--- a/automatic docx/doc_master.docx
+++ b/automatic docx/doc_master.docx
@@ -150,31 +150,7 @@
           <w:sz w:val="56"/>
           <w:szCs w:val="56"/>
         </w:rPr>
-        <w:t xml:space="preserve">INFORME DE SITUACIÓN Y PRONÓSTICO HIDROLÓGICO N°{{ </w:t>
-      </w:r>
-      <w:proofErr w:type="spellStart"/>
-      <w:r>
-        <w:rPr>
-          <w:rFonts w:ascii="Segoe UI" w:hAnsi="Segoe UI" w:cs="Segoe UI"/>
-          <w:b/>
-          <w:bCs/>
-          <w:color w:val="FFFFFF" w:themeColor="background1"/>
-          <w:sz w:val="56"/>
-          <w:szCs w:val="56"/>
-        </w:rPr>
-        <w:t>numero_id</w:t>
-      </w:r>
-      <w:proofErr w:type="spellEnd"/>
-      <w:r>
-        <w:rPr>
-          <w:rFonts w:ascii="Segoe UI" w:hAnsi="Segoe UI" w:cs="Segoe UI"/>
-          <w:b/>
-          <w:bCs/>
-          <w:color w:val="FFFFFF" w:themeColor="background1"/>
-          <w:sz w:val="56"/>
-          <w:szCs w:val="56"/>
-        </w:rPr>
-        <w:t xml:space="preserve"> }}</w:t>
+        <w:t>INFORME DE SITUACIÓN Y PRONÓSTICO HIDROLÓGICO N°{{ numero_id }}</w:t>
       </w:r>
     </w:p>
     <w:p>
@@ -320,27 +296,7 @@
           <w:sz w:val="24"/>
           <w:szCs w:val="24"/>
         </w:rPr>
-        <w:t xml:space="preserve">{{ </w:t>
-      </w:r>
-      <w:proofErr w:type="spellStart"/>
-      <w:r>
-        <w:rPr>
-          <w:rFonts w:ascii="Segoe UI" w:hAnsi="Segoe UI" w:cs="Segoe UI"/>
-          <w:color w:val="FFFFFF" w:themeColor="background1"/>
-          <w:sz w:val="24"/>
-          <w:szCs w:val="24"/>
-        </w:rPr>
-        <w:t>fecha_emision</w:t>
-      </w:r>
-      <w:proofErr w:type="spellEnd"/>
-      <w:r>
-        <w:rPr>
-          <w:rFonts w:ascii="Segoe UI" w:hAnsi="Segoe UI" w:cs="Segoe UI"/>
-          <w:color w:val="FFFFFF" w:themeColor="background1"/>
-          <w:sz w:val="24"/>
-          <w:szCs w:val="24"/>
-        </w:rPr>
-        <w:t xml:space="preserve"> }}</w:t>
+        <w:t>{{ fecha_emision }}</w:t>
       </w:r>
     </w:p>
     <w:p>
@@ -401,22 +357,6 @@
         </w:rPr>
         <w:t>-- USO INTERNO --</w:t>
       </w:r>
-    </w:p>
-    <w:p>
-      <w:pPr>
-        <w:spacing w:line="240" w:lineRule="auto"/>
-        <w:contextualSpacing w:val="0"/>
-        <w:rPr>
-          <w:rFonts w:ascii="Segoe UI" w:hAnsi="Segoe UI" w:cs="Segoe UI"/>
-          <w:b/>
-          <w:bCs/>
-          <w:i/>
-          <w:iCs/>
-          <w:color w:val="FFFFFF" w:themeColor="background1"/>
-          <w:sz w:val="28"/>
-          <w:szCs w:val="28"/>
-        </w:rPr>
-      </w:pPr>
     </w:p>
     <w:p>
       <w:pPr>
@@ -724,18 +664,18 @@
                                 <w14:ligatures w14:val="standardContextual"/>
                               </w:rPr>
                               <w:drawing>
-                                <wp:inline distT="0" distB="0" distL="0" distR="0" wp14:anchorId="0F0AE4F2" wp14:editId="2FFDC9F8">
-                                  <wp:extent cx="5764195" cy="7909560"/>
-                                  <wp:effectExtent l="0" t="0" r="8255" b="0"/>
-                                  <wp:docPr id="216681785" name="Picture 216681785"/>
+                                <wp:inline distT="0" distB="0" distL="0" distR="0" wp14:anchorId="0F0AE4F2" wp14:editId="2BAE46BB">
+                                  <wp:extent cx="5760720" cy="7909560"/>
+                                  <wp:effectExtent l="0" t="0" r="0" b="0"/>
+                                  <wp:docPr id="216681785" name="Picture 216681785" descr="Placeholder_1.png"/>
                                   <wp:cNvGraphicFramePr>
-                                    <a:graphicFrameLocks xmlns:a="http://schemas.openxmlformats.org/drawingml/2006/main" noChangeAspect="1"/>
+                                    <a:graphicFrameLocks xmlns:a="http://schemas.openxmlformats.org/drawingml/2006/main"/>
                                   </wp:cNvGraphicFramePr>
                                   <a:graphic xmlns:a="http://schemas.openxmlformats.org/drawingml/2006/main">
                                     <a:graphicData uri="http://schemas.openxmlformats.org/drawingml/2006/picture">
                                       <pic:pic xmlns:pic="http://schemas.openxmlformats.org/drawingml/2006/picture">
                                         <pic:nvPicPr>
-                                          <pic:cNvPr id="1649516916" name="Picture 1"/>
+                                          <pic:cNvPr id="216681785" name="Picture 216681785" descr="Placeholder_1.png"/>
                                           <pic:cNvPicPr/>
                                         </pic:nvPicPr>
                                         <pic:blipFill>
@@ -753,7 +693,7 @@
                                         <pic:spPr>
                                           <a:xfrm>
                                             <a:off x="0" y="0"/>
-                                            <a:ext cx="5764195" cy="7909560"/>
+                                            <a:ext cx="5760720" cy="7909560"/>
                                           </a:xfrm>
                                           <a:prstGeom prst="rect">
                                             <a:avLst/>
@@ -799,18 +739,18 @@
                           <w14:ligatures w14:val="standardContextual"/>
                         </w:rPr>
                         <w:drawing>
-                          <wp:inline distT="0" distB="0" distL="0" distR="0" wp14:anchorId="0F0AE4F2" wp14:editId="2FFDC9F8">
-                            <wp:extent cx="5764195" cy="7909560"/>
-                            <wp:effectExtent l="0" t="0" r="8255" b="0"/>
-                            <wp:docPr id="216681785" name="Picture 216681785"/>
+                          <wp:inline distT="0" distB="0" distL="0" distR="0" wp14:anchorId="0F0AE4F2" wp14:editId="2BAE46BB">
+                            <wp:extent cx="5760720" cy="7909560"/>
+                            <wp:effectExtent l="0" t="0" r="0" b="0"/>
+                            <wp:docPr id="216681785" name="Picture 216681785" descr="Placeholder_1.png"/>
                             <wp:cNvGraphicFramePr>
-                              <a:graphicFrameLocks xmlns:a="http://schemas.openxmlformats.org/drawingml/2006/main" noChangeAspect="1"/>
+                              <a:graphicFrameLocks xmlns:a="http://schemas.openxmlformats.org/drawingml/2006/main"/>
                             </wp:cNvGraphicFramePr>
                             <a:graphic xmlns:a="http://schemas.openxmlformats.org/drawingml/2006/main">
                               <a:graphicData uri="http://schemas.openxmlformats.org/drawingml/2006/picture">
                                 <pic:pic xmlns:pic="http://schemas.openxmlformats.org/drawingml/2006/picture">
                                   <pic:nvPicPr>
-                                    <pic:cNvPr id="1649516916" name="Picture 1"/>
+                                    <pic:cNvPr id="216681785" name="Picture 216681785" descr="Placeholder_1.png"/>
                                     <pic:cNvPicPr/>
                                   </pic:nvPicPr>
                                   <pic:blipFill>
@@ -828,7 +768,7 @@
                                   <pic:spPr>
                                     <a:xfrm>
                                       <a:off x="0" y="0"/>
-                                      <a:ext cx="5764195" cy="7909560"/>
+                                      <a:ext cx="5760720" cy="7909560"/>
                                     </a:xfrm>
                                     <a:prstGeom prst="rect">
                                       <a:avLst/>
@@ -1205,7 +1145,6 @@
               </w:rPr>
               <w:t xml:space="preserve">{{ </w:t>
             </w:r>
-            <w:proofErr w:type="spellStart"/>
             <w:r>
               <w:rPr>
                 <w:rFonts w:ascii="Segoe UI" w:hAnsi="Segoe UI" w:cs="Segoe UI"/>
@@ -1214,7 +1153,6 @@
               </w:rPr>
               <w:t>nivel_actual_sarandi</w:t>
             </w:r>
-            <w:proofErr w:type="spellEnd"/>
             <w:r>
               <w:rPr>
                 <w:rFonts w:ascii="Segoe UI" w:hAnsi="Segoe UI" w:cs="Segoe UI"/>
@@ -1246,16 +1184,7 @@
                 <w:sz w:val="22"/>
                 <w:szCs w:val="22"/>
               </w:rPr>
-              <w:t xml:space="preserve">{{ </w:t>
-            </w:r>
-            <w:proofErr w:type="spellStart"/>
-            <w:r>
-              <w:rPr>
-                <w:rFonts w:ascii="Segoe UI" w:hAnsi="Segoe UI" w:cs="Segoe UI"/>
-                <w:sz w:val="22"/>
-                <w:szCs w:val="22"/>
-              </w:rPr>
-              <w:t>tasa</w:t>
+              <w:t>{{ tasa</w:t>
             </w:r>
             <w:r>
               <w:rPr>
@@ -1265,7 +1194,6 @@
               </w:rPr>
               <w:t>_sarandi</w:t>
             </w:r>
-            <w:proofErr w:type="spellEnd"/>
             <w:r>
               <w:rPr>
                 <w:rFonts w:ascii="Segoe UI" w:hAnsi="Segoe UI" w:cs="Segoe UI"/>
@@ -1300,7 +1228,6 @@
               </w:rPr>
               <w:t xml:space="preserve">{{ </w:t>
             </w:r>
-            <w:proofErr w:type="spellStart"/>
             <w:r>
               <w:rPr>
                 <w:rFonts w:ascii="Segoe UI" w:hAnsi="Segoe UI" w:cs="Segoe UI"/>
@@ -1309,7 +1236,6 @@
               </w:rPr>
               <w:t>tendencia_sarandi</w:t>
             </w:r>
-            <w:proofErr w:type="spellEnd"/>
             <w:r>
               <w:rPr>
                 <w:rFonts w:ascii="Segoe UI" w:hAnsi="Segoe UI" w:cs="Segoe UI"/>
@@ -1396,7 +1322,6 @@
               </w:rPr>
               <w:t xml:space="preserve">{{ </w:t>
             </w:r>
-            <w:proofErr w:type="spellStart"/>
             <w:r>
               <w:rPr>
                 <w:rFonts w:ascii="Segoe UI" w:hAnsi="Segoe UI" w:cs="Segoe UI"/>
@@ -1405,7 +1330,6 @@
               </w:rPr>
               <w:t>nivel_actual_polanco</w:t>
             </w:r>
-            <w:proofErr w:type="spellEnd"/>
             <w:r>
               <w:rPr>
                 <w:rFonts w:ascii="Segoe UI" w:hAnsi="Segoe UI" w:cs="Segoe UI"/>
@@ -1437,16 +1361,7 @@
                 <w:sz w:val="22"/>
                 <w:szCs w:val="22"/>
               </w:rPr>
-              <w:t xml:space="preserve">{{ </w:t>
-            </w:r>
-            <w:proofErr w:type="spellStart"/>
-            <w:r>
-              <w:rPr>
-                <w:rFonts w:ascii="Segoe UI" w:hAnsi="Segoe UI" w:cs="Segoe UI"/>
-                <w:sz w:val="22"/>
-                <w:szCs w:val="22"/>
-              </w:rPr>
-              <w:t>tasa</w:t>
+              <w:t>{{ tasa</w:t>
             </w:r>
             <w:r>
               <w:rPr>
@@ -1456,7 +1371,6 @@
               </w:rPr>
               <w:t>_polanco</w:t>
             </w:r>
-            <w:proofErr w:type="spellEnd"/>
             <w:r>
               <w:rPr>
                 <w:rFonts w:ascii="Segoe UI" w:hAnsi="Segoe UI" w:cs="Segoe UI"/>
@@ -1491,7 +1405,6 @@
               </w:rPr>
               <w:t xml:space="preserve">{{ </w:t>
             </w:r>
-            <w:proofErr w:type="spellStart"/>
             <w:r>
               <w:rPr>
                 <w:rFonts w:ascii="Segoe UI" w:hAnsi="Segoe UI" w:cs="Segoe UI"/>
@@ -1500,7 +1413,6 @@
               </w:rPr>
               <w:t>tendencia_polanco</w:t>
             </w:r>
-            <w:proofErr w:type="spellEnd"/>
             <w:r>
               <w:rPr>
                 <w:rFonts w:ascii="Segoe UI" w:hAnsi="Segoe UI" w:cs="Segoe UI"/>
@@ -1587,7 +1499,6 @@
               </w:rPr>
               <w:t xml:space="preserve">{{ </w:t>
             </w:r>
-            <w:proofErr w:type="spellStart"/>
             <w:r>
               <w:rPr>
                 <w:rFonts w:ascii="Segoe UI" w:hAnsi="Segoe UI" w:cs="Segoe UI"/>
@@ -1596,7 +1507,6 @@
               </w:rPr>
               <w:t>nivel_actual_viejo</w:t>
             </w:r>
-            <w:proofErr w:type="spellEnd"/>
             <w:r>
               <w:rPr>
                 <w:rFonts w:ascii="Segoe UI" w:hAnsi="Segoe UI" w:cs="Segoe UI"/>
@@ -1628,16 +1538,7 @@
                 <w:sz w:val="22"/>
                 <w:szCs w:val="22"/>
               </w:rPr>
-              <w:t xml:space="preserve">{{ </w:t>
-            </w:r>
-            <w:proofErr w:type="spellStart"/>
-            <w:r>
-              <w:rPr>
-                <w:rFonts w:ascii="Segoe UI" w:hAnsi="Segoe UI" w:cs="Segoe UI"/>
-                <w:sz w:val="22"/>
-                <w:szCs w:val="22"/>
-              </w:rPr>
-              <w:t>tasa</w:t>
+              <w:t>{{ tasa</w:t>
             </w:r>
             <w:r>
               <w:rPr>
@@ -1647,7 +1548,6 @@
               </w:rPr>
               <w:t>_viejo</w:t>
             </w:r>
-            <w:proofErr w:type="spellEnd"/>
             <w:r>
               <w:rPr>
                 <w:rFonts w:ascii="Segoe UI" w:hAnsi="Segoe UI" w:cs="Segoe UI"/>
@@ -1682,7 +1582,6 @@
               </w:rPr>
               <w:t xml:space="preserve">{{ </w:t>
             </w:r>
-            <w:proofErr w:type="spellStart"/>
             <w:r>
               <w:rPr>
                 <w:rFonts w:ascii="Segoe UI" w:hAnsi="Segoe UI" w:cs="Segoe UI"/>
@@ -1691,7 +1590,6 @@
               </w:rPr>
               <w:t>tendencia_viejo</w:t>
             </w:r>
-            <w:proofErr w:type="spellEnd"/>
             <w:r>
               <w:rPr>
                 <w:rFonts w:ascii="Segoe UI" w:hAnsi="Segoe UI" w:cs="Segoe UI"/>
@@ -1778,7 +1676,6 @@
               </w:rPr>
               <w:t xml:space="preserve">{{ </w:t>
             </w:r>
-            <w:proofErr w:type="spellStart"/>
             <w:r>
               <w:rPr>
                 <w:rFonts w:ascii="Segoe UI" w:hAnsi="Segoe UI" w:cs="Segoe UI"/>
@@ -1787,7 +1684,6 @@
               </w:rPr>
               <w:t>nivel_actual_nuevo</w:t>
             </w:r>
-            <w:proofErr w:type="spellEnd"/>
             <w:r>
               <w:rPr>
                 <w:rFonts w:ascii="Segoe UI" w:hAnsi="Segoe UI" w:cs="Segoe UI"/>
@@ -1819,16 +1715,7 @@
                 <w:sz w:val="22"/>
                 <w:szCs w:val="22"/>
               </w:rPr>
-              <w:t xml:space="preserve">{{ </w:t>
-            </w:r>
-            <w:proofErr w:type="spellStart"/>
-            <w:r>
-              <w:rPr>
-                <w:rFonts w:ascii="Segoe UI" w:hAnsi="Segoe UI" w:cs="Segoe UI"/>
-                <w:sz w:val="22"/>
-                <w:szCs w:val="22"/>
-              </w:rPr>
-              <w:t>tasa</w:t>
+              <w:t>{{ tasa</w:t>
             </w:r>
             <w:r>
               <w:rPr>
@@ -1838,7 +1725,6 @@
               </w:rPr>
               <w:t>_nuevo</w:t>
             </w:r>
-            <w:proofErr w:type="spellEnd"/>
             <w:r>
               <w:rPr>
                 <w:rFonts w:ascii="Segoe UI" w:hAnsi="Segoe UI" w:cs="Segoe UI"/>
@@ -1873,7 +1759,6 @@
               </w:rPr>
               <w:t xml:space="preserve">{{ </w:t>
             </w:r>
-            <w:proofErr w:type="spellStart"/>
             <w:r>
               <w:rPr>
                 <w:rFonts w:ascii="Segoe UI" w:hAnsi="Segoe UI" w:cs="Segoe UI"/>
@@ -1882,7 +1767,6 @@
               </w:rPr>
               <w:t>tendencia_nuevo</w:t>
             </w:r>
-            <w:proofErr w:type="spellEnd"/>
             <w:r>
               <w:rPr>
                 <w:rFonts w:ascii="Segoe UI" w:hAnsi="Segoe UI" w:cs="Segoe UI"/>
@@ -2005,31 +1889,7 @@
                 <w:szCs w:val="22"/>
                 <w:u w:val="single"/>
               </w:rPr>
-              <w:t xml:space="preserve">{{ </w:t>
-            </w:r>
-            <w:proofErr w:type="spellStart"/>
-            <w:r>
-              <w:rPr>
-                <w:rFonts w:ascii="Segoe UI" w:hAnsi="Segoe UI" w:cs="Segoe UI"/>
-                <w:b w:val="0"/>
-                <w:bCs w:val="0"/>
-                <w:sz w:val="22"/>
-                <w:szCs w:val="22"/>
-                <w:u w:val="single"/>
-              </w:rPr>
-              <w:t>fecha_emision</w:t>
-            </w:r>
-            <w:proofErr w:type="spellEnd"/>
-            <w:r>
-              <w:rPr>
-                <w:rFonts w:ascii="Segoe UI" w:hAnsi="Segoe UI" w:cs="Segoe UI"/>
-                <w:b w:val="0"/>
-                <w:bCs w:val="0"/>
-                <w:sz w:val="22"/>
-                <w:szCs w:val="22"/>
-                <w:u w:val="single"/>
-              </w:rPr>
-              <w:t xml:space="preserve"> }}:</w:t>
+              <w:t>{{ fecha_emision }}:</w:t>
             </w:r>
             <w:r>
               <w:rPr>
@@ -2529,25 +2389,7 @@
                 <w:sz w:val="22"/>
                 <w:szCs w:val="22"/>
               </w:rPr>
-              <w:t xml:space="preserve">{{ </w:t>
-            </w:r>
-            <w:proofErr w:type="spellStart"/>
-            <w:r>
-              <w:rPr>
-                <w:rFonts w:ascii="Segoe UI" w:hAnsi="Segoe UI" w:cs="Segoe UI"/>
-                <w:sz w:val="22"/>
-                <w:szCs w:val="22"/>
-              </w:rPr>
-              <w:t>pronos_sarandi</w:t>
-            </w:r>
-            <w:proofErr w:type="spellEnd"/>
-            <w:r>
-              <w:rPr>
-                <w:rFonts w:ascii="Segoe UI" w:hAnsi="Segoe UI" w:cs="Segoe UI"/>
-                <w:sz w:val="22"/>
-                <w:szCs w:val="22"/>
-              </w:rPr>
-              <w:t xml:space="preserve"> }}</w:t>
+              <w:t>{{ pronos_sarandi }}</w:t>
             </w:r>
           </w:p>
         </w:tc>
@@ -2572,25 +2414,7 @@
                 <w:sz w:val="22"/>
                 <w:szCs w:val="22"/>
               </w:rPr>
-              <w:t xml:space="preserve">{{ </w:t>
-            </w:r>
-            <w:proofErr w:type="spellStart"/>
-            <w:r>
-              <w:rPr>
-                <w:rFonts w:ascii="Segoe UI" w:hAnsi="Segoe UI" w:cs="Segoe UI"/>
-                <w:sz w:val="22"/>
-                <w:szCs w:val="22"/>
-              </w:rPr>
-              <w:t>fecha_sarandi</w:t>
-            </w:r>
-            <w:proofErr w:type="spellEnd"/>
-            <w:r>
-              <w:rPr>
-                <w:rFonts w:ascii="Segoe UI" w:hAnsi="Segoe UI" w:cs="Segoe UI"/>
-                <w:sz w:val="22"/>
-                <w:szCs w:val="22"/>
-              </w:rPr>
-              <w:t xml:space="preserve"> }}</w:t>
+              <w:t>{{ fecha_sarandi }}</w:t>
             </w:r>
           </w:p>
         </w:tc>
@@ -2645,25 +2469,7 @@
                 <w:sz w:val="22"/>
                 <w:szCs w:val="22"/>
               </w:rPr>
-              <w:t xml:space="preserve">{{ </w:t>
-            </w:r>
-            <w:proofErr w:type="spellStart"/>
-            <w:r>
-              <w:rPr>
-                <w:rFonts w:ascii="Segoe UI" w:hAnsi="Segoe UI" w:cs="Segoe UI"/>
-                <w:sz w:val="22"/>
-                <w:szCs w:val="22"/>
-              </w:rPr>
-              <w:t>pronos_polanco</w:t>
-            </w:r>
-            <w:proofErr w:type="spellEnd"/>
-            <w:r>
-              <w:rPr>
-                <w:rFonts w:ascii="Segoe UI" w:hAnsi="Segoe UI" w:cs="Segoe UI"/>
-                <w:sz w:val="22"/>
-                <w:szCs w:val="22"/>
-              </w:rPr>
-              <w:t xml:space="preserve"> }}</w:t>
+              <w:t>{{ pronos_polanco }}</w:t>
             </w:r>
           </w:p>
         </w:tc>
@@ -2688,25 +2494,7 @@
                 <w:sz w:val="22"/>
                 <w:szCs w:val="22"/>
               </w:rPr>
-              <w:t xml:space="preserve">{{ </w:t>
-            </w:r>
-            <w:proofErr w:type="spellStart"/>
-            <w:r>
-              <w:rPr>
-                <w:rFonts w:ascii="Segoe UI" w:hAnsi="Segoe UI" w:cs="Segoe UI"/>
-                <w:sz w:val="22"/>
-                <w:szCs w:val="22"/>
-              </w:rPr>
-              <w:t>fecha_polanco</w:t>
-            </w:r>
-            <w:proofErr w:type="spellEnd"/>
-            <w:r>
-              <w:rPr>
-                <w:rFonts w:ascii="Segoe UI" w:hAnsi="Segoe UI" w:cs="Segoe UI"/>
-                <w:sz w:val="22"/>
-                <w:szCs w:val="22"/>
-              </w:rPr>
-              <w:t xml:space="preserve"> }}</w:t>
+              <w:t>{{ fecha_polanco }}</w:t>
             </w:r>
           </w:p>
         </w:tc>
@@ -2761,25 +2549,7 @@
                 <w:sz w:val="22"/>
                 <w:szCs w:val="22"/>
               </w:rPr>
-              <w:t xml:space="preserve">{{ </w:t>
-            </w:r>
-            <w:proofErr w:type="spellStart"/>
-            <w:r>
-              <w:rPr>
-                <w:rFonts w:ascii="Segoe UI" w:hAnsi="Segoe UI" w:cs="Segoe UI"/>
-                <w:sz w:val="22"/>
-                <w:szCs w:val="22"/>
-              </w:rPr>
-              <w:t>pronos_viejo</w:t>
-            </w:r>
-            <w:proofErr w:type="spellEnd"/>
-            <w:r>
-              <w:rPr>
-                <w:rFonts w:ascii="Segoe UI" w:hAnsi="Segoe UI" w:cs="Segoe UI"/>
-                <w:sz w:val="22"/>
-                <w:szCs w:val="22"/>
-              </w:rPr>
-              <w:t xml:space="preserve"> }}</w:t>
+              <w:t>{{ pronos_viejo }}</w:t>
             </w:r>
           </w:p>
         </w:tc>
@@ -2804,25 +2574,7 @@
                 <w:sz w:val="22"/>
                 <w:szCs w:val="22"/>
               </w:rPr>
-              <w:t xml:space="preserve">{{ </w:t>
-            </w:r>
-            <w:proofErr w:type="spellStart"/>
-            <w:r>
-              <w:rPr>
-                <w:rFonts w:ascii="Segoe UI" w:hAnsi="Segoe UI" w:cs="Segoe UI"/>
-                <w:sz w:val="22"/>
-                <w:szCs w:val="22"/>
-              </w:rPr>
-              <w:t>fecha_viejo</w:t>
-            </w:r>
-            <w:proofErr w:type="spellEnd"/>
-            <w:r>
-              <w:rPr>
-                <w:rFonts w:ascii="Segoe UI" w:hAnsi="Segoe UI" w:cs="Segoe UI"/>
-                <w:sz w:val="22"/>
-                <w:szCs w:val="22"/>
-              </w:rPr>
-              <w:t xml:space="preserve"> }}</w:t>
+              <w:t>{{ fecha_viejo }}</w:t>
             </w:r>
           </w:p>
         </w:tc>
@@ -2877,25 +2629,7 @@
                 <w:sz w:val="22"/>
                 <w:szCs w:val="22"/>
               </w:rPr>
-              <w:t xml:space="preserve">{{ </w:t>
-            </w:r>
-            <w:proofErr w:type="spellStart"/>
-            <w:r>
-              <w:rPr>
-                <w:rFonts w:ascii="Segoe UI" w:hAnsi="Segoe UI" w:cs="Segoe UI"/>
-                <w:sz w:val="22"/>
-                <w:szCs w:val="22"/>
-              </w:rPr>
-              <w:t>pronos_nuevo</w:t>
-            </w:r>
-            <w:proofErr w:type="spellEnd"/>
-            <w:r>
-              <w:rPr>
-                <w:rFonts w:ascii="Segoe UI" w:hAnsi="Segoe UI" w:cs="Segoe UI"/>
-                <w:sz w:val="22"/>
-                <w:szCs w:val="22"/>
-              </w:rPr>
-              <w:t xml:space="preserve"> }}</w:t>
+              <w:t>{{ pronos_nuevo }}</w:t>
             </w:r>
           </w:p>
         </w:tc>
@@ -2920,25 +2654,7 @@
                 <w:sz w:val="22"/>
                 <w:szCs w:val="22"/>
               </w:rPr>
-              <w:t xml:space="preserve">{{ </w:t>
-            </w:r>
-            <w:proofErr w:type="spellStart"/>
-            <w:r>
-              <w:rPr>
-                <w:rFonts w:ascii="Segoe UI" w:hAnsi="Segoe UI" w:cs="Segoe UI"/>
-                <w:sz w:val="22"/>
-                <w:szCs w:val="22"/>
-              </w:rPr>
-              <w:t>fecha_nuevo</w:t>
-            </w:r>
-            <w:proofErr w:type="spellEnd"/>
-            <w:r>
-              <w:rPr>
-                <w:rFonts w:ascii="Segoe UI" w:hAnsi="Segoe UI" w:cs="Segoe UI"/>
-                <w:sz w:val="22"/>
-                <w:szCs w:val="22"/>
-              </w:rPr>
-              <w:t xml:space="preserve"> }}</w:t>
+              <w:t>{{ fecha_nuevo }}</w:t>
             </w:r>
           </w:p>
         </w:tc>
@@ -3004,31 +2720,7 @@
                 <w:szCs w:val="22"/>
                 <w:lang w:val="en-US"/>
               </w:rPr>
-              <w:t xml:space="preserve">{{ </w:t>
-            </w:r>
-            <w:proofErr w:type="spellStart"/>
-            <w:r>
-              <w:rPr>
-                <w:rFonts w:ascii="Segoe UI" w:hAnsi="Segoe UI" w:cs="Segoe UI"/>
-                <w:b w:val="0"/>
-                <w:bCs w:val="0"/>
-                <w:sz w:val="22"/>
-                <w:szCs w:val="22"/>
-                <w:lang w:val="en-US"/>
-              </w:rPr>
-              <w:t>diagnostico_yi</w:t>
-            </w:r>
-            <w:proofErr w:type="spellEnd"/>
-            <w:r>
-              <w:rPr>
-                <w:rFonts w:ascii="Segoe UI" w:hAnsi="Segoe UI" w:cs="Segoe UI"/>
-                <w:b w:val="0"/>
-                <w:bCs w:val="0"/>
-                <w:sz w:val="22"/>
-                <w:szCs w:val="22"/>
-                <w:lang w:val="en-US"/>
-              </w:rPr>
-              <w:t xml:space="preserve"> }} </w:t>
+              <w:t xml:space="preserve">{{ diagnostico_yi }} </w:t>
             </w:r>
           </w:p>
         </w:tc>
@@ -3094,31 +2786,7 @@
                 <w:szCs w:val="22"/>
                 <w:lang w:val="en-US"/>
               </w:rPr>
-              <w:t xml:space="preserve">{{ </w:t>
-            </w:r>
-            <w:proofErr w:type="spellStart"/>
-            <w:r>
-              <w:rPr>
-                <w:rFonts w:ascii="Segoe UI" w:hAnsi="Segoe UI" w:cs="Segoe UI"/>
-                <w:b w:val="0"/>
-                <w:bCs w:val="0"/>
-                <w:sz w:val="22"/>
-                <w:szCs w:val="22"/>
-                <w:lang w:val="en-US"/>
-              </w:rPr>
-              <w:t>recomendacion_yi</w:t>
-            </w:r>
-            <w:proofErr w:type="spellEnd"/>
-            <w:r>
-              <w:rPr>
-                <w:rFonts w:ascii="Segoe UI" w:hAnsi="Segoe UI" w:cs="Segoe UI"/>
-                <w:b w:val="0"/>
-                <w:bCs w:val="0"/>
-                <w:sz w:val="22"/>
-                <w:szCs w:val="22"/>
-                <w:lang w:val="en-US"/>
-              </w:rPr>
-              <w:t xml:space="preserve"> }}</w:t>
+              <w:t>{{ recomendacion_yi }}</w:t>
             </w:r>
           </w:p>
         </w:tc>
@@ -3178,22 +2846,28 @@
                                 <w14:ligatures w14:val="standardContextual"/>
                               </w:rPr>
                               <w:drawing>
-                                <wp:inline distT="0" distB="0" distL="0" distR="0" wp14:anchorId="3639EF75" wp14:editId="67A43677">
-                                  <wp:extent cx="5813051" cy="7909560"/>
+                                <wp:inline distT="0" distB="0" distL="0" distR="0" wp14:anchorId="3639EF75" wp14:editId="1A6767B7">
+                                  <wp:extent cx="5815584" cy="7909560"/>
                                   <wp:effectExtent l="0" t="0" r="0" b="0"/>
-                                  <wp:docPr id="1170181204" name="Picture 1170181204"/>
+                                  <wp:docPr id="1170181204" name="Picture 1170181204" descr="Placeholder_2.png"/>
                                   <wp:cNvGraphicFramePr>
-                                    <a:graphicFrameLocks xmlns:a="http://schemas.openxmlformats.org/drawingml/2006/main" noChangeAspect="1"/>
+                                    <a:graphicFrameLocks xmlns:a="http://schemas.openxmlformats.org/drawingml/2006/main"/>
                                   </wp:cNvGraphicFramePr>
                                   <a:graphic xmlns:a="http://schemas.openxmlformats.org/drawingml/2006/main">
                                     <a:graphicData uri="http://schemas.openxmlformats.org/drawingml/2006/picture">
                                       <pic:pic xmlns:pic="http://schemas.openxmlformats.org/drawingml/2006/picture">
                                         <pic:nvPicPr>
-                                          <pic:cNvPr id="1067548832" name=""/>
+                                          <pic:cNvPr id="1170181204" name="Picture 1170181204" descr="Placeholder_2.png"/>
                                           <pic:cNvPicPr/>
                                         </pic:nvPicPr>
                                         <pic:blipFill>
-                                          <a:blip r:embed="rId13"/>
+                                          <a:blip r:embed="rId13">
+                                            <a:extLst>
+                                              <a:ext uri="{28A0092B-C50C-407E-A947-70E740481C1C}">
+                                                <a14:useLocalDpi xmlns:a14="http://schemas.microsoft.com/office/drawing/2010/main" val="0"/>
+                                              </a:ext>
+                                            </a:extLst>
+                                          </a:blip>
                                           <a:stretch>
                                             <a:fillRect/>
                                           </a:stretch>
@@ -3201,7 +2875,7 @@
                                         <pic:spPr>
                                           <a:xfrm>
                                             <a:off x="0" y="0"/>
-                                            <a:ext cx="5813051" cy="7909560"/>
+                                            <a:ext cx="5815584" cy="7909560"/>
                                           </a:xfrm>
                                           <a:prstGeom prst="rect">
                                             <a:avLst/>
@@ -3243,22 +2917,28 @@
                           <w14:ligatures w14:val="standardContextual"/>
                         </w:rPr>
                         <w:drawing>
-                          <wp:inline distT="0" distB="0" distL="0" distR="0" wp14:anchorId="3639EF75" wp14:editId="67A43677">
-                            <wp:extent cx="5813051" cy="7909560"/>
+                          <wp:inline distT="0" distB="0" distL="0" distR="0" wp14:anchorId="3639EF75" wp14:editId="1A6767B7">
+                            <wp:extent cx="5815584" cy="7909560"/>
                             <wp:effectExtent l="0" t="0" r="0" b="0"/>
-                            <wp:docPr id="1170181204" name="Picture 1170181204"/>
+                            <wp:docPr id="1170181204" name="Picture 1170181204" descr="Placeholder_2.png"/>
                             <wp:cNvGraphicFramePr>
-                              <a:graphicFrameLocks xmlns:a="http://schemas.openxmlformats.org/drawingml/2006/main" noChangeAspect="1"/>
+                              <a:graphicFrameLocks xmlns:a="http://schemas.openxmlformats.org/drawingml/2006/main"/>
                             </wp:cNvGraphicFramePr>
                             <a:graphic xmlns:a="http://schemas.openxmlformats.org/drawingml/2006/main">
                               <a:graphicData uri="http://schemas.openxmlformats.org/drawingml/2006/picture">
                                 <pic:pic xmlns:pic="http://schemas.openxmlformats.org/drawingml/2006/picture">
                                   <pic:nvPicPr>
-                                    <pic:cNvPr id="1067548832" name=""/>
+                                    <pic:cNvPr id="1170181204" name="Picture 1170181204" descr="Placeholder_2.png"/>
                                     <pic:cNvPicPr/>
                                   </pic:nvPicPr>
                                   <pic:blipFill>
-                                    <a:blip r:embed="rId13"/>
+                                    <a:blip r:embed="rId13">
+                                      <a:extLst>
+                                        <a:ext uri="{28A0092B-C50C-407E-A947-70E740481C1C}">
+                                          <a14:useLocalDpi xmlns:a14="http://schemas.microsoft.com/office/drawing/2010/main" val="0"/>
+                                        </a:ext>
+                                      </a:extLst>
+                                    </a:blip>
                                     <a:stretch>
                                       <a:fillRect/>
                                     </a:stretch>
@@ -3266,7 +2946,7 @@
                                   <pic:spPr>
                                     <a:xfrm>
                                       <a:off x="0" y="0"/>
-                                      <a:ext cx="5813051" cy="7909560"/>
+                                      <a:ext cx="5815584" cy="7909560"/>
                                     </a:xfrm>
                                     <a:prstGeom prst="rect">
                                       <a:avLst/>
@@ -3582,7 +3262,6 @@
               </w:rPr>
               <w:t xml:space="preserve">{{ </w:t>
             </w:r>
-            <w:proofErr w:type="spellStart"/>
             <w:r>
               <w:rPr>
                 <w:rFonts w:ascii="Segoe UI" w:hAnsi="Segoe UI" w:cs="Segoe UI"/>
@@ -3597,16 +3276,7 @@
                 <w:sz w:val="22"/>
                 <w:szCs w:val="22"/>
               </w:rPr>
-              <w:t>cuareim</w:t>
-            </w:r>
-            <w:proofErr w:type="spellEnd"/>
-            <w:r>
-              <w:rPr>
-                <w:rFonts w:ascii="Segoe UI" w:hAnsi="Segoe UI" w:cs="Segoe UI"/>
-                <w:sz w:val="22"/>
-                <w:szCs w:val="22"/>
-              </w:rPr>
-              <w:t xml:space="preserve"> }}</w:t>
+              <w:t>cuareim }}</w:t>
             </w:r>
           </w:p>
         </w:tc>
@@ -3631,16 +3301,7 @@
                 <w:sz w:val="22"/>
                 <w:szCs w:val="22"/>
               </w:rPr>
-              <w:t xml:space="preserve">{{ </w:t>
-            </w:r>
-            <w:proofErr w:type="spellStart"/>
-            <w:r>
-              <w:rPr>
-                <w:rFonts w:ascii="Segoe UI" w:hAnsi="Segoe UI" w:cs="Segoe UI"/>
-                <w:sz w:val="22"/>
-                <w:szCs w:val="22"/>
-              </w:rPr>
-              <w:t>tasa</w:t>
+              <w:t>{{ tasa</w:t>
             </w:r>
             <w:r>
               <w:rPr>
@@ -3656,16 +3317,7 @@
                 <w:sz w:val="22"/>
                 <w:szCs w:val="22"/>
               </w:rPr>
-              <w:t>cuareim</w:t>
-            </w:r>
-            <w:proofErr w:type="spellEnd"/>
-            <w:r>
-              <w:rPr>
-                <w:rFonts w:ascii="Segoe UI" w:hAnsi="Segoe UI" w:cs="Segoe UI"/>
-                <w:sz w:val="22"/>
-                <w:szCs w:val="22"/>
-              </w:rPr>
-              <w:t xml:space="preserve"> }}</w:t>
+              <w:t>cuareim }}</w:t>
             </w:r>
           </w:p>
         </w:tc>
@@ -3693,7 +3345,6 @@
               </w:rPr>
               <w:t xml:space="preserve">{{ </w:t>
             </w:r>
-            <w:proofErr w:type="spellStart"/>
             <w:r>
               <w:rPr>
                 <w:rFonts w:ascii="Segoe UI" w:hAnsi="Segoe UI" w:cs="Segoe UI"/>
@@ -3708,16 +3359,7 @@
                 <w:sz w:val="22"/>
                 <w:szCs w:val="22"/>
               </w:rPr>
-              <w:t>cuareim</w:t>
-            </w:r>
-            <w:proofErr w:type="spellEnd"/>
-            <w:r>
-              <w:rPr>
-                <w:rFonts w:ascii="Segoe UI" w:hAnsi="Segoe UI" w:cs="Segoe UI"/>
-                <w:sz w:val="22"/>
-                <w:szCs w:val="22"/>
-              </w:rPr>
-              <w:t xml:space="preserve"> }}</w:t>
+              <w:t>cuareim }}</w:t>
             </w:r>
           </w:p>
         </w:tc>
@@ -3789,7 +3431,6 @@
               </w:rPr>
               <w:t xml:space="preserve">{{ </w:t>
             </w:r>
-            <w:proofErr w:type="spellStart"/>
             <w:r>
               <w:rPr>
                 <w:rFonts w:ascii="Segoe UI" w:hAnsi="Segoe UI" w:cs="Segoe UI"/>
@@ -3804,16 +3445,7 @@
                 <w:sz w:val="22"/>
                 <w:szCs w:val="22"/>
               </w:rPr>
-              <w:t>catalan</w:t>
-            </w:r>
-            <w:proofErr w:type="spellEnd"/>
-            <w:r>
-              <w:rPr>
-                <w:rFonts w:ascii="Segoe UI" w:hAnsi="Segoe UI" w:cs="Segoe UI"/>
-                <w:sz w:val="22"/>
-                <w:szCs w:val="22"/>
-              </w:rPr>
-              <w:t xml:space="preserve"> }}</w:t>
+              <w:t>catalan }}</w:t>
             </w:r>
           </w:p>
         </w:tc>
@@ -3838,16 +3470,7 @@
                 <w:sz w:val="22"/>
                 <w:szCs w:val="22"/>
               </w:rPr>
-              <w:t xml:space="preserve">{{ </w:t>
-            </w:r>
-            <w:proofErr w:type="spellStart"/>
-            <w:r>
-              <w:rPr>
-                <w:rFonts w:ascii="Segoe UI" w:hAnsi="Segoe UI" w:cs="Segoe UI"/>
-                <w:sz w:val="22"/>
-                <w:szCs w:val="22"/>
-              </w:rPr>
-              <w:t>tasa</w:t>
+              <w:t>{{ tasa</w:t>
             </w:r>
             <w:r>
               <w:rPr>
@@ -3863,16 +3486,7 @@
                 <w:sz w:val="22"/>
                 <w:szCs w:val="22"/>
               </w:rPr>
-              <w:t>catalan</w:t>
-            </w:r>
-            <w:proofErr w:type="spellEnd"/>
-            <w:r>
-              <w:rPr>
-                <w:rFonts w:ascii="Segoe UI" w:hAnsi="Segoe UI" w:cs="Segoe UI"/>
-                <w:sz w:val="22"/>
-                <w:szCs w:val="22"/>
-              </w:rPr>
-              <w:t xml:space="preserve"> }} </w:t>
+              <w:t xml:space="preserve">catalan }} </w:t>
             </w:r>
           </w:p>
         </w:tc>
@@ -3900,7 +3514,6 @@
               </w:rPr>
               <w:t xml:space="preserve">{{ </w:t>
             </w:r>
-            <w:proofErr w:type="spellStart"/>
             <w:r>
               <w:rPr>
                 <w:rFonts w:ascii="Segoe UI" w:hAnsi="Segoe UI" w:cs="Segoe UI"/>
@@ -3915,16 +3528,7 @@
                 <w:sz w:val="22"/>
                 <w:szCs w:val="22"/>
               </w:rPr>
-              <w:t>catalan</w:t>
-            </w:r>
-            <w:proofErr w:type="spellEnd"/>
-            <w:r>
-              <w:rPr>
-                <w:rFonts w:ascii="Segoe UI" w:hAnsi="Segoe UI" w:cs="Segoe UI"/>
-                <w:sz w:val="22"/>
-                <w:szCs w:val="22"/>
-              </w:rPr>
-              <w:t xml:space="preserve"> }} </w:t>
+              <w:t xml:space="preserve">catalan }} </w:t>
             </w:r>
           </w:p>
         </w:tc>
@@ -3996,7 +3600,6 @@
               </w:rPr>
               <w:t xml:space="preserve">{{ </w:t>
             </w:r>
-            <w:proofErr w:type="spellStart"/>
             <w:r>
               <w:rPr>
                 <w:rFonts w:ascii="Segoe UI" w:hAnsi="Segoe UI" w:cs="Segoe UI"/>
@@ -4011,16 +3614,7 @@
                 <w:sz w:val="22"/>
                 <w:szCs w:val="22"/>
               </w:rPr>
-              <w:t>artigas</w:t>
-            </w:r>
-            <w:proofErr w:type="spellEnd"/>
-            <w:r>
-              <w:rPr>
-                <w:rFonts w:ascii="Segoe UI" w:hAnsi="Segoe UI" w:cs="Segoe UI"/>
-                <w:sz w:val="22"/>
-                <w:szCs w:val="22"/>
-              </w:rPr>
-              <w:t xml:space="preserve"> }}</w:t>
+              <w:t>artigas }}</w:t>
             </w:r>
           </w:p>
         </w:tc>
@@ -4045,16 +3639,7 @@
                 <w:sz w:val="22"/>
                 <w:szCs w:val="22"/>
               </w:rPr>
-              <w:t xml:space="preserve">{{ </w:t>
-            </w:r>
-            <w:proofErr w:type="spellStart"/>
-            <w:r>
-              <w:rPr>
-                <w:rFonts w:ascii="Segoe UI" w:hAnsi="Segoe UI" w:cs="Segoe UI"/>
-                <w:sz w:val="22"/>
-                <w:szCs w:val="22"/>
-              </w:rPr>
-              <w:t>tasa</w:t>
+              <w:t>{{ tasa</w:t>
             </w:r>
             <w:r>
               <w:rPr>
@@ -4070,16 +3655,7 @@
                 <w:sz w:val="22"/>
                 <w:szCs w:val="22"/>
               </w:rPr>
-              <w:t>artigas</w:t>
-            </w:r>
-            <w:proofErr w:type="spellEnd"/>
-            <w:r>
-              <w:rPr>
-                <w:rFonts w:ascii="Segoe UI" w:hAnsi="Segoe UI" w:cs="Segoe UI"/>
-                <w:sz w:val="22"/>
-                <w:szCs w:val="22"/>
-              </w:rPr>
-              <w:t xml:space="preserve"> }}</w:t>
+              <w:t>artigas }}</w:t>
             </w:r>
           </w:p>
         </w:tc>
@@ -4107,7 +3683,6 @@
               </w:rPr>
               <w:t xml:space="preserve">{{ </w:t>
             </w:r>
-            <w:proofErr w:type="spellStart"/>
             <w:r>
               <w:rPr>
                 <w:rFonts w:ascii="Segoe UI" w:hAnsi="Segoe UI" w:cs="Segoe UI"/>
@@ -4122,16 +3697,7 @@
                 <w:sz w:val="22"/>
                 <w:szCs w:val="22"/>
               </w:rPr>
-              <w:t>artigas</w:t>
-            </w:r>
-            <w:proofErr w:type="spellEnd"/>
-            <w:r>
-              <w:rPr>
-                <w:rFonts w:ascii="Segoe UI" w:hAnsi="Segoe UI" w:cs="Segoe UI"/>
-                <w:sz w:val="22"/>
-                <w:szCs w:val="22"/>
-              </w:rPr>
-              <w:t xml:space="preserve"> }}</w:t>
+              <w:t>artigas }}</w:t>
             </w:r>
           </w:p>
         </w:tc>
@@ -4243,31 +3809,7 @@
                 <w:szCs w:val="22"/>
                 <w:u w:val="single"/>
               </w:rPr>
-              <w:t xml:space="preserve">{{ </w:t>
-            </w:r>
-            <w:proofErr w:type="spellStart"/>
-            <w:r>
-              <w:rPr>
-                <w:rFonts w:ascii="Segoe UI" w:hAnsi="Segoe UI" w:cs="Segoe UI"/>
-                <w:b w:val="0"/>
-                <w:bCs w:val="0"/>
-                <w:sz w:val="22"/>
-                <w:szCs w:val="22"/>
-                <w:u w:val="single"/>
-              </w:rPr>
-              <w:t>fecha_emision</w:t>
-            </w:r>
-            <w:proofErr w:type="spellEnd"/>
-            <w:r>
-              <w:rPr>
-                <w:rFonts w:ascii="Segoe UI" w:hAnsi="Segoe UI" w:cs="Segoe UI"/>
-                <w:b w:val="0"/>
-                <w:bCs w:val="0"/>
-                <w:sz w:val="22"/>
-                <w:szCs w:val="22"/>
-                <w:u w:val="single"/>
-              </w:rPr>
-              <w:t xml:space="preserve"> }}:</w:t>
+              <w:t>{{ fecha_emision }}:</w:t>
             </w:r>
             <w:r>
               <w:rPr>
@@ -4789,25 +4331,7 @@
                 <w:sz w:val="22"/>
                 <w:szCs w:val="22"/>
               </w:rPr>
-              <w:t xml:space="preserve">{{ </w:t>
-            </w:r>
-            <w:proofErr w:type="spellStart"/>
-            <w:r>
-              <w:rPr>
-                <w:rFonts w:ascii="Segoe UI" w:hAnsi="Segoe UI" w:cs="Segoe UI"/>
-                <w:sz w:val="22"/>
-                <w:szCs w:val="22"/>
-              </w:rPr>
-              <w:t>pronos_cuareim</w:t>
-            </w:r>
-            <w:proofErr w:type="spellEnd"/>
-            <w:r>
-              <w:rPr>
-                <w:rFonts w:ascii="Segoe UI" w:hAnsi="Segoe UI" w:cs="Segoe UI"/>
-                <w:sz w:val="22"/>
-                <w:szCs w:val="22"/>
-              </w:rPr>
-              <w:t xml:space="preserve"> }}</w:t>
+              <w:t>{{ pronos_cuareim }}</w:t>
             </w:r>
           </w:p>
         </w:tc>
@@ -4832,25 +4356,7 @@
                 <w:sz w:val="22"/>
                 <w:szCs w:val="22"/>
               </w:rPr>
-              <w:t xml:space="preserve">{{ </w:t>
-            </w:r>
-            <w:proofErr w:type="spellStart"/>
-            <w:r>
-              <w:rPr>
-                <w:rFonts w:ascii="Segoe UI" w:hAnsi="Segoe UI" w:cs="Segoe UI"/>
-                <w:sz w:val="22"/>
-                <w:szCs w:val="22"/>
-              </w:rPr>
-              <w:t>fecha_cuareim</w:t>
-            </w:r>
-            <w:proofErr w:type="spellEnd"/>
-            <w:r>
-              <w:rPr>
-                <w:rFonts w:ascii="Segoe UI" w:hAnsi="Segoe UI" w:cs="Segoe UI"/>
-                <w:sz w:val="22"/>
-                <w:szCs w:val="22"/>
-              </w:rPr>
-              <w:t xml:space="preserve"> }}</w:t>
+              <w:t>{{ fecha_cuareim }}</w:t>
             </w:r>
           </w:p>
         </w:tc>
@@ -4905,25 +4411,7 @@
                 <w:sz w:val="22"/>
                 <w:szCs w:val="22"/>
               </w:rPr>
-              <w:t xml:space="preserve">{{ </w:t>
-            </w:r>
-            <w:proofErr w:type="spellStart"/>
-            <w:r>
-              <w:rPr>
-                <w:rFonts w:ascii="Segoe UI" w:hAnsi="Segoe UI" w:cs="Segoe UI"/>
-                <w:sz w:val="22"/>
-                <w:szCs w:val="22"/>
-              </w:rPr>
-              <w:t>pronos_catalan</w:t>
-            </w:r>
-            <w:proofErr w:type="spellEnd"/>
-            <w:r>
-              <w:rPr>
-                <w:rFonts w:ascii="Segoe UI" w:hAnsi="Segoe UI" w:cs="Segoe UI"/>
-                <w:sz w:val="22"/>
-                <w:szCs w:val="22"/>
-              </w:rPr>
-              <w:t xml:space="preserve"> }}</w:t>
+              <w:t>{{ pronos_catalan }}</w:t>
             </w:r>
           </w:p>
         </w:tc>
@@ -4948,25 +4436,7 @@
                 <w:sz w:val="22"/>
                 <w:szCs w:val="22"/>
               </w:rPr>
-              <w:t xml:space="preserve">{{ </w:t>
-            </w:r>
-            <w:proofErr w:type="spellStart"/>
-            <w:r>
-              <w:rPr>
-                <w:rFonts w:ascii="Segoe UI" w:hAnsi="Segoe UI" w:cs="Segoe UI"/>
-                <w:sz w:val="22"/>
-                <w:szCs w:val="22"/>
-              </w:rPr>
-              <w:t>fecha_catalan</w:t>
-            </w:r>
-            <w:proofErr w:type="spellEnd"/>
-            <w:r>
-              <w:rPr>
-                <w:rFonts w:ascii="Segoe UI" w:hAnsi="Segoe UI" w:cs="Segoe UI"/>
-                <w:sz w:val="22"/>
-                <w:szCs w:val="22"/>
-              </w:rPr>
-              <w:t xml:space="preserve"> }}</w:t>
+              <w:t>{{ fecha_catalan }}</w:t>
             </w:r>
           </w:p>
         </w:tc>
@@ -5021,25 +4491,7 @@
                 <w:sz w:val="22"/>
                 <w:szCs w:val="22"/>
               </w:rPr>
-              <w:t xml:space="preserve">{{ </w:t>
-            </w:r>
-            <w:proofErr w:type="spellStart"/>
-            <w:r>
-              <w:rPr>
-                <w:rFonts w:ascii="Segoe UI" w:hAnsi="Segoe UI" w:cs="Segoe UI"/>
-                <w:sz w:val="22"/>
-                <w:szCs w:val="22"/>
-              </w:rPr>
-              <w:t>pronos_artigas</w:t>
-            </w:r>
-            <w:proofErr w:type="spellEnd"/>
-            <w:r>
-              <w:rPr>
-                <w:rFonts w:ascii="Segoe UI" w:hAnsi="Segoe UI" w:cs="Segoe UI"/>
-                <w:sz w:val="22"/>
-                <w:szCs w:val="22"/>
-              </w:rPr>
-              <w:t xml:space="preserve"> }}</w:t>
+              <w:t>{{ pronos_artigas }}</w:t>
             </w:r>
           </w:p>
         </w:tc>
@@ -5064,25 +4516,7 @@
                 <w:sz w:val="22"/>
                 <w:szCs w:val="22"/>
               </w:rPr>
-              <w:t xml:space="preserve">{{ </w:t>
-            </w:r>
-            <w:proofErr w:type="spellStart"/>
-            <w:r>
-              <w:rPr>
-                <w:rFonts w:ascii="Segoe UI" w:hAnsi="Segoe UI" w:cs="Segoe UI"/>
-                <w:sz w:val="22"/>
-                <w:szCs w:val="22"/>
-              </w:rPr>
-              <w:t>fecha_artigas</w:t>
-            </w:r>
-            <w:proofErr w:type="spellEnd"/>
-            <w:r>
-              <w:rPr>
-                <w:rFonts w:ascii="Segoe UI" w:hAnsi="Segoe UI" w:cs="Segoe UI"/>
-                <w:sz w:val="22"/>
-                <w:szCs w:val="22"/>
-              </w:rPr>
-              <w:t xml:space="preserve"> }}</w:t>
+              <w:t>{{ fecha_artigas }}</w:t>
             </w:r>
           </w:p>
         </w:tc>
@@ -5157,9 +4591,8 @@
                 <w:szCs w:val="22"/>
                 <w:lang w:val="en-US"/>
               </w:rPr>
-              <w:t xml:space="preserve">{{ </w:t>
-            </w:r>
-            <w:proofErr w:type="spellStart"/>
+              <w:t>{{ diagnostico_</w:t>
+            </w:r>
             <w:r>
               <w:rPr>
                 <w:rFonts w:ascii="Segoe UI" w:hAnsi="Segoe UI" w:cs="Segoe UI"/>
@@ -5169,20 +4602,8 @@
                 <w:szCs w:val="22"/>
                 <w:lang w:val="en-US"/>
               </w:rPr>
-              <w:t>diagnostico_</w:t>
-            </w:r>
-            <w:r>
-              <w:rPr>
-                <w:rFonts w:ascii="Segoe UI" w:hAnsi="Segoe UI" w:cs="Segoe UI"/>
-                <w:b w:val="0"/>
-                <w:bCs w:val="0"/>
-                <w:sz w:val="22"/>
-                <w:szCs w:val="22"/>
-                <w:lang w:val="en-US"/>
-              </w:rPr>
               <w:t>cuareim</w:t>
             </w:r>
-            <w:proofErr w:type="spellEnd"/>
             <w:r>
               <w:rPr>
                 <w:rFonts w:ascii="Segoe UI" w:hAnsi="Segoe UI" w:cs="Segoe UI"/>
@@ -5271,9 +4692,8 @@
                 <w:szCs w:val="22"/>
                 <w:lang w:val="en-US"/>
               </w:rPr>
-              <w:t xml:space="preserve">{{ </w:t>
-            </w:r>
-            <w:proofErr w:type="spellStart"/>
+              <w:t>{{ recomendacion_</w:t>
+            </w:r>
             <w:r>
               <w:rPr>
                 <w:rFonts w:ascii="Segoe UI" w:hAnsi="Segoe UI" w:cs="Segoe UI"/>
@@ -5283,20 +4703,8 @@
                 <w:szCs w:val="22"/>
                 <w:lang w:val="en-US"/>
               </w:rPr>
-              <w:t>recomendacion_</w:t>
-            </w:r>
-            <w:r>
-              <w:rPr>
-                <w:rFonts w:ascii="Segoe UI" w:hAnsi="Segoe UI" w:cs="Segoe UI"/>
-                <w:b w:val="0"/>
-                <w:bCs w:val="0"/>
-                <w:sz w:val="22"/>
-                <w:szCs w:val="22"/>
-                <w:lang w:val="en-US"/>
-              </w:rPr>
               <w:t>cuareim</w:t>
             </w:r>
-            <w:proofErr w:type="spellEnd"/>
             <w:r>
               <w:rPr>
                 <w:rFonts w:ascii="Segoe UI" w:hAnsi="Segoe UI" w:cs="Segoe UI"/>
@@ -5366,22 +4774,28 @@
                                 <w14:ligatures w14:val="standardContextual"/>
                               </w:rPr>
                               <w:drawing>
-                                <wp:inline distT="0" distB="0" distL="0" distR="0" wp14:anchorId="21CA60B4" wp14:editId="6BEC9B53">
-                                  <wp:extent cx="5810622" cy="7909560"/>
-                                  <wp:effectExtent l="0" t="0" r="0" b="0"/>
-                                  <wp:docPr id="1760658716" name="Picture 1760658716"/>
+                                <wp:inline distT="0" distB="0" distL="0" distR="0" wp14:anchorId="21CA60B4" wp14:editId="1F05DCF1">
+                                  <wp:extent cx="5806440" cy="7909560"/>
+                                  <wp:effectExtent l="0" t="0" r="3810" b="0"/>
+                                  <wp:docPr id="1760658716" name="Picture 1760658716" descr="Placeholder_3.png"/>
                                   <wp:cNvGraphicFramePr>
-                                    <a:graphicFrameLocks xmlns:a="http://schemas.openxmlformats.org/drawingml/2006/main" noChangeAspect="1"/>
+                                    <a:graphicFrameLocks xmlns:a="http://schemas.openxmlformats.org/drawingml/2006/main"/>
                                   </wp:cNvGraphicFramePr>
                                   <a:graphic xmlns:a="http://schemas.openxmlformats.org/drawingml/2006/main">
                                     <a:graphicData uri="http://schemas.openxmlformats.org/drawingml/2006/picture">
                                       <pic:pic xmlns:pic="http://schemas.openxmlformats.org/drawingml/2006/picture">
                                         <pic:nvPicPr>
-                                          <pic:cNvPr id="1861008886" name=""/>
+                                          <pic:cNvPr id="1760658716" name="Picture 1760658716" descr="Placeholder_3.png"/>
                                           <pic:cNvPicPr/>
                                         </pic:nvPicPr>
                                         <pic:blipFill>
-                                          <a:blip r:embed="rId14"/>
+                                          <a:blip r:embed="rId14">
+                                            <a:extLst>
+                                              <a:ext uri="{28A0092B-C50C-407E-A947-70E740481C1C}">
+                                                <a14:useLocalDpi xmlns:a14="http://schemas.microsoft.com/office/drawing/2010/main" val="0"/>
+                                              </a:ext>
+                                            </a:extLst>
+                                          </a:blip>
                                           <a:stretch>
                                             <a:fillRect/>
                                           </a:stretch>
@@ -5389,7 +4803,7 @@
                                         <pic:spPr>
                                           <a:xfrm>
                                             <a:off x="0" y="0"/>
-                                            <a:ext cx="5810622" cy="7909560"/>
+                                            <a:ext cx="5806440" cy="7909560"/>
                                           </a:xfrm>
                                           <a:prstGeom prst="rect">
                                             <a:avLst/>
@@ -5431,22 +4845,28 @@
                           <w14:ligatures w14:val="standardContextual"/>
                         </w:rPr>
                         <w:drawing>
-                          <wp:inline distT="0" distB="0" distL="0" distR="0" wp14:anchorId="21CA60B4" wp14:editId="6BEC9B53">
-                            <wp:extent cx="5810622" cy="7909560"/>
-                            <wp:effectExtent l="0" t="0" r="0" b="0"/>
-                            <wp:docPr id="1760658716" name="Picture 1760658716"/>
+                          <wp:inline distT="0" distB="0" distL="0" distR="0" wp14:anchorId="21CA60B4" wp14:editId="1F05DCF1">
+                            <wp:extent cx="5806440" cy="7909560"/>
+                            <wp:effectExtent l="0" t="0" r="3810" b="0"/>
+                            <wp:docPr id="1760658716" name="Picture 1760658716" descr="Placeholder_3.png"/>
                             <wp:cNvGraphicFramePr>
-                              <a:graphicFrameLocks xmlns:a="http://schemas.openxmlformats.org/drawingml/2006/main" noChangeAspect="1"/>
+                              <a:graphicFrameLocks xmlns:a="http://schemas.openxmlformats.org/drawingml/2006/main"/>
                             </wp:cNvGraphicFramePr>
                             <a:graphic xmlns:a="http://schemas.openxmlformats.org/drawingml/2006/main">
                               <a:graphicData uri="http://schemas.openxmlformats.org/drawingml/2006/picture">
                                 <pic:pic xmlns:pic="http://schemas.openxmlformats.org/drawingml/2006/picture">
                                   <pic:nvPicPr>
-                                    <pic:cNvPr id="1861008886" name=""/>
+                                    <pic:cNvPr id="1760658716" name="Picture 1760658716" descr="Placeholder_3.png"/>
                                     <pic:cNvPicPr/>
                                   </pic:nvPicPr>
                                   <pic:blipFill>
-                                    <a:blip r:embed="rId14"/>
+                                    <a:blip r:embed="rId14">
+                                      <a:extLst>
+                                        <a:ext uri="{28A0092B-C50C-407E-A947-70E740481C1C}">
+                                          <a14:useLocalDpi xmlns:a14="http://schemas.microsoft.com/office/drawing/2010/main" val="0"/>
+                                        </a:ext>
+                                      </a:extLst>
+                                    </a:blip>
                                     <a:stretch>
                                       <a:fillRect/>
                                     </a:stretch>
@@ -5454,7 +4874,7 @@
                                   <pic:spPr>
                                     <a:xfrm>
                                       <a:off x="0" y="0"/>
-                                      <a:ext cx="5810622" cy="7909560"/>
+                                      <a:ext cx="5806440" cy="7909560"/>
                                     </a:xfrm>
                                     <a:prstGeom prst="rect">
                                       <a:avLst/>
@@ -5768,25 +5188,7 @@
                 <w:sz w:val="22"/>
                 <w:szCs w:val="22"/>
               </w:rPr>
-              <w:t xml:space="preserve">{{ </w:t>
-            </w:r>
-            <w:proofErr w:type="spellStart"/>
-            <w:r>
-              <w:rPr>
-                <w:rFonts w:ascii="Segoe UI" w:hAnsi="Segoe UI" w:cs="Segoe UI"/>
-                <w:sz w:val="22"/>
-                <w:szCs w:val="22"/>
-              </w:rPr>
-              <w:t>nivel_actual_fmarcos</w:t>
-            </w:r>
-            <w:proofErr w:type="spellEnd"/>
-            <w:r>
-              <w:rPr>
-                <w:rFonts w:ascii="Segoe UI" w:hAnsi="Segoe UI" w:cs="Segoe UI"/>
-                <w:sz w:val="22"/>
-                <w:szCs w:val="22"/>
-              </w:rPr>
-              <w:t xml:space="preserve"> }}</w:t>
+              <w:t>{{ nivel_actual_fmarcos }}</w:t>
             </w:r>
           </w:p>
         </w:tc>
@@ -5811,25 +5213,7 @@
                 <w:sz w:val="22"/>
                 <w:szCs w:val="22"/>
               </w:rPr>
-              <w:t xml:space="preserve">{{ </w:t>
-            </w:r>
-            <w:proofErr w:type="spellStart"/>
-            <w:r>
-              <w:rPr>
-                <w:rFonts w:ascii="Segoe UI" w:hAnsi="Segoe UI" w:cs="Segoe UI"/>
-                <w:sz w:val="22"/>
-                <w:szCs w:val="22"/>
-              </w:rPr>
-              <w:t>tasa_fmarcos</w:t>
-            </w:r>
-            <w:proofErr w:type="spellEnd"/>
-            <w:r>
-              <w:rPr>
-                <w:rFonts w:ascii="Segoe UI" w:hAnsi="Segoe UI" w:cs="Segoe UI"/>
-                <w:sz w:val="22"/>
-                <w:szCs w:val="22"/>
-              </w:rPr>
-              <w:t xml:space="preserve"> }}</w:t>
+              <w:t>{{ tasa_fmarcos }}</w:t>
             </w:r>
           </w:p>
         </w:tc>
@@ -5854,25 +5238,7 @@
                 <w:sz w:val="22"/>
                 <w:szCs w:val="22"/>
               </w:rPr>
-              <w:t xml:space="preserve">{{ </w:t>
-            </w:r>
-            <w:proofErr w:type="spellStart"/>
-            <w:r>
-              <w:rPr>
-                <w:rFonts w:ascii="Segoe UI" w:hAnsi="Segoe UI" w:cs="Segoe UI"/>
-                <w:sz w:val="22"/>
-                <w:szCs w:val="22"/>
-              </w:rPr>
-              <w:t>tendencia_fmarcos</w:t>
-            </w:r>
-            <w:proofErr w:type="spellEnd"/>
-            <w:r>
-              <w:rPr>
-                <w:rFonts w:ascii="Segoe UI" w:hAnsi="Segoe UI" w:cs="Segoe UI"/>
-                <w:sz w:val="22"/>
-                <w:szCs w:val="22"/>
-              </w:rPr>
-              <w:t xml:space="preserve"> }}</w:t>
+              <w:t>{{ tendencia_fmarcos }}</w:t>
             </w:r>
           </w:p>
         </w:tc>
@@ -5942,25 +5308,7 @@
                 <w:sz w:val="22"/>
                 <w:szCs w:val="22"/>
               </w:rPr>
-              <w:t xml:space="preserve">{{ </w:t>
-            </w:r>
-            <w:proofErr w:type="spellStart"/>
-            <w:r>
-              <w:rPr>
-                <w:rFonts w:ascii="Segoe UI" w:hAnsi="Segoe UI" w:cs="Segoe UI"/>
-                <w:sz w:val="22"/>
-                <w:szCs w:val="22"/>
-              </w:rPr>
-              <w:t>nivel_actual_pache</w:t>
-            </w:r>
-            <w:proofErr w:type="spellEnd"/>
-            <w:r>
-              <w:rPr>
-                <w:rFonts w:ascii="Segoe UI" w:hAnsi="Segoe UI" w:cs="Segoe UI"/>
-                <w:sz w:val="22"/>
-                <w:szCs w:val="22"/>
-              </w:rPr>
-              <w:t xml:space="preserve"> }}</w:t>
+              <w:t>{{ nivel_actual_pache }}</w:t>
             </w:r>
           </w:p>
         </w:tc>
@@ -5985,25 +5333,7 @@
                 <w:sz w:val="22"/>
                 <w:szCs w:val="22"/>
               </w:rPr>
-              <w:t xml:space="preserve">{{ </w:t>
-            </w:r>
-            <w:proofErr w:type="spellStart"/>
-            <w:r>
-              <w:rPr>
-                <w:rFonts w:ascii="Segoe UI" w:hAnsi="Segoe UI" w:cs="Segoe UI"/>
-                <w:sz w:val="22"/>
-                <w:szCs w:val="22"/>
-              </w:rPr>
-              <w:t>tasa_pache</w:t>
-            </w:r>
-            <w:proofErr w:type="spellEnd"/>
-            <w:r>
-              <w:rPr>
-                <w:rFonts w:ascii="Segoe UI" w:hAnsi="Segoe UI" w:cs="Segoe UI"/>
-                <w:sz w:val="22"/>
-                <w:szCs w:val="22"/>
-              </w:rPr>
-              <w:t xml:space="preserve"> }}</w:t>
+              <w:t>{{ tasa_pache }}</w:t>
             </w:r>
           </w:p>
         </w:tc>
@@ -6028,25 +5358,7 @@
                 <w:sz w:val="22"/>
                 <w:szCs w:val="22"/>
               </w:rPr>
-              <w:t xml:space="preserve">{{ </w:t>
-            </w:r>
-            <w:proofErr w:type="spellStart"/>
-            <w:r>
-              <w:rPr>
-                <w:rFonts w:ascii="Segoe UI" w:hAnsi="Segoe UI" w:cs="Segoe UI"/>
-                <w:sz w:val="22"/>
-                <w:szCs w:val="22"/>
-              </w:rPr>
-              <w:t>tendencia_pache</w:t>
-            </w:r>
-            <w:proofErr w:type="spellEnd"/>
-            <w:r>
-              <w:rPr>
-                <w:rFonts w:ascii="Segoe UI" w:hAnsi="Segoe UI" w:cs="Segoe UI"/>
-                <w:sz w:val="22"/>
-                <w:szCs w:val="22"/>
-              </w:rPr>
-              <w:t xml:space="preserve"> }}</w:t>
+              <w:t>{{ tendencia_pache }}</w:t>
             </w:r>
           </w:p>
         </w:tc>
@@ -6116,25 +5428,7 @@
                 <w:sz w:val="22"/>
                 <w:szCs w:val="22"/>
               </w:rPr>
-              <w:t xml:space="preserve">{{ </w:t>
-            </w:r>
-            <w:proofErr w:type="spellStart"/>
-            <w:r>
-              <w:rPr>
-                <w:rFonts w:ascii="Segoe UI" w:hAnsi="Segoe UI" w:cs="Segoe UI"/>
-                <w:sz w:val="22"/>
-                <w:szCs w:val="22"/>
-              </w:rPr>
-              <w:t>nivel_actual_florida</w:t>
-            </w:r>
-            <w:proofErr w:type="spellEnd"/>
-            <w:r>
-              <w:rPr>
-                <w:rFonts w:ascii="Segoe UI" w:hAnsi="Segoe UI" w:cs="Segoe UI"/>
-                <w:sz w:val="22"/>
-                <w:szCs w:val="22"/>
-              </w:rPr>
-              <w:t xml:space="preserve"> }}</w:t>
+              <w:t>{{ nivel_actual_florida }}</w:t>
             </w:r>
           </w:p>
         </w:tc>
@@ -6159,25 +5453,7 @@
                 <w:sz w:val="22"/>
                 <w:szCs w:val="22"/>
               </w:rPr>
-              <w:t xml:space="preserve">{{ </w:t>
-            </w:r>
-            <w:proofErr w:type="spellStart"/>
-            <w:r>
-              <w:rPr>
-                <w:rFonts w:ascii="Segoe UI" w:hAnsi="Segoe UI" w:cs="Segoe UI"/>
-                <w:sz w:val="22"/>
-                <w:szCs w:val="22"/>
-              </w:rPr>
-              <w:t>tasa_florida</w:t>
-            </w:r>
-            <w:proofErr w:type="spellEnd"/>
-            <w:r>
-              <w:rPr>
-                <w:rFonts w:ascii="Segoe UI" w:hAnsi="Segoe UI" w:cs="Segoe UI"/>
-                <w:sz w:val="22"/>
-                <w:szCs w:val="22"/>
-              </w:rPr>
-              <w:t xml:space="preserve"> }}</w:t>
+              <w:t>{{ tasa_florida }}</w:t>
             </w:r>
           </w:p>
         </w:tc>
@@ -6202,25 +5478,7 @@
                 <w:sz w:val="22"/>
                 <w:szCs w:val="22"/>
               </w:rPr>
-              <w:t xml:space="preserve">{{ </w:t>
-            </w:r>
-            <w:proofErr w:type="spellStart"/>
-            <w:r>
-              <w:rPr>
-                <w:rFonts w:ascii="Segoe UI" w:hAnsi="Segoe UI" w:cs="Segoe UI"/>
-                <w:sz w:val="22"/>
-                <w:szCs w:val="22"/>
-              </w:rPr>
-              <w:t>tendencia_florida</w:t>
-            </w:r>
-            <w:proofErr w:type="spellEnd"/>
-            <w:r>
-              <w:rPr>
-                <w:rFonts w:ascii="Segoe UI" w:hAnsi="Segoe UI" w:cs="Segoe UI"/>
-                <w:sz w:val="22"/>
-                <w:szCs w:val="22"/>
-              </w:rPr>
-              <w:t xml:space="preserve"> }}</w:t>
+              <w:t>{{ tendencia_florida }}</w:t>
             </w:r>
           </w:p>
         </w:tc>
@@ -6290,25 +5548,7 @@
                 <w:sz w:val="22"/>
                 <w:szCs w:val="22"/>
               </w:rPr>
-              <w:t xml:space="preserve">{{ </w:t>
-            </w:r>
-            <w:proofErr w:type="spellStart"/>
-            <w:r>
-              <w:rPr>
-                <w:rFonts w:ascii="Segoe UI" w:hAnsi="Segoe UI" w:cs="Segoe UI"/>
-                <w:sz w:val="22"/>
-                <w:szCs w:val="22"/>
-              </w:rPr>
-              <w:t>nivel_actual_varela</w:t>
-            </w:r>
-            <w:proofErr w:type="spellEnd"/>
-            <w:r>
-              <w:rPr>
-                <w:rFonts w:ascii="Segoe UI" w:hAnsi="Segoe UI" w:cs="Segoe UI"/>
-                <w:sz w:val="22"/>
-                <w:szCs w:val="22"/>
-              </w:rPr>
-              <w:t xml:space="preserve"> }}</w:t>
+              <w:t>{{ nivel_actual_varela }}</w:t>
             </w:r>
           </w:p>
         </w:tc>
@@ -6333,25 +5573,7 @@
                 <w:sz w:val="22"/>
                 <w:szCs w:val="22"/>
               </w:rPr>
-              <w:t xml:space="preserve">{{ </w:t>
-            </w:r>
-            <w:proofErr w:type="spellStart"/>
-            <w:r>
-              <w:rPr>
-                <w:rFonts w:ascii="Segoe UI" w:hAnsi="Segoe UI" w:cs="Segoe UI"/>
-                <w:sz w:val="22"/>
-                <w:szCs w:val="22"/>
-              </w:rPr>
-              <w:t>tasa_varela</w:t>
-            </w:r>
-            <w:proofErr w:type="spellEnd"/>
-            <w:r>
-              <w:rPr>
-                <w:rFonts w:ascii="Segoe UI" w:hAnsi="Segoe UI" w:cs="Segoe UI"/>
-                <w:sz w:val="22"/>
-                <w:szCs w:val="22"/>
-              </w:rPr>
-              <w:t xml:space="preserve"> }}</w:t>
+              <w:t>{{ tasa_varela }}</w:t>
             </w:r>
           </w:p>
         </w:tc>
@@ -6376,25 +5598,7 @@
                 <w:sz w:val="22"/>
                 <w:szCs w:val="22"/>
               </w:rPr>
-              <w:t xml:space="preserve">{{ </w:t>
-            </w:r>
-            <w:proofErr w:type="spellStart"/>
-            <w:r>
-              <w:rPr>
-                <w:rFonts w:ascii="Segoe UI" w:hAnsi="Segoe UI" w:cs="Segoe UI"/>
-                <w:sz w:val="22"/>
-                <w:szCs w:val="22"/>
-              </w:rPr>
-              <w:t>tendencia_varela</w:t>
-            </w:r>
-            <w:proofErr w:type="spellEnd"/>
-            <w:r>
-              <w:rPr>
-                <w:rFonts w:ascii="Segoe UI" w:hAnsi="Segoe UI" w:cs="Segoe UI"/>
-                <w:sz w:val="22"/>
-                <w:szCs w:val="22"/>
-              </w:rPr>
-              <w:t xml:space="preserve"> }}</w:t>
+              <w:t>{{ tendencia_varela }}</w:t>
             </w:r>
           </w:p>
         </w:tc>
@@ -6464,25 +5668,7 @@
                 <w:sz w:val="22"/>
                 <w:szCs w:val="22"/>
               </w:rPr>
-              <w:t xml:space="preserve">{{ </w:t>
-            </w:r>
-            <w:proofErr w:type="spellStart"/>
-            <w:r>
-              <w:rPr>
-                <w:rFonts w:ascii="Segoe UI" w:hAnsi="Segoe UI" w:cs="Segoe UI"/>
-                <w:sz w:val="22"/>
-                <w:szCs w:val="22"/>
-              </w:rPr>
-              <w:t>nivel_actual_lucia</w:t>
-            </w:r>
-            <w:proofErr w:type="spellEnd"/>
-            <w:r>
-              <w:rPr>
-                <w:rFonts w:ascii="Segoe UI" w:hAnsi="Segoe UI" w:cs="Segoe UI"/>
-                <w:sz w:val="22"/>
-                <w:szCs w:val="22"/>
-              </w:rPr>
-              <w:t xml:space="preserve"> }}</w:t>
+              <w:t>{{ nivel_actual_lucia }}</w:t>
             </w:r>
           </w:p>
         </w:tc>
@@ -6507,25 +5693,7 @@
                 <w:sz w:val="22"/>
                 <w:szCs w:val="22"/>
               </w:rPr>
-              <w:t xml:space="preserve">{{ </w:t>
-            </w:r>
-            <w:proofErr w:type="spellStart"/>
-            <w:r>
-              <w:rPr>
-                <w:rFonts w:ascii="Segoe UI" w:hAnsi="Segoe UI" w:cs="Segoe UI"/>
-                <w:sz w:val="22"/>
-                <w:szCs w:val="22"/>
-              </w:rPr>
-              <w:t>tasa_lucia</w:t>
-            </w:r>
-            <w:proofErr w:type="spellEnd"/>
-            <w:r>
-              <w:rPr>
-                <w:rFonts w:ascii="Segoe UI" w:hAnsi="Segoe UI" w:cs="Segoe UI"/>
-                <w:sz w:val="22"/>
-                <w:szCs w:val="22"/>
-              </w:rPr>
-              <w:t xml:space="preserve"> }}</w:t>
+              <w:t>{{ tasa_lucia }}</w:t>
             </w:r>
           </w:p>
         </w:tc>
@@ -6550,25 +5718,7 @@
                 <w:sz w:val="22"/>
                 <w:szCs w:val="22"/>
               </w:rPr>
-              <w:t xml:space="preserve">{{ </w:t>
-            </w:r>
-            <w:proofErr w:type="spellStart"/>
-            <w:r>
-              <w:rPr>
-                <w:rFonts w:ascii="Segoe UI" w:hAnsi="Segoe UI" w:cs="Segoe UI"/>
-                <w:sz w:val="22"/>
-                <w:szCs w:val="22"/>
-              </w:rPr>
-              <w:t>tendencia_lucia</w:t>
-            </w:r>
-            <w:proofErr w:type="spellEnd"/>
-            <w:r>
-              <w:rPr>
-                <w:rFonts w:ascii="Segoe UI" w:hAnsi="Segoe UI" w:cs="Segoe UI"/>
-                <w:sz w:val="22"/>
-                <w:szCs w:val="22"/>
-              </w:rPr>
-              <w:t xml:space="preserve"> }}</w:t>
+              <w:t>{{ tendencia_lucia }}</w:t>
             </w:r>
           </w:p>
         </w:tc>
@@ -6700,31 +5850,7 @@
                 <w:szCs w:val="22"/>
                 <w:u w:val="single"/>
               </w:rPr>
-              <w:t xml:space="preserve">{{ </w:t>
-            </w:r>
-            <w:proofErr w:type="spellStart"/>
-            <w:r>
-              <w:rPr>
-                <w:rFonts w:ascii="Segoe UI" w:hAnsi="Segoe UI" w:cs="Segoe UI"/>
-                <w:b w:val="0"/>
-                <w:bCs w:val="0"/>
-                <w:sz w:val="22"/>
-                <w:szCs w:val="22"/>
-                <w:u w:val="single"/>
-              </w:rPr>
-              <w:t>fecha_emision</w:t>
-            </w:r>
-            <w:proofErr w:type="spellEnd"/>
-            <w:r>
-              <w:rPr>
-                <w:rFonts w:ascii="Segoe UI" w:hAnsi="Segoe UI" w:cs="Segoe UI"/>
-                <w:b w:val="0"/>
-                <w:bCs w:val="0"/>
-                <w:sz w:val="22"/>
-                <w:szCs w:val="22"/>
-                <w:u w:val="single"/>
-              </w:rPr>
-              <w:t xml:space="preserve"> }}:</w:t>
+              <w:t>{{ fecha_emision }}:</w:t>
             </w:r>
             <w:r>
               <w:rPr>
@@ -7313,25 +6439,7 @@
                 <w:sz w:val="22"/>
                 <w:szCs w:val="22"/>
               </w:rPr>
-              <w:t xml:space="preserve">{{ </w:t>
-            </w:r>
-            <w:proofErr w:type="spellStart"/>
-            <w:r>
-              <w:rPr>
-                <w:rFonts w:ascii="Segoe UI" w:hAnsi="Segoe UI" w:cs="Segoe UI"/>
-                <w:sz w:val="22"/>
-                <w:szCs w:val="22"/>
-              </w:rPr>
-              <w:t>pronos_pache</w:t>
-            </w:r>
-            <w:proofErr w:type="spellEnd"/>
-            <w:r>
-              <w:rPr>
-                <w:rFonts w:ascii="Segoe UI" w:hAnsi="Segoe UI" w:cs="Segoe UI"/>
-                <w:sz w:val="22"/>
-                <w:szCs w:val="22"/>
-              </w:rPr>
-              <w:t xml:space="preserve"> }}</w:t>
+              <w:t>{{ pronos_pache }}</w:t>
             </w:r>
           </w:p>
         </w:tc>
@@ -7356,25 +6464,7 @@
                 <w:sz w:val="22"/>
                 <w:szCs w:val="22"/>
               </w:rPr>
-              <w:t xml:space="preserve">{{ </w:t>
-            </w:r>
-            <w:proofErr w:type="spellStart"/>
-            <w:r>
-              <w:rPr>
-                <w:rFonts w:ascii="Segoe UI" w:hAnsi="Segoe UI" w:cs="Segoe UI"/>
-                <w:sz w:val="22"/>
-                <w:szCs w:val="22"/>
-              </w:rPr>
-              <w:t>fecha_pache</w:t>
-            </w:r>
-            <w:proofErr w:type="spellEnd"/>
-            <w:r>
-              <w:rPr>
-                <w:rFonts w:ascii="Segoe UI" w:hAnsi="Segoe UI" w:cs="Segoe UI"/>
-                <w:sz w:val="22"/>
-                <w:szCs w:val="22"/>
-              </w:rPr>
-              <w:t xml:space="preserve"> }}</w:t>
+              <w:t>{{ fecha_pache }}</w:t>
             </w:r>
           </w:p>
         </w:tc>
@@ -7429,25 +6519,7 @@
                 <w:sz w:val="22"/>
                 <w:szCs w:val="22"/>
               </w:rPr>
-              <w:t xml:space="preserve">{{ </w:t>
-            </w:r>
-            <w:proofErr w:type="spellStart"/>
-            <w:r>
-              <w:rPr>
-                <w:rFonts w:ascii="Segoe UI" w:hAnsi="Segoe UI" w:cs="Segoe UI"/>
-                <w:sz w:val="22"/>
-                <w:szCs w:val="22"/>
-              </w:rPr>
-              <w:t>pronos_florida</w:t>
-            </w:r>
-            <w:proofErr w:type="spellEnd"/>
-            <w:r>
-              <w:rPr>
-                <w:rFonts w:ascii="Segoe UI" w:hAnsi="Segoe UI" w:cs="Segoe UI"/>
-                <w:sz w:val="22"/>
-                <w:szCs w:val="22"/>
-              </w:rPr>
-              <w:t xml:space="preserve"> }}</w:t>
+              <w:t>{{ pronos_florida }}</w:t>
             </w:r>
           </w:p>
         </w:tc>
@@ -7472,25 +6544,7 @@
                 <w:sz w:val="22"/>
                 <w:szCs w:val="22"/>
               </w:rPr>
-              <w:t xml:space="preserve">{{ </w:t>
-            </w:r>
-            <w:proofErr w:type="spellStart"/>
-            <w:r>
-              <w:rPr>
-                <w:rFonts w:ascii="Segoe UI" w:hAnsi="Segoe UI" w:cs="Segoe UI"/>
-                <w:sz w:val="22"/>
-                <w:szCs w:val="22"/>
-              </w:rPr>
-              <w:t>fecha_florida</w:t>
-            </w:r>
-            <w:proofErr w:type="spellEnd"/>
-            <w:r>
-              <w:rPr>
-                <w:rFonts w:ascii="Segoe UI" w:hAnsi="Segoe UI" w:cs="Segoe UI"/>
-                <w:sz w:val="22"/>
-                <w:szCs w:val="22"/>
-              </w:rPr>
-              <w:t xml:space="preserve"> }}</w:t>
+              <w:t>{{ fecha_florida }}</w:t>
             </w:r>
           </w:p>
         </w:tc>
@@ -7545,25 +6599,7 @@
                 <w:sz w:val="22"/>
                 <w:szCs w:val="22"/>
               </w:rPr>
-              <w:t xml:space="preserve">{{ </w:t>
-            </w:r>
-            <w:proofErr w:type="spellStart"/>
-            <w:r>
-              <w:rPr>
-                <w:rFonts w:ascii="Segoe UI" w:hAnsi="Segoe UI" w:cs="Segoe UI"/>
-                <w:sz w:val="22"/>
-                <w:szCs w:val="22"/>
-              </w:rPr>
-              <w:t>pronos_varela</w:t>
-            </w:r>
-            <w:proofErr w:type="spellEnd"/>
-            <w:r>
-              <w:rPr>
-                <w:rFonts w:ascii="Segoe UI" w:hAnsi="Segoe UI" w:cs="Segoe UI"/>
-                <w:sz w:val="22"/>
-                <w:szCs w:val="22"/>
-              </w:rPr>
-              <w:t xml:space="preserve"> }}</w:t>
+              <w:t>{{ pronos_varela }}</w:t>
             </w:r>
           </w:p>
         </w:tc>
@@ -7588,25 +6624,7 @@
                 <w:sz w:val="22"/>
                 <w:szCs w:val="22"/>
               </w:rPr>
-              <w:t xml:space="preserve">{{ </w:t>
-            </w:r>
-            <w:proofErr w:type="spellStart"/>
-            <w:r>
-              <w:rPr>
-                <w:rFonts w:ascii="Segoe UI" w:hAnsi="Segoe UI" w:cs="Segoe UI"/>
-                <w:sz w:val="22"/>
-                <w:szCs w:val="22"/>
-              </w:rPr>
-              <w:t>fecha_varela</w:t>
-            </w:r>
-            <w:proofErr w:type="spellEnd"/>
-            <w:r>
-              <w:rPr>
-                <w:rFonts w:ascii="Segoe UI" w:hAnsi="Segoe UI" w:cs="Segoe UI"/>
-                <w:sz w:val="22"/>
-                <w:szCs w:val="22"/>
-              </w:rPr>
-              <w:t xml:space="preserve"> }}</w:t>
+              <w:t>{{ fecha_varela }}</w:t>
             </w:r>
           </w:p>
         </w:tc>
@@ -7661,25 +6679,7 @@
                 <w:sz w:val="22"/>
                 <w:szCs w:val="22"/>
               </w:rPr>
-              <w:t xml:space="preserve">{{ </w:t>
-            </w:r>
-            <w:proofErr w:type="spellStart"/>
-            <w:r>
-              <w:rPr>
-                <w:rFonts w:ascii="Segoe UI" w:hAnsi="Segoe UI" w:cs="Segoe UI"/>
-                <w:sz w:val="22"/>
-                <w:szCs w:val="22"/>
-              </w:rPr>
-              <w:t>pronos_santalucia</w:t>
-            </w:r>
-            <w:proofErr w:type="spellEnd"/>
-            <w:r>
-              <w:rPr>
-                <w:rFonts w:ascii="Segoe UI" w:hAnsi="Segoe UI" w:cs="Segoe UI"/>
-                <w:sz w:val="22"/>
-                <w:szCs w:val="22"/>
-              </w:rPr>
-              <w:t xml:space="preserve"> }}</w:t>
+              <w:t>{{ pronos_santalucia }}</w:t>
             </w:r>
           </w:p>
         </w:tc>
@@ -7704,25 +6704,7 @@
                 <w:sz w:val="22"/>
                 <w:szCs w:val="22"/>
               </w:rPr>
-              <w:t xml:space="preserve">{{ </w:t>
-            </w:r>
-            <w:proofErr w:type="spellStart"/>
-            <w:r>
-              <w:rPr>
-                <w:rFonts w:ascii="Segoe UI" w:hAnsi="Segoe UI" w:cs="Segoe UI"/>
-                <w:sz w:val="22"/>
-                <w:szCs w:val="22"/>
-              </w:rPr>
-              <w:t>fecha_santalucia</w:t>
-            </w:r>
-            <w:proofErr w:type="spellEnd"/>
-            <w:r>
-              <w:rPr>
-                <w:rFonts w:ascii="Segoe UI" w:hAnsi="Segoe UI" w:cs="Segoe UI"/>
-                <w:sz w:val="22"/>
-                <w:szCs w:val="22"/>
-              </w:rPr>
-              <w:t xml:space="preserve"> }}</w:t>
+              <w:t>{{ fecha_santalucia }}</w:t>
             </w:r>
           </w:p>
         </w:tc>
@@ -7788,31 +6770,7 @@
                 <w:szCs w:val="22"/>
                 <w:lang w:val="en-US"/>
               </w:rPr>
-              <w:t xml:space="preserve">{{ </w:t>
-            </w:r>
-            <w:proofErr w:type="spellStart"/>
-            <w:r>
-              <w:rPr>
-                <w:rFonts w:ascii="Segoe UI" w:hAnsi="Segoe UI" w:cs="Segoe UI"/>
-                <w:b w:val="0"/>
-                <w:bCs w:val="0"/>
-                <w:sz w:val="22"/>
-                <w:szCs w:val="22"/>
-                <w:lang w:val="en-US"/>
-              </w:rPr>
-              <w:t>diagnostico_santalucia</w:t>
-            </w:r>
-            <w:proofErr w:type="spellEnd"/>
-            <w:r>
-              <w:rPr>
-                <w:rFonts w:ascii="Segoe UI" w:hAnsi="Segoe UI" w:cs="Segoe UI"/>
-                <w:b w:val="0"/>
-                <w:bCs w:val="0"/>
-                <w:sz w:val="22"/>
-                <w:szCs w:val="22"/>
-                <w:lang w:val="en-US"/>
-              </w:rPr>
-              <w:t xml:space="preserve"> }}</w:t>
+              <w:t>{{ diagnostico_santalucia }}</w:t>
             </w:r>
           </w:p>
         </w:tc>
@@ -7878,31 +6836,7 @@
                 <w:szCs w:val="22"/>
                 <w:lang w:val="en-US"/>
               </w:rPr>
-              <w:t xml:space="preserve">{{ </w:t>
-            </w:r>
-            <w:proofErr w:type="spellStart"/>
-            <w:r>
-              <w:rPr>
-                <w:rFonts w:ascii="Segoe UI" w:hAnsi="Segoe UI" w:cs="Segoe UI"/>
-                <w:b w:val="0"/>
-                <w:bCs w:val="0"/>
-                <w:sz w:val="22"/>
-                <w:szCs w:val="22"/>
-                <w:lang w:val="en-US"/>
-              </w:rPr>
-              <w:t>recomendacion_santalucia</w:t>
-            </w:r>
-            <w:proofErr w:type="spellEnd"/>
-            <w:r>
-              <w:rPr>
-                <w:rFonts w:ascii="Segoe UI" w:hAnsi="Segoe UI" w:cs="Segoe UI"/>
-                <w:b w:val="0"/>
-                <w:bCs w:val="0"/>
-                <w:sz w:val="22"/>
-                <w:szCs w:val="22"/>
-                <w:lang w:val="en-US"/>
-              </w:rPr>
-              <w:t xml:space="preserve"> }}</w:t>
+              <w:t>{{ recomendacion_santalucia }}</w:t>
             </w:r>
             <w:r>
               <w:rPr>
@@ -7973,18 +6907,18 @@
                                 <w14:ligatures w14:val="standardContextual"/>
                               </w:rPr>
                               <w:drawing>
-                                <wp:inline distT="0" distB="0" distL="0" distR="0" wp14:anchorId="6F0FB95C" wp14:editId="4946E227">
-                                  <wp:extent cx="5820410" cy="7849590"/>
-                                  <wp:effectExtent l="0" t="0" r="8890" b="0"/>
-                                  <wp:docPr id="205749893" name="Picture 205749893"/>
+                                <wp:inline distT="0" distB="0" distL="0" distR="0" wp14:anchorId="6F0FB95C" wp14:editId="60508584">
+                                  <wp:extent cx="5824728" cy="7909560"/>
+                                  <wp:effectExtent l="0" t="0" r="5080" b="0"/>
+                                  <wp:docPr id="205749893" name="Picture 205749893" descr="Placeholder_4.png"/>
                                   <wp:cNvGraphicFramePr>
-                                    <a:graphicFrameLocks xmlns:a="http://schemas.openxmlformats.org/drawingml/2006/main" noChangeAspect="1"/>
+                                    <a:graphicFrameLocks xmlns:a="http://schemas.openxmlformats.org/drawingml/2006/main"/>
                                   </wp:cNvGraphicFramePr>
                                   <a:graphic xmlns:a="http://schemas.openxmlformats.org/drawingml/2006/main">
                                     <a:graphicData uri="http://schemas.openxmlformats.org/drawingml/2006/picture">
                                       <pic:pic xmlns:pic="http://schemas.openxmlformats.org/drawingml/2006/picture">
                                         <pic:nvPicPr>
-                                          <pic:cNvPr id="1223782612" name="Picture 1"/>
+                                          <pic:cNvPr id="205749893" name="Picture 205749893" descr="Placeholder_4.png"/>
                                           <pic:cNvPicPr/>
                                         </pic:nvPicPr>
                                         <pic:blipFill>
@@ -8002,7 +6936,7 @@
                                         <pic:spPr>
                                           <a:xfrm>
                                             <a:off x="0" y="0"/>
-                                            <a:ext cx="5821069" cy="7850479"/>
+                                            <a:ext cx="5824728" cy="7909560"/>
                                           </a:xfrm>
                                           <a:prstGeom prst="rect">
                                             <a:avLst/>
@@ -8044,18 +6978,18 @@
                           <w14:ligatures w14:val="standardContextual"/>
                         </w:rPr>
                         <w:drawing>
-                          <wp:inline distT="0" distB="0" distL="0" distR="0" wp14:anchorId="6F0FB95C" wp14:editId="4946E227">
-                            <wp:extent cx="5820410" cy="7849590"/>
-                            <wp:effectExtent l="0" t="0" r="8890" b="0"/>
-                            <wp:docPr id="205749893" name="Picture 205749893"/>
+                          <wp:inline distT="0" distB="0" distL="0" distR="0" wp14:anchorId="6F0FB95C" wp14:editId="60508584">
+                            <wp:extent cx="5824728" cy="7909560"/>
+                            <wp:effectExtent l="0" t="0" r="5080" b="0"/>
+                            <wp:docPr id="205749893" name="Picture 205749893" descr="Placeholder_4.png"/>
                             <wp:cNvGraphicFramePr>
-                              <a:graphicFrameLocks xmlns:a="http://schemas.openxmlformats.org/drawingml/2006/main" noChangeAspect="1"/>
+                              <a:graphicFrameLocks xmlns:a="http://schemas.openxmlformats.org/drawingml/2006/main"/>
                             </wp:cNvGraphicFramePr>
                             <a:graphic xmlns:a="http://schemas.openxmlformats.org/drawingml/2006/main">
                               <a:graphicData uri="http://schemas.openxmlformats.org/drawingml/2006/picture">
                                 <pic:pic xmlns:pic="http://schemas.openxmlformats.org/drawingml/2006/picture">
                                   <pic:nvPicPr>
-                                    <pic:cNvPr id="1223782612" name="Picture 1"/>
+                                    <pic:cNvPr id="205749893" name="Picture 205749893" descr="Placeholder_4.png"/>
                                     <pic:cNvPicPr/>
                                   </pic:nvPicPr>
                                   <pic:blipFill>
@@ -8073,7 +7007,7 @@
                                   <pic:spPr>
                                     <a:xfrm>
                                       <a:off x="0" y="0"/>
-                                      <a:ext cx="5821069" cy="7850479"/>
+                                      <a:ext cx="5824728" cy="7909560"/>
                                     </a:xfrm>
                                     <a:prstGeom prst="rect">
                                       <a:avLst/>
@@ -8362,25 +7296,7 @@
                 <w:sz w:val="22"/>
                 <w:szCs w:val="22"/>
               </w:rPr>
-              <w:t>Paso de los Libres (</w:t>
-            </w:r>
-            <w:proofErr w:type="spellStart"/>
-            <w:r>
-              <w:rPr>
-                <w:rFonts w:ascii="Segoe UI" w:hAnsi="Segoe UI" w:cs="Segoe UI"/>
-                <w:sz w:val="22"/>
-                <w:szCs w:val="22"/>
-              </w:rPr>
-              <w:t>Arg</w:t>
-            </w:r>
-            <w:proofErr w:type="spellEnd"/>
-            <w:r>
-              <w:rPr>
-                <w:rFonts w:ascii="Segoe UI" w:hAnsi="Segoe UI" w:cs="Segoe UI"/>
-                <w:sz w:val="22"/>
-                <w:szCs w:val="22"/>
-              </w:rPr>
-              <w:t>)</w:t>
+              <w:t>Paso de los Libres (Arg)</w:t>
             </w:r>
           </w:p>
         </w:tc>
@@ -8405,25 +7321,7 @@
                 <w:sz w:val="22"/>
                 <w:szCs w:val="22"/>
               </w:rPr>
-              <w:t xml:space="preserve">{{ </w:t>
-            </w:r>
-            <w:proofErr w:type="spellStart"/>
-            <w:r>
-              <w:rPr>
-                <w:rFonts w:ascii="Segoe UI" w:hAnsi="Segoe UI" w:cs="Segoe UI"/>
-                <w:sz w:val="22"/>
-                <w:szCs w:val="22"/>
-              </w:rPr>
-              <w:t>nivel_actual_libres</w:t>
-            </w:r>
-            <w:proofErr w:type="spellEnd"/>
-            <w:r>
-              <w:rPr>
-                <w:rFonts w:ascii="Segoe UI" w:hAnsi="Segoe UI" w:cs="Segoe UI"/>
-                <w:sz w:val="22"/>
-                <w:szCs w:val="22"/>
-              </w:rPr>
-              <w:t xml:space="preserve"> }}</w:t>
+              <w:t>{{ nivel_actual_libres }}</w:t>
             </w:r>
           </w:p>
         </w:tc>
@@ -8448,25 +7346,7 @@
                 <w:sz w:val="22"/>
                 <w:szCs w:val="22"/>
               </w:rPr>
-              <w:t xml:space="preserve">{{ </w:t>
-            </w:r>
-            <w:proofErr w:type="spellStart"/>
-            <w:r>
-              <w:rPr>
-                <w:rFonts w:ascii="Segoe UI" w:hAnsi="Segoe UI" w:cs="Segoe UI"/>
-                <w:sz w:val="22"/>
-                <w:szCs w:val="22"/>
-              </w:rPr>
-              <w:t>tasa_libres</w:t>
-            </w:r>
-            <w:proofErr w:type="spellEnd"/>
-            <w:r>
-              <w:rPr>
-                <w:rFonts w:ascii="Segoe UI" w:hAnsi="Segoe UI" w:cs="Segoe UI"/>
-                <w:sz w:val="22"/>
-                <w:szCs w:val="22"/>
-              </w:rPr>
-              <w:t xml:space="preserve"> }}</w:t>
+              <w:t>{{ tasa_libres }}</w:t>
             </w:r>
           </w:p>
         </w:tc>
@@ -8491,25 +7371,7 @@
                 <w:sz w:val="22"/>
                 <w:szCs w:val="22"/>
               </w:rPr>
-              <w:t xml:space="preserve">{{ </w:t>
-            </w:r>
-            <w:proofErr w:type="spellStart"/>
-            <w:r>
-              <w:rPr>
-                <w:rFonts w:ascii="Segoe UI" w:hAnsi="Segoe UI" w:cs="Segoe UI"/>
-                <w:sz w:val="22"/>
-                <w:szCs w:val="22"/>
-              </w:rPr>
-              <w:t>tendencia_libres</w:t>
-            </w:r>
-            <w:proofErr w:type="spellEnd"/>
-            <w:r>
-              <w:rPr>
-                <w:rFonts w:ascii="Segoe UI" w:hAnsi="Segoe UI" w:cs="Segoe UI"/>
-                <w:sz w:val="22"/>
-                <w:szCs w:val="22"/>
-              </w:rPr>
-              <w:t xml:space="preserve"> }}</w:t>
+              <w:t>{{ tendencia_libres }}</w:t>
             </w:r>
           </w:p>
         </w:tc>
@@ -8579,25 +7441,7 @@
                 <w:sz w:val="22"/>
                 <w:szCs w:val="22"/>
               </w:rPr>
-              <w:t xml:space="preserve">{{ </w:t>
-            </w:r>
-            <w:proofErr w:type="spellStart"/>
-            <w:r>
-              <w:rPr>
-                <w:rFonts w:ascii="Segoe UI" w:hAnsi="Segoe UI" w:cs="Segoe UI"/>
-                <w:sz w:val="22"/>
-                <w:szCs w:val="22"/>
-              </w:rPr>
-              <w:t>nivel_actual_bella</w:t>
-            </w:r>
-            <w:proofErr w:type="spellEnd"/>
-            <w:r>
-              <w:rPr>
-                <w:rFonts w:ascii="Segoe UI" w:hAnsi="Segoe UI" w:cs="Segoe UI"/>
-                <w:sz w:val="22"/>
-                <w:szCs w:val="22"/>
-              </w:rPr>
-              <w:t xml:space="preserve"> }}</w:t>
+              <w:t>{{ nivel_actual_bella }}</w:t>
             </w:r>
           </w:p>
         </w:tc>
@@ -8622,25 +7466,7 @@
                 <w:sz w:val="22"/>
                 <w:szCs w:val="22"/>
               </w:rPr>
-              <w:t xml:space="preserve">{{ </w:t>
-            </w:r>
-            <w:proofErr w:type="spellStart"/>
-            <w:r>
-              <w:rPr>
-                <w:rFonts w:ascii="Segoe UI" w:hAnsi="Segoe UI" w:cs="Segoe UI"/>
-                <w:sz w:val="22"/>
-                <w:szCs w:val="22"/>
-              </w:rPr>
-              <w:t>tasa_bella</w:t>
-            </w:r>
-            <w:proofErr w:type="spellEnd"/>
-            <w:r>
-              <w:rPr>
-                <w:rFonts w:ascii="Segoe UI" w:hAnsi="Segoe UI" w:cs="Segoe UI"/>
-                <w:sz w:val="22"/>
-                <w:szCs w:val="22"/>
-              </w:rPr>
-              <w:t xml:space="preserve"> }}</w:t>
+              <w:t>{{ tasa_bella }}</w:t>
             </w:r>
           </w:p>
         </w:tc>
@@ -8665,25 +7491,7 @@
                 <w:sz w:val="22"/>
                 <w:szCs w:val="22"/>
               </w:rPr>
-              <w:t xml:space="preserve">{{ </w:t>
-            </w:r>
-            <w:proofErr w:type="spellStart"/>
-            <w:r>
-              <w:rPr>
-                <w:rFonts w:ascii="Segoe UI" w:hAnsi="Segoe UI" w:cs="Segoe UI"/>
-                <w:sz w:val="22"/>
-                <w:szCs w:val="22"/>
-              </w:rPr>
-              <w:t>tendencia_bella</w:t>
-            </w:r>
-            <w:proofErr w:type="spellEnd"/>
-            <w:r>
-              <w:rPr>
-                <w:rFonts w:ascii="Segoe UI" w:hAnsi="Segoe UI" w:cs="Segoe UI"/>
-                <w:sz w:val="22"/>
-                <w:szCs w:val="22"/>
-              </w:rPr>
-              <w:t xml:space="preserve"> }}</w:t>
+              <w:t>{{ tendencia_bella }}</w:t>
             </w:r>
           </w:p>
         </w:tc>
@@ -8761,25 +7569,7 @@
                 <w:sz w:val="22"/>
                 <w:szCs w:val="22"/>
               </w:rPr>
-              <w:t xml:space="preserve">{{ </w:t>
-            </w:r>
-            <w:proofErr w:type="spellStart"/>
-            <w:r>
-              <w:rPr>
-                <w:rFonts w:ascii="Segoe UI" w:hAnsi="Segoe UI" w:cs="Segoe UI"/>
-                <w:sz w:val="22"/>
-                <w:szCs w:val="22"/>
-              </w:rPr>
-              <w:t>nivel_actual_salto</w:t>
-            </w:r>
-            <w:proofErr w:type="spellEnd"/>
-            <w:r>
-              <w:rPr>
-                <w:rFonts w:ascii="Segoe UI" w:hAnsi="Segoe UI" w:cs="Segoe UI"/>
-                <w:sz w:val="22"/>
-                <w:szCs w:val="22"/>
-              </w:rPr>
-              <w:t xml:space="preserve"> }}</w:t>
+              <w:t>{{ nivel_actual_salto }}</w:t>
             </w:r>
           </w:p>
         </w:tc>
@@ -8804,25 +7594,7 @@
                 <w:sz w:val="22"/>
                 <w:szCs w:val="22"/>
               </w:rPr>
-              <w:t xml:space="preserve">{{ </w:t>
-            </w:r>
-            <w:proofErr w:type="spellStart"/>
-            <w:r>
-              <w:rPr>
-                <w:rFonts w:ascii="Segoe UI" w:hAnsi="Segoe UI" w:cs="Segoe UI"/>
-                <w:sz w:val="22"/>
-                <w:szCs w:val="22"/>
-              </w:rPr>
-              <w:t>tasa_salto</w:t>
-            </w:r>
-            <w:proofErr w:type="spellEnd"/>
-            <w:r>
-              <w:rPr>
-                <w:rFonts w:ascii="Segoe UI" w:hAnsi="Segoe UI" w:cs="Segoe UI"/>
-                <w:sz w:val="22"/>
-                <w:szCs w:val="22"/>
-              </w:rPr>
-              <w:t xml:space="preserve"> }}</w:t>
+              <w:t>{{ tasa_salto }}</w:t>
             </w:r>
           </w:p>
         </w:tc>
@@ -8847,25 +7619,7 @@
                 <w:sz w:val="22"/>
                 <w:szCs w:val="22"/>
               </w:rPr>
-              <w:t xml:space="preserve">{{ </w:t>
-            </w:r>
-            <w:proofErr w:type="spellStart"/>
-            <w:r>
-              <w:rPr>
-                <w:rFonts w:ascii="Segoe UI" w:hAnsi="Segoe UI" w:cs="Segoe UI"/>
-                <w:sz w:val="22"/>
-                <w:szCs w:val="22"/>
-              </w:rPr>
-              <w:t>tendencia_salto</w:t>
-            </w:r>
-            <w:proofErr w:type="spellEnd"/>
-            <w:r>
-              <w:rPr>
-                <w:rFonts w:ascii="Segoe UI" w:hAnsi="Segoe UI" w:cs="Segoe UI"/>
-                <w:sz w:val="22"/>
-                <w:szCs w:val="22"/>
-              </w:rPr>
-              <w:t xml:space="preserve"> }}</w:t>
+              <w:t>{{ tendencia_salto }}</w:t>
             </w:r>
           </w:p>
         </w:tc>
@@ -8943,25 +7697,7 @@
                 <w:sz w:val="22"/>
                 <w:szCs w:val="22"/>
               </w:rPr>
-              <w:t xml:space="preserve">{{ </w:t>
-            </w:r>
-            <w:proofErr w:type="spellStart"/>
-            <w:r>
-              <w:rPr>
-                <w:rFonts w:ascii="Segoe UI" w:hAnsi="Segoe UI" w:cs="Segoe UI"/>
-                <w:sz w:val="22"/>
-                <w:szCs w:val="22"/>
-              </w:rPr>
-              <w:t>nivel_actual_ps</w:t>
-            </w:r>
-            <w:proofErr w:type="spellEnd"/>
-            <w:r>
-              <w:rPr>
-                <w:rFonts w:ascii="Segoe UI" w:hAnsi="Segoe UI" w:cs="Segoe UI"/>
-                <w:sz w:val="22"/>
-                <w:szCs w:val="22"/>
-              </w:rPr>
-              <w:t xml:space="preserve"> }}</w:t>
+              <w:t>{{ nivel_actual_ps }}</w:t>
             </w:r>
           </w:p>
         </w:tc>
@@ -8986,25 +7722,7 @@
                 <w:sz w:val="22"/>
                 <w:szCs w:val="22"/>
               </w:rPr>
-              <w:t xml:space="preserve">{{ </w:t>
-            </w:r>
-            <w:proofErr w:type="spellStart"/>
-            <w:r>
-              <w:rPr>
-                <w:rFonts w:ascii="Segoe UI" w:hAnsi="Segoe UI" w:cs="Segoe UI"/>
-                <w:sz w:val="22"/>
-                <w:szCs w:val="22"/>
-              </w:rPr>
-              <w:t>tasa_ps</w:t>
-            </w:r>
-            <w:proofErr w:type="spellEnd"/>
-            <w:r>
-              <w:rPr>
-                <w:rFonts w:ascii="Segoe UI" w:hAnsi="Segoe UI" w:cs="Segoe UI"/>
-                <w:sz w:val="22"/>
-                <w:szCs w:val="22"/>
-              </w:rPr>
-              <w:t xml:space="preserve"> }}</w:t>
+              <w:t>{{ tasa_ps }}</w:t>
             </w:r>
           </w:p>
         </w:tc>
@@ -9029,25 +7747,7 @@
                 <w:sz w:val="22"/>
                 <w:szCs w:val="22"/>
               </w:rPr>
-              <w:t xml:space="preserve">{{ </w:t>
-            </w:r>
-            <w:proofErr w:type="spellStart"/>
-            <w:r>
-              <w:rPr>
-                <w:rFonts w:ascii="Segoe UI" w:hAnsi="Segoe UI" w:cs="Segoe UI"/>
-                <w:sz w:val="22"/>
-                <w:szCs w:val="22"/>
-              </w:rPr>
-              <w:t>tendencia_ps</w:t>
-            </w:r>
-            <w:proofErr w:type="spellEnd"/>
-            <w:r>
-              <w:rPr>
-                <w:rFonts w:ascii="Segoe UI" w:hAnsi="Segoe UI" w:cs="Segoe UI"/>
-                <w:sz w:val="22"/>
-                <w:szCs w:val="22"/>
-              </w:rPr>
-              <w:t xml:space="preserve"> }}</w:t>
+              <w:t>{{ tendencia_ps }}</w:t>
             </w:r>
           </w:p>
         </w:tc>
@@ -9125,25 +7825,7 @@
                 <w:sz w:val="22"/>
                 <w:szCs w:val="22"/>
               </w:rPr>
-              <w:t xml:space="preserve">{{ </w:t>
-            </w:r>
-            <w:proofErr w:type="spellStart"/>
-            <w:r>
-              <w:rPr>
-                <w:rFonts w:ascii="Segoe UI" w:hAnsi="Segoe UI" w:cs="Segoe UI"/>
-                <w:sz w:val="22"/>
-                <w:szCs w:val="22"/>
-              </w:rPr>
-              <w:t>nivel_actual_bentos</w:t>
-            </w:r>
-            <w:proofErr w:type="spellEnd"/>
-            <w:r>
-              <w:rPr>
-                <w:rFonts w:ascii="Segoe UI" w:hAnsi="Segoe UI" w:cs="Segoe UI"/>
-                <w:sz w:val="22"/>
-                <w:szCs w:val="22"/>
-              </w:rPr>
-              <w:t xml:space="preserve"> }}</w:t>
+              <w:t>{{ nivel_actual_bentos }}</w:t>
             </w:r>
           </w:p>
         </w:tc>
@@ -9168,25 +7850,7 @@
                 <w:sz w:val="22"/>
                 <w:szCs w:val="22"/>
               </w:rPr>
-              <w:t xml:space="preserve">{{ </w:t>
-            </w:r>
-            <w:proofErr w:type="spellStart"/>
-            <w:r>
-              <w:rPr>
-                <w:rFonts w:ascii="Segoe UI" w:hAnsi="Segoe UI" w:cs="Segoe UI"/>
-                <w:sz w:val="22"/>
-                <w:szCs w:val="22"/>
-              </w:rPr>
-              <w:t>tasa_bentos</w:t>
-            </w:r>
-            <w:proofErr w:type="spellEnd"/>
-            <w:r>
-              <w:rPr>
-                <w:rFonts w:ascii="Segoe UI" w:hAnsi="Segoe UI" w:cs="Segoe UI"/>
-                <w:sz w:val="22"/>
-                <w:szCs w:val="22"/>
-              </w:rPr>
-              <w:t xml:space="preserve"> }}</w:t>
+              <w:t>{{ tasa_bentos }}</w:t>
             </w:r>
           </w:p>
         </w:tc>
@@ -9211,25 +7875,7 @@
                 <w:sz w:val="22"/>
                 <w:szCs w:val="22"/>
               </w:rPr>
-              <w:t xml:space="preserve">{{ </w:t>
-            </w:r>
-            <w:proofErr w:type="spellStart"/>
-            <w:r>
-              <w:rPr>
-                <w:rFonts w:ascii="Segoe UI" w:hAnsi="Segoe UI" w:cs="Segoe UI"/>
-                <w:sz w:val="22"/>
-                <w:szCs w:val="22"/>
-              </w:rPr>
-              <w:t>tendencia_bentos</w:t>
-            </w:r>
-            <w:proofErr w:type="spellEnd"/>
-            <w:r>
-              <w:rPr>
-                <w:rFonts w:ascii="Segoe UI" w:hAnsi="Segoe UI" w:cs="Segoe UI"/>
-                <w:sz w:val="22"/>
-                <w:szCs w:val="22"/>
-              </w:rPr>
-              <w:t xml:space="preserve"> }}</w:t>
+              <w:t>{{ tendencia_bentos }}</w:t>
             </w:r>
           </w:p>
         </w:tc>
@@ -9361,31 +8007,7 @@
                 <w:szCs w:val="22"/>
                 <w:u w:val="single"/>
               </w:rPr>
-              <w:t xml:space="preserve">{{ </w:t>
-            </w:r>
-            <w:proofErr w:type="spellStart"/>
-            <w:r>
-              <w:rPr>
-                <w:rFonts w:ascii="Segoe UI" w:hAnsi="Segoe UI" w:cs="Segoe UI"/>
-                <w:b w:val="0"/>
-                <w:bCs w:val="0"/>
-                <w:sz w:val="22"/>
-                <w:szCs w:val="22"/>
-                <w:u w:val="single"/>
-              </w:rPr>
-              <w:t>fecha_emision</w:t>
-            </w:r>
-            <w:proofErr w:type="spellEnd"/>
-            <w:r>
-              <w:rPr>
-                <w:rFonts w:ascii="Segoe UI" w:hAnsi="Segoe UI" w:cs="Segoe UI"/>
-                <w:b w:val="0"/>
-                <w:bCs w:val="0"/>
-                <w:sz w:val="22"/>
-                <w:szCs w:val="22"/>
-                <w:u w:val="single"/>
-              </w:rPr>
-              <w:t xml:space="preserve"> }}:</w:t>
+              <w:t>{{ fecha_emision }}:</w:t>
             </w:r>
             <w:r>
               <w:rPr>
@@ -9647,7 +8269,6 @@
               </w:rPr>
               <w:t xml:space="preserve"> </w:t>
             </w:r>
-            <w:proofErr w:type="spellStart"/>
             <w:r>
               <w:rPr>
                 <w:rFonts w:ascii="Segoe UI" w:hAnsi="Segoe UI" w:cs="Segoe UI"/>
@@ -9658,7 +8279,6 @@
               </w:rPr>
               <w:t>q_erogado_ctm</w:t>
             </w:r>
-            <w:proofErr w:type="spellEnd"/>
             <w:r>
               <w:rPr>
                 <w:rFonts w:ascii="Segoe UI" w:hAnsi="Segoe UI" w:cs="Segoe UI"/>
@@ -9878,25 +8498,7 @@
                 <w:sz w:val="22"/>
                 <w:szCs w:val="22"/>
               </w:rPr>
-              <w:t xml:space="preserve">{{ </w:t>
-            </w:r>
-            <w:proofErr w:type="spellStart"/>
-            <w:r>
-              <w:rPr>
-                <w:rFonts w:ascii="Segoe UI" w:hAnsi="Segoe UI" w:cs="Segoe UI"/>
-                <w:sz w:val="22"/>
-                <w:szCs w:val="22"/>
-              </w:rPr>
-              <w:t>pronos_bellaunion</w:t>
-            </w:r>
-            <w:proofErr w:type="spellEnd"/>
-            <w:r>
-              <w:rPr>
-                <w:rFonts w:ascii="Segoe UI" w:hAnsi="Segoe UI" w:cs="Segoe UI"/>
-                <w:sz w:val="22"/>
-                <w:szCs w:val="22"/>
-              </w:rPr>
-              <w:t xml:space="preserve"> }}</w:t>
+              <w:t>{{ pronos_bellaunion }}</w:t>
             </w:r>
           </w:p>
         </w:tc>
@@ -9921,25 +8523,7 @@
                 <w:sz w:val="22"/>
                 <w:szCs w:val="22"/>
               </w:rPr>
-              <w:t xml:space="preserve">{{ </w:t>
-            </w:r>
-            <w:proofErr w:type="spellStart"/>
-            <w:r>
-              <w:rPr>
-                <w:rFonts w:ascii="Segoe UI" w:hAnsi="Segoe UI" w:cs="Segoe UI"/>
-                <w:sz w:val="22"/>
-                <w:szCs w:val="22"/>
-              </w:rPr>
-              <w:t>fecha_bellaunion</w:t>
-            </w:r>
-            <w:proofErr w:type="spellEnd"/>
-            <w:r>
-              <w:rPr>
-                <w:rFonts w:ascii="Segoe UI" w:hAnsi="Segoe UI" w:cs="Segoe UI"/>
-                <w:sz w:val="22"/>
-                <w:szCs w:val="22"/>
-              </w:rPr>
-              <w:t xml:space="preserve"> }}</w:t>
+              <w:t>{{ fecha_bellaunion }}</w:t>
             </w:r>
           </w:p>
         </w:tc>
@@ -9994,25 +8578,7 @@
                 <w:sz w:val="22"/>
                 <w:szCs w:val="22"/>
               </w:rPr>
-              <w:t xml:space="preserve">{{ </w:t>
-            </w:r>
-            <w:proofErr w:type="spellStart"/>
-            <w:r>
-              <w:rPr>
-                <w:rFonts w:ascii="Segoe UI" w:hAnsi="Segoe UI" w:cs="Segoe UI"/>
-                <w:sz w:val="22"/>
-                <w:szCs w:val="22"/>
-              </w:rPr>
-              <w:t>pronos_salto</w:t>
-            </w:r>
-            <w:proofErr w:type="spellEnd"/>
-            <w:r>
-              <w:rPr>
-                <w:rFonts w:ascii="Segoe UI" w:hAnsi="Segoe UI" w:cs="Segoe UI"/>
-                <w:sz w:val="22"/>
-                <w:szCs w:val="22"/>
-              </w:rPr>
-              <w:t xml:space="preserve"> }}</w:t>
+              <w:t>{{ pronos_salto }}</w:t>
             </w:r>
           </w:p>
         </w:tc>
@@ -10037,25 +8603,7 @@
                 <w:sz w:val="22"/>
                 <w:szCs w:val="22"/>
               </w:rPr>
-              <w:t xml:space="preserve">{{ </w:t>
-            </w:r>
-            <w:proofErr w:type="spellStart"/>
-            <w:r>
-              <w:rPr>
-                <w:rFonts w:ascii="Segoe UI" w:hAnsi="Segoe UI" w:cs="Segoe UI"/>
-                <w:sz w:val="22"/>
-                <w:szCs w:val="22"/>
-              </w:rPr>
-              <w:t>fecha_salto</w:t>
-            </w:r>
-            <w:proofErr w:type="spellEnd"/>
-            <w:r>
-              <w:rPr>
-                <w:rFonts w:ascii="Segoe UI" w:hAnsi="Segoe UI" w:cs="Segoe UI"/>
-                <w:sz w:val="22"/>
-                <w:szCs w:val="22"/>
-              </w:rPr>
-              <w:t xml:space="preserve"> }}</w:t>
+              <w:t>{{ fecha_salto }}</w:t>
             </w:r>
           </w:p>
         </w:tc>
@@ -10110,25 +8658,7 @@
                 <w:sz w:val="22"/>
                 <w:szCs w:val="22"/>
               </w:rPr>
-              <w:t xml:space="preserve">{{ </w:t>
-            </w:r>
-            <w:proofErr w:type="spellStart"/>
-            <w:r>
-              <w:rPr>
-                <w:rFonts w:ascii="Segoe UI" w:hAnsi="Segoe UI" w:cs="Segoe UI"/>
-                <w:sz w:val="22"/>
-                <w:szCs w:val="22"/>
-              </w:rPr>
-              <w:t>pronos_paysandu</w:t>
-            </w:r>
-            <w:proofErr w:type="spellEnd"/>
-            <w:r>
-              <w:rPr>
-                <w:rFonts w:ascii="Segoe UI" w:hAnsi="Segoe UI" w:cs="Segoe UI"/>
-                <w:sz w:val="22"/>
-                <w:szCs w:val="22"/>
-              </w:rPr>
-              <w:t xml:space="preserve"> }}</w:t>
+              <w:t>{{ pronos_paysandu }}</w:t>
             </w:r>
           </w:p>
         </w:tc>
@@ -10153,25 +8683,7 @@
                 <w:sz w:val="22"/>
                 <w:szCs w:val="22"/>
               </w:rPr>
-              <w:t xml:space="preserve">{{ </w:t>
-            </w:r>
-            <w:proofErr w:type="spellStart"/>
-            <w:r>
-              <w:rPr>
-                <w:rFonts w:ascii="Segoe UI" w:hAnsi="Segoe UI" w:cs="Segoe UI"/>
-                <w:sz w:val="22"/>
-                <w:szCs w:val="22"/>
-              </w:rPr>
-              <w:t>fecha_paysandu</w:t>
-            </w:r>
-            <w:proofErr w:type="spellEnd"/>
-            <w:r>
-              <w:rPr>
-                <w:rFonts w:ascii="Segoe UI" w:hAnsi="Segoe UI" w:cs="Segoe UI"/>
-                <w:sz w:val="22"/>
-                <w:szCs w:val="22"/>
-              </w:rPr>
-              <w:t xml:space="preserve"> }}</w:t>
+              <w:t>{{ fecha_paysandu }}</w:t>
             </w:r>
           </w:p>
         </w:tc>
@@ -10226,25 +8738,7 @@
                 <w:sz w:val="22"/>
                 <w:szCs w:val="22"/>
               </w:rPr>
-              <w:t xml:space="preserve">{{ </w:t>
-            </w:r>
-            <w:proofErr w:type="spellStart"/>
-            <w:r>
-              <w:rPr>
-                <w:rFonts w:ascii="Segoe UI" w:hAnsi="Segoe UI" w:cs="Segoe UI"/>
-                <w:sz w:val="22"/>
-                <w:szCs w:val="22"/>
-              </w:rPr>
-              <w:t>pronos_fraybentos</w:t>
-            </w:r>
-            <w:proofErr w:type="spellEnd"/>
-            <w:r>
-              <w:rPr>
-                <w:rFonts w:ascii="Segoe UI" w:hAnsi="Segoe UI" w:cs="Segoe UI"/>
-                <w:sz w:val="22"/>
-                <w:szCs w:val="22"/>
-              </w:rPr>
-              <w:t xml:space="preserve"> }}</w:t>
+              <w:t>{{ pronos_fraybentos }}</w:t>
             </w:r>
           </w:p>
         </w:tc>
@@ -10269,25 +8763,7 @@
                 <w:sz w:val="22"/>
                 <w:szCs w:val="22"/>
               </w:rPr>
-              <w:t xml:space="preserve">{{ </w:t>
-            </w:r>
-            <w:proofErr w:type="spellStart"/>
-            <w:r>
-              <w:rPr>
-                <w:rFonts w:ascii="Segoe UI" w:hAnsi="Segoe UI" w:cs="Segoe UI"/>
-                <w:sz w:val="22"/>
-                <w:szCs w:val="22"/>
-              </w:rPr>
-              <w:t>fecha_fraybentos</w:t>
-            </w:r>
-            <w:proofErr w:type="spellEnd"/>
-            <w:r>
-              <w:rPr>
-                <w:rFonts w:ascii="Segoe UI" w:hAnsi="Segoe UI" w:cs="Segoe UI"/>
-                <w:sz w:val="22"/>
-                <w:szCs w:val="22"/>
-              </w:rPr>
-              <w:t xml:space="preserve"> }}</w:t>
+              <w:t>{{ fecha_fraybentos }}</w:t>
             </w:r>
           </w:p>
         </w:tc>
@@ -10353,31 +8829,7 @@
                 <w:szCs w:val="22"/>
                 <w:lang w:val="en-US"/>
               </w:rPr>
-              <w:t xml:space="preserve">{{ </w:t>
-            </w:r>
-            <w:proofErr w:type="spellStart"/>
-            <w:r>
-              <w:rPr>
-                <w:rFonts w:ascii="Segoe UI" w:hAnsi="Segoe UI" w:cs="Segoe UI"/>
-                <w:b w:val="0"/>
-                <w:bCs w:val="0"/>
-                <w:sz w:val="22"/>
-                <w:szCs w:val="22"/>
-                <w:lang w:val="en-US"/>
-              </w:rPr>
-              <w:t>diagnostico_uruguay</w:t>
-            </w:r>
-            <w:proofErr w:type="spellEnd"/>
-            <w:r>
-              <w:rPr>
-                <w:rFonts w:ascii="Segoe UI" w:hAnsi="Segoe UI" w:cs="Segoe UI"/>
-                <w:b w:val="0"/>
-                <w:bCs w:val="0"/>
-                <w:sz w:val="22"/>
-                <w:szCs w:val="22"/>
-                <w:lang w:val="en-US"/>
-              </w:rPr>
-              <w:t xml:space="preserve"> }}</w:t>
+              <w:t>{{ diagnostico_uruguay }}</w:t>
             </w:r>
           </w:p>
         </w:tc>
@@ -10443,31 +8895,7 @@
                 <w:szCs w:val="22"/>
                 <w:lang w:val="en-US"/>
               </w:rPr>
-              <w:t xml:space="preserve">{{ </w:t>
-            </w:r>
-            <w:proofErr w:type="spellStart"/>
-            <w:r>
-              <w:rPr>
-                <w:rFonts w:ascii="Segoe UI" w:hAnsi="Segoe UI" w:cs="Segoe UI"/>
-                <w:b w:val="0"/>
-                <w:bCs w:val="0"/>
-                <w:sz w:val="22"/>
-                <w:szCs w:val="22"/>
-                <w:lang w:val="en-US"/>
-              </w:rPr>
-              <w:t>recomendacion_uruguay</w:t>
-            </w:r>
-            <w:proofErr w:type="spellEnd"/>
-            <w:r>
-              <w:rPr>
-                <w:rFonts w:ascii="Segoe UI" w:hAnsi="Segoe UI" w:cs="Segoe UI"/>
-                <w:b w:val="0"/>
-                <w:bCs w:val="0"/>
-                <w:sz w:val="22"/>
-                <w:szCs w:val="22"/>
-                <w:lang w:val="en-US"/>
-              </w:rPr>
-              <w:t xml:space="preserve"> }}</w:t>
+              <w:t>{{ recomendacion_uruguay }}</w:t>
             </w:r>
             <w:r>
               <w:rPr>
@@ -10539,41 +8967,40 @@
                                 <w14:ligatures w14:val="standardContextual"/>
                               </w:rPr>
                               <w:drawing>
-                                <wp:inline distT="0" distB="0" distL="0" distR="0" wp14:anchorId="3F5EC304" wp14:editId="316C49EB">
-                                  <wp:extent cx="5731188" cy="7860757"/>
-                                  <wp:effectExtent l="0" t="0" r="3175" b="6985"/>
-                                  <wp:docPr id="1361292826" name="Picture 1361292826" descr="A map of a large area with rivers and roads&#10;&#10;Description automatically generated"/>
+                                <wp:inline distT="0" distB="0" distL="0" distR="0" wp14:anchorId="0D3849A4" wp14:editId="03821F90">
+                                  <wp:extent cx="5687568" cy="7909560"/>
+                                  <wp:effectExtent l="0" t="0" r="8890" b="0"/>
+                                  <wp:docPr id="1798008018" name="Picture 1798008018" descr="Placeholder_5.png"/>
                                   <wp:cNvGraphicFramePr>
-                                    <a:graphicFrameLocks xmlns:a="http://schemas.openxmlformats.org/drawingml/2006/main" noChangeAspect="1"/>
+                                    <a:graphicFrameLocks xmlns:a="http://schemas.openxmlformats.org/drawingml/2006/main"/>
                                   </wp:cNvGraphicFramePr>
                                   <a:graphic xmlns:a="http://schemas.openxmlformats.org/drawingml/2006/main">
                                     <a:graphicData uri="http://schemas.openxmlformats.org/drawingml/2006/picture">
                                       <pic:pic xmlns:pic="http://schemas.openxmlformats.org/drawingml/2006/picture">
                                         <pic:nvPicPr>
-                                          <pic:cNvPr id="862718292" name="Picture 1" descr="A map of a large area with rivers and roads&#10;&#10;Description automatically generated"/>
+                                          <pic:cNvPr id="1798008018" name="Picture 1798008018" descr="Placeholder_5.png"/>
                                           <pic:cNvPicPr/>
                                         </pic:nvPicPr>
-                                        <pic:blipFill rotWithShape="1">
-                                          <a:blip r:embed="rId16"/>
-                                          <a:srcRect l="996" r="2780"/>
-                                          <a:stretch/>
+                                        <pic:blipFill>
+                                          <a:blip r:embed="rId16">
+                                            <a:extLst>
+                                              <a:ext uri="{28A0092B-C50C-407E-A947-70E740481C1C}">
+                                                <a14:useLocalDpi xmlns:a14="http://schemas.microsoft.com/office/drawing/2010/main" val="0"/>
+                                              </a:ext>
+                                            </a:extLst>
+                                          </a:blip>
+                                          <a:stretch>
+                                            <a:fillRect/>
+                                          </a:stretch>
                                         </pic:blipFill>
-                                        <pic:spPr bwMode="auto">
+                                        <pic:spPr>
                                           <a:xfrm>
                                             <a:off x="0" y="0"/>
-                                            <a:ext cx="5735526" cy="7866707"/>
+                                            <a:ext cx="5687568" cy="7909560"/>
                                           </a:xfrm>
                                           <a:prstGeom prst="rect">
                                             <a:avLst/>
                                           </a:prstGeom>
-                                          <a:ln>
-                                            <a:noFill/>
-                                          </a:ln>
-                                          <a:extLst>
-                                            <a:ext uri="{53640926-AAD7-44D8-BBD7-CCE9431645EC}">
-                                              <a14:shadowObscured xmlns:a14="http://schemas.microsoft.com/office/drawing/2010/main"/>
-                                            </a:ext>
-                                          </a:extLst>
                                         </pic:spPr>
                                       </pic:pic>
                                     </a:graphicData>
@@ -10611,41 +9038,40 @@
                           <w14:ligatures w14:val="standardContextual"/>
                         </w:rPr>
                         <w:drawing>
-                          <wp:inline distT="0" distB="0" distL="0" distR="0" wp14:anchorId="3F5EC304" wp14:editId="316C49EB">
-                            <wp:extent cx="5731188" cy="7860757"/>
-                            <wp:effectExtent l="0" t="0" r="3175" b="6985"/>
-                            <wp:docPr id="1361292826" name="Picture 1361292826" descr="A map of a large area with rivers and roads&#10;&#10;Description automatically generated"/>
+                          <wp:inline distT="0" distB="0" distL="0" distR="0" wp14:anchorId="0D3849A4" wp14:editId="03821F90">
+                            <wp:extent cx="5687568" cy="7909560"/>
+                            <wp:effectExtent l="0" t="0" r="8890" b="0"/>
+                            <wp:docPr id="1798008018" name="Picture 1798008018" descr="Placeholder_5.png"/>
                             <wp:cNvGraphicFramePr>
-                              <a:graphicFrameLocks xmlns:a="http://schemas.openxmlformats.org/drawingml/2006/main" noChangeAspect="1"/>
+                              <a:graphicFrameLocks xmlns:a="http://schemas.openxmlformats.org/drawingml/2006/main"/>
                             </wp:cNvGraphicFramePr>
                             <a:graphic xmlns:a="http://schemas.openxmlformats.org/drawingml/2006/main">
                               <a:graphicData uri="http://schemas.openxmlformats.org/drawingml/2006/picture">
                                 <pic:pic xmlns:pic="http://schemas.openxmlformats.org/drawingml/2006/picture">
                                   <pic:nvPicPr>
-                                    <pic:cNvPr id="862718292" name="Picture 1" descr="A map of a large area with rivers and roads&#10;&#10;Description automatically generated"/>
+                                    <pic:cNvPr id="1798008018" name="Picture 1798008018" descr="Placeholder_5.png"/>
                                     <pic:cNvPicPr/>
                                   </pic:nvPicPr>
-                                  <pic:blipFill rotWithShape="1">
-                                    <a:blip r:embed="rId16"/>
-                                    <a:srcRect l="996" r="2780"/>
-                                    <a:stretch/>
+                                  <pic:blipFill>
+                                    <a:blip r:embed="rId16">
+                                      <a:extLst>
+                                        <a:ext uri="{28A0092B-C50C-407E-A947-70E740481C1C}">
+                                          <a14:useLocalDpi xmlns:a14="http://schemas.microsoft.com/office/drawing/2010/main" val="0"/>
+                                        </a:ext>
+                                      </a:extLst>
+                                    </a:blip>
+                                    <a:stretch>
+                                      <a:fillRect/>
+                                    </a:stretch>
                                   </pic:blipFill>
-                                  <pic:spPr bwMode="auto">
+                                  <pic:spPr>
                                     <a:xfrm>
                                       <a:off x="0" y="0"/>
-                                      <a:ext cx="5735526" cy="7866707"/>
+                                      <a:ext cx="5687568" cy="7909560"/>
                                     </a:xfrm>
                                     <a:prstGeom prst="rect">
                                       <a:avLst/>
                                     </a:prstGeom>
-                                    <a:ln>
-                                      <a:noFill/>
-                                    </a:ln>
-                                    <a:extLst>
-                                      <a:ext uri="{53640926-AAD7-44D8-BBD7-CCE9431645EC}">
-                                        <a14:shadowObscured xmlns:a14="http://schemas.microsoft.com/office/drawing/2010/main"/>
-                                      </a:ext>
-                                    </a:extLst>
                                   </pic:spPr>
                                 </pic:pic>
                               </a:graphicData>
@@ -10952,25 +9378,7 @@
                 <w:sz w:val="22"/>
                 <w:szCs w:val="22"/>
               </w:rPr>
-              <w:t xml:space="preserve">{{ </w:t>
-            </w:r>
-            <w:proofErr w:type="spellStart"/>
-            <w:r>
-              <w:rPr>
-                <w:rFonts w:ascii="Segoe UI" w:hAnsi="Segoe UI" w:cs="Segoe UI"/>
-                <w:sz w:val="22"/>
-                <w:szCs w:val="22"/>
-              </w:rPr>
-              <w:t>nivel_actual_gregorio</w:t>
-            </w:r>
-            <w:proofErr w:type="spellEnd"/>
-            <w:r>
-              <w:rPr>
-                <w:rFonts w:ascii="Segoe UI" w:hAnsi="Segoe UI" w:cs="Segoe UI"/>
-                <w:sz w:val="22"/>
-                <w:szCs w:val="22"/>
-              </w:rPr>
-              <w:t xml:space="preserve"> }}</w:t>
+              <w:t>{{ nivel_actual_gregorio }}</w:t>
             </w:r>
           </w:p>
         </w:tc>
@@ -10995,25 +9403,7 @@
                 <w:sz w:val="22"/>
                 <w:szCs w:val="22"/>
               </w:rPr>
-              <w:t xml:space="preserve">{{ </w:t>
-            </w:r>
-            <w:proofErr w:type="spellStart"/>
-            <w:r>
-              <w:rPr>
-                <w:rFonts w:ascii="Segoe UI" w:hAnsi="Segoe UI" w:cs="Segoe UI"/>
-                <w:sz w:val="22"/>
-                <w:szCs w:val="22"/>
-              </w:rPr>
-              <w:t>tasa_gregorio</w:t>
-            </w:r>
-            <w:proofErr w:type="spellEnd"/>
-            <w:r>
-              <w:rPr>
-                <w:rFonts w:ascii="Segoe UI" w:hAnsi="Segoe UI" w:cs="Segoe UI"/>
-                <w:sz w:val="22"/>
-                <w:szCs w:val="22"/>
-              </w:rPr>
-              <w:t xml:space="preserve"> }}</w:t>
+              <w:t>{{ tasa_gregorio }}</w:t>
             </w:r>
           </w:p>
         </w:tc>
@@ -11038,25 +9428,7 @@
                 <w:sz w:val="22"/>
                 <w:szCs w:val="22"/>
               </w:rPr>
-              <w:t xml:space="preserve">{{ </w:t>
-            </w:r>
-            <w:proofErr w:type="spellStart"/>
-            <w:r>
-              <w:rPr>
-                <w:rFonts w:ascii="Segoe UI" w:hAnsi="Segoe UI" w:cs="Segoe UI"/>
-                <w:sz w:val="22"/>
-                <w:szCs w:val="22"/>
-              </w:rPr>
-              <w:t>tendencia_gregorio</w:t>
-            </w:r>
-            <w:proofErr w:type="spellEnd"/>
-            <w:r>
-              <w:rPr>
-                <w:rFonts w:ascii="Segoe UI" w:hAnsi="Segoe UI" w:cs="Segoe UI"/>
-                <w:sz w:val="22"/>
-                <w:szCs w:val="22"/>
-              </w:rPr>
-              <w:t xml:space="preserve"> }}</w:t>
+              <w:t>{{ tendencia_gregorio }}</w:t>
             </w:r>
           </w:p>
         </w:tc>
@@ -11133,25 +9505,7 @@
                 <w:sz w:val="22"/>
                 <w:szCs w:val="22"/>
               </w:rPr>
-              <w:t xml:space="preserve">{{ </w:t>
-            </w:r>
-            <w:proofErr w:type="spellStart"/>
-            <w:r>
-              <w:rPr>
-                <w:rFonts w:ascii="Segoe UI" w:hAnsi="Segoe UI" w:cs="Segoe UI"/>
-                <w:sz w:val="22"/>
-                <w:szCs w:val="22"/>
-              </w:rPr>
-              <w:t>nivel_actual_mercedes</w:t>
-            </w:r>
-            <w:proofErr w:type="spellEnd"/>
-            <w:r>
-              <w:rPr>
-                <w:rFonts w:ascii="Segoe UI" w:hAnsi="Segoe UI" w:cs="Segoe UI"/>
-                <w:sz w:val="22"/>
-                <w:szCs w:val="22"/>
-              </w:rPr>
-              <w:t xml:space="preserve"> }}</w:t>
+              <w:t>{{ nivel_actual_mercedes }}</w:t>
             </w:r>
           </w:p>
         </w:tc>
@@ -11176,25 +9530,7 @@
                 <w:sz w:val="22"/>
                 <w:szCs w:val="22"/>
               </w:rPr>
-              <w:t xml:space="preserve">{{ </w:t>
-            </w:r>
-            <w:proofErr w:type="spellStart"/>
-            <w:r>
-              <w:rPr>
-                <w:rFonts w:ascii="Segoe UI" w:hAnsi="Segoe UI" w:cs="Segoe UI"/>
-                <w:sz w:val="22"/>
-                <w:szCs w:val="22"/>
-              </w:rPr>
-              <w:t>tasa_mercedes</w:t>
-            </w:r>
-            <w:proofErr w:type="spellEnd"/>
-            <w:r>
-              <w:rPr>
-                <w:rFonts w:ascii="Segoe UI" w:hAnsi="Segoe UI" w:cs="Segoe UI"/>
-                <w:sz w:val="22"/>
-                <w:szCs w:val="22"/>
-              </w:rPr>
-              <w:t xml:space="preserve"> }}</w:t>
+              <w:t>{{ tasa_mercedes }}</w:t>
             </w:r>
           </w:p>
         </w:tc>
@@ -11219,25 +9555,7 @@
                 <w:sz w:val="22"/>
                 <w:szCs w:val="22"/>
               </w:rPr>
-              <w:t xml:space="preserve">{{ </w:t>
-            </w:r>
-            <w:proofErr w:type="spellStart"/>
-            <w:r>
-              <w:rPr>
-                <w:rFonts w:ascii="Segoe UI" w:hAnsi="Segoe UI" w:cs="Segoe UI"/>
-                <w:sz w:val="22"/>
-                <w:szCs w:val="22"/>
-              </w:rPr>
-              <w:t>tendencia_mercedes</w:t>
-            </w:r>
-            <w:proofErr w:type="spellEnd"/>
-            <w:r>
-              <w:rPr>
-                <w:rFonts w:ascii="Segoe UI" w:hAnsi="Segoe UI" w:cs="Segoe UI"/>
-                <w:sz w:val="22"/>
-                <w:szCs w:val="22"/>
-              </w:rPr>
-              <w:t xml:space="preserve"> }}</w:t>
+              <w:t>{{ tendencia_mercedes }}</w:t>
             </w:r>
           </w:p>
         </w:tc>
@@ -11369,31 +9687,7 @@
                 <w:szCs w:val="22"/>
                 <w:u w:val="single"/>
               </w:rPr>
-              <w:t xml:space="preserve">{{ </w:t>
-            </w:r>
-            <w:proofErr w:type="spellStart"/>
-            <w:r>
-              <w:rPr>
-                <w:rFonts w:ascii="Segoe UI" w:hAnsi="Segoe UI" w:cs="Segoe UI"/>
-                <w:b w:val="0"/>
-                <w:bCs w:val="0"/>
-                <w:sz w:val="22"/>
-                <w:szCs w:val="22"/>
-                <w:u w:val="single"/>
-              </w:rPr>
-              <w:t>fecha_emision</w:t>
-            </w:r>
-            <w:proofErr w:type="spellEnd"/>
-            <w:r>
-              <w:rPr>
-                <w:rFonts w:ascii="Segoe UI" w:hAnsi="Segoe UI" w:cs="Segoe UI"/>
-                <w:b w:val="0"/>
-                <w:bCs w:val="0"/>
-                <w:sz w:val="22"/>
-                <w:szCs w:val="22"/>
-                <w:u w:val="single"/>
-              </w:rPr>
-              <w:t xml:space="preserve"> }}:</w:t>
+              <w:t>{{ fecha_emision }}:</w:t>
             </w:r>
             <w:r>
               <w:rPr>
@@ -11603,29 +9897,7 @@
                 <w:sz w:val="22"/>
                 <w:szCs w:val="22"/>
               </w:rPr>
-              <w:t xml:space="preserve">{{ </w:t>
-            </w:r>
-            <w:proofErr w:type="spellStart"/>
-            <w:r>
-              <w:rPr>
-                <w:rFonts w:ascii="Segoe UI" w:hAnsi="Segoe UI" w:cs="Segoe UI"/>
-                <w:b w:val="0"/>
-                <w:bCs w:val="0"/>
-                <w:sz w:val="22"/>
-                <w:szCs w:val="22"/>
-              </w:rPr>
-              <w:t>q_erogado_bonete</w:t>
-            </w:r>
-            <w:proofErr w:type="spellEnd"/>
-            <w:r>
-              <w:rPr>
-                <w:rFonts w:ascii="Segoe UI" w:hAnsi="Segoe UI" w:cs="Segoe UI"/>
-                <w:b w:val="0"/>
-                <w:bCs w:val="0"/>
-                <w:sz w:val="22"/>
-                <w:szCs w:val="22"/>
-              </w:rPr>
-              <w:t xml:space="preserve"> }} </w:t>
+              <w:t xml:space="preserve">{{ q_erogado_bonete }} </w:t>
             </w:r>
             <w:r>
               <w:rPr>
@@ -11645,29 +9917,7 @@
                 <w:sz w:val="22"/>
                 <w:szCs w:val="22"/>
               </w:rPr>
-              <w:t xml:space="preserve">{{ </w:t>
-            </w:r>
-            <w:proofErr w:type="spellStart"/>
-            <w:r>
-              <w:rPr>
-                <w:rFonts w:ascii="Segoe UI" w:hAnsi="Segoe UI" w:cs="Segoe UI"/>
-                <w:b w:val="0"/>
-                <w:bCs w:val="0"/>
-                <w:sz w:val="22"/>
-                <w:szCs w:val="22"/>
-              </w:rPr>
-              <w:t>q_erogado_palmar</w:t>
-            </w:r>
-            <w:proofErr w:type="spellEnd"/>
-            <w:r>
-              <w:rPr>
-                <w:rFonts w:ascii="Segoe UI" w:hAnsi="Segoe UI" w:cs="Segoe UI"/>
-                <w:b w:val="0"/>
-                <w:bCs w:val="0"/>
-                <w:sz w:val="22"/>
-                <w:szCs w:val="22"/>
-              </w:rPr>
-              <w:t xml:space="preserve"> }} </w:t>
+              <w:t xml:space="preserve">{{ q_erogado_palmar }} </w:t>
             </w:r>
             <w:r>
               <w:rPr>
@@ -11857,25 +10107,7 @@
                 <w:sz w:val="22"/>
                 <w:szCs w:val="22"/>
               </w:rPr>
-              <w:t xml:space="preserve">{{ </w:t>
-            </w:r>
-            <w:proofErr w:type="spellStart"/>
-            <w:r>
-              <w:rPr>
-                <w:rFonts w:ascii="Segoe UI" w:hAnsi="Segoe UI" w:cs="Segoe UI"/>
-                <w:sz w:val="22"/>
-                <w:szCs w:val="22"/>
-              </w:rPr>
-              <w:t>pronos_gregorio</w:t>
-            </w:r>
-            <w:proofErr w:type="spellEnd"/>
-            <w:r>
-              <w:rPr>
-                <w:rFonts w:ascii="Segoe UI" w:hAnsi="Segoe UI" w:cs="Segoe UI"/>
-                <w:sz w:val="22"/>
-                <w:szCs w:val="22"/>
-              </w:rPr>
-              <w:t xml:space="preserve"> }}</w:t>
+              <w:t>{{ pronos_gregorio }}</w:t>
             </w:r>
           </w:p>
         </w:tc>
@@ -11900,25 +10132,7 @@
                 <w:sz w:val="22"/>
                 <w:szCs w:val="22"/>
               </w:rPr>
-              <w:t xml:space="preserve">{{ </w:t>
-            </w:r>
-            <w:proofErr w:type="spellStart"/>
-            <w:r>
-              <w:rPr>
-                <w:rFonts w:ascii="Segoe UI" w:hAnsi="Segoe UI" w:cs="Segoe UI"/>
-                <w:sz w:val="22"/>
-                <w:szCs w:val="22"/>
-              </w:rPr>
-              <w:t>fecha_gregorio</w:t>
-            </w:r>
-            <w:proofErr w:type="spellEnd"/>
-            <w:r>
-              <w:rPr>
-                <w:rFonts w:ascii="Segoe UI" w:hAnsi="Segoe UI" w:cs="Segoe UI"/>
-                <w:sz w:val="22"/>
-                <w:szCs w:val="22"/>
-              </w:rPr>
-              <w:t xml:space="preserve"> }}</w:t>
+              <w:t>{{ fecha_gregorio }}</w:t>
             </w:r>
           </w:p>
         </w:tc>
@@ -11973,25 +10187,7 @@
                 <w:sz w:val="22"/>
                 <w:szCs w:val="22"/>
               </w:rPr>
-              <w:t xml:space="preserve">{{ </w:t>
-            </w:r>
-            <w:proofErr w:type="spellStart"/>
-            <w:r>
-              <w:rPr>
-                <w:rFonts w:ascii="Segoe UI" w:hAnsi="Segoe UI" w:cs="Segoe UI"/>
-                <w:sz w:val="22"/>
-                <w:szCs w:val="22"/>
-              </w:rPr>
-              <w:t>pronos_mercedes</w:t>
-            </w:r>
-            <w:proofErr w:type="spellEnd"/>
-            <w:r>
-              <w:rPr>
-                <w:rFonts w:ascii="Segoe UI" w:hAnsi="Segoe UI" w:cs="Segoe UI"/>
-                <w:sz w:val="22"/>
-                <w:szCs w:val="22"/>
-              </w:rPr>
-              <w:t xml:space="preserve"> }}</w:t>
+              <w:t>{{ pronos_mercedes }}</w:t>
             </w:r>
           </w:p>
         </w:tc>
@@ -12016,25 +10212,7 @@
                 <w:sz w:val="22"/>
                 <w:szCs w:val="22"/>
               </w:rPr>
-              <w:t xml:space="preserve">{{ </w:t>
-            </w:r>
-            <w:proofErr w:type="spellStart"/>
-            <w:r>
-              <w:rPr>
-                <w:rFonts w:ascii="Segoe UI" w:hAnsi="Segoe UI" w:cs="Segoe UI"/>
-                <w:sz w:val="22"/>
-                <w:szCs w:val="22"/>
-              </w:rPr>
-              <w:t>fecha_mercedes</w:t>
-            </w:r>
-            <w:proofErr w:type="spellEnd"/>
-            <w:r>
-              <w:rPr>
-                <w:rFonts w:ascii="Segoe UI" w:hAnsi="Segoe UI" w:cs="Segoe UI"/>
-                <w:sz w:val="22"/>
-                <w:szCs w:val="22"/>
-              </w:rPr>
-              <w:t xml:space="preserve"> }}</w:t>
+              <w:t>{{ fecha_mercedes }}</w:t>
             </w:r>
           </w:p>
         </w:tc>
@@ -12100,31 +10278,7 @@
                 <w:szCs w:val="22"/>
                 <w:lang w:val="en-US"/>
               </w:rPr>
-              <w:t xml:space="preserve">{{ </w:t>
-            </w:r>
-            <w:proofErr w:type="spellStart"/>
-            <w:r>
-              <w:rPr>
-                <w:rFonts w:ascii="Segoe UI" w:hAnsi="Segoe UI" w:cs="Segoe UI"/>
-                <w:b w:val="0"/>
-                <w:bCs w:val="0"/>
-                <w:sz w:val="22"/>
-                <w:szCs w:val="22"/>
-                <w:lang w:val="en-US"/>
-              </w:rPr>
-              <w:t>diagnostico_negro</w:t>
-            </w:r>
-            <w:proofErr w:type="spellEnd"/>
-            <w:r>
-              <w:rPr>
-                <w:rFonts w:ascii="Segoe UI" w:hAnsi="Segoe UI" w:cs="Segoe UI"/>
-                <w:b w:val="0"/>
-                <w:bCs w:val="0"/>
-                <w:sz w:val="22"/>
-                <w:szCs w:val="22"/>
-                <w:lang w:val="en-US"/>
-              </w:rPr>
-              <w:t xml:space="preserve"> }}</w:t>
+              <w:t>{{ diagnostico_negro }}</w:t>
             </w:r>
           </w:p>
         </w:tc>
@@ -12190,31 +10344,7 @@
                 <w:szCs w:val="22"/>
                 <w:lang w:val="en-US"/>
               </w:rPr>
-              <w:t xml:space="preserve">{{ </w:t>
-            </w:r>
-            <w:proofErr w:type="spellStart"/>
-            <w:r>
-              <w:rPr>
-                <w:rFonts w:ascii="Segoe UI" w:hAnsi="Segoe UI" w:cs="Segoe UI"/>
-                <w:b w:val="0"/>
-                <w:bCs w:val="0"/>
-                <w:sz w:val="22"/>
-                <w:szCs w:val="22"/>
-                <w:lang w:val="en-US"/>
-              </w:rPr>
-              <w:t>recomendacion_negro</w:t>
-            </w:r>
-            <w:proofErr w:type="spellEnd"/>
-            <w:r>
-              <w:rPr>
-                <w:rFonts w:ascii="Segoe UI" w:hAnsi="Segoe UI" w:cs="Segoe UI"/>
-                <w:b w:val="0"/>
-                <w:bCs w:val="0"/>
-                <w:sz w:val="22"/>
-                <w:szCs w:val="22"/>
-                <w:lang w:val="en-US"/>
-              </w:rPr>
-              <w:t xml:space="preserve"> }}</w:t>
+              <w:t>{{ recomendacion_negro }}</w:t>
             </w:r>
             <w:r>
               <w:rPr>
@@ -12272,7 +10402,7 @@
           <w:noProof/>
         </w:rPr>
         <w:drawing>
-          <wp:anchor distT="0" distB="0" distL="114300" distR="114300" simplePos="0" relativeHeight="251683840" behindDoc="0" locked="0" layoutInCell="1" allowOverlap="1" wp14:anchorId="20EC876A" wp14:editId="68AF068E">
+          <wp:anchor distT="0" distB="0" distL="114300" distR="114300" simplePos="0" relativeHeight="251683840" behindDoc="0" locked="0" layoutInCell="1" allowOverlap="1" wp14:anchorId="20EC876A" wp14:editId="4D985AAB">
             <wp:simplePos x="457200" y="1355725"/>
             <wp:positionH relativeFrom="margin">
               <wp:align>left</wp:align>
@@ -12283,7 +10413,7 @@
             <wp:extent cx="9112250" cy="6398895"/>
             <wp:effectExtent l="0" t="0" r="0" b="1905"/>
             <wp:wrapSquare wrapText="bothSides"/>
-            <wp:docPr id="2120221899" name="Picture 2120221899" descr="placeholder_1.png"/>
+            <wp:docPr id="2120221899" name="Picture 2120221899" descr="Placeholder.png"/>
             <wp:cNvGraphicFramePr>
               <a:graphicFrameLocks xmlns:a="http://schemas.openxmlformats.org/drawingml/2006/main" noChangeAspect="1"/>
             </wp:cNvGraphicFramePr>
@@ -12291,7 +10421,7 @@
               <a:graphicData uri="http://schemas.openxmlformats.org/drawingml/2006/picture">
                 <pic:pic xmlns:pic="http://schemas.openxmlformats.org/drawingml/2006/picture">
                   <pic:nvPicPr>
-                    <pic:cNvPr id="2120221899" name="Picture 2120221899" descr="placeholder_1.png"/>
+                    <pic:cNvPr id="2120221899" name="Picture 2120221899" descr="Placeholder.png"/>
                     <pic:cNvPicPr/>
                   </pic:nvPicPr>
                   <pic:blipFill>
@@ -12408,87 +10538,7 @@
                                 <w:szCs w:val="28"/>
                                 <w:lang w:val="en-US"/>
                               </w:rPr>
-                              <w:t xml:space="preserve">Lorem ipsum dolor sit </w:t>
-                            </w:r>
-                            <w:proofErr w:type="spellStart"/>
-                            <w:r>
-                              <w:rPr>
-                                <w:rFonts w:ascii="Segoe UI" w:hAnsi="Segoe UI" w:cs="Segoe UI"/>
-                                <w:sz w:val="28"/>
-                                <w:szCs w:val="28"/>
-                                <w:lang w:val="en-US"/>
-                              </w:rPr>
-                              <w:t>amet</w:t>
-                            </w:r>
-                            <w:proofErr w:type="spellEnd"/>
-                            <w:r>
-                              <w:rPr>
-                                <w:rFonts w:ascii="Segoe UI" w:hAnsi="Segoe UI" w:cs="Segoe UI"/>
-                                <w:sz w:val="28"/>
-                                <w:szCs w:val="28"/>
-                                <w:lang w:val="en-US"/>
-                              </w:rPr>
-                              <w:t xml:space="preserve">, </w:t>
-                            </w:r>
-                            <w:proofErr w:type="spellStart"/>
-                            <w:r>
-                              <w:rPr>
-                                <w:rFonts w:ascii="Segoe UI" w:hAnsi="Segoe UI" w:cs="Segoe UI"/>
-                                <w:sz w:val="28"/>
-                                <w:szCs w:val="28"/>
-                                <w:lang w:val="en-US"/>
-                              </w:rPr>
-                              <w:t>consectetur</w:t>
-                            </w:r>
-                            <w:proofErr w:type="spellEnd"/>
-                            <w:r>
-                              <w:rPr>
-                                <w:rFonts w:ascii="Segoe UI" w:hAnsi="Segoe UI" w:cs="Segoe UI"/>
-                                <w:sz w:val="28"/>
-                                <w:szCs w:val="28"/>
-                                <w:lang w:val="en-US"/>
-                              </w:rPr>
-                              <w:t xml:space="preserve"> </w:t>
-                            </w:r>
-                            <w:proofErr w:type="spellStart"/>
-                            <w:r>
-                              <w:rPr>
-                                <w:rFonts w:ascii="Segoe UI" w:hAnsi="Segoe UI" w:cs="Segoe UI"/>
-                                <w:sz w:val="28"/>
-                                <w:szCs w:val="28"/>
-                                <w:lang w:val="en-US"/>
-                              </w:rPr>
-                              <w:t>adipiscing</w:t>
-                            </w:r>
-                            <w:proofErr w:type="spellEnd"/>
-                            <w:r>
-                              <w:rPr>
-                                <w:rFonts w:ascii="Segoe UI" w:hAnsi="Segoe UI" w:cs="Segoe UI"/>
-                                <w:sz w:val="28"/>
-                                <w:szCs w:val="28"/>
-                                <w:lang w:val="en-US"/>
-                              </w:rPr>
-                              <w:t xml:space="preserve"> </w:t>
-                            </w:r>
-                            <w:proofErr w:type="spellStart"/>
-                            <w:r>
-                              <w:rPr>
-                                <w:rFonts w:ascii="Segoe UI" w:hAnsi="Segoe UI" w:cs="Segoe UI"/>
-                                <w:sz w:val="28"/>
-                                <w:szCs w:val="28"/>
-                                <w:lang w:val="en-US"/>
-                              </w:rPr>
-                              <w:t>elit</w:t>
-                            </w:r>
-                            <w:proofErr w:type="spellEnd"/>
-                            <w:r>
-                              <w:rPr>
-                                <w:rFonts w:ascii="Segoe UI" w:hAnsi="Segoe UI" w:cs="Segoe UI"/>
-                                <w:sz w:val="28"/>
-                                <w:szCs w:val="28"/>
-                                <w:lang w:val="en-US"/>
-                              </w:rPr>
-                              <w:t>.</w:t>
+                              <w:t>Lorem ipsum dolor sit amet, consectetur adipiscing elit.</w:t>
                             </w:r>
                           </w:p>
                           <w:p>
@@ -12508,87 +10558,7 @@
                                 <w:szCs w:val="28"/>
                                 <w:lang w:val="en-US"/>
                               </w:rPr>
-                              <w:t xml:space="preserve">Lorem ipsum dolor sit </w:t>
-                            </w:r>
-                            <w:proofErr w:type="spellStart"/>
-                            <w:r>
-                              <w:rPr>
-                                <w:rFonts w:ascii="Segoe UI" w:hAnsi="Segoe UI" w:cs="Segoe UI"/>
-                                <w:sz w:val="28"/>
-                                <w:szCs w:val="28"/>
-                                <w:lang w:val="en-US"/>
-                              </w:rPr>
-                              <w:t>amet</w:t>
-                            </w:r>
-                            <w:proofErr w:type="spellEnd"/>
-                            <w:r>
-                              <w:rPr>
-                                <w:rFonts w:ascii="Segoe UI" w:hAnsi="Segoe UI" w:cs="Segoe UI"/>
-                                <w:sz w:val="28"/>
-                                <w:szCs w:val="28"/>
-                                <w:lang w:val="en-US"/>
-                              </w:rPr>
-                              <w:t xml:space="preserve">, </w:t>
-                            </w:r>
-                            <w:proofErr w:type="spellStart"/>
-                            <w:r>
-                              <w:rPr>
-                                <w:rFonts w:ascii="Segoe UI" w:hAnsi="Segoe UI" w:cs="Segoe UI"/>
-                                <w:sz w:val="28"/>
-                                <w:szCs w:val="28"/>
-                                <w:lang w:val="en-US"/>
-                              </w:rPr>
-                              <w:t>consectetur</w:t>
-                            </w:r>
-                            <w:proofErr w:type="spellEnd"/>
-                            <w:r>
-                              <w:rPr>
-                                <w:rFonts w:ascii="Segoe UI" w:hAnsi="Segoe UI" w:cs="Segoe UI"/>
-                                <w:sz w:val="28"/>
-                                <w:szCs w:val="28"/>
-                                <w:lang w:val="en-US"/>
-                              </w:rPr>
-                              <w:t xml:space="preserve"> </w:t>
-                            </w:r>
-                            <w:proofErr w:type="spellStart"/>
-                            <w:r>
-                              <w:rPr>
-                                <w:rFonts w:ascii="Segoe UI" w:hAnsi="Segoe UI" w:cs="Segoe UI"/>
-                                <w:sz w:val="28"/>
-                                <w:szCs w:val="28"/>
-                                <w:lang w:val="en-US"/>
-                              </w:rPr>
-                              <w:t>adipiscing</w:t>
-                            </w:r>
-                            <w:proofErr w:type="spellEnd"/>
-                            <w:r>
-                              <w:rPr>
-                                <w:rFonts w:ascii="Segoe UI" w:hAnsi="Segoe UI" w:cs="Segoe UI"/>
-                                <w:sz w:val="28"/>
-                                <w:szCs w:val="28"/>
-                                <w:lang w:val="en-US"/>
-                              </w:rPr>
-                              <w:t xml:space="preserve"> </w:t>
-                            </w:r>
-                            <w:proofErr w:type="spellStart"/>
-                            <w:r>
-                              <w:rPr>
-                                <w:rFonts w:ascii="Segoe UI" w:hAnsi="Segoe UI" w:cs="Segoe UI"/>
-                                <w:sz w:val="28"/>
-                                <w:szCs w:val="28"/>
-                                <w:lang w:val="en-US"/>
-                              </w:rPr>
-                              <w:t>elit</w:t>
-                            </w:r>
-                            <w:proofErr w:type="spellEnd"/>
-                            <w:r>
-                              <w:rPr>
-                                <w:rFonts w:ascii="Segoe UI" w:hAnsi="Segoe UI" w:cs="Segoe UI"/>
-                                <w:sz w:val="28"/>
-                                <w:szCs w:val="28"/>
-                                <w:lang w:val="en-US"/>
-                              </w:rPr>
-                              <w:t>.</w:t>
+                              <w:t>Lorem ipsum dolor sit amet, consectetur adipiscing elit.</w:t>
                             </w:r>
                           </w:p>
                           <w:p>
@@ -12608,107 +10578,7 @@
                                 <w:szCs w:val="28"/>
                                 <w:lang w:val="en-US"/>
                               </w:rPr>
-                              <w:t xml:space="preserve">Maecenas </w:t>
-                            </w:r>
-                            <w:proofErr w:type="spellStart"/>
-                            <w:r>
-                              <w:rPr>
-                                <w:rFonts w:ascii="Segoe UI" w:hAnsi="Segoe UI" w:cs="Segoe UI"/>
-                                <w:sz w:val="28"/>
-                                <w:szCs w:val="28"/>
-                                <w:lang w:val="en-US"/>
-                              </w:rPr>
-                              <w:t>malesuada</w:t>
-                            </w:r>
-                            <w:proofErr w:type="spellEnd"/>
-                            <w:r>
-                              <w:rPr>
-                                <w:rFonts w:ascii="Segoe UI" w:hAnsi="Segoe UI" w:cs="Segoe UI"/>
-                                <w:sz w:val="28"/>
-                                <w:szCs w:val="28"/>
-                                <w:lang w:val="en-US"/>
-                              </w:rPr>
-                              <w:t xml:space="preserve"> </w:t>
-                            </w:r>
-                            <w:proofErr w:type="spellStart"/>
-                            <w:r>
-                              <w:rPr>
-                                <w:rFonts w:ascii="Segoe UI" w:hAnsi="Segoe UI" w:cs="Segoe UI"/>
-                                <w:sz w:val="28"/>
-                                <w:szCs w:val="28"/>
-                                <w:lang w:val="en-US"/>
-                              </w:rPr>
-                              <w:t>mauris</w:t>
-                            </w:r>
-                            <w:proofErr w:type="spellEnd"/>
-                            <w:r>
-                              <w:rPr>
-                                <w:rFonts w:ascii="Segoe UI" w:hAnsi="Segoe UI" w:cs="Segoe UI"/>
-                                <w:sz w:val="28"/>
-                                <w:szCs w:val="28"/>
-                                <w:lang w:val="en-US"/>
-                              </w:rPr>
-                              <w:t xml:space="preserve"> sit </w:t>
-                            </w:r>
-                            <w:proofErr w:type="spellStart"/>
-                            <w:r>
-                              <w:rPr>
-                                <w:rFonts w:ascii="Segoe UI" w:hAnsi="Segoe UI" w:cs="Segoe UI"/>
-                                <w:sz w:val="28"/>
-                                <w:szCs w:val="28"/>
-                                <w:lang w:val="en-US"/>
-                              </w:rPr>
-                              <w:t>amet</w:t>
-                            </w:r>
-                            <w:proofErr w:type="spellEnd"/>
-                            <w:r>
-                              <w:rPr>
-                                <w:rFonts w:ascii="Segoe UI" w:hAnsi="Segoe UI" w:cs="Segoe UI"/>
-                                <w:sz w:val="28"/>
-                                <w:szCs w:val="28"/>
-                                <w:lang w:val="en-US"/>
-                              </w:rPr>
-                              <w:t xml:space="preserve"> </w:t>
-                            </w:r>
-                            <w:proofErr w:type="spellStart"/>
-                            <w:r>
-                              <w:rPr>
-                                <w:rFonts w:ascii="Segoe UI" w:hAnsi="Segoe UI" w:cs="Segoe UI"/>
-                                <w:sz w:val="28"/>
-                                <w:szCs w:val="28"/>
-                                <w:lang w:val="en-US"/>
-                              </w:rPr>
-                              <w:t>sodales</w:t>
-                            </w:r>
-                            <w:proofErr w:type="spellEnd"/>
-                            <w:r>
-                              <w:rPr>
-                                <w:rFonts w:ascii="Segoe UI" w:hAnsi="Segoe UI" w:cs="Segoe UI"/>
-                                <w:sz w:val="28"/>
-                                <w:szCs w:val="28"/>
-                                <w:lang w:val="en-US"/>
-                              </w:rPr>
-                              <w:t xml:space="preserve"> </w:t>
-                            </w:r>
-                            <w:proofErr w:type="spellStart"/>
-                            <w:r>
-                              <w:rPr>
-                                <w:rFonts w:ascii="Segoe UI" w:hAnsi="Segoe UI" w:cs="Segoe UI"/>
-                                <w:sz w:val="28"/>
-                                <w:szCs w:val="28"/>
-                                <w:lang w:val="en-US"/>
-                              </w:rPr>
-                              <w:t>tincidunt</w:t>
-                            </w:r>
-                            <w:proofErr w:type="spellEnd"/>
-                            <w:r>
-                              <w:rPr>
-                                <w:rFonts w:ascii="Segoe UI" w:hAnsi="Segoe UI" w:cs="Segoe UI"/>
-                                <w:sz w:val="28"/>
-                                <w:szCs w:val="28"/>
-                                <w:lang w:val="en-US"/>
-                              </w:rPr>
-                              <w:t>.</w:t>
+                              <w:t>Maecenas malesuada mauris sit amet sodales tincidunt.</w:t>
                             </w:r>
                           </w:p>
                           <w:p>
@@ -12728,107 +10598,7 @@
                                 <w:szCs w:val="28"/>
                                 <w:lang w:val="en-US"/>
                               </w:rPr>
-                              <w:t xml:space="preserve">Sed </w:t>
-                            </w:r>
-                            <w:proofErr w:type="spellStart"/>
-                            <w:r>
-                              <w:rPr>
-                                <w:rFonts w:ascii="Segoe UI" w:hAnsi="Segoe UI" w:cs="Segoe UI"/>
-                                <w:sz w:val="28"/>
-                                <w:szCs w:val="28"/>
-                                <w:lang w:val="en-US"/>
-                              </w:rPr>
-                              <w:t>suscipit</w:t>
-                            </w:r>
-                            <w:proofErr w:type="spellEnd"/>
-                            <w:r>
-                              <w:rPr>
-                                <w:rFonts w:ascii="Segoe UI" w:hAnsi="Segoe UI" w:cs="Segoe UI"/>
-                                <w:sz w:val="28"/>
-                                <w:szCs w:val="28"/>
-                                <w:lang w:val="en-US"/>
-                              </w:rPr>
-                              <w:t xml:space="preserve"> </w:t>
-                            </w:r>
-                            <w:proofErr w:type="spellStart"/>
-                            <w:r>
-                              <w:rPr>
-                                <w:rFonts w:ascii="Segoe UI" w:hAnsi="Segoe UI" w:cs="Segoe UI"/>
-                                <w:sz w:val="28"/>
-                                <w:szCs w:val="28"/>
-                                <w:lang w:val="en-US"/>
-                              </w:rPr>
-                              <w:t>mauris</w:t>
-                            </w:r>
-                            <w:proofErr w:type="spellEnd"/>
-                            <w:r>
-                              <w:rPr>
-                                <w:rFonts w:ascii="Segoe UI" w:hAnsi="Segoe UI" w:cs="Segoe UI"/>
-                                <w:sz w:val="28"/>
-                                <w:szCs w:val="28"/>
-                                <w:lang w:val="en-US"/>
-                              </w:rPr>
-                              <w:t xml:space="preserve"> et </w:t>
-                            </w:r>
-                            <w:proofErr w:type="spellStart"/>
-                            <w:r>
-                              <w:rPr>
-                                <w:rFonts w:ascii="Segoe UI" w:hAnsi="Segoe UI" w:cs="Segoe UI"/>
-                                <w:sz w:val="28"/>
-                                <w:szCs w:val="28"/>
-                                <w:lang w:val="en-US"/>
-                              </w:rPr>
-                              <w:t>urna</w:t>
-                            </w:r>
-                            <w:proofErr w:type="spellEnd"/>
-                            <w:r>
-                              <w:rPr>
-                                <w:rFonts w:ascii="Segoe UI" w:hAnsi="Segoe UI" w:cs="Segoe UI"/>
-                                <w:sz w:val="28"/>
-                                <w:szCs w:val="28"/>
-                                <w:lang w:val="en-US"/>
-                              </w:rPr>
-                              <w:t xml:space="preserve"> </w:t>
-                            </w:r>
-                            <w:proofErr w:type="spellStart"/>
-                            <w:r>
-                              <w:rPr>
-                                <w:rFonts w:ascii="Segoe UI" w:hAnsi="Segoe UI" w:cs="Segoe UI"/>
-                                <w:sz w:val="28"/>
-                                <w:szCs w:val="28"/>
-                                <w:lang w:val="en-US"/>
-                              </w:rPr>
-                              <w:t>congue</w:t>
-                            </w:r>
-                            <w:proofErr w:type="spellEnd"/>
-                            <w:r>
-                              <w:rPr>
-                                <w:rFonts w:ascii="Segoe UI" w:hAnsi="Segoe UI" w:cs="Segoe UI"/>
-                                <w:sz w:val="28"/>
-                                <w:szCs w:val="28"/>
-                                <w:lang w:val="en-US"/>
-                              </w:rPr>
-                              <w:t xml:space="preserve"> </w:t>
-                            </w:r>
-                            <w:proofErr w:type="spellStart"/>
-                            <w:r>
-                              <w:rPr>
-                                <w:rFonts w:ascii="Segoe UI" w:hAnsi="Segoe UI" w:cs="Segoe UI"/>
-                                <w:sz w:val="28"/>
-                                <w:szCs w:val="28"/>
-                                <w:lang w:val="en-US"/>
-                              </w:rPr>
-                              <w:t>volutpat</w:t>
-                            </w:r>
-                            <w:proofErr w:type="spellEnd"/>
-                            <w:r>
-                              <w:rPr>
-                                <w:rFonts w:ascii="Segoe UI" w:hAnsi="Segoe UI" w:cs="Segoe UI"/>
-                                <w:sz w:val="28"/>
-                                <w:szCs w:val="28"/>
-                                <w:lang w:val="en-US"/>
-                              </w:rPr>
-                              <w:t>.</w:t>
+                              <w:t>Sed suscipit mauris et urna congue volutpat.</w:t>
                             </w:r>
                           </w:p>
                           <w:p>
@@ -12848,107 +10618,7 @@
                                 <w:szCs w:val="28"/>
                                 <w:lang w:val="en-US"/>
                               </w:rPr>
-                              <w:t xml:space="preserve">In non diam </w:t>
-                            </w:r>
-                            <w:proofErr w:type="spellStart"/>
-                            <w:r>
-                              <w:rPr>
-                                <w:rFonts w:ascii="Segoe UI" w:hAnsi="Segoe UI" w:cs="Segoe UI"/>
-                                <w:sz w:val="28"/>
-                                <w:szCs w:val="28"/>
-                                <w:lang w:val="en-US"/>
-                              </w:rPr>
-                              <w:t>eleifend</w:t>
-                            </w:r>
-                            <w:proofErr w:type="spellEnd"/>
-                            <w:r>
-                              <w:rPr>
-                                <w:rFonts w:ascii="Segoe UI" w:hAnsi="Segoe UI" w:cs="Segoe UI"/>
-                                <w:sz w:val="28"/>
-                                <w:szCs w:val="28"/>
-                                <w:lang w:val="en-US"/>
-                              </w:rPr>
-                              <w:t xml:space="preserve">, </w:t>
-                            </w:r>
-                            <w:proofErr w:type="spellStart"/>
-                            <w:r>
-                              <w:rPr>
-                                <w:rFonts w:ascii="Segoe UI" w:hAnsi="Segoe UI" w:cs="Segoe UI"/>
-                                <w:sz w:val="28"/>
-                                <w:szCs w:val="28"/>
-                                <w:lang w:val="en-US"/>
-                              </w:rPr>
-                              <w:t>volutpat</w:t>
-                            </w:r>
-                            <w:proofErr w:type="spellEnd"/>
-                            <w:r>
-                              <w:rPr>
-                                <w:rFonts w:ascii="Segoe UI" w:hAnsi="Segoe UI" w:cs="Segoe UI"/>
-                                <w:sz w:val="28"/>
-                                <w:szCs w:val="28"/>
-                                <w:lang w:val="en-US"/>
-                              </w:rPr>
-                              <w:t xml:space="preserve"> </w:t>
-                            </w:r>
-                            <w:proofErr w:type="spellStart"/>
-                            <w:r>
-                              <w:rPr>
-                                <w:rFonts w:ascii="Segoe UI" w:hAnsi="Segoe UI" w:cs="Segoe UI"/>
-                                <w:sz w:val="28"/>
-                                <w:szCs w:val="28"/>
-                                <w:lang w:val="en-US"/>
-                              </w:rPr>
-                              <w:t>turpis</w:t>
-                            </w:r>
-                            <w:proofErr w:type="spellEnd"/>
-                            <w:r>
-                              <w:rPr>
-                                <w:rFonts w:ascii="Segoe UI" w:hAnsi="Segoe UI" w:cs="Segoe UI"/>
-                                <w:sz w:val="28"/>
-                                <w:szCs w:val="28"/>
-                                <w:lang w:val="en-US"/>
-                              </w:rPr>
-                              <w:t xml:space="preserve"> vel, </w:t>
-                            </w:r>
-                            <w:proofErr w:type="spellStart"/>
-                            <w:r>
-                              <w:rPr>
-                                <w:rFonts w:ascii="Segoe UI" w:hAnsi="Segoe UI" w:cs="Segoe UI"/>
-                                <w:sz w:val="28"/>
-                                <w:szCs w:val="28"/>
-                                <w:lang w:val="en-US"/>
-                              </w:rPr>
-                              <w:t>blandit</w:t>
-                            </w:r>
-                            <w:proofErr w:type="spellEnd"/>
-                            <w:r>
-                              <w:rPr>
-                                <w:rFonts w:ascii="Segoe UI" w:hAnsi="Segoe UI" w:cs="Segoe UI"/>
-                                <w:sz w:val="28"/>
-                                <w:szCs w:val="28"/>
-                                <w:lang w:val="en-US"/>
-                              </w:rPr>
-                              <w:t xml:space="preserve"> </w:t>
-                            </w:r>
-                            <w:proofErr w:type="spellStart"/>
-                            <w:r>
-                              <w:rPr>
-                                <w:rFonts w:ascii="Segoe UI" w:hAnsi="Segoe UI" w:cs="Segoe UI"/>
-                                <w:sz w:val="28"/>
-                                <w:szCs w:val="28"/>
-                                <w:lang w:val="en-US"/>
-                              </w:rPr>
-                              <w:t>nulla</w:t>
-                            </w:r>
-                            <w:proofErr w:type="spellEnd"/>
-                            <w:r>
-                              <w:rPr>
-                                <w:rFonts w:ascii="Segoe UI" w:hAnsi="Segoe UI" w:cs="Segoe UI"/>
-                                <w:sz w:val="28"/>
-                                <w:szCs w:val="28"/>
-                                <w:lang w:val="en-US"/>
-                              </w:rPr>
-                              <w:t>.</w:t>
+                              <w:t>In non diam eleifend, volutpat turpis vel, blandit nulla.</w:t>
                             </w:r>
                           </w:p>
                           <w:p>
@@ -12968,187 +10638,7 @@
                                 <w:szCs w:val="28"/>
                                 <w:lang w:val="en-US"/>
                               </w:rPr>
-                              <w:t xml:space="preserve">Nulla </w:t>
-                            </w:r>
-                            <w:proofErr w:type="spellStart"/>
-                            <w:r>
-                              <w:rPr>
-                                <w:rFonts w:ascii="Segoe UI" w:hAnsi="Segoe UI" w:cs="Segoe UI"/>
-                                <w:sz w:val="28"/>
-                                <w:szCs w:val="28"/>
-                                <w:lang w:val="en-US"/>
-                              </w:rPr>
-                              <w:t>euismod</w:t>
-                            </w:r>
-                            <w:proofErr w:type="spellEnd"/>
-                            <w:r>
-                              <w:rPr>
-                                <w:rFonts w:ascii="Segoe UI" w:hAnsi="Segoe UI" w:cs="Segoe UI"/>
-                                <w:sz w:val="28"/>
-                                <w:szCs w:val="28"/>
-                                <w:lang w:val="en-US"/>
-                              </w:rPr>
-                              <w:t xml:space="preserve"> </w:t>
-                            </w:r>
-                            <w:proofErr w:type="spellStart"/>
-                            <w:r>
-                              <w:rPr>
-                                <w:rFonts w:ascii="Segoe UI" w:hAnsi="Segoe UI" w:cs="Segoe UI"/>
-                                <w:sz w:val="28"/>
-                                <w:szCs w:val="28"/>
-                                <w:lang w:val="en-US"/>
-                              </w:rPr>
-                              <w:t>turpis</w:t>
-                            </w:r>
-                            <w:proofErr w:type="spellEnd"/>
-                            <w:r>
-                              <w:rPr>
-                                <w:rFonts w:ascii="Segoe UI" w:hAnsi="Segoe UI" w:cs="Segoe UI"/>
-                                <w:sz w:val="28"/>
-                                <w:szCs w:val="28"/>
-                                <w:lang w:val="en-US"/>
-                              </w:rPr>
-                              <w:t xml:space="preserve"> </w:t>
-                            </w:r>
-                            <w:proofErr w:type="spellStart"/>
-                            <w:r>
-                              <w:rPr>
-                                <w:rFonts w:ascii="Segoe UI" w:hAnsi="Segoe UI" w:cs="Segoe UI"/>
-                                <w:sz w:val="28"/>
-                                <w:szCs w:val="28"/>
-                                <w:lang w:val="en-US"/>
-                              </w:rPr>
-                              <w:t>congue</w:t>
-                            </w:r>
-                            <w:proofErr w:type="spellEnd"/>
-                            <w:r>
-                              <w:rPr>
-                                <w:rFonts w:ascii="Segoe UI" w:hAnsi="Segoe UI" w:cs="Segoe UI"/>
-                                <w:sz w:val="28"/>
-                                <w:szCs w:val="28"/>
-                                <w:lang w:val="en-US"/>
-                              </w:rPr>
-                              <w:t xml:space="preserve"> </w:t>
-                            </w:r>
-                            <w:proofErr w:type="spellStart"/>
-                            <w:r>
-                              <w:rPr>
-                                <w:rFonts w:ascii="Segoe UI" w:hAnsi="Segoe UI" w:cs="Segoe UI"/>
-                                <w:sz w:val="28"/>
-                                <w:szCs w:val="28"/>
-                                <w:lang w:val="en-US"/>
-                              </w:rPr>
-                              <w:t>justo</w:t>
-                            </w:r>
-                            <w:proofErr w:type="spellEnd"/>
-                            <w:r>
-                              <w:rPr>
-                                <w:rFonts w:ascii="Segoe UI" w:hAnsi="Segoe UI" w:cs="Segoe UI"/>
-                                <w:sz w:val="28"/>
-                                <w:szCs w:val="28"/>
-                                <w:lang w:val="en-US"/>
-                              </w:rPr>
-                              <w:t xml:space="preserve"> </w:t>
-                            </w:r>
-                            <w:proofErr w:type="spellStart"/>
-                            <w:r>
-                              <w:rPr>
-                                <w:rFonts w:ascii="Segoe UI" w:hAnsi="Segoe UI" w:cs="Segoe UI"/>
-                                <w:sz w:val="28"/>
-                                <w:szCs w:val="28"/>
-                                <w:lang w:val="en-US"/>
-                              </w:rPr>
-                              <w:t>sagittis</w:t>
-                            </w:r>
-                            <w:proofErr w:type="spellEnd"/>
-                            <w:r>
-                              <w:rPr>
-                                <w:rFonts w:ascii="Segoe UI" w:hAnsi="Segoe UI" w:cs="Segoe UI"/>
-                                <w:sz w:val="28"/>
-                                <w:szCs w:val="28"/>
-                                <w:lang w:val="en-US"/>
-                              </w:rPr>
-                              <w:t xml:space="preserve">, </w:t>
-                            </w:r>
-                            <w:proofErr w:type="spellStart"/>
-                            <w:r>
-                              <w:rPr>
-                                <w:rFonts w:ascii="Segoe UI" w:hAnsi="Segoe UI" w:cs="Segoe UI"/>
-                                <w:sz w:val="28"/>
-                                <w:szCs w:val="28"/>
-                                <w:lang w:val="en-US"/>
-                              </w:rPr>
-                              <w:t>quis</w:t>
-                            </w:r>
-                            <w:proofErr w:type="spellEnd"/>
-                            <w:r>
-                              <w:rPr>
-                                <w:rFonts w:ascii="Segoe UI" w:hAnsi="Segoe UI" w:cs="Segoe UI"/>
-                                <w:sz w:val="28"/>
-                                <w:szCs w:val="28"/>
-                                <w:lang w:val="en-US"/>
-                              </w:rPr>
-                              <w:t xml:space="preserve"> </w:t>
-                            </w:r>
-                            <w:proofErr w:type="spellStart"/>
-                            <w:r>
-                              <w:rPr>
-                                <w:rFonts w:ascii="Segoe UI" w:hAnsi="Segoe UI" w:cs="Segoe UI"/>
-                                <w:sz w:val="28"/>
-                                <w:szCs w:val="28"/>
-                                <w:lang w:val="en-US"/>
-                              </w:rPr>
-                              <w:t>dignissim</w:t>
-                            </w:r>
-                            <w:proofErr w:type="spellEnd"/>
-                            <w:r>
-                              <w:rPr>
-                                <w:rFonts w:ascii="Segoe UI" w:hAnsi="Segoe UI" w:cs="Segoe UI"/>
-                                <w:sz w:val="28"/>
-                                <w:szCs w:val="28"/>
-                                <w:lang w:val="en-US"/>
-                              </w:rPr>
-                              <w:t xml:space="preserve"> </w:t>
-                            </w:r>
-                            <w:proofErr w:type="spellStart"/>
-                            <w:r>
-                              <w:rPr>
-                                <w:rFonts w:ascii="Segoe UI" w:hAnsi="Segoe UI" w:cs="Segoe UI"/>
-                                <w:sz w:val="28"/>
-                                <w:szCs w:val="28"/>
-                                <w:lang w:val="en-US"/>
-                              </w:rPr>
-                              <w:t>est</w:t>
-                            </w:r>
-                            <w:proofErr w:type="spellEnd"/>
-                            <w:r>
-                              <w:rPr>
-                                <w:rFonts w:ascii="Segoe UI" w:hAnsi="Segoe UI" w:cs="Segoe UI"/>
-                                <w:sz w:val="28"/>
-                                <w:szCs w:val="28"/>
-                                <w:lang w:val="en-US"/>
-                              </w:rPr>
-                              <w:t xml:space="preserve"> </w:t>
-                            </w:r>
-                            <w:proofErr w:type="spellStart"/>
-                            <w:r>
-                              <w:rPr>
-                                <w:rFonts w:ascii="Segoe UI" w:hAnsi="Segoe UI" w:cs="Segoe UI"/>
-                                <w:sz w:val="28"/>
-                                <w:szCs w:val="28"/>
-                                <w:lang w:val="en-US"/>
-                              </w:rPr>
-                              <w:t>mattis</w:t>
-                            </w:r>
-                            <w:proofErr w:type="spellEnd"/>
-                            <w:r>
-                              <w:rPr>
-                                <w:rFonts w:ascii="Segoe UI" w:hAnsi="Segoe UI" w:cs="Segoe UI"/>
-                                <w:sz w:val="28"/>
-                                <w:szCs w:val="28"/>
-                                <w:lang w:val="en-US"/>
-                              </w:rPr>
-                              <w:t>.</w:t>
+                              <w:t>Nulla euismod turpis congue justo sagittis, quis dignissim est mattis.</w:t>
                             </w:r>
                           </w:p>
                           <w:p>
@@ -13221,87 +10711,7 @@
                           <w:szCs w:val="28"/>
                           <w:lang w:val="en-US"/>
                         </w:rPr>
-                        <w:t xml:space="preserve">Lorem ipsum dolor sit </w:t>
-                      </w:r>
-                      <w:proofErr w:type="spellStart"/>
-                      <w:r>
-                        <w:rPr>
-                          <w:rFonts w:ascii="Segoe UI" w:hAnsi="Segoe UI" w:cs="Segoe UI"/>
-                          <w:sz w:val="28"/>
-                          <w:szCs w:val="28"/>
-                          <w:lang w:val="en-US"/>
-                        </w:rPr>
-                        <w:t>amet</w:t>
-                      </w:r>
-                      <w:proofErr w:type="spellEnd"/>
-                      <w:r>
-                        <w:rPr>
-                          <w:rFonts w:ascii="Segoe UI" w:hAnsi="Segoe UI" w:cs="Segoe UI"/>
-                          <w:sz w:val="28"/>
-                          <w:szCs w:val="28"/>
-                          <w:lang w:val="en-US"/>
-                        </w:rPr>
-                        <w:t xml:space="preserve">, </w:t>
-                      </w:r>
-                      <w:proofErr w:type="spellStart"/>
-                      <w:r>
-                        <w:rPr>
-                          <w:rFonts w:ascii="Segoe UI" w:hAnsi="Segoe UI" w:cs="Segoe UI"/>
-                          <w:sz w:val="28"/>
-                          <w:szCs w:val="28"/>
-                          <w:lang w:val="en-US"/>
-                        </w:rPr>
-                        <w:t>consectetur</w:t>
-                      </w:r>
-                      <w:proofErr w:type="spellEnd"/>
-                      <w:r>
-                        <w:rPr>
-                          <w:rFonts w:ascii="Segoe UI" w:hAnsi="Segoe UI" w:cs="Segoe UI"/>
-                          <w:sz w:val="28"/>
-                          <w:szCs w:val="28"/>
-                          <w:lang w:val="en-US"/>
-                        </w:rPr>
-                        <w:t xml:space="preserve"> </w:t>
-                      </w:r>
-                      <w:proofErr w:type="spellStart"/>
-                      <w:r>
-                        <w:rPr>
-                          <w:rFonts w:ascii="Segoe UI" w:hAnsi="Segoe UI" w:cs="Segoe UI"/>
-                          <w:sz w:val="28"/>
-                          <w:szCs w:val="28"/>
-                          <w:lang w:val="en-US"/>
-                        </w:rPr>
-                        <w:t>adipiscing</w:t>
-                      </w:r>
-                      <w:proofErr w:type="spellEnd"/>
-                      <w:r>
-                        <w:rPr>
-                          <w:rFonts w:ascii="Segoe UI" w:hAnsi="Segoe UI" w:cs="Segoe UI"/>
-                          <w:sz w:val="28"/>
-                          <w:szCs w:val="28"/>
-                          <w:lang w:val="en-US"/>
-                        </w:rPr>
-                        <w:t xml:space="preserve"> </w:t>
-                      </w:r>
-                      <w:proofErr w:type="spellStart"/>
-                      <w:r>
-                        <w:rPr>
-                          <w:rFonts w:ascii="Segoe UI" w:hAnsi="Segoe UI" w:cs="Segoe UI"/>
-                          <w:sz w:val="28"/>
-                          <w:szCs w:val="28"/>
-                          <w:lang w:val="en-US"/>
-                        </w:rPr>
-                        <w:t>elit</w:t>
-                      </w:r>
-                      <w:proofErr w:type="spellEnd"/>
-                      <w:r>
-                        <w:rPr>
-                          <w:rFonts w:ascii="Segoe UI" w:hAnsi="Segoe UI" w:cs="Segoe UI"/>
-                          <w:sz w:val="28"/>
-                          <w:szCs w:val="28"/>
-                          <w:lang w:val="en-US"/>
-                        </w:rPr>
-                        <w:t>.</w:t>
+                        <w:t>Lorem ipsum dolor sit amet, consectetur adipiscing elit.</w:t>
                       </w:r>
                     </w:p>
                     <w:p>
@@ -13321,87 +10731,7 @@
                           <w:szCs w:val="28"/>
                           <w:lang w:val="en-US"/>
                         </w:rPr>
-                        <w:t xml:space="preserve">Lorem ipsum dolor sit </w:t>
-                      </w:r>
-                      <w:proofErr w:type="spellStart"/>
-                      <w:r>
-                        <w:rPr>
-                          <w:rFonts w:ascii="Segoe UI" w:hAnsi="Segoe UI" w:cs="Segoe UI"/>
-                          <w:sz w:val="28"/>
-                          <w:szCs w:val="28"/>
-                          <w:lang w:val="en-US"/>
-                        </w:rPr>
-                        <w:t>amet</w:t>
-                      </w:r>
-                      <w:proofErr w:type="spellEnd"/>
-                      <w:r>
-                        <w:rPr>
-                          <w:rFonts w:ascii="Segoe UI" w:hAnsi="Segoe UI" w:cs="Segoe UI"/>
-                          <w:sz w:val="28"/>
-                          <w:szCs w:val="28"/>
-                          <w:lang w:val="en-US"/>
-                        </w:rPr>
-                        <w:t xml:space="preserve">, </w:t>
-                      </w:r>
-                      <w:proofErr w:type="spellStart"/>
-                      <w:r>
-                        <w:rPr>
-                          <w:rFonts w:ascii="Segoe UI" w:hAnsi="Segoe UI" w:cs="Segoe UI"/>
-                          <w:sz w:val="28"/>
-                          <w:szCs w:val="28"/>
-                          <w:lang w:val="en-US"/>
-                        </w:rPr>
-                        <w:t>consectetur</w:t>
-                      </w:r>
-                      <w:proofErr w:type="spellEnd"/>
-                      <w:r>
-                        <w:rPr>
-                          <w:rFonts w:ascii="Segoe UI" w:hAnsi="Segoe UI" w:cs="Segoe UI"/>
-                          <w:sz w:val="28"/>
-                          <w:szCs w:val="28"/>
-                          <w:lang w:val="en-US"/>
-                        </w:rPr>
-                        <w:t xml:space="preserve"> </w:t>
-                      </w:r>
-                      <w:proofErr w:type="spellStart"/>
-                      <w:r>
-                        <w:rPr>
-                          <w:rFonts w:ascii="Segoe UI" w:hAnsi="Segoe UI" w:cs="Segoe UI"/>
-                          <w:sz w:val="28"/>
-                          <w:szCs w:val="28"/>
-                          <w:lang w:val="en-US"/>
-                        </w:rPr>
-                        <w:t>adipiscing</w:t>
-                      </w:r>
-                      <w:proofErr w:type="spellEnd"/>
-                      <w:r>
-                        <w:rPr>
-                          <w:rFonts w:ascii="Segoe UI" w:hAnsi="Segoe UI" w:cs="Segoe UI"/>
-                          <w:sz w:val="28"/>
-                          <w:szCs w:val="28"/>
-                          <w:lang w:val="en-US"/>
-                        </w:rPr>
-                        <w:t xml:space="preserve"> </w:t>
-                      </w:r>
-                      <w:proofErr w:type="spellStart"/>
-                      <w:r>
-                        <w:rPr>
-                          <w:rFonts w:ascii="Segoe UI" w:hAnsi="Segoe UI" w:cs="Segoe UI"/>
-                          <w:sz w:val="28"/>
-                          <w:szCs w:val="28"/>
-                          <w:lang w:val="en-US"/>
-                        </w:rPr>
-                        <w:t>elit</w:t>
-                      </w:r>
-                      <w:proofErr w:type="spellEnd"/>
-                      <w:r>
-                        <w:rPr>
-                          <w:rFonts w:ascii="Segoe UI" w:hAnsi="Segoe UI" w:cs="Segoe UI"/>
-                          <w:sz w:val="28"/>
-                          <w:szCs w:val="28"/>
-                          <w:lang w:val="en-US"/>
-                        </w:rPr>
-                        <w:t>.</w:t>
+                        <w:t>Lorem ipsum dolor sit amet, consectetur adipiscing elit.</w:t>
                       </w:r>
                     </w:p>
                     <w:p>
@@ -13421,107 +10751,7 @@
                           <w:szCs w:val="28"/>
                           <w:lang w:val="en-US"/>
                         </w:rPr>
-                        <w:t xml:space="preserve">Maecenas </w:t>
-                      </w:r>
-                      <w:proofErr w:type="spellStart"/>
-                      <w:r>
-                        <w:rPr>
-                          <w:rFonts w:ascii="Segoe UI" w:hAnsi="Segoe UI" w:cs="Segoe UI"/>
-                          <w:sz w:val="28"/>
-                          <w:szCs w:val="28"/>
-                          <w:lang w:val="en-US"/>
-                        </w:rPr>
-                        <w:t>malesuada</w:t>
-                      </w:r>
-                      <w:proofErr w:type="spellEnd"/>
-                      <w:r>
-                        <w:rPr>
-                          <w:rFonts w:ascii="Segoe UI" w:hAnsi="Segoe UI" w:cs="Segoe UI"/>
-                          <w:sz w:val="28"/>
-                          <w:szCs w:val="28"/>
-                          <w:lang w:val="en-US"/>
-                        </w:rPr>
-                        <w:t xml:space="preserve"> </w:t>
-                      </w:r>
-                      <w:proofErr w:type="spellStart"/>
-                      <w:r>
-                        <w:rPr>
-                          <w:rFonts w:ascii="Segoe UI" w:hAnsi="Segoe UI" w:cs="Segoe UI"/>
-                          <w:sz w:val="28"/>
-                          <w:szCs w:val="28"/>
-                          <w:lang w:val="en-US"/>
-                        </w:rPr>
-                        <w:t>mauris</w:t>
-                      </w:r>
-                      <w:proofErr w:type="spellEnd"/>
-                      <w:r>
-                        <w:rPr>
-                          <w:rFonts w:ascii="Segoe UI" w:hAnsi="Segoe UI" w:cs="Segoe UI"/>
-                          <w:sz w:val="28"/>
-                          <w:szCs w:val="28"/>
-                          <w:lang w:val="en-US"/>
-                        </w:rPr>
-                        <w:t xml:space="preserve"> sit </w:t>
-                      </w:r>
-                      <w:proofErr w:type="spellStart"/>
-                      <w:r>
-                        <w:rPr>
-                          <w:rFonts w:ascii="Segoe UI" w:hAnsi="Segoe UI" w:cs="Segoe UI"/>
-                          <w:sz w:val="28"/>
-                          <w:szCs w:val="28"/>
-                          <w:lang w:val="en-US"/>
-                        </w:rPr>
-                        <w:t>amet</w:t>
-                      </w:r>
-                      <w:proofErr w:type="spellEnd"/>
-                      <w:r>
-                        <w:rPr>
-                          <w:rFonts w:ascii="Segoe UI" w:hAnsi="Segoe UI" w:cs="Segoe UI"/>
-                          <w:sz w:val="28"/>
-                          <w:szCs w:val="28"/>
-                          <w:lang w:val="en-US"/>
-                        </w:rPr>
-                        <w:t xml:space="preserve"> </w:t>
-                      </w:r>
-                      <w:proofErr w:type="spellStart"/>
-                      <w:r>
-                        <w:rPr>
-                          <w:rFonts w:ascii="Segoe UI" w:hAnsi="Segoe UI" w:cs="Segoe UI"/>
-                          <w:sz w:val="28"/>
-                          <w:szCs w:val="28"/>
-                          <w:lang w:val="en-US"/>
-                        </w:rPr>
-                        <w:t>sodales</w:t>
-                      </w:r>
-                      <w:proofErr w:type="spellEnd"/>
-                      <w:r>
-                        <w:rPr>
-                          <w:rFonts w:ascii="Segoe UI" w:hAnsi="Segoe UI" w:cs="Segoe UI"/>
-                          <w:sz w:val="28"/>
-                          <w:szCs w:val="28"/>
-                          <w:lang w:val="en-US"/>
-                        </w:rPr>
-                        <w:t xml:space="preserve"> </w:t>
-                      </w:r>
-                      <w:proofErr w:type="spellStart"/>
-                      <w:r>
-                        <w:rPr>
-                          <w:rFonts w:ascii="Segoe UI" w:hAnsi="Segoe UI" w:cs="Segoe UI"/>
-                          <w:sz w:val="28"/>
-                          <w:szCs w:val="28"/>
-                          <w:lang w:val="en-US"/>
-                        </w:rPr>
-                        <w:t>tincidunt</w:t>
-                      </w:r>
-                      <w:proofErr w:type="spellEnd"/>
-                      <w:r>
-                        <w:rPr>
-                          <w:rFonts w:ascii="Segoe UI" w:hAnsi="Segoe UI" w:cs="Segoe UI"/>
-                          <w:sz w:val="28"/>
-                          <w:szCs w:val="28"/>
-                          <w:lang w:val="en-US"/>
-                        </w:rPr>
-                        <w:t>.</w:t>
+                        <w:t>Maecenas malesuada mauris sit amet sodales tincidunt.</w:t>
                       </w:r>
                     </w:p>
                     <w:p>
@@ -13541,107 +10771,7 @@
                           <w:szCs w:val="28"/>
                           <w:lang w:val="en-US"/>
                         </w:rPr>
-                        <w:t xml:space="preserve">Sed </w:t>
-                      </w:r>
-                      <w:proofErr w:type="spellStart"/>
-                      <w:r>
-                        <w:rPr>
-                          <w:rFonts w:ascii="Segoe UI" w:hAnsi="Segoe UI" w:cs="Segoe UI"/>
-                          <w:sz w:val="28"/>
-                          <w:szCs w:val="28"/>
-                          <w:lang w:val="en-US"/>
-                        </w:rPr>
-                        <w:t>suscipit</w:t>
-                      </w:r>
-                      <w:proofErr w:type="spellEnd"/>
-                      <w:r>
-                        <w:rPr>
-                          <w:rFonts w:ascii="Segoe UI" w:hAnsi="Segoe UI" w:cs="Segoe UI"/>
-                          <w:sz w:val="28"/>
-                          <w:szCs w:val="28"/>
-                          <w:lang w:val="en-US"/>
-                        </w:rPr>
-                        <w:t xml:space="preserve"> </w:t>
-                      </w:r>
-                      <w:proofErr w:type="spellStart"/>
-                      <w:r>
-                        <w:rPr>
-                          <w:rFonts w:ascii="Segoe UI" w:hAnsi="Segoe UI" w:cs="Segoe UI"/>
-                          <w:sz w:val="28"/>
-                          <w:szCs w:val="28"/>
-                          <w:lang w:val="en-US"/>
-                        </w:rPr>
-                        <w:t>mauris</w:t>
-                      </w:r>
-                      <w:proofErr w:type="spellEnd"/>
-                      <w:r>
-                        <w:rPr>
-                          <w:rFonts w:ascii="Segoe UI" w:hAnsi="Segoe UI" w:cs="Segoe UI"/>
-                          <w:sz w:val="28"/>
-                          <w:szCs w:val="28"/>
-                          <w:lang w:val="en-US"/>
-                        </w:rPr>
-                        <w:t xml:space="preserve"> et </w:t>
-                      </w:r>
-                      <w:proofErr w:type="spellStart"/>
-                      <w:r>
-                        <w:rPr>
-                          <w:rFonts w:ascii="Segoe UI" w:hAnsi="Segoe UI" w:cs="Segoe UI"/>
-                          <w:sz w:val="28"/>
-                          <w:szCs w:val="28"/>
-                          <w:lang w:val="en-US"/>
-                        </w:rPr>
-                        <w:t>urna</w:t>
-                      </w:r>
-                      <w:proofErr w:type="spellEnd"/>
-                      <w:r>
-                        <w:rPr>
-                          <w:rFonts w:ascii="Segoe UI" w:hAnsi="Segoe UI" w:cs="Segoe UI"/>
-                          <w:sz w:val="28"/>
-                          <w:szCs w:val="28"/>
-                          <w:lang w:val="en-US"/>
-                        </w:rPr>
-                        <w:t xml:space="preserve"> </w:t>
-                      </w:r>
-                      <w:proofErr w:type="spellStart"/>
-                      <w:r>
-                        <w:rPr>
-                          <w:rFonts w:ascii="Segoe UI" w:hAnsi="Segoe UI" w:cs="Segoe UI"/>
-                          <w:sz w:val="28"/>
-                          <w:szCs w:val="28"/>
-                          <w:lang w:val="en-US"/>
-                        </w:rPr>
-                        <w:t>congue</w:t>
-                      </w:r>
-                      <w:proofErr w:type="spellEnd"/>
-                      <w:r>
-                        <w:rPr>
-                          <w:rFonts w:ascii="Segoe UI" w:hAnsi="Segoe UI" w:cs="Segoe UI"/>
-                          <w:sz w:val="28"/>
-                          <w:szCs w:val="28"/>
-                          <w:lang w:val="en-US"/>
-                        </w:rPr>
-                        <w:t xml:space="preserve"> </w:t>
-                      </w:r>
-                      <w:proofErr w:type="spellStart"/>
-                      <w:r>
-                        <w:rPr>
-                          <w:rFonts w:ascii="Segoe UI" w:hAnsi="Segoe UI" w:cs="Segoe UI"/>
-                          <w:sz w:val="28"/>
-                          <w:szCs w:val="28"/>
-                          <w:lang w:val="en-US"/>
-                        </w:rPr>
-                        <w:t>volutpat</w:t>
-                      </w:r>
-                      <w:proofErr w:type="spellEnd"/>
-                      <w:r>
-                        <w:rPr>
-                          <w:rFonts w:ascii="Segoe UI" w:hAnsi="Segoe UI" w:cs="Segoe UI"/>
-                          <w:sz w:val="28"/>
-                          <w:szCs w:val="28"/>
-                          <w:lang w:val="en-US"/>
-                        </w:rPr>
-                        <w:t>.</w:t>
+                        <w:t>Sed suscipit mauris et urna congue volutpat.</w:t>
                       </w:r>
                     </w:p>
                     <w:p>
@@ -13661,107 +10791,7 @@
                           <w:szCs w:val="28"/>
                           <w:lang w:val="en-US"/>
                         </w:rPr>
-                        <w:t xml:space="preserve">In non diam </w:t>
-                      </w:r>
-                      <w:proofErr w:type="spellStart"/>
-                      <w:r>
-                        <w:rPr>
-                          <w:rFonts w:ascii="Segoe UI" w:hAnsi="Segoe UI" w:cs="Segoe UI"/>
-                          <w:sz w:val="28"/>
-                          <w:szCs w:val="28"/>
-                          <w:lang w:val="en-US"/>
-                        </w:rPr>
-                        <w:t>eleifend</w:t>
-                      </w:r>
-                      <w:proofErr w:type="spellEnd"/>
-                      <w:r>
-                        <w:rPr>
-                          <w:rFonts w:ascii="Segoe UI" w:hAnsi="Segoe UI" w:cs="Segoe UI"/>
-                          <w:sz w:val="28"/>
-                          <w:szCs w:val="28"/>
-                          <w:lang w:val="en-US"/>
-                        </w:rPr>
-                        <w:t xml:space="preserve">, </w:t>
-                      </w:r>
-                      <w:proofErr w:type="spellStart"/>
-                      <w:r>
-                        <w:rPr>
-                          <w:rFonts w:ascii="Segoe UI" w:hAnsi="Segoe UI" w:cs="Segoe UI"/>
-                          <w:sz w:val="28"/>
-                          <w:szCs w:val="28"/>
-                          <w:lang w:val="en-US"/>
-                        </w:rPr>
-                        <w:t>volutpat</w:t>
-                      </w:r>
-                      <w:proofErr w:type="spellEnd"/>
-                      <w:r>
-                        <w:rPr>
-                          <w:rFonts w:ascii="Segoe UI" w:hAnsi="Segoe UI" w:cs="Segoe UI"/>
-                          <w:sz w:val="28"/>
-                          <w:szCs w:val="28"/>
-                          <w:lang w:val="en-US"/>
-                        </w:rPr>
-                        <w:t xml:space="preserve"> </w:t>
-                      </w:r>
-                      <w:proofErr w:type="spellStart"/>
-                      <w:r>
-                        <w:rPr>
-                          <w:rFonts w:ascii="Segoe UI" w:hAnsi="Segoe UI" w:cs="Segoe UI"/>
-                          <w:sz w:val="28"/>
-                          <w:szCs w:val="28"/>
-                          <w:lang w:val="en-US"/>
-                        </w:rPr>
-                        <w:t>turpis</w:t>
-                      </w:r>
-                      <w:proofErr w:type="spellEnd"/>
-                      <w:r>
-                        <w:rPr>
-                          <w:rFonts w:ascii="Segoe UI" w:hAnsi="Segoe UI" w:cs="Segoe UI"/>
-                          <w:sz w:val="28"/>
-                          <w:szCs w:val="28"/>
-                          <w:lang w:val="en-US"/>
-                        </w:rPr>
-                        <w:t xml:space="preserve"> vel, </w:t>
-                      </w:r>
-                      <w:proofErr w:type="spellStart"/>
-                      <w:r>
-                        <w:rPr>
-                          <w:rFonts w:ascii="Segoe UI" w:hAnsi="Segoe UI" w:cs="Segoe UI"/>
-                          <w:sz w:val="28"/>
-                          <w:szCs w:val="28"/>
-                          <w:lang w:val="en-US"/>
-                        </w:rPr>
-                        <w:t>blandit</w:t>
-                      </w:r>
-                      <w:proofErr w:type="spellEnd"/>
-                      <w:r>
-                        <w:rPr>
-                          <w:rFonts w:ascii="Segoe UI" w:hAnsi="Segoe UI" w:cs="Segoe UI"/>
-                          <w:sz w:val="28"/>
-                          <w:szCs w:val="28"/>
-                          <w:lang w:val="en-US"/>
-                        </w:rPr>
-                        <w:t xml:space="preserve"> </w:t>
-                      </w:r>
-                      <w:proofErr w:type="spellStart"/>
-                      <w:r>
-                        <w:rPr>
-                          <w:rFonts w:ascii="Segoe UI" w:hAnsi="Segoe UI" w:cs="Segoe UI"/>
-                          <w:sz w:val="28"/>
-                          <w:szCs w:val="28"/>
-                          <w:lang w:val="en-US"/>
-                        </w:rPr>
-                        <w:t>nulla</w:t>
-                      </w:r>
-                      <w:proofErr w:type="spellEnd"/>
-                      <w:r>
-                        <w:rPr>
-                          <w:rFonts w:ascii="Segoe UI" w:hAnsi="Segoe UI" w:cs="Segoe UI"/>
-                          <w:sz w:val="28"/>
-                          <w:szCs w:val="28"/>
-                          <w:lang w:val="en-US"/>
-                        </w:rPr>
-                        <w:t>.</w:t>
+                        <w:t>In non diam eleifend, volutpat turpis vel, blandit nulla.</w:t>
                       </w:r>
                     </w:p>
                     <w:p>
@@ -13781,187 +10811,7 @@
                           <w:szCs w:val="28"/>
                           <w:lang w:val="en-US"/>
                         </w:rPr>
-                        <w:t xml:space="preserve">Nulla </w:t>
-                      </w:r>
-                      <w:proofErr w:type="spellStart"/>
-                      <w:r>
-                        <w:rPr>
-                          <w:rFonts w:ascii="Segoe UI" w:hAnsi="Segoe UI" w:cs="Segoe UI"/>
-                          <w:sz w:val="28"/>
-                          <w:szCs w:val="28"/>
-                          <w:lang w:val="en-US"/>
-                        </w:rPr>
-                        <w:t>euismod</w:t>
-                      </w:r>
-                      <w:proofErr w:type="spellEnd"/>
-                      <w:r>
-                        <w:rPr>
-                          <w:rFonts w:ascii="Segoe UI" w:hAnsi="Segoe UI" w:cs="Segoe UI"/>
-                          <w:sz w:val="28"/>
-                          <w:szCs w:val="28"/>
-                          <w:lang w:val="en-US"/>
-                        </w:rPr>
-                        <w:t xml:space="preserve"> </w:t>
-                      </w:r>
-                      <w:proofErr w:type="spellStart"/>
-                      <w:r>
-                        <w:rPr>
-                          <w:rFonts w:ascii="Segoe UI" w:hAnsi="Segoe UI" w:cs="Segoe UI"/>
-                          <w:sz w:val="28"/>
-                          <w:szCs w:val="28"/>
-                          <w:lang w:val="en-US"/>
-                        </w:rPr>
-                        <w:t>turpis</w:t>
-                      </w:r>
-                      <w:proofErr w:type="spellEnd"/>
-                      <w:r>
-                        <w:rPr>
-                          <w:rFonts w:ascii="Segoe UI" w:hAnsi="Segoe UI" w:cs="Segoe UI"/>
-                          <w:sz w:val="28"/>
-                          <w:szCs w:val="28"/>
-                          <w:lang w:val="en-US"/>
-                        </w:rPr>
-                        <w:t xml:space="preserve"> </w:t>
-                      </w:r>
-                      <w:proofErr w:type="spellStart"/>
-                      <w:r>
-                        <w:rPr>
-                          <w:rFonts w:ascii="Segoe UI" w:hAnsi="Segoe UI" w:cs="Segoe UI"/>
-                          <w:sz w:val="28"/>
-                          <w:szCs w:val="28"/>
-                          <w:lang w:val="en-US"/>
-                        </w:rPr>
-                        <w:t>congue</w:t>
-                      </w:r>
-                      <w:proofErr w:type="spellEnd"/>
-                      <w:r>
-                        <w:rPr>
-                          <w:rFonts w:ascii="Segoe UI" w:hAnsi="Segoe UI" w:cs="Segoe UI"/>
-                          <w:sz w:val="28"/>
-                          <w:szCs w:val="28"/>
-                          <w:lang w:val="en-US"/>
-                        </w:rPr>
-                        <w:t xml:space="preserve"> </w:t>
-                      </w:r>
-                      <w:proofErr w:type="spellStart"/>
-                      <w:r>
-                        <w:rPr>
-                          <w:rFonts w:ascii="Segoe UI" w:hAnsi="Segoe UI" w:cs="Segoe UI"/>
-                          <w:sz w:val="28"/>
-                          <w:szCs w:val="28"/>
-                          <w:lang w:val="en-US"/>
-                        </w:rPr>
-                        <w:t>justo</w:t>
-                      </w:r>
-                      <w:proofErr w:type="spellEnd"/>
-                      <w:r>
-                        <w:rPr>
-                          <w:rFonts w:ascii="Segoe UI" w:hAnsi="Segoe UI" w:cs="Segoe UI"/>
-                          <w:sz w:val="28"/>
-                          <w:szCs w:val="28"/>
-                          <w:lang w:val="en-US"/>
-                        </w:rPr>
-                        <w:t xml:space="preserve"> </w:t>
-                      </w:r>
-                      <w:proofErr w:type="spellStart"/>
-                      <w:r>
-                        <w:rPr>
-                          <w:rFonts w:ascii="Segoe UI" w:hAnsi="Segoe UI" w:cs="Segoe UI"/>
-                          <w:sz w:val="28"/>
-                          <w:szCs w:val="28"/>
-                          <w:lang w:val="en-US"/>
-                        </w:rPr>
-                        <w:t>sagittis</w:t>
-                      </w:r>
-                      <w:proofErr w:type="spellEnd"/>
-                      <w:r>
-                        <w:rPr>
-                          <w:rFonts w:ascii="Segoe UI" w:hAnsi="Segoe UI" w:cs="Segoe UI"/>
-                          <w:sz w:val="28"/>
-                          <w:szCs w:val="28"/>
-                          <w:lang w:val="en-US"/>
-                        </w:rPr>
-                        <w:t xml:space="preserve">, </w:t>
-                      </w:r>
-                      <w:proofErr w:type="spellStart"/>
-                      <w:r>
-                        <w:rPr>
-                          <w:rFonts w:ascii="Segoe UI" w:hAnsi="Segoe UI" w:cs="Segoe UI"/>
-                          <w:sz w:val="28"/>
-                          <w:szCs w:val="28"/>
-                          <w:lang w:val="en-US"/>
-                        </w:rPr>
-                        <w:t>quis</w:t>
-                      </w:r>
-                      <w:proofErr w:type="spellEnd"/>
-                      <w:r>
-                        <w:rPr>
-                          <w:rFonts w:ascii="Segoe UI" w:hAnsi="Segoe UI" w:cs="Segoe UI"/>
-                          <w:sz w:val="28"/>
-                          <w:szCs w:val="28"/>
-                          <w:lang w:val="en-US"/>
-                        </w:rPr>
-                        <w:t xml:space="preserve"> </w:t>
-                      </w:r>
-                      <w:proofErr w:type="spellStart"/>
-                      <w:r>
-                        <w:rPr>
-                          <w:rFonts w:ascii="Segoe UI" w:hAnsi="Segoe UI" w:cs="Segoe UI"/>
-                          <w:sz w:val="28"/>
-                          <w:szCs w:val="28"/>
-                          <w:lang w:val="en-US"/>
-                        </w:rPr>
-                        <w:t>dignissim</w:t>
-                      </w:r>
-                      <w:proofErr w:type="spellEnd"/>
-                      <w:r>
-                        <w:rPr>
-                          <w:rFonts w:ascii="Segoe UI" w:hAnsi="Segoe UI" w:cs="Segoe UI"/>
-                          <w:sz w:val="28"/>
-                          <w:szCs w:val="28"/>
-                          <w:lang w:val="en-US"/>
-                        </w:rPr>
-                        <w:t xml:space="preserve"> </w:t>
-                      </w:r>
-                      <w:proofErr w:type="spellStart"/>
-                      <w:r>
-                        <w:rPr>
-                          <w:rFonts w:ascii="Segoe UI" w:hAnsi="Segoe UI" w:cs="Segoe UI"/>
-                          <w:sz w:val="28"/>
-                          <w:szCs w:val="28"/>
-                          <w:lang w:val="en-US"/>
-                        </w:rPr>
-                        <w:t>est</w:t>
-                      </w:r>
-                      <w:proofErr w:type="spellEnd"/>
-                      <w:r>
-                        <w:rPr>
-                          <w:rFonts w:ascii="Segoe UI" w:hAnsi="Segoe UI" w:cs="Segoe UI"/>
-                          <w:sz w:val="28"/>
-                          <w:szCs w:val="28"/>
-                          <w:lang w:val="en-US"/>
-                        </w:rPr>
-                        <w:t xml:space="preserve"> </w:t>
-                      </w:r>
-                      <w:proofErr w:type="spellStart"/>
-                      <w:r>
-                        <w:rPr>
-                          <w:rFonts w:ascii="Segoe UI" w:hAnsi="Segoe UI" w:cs="Segoe UI"/>
-                          <w:sz w:val="28"/>
-                          <w:szCs w:val="28"/>
-                          <w:lang w:val="en-US"/>
-                        </w:rPr>
-                        <w:t>mattis</w:t>
-                      </w:r>
-                      <w:proofErr w:type="spellEnd"/>
-                      <w:r>
-                        <w:rPr>
-                          <w:rFonts w:ascii="Segoe UI" w:hAnsi="Segoe UI" w:cs="Segoe UI"/>
-                          <w:sz w:val="28"/>
-                          <w:szCs w:val="28"/>
-                          <w:lang w:val="en-US"/>
-                        </w:rPr>
-                        <w:t>.</w:t>
+                        <w:t>Nulla euismod turpis congue justo sagittis, quis dignissim est mattis.</w:t>
                       </w:r>
                     </w:p>
                     <w:p>

--- a/automatic docx/doc_master.docx
+++ b/automatic docx/doc_master.docx
@@ -1,6 +1,6 @@
 
 <file path=word/document.xml><?xml version="1.0" encoding="utf-8"?>
-<w:document xmlns:wpc="http://schemas.microsoft.com/office/word/2010/wordprocessingCanvas" xmlns:cx="http://schemas.microsoft.com/office/drawing/2014/chartex" xmlns:cx1="http://schemas.microsoft.com/office/drawing/2015/9/8/chartex" xmlns:cx2="http://schemas.microsoft.com/office/drawing/2015/10/21/chartex" xmlns:cx3="http://schemas.microsoft.com/office/drawing/2016/5/9/chartex" xmlns:cx4="http://schemas.microsoft.com/office/drawing/2016/5/10/chartex" xmlns:cx5="http://schemas.microsoft.com/office/drawing/2016/5/11/chartex" xmlns:cx6="http://schemas.microsoft.com/office/drawing/2016/5/12/chartex" xmlns:cx7="http://schemas.microsoft.com/office/drawing/2016/5/13/chartex" xmlns:cx8="http://schemas.microsoft.com/office/drawing/2016/5/14/chartex" xmlns:mc="http://schemas.openxmlformats.org/markup-compatibility/2006" xmlns:aink="http://schemas.microsoft.com/office/drawing/2016/ink" xmlns:am3d="http://schemas.microsoft.com/office/drawing/2017/model3d" xmlns:o="urn:schemas-microsoft-com:office:office" xmlns:oel="http://schemas.microsoft.com/office/2019/extlst" xmlns:r="http://schemas.openxmlformats.org/officeDocument/2006/relationships" xmlns:m="http://schemas.openxmlformats.org/officeDocument/2006/math" xmlns:v="urn:schemas-microsoft-com:vml" xmlns:wp14="http://schemas.microsoft.com/office/word/2010/wordprocessingDrawing" xmlns:wp="http://schemas.openxmlformats.org/drawingml/2006/wordprocessingDrawing" xmlns:w10="urn:schemas-microsoft-com:office:word" xmlns:w="http://schemas.openxmlformats.org/wordprocessingml/2006/main" xmlns:w14="http://schemas.microsoft.com/office/word/2010/wordml" xmlns:w15="http://schemas.microsoft.com/office/word/2012/wordml" xmlns:w16cex="http://schemas.microsoft.com/office/word/2018/wordml/cex" xmlns:w16cid="http://schemas.microsoft.com/office/word/2016/wordml/cid" xmlns:w16="http://schemas.microsoft.com/office/word/2018/wordml" xmlns:w16sdtdh="http://schemas.microsoft.com/office/word/2020/wordml/sdtdatahash" xmlns:w16se="http://schemas.microsoft.com/office/word/2015/wordml/symex" xmlns:wpg="http://schemas.microsoft.com/office/word/2010/wordprocessingGroup" xmlns:wpi="http://schemas.microsoft.com/office/word/2010/wordprocessingInk" xmlns:wne="http://schemas.microsoft.com/office/word/2006/wordml" xmlns:wps="http://schemas.microsoft.com/office/word/2010/wordprocessingShape" mc:Ignorable="w14 w15 w16se w16cid w16 w16cex w16sdtdh wp14">
+<w:document xmlns:wpc="http://schemas.microsoft.com/office/word/2010/wordprocessingCanvas" xmlns:cx="http://schemas.microsoft.com/office/drawing/2014/chartex" xmlns:cx1="http://schemas.microsoft.com/office/drawing/2015/9/8/chartex" xmlns:cx2="http://schemas.microsoft.com/office/drawing/2015/10/21/chartex" xmlns:cx3="http://schemas.microsoft.com/office/drawing/2016/5/9/chartex" xmlns:cx4="http://schemas.microsoft.com/office/drawing/2016/5/10/chartex" xmlns:cx5="http://schemas.microsoft.com/office/drawing/2016/5/11/chartex" xmlns:cx6="http://schemas.microsoft.com/office/drawing/2016/5/12/chartex" xmlns:cx7="http://schemas.microsoft.com/office/drawing/2016/5/13/chartex" xmlns:cx8="http://schemas.microsoft.com/office/drawing/2016/5/14/chartex" xmlns:mc="http://schemas.openxmlformats.org/markup-compatibility/2006" xmlns:aink="http://schemas.microsoft.com/office/drawing/2016/ink" xmlns:am3d="http://schemas.microsoft.com/office/drawing/2017/model3d" xmlns:o="urn:schemas-microsoft-com:office:office" xmlns:oel="http://schemas.microsoft.com/office/2019/extlst" xmlns:r="http://schemas.openxmlformats.org/officeDocument/2006/relationships" xmlns:m="http://schemas.openxmlformats.org/officeDocument/2006/math" xmlns:v="urn:schemas-microsoft-com:vml" xmlns:wp14="http://schemas.microsoft.com/office/word/2010/wordprocessingDrawing" xmlns:wp="http://schemas.openxmlformats.org/drawingml/2006/wordprocessingDrawing" xmlns:w10="urn:schemas-microsoft-com:office:word" xmlns:w="http://schemas.openxmlformats.org/wordprocessingml/2006/main" xmlns:w14="http://schemas.microsoft.com/office/word/2010/wordml" xmlns:w15="http://schemas.microsoft.com/office/word/2012/wordml" xmlns:w16cex="http://schemas.microsoft.com/office/word/2018/wordml/cex" xmlns:w16cid="http://schemas.microsoft.com/office/word/2016/wordml/cid" xmlns:w16="http://schemas.microsoft.com/office/word/2018/wordml" xmlns:w16du="http://schemas.microsoft.com/office/word/2023/wordml/word16du" xmlns:w16sdtdh="http://schemas.microsoft.com/office/word/2020/wordml/sdtdatahash" xmlns:w16se="http://schemas.microsoft.com/office/word/2015/wordml/symex" xmlns:wpg="http://schemas.microsoft.com/office/word/2010/wordprocessingGroup" xmlns:wpi="http://schemas.microsoft.com/office/word/2010/wordprocessingInk" xmlns:wne="http://schemas.microsoft.com/office/word/2006/wordml" xmlns:wps="http://schemas.microsoft.com/office/word/2010/wordprocessingShape" mc:Ignorable="w14 w15 w16se w16cid w16 w16cex w16sdtdh w16du wp14">
   <w:body>
     <w:p>
       <w:pPr>
@@ -150,7 +150,79 @@
           <w:sz w:val="56"/>
           <w:szCs w:val="56"/>
         </w:rPr>
-        <w:t>INFORME DE SITUACIÓN Y PRONÓSTICO HIDROLÓGICO N°{{ numero_id }}</w:t>
+        <w:t xml:space="preserve">INFORME DE SITUACIÓN Y PRONÓSTICO HIDROLÓGICO </w:t>
+      </w:r>
+      <w:proofErr w:type="spellStart"/>
+      <w:r>
+        <w:rPr>
+          <w:rFonts w:ascii="Segoe UI" w:hAnsi="Segoe UI" w:cs="Segoe UI"/>
+          <w:b/>
+          <w:bCs/>
+          <w:color w:val="FFFFFF" w:themeColor="background1"/>
+          <w:sz w:val="56"/>
+          <w:szCs w:val="56"/>
+        </w:rPr>
+        <w:t>N</w:t>
+      </w:r>
+      <w:proofErr w:type="gramStart"/>
+      <w:r>
+        <w:rPr>
+          <w:rFonts w:ascii="Segoe UI" w:hAnsi="Segoe UI" w:cs="Segoe UI"/>
+          <w:b/>
+          <w:bCs/>
+          <w:color w:val="FFFFFF" w:themeColor="background1"/>
+          <w:sz w:val="56"/>
+          <w:szCs w:val="56"/>
+        </w:rPr>
+        <w:t>°</w:t>
+      </w:r>
+      <w:proofErr w:type="spellEnd"/>
+      <w:r>
+        <w:rPr>
+          <w:rFonts w:ascii="Segoe UI" w:hAnsi="Segoe UI" w:cs="Segoe UI"/>
+          <w:b/>
+          <w:bCs/>
+          <w:color w:val="FFFFFF" w:themeColor="background1"/>
+          <w:sz w:val="56"/>
+          <w:szCs w:val="56"/>
+        </w:rPr>
+        <w:t>{</w:t>
+      </w:r>
+      <w:proofErr w:type="gramEnd"/>
+      <w:r>
+        <w:rPr>
+          <w:rFonts w:ascii="Segoe UI" w:hAnsi="Segoe UI" w:cs="Segoe UI"/>
+          <w:b/>
+          <w:bCs/>
+          <w:color w:val="FFFFFF" w:themeColor="background1"/>
+          <w:sz w:val="56"/>
+          <w:szCs w:val="56"/>
+        </w:rPr>
+        <w:t xml:space="preserve">{ </w:t>
+      </w:r>
+      <w:proofErr w:type="spellStart"/>
+      <w:r>
+        <w:rPr>
+          <w:rFonts w:ascii="Segoe UI" w:hAnsi="Segoe UI" w:cs="Segoe UI"/>
+          <w:b/>
+          <w:bCs/>
+          <w:color w:val="FFFFFF" w:themeColor="background1"/>
+          <w:sz w:val="56"/>
+          <w:szCs w:val="56"/>
+        </w:rPr>
+        <w:t>numero_id</w:t>
+      </w:r>
+      <w:proofErr w:type="spellEnd"/>
+      <w:r>
+        <w:rPr>
+          <w:rFonts w:ascii="Segoe UI" w:hAnsi="Segoe UI" w:cs="Segoe UI"/>
+          <w:b/>
+          <w:bCs/>
+          <w:color w:val="FFFFFF" w:themeColor="background1"/>
+          <w:sz w:val="56"/>
+          <w:szCs w:val="56"/>
+        </w:rPr>
+        <w:t xml:space="preserve"> }}</w:t>
       </w:r>
     </w:p>
     <w:p>
@@ -197,6 +269,7 @@
           <w:szCs w:val="56"/>
         </w:rPr>
       </w:pPr>
+      <w:proofErr w:type="gramStart"/>
       <w:r>
         <w:rPr>
           <w:rFonts w:ascii="Segoe UI" w:hAnsi="Segoe UI" w:cs="Segoe UI"/>
@@ -206,7 +279,19 @@
           <w:sz w:val="48"/>
           <w:szCs w:val="48"/>
         </w:rPr>
-        <w:t>{{ titulo }}</w:t>
+        <w:t>{{ titulo</w:t>
+      </w:r>
+      <w:proofErr w:type="gramEnd"/>
+      <w:r>
+        <w:rPr>
+          <w:rFonts w:ascii="Segoe UI" w:hAnsi="Segoe UI" w:cs="Segoe UI"/>
+          <w:b/>
+          <w:bCs/>
+          <w:color w:val="FFFFFF" w:themeColor="background1"/>
+          <w:sz w:val="48"/>
+          <w:szCs w:val="48"/>
+        </w:rPr>
+        <w:t xml:space="preserve"> }}</w:t>
       </w:r>
     </w:p>
     <w:p>
@@ -289,6 +374,7 @@
         </w:rPr>
         <w:t xml:space="preserve">Fecha y hora de emisión: </w:t>
       </w:r>
+      <w:proofErr w:type="gramStart"/>
       <w:r>
         <w:rPr>
           <w:rFonts w:ascii="Segoe UI" w:hAnsi="Segoe UI" w:cs="Segoe UI"/>
@@ -296,7 +382,37 @@
           <w:sz w:val="24"/>
           <w:szCs w:val="24"/>
         </w:rPr>
-        <w:t>{{ fecha_emision }}</w:t>
+        <w:t xml:space="preserve">{{ </w:t>
+      </w:r>
+      <w:proofErr w:type="spellStart"/>
+      <w:r>
+        <w:rPr>
+          <w:rFonts w:ascii="Segoe UI" w:hAnsi="Segoe UI" w:cs="Segoe UI"/>
+          <w:color w:val="FFFFFF" w:themeColor="background1"/>
+          <w:sz w:val="24"/>
+          <w:szCs w:val="24"/>
+        </w:rPr>
+        <w:t>fecha</w:t>
+      </w:r>
+      <w:proofErr w:type="gramEnd"/>
+      <w:r>
+        <w:rPr>
+          <w:rFonts w:ascii="Segoe UI" w:hAnsi="Segoe UI" w:cs="Segoe UI"/>
+          <w:color w:val="FFFFFF" w:themeColor="background1"/>
+          <w:sz w:val="24"/>
+          <w:szCs w:val="24"/>
+        </w:rPr>
+        <w:t>_emision</w:t>
+      </w:r>
+      <w:proofErr w:type="spellEnd"/>
+      <w:r>
+        <w:rPr>
+          <w:rFonts w:ascii="Segoe UI" w:hAnsi="Segoe UI" w:cs="Segoe UI"/>
+          <w:color w:val="FFFFFF" w:themeColor="background1"/>
+          <w:sz w:val="24"/>
+          <w:szCs w:val="24"/>
+        </w:rPr>
+        <w:t xml:space="preserve"> }}</w:t>
       </w:r>
     </w:p>
     <w:p>
@@ -323,6 +439,7 @@
         </w:rPr>
         <w:t xml:space="preserve">Próxima actualización: </w:t>
       </w:r>
+      <w:proofErr w:type="gramStart"/>
       <w:r>
         <w:rPr>
           <w:rFonts w:ascii="Segoe UI" w:hAnsi="Segoe UI" w:cs="Segoe UI"/>
@@ -330,7 +447,17 @@
           <w:sz w:val="24"/>
           <w:szCs w:val="24"/>
         </w:rPr>
-        <w:t>{{ fecha_pronos_24 }}</w:t>
+        <w:t>{{ fecha</w:t>
+      </w:r>
+      <w:proofErr w:type="gramEnd"/>
+      <w:r>
+        <w:rPr>
+          <w:rFonts w:ascii="Segoe UI" w:hAnsi="Segoe UI" w:cs="Segoe UI"/>
+          <w:color w:val="FFFFFF" w:themeColor="background1"/>
+          <w:sz w:val="24"/>
+          <w:szCs w:val="24"/>
+        </w:rPr>
+        <w:t>_pronos_24 }}</w:t>
       </w:r>
     </w:p>
     <w:p>
@@ -1137,6 +1264,7 @@
                 <w:szCs w:val="22"/>
               </w:rPr>
             </w:pPr>
+            <w:proofErr w:type="gramStart"/>
             <w:r>
               <w:rPr>
                 <w:rFonts w:ascii="Segoe UI" w:hAnsi="Segoe UI" w:cs="Segoe UI"/>
@@ -1145,14 +1273,25 @@
               </w:rPr>
               <w:t xml:space="preserve">{{ </w:t>
             </w:r>
-            <w:r>
-              <w:rPr>
-                <w:rFonts w:ascii="Segoe UI" w:hAnsi="Segoe UI" w:cs="Segoe UI"/>
-                <w:sz w:val="22"/>
-                <w:szCs w:val="22"/>
-              </w:rPr>
-              <w:t>nivel_actual_sarandi</w:t>
-            </w:r>
+            <w:proofErr w:type="spellStart"/>
+            <w:r>
+              <w:rPr>
+                <w:rFonts w:ascii="Segoe UI" w:hAnsi="Segoe UI" w:cs="Segoe UI"/>
+                <w:sz w:val="22"/>
+                <w:szCs w:val="22"/>
+              </w:rPr>
+              <w:t>nivel</w:t>
+            </w:r>
+            <w:proofErr w:type="gramEnd"/>
+            <w:r>
+              <w:rPr>
+                <w:rFonts w:ascii="Segoe UI" w:hAnsi="Segoe UI" w:cs="Segoe UI"/>
+                <w:sz w:val="22"/>
+                <w:szCs w:val="22"/>
+              </w:rPr>
+              <w:t>_actual_sarandi</w:t>
+            </w:r>
+            <w:proofErr w:type="spellEnd"/>
             <w:r>
               <w:rPr>
                 <w:rFonts w:ascii="Segoe UI" w:hAnsi="Segoe UI" w:cs="Segoe UI"/>
@@ -1178,14 +1317,25 @@
                 <w:szCs w:val="22"/>
               </w:rPr>
             </w:pPr>
-            <w:r>
-              <w:rPr>
-                <w:rFonts w:ascii="Segoe UI" w:hAnsi="Segoe UI" w:cs="Segoe UI"/>
-                <w:sz w:val="22"/>
-                <w:szCs w:val="22"/>
-              </w:rPr>
-              <w:t>{{ tasa</w:t>
-            </w:r>
+            <w:proofErr w:type="gramStart"/>
+            <w:r>
+              <w:rPr>
+                <w:rFonts w:ascii="Segoe UI" w:hAnsi="Segoe UI" w:cs="Segoe UI"/>
+                <w:sz w:val="22"/>
+                <w:szCs w:val="22"/>
+              </w:rPr>
+              <w:t xml:space="preserve">{{ </w:t>
+            </w:r>
+            <w:proofErr w:type="spellStart"/>
+            <w:r>
+              <w:rPr>
+                <w:rFonts w:ascii="Segoe UI" w:hAnsi="Segoe UI" w:cs="Segoe UI"/>
+                <w:sz w:val="22"/>
+                <w:szCs w:val="22"/>
+              </w:rPr>
+              <w:t>tasa</w:t>
+            </w:r>
+            <w:proofErr w:type="gramEnd"/>
             <w:r>
               <w:rPr>
                 <w:rFonts w:ascii="Segoe UI" w:hAnsi="Segoe UI" w:cs="Segoe UI"/>
@@ -1194,6 +1344,7 @@
               </w:rPr>
               <w:t>_sarandi</w:t>
             </w:r>
+            <w:proofErr w:type="spellEnd"/>
             <w:r>
               <w:rPr>
                 <w:rFonts w:ascii="Segoe UI" w:hAnsi="Segoe UI" w:cs="Segoe UI"/>
@@ -1220,6 +1371,7 @@
                 <w:szCs w:val="22"/>
               </w:rPr>
             </w:pPr>
+            <w:proofErr w:type="gramStart"/>
             <w:r>
               <w:rPr>
                 <w:rFonts w:ascii="Segoe UI" w:hAnsi="Segoe UI" w:cs="Segoe UI"/>
@@ -1228,14 +1380,25 @@
               </w:rPr>
               <w:t xml:space="preserve">{{ </w:t>
             </w:r>
-            <w:r>
-              <w:rPr>
-                <w:rFonts w:ascii="Segoe UI" w:hAnsi="Segoe UI" w:cs="Segoe UI"/>
-                <w:sz w:val="22"/>
-                <w:szCs w:val="22"/>
-              </w:rPr>
-              <w:t>tendencia_sarandi</w:t>
-            </w:r>
+            <w:proofErr w:type="spellStart"/>
+            <w:r>
+              <w:rPr>
+                <w:rFonts w:ascii="Segoe UI" w:hAnsi="Segoe UI" w:cs="Segoe UI"/>
+                <w:sz w:val="22"/>
+                <w:szCs w:val="22"/>
+              </w:rPr>
+              <w:t>tendencia</w:t>
+            </w:r>
+            <w:proofErr w:type="gramEnd"/>
+            <w:r>
+              <w:rPr>
+                <w:rFonts w:ascii="Segoe UI" w:hAnsi="Segoe UI" w:cs="Segoe UI"/>
+                <w:sz w:val="22"/>
+                <w:szCs w:val="22"/>
+              </w:rPr>
+              <w:t>_sarandi</w:t>
+            </w:r>
+            <w:proofErr w:type="spellEnd"/>
             <w:r>
               <w:rPr>
                 <w:rFonts w:ascii="Segoe UI" w:hAnsi="Segoe UI" w:cs="Segoe UI"/>
@@ -1314,6 +1477,7 @@
                 <w:szCs w:val="22"/>
               </w:rPr>
             </w:pPr>
+            <w:proofErr w:type="gramStart"/>
             <w:r>
               <w:rPr>
                 <w:rFonts w:ascii="Segoe UI" w:hAnsi="Segoe UI" w:cs="Segoe UI"/>
@@ -1322,14 +1486,25 @@
               </w:rPr>
               <w:t xml:space="preserve">{{ </w:t>
             </w:r>
-            <w:r>
-              <w:rPr>
-                <w:rFonts w:ascii="Segoe UI" w:hAnsi="Segoe UI" w:cs="Segoe UI"/>
-                <w:sz w:val="22"/>
-                <w:szCs w:val="22"/>
-              </w:rPr>
-              <w:t>nivel_actual_polanco</w:t>
-            </w:r>
+            <w:proofErr w:type="spellStart"/>
+            <w:r>
+              <w:rPr>
+                <w:rFonts w:ascii="Segoe UI" w:hAnsi="Segoe UI" w:cs="Segoe UI"/>
+                <w:sz w:val="22"/>
+                <w:szCs w:val="22"/>
+              </w:rPr>
+              <w:t>nivel</w:t>
+            </w:r>
+            <w:proofErr w:type="gramEnd"/>
+            <w:r>
+              <w:rPr>
+                <w:rFonts w:ascii="Segoe UI" w:hAnsi="Segoe UI" w:cs="Segoe UI"/>
+                <w:sz w:val="22"/>
+                <w:szCs w:val="22"/>
+              </w:rPr>
+              <w:t>_actual_polanco</w:t>
+            </w:r>
+            <w:proofErr w:type="spellEnd"/>
             <w:r>
               <w:rPr>
                 <w:rFonts w:ascii="Segoe UI" w:hAnsi="Segoe UI" w:cs="Segoe UI"/>
@@ -1355,14 +1530,25 @@
                 <w:szCs w:val="22"/>
               </w:rPr>
             </w:pPr>
-            <w:r>
-              <w:rPr>
-                <w:rFonts w:ascii="Segoe UI" w:hAnsi="Segoe UI" w:cs="Segoe UI"/>
-                <w:sz w:val="22"/>
-                <w:szCs w:val="22"/>
-              </w:rPr>
-              <w:t>{{ tasa</w:t>
-            </w:r>
+            <w:proofErr w:type="gramStart"/>
+            <w:r>
+              <w:rPr>
+                <w:rFonts w:ascii="Segoe UI" w:hAnsi="Segoe UI" w:cs="Segoe UI"/>
+                <w:sz w:val="22"/>
+                <w:szCs w:val="22"/>
+              </w:rPr>
+              <w:t xml:space="preserve">{{ </w:t>
+            </w:r>
+            <w:proofErr w:type="spellStart"/>
+            <w:r>
+              <w:rPr>
+                <w:rFonts w:ascii="Segoe UI" w:hAnsi="Segoe UI" w:cs="Segoe UI"/>
+                <w:sz w:val="22"/>
+                <w:szCs w:val="22"/>
+              </w:rPr>
+              <w:t>tasa</w:t>
+            </w:r>
+            <w:proofErr w:type="gramEnd"/>
             <w:r>
               <w:rPr>
                 <w:rFonts w:ascii="Segoe UI" w:hAnsi="Segoe UI" w:cs="Segoe UI"/>
@@ -1371,6 +1557,7 @@
               </w:rPr>
               <w:t>_polanco</w:t>
             </w:r>
+            <w:proofErr w:type="spellEnd"/>
             <w:r>
               <w:rPr>
                 <w:rFonts w:ascii="Segoe UI" w:hAnsi="Segoe UI" w:cs="Segoe UI"/>
@@ -1397,6 +1584,7 @@
                 <w:szCs w:val="22"/>
               </w:rPr>
             </w:pPr>
+            <w:proofErr w:type="gramStart"/>
             <w:r>
               <w:rPr>
                 <w:rFonts w:ascii="Segoe UI" w:hAnsi="Segoe UI" w:cs="Segoe UI"/>
@@ -1405,14 +1593,25 @@
               </w:rPr>
               <w:t xml:space="preserve">{{ </w:t>
             </w:r>
-            <w:r>
-              <w:rPr>
-                <w:rFonts w:ascii="Segoe UI" w:hAnsi="Segoe UI" w:cs="Segoe UI"/>
-                <w:sz w:val="22"/>
-                <w:szCs w:val="22"/>
-              </w:rPr>
-              <w:t>tendencia_polanco</w:t>
-            </w:r>
+            <w:proofErr w:type="spellStart"/>
+            <w:r>
+              <w:rPr>
+                <w:rFonts w:ascii="Segoe UI" w:hAnsi="Segoe UI" w:cs="Segoe UI"/>
+                <w:sz w:val="22"/>
+                <w:szCs w:val="22"/>
+              </w:rPr>
+              <w:t>tendencia</w:t>
+            </w:r>
+            <w:proofErr w:type="gramEnd"/>
+            <w:r>
+              <w:rPr>
+                <w:rFonts w:ascii="Segoe UI" w:hAnsi="Segoe UI" w:cs="Segoe UI"/>
+                <w:sz w:val="22"/>
+                <w:szCs w:val="22"/>
+              </w:rPr>
+              <w:t>_polanco</w:t>
+            </w:r>
+            <w:proofErr w:type="spellEnd"/>
             <w:r>
               <w:rPr>
                 <w:rFonts w:ascii="Segoe UI" w:hAnsi="Segoe UI" w:cs="Segoe UI"/>
@@ -1491,6 +1690,7 @@
                 <w:szCs w:val="22"/>
               </w:rPr>
             </w:pPr>
+            <w:proofErr w:type="gramStart"/>
             <w:r>
               <w:rPr>
                 <w:rFonts w:ascii="Segoe UI" w:hAnsi="Segoe UI" w:cs="Segoe UI"/>
@@ -1499,14 +1699,25 @@
               </w:rPr>
               <w:t xml:space="preserve">{{ </w:t>
             </w:r>
-            <w:r>
-              <w:rPr>
-                <w:rFonts w:ascii="Segoe UI" w:hAnsi="Segoe UI" w:cs="Segoe UI"/>
-                <w:sz w:val="22"/>
-                <w:szCs w:val="22"/>
-              </w:rPr>
-              <w:t>nivel_actual_viejo</w:t>
-            </w:r>
+            <w:proofErr w:type="spellStart"/>
+            <w:r>
+              <w:rPr>
+                <w:rFonts w:ascii="Segoe UI" w:hAnsi="Segoe UI" w:cs="Segoe UI"/>
+                <w:sz w:val="22"/>
+                <w:szCs w:val="22"/>
+              </w:rPr>
+              <w:t>nivel</w:t>
+            </w:r>
+            <w:proofErr w:type="gramEnd"/>
+            <w:r>
+              <w:rPr>
+                <w:rFonts w:ascii="Segoe UI" w:hAnsi="Segoe UI" w:cs="Segoe UI"/>
+                <w:sz w:val="22"/>
+                <w:szCs w:val="22"/>
+              </w:rPr>
+              <w:t>_actual_viejo</w:t>
+            </w:r>
+            <w:proofErr w:type="spellEnd"/>
             <w:r>
               <w:rPr>
                 <w:rFonts w:ascii="Segoe UI" w:hAnsi="Segoe UI" w:cs="Segoe UI"/>
@@ -1532,14 +1743,25 @@
                 <w:szCs w:val="22"/>
               </w:rPr>
             </w:pPr>
-            <w:r>
-              <w:rPr>
-                <w:rFonts w:ascii="Segoe UI" w:hAnsi="Segoe UI" w:cs="Segoe UI"/>
-                <w:sz w:val="22"/>
-                <w:szCs w:val="22"/>
-              </w:rPr>
-              <w:t>{{ tasa</w:t>
-            </w:r>
+            <w:proofErr w:type="gramStart"/>
+            <w:r>
+              <w:rPr>
+                <w:rFonts w:ascii="Segoe UI" w:hAnsi="Segoe UI" w:cs="Segoe UI"/>
+                <w:sz w:val="22"/>
+                <w:szCs w:val="22"/>
+              </w:rPr>
+              <w:t xml:space="preserve">{{ </w:t>
+            </w:r>
+            <w:proofErr w:type="spellStart"/>
+            <w:r>
+              <w:rPr>
+                <w:rFonts w:ascii="Segoe UI" w:hAnsi="Segoe UI" w:cs="Segoe UI"/>
+                <w:sz w:val="22"/>
+                <w:szCs w:val="22"/>
+              </w:rPr>
+              <w:t>tasa</w:t>
+            </w:r>
+            <w:proofErr w:type="gramEnd"/>
             <w:r>
               <w:rPr>
                 <w:rFonts w:ascii="Segoe UI" w:hAnsi="Segoe UI" w:cs="Segoe UI"/>
@@ -1548,6 +1770,7 @@
               </w:rPr>
               <w:t>_viejo</w:t>
             </w:r>
+            <w:proofErr w:type="spellEnd"/>
             <w:r>
               <w:rPr>
                 <w:rFonts w:ascii="Segoe UI" w:hAnsi="Segoe UI" w:cs="Segoe UI"/>
@@ -1574,6 +1797,7 @@
                 <w:szCs w:val="22"/>
               </w:rPr>
             </w:pPr>
+            <w:proofErr w:type="gramStart"/>
             <w:r>
               <w:rPr>
                 <w:rFonts w:ascii="Segoe UI" w:hAnsi="Segoe UI" w:cs="Segoe UI"/>
@@ -1582,14 +1806,25 @@
               </w:rPr>
               <w:t xml:space="preserve">{{ </w:t>
             </w:r>
-            <w:r>
-              <w:rPr>
-                <w:rFonts w:ascii="Segoe UI" w:hAnsi="Segoe UI" w:cs="Segoe UI"/>
-                <w:sz w:val="22"/>
-                <w:szCs w:val="22"/>
-              </w:rPr>
-              <w:t>tendencia_viejo</w:t>
-            </w:r>
+            <w:proofErr w:type="spellStart"/>
+            <w:r>
+              <w:rPr>
+                <w:rFonts w:ascii="Segoe UI" w:hAnsi="Segoe UI" w:cs="Segoe UI"/>
+                <w:sz w:val="22"/>
+                <w:szCs w:val="22"/>
+              </w:rPr>
+              <w:t>tendencia</w:t>
+            </w:r>
+            <w:proofErr w:type="gramEnd"/>
+            <w:r>
+              <w:rPr>
+                <w:rFonts w:ascii="Segoe UI" w:hAnsi="Segoe UI" w:cs="Segoe UI"/>
+                <w:sz w:val="22"/>
+                <w:szCs w:val="22"/>
+              </w:rPr>
+              <w:t>_viejo</w:t>
+            </w:r>
+            <w:proofErr w:type="spellEnd"/>
             <w:r>
               <w:rPr>
                 <w:rFonts w:ascii="Segoe UI" w:hAnsi="Segoe UI" w:cs="Segoe UI"/>
@@ -1668,6 +1903,7 @@
                 <w:szCs w:val="22"/>
               </w:rPr>
             </w:pPr>
+            <w:proofErr w:type="gramStart"/>
             <w:r>
               <w:rPr>
                 <w:rFonts w:ascii="Segoe UI" w:hAnsi="Segoe UI" w:cs="Segoe UI"/>
@@ -1676,14 +1912,25 @@
               </w:rPr>
               <w:t xml:space="preserve">{{ </w:t>
             </w:r>
-            <w:r>
-              <w:rPr>
-                <w:rFonts w:ascii="Segoe UI" w:hAnsi="Segoe UI" w:cs="Segoe UI"/>
-                <w:sz w:val="22"/>
-                <w:szCs w:val="22"/>
-              </w:rPr>
-              <w:t>nivel_actual_nuevo</w:t>
-            </w:r>
+            <w:proofErr w:type="spellStart"/>
+            <w:r>
+              <w:rPr>
+                <w:rFonts w:ascii="Segoe UI" w:hAnsi="Segoe UI" w:cs="Segoe UI"/>
+                <w:sz w:val="22"/>
+                <w:szCs w:val="22"/>
+              </w:rPr>
+              <w:t>nivel</w:t>
+            </w:r>
+            <w:proofErr w:type="gramEnd"/>
+            <w:r>
+              <w:rPr>
+                <w:rFonts w:ascii="Segoe UI" w:hAnsi="Segoe UI" w:cs="Segoe UI"/>
+                <w:sz w:val="22"/>
+                <w:szCs w:val="22"/>
+              </w:rPr>
+              <w:t>_actual_nuevo</w:t>
+            </w:r>
+            <w:proofErr w:type="spellEnd"/>
             <w:r>
               <w:rPr>
                 <w:rFonts w:ascii="Segoe UI" w:hAnsi="Segoe UI" w:cs="Segoe UI"/>
@@ -1709,14 +1956,25 @@
                 <w:szCs w:val="22"/>
               </w:rPr>
             </w:pPr>
-            <w:r>
-              <w:rPr>
-                <w:rFonts w:ascii="Segoe UI" w:hAnsi="Segoe UI" w:cs="Segoe UI"/>
-                <w:sz w:val="22"/>
-                <w:szCs w:val="22"/>
-              </w:rPr>
-              <w:t>{{ tasa</w:t>
-            </w:r>
+            <w:proofErr w:type="gramStart"/>
+            <w:r>
+              <w:rPr>
+                <w:rFonts w:ascii="Segoe UI" w:hAnsi="Segoe UI" w:cs="Segoe UI"/>
+                <w:sz w:val="22"/>
+                <w:szCs w:val="22"/>
+              </w:rPr>
+              <w:t xml:space="preserve">{{ </w:t>
+            </w:r>
+            <w:proofErr w:type="spellStart"/>
+            <w:r>
+              <w:rPr>
+                <w:rFonts w:ascii="Segoe UI" w:hAnsi="Segoe UI" w:cs="Segoe UI"/>
+                <w:sz w:val="22"/>
+                <w:szCs w:val="22"/>
+              </w:rPr>
+              <w:t>tasa</w:t>
+            </w:r>
+            <w:proofErr w:type="gramEnd"/>
             <w:r>
               <w:rPr>
                 <w:rFonts w:ascii="Segoe UI" w:hAnsi="Segoe UI" w:cs="Segoe UI"/>
@@ -1725,6 +1983,7 @@
               </w:rPr>
               <w:t>_nuevo</w:t>
             </w:r>
+            <w:proofErr w:type="spellEnd"/>
             <w:r>
               <w:rPr>
                 <w:rFonts w:ascii="Segoe UI" w:hAnsi="Segoe UI" w:cs="Segoe UI"/>
@@ -1751,6 +2010,7 @@
                 <w:szCs w:val="22"/>
               </w:rPr>
             </w:pPr>
+            <w:proofErr w:type="gramStart"/>
             <w:r>
               <w:rPr>
                 <w:rFonts w:ascii="Segoe UI" w:hAnsi="Segoe UI" w:cs="Segoe UI"/>
@@ -1759,14 +2019,25 @@
               </w:rPr>
               <w:t xml:space="preserve">{{ </w:t>
             </w:r>
-            <w:r>
-              <w:rPr>
-                <w:rFonts w:ascii="Segoe UI" w:hAnsi="Segoe UI" w:cs="Segoe UI"/>
-                <w:sz w:val="22"/>
-                <w:szCs w:val="22"/>
-              </w:rPr>
-              <w:t>tendencia_nuevo</w:t>
-            </w:r>
+            <w:proofErr w:type="spellStart"/>
+            <w:r>
+              <w:rPr>
+                <w:rFonts w:ascii="Segoe UI" w:hAnsi="Segoe UI" w:cs="Segoe UI"/>
+                <w:sz w:val="22"/>
+                <w:szCs w:val="22"/>
+              </w:rPr>
+              <w:t>tendencia</w:t>
+            </w:r>
+            <w:proofErr w:type="gramEnd"/>
+            <w:r>
+              <w:rPr>
+                <w:rFonts w:ascii="Segoe UI" w:hAnsi="Segoe UI" w:cs="Segoe UI"/>
+                <w:sz w:val="22"/>
+                <w:szCs w:val="22"/>
+              </w:rPr>
+              <w:t>_nuevo</w:t>
+            </w:r>
+            <w:proofErr w:type="spellEnd"/>
             <w:r>
               <w:rPr>
                 <w:rFonts w:ascii="Segoe UI" w:hAnsi="Segoe UI" w:cs="Segoe UI"/>
@@ -1880,6 +2151,7 @@
                 <w:szCs w:val="22"/>
               </w:rPr>
             </w:pPr>
+            <w:proofErr w:type="gramStart"/>
             <w:r>
               <w:rPr>
                 <w:rFonts w:ascii="Segoe UI" w:hAnsi="Segoe UI" w:cs="Segoe UI"/>
@@ -1889,7 +2161,43 @@
                 <w:szCs w:val="22"/>
                 <w:u w:val="single"/>
               </w:rPr>
-              <w:t>{{ fecha_emision }}:</w:t>
+              <w:t xml:space="preserve">{{ </w:t>
+            </w:r>
+            <w:proofErr w:type="spellStart"/>
+            <w:r>
+              <w:rPr>
+                <w:rFonts w:ascii="Segoe UI" w:hAnsi="Segoe UI" w:cs="Segoe UI"/>
+                <w:b w:val="0"/>
+                <w:bCs w:val="0"/>
+                <w:sz w:val="22"/>
+                <w:szCs w:val="22"/>
+                <w:u w:val="single"/>
+              </w:rPr>
+              <w:t>fecha</w:t>
+            </w:r>
+            <w:proofErr w:type="gramEnd"/>
+            <w:r>
+              <w:rPr>
+                <w:rFonts w:ascii="Segoe UI" w:hAnsi="Segoe UI" w:cs="Segoe UI"/>
+                <w:b w:val="0"/>
+                <w:bCs w:val="0"/>
+                <w:sz w:val="22"/>
+                <w:szCs w:val="22"/>
+                <w:u w:val="single"/>
+              </w:rPr>
+              <w:t>_emision</w:t>
+            </w:r>
+            <w:proofErr w:type="spellEnd"/>
+            <w:r>
+              <w:rPr>
+                <w:rFonts w:ascii="Segoe UI" w:hAnsi="Segoe UI" w:cs="Segoe UI"/>
+                <w:b w:val="0"/>
+                <w:bCs w:val="0"/>
+                <w:sz w:val="22"/>
+                <w:szCs w:val="22"/>
+                <w:u w:val="single"/>
+              </w:rPr>
+              <w:t xml:space="preserve"> }}:</w:t>
             </w:r>
             <w:r>
               <w:rPr>
@@ -1923,6 +2231,7 @@
                 <w:szCs w:val="22"/>
               </w:rPr>
             </w:pPr>
+            <w:proofErr w:type="gramStart"/>
             <w:r>
               <w:rPr>
                 <w:rFonts w:ascii="Segoe UI" w:hAnsi="Segoe UI" w:cs="Segoe UI"/>
@@ -1932,7 +2241,19 @@
                 <w:szCs w:val="22"/>
                 <w:u w:val="single"/>
               </w:rPr>
-              <w:t>{{ fecha_48 }}:</w:t>
+              <w:t>{{ fecha</w:t>
+            </w:r>
+            <w:proofErr w:type="gramEnd"/>
+            <w:r>
+              <w:rPr>
+                <w:rFonts w:ascii="Segoe UI" w:hAnsi="Segoe UI" w:cs="Segoe UI"/>
+                <w:b w:val="0"/>
+                <w:bCs w:val="0"/>
+                <w:sz w:val="22"/>
+                <w:szCs w:val="22"/>
+                <w:u w:val="single"/>
+              </w:rPr>
+              <w:t>_48 }}:</w:t>
             </w:r>
             <w:r>
               <w:rPr>
@@ -1959,6 +2280,7 @@
             <w:pPr>
               <w:pStyle w:val="Vieta1rojo"/>
             </w:pPr>
+            <w:proofErr w:type="gramStart"/>
             <w:r>
               <w:rPr>
                 <w:rFonts w:ascii="Segoe UI" w:hAnsi="Segoe UI" w:cs="Segoe UI"/>
@@ -1968,7 +2290,19 @@
                 <w:szCs w:val="22"/>
                 <w:u w:val="single"/>
               </w:rPr>
-              <w:t>{{ fecha_72 }}:</w:t>
+              <w:t>{{ fecha</w:t>
+            </w:r>
+            <w:proofErr w:type="gramEnd"/>
+            <w:r>
+              <w:rPr>
+                <w:rFonts w:ascii="Segoe UI" w:hAnsi="Segoe UI" w:cs="Segoe UI"/>
+                <w:b w:val="0"/>
+                <w:bCs w:val="0"/>
+                <w:sz w:val="22"/>
+                <w:szCs w:val="22"/>
+                <w:u w:val="single"/>
+              </w:rPr>
+              <w:t>_72 }}:</w:t>
             </w:r>
             <w:r>
               <w:rPr>
@@ -2096,6 +2430,7 @@
                 <w:szCs w:val="22"/>
               </w:rPr>
             </w:pPr>
+            <w:proofErr w:type="gramStart"/>
             <w:r>
               <w:rPr>
                 <w:rFonts w:ascii="Segoe UI" w:hAnsi="Segoe UI" w:cs="Segoe UI"/>
@@ -2105,7 +2440,19 @@
                 <w:szCs w:val="22"/>
                 <w:u w:val="single"/>
               </w:rPr>
-              <w:t>{{ fecha_pronos_24 }}:</w:t>
+              <w:t>{{ fecha</w:t>
+            </w:r>
+            <w:proofErr w:type="gramEnd"/>
+            <w:r>
+              <w:rPr>
+                <w:rFonts w:ascii="Segoe UI" w:hAnsi="Segoe UI" w:cs="Segoe UI"/>
+                <w:b w:val="0"/>
+                <w:bCs w:val="0"/>
+                <w:sz w:val="22"/>
+                <w:szCs w:val="22"/>
+                <w:u w:val="single"/>
+              </w:rPr>
+              <w:t>_pronos_24 }}:</w:t>
             </w:r>
             <w:r>
               <w:rPr>
@@ -2139,6 +2486,7 @@
                 <w:szCs w:val="22"/>
               </w:rPr>
             </w:pPr>
+            <w:proofErr w:type="gramStart"/>
             <w:r>
               <w:rPr>
                 <w:rFonts w:ascii="Segoe UI" w:hAnsi="Segoe UI" w:cs="Segoe UI"/>
@@ -2148,7 +2496,19 @@
                 <w:szCs w:val="22"/>
                 <w:u w:val="single"/>
               </w:rPr>
-              <w:t>{{ fecha_pronos_48 }}:</w:t>
+              <w:t>{{ fecha</w:t>
+            </w:r>
+            <w:proofErr w:type="gramEnd"/>
+            <w:r>
+              <w:rPr>
+                <w:rFonts w:ascii="Segoe UI" w:hAnsi="Segoe UI" w:cs="Segoe UI"/>
+                <w:b w:val="0"/>
+                <w:bCs w:val="0"/>
+                <w:sz w:val="22"/>
+                <w:szCs w:val="22"/>
+                <w:u w:val="single"/>
+              </w:rPr>
+              <w:t>_pronos_48 }}:</w:t>
             </w:r>
             <w:r>
               <w:rPr>
@@ -2180,6 +2540,7 @@
                 <w:bCs w:val="0"/>
               </w:rPr>
             </w:pPr>
+            <w:proofErr w:type="gramStart"/>
             <w:r>
               <w:rPr>
                 <w:rFonts w:ascii="Segoe UI" w:hAnsi="Segoe UI" w:cs="Segoe UI"/>
@@ -2189,7 +2550,19 @@
                 <w:szCs w:val="22"/>
                 <w:u w:val="single"/>
               </w:rPr>
-              <w:t>{{ fecha_pronos_72 }}:</w:t>
+              <w:t>{{ fecha</w:t>
+            </w:r>
+            <w:proofErr w:type="gramEnd"/>
+            <w:r>
+              <w:rPr>
+                <w:rFonts w:ascii="Segoe UI" w:hAnsi="Segoe UI" w:cs="Segoe UI"/>
+                <w:b w:val="0"/>
+                <w:bCs w:val="0"/>
+                <w:sz w:val="22"/>
+                <w:szCs w:val="22"/>
+                <w:u w:val="single"/>
+              </w:rPr>
+              <w:t>_pronos_72 }}:</w:t>
             </w:r>
             <w:r>
               <w:rPr>
@@ -2383,13 +2756,41 @@
                 <w:szCs w:val="22"/>
               </w:rPr>
             </w:pPr>
-            <w:r>
-              <w:rPr>
-                <w:rFonts w:ascii="Segoe UI" w:hAnsi="Segoe UI" w:cs="Segoe UI"/>
-                <w:sz w:val="22"/>
-                <w:szCs w:val="22"/>
-              </w:rPr>
-              <w:t>{{ pronos_sarandi }}</w:t>
+            <w:proofErr w:type="gramStart"/>
+            <w:r>
+              <w:rPr>
+                <w:rFonts w:ascii="Segoe UI" w:hAnsi="Segoe UI" w:cs="Segoe UI"/>
+                <w:sz w:val="22"/>
+                <w:szCs w:val="22"/>
+              </w:rPr>
+              <w:t xml:space="preserve">{{ </w:t>
+            </w:r>
+            <w:proofErr w:type="spellStart"/>
+            <w:r>
+              <w:rPr>
+                <w:rFonts w:ascii="Segoe UI" w:hAnsi="Segoe UI" w:cs="Segoe UI"/>
+                <w:sz w:val="22"/>
+                <w:szCs w:val="22"/>
+              </w:rPr>
+              <w:t>pronos</w:t>
+            </w:r>
+            <w:proofErr w:type="gramEnd"/>
+            <w:r>
+              <w:rPr>
+                <w:rFonts w:ascii="Segoe UI" w:hAnsi="Segoe UI" w:cs="Segoe UI"/>
+                <w:sz w:val="22"/>
+                <w:szCs w:val="22"/>
+              </w:rPr>
+              <w:t>_sarandi</w:t>
+            </w:r>
+            <w:proofErr w:type="spellEnd"/>
+            <w:r>
+              <w:rPr>
+                <w:rFonts w:ascii="Segoe UI" w:hAnsi="Segoe UI" w:cs="Segoe UI"/>
+                <w:sz w:val="22"/>
+                <w:szCs w:val="22"/>
+              </w:rPr>
+              <w:t xml:space="preserve"> }}</w:t>
             </w:r>
           </w:p>
         </w:tc>
@@ -2408,13 +2809,41 @@
                 <w:szCs w:val="22"/>
               </w:rPr>
             </w:pPr>
-            <w:r>
-              <w:rPr>
-                <w:rFonts w:ascii="Segoe UI" w:hAnsi="Segoe UI" w:cs="Segoe UI"/>
-                <w:sz w:val="22"/>
-                <w:szCs w:val="22"/>
-              </w:rPr>
-              <w:t>{{ fecha_sarandi }}</w:t>
+            <w:proofErr w:type="gramStart"/>
+            <w:r>
+              <w:rPr>
+                <w:rFonts w:ascii="Segoe UI" w:hAnsi="Segoe UI" w:cs="Segoe UI"/>
+                <w:sz w:val="22"/>
+                <w:szCs w:val="22"/>
+              </w:rPr>
+              <w:t xml:space="preserve">{{ </w:t>
+            </w:r>
+            <w:proofErr w:type="spellStart"/>
+            <w:r>
+              <w:rPr>
+                <w:rFonts w:ascii="Segoe UI" w:hAnsi="Segoe UI" w:cs="Segoe UI"/>
+                <w:sz w:val="22"/>
+                <w:szCs w:val="22"/>
+              </w:rPr>
+              <w:t>fecha</w:t>
+            </w:r>
+            <w:proofErr w:type="gramEnd"/>
+            <w:r>
+              <w:rPr>
+                <w:rFonts w:ascii="Segoe UI" w:hAnsi="Segoe UI" w:cs="Segoe UI"/>
+                <w:sz w:val="22"/>
+                <w:szCs w:val="22"/>
+              </w:rPr>
+              <w:t>_sarandi</w:t>
+            </w:r>
+            <w:proofErr w:type="spellEnd"/>
+            <w:r>
+              <w:rPr>
+                <w:rFonts w:ascii="Segoe UI" w:hAnsi="Segoe UI" w:cs="Segoe UI"/>
+                <w:sz w:val="22"/>
+                <w:szCs w:val="22"/>
+              </w:rPr>
+              <w:t xml:space="preserve"> }}</w:t>
             </w:r>
           </w:p>
         </w:tc>
@@ -2463,13 +2892,41 @@
                 <w:szCs w:val="22"/>
               </w:rPr>
             </w:pPr>
-            <w:r>
-              <w:rPr>
-                <w:rFonts w:ascii="Segoe UI" w:hAnsi="Segoe UI" w:cs="Segoe UI"/>
-                <w:sz w:val="22"/>
-                <w:szCs w:val="22"/>
-              </w:rPr>
-              <w:t>{{ pronos_polanco }}</w:t>
+            <w:proofErr w:type="gramStart"/>
+            <w:r>
+              <w:rPr>
+                <w:rFonts w:ascii="Segoe UI" w:hAnsi="Segoe UI" w:cs="Segoe UI"/>
+                <w:sz w:val="22"/>
+                <w:szCs w:val="22"/>
+              </w:rPr>
+              <w:t xml:space="preserve">{{ </w:t>
+            </w:r>
+            <w:proofErr w:type="spellStart"/>
+            <w:r>
+              <w:rPr>
+                <w:rFonts w:ascii="Segoe UI" w:hAnsi="Segoe UI" w:cs="Segoe UI"/>
+                <w:sz w:val="22"/>
+                <w:szCs w:val="22"/>
+              </w:rPr>
+              <w:t>pronos</w:t>
+            </w:r>
+            <w:proofErr w:type="gramEnd"/>
+            <w:r>
+              <w:rPr>
+                <w:rFonts w:ascii="Segoe UI" w:hAnsi="Segoe UI" w:cs="Segoe UI"/>
+                <w:sz w:val="22"/>
+                <w:szCs w:val="22"/>
+              </w:rPr>
+              <w:t>_polanco</w:t>
+            </w:r>
+            <w:proofErr w:type="spellEnd"/>
+            <w:r>
+              <w:rPr>
+                <w:rFonts w:ascii="Segoe UI" w:hAnsi="Segoe UI" w:cs="Segoe UI"/>
+                <w:sz w:val="22"/>
+                <w:szCs w:val="22"/>
+              </w:rPr>
+              <w:t xml:space="preserve"> }}</w:t>
             </w:r>
           </w:p>
         </w:tc>
@@ -2488,13 +2945,41 @@
                 <w:szCs w:val="22"/>
               </w:rPr>
             </w:pPr>
-            <w:r>
-              <w:rPr>
-                <w:rFonts w:ascii="Segoe UI" w:hAnsi="Segoe UI" w:cs="Segoe UI"/>
-                <w:sz w:val="22"/>
-                <w:szCs w:val="22"/>
-              </w:rPr>
-              <w:t>{{ fecha_polanco }}</w:t>
+            <w:proofErr w:type="gramStart"/>
+            <w:r>
+              <w:rPr>
+                <w:rFonts w:ascii="Segoe UI" w:hAnsi="Segoe UI" w:cs="Segoe UI"/>
+                <w:sz w:val="22"/>
+                <w:szCs w:val="22"/>
+              </w:rPr>
+              <w:t xml:space="preserve">{{ </w:t>
+            </w:r>
+            <w:proofErr w:type="spellStart"/>
+            <w:r>
+              <w:rPr>
+                <w:rFonts w:ascii="Segoe UI" w:hAnsi="Segoe UI" w:cs="Segoe UI"/>
+                <w:sz w:val="22"/>
+                <w:szCs w:val="22"/>
+              </w:rPr>
+              <w:t>fecha</w:t>
+            </w:r>
+            <w:proofErr w:type="gramEnd"/>
+            <w:r>
+              <w:rPr>
+                <w:rFonts w:ascii="Segoe UI" w:hAnsi="Segoe UI" w:cs="Segoe UI"/>
+                <w:sz w:val="22"/>
+                <w:szCs w:val="22"/>
+              </w:rPr>
+              <w:t>_polanco</w:t>
+            </w:r>
+            <w:proofErr w:type="spellEnd"/>
+            <w:r>
+              <w:rPr>
+                <w:rFonts w:ascii="Segoe UI" w:hAnsi="Segoe UI" w:cs="Segoe UI"/>
+                <w:sz w:val="22"/>
+                <w:szCs w:val="22"/>
+              </w:rPr>
+              <w:t xml:space="preserve"> }}</w:t>
             </w:r>
           </w:p>
         </w:tc>
@@ -2543,13 +3028,41 @@
                 <w:szCs w:val="22"/>
               </w:rPr>
             </w:pPr>
-            <w:r>
-              <w:rPr>
-                <w:rFonts w:ascii="Segoe UI" w:hAnsi="Segoe UI" w:cs="Segoe UI"/>
-                <w:sz w:val="22"/>
-                <w:szCs w:val="22"/>
-              </w:rPr>
-              <w:t>{{ pronos_viejo }}</w:t>
+            <w:proofErr w:type="gramStart"/>
+            <w:r>
+              <w:rPr>
+                <w:rFonts w:ascii="Segoe UI" w:hAnsi="Segoe UI" w:cs="Segoe UI"/>
+                <w:sz w:val="22"/>
+                <w:szCs w:val="22"/>
+              </w:rPr>
+              <w:t xml:space="preserve">{{ </w:t>
+            </w:r>
+            <w:proofErr w:type="spellStart"/>
+            <w:r>
+              <w:rPr>
+                <w:rFonts w:ascii="Segoe UI" w:hAnsi="Segoe UI" w:cs="Segoe UI"/>
+                <w:sz w:val="22"/>
+                <w:szCs w:val="22"/>
+              </w:rPr>
+              <w:t>pronos</w:t>
+            </w:r>
+            <w:proofErr w:type="gramEnd"/>
+            <w:r>
+              <w:rPr>
+                <w:rFonts w:ascii="Segoe UI" w:hAnsi="Segoe UI" w:cs="Segoe UI"/>
+                <w:sz w:val="22"/>
+                <w:szCs w:val="22"/>
+              </w:rPr>
+              <w:t>_viejo</w:t>
+            </w:r>
+            <w:proofErr w:type="spellEnd"/>
+            <w:r>
+              <w:rPr>
+                <w:rFonts w:ascii="Segoe UI" w:hAnsi="Segoe UI" w:cs="Segoe UI"/>
+                <w:sz w:val="22"/>
+                <w:szCs w:val="22"/>
+              </w:rPr>
+              <w:t xml:space="preserve"> }}</w:t>
             </w:r>
           </w:p>
         </w:tc>
@@ -2568,13 +3081,41 @@
                 <w:szCs w:val="22"/>
               </w:rPr>
             </w:pPr>
-            <w:r>
-              <w:rPr>
-                <w:rFonts w:ascii="Segoe UI" w:hAnsi="Segoe UI" w:cs="Segoe UI"/>
-                <w:sz w:val="22"/>
-                <w:szCs w:val="22"/>
-              </w:rPr>
-              <w:t>{{ fecha_viejo }}</w:t>
+            <w:proofErr w:type="gramStart"/>
+            <w:r>
+              <w:rPr>
+                <w:rFonts w:ascii="Segoe UI" w:hAnsi="Segoe UI" w:cs="Segoe UI"/>
+                <w:sz w:val="22"/>
+                <w:szCs w:val="22"/>
+              </w:rPr>
+              <w:t xml:space="preserve">{{ </w:t>
+            </w:r>
+            <w:proofErr w:type="spellStart"/>
+            <w:r>
+              <w:rPr>
+                <w:rFonts w:ascii="Segoe UI" w:hAnsi="Segoe UI" w:cs="Segoe UI"/>
+                <w:sz w:val="22"/>
+                <w:szCs w:val="22"/>
+              </w:rPr>
+              <w:t>fecha</w:t>
+            </w:r>
+            <w:proofErr w:type="gramEnd"/>
+            <w:r>
+              <w:rPr>
+                <w:rFonts w:ascii="Segoe UI" w:hAnsi="Segoe UI" w:cs="Segoe UI"/>
+                <w:sz w:val="22"/>
+                <w:szCs w:val="22"/>
+              </w:rPr>
+              <w:t>_viejo</w:t>
+            </w:r>
+            <w:proofErr w:type="spellEnd"/>
+            <w:r>
+              <w:rPr>
+                <w:rFonts w:ascii="Segoe UI" w:hAnsi="Segoe UI" w:cs="Segoe UI"/>
+                <w:sz w:val="22"/>
+                <w:szCs w:val="22"/>
+              </w:rPr>
+              <w:t xml:space="preserve"> }}</w:t>
             </w:r>
           </w:p>
         </w:tc>
@@ -2623,13 +3164,41 @@
                 <w:szCs w:val="22"/>
               </w:rPr>
             </w:pPr>
-            <w:r>
-              <w:rPr>
-                <w:rFonts w:ascii="Segoe UI" w:hAnsi="Segoe UI" w:cs="Segoe UI"/>
-                <w:sz w:val="22"/>
-                <w:szCs w:val="22"/>
-              </w:rPr>
-              <w:t>{{ pronos_nuevo }}</w:t>
+            <w:proofErr w:type="gramStart"/>
+            <w:r>
+              <w:rPr>
+                <w:rFonts w:ascii="Segoe UI" w:hAnsi="Segoe UI" w:cs="Segoe UI"/>
+                <w:sz w:val="22"/>
+                <w:szCs w:val="22"/>
+              </w:rPr>
+              <w:t xml:space="preserve">{{ </w:t>
+            </w:r>
+            <w:proofErr w:type="spellStart"/>
+            <w:r>
+              <w:rPr>
+                <w:rFonts w:ascii="Segoe UI" w:hAnsi="Segoe UI" w:cs="Segoe UI"/>
+                <w:sz w:val="22"/>
+                <w:szCs w:val="22"/>
+              </w:rPr>
+              <w:t>pronos</w:t>
+            </w:r>
+            <w:proofErr w:type="gramEnd"/>
+            <w:r>
+              <w:rPr>
+                <w:rFonts w:ascii="Segoe UI" w:hAnsi="Segoe UI" w:cs="Segoe UI"/>
+                <w:sz w:val="22"/>
+                <w:szCs w:val="22"/>
+              </w:rPr>
+              <w:t>_nuevo</w:t>
+            </w:r>
+            <w:proofErr w:type="spellEnd"/>
+            <w:r>
+              <w:rPr>
+                <w:rFonts w:ascii="Segoe UI" w:hAnsi="Segoe UI" w:cs="Segoe UI"/>
+                <w:sz w:val="22"/>
+                <w:szCs w:val="22"/>
+              </w:rPr>
+              <w:t xml:space="preserve"> }}</w:t>
             </w:r>
           </w:p>
         </w:tc>
@@ -2648,13 +3217,41 @@
                 <w:szCs w:val="22"/>
               </w:rPr>
             </w:pPr>
-            <w:r>
-              <w:rPr>
-                <w:rFonts w:ascii="Segoe UI" w:hAnsi="Segoe UI" w:cs="Segoe UI"/>
-                <w:sz w:val="22"/>
-                <w:szCs w:val="22"/>
-              </w:rPr>
-              <w:t>{{ fecha_nuevo }}</w:t>
+            <w:proofErr w:type="gramStart"/>
+            <w:r>
+              <w:rPr>
+                <w:rFonts w:ascii="Segoe UI" w:hAnsi="Segoe UI" w:cs="Segoe UI"/>
+                <w:sz w:val="22"/>
+                <w:szCs w:val="22"/>
+              </w:rPr>
+              <w:t xml:space="preserve">{{ </w:t>
+            </w:r>
+            <w:proofErr w:type="spellStart"/>
+            <w:r>
+              <w:rPr>
+                <w:rFonts w:ascii="Segoe UI" w:hAnsi="Segoe UI" w:cs="Segoe UI"/>
+                <w:sz w:val="22"/>
+                <w:szCs w:val="22"/>
+              </w:rPr>
+              <w:t>fecha</w:t>
+            </w:r>
+            <w:proofErr w:type="gramEnd"/>
+            <w:r>
+              <w:rPr>
+                <w:rFonts w:ascii="Segoe UI" w:hAnsi="Segoe UI" w:cs="Segoe UI"/>
+                <w:sz w:val="22"/>
+                <w:szCs w:val="22"/>
+              </w:rPr>
+              <w:t>_nuevo</w:t>
+            </w:r>
+            <w:proofErr w:type="spellEnd"/>
+            <w:r>
+              <w:rPr>
+                <w:rFonts w:ascii="Segoe UI" w:hAnsi="Segoe UI" w:cs="Segoe UI"/>
+                <w:sz w:val="22"/>
+                <w:szCs w:val="22"/>
+              </w:rPr>
+              <w:t xml:space="preserve"> }}</w:t>
             </w:r>
           </w:p>
         </w:tc>
@@ -2711,6 +3308,7 @@
                 <w:lang w:val="en-US"/>
               </w:rPr>
             </w:pPr>
+            <w:proofErr w:type="gramStart"/>
             <w:r>
               <w:rPr>
                 <w:rFonts w:ascii="Segoe UI" w:hAnsi="Segoe UI" w:cs="Segoe UI"/>
@@ -2720,7 +3318,43 @@
                 <w:szCs w:val="22"/>
                 <w:lang w:val="en-US"/>
               </w:rPr>
-              <w:t xml:space="preserve">{{ diagnostico_yi }} </w:t>
+              <w:t xml:space="preserve">{{ </w:t>
+            </w:r>
+            <w:proofErr w:type="spellStart"/>
+            <w:r>
+              <w:rPr>
+                <w:rFonts w:ascii="Segoe UI" w:hAnsi="Segoe UI" w:cs="Segoe UI"/>
+                <w:b w:val="0"/>
+                <w:bCs w:val="0"/>
+                <w:sz w:val="22"/>
+                <w:szCs w:val="22"/>
+                <w:lang w:val="en-US"/>
+              </w:rPr>
+              <w:t>diagnostico</w:t>
+            </w:r>
+            <w:proofErr w:type="gramEnd"/>
+            <w:r>
+              <w:rPr>
+                <w:rFonts w:ascii="Segoe UI" w:hAnsi="Segoe UI" w:cs="Segoe UI"/>
+                <w:b w:val="0"/>
+                <w:bCs w:val="0"/>
+                <w:sz w:val="22"/>
+                <w:szCs w:val="22"/>
+                <w:lang w:val="en-US"/>
+              </w:rPr>
+              <w:t>_yi</w:t>
+            </w:r>
+            <w:proofErr w:type="spellEnd"/>
+            <w:r>
+              <w:rPr>
+                <w:rFonts w:ascii="Segoe UI" w:hAnsi="Segoe UI" w:cs="Segoe UI"/>
+                <w:b w:val="0"/>
+                <w:bCs w:val="0"/>
+                <w:sz w:val="22"/>
+                <w:szCs w:val="22"/>
+                <w:lang w:val="en-US"/>
+              </w:rPr>
+              <w:t xml:space="preserve"> }} </w:t>
             </w:r>
           </w:p>
         </w:tc>
@@ -2777,6 +3411,7 @@
                 <w:lang w:val="en-US"/>
               </w:rPr>
             </w:pPr>
+            <w:proofErr w:type="gramStart"/>
             <w:r>
               <w:rPr>
                 <w:rFonts w:ascii="Segoe UI" w:hAnsi="Segoe UI" w:cs="Segoe UI"/>
@@ -2786,7 +3421,43 @@
                 <w:szCs w:val="22"/>
                 <w:lang w:val="en-US"/>
               </w:rPr>
-              <w:t>{{ recomendacion_yi }}</w:t>
+              <w:t xml:space="preserve">{{ </w:t>
+            </w:r>
+            <w:proofErr w:type="spellStart"/>
+            <w:r>
+              <w:rPr>
+                <w:rFonts w:ascii="Segoe UI" w:hAnsi="Segoe UI" w:cs="Segoe UI"/>
+                <w:b w:val="0"/>
+                <w:bCs w:val="0"/>
+                <w:sz w:val="22"/>
+                <w:szCs w:val="22"/>
+                <w:lang w:val="en-US"/>
+              </w:rPr>
+              <w:t>recomendacion</w:t>
+            </w:r>
+            <w:proofErr w:type="gramEnd"/>
+            <w:r>
+              <w:rPr>
+                <w:rFonts w:ascii="Segoe UI" w:hAnsi="Segoe UI" w:cs="Segoe UI"/>
+                <w:b w:val="0"/>
+                <w:bCs w:val="0"/>
+                <w:sz w:val="22"/>
+                <w:szCs w:val="22"/>
+                <w:lang w:val="en-US"/>
+              </w:rPr>
+              <w:t>_yi</w:t>
+            </w:r>
+            <w:proofErr w:type="spellEnd"/>
+            <w:r>
+              <w:rPr>
+                <w:rFonts w:ascii="Segoe UI" w:hAnsi="Segoe UI" w:cs="Segoe UI"/>
+                <w:b w:val="0"/>
+                <w:bCs w:val="0"/>
+                <w:sz w:val="22"/>
+                <w:szCs w:val="22"/>
+                <w:lang w:val="en-US"/>
+              </w:rPr>
+              <w:t xml:space="preserve"> }}</w:t>
             </w:r>
           </w:p>
         </w:tc>
@@ -3254,6 +3925,7 @@
                 <w:szCs w:val="22"/>
               </w:rPr>
             </w:pPr>
+            <w:proofErr w:type="gramStart"/>
             <w:r>
               <w:rPr>
                 <w:rFonts w:ascii="Segoe UI" w:hAnsi="Segoe UI" w:cs="Segoe UI"/>
@@ -3262,21 +3934,40 @@
               </w:rPr>
               <w:t xml:space="preserve">{{ </w:t>
             </w:r>
-            <w:r>
-              <w:rPr>
-                <w:rFonts w:ascii="Segoe UI" w:hAnsi="Segoe UI" w:cs="Segoe UI"/>
-                <w:sz w:val="22"/>
-                <w:szCs w:val="22"/>
-              </w:rPr>
-              <w:t>nivel_actual_</w:t>
-            </w:r>
-            <w:r>
-              <w:rPr>
-                <w:rFonts w:ascii="Segoe UI" w:hAnsi="Segoe UI" w:cs="Segoe UI"/>
-                <w:sz w:val="22"/>
-                <w:szCs w:val="22"/>
-              </w:rPr>
-              <w:t>cuareim }}</w:t>
+            <w:proofErr w:type="spellStart"/>
+            <w:r>
+              <w:rPr>
+                <w:rFonts w:ascii="Segoe UI" w:hAnsi="Segoe UI" w:cs="Segoe UI"/>
+                <w:sz w:val="22"/>
+                <w:szCs w:val="22"/>
+              </w:rPr>
+              <w:t>nivel</w:t>
+            </w:r>
+            <w:proofErr w:type="gramEnd"/>
+            <w:r>
+              <w:rPr>
+                <w:rFonts w:ascii="Segoe UI" w:hAnsi="Segoe UI" w:cs="Segoe UI"/>
+                <w:sz w:val="22"/>
+                <w:szCs w:val="22"/>
+              </w:rPr>
+              <w:t>_actual_</w:t>
+            </w:r>
+            <w:r>
+              <w:rPr>
+                <w:rFonts w:ascii="Segoe UI" w:hAnsi="Segoe UI" w:cs="Segoe UI"/>
+                <w:sz w:val="22"/>
+                <w:szCs w:val="22"/>
+              </w:rPr>
+              <w:t>cuareim</w:t>
+            </w:r>
+            <w:proofErr w:type="spellEnd"/>
+            <w:r>
+              <w:rPr>
+                <w:rFonts w:ascii="Segoe UI" w:hAnsi="Segoe UI" w:cs="Segoe UI"/>
+                <w:sz w:val="22"/>
+                <w:szCs w:val="22"/>
+              </w:rPr>
+              <w:t xml:space="preserve"> }}</w:t>
             </w:r>
           </w:p>
         </w:tc>
@@ -3295,14 +3986,25 @@
                 <w:szCs w:val="22"/>
               </w:rPr>
             </w:pPr>
-            <w:r>
-              <w:rPr>
-                <w:rFonts w:ascii="Segoe UI" w:hAnsi="Segoe UI" w:cs="Segoe UI"/>
-                <w:sz w:val="22"/>
-                <w:szCs w:val="22"/>
-              </w:rPr>
-              <w:t>{{ tasa</w:t>
-            </w:r>
+            <w:proofErr w:type="gramStart"/>
+            <w:r>
+              <w:rPr>
+                <w:rFonts w:ascii="Segoe UI" w:hAnsi="Segoe UI" w:cs="Segoe UI"/>
+                <w:sz w:val="22"/>
+                <w:szCs w:val="22"/>
+              </w:rPr>
+              <w:t xml:space="preserve">{{ </w:t>
+            </w:r>
+            <w:proofErr w:type="spellStart"/>
+            <w:r>
+              <w:rPr>
+                <w:rFonts w:ascii="Segoe UI" w:hAnsi="Segoe UI" w:cs="Segoe UI"/>
+                <w:sz w:val="22"/>
+                <w:szCs w:val="22"/>
+              </w:rPr>
+              <w:t>tasa</w:t>
+            </w:r>
+            <w:proofErr w:type="gramEnd"/>
             <w:r>
               <w:rPr>
                 <w:rFonts w:ascii="Segoe UI" w:hAnsi="Segoe UI" w:cs="Segoe UI"/>
@@ -3317,7 +4019,16 @@
                 <w:sz w:val="22"/>
                 <w:szCs w:val="22"/>
               </w:rPr>
-              <w:t>cuareim }}</w:t>
+              <w:t>cuareim</w:t>
+            </w:r>
+            <w:proofErr w:type="spellEnd"/>
+            <w:r>
+              <w:rPr>
+                <w:rFonts w:ascii="Segoe UI" w:hAnsi="Segoe UI" w:cs="Segoe UI"/>
+                <w:sz w:val="22"/>
+                <w:szCs w:val="22"/>
+              </w:rPr>
+              <w:t xml:space="preserve"> }}</w:t>
             </w:r>
           </w:p>
         </w:tc>
@@ -3337,6 +4048,7 @@
                 <w:szCs w:val="22"/>
               </w:rPr>
             </w:pPr>
+            <w:proofErr w:type="gramStart"/>
             <w:r>
               <w:rPr>
                 <w:rFonts w:ascii="Segoe UI" w:hAnsi="Segoe UI" w:cs="Segoe UI"/>
@@ -3345,21 +4057,40 @@
               </w:rPr>
               <w:t xml:space="preserve">{{ </w:t>
             </w:r>
-            <w:r>
-              <w:rPr>
-                <w:rFonts w:ascii="Segoe UI" w:hAnsi="Segoe UI" w:cs="Segoe UI"/>
-                <w:sz w:val="22"/>
-                <w:szCs w:val="22"/>
-              </w:rPr>
-              <w:t>tendencia_</w:t>
-            </w:r>
-            <w:r>
-              <w:rPr>
-                <w:rFonts w:ascii="Segoe UI" w:hAnsi="Segoe UI" w:cs="Segoe UI"/>
-                <w:sz w:val="22"/>
-                <w:szCs w:val="22"/>
-              </w:rPr>
-              <w:t>cuareim }}</w:t>
+            <w:proofErr w:type="spellStart"/>
+            <w:r>
+              <w:rPr>
+                <w:rFonts w:ascii="Segoe UI" w:hAnsi="Segoe UI" w:cs="Segoe UI"/>
+                <w:sz w:val="22"/>
+                <w:szCs w:val="22"/>
+              </w:rPr>
+              <w:t>tendencia</w:t>
+            </w:r>
+            <w:proofErr w:type="gramEnd"/>
+            <w:r>
+              <w:rPr>
+                <w:rFonts w:ascii="Segoe UI" w:hAnsi="Segoe UI" w:cs="Segoe UI"/>
+                <w:sz w:val="22"/>
+                <w:szCs w:val="22"/>
+              </w:rPr>
+              <w:t>_</w:t>
+            </w:r>
+            <w:r>
+              <w:rPr>
+                <w:rFonts w:ascii="Segoe UI" w:hAnsi="Segoe UI" w:cs="Segoe UI"/>
+                <w:sz w:val="22"/>
+                <w:szCs w:val="22"/>
+              </w:rPr>
+              <w:t>cuareim</w:t>
+            </w:r>
+            <w:proofErr w:type="spellEnd"/>
+            <w:r>
+              <w:rPr>
+                <w:rFonts w:ascii="Segoe UI" w:hAnsi="Segoe UI" w:cs="Segoe UI"/>
+                <w:sz w:val="22"/>
+                <w:szCs w:val="22"/>
+              </w:rPr>
+              <w:t xml:space="preserve"> }}</w:t>
             </w:r>
           </w:p>
         </w:tc>
@@ -3423,6 +4154,7 @@
                 <w:szCs w:val="22"/>
               </w:rPr>
             </w:pPr>
+            <w:proofErr w:type="gramStart"/>
             <w:r>
               <w:rPr>
                 <w:rFonts w:ascii="Segoe UI" w:hAnsi="Segoe UI" w:cs="Segoe UI"/>
@@ -3431,21 +4163,40 @@
               </w:rPr>
               <w:t xml:space="preserve">{{ </w:t>
             </w:r>
-            <w:r>
-              <w:rPr>
-                <w:rFonts w:ascii="Segoe UI" w:hAnsi="Segoe UI" w:cs="Segoe UI"/>
-                <w:sz w:val="22"/>
-                <w:szCs w:val="22"/>
-              </w:rPr>
-              <w:t>nivel_actual_</w:t>
-            </w:r>
-            <w:r>
-              <w:rPr>
-                <w:rFonts w:ascii="Segoe UI" w:hAnsi="Segoe UI" w:cs="Segoe UI"/>
-                <w:sz w:val="22"/>
-                <w:szCs w:val="22"/>
-              </w:rPr>
-              <w:t>catalan }}</w:t>
+            <w:proofErr w:type="spellStart"/>
+            <w:r>
+              <w:rPr>
+                <w:rFonts w:ascii="Segoe UI" w:hAnsi="Segoe UI" w:cs="Segoe UI"/>
+                <w:sz w:val="22"/>
+                <w:szCs w:val="22"/>
+              </w:rPr>
+              <w:t>nivel</w:t>
+            </w:r>
+            <w:proofErr w:type="gramEnd"/>
+            <w:r>
+              <w:rPr>
+                <w:rFonts w:ascii="Segoe UI" w:hAnsi="Segoe UI" w:cs="Segoe UI"/>
+                <w:sz w:val="22"/>
+                <w:szCs w:val="22"/>
+              </w:rPr>
+              <w:t>_actual_</w:t>
+            </w:r>
+            <w:r>
+              <w:rPr>
+                <w:rFonts w:ascii="Segoe UI" w:hAnsi="Segoe UI" w:cs="Segoe UI"/>
+                <w:sz w:val="22"/>
+                <w:szCs w:val="22"/>
+              </w:rPr>
+              <w:t>catalan</w:t>
+            </w:r>
+            <w:proofErr w:type="spellEnd"/>
+            <w:r>
+              <w:rPr>
+                <w:rFonts w:ascii="Segoe UI" w:hAnsi="Segoe UI" w:cs="Segoe UI"/>
+                <w:sz w:val="22"/>
+                <w:szCs w:val="22"/>
+              </w:rPr>
+              <w:t xml:space="preserve"> }}</w:t>
             </w:r>
           </w:p>
         </w:tc>
@@ -3464,14 +4215,25 @@
                 <w:szCs w:val="22"/>
               </w:rPr>
             </w:pPr>
-            <w:r>
-              <w:rPr>
-                <w:rFonts w:ascii="Segoe UI" w:hAnsi="Segoe UI" w:cs="Segoe UI"/>
-                <w:sz w:val="22"/>
-                <w:szCs w:val="22"/>
-              </w:rPr>
-              <w:t>{{ tasa</w:t>
-            </w:r>
+            <w:proofErr w:type="gramStart"/>
+            <w:r>
+              <w:rPr>
+                <w:rFonts w:ascii="Segoe UI" w:hAnsi="Segoe UI" w:cs="Segoe UI"/>
+                <w:sz w:val="22"/>
+                <w:szCs w:val="22"/>
+              </w:rPr>
+              <w:t xml:space="preserve">{{ </w:t>
+            </w:r>
+            <w:proofErr w:type="spellStart"/>
+            <w:r>
+              <w:rPr>
+                <w:rFonts w:ascii="Segoe UI" w:hAnsi="Segoe UI" w:cs="Segoe UI"/>
+                <w:sz w:val="22"/>
+                <w:szCs w:val="22"/>
+              </w:rPr>
+              <w:t>tasa</w:t>
+            </w:r>
+            <w:proofErr w:type="gramEnd"/>
             <w:r>
               <w:rPr>
                 <w:rFonts w:ascii="Segoe UI" w:hAnsi="Segoe UI" w:cs="Segoe UI"/>
@@ -3486,7 +4248,16 @@
                 <w:sz w:val="22"/>
                 <w:szCs w:val="22"/>
               </w:rPr>
-              <w:t xml:space="preserve">catalan }} </w:t>
+              <w:t>catalan</w:t>
+            </w:r>
+            <w:proofErr w:type="spellEnd"/>
+            <w:r>
+              <w:rPr>
+                <w:rFonts w:ascii="Segoe UI" w:hAnsi="Segoe UI" w:cs="Segoe UI"/>
+                <w:sz w:val="22"/>
+                <w:szCs w:val="22"/>
+              </w:rPr>
+              <w:t xml:space="preserve"> }} </w:t>
             </w:r>
           </w:p>
         </w:tc>
@@ -3506,6 +4277,7 @@
                 <w:szCs w:val="22"/>
               </w:rPr>
             </w:pPr>
+            <w:proofErr w:type="gramStart"/>
             <w:r>
               <w:rPr>
                 <w:rFonts w:ascii="Segoe UI" w:hAnsi="Segoe UI" w:cs="Segoe UI"/>
@@ -3514,21 +4286,40 @@
               </w:rPr>
               <w:t xml:space="preserve">{{ </w:t>
             </w:r>
-            <w:r>
-              <w:rPr>
-                <w:rFonts w:ascii="Segoe UI" w:hAnsi="Segoe UI" w:cs="Segoe UI"/>
-                <w:sz w:val="22"/>
-                <w:szCs w:val="22"/>
-              </w:rPr>
-              <w:t>tendencia_</w:t>
-            </w:r>
-            <w:r>
-              <w:rPr>
-                <w:rFonts w:ascii="Segoe UI" w:hAnsi="Segoe UI" w:cs="Segoe UI"/>
-                <w:sz w:val="22"/>
-                <w:szCs w:val="22"/>
-              </w:rPr>
-              <w:t xml:space="preserve">catalan }} </w:t>
+            <w:proofErr w:type="spellStart"/>
+            <w:r>
+              <w:rPr>
+                <w:rFonts w:ascii="Segoe UI" w:hAnsi="Segoe UI" w:cs="Segoe UI"/>
+                <w:sz w:val="22"/>
+                <w:szCs w:val="22"/>
+              </w:rPr>
+              <w:t>tendencia</w:t>
+            </w:r>
+            <w:proofErr w:type="gramEnd"/>
+            <w:r>
+              <w:rPr>
+                <w:rFonts w:ascii="Segoe UI" w:hAnsi="Segoe UI" w:cs="Segoe UI"/>
+                <w:sz w:val="22"/>
+                <w:szCs w:val="22"/>
+              </w:rPr>
+              <w:t>_</w:t>
+            </w:r>
+            <w:r>
+              <w:rPr>
+                <w:rFonts w:ascii="Segoe UI" w:hAnsi="Segoe UI" w:cs="Segoe UI"/>
+                <w:sz w:val="22"/>
+                <w:szCs w:val="22"/>
+              </w:rPr>
+              <w:t>catalan</w:t>
+            </w:r>
+            <w:proofErr w:type="spellEnd"/>
+            <w:r>
+              <w:rPr>
+                <w:rFonts w:ascii="Segoe UI" w:hAnsi="Segoe UI" w:cs="Segoe UI"/>
+                <w:sz w:val="22"/>
+                <w:szCs w:val="22"/>
+              </w:rPr>
+              <w:t xml:space="preserve"> }} </w:t>
             </w:r>
           </w:p>
         </w:tc>
@@ -3592,6 +4383,7 @@
                 <w:szCs w:val="22"/>
               </w:rPr>
             </w:pPr>
+            <w:proofErr w:type="gramStart"/>
             <w:r>
               <w:rPr>
                 <w:rFonts w:ascii="Segoe UI" w:hAnsi="Segoe UI" w:cs="Segoe UI"/>
@@ -3600,21 +4392,40 @@
               </w:rPr>
               <w:t xml:space="preserve">{{ </w:t>
             </w:r>
-            <w:r>
-              <w:rPr>
-                <w:rFonts w:ascii="Segoe UI" w:hAnsi="Segoe UI" w:cs="Segoe UI"/>
-                <w:sz w:val="22"/>
-                <w:szCs w:val="22"/>
-              </w:rPr>
-              <w:t>nivel_actual_</w:t>
-            </w:r>
-            <w:r>
-              <w:rPr>
-                <w:rFonts w:ascii="Segoe UI" w:hAnsi="Segoe UI" w:cs="Segoe UI"/>
-                <w:sz w:val="22"/>
-                <w:szCs w:val="22"/>
-              </w:rPr>
-              <w:t>artigas }}</w:t>
+            <w:proofErr w:type="spellStart"/>
+            <w:r>
+              <w:rPr>
+                <w:rFonts w:ascii="Segoe UI" w:hAnsi="Segoe UI" w:cs="Segoe UI"/>
+                <w:sz w:val="22"/>
+                <w:szCs w:val="22"/>
+              </w:rPr>
+              <w:t>nivel</w:t>
+            </w:r>
+            <w:proofErr w:type="gramEnd"/>
+            <w:r>
+              <w:rPr>
+                <w:rFonts w:ascii="Segoe UI" w:hAnsi="Segoe UI" w:cs="Segoe UI"/>
+                <w:sz w:val="22"/>
+                <w:szCs w:val="22"/>
+              </w:rPr>
+              <w:t>_actual_</w:t>
+            </w:r>
+            <w:r>
+              <w:rPr>
+                <w:rFonts w:ascii="Segoe UI" w:hAnsi="Segoe UI" w:cs="Segoe UI"/>
+                <w:sz w:val="22"/>
+                <w:szCs w:val="22"/>
+              </w:rPr>
+              <w:t>artigas</w:t>
+            </w:r>
+            <w:proofErr w:type="spellEnd"/>
+            <w:r>
+              <w:rPr>
+                <w:rFonts w:ascii="Segoe UI" w:hAnsi="Segoe UI" w:cs="Segoe UI"/>
+                <w:sz w:val="22"/>
+                <w:szCs w:val="22"/>
+              </w:rPr>
+              <w:t xml:space="preserve"> }}</w:t>
             </w:r>
           </w:p>
         </w:tc>
@@ -3633,14 +4444,25 @@
                 <w:szCs w:val="22"/>
               </w:rPr>
             </w:pPr>
-            <w:r>
-              <w:rPr>
-                <w:rFonts w:ascii="Segoe UI" w:hAnsi="Segoe UI" w:cs="Segoe UI"/>
-                <w:sz w:val="22"/>
-                <w:szCs w:val="22"/>
-              </w:rPr>
-              <w:t>{{ tasa</w:t>
-            </w:r>
+            <w:proofErr w:type="gramStart"/>
+            <w:r>
+              <w:rPr>
+                <w:rFonts w:ascii="Segoe UI" w:hAnsi="Segoe UI" w:cs="Segoe UI"/>
+                <w:sz w:val="22"/>
+                <w:szCs w:val="22"/>
+              </w:rPr>
+              <w:t xml:space="preserve">{{ </w:t>
+            </w:r>
+            <w:proofErr w:type="spellStart"/>
+            <w:r>
+              <w:rPr>
+                <w:rFonts w:ascii="Segoe UI" w:hAnsi="Segoe UI" w:cs="Segoe UI"/>
+                <w:sz w:val="22"/>
+                <w:szCs w:val="22"/>
+              </w:rPr>
+              <w:t>tasa</w:t>
+            </w:r>
+            <w:proofErr w:type="gramEnd"/>
             <w:r>
               <w:rPr>
                 <w:rFonts w:ascii="Segoe UI" w:hAnsi="Segoe UI" w:cs="Segoe UI"/>
@@ -3655,7 +4477,16 @@
                 <w:sz w:val="22"/>
                 <w:szCs w:val="22"/>
               </w:rPr>
-              <w:t>artigas }}</w:t>
+              <w:t>artigas</w:t>
+            </w:r>
+            <w:proofErr w:type="spellEnd"/>
+            <w:r>
+              <w:rPr>
+                <w:rFonts w:ascii="Segoe UI" w:hAnsi="Segoe UI" w:cs="Segoe UI"/>
+                <w:sz w:val="22"/>
+                <w:szCs w:val="22"/>
+              </w:rPr>
+              <w:t xml:space="preserve"> }}</w:t>
             </w:r>
           </w:p>
         </w:tc>
@@ -3675,6 +4506,7 @@
                 <w:szCs w:val="22"/>
               </w:rPr>
             </w:pPr>
+            <w:proofErr w:type="gramStart"/>
             <w:r>
               <w:rPr>
                 <w:rFonts w:ascii="Segoe UI" w:hAnsi="Segoe UI" w:cs="Segoe UI"/>
@@ -3683,21 +4515,40 @@
               </w:rPr>
               <w:t xml:space="preserve">{{ </w:t>
             </w:r>
-            <w:r>
-              <w:rPr>
-                <w:rFonts w:ascii="Segoe UI" w:hAnsi="Segoe UI" w:cs="Segoe UI"/>
-                <w:sz w:val="22"/>
-                <w:szCs w:val="22"/>
-              </w:rPr>
-              <w:t>tendencia_</w:t>
-            </w:r>
-            <w:r>
-              <w:rPr>
-                <w:rFonts w:ascii="Segoe UI" w:hAnsi="Segoe UI" w:cs="Segoe UI"/>
-                <w:sz w:val="22"/>
-                <w:szCs w:val="22"/>
-              </w:rPr>
-              <w:t>artigas }}</w:t>
+            <w:proofErr w:type="spellStart"/>
+            <w:r>
+              <w:rPr>
+                <w:rFonts w:ascii="Segoe UI" w:hAnsi="Segoe UI" w:cs="Segoe UI"/>
+                <w:sz w:val="22"/>
+                <w:szCs w:val="22"/>
+              </w:rPr>
+              <w:t>tendencia</w:t>
+            </w:r>
+            <w:proofErr w:type="gramEnd"/>
+            <w:r>
+              <w:rPr>
+                <w:rFonts w:ascii="Segoe UI" w:hAnsi="Segoe UI" w:cs="Segoe UI"/>
+                <w:sz w:val="22"/>
+                <w:szCs w:val="22"/>
+              </w:rPr>
+              <w:t>_</w:t>
+            </w:r>
+            <w:r>
+              <w:rPr>
+                <w:rFonts w:ascii="Segoe UI" w:hAnsi="Segoe UI" w:cs="Segoe UI"/>
+                <w:sz w:val="22"/>
+                <w:szCs w:val="22"/>
+              </w:rPr>
+              <w:t>artigas</w:t>
+            </w:r>
+            <w:proofErr w:type="spellEnd"/>
+            <w:r>
+              <w:rPr>
+                <w:rFonts w:ascii="Segoe UI" w:hAnsi="Segoe UI" w:cs="Segoe UI"/>
+                <w:sz w:val="22"/>
+                <w:szCs w:val="22"/>
+              </w:rPr>
+              <w:t xml:space="preserve"> }}</w:t>
             </w:r>
           </w:p>
         </w:tc>
@@ -3800,6 +4651,7 @@
                 <w:szCs w:val="22"/>
               </w:rPr>
             </w:pPr>
+            <w:proofErr w:type="gramStart"/>
             <w:r>
               <w:rPr>
                 <w:rFonts w:ascii="Segoe UI" w:hAnsi="Segoe UI" w:cs="Segoe UI"/>
@@ -3809,7 +4661,43 @@
                 <w:szCs w:val="22"/>
                 <w:u w:val="single"/>
               </w:rPr>
-              <w:t>{{ fecha_emision }}:</w:t>
+              <w:t xml:space="preserve">{{ </w:t>
+            </w:r>
+            <w:proofErr w:type="spellStart"/>
+            <w:r>
+              <w:rPr>
+                <w:rFonts w:ascii="Segoe UI" w:hAnsi="Segoe UI" w:cs="Segoe UI"/>
+                <w:b w:val="0"/>
+                <w:bCs w:val="0"/>
+                <w:sz w:val="22"/>
+                <w:szCs w:val="22"/>
+                <w:u w:val="single"/>
+              </w:rPr>
+              <w:t>fecha</w:t>
+            </w:r>
+            <w:proofErr w:type="gramEnd"/>
+            <w:r>
+              <w:rPr>
+                <w:rFonts w:ascii="Segoe UI" w:hAnsi="Segoe UI" w:cs="Segoe UI"/>
+                <w:b w:val="0"/>
+                <w:bCs w:val="0"/>
+                <w:sz w:val="22"/>
+                <w:szCs w:val="22"/>
+                <w:u w:val="single"/>
+              </w:rPr>
+              <w:t>_emision</w:t>
+            </w:r>
+            <w:proofErr w:type="spellEnd"/>
+            <w:r>
+              <w:rPr>
+                <w:rFonts w:ascii="Segoe UI" w:hAnsi="Segoe UI" w:cs="Segoe UI"/>
+                <w:b w:val="0"/>
+                <w:bCs w:val="0"/>
+                <w:sz w:val="22"/>
+                <w:szCs w:val="22"/>
+                <w:u w:val="single"/>
+              </w:rPr>
+              <w:t xml:space="preserve"> }}:</w:t>
             </w:r>
             <w:r>
               <w:rPr>
@@ -3833,6 +4721,7 @@
                 <w:szCs w:val="22"/>
               </w:rPr>
             </w:pPr>
+            <w:proofErr w:type="gramStart"/>
             <w:r>
               <w:rPr>
                 <w:rFonts w:ascii="Segoe UI" w:hAnsi="Segoe UI" w:cs="Segoe UI"/>
@@ -3842,7 +4731,19 @@
                 <w:szCs w:val="22"/>
                 <w:u w:val="single"/>
               </w:rPr>
-              <w:t>{{ fecha_48 }}:</w:t>
+              <w:t>{{ fecha</w:t>
+            </w:r>
+            <w:proofErr w:type="gramEnd"/>
+            <w:r>
+              <w:rPr>
+                <w:rFonts w:ascii="Segoe UI" w:hAnsi="Segoe UI" w:cs="Segoe UI"/>
+                <w:b w:val="0"/>
+                <w:bCs w:val="0"/>
+                <w:sz w:val="22"/>
+                <w:szCs w:val="22"/>
+                <w:u w:val="single"/>
+              </w:rPr>
+              <w:t>_48 }}:</w:t>
             </w:r>
             <w:r>
               <w:rPr>
@@ -3859,6 +4760,7 @@
             <w:pPr>
               <w:pStyle w:val="Vieta1rojo"/>
             </w:pPr>
+            <w:proofErr w:type="gramStart"/>
             <w:r>
               <w:rPr>
                 <w:rFonts w:ascii="Segoe UI" w:hAnsi="Segoe UI" w:cs="Segoe UI"/>
@@ -3868,7 +4770,19 @@
                 <w:szCs w:val="22"/>
                 <w:u w:val="single"/>
               </w:rPr>
-              <w:t>{{ fecha_72 }}:</w:t>
+              <w:t>{{ fecha</w:t>
+            </w:r>
+            <w:proofErr w:type="gramEnd"/>
+            <w:r>
+              <w:rPr>
+                <w:rFonts w:ascii="Segoe UI" w:hAnsi="Segoe UI" w:cs="Segoe UI"/>
+                <w:b w:val="0"/>
+                <w:bCs w:val="0"/>
+                <w:sz w:val="22"/>
+                <w:szCs w:val="22"/>
+                <w:u w:val="single"/>
+              </w:rPr>
+              <w:t>_72 }}:</w:t>
             </w:r>
             <w:r>
               <w:rPr>
@@ -3986,6 +4900,7 @@
                 <w:szCs w:val="22"/>
               </w:rPr>
             </w:pPr>
+            <w:proofErr w:type="gramStart"/>
             <w:r>
               <w:rPr>
                 <w:rFonts w:ascii="Segoe UI" w:hAnsi="Segoe UI" w:cs="Segoe UI"/>
@@ -3995,7 +4910,19 @@
                 <w:szCs w:val="22"/>
                 <w:u w:val="single"/>
               </w:rPr>
-              <w:t>{{ fecha_pronos_24 }}:</w:t>
+              <w:t>{{ fecha</w:t>
+            </w:r>
+            <w:proofErr w:type="gramEnd"/>
+            <w:r>
+              <w:rPr>
+                <w:rFonts w:ascii="Segoe UI" w:hAnsi="Segoe UI" w:cs="Segoe UI"/>
+                <w:b w:val="0"/>
+                <w:bCs w:val="0"/>
+                <w:sz w:val="22"/>
+                <w:szCs w:val="22"/>
+                <w:u w:val="single"/>
+              </w:rPr>
+              <w:t>_pronos_24 }}:</w:t>
             </w:r>
             <w:r>
               <w:rPr>
@@ -4049,6 +4976,7 @@
                 <w:szCs w:val="22"/>
               </w:rPr>
             </w:pPr>
+            <w:proofErr w:type="gramStart"/>
             <w:r>
               <w:rPr>
                 <w:rFonts w:ascii="Segoe UI" w:hAnsi="Segoe UI" w:cs="Segoe UI"/>
@@ -4058,7 +4986,19 @@
                 <w:szCs w:val="22"/>
                 <w:u w:val="single"/>
               </w:rPr>
-              <w:t>{{ fecha_pronos_48 }}:</w:t>
+              <w:t>{{ fecha</w:t>
+            </w:r>
+            <w:proofErr w:type="gramEnd"/>
+            <w:r>
+              <w:rPr>
+                <w:rFonts w:ascii="Segoe UI" w:hAnsi="Segoe UI" w:cs="Segoe UI"/>
+                <w:b w:val="0"/>
+                <w:bCs w:val="0"/>
+                <w:sz w:val="22"/>
+                <w:szCs w:val="22"/>
+                <w:u w:val="single"/>
+              </w:rPr>
+              <w:t>_pronos_48 }}:</w:t>
             </w:r>
             <w:r>
               <w:rPr>
@@ -4112,6 +5052,7 @@
                 <w:szCs w:val="22"/>
               </w:rPr>
             </w:pPr>
+            <w:proofErr w:type="gramStart"/>
             <w:r>
               <w:rPr>
                 <w:rFonts w:ascii="Segoe UI" w:hAnsi="Segoe UI" w:cs="Segoe UI"/>
@@ -4121,7 +5062,19 @@
                 <w:szCs w:val="22"/>
                 <w:u w:val="single"/>
               </w:rPr>
-              <w:t>{{ fecha_pronos_72 }}:</w:t>
+              <w:t>{{ fecha</w:t>
+            </w:r>
+            <w:proofErr w:type="gramEnd"/>
+            <w:r>
+              <w:rPr>
+                <w:rFonts w:ascii="Segoe UI" w:hAnsi="Segoe UI" w:cs="Segoe UI"/>
+                <w:b w:val="0"/>
+                <w:bCs w:val="0"/>
+                <w:sz w:val="22"/>
+                <w:szCs w:val="22"/>
+                <w:u w:val="single"/>
+              </w:rPr>
+              <w:t>_pronos_72 }}:</w:t>
             </w:r>
             <w:r>
               <w:rPr>
@@ -4325,13 +5278,41 @@
                 <w:szCs w:val="22"/>
               </w:rPr>
             </w:pPr>
-            <w:r>
-              <w:rPr>
-                <w:rFonts w:ascii="Segoe UI" w:hAnsi="Segoe UI" w:cs="Segoe UI"/>
-                <w:sz w:val="22"/>
-                <w:szCs w:val="22"/>
-              </w:rPr>
-              <w:t>{{ pronos_cuareim }}</w:t>
+            <w:proofErr w:type="gramStart"/>
+            <w:r>
+              <w:rPr>
+                <w:rFonts w:ascii="Segoe UI" w:hAnsi="Segoe UI" w:cs="Segoe UI"/>
+                <w:sz w:val="22"/>
+                <w:szCs w:val="22"/>
+              </w:rPr>
+              <w:t xml:space="preserve">{{ </w:t>
+            </w:r>
+            <w:proofErr w:type="spellStart"/>
+            <w:r>
+              <w:rPr>
+                <w:rFonts w:ascii="Segoe UI" w:hAnsi="Segoe UI" w:cs="Segoe UI"/>
+                <w:sz w:val="22"/>
+                <w:szCs w:val="22"/>
+              </w:rPr>
+              <w:t>pronos</w:t>
+            </w:r>
+            <w:proofErr w:type="gramEnd"/>
+            <w:r>
+              <w:rPr>
+                <w:rFonts w:ascii="Segoe UI" w:hAnsi="Segoe UI" w:cs="Segoe UI"/>
+                <w:sz w:val="22"/>
+                <w:szCs w:val="22"/>
+              </w:rPr>
+              <w:t>_cuareim</w:t>
+            </w:r>
+            <w:proofErr w:type="spellEnd"/>
+            <w:r>
+              <w:rPr>
+                <w:rFonts w:ascii="Segoe UI" w:hAnsi="Segoe UI" w:cs="Segoe UI"/>
+                <w:sz w:val="22"/>
+                <w:szCs w:val="22"/>
+              </w:rPr>
+              <w:t xml:space="preserve"> }}</w:t>
             </w:r>
           </w:p>
         </w:tc>
@@ -4350,13 +5331,41 @@
                 <w:szCs w:val="22"/>
               </w:rPr>
             </w:pPr>
-            <w:r>
-              <w:rPr>
-                <w:rFonts w:ascii="Segoe UI" w:hAnsi="Segoe UI" w:cs="Segoe UI"/>
-                <w:sz w:val="22"/>
-                <w:szCs w:val="22"/>
-              </w:rPr>
-              <w:t>{{ fecha_cuareim }}</w:t>
+            <w:proofErr w:type="gramStart"/>
+            <w:r>
+              <w:rPr>
+                <w:rFonts w:ascii="Segoe UI" w:hAnsi="Segoe UI" w:cs="Segoe UI"/>
+                <w:sz w:val="22"/>
+                <w:szCs w:val="22"/>
+              </w:rPr>
+              <w:t xml:space="preserve">{{ </w:t>
+            </w:r>
+            <w:proofErr w:type="spellStart"/>
+            <w:r>
+              <w:rPr>
+                <w:rFonts w:ascii="Segoe UI" w:hAnsi="Segoe UI" w:cs="Segoe UI"/>
+                <w:sz w:val="22"/>
+                <w:szCs w:val="22"/>
+              </w:rPr>
+              <w:t>fecha</w:t>
+            </w:r>
+            <w:proofErr w:type="gramEnd"/>
+            <w:r>
+              <w:rPr>
+                <w:rFonts w:ascii="Segoe UI" w:hAnsi="Segoe UI" w:cs="Segoe UI"/>
+                <w:sz w:val="22"/>
+                <w:szCs w:val="22"/>
+              </w:rPr>
+              <w:t>_cuareim</w:t>
+            </w:r>
+            <w:proofErr w:type="spellEnd"/>
+            <w:r>
+              <w:rPr>
+                <w:rFonts w:ascii="Segoe UI" w:hAnsi="Segoe UI" w:cs="Segoe UI"/>
+                <w:sz w:val="22"/>
+                <w:szCs w:val="22"/>
+              </w:rPr>
+              <w:t xml:space="preserve"> }}</w:t>
             </w:r>
           </w:p>
         </w:tc>
@@ -4405,13 +5414,41 @@
                 <w:szCs w:val="22"/>
               </w:rPr>
             </w:pPr>
-            <w:r>
-              <w:rPr>
-                <w:rFonts w:ascii="Segoe UI" w:hAnsi="Segoe UI" w:cs="Segoe UI"/>
-                <w:sz w:val="22"/>
-                <w:szCs w:val="22"/>
-              </w:rPr>
-              <w:t>{{ pronos_catalan }}</w:t>
+            <w:proofErr w:type="gramStart"/>
+            <w:r>
+              <w:rPr>
+                <w:rFonts w:ascii="Segoe UI" w:hAnsi="Segoe UI" w:cs="Segoe UI"/>
+                <w:sz w:val="22"/>
+                <w:szCs w:val="22"/>
+              </w:rPr>
+              <w:t xml:space="preserve">{{ </w:t>
+            </w:r>
+            <w:proofErr w:type="spellStart"/>
+            <w:r>
+              <w:rPr>
+                <w:rFonts w:ascii="Segoe UI" w:hAnsi="Segoe UI" w:cs="Segoe UI"/>
+                <w:sz w:val="22"/>
+                <w:szCs w:val="22"/>
+              </w:rPr>
+              <w:t>pronos</w:t>
+            </w:r>
+            <w:proofErr w:type="gramEnd"/>
+            <w:r>
+              <w:rPr>
+                <w:rFonts w:ascii="Segoe UI" w:hAnsi="Segoe UI" w:cs="Segoe UI"/>
+                <w:sz w:val="22"/>
+                <w:szCs w:val="22"/>
+              </w:rPr>
+              <w:t>_catalan</w:t>
+            </w:r>
+            <w:proofErr w:type="spellEnd"/>
+            <w:r>
+              <w:rPr>
+                <w:rFonts w:ascii="Segoe UI" w:hAnsi="Segoe UI" w:cs="Segoe UI"/>
+                <w:sz w:val="22"/>
+                <w:szCs w:val="22"/>
+              </w:rPr>
+              <w:t xml:space="preserve"> }}</w:t>
             </w:r>
           </w:p>
         </w:tc>
@@ -4430,13 +5467,41 @@
                 <w:szCs w:val="22"/>
               </w:rPr>
             </w:pPr>
-            <w:r>
-              <w:rPr>
-                <w:rFonts w:ascii="Segoe UI" w:hAnsi="Segoe UI" w:cs="Segoe UI"/>
-                <w:sz w:val="22"/>
-                <w:szCs w:val="22"/>
-              </w:rPr>
-              <w:t>{{ fecha_catalan }}</w:t>
+            <w:proofErr w:type="gramStart"/>
+            <w:r>
+              <w:rPr>
+                <w:rFonts w:ascii="Segoe UI" w:hAnsi="Segoe UI" w:cs="Segoe UI"/>
+                <w:sz w:val="22"/>
+                <w:szCs w:val="22"/>
+              </w:rPr>
+              <w:t xml:space="preserve">{{ </w:t>
+            </w:r>
+            <w:proofErr w:type="spellStart"/>
+            <w:r>
+              <w:rPr>
+                <w:rFonts w:ascii="Segoe UI" w:hAnsi="Segoe UI" w:cs="Segoe UI"/>
+                <w:sz w:val="22"/>
+                <w:szCs w:val="22"/>
+              </w:rPr>
+              <w:t>fecha</w:t>
+            </w:r>
+            <w:proofErr w:type="gramEnd"/>
+            <w:r>
+              <w:rPr>
+                <w:rFonts w:ascii="Segoe UI" w:hAnsi="Segoe UI" w:cs="Segoe UI"/>
+                <w:sz w:val="22"/>
+                <w:szCs w:val="22"/>
+              </w:rPr>
+              <w:t>_catalan</w:t>
+            </w:r>
+            <w:proofErr w:type="spellEnd"/>
+            <w:r>
+              <w:rPr>
+                <w:rFonts w:ascii="Segoe UI" w:hAnsi="Segoe UI" w:cs="Segoe UI"/>
+                <w:sz w:val="22"/>
+                <w:szCs w:val="22"/>
+              </w:rPr>
+              <w:t xml:space="preserve"> }}</w:t>
             </w:r>
           </w:p>
         </w:tc>
@@ -4485,13 +5550,41 @@
                 <w:szCs w:val="22"/>
               </w:rPr>
             </w:pPr>
-            <w:r>
-              <w:rPr>
-                <w:rFonts w:ascii="Segoe UI" w:hAnsi="Segoe UI" w:cs="Segoe UI"/>
-                <w:sz w:val="22"/>
-                <w:szCs w:val="22"/>
-              </w:rPr>
-              <w:t>{{ pronos_artigas }}</w:t>
+            <w:proofErr w:type="gramStart"/>
+            <w:r>
+              <w:rPr>
+                <w:rFonts w:ascii="Segoe UI" w:hAnsi="Segoe UI" w:cs="Segoe UI"/>
+                <w:sz w:val="22"/>
+                <w:szCs w:val="22"/>
+              </w:rPr>
+              <w:t xml:space="preserve">{{ </w:t>
+            </w:r>
+            <w:proofErr w:type="spellStart"/>
+            <w:r>
+              <w:rPr>
+                <w:rFonts w:ascii="Segoe UI" w:hAnsi="Segoe UI" w:cs="Segoe UI"/>
+                <w:sz w:val="22"/>
+                <w:szCs w:val="22"/>
+              </w:rPr>
+              <w:t>pronos</w:t>
+            </w:r>
+            <w:proofErr w:type="gramEnd"/>
+            <w:r>
+              <w:rPr>
+                <w:rFonts w:ascii="Segoe UI" w:hAnsi="Segoe UI" w:cs="Segoe UI"/>
+                <w:sz w:val="22"/>
+                <w:szCs w:val="22"/>
+              </w:rPr>
+              <w:t>_artigas</w:t>
+            </w:r>
+            <w:proofErr w:type="spellEnd"/>
+            <w:r>
+              <w:rPr>
+                <w:rFonts w:ascii="Segoe UI" w:hAnsi="Segoe UI" w:cs="Segoe UI"/>
+                <w:sz w:val="22"/>
+                <w:szCs w:val="22"/>
+              </w:rPr>
+              <w:t xml:space="preserve"> }}</w:t>
             </w:r>
           </w:p>
         </w:tc>
@@ -4510,13 +5603,41 @@
                 <w:szCs w:val="22"/>
               </w:rPr>
             </w:pPr>
-            <w:r>
-              <w:rPr>
-                <w:rFonts w:ascii="Segoe UI" w:hAnsi="Segoe UI" w:cs="Segoe UI"/>
-                <w:sz w:val="22"/>
-                <w:szCs w:val="22"/>
-              </w:rPr>
-              <w:t>{{ fecha_artigas }}</w:t>
+            <w:proofErr w:type="gramStart"/>
+            <w:r>
+              <w:rPr>
+                <w:rFonts w:ascii="Segoe UI" w:hAnsi="Segoe UI" w:cs="Segoe UI"/>
+                <w:sz w:val="22"/>
+                <w:szCs w:val="22"/>
+              </w:rPr>
+              <w:t xml:space="preserve">{{ </w:t>
+            </w:r>
+            <w:proofErr w:type="spellStart"/>
+            <w:r>
+              <w:rPr>
+                <w:rFonts w:ascii="Segoe UI" w:hAnsi="Segoe UI" w:cs="Segoe UI"/>
+                <w:sz w:val="22"/>
+                <w:szCs w:val="22"/>
+              </w:rPr>
+              <w:t>fecha</w:t>
+            </w:r>
+            <w:proofErr w:type="gramEnd"/>
+            <w:r>
+              <w:rPr>
+                <w:rFonts w:ascii="Segoe UI" w:hAnsi="Segoe UI" w:cs="Segoe UI"/>
+                <w:sz w:val="22"/>
+                <w:szCs w:val="22"/>
+              </w:rPr>
+              <w:t>_artigas</w:t>
+            </w:r>
+            <w:proofErr w:type="spellEnd"/>
+            <w:r>
+              <w:rPr>
+                <w:rFonts w:ascii="Segoe UI" w:hAnsi="Segoe UI" w:cs="Segoe UI"/>
+                <w:sz w:val="22"/>
+                <w:szCs w:val="22"/>
+              </w:rPr>
+              <w:t xml:space="preserve"> }}</w:t>
             </w:r>
           </w:p>
         </w:tc>
@@ -4582,6 +5703,7 @@
                 <w:lang w:val="en-US"/>
               </w:rPr>
             </w:pPr>
+            <w:proofErr w:type="gramStart"/>
             <w:r>
               <w:rPr>
                 <w:rFonts w:ascii="Segoe UI" w:hAnsi="Segoe UI" w:cs="Segoe UI"/>
@@ -4591,8 +5713,9 @@
                 <w:szCs w:val="22"/>
                 <w:lang w:val="en-US"/>
               </w:rPr>
-              <w:t>{{ diagnostico_</w:t>
-            </w:r>
+              <w:t xml:space="preserve">{{ </w:t>
+            </w:r>
+            <w:proofErr w:type="spellStart"/>
             <w:r>
               <w:rPr>
                 <w:rFonts w:ascii="Segoe UI" w:hAnsi="Segoe UI" w:cs="Segoe UI"/>
@@ -4602,8 +5725,32 @@
                 <w:szCs w:val="22"/>
                 <w:lang w:val="en-US"/>
               </w:rPr>
+              <w:t>diagnostico</w:t>
+            </w:r>
+            <w:proofErr w:type="gramEnd"/>
+            <w:r>
+              <w:rPr>
+                <w:rFonts w:ascii="Segoe UI" w:hAnsi="Segoe UI" w:cs="Segoe UI"/>
+                <w:b w:val="0"/>
+                <w:bCs w:val="0"/>
+                <w:sz w:val="22"/>
+                <w:szCs w:val="22"/>
+                <w:lang w:val="en-US"/>
+              </w:rPr>
+              <w:t>_</w:t>
+            </w:r>
+            <w:r>
+              <w:rPr>
+                <w:rFonts w:ascii="Segoe UI" w:hAnsi="Segoe UI" w:cs="Segoe UI"/>
+                <w:b w:val="0"/>
+                <w:bCs w:val="0"/>
+                <w:sz w:val="22"/>
+                <w:szCs w:val="22"/>
+                <w:lang w:val="en-US"/>
+              </w:rPr>
               <w:t>cuareim</w:t>
             </w:r>
+            <w:proofErr w:type="spellEnd"/>
             <w:r>
               <w:rPr>
                 <w:rFonts w:ascii="Segoe UI" w:hAnsi="Segoe UI" w:cs="Segoe UI"/>
@@ -4683,6 +5830,7 @@
                 <w:lang w:val="en-US"/>
               </w:rPr>
             </w:pPr>
+            <w:proofErr w:type="gramStart"/>
             <w:r>
               <w:rPr>
                 <w:rFonts w:ascii="Segoe UI" w:hAnsi="Segoe UI" w:cs="Segoe UI"/>
@@ -4692,8 +5840,9 @@
                 <w:szCs w:val="22"/>
                 <w:lang w:val="en-US"/>
               </w:rPr>
-              <w:t>{{ recomendacion_</w:t>
-            </w:r>
+              <w:t xml:space="preserve">{{ </w:t>
+            </w:r>
+            <w:proofErr w:type="spellStart"/>
             <w:r>
               <w:rPr>
                 <w:rFonts w:ascii="Segoe UI" w:hAnsi="Segoe UI" w:cs="Segoe UI"/>
@@ -4703,8 +5852,32 @@
                 <w:szCs w:val="22"/>
                 <w:lang w:val="en-US"/>
               </w:rPr>
+              <w:t>recomendacion</w:t>
+            </w:r>
+            <w:proofErr w:type="gramEnd"/>
+            <w:r>
+              <w:rPr>
+                <w:rFonts w:ascii="Segoe UI" w:hAnsi="Segoe UI" w:cs="Segoe UI"/>
+                <w:b w:val="0"/>
+                <w:bCs w:val="0"/>
+                <w:sz w:val="22"/>
+                <w:szCs w:val="22"/>
+                <w:lang w:val="en-US"/>
+              </w:rPr>
+              <w:t>_</w:t>
+            </w:r>
+            <w:r>
+              <w:rPr>
+                <w:rFonts w:ascii="Segoe UI" w:hAnsi="Segoe UI" w:cs="Segoe UI"/>
+                <w:b w:val="0"/>
+                <w:bCs w:val="0"/>
+                <w:sz w:val="22"/>
+                <w:szCs w:val="22"/>
+                <w:lang w:val="en-US"/>
+              </w:rPr>
               <w:t>cuareim</w:t>
             </w:r>
+            <w:proofErr w:type="spellEnd"/>
             <w:r>
               <w:rPr>
                 <w:rFonts w:ascii="Segoe UI" w:hAnsi="Segoe UI" w:cs="Segoe UI"/>
@@ -5182,13 +6355,41 @@
                 <w:szCs w:val="22"/>
               </w:rPr>
             </w:pPr>
-            <w:r>
-              <w:rPr>
-                <w:rFonts w:ascii="Segoe UI" w:hAnsi="Segoe UI" w:cs="Segoe UI"/>
-                <w:sz w:val="22"/>
-                <w:szCs w:val="22"/>
-              </w:rPr>
-              <w:t>{{ nivel_actual_fmarcos }}</w:t>
+            <w:proofErr w:type="gramStart"/>
+            <w:r>
+              <w:rPr>
+                <w:rFonts w:ascii="Segoe UI" w:hAnsi="Segoe UI" w:cs="Segoe UI"/>
+                <w:sz w:val="22"/>
+                <w:szCs w:val="22"/>
+              </w:rPr>
+              <w:t xml:space="preserve">{{ </w:t>
+            </w:r>
+            <w:proofErr w:type="spellStart"/>
+            <w:r>
+              <w:rPr>
+                <w:rFonts w:ascii="Segoe UI" w:hAnsi="Segoe UI" w:cs="Segoe UI"/>
+                <w:sz w:val="22"/>
+                <w:szCs w:val="22"/>
+              </w:rPr>
+              <w:t>nivel</w:t>
+            </w:r>
+            <w:proofErr w:type="gramEnd"/>
+            <w:r>
+              <w:rPr>
+                <w:rFonts w:ascii="Segoe UI" w:hAnsi="Segoe UI" w:cs="Segoe UI"/>
+                <w:sz w:val="22"/>
+                <w:szCs w:val="22"/>
+              </w:rPr>
+              <w:t>_actual_fmarcos</w:t>
+            </w:r>
+            <w:proofErr w:type="spellEnd"/>
+            <w:r>
+              <w:rPr>
+                <w:rFonts w:ascii="Segoe UI" w:hAnsi="Segoe UI" w:cs="Segoe UI"/>
+                <w:sz w:val="22"/>
+                <w:szCs w:val="22"/>
+              </w:rPr>
+              <w:t xml:space="preserve"> }}</w:t>
             </w:r>
           </w:p>
         </w:tc>
@@ -5207,13 +6408,41 @@
                 <w:szCs w:val="22"/>
               </w:rPr>
             </w:pPr>
-            <w:r>
-              <w:rPr>
-                <w:rFonts w:ascii="Segoe UI" w:hAnsi="Segoe UI" w:cs="Segoe UI"/>
-                <w:sz w:val="22"/>
-                <w:szCs w:val="22"/>
-              </w:rPr>
-              <w:t>{{ tasa_fmarcos }}</w:t>
+            <w:proofErr w:type="gramStart"/>
+            <w:r>
+              <w:rPr>
+                <w:rFonts w:ascii="Segoe UI" w:hAnsi="Segoe UI" w:cs="Segoe UI"/>
+                <w:sz w:val="22"/>
+                <w:szCs w:val="22"/>
+              </w:rPr>
+              <w:t xml:space="preserve">{{ </w:t>
+            </w:r>
+            <w:proofErr w:type="spellStart"/>
+            <w:r>
+              <w:rPr>
+                <w:rFonts w:ascii="Segoe UI" w:hAnsi="Segoe UI" w:cs="Segoe UI"/>
+                <w:sz w:val="22"/>
+                <w:szCs w:val="22"/>
+              </w:rPr>
+              <w:t>tasa</w:t>
+            </w:r>
+            <w:proofErr w:type="gramEnd"/>
+            <w:r>
+              <w:rPr>
+                <w:rFonts w:ascii="Segoe UI" w:hAnsi="Segoe UI" w:cs="Segoe UI"/>
+                <w:sz w:val="22"/>
+                <w:szCs w:val="22"/>
+              </w:rPr>
+              <w:t>_fmarcos</w:t>
+            </w:r>
+            <w:proofErr w:type="spellEnd"/>
+            <w:r>
+              <w:rPr>
+                <w:rFonts w:ascii="Segoe UI" w:hAnsi="Segoe UI" w:cs="Segoe UI"/>
+                <w:sz w:val="22"/>
+                <w:szCs w:val="22"/>
+              </w:rPr>
+              <w:t xml:space="preserve"> }}</w:t>
             </w:r>
           </w:p>
         </w:tc>
@@ -5232,13 +6461,41 @@
                 <w:szCs w:val="22"/>
               </w:rPr>
             </w:pPr>
-            <w:r>
-              <w:rPr>
-                <w:rFonts w:ascii="Segoe UI" w:hAnsi="Segoe UI" w:cs="Segoe UI"/>
-                <w:sz w:val="22"/>
-                <w:szCs w:val="22"/>
-              </w:rPr>
-              <w:t>{{ tendencia_fmarcos }}</w:t>
+            <w:proofErr w:type="gramStart"/>
+            <w:r>
+              <w:rPr>
+                <w:rFonts w:ascii="Segoe UI" w:hAnsi="Segoe UI" w:cs="Segoe UI"/>
+                <w:sz w:val="22"/>
+                <w:szCs w:val="22"/>
+              </w:rPr>
+              <w:t xml:space="preserve">{{ </w:t>
+            </w:r>
+            <w:proofErr w:type="spellStart"/>
+            <w:r>
+              <w:rPr>
+                <w:rFonts w:ascii="Segoe UI" w:hAnsi="Segoe UI" w:cs="Segoe UI"/>
+                <w:sz w:val="22"/>
+                <w:szCs w:val="22"/>
+              </w:rPr>
+              <w:t>tendencia</w:t>
+            </w:r>
+            <w:proofErr w:type="gramEnd"/>
+            <w:r>
+              <w:rPr>
+                <w:rFonts w:ascii="Segoe UI" w:hAnsi="Segoe UI" w:cs="Segoe UI"/>
+                <w:sz w:val="22"/>
+                <w:szCs w:val="22"/>
+              </w:rPr>
+              <w:t>_fmarcos</w:t>
+            </w:r>
+            <w:proofErr w:type="spellEnd"/>
+            <w:r>
+              <w:rPr>
+                <w:rFonts w:ascii="Segoe UI" w:hAnsi="Segoe UI" w:cs="Segoe UI"/>
+                <w:sz w:val="22"/>
+                <w:szCs w:val="22"/>
+              </w:rPr>
+              <w:t xml:space="preserve"> }}</w:t>
             </w:r>
           </w:p>
         </w:tc>
@@ -5302,13 +6559,41 @@
                 <w:szCs w:val="22"/>
               </w:rPr>
             </w:pPr>
-            <w:r>
-              <w:rPr>
-                <w:rFonts w:ascii="Segoe UI" w:hAnsi="Segoe UI" w:cs="Segoe UI"/>
-                <w:sz w:val="22"/>
-                <w:szCs w:val="22"/>
-              </w:rPr>
-              <w:t>{{ nivel_actual_pache }}</w:t>
+            <w:proofErr w:type="gramStart"/>
+            <w:r>
+              <w:rPr>
+                <w:rFonts w:ascii="Segoe UI" w:hAnsi="Segoe UI" w:cs="Segoe UI"/>
+                <w:sz w:val="22"/>
+                <w:szCs w:val="22"/>
+              </w:rPr>
+              <w:t xml:space="preserve">{{ </w:t>
+            </w:r>
+            <w:proofErr w:type="spellStart"/>
+            <w:r>
+              <w:rPr>
+                <w:rFonts w:ascii="Segoe UI" w:hAnsi="Segoe UI" w:cs="Segoe UI"/>
+                <w:sz w:val="22"/>
+                <w:szCs w:val="22"/>
+              </w:rPr>
+              <w:t>nivel</w:t>
+            </w:r>
+            <w:proofErr w:type="gramEnd"/>
+            <w:r>
+              <w:rPr>
+                <w:rFonts w:ascii="Segoe UI" w:hAnsi="Segoe UI" w:cs="Segoe UI"/>
+                <w:sz w:val="22"/>
+                <w:szCs w:val="22"/>
+              </w:rPr>
+              <w:t>_actual_pache</w:t>
+            </w:r>
+            <w:proofErr w:type="spellEnd"/>
+            <w:r>
+              <w:rPr>
+                <w:rFonts w:ascii="Segoe UI" w:hAnsi="Segoe UI" w:cs="Segoe UI"/>
+                <w:sz w:val="22"/>
+                <w:szCs w:val="22"/>
+              </w:rPr>
+              <w:t xml:space="preserve"> }}</w:t>
             </w:r>
           </w:p>
         </w:tc>
@@ -5327,13 +6612,41 @@
                 <w:szCs w:val="22"/>
               </w:rPr>
             </w:pPr>
-            <w:r>
-              <w:rPr>
-                <w:rFonts w:ascii="Segoe UI" w:hAnsi="Segoe UI" w:cs="Segoe UI"/>
-                <w:sz w:val="22"/>
-                <w:szCs w:val="22"/>
-              </w:rPr>
-              <w:t>{{ tasa_pache }}</w:t>
+            <w:proofErr w:type="gramStart"/>
+            <w:r>
+              <w:rPr>
+                <w:rFonts w:ascii="Segoe UI" w:hAnsi="Segoe UI" w:cs="Segoe UI"/>
+                <w:sz w:val="22"/>
+                <w:szCs w:val="22"/>
+              </w:rPr>
+              <w:t xml:space="preserve">{{ </w:t>
+            </w:r>
+            <w:proofErr w:type="spellStart"/>
+            <w:r>
+              <w:rPr>
+                <w:rFonts w:ascii="Segoe UI" w:hAnsi="Segoe UI" w:cs="Segoe UI"/>
+                <w:sz w:val="22"/>
+                <w:szCs w:val="22"/>
+              </w:rPr>
+              <w:t>tasa</w:t>
+            </w:r>
+            <w:proofErr w:type="gramEnd"/>
+            <w:r>
+              <w:rPr>
+                <w:rFonts w:ascii="Segoe UI" w:hAnsi="Segoe UI" w:cs="Segoe UI"/>
+                <w:sz w:val="22"/>
+                <w:szCs w:val="22"/>
+              </w:rPr>
+              <w:t>_pache</w:t>
+            </w:r>
+            <w:proofErr w:type="spellEnd"/>
+            <w:r>
+              <w:rPr>
+                <w:rFonts w:ascii="Segoe UI" w:hAnsi="Segoe UI" w:cs="Segoe UI"/>
+                <w:sz w:val="22"/>
+                <w:szCs w:val="22"/>
+              </w:rPr>
+              <w:t xml:space="preserve"> }}</w:t>
             </w:r>
           </w:p>
         </w:tc>
@@ -5352,13 +6665,41 @@
                 <w:szCs w:val="22"/>
               </w:rPr>
             </w:pPr>
-            <w:r>
-              <w:rPr>
-                <w:rFonts w:ascii="Segoe UI" w:hAnsi="Segoe UI" w:cs="Segoe UI"/>
-                <w:sz w:val="22"/>
-                <w:szCs w:val="22"/>
-              </w:rPr>
-              <w:t>{{ tendencia_pache }}</w:t>
+            <w:proofErr w:type="gramStart"/>
+            <w:r>
+              <w:rPr>
+                <w:rFonts w:ascii="Segoe UI" w:hAnsi="Segoe UI" w:cs="Segoe UI"/>
+                <w:sz w:val="22"/>
+                <w:szCs w:val="22"/>
+              </w:rPr>
+              <w:t xml:space="preserve">{{ </w:t>
+            </w:r>
+            <w:proofErr w:type="spellStart"/>
+            <w:r>
+              <w:rPr>
+                <w:rFonts w:ascii="Segoe UI" w:hAnsi="Segoe UI" w:cs="Segoe UI"/>
+                <w:sz w:val="22"/>
+                <w:szCs w:val="22"/>
+              </w:rPr>
+              <w:t>tendencia</w:t>
+            </w:r>
+            <w:proofErr w:type="gramEnd"/>
+            <w:r>
+              <w:rPr>
+                <w:rFonts w:ascii="Segoe UI" w:hAnsi="Segoe UI" w:cs="Segoe UI"/>
+                <w:sz w:val="22"/>
+                <w:szCs w:val="22"/>
+              </w:rPr>
+              <w:t>_pache</w:t>
+            </w:r>
+            <w:proofErr w:type="spellEnd"/>
+            <w:r>
+              <w:rPr>
+                <w:rFonts w:ascii="Segoe UI" w:hAnsi="Segoe UI" w:cs="Segoe UI"/>
+                <w:sz w:val="22"/>
+                <w:szCs w:val="22"/>
+              </w:rPr>
+              <w:t xml:space="preserve"> }}</w:t>
             </w:r>
           </w:p>
         </w:tc>
@@ -5422,13 +6763,41 @@
                 <w:szCs w:val="22"/>
               </w:rPr>
             </w:pPr>
-            <w:r>
-              <w:rPr>
-                <w:rFonts w:ascii="Segoe UI" w:hAnsi="Segoe UI" w:cs="Segoe UI"/>
-                <w:sz w:val="22"/>
-                <w:szCs w:val="22"/>
-              </w:rPr>
-              <w:t>{{ nivel_actual_florida }}</w:t>
+            <w:proofErr w:type="gramStart"/>
+            <w:r>
+              <w:rPr>
+                <w:rFonts w:ascii="Segoe UI" w:hAnsi="Segoe UI" w:cs="Segoe UI"/>
+                <w:sz w:val="22"/>
+                <w:szCs w:val="22"/>
+              </w:rPr>
+              <w:t xml:space="preserve">{{ </w:t>
+            </w:r>
+            <w:proofErr w:type="spellStart"/>
+            <w:r>
+              <w:rPr>
+                <w:rFonts w:ascii="Segoe UI" w:hAnsi="Segoe UI" w:cs="Segoe UI"/>
+                <w:sz w:val="22"/>
+                <w:szCs w:val="22"/>
+              </w:rPr>
+              <w:t>nivel</w:t>
+            </w:r>
+            <w:proofErr w:type="gramEnd"/>
+            <w:r>
+              <w:rPr>
+                <w:rFonts w:ascii="Segoe UI" w:hAnsi="Segoe UI" w:cs="Segoe UI"/>
+                <w:sz w:val="22"/>
+                <w:szCs w:val="22"/>
+              </w:rPr>
+              <w:t>_actual_florida</w:t>
+            </w:r>
+            <w:proofErr w:type="spellEnd"/>
+            <w:r>
+              <w:rPr>
+                <w:rFonts w:ascii="Segoe UI" w:hAnsi="Segoe UI" w:cs="Segoe UI"/>
+                <w:sz w:val="22"/>
+                <w:szCs w:val="22"/>
+              </w:rPr>
+              <w:t xml:space="preserve"> }}</w:t>
             </w:r>
           </w:p>
         </w:tc>
@@ -5447,13 +6816,41 @@
                 <w:szCs w:val="22"/>
               </w:rPr>
             </w:pPr>
-            <w:r>
-              <w:rPr>
-                <w:rFonts w:ascii="Segoe UI" w:hAnsi="Segoe UI" w:cs="Segoe UI"/>
-                <w:sz w:val="22"/>
-                <w:szCs w:val="22"/>
-              </w:rPr>
-              <w:t>{{ tasa_florida }}</w:t>
+            <w:proofErr w:type="gramStart"/>
+            <w:r>
+              <w:rPr>
+                <w:rFonts w:ascii="Segoe UI" w:hAnsi="Segoe UI" w:cs="Segoe UI"/>
+                <w:sz w:val="22"/>
+                <w:szCs w:val="22"/>
+              </w:rPr>
+              <w:t xml:space="preserve">{{ </w:t>
+            </w:r>
+            <w:proofErr w:type="spellStart"/>
+            <w:r>
+              <w:rPr>
+                <w:rFonts w:ascii="Segoe UI" w:hAnsi="Segoe UI" w:cs="Segoe UI"/>
+                <w:sz w:val="22"/>
+                <w:szCs w:val="22"/>
+              </w:rPr>
+              <w:t>tasa</w:t>
+            </w:r>
+            <w:proofErr w:type="gramEnd"/>
+            <w:r>
+              <w:rPr>
+                <w:rFonts w:ascii="Segoe UI" w:hAnsi="Segoe UI" w:cs="Segoe UI"/>
+                <w:sz w:val="22"/>
+                <w:szCs w:val="22"/>
+              </w:rPr>
+              <w:t>_florida</w:t>
+            </w:r>
+            <w:proofErr w:type="spellEnd"/>
+            <w:r>
+              <w:rPr>
+                <w:rFonts w:ascii="Segoe UI" w:hAnsi="Segoe UI" w:cs="Segoe UI"/>
+                <w:sz w:val="22"/>
+                <w:szCs w:val="22"/>
+              </w:rPr>
+              <w:t xml:space="preserve"> }}</w:t>
             </w:r>
           </w:p>
         </w:tc>
@@ -5472,13 +6869,41 @@
                 <w:szCs w:val="22"/>
               </w:rPr>
             </w:pPr>
-            <w:r>
-              <w:rPr>
-                <w:rFonts w:ascii="Segoe UI" w:hAnsi="Segoe UI" w:cs="Segoe UI"/>
-                <w:sz w:val="22"/>
-                <w:szCs w:val="22"/>
-              </w:rPr>
-              <w:t>{{ tendencia_florida }}</w:t>
+            <w:proofErr w:type="gramStart"/>
+            <w:r>
+              <w:rPr>
+                <w:rFonts w:ascii="Segoe UI" w:hAnsi="Segoe UI" w:cs="Segoe UI"/>
+                <w:sz w:val="22"/>
+                <w:szCs w:val="22"/>
+              </w:rPr>
+              <w:t xml:space="preserve">{{ </w:t>
+            </w:r>
+            <w:proofErr w:type="spellStart"/>
+            <w:r>
+              <w:rPr>
+                <w:rFonts w:ascii="Segoe UI" w:hAnsi="Segoe UI" w:cs="Segoe UI"/>
+                <w:sz w:val="22"/>
+                <w:szCs w:val="22"/>
+              </w:rPr>
+              <w:t>tendencia</w:t>
+            </w:r>
+            <w:proofErr w:type="gramEnd"/>
+            <w:r>
+              <w:rPr>
+                <w:rFonts w:ascii="Segoe UI" w:hAnsi="Segoe UI" w:cs="Segoe UI"/>
+                <w:sz w:val="22"/>
+                <w:szCs w:val="22"/>
+              </w:rPr>
+              <w:t>_florida</w:t>
+            </w:r>
+            <w:proofErr w:type="spellEnd"/>
+            <w:r>
+              <w:rPr>
+                <w:rFonts w:ascii="Segoe UI" w:hAnsi="Segoe UI" w:cs="Segoe UI"/>
+                <w:sz w:val="22"/>
+                <w:szCs w:val="22"/>
+              </w:rPr>
+              <w:t xml:space="preserve"> }}</w:t>
             </w:r>
           </w:p>
         </w:tc>
@@ -5542,13 +6967,41 @@
                 <w:szCs w:val="22"/>
               </w:rPr>
             </w:pPr>
-            <w:r>
-              <w:rPr>
-                <w:rFonts w:ascii="Segoe UI" w:hAnsi="Segoe UI" w:cs="Segoe UI"/>
-                <w:sz w:val="22"/>
-                <w:szCs w:val="22"/>
-              </w:rPr>
-              <w:t>{{ nivel_actual_varela }}</w:t>
+            <w:proofErr w:type="gramStart"/>
+            <w:r>
+              <w:rPr>
+                <w:rFonts w:ascii="Segoe UI" w:hAnsi="Segoe UI" w:cs="Segoe UI"/>
+                <w:sz w:val="22"/>
+                <w:szCs w:val="22"/>
+              </w:rPr>
+              <w:t xml:space="preserve">{{ </w:t>
+            </w:r>
+            <w:proofErr w:type="spellStart"/>
+            <w:r>
+              <w:rPr>
+                <w:rFonts w:ascii="Segoe UI" w:hAnsi="Segoe UI" w:cs="Segoe UI"/>
+                <w:sz w:val="22"/>
+                <w:szCs w:val="22"/>
+              </w:rPr>
+              <w:t>nivel</w:t>
+            </w:r>
+            <w:proofErr w:type="gramEnd"/>
+            <w:r>
+              <w:rPr>
+                <w:rFonts w:ascii="Segoe UI" w:hAnsi="Segoe UI" w:cs="Segoe UI"/>
+                <w:sz w:val="22"/>
+                <w:szCs w:val="22"/>
+              </w:rPr>
+              <w:t>_actual_varela</w:t>
+            </w:r>
+            <w:proofErr w:type="spellEnd"/>
+            <w:r>
+              <w:rPr>
+                <w:rFonts w:ascii="Segoe UI" w:hAnsi="Segoe UI" w:cs="Segoe UI"/>
+                <w:sz w:val="22"/>
+                <w:szCs w:val="22"/>
+              </w:rPr>
+              <w:t xml:space="preserve"> }}</w:t>
             </w:r>
           </w:p>
         </w:tc>
@@ -5567,13 +7020,41 @@
                 <w:szCs w:val="22"/>
               </w:rPr>
             </w:pPr>
-            <w:r>
-              <w:rPr>
-                <w:rFonts w:ascii="Segoe UI" w:hAnsi="Segoe UI" w:cs="Segoe UI"/>
-                <w:sz w:val="22"/>
-                <w:szCs w:val="22"/>
-              </w:rPr>
-              <w:t>{{ tasa_varela }}</w:t>
+            <w:proofErr w:type="gramStart"/>
+            <w:r>
+              <w:rPr>
+                <w:rFonts w:ascii="Segoe UI" w:hAnsi="Segoe UI" w:cs="Segoe UI"/>
+                <w:sz w:val="22"/>
+                <w:szCs w:val="22"/>
+              </w:rPr>
+              <w:t xml:space="preserve">{{ </w:t>
+            </w:r>
+            <w:proofErr w:type="spellStart"/>
+            <w:r>
+              <w:rPr>
+                <w:rFonts w:ascii="Segoe UI" w:hAnsi="Segoe UI" w:cs="Segoe UI"/>
+                <w:sz w:val="22"/>
+                <w:szCs w:val="22"/>
+              </w:rPr>
+              <w:t>tasa</w:t>
+            </w:r>
+            <w:proofErr w:type="gramEnd"/>
+            <w:r>
+              <w:rPr>
+                <w:rFonts w:ascii="Segoe UI" w:hAnsi="Segoe UI" w:cs="Segoe UI"/>
+                <w:sz w:val="22"/>
+                <w:szCs w:val="22"/>
+              </w:rPr>
+              <w:t>_varela</w:t>
+            </w:r>
+            <w:proofErr w:type="spellEnd"/>
+            <w:r>
+              <w:rPr>
+                <w:rFonts w:ascii="Segoe UI" w:hAnsi="Segoe UI" w:cs="Segoe UI"/>
+                <w:sz w:val="22"/>
+                <w:szCs w:val="22"/>
+              </w:rPr>
+              <w:t xml:space="preserve"> }}</w:t>
             </w:r>
           </w:p>
         </w:tc>
@@ -5592,13 +7073,41 @@
                 <w:szCs w:val="22"/>
               </w:rPr>
             </w:pPr>
-            <w:r>
-              <w:rPr>
-                <w:rFonts w:ascii="Segoe UI" w:hAnsi="Segoe UI" w:cs="Segoe UI"/>
-                <w:sz w:val="22"/>
-                <w:szCs w:val="22"/>
-              </w:rPr>
-              <w:t>{{ tendencia_varela }}</w:t>
+            <w:proofErr w:type="gramStart"/>
+            <w:r>
+              <w:rPr>
+                <w:rFonts w:ascii="Segoe UI" w:hAnsi="Segoe UI" w:cs="Segoe UI"/>
+                <w:sz w:val="22"/>
+                <w:szCs w:val="22"/>
+              </w:rPr>
+              <w:t xml:space="preserve">{{ </w:t>
+            </w:r>
+            <w:proofErr w:type="spellStart"/>
+            <w:r>
+              <w:rPr>
+                <w:rFonts w:ascii="Segoe UI" w:hAnsi="Segoe UI" w:cs="Segoe UI"/>
+                <w:sz w:val="22"/>
+                <w:szCs w:val="22"/>
+              </w:rPr>
+              <w:t>tendencia</w:t>
+            </w:r>
+            <w:proofErr w:type="gramEnd"/>
+            <w:r>
+              <w:rPr>
+                <w:rFonts w:ascii="Segoe UI" w:hAnsi="Segoe UI" w:cs="Segoe UI"/>
+                <w:sz w:val="22"/>
+                <w:szCs w:val="22"/>
+              </w:rPr>
+              <w:t>_varela</w:t>
+            </w:r>
+            <w:proofErr w:type="spellEnd"/>
+            <w:r>
+              <w:rPr>
+                <w:rFonts w:ascii="Segoe UI" w:hAnsi="Segoe UI" w:cs="Segoe UI"/>
+                <w:sz w:val="22"/>
+                <w:szCs w:val="22"/>
+              </w:rPr>
+              <w:t xml:space="preserve"> }}</w:t>
             </w:r>
           </w:p>
         </w:tc>
@@ -5662,13 +7171,41 @@
                 <w:szCs w:val="22"/>
               </w:rPr>
             </w:pPr>
-            <w:r>
-              <w:rPr>
-                <w:rFonts w:ascii="Segoe UI" w:hAnsi="Segoe UI" w:cs="Segoe UI"/>
-                <w:sz w:val="22"/>
-                <w:szCs w:val="22"/>
-              </w:rPr>
-              <w:t>{{ nivel_actual_lucia }}</w:t>
+            <w:proofErr w:type="gramStart"/>
+            <w:r>
+              <w:rPr>
+                <w:rFonts w:ascii="Segoe UI" w:hAnsi="Segoe UI" w:cs="Segoe UI"/>
+                <w:sz w:val="22"/>
+                <w:szCs w:val="22"/>
+              </w:rPr>
+              <w:t xml:space="preserve">{{ </w:t>
+            </w:r>
+            <w:proofErr w:type="spellStart"/>
+            <w:r>
+              <w:rPr>
+                <w:rFonts w:ascii="Segoe UI" w:hAnsi="Segoe UI" w:cs="Segoe UI"/>
+                <w:sz w:val="22"/>
+                <w:szCs w:val="22"/>
+              </w:rPr>
+              <w:t>nivel</w:t>
+            </w:r>
+            <w:proofErr w:type="gramEnd"/>
+            <w:r>
+              <w:rPr>
+                <w:rFonts w:ascii="Segoe UI" w:hAnsi="Segoe UI" w:cs="Segoe UI"/>
+                <w:sz w:val="22"/>
+                <w:szCs w:val="22"/>
+              </w:rPr>
+              <w:t>_actual_lucia</w:t>
+            </w:r>
+            <w:proofErr w:type="spellEnd"/>
+            <w:r>
+              <w:rPr>
+                <w:rFonts w:ascii="Segoe UI" w:hAnsi="Segoe UI" w:cs="Segoe UI"/>
+                <w:sz w:val="22"/>
+                <w:szCs w:val="22"/>
+              </w:rPr>
+              <w:t xml:space="preserve"> }}</w:t>
             </w:r>
           </w:p>
         </w:tc>
@@ -5687,13 +7224,41 @@
                 <w:szCs w:val="22"/>
               </w:rPr>
             </w:pPr>
-            <w:r>
-              <w:rPr>
-                <w:rFonts w:ascii="Segoe UI" w:hAnsi="Segoe UI" w:cs="Segoe UI"/>
-                <w:sz w:val="22"/>
-                <w:szCs w:val="22"/>
-              </w:rPr>
-              <w:t>{{ tasa_lucia }}</w:t>
+            <w:proofErr w:type="gramStart"/>
+            <w:r>
+              <w:rPr>
+                <w:rFonts w:ascii="Segoe UI" w:hAnsi="Segoe UI" w:cs="Segoe UI"/>
+                <w:sz w:val="22"/>
+                <w:szCs w:val="22"/>
+              </w:rPr>
+              <w:t xml:space="preserve">{{ </w:t>
+            </w:r>
+            <w:proofErr w:type="spellStart"/>
+            <w:r>
+              <w:rPr>
+                <w:rFonts w:ascii="Segoe UI" w:hAnsi="Segoe UI" w:cs="Segoe UI"/>
+                <w:sz w:val="22"/>
+                <w:szCs w:val="22"/>
+              </w:rPr>
+              <w:t>tasa</w:t>
+            </w:r>
+            <w:proofErr w:type="gramEnd"/>
+            <w:r>
+              <w:rPr>
+                <w:rFonts w:ascii="Segoe UI" w:hAnsi="Segoe UI" w:cs="Segoe UI"/>
+                <w:sz w:val="22"/>
+                <w:szCs w:val="22"/>
+              </w:rPr>
+              <w:t>_lucia</w:t>
+            </w:r>
+            <w:proofErr w:type="spellEnd"/>
+            <w:r>
+              <w:rPr>
+                <w:rFonts w:ascii="Segoe UI" w:hAnsi="Segoe UI" w:cs="Segoe UI"/>
+                <w:sz w:val="22"/>
+                <w:szCs w:val="22"/>
+              </w:rPr>
+              <w:t xml:space="preserve"> }}</w:t>
             </w:r>
           </w:p>
         </w:tc>
@@ -5712,13 +7277,41 @@
                 <w:szCs w:val="22"/>
               </w:rPr>
             </w:pPr>
-            <w:r>
-              <w:rPr>
-                <w:rFonts w:ascii="Segoe UI" w:hAnsi="Segoe UI" w:cs="Segoe UI"/>
-                <w:sz w:val="22"/>
-                <w:szCs w:val="22"/>
-              </w:rPr>
-              <w:t>{{ tendencia_lucia }}</w:t>
+            <w:proofErr w:type="gramStart"/>
+            <w:r>
+              <w:rPr>
+                <w:rFonts w:ascii="Segoe UI" w:hAnsi="Segoe UI" w:cs="Segoe UI"/>
+                <w:sz w:val="22"/>
+                <w:szCs w:val="22"/>
+              </w:rPr>
+              <w:t xml:space="preserve">{{ </w:t>
+            </w:r>
+            <w:proofErr w:type="spellStart"/>
+            <w:r>
+              <w:rPr>
+                <w:rFonts w:ascii="Segoe UI" w:hAnsi="Segoe UI" w:cs="Segoe UI"/>
+                <w:sz w:val="22"/>
+                <w:szCs w:val="22"/>
+              </w:rPr>
+              <w:t>tendencia</w:t>
+            </w:r>
+            <w:proofErr w:type="gramEnd"/>
+            <w:r>
+              <w:rPr>
+                <w:rFonts w:ascii="Segoe UI" w:hAnsi="Segoe UI" w:cs="Segoe UI"/>
+                <w:sz w:val="22"/>
+                <w:szCs w:val="22"/>
+              </w:rPr>
+              <w:t>_lucia</w:t>
+            </w:r>
+            <w:proofErr w:type="spellEnd"/>
+            <w:r>
+              <w:rPr>
+                <w:rFonts w:ascii="Segoe UI" w:hAnsi="Segoe UI" w:cs="Segoe UI"/>
+                <w:sz w:val="22"/>
+                <w:szCs w:val="22"/>
+              </w:rPr>
+              <w:t xml:space="preserve"> }}</w:t>
             </w:r>
           </w:p>
         </w:tc>
@@ -5841,6 +7434,7 @@
                 <w:szCs w:val="22"/>
               </w:rPr>
             </w:pPr>
+            <w:proofErr w:type="gramStart"/>
             <w:r>
               <w:rPr>
                 <w:rFonts w:ascii="Segoe UI" w:hAnsi="Segoe UI" w:cs="Segoe UI"/>
@@ -5850,7 +7444,43 @@
                 <w:szCs w:val="22"/>
                 <w:u w:val="single"/>
               </w:rPr>
-              <w:t>{{ fecha_emision }}:</w:t>
+              <w:t xml:space="preserve">{{ </w:t>
+            </w:r>
+            <w:proofErr w:type="spellStart"/>
+            <w:r>
+              <w:rPr>
+                <w:rFonts w:ascii="Segoe UI" w:hAnsi="Segoe UI" w:cs="Segoe UI"/>
+                <w:b w:val="0"/>
+                <w:bCs w:val="0"/>
+                <w:sz w:val="22"/>
+                <w:szCs w:val="22"/>
+                <w:u w:val="single"/>
+              </w:rPr>
+              <w:t>fecha</w:t>
+            </w:r>
+            <w:proofErr w:type="gramEnd"/>
+            <w:r>
+              <w:rPr>
+                <w:rFonts w:ascii="Segoe UI" w:hAnsi="Segoe UI" w:cs="Segoe UI"/>
+                <w:b w:val="0"/>
+                <w:bCs w:val="0"/>
+                <w:sz w:val="22"/>
+                <w:szCs w:val="22"/>
+                <w:u w:val="single"/>
+              </w:rPr>
+              <w:t>_emision</w:t>
+            </w:r>
+            <w:proofErr w:type="spellEnd"/>
+            <w:r>
+              <w:rPr>
+                <w:rFonts w:ascii="Segoe UI" w:hAnsi="Segoe UI" w:cs="Segoe UI"/>
+                <w:b w:val="0"/>
+                <w:bCs w:val="0"/>
+                <w:sz w:val="22"/>
+                <w:szCs w:val="22"/>
+                <w:u w:val="single"/>
+              </w:rPr>
+              <w:t xml:space="preserve"> }}:</w:t>
             </w:r>
             <w:r>
               <w:rPr>
@@ -5894,6 +7524,7 @@
                 <w:szCs w:val="22"/>
               </w:rPr>
             </w:pPr>
+            <w:proofErr w:type="gramStart"/>
             <w:r>
               <w:rPr>
                 <w:rFonts w:ascii="Segoe UI" w:hAnsi="Segoe UI" w:cs="Segoe UI"/>
@@ -5903,7 +7534,19 @@
                 <w:szCs w:val="22"/>
                 <w:u w:val="single"/>
               </w:rPr>
-              <w:t>{{ fecha_48 }}:</w:t>
+              <w:t>{{ fecha</w:t>
+            </w:r>
+            <w:proofErr w:type="gramEnd"/>
+            <w:r>
+              <w:rPr>
+                <w:rFonts w:ascii="Segoe UI" w:hAnsi="Segoe UI" w:cs="Segoe UI"/>
+                <w:b w:val="0"/>
+                <w:bCs w:val="0"/>
+                <w:sz w:val="22"/>
+                <w:szCs w:val="22"/>
+                <w:u w:val="single"/>
+              </w:rPr>
+              <w:t>_48 }}:</w:t>
             </w:r>
             <w:r>
               <w:rPr>
@@ -5947,6 +7590,7 @@
                 <w:szCs w:val="22"/>
               </w:rPr>
             </w:pPr>
+            <w:proofErr w:type="gramStart"/>
             <w:r>
               <w:rPr>
                 <w:rFonts w:ascii="Segoe UI" w:hAnsi="Segoe UI" w:cs="Segoe UI"/>
@@ -5956,7 +7600,19 @@
                 <w:szCs w:val="22"/>
                 <w:u w:val="single"/>
               </w:rPr>
-              <w:t>{{ fecha_72 }}:</w:t>
+              <w:t>{{ fecha</w:t>
+            </w:r>
+            <w:proofErr w:type="gramEnd"/>
+            <w:r>
+              <w:rPr>
+                <w:rFonts w:ascii="Segoe UI" w:hAnsi="Segoe UI" w:cs="Segoe UI"/>
+                <w:b w:val="0"/>
+                <w:bCs w:val="0"/>
+                <w:sz w:val="22"/>
+                <w:szCs w:val="22"/>
+                <w:u w:val="single"/>
+              </w:rPr>
+              <w:t>_72 }}:</w:t>
             </w:r>
             <w:r>
               <w:rPr>
@@ -6094,6 +7750,7 @@
                 <w:szCs w:val="22"/>
               </w:rPr>
             </w:pPr>
+            <w:proofErr w:type="gramStart"/>
             <w:r>
               <w:rPr>
                 <w:rFonts w:ascii="Segoe UI" w:hAnsi="Segoe UI" w:cs="Segoe UI"/>
@@ -6103,7 +7760,19 @@
                 <w:szCs w:val="22"/>
                 <w:u w:val="single"/>
               </w:rPr>
-              <w:t>{{ fecha_pronos_24 }}:</w:t>
+              <w:t>{{ fecha</w:t>
+            </w:r>
+            <w:proofErr w:type="gramEnd"/>
+            <w:r>
+              <w:rPr>
+                <w:rFonts w:ascii="Segoe UI" w:hAnsi="Segoe UI" w:cs="Segoe UI"/>
+                <w:b w:val="0"/>
+                <w:bCs w:val="0"/>
+                <w:sz w:val="22"/>
+                <w:szCs w:val="22"/>
+                <w:u w:val="single"/>
+              </w:rPr>
+              <w:t>_pronos_24 }}:</w:t>
             </w:r>
             <w:r>
               <w:rPr>
@@ -6157,6 +7826,7 @@
                 <w:szCs w:val="22"/>
               </w:rPr>
             </w:pPr>
+            <w:proofErr w:type="gramStart"/>
             <w:r>
               <w:rPr>
                 <w:rFonts w:ascii="Segoe UI" w:hAnsi="Segoe UI" w:cs="Segoe UI"/>
@@ -6166,7 +7836,19 @@
                 <w:szCs w:val="22"/>
                 <w:u w:val="single"/>
               </w:rPr>
-              <w:t>{{ fecha_pronos_48 }}:</w:t>
+              <w:t>{{ fecha</w:t>
+            </w:r>
+            <w:proofErr w:type="gramEnd"/>
+            <w:r>
+              <w:rPr>
+                <w:rFonts w:ascii="Segoe UI" w:hAnsi="Segoe UI" w:cs="Segoe UI"/>
+                <w:b w:val="0"/>
+                <w:bCs w:val="0"/>
+                <w:sz w:val="22"/>
+                <w:szCs w:val="22"/>
+                <w:u w:val="single"/>
+              </w:rPr>
+              <w:t>_pronos_48 }}:</w:t>
             </w:r>
             <w:r>
               <w:rPr>
@@ -6220,6 +7902,7 @@
                 <w:szCs w:val="22"/>
               </w:rPr>
             </w:pPr>
+            <w:proofErr w:type="gramStart"/>
             <w:r>
               <w:rPr>
                 <w:rFonts w:ascii="Segoe UI" w:hAnsi="Segoe UI" w:cs="Segoe UI"/>
@@ -6229,7 +7912,19 @@
                 <w:szCs w:val="22"/>
                 <w:u w:val="single"/>
               </w:rPr>
-              <w:t>{{ fecha_pronos_72 }}:</w:t>
+              <w:t>{{ fecha</w:t>
+            </w:r>
+            <w:proofErr w:type="gramEnd"/>
+            <w:r>
+              <w:rPr>
+                <w:rFonts w:ascii="Segoe UI" w:hAnsi="Segoe UI" w:cs="Segoe UI"/>
+                <w:b w:val="0"/>
+                <w:bCs w:val="0"/>
+                <w:sz w:val="22"/>
+                <w:szCs w:val="22"/>
+                <w:u w:val="single"/>
+              </w:rPr>
+              <w:t>_pronos_72 }}:</w:t>
             </w:r>
             <w:r>
               <w:rPr>
@@ -6433,13 +8128,41 @@
                 <w:szCs w:val="22"/>
               </w:rPr>
             </w:pPr>
-            <w:r>
-              <w:rPr>
-                <w:rFonts w:ascii="Segoe UI" w:hAnsi="Segoe UI" w:cs="Segoe UI"/>
-                <w:sz w:val="22"/>
-                <w:szCs w:val="22"/>
-              </w:rPr>
-              <w:t>{{ pronos_pache }}</w:t>
+            <w:proofErr w:type="gramStart"/>
+            <w:r>
+              <w:rPr>
+                <w:rFonts w:ascii="Segoe UI" w:hAnsi="Segoe UI" w:cs="Segoe UI"/>
+                <w:sz w:val="22"/>
+                <w:szCs w:val="22"/>
+              </w:rPr>
+              <w:t xml:space="preserve">{{ </w:t>
+            </w:r>
+            <w:proofErr w:type="spellStart"/>
+            <w:r>
+              <w:rPr>
+                <w:rFonts w:ascii="Segoe UI" w:hAnsi="Segoe UI" w:cs="Segoe UI"/>
+                <w:sz w:val="22"/>
+                <w:szCs w:val="22"/>
+              </w:rPr>
+              <w:t>pronos</w:t>
+            </w:r>
+            <w:proofErr w:type="gramEnd"/>
+            <w:r>
+              <w:rPr>
+                <w:rFonts w:ascii="Segoe UI" w:hAnsi="Segoe UI" w:cs="Segoe UI"/>
+                <w:sz w:val="22"/>
+                <w:szCs w:val="22"/>
+              </w:rPr>
+              <w:t>_pache</w:t>
+            </w:r>
+            <w:proofErr w:type="spellEnd"/>
+            <w:r>
+              <w:rPr>
+                <w:rFonts w:ascii="Segoe UI" w:hAnsi="Segoe UI" w:cs="Segoe UI"/>
+                <w:sz w:val="22"/>
+                <w:szCs w:val="22"/>
+              </w:rPr>
+              <w:t xml:space="preserve"> }}</w:t>
             </w:r>
           </w:p>
         </w:tc>
@@ -6458,13 +8181,41 @@
                 <w:szCs w:val="22"/>
               </w:rPr>
             </w:pPr>
-            <w:r>
-              <w:rPr>
-                <w:rFonts w:ascii="Segoe UI" w:hAnsi="Segoe UI" w:cs="Segoe UI"/>
-                <w:sz w:val="22"/>
-                <w:szCs w:val="22"/>
-              </w:rPr>
-              <w:t>{{ fecha_pache }}</w:t>
+            <w:proofErr w:type="gramStart"/>
+            <w:r>
+              <w:rPr>
+                <w:rFonts w:ascii="Segoe UI" w:hAnsi="Segoe UI" w:cs="Segoe UI"/>
+                <w:sz w:val="22"/>
+                <w:szCs w:val="22"/>
+              </w:rPr>
+              <w:t xml:space="preserve">{{ </w:t>
+            </w:r>
+            <w:proofErr w:type="spellStart"/>
+            <w:r>
+              <w:rPr>
+                <w:rFonts w:ascii="Segoe UI" w:hAnsi="Segoe UI" w:cs="Segoe UI"/>
+                <w:sz w:val="22"/>
+                <w:szCs w:val="22"/>
+              </w:rPr>
+              <w:t>fecha</w:t>
+            </w:r>
+            <w:proofErr w:type="gramEnd"/>
+            <w:r>
+              <w:rPr>
+                <w:rFonts w:ascii="Segoe UI" w:hAnsi="Segoe UI" w:cs="Segoe UI"/>
+                <w:sz w:val="22"/>
+                <w:szCs w:val="22"/>
+              </w:rPr>
+              <w:t>_pache</w:t>
+            </w:r>
+            <w:proofErr w:type="spellEnd"/>
+            <w:r>
+              <w:rPr>
+                <w:rFonts w:ascii="Segoe UI" w:hAnsi="Segoe UI" w:cs="Segoe UI"/>
+                <w:sz w:val="22"/>
+                <w:szCs w:val="22"/>
+              </w:rPr>
+              <w:t xml:space="preserve"> }}</w:t>
             </w:r>
           </w:p>
         </w:tc>
@@ -6513,13 +8264,41 @@
                 <w:szCs w:val="22"/>
               </w:rPr>
             </w:pPr>
-            <w:r>
-              <w:rPr>
-                <w:rFonts w:ascii="Segoe UI" w:hAnsi="Segoe UI" w:cs="Segoe UI"/>
-                <w:sz w:val="22"/>
-                <w:szCs w:val="22"/>
-              </w:rPr>
-              <w:t>{{ pronos_florida }}</w:t>
+            <w:proofErr w:type="gramStart"/>
+            <w:r>
+              <w:rPr>
+                <w:rFonts w:ascii="Segoe UI" w:hAnsi="Segoe UI" w:cs="Segoe UI"/>
+                <w:sz w:val="22"/>
+                <w:szCs w:val="22"/>
+              </w:rPr>
+              <w:t xml:space="preserve">{{ </w:t>
+            </w:r>
+            <w:proofErr w:type="spellStart"/>
+            <w:r>
+              <w:rPr>
+                <w:rFonts w:ascii="Segoe UI" w:hAnsi="Segoe UI" w:cs="Segoe UI"/>
+                <w:sz w:val="22"/>
+                <w:szCs w:val="22"/>
+              </w:rPr>
+              <w:t>pronos</w:t>
+            </w:r>
+            <w:proofErr w:type="gramEnd"/>
+            <w:r>
+              <w:rPr>
+                <w:rFonts w:ascii="Segoe UI" w:hAnsi="Segoe UI" w:cs="Segoe UI"/>
+                <w:sz w:val="22"/>
+                <w:szCs w:val="22"/>
+              </w:rPr>
+              <w:t>_florida</w:t>
+            </w:r>
+            <w:proofErr w:type="spellEnd"/>
+            <w:r>
+              <w:rPr>
+                <w:rFonts w:ascii="Segoe UI" w:hAnsi="Segoe UI" w:cs="Segoe UI"/>
+                <w:sz w:val="22"/>
+                <w:szCs w:val="22"/>
+              </w:rPr>
+              <w:t xml:space="preserve"> }}</w:t>
             </w:r>
           </w:p>
         </w:tc>
@@ -6538,13 +8317,41 @@
                 <w:szCs w:val="22"/>
               </w:rPr>
             </w:pPr>
-            <w:r>
-              <w:rPr>
-                <w:rFonts w:ascii="Segoe UI" w:hAnsi="Segoe UI" w:cs="Segoe UI"/>
-                <w:sz w:val="22"/>
-                <w:szCs w:val="22"/>
-              </w:rPr>
-              <w:t>{{ fecha_florida }}</w:t>
+            <w:proofErr w:type="gramStart"/>
+            <w:r>
+              <w:rPr>
+                <w:rFonts w:ascii="Segoe UI" w:hAnsi="Segoe UI" w:cs="Segoe UI"/>
+                <w:sz w:val="22"/>
+                <w:szCs w:val="22"/>
+              </w:rPr>
+              <w:t xml:space="preserve">{{ </w:t>
+            </w:r>
+            <w:proofErr w:type="spellStart"/>
+            <w:r>
+              <w:rPr>
+                <w:rFonts w:ascii="Segoe UI" w:hAnsi="Segoe UI" w:cs="Segoe UI"/>
+                <w:sz w:val="22"/>
+                <w:szCs w:val="22"/>
+              </w:rPr>
+              <w:t>fecha</w:t>
+            </w:r>
+            <w:proofErr w:type="gramEnd"/>
+            <w:r>
+              <w:rPr>
+                <w:rFonts w:ascii="Segoe UI" w:hAnsi="Segoe UI" w:cs="Segoe UI"/>
+                <w:sz w:val="22"/>
+                <w:szCs w:val="22"/>
+              </w:rPr>
+              <w:t>_florida</w:t>
+            </w:r>
+            <w:proofErr w:type="spellEnd"/>
+            <w:r>
+              <w:rPr>
+                <w:rFonts w:ascii="Segoe UI" w:hAnsi="Segoe UI" w:cs="Segoe UI"/>
+                <w:sz w:val="22"/>
+                <w:szCs w:val="22"/>
+              </w:rPr>
+              <w:t xml:space="preserve"> }}</w:t>
             </w:r>
           </w:p>
         </w:tc>
@@ -6593,13 +8400,41 @@
                 <w:szCs w:val="22"/>
               </w:rPr>
             </w:pPr>
-            <w:r>
-              <w:rPr>
-                <w:rFonts w:ascii="Segoe UI" w:hAnsi="Segoe UI" w:cs="Segoe UI"/>
-                <w:sz w:val="22"/>
-                <w:szCs w:val="22"/>
-              </w:rPr>
-              <w:t>{{ pronos_varela }}</w:t>
+            <w:proofErr w:type="gramStart"/>
+            <w:r>
+              <w:rPr>
+                <w:rFonts w:ascii="Segoe UI" w:hAnsi="Segoe UI" w:cs="Segoe UI"/>
+                <w:sz w:val="22"/>
+                <w:szCs w:val="22"/>
+              </w:rPr>
+              <w:t xml:space="preserve">{{ </w:t>
+            </w:r>
+            <w:proofErr w:type="spellStart"/>
+            <w:r>
+              <w:rPr>
+                <w:rFonts w:ascii="Segoe UI" w:hAnsi="Segoe UI" w:cs="Segoe UI"/>
+                <w:sz w:val="22"/>
+                <w:szCs w:val="22"/>
+              </w:rPr>
+              <w:t>pronos</w:t>
+            </w:r>
+            <w:proofErr w:type="gramEnd"/>
+            <w:r>
+              <w:rPr>
+                <w:rFonts w:ascii="Segoe UI" w:hAnsi="Segoe UI" w:cs="Segoe UI"/>
+                <w:sz w:val="22"/>
+                <w:szCs w:val="22"/>
+              </w:rPr>
+              <w:t>_varela</w:t>
+            </w:r>
+            <w:proofErr w:type="spellEnd"/>
+            <w:r>
+              <w:rPr>
+                <w:rFonts w:ascii="Segoe UI" w:hAnsi="Segoe UI" w:cs="Segoe UI"/>
+                <w:sz w:val="22"/>
+                <w:szCs w:val="22"/>
+              </w:rPr>
+              <w:t xml:space="preserve"> }}</w:t>
             </w:r>
           </w:p>
         </w:tc>
@@ -6618,13 +8453,41 @@
                 <w:szCs w:val="22"/>
               </w:rPr>
             </w:pPr>
-            <w:r>
-              <w:rPr>
-                <w:rFonts w:ascii="Segoe UI" w:hAnsi="Segoe UI" w:cs="Segoe UI"/>
-                <w:sz w:val="22"/>
-                <w:szCs w:val="22"/>
-              </w:rPr>
-              <w:t>{{ fecha_varela }}</w:t>
+            <w:proofErr w:type="gramStart"/>
+            <w:r>
+              <w:rPr>
+                <w:rFonts w:ascii="Segoe UI" w:hAnsi="Segoe UI" w:cs="Segoe UI"/>
+                <w:sz w:val="22"/>
+                <w:szCs w:val="22"/>
+              </w:rPr>
+              <w:t xml:space="preserve">{{ </w:t>
+            </w:r>
+            <w:proofErr w:type="spellStart"/>
+            <w:r>
+              <w:rPr>
+                <w:rFonts w:ascii="Segoe UI" w:hAnsi="Segoe UI" w:cs="Segoe UI"/>
+                <w:sz w:val="22"/>
+                <w:szCs w:val="22"/>
+              </w:rPr>
+              <w:t>fecha</w:t>
+            </w:r>
+            <w:proofErr w:type="gramEnd"/>
+            <w:r>
+              <w:rPr>
+                <w:rFonts w:ascii="Segoe UI" w:hAnsi="Segoe UI" w:cs="Segoe UI"/>
+                <w:sz w:val="22"/>
+                <w:szCs w:val="22"/>
+              </w:rPr>
+              <w:t>_varela</w:t>
+            </w:r>
+            <w:proofErr w:type="spellEnd"/>
+            <w:r>
+              <w:rPr>
+                <w:rFonts w:ascii="Segoe UI" w:hAnsi="Segoe UI" w:cs="Segoe UI"/>
+                <w:sz w:val="22"/>
+                <w:szCs w:val="22"/>
+              </w:rPr>
+              <w:t xml:space="preserve"> }}</w:t>
             </w:r>
           </w:p>
         </w:tc>
@@ -6673,13 +8536,41 @@
                 <w:szCs w:val="22"/>
               </w:rPr>
             </w:pPr>
-            <w:r>
-              <w:rPr>
-                <w:rFonts w:ascii="Segoe UI" w:hAnsi="Segoe UI" w:cs="Segoe UI"/>
-                <w:sz w:val="22"/>
-                <w:szCs w:val="22"/>
-              </w:rPr>
-              <w:t>{{ pronos_santalucia }}</w:t>
+            <w:proofErr w:type="gramStart"/>
+            <w:r>
+              <w:rPr>
+                <w:rFonts w:ascii="Segoe UI" w:hAnsi="Segoe UI" w:cs="Segoe UI"/>
+                <w:sz w:val="22"/>
+                <w:szCs w:val="22"/>
+              </w:rPr>
+              <w:t xml:space="preserve">{{ </w:t>
+            </w:r>
+            <w:proofErr w:type="spellStart"/>
+            <w:r>
+              <w:rPr>
+                <w:rFonts w:ascii="Segoe UI" w:hAnsi="Segoe UI" w:cs="Segoe UI"/>
+                <w:sz w:val="22"/>
+                <w:szCs w:val="22"/>
+              </w:rPr>
+              <w:t>pronos</w:t>
+            </w:r>
+            <w:proofErr w:type="gramEnd"/>
+            <w:r>
+              <w:rPr>
+                <w:rFonts w:ascii="Segoe UI" w:hAnsi="Segoe UI" w:cs="Segoe UI"/>
+                <w:sz w:val="22"/>
+                <w:szCs w:val="22"/>
+              </w:rPr>
+              <w:t>_santalucia</w:t>
+            </w:r>
+            <w:proofErr w:type="spellEnd"/>
+            <w:r>
+              <w:rPr>
+                <w:rFonts w:ascii="Segoe UI" w:hAnsi="Segoe UI" w:cs="Segoe UI"/>
+                <w:sz w:val="22"/>
+                <w:szCs w:val="22"/>
+              </w:rPr>
+              <w:t xml:space="preserve"> }}</w:t>
             </w:r>
           </w:p>
         </w:tc>
@@ -6698,13 +8589,41 @@
                 <w:szCs w:val="22"/>
               </w:rPr>
             </w:pPr>
-            <w:r>
-              <w:rPr>
-                <w:rFonts w:ascii="Segoe UI" w:hAnsi="Segoe UI" w:cs="Segoe UI"/>
-                <w:sz w:val="22"/>
-                <w:szCs w:val="22"/>
-              </w:rPr>
-              <w:t>{{ fecha_santalucia }}</w:t>
+            <w:proofErr w:type="gramStart"/>
+            <w:r>
+              <w:rPr>
+                <w:rFonts w:ascii="Segoe UI" w:hAnsi="Segoe UI" w:cs="Segoe UI"/>
+                <w:sz w:val="22"/>
+                <w:szCs w:val="22"/>
+              </w:rPr>
+              <w:t xml:space="preserve">{{ </w:t>
+            </w:r>
+            <w:proofErr w:type="spellStart"/>
+            <w:r>
+              <w:rPr>
+                <w:rFonts w:ascii="Segoe UI" w:hAnsi="Segoe UI" w:cs="Segoe UI"/>
+                <w:sz w:val="22"/>
+                <w:szCs w:val="22"/>
+              </w:rPr>
+              <w:t>fecha</w:t>
+            </w:r>
+            <w:proofErr w:type="gramEnd"/>
+            <w:r>
+              <w:rPr>
+                <w:rFonts w:ascii="Segoe UI" w:hAnsi="Segoe UI" w:cs="Segoe UI"/>
+                <w:sz w:val="22"/>
+                <w:szCs w:val="22"/>
+              </w:rPr>
+              <w:t>_santalucia</w:t>
+            </w:r>
+            <w:proofErr w:type="spellEnd"/>
+            <w:r>
+              <w:rPr>
+                <w:rFonts w:ascii="Segoe UI" w:hAnsi="Segoe UI" w:cs="Segoe UI"/>
+                <w:sz w:val="22"/>
+                <w:szCs w:val="22"/>
+              </w:rPr>
+              <w:t xml:space="preserve"> }}</w:t>
             </w:r>
           </w:p>
         </w:tc>
@@ -6761,6 +8680,7 @@
                 <w:lang w:val="en-US"/>
               </w:rPr>
             </w:pPr>
+            <w:proofErr w:type="gramStart"/>
             <w:r>
               <w:rPr>
                 <w:rFonts w:ascii="Segoe UI" w:hAnsi="Segoe UI" w:cs="Segoe UI"/>
@@ -6770,7 +8690,43 @@
                 <w:szCs w:val="22"/>
                 <w:lang w:val="en-US"/>
               </w:rPr>
-              <w:t>{{ diagnostico_santalucia }}</w:t>
+              <w:t xml:space="preserve">{{ </w:t>
+            </w:r>
+            <w:proofErr w:type="spellStart"/>
+            <w:r>
+              <w:rPr>
+                <w:rFonts w:ascii="Segoe UI" w:hAnsi="Segoe UI" w:cs="Segoe UI"/>
+                <w:b w:val="0"/>
+                <w:bCs w:val="0"/>
+                <w:sz w:val="22"/>
+                <w:szCs w:val="22"/>
+                <w:lang w:val="en-US"/>
+              </w:rPr>
+              <w:t>diagnostico</w:t>
+            </w:r>
+            <w:proofErr w:type="gramEnd"/>
+            <w:r>
+              <w:rPr>
+                <w:rFonts w:ascii="Segoe UI" w:hAnsi="Segoe UI" w:cs="Segoe UI"/>
+                <w:b w:val="0"/>
+                <w:bCs w:val="0"/>
+                <w:sz w:val="22"/>
+                <w:szCs w:val="22"/>
+                <w:lang w:val="en-US"/>
+              </w:rPr>
+              <w:t>_santalucia</w:t>
+            </w:r>
+            <w:proofErr w:type="spellEnd"/>
+            <w:r>
+              <w:rPr>
+                <w:rFonts w:ascii="Segoe UI" w:hAnsi="Segoe UI" w:cs="Segoe UI"/>
+                <w:b w:val="0"/>
+                <w:bCs w:val="0"/>
+                <w:sz w:val="22"/>
+                <w:szCs w:val="22"/>
+                <w:lang w:val="en-US"/>
+              </w:rPr>
+              <w:t xml:space="preserve"> }}</w:t>
             </w:r>
           </w:p>
         </w:tc>
@@ -6827,6 +8783,7 @@
                 <w:lang w:val="en-US"/>
               </w:rPr>
             </w:pPr>
+            <w:proofErr w:type="gramStart"/>
             <w:r>
               <w:rPr>
                 <w:rFonts w:ascii="Segoe UI" w:hAnsi="Segoe UI" w:cs="Segoe UI"/>
@@ -6836,7 +8793,43 @@
                 <w:szCs w:val="22"/>
                 <w:lang w:val="en-US"/>
               </w:rPr>
-              <w:t>{{ recomendacion_santalucia }}</w:t>
+              <w:t xml:space="preserve">{{ </w:t>
+            </w:r>
+            <w:proofErr w:type="spellStart"/>
+            <w:r>
+              <w:rPr>
+                <w:rFonts w:ascii="Segoe UI" w:hAnsi="Segoe UI" w:cs="Segoe UI"/>
+                <w:b w:val="0"/>
+                <w:bCs w:val="0"/>
+                <w:sz w:val="22"/>
+                <w:szCs w:val="22"/>
+                <w:lang w:val="en-US"/>
+              </w:rPr>
+              <w:t>recomendacion</w:t>
+            </w:r>
+            <w:proofErr w:type="gramEnd"/>
+            <w:r>
+              <w:rPr>
+                <w:rFonts w:ascii="Segoe UI" w:hAnsi="Segoe UI" w:cs="Segoe UI"/>
+                <w:b w:val="0"/>
+                <w:bCs w:val="0"/>
+                <w:sz w:val="22"/>
+                <w:szCs w:val="22"/>
+                <w:lang w:val="en-US"/>
+              </w:rPr>
+              <w:t>_santalucia</w:t>
+            </w:r>
+            <w:proofErr w:type="spellEnd"/>
+            <w:r>
+              <w:rPr>
+                <w:rFonts w:ascii="Segoe UI" w:hAnsi="Segoe UI" w:cs="Segoe UI"/>
+                <w:b w:val="0"/>
+                <w:bCs w:val="0"/>
+                <w:sz w:val="22"/>
+                <w:szCs w:val="22"/>
+                <w:lang w:val="en-US"/>
+              </w:rPr>
+              <w:t xml:space="preserve"> }}</w:t>
             </w:r>
             <w:r>
               <w:rPr>
@@ -7296,7 +9289,25 @@
                 <w:sz w:val="22"/>
                 <w:szCs w:val="22"/>
               </w:rPr>
-              <w:t>Paso de los Libres (Arg)</w:t>
+              <w:t>Paso de los Libres (</w:t>
+            </w:r>
+            <w:proofErr w:type="spellStart"/>
+            <w:r>
+              <w:rPr>
+                <w:rFonts w:ascii="Segoe UI" w:hAnsi="Segoe UI" w:cs="Segoe UI"/>
+                <w:sz w:val="22"/>
+                <w:szCs w:val="22"/>
+              </w:rPr>
+              <w:t>Arg</w:t>
+            </w:r>
+            <w:proofErr w:type="spellEnd"/>
+            <w:r>
+              <w:rPr>
+                <w:rFonts w:ascii="Segoe UI" w:hAnsi="Segoe UI" w:cs="Segoe UI"/>
+                <w:sz w:val="22"/>
+                <w:szCs w:val="22"/>
+              </w:rPr>
+              <w:t>)</w:t>
             </w:r>
           </w:p>
         </w:tc>
@@ -7315,13 +9326,41 @@
                 <w:szCs w:val="22"/>
               </w:rPr>
             </w:pPr>
-            <w:r>
-              <w:rPr>
-                <w:rFonts w:ascii="Segoe UI" w:hAnsi="Segoe UI" w:cs="Segoe UI"/>
-                <w:sz w:val="22"/>
-                <w:szCs w:val="22"/>
-              </w:rPr>
-              <w:t>{{ nivel_actual_libres }}</w:t>
+            <w:proofErr w:type="gramStart"/>
+            <w:r>
+              <w:rPr>
+                <w:rFonts w:ascii="Segoe UI" w:hAnsi="Segoe UI" w:cs="Segoe UI"/>
+                <w:sz w:val="22"/>
+                <w:szCs w:val="22"/>
+              </w:rPr>
+              <w:t xml:space="preserve">{{ </w:t>
+            </w:r>
+            <w:proofErr w:type="spellStart"/>
+            <w:r>
+              <w:rPr>
+                <w:rFonts w:ascii="Segoe UI" w:hAnsi="Segoe UI" w:cs="Segoe UI"/>
+                <w:sz w:val="22"/>
+                <w:szCs w:val="22"/>
+              </w:rPr>
+              <w:t>nivel</w:t>
+            </w:r>
+            <w:proofErr w:type="gramEnd"/>
+            <w:r>
+              <w:rPr>
+                <w:rFonts w:ascii="Segoe UI" w:hAnsi="Segoe UI" w:cs="Segoe UI"/>
+                <w:sz w:val="22"/>
+                <w:szCs w:val="22"/>
+              </w:rPr>
+              <w:t>_actual_libres</w:t>
+            </w:r>
+            <w:proofErr w:type="spellEnd"/>
+            <w:r>
+              <w:rPr>
+                <w:rFonts w:ascii="Segoe UI" w:hAnsi="Segoe UI" w:cs="Segoe UI"/>
+                <w:sz w:val="22"/>
+                <w:szCs w:val="22"/>
+              </w:rPr>
+              <w:t xml:space="preserve"> }}</w:t>
             </w:r>
           </w:p>
         </w:tc>
@@ -7340,13 +9379,41 @@
                 <w:szCs w:val="22"/>
               </w:rPr>
             </w:pPr>
-            <w:r>
-              <w:rPr>
-                <w:rFonts w:ascii="Segoe UI" w:hAnsi="Segoe UI" w:cs="Segoe UI"/>
-                <w:sz w:val="22"/>
-                <w:szCs w:val="22"/>
-              </w:rPr>
-              <w:t>{{ tasa_libres }}</w:t>
+            <w:proofErr w:type="gramStart"/>
+            <w:r>
+              <w:rPr>
+                <w:rFonts w:ascii="Segoe UI" w:hAnsi="Segoe UI" w:cs="Segoe UI"/>
+                <w:sz w:val="22"/>
+                <w:szCs w:val="22"/>
+              </w:rPr>
+              <w:t xml:space="preserve">{{ </w:t>
+            </w:r>
+            <w:proofErr w:type="spellStart"/>
+            <w:r>
+              <w:rPr>
+                <w:rFonts w:ascii="Segoe UI" w:hAnsi="Segoe UI" w:cs="Segoe UI"/>
+                <w:sz w:val="22"/>
+                <w:szCs w:val="22"/>
+              </w:rPr>
+              <w:t>tasa</w:t>
+            </w:r>
+            <w:proofErr w:type="gramEnd"/>
+            <w:r>
+              <w:rPr>
+                <w:rFonts w:ascii="Segoe UI" w:hAnsi="Segoe UI" w:cs="Segoe UI"/>
+                <w:sz w:val="22"/>
+                <w:szCs w:val="22"/>
+              </w:rPr>
+              <w:t>_libres</w:t>
+            </w:r>
+            <w:proofErr w:type="spellEnd"/>
+            <w:r>
+              <w:rPr>
+                <w:rFonts w:ascii="Segoe UI" w:hAnsi="Segoe UI" w:cs="Segoe UI"/>
+                <w:sz w:val="22"/>
+                <w:szCs w:val="22"/>
+              </w:rPr>
+              <w:t xml:space="preserve"> }}</w:t>
             </w:r>
           </w:p>
         </w:tc>
@@ -7365,13 +9432,41 @@
                 <w:szCs w:val="22"/>
               </w:rPr>
             </w:pPr>
-            <w:r>
-              <w:rPr>
-                <w:rFonts w:ascii="Segoe UI" w:hAnsi="Segoe UI" w:cs="Segoe UI"/>
-                <w:sz w:val="22"/>
-                <w:szCs w:val="22"/>
-              </w:rPr>
-              <w:t>{{ tendencia_libres }}</w:t>
+            <w:proofErr w:type="gramStart"/>
+            <w:r>
+              <w:rPr>
+                <w:rFonts w:ascii="Segoe UI" w:hAnsi="Segoe UI" w:cs="Segoe UI"/>
+                <w:sz w:val="22"/>
+                <w:szCs w:val="22"/>
+              </w:rPr>
+              <w:t xml:space="preserve">{{ </w:t>
+            </w:r>
+            <w:proofErr w:type="spellStart"/>
+            <w:r>
+              <w:rPr>
+                <w:rFonts w:ascii="Segoe UI" w:hAnsi="Segoe UI" w:cs="Segoe UI"/>
+                <w:sz w:val="22"/>
+                <w:szCs w:val="22"/>
+              </w:rPr>
+              <w:t>tendencia</w:t>
+            </w:r>
+            <w:proofErr w:type="gramEnd"/>
+            <w:r>
+              <w:rPr>
+                <w:rFonts w:ascii="Segoe UI" w:hAnsi="Segoe UI" w:cs="Segoe UI"/>
+                <w:sz w:val="22"/>
+                <w:szCs w:val="22"/>
+              </w:rPr>
+              <w:t>_libres</w:t>
+            </w:r>
+            <w:proofErr w:type="spellEnd"/>
+            <w:r>
+              <w:rPr>
+                <w:rFonts w:ascii="Segoe UI" w:hAnsi="Segoe UI" w:cs="Segoe UI"/>
+                <w:sz w:val="22"/>
+                <w:szCs w:val="22"/>
+              </w:rPr>
+              <w:t xml:space="preserve"> }}</w:t>
             </w:r>
           </w:p>
         </w:tc>
@@ -7435,13 +9530,41 @@
                 <w:szCs w:val="22"/>
               </w:rPr>
             </w:pPr>
-            <w:r>
-              <w:rPr>
-                <w:rFonts w:ascii="Segoe UI" w:hAnsi="Segoe UI" w:cs="Segoe UI"/>
-                <w:sz w:val="22"/>
-                <w:szCs w:val="22"/>
-              </w:rPr>
-              <w:t>{{ nivel_actual_bella }}</w:t>
+            <w:proofErr w:type="gramStart"/>
+            <w:r>
+              <w:rPr>
+                <w:rFonts w:ascii="Segoe UI" w:hAnsi="Segoe UI" w:cs="Segoe UI"/>
+                <w:sz w:val="22"/>
+                <w:szCs w:val="22"/>
+              </w:rPr>
+              <w:t xml:space="preserve">{{ </w:t>
+            </w:r>
+            <w:proofErr w:type="spellStart"/>
+            <w:r>
+              <w:rPr>
+                <w:rFonts w:ascii="Segoe UI" w:hAnsi="Segoe UI" w:cs="Segoe UI"/>
+                <w:sz w:val="22"/>
+                <w:szCs w:val="22"/>
+              </w:rPr>
+              <w:t>nivel</w:t>
+            </w:r>
+            <w:proofErr w:type="gramEnd"/>
+            <w:r>
+              <w:rPr>
+                <w:rFonts w:ascii="Segoe UI" w:hAnsi="Segoe UI" w:cs="Segoe UI"/>
+                <w:sz w:val="22"/>
+                <w:szCs w:val="22"/>
+              </w:rPr>
+              <w:t>_actual_bella</w:t>
+            </w:r>
+            <w:proofErr w:type="spellEnd"/>
+            <w:r>
+              <w:rPr>
+                <w:rFonts w:ascii="Segoe UI" w:hAnsi="Segoe UI" w:cs="Segoe UI"/>
+                <w:sz w:val="22"/>
+                <w:szCs w:val="22"/>
+              </w:rPr>
+              <w:t xml:space="preserve"> }}</w:t>
             </w:r>
           </w:p>
         </w:tc>
@@ -7460,13 +9583,41 @@
                 <w:szCs w:val="22"/>
               </w:rPr>
             </w:pPr>
-            <w:r>
-              <w:rPr>
-                <w:rFonts w:ascii="Segoe UI" w:hAnsi="Segoe UI" w:cs="Segoe UI"/>
-                <w:sz w:val="22"/>
-                <w:szCs w:val="22"/>
-              </w:rPr>
-              <w:t>{{ tasa_bella }}</w:t>
+            <w:proofErr w:type="gramStart"/>
+            <w:r>
+              <w:rPr>
+                <w:rFonts w:ascii="Segoe UI" w:hAnsi="Segoe UI" w:cs="Segoe UI"/>
+                <w:sz w:val="22"/>
+                <w:szCs w:val="22"/>
+              </w:rPr>
+              <w:t xml:space="preserve">{{ </w:t>
+            </w:r>
+            <w:proofErr w:type="spellStart"/>
+            <w:r>
+              <w:rPr>
+                <w:rFonts w:ascii="Segoe UI" w:hAnsi="Segoe UI" w:cs="Segoe UI"/>
+                <w:sz w:val="22"/>
+                <w:szCs w:val="22"/>
+              </w:rPr>
+              <w:t>tasa</w:t>
+            </w:r>
+            <w:proofErr w:type="gramEnd"/>
+            <w:r>
+              <w:rPr>
+                <w:rFonts w:ascii="Segoe UI" w:hAnsi="Segoe UI" w:cs="Segoe UI"/>
+                <w:sz w:val="22"/>
+                <w:szCs w:val="22"/>
+              </w:rPr>
+              <w:t>_bella</w:t>
+            </w:r>
+            <w:proofErr w:type="spellEnd"/>
+            <w:r>
+              <w:rPr>
+                <w:rFonts w:ascii="Segoe UI" w:hAnsi="Segoe UI" w:cs="Segoe UI"/>
+                <w:sz w:val="22"/>
+                <w:szCs w:val="22"/>
+              </w:rPr>
+              <w:t xml:space="preserve"> }}</w:t>
             </w:r>
           </w:p>
         </w:tc>
@@ -7485,13 +9636,41 @@
                 <w:szCs w:val="22"/>
               </w:rPr>
             </w:pPr>
-            <w:r>
-              <w:rPr>
-                <w:rFonts w:ascii="Segoe UI" w:hAnsi="Segoe UI" w:cs="Segoe UI"/>
-                <w:sz w:val="22"/>
-                <w:szCs w:val="22"/>
-              </w:rPr>
-              <w:t>{{ tendencia_bella }}</w:t>
+            <w:proofErr w:type="gramStart"/>
+            <w:r>
+              <w:rPr>
+                <w:rFonts w:ascii="Segoe UI" w:hAnsi="Segoe UI" w:cs="Segoe UI"/>
+                <w:sz w:val="22"/>
+                <w:szCs w:val="22"/>
+              </w:rPr>
+              <w:t xml:space="preserve">{{ </w:t>
+            </w:r>
+            <w:proofErr w:type="spellStart"/>
+            <w:r>
+              <w:rPr>
+                <w:rFonts w:ascii="Segoe UI" w:hAnsi="Segoe UI" w:cs="Segoe UI"/>
+                <w:sz w:val="22"/>
+                <w:szCs w:val="22"/>
+              </w:rPr>
+              <w:t>tendencia</w:t>
+            </w:r>
+            <w:proofErr w:type="gramEnd"/>
+            <w:r>
+              <w:rPr>
+                <w:rFonts w:ascii="Segoe UI" w:hAnsi="Segoe UI" w:cs="Segoe UI"/>
+                <w:sz w:val="22"/>
+                <w:szCs w:val="22"/>
+              </w:rPr>
+              <w:t>_bella</w:t>
+            </w:r>
+            <w:proofErr w:type="spellEnd"/>
+            <w:r>
+              <w:rPr>
+                <w:rFonts w:ascii="Segoe UI" w:hAnsi="Segoe UI" w:cs="Segoe UI"/>
+                <w:sz w:val="22"/>
+                <w:szCs w:val="22"/>
+              </w:rPr>
+              <w:t xml:space="preserve"> }}</w:t>
             </w:r>
           </w:p>
         </w:tc>
@@ -7563,13 +9742,41 @@
                 <w:szCs w:val="22"/>
               </w:rPr>
             </w:pPr>
-            <w:r>
-              <w:rPr>
-                <w:rFonts w:ascii="Segoe UI" w:hAnsi="Segoe UI" w:cs="Segoe UI"/>
-                <w:sz w:val="22"/>
-                <w:szCs w:val="22"/>
-              </w:rPr>
-              <w:t>{{ nivel_actual_salto }}</w:t>
+            <w:proofErr w:type="gramStart"/>
+            <w:r>
+              <w:rPr>
+                <w:rFonts w:ascii="Segoe UI" w:hAnsi="Segoe UI" w:cs="Segoe UI"/>
+                <w:sz w:val="22"/>
+                <w:szCs w:val="22"/>
+              </w:rPr>
+              <w:t xml:space="preserve">{{ </w:t>
+            </w:r>
+            <w:proofErr w:type="spellStart"/>
+            <w:r>
+              <w:rPr>
+                <w:rFonts w:ascii="Segoe UI" w:hAnsi="Segoe UI" w:cs="Segoe UI"/>
+                <w:sz w:val="22"/>
+                <w:szCs w:val="22"/>
+              </w:rPr>
+              <w:t>nivel</w:t>
+            </w:r>
+            <w:proofErr w:type="gramEnd"/>
+            <w:r>
+              <w:rPr>
+                <w:rFonts w:ascii="Segoe UI" w:hAnsi="Segoe UI" w:cs="Segoe UI"/>
+                <w:sz w:val="22"/>
+                <w:szCs w:val="22"/>
+              </w:rPr>
+              <w:t>_actual_salto</w:t>
+            </w:r>
+            <w:proofErr w:type="spellEnd"/>
+            <w:r>
+              <w:rPr>
+                <w:rFonts w:ascii="Segoe UI" w:hAnsi="Segoe UI" w:cs="Segoe UI"/>
+                <w:sz w:val="22"/>
+                <w:szCs w:val="22"/>
+              </w:rPr>
+              <w:t xml:space="preserve"> }}</w:t>
             </w:r>
           </w:p>
         </w:tc>
@@ -7588,13 +9795,41 @@
                 <w:szCs w:val="22"/>
               </w:rPr>
             </w:pPr>
-            <w:r>
-              <w:rPr>
-                <w:rFonts w:ascii="Segoe UI" w:hAnsi="Segoe UI" w:cs="Segoe UI"/>
-                <w:sz w:val="22"/>
-                <w:szCs w:val="22"/>
-              </w:rPr>
-              <w:t>{{ tasa_salto }}</w:t>
+            <w:proofErr w:type="gramStart"/>
+            <w:r>
+              <w:rPr>
+                <w:rFonts w:ascii="Segoe UI" w:hAnsi="Segoe UI" w:cs="Segoe UI"/>
+                <w:sz w:val="22"/>
+                <w:szCs w:val="22"/>
+              </w:rPr>
+              <w:t xml:space="preserve">{{ </w:t>
+            </w:r>
+            <w:proofErr w:type="spellStart"/>
+            <w:r>
+              <w:rPr>
+                <w:rFonts w:ascii="Segoe UI" w:hAnsi="Segoe UI" w:cs="Segoe UI"/>
+                <w:sz w:val="22"/>
+                <w:szCs w:val="22"/>
+              </w:rPr>
+              <w:t>tasa</w:t>
+            </w:r>
+            <w:proofErr w:type="gramEnd"/>
+            <w:r>
+              <w:rPr>
+                <w:rFonts w:ascii="Segoe UI" w:hAnsi="Segoe UI" w:cs="Segoe UI"/>
+                <w:sz w:val="22"/>
+                <w:szCs w:val="22"/>
+              </w:rPr>
+              <w:t>_salto</w:t>
+            </w:r>
+            <w:proofErr w:type="spellEnd"/>
+            <w:r>
+              <w:rPr>
+                <w:rFonts w:ascii="Segoe UI" w:hAnsi="Segoe UI" w:cs="Segoe UI"/>
+                <w:sz w:val="22"/>
+                <w:szCs w:val="22"/>
+              </w:rPr>
+              <w:t xml:space="preserve"> }}</w:t>
             </w:r>
           </w:p>
         </w:tc>
@@ -7613,13 +9848,41 @@
                 <w:szCs w:val="22"/>
               </w:rPr>
             </w:pPr>
-            <w:r>
-              <w:rPr>
-                <w:rFonts w:ascii="Segoe UI" w:hAnsi="Segoe UI" w:cs="Segoe UI"/>
-                <w:sz w:val="22"/>
-                <w:szCs w:val="22"/>
-              </w:rPr>
-              <w:t>{{ tendencia_salto }}</w:t>
+            <w:proofErr w:type="gramStart"/>
+            <w:r>
+              <w:rPr>
+                <w:rFonts w:ascii="Segoe UI" w:hAnsi="Segoe UI" w:cs="Segoe UI"/>
+                <w:sz w:val="22"/>
+                <w:szCs w:val="22"/>
+              </w:rPr>
+              <w:t xml:space="preserve">{{ </w:t>
+            </w:r>
+            <w:proofErr w:type="spellStart"/>
+            <w:r>
+              <w:rPr>
+                <w:rFonts w:ascii="Segoe UI" w:hAnsi="Segoe UI" w:cs="Segoe UI"/>
+                <w:sz w:val="22"/>
+                <w:szCs w:val="22"/>
+              </w:rPr>
+              <w:t>tendencia</w:t>
+            </w:r>
+            <w:proofErr w:type="gramEnd"/>
+            <w:r>
+              <w:rPr>
+                <w:rFonts w:ascii="Segoe UI" w:hAnsi="Segoe UI" w:cs="Segoe UI"/>
+                <w:sz w:val="22"/>
+                <w:szCs w:val="22"/>
+              </w:rPr>
+              <w:t>_salto</w:t>
+            </w:r>
+            <w:proofErr w:type="spellEnd"/>
+            <w:r>
+              <w:rPr>
+                <w:rFonts w:ascii="Segoe UI" w:hAnsi="Segoe UI" w:cs="Segoe UI"/>
+                <w:sz w:val="22"/>
+                <w:szCs w:val="22"/>
+              </w:rPr>
+              <w:t xml:space="preserve"> }}</w:t>
             </w:r>
           </w:p>
         </w:tc>
@@ -7691,13 +9954,41 @@
                 <w:szCs w:val="22"/>
               </w:rPr>
             </w:pPr>
-            <w:r>
-              <w:rPr>
-                <w:rFonts w:ascii="Segoe UI" w:hAnsi="Segoe UI" w:cs="Segoe UI"/>
-                <w:sz w:val="22"/>
-                <w:szCs w:val="22"/>
-              </w:rPr>
-              <w:t>{{ nivel_actual_ps }}</w:t>
+            <w:proofErr w:type="gramStart"/>
+            <w:r>
+              <w:rPr>
+                <w:rFonts w:ascii="Segoe UI" w:hAnsi="Segoe UI" w:cs="Segoe UI"/>
+                <w:sz w:val="22"/>
+                <w:szCs w:val="22"/>
+              </w:rPr>
+              <w:t xml:space="preserve">{{ </w:t>
+            </w:r>
+            <w:proofErr w:type="spellStart"/>
+            <w:r>
+              <w:rPr>
+                <w:rFonts w:ascii="Segoe UI" w:hAnsi="Segoe UI" w:cs="Segoe UI"/>
+                <w:sz w:val="22"/>
+                <w:szCs w:val="22"/>
+              </w:rPr>
+              <w:t>nivel</w:t>
+            </w:r>
+            <w:proofErr w:type="gramEnd"/>
+            <w:r>
+              <w:rPr>
+                <w:rFonts w:ascii="Segoe UI" w:hAnsi="Segoe UI" w:cs="Segoe UI"/>
+                <w:sz w:val="22"/>
+                <w:szCs w:val="22"/>
+              </w:rPr>
+              <w:t>_actual_ps</w:t>
+            </w:r>
+            <w:proofErr w:type="spellEnd"/>
+            <w:r>
+              <w:rPr>
+                <w:rFonts w:ascii="Segoe UI" w:hAnsi="Segoe UI" w:cs="Segoe UI"/>
+                <w:sz w:val="22"/>
+                <w:szCs w:val="22"/>
+              </w:rPr>
+              <w:t xml:space="preserve"> }}</w:t>
             </w:r>
           </w:p>
         </w:tc>
@@ -7716,13 +10007,41 @@
                 <w:szCs w:val="22"/>
               </w:rPr>
             </w:pPr>
-            <w:r>
-              <w:rPr>
-                <w:rFonts w:ascii="Segoe UI" w:hAnsi="Segoe UI" w:cs="Segoe UI"/>
-                <w:sz w:val="22"/>
-                <w:szCs w:val="22"/>
-              </w:rPr>
-              <w:t>{{ tasa_ps }}</w:t>
+            <w:proofErr w:type="gramStart"/>
+            <w:r>
+              <w:rPr>
+                <w:rFonts w:ascii="Segoe UI" w:hAnsi="Segoe UI" w:cs="Segoe UI"/>
+                <w:sz w:val="22"/>
+                <w:szCs w:val="22"/>
+              </w:rPr>
+              <w:t xml:space="preserve">{{ </w:t>
+            </w:r>
+            <w:proofErr w:type="spellStart"/>
+            <w:r>
+              <w:rPr>
+                <w:rFonts w:ascii="Segoe UI" w:hAnsi="Segoe UI" w:cs="Segoe UI"/>
+                <w:sz w:val="22"/>
+                <w:szCs w:val="22"/>
+              </w:rPr>
+              <w:t>tasa</w:t>
+            </w:r>
+            <w:proofErr w:type="gramEnd"/>
+            <w:r>
+              <w:rPr>
+                <w:rFonts w:ascii="Segoe UI" w:hAnsi="Segoe UI" w:cs="Segoe UI"/>
+                <w:sz w:val="22"/>
+                <w:szCs w:val="22"/>
+              </w:rPr>
+              <w:t>_ps</w:t>
+            </w:r>
+            <w:proofErr w:type="spellEnd"/>
+            <w:r>
+              <w:rPr>
+                <w:rFonts w:ascii="Segoe UI" w:hAnsi="Segoe UI" w:cs="Segoe UI"/>
+                <w:sz w:val="22"/>
+                <w:szCs w:val="22"/>
+              </w:rPr>
+              <w:t xml:space="preserve"> }}</w:t>
             </w:r>
           </w:p>
         </w:tc>
@@ -7741,13 +10060,41 @@
                 <w:szCs w:val="22"/>
               </w:rPr>
             </w:pPr>
-            <w:r>
-              <w:rPr>
-                <w:rFonts w:ascii="Segoe UI" w:hAnsi="Segoe UI" w:cs="Segoe UI"/>
-                <w:sz w:val="22"/>
-                <w:szCs w:val="22"/>
-              </w:rPr>
-              <w:t>{{ tendencia_ps }}</w:t>
+            <w:proofErr w:type="gramStart"/>
+            <w:r>
+              <w:rPr>
+                <w:rFonts w:ascii="Segoe UI" w:hAnsi="Segoe UI" w:cs="Segoe UI"/>
+                <w:sz w:val="22"/>
+                <w:szCs w:val="22"/>
+              </w:rPr>
+              <w:t xml:space="preserve">{{ </w:t>
+            </w:r>
+            <w:proofErr w:type="spellStart"/>
+            <w:r>
+              <w:rPr>
+                <w:rFonts w:ascii="Segoe UI" w:hAnsi="Segoe UI" w:cs="Segoe UI"/>
+                <w:sz w:val="22"/>
+                <w:szCs w:val="22"/>
+              </w:rPr>
+              <w:t>tendencia</w:t>
+            </w:r>
+            <w:proofErr w:type="gramEnd"/>
+            <w:r>
+              <w:rPr>
+                <w:rFonts w:ascii="Segoe UI" w:hAnsi="Segoe UI" w:cs="Segoe UI"/>
+                <w:sz w:val="22"/>
+                <w:szCs w:val="22"/>
+              </w:rPr>
+              <w:t>_ps</w:t>
+            </w:r>
+            <w:proofErr w:type="spellEnd"/>
+            <w:r>
+              <w:rPr>
+                <w:rFonts w:ascii="Segoe UI" w:hAnsi="Segoe UI" w:cs="Segoe UI"/>
+                <w:sz w:val="22"/>
+                <w:szCs w:val="22"/>
+              </w:rPr>
+              <w:t xml:space="preserve"> }}</w:t>
             </w:r>
           </w:p>
         </w:tc>
@@ -7819,13 +10166,41 @@
                 <w:szCs w:val="22"/>
               </w:rPr>
             </w:pPr>
-            <w:r>
-              <w:rPr>
-                <w:rFonts w:ascii="Segoe UI" w:hAnsi="Segoe UI" w:cs="Segoe UI"/>
-                <w:sz w:val="22"/>
-                <w:szCs w:val="22"/>
-              </w:rPr>
-              <w:t>{{ nivel_actual_bentos }}</w:t>
+            <w:proofErr w:type="gramStart"/>
+            <w:r>
+              <w:rPr>
+                <w:rFonts w:ascii="Segoe UI" w:hAnsi="Segoe UI" w:cs="Segoe UI"/>
+                <w:sz w:val="22"/>
+                <w:szCs w:val="22"/>
+              </w:rPr>
+              <w:t xml:space="preserve">{{ </w:t>
+            </w:r>
+            <w:proofErr w:type="spellStart"/>
+            <w:r>
+              <w:rPr>
+                <w:rFonts w:ascii="Segoe UI" w:hAnsi="Segoe UI" w:cs="Segoe UI"/>
+                <w:sz w:val="22"/>
+                <w:szCs w:val="22"/>
+              </w:rPr>
+              <w:t>nivel</w:t>
+            </w:r>
+            <w:proofErr w:type="gramEnd"/>
+            <w:r>
+              <w:rPr>
+                <w:rFonts w:ascii="Segoe UI" w:hAnsi="Segoe UI" w:cs="Segoe UI"/>
+                <w:sz w:val="22"/>
+                <w:szCs w:val="22"/>
+              </w:rPr>
+              <w:t>_actual_bentos</w:t>
+            </w:r>
+            <w:proofErr w:type="spellEnd"/>
+            <w:r>
+              <w:rPr>
+                <w:rFonts w:ascii="Segoe UI" w:hAnsi="Segoe UI" w:cs="Segoe UI"/>
+                <w:sz w:val="22"/>
+                <w:szCs w:val="22"/>
+              </w:rPr>
+              <w:t xml:space="preserve"> }}</w:t>
             </w:r>
           </w:p>
         </w:tc>
@@ -7844,13 +10219,41 @@
                 <w:szCs w:val="22"/>
               </w:rPr>
             </w:pPr>
-            <w:r>
-              <w:rPr>
-                <w:rFonts w:ascii="Segoe UI" w:hAnsi="Segoe UI" w:cs="Segoe UI"/>
-                <w:sz w:val="22"/>
-                <w:szCs w:val="22"/>
-              </w:rPr>
-              <w:t>{{ tasa_bentos }}</w:t>
+            <w:proofErr w:type="gramStart"/>
+            <w:r>
+              <w:rPr>
+                <w:rFonts w:ascii="Segoe UI" w:hAnsi="Segoe UI" w:cs="Segoe UI"/>
+                <w:sz w:val="22"/>
+                <w:szCs w:val="22"/>
+              </w:rPr>
+              <w:t xml:space="preserve">{{ </w:t>
+            </w:r>
+            <w:proofErr w:type="spellStart"/>
+            <w:r>
+              <w:rPr>
+                <w:rFonts w:ascii="Segoe UI" w:hAnsi="Segoe UI" w:cs="Segoe UI"/>
+                <w:sz w:val="22"/>
+                <w:szCs w:val="22"/>
+              </w:rPr>
+              <w:t>tasa</w:t>
+            </w:r>
+            <w:proofErr w:type="gramEnd"/>
+            <w:r>
+              <w:rPr>
+                <w:rFonts w:ascii="Segoe UI" w:hAnsi="Segoe UI" w:cs="Segoe UI"/>
+                <w:sz w:val="22"/>
+                <w:szCs w:val="22"/>
+              </w:rPr>
+              <w:t>_bentos</w:t>
+            </w:r>
+            <w:proofErr w:type="spellEnd"/>
+            <w:r>
+              <w:rPr>
+                <w:rFonts w:ascii="Segoe UI" w:hAnsi="Segoe UI" w:cs="Segoe UI"/>
+                <w:sz w:val="22"/>
+                <w:szCs w:val="22"/>
+              </w:rPr>
+              <w:t xml:space="preserve"> }}</w:t>
             </w:r>
           </w:p>
         </w:tc>
@@ -7869,13 +10272,41 @@
                 <w:szCs w:val="22"/>
               </w:rPr>
             </w:pPr>
-            <w:r>
-              <w:rPr>
-                <w:rFonts w:ascii="Segoe UI" w:hAnsi="Segoe UI" w:cs="Segoe UI"/>
-                <w:sz w:val="22"/>
-                <w:szCs w:val="22"/>
-              </w:rPr>
-              <w:t>{{ tendencia_bentos }}</w:t>
+            <w:proofErr w:type="gramStart"/>
+            <w:r>
+              <w:rPr>
+                <w:rFonts w:ascii="Segoe UI" w:hAnsi="Segoe UI" w:cs="Segoe UI"/>
+                <w:sz w:val="22"/>
+                <w:szCs w:val="22"/>
+              </w:rPr>
+              <w:t xml:space="preserve">{{ </w:t>
+            </w:r>
+            <w:proofErr w:type="spellStart"/>
+            <w:r>
+              <w:rPr>
+                <w:rFonts w:ascii="Segoe UI" w:hAnsi="Segoe UI" w:cs="Segoe UI"/>
+                <w:sz w:val="22"/>
+                <w:szCs w:val="22"/>
+              </w:rPr>
+              <w:t>tendencia</w:t>
+            </w:r>
+            <w:proofErr w:type="gramEnd"/>
+            <w:r>
+              <w:rPr>
+                <w:rFonts w:ascii="Segoe UI" w:hAnsi="Segoe UI" w:cs="Segoe UI"/>
+                <w:sz w:val="22"/>
+                <w:szCs w:val="22"/>
+              </w:rPr>
+              <w:t>_bentos</w:t>
+            </w:r>
+            <w:proofErr w:type="spellEnd"/>
+            <w:r>
+              <w:rPr>
+                <w:rFonts w:ascii="Segoe UI" w:hAnsi="Segoe UI" w:cs="Segoe UI"/>
+                <w:sz w:val="22"/>
+                <w:szCs w:val="22"/>
+              </w:rPr>
+              <w:t xml:space="preserve"> }}</w:t>
             </w:r>
           </w:p>
         </w:tc>
@@ -7998,6 +10429,7 @@
                 <w:szCs w:val="22"/>
               </w:rPr>
             </w:pPr>
+            <w:proofErr w:type="gramStart"/>
             <w:r>
               <w:rPr>
                 <w:rFonts w:ascii="Segoe UI" w:hAnsi="Segoe UI" w:cs="Segoe UI"/>
@@ -8007,7 +10439,43 @@
                 <w:szCs w:val="22"/>
                 <w:u w:val="single"/>
               </w:rPr>
-              <w:t>{{ fecha_emision }}:</w:t>
+              <w:t xml:space="preserve">{{ </w:t>
+            </w:r>
+            <w:proofErr w:type="spellStart"/>
+            <w:r>
+              <w:rPr>
+                <w:rFonts w:ascii="Segoe UI" w:hAnsi="Segoe UI" w:cs="Segoe UI"/>
+                <w:b w:val="0"/>
+                <w:bCs w:val="0"/>
+                <w:sz w:val="22"/>
+                <w:szCs w:val="22"/>
+                <w:u w:val="single"/>
+              </w:rPr>
+              <w:t>fecha</w:t>
+            </w:r>
+            <w:proofErr w:type="gramEnd"/>
+            <w:r>
+              <w:rPr>
+                <w:rFonts w:ascii="Segoe UI" w:hAnsi="Segoe UI" w:cs="Segoe UI"/>
+                <w:b w:val="0"/>
+                <w:bCs w:val="0"/>
+                <w:sz w:val="22"/>
+                <w:szCs w:val="22"/>
+                <w:u w:val="single"/>
+              </w:rPr>
+              <w:t>_emision</w:t>
+            </w:r>
+            <w:proofErr w:type="spellEnd"/>
+            <w:r>
+              <w:rPr>
+                <w:rFonts w:ascii="Segoe UI" w:hAnsi="Segoe UI" w:cs="Segoe UI"/>
+                <w:b w:val="0"/>
+                <w:bCs w:val="0"/>
+                <w:sz w:val="22"/>
+                <w:szCs w:val="22"/>
+                <w:u w:val="single"/>
+              </w:rPr>
+              <w:t xml:space="preserve"> }}:</w:t>
             </w:r>
             <w:r>
               <w:rPr>
@@ -8051,6 +10519,7 @@
                 <w:szCs w:val="22"/>
               </w:rPr>
             </w:pPr>
+            <w:proofErr w:type="gramStart"/>
             <w:r>
               <w:rPr>
                 <w:rFonts w:ascii="Segoe UI" w:hAnsi="Segoe UI" w:cs="Segoe UI"/>
@@ -8060,7 +10529,19 @@
                 <w:szCs w:val="22"/>
                 <w:u w:val="single"/>
               </w:rPr>
-              <w:t>{{ fecha_48 }}:</w:t>
+              <w:t>{{ fecha</w:t>
+            </w:r>
+            <w:proofErr w:type="gramEnd"/>
+            <w:r>
+              <w:rPr>
+                <w:rFonts w:ascii="Segoe UI" w:hAnsi="Segoe UI" w:cs="Segoe UI"/>
+                <w:b w:val="0"/>
+                <w:bCs w:val="0"/>
+                <w:sz w:val="22"/>
+                <w:szCs w:val="22"/>
+                <w:u w:val="single"/>
+              </w:rPr>
+              <w:t>_48 }}:</w:t>
             </w:r>
             <w:r>
               <w:rPr>
@@ -8104,6 +10585,7 @@
                 <w:szCs w:val="22"/>
               </w:rPr>
             </w:pPr>
+            <w:proofErr w:type="gramStart"/>
             <w:r>
               <w:rPr>
                 <w:rFonts w:ascii="Segoe UI" w:hAnsi="Segoe UI" w:cs="Segoe UI"/>
@@ -8113,7 +10595,19 @@
                 <w:szCs w:val="22"/>
                 <w:u w:val="single"/>
               </w:rPr>
-              <w:t>{{ fecha_72 }}:</w:t>
+              <w:t>{{ fecha</w:t>
+            </w:r>
+            <w:proofErr w:type="gramEnd"/>
+            <w:r>
+              <w:rPr>
+                <w:rFonts w:ascii="Segoe UI" w:hAnsi="Segoe UI" w:cs="Segoe UI"/>
+                <w:b w:val="0"/>
+                <w:bCs w:val="0"/>
+                <w:sz w:val="22"/>
+                <w:szCs w:val="22"/>
+                <w:u w:val="single"/>
+              </w:rPr>
+              <w:t>_72 }}:</w:t>
             </w:r>
             <w:r>
               <w:rPr>
@@ -8249,6 +10743,7 @@
               </w:rPr>
               <w:t xml:space="preserve">se situará en el rango de </w:t>
             </w:r>
+            <w:proofErr w:type="gramStart"/>
             <w:r>
               <w:rPr>
                 <w:rFonts w:ascii="Segoe UI" w:hAnsi="Segoe UI" w:cs="Segoe UI"/>
@@ -8269,16 +10764,29 @@
               </w:rPr>
               <w:t xml:space="preserve"> </w:t>
             </w:r>
-            <w:r>
-              <w:rPr>
-                <w:rFonts w:ascii="Segoe UI" w:hAnsi="Segoe UI" w:cs="Segoe UI"/>
-                <w:b w:val="0"/>
-                <w:bCs w:val="0"/>
-                <w:sz w:val="22"/>
-                <w:szCs w:val="22"/>
-              </w:rPr>
-              <w:t>q_erogado_ctm</w:t>
-            </w:r>
+            <w:proofErr w:type="spellStart"/>
+            <w:r>
+              <w:rPr>
+                <w:rFonts w:ascii="Segoe UI" w:hAnsi="Segoe UI" w:cs="Segoe UI"/>
+                <w:b w:val="0"/>
+                <w:bCs w:val="0"/>
+                <w:sz w:val="22"/>
+                <w:szCs w:val="22"/>
+              </w:rPr>
+              <w:t>q</w:t>
+            </w:r>
+            <w:proofErr w:type="gramEnd"/>
+            <w:r>
+              <w:rPr>
+                <w:rFonts w:ascii="Segoe UI" w:hAnsi="Segoe UI" w:cs="Segoe UI"/>
+                <w:b w:val="0"/>
+                <w:bCs w:val="0"/>
+                <w:sz w:val="22"/>
+                <w:szCs w:val="22"/>
+              </w:rPr>
+              <w:t>_erogado_ctm</w:t>
+            </w:r>
+            <w:proofErr w:type="spellEnd"/>
             <w:r>
               <w:rPr>
                 <w:rFonts w:ascii="Segoe UI" w:hAnsi="Segoe UI" w:cs="Segoe UI"/>
@@ -8492,13 +11000,41 @@
                 <w:szCs w:val="22"/>
               </w:rPr>
             </w:pPr>
-            <w:r>
-              <w:rPr>
-                <w:rFonts w:ascii="Segoe UI" w:hAnsi="Segoe UI" w:cs="Segoe UI"/>
-                <w:sz w:val="22"/>
-                <w:szCs w:val="22"/>
-              </w:rPr>
-              <w:t>{{ pronos_bellaunion }}</w:t>
+            <w:proofErr w:type="gramStart"/>
+            <w:r>
+              <w:rPr>
+                <w:rFonts w:ascii="Segoe UI" w:hAnsi="Segoe UI" w:cs="Segoe UI"/>
+                <w:sz w:val="22"/>
+                <w:szCs w:val="22"/>
+              </w:rPr>
+              <w:t xml:space="preserve">{{ </w:t>
+            </w:r>
+            <w:proofErr w:type="spellStart"/>
+            <w:r>
+              <w:rPr>
+                <w:rFonts w:ascii="Segoe UI" w:hAnsi="Segoe UI" w:cs="Segoe UI"/>
+                <w:sz w:val="22"/>
+                <w:szCs w:val="22"/>
+              </w:rPr>
+              <w:t>pronos</w:t>
+            </w:r>
+            <w:proofErr w:type="gramEnd"/>
+            <w:r>
+              <w:rPr>
+                <w:rFonts w:ascii="Segoe UI" w:hAnsi="Segoe UI" w:cs="Segoe UI"/>
+                <w:sz w:val="22"/>
+                <w:szCs w:val="22"/>
+              </w:rPr>
+              <w:t>_bellaunion</w:t>
+            </w:r>
+            <w:proofErr w:type="spellEnd"/>
+            <w:r>
+              <w:rPr>
+                <w:rFonts w:ascii="Segoe UI" w:hAnsi="Segoe UI" w:cs="Segoe UI"/>
+                <w:sz w:val="22"/>
+                <w:szCs w:val="22"/>
+              </w:rPr>
+              <w:t xml:space="preserve"> }}</w:t>
             </w:r>
           </w:p>
         </w:tc>
@@ -8517,13 +11053,41 @@
                 <w:szCs w:val="22"/>
               </w:rPr>
             </w:pPr>
-            <w:r>
-              <w:rPr>
-                <w:rFonts w:ascii="Segoe UI" w:hAnsi="Segoe UI" w:cs="Segoe UI"/>
-                <w:sz w:val="22"/>
-                <w:szCs w:val="22"/>
-              </w:rPr>
-              <w:t>{{ fecha_bellaunion }}</w:t>
+            <w:proofErr w:type="gramStart"/>
+            <w:r>
+              <w:rPr>
+                <w:rFonts w:ascii="Segoe UI" w:hAnsi="Segoe UI" w:cs="Segoe UI"/>
+                <w:sz w:val="22"/>
+                <w:szCs w:val="22"/>
+              </w:rPr>
+              <w:t xml:space="preserve">{{ </w:t>
+            </w:r>
+            <w:proofErr w:type="spellStart"/>
+            <w:r>
+              <w:rPr>
+                <w:rFonts w:ascii="Segoe UI" w:hAnsi="Segoe UI" w:cs="Segoe UI"/>
+                <w:sz w:val="22"/>
+                <w:szCs w:val="22"/>
+              </w:rPr>
+              <w:t>fecha</w:t>
+            </w:r>
+            <w:proofErr w:type="gramEnd"/>
+            <w:r>
+              <w:rPr>
+                <w:rFonts w:ascii="Segoe UI" w:hAnsi="Segoe UI" w:cs="Segoe UI"/>
+                <w:sz w:val="22"/>
+                <w:szCs w:val="22"/>
+              </w:rPr>
+              <w:t>_bellaunion</w:t>
+            </w:r>
+            <w:proofErr w:type="spellEnd"/>
+            <w:r>
+              <w:rPr>
+                <w:rFonts w:ascii="Segoe UI" w:hAnsi="Segoe UI" w:cs="Segoe UI"/>
+                <w:sz w:val="22"/>
+                <w:szCs w:val="22"/>
+              </w:rPr>
+              <w:t xml:space="preserve"> }}</w:t>
             </w:r>
           </w:p>
         </w:tc>
@@ -8572,13 +11136,41 @@
                 <w:szCs w:val="22"/>
               </w:rPr>
             </w:pPr>
-            <w:r>
-              <w:rPr>
-                <w:rFonts w:ascii="Segoe UI" w:hAnsi="Segoe UI" w:cs="Segoe UI"/>
-                <w:sz w:val="22"/>
-                <w:szCs w:val="22"/>
-              </w:rPr>
-              <w:t>{{ pronos_salto }}</w:t>
+            <w:proofErr w:type="gramStart"/>
+            <w:r>
+              <w:rPr>
+                <w:rFonts w:ascii="Segoe UI" w:hAnsi="Segoe UI" w:cs="Segoe UI"/>
+                <w:sz w:val="22"/>
+                <w:szCs w:val="22"/>
+              </w:rPr>
+              <w:t xml:space="preserve">{{ </w:t>
+            </w:r>
+            <w:proofErr w:type="spellStart"/>
+            <w:r>
+              <w:rPr>
+                <w:rFonts w:ascii="Segoe UI" w:hAnsi="Segoe UI" w:cs="Segoe UI"/>
+                <w:sz w:val="22"/>
+                <w:szCs w:val="22"/>
+              </w:rPr>
+              <w:t>pronos</w:t>
+            </w:r>
+            <w:proofErr w:type="gramEnd"/>
+            <w:r>
+              <w:rPr>
+                <w:rFonts w:ascii="Segoe UI" w:hAnsi="Segoe UI" w:cs="Segoe UI"/>
+                <w:sz w:val="22"/>
+                <w:szCs w:val="22"/>
+              </w:rPr>
+              <w:t>_salto</w:t>
+            </w:r>
+            <w:proofErr w:type="spellEnd"/>
+            <w:r>
+              <w:rPr>
+                <w:rFonts w:ascii="Segoe UI" w:hAnsi="Segoe UI" w:cs="Segoe UI"/>
+                <w:sz w:val="22"/>
+                <w:szCs w:val="22"/>
+              </w:rPr>
+              <w:t xml:space="preserve"> }}</w:t>
             </w:r>
           </w:p>
         </w:tc>
@@ -8597,13 +11189,41 @@
                 <w:szCs w:val="22"/>
               </w:rPr>
             </w:pPr>
-            <w:r>
-              <w:rPr>
-                <w:rFonts w:ascii="Segoe UI" w:hAnsi="Segoe UI" w:cs="Segoe UI"/>
-                <w:sz w:val="22"/>
-                <w:szCs w:val="22"/>
-              </w:rPr>
-              <w:t>{{ fecha_salto }}</w:t>
+            <w:proofErr w:type="gramStart"/>
+            <w:r>
+              <w:rPr>
+                <w:rFonts w:ascii="Segoe UI" w:hAnsi="Segoe UI" w:cs="Segoe UI"/>
+                <w:sz w:val="22"/>
+                <w:szCs w:val="22"/>
+              </w:rPr>
+              <w:t xml:space="preserve">{{ </w:t>
+            </w:r>
+            <w:proofErr w:type="spellStart"/>
+            <w:r>
+              <w:rPr>
+                <w:rFonts w:ascii="Segoe UI" w:hAnsi="Segoe UI" w:cs="Segoe UI"/>
+                <w:sz w:val="22"/>
+                <w:szCs w:val="22"/>
+              </w:rPr>
+              <w:t>fecha</w:t>
+            </w:r>
+            <w:proofErr w:type="gramEnd"/>
+            <w:r>
+              <w:rPr>
+                <w:rFonts w:ascii="Segoe UI" w:hAnsi="Segoe UI" w:cs="Segoe UI"/>
+                <w:sz w:val="22"/>
+                <w:szCs w:val="22"/>
+              </w:rPr>
+              <w:t>_salto</w:t>
+            </w:r>
+            <w:proofErr w:type="spellEnd"/>
+            <w:r>
+              <w:rPr>
+                <w:rFonts w:ascii="Segoe UI" w:hAnsi="Segoe UI" w:cs="Segoe UI"/>
+                <w:sz w:val="22"/>
+                <w:szCs w:val="22"/>
+              </w:rPr>
+              <w:t xml:space="preserve"> }}</w:t>
             </w:r>
           </w:p>
         </w:tc>
@@ -8652,13 +11272,41 @@
                 <w:szCs w:val="22"/>
               </w:rPr>
             </w:pPr>
-            <w:r>
-              <w:rPr>
-                <w:rFonts w:ascii="Segoe UI" w:hAnsi="Segoe UI" w:cs="Segoe UI"/>
-                <w:sz w:val="22"/>
-                <w:szCs w:val="22"/>
-              </w:rPr>
-              <w:t>{{ pronos_paysandu }}</w:t>
+            <w:proofErr w:type="gramStart"/>
+            <w:r>
+              <w:rPr>
+                <w:rFonts w:ascii="Segoe UI" w:hAnsi="Segoe UI" w:cs="Segoe UI"/>
+                <w:sz w:val="22"/>
+                <w:szCs w:val="22"/>
+              </w:rPr>
+              <w:t xml:space="preserve">{{ </w:t>
+            </w:r>
+            <w:proofErr w:type="spellStart"/>
+            <w:r>
+              <w:rPr>
+                <w:rFonts w:ascii="Segoe UI" w:hAnsi="Segoe UI" w:cs="Segoe UI"/>
+                <w:sz w:val="22"/>
+                <w:szCs w:val="22"/>
+              </w:rPr>
+              <w:t>pronos</w:t>
+            </w:r>
+            <w:proofErr w:type="gramEnd"/>
+            <w:r>
+              <w:rPr>
+                <w:rFonts w:ascii="Segoe UI" w:hAnsi="Segoe UI" w:cs="Segoe UI"/>
+                <w:sz w:val="22"/>
+                <w:szCs w:val="22"/>
+              </w:rPr>
+              <w:t>_paysandu</w:t>
+            </w:r>
+            <w:proofErr w:type="spellEnd"/>
+            <w:r>
+              <w:rPr>
+                <w:rFonts w:ascii="Segoe UI" w:hAnsi="Segoe UI" w:cs="Segoe UI"/>
+                <w:sz w:val="22"/>
+                <w:szCs w:val="22"/>
+              </w:rPr>
+              <w:t xml:space="preserve"> }}</w:t>
             </w:r>
           </w:p>
         </w:tc>
@@ -8677,13 +11325,41 @@
                 <w:szCs w:val="22"/>
               </w:rPr>
             </w:pPr>
-            <w:r>
-              <w:rPr>
-                <w:rFonts w:ascii="Segoe UI" w:hAnsi="Segoe UI" w:cs="Segoe UI"/>
-                <w:sz w:val="22"/>
-                <w:szCs w:val="22"/>
-              </w:rPr>
-              <w:t>{{ fecha_paysandu }}</w:t>
+            <w:proofErr w:type="gramStart"/>
+            <w:r>
+              <w:rPr>
+                <w:rFonts w:ascii="Segoe UI" w:hAnsi="Segoe UI" w:cs="Segoe UI"/>
+                <w:sz w:val="22"/>
+                <w:szCs w:val="22"/>
+              </w:rPr>
+              <w:t xml:space="preserve">{{ </w:t>
+            </w:r>
+            <w:proofErr w:type="spellStart"/>
+            <w:r>
+              <w:rPr>
+                <w:rFonts w:ascii="Segoe UI" w:hAnsi="Segoe UI" w:cs="Segoe UI"/>
+                <w:sz w:val="22"/>
+                <w:szCs w:val="22"/>
+              </w:rPr>
+              <w:t>fecha</w:t>
+            </w:r>
+            <w:proofErr w:type="gramEnd"/>
+            <w:r>
+              <w:rPr>
+                <w:rFonts w:ascii="Segoe UI" w:hAnsi="Segoe UI" w:cs="Segoe UI"/>
+                <w:sz w:val="22"/>
+                <w:szCs w:val="22"/>
+              </w:rPr>
+              <w:t>_paysandu</w:t>
+            </w:r>
+            <w:proofErr w:type="spellEnd"/>
+            <w:r>
+              <w:rPr>
+                <w:rFonts w:ascii="Segoe UI" w:hAnsi="Segoe UI" w:cs="Segoe UI"/>
+                <w:sz w:val="22"/>
+                <w:szCs w:val="22"/>
+              </w:rPr>
+              <w:t xml:space="preserve"> }}</w:t>
             </w:r>
           </w:p>
         </w:tc>
@@ -8732,13 +11408,41 @@
                 <w:szCs w:val="22"/>
               </w:rPr>
             </w:pPr>
-            <w:r>
-              <w:rPr>
-                <w:rFonts w:ascii="Segoe UI" w:hAnsi="Segoe UI" w:cs="Segoe UI"/>
-                <w:sz w:val="22"/>
-                <w:szCs w:val="22"/>
-              </w:rPr>
-              <w:t>{{ pronos_fraybentos }}</w:t>
+            <w:proofErr w:type="gramStart"/>
+            <w:r>
+              <w:rPr>
+                <w:rFonts w:ascii="Segoe UI" w:hAnsi="Segoe UI" w:cs="Segoe UI"/>
+                <w:sz w:val="22"/>
+                <w:szCs w:val="22"/>
+              </w:rPr>
+              <w:t xml:space="preserve">{{ </w:t>
+            </w:r>
+            <w:proofErr w:type="spellStart"/>
+            <w:r>
+              <w:rPr>
+                <w:rFonts w:ascii="Segoe UI" w:hAnsi="Segoe UI" w:cs="Segoe UI"/>
+                <w:sz w:val="22"/>
+                <w:szCs w:val="22"/>
+              </w:rPr>
+              <w:t>pronos</w:t>
+            </w:r>
+            <w:proofErr w:type="gramEnd"/>
+            <w:r>
+              <w:rPr>
+                <w:rFonts w:ascii="Segoe UI" w:hAnsi="Segoe UI" w:cs="Segoe UI"/>
+                <w:sz w:val="22"/>
+                <w:szCs w:val="22"/>
+              </w:rPr>
+              <w:t>_fraybentos</w:t>
+            </w:r>
+            <w:proofErr w:type="spellEnd"/>
+            <w:r>
+              <w:rPr>
+                <w:rFonts w:ascii="Segoe UI" w:hAnsi="Segoe UI" w:cs="Segoe UI"/>
+                <w:sz w:val="22"/>
+                <w:szCs w:val="22"/>
+              </w:rPr>
+              <w:t xml:space="preserve"> }}</w:t>
             </w:r>
           </w:p>
         </w:tc>
@@ -8757,13 +11461,41 @@
                 <w:szCs w:val="22"/>
               </w:rPr>
             </w:pPr>
-            <w:r>
-              <w:rPr>
-                <w:rFonts w:ascii="Segoe UI" w:hAnsi="Segoe UI" w:cs="Segoe UI"/>
-                <w:sz w:val="22"/>
-                <w:szCs w:val="22"/>
-              </w:rPr>
-              <w:t>{{ fecha_fraybentos }}</w:t>
+            <w:proofErr w:type="gramStart"/>
+            <w:r>
+              <w:rPr>
+                <w:rFonts w:ascii="Segoe UI" w:hAnsi="Segoe UI" w:cs="Segoe UI"/>
+                <w:sz w:val="22"/>
+                <w:szCs w:val="22"/>
+              </w:rPr>
+              <w:t xml:space="preserve">{{ </w:t>
+            </w:r>
+            <w:proofErr w:type="spellStart"/>
+            <w:r>
+              <w:rPr>
+                <w:rFonts w:ascii="Segoe UI" w:hAnsi="Segoe UI" w:cs="Segoe UI"/>
+                <w:sz w:val="22"/>
+                <w:szCs w:val="22"/>
+              </w:rPr>
+              <w:t>fecha</w:t>
+            </w:r>
+            <w:proofErr w:type="gramEnd"/>
+            <w:r>
+              <w:rPr>
+                <w:rFonts w:ascii="Segoe UI" w:hAnsi="Segoe UI" w:cs="Segoe UI"/>
+                <w:sz w:val="22"/>
+                <w:szCs w:val="22"/>
+              </w:rPr>
+              <w:t>_fraybentos</w:t>
+            </w:r>
+            <w:proofErr w:type="spellEnd"/>
+            <w:r>
+              <w:rPr>
+                <w:rFonts w:ascii="Segoe UI" w:hAnsi="Segoe UI" w:cs="Segoe UI"/>
+                <w:sz w:val="22"/>
+                <w:szCs w:val="22"/>
+              </w:rPr>
+              <w:t xml:space="preserve"> }}</w:t>
             </w:r>
           </w:p>
         </w:tc>
@@ -8820,6 +11552,7 @@
                 <w:lang w:val="en-US"/>
               </w:rPr>
             </w:pPr>
+            <w:proofErr w:type="gramStart"/>
             <w:r>
               <w:rPr>
                 <w:rFonts w:ascii="Segoe UI" w:hAnsi="Segoe UI" w:cs="Segoe UI"/>
@@ -8829,7 +11562,43 @@
                 <w:szCs w:val="22"/>
                 <w:lang w:val="en-US"/>
               </w:rPr>
-              <w:t>{{ diagnostico_uruguay }}</w:t>
+              <w:t xml:space="preserve">{{ </w:t>
+            </w:r>
+            <w:proofErr w:type="spellStart"/>
+            <w:r>
+              <w:rPr>
+                <w:rFonts w:ascii="Segoe UI" w:hAnsi="Segoe UI" w:cs="Segoe UI"/>
+                <w:b w:val="0"/>
+                <w:bCs w:val="0"/>
+                <w:sz w:val="22"/>
+                <w:szCs w:val="22"/>
+                <w:lang w:val="en-US"/>
+              </w:rPr>
+              <w:t>diagnostico</w:t>
+            </w:r>
+            <w:proofErr w:type="gramEnd"/>
+            <w:r>
+              <w:rPr>
+                <w:rFonts w:ascii="Segoe UI" w:hAnsi="Segoe UI" w:cs="Segoe UI"/>
+                <w:b w:val="0"/>
+                <w:bCs w:val="0"/>
+                <w:sz w:val="22"/>
+                <w:szCs w:val="22"/>
+                <w:lang w:val="en-US"/>
+              </w:rPr>
+              <w:t>_uruguay</w:t>
+            </w:r>
+            <w:proofErr w:type="spellEnd"/>
+            <w:r>
+              <w:rPr>
+                <w:rFonts w:ascii="Segoe UI" w:hAnsi="Segoe UI" w:cs="Segoe UI"/>
+                <w:b w:val="0"/>
+                <w:bCs w:val="0"/>
+                <w:sz w:val="22"/>
+                <w:szCs w:val="22"/>
+                <w:lang w:val="en-US"/>
+              </w:rPr>
+              <w:t xml:space="preserve"> }}</w:t>
             </w:r>
           </w:p>
         </w:tc>
@@ -8886,6 +11655,7 @@
                 <w:lang w:val="en-US"/>
               </w:rPr>
             </w:pPr>
+            <w:proofErr w:type="gramStart"/>
             <w:r>
               <w:rPr>
                 <w:rFonts w:ascii="Segoe UI" w:hAnsi="Segoe UI" w:cs="Segoe UI"/>
@@ -8895,7 +11665,43 @@
                 <w:szCs w:val="22"/>
                 <w:lang w:val="en-US"/>
               </w:rPr>
-              <w:t>{{ recomendacion_uruguay }}</w:t>
+              <w:t xml:space="preserve">{{ </w:t>
+            </w:r>
+            <w:proofErr w:type="spellStart"/>
+            <w:r>
+              <w:rPr>
+                <w:rFonts w:ascii="Segoe UI" w:hAnsi="Segoe UI" w:cs="Segoe UI"/>
+                <w:b w:val="0"/>
+                <w:bCs w:val="0"/>
+                <w:sz w:val="22"/>
+                <w:szCs w:val="22"/>
+                <w:lang w:val="en-US"/>
+              </w:rPr>
+              <w:t>recomendacion</w:t>
+            </w:r>
+            <w:proofErr w:type="gramEnd"/>
+            <w:r>
+              <w:rPr>
+                <w:rFonts w:ascii="Segoe UI" w:hAnsi="Segoe UI" w:cs="Segoe UI"/>
+                <w:b w:val="0"/>
+                <w:bCs w:val="0"/>
+                <w:sz w:val="22"/>
+                <w:szCs w:val="22"/>
+                <w:lang w:val="en-US"/>
+              </w:rPr>
+              <w:t>_uruguay</w:t>
+            </w:r>
+            <w:proofErr w:type="spellEnd"/>
+            <w:r>
+              <w:rPr>
+                <w:rFonts w:ascii="Segoe UI" w:hAnsi="Segoe UI" w:cs="Segoe UI"/>
+                <w:b w:val="0"/>
+                <w:bCs w:val="0"/>
+                <w:sz w:val="22"/>
+                <w:szCs w:val="22"/>
+                <w:lang w:val="en-US"/>
+              </w:rPr>
+              <w:t xml:space="preserve"> }}</w:t>
             </w:r>
             <w:r>
               <w:rPr>
@@ -9372,13 +12178,41 @@
                 <w:szCs w:val="22"/>
               </w:rPr>
             </w:pPr>
-            <w:r>
-              <w:rPr>
-                <w:rFonts w:ascii="Segoe UI" w:hAnsi="Segoe UI" w:cs="Segoe UI"/>
-                <w:sz w:val="22"/>
-                <w:szCs w:val="22"/>
-              </w:rPr>
-              <w:t>{{ nivel_actual_gregorio }}</w:t>
+            <w:proofErr w:type="gramStart"/>
+            <w:r>
+              <w:rPr>
+                <w:rFonts w:ascii="Segoe UI" w:hAnsi="Segoe UI" w:cs="Segoe UI"/>
+                <w:sz w:val="22"/>
+                <w:szCs w:val="22"/>
+              </w:rPr>
+              <w:t xml:space="preserve">{{ </w:t>
+            </w:r>
+            <w:proofErr w:type="spellStart"/>
+            <w:r>
+              <w:rPr>
+                <w:rFonts w:ascii="Segoe UI" w:hAnsi="Segoe UI" w:cs="Segoe UI"/>
+                <w:sz w:val="22"/>
+                <w:szCs w:val="22"/>
+              </w:rPr>
+              <w:t>nivel</w:t>
+            </w:r>
+            <w:proofErr w:type="gramEnd"/>
+            <w:r>
+              <w:rPr>
+                <w:rFonts w:ascii="Segoe UI" w:hAnsi="Segoe UI" w:cs="Segoe UI"/>
+                <w:sz w:val="22"/>
+                <w:szCs w:val="22"/>
+              </w:rPr>
+              <w:t>_actual_gregorio</w:t>
+            </w:r>
+            <w:proofErr w:type="spellEnd"/>
+            <w:r>
+              <w:rPr>
+                <w:rFonts w:ascii="Segoe UI" w:hAnsi="Segoe UI" w:cs="Segoe UI"/>
+                <w:sz w:val="22"/>
+                <w:szCs w:val="22"/>
+              </w:rPr>
+              <w:t xml:space="preserve"> }}</w:t>
             </w:r>
           </w:p>
         </w:tc>
@@ -9397,13 +12231,41 @@
                 <w:szCs w:val="22"/>
               </w:rPr>
             </w:pPr>
-            <w:r>
-              <w:rPr>
-                <w:rFonts w:ascii="Segoe UI" w:hAnsi="Segoe UI" w:cs="Segoe UI"/>
-                <w:sz w:val="22"/>
-                <w:szCs w:val="22"/>
-              </w:rPr>
-              <w:t>{{ tasa_gregorio }}</w:t>
+            <w:proofErr w:type="gramStart"/>
+            <w:r>
+              <w:rPr>
+                <w:rFonts w:ascii="Segoe UI" w:hAnsi="Segoe UI" w:cs="Segoe UI"/>
+                <w:sz w:val="22"/>
+                <w:szCs w:val="22"/>
+              </w:rPr>
+              <w:t xml:space="preserve">{{ </w:t>
+            </w:r>
+            <w:proofErr w:type="spellStart"/>
+            <w:r>
+              <w:rPr>
+                <w:rFonts w:ascii="Segoe UI" w:hAnsi="Segoe UI" w:cs="Segoe UI"/>
+                <w:sz w:val="22"/>
+                <w:szCs w:val="22"/>
+              </w:rPr>
+              <w:t>tasa</w:t>
+            </w:r>
+            <w:proofErr w:type="gramEnd"/>
+            <w:r>
+              <w:rPr>
+                <w:rFonts w:ascii="Segoe UI" w:hAnsi="Segoe UI" w:cs="Segoe UI"/>
+                <w:sz w:val="22"/>
+                <w:szCs w:val="22"/>
+              </w:rPr>
+              <w:t>_gregorio</w:t>
+            </w:r>
+            <w:proofErr w:type="spellEnd"/>
+            <w:r>
+              <w:rPr>
+                <w:rFonts w:ascii="Segoe UI" w:hAnsi="Segoe UI" w:cs="Segoe UI"/>
+                <w:sz w:val="22"/>
+                <w:szCs w:val="22"/>
+              </w:rPr>
+              <w:t xml:space="preserve"> }}</w:t>
             </w:r>
           </w:p>
         </w:tc>
@@ -9422,13 +12284,41 @@
                 <w:szCs w:val="22"/>
               </w:rPr>
             </w:pPr>
-            <w:r>
-              <w:rPr>
-                <w:rFonts w:ascii="Segoe UI" w:hAnsi="Segoe UI" w:cs="Segoe UI"/>
-                <w:sz w:val="22"/>
-                <w:szCs w:val="22"/>
-              </w:rPr>
-              <w:t>{{ tendencia_gregorio }}</w:t>
+            <w:proofErr w:type="gramStart"/>
+            <w:r>
+              <w:rPr>
+                <w:rFonts w:ascii="Segoe UI" w:hAnsi="Segoe UI" w:cs="Segoe UI"/>
+                <w:sz w:val="22"/>
+                <w:szCs w:val="22"/>
+              </w:rPr>
+              <w:t xml:space="preserve">{{ </w:t>
+            </w:r>
+            <w:proofErr w:type="spellStart"/>
+            <w:r>
+              <w:rPr>
+                <w:rFonts w:ascii="Segoe UI" w:hAnsi="Segoe UI" w:cs="Segoe UI"/>
+                <w:sz w:val="22"/>
+                <w:szCs w:val="22"/>
+              </w:rPr>
+              <w:t>tendencia</w:t>
+            </w:r>
+            <w:proofErr w:type="gramEnd"/>
+            <w:r>
+              <w:rPr>
+                <w:rFonts w:ascii="Segoe UI" w:hAnsi="Segoe UI" w:cs="Segoe UI"/>
+                <w:sz w:val="22"/>
+                <w:szCs w:val="22"/>
+              </w:rPr>
+              <w:t>_gregorio</w:t>
+            </w:r>
+            <w:proofErr w:type="spellEnd"/>
+            <w:r>
+              <w:rPr>
+                <w:rFonts w:ascii="Segoe UI" w:hAnsi="Segoe UI" w:cs="Segoe UI"/>
+                <w:sz w:val="22"/>
+                <w:szCs w:val="22"/>
+              </w:rPr>
+              <w:t xml:space="preserve"> }}</w:t>
             </w:r>
           </w:p>
         </w:tc>
@@ -9499,13 +12389,41 @@
                 <w:szCs w:val="22"/>
               </w:rPr>
             </w:pPr>
-            <w:r>
-              <w:rPr>
-                <w:rFonts w:ascii="Segoe UI" w:hAnsi="Segoe UI" w:cs="Segoe UI"/>
-                <w:sz w:val="22"/>
-                <w:szCs w:val="22"/>
-              </w:rPr>
-              <w:t>{{ nivel_actual_mercedes }}</w:t>
+            <w:proofErr w:type="gramStart"/>
+            <w:r>
+              <w:rPr>
+                <w:rFonts w:ascii="Segoe UI" w:hAnsi="Segoe UI" w:cs="Segoe UI"/>
+                <w:sz w:val="22"/>
+                <w:szCs w:val="22"/>
+              </w:rPr>
+              <w:t xml:space="preserve">{{ </w:t>
+            </w:r>
+            <w:proofErr w:type="spellStart"/>
+            <w:r>
+              <w:rPr>
+                <w:rFonts w:ascii="Segoe UI" w:hAnsi="Segoe UI" w:cs="Segoe UI"/>
+                <w:sz w:val="22"/>
+                <w:szCs w:val="22"/>
+              </w:rPr>
+              <w:t>nivel</w:t>
+            </w:r>
+            <w:proofErr w:type="gramEnd"/>
+            <w:r>
+              <w:rPr>
+                <w:rFonts w:ascii="Segoe UI" w:hAnsi="Segoe UI" w:cs="Segoe UI"/>
+                <w:sz w:val="22"/>
+                <w:szCs w:val="22"/>
+              </w:rPr>
+              <w:t>_actual_mercedes</w:t>
+            </w:r>
+            <w:proofErr w:type="spellEnd"/>
+            <w:r>
+              <w:rPr>
+                <w:rFonts w:ascii="Segoe UI" w:hAnsi="Segoe UI" w:cs="Segoe UI"/>
+                <w:sz w:val="22"/>
+                <w:szCs w:val="22"/>
+              </w:rPr>
+              <w:t xml:space="preserve"> }}</w:t>
             </w:r>
           </w:p>
         </w:tc>
@@ -9524,13 +12442,41 @@
                 <w:szCs w:val="22"/>
               </w:rPr>
             </w:pPr>
-            <w:r>
-              <w:rPr>
-                <w:rFonts w:ascii="Segoe UI" w:hAnsi="Segoe UI" w:cs="Segoe UI"/>
-                <w:sz w:val="22"/>
-                <w:szCs w:val="22"/>
-              </w:rPr>
-              <w:t>{{ tasa_mercedes }}</w:t>
+            <w:proofErr w:type="gramStart"/>
+            <w:r>
+              <w:rPr>
+                <w:rFonts w:ascii="Segoe UI" w:hAnsi="Segoe UI" w:cs="Segoe UI"/>
+                <w:sz w:val="22"/>
+                <w:szCs w:val="22"/>
+              </w:rPr>
+              <w:t xml:space="preserve">{{ </w:t>
+            </w:r>
+            <w:proofErr w:type="spellStart"/>
+            <w:r>
+              <w:rPr>
+                <w:rFonts w:ascii="Segoe UI" w:hAnsi="Segoe UI" w:cs="Segoe UI"/>
+                <w:sz w:val="22"/>
+                <w:szCs w:val="22"/>
+              </w:rPr>
+              <w:t>tasa</w:t>
+            </w:r>
+            <w:proofErr w:type="gramEnd"/>
+            <w:r>
+              <w:rPr>
+                <w:rFonts w:ascii="Segoe UI" w:hAnsi="Segoe UI" w:cs="Segoe UI"/>
+                <w:sz w:val="22"/>
+                <w:szCs w:val="22"/>
+              </w:rPr>
+              <w:t>_mercedes</w:t>
+            </w:r>
+            <w:proofErr w:type="spellEnd"/>
+            <w:r>
+              <w:rPr>
+                <w:rFonts w:ascii="Segoe UI" w:hAnsi="Segoe UI" w:cs="Segoe UI"/>
+                <w:sz w:val="22"/>
+                <w:szCs w:val="22"/>
+              </w:rPr>
+              <w:t xml:space="preserve"> }}</w:t>
             </w:r>
           </w:p>
         </w:tc>
@@ -9549,13 +12495,41 @@
                 <w:szCs w:val="22"/>
               </w:rPr>
             </w:pPr>
-            <w:r>
-              <w:rPr>
-                <w:rFonts w:ascii="Segoe UI" w:hAnsi="Segoe UI" w:cs="Segoe UI"/>
-                <w:sz w:val="22"/>
-                <w:szCs w:val="22"/>
-              </w:rPr>
-              <w:t>{{ tendencia_mercedes }}</w:t>
+            <w:proofErr w:type="gramStart"/>
+            <w:r>
+              <w:rPr>
+                <w:rFonts w:ascii="Segoe UI" w:hAnsi="Segoe UI" w:cs="Segoe UI"/>
+                <w:sz w:val="22"/>
+                <w:szCs w:val="22"/>
+              </w:rPr>
+              <w:t xml:space="preserve">{{ </w:t>
+            </w:r>
+            <w:proofErr w:type="spellStart"/>
+            <w:r>
+              <w:rPr>
+                <w:rFonts w:ascii="Segoe UI" w:hAnsi="Segoe UI" w:cs="Segoe UI"/>
+                <w:sz w:val="22"/>
+                <w:szCs w:val="22"/>
+              </w:rPr>
+              <w:t>tendencia</w:t>
+            </w:r>
+            <w:proofErr w:type="gramEnd"/>
+            <w:r>
+              <w:rPr>
+                <w:rFonts w:ascii="Segoe UI" w:hAnsi="Segoe UI" w:cs="Segoe UI"/>
+                <w:sz w:val="22"/>
+                <w:szCs w:val="22"/>
+              </w:rPr>
+              <w:t>_mercedes</w:t>
+            </w:r>
+            <w:proofErr w:type="spellEnd"/>
+            <w:r>
+              <w:rPr>
+                <w:rFonts w:ascii="Segoe UI" w:hAnsi="Segoe UI" w:cs="Segoe UI"/>
+                <w:sz w:val="22"/>
+                <w:szCs w:val="22"/>
+              </w:rPr>
+              <w:t xml:space="preserve"> }}</w:t>
             </w:r>
           </w:p>
         </w:tc>
@@ -9678,6 +12652,7 @@
                 <w:szCs w:val="22"/>
               </w:rPr>
             </w:pPr>
+            <w:proofErr w:type="gramStart"/>
             <w:r>
               <w:rPr>
                 <w:rFonts w:ascii="Segoe UI" w:hAnsi="Segoe UI" w:cs="Segoe UI"/>
@@ -9687,7 +12662,43 @@
                 <w:szCs w:val="22"/>
                 <w:u w:val="single"/>
               </w:rPr>
-              <w:t>{{ fecha_emision }}:</w:t>
+              <w:t xml:space="preserve">{{ </w:t>
+            </w:r>
+            <w:proofErr w:type="spellStart"/>
+            <w:r>
+              <w:rPr>
+                <w:rFonts w:ascii="Segoe UI" w:hAnsi="Segoe UI" w:cs="Segoe UI"/>
+                <w:b w:val="0"/>
+                <w:bCs w:val="0"/>
+                <w:sz w:val="22"/>
+                <w:szCs w:val="22"/>
+                <w:u w:val="single"/>
+              </w:rPr>
+              <w:t>fecha</w:t>
+            </w:r>
+            <w:proofErr w:type="gramEnd"/>
+            <w:r>
+              <w:rPr>
+                <w:rFonts w:ascii="Segoe UI" w:hAnsi="Segoe UI" w:cs="Segoe UI"/>
+                <w:b w:val="0"/>
+                <w:bCs w:val="0"/>
+                <w:sz w:val="22"/>
+                <w:szCs w:val="22"/>
+                <w:u w:val="single"/>
+              </w:rPr>
+              <w:t>_emision</w:t>
+            </w:r>
+            <w:proofErr w:type="spellEnd"/>
+            <w:r>
+              <w:rPr>
+                <w:rFonts w:ascii="Segoe UI" w:hAnsi="Segoe UI" w:cs="Segoe UI"/>
+                <w:b w:val="0"/>
+                <w:bCs w:val="0"/>
+                <w:sz w:val="22"/>
+                <w:szCs w:val="22"/>
+                <w:u w:val="single"/>
+              </w:rPr>
+              <w:t xml:space="preserve"> }}:</w:t>
             </w:r>
             <w:r>
               <w:rPr>
@@ -9731,6 +12742,7 @@
                 <w:szCs w:val="22"/>
               </w:rPr>
             </w:pPr>
+            <w:proofErr w:type="gramStart"/>
             <w:r>
               <w:rPr>
                 <w:rFonts w:ascii="Segoe UI" w:hAnsi="Segoe UI" w:cs="Segoe UI"/>
@@ -9740,7 +12752,19 @@
                 <w:szCs w:val="22"/>
                 <w:u w:val="single"/>
               </w:rPr>
-              <w:t>{{ fecha_48 }}:</w:t>
+              <w:t>{{ fecha</w:t>
+            </w:r>
+            <w:proofErr w:type="gramEnd"/>
+            <w:r>
+              <w:rPr>
+                <w:rFonts w:ascii="Segoe UI" w:hAnsi="Segoe UI" w:cs="Segoe UI"/>
+                <w:b w:val="0"/>
+                <w:bCs w:val="0"/>
+                <w:sz w:val="22"/>
+                <w:szCs w:val="22"/>
+                <w:u w:val="single"/>
+              </w:rPr>
+              <w:t>_48 }}:</w:t>
             </w:r>
             <w:r>
               <w:rPr>
@@ -9784,6 +12808,7 @@
                 <w:szCs w:val="22"/>
               </w:rPr>
             </w:pPr>
+            <w:proofErr w:type="gramStart"/>
             <w:r>
               <w:rPr>
                 <w:rFonts w:ascii="Segoe UI" w:hAnsi="Segoe UI" w:cs="Segoe UI"/>
@@ -9793,7 +12818,19 @@
                 <w:szCs w:val="22"/>
                 <w:u w:val="single"/>
               </w:rPr>
-              <w:t>{{ fecha_72 }}:</w:t>
+              <w:t>{{ fecha</w:t>
+            </w:r>
+            <w:proofErr w:type="gramEnd"/>
+            <w:r>
+              <w:rPr>
+                <w:rFonts w:ascii="Segoe UI" w:hAnsi="Segoe UI" w:cs="Segoe UI"/>
+                <w:b w:val="0"/>
+                <w:bCs w:val="0"/>
+                <w:sz w:val="22"/>
+                <w:szCs w:val="22"/>
+                <w:u w:val="single"/>
+              </w:rPr>
+              <w:t>_72 }}:</w:t>
             </w:r>
             <w:r>
               <w:rPr>
@@ -9889,15 +12926,49 @@
               </w:rPr>
               <w:t xml:space="preserve">Según el comunicado diario de UTE, se proyecta que los caudales a erogar en las centrales hidroeléctricas de Rincón del Bonete y Constitución oscilen entre </w:t>
             </w:r>
-            <w:r>
-              <w:rPr>
-                <w:rFonts w:ascii="Segoe UI" w:hAnsi="Segoe UI" w:cs="Segoe UI"/>
-                <w:b w:val="0"/>
-                <w:bCs w:val="0"/>
-                <w:sz w:val="22"/>
-                <w:szCs w:val="22"/>
-              </w:rPr>
-              <w:t xml:space="preserve">{{ q_erogado_bonete }} </w:t>
+            <w:proofErr w:type="gramStart"/>
+            <w:r>
+              <w:rPr>
+                <w:rFonts w:ascii="Segoe UI" w:hAnsi="Segoe UI" w:cs="Segoe UI"/>
+                <w:b w:val="0"/>
+                <w:bCs w:val="0"/>
+                <w:sz w:val="22"/>
+                <w:szCs w:val="22"/>
+              </w:rPr>
+              <w:t xml:space="preserve">{{ </w:t>
+            </w:r>
+            <w:proofErr w:type="spellStart"/>
+            <w:r>
+              <w:rPr>
+                <w:rFonts w:ascii="Segoe UI" w:hAnsi="Segoe UI" w:cs="Segoe UI"/>
+                <w:b w:val="0"/>
+                <w:bCs w:val="0"/>
+                <w:sz w:val="22"/>
+                <w:szCs w:val="22"/>
+              </w:rPr>
+              <w:t>q</w:t>
+            </w:r>
+            <w:proofErr w:type="gramEnd"/>
+            <w:r>
+              <w:rPr>
+                <w:rFonts w:ascii="Segoe UI" w:hAnsi="Segoe UI" w:cs="Segoe UI"/>
+                <w:b w:val="0"/>
+                <w:bCs w:val="0"/>
+                <w:sz w:val="22"/>
+                <w:szCs w:val="22"/>
+              </w:rPr>
+              <w:t>_erogado_bonete</w:t>
+            </w:r>
+            <w:proofErr w:type="spellEnd"/>
+            <w:r>
+              <w:rPr>
+                <w:rFonts w:ascii="Segoe UI" w:hAnsi="Segoe UI" w:cs="Segoe UI"/>
+                <w:b w:val="0"/>
+                <w:bCs w:val="0"/>
+                <w:sz w:val="22"/>
+                <w:szCs w:val="22"/>
+              </w:rPr>
+              <w:t xml:space="preserve"> }} </w:t>
             </w:r>
             <w:r>
               <w:rPr>
@@ -9917,7 +12988,29 @@
                 <w:sz w:val="22"/>
                 <w:szCs w:val="22"/>
               </w:rPr>
-              <w:t xml:space="preserve">{{ q_erogado_palmar }} </w:t>
+              <w:t xml:space="preserve">{{ </w:t>
+            </w:r>
+            <w:proofErr w:type="spellStart"/>
+            <w:r>
+              <w:rPr>
+                <w:rFonts w:ascii="Segoe UI" w:hAnsi="Segoe UI" w:cs="Segoe UI"/>
+                <w:b w:val="0"/>
+                <w:bCs w:val="0"/>
+                <w:sz w:val="22"/>
+                <w:szCs w:val="22"/>
+              </w:rPr>
+              <w:t>q_erogado_palmar</w:t>
+            </w:r>
+            <w:proofErr w:type="spellEnd"/>
+            <w:r>
+              <w:rPr>
+                <w:rFonts w:ascii="Segoe UI" w:hAnsi="Segoe UI" w:cs="Segoe UI"/>
+                <w:b w:val="0"/>
+                <w:bCs w:val="0"/>
+                <w:sz w:val="22"/>
+                <w:szCs w:val="22"/>
+              </w:rPr>
+              <w:t xml:space="preserve"> }} </w:t>
             </w:r>
             <w:r>
               <w:rPr>
@@ -10101,13 +13194,41 @@
                 <w:szCs w:val="22"/>
               </w:rPr>
             </w:pPr>
-            <w:r>
-              <w:rPr>
-                <w:rFonts w:ascii="Segoe UI" w:hAnsi="Segoe UI" w:cs="Segoe UI"/>
-                <w:sz w:val="22"/>
-                <w:szCs w:val="22"/>
-              </w:rPr>
-              <w:t>{{ pronos_gregorio }}</w:t>
+            <w:proofErr w:type="gramStart"/>
+            <w:r>
+              <w:rPr>
+                <w:rFonts w:ascii="Segoe UI" w:hAnsi="Segoe UI" w:cs="Segoe UI"/>
+                <w:sz w:val="22"/>
+                <w:szCs w:val="22"/>
+              </w:rPr>
+              <w:t xml:space="preserve">{{ </w:t>
+            </w:r>
+            <w:proofErr w:type="spellStart"/>
+            <w:r>
+              <w:rPr>
+                <w:rFonts w:ascii="Segoe UI" w:hAnsi="Segoe UI" w:cs="Segoe UI"/>
+                <w:sz w:val="22"/>
+                <w:szCs w:val="22"/>
+              </w:rPr>
+              <w:t>pronos</w:t>
+            </w:r>
+            <w:proofErr w:type="gramEnd"/>
+            <w:r>
+              <w:rPr>
+                <w:rFonts w:ascii="Segoe UI" w:hAnsi="Segoe UI" w:cs="Segoe UI"/>
+                <w:sz w:val="22"/>
+                <w:szCs w:val="22"/>
+              </w:rPr>
+              <w:t>_gregorio</w:t>
+            </w:r>
+            <w:proofErr w:type="spellEnd"/>
+            <w:r>
+              <w:rPr>
+                <w:rFonts w:ascii="Segoe UI" w:hAnsi="Segoe UI" w:cs="Segoe UI"/>
+                <w:sz w:val="22"/>
+                <w:szCs w:val="22"/>
+              </w:rPr>
+              <w:t xml:space="preserve"> }}</w:t>
             </w:r>
           </w:p>
         </w:tc>
@@ -10126,13 +13247,41 @@
                 <w:szCs w:val="22"/>
               </w:rPr>
             </w:pPr>
-            <w:r>
-              <w:rPr>
-                <w:rFonts w:ascii="Segoe UI" w:hAnsi="Segoe UI" w:cs="Segoe UI"/>
-                <w:sz w:val="22"/>
-                <w:szCs w:val="22"/>
-              </w:rPr>
-              <w:t>{{ fecha_gregorio }}</w:t>
+            <w:proofErr w:type="gramStart"/>
+            <w:r>
+              <w:rPr>
+                <w:rFonts w:ascii="Segoe UI" w:hAnsi="Segoe UI" w:cs="Segoe UI"/>
+                <w:sz w:val="22"/>
+                <w:szCs w:val="22"/>
+              </w:rPr>
+              <w:t xml:space="preserve">{{ </w:t>
+            </w:r>
+            <w:proofErr w:type="spellStart"/>
+            <w:r>
+              <w:rPr>
+                <w:rFonts w:ascii="Segoe UI" w:hAnsi="Segoe UI" w:cs="Segoe UI"/>
+                <w:sz w:val="22"/>
+                <w:szCs w:val="22"/>
+              </w:rPr>
+              <w:t>fecha</w:t>
+            </w:r>
+            <w:proofErr w:type="gramEnd"/>
+            <w:r>
+              <w:rPr>
+                <w:rFonts w:ascii="Segoe UI" w:hAnsi="Segoe UI" w:cs="Segoe UI"/>
+                <w:sz w:val="22"/>
+                <w:szCs w:val="22"/>
+              </w:rPr>
+              <w:t>_gregorio</w:t>
+            </w:r>
+            <w:proofErr w:type="spellEnd"/>
+            <w:r>
+              <w:rPr>
+                <w:rFonts w:ascii="Segoe UI" w:hAnsi="Segoe UI" w:cs="Segoe UI"/>
+                <w:sz w:val="22"/>
+                <w:szCs w:val="22"/>
+              </w:rPr>
+              <w:t xml:space="preserve"> }}</w:t>
             </w:r>
           </w:p>
         </w:tc>
@@ -10181,13 +13330,41 @@
                 <w:szCs w:val="22"/>
               </w:rPr>
             </w:pPr>
-            <w:r>
-              <w:rPr>
-                <w:rFonts w:ascii="Segoe UI" w:hAnsi="Segoe UI" w:cs="Segoe UI"/>
-                <w:sz w:val="22"/>
-                <w:szCs w:val="22"/>
-              </w:rPr>
-              <w:t>{{ pronos_mercedes }}</w:t>
+            <w:proofErr w:type="gramStart"/>
+            <w:r>
+              <w:rPr>
+                <w:rFonts w:ascii="Segoe UI" w:hAnsi="Segoe UI" w:cs="Segoe UI"/>
+                <w:sz w:val="22"/>
+                <w:szCs w:val="22"/>
+              </w:rPr>
+              <w:t xml:space="preserve">{{ </w:t>
+            </w:r>
+            <w:proofErr w:type="spellStart"/>
+            <w:r>
+              <w:rPr>
+                <w:rFonts w:ascii="Segoe UI" w:hAnsi="Segoe UI" w:cs="Segoe UI"/>
+                <w:sz w:val="22"/>
+                <w:szCs w:val="22"/>
+              </w:rPr>
+              <w:t>pronos</w:t>
+            </w:r>
+            <w:proofErr w:type="gramEnd"/>
+            <w:r>
+              <w:rPr>
+                <w:rFonts w:ascii="Segoe UI" w:hAnsi="Segoe UI" w:cs="Segoe UI"/>
+                <w:sz w:val="22"/>
+                <w:szCs w:val="22"/>
+              </w:rPr>
+              <w:t>_mercedes</w:t>
+            </w:r>
+            <w:proofErr w:type="spellEnd"/>
+            <w:r>
+              <w:rPr>
+                <w:rFonts w:ascii="Segoe UI" w:hAnsi="Segoe UI" w:cs="Segoe UI"/>
+                <w:sz w:val="22"/>
+                <w:szCs w:val="22"/>
+              </w:rPr>
+              <w:t xml:space="preserve"> }}</w:t>
             </w:r>
           </w:p>
         </w:tc>
@@ -10206,13 +13383,41 @@
                 <w:szCs w:val="22"/>
               </w:rPr>
             </w:pPr>
-            <w:r>
-              <w:rPr>
-                <w:rFonts w:ascii="Segoe UI" w:hAnsi="Segoe UI" w:cs="Segoe UI"/>
-                <w:sz w:val="22"/>
-                <w:szCs w:val="22"/>
-              </w:rPr>
-              <w:t>{{ fecha_mercedes }}</w:t>
+            <w:proofErr w:type="gramStart"/>
+            <w:r>
+              <w:rPr>
+                <w:rFonts w:ascii="Segoe UI" w:hAnsi="Segoe UI" w:cs="Segoe UI"/>
+                <w:sz w:val="22"/>
+                <w:szCs w:val="22"/>
+              </w:rPr>
+              <w:t xml:space="preserve">{{ </w:t>
+            </w:r>
+            <w:proofErr w:type="spellStart"/>
+            <w:r>
+              <w:rPr>
+                <w:rFonts w:ascii="Segoe UI" w:hAnsi="Segoe UI" w:cs="Segoe UI"/>
+                <w:sz w:val="22"/>
+                <w:szCs w:val="22"/>
+              </w:rPr>
+              <w:t>fecha</w:t>
+            </w:r>
+            <w:proofErr w:type="gramEnd"/>
+            <w:r>
+              <w:rPr>
+                <w:rFonts w:ascii="Segoe UI" w:hAnsi="Segoe UI" w:cs="Segoe UI"/>
+                <w:sz w:val="22"/>
+                <w:szCs w:val="22"/>
+              </w:rPr>
+              <w:t>_mercedes</w:t>
+            </w:r>
+            <w:proofErr w:type="spellEnd"/>
+            <w:r>
+              <w:rPr>
+                <w:rFonts w:ascii="Segoe UI" w:hAnsi="Segoe UI" w:cs="Segoe UI"/>
+                <w:sz w:val="22"/>
+                <w:szCs w:val="22"/>
+              </w:rPr>
+              <w:t xml:space="preserve"> }}</w:t>
             </w:r>
           </w:p>
         </w:tc>
@@ -10269,6 +13474,7 @@
                 <w:lang w:val="en-US"/>
               </w:rPr>
             </w:pPr>
+            <w:proofErr w:type="gramStart"/>
             <w:r>
               <w:rPr>
                 <w:rFonts w:ascii="Segoe UI" w:hAnsi="Segoe UI" w:cs="Segoe UI"/>
@@ -10278,7 +13484,43 @@
                 <w:szCs w:val="22"/>
                 <w:lang w:val="en-US"/>
               </w:rPr>
-              <w:t>{{ diagnostico_negro }}</w:t>
+              <w:t xml:space="preserve">{{ </w:t>
+            </w:r>
+            <w:proofErr w:type="spellStart"/>
+            <w:r>
+              <w:rPr>
+                <w:rFonts w:ascii="Segoe UI" w:hAnsi="Segoe UI" w:cs="Segoe UI"/>
+                <w:b w:val="0"/>
+                <w:bCs w:val="0"/>
+                <w:sz w:val="22"/>
+                <w:szCs w:val="22"/>
+                <w:lang w:val="en-US"/>
+              </w:rPr>
+              <w:t>diagnostico</w:t>
+            </w:r>
+            <w:proofErr w:type="gramEnd"/>
+            <w:r>
+              <w:rPr>
+                <w:rFonts w:ascii="Segoe UI" w:hAnsi="Segoe UI" w:cs="Segoe UI"/>
+                <w:b w:val="0"/>
+                <w:bCs w:val="0"/>
+                <w:sz w:val="22"/>
+                <w:szCs w:val="22"/>
+                <w:lang w:val="en-US"/>
+              </w:rPr>
+              <w:t>_negro</w:t>
+            </w:r>
+            <w:proofErr w:type="spellEnd"/>
+            <w:r>
+              <w:rPr>
+                <w:rFonts w:ascii="Segoe UI" w:hAnsi="Segoe UI" w:cs="Segoe UI"/>
+                <w:b w:val="0"/>
+                <w:bCs w:val="0"/>
+                <w:sz w:val="22"/>
+                <w:szCs w:val="22"/>
+                <w:lang w:val="en-US"/>
+              </w:rPr>
+              <w:t xml:space="preserve"> }}</w:t>
             </w:r>
           </w:p>
         </w:tc>
@@ -10335,6 +13577,7 @@
                 <w:lang w:val="en-US"/>
               </w:rPr>
             </w:pPr>
+            <w:proofErr w:type="gramStart"/>
             <w:r>
               <w:rPr>
                 <w:rFonts w:ascii="Segoe UI" w:hAnsi="Segoe UI" w:cs="Segoe UI"/>
@@ -10344,7 +13587,43 @@
                 <w:szCs w:val="22"/>
                 <w:lang w:val="en-US"/>
               </w:rPr>
-              <w:t>{{ recomendacion_negro }}</w:t>
+              <w:t xml:space="preserve">{{ </w:t>
+            </w:r>
+            <w:proofErr w:type="spellStart"/>
+            <w:r>
+              <w:rPr>
+                <w:rFonts w:ascii="Segoe UI" w:hAnsi="Segoe UI" w:cs="Segoe UI"/>
+                <w:b w:val="0"/>
+                <w:bCs w:val="0"/>
+                <w:sz w:val="22"/>
+                <w:szCs w:val="22"/>
+                <w:lang w:val="en-US"/>
+              </w:rPr>
+              <w:t>recomendacion</w:t>
+            </w:r>
+            <w:proofErr w:type="gramEnd"/>
+            <w:r>
+              <w:rPr>
+                <w:rFonts w:ascii="Segoe UI" w:hAnsi="Segoe UI" w:cs="Segoe UI"/>
+                <w:b w:val="0"/>
+                <w:bCs w:val="0"/>
+                <w:sz w:val="22"/>
+                <w:szCs w:val="22"/>
+                <w:lang w:val="en-US"/>
+              </w:rPr>
+              <w:t>_negro</w:t>
+            </w:r>
+            <w:proofErr w:type="spellEnd"/>
+            <w:r>
+              <w:rPr>
+                <w:rFonts w:ascii="Segoe UI" w:hAnsi="Segoe UI" w:cs="Segoe UI"/>
+                <w:b w:val="0"/>
+                <w:bCs w:val="0"/>
+                <w:sz w:val="22"/>
+                <w:szCs w:val="22"/>
+                <w:lang w:val="en-US"/>
+              </w:rPr>
+              <w:t xml:space="preserve"> }}</w:t>
             </w:r>
             <w:r>
               <w:rPr>
@@ -10369,6 +13648,1985 @@
         <w:jc w:val="left"/>
       </w:pPr>
       <w:r>
+        <w:br w:type="page"/>
+      </w:r>
+    </w:p>
+    <w:p>
+      <w:pPr>
+        <w:keepNext/>
+        <w:keepLines/>
+        <w:outlineLvl w:val="0"/>
+        <w:rPr>
+          <w:rFonts w:ascii="Segoe UI" w:eastAsia="Times New Roman" w:hAnsi="Segoe UI" w:cs="Times New Roman"/>
+          <w:b/>
+          <w:sz w:val="40"/>
+          <w:szCs w:val="32"/>
+        </w:rPr>
+      </w:pPr>
+      <w:r>
+        <w:rPr>
+          <w:rFonts w:ascii="Segoe UI" w:eastAsia="Times New Roman" w:hAnsi="Segoe UI" w:cs="Times New Roman"/>
+          <w:b/>
+          <w:noProof/>
+          <w:sz w:val="40"/>
+          <w:szCs w:val="32"/>
+        </w:rPr>
+        <w:lastRenderedPageBreak/>
+        <mc:AlternateContent>
+          <mc:Choice Requires="wps">
+            <w:drawing>
+              <wp:anchor distT="0" distB="0" distL="114300" distR="114300" simplePos="0" relativeHeight="251685888" behindDoc="0" locked="0" layoutInCell="1" allowOverlap="1" wp14:anchorId="37DE0ABF" wp14:editId="5C4F2304">
+                <wp:simplePos x="0" y="0"/>
+                <wp:positionH relativeFrom="column">
+                  <wp:posOffset>8696325</wp:posOffset>
+                </wp:positionH>
+                <wp:positionV relativeFrom="paragraph">
+                  <wp:posOffset>390525</wp:posOffset>
+                </wp:positionV>
+                <wp:extent cx="5878195" cy="7981950"/>
+                <wp:effectExtent l="0" t="0" r="8255" b="0"/>
+                <wp:wrapNone/>
+                <wp:docPr id="1668203456" name="Text Box 3"/>
+                <wp:cNvGraphicFramePr/>
+                <a:graphic xmlns:a="http://schemas.openxmlformats.org/drawingml/2006/main">
+                  <a:graphicData uri="http://schemas.microsoft.com/office/word/2010/wordprocessingShape">
+                    <wps:wsp>
+                      <wps:cNvSpPr txBox="1"/>
+                      <wps:spPr>
+                        <a:xfrm>
+                          <a:off x="0" y="0"/>
+                          <a:ext cx="5878195" cy="7981950"/>
+                        </a:xfrm>
+                        <a:prstGeom prst="rect">
+                          <a:avLst/>
+                        </a:prstGeom>
+                        <a:solidFill>
+                          <a:sysClr val="window" lastClr="FFFFFF"/>
+                        </a:solidFill>
+                        <a:ln w="6350">
+                          <a:noFill/>
+                        </a:ln>
+                      </wps:spPr>
+                      <wps:txbx>
+                        <w:txbxContent>
+                          <w:p>
+                            <w:r>
+                              <w:rPr>
+                                <w:rFonts w:ascii="Times New Roman" w:hAnsi="Times New Roman"/>
+                                <w:noProof/>
+                              </w:rPr>
+                              <w:drawing>
+                                <wp:inline distT="0" distB="0" distL="0" distR="0" wp14:anchorId="6DDAA33F" wp14:editId="6381BD46">
+                                  <wp:extent cx="5688330" cy="7908925"/>
+                                  <wp:effectExtent l="0" t="0" r="7620" b="0"/>
+                                  <wp:docPr id="3" name="Picture 1798008018" descr="Placeholder_6.png"/>
+                                  <wp:cNvGraphicFramePr>
+                                    <a:graphicFrameLocks xmlns:a="http://schemas.openxmlformats.org/drawingml/2006/main"/>
+                                  </wp:cNvGraphicFramePr>
+                                  <a:graphic xmlns:a="http://schemas.openxmlformats.org/drawingml/2006/main">
+                                    <a:graphicData uri="http://schemas.openxmlformats.org/drawingml/2006/picture">
+                                      <pic:pic xmlns:pic="http://schemas.openxmlformats.org/drawingml/2006/picture">
+                                        <pic:nvPicPr>
+                                          <pic:cNvPr id="3" name="Picture 1798008018" descr="Placeholder_6.png"/>
+                                          <pic:cNvPicPr>
+                                            <a:picLocks noChangeArrowheads="1"/>
+                                          </pic:cNvPicPr>
+                                        </pic:nvPicPr>
+                                        <pic:blipFill>
+                                          <a:blip r:embed="rId16">
+                                            <a:extLst>
+                                              <a:ext uri="{28A0092B-C50C-407E-A947-70E740481C1C}">
+                                                <a14:useLocalDpi xmlns:a14="http://schemas.microsoft.com/office/drawing/2010/main" val="0"/>
+                                              </a:ext>
+                                            </a:extLst>
+                                          </a:blip>
+                                          <a:srcRect/>
+                                          <a:stretch>
+                                            <a:fillRect/>
+                                          </a:stretch>
+                                        </pic:blipFill>
+                                        <pic:spPr bwMode="auto">
+                                          <a:xfrm>
+                                            <a:off x="0" y="0"/>
+                                            <a:ext cx="5688330" cy="7908925"/>
+                                          </a:xfrm>
+                                          <a:prstGeom prst="rect">
+                                            <a:avLst/>
+                                          </a:prstGeom>
+                                          <a:noFill/>
+                                          <a:ln>
+                                            <a:noFill/>
+                                          </a:ln>
+                                        </pic:spPr>
+                                      </pic:pic>
+                                    </a:graphicData>
+                                  </a:graphic>
+                                </wp:inline>
+                              </w:drawing>
+                            </w:r>
+                          </w:p>
+                        </w:txbxContent>
+                      </wps:txbx>
+                      <wps:bodyPr rot="0" spcFirstLastPara="0" vertOverflow="clip" horzOverflow="clip" vert="horz" wrap="square" lIns="91440" tIns="45720" rIns="91440" bIns="45720" numCol="1" spcCol="0" rtlCol="0" fromWordArt="0" anchor="ctr" anchorCtr="0" forceAA="0" compatLnSpc="1">
+                        <a:prstTxWarp prst="textNoShape">
+                          <a:avLst/>
+                        </a:prstTxWarp>
+                        <a:noAutofit/>
+                      </wps:bodyPr>
+                    </wps:wsp>
+                  </a:graphicData>
+                </a:graphic>
+                <wp14:sizeRelH relativeFrom="page">
+                  <wp14:pctWidth>0</wp14:pctWidth>
+                </wp14:sizeRelH>
+                <wp14:sizeRelV relativeFrom="margin">
+                  <wp14:pctHeight>0</wp14:pctHeight>
+                </wp14:sizeRelV>
+              </wp:anchor>
+            </w:drawing>
+          </mc:Choice>
+          <mc:Fallback>
+            <w:pict>
+              <v:shape w14:anchorId="37DE0ABF" id="_x0000_s1031" type="#_x0000_t202" style="position:absolute;left:0;text-align:left;margin-left:684.75pt;margin-top:30.75pt;width:462.85pt;height:628.5pt;z-index:251685888;visibility:visible;mso-wrap-style:square;mso-width-percent:0;mso-height-percent:0;mso-wrap-distance-left:9pt;mso-wrap-distance-top:0;mso-wrap-distance-right:9pt;mso-wrap-distance-bottom:0;mso-position-horizontal:absolute;mso-position-horizontal-relative:text;mso-position-vertical:absolute;mso-position-vertical-relative:text;mso-width-percent:0;mso-height-percent:0;mso-width-relative:page;mso-height-relative:margin;v-text-anchor:middle" o:gfxdata="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" fillcolor="window" stroked="f" strokeweight=".5pt">
+                <v:textbox>
+                  <w:txbxContent>
+                    <w:p>
+                      <w:r>
+                        <w:rPr>
+                          <w:rFonts w:ascii="Times New Roman" w:hAnsi="Times New Roman"/>
+                          <w:noProof/>
+                        </w:rPr>
+                        <w:drawing>
+                          <wp:inline distT="0" distB="0" distL="0" distR="0" wp14:anchorId="6DDAA33F" wp14:editId="6381BD46">
+                            <wp:extent cx="5688330" cy="7908925"/>
+                            <wp:effectExtent l="0" t="0" r="7620" b="0"/>
+                            <wp:docPr id="3" name="Picture 1798008018" descr="Placeholder_6.png"/>
+                            <wp:cNvGraphicFramePr>
+                              <a:graphicFrameLocks xmlns:a="http://schemas.openxmlformats.org/drawingml/2006/main"/>
+                            </wp:cNvGraphicFramePr>
+                            <a:graphic xmlns:a="http://schemas.openxmlformats.org/drawingml/2006/main">
+                              <a:graphicData uri="http://schemas.openxmlformats.org/drawingml/2006/picture">
+                                <pic:pic xmlns:pic="http://schemas.openxmlformats.org/drawingml/2006/picture">
+                                  <pic:nvPicPr>
+                                    <pic:cNvPr id="3" name="Picture 1798008018" descr="Placeholder_6.png"/>
+                                    <pic:cNvPicPr>
+                                      <a:picLocks noChangeArrowheads="1"/>
+                                    </pic:cNvPicPr>
+                                  </pic:nvPicPr>
+                                  <pic:blipFill>
+                                    <a:blip r:embed="rId16">
+                                      <a:extLst>
+                                        <a:ext uri="{28A0092B-C50C-407E-A947-70E740481C1C}">
+                                          <a14:useLocalDpi xmlns:a14="http://schemas.microsoft.com/office/drawing/2010/main" val="0"/>
+                                        </a:ext>
+                                      </a:extLst>
+                                    </a:blip>
+                                    <a:srcRect/>
+                                    <a:stretch>
+                                      <a:fillRect/>
+                                    </a:stretch>
+                                  </pic:blipFill>
+                                  <pic:spPr bwMode="auto">
+                                    <a:xfrm>
+                                      <a:off x="0" y="0"/>
+                                      <a:ext cx="5688330" cy="7908925"/>
+                                    </a:xfrm>
+                                    <a:prstGeom prst="rect">
+                                      <a:avLst/>
+                                    </a:prstGeom>
+                                    <a:noFill/>
+                                    <a:ln>
+                                      <a:noFill/>
+                                    </a:ln>
+                                  </pic:spPr>
+                                </pic:pic>
+                              </a:graphicData>
+                            </a:graphic>
+                          </wp:inline>
+                        </w:drawing>
+                      </w:r>
+                    </w:p>
+                  </w:txbxContent>
+                </v:textbox>
+              </v:shape>
+            </w:pict>
+          </mc:Fallback>
+        </mc:AlternateContent>
+      </w:r>
+      <w:r>
+        <w:rPr>
+          <w:rFonts w:ascii="Segoe UI" w:eastAsia="Times New Roman" w:hAnsi="Segoe UI" w:cs="Times New Roman"/>
+          <w:b/>
+          <w:sz w:val="40"/>
+          <w:szCs w:val="32"/>
+        </w:rPr>
+        <w:t xml:space="preserve">PRONÓSTICO HIDROLÓGICO CUENCA DEL RÍO </w:t>
+      </w:r>
+      <w:r>
+        <w:rPr>
+          <w:rFonts w:ascii="Segoe UI" w:eastAsia="Times New Roman" w:hAnsi="Segoe UI" w:cs="Times New Roman"/>
+          <w:b/>
+          <w:sz w:val="40"/>
+          <w:szCs w:val="32"/>
+        </w:rPr>
+        <w:t>OLIMAR GRANDE</w:t>
+      </w:r>
+    </w:p>
+    <w:tbl>
+      <w:tblPr>
+        <w:tblStyle w:val="GridTable1Light1"/>
+        <w:tblW w:w="0" w:type="auto"/>
+        <w:tblInd w:w="0" w:type="dxa"/>
+        <w:tblBorders>
+          <w:top w:val="single" w:sz="8" w:space="0" w:color="000000" w:themeColor="text1"/>
+          <w:left w:val="single" w:sz="8" w:space="0" w:color="000000" w:themeColor="text1"/>
+          <w:bottom w:val="single" w:sz="8" w:space="0" w:color="000000" w:themeColor="text1"/>
+          <w:right w:val="single" w:sz="8" w:space="0" w:color="000000" w:themeColor="text1"/>
+          <w:insideH w:val="single" w:sz="8" w:space="0" w:color="000000" w:themeColor="text1"/>
+          <w:insideV w:val="single" w:sz="8" w:space="0" w:color="000000" w:themeColor="text1"/>
+        </w:tblBorders>
+        <w:tblLook w:val="04A0" w:firstRow="1" w:lastRow="0" w:firstColumn="1" w:lastColumn="0" w:noHBand="0" w:noVBand="1"/>
+      </w:tblPr>
+      <w:tblGrid>
+        <w:gridCol w:w="2870"/>
+        <w:gridCol w:w="3420"/>
+        <w:gridCol w:w="2250"/>
+        <w:gridCol w:w="540"/>
+        <w:gridCol w:w="2250"/>
+        <w:gridCol w:w="2160"/>
+      </w:tblGrid>
+      <w:tr>
+        <w:trPr>
+          <w:cnfStyle w:val="100000000000" w:firstRow="1" w:lastRow="0" w:firstColumn="0" w:lastColumn="0" w:oddVBand="0" w:evenVBand="0" w:oddHBand="0" w:evenHBand="0" w:firstRowFirstColumn="0" w:firstRowLastColumn="0" w:lastRowFirstColumn="0" w:lastRowLastColumn="0"/>
+          <w:trHeight w:val="188"/>
+        </w:trPr>
+        <w:tc>
+          <w:tcPr>
+            <w:cnfStyle w:val="001000000000" w:firstRow="0" w:lastRow="0" w:firstColumn="1" w:lastColumn="0" w:oddVBand="0" w:evenVBand="0" w:oddHBand="0" w:evenHBand="0" w:firstRowFirstColumn="0" w:firstRowLastColumn="0" w:lastRowFirstColumn="0" w:lastRowLastColumn="0"/>
+            <w:tcW w:w="13490" w:type="dxa"/>
+            <w:gridSpan w:val="6"/>
+            <w:tcBorders>
+              <w:top w:val="single" w:sz="8" w:space="0" w:color="000000" w:themeColor="text1"/>
+              <w:left w:val="single" w:sz="8" w:space="0" w:color="000000" w:themeColor="text1"/>
+              <w:right w:val="single" w:sz="8" w:space="0" w:color="000000" w:themeColor="text1"/>
+            </w:tcBorders>
+            <w:shd w:val="clear" w:color="auto" w:fill="2F5496" w:themeFill="accent1" w:themeFillShade="BF"/>
+            <w:hideMark/>
+          </w:tcPr>
+          <w:p>
+            <w:pPr>
+              <w:jc w:val="center"/>
+              <w:rPr>
+                <w:rFonts w:ascii="Segoe UI" w:hAnsi="Segoe UI" w:cs="Segoe UI"/>
+                <w:color w:val="FFFFFF" w:themeColor="background1"/>
+                <w:sz w:val="22"/>
+                <w:szCs w:val="22"/>
+                <w:lang w:eastAsia="en-US"/>
+              </w:rPr>
+            </w:pPr>
+            <w:r>
+              <w:rPr>
+                <w:rFonts w:ascii="Segoe UI" w:hAnsi="Segoe UI" w:cs="Segoe UI"/>
+                <w:color w:val="FFFFFF" w:themeColor="background1"/>
+                <w:sz w:val="22"/>
+                <w:szCs w:val="22"/>
+                <w:lang w:eastAsia="en-US"/>
+              </w:rPr>
+              <w:t>NIVELES REGISTRADOS</w:t>
+            </w:r>
+          </w:p>
+        </w:tc>
+      </w:tr>
+      <w:tr>
+        <w:tc>
+          <w:tcPr>
+            <w:cnfStyle w:val="001000000000" w:firstRow="0" w:lastRow="0" w:firstColumn="1" w:lastColumn="0" w:oddVBand="0" w:evenVBand="0" w:oddHBand="0" w:evenHBand="0" w:firstRowFirstColumn="0" w:firstRowLastColumn="0" w:lastRowFirstColumn="0" w:lastRowLastColumn="0"/>
+            <w:tcW w:w="2870" w:type="dxa"/>
+            <w:tcBorders>
+              <w:top w:val="single" w:sz="8" w:space="0" w:color="000000" w:themeColor="text1"/>
+              <w:left w:val="single" w:sz="8" w:space="0" w:color="000000" w:themeColor="text1"/>
+              <w:bottom w:val="single" w:sz="8" w:space="0" w:color="000000" w:themeColor="text1"/>
+              <w:right w:val="single" w:sz="8" w:space="0" w:color="000000" w:themeColor="text1"/>
+            </w:tcBorders>
+            <w:shd w:val="clear" w:color="auto" w:fill="2F5496" w:themeFill="accent1" w:themeFillShade="BF"/>
+            <w:vAlign w:val="center"/>
+            <w:hideMark/>
+          </w:tcPr>
+          <w:p>
+            <w:pPr>
+              <w:jc w:val="center"/>
+              <w:rPr>
+                <w:rFonts w:ascii="Segoe UI" w:hAnsi="Segoe UI" w:cs="Segoe UI"/>
+                <w:color w:val="FFFFFF" w:themeColor="background1"/>
+                <w:sz w:val="22"/>
+                <w:szCs w:val="22"/>
+                <w:lang w:eastAsia="en-US"/>
+              </w:rPr>
+            </w:pPr>
+            <w:r>
+              <w:rPr>
+                <w:rFonts w:ascii="Segoe UI" w:hAnsi="Segoe UI" w:cs="Segoe UI"/>
+                <w:color w:val="FFFFFF" w:themeColor="background1"/>
+                <w:sz w:val="22"/>
+                <w:szCs w:val="22"/>
+                <w:lang w:eastAsia="en-US"/>
+              </w:rPr>
+              <w:t>Estación</w:t>
+            </w:r>
+          </w:p>
+        </w:tc>
+        <w:tc>
+          <w:tcPr>
+            <w:tcW w:w="3420" w:type="dxa"/>
+            <w:tcBorders>
+              <w:top w:val="single" w:sz="8" w:space="0" w:color="000000" w:themeColor="text1"/>
+              <w:left w:val="single" w:sz="8" w:space="0" w:color="000000" w:themeColor="text1"/>
+              <w:bottom w:val="single" w:sz="8" w:space="0" w:color="000000" w:themeColor="text1"/>
+              <w:right w:val="single" w:sz="8" w:space="0" w:color="000000" w:themeColor="text1"/>
+            </w:tcBorders>
+            <w:shd w:val="clear" w:color="auto" w:fill="2F5496" w:themeFill="accent1" w:themeFillShade="BF"/>
+            <w:vAlign w:val="center"/>
+            <w:hideMark/>
+          </w:tcPr>
+          <w:p>
+            <w:pPr>
+              <w:jc w:val="center"/>
+              <w:cnfStyle w:val="000000000000" w:firstRow="0" w:lastRow="0" w:firstColumn="0" w:lastColumn="0" w:oddVBand="0" w:evenVBand="0" w:oddHBand="0" w:evenHBand="0" w:firstRowFirstColumn="0" w:firstRowLastColumn="0" w:lastRowFirstColumn="0" w:lastRowLastColumn="0"/>
+              <w:rPr>
+                <w:rFonts w:ascii="Segoe UI" w:hAnsi="Segoe UI" w:cs="Segoe UI"/>
+                <w:b/>
+                <w:bCs/>
+                <w:color w:val="FFFFFF" w:themeColor="background1"/>
+                <w:sz w:val="22"/>
+                <w:szCs w:val="22"/>
+                <w:lang w:eastAsia="en-US"/>
+              </w:rPr>
+            </w:pPr>
+            <w:r>
+              <w:rPr>
+                <w:rFonts w:ascii="Segoe UI" w:hAnsi="Segoe UI" w:cs="Segoe UI"/>
+                <w:b/>
+                <w:bCs/>
+                <w:color w:val="FFFFFF" w:themeColor="background1"/>
+                <w:sz w:val="22"/>
+                <w:szCs w:val="22"/>
+                <w:lang w:eastAsia="en-US"/>
+              </w:rPr>
+              <w:t>Nivel actual</w:t>
+            </w:r>
+          </w:p>
+          <w:p>
+            <w:pPr>
+              <w:jc w:val="center"/>
+              <w:cnfStyle w:val="000000000000" w:firstRow="0" w:lastRow="0" w:firstColumn="0" w:lastColumn="0" w:oddVBand="0" w:evenVBand="0" w:oddHBand="0" w:evenHBand="0" w:firstRowFirstColumn="0" w:firstRowLastColumn="0" w:lastRowFirstColumn="0" w:lastRowLastColumn="0"/>
+              <w:rPr>
+                <w:rFonts w:ascii="Segoe UI" w:hAnsi="Segoe UI" w:cs="Segoe UI"/>
+                <w:b/>
+                <w:bCs/>
+                <w:color w:val="FFFFFF" w:themeColor="background1"/>
+                <w:sz w:val="22"/>
+                <w:szCs w:val="22"/>
+                <w:lang w:eastAsia="en-US"/>
+              </w:rPr>
+            </w:pPr>
+            <w:r>
+              <w:rPr>
+                <w:rFonts w:ascii="Segoe UI" w:hAnsi="Segoe UI" w:cs="Segoe UI"/>
+                <w:b/>
+                <w:bCs/>
+                <w:color w:val="FFFFFF" w:themeColor="background1"/>
+                <w:sz w:val="22"/>
+                <w:szCs w:val="22"/>
+                <w:lang w:eastAsia="en-US"/>
+              </w:rPr>
+              <w:t>(m, cero local)</w:t>
+            </w:r>
+          </w:p>
+        </w:tc>
+        <w:tc>
+          <w:tcPr>
+            <w:tcW w:w="2250" w:type="dxa"/>
+            <w:tcBorders>
+              <w:top w:val="single" w:sz="8" w:space="0" w:color="000000" w:themeColor="text1"/>
+              <w:left w:val="single" w:sz="8" w:space="0" w:color="000000" w:themeColor="text1"/>
+              <w:bottom w:val="single" w:sz="8" w:space="0" w:color="000000" w:themeColor="text1"/>
+              <w:right w:val="single" w:sz="8" w:space="0" w:color="000000" w:themeColor="text1"/>
+            </w:tcBorders>
+            <w:shd w:val="clear" w:color="auto" w:fill="2F5496" w:themeFill="accent1" w:themeFillShade="BF"/>
+            <w:vAlign w:val="center"/>
+            <w:hideMark/>
+          </w:tcPr>
+          <w:p>
+            <w:pPr>
+              <w:jc w:val="center"/>
+              <w:cnfStyle w:val="000000000000" w:firstRow="0" w:lastRow="0" w:firstColumn="0" w:lastColumn="0" w:oddVBand="0" w:evenVBand="0" w:oddHBand="0" w:evenHBand="0" w:firstRowFirstColumn="0" w:firstRowLastColumn="0" w:lastRowFirstColumn="0" w:lastRowLastColumn="0"/>
+              <w:rPr>
+                <w:rFonts w:ascii="Segoe UI" w:hAnsi="Segoe UI" w:cs="Segoe UI"/>
+                <w:b/>
+                <w:bCs/>
+                <w:color w:val="FFFFFF" w:themeColor="background1"/>
+                <w:sz w:val="22"/>
+                <w:szCs w:val="22"/>
+                <w:lang w:eastAsia="en-US"/>
+              </w:rPr>
+            </w:pPr>
+            <w:r>
+              <w:rPr>
+                <w:rFonts w:ascii="Segoe UI" w:hAnsi="Segoe UI" w:cs="Segoe UI"/>
+                <w:b/>
+                <w:bCs/>
+                <w:color w:val="FFFFFF" w:themeColor="background1"/>
+                <w:sz w:val="22"/>
+                <w:szCs w:val="22"/>
+                <w:lang w:eastAsia="en-US"/>
+              </w:rPr>
+              <w:t>Tasa incremento (cm/hora)</w:t>
+            </w:r>
+          </w:p>
+        </w:tc>
+        <w:tc>
+          <w:tcPr>
+            <w:tcW w:w="2790" w:type="dxa"/>
+            <w:gridSpan w:val="2"/>
+            <w:tcBorders>
+              <w:top w:val="single" w:sz="8" w:space="0" w:color="000000" w:themeColor="text1"/>
+              <w:left w:val="single" w:sz="8" w:space="0" w:color="000000" w:themeColor="text1"/>
+              <w:bottom w:val="single" w:sz="8" w:space="0" w:color="000000" w:themeColor="text1"/>
+              <w:right w:val="single" w:sz="8" w:space="0" w:color="000000" w:themeColor="text1"/>
+            </w:tcBorders>
+            <w:shd w:val="clear" w:color="auto" w:fill="2F5496" w:themeFill="accent1" w:themeFillShade="BF"/>
+            <w:vAlign w:val="center"/>
+            <w:hideMark/>
+          </w:tcPr>
+          <w:p>
+            <w:pPr>
+              <w:jc w:val="center"/>
+              <w:cnfStyle w:val="000000000000" w:firstRow="0" w:lastRow="0" w:firstColumn="0" w:lastColumn="0" w:oddVBand="0" w:evenVBand="0" w:oddHBand="0" w:evenHBand="0" w:firstRowFirstColumn="0" w:firstRowLastColumn="0" w:lastRowFirstColumn="0" w:lastRowLastColumn="0"/>
+              <w:rPr>
+                <w:rFonts w:ascii="Segoe UI" w:hAnsi="Segoe UI" w:cs="Segoe UI"/>
+                <w:b/>
+                <w:bCs/>
+                <w:color w:val="FFFFFF" w:themeColor="background1"/>
+                <w:sz w:val="22"/>
+                <w:szCs w:val="22"/>
+                <w:lang w:eastAsia="en-US"/>
+              </w:rPr>
+            </w:pPr>
+            <w:r>
+              <w:rPr>
+                <w:rFonts w:ascii="Segoe UI" w:hAnsi="Segoe UI" w:cs="Segoe UI"/>
+                <w:b/>
+                <w:bCs/>
+                <w:color w:val="FFFFFF" w:themeColor="background1"/>
+                <w:sz w:val="22"/>
+                <w:szCs w:val="22"/>
+                <w:lang w:eastAsia="en-US"/>
+              </w:rPr>
+              <w:t>Tendencia</w:t>
+            </w:r>
+          </w:p>
+        </w:tc>
+        <w:tc>
+          <w:tcPr>
+            <w:tcW w:w="2160" w:type="dxa"/>
+            <w:tcBorders>
+              <w:top w:val="single" w:sz="8" w:space="0" w:color="000000" w:themeColor="text1"/>
+              <w:left w:val="single" w:sz="8" w:space="0" w:color="000000" w:themeColor="text1"/>
+              <w:bottom w:val="single" w:sz="8" w:space="0" w:color="000000" w:themeColor="text1"/>
+              <w:right w:val="single" w:sz="8" w:space="0" w:color="000000" w:themeColor="text1"/>
+            </w:tcBorders>
+            <w:shd w:val="clear" w:color="auto" w:fill="2F5496" w:themeFill="accent1" w:themeFillShade="BF"/>
+            <w:vAlign w:val="center"/>
+            <w:hideMark/>
+          </w:tcPr>
+          <w:p>
+            <w:pPr>
+              <w:jc w:val="center"/>
+              <w:cnfStyle w:val="000000000000" w:firstRow="0" w:lastRow="0" w:firstColumn="0" w:lastColumn="0" w:oddVBand="0" w:evenVBand="0" w:oddHBand="0" w:evenHBand="0" w:firstRowFirstColumn="0" w:firstRowLastColumn="0" w:lastRowFirstColumn="0" w:lastRowLastColumn="0"/>
+              <w:rPr>
+                <w:rFonts w:ascii="Segoe UI" w:hAnsi="Segoe UI" w:cs="Segoe UI"/>
+                <w:b/>
+                <w:bCs/>
+                <w:color w:val="FFFFFF" w:themeColor="background1"/>
+                <w:sz w:val="22"/>
+                <w:szCs w:val="22"/>
+                <w:lang w:eastAsia="en-US"/>
+              </w:rPr>
+            </w:pPr>
+            <w:r>
+              <w:rPr>
+                <w:rFonts w:ascii="Segoe UI" w:hAnsi="Segoe UI" w:cs="Segoe UI"/>
+                <w:b/>
+                <w:bCs/>
+                <w:color w:val="FFFFFF" w:themeColor="background1"/>
+                <w:sz w:val="22"/>
+                <w:szCs w:val="22"/>
+                <w:lang w:eastAsia="en-US"/>
+              </w:rPr>
+              <w:t>Cota de seguridad</w:t>
+            </w:r>
+          </w:p>
+        </w:tc>
+      </w:tr>
+      <w:tr>
+        <w:tc>
+          <w:tcPr>
+            <w:cnfStyle w:val="001000000000" w:firstRow="0" w:lastRow="0" w:firstColumn="1" w:lastColumn="0" w:oddVBand="0" w:evenVBand="0" w:oddHBand="0" w:evenHBand="0" w:firstRowFirstColumn="0" w:firstRowLastColumn="0" w:lastRowFirstColumn="0" w:lastRowLastColumn="0"/>
+            <w:tcW w:w="2870" w:type="dxa"/>
+            <w:tcBorders>
+              <w:top w:val="single" w:sz="8" w:space="0" w:color="000000" w:themeColor="text1"/>
+              <w:left w:val="single" w:sz="8" w:space="0" w:color="000000" w:themeColor="text1"/>
+              <w:bottom w:val="single" w:sz="8" w:space="0" w:color="000000" w:themeColor="text1"/>
+              <w:right w:val="single" w:sz="8" w:space="0" w:color="000000" w:themeColor="text1"/>
+            </w:tcBorders>
+            <w:vAlign w:val="center"/>
+            <w:hideMark/>
+          </w:tcPr>
+          <w:p>
+            <w:pPr>
+              <w:jc w:val="center"/>
+              <w:rPr>
+                <w:rFonts w:ascii="Segoe UI" w:hAnsi="Segoe UI" w:cs="Segoe UI"/>
+                <w:sz w:val="22"/>
+                <w:szCs w:val="22"/>
+                <w:lang w:eastAsia="en-US"/>
+              </w:rPr>
+            </w:pPr>
+            <w:r>
+              <w:rPr>
+                <w:rFonts w:ascii="Segoe UI" w:hAnsi="Segoe UI" w:cs="Segoe UI"/>
+                <w:sz w:val="22"/>
+                <w:szCs w:val="22"/>
+                <w:lang w:eastAsia="en-US"/>
+              </w:rPr>
+              <w:t>Treinta y Tres (R8)</w:t>
+            </w:r>
+          </w:p>
+        </w:tc>
+        <w:tc>
+          <w:tcPr>
+            <w:tcW w:w="3420" w:type="dxa"/>
+            <w:tcBorders>
+              <w:top w:val="single" w:sz="8" w:space="0" w:color="000000" w:themeColor="text1"/>
+              <w:left w:val="single" w:sz="8" w:space="0" w:color="000000" w:themeColor="text1"/>
+              <w:bottom w:val="single" w:sz="8" w:space="0" w:color="000000" w:themeColor="text1"/>
+              <w:right w:val="single" w:sz="8" w:space="0" w:color="000000" w:themeColor="text1"/>
+            </w:tcBorders>
+            <w:vAlign w:val="center"/>
+            <w:hideMark/>
+          </w:tcPr>
+          <w:p>
+            <w:pPr>
+              <w:jc w:val="center"/>
+              <w:cnfStyle w:val="000000000000" w:firstRow="0" w:lastRow="0" w:firstColumn="0" w:lastColumn="0" w:oddVBand="0" w:evenVBand="0" w:oddHBand="0" w:evenHBand="0" w:firstRowFirstColumn="0" w:firstRowLastColumn="0" w:lastRowFirstColumn="0" w:lastRowLastColumn="0"/>
+              <w:rPr>
+                <w:rFonts w:ascii="Segoe UI" w:hAnsi="Segoe UI" w:cs="Segoe UI"/>
+                <w:sz w:val="22"/>
+                <w:szCs w:val="22"/>
+                <w:lang w:eastAsia="en-US"/>
+              </w:rPr>
+            </w:pPr>
+            <w:proofErr w:type="gramStart"/>
+            <w:r>
+              <w:rPr>
+                <w:rFonts w:ascii="Segoe UI" w:hAnsi="Segoe UI" w:cs="Segoe UI"/>
+                <w:sz w:val="22"/>
+                <w:szCs w:val="22"/>
+                <w:lang w:eastAsia="en-US"/>
+              </w:rPr>
+              <w:t xml:space="preserve">{{ </w:t>
+            </w:r>
+            <w:proofErr w:type="spellStart"/>
+            <w:r>
+              <w:rPr>
+                <w:rFonts w:ascii="Segoe UI" w:hAnsi="Segoe UI" w:cs="Segoe UI"/>
+                <w:sz w:val="22"/>
+                <w:szCs w:val="22"/>
+                <w:lang w:eastAsia="en-US"/>
+              </w:rPr>
+              <w:t>nivel</w:t>
+            </w:r>
+            <w:proofErr w:type="gramEnd"/>
+            <w:r>
+              <w:rPr>
+                <w:rFonts w:ascii="Segoe UI" w:hAnsi="Segoe UI" w:cs="Segoe UI"/>
+                <w:sz w:val="22"/>
+                <w:szCs w:val="22"/>
+                <w:lang w:eastAsia="en-US"/>
+              </w:rPr>
+              <w:t>_actual_</w:t>
+            </w:r>
+            <w:r>
+              <w:rPr>
+                <w:rFonts w:ascii="Segoe UI" w:hAnsi="Segoe UI" w:cs="Segoe UI"/>
+                <w:sz w:val="22"/>
+                <w:szCs w:val="22"/>
+                <w:lang w:eastAsia="en-US"/>
+              </w:rPr>
+              <w:t>treintatres</w:t>
+            </w:r>
+            <w:proofErr w:type="spellEnd"/>
+            <w:r>
+              <w:rPr>
+                <w:rFonts w:ascii="Segoe UI" w:hAnsi="Segoe UI" w:cs="Segoe UI"/>
+                <w:sz w:val="22"/>
+                <w:szCs w:val="22"/>
+                <w:lang w:eastAsia="en-US"/>
+              </w:rPr>
+              <w:t xml:space="preserve"> }}</w:t>
+            </w:r>
+          </w:p>
+        </w:tc>
+        <w:tc>
+          <w:tcPr>
+            <w:tcW w:w="2250" w:type="dxa"/>
+            <w:tcBorders>
+              <w:top w:val="single" w:sz="8" w:space="0" w:color="000000" w:themeColor="text1"/>
+              <w:left w:val="single" w:sz="8" w:space="0" w:color="000000" w:themeColor="text1"/>
+              <w:bottom w:val="single" w:sz="8" w:space="0" w:color="000000" w:themeColor="text1"/>
+              <w:right w:val="single" w:sz="8" w:space="0" w:color="000000" w:themeColor="text1"/>
+            </w:tcBorders>
+            <w:vAlign w:val="center"/>
+            <w:hideMark/>
+          </w:tcPr>
+          <w:p>
+            <w:pPr>
+              <w:jc w:val="center"/>
+              <w:cnfStyle w:val="000000000000" w:firstRow="0" w:lastRow="0" w:firstColumn="0" w:lastColumn="0" w:oddVBand="0" w:evenVBand="0" w:oddHBand="0" w:evenHBand="0" w:firstRowFirstColumn="0" w:firstRowLastColumn="0" w:lastRowFirstColumn="0" w:lastRowLastColumn="0"/>
+              <w:rPr>
+                <w:rFonts w:ascii="Segoe UI" w:hAnsi="Segoe UI" w:cs="Segoe UI"/>
+                <w:sz w:val="22"/>
+                <w:szCs w:val="22"/>
+                <w:lang w:eastAsia="en-US"/>
+              </w:rPr>
+            </w:pPr>
+            <w:proofErr w:type="gramStart"/>
+            <w:r>
+              <w:rPr>
+                <w:rFonts w:ascii="Segoe UI" w:hAnsi="Segoe UI" w:cs="Segoe UI"/>
+                <w:sz w:val="22"/>
+                <w:szCs w:val="22"/>
+                <w:lang w:eastAsia="en-US"/>
+              </w:rPr>
+              <w:t xml:space="preserve">{{ </w:t>
+            </w:r>
+            <w:proofErr w:type="spellStart"/>
+            <w:r>
+              <w:rPr>
+                <w:rFonts w:ascii="Segoe UI" w:hAnsi="Segoe UI" w:cs="Segoe UI"/>
+                <w:sz w:val="22"/>
+                <w:szCs w:val="22"/>
+                <w:lang w:eastAsia="en-US"/>
+              </w:rPr>
+              <w:t>tasa</w:t>
+            </w:r>
+            <w:proofErr w:type="gramEnd"/>
+            <w:r>
+              <w:rPr>
+                <w:rFonts w:ascii="Segoe UI" w:hAnsi="Segoe UI" w:cs="Segoe UI"/>
+                <w:sz w:val="22"/>
+                <w:szCs w:val="22"/>
+                <w:lang w:eastAsia="en-US"/>
+              </w:rPr>
+              <w:t>_treintatres</w:t>
+            </w:r>
+            <w:proofErr w:type="spellEnd"/>
+            <w:r>
+              <w:rPr>
+                <w:rFonts w:ascii="Segoe UI" w:hAnsi="Segoe UI" w:cs="Segoe UI"/>
+                <w:sz w:val="22"/>
+                <w:szCs w:val="22"/>
+                <w:lang w:eastAsia="en-US"/>
+              </w:rPr>
+              <w:t xml:space="preserve"> }}</w:t>
+            </w:r>
+          </w:p>
+        </w:tc>
+        <w:tc>
+          <w:tcPr>
+            <w:tcW w:w="2790" w:type="dxa"/>
+            <w:gridSpan w:val="2"/>
+            <w:tcBorders>
+              <w:top w:val="single" w:sz="8" w:space="0" w:color="000000" w:themeColor="text1"/>
+              <w:left w:val="single" w:sz="8" w:space="0" w:color="000000" w:themeColor="text1"/>
+              <w:bottom w:val="single" w:sz="8" w:space="0" w:color="000000" w:themeColor="text1"/>
+              <w:right w:val="single" w:sz="8" w:space="0" w:color="000000" w:themeColor="text1"/>
+            </w:tcBorders>
+            <w:hideMark/>
+          </w:tcPr>
+          <w:p>
+            <w:pPr>
+              <w:jc w:val="center"/>
+              <w:cnfStyle w:val="000000000000" w:firstRow="0" w:lastRow="0" w:firstColumn="0" w:lastColumn="0" w:oddVBand="0" w:evenVBand="0" w:oddHBand="0" w:evenHBand="0" w:firstRowFirstColumn="0" w:firstRowLastColumn="0" w:lastRowFirstColumn="0" w:lastRowLastColumn="0"/>
+              <w:rPr>
+                <w:rFonts w:ascii="Segoe UI" w:hAnsi="Segoe UI" w:cs="Segoe UI"/>
+                <w:sz w:val="22"/>
+                <w:szCs w:val="22"/>
+                <w:lang w:eastAsia="en-US"/>
+              </w:rPr>
+            </w:pPr>
+            <w:proofErr w:type="gramStart"/>
+            <w:r>
+              <w:rPr>
+                <w:rFonts w:ascii="Segoe UI" w:hAnsi="Segoe UI" w:cs="Segoe UI"/>
+                <w:sz w:val="22"/>
+                <w:szCs w:val="22"/>
+                <w:lang w:eastAsia="en-US"/>
+              </w:rPr>
+              <w:t xml:space="preserve">{{ </w:t>
+            </w:r>
+            <w:proofErr w:type="spellStart"/>
+            <w:r>
+              <w:rPr>
+                <w:rFonts w:ascii="Segoe UI" w:hAnsi="Segoe UI" w:cs="Segoe UI"/>
+                <w:sz w:val="22"/>
+                <w:szCs w:val="22"/>
+                <w:lang w:eastAsia="en-US"/>
+              </w:rPr>
+              <w:t>tendencia</w:t>
+            </w:r>
+            <w:proofErr w:type="gramEnd"/>
+            <w:r>
+              <w:rPr>
+                <w:rFonts w:ascii="Segoe UI" w:hAnsi="Segoe UI" w:cs="Segoe UI"/>
+                <w:sz w:val="22"/>
+                <w:szCs w:val="22"/>
+                <w:lang w:eastAsia="en-US"/>
+              </w:rPr>
+              <w:t>_</w:t>
+            </w:r>
+            <w:r>
+              <w:rPr>
+                <w:rFonts w:ascii="Segoe UI" w:hAnsi="Segoe UI" w:cs="Segoe UI"/>
+                <w:sz w:val="22"/>
+                <w:szCs w:val="22"/>
+                <w:lang w:eastAsia="en-US"/>
+              </w:rPr>
+              <w:t>treintatres</w:t>
+            </w:r>
+            <w:proofErr w:type="spellEnd"/>
+            <w:r>
+              <w:rPr>
+                <w:rFonts w:ascii="Segoe UI" w:hAnsi="Segoe UI" w:cs="Segoe UI"/>
+                <w:sz w:val="22"/>
+                <w:szCs w:val="22"/>
+                <w:lang w:eastAsia="en-US"/>
+              </w:rPr>
+              <w:t xml:space="preserve"> }}</w:t>
+            </w:r>
+          </w:p>
+        </w:tc>
+        <w:tc>
+          <w:tcPr>
+            <w:tcW w:w="2160" w:type="dxa"/>
+            <w:tcBorders>
+              <w:top w:val="single" w:sz="8" w:space="0" w:color="000000" w:themeColor="text1"/>
+              <w:left w:val="single" w:sz="8" w:space="0" w:color="000000" w:themeColor="text1"/>
+              <w:bottom w:val="single" w:sz="8" w:space="0" w:color="000000" w:themeColor="text1"/>
+              <w:right w:val="single" w:sz="8" w:space="0" w:color="000000" w:themeColor="text1"/>
+            </w:tcBorders>
+            <w:vAlign w:val="center"/>
+            <w:hideMark/>
+          </w:tcPr>
+          <w:p>
+            <w:pPr>
+              <w:jc w:val="center"/>
+              <w:cnfStyle w:val="000000000000" w:firstRow="0" w:lastRow="0" w:firstColumn="0" w:lastColumn="0" w:oddVBand="0" w:evenVBand="0" w:oddHBand="0" w:evenHBand="0" w:firstRowFirstColumn="0" w:firstRowLastColumn="0" w:lastRowFirstColumn="0" w:lastRowLastColumn="0"/>
+              <w:rPr>
+                <w:rFonts w:ascii="Segoe UI" w:hAnsi="Segoe UI" w:cs="Segoe UI"/>
+                <w:sz w:val="22"/>
+                <w:szCs w:val="22"/>
+                <w:lang w:eastAsia="en-US"/>
+              </w:rPr>
+            </w:pPr>
+            <w:r>
+              <w:rPr>
+                <w:rFonts w:ascii="Segoe UI" w:hAnsi="Segoe UI" w:cs="Segoe UI"/>
+                <w:sz w:val="22"/>
+                <w:szCs w:val="22"/>
+                <w:lang w:eastAsia="en-US"/>
+              </w:rPr>
+              <w:t>7.00</w:t>
+            </w:r>
+          </w:p>
+        </w:tc>
+      </w:tr>
+      <w:tr>
+        <w:tc>
+          <w:tcPr>
+            <w:cnfStyle w:val="001000000000" w:firstRow="0" w:lastRow="0" w:firstColumn="1" w:lastColumn="0" w:oddVBand="0" w:evenVBand="0" w:oddHBand="0" w:evenHBand="0" w:firstRowFirstColumn="0" w:firstRowLastColumn="0" w:lastRowFirstColumn="0" w:lastRowLastColumn="0"/>
+            <w:tcW w:w="13490" w:type="dxa"/>
+            <w:gridSpan w:val="6"/>
+            <w:tcBorders>
+              <w:top w:val="single" w:sz="8" w:space="0" w:color="000000" w:themeColor="text1"/>
+              <w:left w:val="single" w:sz="8" w:space="0" w:color="000000" w:themeColor="text1"/>
+              <w:bottom w:val="single" w:sz="8" w:space="0" w:color="000000" w:themeColor="text1"/>
+              <w:right w:val="single" w:sz="8" w:space="0" w:color="000000" w:themeColor="text1"/>
+            </w:tcBorders>
+            <w:shd w:val="clear" w:color="auto" w:fill="2F5496" w:themeFill="accent1" w:themeFillShade="BF"/>
+            <w:hideMark/>
+          </w:tcPr>
+          <w:p>
+            <w:pPr>
+              <w:jc w:val="center"/>
+              <w:rPr>
+                <w:rFonts w:ascii="Segoe UI" w:hAnsi="Segoe UI" w:cs="Segoe UI"/>
+                <w:color w:val="FFFFFF" w:themeColor="background1"/>
+                <w:sz w:val="22"/>
+                <w:szCs w:val="22"/>
+                <w:lang w:eastAsia="en-US"/>
+              </w:rPr>
+            </w:pPr>
+            <w:r>
+              <w:rPr>
+                <w:rFonts w:ascii="Segoe UI" w:hAnsi="Segoe UI" w:cs="Segoe UI"/>
+                <w:color w:val="FFFFFF" w:themeColor="background1"/>
+                <w:sz w:val="22"/>
+                <w:szCs w:val="22"/>
+                <w:lang w:eastAsia="en-US"/>
+              </w:rPr>
+              <w:t>PRECIPITACIONES REGISTRADAS</w:t>
+            </w:r>
+          </w:p>
+        </w:tc>
+      </w:tr>
+      <w:tr>
+        <w:trPr>
+          <w:trHeight w:val="1852"/>
+        </w:trPr>
+        <w:tc>
+          <w:tcPr>
+            <w:cnfStyle w:val="001000000000" w:firstRow="0" w:lastRow="0" w:firstColumn="1" w:lastColumn="0" w:oddVBand="0" w:evenVBand="0" w:oddHBand="0" w:evenHBand="0" w:firstRowFirstColumn="0" w:firstRowLastColumn="0" w:lastRowFirstColumn="0" w:lastRowLastColumn="0"/>
+            <w:tcW w:w="13490" w:type="dxa"/>
+            <w:gridSpan w:val="6"/>
+            <w:tcBorders>
+              <w:top w:val="single" w:sz="8" w:space="0" w:color="000000" w:themeColor="text1"/>
+              <w:left w:val="single" w:sz="8" w:space="0" w:color="000000" w:themeColor="text1"/>
+              <w:bottom w:val="single" w:sz="8" w:space="0" w:color="000000" w:themeColor="text1"/>
+              <w:right w:val="single" w:sz="8" w:space="0" w:color="000000" w:themeColor="text1"/>
+            </w:tcBorders>
+            <w:vAlign w:val="center"/>
+            <w:hideMark/>
+          </w:tcPr>
+          <w:p>
+            <w:pPr>
+              <w:rPr>
+                <w:rFonts w:ascii="Segoe UI" w:hAnsi="Segoe UI" w:cs="Segoe UI"/>
+                <w:b w:val="0"/>
+                <w:bCs w:val="0"/>
+                <w:sz w:val="22"/>
+                <w:szCs w:val="22"/>
+                <w:lang w:eastAsia="en-US"/>
+              </w:rPr>
+            </w:pPr>
+            <w:r>
+              <w:rPr>
+                <w:rFonts w:ascii="Segoe UI" w:hAnsi="Segoe UI" w:cs="Segoe UI"/>
+                <w:b w:val="0"/>
+                <w:bCs w:val="0"/>
+                <w:sz w:val="22"/>
+                <w:szCs w:val="22"/>
+                <w:lang w:eastAsia="en-US"/>
+              </w:rPr>
+              <w:t xml:space="preserve">Las precipitaciones diarias promedio en la cuenca del río Negro durante los últimos días fueron las siguientes: </w:t>
+            </w:r>
+          </w:p>
+          <w:p>
+            <w:pPr>
+              <w:ind w:left="720" w:hanging="360"/>
+              <w:rPr>
+                <w:rFonts w:ascii="Segoe UI" w:hAnsi="Segoe UI" w:cs="Segoe UI"/>
+                <w:b w:val="0"/>
+                <w:bCs w:val="0"/>
+                <w:sz w:val="22"/>
+                <w:szCs w:val="22"/>
+                <w:lang w:eastAsia="en-US"/>
+              </w:rPr>
+            </w:pPr>
+            <w:proofErr w:type="gramStart"/>
+            <w:r>
+              <w:rPr>
+                <w:rFonts w:ascii="Segoe UI" w:hAnsi="Segoe UI" w:cs="Segoe UI"/>
+                <w:b w:val="0"/>
+                <w:bCs w:val="0"/>
+                <w:sz w:val="22"/>
+                <w:szCs w:val="22"/>
+                <w:u w:val="single"/>
+                <w:lang w:eastAsia="en-US"/>
+              </w:rPr>
+              <w:t xml:space="preserve">{{ </w:t>
+            </w:r>
+            <w:proofErr w:type="spellStart"/>
+            <w:r>
+              <w:rPr>
+                <w:rFonts w:ascii="Segoe UI" w:hAnsi="Segoe UI" w:cs="Segoe UI"/>
+                <w:b w:val="0"/>
+                <w:bCs w:val="0"/>
+                <w:sz w:val="22"/>
+                <w:szCs w:val="22"/>
+                <w:u w:val="single"/>
+                <w:lang w:eastAsia="en-US"/>
+              </w:rPr>
+              <w:t>fecha</w:t>
+            </w:r>
+            <w:proofErr w:type="gramEnd"/>
+            <w:r>
+              <w:rPr>
+                <w:rFonts w:ascii="Segoe UI" w:hAnsi="Segoe UI" w:cs="Segoe UI"/>
+                <w:b w:val="0"/>
+                <w:bCs w:val="0"/>
+                <w:sz w:val="22"/>
+                <w:szCs w:val="22"/>
+                <w:u w:val="single"/>
+                <w:lang w:eastAsia="en-US"/>
+              </w:rPr>
+              <w:t>_emision</w:t>
+            </w:r>
+            <w:proofErr w:type="spellEnd"/>
+            <w:r>
+              <w:rPr>
+                <w:rFonts w:ascii="Segoe UI" w:hAnsi="Segoe UI" w:cs="Segoe UI"/>
+                <w:b w:val="0"/>
+                <w:bCs w:val="0"/>
+                <w:sz w:val="22"/>
+                <w:szCs w:val="22"/>
+                <w:u w:val="single"/>
+                <w:lang w:eastAsia="en-US"/>
+              </w:rPr>
+              <w:t xml:space="preserve"> }}:</w:t>
+            </w:r>
+            <w:r>
+              <w:rPr>
+                <w:rFonts w:ascii="Segoe UI" w:hAnsi="Segoe UI" w:cs="Segoe UI"/>
+                <w:b w:val="0"/>
+                <w:bCs w:val="0"/>
+                <w:sz w:val="22"/>
+                <w:szCs w:val="22"/>
+                <w:lang w:eastAsia="en-US"/>
+              </w:rPr>
+              <w:t xml:space="preserve"> {{ pobs_24_</w:t>
+            </w:r>
+            <w:r>
+              <w:rPr>
+                <w:rFonts w:ascii="Segoe UI" w:hAnsi="Segoe UI" w:cs="Segoe UI"/>
+                <w:b w:val="0"/>
+                <w:bCs w:val="0"/>
+                <w:sz w:val="22"/>
+                <w:szCs w:val="22"/>
+                <w:lang w:eastAsia="en-US"/>
+              </w:rPr>
+              <w:t>olimar</w:t>
+            </w:r>
+            <w:r>
+              <w:rPr>
+                <w:rFonts w:ascii="Segoe UI" w:hAnsi="Segoe UI" w:cs="Segoe UI"/>
+                <w:b w:val="0"/>
+                <w:bCs w:val="0"/>
+                <w:sz w:val="22"/>
+                <w:szCs w:val="22"/>
+                <w:lang w:eastAsia="en-US"/>
+              </w:rPr>
+              <w:t xml:space="preserve"> }} mm</w:t>
+            </w:r>
+          </w:p>
+          <w:p>
+            <w:pPr>
+              <w:ind w:left="720" w:hanging="360"/>
+              <w:rPr>
+                <w:rFonts w:ascii="Segoe UI" w:hAnsi="Segoe UI" w:cs="Segoe UI"/>
+                <w:b w:val="0"/>
+                <w:bCs w:val="0"/>
+                <w:sz w:val="22"/>
+                <w:szCs w:val="22"/>
+                <w:lang w:eastAsia="en-US"/>
+              </w:rPr>
+            </w:pPr>
+            <w:proofErr w:type="gramStart"/>
+            <w:r>
+              <w:rPr>
+                <w:rFonts w:ascii="Segoe UI" w:hAnsi="Segoe UI" w:cs="Segoe UI"/>
+                <w:b w:val="0"/>
+                <w:bCs w:val="0"/>
+                <w:sz w:val="22"/>
+                <w:szCs w:val="22"/>
+                <w:u w:val="single"/>
+                <w:lang w:eastAsia="en-US"/>
+              </w:rPr>
+              <w:t>{{ fecha</w:t>
+            </w:r>
+            <w:proofErr w:type="gramEnd"/>
+            <w:r>
+              <w:rPr>
+                <w:rFonts w:ascii="Segoe UI" w:hAnsi="Segoe UI" w:cs="Segoe UI"/>
+                <w:b w:val="0"/>
+                <w:bCs w:val="0"/>
+                <w:sz w:val="22"/>
+                <w:szCs w:val="22"/>
+                <w:u w:val="single"/>
+                <w:lang w:eastAsia="en-US"/>
+              </w:rPr>
+              <w:t>_48 }}:</w:t>
+            </w:r>
+            <w:r>
+              <w:rPr>
+                <w:rFonts w:ascii="Segoe UI" w:hAnsi="Segoe UI" w:cs="Segoe UI"/>
+                <w:b w:val="0"/>
+                <w:bCs w:val="0"/>
+                <w:sz w:val="22"/>
+                <w:szCs w:val="22"/>
+                <w:lang w:eastAsia="en-US"/>
+              </w:rPr>
+              <w:t xml:space="preserve"> {{ pobs_48_</w:t>
+            </w:r>
+            <w:r>
+              <w:rPr>
+                <w:rFonts w:ascii="Segoe UI" w:hAnsi="Segoe UI" w:cs="Segoe UI"/>
+                <w:b w:val="0"/>
+                <w:bCs w:val="0"/>
+                <w:sz w:val="22"/>
+                <w:szCs w:val="22"/>
+                <w:lang w:eastAsia="en-US"/>
+              </w:rPr>
+              <w:t>olimar</w:t>
+            </w:r>
+            <w:r>
+              <w:rPr>
+                <w:rFonts w:ascii="Segoe UI" w:hAnsi="Segoe UI" w:cs="Segoe UI"/>
+                <w:b w:val="0"/>
+                <w:bCs w:val="0"/>
+                <w:sz w:val="22"/>
+                <w:szCs w:val="22"/>
+                <w:lang w:eastAsia="en-US"/>
+              </w:rPr>
+              <w:t xml:space="preserve"> }} mm</w:t>
+            </w:r>
+          </w:p>
+          <w:p>
+            <w:pPr>
+              <w:ind w:left="720" w:hanging="360"/>
+              <w:rPr>
+                <w:rFonts w:ascii="Segoe UI" w:hAnsi="Segoe UI" w:cs="Segoe UI"/>
+                <w:sz w:val="22"/>
+                <w:szCs w:val="22"/>
+                <w:lang w:eastAsia="en-US"/>
+              </w:rPr>
+            </w:pPr>
+            <w:proofErr w:type="gramStart"/>
+            <w:r>
+              <w:rPr>
+                <w:rFonts w:ascii="Segoe UI" w:hAnsi="Segoe UI" w:cs="Segoe UI"/>
+                <w:b w:val="0"/>
+                <w:bCs w:val="0"/>
+                <w:sz w:val="22"/>
+                <w:szCs w:val="22"/>
+                <w:u w:val="single"/>
+                <w:lang w:eastAsia="en-US"/>
+              </w:rPr>
+              <w:t>{{ fecha</w:t>
+            </w:r>
+            <w:proofErr w:type="gramEnd"/>
+            <w:r>
+              <w:rPr>
+                <w:rFonts w:ascii="Segoe UI" w:hAnsi="Segoe UI" w:cs="Segoe UI"/>
+                <w:b w:val="0"/>
+                <w:bCs w:val="0"/>
+                <w:sz w:val="22"/>
+                <w:szCs w:val="22"/>
+                <w:u w:val="single"/>
+                <w:lang w:eastAsia="en-US"/>
+              </w:rPr>
+              <w:t>_72 }}:</w:t>
+            </w:r>
+            <w:r>
+              <w:rPr>
+                <w:rFonts w:ascii="Segoe UI" w:hAnsi="Segoe UI" w:cs="Segoe UI"/>
+                <w:b w:val="0"/>
+                <w:bCs w:val="0"/>
+                <w:sz w:val="22"/>
+                <w:szCs w:val="22"/>
+                <w:lang w:eastAsia="en-US"/>
+              </w:rPr>
+              <w:t xml:space="preserve"> {{ pobs_72_</w:t>
+            </w:r>
+            <w:r>
+              <w:rPr>
+                <w:rFonts w:ascii="Segoe UI" w:hAnsi="Segoe UI" w:cs="Segoe UI"/>
+                <w:b w:val="0"/>
+                <w:bCs w:val="0"/>
+                <w:sz w:val="22"/>
+                <w:szCs w:val="22"/>
+                <w:lang w:eastAsia="en-US"/>
+              </w:rPr>
+              <w:t>olimar</w:t>
+            </w:r>
+            <w:r>
+              <w:rPr>
+                <w:rFonts w:ascii="Segoe UI" w:hAnsi="Segoe UI" w:cs="Segoe UI"/>
+                <w:b w:val="0"/>
+                <w:bCs w:val="0"/>
+                <w:sz w:val="22"/>
+                <w:szCs w:val="22"/>
+                <w:lang w:eastAsia="en-US"/>
+              </w:rPr>
+              <w:t xml:space="preserve"> }} mm</w:t>
+            </w:r>
+          </w:p>
+        </w:tc>
+      </w:tr>
+      <w:tr>
+        <w:tc>
+          <w:tcPr>
+            <w:cnfStyle w:val="001000000000" w:firstRow="0" w:lastRow="0" w:firstColumn="1" w:lastColumn="0" w:oddVBand="0" w:evenVBand="0" w:oddHBand="0" w:evenHBand="0" w:firstRowFirstColumn="0" w:firstRowLastColumn="0" w:lastRowFirstColumn="0" w:lastRowLastColumn="0"/>
+            <w:tcW w:w="13490" w:type="dxa"/>
+            <w:gridSpan w:val="6"/>
+            <w:tcBorders>
+              <w:top w:val="single" w:sz="8" w:space="0" w:color="000000" w:themeColor="text1"/>
+              <w:left w:val="single" w:sz="8" w:space="0" w:color="000000" w:themeColor="text1"/>
+              <w:bottom w:val="single" w:sz="8" w:space="0" w:color="000000" w:themeColor="text1"/>
+              <w:right w:val="single" w:sz="8" w:space="0" w:color="000000" w:themeColor="text1"/>
+            </w:tcBorders>
+            <w:shd w:val="clear" w:color="auto" w:fill="2F5496" w:themeFill="accent1" w:themeFillShade="BF"/>
+            <w:hideMark/>
+          </w:tcPr>
+          <w:p>
+            <w:pPr>
+              <w:jc w:val="center"/>
+              <w:rPr>
+                <w:rFonts w:ascii="Segoe UI" w:hAnsi="Segoe UI" w:cs="Segoe UI"/>
+                <w:color w:val="FFFFFF" w:themeColor="background1"/>
+                <w:sz w:val="22"/>
+                <w:szCs w:val="22"/>
+                <w:lang w:eastAsia="en-US"/>
+              </w:rPr>
+            </w:pPr>
+            <w:r>
+              <w:rPr>
+                <w:rFonts w:ascii="Segoe UI" w:hAnsi="Segoe UI" w:cs="Segoe UI"/>
+                <w:color w:val="FFFFFF" w:themeColor="background1"/>
+                <w:sz w:val="22"/>
+                <w:szCs w:val="22"/>
+              </w:rPr>
+              <w:t>PRECIPITACIONES PRONOSTICADAS</w:t>
+            </w:r>
+          </w:p>
+        </w:tc>
+      </w:tr>
+      <w:tr>
+        <w:trPr>
+          <w:trHeight w:val="1541"/>
+        </w:trPr>
+        <w:tc>
+          <w:tcPr>
+            <w:cnfStyle w:val="001000000000" w:firstRow="0" w:lastRow="0" w:firstColumn="1" w:lastColumn="0" w:oddVBand="0" w:evenVBand="0" w:oddHBand="0" w:evenHBand="0" w:firstRowFirstColumn="0" w:firstRowLastColumn="0" w:lastRowFirstColumn="0" w:lastRowLastColumn="0"/>
+            <w:tcW w:w="13490" w:type="dxa"/>
+            <w:gridSpan w:val="6"/>
+            <w:tcBorders>
+              <w:top w:val="single" w:sz="8" w:space="0" w:color="000000" w:themeColor="text1"/>
+              <w:left w:val="single" w:sz="8" w:space="0" w:color="000000" w:themeColor="text1"/>
+              <w:bottom w:val="single" w:sz="8" w:space="0" w:color="000000" w:themeColor="text1"/>
+              <w:right w:val="single" w:sz="8" w:space="0" w:color="000000" w:themeColor="text1"/>
+            </w:tcBorders>
+            <w:vAlign w:val="center"/>
+            <w:hideMark/>
+          </w:tcPr>
+          <w:p>
+            <w:pPr>
+              <w:rPr>
+                <w:rFonts w:ascii="Segoe UI" w:hAnsi="Segoe UI" w:cs="Segoe UI"/>
+                <w:sz w:val="22"/>
+                <w:szCs w:val="22"/>
+              </w:rPr>
+            </w:pPr>
+          </w:p>
+          <w:p>
+            <w:pPr>
+              <w:rPr>
+                <w:rFonts w:ascii="Segoe UI" w:hAnsi="Segoe UI" w:cs="Segoe UI"/>
+                <w:b w:val="0"/>
+                <w:bCs w:val="0"/>
+                <w:sz w:val="22"/>
+                <w:szCs w:val="22"/>
+              </w:rPr>
+            </w:pPr>
+            <w:r>
+              <w:rPr>
+                <w:rFonts w:ascii="Segoe UI" w:hAnsi="Segoe UI" w:cs="Segoe UI"/>
+                <w:b w:val="0"/>
+                <w:bCs w:val="0"/>
+                <w:sz w:val="22"/>
+                <w:szCs w:val="22"/>
+              </w:rPr>
+              <w:t>De acuerdo con los modelos numéricos de precipitación GFS y GEFS se prevé los siguientes acumulados de lluvia en la cuenca</w:t>
+            </w:r>
+          </w:p>
+          <w:p>
+            <w:pPr>
+              <w:pStyle w:val="Vieta1rojo"/>
+              <w:rPr>
+                <w:rFonts w:ascii="Segoe UI" w:hAnsi="Segoe UI" w:cs="Segoe UI"/>
+                <w:b w:val="0"/>
+                <w:bCs w:val="0"/>
+                <w:sz w:val="22"/>
+                <w:szCs w:val="22"/>
+              </w:rPr>
+            </w:pPr>
+            <w:proofErr w:type="gramStart"/>
+            <w:r>
+              <w:rPr>
+                <w:rFonts w:ascii="Segoe UI" w:hAnsi="Segoe UI" w:cs="Segoe UI"/>
+                <w:b w:val="0"/>
+                <w:bCs w:val="0"/>
+                <w:sz w:val="22"/>
+                <w:szCs w:val="22"/>
+                <w:u w:val="single"/>
+              </w:rPr>
+              <w:t>{{ fecha</w:t>
+            </w:r>
+            <w:proofErr w:type="gramEnd"/>
+            <w:r>
+              <w:rPr>
+                <w:rFonts w:ascii="Segoe UI" w:hAnsi="Segoe UI" w:cs="Segoe UI"/>
+                <w:b w:val="0"/>
+                <w:bCs w:val="0"/>
+                <w:sz w:val="22"/>
+                <w:szCs w:val="22"/>
+                <w:u w:val="single"/>
+              </w:rPr>
+              <w:t>_pronos_24 }}:</w:t>
+            </w:r>
+            <w:r>
+              <w:rPr>
+                <w:rFonts w:ascii="Segoe UI" w:hAnsi="Segoe UI" w:cs="Segoe UI"/>
+                <w:b w:val="0"/>
+                <w:bCs w:val="0"/>
+                <w:sz w:val="22"/>
+                <w:szCs w:val="22"/>
+              </w:rPr>
+              <w:t xml:space="preserve"> {{ psim_24_olimar }} mm</w:t>
+            </w:r>
+          </w:p>
+          <w:p>
+            <w:pPr>
+              <w:pStyle w:val="Vieta1rojo"/>
+              <w:rPr>
+                <w:rFonts w:ascii="Segoe UI" w:hAnsi="Segoe UI" w:cs="Segoe UI"/>
+                <w:b w:val="0"/>
+                <w:bCs w:val="0"/>
+                <w:sz w:val="22"/>
+                <w:szCs w:val="22"/>
+              </w:rPr>
+            </w:pPr>
+            <w:proofErr w:type="gramStart"/>
+            <w:r>
+              <w:rPr>
+                <w:rFonts w:ascii="Segoe UI" w:hAnsi="Segoe UI" w:cs="Segoe UI"/>
+                <w:b w:val="0"/>
+                <w:bCs w:val="0"/>
+                <w:sz w:val="22"/>
+                <w:szCs w:val="22"/>
+                <w:u w:val="single"/>
+              </w:rPr>
+              <w:t>{{ fecha</w:t>
+            </w:r>
+            <w:proofErr w:type="gramEnd"/>
+            <w:r>
+              <w:rPr>
+                <w:rFonts w:ascii="Segoe UI" w:hAnsi="Segoe UI" w:cs="Segoe UI"/>
+                <w:b w:val="0"/>
+                <w:bCs w:val="0"/>
+                <w:sz w:val="22"/>
+                <w:szCs w:val="22"/>
+                <w:u w:val="single"/>
+              </w:rPr>
+              <w:t>_pronos_48 }}:</w:t>
+            </w:r>
+            <w:r>
+              <w:rPr>
+                <w:rFonts w:ascii="Segoe UI" w:hAnsi="Segoe UI" w:cs="Segoe UI"/>
+                <w:b w:val="0"/>
+                <w:bCs w:val="0"/>
+                <w:sz w:val="22"/>
+                <w:szCs w:val="22"/>
+              </w:rPr>
+              <w:t xml:space="preserve"> {{ psim_48_olimar }} mm</w:t>
+            </w:r>
+          </w:p>
+          <w:p>
+            <w:pPr>
+              <w:pStyle w:val="Vieta1rojo"/>
+              <w:rPr>
+                <w:rFonts w:ascii="Segoe UI" w:hAnsi="Segoe UI" w:cs="Segoe UI"/>
+                <w:b w:val="0"/>
+                <w:bCs w:val="0"/>
+                <w:sz w:val="22"/>
+                <w:szCs w:val="22"/>
+              </w:rPr>
+            </w:pPr>
+            <w:proofErr w:type="gramStart"/>
+            <w:r>
+              <w:rPr>
+                <w:rFonts w:ascii="Segoe UI" w:hAnsi="Segoe UI" w:cs="Segoe UI"/>
+                <w:b w:val="0"/>
+                <w:bCs w:val="0"/>
+                <w:sz w:val="22"/>
+                <w:szCs w:val="22"/>
+                <w:u w:val="single"/>
+              </w:rPr>
+              <w:t>{{ fecha</w:t>
+            </w:r>
+            <w:proofErr w:type="gramEnd"/>
+            <w:r>
+              <w:rPr>
+                <w:rFonts w:ascii="Segoe UI" w:hAnsi="Segoe UI" w:cs="Segoe UI"/>
+                <w:b w:val="0"/>
+                <w:bCs w:val="0"/>
+                <w:sz w:val="22"/>
+                <w:szCs w:val="22"/>
+                <w:u w:val="single"/>
+              </w:rPr>
+              <w:t>_pronos_72 }}:</w:t>
+            </w:r>
+            <w:r>
+              <w:rPr>
+                <w:rFonts w:ascii="Segoe UI" w:hAnsi="Segoe UI" w:cs="Segoe UI"/>
+                <w:b w:val="0"/>
+                <w:bCs w:val="0"/>
+                <w:sz w:val="22"/>
+                <w:szCs w:val="22"/>
+              </w:rPr>
+              <w:t xml:space="preserve"> {{ psim_72_olimar }} mm</w:t>
+            </w:r>
+          </w:p>
+          <w:p>
+            <w:pPr>
+              <w:pStyle w:val="Vieta1rojo"/>
+              <w:numPr>
+                <w:ilvl w:val="0"/>
+                <w:numId w:val="0"/>
+              </w:numPr>
+              <w:rPr>
+                <w:rFonts w:ascii="Segoe UI" w:hAnsi="Segoe UI" w:cs="Segoe UI"/>
+                <w:b w:val="0"/>
+                <w:bCs w:val="0"/>
+                <w:sz w:val="22"/>
+                <w:szCs w:val="22"/>
+              </w:rPr>
+            </w:pPr>
+          </w:p>
+          <w:p>
+            <w:pPr>
+              <w:pStyle w:val="Vieta1rojo"/>
+              <w:numPr>
+                <w:ilvl w:val="0"/>
+                <w:numId w:val="0"/>
+              </w:numPr>
+              <w:rPr>
+                <w:rFonts w:ascii="Segoe UI" w:hAnsi="Segoe UI" w:cs="Segoe UI"/>
+                <w:b w:val="0"/>
+                <w:bCs w:val="0"/>
+                <w:sz w:val="22"/>
+                <w:szCs w:val="22"/>
+              </w:rPr>
+            </w:pPr>
+          </w:p>
+        </w:tc>
+      </w:tr>
+      <w:tr>
+        <w:tc>
+          <w:tcPr>
+            <w:cnfStyle w:val="001000000000" w:firstRow="0" w:lastRow="0" w:firstColumn="1" w:lastColumn="0" w:oddVBand="0" w:evenVBand="0" w:oddHBand="0" w:evenHBand="0" w:firstRowFirstColumn="0" w:firstRowLastColumn="0" w:lastRowFirstColumn="0" w:lastRowLastColumn="0"/>
+            <w:tcW w:w="13490" w:type="dxa"/>
+            <w:gridSpan w:val="6"/>
+            <w:tcBorders>
+              <w:top w:val="single" w:sz="8" w:space="0" w:color="000000" w:themeColor="text1"/>
+              <w:left w:val="single" w:sz="8" w:space="0" w:color="000000" w:themeColor="text1"/>
+              <w:bottom w:val="single" w:sz="8" w:space="0" w:color="000000" w:themeColor="text1"/>
+              <w:right w:val="single" w:sz="8" w:space="0" w:color="000000" w:themeColor="text1"/>
+            </w:tcBorders>
+            <w:shd w:val="clear" w:color="auto" w:fill="2F5496" w:themeFill="accent1" w:themeFillShade="BF"/>
+            <w:hideMark/>
+          </w:tcPr>
+          <w:p>
+            <w:pPr>
+              <w:jc w:val="center"/>
+              <w:rPr>
+                <w:rFonts w:ascii="Segoe UI" w:hAnsi="Segoe UI" w:cs="Segoe UI"/>
+                <w:color w:val="FFFFFF" w:themeColor="background1"/>
+                <w:sz w:val="22"/>
+                <w:szCs w:val="22"/>
+                <w:lang w:eastAsia="en-US"/>
+              </w:rPr>
+            </w:pPr>
+            <w:r>
+              <w:rPr>
+                <w:rFonts w:ascii="Segoe UI" w:hAnsi="Segoe UI" w:cs="Segoe UI"/>
+                <w:color w:val="FFFFFF" w:themeColor="background1"/>
+                <w:sz w:val="22"/>
+                <w:szCs w:val="22"/>
+                <w:lang w:eastAsia="en-US"/>
+              </w:rPr>
+              <w:t>NIVELES MÁXIMOS APROXIMADOS PARA LOS PRÓXIMOS DIAS</w:t>
+            </w:r>
+          </w:p>
+        </w:tc>
+      </w:tr>
+      <w:tr>
+        <w:tc>
+          <w:tcPr>
+            <w:cnfStyle w:val="001000000000" w:firstRow="0" w:lastRow="0" w:firstColumn="1" w:lastColumn="0" w:oddVBand="0" w:evenVBand="0" w:oddHBand="0" w:evenHBand="0" w:firstRowFirstColumn="0" w:firstRowLastColumn="0" w:lastRowFirstColumn="0" w:lastRowLastColumn="0"/>
+            <w:tcW w:w="2870" w:type="dxa"/>
+            <w:tcBorders>
+              <w:top w:val="single" w:sz="8" w:space="0" w:color="000000" w:themeColor="text1"/>
+              <w:left w:val="single" w:sz="8" w:space="0" w:color="000000" w:themeColor="text1"/>
+              <w:bottom w:val="single" w:sz="8" w:space="0" w:color="000000" w:themeColor="text1"/>
+              <w:right w:val="single" w:sz="8" w:space="0" w:color="000000" w:themeColor="text1"/>
+            </w:tcBorders>
+            <w:shd w:val="clear" w:color="auto" w:fill="2F5496" w:themeFill="accent1" w:themeFillShade="BF"/>
+            <w:vAlign w:val="center"/>
+            <w:hideMark/>
+          </w:tcPr>
+          <w:p>
+            <w:pPr>
+              <w:jc w:val="center"/>
+              <w:rPr>
+                <w:rFonts w:ascii="Segoe UI" w:hAnsi="Segoe UI" w:cs="Segoe UI"/>
+                <w:color w:val="FFFFFF" w:themeColor="background1"/>
+                <w:sz w:val="22"/>
+                <w:szCs w:val="22"/>
+                <w:lang w:eastAsia="en-US"/>
+              </w:rPr>
+            </w:pPr>
+            <w:r>
+              <w:rPr>
+                <w:rFonts w:ascii="Segoe UI" w:hAnsi="Segoe UI" w:cs="Segoe UI"/>
+                <w:color w:val="FFFFFF" w:themeColor="background1"/>
+                <w:sz w:val="22"/>
+                <w:szCs w:val="22"/>
+                <w:lang w:eastAsia="en-US"/>
+              </w:rPr>
+              <w:t>Estación</w:t>
+            </w:r>
+          </w:p>
+        </w:tc>
+        <w:tc>
+          <w:tcPr>
+            <w:tcW w:w="6210" w:type="dxa"/>
+            <w:gridSpan w:val="3"/>
+            <w:tcBorders>
+              <w:top w:val="single" w:sz="8" w:space="0" w:color="000000" w:themeColor="text1"/>
+              <w:left w:val="single" w:sz="8" w:space="0" w:color="000000" w:themeColor="text1"/>
+              <w:bottom w:val="single" w:sz="8" w:space="0" w:color="000000" w:themeColor="text1"/>
+              <w:right w:val="single" w:sz="8" w:space="0" w:color="000000" w:themeColor="text1"/>
+            </w:tcBorders>
+            <w:shd w:val="clear" w:color="auto" w:fill="2F5496" w:themeFill="accent1" w:themeFillShade="BF"/>
+            <w:vAlign w:val="center"/>
+            <w:hideMark/>
+          </w:tcPr>
+          <w:p>
+            <w:pPr>
+              <w:jc w:val="center"/>
+              <w:cnfStyle w:val="000000000000" w:firstRow="0" w:lastRow="0" w:firstColumn="0" w:lastColumn="0" w:oddVBand="0" w:evenVBand="0" w:oddHBand="0" w:evenHBand="0" w:firstRowFirstColumn="0" w:firstRowLastColumn="0" w:lastRowFirstColumn="0" w:lastRowLastColumn="0"/>
+              <w:rPr>
+                <w:rFonts w:ascii="Segoe UI" w:hAnsi="Segoe UI" w:cs="Segoe UI"/>
+                <w:b/>
+                <w:bCs/>
+                <w:color w:val="FFFFFF" w:themeColor="background1"/>
+                <w:sz w:val="22"/>
+                <w:szCs w:val="22"/>
+                <w:lang w:eastAsia="en-US"/>
+              </w:rPr>
+            </w:pPr>
+            <w:r>
+              <w:rPr>
+                <w:rFonts w:ascii="Segoe UI" w:hAnsi="Segoe UI" w:cs="Segoe UI"/>
+                <w:b/>
+                <w:bCs/>
+                <w:color w:val="FFFFFF" w:themeColor="background1"/>
+                <w:sz w:val="22"/>
+                <w:szCs w:val="22"/>
+                <w:lang w:eastAsia="en-US"/>
+              </w:rPr>
+              <w:t>Nivel máximo pronosticado para los próximos días</w:t>
+            </w:r>
+          </w:p>
+        </w:tc>
+        <w:tc>
+          <w:tcPr>
+            <w:tcW w:w="4410" w:type="dxa"/>
+            <w:gridSpan w:val="2"/>
+            <w:tcBorders>
+              <w:top w:val="single" w:sz="8" w:space="0" w:color="000000" w:themeColor="text1"/>
+              <w:left w:val="single" w:sz="8" w:space="0" w:color="000000" w:themeColor="text1"/>
+              <w:bottom w:val="single" w:sz="8" w:space="0" w:color="000000" w:themeColor="text1"/>
+              <w:right w:val="single" w:sz="8" w:space="0" w:color="000000" w:themeColor="text1"/>
+            </w:tcBorders>
+            <w:shd w:val="clear" w:color="auto" w:fill="2F5496" w:themeFill="accent1" w:themeFillShade="BF"/>
+            <w:hideMark/>
+          </w:tcPr>
+          <w:p>
+            <w:pPr>
+              <w:jc w:val="center"/>
+              <w:cnfStyle w:val="000000000000" w:firstRow="0" w:lastRow="0" w:firstColumn="0" w:lastColumn="0" w:oddVBand="0" w:evenVBand="0" w:oddHBand="0" w:evenHBand="0" w:firstRowFirstColumn="0" w:firstRowLastColumn="0" w:lastRowFirstColumn="0" w:lastRowLastColumn="0"/>
+              <w:rPr>
+                <w:rFonts w:ascii="Segoe UI" w:hAnsi="Segoe UI" w:cs="Segoe UI"/>
+                <w:b/>
+                <w:bCs/>
+                <w:color w:val="FFFFFF" w:themeColor="background1"/>
+                <w:sz w:val="22"/>
+                <w:szCs w:val="22"/>
+                <w:lang w:eastAsia="en-US"/>
+              </w:rPr>
+            </w:pPr>
+            <w:r>
+              <w:rPr>
+                <w:rFonts w:ascii="Segoe UI" w:hAnsi="Segoe UI" w:cs="Segoe UI"/>
+                <w:b/>
+                <w:bCs/>
+                <w:color w:val="FFFFFF" w:themeColor="background1"/>
+                <w:sz w:val="22"/>
+                <w:szCs w:val="22"/>
+                <w:lang w:eastAsia="en-US"/>
+              </w:rPr>
+              <w:t>Fecha aproximada de ocurrencia</w:t>
+            </w:r>
+          </w:p>
+        </w:tc>
+      </w:tr>
+      <w:tr>
+        <w:tc>
+          <w:tcPr>
+            <w:cnfStyle w:val="001000000000" w:firstRow="0" w:lastRow="0" w:firstColumn="1" w:lastColumn="0" w:oddVBand="0" w:evenVBand="0" w:oddHBand="0" w:evenHBand="0" w:firstRowFirstColumn="0" w:firstRowLastColumn="0" w:lastRowFirstColumn="0" w:lastRowLastColumn="0"/>
+            <w:tcW w:w="2870" w:type="dxa"/>
+            <w:tcBorders>
+              <w:top w:val="single" w:sz="8" w:space="0" w:color="000000" w:themeColor="text1"/>
+              <w:left w:val="single" w:sz="8" w:space="0" w:color="000000" w:themeColor="text1"/>
+              <w:bottom w:val="single" w:sz="8" w:space="0" w:color="000000" w:themeColor="text1"/>
+              <w:right w:val="single" w:sz="8" w:space="0" w:color="000000" w:themeColor="text1"/>
+            </w:tcBorders>
+            <w:shd w:val="clear" w:color="auto" w:fill="FFFFFF" w:themeFill="background1"/>
+            <w:vAlign w:val="center"/>
+            <w:hideMark/>
+          </w:tcPr>
+          <w:p>
+            <w:pPr>
+              <w:jc w:val="center"/>
+              <w:rPr>
+                <w:rFonts w:ascii="Segoe UI" w:hAnsi="Segoe UI" w:cs="Segoe UI"/>
+                <w:sz w:val="22"/>
+                <w:szCs w:val="22"/>
+                <w:lang w:eastAsia="en-US"/>
+              </w:rPr>
+            </w:pPr>
+            <w:r>
+              <w:rPr>
+                <w:rFonts w:ascii="Segoe UI" w:hAnsi="Segoe UI" w:cs="Segoe UI"/>
+                <w:sz w:val="22"/>
+                <w:szCs w:val="22"/>
+                <w:lang w:eastAsia="en-US"/>
+              </w:rPr>
+              <w:t>Treinta y Tres (R8)</w:t>
+            </w:r>
+          </w:p>
+        </w:tc>
+        <w:tc>
+          <w:tcPr>
+            <w:tcW w:w="6210" w:type="dxa"/>
+            <w:gridSpan w:val="3"/>
+            <w:tcBorders>
+              <w:top w:val="single" w:sz="8" w:space="0" w:color="000000" w:themeColor="text1"/>
+              <w:left w:val="single" w:sz="8" w:space="0" w:color="000000" w:themeColor="text1"/>
+              <w:bottom w:val="single" w:sz="8" w:space="0" w:color="000000" w:themeColor="text1"/>
+              <w:right w:val="single" w:sz="8" w:space="0" w:color="000000" w:themeColor="text1"/>
+            </w:tcBorders>
+            <w:shd w:val="clear" w:color="auto" w:fill="FFFFFF" w:themeFill="background1"/>
+            <w:vAlign w:val="center"/>
+            <w:hideMark/>
+          </w:tcPr>
+          <w:p>
+            <w:pPr>
+              <w:jc w:val="center"/>
+              <w:cnfStyle w:val="000000000000" w:firstRow="0" w:lastRow="0" w:firstColumn="0" w:lastColumn="0" w:oddVBand="0" w:evenVBand="0" w:oddHBand="0" w:evenHBand="0" w:firstRowFirstColumn="0" w:firstRowLastColumn="0" w:lastRowFirstColumn="0" w:lastRowLastColumn="0"/>
+              <w:rPr>
+                <w:rFonts w:ascii="Segoe UI" w:hAnsi="Segoe UI" w:cs="Segoe UI"/>
+                <w:sz w:val="22"/>
+                <w:szCs w:val="22"/>
+                <w:lang w:eastAsia="en-US"/>
+              </w:rPr>
+            </w:pPr>
+            <w:proofErr w:type="gramStart"/>
+            <w:r>
+              <w:rPr>
+                <w:rFonts w:ascii="Segoe UI" w:hAnsi="Segoe UI" w:cs="Segoe UI"/>
+                <w:sz w:val="22"/>
+                <w:szCs w:val="22"/>
+                <w:lang w:eastAsia="en-US"/>
+              </w:rPr>
+              <w:t xml:space="preserve">{{ </w:t>
+            </w:r>
+            <w:proofErr w:type="spellStart"/>
+            <w:r>
+              <w:rPr>
+                <w:rFonts w:ascii="Segoe UI" w:hAnsi="Segoe UI" w:cs="Segoe UI"/>
+                <w:sz w:val="22"/>
+                <w:szCs w:val="22"/>
+                <w:lang w:eastAsia="en-US"/>
+              </w:rPr>
+              <w:t>pronos</w:t>
+            </w:r>
+            <w:proofErr w:type="gramEnd"/>
+            <w:r>
+              <w:rPr>
+                <w:rFonts w:ascii="Segoe UI" w:hAnsi="Segoe UI" w:cs="Segoe UI"/>
+                <w:sz w:val="22"/>
+                <w:szCs w:val="22"/>
+                <w:lang w:eastAsia="en-US"/>
+              </w:rPr>
+              <w:t>_</w:t>
+            </w:r>
+            <w:r>
+              <w:rPr>
+                <w:rFonts w:ascii="Segoe UI" w:hAnsi="Segoe UI" w:cs="Segoe UI"/>
+                <w:sz w:val="22"/>
+                <w:szCs w:val="22"/>
+                <w:lang w:eastAsia="en-US"/>
+              </w:rPr>
+              <w:t>treintatres</w:t>
+            </w:r>
+            <w:proofErr w:type="spellEnd"/>
+            <w:r>
+              <w:rPr>
+                <w:rFonts w:ascii="Segoe UI" w:hAnsi="Segoe UI" w:cs="Segoe UI"/>
+                <w:sz w:val="22"/>
+                <w:szCs w:val="22"/>
+                <w:lang w:eastAsia="en-US"/>
+              </w:rPr>
+              <w:t xml:space="preserve"> }}</w:t>
+            </w:r>
+          </w:p>
+        </w:tc>
+        <w:tc>
+          <w:tcPr>
+            <w:tcW w:w="4410" w:type="dxa"/>
+            <w:gridSpan w:val="2"/>
+            <w:tcBorders>
+              <w:top w:val="single" w:sz="8" w:space="0" w:color="000000" w:themeColor="text1"/>
+              <w:left w:val="single" w:sz="8" w:space="0" w:color="000000" w:themeColor="text1"/>
+              <w:bottom w:val="single" w:sz="8" w:space="0" w:color="000000" w:themeColor="text1"/>
+              <w:right w:val="single" w:sz="8" w:space="0" w:color="000000" w:themeColor="text1"/>
+            </w:tcBorders>
+            <w:hideMark/>
+          </w:tcPr>
+          <w:p>
+            <w:pPr>
+              <w:jc w:val="center"/>
+              <w:cnfStyle w:val="000000000000" w:firstRow="0" w:lastRow="0" w:firstColumn="0" w:lastColumn="0" w:oddVBand="0" w:evenVBand="0" w:oddHBand="0" w:evenHBand="0" w:firstRowFirstColumn="0" w:firstRowLastColumn="0" w:lastRowFirstColumn="0" w:lastRowLastColumn="0"/>
+              <w:rPr>
+                <w:rFonts w:ascii="Segoe UI" w:hAnsi="Segoe UI" w:cs="Segoe UI"/>
+                <w:sz w:val="22"/>
+                <w:szCs w:val="22"/>
+                <w:lang w:eastAsia="en-US"/>
+              </w:rPr>
+            </w:pPr>
+            <w:proofErr w:type="gramStart"/>
+            <w:r>
+              <w:rPr>
+                <w:rFonts w:ascii="Segoe UI" w:hAnsi="Segoe UI" w:cs="Segoe UI"/>
+                <w:sz w:val="22"/>
+                <w:szCs w:val="22"/>
+                <w:lang w:eastAsia="en-US"/>
+              </w:rPr>
+              <w:t xml:space="preserve">{{ </w:t>
+            </w:r>
+            <w:proofErr w:type="spellStart"/>
+            <w:r>
+              <w:rPr>
+                <w:rFonts w:ascii="Segoe UI" w:hAnsi="Segoe UI" w:cs="Segoe UI"/>
+                <w:sz w:val="22"/>
+                <w:szCs w:val="22"/>
+                <w:lang w:eastAsia="en-US"/>
+              </w:rPr>
+              <w:t>fecha</w:t>
+            </w:r>
+            <w:proofErr w:type="gramEnd"/>
+            <w:r>
+              <w:rPr>
+                <w:rFonts w:ascii="Segoe UI" w:hAnsi="Segoe UI" w:cs="Segoe UI"/>
+                <w:sz w:val="22"/>
+                <w:szCs w:val="22"/>
+                <w:lang w:eastAsia="en-US"/>
+              </w:rPr>
+              <w:t>_</w:t>
+            </w:r>
+            <w:r>
+              <w:rPr>
+                <w:rFonts w:ascii="Segoe UI" w:hAnsi="Segoe UI" w:cs="Segoe UI"/>
+                <w:sz w:val="22"/>
+                <w:szCs w:val="22"/>
+                <w:lang w:eastAsia="en-US"/>
+              </w:rPr>
+              <w:t>treintatres</w:t>
+            </w:r>
+            <w:proofErr w:type="spellEnd"/>
+            <w:r>
+              <w:rPr>
+                <w:rFonts w:ascii="Segoe UI" w:hAnsi="Segoe UI" w:cs="Segoe UI"/>
+                <w:sz w:val="22"/>
+                <w:szCs w:val="22"/>
+                <w:lang w:eastAsia="en-US"/>
+              </w:rPr>
+              <w:t xml:space="preserve"> }}</w:t>
+            </w:r>
+          </w:p>
+        </w:tc>
+      </w:tr>
+      <w:tr>
+        <w:tc>
+          <w:tcPr>
+            <w:cnfStyle w:val="001000000000" w:firstRow="0" w:lastRow="0" w:firstColumn="1" w:lastColumn="0" w:oddVBand="0" w:evenVBand="0" w:oddHBand="0" w:evenHBand="0" w:firstRowFirstColumn="0" w:firstRowLastColumn="0" w:lastRowFirstColumn="0" w:lastRowLastColumn="0"/>
+            <w:tcW w:w="13490" w:type="dxa"/>
+            <w:gridSpan w:val="6"/>
+            <w:tcBorders>
+              <w:top w:val="single" w:sz="8" w:space="0" w:color="000000" w:themeColor="text1"/>
+              <w:left w:val="single" w:sz="8" w:space="0" w:color="000000" w:themeColor="text1"/>
+              <w:bottom w:val="single" w:sz="8" w:space="0" w:color="000000" w:themeColor="text1"/>
+              <w:right w:val="single" w:sz="8" w:space="0" w:color="000000" w:themeColor="text1"/>
+            </w:tcBorders>
+            <w:shd w:val="clear" w:color="auto" w:fill="2F5496" w:themeFill="accent1" w:themeFillShade="BF"/>
+            <w:hideMark/>
+          </w:tcPr>
+          <w:p>
+            <w:pPr>
+              <w:jc w:val="center"/>
+              <w:rPr>
+                <w:rFonts w:ascii="Segoe UI" w:hAnsi="Segoe UI" w:cs="Segoe UI"/>
+                <w:sz w:val="22"/>
+                <w:szCs w:val="22"/>
+                <w:lang w:eastAsia="en-US"/>
+              </w:rPr>
+            </w:pPr>
+            <w:r>
+              <w:rPr>
+                <w:rFonts w:ascii="Segoe UI" w:hAnsi="Segoe UI" w:cs="Segoe UI"/>
+                <w:color w:val="FFFFFF" w:themeColor="background1"/>
+                <w:sz w:val="22"/>
+                <w:szCs w:val="22"/>
+                <w:lang w:eastAsia="en-US"/>
+              </w:rPr>
+              <w:t>PRONÓSTICO HIDROLÓGICO</w:t>
+            </w:r>
+          </w:p>
+        </w:tc>
+      </w:tr>
+      <w:tr>
+        <w:trPr>
+          <w:trHeight w:val="2392"/>
+        </w:trPr>
+        <w:tc>
+          <w:tcPr>
+            <w:cnfStyle w:val="001000000000" w:firstRow="0" w:lastRow="0" w:firstColumn="1" w:lastColumn="0" w:oddVBand="0" w:evenVBand="0" w:oddHBand="0" w:evenHBand="0" w:firstRowFirstColumn="0" w:firstRowLastColumn="0" w:lastRowFirstColumn="0" w:lastRowLastColumn="0"/>
+            <w:tcW w:w="13490" w:type="dxa"/>
+            <w:gridSpan w:val="6"/>
+            <w:tcBorders>
+              <w:top w:val="single" w:sz="8" w:space="0" w:color="000000" w:themeColor="text1"/>
+              <w:left w:val="single" w:sz="8" w:space="0" w:color="000000" w:themeColor="text1"/>
+              <w:bottom w:val="single" w:sz="8" w:space="0" w:color="000000" w:themeColor="text1"/>
+              <w:right w:val="single" w:sz="8" w:space="0" w:color="000000" w:themeColor="text1"/>
+            </w:tcBorders>
+            <w:vAlign w:val="center"/>
+            <w:hideMark/>
+          </w:tcPr>
+          <w:p>
+            <w:pPr>
+              <w:spacing w:before="100" w:beforeAutospacing="1" w:after="100" w:afterAutospacing="1" w:line="240" w:lineRule="auto"/>
+              <w:rPr>
+                <w:rFonts w:ascii="Segoe UI" w:hAnsi="Segoe UI" w:cs="Segoe UI"/>
+                <w:b w:val="0"/>
+                <w:bCs w:val="0"/>
+                <w:sz w:val="22"/>
+                <w:szCs w:val="22"/>
+                <w:lang w:val="en-US" w:eastAsia="en-US"/>
+              </w:rPr>
+            </w:pPr>
+            <w:proofErr w:type="gramStart"/>
+            <w:r>
+              <w:rPr>
+                <w:rFonts w:ascii="Segoe UI" w:hAnsi="Segoe UI" w:cs="Segoe UI"/>
+                <w:b w:val="0"/>
+                <w:bCs w:val="0"/>
+                <w:sz w:val="22"/>
+                <w:szCs w:val="22"/>
+                <w:lang w:val="en-US" w:eastAsia="en-US"/>
+              </w:rPr>
+              <w:t xml:space="preserve">{{ </w:t>
+            </w:r>
+            <w:proofErr w:type="spellStart"/>
+            <w:r>
+              <w:rPr>
+                <w:rFonts w:ascii="Segoe UI" w:hAnsi="Segoe UI" w:cs="Segoe UI"/>
+                <w:b w:val="0"/>
+                <w:bCs w:val="0"/>
+                <w:sz w:val="22"/>
+                <w:szCs w:val="22"/>
+                <w:lang w:val="en-US" w:eastAsia="en-US"/>
+              </w:rPr>
+              <w:t>diagnostico</w:t>
+            </w:r>
+            <w:proofErr w:type="gramEnd"/>
+            <w:r>
+              <w:rPr>
+                <w:rFonts w:ascii="Segoe UI" w:hAnsi="Segoe UI" w:cs="Segoe UI"/>
+                <w:b w:val="0"/>
+                <w:bCs w:val="0"/>
+                <w:sz w:val="22"/>
+                <w:szCs w:val="22"/>
+                <w:lang w:val="en-US" w:eastAsia="en-US"/>
+              </w:rPr>
+              <w:t>_olimar</w:t>
+            </w:r>
+            <w:proofErr w:type="spellEnd"/>
+            <w:r>
+              <w:rPr>
+                <w:rFonts w:ascii="Segoe UI" w:hAnsi="Segoe UI" w:cs="Segoe UI"/>
+                <w:b w:val="0"/>
+                <w:bCs w:val="0"/>
+                <w:sz w:val="22"/>
+                <w:szCs w:val="22"/>
+                <w:lang w:val="en-US" w:eastAsia="en-US"/>
+              </w:rPr>
+              <w:t xml:space="preserve"> }}</w:t>
+            </w:r>
+          </w:p>
+        </w:tc>
+      </w:tr>
+      <w:tr>
+        <w:tc>
+          <w:tcPr>
+            <w:cnfStyle w:val="001000000000" w:firstRow="0" w:lastRow="0" w:firstColumn="1" w:lastColumn="0" w:oddVBand="0" w:evenVBand="0" w:oddHBand="0" w:evenHBand="0" w:firstRowFirstColumn="0" w:firstRowLastColumn="0" w:lastRowFirstColumn="0" w:lastRowLastColumn="0"/>
+            <w:tcW w:w="13490" w:type="dxa"/>
+            <w:gridSpan w:val="6"/>
+            <w:tcBorders>
+              <w:top w:val="single" w:sz="8" w:space="0" w:color="000000" w:themeColor="text1"/>
+              <w:left w:val="single" w:sz="8" w:space="0" w:color="000000" w:themeColor="text1"/>
+              <w:bottom w:val="single" w:sz="8" w:space="0" w:color="000000" w:themeColor="text1"/>
+              <w:right w:val="single" w:sz="8" w:space="0" w:color="000000" w:themeColor="text1"/>
+            </w:tcBorders>
+            <w:shd w:val="clear" w:color="auto" w:fill="2F5496" w:themeFill="accent1" w:themeFillShade="BF"/>
+            <w:hideMark/>
+          </w:tcPr>
+          <w:p>
+            <w:pPr>
+              <w:jc w:val="center"/>
+              <w:rPr>
+                <w:rFonts w:ascii="Segoe UI" w:hAnsi="Segoe UI" w:cs="Segoe UI"/>
+                <w:sz w:val="22"/>
+                <w:szCs w:val="22"/>
+                <w:lang w:eastAsia="en-US"/>
+              </w:rPr>
+            </w:pPr>
+            <w:r>
+              <w:rPr>
+                <w:rFonts w:ascii="Segoe UI" w:hAnsi="Segoe UI" w:cs="Segoe UI"/>
+                <w:color w:val="FFFFFF" w:themeColor="background1"/>
+                <w:sz w:val="22"/>
+                <w:szCs w:val="22"/>
+                <w:lang w:eastAsia="en-US"/>
+              </w:rPr>
+              <w:t>RECOMENDACIONES AL SINAE</w:t>
+            </w:r>
+          </w:p>
+        </w:tc>
+      </w:tr>
+      <w:tr>
+        <w:trPr>
+          <w:trHeight w:val="1582"/>
+        </w:trPr>
+        <w:tc>
+          <w:tcPr>
+            <w:cnfStyle w:val="001000000000" w:firstRow="0" w:lastRow="0" w:firstColumn="1" w:lastColumn="0" w:oddVBand="0" w:evenVBand="0" w:oddHBand="0" w:evenHBand="0" w:firstRowFirstColumn="0" w:firstRowLastColumn="0" w:lastRowFirstColumn="0" w:lastRowLastColumn="0"/>
+            <w:tcW w:w="13490" w:type="dxa"/>
+            <w:gridSpan w:val="6"/>
+            <w:tcBorders>
+              <w:top w:val="single" w:sz="8" w:space="0" w:color="000000" w:themeColor="text1"/>
+              <w:left w:val="single" w:sz="8" w:space="0" w:color="000000" w:themeColor="text1"/>
+              <w:bottom w:val="single" w:sz="8" w:space="0" w:color="000000" w:themeColor="text1"/>
+              <w:right w:val="single" w:sz="8" w:space="0" w:color="000000" w:themeColor="text1"/>
+            </w:tcBorders>
+            <w:vAlign w:val="center"/>
+            <w:hideMark/>
+          </w:tcPr>
+          <w:p>
+            <w:pPr>
+              <w:spacing w:before="100" w:beforeAutospacing="1" w:after="100" w:afterAutospacing="1" w:line="240" w:lineRule="auto"/>
+              <w:rPr>
+                <w:rFonts w:ascii="Segoe UI" w:hAnsi="Segoe UI" w:cs="Segoe UI"/>
+                <w:b w:val="0"/>
+                <w:bCs w:val="0"/>
+                <w:sz w:val="22"/>
+                <w:szCs w:val="22"/>
+                <w:lang w:val="en-US" w:eastAsia="en-US"/>
+              </w:rPr>
+            </w:pPr>
+            <w:proofErr w:type="gramStart"/>
+            <w:r>
+              <w:rPr>
+                <w:rFonts w:ascii="Segoe UI" w:hAnsi="Segoe UI" w:cs="Segoe UI"/>
+                <w:b w:val="0"/>
+                <w:bCs w:val="0"/>
+                <w:sz w:val="22"/>
+                <w:szCs w:val="22"/>
+                <w:lang w:val="en-US" w:eastAsia="en-US"/>
+              </w:rPr>
+              <w:t xml:space="preserve">{{ </w:t>
+            </w:r>
+            <w:proofErr w:type="spellStart"/>
+            <w:r>
+              <w:rPr>
+                <w:rFonts w:ascii="Segoe UI" w:hAnsi="Segoe UI" w:cs="Segoe UI"/>
+                <w:b w:val="0"/>
+                <w:bCs w:val="0"/>
+                <w:sz w:val="22"/>
+                <w:szCs w:val="22"/>
+                <w:lang w:val="en-US" w:eastAsia="en-US"/>
+              </w:rPr>
+              <w:t>recomendacion</w:t>
+            </w:r>
+            <w:proofErr w:type="gramEnd"/>
+            <w:r>
+              <w:rPr>
+                <w:rFonts w:ascii="Segoe UI" w:hAnsi="Segoe UI" w:cs="Segoe UI"/>
+                <w:b w:val="0"/>
+                <w:bCs w:val="0"/>
+                <w:sz w:val="22"/>
+                <w:szCs w:val="22"/>
+                <w:lang w:val="en-US" w:eastAsia="en-US"/>
+              </w:rPr>
+              <w:t>_olimar</w:t>
+            </w:r>
+            <w:proofErr w:type="spellEnd"/>
+            <w:r>
+              <w:rPr>
+                <w:rFonts w:ascii="Segoe UI" w:hAnsi="Segoe UI" w:cs="Segoe UI"/>
+                <w:b w:val="0"/>
+                <w:bCs w:val="0"/>
+                <w:sz w:val="22"/>
+                <w:szCs w:val="22"/>
+                <w:lang w:val="en-US" w:eastAsia="en-US"/>
+              </w:rPr>
+              <w:t xml:space="preserve"> }} </w:t>
+            </w:r>
+          </w:p>
+        </w:tc>
+      </w:tr>
+    </w:tbl>
+    <w:p/>
+    <w:p>
+      <w:pPr>
+        <w:spacing w:line="240" w:lineRule="auto"/>
+        <w:contextualSpacing w:val="0"/>
+        <w:jc w:val="left"/>
+      </w:pPr>
+      <w:r>
+        <w:lastRenderedPageBreak/>
         <w:br w:type="page"/>
       </w:r>
     </w:p>
@@ -10538,7 +15796,87 @@
                                 <w:szCs w:val="28"/>
                                 <w:lang w:val="en-US"/>
                               </w:rPr>
-                              <w:t>Lorem ipsum dolor sit amet, consectetur adipiscing elit.</w:t>
+                              <w:t xml:space="preserve">Lorem ipsum dolor sit </w:t>
+                            </w:r>
+                            <w:proofErr w:type="spellStart"/>
+                            <w:r>
+                              <w:rPr>
+                                <w:rFonts w:ascii="Segoe UI" w:hAnsi="Segoe UI" w:cs="Segoe UI"/>
+                                <w:sz w:val="28"/>
+                                <w:szCs w:val="28"/>
+                                <w:lang w:val="en-US"/>
+                              </w:rPr>
+                              <w:t>amet</w:t>
+                            </w:r>
+                            <w:proofErr w:type="spellEnd"/>
+                            <w:r>
+                              <w:rPr>
+                                <w:rFonts w:ascii="Segoe UI" w:hAnsi="Segoe UI" w:cs="Segoe UI"/>
+                                <w:sz w:val="28"/>
+                                <w:szCs w:val="28"/>
+                                <w:lang w:val="en-US"/>
+                              </w:rPr>
+                              <w:t xml:space="preserve">, </w:t>
+                            </w:r>
+                            <w:proofErr w:type="spellStart"/>
+                            <w:r>
+                              <w:rPr>
+                                <w:rFonts w:ascii="Segoe UI" w:hAnsi="Segoe UI" w:cs="Segoe UI"/>
+                                <w:sz w:val="28"/>
+                                <w:szCs w:val="28"/>
+                                <w:lang w:val="en-US"/>
+                              </w:rPr>
+                              <w:t>consectetur</w:t>
+                            </w:r>
+                            <w:proofErr w:type="spellEnd"/>
+                            <w:r>
+                              <w:rPr>
+                                <w:rFonts w:ascii="Segoe UI" w:hAnsi="Segoe UI" w:cs="Segoe UI"/>
+                                <w:sz w:val="28"/>
+                                <w:szCs w:val="28"/>
+                                <w:lang w:val="en-US"/>
+                              </w:rPr>
+                              <w:t xml:space="preserve"> </w:t>
+                            </w:r>
+                            <w:proofErr w:type="spellStart"/>
+                            <w:r>
+                              <w:rPr>
+                                <w:rFonts w:ascii="Segoe UI" w:hAnsi="Segoe UI" w:cs="Segoe UI"/>
+                                <w:sz w:val="28"/>
+                                <w:szCs w:val="28"/>
+                                <w:lang w:val="en-US"/>
+                              </w:rPr>
+                              <w:t>adipiscing</w:t>
+                            </w:r>
+                            <w:proofErr w:type="spellEnd"/>
+                            <w:r>
+                              <w:rPr>
+                                <w:rFonts w:ascii="Segoe UI" w:hAnsi="Segoe UI" w:cs="Segoe UI"/>
+                                <w:sz w:val="28"/>
+                                <w:szCs w:val="28"/>
+                                <w:lang w:val="en-US"/>
+                              </w:rPr>
+                              <w:t xml:space="preserve"> </w:t>
+                            </w:r>
+                            <w:proofErr w:type="spellStart"/>
+                            <w:r>
+                              <w:rPr>
+                                <w:rFonts w:ascii="Segoe UI" w:hAnsi="Segoe UI" w:cs="Segoe UI"/>
+                                <w:sz w:val="28"/>
+                                <w:szCs w:val="28"/>
+                                <w:lang w:val="en-US"/>
+                              </w:rPr>
+                              <w:t>elit</w:t>
+                            </w:r>
+                            <w:proofErr w:type="spellEnd"/>
+                            <w:r>
+                              <w:rPr>
+                                <w:rFonts w:ascii="Segoe UI" w:hAnsi="Segoe UI" w:cs="Segoe UI"/>
+                                <w:sz w:val="28"/>
+                                <w:szCs w:val="28"/>
+                                <w:lang w:val="en-US"/>
+                              </w:rPr>
+                              <w:t>.</w:t>
                             </w:r>
                           </w:p>
                           <w:p>
@@ -10558,7 +15896,87 @@
                                 <w:szCs w:val="28"/>
                                 <w:lang w:val="en-US"/>
                               </w:rPr>
-                              <w:t>Lorem ipsum dolor sit amet, consectetur adipiscing elit.</w:t>
+                              <w:t xml:space="preserve">Lorem ipsum dolor sit </w:t>
+                            </w:r>
+                            <w:proofErr w:type="spellStart"/>
+                            <w:r>
+                              <w:rPr>
+                                <w:rFonts w:ascii="Segoe UI" w:hAnsi="Segoe UI" w:cs="Segoe UI"/>
+                                <w:sz w:val="28"/>
+                                <w:szCs w:val="28"/>
+                                <w:lang w:val="en-US"/>
+                              </w:rPr>
+                              <w:t>amet</w:t>
+                            </w:r>
+                            <w:proofErr w:type="spellEnd"/>
+                            <w:r>
+                              <w:rPr>
+                                <w:rFonts w:ascii="Segoe UI" w:hAnsi="Segoe UI" w:cs="Segoe UI"/>
+                                <w:sz w:val="28"/>
+                                <w:szCs w:val="28"/>
+                                <w:lang w:val="en-US"/>
+                              </w:rPr>
+                              <w:t xml:space="preserve">, </w:t>
+                            </w:r>
+                            <w:proofErr w:type="spellStart"/>
+                            <w:r>
+                              <w:rPr>
+                                <w:rFonts w:ascii="Segoe UI" w:hAnsi="Segoe UI" w:cs="Segoe UI"/>
+                                <w:sz w:val="28"/>
+                                <w:szCs w:val="28"/>
+                                <w:lang w:val="en-US"/>
+                              </w:rPr>
+                              <w:t>consectetur</w:t>
+                            </w:r>
+                            <w:proofErr w:type="spellEnd"/>
+                            <w:r>
+                              <w:rPr>
+                                <w:rFonts w:ascii="Segoe UI" w:hAnsi="Segoe UI" w:cs="Segoe UI"/>
+                                <w:sz w:val="28"/>
+                                <w:szCs w:val="28"/>
+                                <w:lang w:val="en-US"/>
+                              </w:rPr>
+                              <w:t xml:space="preserve"> </w:t>
+                            </w:r>
+                            <w:proofErr w:type="spellStart"/>
+                            <w:r>
+                              <w:rPr>
+                                <w:rFonts w:ascii="Segoe UI" w:hAnsi="Segoe UI" w:cs="Segoe UI"/>
+                                <w:sz w:val="28"/>
+                                <w:szCs w:val="28"/>
+                                <w:lang w:val="en-US"/>
+                              </w:rPr>
+                              <w:t>adipiscing</w:t>
+                            </w:r>
+                            <w:proofErr w:type="spellEnd"/>
+                            <w:r>
+                              <w:rPr>
+                                <w:rFonts w:ascii="Segoe UI" w:hAnsi="Segoe UI" w:cs="Segoe UI"/>
+                                <w:sz w:val="28"/>
+                                <w:szCs w:val="28"/>
+                                <w:lang w:val="en-US"/>
+                              </w:rPr>
+                              <w:t xml:space="preserve"> </w:t>
+                            </w:r>
+                            <w:proofErr w:type="spellStart"/>
+                            <w:r>
+                              <w:rPr>
+                                <w:rFonts w:ascii="Segoe UI" w:hAnsi="Segoe UI" w:cs="Segoe UI"/>
+                                <w:sz w:val="28"/>
+                                <w:szCs w:val="28"/>
+                                <w:lang w:val="en-US"/>
+                              </w:rPr>
+                              <w:t>elit</w:t>
+                            </w:r>
+                            <w:proofErr w:type="spellEnd"/>
+                            <w:r>
+                              <w:rPr>
+                                <w:rFonts w:ascii="Segoe UI" w:hAnsi="Segoe UI" w:cs="Segoe UI"/>
+                                <w:sz w:val="28"/>
+                                <w:szCs w:val="28"/>
+                                <w:lang w:val="en-US"/>
+                              </w:rPr>
+                              <w:t>.</w:t>
                             </w:r>
                           </w:p>
                           <w:p>
@@ -10578,7 +15996,107 @@
                                 <w:szCs w:val="28"/>
                                 <w:lang w:val="en-US"/>
                               </w:rPr>
-                              <w:t>Maecenas malesuada mauris sit amet sodales tincidunt.</w:t>
+                              <w:t xml:space="preserve">Maecenas </w:t>
+                            </w:r>
+                            <w:proofErr w:type="spellStart"/>
+                            <w:r>
+                              <w:rPr>
+                                <w:rFonts w:ascii="Segoe UI" w:hAnsi="Segoe UI" w:cs="Segoe UI"/>
+                                <w:sz w:val="28"/>
+                                <w:szCs w:val="28"/>
+                                <w:lang w:val="en-US"/>
+                              </w:rPr>
+                              <w:t>malesuada</w:t>
+                            </w:r>
+                            <w:proofErr w:type="spellEnd"/>
+                            <w:r>
+                              <w:rPr>
+                                <w:rFonts w:ascii="Segoe UI" w:hAnsi="Segoe UI" w:cs="Segoe UI"/>
+                                <w:sz w:val="28"/>
+                                <w:szCs w:val="28"/>
+                                <w:lang w:val="en-US"/>
+                              </w:rPr>
+                              <w:t xml:space="preserve"> </w:t>
+                            </w:r>
+                            <w:proofErr w:type="spellStart"/>
+                            <w:r>
+                              <w:rPr>
+                                <w:rFonts w:ascii="Segoe UI" w:hAnsi="Segoe UI" w:cs="Segoe UI"/>
+                                <w:sz w:val="28"/>
+                                <w:szCs w:val="28"/>
+                                <w:lang w:val="en-US"/>
+                              </w:rPr>
+                              <w:t>mauris</w:t>
+                            </w:r>
+                            <w:proofErr w:type="spellEnd"/>
+                            <w:r>
+                              <w:rPr>
+                                <w:rFonts w:ascii="Segoe UI" w:hAnsi="Segoe UI" w:cs="Segoe UI"/>
+                                <w:sz w:val="28"/>
+                                <w:szCs w:val="28"/>
+                                <w:lang w:val="en-US"/>
+                              </w:rPr>
+                              <w:t xml:space="preserve"> sit </w:t>
+                            </w:r>
+                            <w:proofErr w:type="spellStart"/>
+                            <w:r>
+                              <w:rPr>
+                                <w:rFonts w:ascii="Segoe UI" w:hAnsi="Segoe UI" w:cs="Segoe UI"/>
+                                <w:sz w:val="28"/>
+                                <w:szCs w:val="28"/>
+                                <w:lang w:val="en-US"/>
+                              </w:rPr>
+                              <w:t>amet</w:t>
+                            </w:r>
+                            <w:proofErr w:type="spellEnd"/>
+                            <w:r>
+                              <w:rPr>
+                                <w:rFonts w:ascii="Segoe UI" w:hAnsi="Segoe UI" w:cs="Segoe UI"/>
+                                <w:sz w:val="28"/>
+                                <w:szCs w:val="28"/>
+                                <w:lang w:val="en-US"/>
+                              </w:rPr>
+                              <w:t xml:space="preserve"> </w:t>
+                            </w:r>
+                            <w:proofErr w:type="spellStart"/>
+                            <w:r>
+                              <w:rPr>
+                                <w:rFonts w:ascii="Segoe UI" w:hAnsi="Segoe UI" w:cs="Segoe UI"/>
+                                <w:sz w:val="28"/>
+                                <w:szCs w:val="28"/>
+                                <w:lang w:val="en-US"/>
+                              </w:rPr>
+                              <w:t>sodales</w:t>
+                            </w:r>
+                            <w:proofErr w:type="spellEnd"/>
+                            <w:r>
+                              <w:rPr>
+                                <w:rFonts w:ascii="Segoe UI" w:hAnsi="Segoe UI" w:cs="Segoe UI"/>
+                                <w:sz w:val="28"/>
+                                <w:szCs w:val="28"/>
+                                <w:lang w:val="en-US"/>
+                              </w:rPr>
+                              <w:t xml:space="preserve"> </w:t>
+                            </w:r>
+                            <w:proofErr w:type="spellStart"/>
+                            <w:r>
+                              <w:rPr>
+                                <w:rFonts w:ascii="Segoe UI" w:hAnsi="Segoe UI" w:cs="Segoe UI"/>
+                                <w:sz w:val="28"/>
+                                <w:szCs w:val="28"/>
+                                <w:lang w:val="en-US"/>
+                              </w:rPr>
+                              <w:t>tincidunt</w:t>
+                            </w:r>
+                            <w:proofErr w:type="spellEnd"/>
+                            <w:r>
+                              <w:rPr>
+                                <w:rFonts w:ascii="Segoe UI" w:hAnsi="Segoe UI" w:cs="Segoe UI"/>
+                                <w:sz w:val="28"/>
+                                <w:szCs w:val="28"/>
+                                <w:lang w:val="en-US"/>
+                              </w:rPr>
+                              <w:t>.</w:t>
                             </w:r>
                           </w:p>
                           <w:p>
@@ -10598,7 +16116,107 @@
                                 <w:szCs w:val="28"/>
                                 <w:lang w:val="en-US"/>
                               </w:rPr>
-                              <w:t>Sed suscipit mauris et urna congue volutpat.</w:t>
+                              <w:t xml:space="preserve">Sed </w:t>
+                            </w:r>
+                            <w:proofErr w:type="spellStart"/>
+                            <w:r>
+                              <w:rPr>
+                                <w:rFonts w:ascii="Segoe UI" w:hAnsi="Segoe UI" w:cs="Segoe UI"/>
+                                <w:sz w:val="28"/>
+                                <w:szCs w:val="28"/>
+                                <w:lang w:val="en-US"/>
+                              </w:rPr>
+                              <w:t>suscipit</w:t>
+                            </w:r>
+                            <w:proofErr w:type="spellEnd"/>
+                            <w:r>
+                              <w:rPr>
+                                <w:rFonts w:ascii="Segoe UI" w:hAnsi="Segoe UI" w:cs="Segoe UI"/>
+                                <w:sz w:val="28"/>
+                                <w:szCs w:val="28"/>
+                                <w:lang w:val="en-US"/>
+                              </w:rPr>
+                              <w:t xml:space="preserve"> </w:t>
+                            </w:r>
+                            <w:proofErr w:type="spellStart"/>
+                            <w:r>
+                              <w:rPr>
+                                <w:rFonts w:ascii="Segoe UI" w:hAnsi="Segoe UI" w:cs="Segoe UI"/>
+                                <w:sz w:val="28"/>
+                                <w:szCs w:val="28"/>
+                                <w:lang w:val="en-US"/>
+                              </w:rPr>
+                              <w:t>mauris</w:t>
+                            </w:r>
+                            <w:proofErr w:type="spellEnd"/>
+                            <w:r>
+                              <w:rPr>
+                                <w:rFonts w:ascii="Segoe UI" w:hAnsi="Segoe UI" w:cs="Segoe UI"/>
+                                <w:sz w:val="28"/>
+                                <w:szCs w:val="28"/>
+                                <w:lang w:val="en-US"/>
+                              </w:rPr>
+                              <w:t xml:space="preserve"> et </w:t>
+                            </w:r>
+                            <w:proofErr w:type="spellStart"/>
+                            <w:r>
+                              <w:rPr>
+                                <w:rFonts w:ascii="Segoe UI" w:hAnsi="Segoe UI" w:cs="Segoe UI"/>
+                                <w:sz w:val="28"/>
+                                <w:szCs w:val="28"/>
+                                <w:lang w:val="en-US"/>
+                              </w:rPr>
+                              <w:t>urna</w:t>
+                            </w:r>
+                            <w:proofErr w:type="spellEnd"/>
+                            <w:r>
+                              <w:rPr>
+                                <w:rFonts w:ascii="Segoe UI" w:hAnsi="Segoe UI" w:cs="Segoe UI"/>
+                                <w:sz w:val="28"/>
+                                <w:szCs w:val="28"/>
+                                <w:lang w:val="en-US"/>
+                              </w:rPr>
+                              <w:t xml:space="preserve"> </w:t>
+                            </w:r>
+                            <w:proofErr w:type="spellStart"/>
+                            <w:r>
+                              <w:rPr>
+                                <w:rFonts w:ascii="Segoe UI" w:hAnsi="Segoe UI" w:cs="Segoe UI"/>
+                                <w:sz w:val="28"/>
+                                <w:szCs w:val="28"/>
+                                <w:lang w:val="en-US"/>
+                              </w:rPr>
+                              <w:t>congue</w:t>
+                            </w:r>
+                            <w:proofErr w:type="spellEnd"/>
+                            <w:r>
+                              <w:rPr>
+                                <w:rFonts w:ascii="Segoe UI" w:hAnsi="Segoe UI" w:cs="Segoe UI"/>
+                                <w:sz w:val="28"/>
+                                <w:szCs w:val="28"/>
+                                <w:lang w:val="en-US"/>
+                              </w:rPr>
+                              <w:t xml:space="preserve"> </w:t>
+                            </w:r>
+                            <w:proofErr w:type="spellStart"/>
+                            <w:r>
+                              <w:rPr>
+                                <w:rFonts w:ascii="Segoe UI" w:hAnsi="Segoe UI" w:cs="Segoe UI"/>
+                                <w:sz w:val="28"/>
+                                <w:szCs w:val="28"/>
+                                <w:lang w:val="en-US"/>
+                              </w:rPr>
+                              <w:t>volutpat</w:t>
+                            </w:r>
+                            <w:proofErr w:type="spellEnd"/>
+                            <w:r>
+                              <w:rPr>
+                                <w:rFonts w:ascii="Segoe UI" w:hAnsi="Segoe UI" w:cs="Segoe UI"/>
+                                <w:sz w:val="28"/>
+                                <w:szCs w:val="28"/>
+                                <w:lang w:val="en-US"/>
+                              </w:rPr>
+                              <w:t>.</w:t>
                             </w:r>
                           </w:p>
                           <w:p>
@@ -10618,7 +16236,107 @@
                                 <w:szCs w:val="28"/>
                                 <w:lang w:val="en-US"/>
                               </w:rPr>
-                              <w:t>In non diam eleifend, volutpat turpis vel, blandit nulla.</w:t>
+                              <w:t xml:space="preserve">In non diam </w:t>
+                            </w:r>
+                            <w:proofErr w:type="spellStart"/>
+                            <w:r>
+                              <w:rPr>
+                                <w:rFonts w:ascii="Segoe UI" w:hAnsi="Segoe UI" w:cs="Segoe UI"/>
+                                <w:sz w:val="28"/>
+                                <w:szCs w:val="28"/>
+                                <w:lang w:val="en-US"/>
+                              </w:rPr>
+                              <w:t>eleifend</w:t>
+                            </w:r>
+                            <w:proofErr w:type="spellEnd"/>
+                            <w:r>
+                              <w:rPr>
+                                <w:rFonts w:ascii="Segoe UI" w:hAnsi="Segoe UI" w:cs="Segoe UI"/>
+                                <w:sz w:val="28"/>
+                                <w:szCs w:val="28"/>
+                                <w:lang w:val="en-US"/>
+                              </w:rPr>
+                              <w:t xml:space="preserve">, </w:t>
+                            </w:r>
+                            <w:proofErr w:type="spellStart"/>
+                            <w:r>
+                              <w:rPr>
+                                <w:rFonts w:ascii="Segoe UI" w:hAnsi="Segoe UI" w:cs="Segoe UI"/>
+                                <w:sz w:val="28"/>
+                                <w:szCs w:val="28"/>
+                                <w:lang w:val="en-US"/>
+                              </w:rPr>
+                              <w:t>volutpat</w:t>
+                            </w:r>
+                            <w:proofErr w:type="spellEnd"/>
+                            <w:r>
+                              <w:rPr>
+                                <w:rFonts w:ascii="Segoe UI" w:hAnsi="Segoe UI" w:cs="Segoe UI"/>
+                                <w:sz w:val="28"/>
+                                <w:szCs w:val="28"/>
+                                <w:lang w:val="en-US"/>
+                              </w:rPr>
+                              <w:t xml:space="preserve"> </w:t>
+                            </w:r>
+                            <w:proofErr w:type="spellStart"/>
+                            <w:r>
+                              <w:rPr>
+                                <w:rFonts w:ascii="Segoe UI" w:hAnsi="Segoe UI" w:cs="Segoe UI"/>
+                                <w:sz w:val="28"/>
+                                <w:szCs w:val="28"/>
+                                <w:lang w:val="en-US"/>
+                              </w:rPr>
+                              <w:t>turpis</w:t>
+                            </w:r>
+                            <w:proofErr w:type="spellEnd"/>
+                            <w:r>
+                              <w:rPr>
+                                <w:rFonts w:ascii="Segoe UI" w:hAnsi="Segoe UI" w:cs="Segoe UI"/>
+                                <w:sz w:val="28"/>
+                                <w:szCs w:val="28"/>
+                                <w:lang w:val="en-US"/>
+                              </w:rPr>
+                              <w:t xml:space="preserve"> vel, </w:t>
+                            </w:r>
+                            <w:proofErr w:type="spellStart"/>
+                            <w:r>
+                              <w:rPr>
+                                <w:rFonts w:ascii="Segoe UI" w:hAnsi="Segoe UI" w:cs="Segoe UI"/>
+                                <w:sz w:val="28"/>
+                                <w:szCs w:val="28"/>
+                                <w:lang w:val="en-US"/>
+                              </w:rPr>
+                              <w:t>blandit</w:t>
+                            </w:r>
+                            <w:proofErr w:type="spellEnd"/>
+                            <w:r>
+                              <w:rPr>
+                                <w:rFonts w:ascii="Segoe UI" w:hAnsi="Segoe UI" w:cs="Segoe UI"/>
+                                <w:sz w:val="28"/>
+                                <w:szCs w:val="28"/>
+                                <w:lang w:val="en-US"/>
+                              </w:rPr>
+                              <w:t xml:space="preserve"> </w:t>
+                            </w:r>
+                            <w:proofErr w:type="spellStart"/>
+                            <w:r>
+                              <w:rPr>
+                                <w:rFonts w:ascii="Segoe UI" w:hAnsi="Segoe UI" w:cs="Segoe UI"/>
+                                <w:sz w:val="28"/>
+                                <w:szCs w:val="28"/>
+                                <w:lang w:val="en-US"/>
+                              </w:rPr>
+                              <w:t>nulla</w:t>
+                            </w:r>
+                            <w:proofErr w:type="spellEnd"/>
+                            <w:r>
+                              <w:rPr>
+                                <w:rFonts w:ascii="Segoe UI" w:hAnsi="Segoe UI" w:cs="Segoe UI"/>
+                                <w:sz w:val="28"/>
+                                <w:szCs w:val="28"/>
+                                <w:lang w:val="en-US"/>
+                              </w:rPr>
+                              <w:t>.</w:t>
                             </w:r>
                           </w:p>
                           <w:p>
@@ -10631,6 +16349,7 @@
                                 <w:lang w:val="en-US"/>
                               </w:rPr>
                             </w:pPr>
+                            <w:proofErr w:type="spellStart"/>
                             <w:r>
                               <w:rPr>
                                 <w:rFonts w:ascii="Segoe UI" w:hAnsi="Segoe UI" w:cs="Segoe UI"/>
@@ -10638,7 +16357,197 @@
                                 <w:szCs w:val="28"/>
                                 <w:lang w:val="en-US"/>
                               </w:rPr>
-                              <w:t>Nulla euismod turpis congue justo sagittis, quis dignissim est mattis.</w:t>
+                              <w:t>Nulla</w:t>
+                            </w:r>
+                            <w:proofErr w:type="spellEnd"/>
+                            <w:r>
+                              <w:rPr>
+                                <w:rFonts w:ascii="Segoe UI" w:hAnsi="Segoe UI" w:cs="Segoe UI"/>
+                                <w:sz w:val="28"/>
+                                <w:szCs w:val="28"/>
+                                <w:lang w:val="en-US"/>
+                              </w:rPr>
+                              <w:t xml:space="preserve"> </w:t>
+                            </w:r>
+                            <w:proofErr w:type="spellStart"/>
+                            <w:r>
+                              <w:rPr>
+                                <w:rFonts w:ascii="Segoe UI" w:hAnsi="Segoe UI" w:cs="Segoe UI"/>
+                                <w:sz w:val="28"/>
+                                <w:szCs w:val="28"/>
+                                <w:lang w:val="en-US"/>
+                              </w:rPr>
+                              <w:t>euismod</w:t>
+                            </w:r>
+                            <w:proofErr w:type="spellEnd"/>
+                            <w:r>
+                              <w:rPr>
+                                <w:rFonts w:ascii="Segoe UI" w:hAnsi="Segoe UI" w:cs="Segoe UI"/>
+                                <w:sz w:val="28"/>
+                                <w:szCs w:val="28"/>
+                                <w:lang w:val="en-US"/>
+                              </w:rPr>
+                              <w:t xml:space="preserve"> </w:t>
+                            </w:r>
+                            <w:proofErr w:type="spellStart"/>
+                            <w:r>
+                              <w:rPr>
+                                <w:rFonts w:ascii="Segoe UI" w:hAnsi="Segoe UI" w:cs="Segoe UI"/>
+                                <w:sz w:val="28"/>
+                                <w:szCs w:val="28"/>
+                                <w:lang w:val="en-US"/>
+                              </w:rPr>
+                              <w:t>turpis</w:t>
+                            </w:r>
+                            <w:proofErr w:type="spellEnd"/>
+                            <w:r>
+                              <w:rPr>
+                                <w:rFonts w:ascii="Segoe UI" w:hAnsi="Segoe UI" w:cs="Segoe UI"/>
+                                <w:sz w:val="28"/>
+                                <w:szCs w:val="28"/>
+                                <w:lang w:val="en-US"/>
+                              </w:rPr>
+                              <w:t xml:space="preserve"> </w:t>
+                            </w:r>
+                            <w:proofErr w:type="spellStart"/>
+                            <w:r>
+                              <w:rPr>
+                                <w:rFonts w:ascii="Segoe UI" w:hAnsi="Segoe UI" w:cs="Segoe UI"/>
+                                <w:sz w:val="28"/>
+                                <w:szCs w:val="28"/>
+                                <w:lang w:val="en-US"/>
+                              </w:rPr>
+                              <w:t>congue</w:t>
+                            </w:r>
+                            <w:proofErr w:type="spellEnd"/>
+                            <w:r>
+                              <w:rPr>
+                                <w:rFonts w:ascii="Segoe UI" w:hAnsi="Segoe UI" w:cs="Segoe UI"/>
+                                <w:sz w:val="28"/>
+                                <w:szCs w:val="28"/>
+                                <w:lang w:val="en-US"/>
+                              </w:rPr>
+                              <w:t xml:space="preserve"> </w:t>
+                            </w:r>
+                            <w:proofErr w:type="spellStart"/>
+                            <w:r>
+                              <w:rPr>
+                                <w:rFonts w:ascii="Segoe UI" w:hAnsi="Segoe UI" w:cs="Segoe UI"/>
+                                <w:sz w:val="28"/>
+                                <w:szCs w:val="28"/>
+                                <w:lang w:val="en-US"/>
+                              </w:rPr>
+                              <w:t>justo</w:t>
+                            </w:r>
+                            <w:proofErr w:type="spellEnd"/>
+                            <w:r>
+                              <w:rPr>
+                                <w:rFonts w:ascii="Segoe UI" w:hAnsi="Segoe UI" w:cs="Segoe UI"/>
+                                <w:sz w:val="28"/>
+                                <w:szCs w:val="28"/>
+                                <w:lang w:val="en-US"/>
+                              </w:rPr>
+                              <w:t xml:space="preserve"> </w:t>
+                            </w:r>
+                            <w:proofErr w:type="spellStart"/>
+                            <w:r>
+                              <w:rPr>
+                                <w:rFonts w:ascii="Segoe UI" w:hAnsi="Segoe UI" w:cs="Segoe UI"/>
+                                <w:sz w:val="28"/>
+                                <w:szCs w:val="28"/>
+                                <w:lang w:val="en-US"/>
+                              </w:rPr>
+                              <w:t>sagittis</w:t>
+                            </w:r>
+                            <w:proofErr w:type="spellEnd"/>
+                            <w:r>
+                              <w:rPr>
+                                <w:rFonts w:ascii="Segoe UI" w:hAnsi="Segoe UI" w:cs="Segoe UI"/>
+                                <w:sz w:val="28"/>
+                                <w:szCs w:val="28"/>
+                                <w:lang w:val="en-US"/>
+                              </w:rPr>
+                              <w:t xml:space="preserve">, </w:t>
+                            </w:r>
+                            <w:proofErr w:type="spellStart"/>
+                            <w:r>
+                              <w:rPr>
+                                <w:rFonts w:ascii="Segoe UI" w:hAnsi="Segoe UI" w:cs="Segoe UI"/>
+                                <w:sz w:val="28"/>
+                                <w:szCs w:val="28"/>
+                                <w:lang w:val="en-US"/>
+                              </w:rPr>
+                              <w:t>quis</w:t>
+                            </w:r>
+                            <w:proofErr w:type="spellEnd"/>
+                            <w:r>
+                              <w:rPr>
+                                <w:rFonts w:ascii="Segoe UI" w:hAnsi="Segoe UI" w:cs="Segoe UI"/>
+                                <w:sz w:val="28"/>
+                                <w:szCs w:val="28"/>
+                                <w:lang w:val="en-US"/>
+                              </w:rPr>
+                              <w:t xml:space="preserve"> </w:t>
+                            </w:r>
+                            <w:proofErr w:type="spellStart"/>
+                            <w:r>
+                              <w:rPr>
+                                <w:rFonts w:ascii="Segoe UI" w:hAnsi="Segoe UI" w:cs="Segoe UI"/>
+                                <w:sz w:val="28"/>
+                                <w:szCs w:val="28"/>
+                                <w:lang w:val="en-US"/>
+                              </w:rPr>
+                              <w:t>dignissim</w:t>
+                            </w:r>
+                            <w:proofErr w:type="spellEnd"/>
+                            <w:r>
+                              <w:rPr>
+                                <w:rFonts w:ascii="Segoe UI" w:hAnsi="Segoe UI" w:cs="Segoe UI"/>
+                                <w:sz w:val="28"/>
+                                <w:szCs w:val="28"/>
+                                <w:lang w:val="en-US"/>
+                              </w:rPr>
+                              <w:t xml:space="preserve"> </w:t>
+                            </w:r>
+                            <w:proofErr w:type="spellStart"/>
+                            <w:r>
+                              <w:rPr>
+                                <w:rFonts w:ascii="Segoe UI" w:hAnsi="Segoe UI" w:cs="Segoe UI"/>
+                                <w:sz w:val="28"/>
+                                <w:szCs w:val="28"/>
+                                <w:lang w:val="en-US"/>
+                              </w:rPr>
+                              <w:t>est</w:t>
+                            </w:r>
+                            <w:proofErr w:type="spellEnd"/>
+                            <w:r>
+                              <w:rPr>
+                                <w:rFonts w:ascii="Segoe UI" w:hAnsi="Segoe UI" w:cs="Segoe UI"/>
+                                <w:sz w:val="28"/>
+                                <w:szCs w:val="28"/>
+                                <w:lang w:val="en-US"/>
+                              </w:rPr>
+                              <w:t xml:space="preserve"> </w:t>
+                            </w:r>
+                            <w:proofErr w:type="spellStart"/>
+                            <w:r>
+                              <w:rPr>
+                                <w:rFonts w:ascii="Segoe UI" w:hAnsi="Segoe UI" w:cs="Segoe UI"/>
+                                <w:sz w:val="28"/>
+                                <w:szCs w:val="28"/>
+                                <w:lang w:val="en-US"/>
+                              </w:rPr>
+                              <w:t>mattis</w:t>
+                            </w:r>
+                            <w:proofErr w:type="spellEnd"/>
+                            <w:r>
+                              <w:rPr>
+                                <w:rFonts w:ascii="Segoe UI" w:hAnsi="Segoe UI" w:cs="Segoe UI"/>
+                                <w:sz w:val="28"/>
+                                <w:szCs w:val="28"/>
+                                <w:lang w:val="en-US"/>
+                              </w:rPr>
+                              <w:t>.</w:t>
                             </w:r>
                           </w:p>
                           <w:p>
@@ -10670,7 +16579,7 @@
           </mc:Choice>
           <mc:Fallback>
             <w:pict>
-              <v:shape w14:anchorId="0AF239C5" id="Text Box 2" o:spid="_x0000_s1031" type="#_x0000_t202" style="position:absolute;margin-left:740.1pt;margin-top:36.15pt;width:400.05pt;height:503.85pt;z-index:251682816;visibility:visible;mso-wrap-style:square;mso-width-percent:0;mso-height-percent:0;mso-wrap-distance-left:9pt;mso-wrap-distance-top:0;mso-wrap-distance-right:9pt;mso-wrap-distance-bottom:0;mso-position-horizontal:absolute;mso-position-horizontal-relative:text;mso-position-vertical:absolute;mso-position-vertical-relative:text;mso-width-percent:0;mso-height-percent:0;mso-width-relative:margin;mso-height-relative:margin;v-text-anchor:middle" o:gfxdata="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" fillcolor="white [3201]" stroked="f" strokeweight="2.25pt">
+              <v:shape w14:anchorId="0AF239C5" id="Text Box 2" o:spid="_x0000_s1032" type="#_x0000_t202" style="position:absolute;margin-left:740.1pt;margin-top:36.15pt;width:400.05pt;height:503.85pt;z-index:251682816;visibility:visible;mso-wrap-style:square;mso-width-percent:0;mso-height-percent:0;mso-wrap-distance-left:9pt;mso-wrap-distance-top:0;mso-wrap-distance-right:9pt;mso-wrap-distance-bottom:0;mso-position-horizontal:absolute;mso-position-horizontal-relative:text;mso-position-vertical:absolute;mso-position-vertical-relative:text;mso-width-percent:0;mso-height-percent:0;mso-width-relative:margin;mso-height-relative:margin;v-text-anchor:middle" o:gfxdata="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" fillcolor="white [3201]" stroked="f" strokeweight="2.25pt">
                 <v:textbox>
                   <w:txbxContent>
                     <w:p>
@@ -10711,7 +16620,87 @@
                           <w:szCs w:val="28"/>
                           <w:lang w:val="en-US"/>
                         </w:rPr>
-                        <w:t>Lorem ipsum dolor sit amet, consectetur adipiscing elit.</w:t>
+                        <w:t xml:space="preserve">Lorem ipsum dolor sit </w:t>
+                      </w:r>
+                      <w:proofErr w:type="spellStart"/>
+                      <w:r>
+                        <w:rPr>
+                          <w:rFonts w:ascii="Segoe UI" w:hAnsi="Segoe UI" w:cs="Segoe UI"/>
+                          <w:sz w:val="28"/>
+                          <w:szCs w:val="28"/>
+                          <w:lang w:val="en-US"/>
+                        </w:rPr>
+                        <w:t>amet</w:t>
+                      </w:r>
+                      <w:proofErr w:type="spellEnd"/>
+                      <w:r>
+                        <w:rPr>
+                          <w:rFonts w:ascii="Segoe UI" w:hAnsi="Segoe UI" w:cs="Segoe UI"/>
+                          <w:sz w:val="28"/>
+                          <w:szCs w:val="28"/>
+                          <w:lang w:val="en-US"/>
+                        </w:rPr>
+                        <w:t xml:space="preserve">, </w:t>
+                      </w:r>
+                      <w:proofErr w:type="spellStart"/>
+                      <w:r>
+                        <w:rPr>
+                          <w:rFonts w:ascii="Segoe UI" w:hAnsi="Segoe UI" w:cs="Segoe UI"/>
+                          <w:sz w:val="28"/>
+                          <w:szCs w:val="28"/>
+                          <w:lang w:val="en-US"/>
+                        </w:rPr>
+                        <w:t>consectetur</w:t>
+                      </w:r>
+                      <w:proofErr w:type="spellEnd"/>
+                      <w:r>
+                        <w:rPr>
+                          <w:rFonts w:ascii="Segoe UI" w:hAnsi="Segoe UI" w:cs="Segoe UI"/>
+                          <w:sz w:val="28"/>
+                          <w:szCs w:val="28"/>
+                          <w:lang w:val="en-US"/>
+                        </w:rPr>
+                        <w:t xml:space="preserve"> </w:t>
+                      </w:r>
+                      <w:proofErr w:type="spellStart"/>
+                      <w:r>
+                        <w:rPr>
+                          <w:rFonts w:ascii="Segoe UI" w:hAnsi="Segoe UI" w:cs="Segoe UI"/>
+                          <w:sz w:val="28"/>
+                          <w:szCs w:val="28"/>
+                          <w:lang w:val="en-US"/>
+                        </w:rPr>
+                        <w:t>adipiscing</w:t>
+                      </w:r>
+                      <w:proofErr w:type="spellEnd"/>
+                      <w:r>
+                        <w:rPr>
+                          <w:rFonts w:ascii="Segoe UI" w:hAnsi="Segoe UI" w:cs="Segoe UI"/>
+                          <w:sz w:val="28"/>
+                          <w:szCs w:val="28"/>
+                          <w:lang w:val="en-US"/>
+                        </w:rPr>
+                        <w:t xml:space="preserve"> </w:t>
+                      </w:r>
+                      <w:proofErr w:type="spellStart"/>
+                      <w:r>
+                        <w:rPr>
+                          <w:rFonts w:ascii="Segoe UI" w:hAnsi="Segoe UI" w:cs="Segoe UI"/>
+                          <w:sz w:val="28"/>
+                          <w:szCs w:val="28"/>
+                          <w:lang w:val="en-US"/>
+                        </w:rPr>
+                        <w:t>elit</w:t>
+                      </w:r>
+                      <w:proofErr w:type="spellEnd"/>
+                      <w:r>
+                        <w:rPr>
+                          <w:rFonts w:ascii="Segoe UI" w:hAnsi="Segoe UI" w:cs="Segoe UI"/>
+                          <w:sz w:val="28"/>
+                          <w:szCs w:val="28"/>
+                          <w:lang w:val="en-US"/>
+                        </w:rPr>
+                        <w:t>.</w:t>
                       </w:r>
                     </w:p>
                     <w:p>
@@ -10731,7 +16720,87 @@
                           <w:szCs w:val="28"/>
                           <w:lang w:val="en-US"/>
                         </w:rPr>
-                        <w:t>Lorem ipsum dolor sit amet, consectetur adipiscing elit.</w:t>
+                        <w:t xml:space="preserve">Lorem ipsum dolor sit </w:t>
+                      </w:r>
+                      <w:proofErr w:type="spellStart"/>
+                      <w:r>
+                        <w:rPr>
+                          <w:rFonts w:ascii="Segoe UI" w:hAnsi="Segoe UI" w:cs="Segoe UI"/>
+                          <w:sz w:val="28"/>
+                          <w:szCs w:val="28"/>
+                          <w:lang w:val="en-US"/>
+                        </w:rPr>
+                        <w:t>amet</w:t>
+                      </w:r>
+                      <w:proofErr w:type="spellEnd"/>
+                      <w:r>
+                        <w:rPr>
+                          <w:rFonts w:ascii="Segoe UI" w:hAnsi="Segoe UI" w:cs="Segoe UI"/>
+                          <w:sz w:val="28"/>
+                          <w:szCs w:val="28"/>
+                          <w:lang w:val="en-US"/>
+                        </w:rPr>
+                        <w:t xml:space="preserve">, </w:t>
+                      </w:r>
+                      <w:proofErr w:type="spellStart"/>
+                      <w:r>
+                        <w:rPr>
+                          <w:rFonts w:ascii="Segoe UI" w:hAnsi="Segoe UI" w:cs="Segoe UI"/>
+                          <w:sz w:val="28"/>
+                          <w:szCs w:val="28"/>
+                          <w:lang w:val="en-US"/>
+                        </w:rPr>
+                        <w:t>consectetur</w:t>
+                      </w:r>
+                      <w:proofErr w:type="spellEnd"/>
+                      <w:r>
+                        <w:rPr>
+                          <w:rFonts w:ascii="Segoe UI" w:hAnsi="Segoe UI" w:cs="Segoe UI"/>
+                          <w:sz w:val="28"/>
+                          <w:szCs w:val="28"/>
+                          <w:lang w:val="en-US"/>
+                        </w:rPr>
+                        <w:t xml:space="preserve"> </w:t>
+                      </w:r>
+                      <w:proofErr w:type="spellStart"/>
+                      <w:r>
+                        <w:rPr>
+                          <w:rFonts w:ascii="Segoe UI" w:hAnsi="Segoe UI" w:cs="Segoe UI"/>
+                          <w:sz w:val="28"/>
+                          <w:szCs w:val="28"/>
+                          <w:lang w:val="en-US"/>
+                        </w:rPr>
+                        <w:t>adipiscing</w:t>
+                      </w:r>
+                      <w:proofErr w:type="spellEnd"/>
+                      <w:r>
+                        <w:rPr>
+                          <w:rFonts w:ascii="Segoe UI" w:hAnsi="Segoe UI" w:cs="Segoe UI"/>
+                          <w:sz w:val="28"/>
+                          <w:szCs w:val="28"/>
+                          <w:lang w:val="en-US"/>
+                        </w:rPr>
+                        <w:t xml:space="preserve"> </w:t>
+                      </w:r>
+                      <w:proofErr w:type="spellStart"/>
+                      <w:r>
+                        <w:rPr>
+                          <w:rFonts w:ascii="Segoe UI" w:hAnsi="Segoe UI" w:cs="Segoe UI"/>
+                          <w:sz w:val="28"/>
+                          <w:szCs w:val="28"/>
+                          <w:lang w:val="en-US"/>
+                        </w:rPr>
+                        <w:t>elit</w:t>
+                      </w:r>
+                      <w:proofErr w:type="spellEnd"/>
+                      <w:r>
+                        <w:rPr>
+                          <w:rFonts w:ascii="Segoe UI" w:hAnsi="Segoe UI" w:cs="Segoe UI"/>
+                          <w:sz w:val="28"/>
+                          <w:szCs w:val="28"/>
+                          <w:lang w:val="en-US"/>
+                        </w:rPr>
+                        <w:t>.</w:t>
                       </w:r>
                     </w:p>
                     <w:p>
@@ -10751,7 +16820,107 @@
                           <w:szCs w:val="28"/>
                           <w:lang w:val="en-US"/>
                         </w:rPr>
-                        <w:t>Maecenas malesuada mauris sit amet sodales tincidunt.</w:t>
+                        <w:t xml:space="preserve">Maecenas </w:t>
+                      </w:r>
+                      <w:proofErr w:type="spellStart"/>
+                      <w:r>
+                        <w:rPr>
+                          <w:rFonts w:ascii="Segoe UI" w:hAnsi="Segoe UI" w:cs="Segoe UI"/>
+                          <w:sz w:val="28"/>
+                          <w:szCs w:val="28"/>
+                          <w:lang w:val="en-US"/>
+                        </w:rPr>
+                        <w:t>malesuada</w:t>
+                      </w:r>
+                      <w:proofErr w:type="spellEnd"/>
+                      <w:r>
+                        <w:rPr>
+                          <w:rFonts w:ascii="Segoe UI" w:hAnsi="Segoe UI" w:cs="Segoe UI"/>
+                          <w:sz w:val="28"/>
+                          <w:szCs w:val="28"/>
+                          <w:lang w:val="en-US"/>
+                        </w:rPr>
+                        <w:t xml:space="preserve"> </w:t>
+                      </w:r>
+                      <w:proofErr w:type="spellStart"/>
+                      <w:r>
+                        <w:rPr>
+                          <w:rFonts w:ascii="Segoe UI" w:hAnsi="Segoe UI" w:cs="Segoe UI"/>
+                          <w:sz w:val="28"/>
+                          <w:szCs w:val="28"/>
+                          <w:lang w:val="en-US"/>
+                        </w:rPr>
+                        <w:t>mauris</w:t>
+                      </w:r>
+                      <w:proofErr w:type="spellEnd"/>
+                      <w:r>
+                        <w:rPr>
+                          <w:rFonts w:ascii="Segoe UI" w:hAnsi="Segoe UI" w:cs="Segoe UI"/>
+                          <w:sz w:val="28"/>
+                          <w:szCs w:val="28"/>
+                          <w:lang w:val="en-US"/>
+                        </w:rPr>
+                        <w:t xml:space="preserve"> sit </w:t>
+                      </w:r>
+                      <w:proofErr w:type="spellStart"/>
+                      <w:r>
+                        <w:rPr>
+                          <w:rFonts w:ascii="Segoe UI" w:hAnsi="Segoe UI" w:cs="Segoe UI"/>
+                          <w:sz w:val="28"/>
+                          <w:szCs w:val="28"/>
+                          <w:lang w:val="en-US"/>
+                        </w:rPr>
+                        <w:t>amet</w:t>
+                      </w:r>
+                      <w:proofErr w:type="spellEnd"/>
+                      <w:r>
+                        <w:rPr>
+                          <w:rFonts w:ascii="Segoe UI" w:hAnsi="Segoe UI" w:cs="Segoe UI"/>
+                          <w:sz w:val="28"/>
+                          <w:szCs w:val="28"/>
+                          <w:lang w:val="en-US"/>
+                        </w:rPr>
+                        <w:t xml:space="preserve"> </w:t>
+                      </w:r>
+                      <w:proofErr w:type="spellStart"/>
+                      <w:r>
+                        <w:rPr>
+                          <w:rFonts w:ascii="Segoe UI" w:hAnsi="Segoe UI" w:cs="Segoe UI"/>
+                          <w:sz w:val="28"/>
+                          <w:szCs w:val="28"/>
+                          <w:lang w:val="en-US"/>
+                        </w:rPr>
+                        <w:t>sodales</w:t>
+                      </w:r>
+                      <w:proofErr w:type="spellEnd"/>
+                      <w:r>
+                        <w:rPr>
+                          <w:rFonts w:ascii="Segoe UI" w:hAnsi="Segoe UI" w:cs="Segoe UI"/>
+                          <w:sz w:val="28"/>
+                          <w:szCs w:val="28"/>
+                          <w:lang w:val="en-US"/>
+                        </w:rPr>
+                        <w:t xml:space="preserve"> </w:t>
+                      </w:r>
+                      <w:proofErr w:type="spellStart"/>
+                      <w:r>
+                        <w:rPr>
+                          <w:rFonts w:ascii="Segoe UI" w:hAnsi="Segoe UI" w:cs="Segoe UI"/>
+                          <w:sz w:val="28"/>
+                          <w:szCs w:val="28"/>
+                          <w:lang w:val="en-US"/>
+                        </w:rPr>
+                        <w:t>tincidunt</w:t>
+                      </w:r>
+                      <w:proofErr w:type="spellEnd"/>
+                      <w:r>
+                        <w:rPr>
+                          <w:rFonts w:ascii="Segoe UI" w:hAnsi="Segoe UI" w:cs="Segoe UI"/>
+                          <w:sz w:val="28"/>
+                          <w:szCs w:val="28"/>
+                          <w:lang w:val="en-US"/>
+                        </w:rPr>
+                        <w:t>.</w:t>
                       </w:r>
                     </w:p>
                     <w:p>
@@ -10771,7 +16940,107 @@
                           <w:szCs w:val="28"/>
                           <w:lang w:val="en-US"/>
                         </w:rPr>
-                        <w:t>Sed suscipit mauris et urna congue volutpat.</w:t>
+                        <w:t xml:space="preserve">Sed </w:t>
+                      </w:r>
+                      <w:proofErr w:type="spellStart"/>
+                      <w:r>
+                        <w:rPr>
+                          <w:rFonts w:ascii="Segoe UI" w:hAnsi="Segoe UI" w:cs="Segoe UI"/>
+                          <w:sz w:val="28"/>
+                          <w:szCs w:val="28"/>
+                          <w:lang w:val="en-US"/>
+                        </w:rPr>
+                        <w:t>suscipit</w:t>
+                      </w:r>
+                      <w:proofErr w:type="spellEnd"/>
+                      <w:r>
+                        <w:rPr>
+                          <w:rFonts w:ascii="Segoe UI" w:hAnsi="Segoe UI" w:cs="Segoe UI"/>
+                          <w:sz w:val="28"/>
+                          <w:szCs w:val="28"/>
+                          <w:lang w:val="en-US"/>
+                        </w:rPr>
+                        <w:t xml:space="preserve"> </w:t>
+                      </w:r>
+                      <w:proofErr w:type="spellStart"/>
+                      <w:r>
+                        <w:rPr>
+                          <w:rFonts w:ascii="Segoe UI" w:hAnsi="Segoe UI" w:cs="Segoe UI"/>
+                          <w:sz w:val="28"/>
+                          <w:szCs w:val="28"/>
+                          <w:lang w:val="en-US"/>
+                        </w:rPr>
+                        <w:t>mauris</w:t>
+                      </w:r>
+                      <w:proofErr w:type="spellEnd"/>
+                      <w:r>
+                        <w:rPr>
+                          <w:rFonts w:ascii="Segoe UI" w:hAnsi="Segoe UI" w:cs="Segoe UI"/>
+                          <w:sz w:val="28"/>
+                          <w:szCs w:val="28"/>
+                          <w:lang w:val="en-US"/>
+                        </w:rPr>
+                        <w:t xml:space="preserve"> et </w:t>
+                      </w:r>
+                      <w:proofErr w:type="spellStart"/>
+                      <w:r>
+                        <w:rPr>
+                          <w:rFonts w:ascii="Segoe UI" w:hAnsi="Segoe UI" w:cs="Segoe UI"/>
+                          <w:sz w:val="28"/>
+                          <w:szCs w:val="28"/>
+                          <w:lang w:val="en-US"/>
+                        </w:rPr>
+                        <w:t>urna</w:t>
+                      </w:r>
+                      <w:proofErr w:type="spellEnd"/>
+                      <w:r>
+                        <w:rPr>
+                          <w:rFonts w:ascii="Segoe UI" w:hAnsi="Segoe UI" w:cs="Segoe UI"/>
+                          <w:sz w:val="28"/>
+                          <w:szCs w:val="28"/>
+                          <w:lang w:val="en-US"/>
+                        </w:rPr>
+                        <w:t xml:space="preserve"> </w:t>
+                      </w:r>
+                      <w:proofErr w:type="spellStart"/>
+                      <w:r>
+                        <w:rPr>
+                          <w:rFonts w:ascii="Segoe UI" w:hAnsi="Segoe UI" w:cs="Segoe UI"/>
+                          <w:sz w:val="28"/>
+                          <w:szCs w:val="28"/>
+                          <w:lang w:val="en-US"/>
+                        </w:rPr>
+                        <w:t>congue</w:t>
+                      </w:r>
+                      <w:proofErr w:type="spellEnd"/>
+                      <w:r>
+                        <w:rPr>
+                          <w:rFonts w:ascii="Segoe UI" w:hAnsi="Segoe UI" w:cs="Segoe UI"/>
+                          <w:sz w:val="28"/>
+                          <w:szCs w:val="28"/>
+                          <w:lang w:val="en-US"/>
+                        </w:rPr>
+                        <w:t xml:space="preserve"> </w:t>
+                      </w:r>
+                      <w:proofErr w:type="spellStart"/>
+                      <w:r>
+                        <w:rPr>
+                          <w:rFonts w:ascii="Segoe UI" w:hAnsi="Segoe UI" w:cs="Segoe UI"/>
+                          <w:sz w:val="28"/>
+                          <w:szCs w:val="28"/>
+                          <w:lang w:val="en-US"/>
+                        </w:rPr>
+                        <w:t>volutpat</w:t>
+                      </w:r>
+                      <w:proofErr w:type="spellEnd"/>
+                      <w:r>
+                        <w:rPr>
+                          <w:rFonts w:ascii="Segoe UI" w:hAnsi="Segoe UI" w:cs="Segoe UI"/>
+                          <w:sz w:val="28"/>
+                          <w:szCs w:val="28"/>
+                          <w:lang w:val="en-US"/>
+                        </w:rPr>
+                        <w:t>.</w:t>
                       </w:r>
                     </w:p>
                     <w:p>
@@ -10791,7 +17060,107 @@
                           <w:szCs w:val="28"/>
                           <w:lang w:val="en-US"/>
                         </w:rPr>
-                        <w:t>In non diam eleifend, volutpat turpis vel, blandit nulla.</w:t>
+                        <w:t xml:space="preserve">In non diam </w:t>
+                      </w:r>
+                      <w:proofErr w:type="spellStart"/>
+                      <w:r>
+                        <w:rPr>
+                          <w:rFonts w:ascii="Segoe UI" w:hAnsi="Segoe UI" w:cs="Segoe UI"/>
+                          <w:sz w:val="28"/>
+                          <w:szCs w:val="28"/>
+                          <w:lang w:val="en-US"/>
+                        </w:rPr>
+                        <w:t>eleifend</w:t>
+                      </w:r>
+                      <w:proofErr w:type="spellEnd"/>
+                      <w:r>
+                        <w:rPr>
+                          <w:rFonts w:ascii="Segoe UI" w:hAnsi="Segoe UI" w:cs="Segoe UI"/>
+                          <w:sz w:val="28"/>
+                          <w:szCs w:val="28"/>
+                          <w:lang w:val="en-US"/>
+                        </w:rPr>
+                        <w:t xml:space="preserve">, </w:t>
+                      </w:r>
+                      <w:proofErr w:type="spellStart"/>
+                      <w:r>
+                        <w:rPr>
+                          <w:rFonts w:ascii="Segoe UI" w:hAnsi="Segoe UI" w:cs="Segoe UI"/>
+                          <w:sz w:val="28"/>
+                          <w:szCs w:val="28"/>
+                          <w:lang w:val="en-US"/>
+                        </w:rPr>
+                        <w:t>volutpat</w:t>
+                      </w:r>
+                      <w:proofErr w:type="spellEnd"/>
+                      <w:r>
+                        <w:rPr>
+                          <w:rFonts w:ascii="Segoe UI" w:hAnsi="Segoe UI" w:cs="Segoe UI"/>
+                          <w:sz w:val="28"/>
+                          <w:szCs w:val="28"/>
+                          <w:lang w:val="en-US"/>
+                        </w:rPr>
+                        <w:t xml:space="preserve"> </w:t>
+                      </w:r>
+                      <w:proofErr w:type="spellStart"/>
+                      <w:r>
+                        <w:rPr>
+                          <w:rFonts w:ascii="Segoe UI" w:hAnsi="Segoe UI" w:cs="Segoe UI"/>
+                          <w:sz w:val="28"/>
+                          <w:szCs w:val="28"/>
+                          <w:lang w:val="en-US"/>
+                        </w:rPr>
+                        <w:t>turpis</w:t>
+                      </w:r>
+                      <w:proofErr w:type="spellEnd"/>
+                      <w:r>
+                        <w:rPr>
+                          <w:rFonts w:ascii="Segoe UI" w:hAnsi="Segoe UI" w:cs="Segoe UI"/>
+                          <w:sz w:val="28"/>
+                          <w:szCs w:val="28"/>
+                          <w:lang w:val="en-US"/>
+                        </w:rPr>
+                        <w:t xml:space="preserve"> vel, </w:t>
+                      </w:r>
+                      <w:proofErr w:type="spellStart"/>
+                      <w:r>
+                        <w:rPr>
+                          <w:rFonts w:ascii="Segoe UI" w:hAnsi="Segoe UI" w:cs="Segoe UI"/>
+                          <w:sz w:val="28"/>
+                          <w:szCs w:val="28"/>
+                          <w:lang w:val="en-US"/>
+                        </w:rPr>
+                        <w:t>blandit</w:t>
+                      </w:r>
+                      <w:proofErr w:type="spellEnd"/>
+                      <w:r>
+                        <w:rPr>
+                          <w:rFonts w:ascii="Segoe UI" w:hAnsi="Segoe UI" w:cs="Segoe UI"/>
+                          <w:sz w:val="28"/>
+                          <w:szCs w:val="28"/>
+                          <w:lang w:val="en-US"/>
+                        </w:rPr>
+                        <w:t xml:space="preserve"> </w:t>
+                      </w:r>
+                      <w:proofErr w:type="spellStart"/>
+                      <w:r>
+                        <w:rPr>
+                          <w:rFonts w:ascii="Segoe UI" w:hAnsi="Segoe UI" w:cs="Segoe UI"/>
+                          <w:sz w:val="28"/>
+                          <w:szCs w:val="28"/>
+                          <w:lang w:val="en-US"/>
+                        </w:rPr>
+                        <w:t>nulla</w:t>
+                      </w:r>
+                      <w:proofErr w:type="spellEnd"/>
+                      <w:r>
+                        <w:rPr>
+                          <w:rFonts w:ascii="Segoe UI" w:hAnsi="Segoe UI" w:cs="Segoe UI"/>
+                          <w:sz w:val="28"/>
+                          <w:szCs w:val="28"/>
+                          <w:lang w:val="en-US"/>
+                        </w:rPr>
+                        <w:t>.</w:t>
                       </w:r>
                     </w:p>
                     <w:p>
@@ -10804,6 +17173,7 @@
                           <w:lang w:val="en-US"/>
                         </w:rPr>
                       </w:pPr>
+                      <w:proofErr w:type="spellStart"/>
                       <w:r>
                         <w:rPr>
                           <w:rFonts w:ascii="Segoe UI" w:hAnsi="Segoe UI" w:cs="Segoe UI"/>
@@ -10811,7 +17181,197 @@
                           <w:szCs w:val="28"/>
                           <w:lang w:val="en-US"/>
                         </w:rPr>
-                        <w:t>Nulla euismod turpis congue justo sagittis, quis dignissim est mattis.</w:t>
+                        <w:t>Nulla</w:t>
+                      </w:r>
+                      <w:proofErr w:type="spellEnd"/>
+                      <w:r>
+                        <w:rPr>
+                          <w:rFonts w:ascii="Segoe UI" w:hAnsi="Segoe UI" w:cs="Segoe UI"/>
+                          <w:sz w:val="28"/>
+                          <w:szCs w:val="28"/>
+                          <w:lang w:val="en-US"/>
+                        </w:rPr>
+                        <w:t xml:space="preserve"> </w:t>
+                      </w:r>
+                      <w:proofErr w:type="spellStart"/>
+                      <w:r>
+                        <w:rPr>
+                          <w:rFonts w:ascii="Segoe UI" w:hAnsi="Segoe UI" w:cs="Segoe UI"/>
+                          <w:sz w:val="28"/>
+                          <w:szCs w:val="28"/>
+                          <w:lang w:val="en-US"/>
+                        </w:rPr>
+                        <w:t>euismod</w:t>
+                      </w:r>
+                      <w:proofErr w:type="spellEnd"/>
+                      <w:r>
+                        <w:rPr>
+                          <w:rFonts w:ascii="Segoe UI" w:hAnsi="Segoe UI" w:cs="Segoe UI"/>
+                          <w:sz w:val="28"/>
+                          <w:szCs w:val="28"/>
+                          <w:lang w:val="en-US"/>
+                        </w:rPr>
+                        <w:t xml:space="preserve"> </w:t>
+                      </w:r>
+                      <w:proofErr w:type="spellStart"/>
+                      <w:r>
+                        <w:rPr>
+                          <w:rFonts w:ascii="Segoe UI" w:hAnsi="Segoe UI" w:cs="Segoe UI"/>
+                          <w:sz w:val="28"/>
+                          <w:szCs w:val="28"/>
+                          <w:lang w:val="en-US"/>
+                        </w:rPr>
+                        <w:t>turpis</w:t>
+                      </w:r>
+                      <w:proofErr w:type="spellEnd"/>
+                      <w:r>
+                        <w:rPr>
+                          <w:rFonts w:ascii="Segoe UI" w:hAnsi="Segoe UI" w:cs="Segoe UI"/>
+                          <w:sz w:val="28"/>
+                          <w:szCs w:val="28"/>
+                          <w:lang w:val="en-US"/>
+                        </w:rPr>
+                        <w:t xml:space="preserve"> </w:t>
+                      </w:r>
+                      <w:proofErr w:type="spellStart"/>
+                      <w:r>
+                        <w:rPr>
+                          <w:rFonts w:ascii="Segoe UI" w:hAnsi="Segoe UI" w:cs="Segoe UI"/>
+                          <w:sz w:val="28"/>
+                          <w:szCs w:val="28"/>
+                          <w:lang w:val="en-US"/>
+                        </w:rPr>
+                        <w:t>congue</w:t>
+                      </w:r>
+                      <w:proofErr w:type="spellEnd"/>
+                      <w:r>
+                        <w:rPr>
+                          <w:rFonts w:ascii="Segoe UI" w:hAnsi="Segoe UI" w:cs="Segoe UI"/>
+                          <w:sz w:val="28"/>
+                          <w:szCs w:val="28"/>
+                          <w:lang w:val="en-US"/>
+                        </w:rPr>
+                        <w:t xml:space="preserve"> </w:t>
+                      </w:r>
+                      <w:proofErr w:type="spellStart"/>
+                      <w:r>
+                        <w:rPr>
+                          <w:rFonts w:ascii="Segoe UI" w:hAnsi="Segoe UI" w:cs="Segoe UI"/>
+                          <w:sz w:val="28"/>
+                          <w:szCs w:val="28"/>
+                          <w:lang w:val="en-US"/>
+                        </w:rPr>
+                        <w:t>justo</w:t>
+                      </w:r>
+                      <w:proofErr w:type="spellEnd"/>
+                      <w:r>
+                        <w:rPr>
+                          <w:rFonts w:ascii="Segoe UI" w:hAnsi="Segoe UI" w:cs="Segoe UI"/>
+                          <w:sz w:val="28"/>
+                          <w:szCs w:val="28"/>
+                          <w:lang w:val="en-US"/>
+                        </w:rPr>
+                        <w:t xml:space="preserve"> </w:t>
+                      </w:r>
+                      <w:proofErr w:type="spellStart"/>
+                      <w:r>
+                        <w:rPr>
+                          <w:rFonts w:ascii="Segoe UI" w:hAnsi="Segoe UI" w:cs="Segoe UI"/>
+                          <w:sz w:val="28"/>
+                          <w:szCs w:val="28"/>
+                          <w:lang w:val="en-US"/>
+                        </w:rPr>
+                        <w:t>sagittis</w:t>
+                      </w:r>
+                      <w:proofErr w:type="spellEnd"/>
+                      <w:r>
+                        <w:rPr>
+                          <w:rFonts w:ascii="Segoe UI" w:hAnsi="Segoe UI" w:cs="Segoe UI"/>
+                          <w:sz w:val="28"/>
+                          <w:szCs w:val="28"/>
+                          <w:lang w:val="en-US"/>
+                        </w:rPr>
+                        <w:t xml:space="preserve">, </w:t>
+                      </w:r>
+                      <w:proofErr w:type="spellStart"/>
+                      <w:r>
+                        <w:rPr>
+                          <w:rFonts w:ascii="Segoe UI" w:hAnsi="Segoe UI" w:cs="Segoe UI"/>
+                          <w:sz w:val="28"/>
+                          <w:szCs w:val="28"/>
+                          <w:lang w:val="en-US"/>
+                        </w:rPr>
+                        <w:t>quis</w:t>
+                      </w:r>
+                      <w:proofErr w:type="spellEnd"/>
+                      <w:r>
+                        <w:rPr>
+                          <w:rFonts w:ascii="Segoe UI" w:hAnsi="Segoe UI" w:cs="Segoe UI"/>
+                          <w:sz w:val="28"/>
+                          <w:szCs w:val="28"/>
+                          <w:lang w:val="en-US"/>
+                        </w:rPr>
+                        <w:t xml:space="preserve"> </w:t>
+                      </w:r>
+                      <w:proofErr w:type="spellStart"/>
+                      <w:r>
+                        <w:rPr>
+                          <w:rFonts w:ascii="Segoe UI" w:hAnsi="Segoe UI" w:cs="Segoe UI"/>
+                          <w:sz w:val="28"/>
+                          <w:szCs w:val="28"/>
+                          <w:lang w:val="en-US"/>
+                        </w:rPr>
+                        <w:t>dignissim</w:t>
+                      </w:r>
+                      <w:proofErr w:type="spellEnd"/>
+                      <w:r>
+                        <w:rPr>
+                          <w:rFonts w:ascii="Segoe UI" w:hAnsi="Segoe UI" w:cs="Segoe UI"/>
+                          <w:sz w:val="28"/>
+                          <w:szCs w:val="28"/>
+                          <w:lang w:val="en-US"/>
+                        </w:rPr>
+                        <w:t xml:space="preserve"> </w:t>
+                      </w:r>
+                      <w:proofErr w:type="spellStart"/>
+                      <w:r>
+                        <w:rPr>
+                          <w:rFonts w:ascii="Segoe UI" w:hAnsi="Segoe UI" w:cs="Segoe UI"/>
+                          <w:sz w:val="28"/>
+                          <w:szCs w:val="28"/>
+                          <w:lang w:val="en-US"/>
+                        </w:rPr>
+                        <w:t>est</w:t>
+                      </w:r>
+                      <w:proofErr w:type="spellEnd"/>
+                      <w:r>
+                        <w:rPr>
+                          <w:rFonts w:ascii="Segoe UI" w:hAnsi="Segoe UI" w:cs="Segoe UI"/>
+                          <w:sz w:val="28"/>
+                          <w:szCs w:val="28"/>
+                          <w:lang w:val="en-US"/>
+                        </w:rPr>
+                        <w:t xml:space="preserve"> </w:t>
+                      </w:r>
+                      <w:proofErr w:type="spellStart"/>
+                      <w:r>
+                        <w:rPr>
+                          <w:rFonts w:ascii="Segoe UI" w:hAnsi="Segoe UI" w:cs="Segoe UI"/>
+                          <w:sz w:val="28"/>
+                          <w:szCs w:val="28"/>
+                          <w:lang w:val="en-US"/>
+                        </w:rPr>
+                        <w:t>mattis</w:t>
+                      </w:r>
+                      <w:proofErr w:type="spellEnd"/>
+                      <w:r>
+                        <w:rPr>
+                          <w:rFonts w:ascii="Segoe UI" w:hAnsi="Segoe UI" w:cs="Segoe UI"/>
+                          <w:sz w:val="28"/>
+                          <w:szCs w:val="28"/>
+                          <w:lang w:val="en-US"/>
+                        </w:rPr>
+                        <w:t>.</w:t>
                       </w:r>
                     </w:p>
                     <w:p>
@@ -10840,7 +17400,7 @@
 </file>
 
 <file path=word/endnotes.xml><?xml version="1.0" encoding="utf-8"?>
-<w:endnotes xmlns:wpc="http://schemas.microsoft.com/office/word/2010/wordprocessingCanvas" xmlns:cx="http://schemas.microsoft.com/office/drawing/2014/chartex" xmlns:cx1="http://schemas.microsoft.com/office/drawing/2015/9/8/chartex" xmlns:cx2="http://schemas.microsoft.com/office/drawing/2015/10/21/chartex" xmlns:cx3="http://schemas.microsoft.com/office/drawing/2016/5/9/chartex" xmlns:cx4="http://schemas.microsoft.com/office/drawing/2016/5/10/chartex" xmlns:cx5="http://schemas.microsoft.com/office/drawing/2016/5/11/chartex" xmlns:cx6="http://schemas.microsoft.com/office/drawing/2016/5/12/chartex" xmlns:cx7="http://schemas.microsoft.com/office/drawing/2016/5/13/chartex" xmlns:cx8="http://schemas.microsoft.com/office/drawing/2016/5/14/chartex" xmlns:mc="http://schemas.openxmlformats.org/markup-compatibility/2006" xmlns:aink="http://schemas.microsoft.com/office/drawing/2016/ink" xmlns:am3d="http://schemas.microsoft.com/office/drawing/2017/model3d" xmlns:o="urn:schemas-microsoft-com:office:office" xmlns:oel="http://schemas.microsoft.com/office/2019/extlst" xmlns:r="http://schemas.openxmlformats.org/officeDocument/2006/relationships" xmlns:m="http://schemas.openxmlformats.org/officeDocument/2006/math" xmlns:v="urn:schemas-microsoft-com:vml" xmlns:wp14="http://schemas.microsoft.com/office/word/2010/wordprocessingDrawing" xmlns:wp="http://schemas.openxmlformats.org/drawingml/2006/wordprocessingDrawing" xmlns:w10="urn:schemas-microsoft-com:office:word" xmlns:w="http://schemas.openxmlformats.org/wordprocessingml/2006/main" xmlns:w14="http://schemas.microsoft.com/office/word/2010/wordml" xmlns:w15="http://schemas.microsoft.com/office/word/2012/wordml" xmlns:w16cex="http://schemas.microsoft.com/office/word/2018/wordml/cex" xmlns:w16cid="http://schemas.microsoft.com/office/word/2016/wordml/cid" xmlns:w16="http://schemas.microsoft.com/office/word/2018/wordml" xmlns:w16sdtdh="http://schemas.microsoft.com/office/word/2020/wordml/sdtdatahash" xmlns:w16se="http://schemas.microsoft.com/office/word/2015/wordml/symex" xmlns:wpg="http://schemas.microsoft.com/office/word/2010/wordprocessingGroup" xmlns:wpi="http://schemas.microsoft.com/office/word/2010/wordprocessingInk" xmlns:wne="http://schemas.microsoft.com/office/word/2006/wordml" xmlns:wps="http://schemas.microsoft.com/office/word/2010/wordprocessingShape" mc:Ignorable="w14 w15 w16se w16cid w16 w16cex w16sdtdh wp14">
+<w:endnotes xmlns:wpc="http://schemas.microsoft.com/office/word/2010/wordprocessingCanvas" xmlns:cx="http://schemas.microsoft.com/office/drawing/2014/chartex" xmlns:cx1="http://schemas.microsoft.com/office/drawing/2015/9/8/chartex" xmlns:cx2="http://schemas.microsoft.com/office/drawing/2015/10/21/chartex" xmlns:cx3="http://schemas.microsoft.com/office/drawing/2016/5/9/chartex" xmlns:cx4="http://schemas.microsoft.com/office/drawing/2016/5/10/chartex" xmlns:cx5="http://schemas.microsoft.com/office/drawing/2016/5/11/chartex" xmlns:cx6="http://schemas.microsoft.com/office/drawing/2016/5/12/chartex" xmlns:cx7="http://schemas.microsoft.com/office/drawing/2016/5/13/chartex" xmlns:cx8="http://schemas.microsoft.com/office/drawing/2016/5/14/chartex" xmlns:mc="http://schemas.openxmlformats.org/markup-compatibility/2006" xmlns:aink="http://schemas.microsoft.com/office/drawing/2016/ink" xmlns:am3d="http://schemas.microsoft.com/office/drawing/2017/model3d" xmlns:o="urn:schemas-microsoft-com:office:office" xmlns:oel="http://schemas.microsoft.com/office/2019/extlst" xmlns:r="http://schemas.openxmlformats.org/officeDocument/2006/relationships" xmlns:m="http://schemas.openxmlformats.org/officeDocument/2006/math" xmlns:v="urn:schemas-microsoft-com:vml" xmlns:wp14="http://schemas.microsoft.com/office/word/2010/wordprocessingDrawing" xmlns:wp="http://schemas.openxmlformats.org/drawingml/2006/wordprocessingDrawing" xmlns:w10="urn:schemas-microsoft-com:office:word" xmlns:w="http://schemas.openxmlformats.org/wordprocessingml/2006/main" xmlns:w14="http://schemas.microsoft.com/office/word/2010/wordml" xmlns:w15="http://schemas.microsoft.com/office/word/2012/wordml" xmlns:w16cex="http://schemas.microsoft.com/office/word/2018/wordml/cex" xmlns:w16cid="http://schemas.microsoft.com/office/word/2016/wordml/cid" xmlns:w16="http://schemas.microsoft.com/office/word/2018/wordml" xmlns:w16du="http://schemas.microsoft.com/office/word/2023/wordml/word16du" xmlns:w16sdtdh="http://schemas.microsoft.com/office/word/2020/wordml/sdtdatahash" xmlns:w16se="http://schemas.microsoft.com/office/word/2015/wordml/symex" xmlns:wpg="http://schemas.microsoft.com/office/word/2010/wordprocessingGroup" xmlns:wpi="http://schemas.microsoft.com/office/word/2010/wordprocessingInk" xmlns:wne="http://schemas.microsoft.com/office/word/2006/wordml" xmlns:wps="http://schemas.microsoft.com/office/word/2010/wordprocessingShape" mc:Ignorable="w14 w15 w16se w16cid w16 w16cex w16sdtdh w16du wp14">
   <w:endnote w:type="separator" w:id="-1">
     <w:p>
       <w:pPr>
@@ -10865,7 +17425,7 @@
 </file>
 
 <file path=word/footer1.xml><?xml version="1.0" encoding="utf-8"?>
-<w:ftr xmlns:wpc="http://schemas.microsoft.com/office/word/2010/wordprocessingCanvas" xmlns:cx="http://schemas.microsoft.com/office/drawing/2014/chartex" xmlns:cx1="http://schemas.microsoft.com/office/drawing/2015/9/8/chartex" xmlns:cx2="http://schemas.microsoft.com/office/drawing/2015/10/21/chartex" xmlns:cx3="http://schemas.microsoft.com/office/drawing/2016/5/9/chartex" xmlns:cx4="http://schemas.microsoft.com/office/drawing/2016/5/10/chartex" xmlns:cx5="http://schemas.microsoft.com/office/drawing/2016/5/11/chartex" xmlns:cx6="http://schemas.microsoft.com/office/drawing/2016/5/12/chartex" xmlns:cx7="http://schemas.microsoft.com/office/drawing/2016/5/13/chartex" xmlns:cx8="http://schemas.microsoft.com/office/drawing/2016/5/14/chartex" xmlns:mc="http://schemas.openxmlformats.org/markup-compatibility/2006" xmlns:aink="http://schemas.microsoft.com/office/drawing/2016/ink" xmlns:am3d="http://schemas.microsoft.com/office/drawing/2017/model3d" xmlns:o="urn:schemas-microsoft-com:office:office" xmlns:oel="http://schemas.microsoft.com/office/2019/extlst" xmlns:r="http://schemas.openxmlformats.org/officeDocument/2006/relationships" xmlns:m="http://schemas.openxmlformats.org/officeDocument/2006/math" xmlns:v="urn:schemas-microsoft-com:vml" xmlns:wp14="http://schemas.microsoft.com/office/word/2010/wordprocessingDrawing" xmlns:wp="http://schemas.openxmlformats.org/drawingml/2006/wordprocessingDrawing" xmlns:w10="urn:schemas-microsoft-com:office:word" xmlns:w="http://schemas.openxmlformats.org/wordprocessingml/2006/main" xmlns:w14="http://schemas.microsoft.com/office/word/2010/wordml" xmlns:w15="http://schemas.microsoft.com/office/word/2012/wordml" xmlns:w16cex="http://schemas.microsoft.com/office/word/2018/wordml/cex" xmlns:w16cid="http://schemas.microsoft.com/office/word/2016/wordml/cid" xmlns:w16="http://schemas.microsoft.com/office/word/2018/wordml" xmlns:w16sdtdh="http://schemas.microsoft.com/office/word/2020/wordml/sdtdatahash" xmlns:w16se="http://schemas.microsoft.com/office/word/2015/wordml/symex" xmlns:wpg="http://schemas.microsoft.com/office/word/2010/wordprocessingGroup" xmlns:wpi="http://schemas.microsoft.com/office/word/2010/wordprocessingInk" xmlns:wne="http://schemas.microsoft.com/office/word/2006/wordml" xmlns:wps="http://schemas.microsoft.com/office/word/2010/wordprocessingShape" mc:Ignorable="w14 w15 w16se w16cid w16 w16cex w16sdtdh wp14">
+<w:ftr xmlns:wpc="http://schemas.microsoft.com/office/word/2010/wordprocessingCanvas" xmlns:cx="http://schemas.microsoft.com/office/drawing/2014/chartex" xmlns:cx1="http://schemas.microsoft.com/office/drawing/2015/9/8/chartex" xmlns:cx2="http://schemas.microsoft.com/office/drawing/2015/10/21/chartex" xmlns:cx3="http://schemas.microsoft.com/office/drawing/2016/5/9/chartex" xmlns:cx4="http://schemas.microsoft.com/office/drawing/2016/5/10/chartex" xmlns:cx5="http://schemas.microsoft.com/office/drawing/2016/5/11/chartex" xmlns:cx6="http://schemas.microsoft.com/office/drawing/2016/5/12/chartex" xmlns:cx7="http://schemas.microsoft.com/office/drawing/2016/5/13/chartex" xmlns:cx8="http://schemas.microsoft.com/office/drawing/2016/5/14/chartex" xmlns:mc="http://schemas.openxmlformats.org/markup-compatibility/2006" xmlns:aink="http://schemas.microsoft.com/office/drawing/2016/ink" xmlns:am3d="http://schemas.microsoft.com/office/drawing/2017/model3d" xmlns:o="urn:schemas-microsoft-com:office:office" xmlns:oel="http://schemas.microsoft.com/office/2019/extlst" xmlns:r="http://schemas.openxmlformats.org/officeDocument/2006/relationships" xmlns:m="http://schemas.openxmlformats.org/officeDocument/2006/math" xmlns:v="urn:schemas-microsoft-com:vml" xmlns:wp14="http://schemas.microsoft.com/office/word/2010/wordprocessingDrawing" xmlns:wp="http://schemas.openxmlformats.org/drawingml/2006/wordprocessingDrawing" xmlns:w10="urn:schemas-microsoft-com:office:word" xmlns:w="http://schemas.openxmlformats.org/wordprocessingml/2006/main" xmlns:w14="http://schemas.microsoft.com/office/word/2010/wordml" xmlns:w15="http://schemas.microsoft.com/office/word/2012/wordml" xmlns:w16cex="http://schemas.microsoft.com/office/word/2018/wordml/cex" xmlns:w16cid="http://schemas.microsoft.com/office/word/2016/wordml/cid" xmlns:w16="http://schemas.microsoft.com/office/word/2018/wordml" xmlns:w16du="http://schemas.microsoft.com/office/word/2023/wordml/word16du" xmlns:w16sdtdh="http://schemas.microsoft.com/office/word/2020/wordml/sdtdatahash" xmlns:w16se="http://schemas.microsoft.com/office/word/2015/wordml/symex" xmlns:wpg="http://schemas.microsoft.com/office/word/2010/wordprocessingGroup" xmlns:wpi="http://schemas.microsoft.com/office/word/2010/wordprocessingInk" xmlns:wne="http://schemas.microsoft.com/office/word/2006/wordml" xmlns:wps="http://schemas.microsoft.com/office/word/2010/wordprocessingShape" mc:Ignorable="w14 w15 w16se w16cid w16 w16cex w16sdtdh w16du wp14">
   <w:sdt>
     <w:sdtPr>
       <w:id w:val="186641544"/>
@@ -10990,7 +17550,7 @@
 </file>
 
 <file path=word/footer2.xml><?xml version="1.0" encoding="utf-8"?>
-<w:ftr xmlns:wpc="http://schemas.microsoft.com/office/word/2010/wordprocessingCanvas" xmlns:cx="http://schemas.microsoft.com/office/drawing/2014/chartex" xmlns:cx1="http://schemas.microsoft.com/office/drawing/2015/9/8/chartex" xmlns:cx2="http://schemas.microsoft.com/office/drawing/2015/10/21/chartex" xmlns:cx3="http://schemas.microsoft.com/office/drawing/2016/5/9/chartex" xmlns:cx4="http://schemas.microsoft.com/office/drawing/2016/5/10/chartex" xmlns:cx5="http://schemas.microsoft.com/office/drawing/2016/5/11/chartex" xmlns:cx6="http://schemas.microsoft.com/office/drawing/2016/5/12/chartex" xmlns:cx7="http://schemas.microsoft.com/office/drawing/2016/5/13/chartex" xmlns:cx8="http://schemas.microsoft.com/office/drawing/2016/5/14/chartex" xmlns:mc="http://schemas.openxmlformats.org/markup-compatibility/2006" xmlns:aink="http://schemas.microsoft.com/office/drawing/2016/ink" xmlns:am3d="http://schemas.microsoft.com/office/drawing/2017/model3d" xmlns:o="urn:schemas-microsoft-com:office:office" xmlns:oel="http://schemas.microsoft.com/office/2019/extlst" xmlns:r="http://schemas.openxmlformats.org/officeDocument/2006/relationships" xmlns:m="http://schemas.openxmlformats.org/officeDocument/2006/math" xmlns:v="urn:schemas-microsoft-com:vml" xmlns:wp14="http://schemas.microsoft.com/office/word/2010/wordprocessingDrawing" xmlns:wp="http://schemas.openxmlformats.org/drawingml/2006/wordprocessingDrawing" xmlns:w10="urn:schemas-microsoft-com:office:word" xmlns:w="http://schemas.openxmlformats.org/wordprocessingml/2006/main" xmlns:w14="http://schemas.microsoft.com/office/word/2010/wordml" xmlns:w15="http://schemas.microsoft.com/office/word/2012/wordml" xmlns:w16cex="http://schemas.microsoft.com/office/word/2018/wordml/cex" xmlns:w16cid="http://schemas.microsoft.com/office/word/2016/wordml/cid" xmlns:w16="http://schemas.microsoft.com/office/word/2018/wordml" xmlns:w16sdtdh="http://schemas.microsoft.com/office/word/2020/wordml/sdtdatahash" xmlns:w16se="http://schemas.microsoft.com/office/word/2015/wordml/symex" xmlns:wpg="http://schemas.microsoft.com/office/word/2010/wordprocessingGroup" xmlns:wpi="http://schemas.microsoft.com/office/word/2010/wordprocessingInk" xmlns:wne="http://schemas.microsoft.com/office/word/2006/wordml" xmlns:wps="http://schemas.microsoft.com/office/word/2010/wordprocessingShape" mc:Ignorable="w14 w15 w16se w16cid w16 w16cex w16sdtdh wp14">
+<w:ftr xmlns:wpc="http://schemas.microsoft.com/office/word/2010/wordprocessingCanvas" xmlns:cx="http://schemas.microsoft.com/office/drawing/2014/chartex" xmlns:cx1="http://schemas.microsoft.com/office/drawing/2015/9/8/chartex" xmlns:cx2="http://schemas.microsoft.com/office/drawing/2015/10/21/chartex" xmlns:cx3="http://schemas.microsoft.com/office/drawing/2016/5/9/chartex" xmlns:cx4="http://schemas.microsoft.com/office/drawing/2016/5/10/chartex" xmlns:cx5="http://schemas.microsoft.com/office/drawing/2016/5/11/chartex" xmlns:cx6="http://schemas.microsoft.com/office/drawing/2016/5/12/chartex" xmlns:cx7="http://schemas.microsoft.com/office/drawing/2016/5/13/chartex" xmlns:cx8="http://schemas.microsoft.com/office/drawing/2016/5/14/chartex" xmlns:mc="http://schemas.openxmlformats.org/markup-compatibility/2006" xmlns:aink="http://schemas.microsoft.com/office/drawing/2016/ink" xmlns:am3d="http://schemas.microsoft.com/office/drawing/2017/model3d" xmlns:o="urn:schemas-microsoft-com:office:office" xmlns:oel="http://schemas.microsoft.com/office/2019/extlst" xmlns:r="http://schemas.openxmlformats.org/officeDocument/2006/relationships" xmlns:m="http://schemas.openxmlformats.org/officeDocument/2006/math" xmlns:v="urn:schemas-microsoft-com:vml" xmlns:wp14="http://schemas.microsoft.com/office/word/2010/wordprocessingDrawing" xmlns:wp="http://schemas.openxmlformats.org/drawingml/2006/wordprocessingDrawing" xmlns:w10="urn:schemas-microsoft-com:office:word" xmlns:w="http://schemas.openxmlformats.org/wordprocessingml/2006/main" xmlns:w14="http://schemas.microsoft.com/office/word/2010/wordml" xmlns:w15="http://schemas.microsoft.com/office/word/2012/wordml" xmlns:w16cex="http://schemas.microsoft.com/office/word/2018/wordml/cex" xmlns:w16cid="http://schemas.microsoft.com/office/word/2016/wordml/cid" xmlns:w16="http://schemas.microsoft.com/office/word/2018/wordml" xmlns:w16du="http://schemas.microsoft.com/office/word/2023/wordml/word16du" xmlns:w16sdtdh="http://schemas.microsoft.com/office/word/2020/wordml/sdtdatahash" xmlns:w16se="http://schemas.microsoft.com/office/word/2015/wordml/symex" xmlns:wpg="http://schemas.microsoft.com/office/word/2010/wordprocessingGroup" xmlns:wpi="http://schemas.microsoft.com/office/word/2010/wordprocessingInk" xmlns:wne="http://schemas.microsoft.com/office/word/2006/wordml" xmlns:wps="http://schemas.microsoft.com/office/word/2010/wordprocessingShape" mc:Ignorable="w14 w15 w16se w16cid w16 w16cex w16sdtdh w16du wp14">
   <w:sdt>
     <w:sdtPr>
       <w:id w:val="-1198398042"/>
@@ -11043,7 +17603,7 @@
 </file>
 
 <file path=word/footnotes.xml><?xml version="1.0" encoding="utf-8"?>
-<w:footnotes xmlns:wpc="http://schemas.microsoft.com/office/word/2010/wordprocessingCanvas" xmlns:cx="http://schemas.microsoft.com/office/drawing/2014/chartex" xmlns:cx1="http://schemas.microsoft.com/office/drawing/2015/9/8/chartex" xmlns:cx2="http://schemas.microsoft.com/office/drawing/2015/10/21/chartex" xmlns:cx3="http://schemas.microsoft.com/office/drawing/2016/5/9/chartex" xmlns:cx4="http://schemas.microsoft.com/office/drawing/2016/5/10/chartex" xmlns:cx5="http://schemas.microsoft.com/office/drawing/2016/5/11/chartex" xmlns:cx6="http://schemas.microsoft.com/office/drawing/2016/5/12/chartex" xmlns:cx7="http://schemas.microsoft.com/office/drawing/2016/5/13/chartex" xmlns:cx8="http://schemas.microsoft.com/office/drawing/2016/5/14/chartex" xmlns:mc="http://schemas.openxmlformats.org/markup-compatibility/2006" xmlns:aink="http://schemas.microsoft.com/office/drawing/2016/ink" xmlns:am3d="http://schemas.microsoft.com/office/drawing/2017/model3d" xmlns:o="urn:schemas-microsoft-com:office:office" xmlns:oel="http://schemas.microsoft.com/office/2019/extlst" xmlns:r="http://schemas.openxmlformats.org/officeDocument/2006/relationships" xmlns:m="http://schemas.openxmlformats.org/officeDocument/2006/math" xmlns:v="urn:schemas-microsoft-com:vml" xmlns:wp14="http://schemas.microsoft.com/office/word/2010/wordprocessingDrawing" xmlns:wp="http://schemas.openxmlformats.org/drawingml/2006/wordprocessingDrawing" xmlns:w10="urn:schemas-microsoft-com:office:word" xmlns:w="http://schemas.openxmlformats.org/wordprocessingml/2006/main" xmlns:w14="http://schemas.microsoft.com/office/word/2010/wordml" xmlns:w15="http://schemas.microsoft.com/office/word/2012/wordml" xmlns:w16cex="http://schemas.microsoft.com/office/word/2018/wordml/cex" xmlns:w16cid="http://schemas.microsoft.com/office/word/2016/wordml/cid" xmlns:w16="http://schemas.microsoft.com/office/word/2018/wordml" xmlns:w16sdtdh="http://schemas.microsoft.com/office/word/2020/wordml/sdtdatahash" xmlns:w16se="http://schemas.microsoft.com/office/word/2015/wordml/symex" xmlns:wpg="http://schemas.microsoft.com/office/word/2010/wordprocessingGroup" xmlns:wpi="http://schemas.microsoft.com/office/word/2010/wordprocessingInk" xmlns:wne="http://schemas.microsoft.com/office/word/2006/wordml" xmlns:wps="http://schemas.microsoft.com/office/word/2010/wordprocessingShape" mc:Ignorable="w14 w15 w16se w16cid w16 w16cex w16sdtdh wp14">
+<w:footnotes xmlns:wpc="http://schemas.microsoft.com/office/word/2010/wordprocessingCanvas" xmlns:cx="http://schemas.microsoft.com/office/drawing/2014/chartex" xmlns:cx1="http://schemas.microsoft.com/office/drawing/2015/9/8/chartex" xmlns:cx2="http://schemas.microsoft.com/office/drawing/2015/10/21/chartex" xmlns:cx3="http://schemas.microsoft.com/office/drawing/2016/5/9/chartex" xmlns:cx4="http://schemas.microsoft.com/office/drawing/2016/5/10/chartex" xmlns:cx5="http://schemas.microsoft.com/office/drawing/2016/5/11/chartex" xmlns:cx6="http://schemas.microsoft.com/office/drawing/2016/5/12/chartex" xmlns:cx7="http://schemas.microsoft.com/office/drawing/2016/5/13/chartex" xmlns:cx8="http://schemas.microsoft.com/office/drawing/2016/5/14/chartex" xmlns:mc="http://schemas.openxmlformats.org/markup-compatibility/2006" xmlns:aink="http://schemas.microsoft.com/office/drawing/2016/ink" xmlns:am3d="http://schemas.microsoft.com/office/drawing/2017/model3d" xmlns:o="urn:schemas-microsoft-com:office:office" xmlns:oel="http://schemas.microsoft.com/office/2019/extlst" xmlns:r="http://schemas.openxmlformats.org/officeDocument/2006/relationships" xmlns:m="http://schemas.openxmlformats.org/officeDocument/2006/math" xmlns:v="urn:schemas-microsoft-com:vml" xmlns:wp14="http://schemas.microsoft.com/office/word/2010/wordprocessingDrawing" xmlns:wp="http://schemas.openxmlformats.org/drawingml/2006/wordprocessingDrawing" xmlns:w10="urn:schemas-microsoft-com:office:word" xmlns:w="http://schemas.openxmlformats.org/wordprocessingml/2006/main" xmlns:w14="http://schemas.microsoft.com/office/word/2010/wordml" xmlns:w15="http://schemas.microsoft.com/office/word/2012/wordml" xmlns:w16cex="http://schemas.microsoft.com/office/word/2018/wordml/cex" xmlns:w16cid="http://schemas.microsoft.com/office/word/2016/wordml/cid" xmlns:w16="http://schemas.microsoft.com/office/word/2018/wordml" xmlns:w16du="http://schemas.microsoft.com/office/word/2023/wordml/word16du" xmlns:w16sdtdh="http://schemas.microsoft.com/office/word/2020/wordml/sdtdatahash" xmlns:w16se="http://schemas.microsoft.com/office/word/2015/wordml/symex" xmlns:wpg="http://schemas.microsoft.com/office/word/2010/wordprocessingGroup" xmlns:wpi="http://schemas.microsoft.com/office/word/2010/wordprocessingInk" xmlns:wne="http://schemas.microsoft.com/office/word/2006/wordml" xmlns:wps="http://schemas.microsoft.com/office/word/2010/wordprocessingShape" mc:Ignorable="w14 w15 w16se w16cid w16 w16cex w16sdtdh w16du wp14">
   <w:footnote w:type="separator" w:id="-1">
     <w:p>
       <w:pPr>
@@ -11068,7 +17628,7 @@
 </file>
 
 <file path=word/header1.xml><?xml version="1.0" encoding="utf-8"?>
-<w:hdr xmlns:wpc="http://schemas.microsoft.com/office/word/2010/wordprocessingCanvas" xmlns:cx="http://schemas.microsoft.com/office/drawing/2014/chartex" xmlns:cx1="http://schemas.microsoft.com/office/drawing/2015/9/8/chartex" xmlns:cx2="http://schemas.microsoft.com/office/drawing/2015/10/21/chartex" xmlns:cx3="http://schemas.microsoft.com/office/drawing/2016/5/9/chartex" xmlns:cx4="http://schemas.microsoft.com/office/drawing/2016/5/10/chartex" xmlns:cx5="http://schemas.microsoft.com/office/drawing/2016/5/11/chartex" xmlns:cx6="http://schemas.microsoft.com/office/drawing/2016/5/12/chartex" xmlns:cx7="http://schemas.microsoft.com/office/drawing/2016/5/13/chartex" xmlns:cx8="http://schemas.microsoft.com/office/drawing/2016/5/14/chartex" xmlns:mc="http://schemas.openxmlformats.org/markup-compatibility/2006" xmlns:aink="http://schemas.microsoft.com/office/drawing/2016/ink" xmlns:am3d="http://schemas.microsoft.com/office/drawing/2017/model3d" xmlns:o="urn:schemas-microsoft-com:office:office" xmlns:oel="http://schemas.microsoft.com/office/2019/extlst" xmlns:r="http://schemas.openxmlformats.org/officeDocument/2006/relationships" xmlns:m="http://schemas.openxmlformats.org/officeDocument/2006/math" xmlns:v="urn:schemas-microsoft-com:vml" xmlns:wp14="http://schemas.microsoft.com/office/word/2010/wordprocessingDrawing" xmlns:wp="http://schemas.openxmlformats.org/drawingml/2006/wordprocessingDrawing" xmlns:w10="urn:schemas-microsoft-com:office:word" xmlns:w="http://schemas.openxmlformats.org/wordprocessingml/2006/main" xmlns:w14="http://schemas.microsoft.com/office/word/2010/wordml" xmlns:w15="http://schemas.microsoft.com/office/word/2012/wordml" xmlns:w16cex="http://schemas.microsoft.com/office/word/2018/wordml/cex" xmlns:w16cid="http://schemas.microsoft.com/office/word/2016/wordml/cid" xmlns:w16="http://schemas.microsoft.com/office/word/2018/wordml" xmlns:w16sdtdh="http://schemas.microsoft.com/office/word/2020/wordml/sdtdatahash" xmlns:w16se="http://schemas.microsoft.com/office/word/2015/wordml/symex" xmlns:wpg="http://schemas.microsoft.com/office/word/2010/wordprocessingGroup" xmlns:wpi="http://schemas.microsoft.com/office/word/2010/wordprocessingInk" xmlns:wne="http://schemas.microsoft.com/office/word/2006/wordml" xmlns:wps="http://schemas.microsoft.com/office/word/2010/wordprocessingShape" mc:Ignorable="w14 w15 w16se w16cid w16 w16cex w16sdtdh wp14">
+<w:hdr xmlns:wpc="http://schemas.microsoft.com/office/word/2010/wordprocessingCanvas" xmlns:cx="http://schemas.microsoft.com/office/drawing/2014/chartex" xmlns:cx1="http://schemas.microsoft.com/office/drawing/2015/9/8/chartex" xmlns:cx2="http://schemas.microsoft.com/office/drawing/2015/10/21/chartex" xmlns:cx3="http://schemas.microsoft.com/office/drawing/2016/5/9/chartex" xmlns:cx4="http://schemas.microsoft.com/office/drawing/2016/5/10/chartex" xmlns:cx5="http://schemas.microsoft.com/office/drawing/2016/5/11/chartex" xmlns:cx6="http://schemas.microsoft.com/office/drawing/2016/5/12/chartex" xmlns:cx7="http://schemas.microsoft.com/office/drawing/2016/5/13/chartex" xmlns:cx8="http://schemas.microsoft.com/office/drawing/2016/5/14/chartex" xmlns:mc="http://schemas.openxmlformats.org/markup-compatibility/2006" xmlns:aink="http://schemas.microsoft.com/office/drawing/2016/ink" xmlns:am3d="http://schemas.microsoft.com/office/drawing/2017/model3d" xmlns:o="urn:schemas-microsoft-com:office:office" xmlns:oel="http://schemas.microsoft.com/office/2019/extlst" xmlns:r="http://schemas.openxmlformats.org/officeDocument/2006/relationships" xmlns:m="http://schemas.openxmlformats.org/officeDocument/2006/math" xmlns:v="urn:schemas-microsoft-com:vml" xmlns:wp14="http://schemas.microsoft.com/office/word/2010/wordprocessingDrawing" xmlns:wp="http://schemas.openxmlformats.org/drawingml/2006/wordprocessingDrawing" xmlns:w10="urn:schemas-microsoft-com:office:word" xmlns:w="http://schemas.openxmlformats.org/wordprocessingml/2006/main" xmlns:w14="http://schemas.microsoft.com/office/word/2010/wordml" xmlns:w15="http://schemas.microsoft.com/office/word/2012/wordml" xmlns:w16cex="http://schemas.microsoft.com/office/word/2018/wordml/cex" xmlns:w16cid="http://schemas.microsoft.com/office/word/2016/wordml/cid" xmlns:w16="http://schemas.microsoft.com/office/word/2018/wordml" xmlns:w16du="http://schemas.microsoft.com/office/word/2023/wordml/word16du" xmlns:w16sdtdh="http://schemas.microsoft.com/office/word/2020/wordml/sdtdatahash" xmlns:w16se="http://schemas.microsoft.com/office/word/2015/wordml/symex" xmlns:wpg="http://schemas.microsoft.com/office/word/2010/wordprocessingGroup" xmlns:wpi="http://schemas.microsoft.com/office/word/2010/wordprocessingInk" xmlns:wne="http://schemas.microsoft.com/office/word/2006/wordml" xmlns:wps="http://schemas.microsoft.com/office/word/2010/wordprocessingShape" mc:Ignorable="w14 w15 w16se w16cid w16 w16cex w16sdtdh w16du wp14">
   <w:p>
     <w:pPr>
       <w:pStyle w:val="Header"/>
@@ -11223,7 +17783,7 @@
 </file>
 
 <file path=word/numbering.xml><?xml version="1.0" encoding="utf-8"?>
-<w:numbering xmlns:wpc="http://schemas.microsoft.com/office/word/2010/wordprocessingCanvas" xmlns:cx="http://schemas.microsoft.com/office/drawing/2014/chartex" xmlns:cx1="http://schemas.microsoft.com/office/drawing/2015/9/8/chartex" xmlns:cx2="http://schemas.microsoft.com/office/drawing/2015/10/21/chartex" xmlns:cx3="http://schemas.microsoft.com/office/drawing/2016/5/9/chartex" xmlns:cx4="http://schemas.microsoft.com/office/drawing/2016/5/10/chartex" xmlns:cx5="http://schemas.microsoft.com/office/drawing/2016/5/11/chartex" xmlns:cx6="http://schemas.microsoft.com/office/drawing/2016/5/12/chartex" xmlns:cx7="http://schemas.microsoft.com/office/drawing/2016/5/13/chartex" xmlns:cx8="http://schemas.microsoft.com/office/drawing/2016/5/14/chartex" xmlns:mc="http://schemas.openxmlformats.org/markup-compatibility/2006" xmlns:aink="http://schemas.microsoft.com/office/drawing/2016/ink" xmlns:am3d="http://schemas.microsoft.com/office/drawing/2017/model3d" xmlns:o="urn:schemas-microsoft-com:office:office" xmlns:oel="http://schemas.microsoft.com/office/2019/extlst" xmlns:r="http://schemas.openxmlformats.org/officeDocument/2006/relationships" xmlns:m="http://schemas.openxmlformats.org/officeDocument/2006/math" xmlns:v="urn:schemas-microsoft-com:vml" xmlns:wp14="http://schemas.microsoft.com/office/word/2010/wordprocessingDrawing" xmlns:wp="http://schemas.openxmlformats.org/drawingml/2006/wordprocessingDrawing" xmlns:w10="urn:schemas-microsoft-com:office:word" xmlns:w="http://schemas.openxmlformats.org/wordprocessingml/2006/main" xmlns:w14="http://schemas.microsoft.com/office/word/2010/wordml" xmlns:w15="http://schemas.microsoft.com/office/word/2012/wordml" xmlns:w16cex="http://schemas.microsoft.com/office/word/2018/wordml/cex" xmlns:w16cid="http://schemas.microsoft.com/office/word/2016/wordml/cid" xmlns:w16="http://schemas.microsoft.com/office/word/2018/wordml" xmlns:w16sdtdh="http://schemas.microsoft.com/office/word/2020/wordml/sdtdatahash" xmlns:w16se="http://schemas.microsoft.com/office/word/2015/wordml/symex" xmlns:wpg="http://schemas.microsoft.com/office/word/2010/wordprocessingGroup" xmlns:wpi="http://schemas.microsoft.com/office/word/2010/wordprocessingInk" xmlns:wne="http://schemas.microsoft.com/office/word/2006/wordml" xmlns:wps="http://schemas.microsoft.com/office/word/2010/wordprocessingShape" mc:Ignorable="w14 w15 w16se w16cid w16 w16cex w16sdtdh wp14">
+<w:numbering xmlns:wpc="http://schemas.microsoft.com/office/word/2010/wordprocessingCanvas" xmlns:cx="http://schemas.microsoft.com/office/drawing/2014/chartex" xmlns:cx1="http://schemas.microsoft.com/office/drawing/2015/9/8/chartex" xmlns:cx2="http://schemas.microsoft.com/office/drawing/2015/10/21/chartex" xmlns:cx3="http://schemas.microsoft.com/office/drawing/2016/5/9/chartex" xmlns:cx4="http://schemas.microsoft.com/office/drawing/2016/5/10/chartex" xmlns:cx5="http://schemas.microsoft.com/office/drawing/2016/5/11/chartex" xmlns:cx6="http://schemas.microsoft.com/office/drawing/2016/5/12/chartex" xmlns:cx7="http://schemas.microsoft.com/office/drawing/2016/5/13/chartex" xmlns:cx8="http://schemas.microsoft.com/office/drawing/2016/5/14/chartex" xmlns:mc="http://schemas.openxmlformats.org/markup-compatibility/2006" xmlns:aink="http://schemas.microsoft.com/office/drawing/2016/ink" xmlns:am3d="http://schemas.microsoft.com/office/drawing/2017/model3d" xmlns:o="urn:schemas-microsoft-com:office:office" xmlns:oel="http://schemas.microsoft.com/office/2019/extlst" xmlns:r="http://schemas.openxmlformats.org/officeDocument/2006/relationships" xmlns:m="http://schemas.openxmlformats.org/officeDocument/2006/math" xmlns:v="urn:schemas-microsoft-com:vml" xmlns:wp14="http://schemas.microsoft.com/office/word/2010/wordprocessingDrawing" xmlns:wp="http://schemas.openxmlformats.org/drawingml/2006/wordprocessingDrawing" xmlns:w10="urn:schemas-microsoft-com:office:word" xmlns:w="http://schemas.openxmlformats.org/wordprocessingml/2006/main" xmlns:w14="http://schemas.microsoft.com/office/word/2010/wordml" xmlns:w15="http://schemas.microsoft.com/office/word/2012/wordml" xmlns:w16cex="http://schemas.microsoft.com/office/word/2018/wordml/cex" xmlns:w16cid="http://schemas.microsoft.com/office/word/2016/wordml/cid" xmlns:w16="http://schemas.microsoft.com/office/word/2018/wordml" xmlns:w16du="http://schemas.microsoft.com/office/word/2023/wordml/word16du" xmlns:w16sdtdh="http://schemas.microsoft.com/office/word/2020/wordml/sdtdatahash" xmlns:w16se="http://schemas.microsoft.com/office/word/2015/wordml/symex" xmlns:wpg="http://schemas.microsoft.com/office/word/2010/wordprocessingGroup" xmlns:wpi="http://schemas.microsoft.com/office/word/2010/wordprocessingInk" xmlns:wne="http://schemas.microsoft.com/office/word/2006/wordml" xmlns:wps="http://schemas.microsoft.com/office/word/2010/wordprocessingShape" mc:Ignorable="w14 w15 w16se w16cid w16 w16cex w16sdtdh w16du wp14">
   <w:abstractNum w:abstractNumId="0" w15:restartNumberingAfterBreak="0">
     <w:nsid w:val="34642CE1"/>
     <w:multiLevelType w:val="hybridMultilevel"/>
@@ -11821,7 +18381,7 @@
 </file>
 
 <file path=word/styles.xml><?xml version="1.0" encoding="utf-8"?>
-<w:styles xmlns:mc="http://schemas.openxmlformats.org/markup-compatibility/2006" xmlns:r="http://schemas.openxmlformats.org/officeDocument/2006/relationships" xmlns:w="http://schemas.openxmlformats.org/wordprocessingml/2006/main" xmlns:w14="http://schemas.microsoft.com/office/word/2010/wordml" xmlns:w15="http://schemas.microsoft.com/office/word/2012/wordml" xmlns:w16cex="http://schemas.microsoft.com/office/word/2018/wordml/cex" xmlns:w16cid="http://schemas.microsoft.com/office/word/2016/wordml/cid" xmlns:w16="http://schemas.microsoft.com/office/word/2018/wordml" xmlns:w16sdtdh="http://schemas.microsoft.com/office/word/2020/wordml/sdtdatahash" xmlns:w16se="http://schemas.microsoft.com/office/word/2015/wordml/symex" mc:Ignorable="w14 w15 w16se w16cid w16 w16cex w16sdtdh">
+<w:styles xmlns:mc="http://schemas.openxmlformats.org/markup-compatibility/2006" xmlns:r="http://schemas.openxmlformats.org/officeDocument/2006/relationships" xmlns:w="http://schemas.openxmlformats.org/wordprocessingml/2006/main" xmlns:w14="http://schemas.microsoft.com/office/word/2010/wordml" xmlns:w15="http://schemas.microsoft.com/office/word/2012/wordml" xmlns:w16cex="http://schemas.microsoft.com/office/word/2018/wordml/cex" xmlns:w16cid="http://schemas.microsoft.com/office/word/2016/wordml/cid" xmlns:w16="http://schemas.microsoft.com/office/word/2018/wordml" xmlns:w16du="http://schemas.microsoft.com/office/word/2023/wordml/word16du" xmlns:w16sdtdh="http://schemas.microsoft.com/office/word/2020/wordml/sdtdatahash" xmlns:w16se="http://schemas.microsoft.com/office/word/2015/wordml/symex" mc:Ignorable="w14 w15 w16se w16cid w16 w16cex w16sdtdh w16du">
   <w:docDefaults>
     <w:rPrDefault>
       <w:rPr>
@@ -12422,6 +18982,65 @@
       </w:numPr>
     </w:pPr>
   </w:style>
+  <w:style w:type="table" w:customStyle="1" w:styleId="GridTable1Light1">
+    <w:name w:val="Grid Table 1 Light1"/>
+    <w:basedOn w:val="TableNormal"/>
+    <w:next w:val="GridTable1Light"/>
+    <w:uiPriority w:val="46"/>
+    <w:rsid w:val="009C1063"/>
+    <w:rPr>
+      <w:rFonts w:eastAsia="Calibri"/>
+    </w:rPr>
+    <w:tblPr>
+      <w:tblStyleRowBandSize w:val="1"/>
+      <w:tblStyleColBandSize w:val="1"/>
+      <w:tblInd w:w="0" w:type="nil"/>
+      <w:tblBorders>
+        <w:top w:val="single" w:sz="4" w:space="0" w:color="999999" w:themeColor="text1" w:themeTint="66"/>
+        <w:left w:val="single" w:sz="4" w:space="0" w:color="999999" w:themeColor="text1" w:themeTint="66"/>
+        <w:bottom w:val="single" w:sz="4" w:space="0" w:color="999999" w:themeColor="text1" w:themeTint="66"/>
+        <w:right w:val="single" w:sz="4" w:space="0" w:color="999999" w:themeColor="text1" w:themeTint="66"/>
+        <w:insideH w:val="single" w:sz="4" w:space="0" w:color="999999" w:themeColor="text1" w:themeTint="66"/>
+        <w:insideV w:val="single" w:sz="4" w:space="0" w:color="999999" w:themeColor="text1" w:themeTint="66"/>
+      </w:tblBorders>
+    </w:tblPr>
+    <w:tblStylePr w:type="firstRow">
+      <w:rPr>
+        <w:b/>
+        <w:bCs/>
+      </w:rPr>
+      <w:tblPr/>
+      <w:tcPr>
+        <w:tcBorders>
+          <w:bottom w:val="single" w:sz="12" w:space="0" w:color="666666" w:themeColor="text1" w:themeTint="99"/>
+        </w:tcBorders>
+      </w:tcPr>
+    </w:tblStylePr>
+    <w:tblStylePr w:type="lastRow">
+      <w:rPr>
+        <w:b/>
+        <w:bCs/>
+      </w:rPr>
+      <w:tblPr/>
+      <w:tcPr>
+        <w:tcBorders>
+          <w:top w:val="double" w:sz="2" w:space="0" w:color="666666" w:themeColor="text1" w:themeTint="99"/>
+        </w:tcBorders>
+      </w:tcPr>
+    </w:tblStylePr>
+    <w:tblStylePr w:type="firstCol">
+      <w:rPr>
+        <w:b/>
+        <w:bCs/>
+      </w:rPr>
+    </w:tblStylePr>
+    <w:tblStylePr w:type="lastCol">
+      <w:rPr>
+        <w:b/>
+        <w:bCs/>
+      </w:rPr>
+    </w:tblStylePr>
+  </w:style>
 </w:styles>
 </file>
 

--- a/automatic docx/doc_master.docx
+++ b/automatic docx/doc_master.docx
@@ -6744,7 +6744,188 @@
                 <w:sz w:val="22"/>
                 <w:szCs w:val="22"/>
               </w:rPr>
-              <w:t>Florida</w:t>
+              <w:t>San Ramón</w:t>
+            </w:r>
+          </w:p>
+        </w:tc>
+        <w:tc>
+          <w:tcPr>
+            <w:tcW w:w="2698" w:type="dxa"/>
+          </w:tcPr>
+          <w:p>
+            <w:pPr>
+              <w:jc w:val="center"/>
+              <w:cnfStyle w:val="000000000000" w:firstRow="0" w:lastRow="0" w:firstColumn="0" w:lastColumn="0" w:oddVBand="0" w:evenVBand="0" w:oddHBand="0" w:evenHBand="0" w:firstRowFirstColumn="0" w:firstRowLastColumn="0" w:lastRowFirstColumn="0" w:lastRowLastColumn="0"/>
+              <w:rPr>
+                <w:rFonts w:ascii="Segoe UI" w:hAnsi="Segoe UI" w:cs="Segoe UI"/>
+                <w:sz w:val="22"/>
+                <w:szCs w:val="22"/>
+              </w:rPr>
+            </w:pPr>
+            <w:proofErr w:type="gramStart"/>
+            <w:r>
+              <w:rPr>
+                <w:rFonts w:ascii="Segoe UI" w:hAnsi="Segoe UI" w:cs="Segoe UI"/>
+                <w:sz w:val="22"/>
+                <w:szCs w:val="22"/>
+              </w:rPr>
+              <w:t xml:space="preserve">{{ </w:t>
+            </w:r>
+            <w:proofErr w:type="spellStart"/>
+            <w:r>
+              <w:rPr>
+                <w:rFonts w:ascii="Segoe UI" w:hAnsi="Segoe UI" w:cs="Segoe UI"/>
+                <w:sz w:val="22"/>
+                <w:szCs w:val="22"/>
+              </w:rPr>
+              <w:t>nivel</w:t>
+            </w:r>
+            <w:proofErr w:type="gramEnd"/>
+            <w:r>
+              <w:rPr>
+                <w:rFonts w:ascii="Segoe UI" w:hAnsi="Segoe UI" w:cs="Segoe UI"/>
+                <w:sz w:val="22"/>
+                <w:szCs w:val="22"/>
+              </w:rPr>
+              <w:t>_actual_</w:t>
+            </w:r>
+            <w:r>
+              <w:rPr>
+                <w:rFonts w:ascii="Segoe UI" w:hAnsi="Segoe UI" w:cs="Segoe UI"/>
+                <w:sz w:val="22"/>
+                <w:szCs w:val="22"/>
+              </w:rPr>
+              <w:t>ramon</w:t>
+            </w:r>
+            <w:proofErr w:type="spellEnd"/>
+            <w:r>
+              <w:rPr>
+                <w:rFonts w:ascii="Segoe UI" w:hAnsi="Segoe UI" w:cs="Segoe UI"/>
+                <w:sz w:val="22"/>
+                <w:szCs w:val="22"/>
+              </w:rPr>
+              <w:t xml:space="preserve"> }}</w:t>
+            </w:r>
+          </w:p>
+        </w:tc>
+        <w:tc>
+          <w:tcPr>
+            <w:tcW w:w="2698" w:type="dxa"/>
+          </w:tcPr>
+          <w:p>
+            <w:pPr>
+              <w:jc w:val="center"/>
+              <w:cnfStyle w:val="000000000000" w:firstRow="0" w:lastRow="0" w:firstColumn="0" w:lastColumn="0" w:oddVBand="0" w:evenVBand="0" w:oddHBand="0" w:evenHBand="0" w:firstRowFirstColumn="0" w:firstRowLastColumn="0" w:lastRowFirstColumn="0" w:lastRowLastColumn="0"/>
+              <w:rPr>
+                <w:rFonts w:ascii="Segoe UI" w:hAnsi="Segoe UI" w:cs="Segoe UI"/>
+                <w:sz w:val="22"/>
+                <w:szCs w:val="22"/>
+              </w:rPr>
+            </w:pPr>
+            <w:proofErr w:type="gramStart"/>
+            <w:r>
+              <w:rPr>
+                <w:rFonts w:ascii="Segoe UI" w:hAnsi="Segoe UI" w:cs="Segoe UI"/>
+                <w:sz w:val="22"/>
+                <w:szCs w:val="22"/>
+              </w:rPr>
+              <w:t xml:space="preserve">{{ </w:t>
+            </w:r>
+            <w:proofErr w:type="spellStart"/>
+            <w:r>
+              <w:rPr>
+                <w:rFonts w:ascii="Segoe UI" w:hAnsi="Segoe UI" w:cs="Segoe UI"/>
+                <w:sz w:val="22"/>
+                <w:szCs w:val="22"/>
+              </w:rPr>
+              <w:t>tasa</w:t>
+            </w:r>
+            <w:proofErr w:type="gramEnd"/>
+            <w:r>
+              <w:rPr>
+                <w:rFonts w:ascii="Segoe UI" w:hAnsi="Segoe UI" w:cs="Segoe UI"/>
+                <w:sz w:val="22"/>
+                <w:szCs w:val="22"/>
+              </w:rPr>
+              <w:t>_</w:t>
+            </w:r>
+            <w:r>
+              <w:rPr>
+                <w:rFonts w:ascii="Segoe UI" w:hAnsi="Segoe UI" w:cs="Segoe UI"/>
+                <w:sz w:val="22"/>
+                <w:szCs w:val="22"/>
+              </w:rPr>
+              <w:t>ramon</w:t>
+            </w:r>
+            <w:proofErr w:type="spellEnd"/>
+            <w:r>
+              <w:rPr>
+                <w:rFonts w:ascii="Segoe UI" w:hAnsi="Segoe UI" w:cs="Segoe UI"/>
+                <w:sz w:val="22"/>
+                <w:szCs w:val="22"/>
+              </w:rPr>
+              <w:t xml:space="preserve"> }}</w:t>
+            </w:r>
+          </w:p>
+        </w:tc>
+        <w:tc>
+          <w:tcPr>
+            <w:tcW w:w="2698" w:type="dxa"/>
+            <w:gridSpan w:val="2"/>
+          </w:tcPr>
+          <w:p>
+            <w:pPr>
+              <w:jc w:val="center"/>
+              <w:cnfStyle w:val="000000000000" w:firstRow="0" w:lastRow="0" w:firstColumn="0" w:lastColumn="0" w:oddVBand="0" w:evenVBand="0" w:oddHBand="0" w:evenHBand="0" w:firstRowFirstColumn="0" w:firstRowLastColumn="0" w:lastRowFirstColumn="0" w:lastRowLastColumn="0"/>
+              <w:rPr>
+                <w:rFonts w:ascii="Segoe UI" w:hAnsi="Segoe UI" w:cs="Segoe UI"/>
+                <w:sz w:val="22"/>
+                <w:szCs w:val="22"/>
+              </w:rPr>
+            </w:pPr>
+            <w:proofErr w:type="gramStart"/>
+            <w:r>
+              <w:rPr>
+                <w:rFonts w:ascii="Segoe UI" w:hAnsi="Segoe UI" w:cs="Segoe UI"/>
+                <w:sz w:val="22"/>
+                <w:szCs w:val="22"/>
+              </w:rPr>
+              <w:t xml:space="preserve">{{ </w:t>
+            </w:r>
+            <w:proofErr w:type="spellStart"/>
+            <w:r>
+              <w:rPr>
+                <w:rFonts w:ascii="Segoe UI" w:hAnsi="Segoe UI" w:cs="Segoe UI"/>
+                <w:sz w:val="22"/>
+                <w:szCs w:val="22"/>
+              </w:rPr>
+              <w:t>tendencia</w:t>
+            </w:r>
+            <w:proofErr w:type="gramEnd"/>
+            <w:r>
+              <w:rPr>
+                <w:rFonts w:ascii="Segoe UI" w:hAnsi="Segoe UI" w:cs="Segoe UI"/>
+                <w:sz w:val="22"/>
+                <w:szCs w:val="22"/>
+              </w:rPr>
+              <w:t>_</w:t>
+            </w:r>
+            <w:r>
+              <w:rPr>
+                <w:rFonts w:ascii="Segoe UI" w:hAnsi="Segoe UI" w:cs="Segoe UI"/>
+                <w:sz w:val="22"/>
+                <w:szCs w:val="22"/>
+              </w:rPr>
+              <w:t>ramon</w:t>
+            </w:r>
+            <w:proofErr w:type="spellEnd"/>
+            <w:r>
+              <w:rPr>
+                <w:rFonts w:ascii="Segoe UI" w:hAnsi="Segoe UI" w:cs="Segoe UI"/>
+                <w:sz w:val="22"/>
+                <w:szCs w:val="22"/>
+              </w:rPr>
+              <w:t xml:space="preserve"> }}</w:t>
             </w:r>
           </w:p>
         </w:tc>
@@ -6763,165 +6944,14 @@
                 <w:szCs w:val="22"/>
               </w:rPr>
             </w:pPr>
-            <w:proofErr w:type="gramStart"/>
-            <w:r>
-              <w:rPr>
-                <w:rFonts w:ascii="Segoe UI" w:hAnsi="Segoe UI" w:cs="Segoe UI"/>
-                <w:sz w:val="22"/>
-                <w:szCs w:val="22"/>
-              </w:rPr>
-              <w:t xml:space="preserve">{{ </w:t>
-            </w:r>
-            <w:proofErr w:type="spellStart"/>
-            <w:r>
-              <w:rPr>
-                <w:rFonts w:ascii="Segoe UI" w:hAnsi="Segoe UI" w:cs="Segoe UI"/>
-                <w:sz w:val="22"/>
-                <w:szCs w:val="22"/>
-              </w:rPr>
-              <w:t>nivel</w:t>
-            </w:r>
-            <w:proofErr w:type="gramEnd"/>
-            <w:r>
-              <w:rPr>
-                <w:rFonts w:ascii="Segoe UI" w:hAnsi="Segoe UI" w:cs="Segoe UI"/>
-                <w:sz w:val="22"/>
-                <w:szCs w:val="22"/>
-              </w:rPr>
-              <w:t>_actual_florida</w:t>
-            </w:r>
-            <w:proofErr w:type="spellEnd"/>
-            <w:r>
-              <w:rPr>
-                <w:rFonts w:ascii="Segoe UI" w:hAnsi="Segoe UI" w:cs="Segoe UI"/>
-                <w:sz w:val="22"/>
-                <w:szCs w:val="22"/>
-              </w:rPr>
-              <w:t xml:space="preserve"> }}</w:t>
-            </w:r>
-          </w:p>
-        </w:tc>
-        <w:tc>
-          <w:tcPr>
-            <w:tcW w:w="2698" w:type="dxa"/>
-            <w:vAlign w:val="center"/>
-          </w:tcPr>
-          <w:p>
-            <w:pPr>
-              <w:jc w:val="center"/>
-              <w:cnfStyle w:val="000000000000" w:firstRow="0" w:lastRow="0" w:firstColumn="0" w:lastColumn="0" w:oddVBand="0" w:evenVBand="0" w:oddHBand="0" w:evenHBand="0" w:firstRowFirstColumn="0" w:firstRowLastColumn="0" w:lastRowFirstColumn="0" w:lastRowLastColumn="0"/>
-              <w:rPr>
-                <w:rFonts w:ascii="Segoe UI" w:hAnsi="Segoe UI" w:cs="Segoe UI"/>
-                <w:sz w:val="22"/>
-                <w:szCs w:val="22"/>
-              </w:rPr>
-            </w:pPr>
-            <w:proofErr w:type="gramStart"/>
-            <w:r>
-              <w:rPr>
-                <w:rFonts w:ascii="Segoe UI" w:hAnsi="Segoe UI" w:cs="Segoe UI"/>
-                <w:sz w:val="22"/>
-                <w:szCs w:val="22"/>
-              </w:rPr>
-              <w:t xml:space="preserve">{{ </w:t>
-            </w:r>
-            <w:proofErr w:type="spellStart"/>
-            <w:r>
-              <w:rPr>
-                <w:rFonts w:ascii="Segoe UI" w:hAnsi="Segoe UI" w:cs="Segoe UI"/>
-                <w:sz w:val="22"/>
-                <w:szCs w:val="22"/>
-              </w:rPr>
-              <w:t>tasa</w:t>
-            </w:r>
-            <w:proofErr w:type="gramEnd"/>
-            <w:r>
-              <w:rPr>
-                <w:rFonts w:ascii="Segoe UI" w:hAnsi="Segoe UI" w:cs="Segoe UI"/>
-                <w:sz w:val="22"/>
-                <w:szCs w:val="22"/>
-              </w:rPr>
-              <w:t>_florida</w:t>
-            </w:r>
-            <w:proofErr w:type="spellEnd"/>
-            <w:r>
-              <w:rPr>
-                <w:rFonts w:ascii="Segoe UI" w:hAnsi="Segoe UI" w:cs="Segoe UI"/>
-                <w:sz w:val="22"/>
-                <w:szCs w:val="22"/>
-              </w:rPr>
-              <w:t xml:space="preserve"> }}</w:t>
-            </w:r>
-          </w:p>
-        </w:tc>
-        <w:tc>
-          <w:tcPr>
-            <w:tcW w:w="2698" w:type="dxa"/>
-            <w:gridSpan w:val="2"/>
-          </w:tcPr>
-          <w:p>
-            <w:pPr>
-              <w:jc w:val="center"/>
-              <w:cnfStyle w:val="000000000000" w:firstRow="0" w:lastRow="0" w:firstColumn="0" w:lastColumn="0" w:oddVBand="0" w:evenVBand="0" w:oddHBand="0" w:evenHBand="0" w:firstRowFirstColumn="0" w:firstRowLastColumn="0" w:lastRowFirstColumn="0" w:lastRowLastColumn="0"/>
-              <w:rPr>
-                <w:rFonts w:ascii="Segoe UI" w:hAnsi="Segoe UI" w:cs="Segoe UI"/>
-                <w:sz w:val="22"/>
-                <w:szCs w:val="22"/>
-              </w:rPr>
-            </w:pPr>
-            <w:proofErr w:type="gramStart"/>
-            <w:r>
-              <w:rPr>
-                <w:rFonts w:ascii="Segoe UI" w:hAnsi="Segoe UI" w:cs="Segoe UI"/>
-                <w:sz w:val="22"/>
-                <w:szCs w:val="22"/>
-              </w:rPr>
-              <w:t xml:space="preserve">{{ </w:t>
-            </w:r>
-            <w:proofErr w:type="spellStart"/>
-            <w:r>
-              <w:rPr>
-                <w:rFonts w:ascii="Segoe UI" w:hAnsi="Segoe UI" w:cs="Segoe UI"/>
-                <w:sz w:val="22"/>
-                <w:szCs w:val="22"/>
-              </w:rPr>
-              <w:t>tendencia</w:t>
-            </w:r>
-            <w:proofErr w:type="gramEnd"/>
-            <w:r>
-              <w:rPr>
-                <w:rFonts w:ascii="Segoe UI" w:hAnsi="Segoe UI" w:cs="Segoe UI"/>
-                <w:sz w:val="22"/>
-                <w:szCs w:val="22"/>
-              </w:rPr>
-              <w:t>_florida</w:t>
-            </w:r>
-            <w:proofErr w:type="spellEnd"/>
-            <w:r>
-              <w:rPr>
-                <w:rFonts w:ascii="Segoe UI" w:hAnsi="Segoe UI" w:cs="Segoe UI"/>
-                <w:sz w:val="22"/>
-                <w:szCs w:val="22"/>
-              </w:rPr>
-              <w:t xml:space="preserve"> }}</w:t>
-            </w:r>
-          </w:p>
-        </w:tc>
-        <w:tc>
-          <w:tcPr>
-            <w:tcW w:w="2698" w:type="dxa"/>
-            <w:vAlign w:val="center"/>
-          </w:tcPr>
-          <w:p>
-            <w:pPr>
-              <w:jc w:val="center"/>
-              <w:cnfStyle w:val="000000000000" w:firstRow="0" w:lastRow="0" w:firstColumn="0" w:lastColumn="0" w:oddVBand="0" w:evenVBand="0" w:oddHBand="0" w:evenHBand="0" w:firstRowFirstColumn="0" w:firstRowLastColumn="0" w:lastRowFirstColumn="0" w:lastRowLastColumn="0"/>
-              <w:rPr>
-                <w:rFonts w:ascii="Segoe UI" w:hAnsi="Segoe UI" w:cs="Segoe UI"/>
-                <w:sz w:val="22"/>
-                <w:szCs w:val="22"/>
-              </w:rPr>
-            </w:pPr>
+            <w:r>
+              <w:rPr>
+                <w:rFonts w:ascii="Segoe UI" w:hAnsi="Segoe UI" w:cs="Segoe UI"/>
+                <w:sz w:val="22"/>
+                <w:szCs w:val="22"/>
+              </w:rPr>
+              <w:t>5.81</w:t>
+            </w:r>
           </w:p>
         </w:tc>
       </w:tr>
@@ -6948,7 +6978,7 @@
                 <w:sz w:val="22"/>
                 <w:szCs w:val="22"/>
               </w:rPr>
-              <w:t>Picada de Varela</w:t>
+              <w:t>Florida</w:t>
             </w:r>
           </w:p>
         </w:tc>
@@ -6992,7 +7022,7 @@
                 <w:sz w:val="22"/>
                 <w:szCs w:val="22"/>
               </w:rPr>
-              <w:t>_actual_varela</w:t>
+              <w:t>_actual_florida</w:t>
             </w:r>
             <w:proofErr w:type="spellEnd"/>
             <w:r>
@@ -7045,7 +7075,7 @@
                 <w:sz w:val="22"/>
                 <w:szCs w:val="22"/>
               </w:rPr>
-              <w:t>_varela</w:t>
+              <w:t>_florida</w:t>
             </w:r>
             <w:proofErr w:type="spellEnd"/>
             <w:r>
@@ -7098,7 +7128,7 @@
                 <w:sz w:val="22"/>
                 <w:szCs w:val="22"/>
               </w:rPr>
-              <w:t>_varela</w:t>
+              <w:t>_florida</w:t>
             </w:r>
             <w:proofErr w:type="spellEnd"/>
             <w:r>
@@ -8107,7 +8137,7 @@
                 <w:sz w:val="22"/>
                 <w:szCs w:val="22"/>
               </w:rPr>
-              <w:t>Paso Pache</w:t>
+              <w:t>San Ramón</w:t>
             </w:r>
           </w:p>
         </w:tc>
@@ -8153,7 +8183,15 @@
                 <w:sz w:val="22"/>
                 <w:szCs w:val="22"/>
               </w:rPr>
-              <w:t>_pache</w:t>
+              <w:t>_</w:t>
+            </w:r>
+            <w:r>
+              <w:rPr>
+                <w:rFonts w:ascii="Segoe UI" w:hAnsi="Segoe UI" w:cs="Segoe UI"/>
+                <w:sz w:val="22"/>
+                <w:szCs w:val="22"/>
+              </w:rPr>
+              <w:t>ramon</w:t>
             </w:r>
             <w:proofErr w:type="spellEnd"/>
             <w:r>
@@ -8206,7 +8244,15 @@
                 <w:sz w:val="22"/>
                 <w:szCs w:val="22"/>
               </w:rPr>
-              <w:t>_pache</w:t>
+              <w:t>_</w:t>
+            </w:r>
+            <w:r>
+              <w:rPr>
+                <w:rFonts w:ascii="Segoe UI" w:hAnsi="Segoe UI" w:cs="Segoe UI"/>
+                <w:sz w:val="22"/>
+                <w:szCs w:val="22"/>
+              </w:rPr>
+              <w:t>ramon</w:t>
             </w:r>
             <w:proofErr w:type="spellEnd"/>
             <w:r>
@@ -8243,7 +8289,7 @@
                 <w:sz w:val="22"/>
                 <w:szCs w:val="22"/>
               </w:rPr>
-              <w:t>Florida</w:t>
+              <w:t>Paso Pache</w:t>
             </w:r>
           </w:p>
         </w:tc>
@@ -8289,7 +8335,7 @@
                 <w:sz w:val="22"/>
                 <w:szCs w:val="22"/>
               </w:rPr>
-              <w:t>_florida</w:t>
+              <w:t>_pache</w:t>
             </w:r>
             <w:proofErr w:type="spellEnd"/>
             <w:r>
@@ -8342,7 +8388,7 @@
                 <w:sz w:val="22"/>
                 <w:szCs w:val="22"/>
               </w:rPr>
-              <w:t>_florida</w:t>
+              <w:t>_pache</w:t>
             </w:r>
             <w:proofErr w:type="spellEnd"/>
             <w:r>
@@ -8379,7 +8425,7 @@
                 <w:sz w:val="22"/>
                 <w:szCs w:val="22"/>
               </w:rPr>
-              <w:t>Picada de Varela</w:t>
+              <w:t>Florida</w:t>
             </w:r>
           </w:p>
         </w:tc>
@@ -8425,7 +8471,7 @@
                 <w:sz w:val="22"/>
                 <w:szCs w:val="22"/>
               </w:rPr>
-              <w:t>_varela</w:t>
+              <w:t>_florida</w:t>
             </w:r>
             <w:proofErr w:type="spellEnd"/>
             <w:r>
@@ -8478,7 +8524,7 @@
                 <w:sz w:val="22"/>
                 <w:szCs w:val="22"/>
               </w:rPr>
-              <w:t>_varela</w:t>
+              <w:t>_florida</w:t>
             </w:r>
             <w:proofErr w:type="spellEnd"/>
             <w:r>
@@ -8515,7 +8561,7 @@
                 <w:sz w:val="22"/>
                 <w:szCs w:val="22"/>
               </w:rPr>
-              <w:t>Santa Lucía</w:t>
+              <w:t>Canelones</w:t>
             </w:r>
           </w:p>
         </w:tc>
@@ -8561,6 +8607,158 @@
                 <w:sz w:val="22"/>
                 <w:szCs w:val="22"/>
               </w:rPr>
+              <w:t>_</w:t>
+            </w:r>
+            <w:r>
+              <w:rPr>
+                <w:rFonts w:ascii="Segoe UI" w:hAnsi="Segoe UI" w:cs="Segoe UI"/>
+                <w:sz w:val="22"/>
+                <w:szCs w:val="22"/>
+              </w:rPr>
+              <w:t>canelones</w:t>
+            </w:r>
+            <w:proofErr w:type="spellEnd"/>
+            <w:r>
+              <w:rPr>
+                <w:rFonts w:ascii="Segoe UI" w:hAnsi="Segoe UI" w:cs="Segoe UI"/>
+                <w:sz w:val="22"/>
+                <w:szCs w:val="22"/>
+              </w:rPr>
+              <w:t xml:space="preserve"> }}</w:t>
+            </w:r>
+          </w:p>
+        </w:tc>
+        <w:tc>
+          <w:tcPr>
+            <w:tcW w:w="4410" w:type="dxa"/>
+            <w:gridSpan w:val="2"/>
+          </w:tcPr>
+          <w:p>
+            <w:pPr>
+              <w:jc w:val="center"/>
+              <w:cnfStyle w:val="000000000000" w:firstRow="0" w:lastRow="0" w:firstColumn="0" w:lastColumn="0" w:oddVBand="0" w:evenVBand="0" w:oddHBand="0" w:evenHBand="0" w:firstRowFirstColumn="0" w:firstRowLastColumn="0" w:lastRowFirstColumn="0" w:lastRowLastColumn="0"/>
+              <w:rPr>
+                <w:rFonts w:ascii="Segoe UI" w:hAnsi="Segoe UI" w:cs="Segoe UI"/>
+                <w:sz w:val="22"/>
+                <w:szCs w:val="22"/>
+              </w:rPr>
+            </w:pPr>
+            <w:proofErr w:type="gramStart"/>
+            <w:r>
+              <w:rPr>
+                <w:rFonts w:ascii="Segoe UI" w:hAnsi="Segoe UI" w:cs="Segoe UI"/>
+                <w:sz w:val="22"/>
+                <w:szCs w:val="22"/>
+              </w:rPr>
+              <w:t xml:space="preserve">{{ </w:t>
+            </w:r>
+            <w:proofErr w:type="spellStart"/>
+            <w:r>
+              <w:rPr>
+                <w:rFonts w:ascii="Segoe UI" w:hAnsi="Segoe UI" w:cs="Segoe UI"/>
+                <w:sz w:val="22"/>
+                <w:szCs w:val="22"/>
+              </w:rPr>
+              <w:t>fecha</w:t>
+            </w:r>
+            <w:proofErr w:type="gramEnd"/>
+            <w:r>
+              <w:rPr>
+                <w:rFonts w:ascii="Segoe UI" w:hAnsi="Segoe UI" w:cs="Segoe UI"/>
+                <w:sz w:val="22"/>
+                <w:szCs w:val="22"/>
+              </w:rPr>
+              <w:t>_</w:t>
+            </w:r>
+            <w:r>
+              <w:rPr>
+                <w:rFonts w:ascii="Segoe UI" w:hAnsi="Segoe UI" w:cs="Segoe UI"/>
+                <w:sz w:val="22"/>
+                <w:szCs w:val="22"/>
+              </w:rPr>
+              <w:t>canelones</w:t>
+            </w:r>
+            <w:proofErr w:type="spellEnd"/>
+            <w:r>
+              <w:rPr>
+                <w:rFonts w:ascii="Segoe UI" w:hAnsi="Segoe UI" w:cs="Segoe UI"/>
+                <w:sz w:val="22"/>
+                <w:szCs w:val="22"/>
+              </w:rPr>
+              <w:t xml:space="preserve"> }}</w:t>
+            </w:r>
+          </w:p>
+        </w:tc>
+      </w:tr>
+      <w:tr>
+        <w:tc>
+          <w:tcPr>
+            <w:cnfStyle w:val="001000000000" w:firstRow="0" w:lastRow="0" w:firstColumn="1" w:lastColumn="0" w:oddVBand="0" w:evenVBand="0" w:oddHBand="0" w:evenHBand="0" w:firstRowFirstColumn="0" w:firstRowLastColumn="0" w:lastRowFirstColumn="0" w:lastRowLastColumn="0"/>
+            <w:tcW w:w="2690" w:type="dxa"/>
+            <w:shd w:val="clear" w:color="auto" w:fill="FFFFFF" w:themeFill="background1"/>
+            <w:vAlign w:val="center"/>
+          </w:tcPr>
+          <w:p>
+            <w:pPr>
+              <w:jc w:val="center"/>
+              <w:rPr>
+                <w:rFonts w:ascii="Segoe UI" w:hAnsi="Segoe UI" w:cs="Segoe UI"/>
+                <w:sz w:val="22"/>
+                <w:szCs w:val="22"/>
+              </w:rPr>
+            </w:pPr>
+            <w:r>
+              <w:rPr>
+                <w:rFonts w:ascii="Segoe UI" w:hAnsi="Segoe UI" w:cs="Segoe UI"/>
+                <w:sz w:val="22"/>
+                <w:szCs w:val="22"/>
+              </w:rPr>
+              <w:t>Santa Lucía</w:t>
+            </w:r>
+          </w:p>
+        </w:tc>
+        <w:tc>
+          <w:tcPr>
+            <w:tcW w:w="6390" w:type="dxa"/>
+            <w:gridSpan w:val="4"/>
+            <w:shd w:val="clear" w:color="auto" w:fill="FFFFFF" w:themeFill="background1"/>
+            <w:vAlign w:val="center"/>
+          </w:tcPr>
+          <w:p>
+            <w:pPr>
+              <w:jc w:val="center"/>
+              <w:cnfStyle w:val="000000000000" w:firstRow="0" w:lastRow="0" w:firstColumn="0" w:lastColumn="0" w:oddVBand="0" w:evenVBand="0" w:oddHBand="0" w:evenHBand="0" w:firstRowFirstColumn="0" w:firstRowLastColumn="0" w:lastRowFirstColumn="0" w:lastRowLastColumn="0"/>
+              <w:rPr>
+                <w:rFonts w:ascii="Segoe UI" w:hAnsi="Segoe UI" w:cs="Segoe UI"/>
+                <w:sz w:val="22"/>
+                <w:szCs w:val="22"/>
+              </w:rPr>
+            </w:pPr>
+            <w:proofErr w:type="gramStart"/>
+            <w:r>
+              <w:rPr>
+                <w:rFonts w:ascii="Segoe UI" w:hAnsi="Segoe UI" w:cs="Segoe UI"/>
+                <w:sz w:val="22"/>
+                <w:szCs w:val="22"/>
+              </w:rPr>
+              <w:t xml:space="preserve">{{ </w:t>
+            </w:r>
+            <w:proofErr w:type="spellStart"/>
+            <w:r>
+              <w:rPr>
+                <w:rFonts w:ascii="Segoe UI" w:hAnsi="Segoe UI" w:cs="Segoe UI"/>
+                <w:sz w:val="22"/>
+                <w:szCs w:val="22"/>
+              </w:rPr>
+              <w:t>pronos</w:t>
+            </w:r>
+            <w:proofErr w:type="gramEnd"/>
+            <w:r>
+              <w:rPr>
+                <w:rFonts w:ascii="Segoe UI" w:hAnsi="Segoe UI" w:cs="Segoe UI"/>
+                <w:sz w:val="22"/>
+                <w:szCs w:val="22"/>
+              </w:rPr>
               <w:t>_santalucia</w:t>
             </w:r>
             <w:proofErr w:type="spellEnd"/>
@@ -8659,7 +8857,7 @@
       </w:tr>
       <w:tr>
         <w:trPr>
-          <w:trHeight w:val="1541"/>
+          <w:trHeight w:val="1285"/>
         </w:trPr>
         <w:tc>
           <w:tcPr>
@@ -8903,7 +9101,7 @@
                                 <wp:inline distT="0" distB="0" distL="0" distR="0" wp14:anchorId="6F0FB95C" wp14:editId="60508584">
                                   <wp:extent cx="5824728" cy="7909560"/>
                                   <wp:effectExtent l="0" t="0" r="5080" b="0"/>
-                                  <wp:docPr id="205749893" name="Picture 205749893" descr="Placeholder_4.png"/>
+                                  <wp:docPr id="1105644963" name="Picture 1105644963" descr="Placeholder_4.png"/>
                                   <wp:cNvGraphicFramePr>
                                     <a:graphicFrameLocks xmlns:a="http://schemas.openxmlformats.org/drawingml/2006/main"/>
                                   </wp:cNvGraphicFramePr>
@@ -8974,7 +9172,7 @@
                           <wp:inline distT="0" distB="0" distL="0" distR="0" wp14:anchorId="6F0FB95C" wp14:editId="60508584">
                             <wp:extent cx="5824728" cy="7909560"/>
                             <wp:effectExtent l="0" t="0" r="5080" b="0"/>
-                            <wp:docPr id="205749893" name="Picture 205749893" descr="Placeholder_4.png"/>
+                            <wp:docPr id="1105644963" name="Picture 1105644963" descr="Placeholder_4.png"/>
                             <wp:cNvGraphicFramePr>
                               <a:graphicFrameLocks xmlns:a="http://schemas.openxmlformats.org/drawingml/2006/main"/>
                             </wp:cNvGraphicFramePr>
@@ -11776,7 +11974,7 @@
                                 <wp:inline distT="0" distB="0" distL="0" distR="0" wp14:anchorId="0D3849A4" wp14:editId="03821F90">
                                   <wp:extent cx="5687568" cy="7909560"/>
                                   <wp:effectExtent l="0" t="0" r="8890" b="0"/>
-                                  <wp:docPr id="1798008018" name="Picture 1798008018" descr="Placeholder_5.png"/>
+                                  <wp:docPr id="2120908422" name="Picture 2120908422" descr="Placeholder_5.png"/>
                                   <wp:cNvGraphicFramePr>
                                     <a:graphicFrameLocks xmlns:a="http://schemas.openxmlformats.org/drawingml/2006/main"/>
                                   </wp:cNvGraphicFramePr>
@@ -11847,7 +12045,7 @@
                           <wp:inline distT="0" distB="0" distL="0" distR="0" wp14:anchorId="0D3849A4" wp14:editId="03821F90">
                             <wp:extent cx="5687568" cy="7909560"/>
                             <wp:effectExtent l="0" t="0" r="8890" b="0"/>
-                            <wp:docPr id="1798008018" name="Picture 1798008018" descr="Placeholder_5.png"/>
+                            <wp:docPr id="2120908422" name="Picture 2120908422" descr="Placeholder_5.png"/>
                             <wp:cNvGraphicFramePr>
                               <a:graphicFrameLocks xmlns:a="http://schemas.openxmlformats.org/drawingml/2006/main"/>
                             </wp:cNvGraphicFramePr>
@@ -12554,7 +12752,7 @@
                 <w:sz w:val="22"/>
                 <w:szCs w:val="22"/>
               </w:rPr>
-              <w:t>-</w:t>
+              <w:t>6.50</w:t>
             </w:r>
           </w:p>
         </w:tc>
@@ -13719,7 +13917,7 @@
                                 <wp:inline distT="0" distB="0" distL="0" distR="0" wp14:anchorId="6DDAA33F" wp14:editId="6381BD46">
                                   <wp:extent cx="5688330" cy="7908925"/>
                                   <wp:effectExtent l="0" t="0" r="7620" b="0"/>
-                                  <wp:docPr id="3" name="Picture 1798008018" descr="Placeholder_6.png"/>
+                                  <wp:docPr id="47572673" name="Picture 1798008018" descr="Placeholder_6.png"/>
                                   <wp:cNvGraphicFramePr>
                                     <a:graphicFrameLocks xmlns:a="http://schemas.openxmlformats.org/drawingml/2006/main"/>
                                   </wp:cNvGraphicFramePr>
@@ -13800,7 +13998,7 @@
                           <wp:inline distT="0" distB="0" distL="0" distR="0" wp14:anchorId="6DDAA33F" wp14:editId="6381BD46">
                             <wp:extent cx="5688330" cy="7908925"/>
                             <wp:effectExtent l="0" t="0" r="7620" b="0"/>
-                            <wp:docPr id="3" name="Picture 1798008018" descr="Placeholder_6.png"/>
+                            <wp:docPr id="47572673" name="Picture 1798008018" descr="Placeholder_6.png"/>
                             <wp:cNvGraphicFramePr>
                               <a:graphicFrameLocks xmlns:a="http://schemas.openxmlformats.org/drawingml/2006/main"/>
                             </wp:cNvGraphicFramePr>
@@ -14528,7 +14726,29 @@
                 <w:szCs w:val="22"/>
                 <w:lang w:eastAsia="en-US"/>
               </w:rPr>
-              <w:t xml:space="preserve">Las precipitaciones diarias promedio en la cuenca del río Negro durante los últimos días fueron las siguientes: </w:t>
+              <w:t xml:space="preserve">Las precipitaciones diarias promedio en la cuenca del río </w:t>
+            </w:r>
+            <w:r>
+              <w:rPr>
+                <w:rFonts w:ascii="Segoe UI" w:hAnsi="Segoe UI" w:cs="Segoe UI"/>
+                <w:b w:val="0"/>
+                <w:bCs w:val="0"/>
+                <w:sz w:val="22"/>
+                <w:szCs w:val="22"/>
+                <w:lang w:eastAsia="en-US"/>
+              </w:rPr>
+              <w:t>Olimar</w:t>
+            </w:r>
+            <w:r>
+              <w:rPr>
+                <w:rFonts w:ascii="Segoe UI" w:hAnsi="Segoe UI" w:cs="Segoe UI"/>
+                <w:b w:val="0"/>
+                <w:bCs w:val="0"/>
+                <w:sz w:val="22"/>
+                <w:szCs w:val="22"/>
+                <w:lang w:eastAsia="en-US"/>
+              </w:rPr>
+              <w:t xml:space="preserve"> durante los últimos días fueron las siguientes: </w:t>
             </w:r>
           </w:p>
           <w:p>
@@ -15621,14 +15841,2023 @@
     <w:p/>
     <w:p>
       <w:pPr>
+        <w:keepNext/>
+        <w:keepLines/>
+        <w:outlineLvl w:val="0"/>
+        <w:rPr>
+          <w:rFonts w:ascii="Segoe UI" w:eastAsia="Times New Roman" w:hAnsi="Segoe UI" w:cs="Times New Roman"/>
+          <w:b/>
+          <w:sz w:val="40"/>
+          <w:szCs w:val="32"/>
+        </w:rPr>
+      </w:pPr>
+      <w:r>
+        <w:rPr>
+          <w:rFonts w:ascii="Segoe UI" w:eastAsia="Times New Roman" w:hAnsi="Segoe UI" w:cs="Times New Roman"/>
+          <w:b/>
+          <w:noProof/>
+          <w:sz w:val="40"/>
+          <w:szCs w:val="32"/>
+        </w:rPr>
+        <w:lastRenderedPageBreak/>
+        <mc:AlternateContent>
+          <mc:Choice Requires="wps">
+            <w:drawing>
+              <wp:anchor distT="0" distB="0" distL="114300" distR="114300" simplePos="0" relativeHeight="251687936" behindDoc="0" locked="0" layoutInCell="1" allowOverlap="1" wp14:anchorId="6E306618" wp14:editId="51C99D08">
+                <wp:simplePos x="0" y="0"/>
+                <wp:positionH relativeFrom="column">
+                  <wp:posOffset>8696325</wp:posOffset>
+                </wp:positionH>
+                <wp:positionV relativeFrom="paragraph">
+                  <wp:posOffset>390525</wp:posOffset>
+                </wp:positionV>
+                <wp:extent cx="5878195" cy="7981950"/>
+                <wp:effectExtent l="0" t="0" r="8255" b="0"/>
+                <wp:wrapNone/>
+                <wp:docPr id="449904180" name="Text Box 3"/>
+                <wp:cNvGraphicFramePr/>
+                <a:graphic xmlns:a="http://schemas.openxmlformats.org/drawingml/2006/main">
+                  <a:graphicData uri="http://schemas.microsoft.com/office/word/2010/wordprocessingShape">
+                    <wps:wsp>
+                      <wps:cNvSpPr txBox="1"/>
+                      <wps:spPr>
+                        <a:xfrm>
+                          <a:off x="0" y="0"/>
+                          <a:ext cx="5878195" cy="7981950"/>
+                        </a:xfrm>
+                        <a:prstGeom prst="rect">
+                          <a:avLst/>
+                        </a:prstGeom>
+                        <a:solidFill>
+                          <a:sysClr val="window" lastClr="FFFFFF"/>
+                        </a:solidFill>
+                        <a:ln w="6350">
+                          <a:noFill/>
+                        </a:ln>
+                      </wps:spPr>
+                      <wps:txbx>
+                        <w:txbxContent>
+                          <w:p>
+                            <w:r>
+                              <w:rPr>
+                                <w:rFonts w:ascii="Times New Roman" w:hAnsi="Times New Roman"/>
+                                <w:noProof/>
+                              </w:rPr>
+                              <w:drawing>
+                                <wp:inline distT="0" distB="0" distL="0" distR="0" wp14:anchorId="1808BCBC" wp14:editId="774F49CD">
+                                  <wp:extent cx="5688330" cy="7908925"/>
+                                  <wp:effectExtent l="0" t="0" r="7620" b="0"/>
+                                  <wp:docPr id="202366680" name="Picture 1798008018" descr="Placeholder_7.png"/>
+                                  <wp:cNvGraphicFramePr>
+                                    <a:graphicFrameLocks xmlns:a="http://schemas.openxmlformats.org/drawingml/2006/main"/>
+                                  </wp:cNvGraphicFramePr>
+                                  <a:graphic xmlns:a="http://schemas.openxmlformats.org/drawingml/2006/main">
+                                    <a:graphicData uri="http://schemas.openxmlformats.org/drawingml/2006/picture">
+                                      <pic:pic xmlns:pic="http://schemas.openxmlformats.org/drawingml/2006/picture">
+                                        <pic:nvPicPr>
+                                          <pic:cNvPr id="527285976" name="Picture 1798008018" descr="Placeholder_7.png"/>
+                                          <pic:cNvPicPr>
+                                            <a:picLocks noChangeArrowheads="1"/>
+                                          </pic:cNvPicPr>
+                                        </pic:nvPicPr>
+                                        <pic:blipFill>
+                                          <a:blip r:embed="rId16">
+                                            <a:extLst>
+                                              <a:ext uri="{28A0092B-C50C-407E-A947-70E740481C1C}">
+                                                <a14:useLocalDpi xmlns:a14="http://schemas.microsoft.com/office/drawing/2010/main" val="0"/>
+                                              </a:ext>
+                                            </a:extLst>
+                                          </a:blip>
+                                          <a:srcRect/>
+                                          <a:stretch>
+                                            <a:fillRect/>
+                                          </a:stretch>
+                                        </pic:blipFill>
+                                        <pic:spPr bwMode="auto">
+                                          <a:xfrm>
+                                            <a:off x="0" y="0"/>
+                                            <a:ext cx="5688330" cy="7908925"/>
+                                          </a:xfrm>
+                                          <a:prstGeom prst="rect">
+                                            <a:avLst/>
+                                          </a:prstGeom>
+                                          <a:noFill/>
+                                          <a:ln>
+                                            <a:noFill/>
+                                          </a:ln>
+                                        </pic:spPr>
+                                      </pic:pic>
+                                    </a:graphicData>
+                                  </a:graphic>
+                                </wp:inline>
+                              </w:drawing>
+                            </w:r>
+                          </w:p>
+                        </w:txbxContent>
+                      </wps:txbx>
+                      <wps:bodyPr rot="0" spcFirstLastPara="0" vertOverflow="clip" horzOverflow="clip" vert="horz" wrap="square" lIns="91440" tIns="45720" rIns="91440" bIns="45720" numCol="1" spcCol="0" rtlCol="0" fromWordArt="0" anchor="ctr" anchorCtr="0" forceAA="0" compatLnSpc="1">
+                        <a:prstTxWarp prst="textNoShape">
+                          <a:avLst/>
+                        </a:prstTxWarp>
+                        <a:noAutofit/>
+                      </wps:bodyPr>
+                    </wps:wsp>
+                  </a:graphicData>
+                </a:graphic>
+                <wp14:sizeRelH relativeFrom="page">
+                  <wp14:pctWidth>0</wp14:pctWidth>
+                </wp14:sizeRelH>
+                <wp14:sizeRelV relativeFrom="margin">
+                  <wp14:pctHeight>0</wp14:pctHeight>
+                </wp14:sizeRelV>
+              </wp:anchor>
+            </w:drawing>
+          </mc:Choice>
+          <mc:Fallback>
+            <w:pict>
+              <v:shape w14:anchorId="6E306618" id="_x0000_s1032" type="#_x0000_t202" style="position:absolute;left:0;text-align:left;margin-left:684.75pt;margin-top:30.75pt;width:462.85pt;height:628.5pt;z-index:251687936;visibility:visible;mso-wrap-style:square;mso-width-percent:0;mso-height-percent:0;mso-wrap-distance-left:9pt;mso-wrap-distance-top:0;mso-wrap-distance-right:9pt;mso-wrap-distance-bottom:0;mso-position-horizontal:absolute;mso-position-horizontal-relative:text;mso-position-vertical:absolute;mso-position-vertical-relative:text;mso-width-percent:0;mso-height-percent:0;mso-width-relative:page;mso-height-relative:margin;v-text-anchor:middle" o:gfxdata="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" fillcolor="window" stroked="f" strokeweight=".5pt">
+                <v:textbox>
+                  <w:txbxContent>
+                    <w:p>
+                      <w:r>
+                        <w:rPr>
+                          <w:rFonts w:ascii="Times New Roman" w:hAnsi="Times New Roman"/>
+                          <w:noProof/>
+                        </w:rPr>
+                        <w:drawing>
+                          <wp:inline distT="0" distB="0" distL="0" distR="0" wp14:anchorId="1808BCBC" wp14:editId="774F49CD">
+                            <wp:extent cx="5688330" cy="7908925"/>
+                            <wp:effectExtent l="0" t="0" r="7620" b="0"/>
+                            <wp:docPr id="202366680" name="Picture 1798008018" descr="Placeholder_7.png"/>
+                            <wp:cNvGraphicFramePr>
+                              <a:graphicFrameLocks xmlns:a="http://schemas.openxmlformats.org/drawingml/2006/main"/>
+                            </wp:cNvGraphicFramePr>
+                            <a:graphic xmlns:a="http://schemas.openxmlformats.org/drawingml/2006/main">
+                              <a:graphicData uri="http://schemas.openxmlformats.org/drawingml/2006/picture">
+                                <pic:pic xmlns:pic="http://schemas.openxmlformats.org/drawingml/2006/picture">
+                                  <pic:nvPicPr>
+                                    <pic:cNvPr id="527285976" name="Picture 1798008018" descr="Placeholder_7.png"/>
+                                    <pic:cNvPicPr>
+                                      <a:picLocks noChangeArrowheads="1"/>
+                                    </pic:cNvPicPr>
+                                  </pic:nvPicPr>
+                                  <pic:blipFill>
+                                    <a:blip r:embed="rId16">
+                                      <a:extLst>
+                                        <a:ext uri="{28A0092B-C50C-407E-A947-70E740481C1C}">
+                                          <a14:useLocalDpi xmlns:a14="http://schemas.microsoft.com/office/drawing/2010/main" val="0"/>
+                                        </a:ext>
+                                      </a:extLst>
+                                    </a:blip>
+                                    <a:srcRect/>
+                                    <a:stretch>
+                                      <a:fillRect/>
+                                    </a:stretch>
+                                  </pic:blipFill>
+                                  <pic:spPr bwMode="auto">
+                                    <a:xfrm>
+                                      <a:off x="0" y="0"/>
+                                      <a:ext cx="5688330" cy="7908925"/>
+                                    </a:xfrm>
+                                    <a:prstGeom prst="rect">
+                                      <a:avLst/>
+                                    </a:prstGeom>
+                                    <a:noFill/>
+                                    <a:ln>
+                                      <a:noFill/>
+                                    </a:ln>
+                                  </pic:spPr>
+                                </pic:pic>
+                              </a:graphicData>
+                            </a:graphic>
+                          </wp:inline>
+                        </w:drawing>
+                      </w:r>
+                    </w:p>
+                  </w:txbxContent>
+                </v:textbox>
+              </v:shape>
+            </w:pict>
+          </mc:Fallback>
+        </mc:AlternateContent>
+      </w:r>
+      <w:r>
+        <w:rPr>
+          <w:rFonts w:ascii="Segoe UI" w:eastAsia="Times New Roman" w:hAnsi="Segoe UI" w:cs="Times New Roman"/>
+          <w:b/>
+          <w:sz w:val="40"/>
+          <w:szCs w:val="32"/>
+        </w:rPr>
+        <w:t xml:space="preserve">PRONÓSTICO HIDROLÓGICO CUENCA DEL RÍO </w:t>
+      </w:r>
+      <w:r>
+        <w:rPr>
+          <w:rFonts w:ascii="Segoe UI" w:eastAsia="Times New Roman" w:hAnsi="Segoe UI" w:cs="Times New Roman"/>
+          <w:b/>
+          <w:sz w:val="40"/>
+          <w:szCs w:val="32"/>
+        </w:rPr>
+        <w:t>SAN JOSÉ</w:t>
+      </w:r>
+    </w:p>
+    <w:tbl>
+      <w:tblPr>
+        <w:tblStyle w:val="GridTable1Light1"/>
+        <w:tblW w:w="0" w:type="auto"/>
+        <w:tblInd w:w="0" w:type="dxa"/>
+        <w:tblBorders>
+          <w:top w:val="single" w:sz="8" w:space="0" w:color="000000" w:themeColor="text1"/>
+          <w:left w:val="single" w:sz="8" w:space="0" w:color="000000" w:themeColor="text1"/>
+          <w:bottom w:val="single" w:sz="8" w:space="0" w:color="000000" w:themeColor="text1"/>
+          <w:right w:val="single" w:sz="8" w:space="0" w:color="000000" w:themeColor="text1"/>
+          <w:insideH w:val="single" w:sz="8" w:space="0" w:color="000000" w:themeColor="text1"/>
+          <w:insideV w:val="single" w:sz="8" w:space="0" w:color="000000" w:themeColor="text1"/>
+        </w:tblBorders>
+        <w:tblLook w:val="04A0" w:firstRow="1" w:lastRow="0" w:firstColumn="1" w:lastColumn="0" w:noHBand="0" w:noVBand="1"/>
+      </w:tblPr>
+      <w:tblGrid>
+        <w:gridCol w:w="2870"/>
+        <w:gridCol w:w="3420"/>
+        <w:gridCol w:w="2250"/>
+        <w:gridCol w:w="540"/>
+        <w:gridCol w:w="2250"/>
+        <w:gridCol w:w="2160"/>
+      </w:tblGrid>
+      <w:tr>
+        <w:trPr>
+          <w:cnfStyle w:val="100000000000" w:firstRow="1" w:lastRow="0" w:firstColumn="0" w:lastColumn="0" w:oddVBand="0" w:evenVBand="0" w:oddHBand="0" w:evenHBand="0" w:firstRowFirstColumn="0" w:firstRowLastColumn="0" w:lastRowFirstColumn="0" w:lastRowLastColumn="0"/>
+          <w:trHeight w:val="188"/>
+        </w:trPr>
+        <w:tc>
+          <w:tcPr>
+            <w:cnfStyle w:val="001000000000" w:firstRow="0" w:lastRow="0" w:firstColumn="1" w:lastColumn="0" w:oddVBand="0" w:evenVBand="0" w:oddHBand="0" w:evenHBand="0" w:firstRowFirstColumn="0" w:firstRowLastColumn="0" w:lastRowFirstColumn="0" w:lastRowLastColumn="0"/>
+            <w:tcW w:w="13490" w:type="dxa"/>
+            <w:gridSpan w:val="6"/>
+            <w:tcBorders>
+              <w:top w:val="single" w:sz="8" w:space="0" w:color="000000" w:themeColor="text1"/>
+              <w:left w:val="single" w:sz="8" w:space="0" w:color="000000" w:themeColor="text1"/>
+              <w:right w:val="single" w:sz="8" w:space="0" w:color="000000" w:themeColor="text1"/>
+            </w:tcBorders>
+            <w:shd w:val="clear" w:color="auto" w:fill="2F5496" w:themeFill="accent1" w:themeFillShade="BF"/>
+            <w:hideMark/>
+          </w:tcPr>
+          <w:p>
+            <w:pPr>
+              <w:jc w:val="center"/>
+              <w:rPr>
+                <w:rFonts w:ascii="Segoe UI" w:hAnsi="Segoe UI" w:cs="Segoe UI"/>
+                <w:color w:val="FFFFFF" w:themeColor="background1"/>
+                <w:sz w:val="22"/>
+                <w:szCs w:val="22"/>
+                <w:lang w:eastAsia="en-US"/>
+              </w:rPr>
+            </w:pPr>
+            <w:r>
+              <w:rPr>
+                <w:rFonts w:ascii="Segoe UI" w:hAnsi="Segoe UI" w:cs="Segoe UI"/>
+                <w:color w:val="FFFFFF" w:themeColor="background1"/>
+                <w:sz w:val="22"/>
+                <w:szCs w:val="22"/>
+                <w:lang w:eastAsia="en-US"/>
+              </w:rPr>
+              <w:t>NIVELES REGISTRADOS</w:t>
+            </w:r>
+          </w:p>
+        </w:tc>
+      </w:tr>
+      <w:tr>
+        <w:tc>
+          <w:tcPr>
+            <w:cnfStyle w:val="001000000000" w:firstRow="0" w:lastRow="0" w:firstColumn="1" w:lastColumn="0" w:oddVBand="0" w:evenVBand="0" w:oddHBand="0" w:evenHBand="0" w:firstRowFirstColumn="0" w:firstRowLastColumn="0" w:lastRowFirstColumn="0" w:lastRowLastColumn="0"/>
+            <w:tcW w:w="2870" w:type="dxa"/>
+            <w:tcBorders>
+              <w:top w:val="single" w:sz="8" w:space="0" w:color="000000" w:themeColor="text1"/>
+              <w:left w:val="single" w:sz="8" w:space="0" w:color="000000" w:themeColor="text1"/>
+              <w:bottom w:val="single" w:sz="8" w:space="0" w:color="000000" w:themeColor="text1"/>
+              <w:right w:val="single" w:sz="8" w:space="0" w:color="000000" w:themeColor="text1"/>
+            </w:tcBorders>
+            <w:shd w:val="clear" w:color="auto" w:fill="2F5496" w:themeFill="accent1" w:themeFillShade="BF"/>
+            <w:vAlign w:val="center"/>
+            <w:hideMark/>
+          </w:tcPr>
+          <w:p>
+            <w:pPr>
+              <w:jc w:val="center"/>
+              <w:rPr>
+                <w:rFonts w:ascii="Segoe UI" w:hAnsi="Segoe UI" w:cs="Segoe UI"/>
+                <w:color w:val="FFFFFF" w:themeColor="background1"/>
+                <w:sz w:val="22"/>
+                <w:szCs w:val="22"/>
+                <w:lang w:eastAsia="en-US"/>
+              </w:rPr>
+            </w:pPr>
+            <w:r>
+              <w:rPr>
+                <w:rFonts w:ascii="Segoe UI" w:hAnsi="Segoe UI" w:cs="Segoe UI"/>
+                <w:color w:val="FFFFFF" w:themeColor="background1"/>
+                <w:sz w:val="22"/>
+                <w:szCs w:val="22"/>
+                <w:lang w:eastAsia="en-US"/>
+              </w:rPr>
+              <w:t>Estación</w:t>
+            </w:r>
+          </w:p>
+        </w:tc>
+        <w:tc>
+          <w:tcPr>
+            <w:tcW w:w="3420" w:type="dxa"/>
+            <w:tcBorders>
+              <w:top w:val="single" w:sz="8" w:space="0" w:color="000000" w:themeColor="text1"/>
+              <w:left w:val="single" w:sz="8" w:space="0" w:color="000000" w:themeColor="text1"/>
+              <w:bottom w:val="single" w:sz="8" w:space="0" w:color="000000" w:themeColor="text1"/>
+              <w:right w:val="single" w:sz="8" w:space="0" w:color="000000" w:themeColor="text1"/>
+            </w:tcBorders>
+            <w:shd w:val="clear" w:color="auto" w:fill="2F5496" w:themeFill="accent1" w:themeFillShade="BF"/>
+            <w:vAlign w:val="center"/>
+            <w:hideMark/>
+          </w:tcPr>
+          <w:p>
+            <w:pPr>
+              <w:jc w:val="center"/>
+              <w:cnfStyle w:val="000000000000" w:firstRow="0" w:lastRow="0" w:firstColumn="0" w:lastColumn="0" w:oddVBand="0" w:evenVBand="0" w:oddHBand="0" w:evenHBand="0" w:firstRowFirstColumn="0" w:firstRowLastColumn="0" w:lastRowFirstColumn="0" w:lastRowLastColumn="0"/>
+              <w:rPr>
+                <w:rFonts w:ascii="Segoe UI" w:hAnsi="Segoe UI" w:cs="Segoe UI"/>
+                <w:b/>
+                <w:bCs/>
+                <w:color w:val="FFFFFF" w:themeColor="background1"/>
+                <w:sz w:val="22"/>
+                <w:szCs w:val="22"/>
+                <w:lang w:eastAsia="en-US"/>
+              </w:rPr>
+            </w:pPr>
+            <w:r>
+              <w:rPr>
+                <w:rFonts w:ascii="Segoe UI" w:hAnsi="Segoe UI" w:cs="Segoe UI"/>
+                <w:b/>
+                <w:bCs/>
+                <w:color w:val="FFFFFF" w:themeColor="background1"/>
+                <w:sz w:val="22"/>
+                <w:szCs w:val="22"/>
+                <w:lang w:eastAsia="en-US"/>
+              </w:rPr>
+              <w:t>Nivel actual</w:t>
+            </w:r>
+          </w:p>
+          <w:p>
+            <w:pPr>
+              <w:jc w:val="center"/>
+              <w:cnfStyle w:val="000000000000" w:firstRow="0" w:lastRow="0" w:firstColumn="0" w:lastColumn="0" w:oddVBand="0" w:evenVBand="0" w:oddHBand="0" w:evenHBand="0" w:firstRowFirstColumn="0" w:firstRowLastColumn="0" w:lastRowFirstColumn="0" w:lastRowLastColumn="0"/>
+              <w:rPr>
+                <w:rFonts w:ascii="Segoe UI" w:hAnsi="Segoe UI" w:cs="Segoe UI"/>
+                <w:b/>
+                <w:bCs/>
+                <w:color w:val="FFFFFF" w:themeColor="background1"/>
+                <w:sz w:val="22"/>
+                <w:szCs w:val="22"/>
+                <w:lang w:eastAsia="en-US"/>
+              </w:rPr>
+            </w:pPr>
+            <w:r>
+              <w:rPr>
+                <w:rFonts w:ascii="Segoe UI" w:hAnsi="Segoe UI" w:cs="Segoe UI"/>
+                <w:b/>
+                <w:bCs/>
+                <w:color w:val="FFFFFF" w:themeColor="background1"/>
+                <w:sz w:val="22"/>
+                <w:szCs w:val="22"/>
+                <w:lang w:eastAsia="en-US"/>
+              </w:rPr>
+              <w:t>(m, cero local)</w:t>
+            </w:r>
+          </w:p>
+        </w:tc>
+        <w:tc>
+          <w:tcPr>
+            <w:tcW w:w="2250" w:type="dxa"/>
+            <w:tcBorders>
+              <w:top w:val="single" w:sz="8" w:space="0" w:color="000000" w:themeColor="text1"/>
+              <w:left w:val="single" w:sz="8" w:space="0" w:color="000000" w:themeColor="text1"/>
+              <w:bottom w:val="single" w:sz="8" w:space="0" w:color="000000" w:themeColor="text1"/>
+              <w:right w:val="single" w:sz="8" w:space="0" w:color="000000" w:themeColor="text1"/>
+            </w:tcBorders>
+            <w:shd w:val="clear" w:color="auto" w:fill="2F5496" w:themeFill="accent1" w:themeFillShade="BF"/>
+            <w:vAlign w:val="center"/>
+            <w:hideMark/>
+          </w:tcPr>
+          <w:p>
+            <w:pPr>
+              <w:jc w:val="center"/>
+              <w:cnfStyle w:val="000000000000" w:firstRow="0" w:lastRow="0" w:firstColumn="0" w:lastColumn="0" w:oddVBand="0" w:evenVBand="0" w:oddHBand="0" w:evenHBand="0" w:firstRowFirstColumn="0" w:firstRowLastColumn="0" w:lastRowFirstColumn="0" w:lastRowLastColumn="0"/>
+              <w:rPr>
+                <w:rFonts w:ascii="Segoe UI" w:hAnsi="Segoe UI" w:cs="Segoe UI"/>
+                <w:b/>
+                <w:bCs/>
+                <w:color w:val="FFFFFF" w:themeColor="background1"/>
+                <w:sz w:val="22"/>
+                <w:szCs w:val="22"/>
+                <w:lang w:eastAsia="en-US"/>
+              </w:rPr>
+            </w:pPr>
+            <w:r>
+              <w:rPr>
+                <w:rFonts w:ascii="Segoe UI" w:hAnsi="Segoe UI" w:cs="Segoe UI"/>
+                <w:b/>
+                <w:bCs/>
+                <w:color w:val="FFFFFF" w:themeColor="background1"/>
+                <w:sz w:val="22"/>
+                <w:szCs w:val="22"/>
+                <w:lang w:eastAsia="en-US"/>
+              </w:rPr>
+              <w:t>Tasa incremento (cm/hora)</w:t>
+            </w:r>
+          </w:p>
+        </w:tc>
+        <w:tc>
+          <w:tcPr>
+            <w:tcW w:w="2790" w:type="dxa"/>
+            <w:gridSpan w:val="2"/>
+            <w:tcBorders>
+              <w:top w:val="single" w:sz="8" w:space="0" w:color="000000" w:themeColor="text1"/>
+              <w:left w:val="single" w:sz="8" w:space="0" w:color="000000" w:themeColor="text1"/>
+              <w:bottom w:val="single" w:sz="8" w:space="0" w:color="000000" w:themeColor="text1"/>
+              <w:right w:val="single" w:sz="8" w:space="0" w:color="000000" w:themeColor="text1"/>
+            </w:tcBorders>
+            <w:shd w:val="clear" w:color="auto" w:fill="2F5496" w:themeFill="accent1" w:themeFillShade="BF"/>
+            <w:vAlign w:val="center"/>
+            <w:hideMark/>
+          </w:tcPr>
+          <w:p>
+            <w:pPr>
+              <w:jc w:val="center"/>
+              <w:cnfStyle w:val="000000000000" w:firstRow="0" w:lastRow="0" w:firstColumn="0" w:lastColumn="0" w:oddVBand="0" w:evenVBand="0" w:oddHBand="0" w:evenHBand="0" w:firstRowFirstColumn="0" w:firstRowLastColumn="0" w:lastRowFirstColumn="0" w:lastRowLastColumn="0"/>
+              <w:rPr>
+                <w:rFonts w:ascii="Segoe UI" w:hAnsi="Segoe UI" w:cs="Segoe UI"/>
+                <w:b/>
+                <w:bCs/>
+                <w:color w:val="FFFFFF" w:themeColor="background1"/>
+                <w:sz w:val="22"/>
+                <w:szCs w:val="22"/>
+                <w:lang w:eastAsia="en-US"/>
+              </w:rPr>
+            </w:pPr>
+            <w:r>
+              <w:rPr>
+                <w:rFonts w:ascii="Segoe UI" w:hAnsi="Segoe UI" w:cs="Segoe UI"/>
+                <w:b/>
+                <w:bCs/>
+                <w:color w:val="FFFFFF" w:themeColor="background1"/>
+                <w:sz w:val="22"/>
+                <w:szCs w:val="22"/>
+                <w:lang w:eastAsia="en-US"/>
+              </w:rPr>
+              <w:t>Tendencia</w:t>
+            </w:r>
+          </w:p>
+        </w:tc>
+        <w:tc>
+          <w:tcPr>
+            <w:tcW w:w="2160" w:type="dxa"/>
+            <w:tcBorders>
+              <w:top w:val="single" w:sz="8" w:space="0" w:color="000000" w:themeColor="text1"/>
+              <w:left w:val="single" w:sz="8" w:space="0" w:color="000000" w:themeColor="text1"/>
+              <w:bottom w:val="single" w:sz="8" w:space="0" w:color="000000" w:themeColor="text1"/>
+              <w:right w:val="single" w:sz="8" w:space="0" w:color="000000" w:themeColor="text1"/>
+            </w:tcBorders>
+            <w:shd w:val="clear" w:color="auto" w:fill="2F5496" w:themeFill="accent1" w:themeFillShade="BF"/>
+            <w:vAlign w:val="center"/>
+            <w:hideMark/>
+          </w:tcPr>
+          <w:p>
+            <w:pPr>
+              <w:jc w:val="center"/>
+              <w:cnfStyle w:val="000000000000" w:firstRow="0" w:lastRow="0" w:firstColumn="0" w:lastColumn="0" w:oddVBand="0" w:evenVBand="0" w:oddHBand="0" w:evenHBand="0" w:firstRowFirstColumn="0" w:firstRowLastColumn="0" w:lastRowFirstColumn="0" w:lastRowLastColumn="0"/>
+              <w:rPr>
+                <w:rFonts w:ascii="Segoe UI" w:hAnsi="Segoe UI" w:cs="Segoe UI"/>
+                <w:b/>
+                <w:bCs/>
+                <w:color w:val="FFFFFF" w:themeColor="background1"/>
+                <w:sz w:val="22"/>
+                <w:szCs w:val="22"/>
+                <w:lang w:eastAsia="en-US"/>
+              </w:rPr>
+            </w:pPr>
+            <w:r>
+              <w:rPr>
+                <w:rFonts w:ascii="Segoe UI" w:hAnsi="Segoe UI" w:cs="Segoe UI"/>
+                <w:b/>
+                <w:bCs/>
+                <w:color w:val="FFFFFF" w:themeColor="background1"/>
+                <w:sz w:val="22"/>
+                <w:szCs w:val="22"/>
+                <w:lang w:eastAsia="en-US"/>
+              </w:rPr>
+              <w:t>Cota de seguridad</w:t>
+            </w:r>
+          </w:p>
+        </w:tc>
+      </w:tr>
+      <w:tr>
+        <w:tc>
+          <w:tcPr>
+            <w:cnfStyle w:val="001000000000" w:firstRow="0" w:lastRow="0" w:firstColumn="1" w:lastColumn="0" w:oddVBand="0" w:evenVBand="0" w:oddHBand="0" w:evenHBand="0" w:firstRowFirstColumn="0" w:firstRowLastColumn="0" w:lastRowFirstColumn="0" w:lastRowLastColumn="0"/>
+            <w:tcW w:w="2870" w:type="dxa"/>
+            <w:tcBorders>
+              <w:top w:val="single" w:sz="8" w:space="0" w:color="000000" w:themeColor="text1"/>
+              <w:left w:val="single" w:sz="8" w:space="0" w:color="000000" w:themeColor="text1"/>
+              <w:bottom w:val="single" w:sz="8" w:space="0" w:color="000000" w:themeColor="text1"/>
+              <w:right w:val="single" w:sz="8" w:space="0" w:color="000000" w:themeColor="text1"/>
+            </w:tcBorders>
+            <w:vAlign w:val="center"/>
+            <w:hideMark/>
+          </w:tcPr>
+          <w:p>
+            <w:pPr>
+              <w:jc w:val="center"/>
+              <w:rPr>
+                <w:rFonts w:ascii="Segoe UI" w:hAnsi="Segoe UI" w:cs="Segoe UI"/>
+                <w:sz w:val="22"/>
+                <w:szCs w:val="22"/>
+                <w:lang w:eastAsia="en-US"/>
+              </w:rPr>
+            </w:pPr>
+            <w:r>
+              <w:rPr>
+                <w:rFonts w:ascii="Segoe UI" w:hAnsi="Segoe UI" w:cs="Segoe UI"/>
+                <w:sz w:val="22"/>
+                <w:szCs w:val="22"/>
+              </w:rPr>
+              <w:t>Picada de Varela</w:t>
+            </w:r>
+          </w:p>
+        </w:tc>
+        <w:tc>
+          <w:tcPr>
+            <w:tcW w:w="3420" w:type="dxa"/>
+            <w:tcBorders>
+              <w:top w:val="single" w:sz="8" w:space="0" w:color="000000" w:themeColor="text1"/>
+              <w:left w:val="single" w:sz="8" w:space="0" w:color="000000" w:themeColor="text1"/>
+              <w:bottom w:val="single" w:sz="8" w:space="0" w:color="000000" w:themeColor="text1"/>
+              <w:right w:val="single" w:sz="8" w:space="0" w:color="000000" w:themeColor="text1"/>
+            </w:tcBorders>
+            <w:vAlign w:val="center"/>
+            <w:hideMark/>
+          </w:tcPr>
+          <w:p>
+            <w:pPr>
+              <w:jc w:val="center"/>
+              <w:cnfStyle w:val="000000000000" w:firstRow="0" w:lastRow="0" w:firstColumn="0" w:lastColumn="0" w:oddVBand="0" w:evenVBand="0" w:oddHBand="0" w:evenHBand="0" w:firstRowFirstColumn="0" w:firstRowLastColumn="0" w:lastRowFirstColumn="0" w:lastRowLastColumn="0"/>
+              <w:rPr>
+                <w:rFonts w:ascii="Segoe UI" w:hAnsi="Segoe UI" w:cs="Segoe UI"/>
+                <w:sz w:val="22"/>
+                <w:szCs w:val="22"/>
+                <w:lang w:eastAsia="en-US"/>
+              </w:rPr>
+            </w:pPr>
+            <w:proofErr w:type="gramStart"/>
+            <w:r>
+              <w:rPr>
+                <w:rFonts w:ascii="Segoe UI" w:hAnsi="Segoe UI" w:cs="Segoe UI"/>
+                <w:sz w:val="22"/>
+                <w:szCs w:val="22"/>
+              </w:rPr>
+              <w:t xml:space="preserve">{{ </w:t>
+            </w:r>
+            <w:proofErr w:type="spellStart"/>
+            <w:r>
+              <w:rPr>
+                <w:rFonts w:ascii="Segoe UI" w:hAnsi="Segoe UI" w:cs="Segoe UI"/>
+                <w:sz w:val="22"/>
+                <w:szCs w:val="22"/>
+              </w:rPr>
+              <w:t>nivel</w:t>
+            </w:r>
+            <w:proofErr w:type="gramEnd"/>
+            <w:r>
+              <w:rPr>
+                <w:rFonts w:ascii="Segoe UI" w:hAnsi="Segoe UI" w:cs="Segoe UI"/>
+                <w:sz w:val="22"/>
+                <w:szCs w:val="22"/>
+              </w:rPr>
+              <w:t>_actual_varela</w:t>
+            </w:r>
+            <w:proofErr w:type="spellEnd"/>
+            <w:r>
+              <w:rPr>
+                <w:rFonts w:ascii="Segoe UI" w:hAnsi="Segoe UI" w:cs="Segoe UI"/>
+                <w:sz w:val="22"/>
+                <w:szCs w:val="22"/>
+              </w:rPr>
+              <w:t xml:space="preserve"> }}</w:t>
+            </w:r>
+          </w:p>
+        </w:tc>
+        <w:tc>
+          <w:tcPr>
+            <w:tcW w:w="2250" w:type="dxa"/>
+            <w:tcBorders>
+              <w:top w:val="single" w:sz="8" w:space="0" w:color="000000" w:themeColor="text1"/>
+              <w:left w:val="single" w:sz="8" w:space="0" w:color="000000" w:themeColor="text1"/>
+              <w:bottom w:val="single" w:sz="8" w:space="0" w:color="000000" w:themeColor="text1"/>
+              <w:right w:val="single" w:sz="8" w:space="0" w:color="000000" w:themeColor="text1"/>
+            </w:tcBorders>
+            <w:vAlign w:val="center"/>
+            <w:hideMark/>
+          </w:tcPr>
+          <w:p>
+            <w:pPr>
+              <w:jc w:val="center"/>
+              <w:cnfStyle w:val="000000000000" w:firstRow="0" w:lastRow="0" w:firstColumn="0" w:lastColumn="0" w:oddVBand="0" w:evenVBand="0" w:oddHBand="0" w:evenHBand="0" w:firstRowFirstColumn="0" w:firstRowLastColumn="0" w:lastRowFirstColumn="0" w:lastRowLastColumn="0"/>
+              <w:rPr>
+                <w:rFonts w:ascii="Segoe UI" w:hAnsi="Segoe UI" w:cs="Segoe UI"/>
+                <w:sz w:val="22"/>
+                <w:szCs w:val="22"/>
+                <w:lang w:eastAsia="en-US"/>
+              </w:rPr>
+            </w:pPr>
+            <w:proofErr w:type="gramStart"/>
+            <w:r>
+              <w:rPr>
+                <w:rFonts w:ascii="Segoe UI" w:hAnsi="Segoe UI" w:cs="Segoe UI"/>
+                <w:sz w:val="22"/>
+                <w:szCs w:val="22"/>
+              </w:rPr>
+              <w:t xml:space="preserve">{{ </w:t>
+            </w:r>
+            <w:proofErr w:type="spellStart"/>
+            <w:r>
+              <w:rPr>
+                <w:rFonts w:ascii="Segoe UI" w:hAnsi="Segoe UI" w:cs="Segoe UI"/>
+                <w:sz w:val="22"/>
+                <w:szCs w:val="22"/>
+              </w:rPr>
+              <w:t>tasa</w:t>
+            </w:r>
+            <w:proofErr w:type="gramEnd"/>
+            <w:r>
+              <w:rPr>
+                <w:rFonts w:ascii="Segoe UI" w:hAnsi="Segoe UI" w:cs="Segoe UI"/>
+                <w:sz w:val="22"/>
+                <w:szCs w:val="22"/>
+              </w:rPr>
+              <w:t>_varela</w:t>
+            </w:r>
+            <w:proofErr w:type="spellEnd"/>
+            <w:r>
+              <w:rPr>
+                <w:rFonts w:ascii="Segoe UI" w:hAnsi="Segoe UI" w:cs="Segoe UI"/>
+                <w:sz w:val="22"/>
+                <w:szCs w:val="22"/>
+              </w:rPr>
+              <w:t xml:space="preserve"> }}</w:t>
+            </w:r>
+          </w:p>
+        </w:tc>
+        <w:tc>
+          <w:tcPr>
+            <w:tcW w:w="2790" w:type="dxa"/>
+            <w:gridSpan w:val="2"/>
+            <w:tcBorders>
+              <w:top w:val="single" w:sz="8" w:space="0" w:color="000000" w:themeColor="text1"/>
+              <w:left w:val="single" w:sz="8" w:space="0" w:color="000000" w:themeColor="text1"/>
+              <w:bottom w:val="single" w:sz="8" w:space="0" w:color="000000" w:themeColor="text1"/>
+              <w:right w:val="single" w:sz="8" w:space="0" w:color="000000" w:themeColor="text1"/>
+            </w:tcBorders>
+            <w:hideMark/>
+          </w:tcPr>
+          <w:p>
+            <w:pPr>
+              <w:jc w:val="center"/>
+              <w:cnfStyle w:val="000000000000" w:firstRow="0" w:lastRow="0" w:firstColumn="0" w:lastColumn="0" w:oddVBand="0" w:evenVBand="0" w:oddHBand="0" w:evenHBand="0" w:firstRowFirstColumn="0" w:firstRowLastColumn="0" w:lastRowFirstColumn="0" w:lastRowLastColumn="0"/>
+              <w:rPr>
+                <w:rFonts w:ascii="Segoe UI" w:hAnsi="Segoe UI" w:cs="Segoe UI"/>
+                <w:sz w:val="22"/>
+                <w:szCs w:val="22"/>
+                <w:lang w:eastAsia="en-US"/>
+              </w:rPr>
+            </w:pPr>
+            <w:proofErr w:type="gramStart"/>
+            <w:r>
+              <w:rPr>
+                <w:rFonts w:ascii="Segoe UI" w:hAnsi="Segoe UI" w:cs="Segoe UI"/>
+                <w:sz w:val="22"/>
+                <w:szCs w:val="22"/>
+              </w:rPr>
+              <w:t xml:space="preserve">{{ </w:t>
+            </w:r>
+            <w:proofErr w:type="spellStart"/>
+            <w:r>
+              <w:rPr>
+                <w:rFonts w:ascii="Segoe UI" w:hAnsi="Segoe UI" w:cs="Segoe UI"/>
+                <w:sz w:val="22"/>
+                <w:szCs w:val="22"/>
+              </w:rPr>
+              <w:t>tendencia</w:t>
+            </w:r>
+            <w:proofErr w:type="gramEnd"/>
+            <w:r>
+              <w:rPr>
+                <w:rFonts w:ascii="Segoe UI" w:hAnsi="Segoe UI" w:cs="Segoe UI"/>
+                <w:sz w:val="22"/>
+                <w:szCs w:val="22"/>
+              </w:rPr>
+              <w:t>_varela</w:t>
+            </w:r>
+            <w:proofErr w:type="spellEnd"/>
+            <w:r>
+              <w:rPr>
+                <w:rFonts w:ascii="Segoe UI" w:hAnsi="Segoe UI" w:cs="Segoe UI"/>
+                <w:sz w:val="22"/>
+                <w:szCs w:val="22"/>
+              </w:rPr>
+              <w:t xml:space="preserve"> }}</w:t>
+            </w:r>
+          </w:p>
+        </w:tc>
+        <w:tc>
+          <w:tcPr>
+            <w:tcW w:w="2160" w:type="dxa"/>
+            <w:tcBorders>
+              <w:top w:val="single" w:sz="8" w:space="0" w:color="000000" w:themeColor="text1"/>
+              <w:left w:val="single" w:sz="8" w:space="0" w:color="000000" w:themeColor="text1"/>
+              <w:bottom w:val="single" w:sz="8" w:space="0" w:color="000000" w:themeColor="text1"/>
+              <w:right w:val="single" w:sz="8" w:space="0" w:color="000000" w:themeColor="text1"/>
+            </w:tcBorders>
+            <w:vAlign w:val="center"/>
+            <w:hideMark/>
+          </w:tcPr>
+          <w:p>
+            <w:pPr>
+              <w:jc w:val="center"/>
+              <w:cnfStyle w:val="000000000000" w:firstRow="0" w:lastRow="0" w:firstColumn="0" w:lastColumn="0" w:oddVBand="0" w:evenVBand="0" w:oddHBand="0" w:evenHBand="0" w:firstRowFirstColumn="0" w:firstRowLastColumn="0" w:lastRowFirstColumn="0" w:lastRowLastColumn="0"/>
+              <w:rPr>
+                <w:rFonts w:ascii="Segoe UI" w:hAnsi="Segoe UI" w:cs="Segoe UI"/>
+                <w:sz w:val="22"/>
+                <w:szCs w:val="22"/>
+                <w:lang w:eastAsia="en-US"/>
+              </w:rPr>
+            </w:pPr>
+            <w:r>
+              <w:rPr>
+                <w:rFonts w:ascii="Segoe UI" w:hAnsi="Segoe UI" w:cs="Segoe UI"/>
+                <w:sz w:val="22"/>
+                <w:szCs w:val="22"/>
+                <w:lang w:eastAsia="en-US"/>
+              </w:rPr>
+              <w:t>7.42</w:t>
+            </w:r>
+          </w:p>
+        </w:tc>
+      </w:tr>
+      <w:tr>
+        <w:tc>
+          <w:tcPr>
+            <w:cnfStyle w:val="001000000000" w:firstRow="0" w:lastRow="0" w:firstColumn="1" w:lastColumn="0" w:oddVBand="0" w:evenVBand="0" w:oddHBand="0" w:evenHBand="0" w:firstRowFirstColumn="0" w:firstRowLastColumn="0" w:lastRowFirstColumn="0" w:lastRowLastColumn="0"/>
+            <w:tcW w:w="13490" w:type="dxa"/>
+            <w:gridSpan w:val="6"/>
+            <w:tcBorders>
+              <w:top w:val="single" w:sz="8" w:space="0" w:color="000000" w:themeColor="text1"/>
+              <w:left w:val="single" w:sz="8" w:space="0" w:color="000000" w:themeColor="text1"/>
+              <w:bottom w:val="single" w:sz="8" w:space="0" w:color="000000" w:themeColor="text1"/>
+              <w:right w:val="single" w:sz="8" w:space="0" w:color="000000" w:themeColor="text1"/>
+            </w:tcBorders>
+            <w:shd w:val="clear" w:color="auto" w:fill="2F5496" w:themeFill="accent1" w:themeFillShade="BF"/>
+            <w:hideMark/>
+          </w:tcPr>
+          <w:p>
+            <w:pPr>
+              <w:jc w:val="center"/>
+              <w:rPr>
+                <w:rFonts w:ascii="Segoe UI" w:hAnsi="Segoe UI" w:cs="Segoe UI"/>
+                <w:color w:val="FFFFFF" w:themeColor="background1"/>
+                <w:sz w:val="22"/>
+                <w:szCs w:val="22"/>
+                <w:lang w:eastAsia="en-US"/>
+              </w:rPr>
+            </w:pPr>
+            <w:r>
+              <w:rPr>
+                <w:rFonts w:ascii="Segoe UI" w:hAnsi="Segoe UI" w:cs="Segoe UI"/>
+                <w:color w:val="FFFFFF" w:themeColor="background1"/>
+                <w:sz w:val="22"/>
+                <w:szCs w:val="22"/>
+                <w:lang w:eastAsia="en-US"/>
+              </w:rPr>
+              <w:t>PRECIPITACIONES REGISTRADAS</w:t>
+            </w:r>
+          </w:p>
+        </w:tc>
+      </w:tr>
+      <w:tr>
+        <w:trPr>
+          <w:trHeight w:val="1852"/>
+        </w:trPr>
+        <w:tc>
+          <w:tcPr>
+            <w:cnfStyle w:val="001000000000" w:firstRow="0" w:lastRow="0" w:firstColumn="1" w:lastColumn="0" w:oddVBand="0" w:evenVBand="0" w:oddHBand="0" w:evenHBand="0" w:firstRowFirstColumn="0" w:firstRowLastColumn="0" w:lastRowFirstColumn="0" w:lastRowLastColumn="0"/>
+            <w:tcW w:w="13490" w:type="dxa"/>
+            <w:gridSpan w:val="6"/>
+            <w:tcBorders>
+              <w:top w:val="single" w:sz="8" w:space="0" w:color="000000" w:themeColor="text1"/>
+              <w:left w:val="single" w:sz="8" w:space="0" w:color="000000" w:themeColor="text1"/>
+              <w:bottom w:val="single" w:sz="8" w:space="0" w:color="000000" w:themeColor="text1"/>
+              <w:right w:val="single" w:sz="8" w:space="0" w:color="000000" w:themeColor="text1"/>
+            </w:tcBorders>
+            <w:vAlign w:val="center"/>
+            <w:hideMark/>
+          </w:tcPr>
+          <w:p>
+            <w:pPr>
+              <w:rPr>
+                <w:rFonts w:ascii="Segoe UI" w:hAnsi="Segoe UI" w:cs="Segoe UI"/>
+                <w:b w:val="0"/>
+                <w:bCs w:val="0"/>
+                <w:sz w:val="22"/>
+                <w:szCs w:val="22"/>
+                <w:lang w:eastAsia="en-US"/>
+              </w:rPr>
+            </w:pPr>
+            <w:r>
+              <w:rPr>
+                <w:rFonts w:ascii="Segoe UI" w:hAnsi="Segoe UI" w:cs="Segoe UI"/>
+                <w:b w:val="0"/>
+                <w:bCs w:val="0"/>
+                <w:sz w:val="22"/>
+                <w:szCs w:val="22"/>
+                <w:lang w:eastAsia="en-US"/>
+              </w:rPr>
+              <w:t xml:space="preserve">Las precipitaciones diarias promedio en la cuenca del río </w:t>
+            </w:r>
+            <w:r>
+              <w:rPr>
+                <w:rFonts w:ascii="Segoe UI" w:hAnsi="Segoe UI" w:cs="Segoe UI"/>
+                <w:b w:val="0"/>
+                <w:bCs w:val="0"/>
+                <w:sz w:val="22"/>
+                <w:szCs w:val="22"/>
+                <w:lang w:eastAsia="en-US"/>
+              </w:rPr>
+              <w:t>San José</w:t>
+            </w:r>
+            <w:r>
+              <w:rPr>
+                <w:rFonts w:ascii="Segoe UI" w:hAnsi="Segoe UI" w:cs="Segoe UI"/>
+                <w:b w:val="0"/>
+                <w:bCs w:val="0"/>
+                <w:sz w:val="22"/>
+                <w:szCs w:val="22"/>
+                <w:lang w:eastAsia="en-US"/>
+              </w:rPr>
+              <w:t xml:space="preserve"> durante los últimos días fueron las siguientes: </w:t>
+            </w:r>
+          </w:p>
+          <w:p>
+            <w:pPr>
+              <w:ind w:left="720" w:hanging="360"/>
+              <w:rPr>
+                <w:rFonts w:ascii="Segoe UI" w:hAnsi="Segoe UI" w:cs="Segoe UI"/>
+                <w:b w:val="0"/>
+                <w:bCs w:val="0"/>
+                <w:sz w:val="22"/>
+                <w:szCs w:val="22"/>
+                <w:lang w:eastAsia="en-US"/>
+              </w:rPr>
+            </w:pPr>
+            <w:proofErr w:type="gramStart"/>
+            <w:r>
+              <w:rPr>
+                <w:rFonts w:ascii="Segoe UI" w:hAnsi="Segoe UI" w:cs="Segoe UI"/>
+                <w:b w:val="0"/>
+                <w:bCs w:val="0"/>
+                <w:sz w:val="22"/>
+                <w:szCs w:val="22"/>
+                <w:u w:val="single"/>
+                <w:lang w:eastAsia="en-US"/>
+              </w:rPr>
+              <w:t xml:space="preserve">{{ </w:t>
+            </w:r>
+            <w:proofErr w:type="spellStart"/>
+            <w:r>
+              <w:rPr>
+                <w:rFonts w:ascii="Segoe UI" w:hAnsi="Segoe UI" w:cs="Segoe UI"/>
+                <w:b w:val="0"/>
+                <w:bCs w:val="0"/>
+                <w:sz w:val="22"/>
+                <w:szCs w:val="22"/>
+                <w:u w:val="single"/>
+                <w:lang w:eastAsia="en-US"/>
+              </w:rPr>
+              <w:t>fecha</w:t>
+            </w:r>
+            <w:proofErr w:type="gramEnd"/>
+            <w:r>
+              <w:rPr>
+                <w:rFonts w:ascii="Segoe UI" w:hAnsi="Segoe UI" w:cs="Segoe UI"/>
+                <w:b w:val="0"/>
+                <w:bCs w:val="0"/>
+                <w:sz w:val="22"/>
+                <w:szCs w:val="22"/>
+                <w:u w:val="single"/>
+                <w:lang w:eastAsia="en-US"/>
+              </w:rPr>
+              <w:t>_emision</w:t>
+            </w:r>
+            <w:proofErr w:type="spellEnd"/>
+            <w:r>
+              <w:rPr>
+                <w:rFonts w:ascii="Segoe UI" w:hAnsi="Segoe UI" w:cs="Segoe UI"/>
+                <w:b w:val="0"/>
+                <w:bCs w:val="0"/>
+                <w:sz w:val="22"/>
+                <w:szCs w:val="22"/>
+                <w:u w:val="single"/>
+                <w:lang w:eastAsia="en-US"/>
+              </w:rPr>
+              <w:t xml:space="preserve"> }}:</w:t>
+            </w:r>
+            <w:r>
+              <w:rPr>
+                <w:rFonts w:ascii="Segoe UI" w:hAnsi="Segoe UI" w:cs="Segoe UI"/>
+                <w:b w:val="0"/>
+                <w:bCs w:val="0"/>
+                <w:sz w:val="22"/>
+                <w:szCs w:val="22"/>
+                <w:lang w:eastAsia="en-US"/>
+              </w:rPr>
+              <w:t xml:space="preserve"> {{ pobs_24_</w:t>
+            </w:r>
+            <w:r>
+              <w:rPr>
+                <w:rFonts w:ascii="Segoe UI" w:hAnsi="Segoe UI" w:cs="Segoe UI"/>
+                <w:b w:val="0"/>
+                <w:bCs w:val="0"/>
+                <w:sz w:val="22"/>
+                <w:szCs w:val="22"/>
+                <w:lang w:eastAsia="en-US"/>
+              </w:rPr>
+              <w:t>jose</w:t>
+            </w:r>
+            <w:r>
+              <w:rPr>
+                <w:rFonts w:ascii="Segoe UI" w:hAnsi="Segoe UI" w:cs="Segoe UI"/>
+                <w:b w:val="0"/>
+                <w:bCs w:val="0"/>
+                <w:sz w:val="22"/>
+                <w:szCs w:val="22"/>
+                <w:lang w:eastAsia="en-US"/>
+              </w:rPr>
+              <w:t xml:space="preserve"> }} mm</w:t>
+            </w:r>
+          </w:p>
+          <w:p>
+            <w:pPr>
+              <w:ind w:left="720" w:hanging="360"/>
+              <w:rPr>
+                <w:rFonts w:ascii="Segoe UI" w:hAnsi="Segoe UI" w:cs="Segoe UI"/>
+                <w:b w:val="0"/>
+                <w:bCs w:val="0"/>
+                <w:sz w:val="22"/>
+                <w:szCs w:val="22"/>
+                <w:lang w:eastAsia="en-US"/>
+              </w:rPr>
+            </w:pPr>
+            <w:proofErr w:type="gramStart"/>
+            <w:r>
+              <w:rPr>
+                <w:rFonts w:ascii="Segoe UI" w:hAnsi="Segoe UI" w:cs="Segoe UI"/>
+                <w:b w:val="0"/>
+                <w:bCs w:val="0"/>
+                <w:sz w:val="22"/>
+                <w:szCs w:val="22"/>
+                <w:u w:val="single"/>
+                <w:lang w:eastAsia="en-US"/>
+              </w:rPr>
+              <w:t>{{ fecha</w:t>
+            </w:r>
+            <w:proofErr w:type="gramEnd"/>
+            <w:r>
+              <w:rPr>
+                <w:rFonts w:ascii="Segoe UI" w:hAnsi="Segoe UI" w:cs="Segoe UI"/>
+                <w:b w:val="0"/>
+                <w:bCs w:val="0"/>
+                <w:sz w:val="22"/>
+                <w:szCs w:val="22"/>
+                <w:u w:val="single"/>
+                <w:lang w:eastAsia="en-US"/>
+              </w:rPr>
+              <w:t>_48 }}:</w:t>
+            </w:r>
+            <w:r>
+              <w:rPr>
+                <w:rFonts w:ascii="Segoe UI" w:hAnsi="Segoe UI" w:cs="Segoe UI"/>
+                <w:b w:val="0"/>
+                <w:bCs w:val="0"/>
+                <w:sz w:val="22"/>
+                <w:szCs w:val="22"/>
+                <w:lang w:eastAsia="en-US"/>
+              </w:rPr>
+              <w:t xml:space="preserve"> {{ pobs_48_</w:t>
+            </w:r>
+            <w:r>
+              <w:rPr>
+                <w:rFonts w:ascii="Segoe UI" w:hAnsi="Segoe UI" w:cs="Segoe UI"/>
+                <w:b w:val="0"/>
+                <w:bCs w:val="0"/>
+                <w:sz w:val="22"/>
+                <w:szCs w:val="22"/>
+                <w:lang w:eastAsia="en-US"/>
+              </w:rPr>
+              <w:t>jose</w:t>
+            </w:r>
+            <w:r>
+              <w:rPr>
+                <w:rFonts w:ascii="Segoe UI" w:hAnsi="Segoe UI" w:cs="Segoe UI"/>
+                <w:b w:val="0"/>
+                <w:bCs w:val="0"/>
+                <w:sz w:val="22"/>
+                <w:szCs w:val="22"/>
+                <w:lang w:eastAsia="en-US"/>
+              </w:rPr>
+              <w:t xml:space="preserve"> }} mm</w:t>
+            </w:r>
+          </w:p>
+          <w:p>
+            <w:pPr>
+              <w:ind w:left="720" w:hanging="360"/>
+              <w:rPr>
+                <w:rFonts w:ascii="Segoe UI" w:hAnsi="Segoe UI" w:cs="Segoe UI"/>
+                <w:sz w:val="22"/>
+                <w:szCs w:val="22"/>
+                <w:lang w:eastAsia="en-US"/>
+              </w:rPr>
+            </w:pPr>
+            <w:proofErr w:type="gramStart"/>
+            <w:r>
+              <w:rPr>
+                <w:rFonts w:ascii="Segoe UI" w:hAnsi="Segoe UI" w:cs="Segoe UI"/>
+                <w:b w:val="0"/>
+                <w:bCs w:val="0"/>
+                <w:sz w:val="22"/>
+                <w:szCs w:val="22"/>
+                <w:u w:val="single"/>
+                <w:lang w:eastAsia="en-US"/>
+              </w:rPr>
+              <w:t>{{ fecha</w:t>
+            </w:r>
+            <w:proofErr w:type="gramEnd"/>
+            <w:r>
+              <w:rPr>
+                <w:rFonts w:ascii="Segoe UI" w:hAnsi="Segoe UI" w:cs="Segoe UI"/>
+                <w:b w:val="0"/>
+                <w:bCs w:val="0"/>
+                <w:sz w:val="22"/>
+                <w:szCs w:val="22"/>
+                <w:u w:val="single"/>
+                <w:lang w:eastAsia="en-US"/>
+              </w:rPr>
+              <w:t>_72 }}:</w:t>
+            </w:r>
+            <w:r>
+              <w:rPr>
+                <w:rFonts w:ascii="Segoe UI" w:hAnsi="Segoe UI" w:cs="Segoe UI"/>
+                <w:b w:val="0"/>
+                <w:bCs w:val="0"/>
+                <w:sz w:val="22"/>
+                <w:szCs w:val="22"/>
+                <w:lang w:eastAsia="en-US"/>
+              </w:rPr>
+              <w:t xml:space="preserve"> {{ pobs_72_</w:t>
+            </w:r>
+            <w:r>
+              <w:rPr>
+                <w:rFonts w:ascii="Segoe UI" w:hAnsi="Segoe UI" w:cs="Segoe UI"/>
+                <w:b w:val="0"/>
+                <w:bCs w:val="0"/>
+                <w:sz w:val="22"/>
+                <w:szCs w:val="22"/>
+                <w:lang w:eastAsia="en-US"/>
+              </w:rPr>
+              <w:t>jose</w:t>
+            </w:r>
+            <w:r>
+              <w:rPr>
+                <w:rFonts w:ascii="Segoe UI" w:hAnsi="Segoe UI" w:cs="Segoe UI"/>
+                <w:b w:val="0"/>
+                <w:bCs w:val="0"/>
+                <w:sz w:val="22"/>
+                <w:szCs w:val="22"/>
+                <w:lang w:eastAsia="en-US"/>
+              </w:rPr>
+              <w:t xml:space="preserve"> }} mm</w:t>
+            </w:r>
+          </w:p>
+        </w:tc>
+      </w:tr>
+      <w:tr>
+        <w:tc>
+          <w:tcPr>
+            <w:cnfStyle w:val="001000000000" w:firstRow="0" w:lastRow="0" w:firstColumn="1" w:lastColumn="0" w:oddVBand="0" w:evenVBand="0" w:oddHBand="0" w:evenHBand="0" w:firstRowFirstColumn="0" w:firstRowLastColumn="0" w:lastRowFirstColumn="0" w:lastRowLastColumn="0"/>
+            <w:tcW w:w="13490" w:type="dxa"/>
+            <w:gridSpan w:val="6"/>
+            <w:tcBorders>
+              <w:top w:val="single" w:sz="8" w:space="0" w:color="000000" w:themeColor="text1"/>
+              <w:left w:val="single" w:sz="8" w:space="0" w:color="000000" w:themeColor="text1"/>
+              <w:bottom w:val="single" w:sz="8" w:space="0" w:color="000000" w:themeColor="text1"/>
+              <w:right w:val="single" w:sz="8" w:space="0" w:color="000000" w:themeColor="text1"/>
+            </w:tcBorders>
+            <w:shd w:val="clear" w:color="auto" w:fill="2F5496" w:themeFill="accent1" w:themeFillShade="BF"/>
+            <w:hideMark/>
+          </w:tcPr>
+          <w:p>
+            <w:pPr>
+              <w:jc w:val="center"/>
+              <w:rPr>
+                <w:rFonts w:ascii="Segoe UI" w:hAnsi="Segoe UI" w:cs="Segoe UI"/>
+                <w:color w:val="FFFFFF" w:themeColor="background1"/>
+                <w:sz w:val="22"/>
+                <w:szCs w:val="22"/>
+                <w:lang w:eastAsia="en-US"/>
+              </w:rPr>
+            </w:pPr>
+            <w:r>
+              <w:rPr>
+                <w:rFonts w:ascii="Segoe UI" w:hAnsi="Segoe UI" w:cs="Segoe UI"/>
+                <w:color w:val="FFFFFF" w:themeColor="background1"/>
+                <w:sz w:val="22"/>
+                <w:szCs w:val="22"/>
+              </w:rPr>
+              <w:t>PRECIPITACIONES PRONOSTICADAS</w:t>
+            </w:r>
+          </w:p>
+        </w:tc>
+      </w:tr>
+      <w:tr>
+        <w:trPr>
+          <w:trHeight w:val="1541"/>
+        </w:trPr>
+        <w:tc>
+          <w:tcPr>
+            <w:cnfStyle w:val="001000000000" w:firstRow="0" w:lastRow="0" w:firstColumn="1" w:lastColumn="0" w:oddVBand="0" w:evenVBand="0" w:oddHBand="0" w:evenHBand="0" w:firstRowFirstColumn="0" w:firstRowLastColumn="0" w:lastRowFirstColumn="0" w:lastRowLastColumn="0"/>
+            <w:tcW w:w="13490" w:type="dxa"/>
+            <w:gridSpan w:val="6"/>
+            <w:tcBorders>
+              <w:top w:val="single" w:sz="8" w:space="0" w:color="000000" w:themeColor="text1"/>
+              <w:left w:val="single" w:sz="8" w:space="0" w:color="000000" w:themeColor="text1"/>
+              <w:bottom w:val="single" w:sz="8" w:space="0" w:color="000000" w:themeColor="text1"/>
+              <w:right w:val="single" w:sz="8" w:space="0" w:color="000000" w:themeColor="text1"/>
+            </w:tcBorders>
+            <w:vAlign w:val="center"/>
+            <w:hideMark/>
+          </w:tcPr>
+          <w:p>
+            <w:pPr>
+              <w:rPr>
+                <w:rFonts w:ascii="Segoe UI" w:hAnsi="Segoe UI" w:cs="Segoe UI"/>
+                <w:sz w:val="22"/>
+                <w:szCs w:val="22"/>
+              </w:rPr>
+            </w:pPr>
+          </w:p>
+          <w:p>
+            <w:pPr>
+              <w:rPr>
+                <w:rFonts w:ascii="Segoe UI" w:hAnsi="Segoe UI" w:cs="Segoe UI"/>
+                <w:b w:val="0"/>
+                <w:bCs w:val="0"/>
+                <w:sz w:val="22"/>
+                <w:szCs w:val="22"/>
+              </w:rPr>
+            </w:pPr>
+            <w:r>
+              <w:rPr>
+                <w:rFonts w:ascii="Segoe UI" w:hAnsi="Segoe UI" w:cs="Segoe UI"/>
+                <w:b w:val="0"/>
+                <w:bCs w:val="0"/>
+                <w:sz w:val="22"/>
+                <w:szCs w:val="22"/>
+              </w:rPr>
+              <w:t>De acuerdo con los modelos numéricos de precipitación GFS y GEFS se prevé los siguientes acumulados de lluvia en la cuenca</w:t>
+            </w:r>
+          </w:p>
+          <w:p>
+            <w:pPr>
+              <w:pStyle w:val="Vieta1rojo"/>
+              <w:rPr>
+                <w:rFonts w:ascii="Segoe UI" w:hAnsi="Segoe UI" w:cs="Segoe UI"/>
+                <w:b w:val="0"/>
+                <w:bCs w:val="0"/>
+                <w:sz w:val="22"/>
+                <w:szCs w:val="22"/>
+              </w:rPr>
+            </w:pPr>
+            <w:proofErr w:type="gramStart"/>
+            <w:r>
+              <w:rPr>
+                <w:rFonts w:ascii="Segoe UI" w:hAnsi="Segoe UI" w:cs="Segoe UI"/>
+                <w:b w:val="0"/>
+                <w:bCs w:val="0"/>
+                <w:sz w:val="22"/>
+                <w:szCs w:val="22"/>
+                <w:u w:val="single"/>
+              </w:rPr>
+              <w:t>{{ fecha</w:t>
+            </w:r>
+            <w:proofErr w:type="gramEnd"/>
+            <w:r>
+              <w:rPr>
+                <w:rFonts w:ascii="Segoe UI" w:hAnsi="Segoe UI" w:cs="Segoe UI"/>
+                <w:b w:val="0"/>
+                <w:bCs w:val="0"/>
+                <w:sz w:val="22"/>
+                <w:szCs w:val="22"/>
+                <w:u w:val="single"/>
+              </w:rPr>
+              <w:t>_pronos_24 }}:</w:t>
+            </w:r>
+            <w:r>
+              <w:rPr>
+                <w:rFonts w:ascii="Segoe UI" w:hAnsi="Segoe UI" w:cs="Segoe UI"/>
+                <w:b w:val="0"/>
+                <w:bCs w:val="0"/>
+                <w:sz w:val="22"/>
+                <w:szCs w:val="22"/>
+              </w:rPr>
+              <w:t xml:space="preserve"> {{ psim_24_</w:t>
+            </w:r>
+            <w:r>
+              <w:rPr>
+                <w:rFonts w:ascii="Segoe UI" w:hAnsi="Segoe UI" w:cs="Segoe UI"/>
+                <w:b w:val="0"/>
+                <w:bCs w:val="0"/>
+                <w:sz w:val="22"/>
+                <w:szCs w:val="22"/>
+              </w:rPr>
+              <w:t>jose</w:t>
+            </w:r>
+            <w:r>
+              <w:rPr>
+                <w:rFonts w:ascii="Segoe UI" w:hAnsi="Segoe UI" w:cs="Segoe UI"/>
+                <w:b w:val="0"/>
+                <w:bCs w:val="0"/>
+                <w:sz w:val="22"/>
+                <w:szCs w:val="22"/>
+              </w:rPr>
+              <w:t xml:space="preserve"> }} mm</w:t>
+            </w:r>
+          </w:p>
+          <w:p>
+            <w:pPr>
+              <w:pStyle w:val="Vieta1rojo"/>
+              <w:rPr>
+                <w:rFonts w:ascii="Segoe UI" w:hAnsi="Segoe UI" w:cs="Segoe UI"/>
+                <w:b w:val="0"/>
+                <w:bCs w:val="0"/>
+                <w:sz w:val="22"/>
+                <w:szCs w:val="22"/>
+              </w:rPr>
+            </w:pPr>
+            <w:proofErr w:type="gramStart"/>
+            <w:r>
+              <w:rPr>
+                <w:rFonts w:ascii="Segoe UI" w:hAnsi="Segoe UI" w:cs="Segoe UI"/>
+                <w:b w:val="0"/>
+                <w:bCs w:val="0"/>
+                <w:sz w:val="22"/>
+                <w:szCs w:val="22"/>
+                <w:u w:val="single"/>
+              </w:rPr>
+              <w:t>{{ fecha</w:t>
+            </w:r>
+            <w:proofErr w:type="gramEnd"/>
+            <w:r>
+              <w:rPr>
+                <w:rFonts w:ascii="Segoe UI" w:hAnsi="Segoe UI" w:cs="Segoe UI"/>
+                <w:b w:val="0"/>
+                <w:bCs w:val="0"/>
+                <w:sz w:val="22"/>
+                <w:szCs w:val="22"/>
+                <w:u w:val="single"/>
+              </w:rPr>
+              <w:t>_pronos_48 }}:</w:t>
+            </w:r>
+            <w:r>
+              <w:rPr>
+                <w:rFonts w:ascii="Segoe UI" w:hAnsi="Segoe UI" w:cs="Segoe UI"/>
+                <w:b w:val="0"/>
+                <w:bCs w:val="0"/>
+                <w:sz w:val="22"/>
+                <w:szCs w:val="22"/>
+              </w:rPr>
+              <w:t xml:space="preserve"> {{ psim_48_</w:t>
+            </w:r>
+            <w:r>
+              <w:rPr>
+                <w:rFonts w:ascii="Segoe UI" w:hAnsi="Segoe UI" w:cs="Segoe UI"/>
+                <w:b w:val="0"/>
+                <w:bCs w:val="0"/>
+                <w:sz w:val="22"/>
+                <w:szCs w:val="22"/>
+              </w:rPr>
+              <w:t>jose</w:t>
+            </w:r>
+            <w:r>
+              <w:rPr>
+                <w:rFonts w:ascii="Segoe UI" w:hAnsi="Segoe UI" w:cs="Segoe UI"/>
+                <w:b w:val="0"/>
+                <w:bCs w:val="0"/>
+                <w:sz w:val="22"/>
+                <w:szCs w:val="22"/>
+              </w:rPr>
+              <w:t xml:space="preserve"> }} mm</w:t>
+            </w:r>
+          </w:p>
+          <w:p>
+            <w:pPr>
+              <w:pStyle w:val="Vieta1rojo"/>
+              <w:rPr>
+                <w:rFonts w:ascii="Segoe UI" w:hAnsi="Segoe UI" w:cs="Segoe UI"/>
+                <w:b w:val="0"/>
+                <w:bCs w:val="0"/>
+                <w:sz w:val="22"/>
+                <w:szCs w:val="22"/>
+              </w:rPr>
+            </w:pPr>
+            <w:proofErr w:type="gramStart"/>
+            <w:r>
+              <w:rPr>
+                <w:rFonts w:ascii="Segoe UI" w:hAnsi="Segoe UI" w:cs="Segoe UI"/>
+                <w:b w:val="0"/>
+                <w:bCs w:val="0"/>
+                <w:sz w:val="22"/>
+                <w:szCs w:val="22"/>
+                <w:u w:val="single"/>
+              </w:rPr>
+              <w:t>{{ fecha</w:t>
+            </w:r>
+            <w:proofErr w:type="gramEnd"/>
+            <w:r>
+              <w:rPr>
+                <w:rFonts w:ascii="Segoe UI" w:hAnsi="Segoe UI" w:cs="Segoe UI"/>
+                <w:b w:val="0"/>
+                <w:bCs w:val="0"/>
+                <w:sz w:val="22"/>
+                <w:szCs w:val="22"/>
+                <w:u w:val="single"/>
+              </w:rPr>
+              <w:t>_pronos_72 }}:</w:t>
+            </w:r>
+            <w:r>
+              <w:rPr>
+                <w:rFonts w:ascii="Segoe UI" w:hAnsi="Segoe UI" w:cs="Segoe UI"/>
+                <w:b w:val="0"/>
+                <w:bCs w:val="0"/>
+                <w:sz w:val="22"/>
+                <w:szCs w:val="22"/>
+              </w:rPr>
+              <w:t xml:space="preserve"> {{ psim_72_</w:t>
+            </w:r>
+            <w:r>
+              <w:rPr>
+                <w:rFonts w:ascii="Segoe UI" w:hAnsi="Segoe UI" w:cs="Segoe UI"/>
+                <w:b w:val="0"/>
+                <w:bCs w:val="0"/>
+                <w:sz w:val="22"/>
+                <w:szCs w:val="22"/>
+              </w:rPr>
+              <w:t>jose</w:t>
+            </w:r>
+            <w:r>
+              <w:rPr>
+                <w:rFonts w:ascii="Segoe UI" w:hAnsi="Segoe UI" w:cs="Segoe UI"/>
+                <w:b w:val="0"/>
+                <w:bCs w:val="0"/>
+                <w:sz w:val="22"/>
+                <w:szCs w:val="22"/>
+              </w:rPr>
+              <w:t xml:space="preserve"> }} mm</w:t>
+            </w:r>
+          </w:p>
+          <w:p>
+            <w:pPr>
+              <w:pStyle w:val="Vieta1rojo"/>
+              <w:numPr>
+                <w:ilvl w:val="0"/>
+                <w:numId w:val="0"/>
+              </w:numPr>
+              <w:rPr>
+                <w:rFonts w:ascii="Segoe UI" w:hAnsi="Segoe UI" w:cs="Segoe UI"/>
+                <w:b w:val="0"/>
+                <w:bCs w:val="0"/>
+                <w:sz w:val="22"/>
+                <w:szCs w:val="22"/>
+              </w:rPr>
+            </w:pPr>
+          </w:p>
+          <w:p>
+            <w:pPr>
+              <w:pStyle w:val="Vieta1rojo"/>
+              <w:numPr>
+                <w:ilvl w:val="0"/>
+                <w:numId w:val="0"/>
+              </w:numPr>
+              <w:rPr>
+                <w:rFonts w:ascii="Segoe UI" w:hAnsi="Segoe UI" w:cs="Segoe UI"/>
+                <w:b w:val="0"/>
+                <w:bCs w:val="0"/>
+                <w:sz w:val="22"/>
+                <w:szCs w:val="22"/>
+              </w:rPr>
+            </w:pPr>
+          </w:p>
+        </w:tc>
+      </w:tr>
+      <w:tr>
+        <w:tc>
+          <w:tcPr>
+            <w:cnfStyle w:val="001000000000" w:firstRow="0" w:lastRow="0" w:firstColumn="1" w:lastColumn="0" w:oddVBand="0" w:evenVBand="0" w:oddHBand="0" w:evenHBand="0" w:firstRowFirstColumn="0" w:firstRowLastColumn="0" w:lastRowFirstColumn="0" w:lastRowLastColumn="0"/>
+            <w:tcW w:w="13490" w:type="dxa"/>
+            <w:gridSpan w:val="6"/>
+            <w:tcBorders>
+              <w:top w:val="single" w:sz="8" w:space="0" w:color="000000" w:themeColor="text1"/>
+              <w:left w:val="single" w:sz="8" w:space="0" w:color="000000" w:themeColor="text1"/>
+              <w:bottom w:val="single" w:sz="8" w:space="0" w:color="000000" w:themeColor="text1"/>
+              <w:right w:val="single" w:sz="8" w:space="0" w:color="000000" w:themeColor="text1"/>
+            </w:tcBorders>
+            <w:shd w:val="clear" w:color="auto" w:fill="2F5496" w:themeFill="accent1" w:themeFillShade="BF"/>
+            <w:hideMark/>
+          </w:tcPr>
+          <w:p>
+            <w:pPr>
+              <w:jc w:val="center"/>
+              <w:rPr>
+                <w:rFonts w:ascii="Segoe UI" w:hAnsi="Segoe UI" w:cs="Segoe UI"/>
+                <w:color w:val="FFFFFF" w:themeColor="background1"/>
+                <w:sz w:val="22"/>
+                <w:szCs w:val="22"/>
+                <w:lang w:eastAsia="en-US"/>
+              </w:rPr>
+            </w:pPr>
+            <w:r>
+              <w:rPr>
+                <w:rFonts w:ascii="Segoe UI" w:hAnsi="Segoe UI" w:cs="Segoe UI"/>
+                <w:color w:val="FFFFFF" w:themeColor="background1"/>
+                <w:sz w:val="22"/>
+                <w:szCs w:val="22"/>
+                <w:lang w:eastAsia="en-US"/>
+              </w:rPr>
+              <w:t>NIVELES MÁXIMOS APROXIMADOS PARA LOS PRÓXIMOS DIAS</w:t>
+            </w:r>
+          </w:p>
+        </w:tc>
+      </w:tr>
+      <w:tr>
+        <w:tc>
+          <w:tcPr>
+            <w:cnfStyle w:val="001000000000" w:firstRow="0" w:lastRow="0" w:firstColumn="1" w:lastColumn="0" w:oddVBand="0" w:evenVBand="0" w:oddHBand="0" w:evenHBand="0" w:firstRowFirstColumn="0" w:firstRowLastColumn="0" w:lastRowFirstColumn="0" w:lastRowLastColumn="0"/>
+            <w:tcW w:w="2870" w:type="dxa"/>
+            <w:tcBorders>
+              <w:top w:val="single" w:sz="8" w:space="0" w:color="000000" w:themeColor="text1"/>
+              <w:left w:val="single" w:sz="8" w:space="0" w:color="000000" w:themeColor="text1"/>
+              <w:bottom w:val="single" w:sz="8" w:space="0" w:color="000000" w:themeColor="text1"/>
+              <w:right w:val="single" w:sz="8" w:space="0" w:color="000000" w:themeColor="text1"/>
+            </w:tcBorders>
+            <w:shd w:val="clear" w:color="auto" w:fill="2F5496" w:themeFill="accent1" w:themeFillShade="BF"/>
+            <w:vAlign w:val="center"/>
+            <w:hideMark/>
+          </w:tcPr>
+          <w:p>
+            <w:pPr>
+              <w:jc w:val="center"/>
+              <w:rPr>
+                <w:rFonts w:ascii="Segoe UI" w:hAnsi="Segoe UI" w:cs="Segoe UI"/>
+                <w:color w:val="FFFFFF" w:themeColor="background1"/>
+                <w:sz w:val="22"/>
+                <w:szCs w:val="22"/>
+                <w:lang w:eastAsia="en-US"/>
+              </w:rPr>
+            </w:pPr>
+            <w:r>
+              <w:rPr>
+                <w:rFonts w:ascii="Segoe UI" w:hAnsi="Segoe UI" w:cs="Segoe UI"/>
+                <w:color w:val="FFFFFF" w:themeColor="background1"/>
+                <w:sz w:val="22"/>
+                <w:szCs w:val="22"/>
+                <w:lang w:eastAsia="en-US"/>
+              </w:rPr>
+              <w:t>Estación</w:t>
+            </w:r>
+          </w:p>
+        </w:tc>
+        <w:tc>
+          <w:tcPr>
+            <w:tcW w:w="6210" w:type="dxa"/>
+            <w:gridSpan w:val="3"/>
+            <w:tcBorders>
+              <w:top w:val="single" w:sz="8" w:space="0" w:color="000000" w:themeColor="text1"/>
+              <w:left w:val="single" w:sz="8" w:space="0" w:color="000000" w:themeColor="text1"/>
+              <w:bottom w:val="single" w:sz="8" w:space="0" w:color="000000" w:themeColor="text1"/>
+              <w:right w:val="single" w:sz="8" w:space="0" w:color="000000" w:themeColor="text1"/>
+            </w:tcBorders>
+            <w:shd w:val="clear" w:color="auto" w:fill="2F5496" w:themeFill="accent1" w:themeFillShade="BF"/>
+            <w:vAlign w:val="center"/>
+            <w:hideMark/>
+          </w:tcPr>
+          <w:p>
+            <w:pPr>
+              <w:jc w:val="center"/>
+              <w:cnfStyle w:val="000000000000" w:firstRow="0" w:lastRow="0" w:firstColumn="0" w:lastColumn="0" w:oddVBand="0" w:evenVBand="0" w:oddHBand="0" w:evenHBand="0" w:firstRowFirstColumn="0" w:firstRowLastColumn="0" w:lastRowFirstColumn="0" w:lastRowLastColumn="0"/>
+              <w:rPr>
+                <w:rFonts w:ascii="Segoe UI" w:hAnsi="Segoe UI" w:cs="Segoe UI"/>
+                <w:b/>
+                <w:bCs/>
+                <w:color w:val="FFFFFF" w:themeColor="background1"/>
+                <w:sz w:val="22"/>
+                <w:szCs w:val="22"/>
+                <w:lang w:eastAsia="en-US"/>
+              </w:rPr>
+            </w:pPr>
+            <w:r>
+              <w:rPr>
+                <w:rFonts w:ascii="Segoe UI" w:hAnsi="Segoe UI" w:cs="Segoe UI"/>
+                <w:b/>
+                <w:bCs/>
+                <w:color w:val="FFFFFF" w:themeColor="background1"/>
+                <w:sz w:val="22"/>
+                <w:szCs w:val="22"/>
+                <w:lang w:eastAsia="en-US"/>
+              </w:rPr>
+              <w:t>Nivel máximo pronosticado para los próximos días</w:t>
+            </w:r>
+          </w:p>
+        </w:tc>
+        <w:tc>
+          <w:tcPr>
+            <w:tcW w:w="4410" w:type="dxa"/>
+            <w:gridSpan w:val="2"/>
+            <w:tcBorders>
+              <w:top w:val="single" w:sz="8" w:space="0" w:color="000000" w:themeColor="text1"/>
+              <w:left w:val="single" w:sz="8" w:space="0" w:color="000000" w:themeColor="text1"/>
+              <w:bottom w:val="single" w:sz="8" w:space="0" w:color="000000" w:themeColor="text1"/>
+              <w:right w:val="single" w:sz="8" w:space="0" w:color="000000" w:themeColor="text1"/>
+            </w:tcBorders>
+            <w:shd w:val="clear" w:color="auto" w:fill="2F5496" w:themeFill="accent1" w:themeFillShade="BF"/>
+            <w:hideMark/>
+          </w:tcPr>
+          <w:p>
+            <w:pPr>
+              <w:jc w:val="center"/>
+              <w:cnfStyle w:val="000000000000" w:firstRow="0" w:lastRow="0" w:firstColumn="0" w:lastColumn="0" w:oddVBand="0" w:evenVBand="0" w:oddHBand="0" w:evenHBand="0" w:firstRowFirstColumn="0" w:firstRowLastColumn="0" w:lastRowFirstColumn="0" w:lastRowLastColumn="0"/>
+              <w:rPr>
+                <w:rFonts w:ascii="Segoe UI" w:hAnsi="Segoe UI" w:cs="Segoe UI"/>
+                <w:b/>
+                <w:bCs/>
+                <w:color w:val="FFFFFF" w:themeColor="background1"/>
+                <w:sz w:val="22"/>
+                <w:szCs w:val="22"/>
+                <w:lang w:eastAsia="en-US"/>
+              </w:rPr>
+            </w:pPr>
+            <w:r>
+              <w:rPr>
+                <w:rFonts w:ascii="Segoe UI" w:hAnsi="Segoe UI" w:cs="Segoe UI"/>
+                <w:b/>
+                <w:bCs/>
+                <w:color w:val="FFFFFF" w:themeColor="background1"/>
+                <w:sz w:val="22"/>
+                <w:szCs w:val="22"/>
+                <w:lang w:eastAsia="en-US"/>
+              </w:rPr>
+              <w:t>Fecha aproximada de ocurrencia</w:t>
+            </w:r>
+          </w:p>
+        </w:tc>
+      </w:tr>
+      <w:tr>
+        <w:tc>
+          <w:tcPr>
+            <w:cnfStyle w:val="001000000000" w:firstRow="0" w:lastRow="0" w:firstColumn="1" w:lastColumn="0" w:oddVBand="0" w:evenVBand="0" w:oddHBand="0" w:evenHBand="0" w:firstRowFirstColumn="0" w:firstRowLastColumn="0" w:lastRowFirstColumn="0" w:lastRowLastColumn="0"/>
+            <w:tcW w:w="2870" w:type="dxa"/>
+            <w:tcBorders>
+              <w:top w:val="single" w:sz="8" w:space="0" w:color="000000" w:themeColor="text1"/>
+              <w:left w:val="single" w:sz="8" w:space="0" w:color="000000" w:themeColor="text1"/>
+              <w:bottom w:val="single" w:sz="8" w:space="0" w:color="000000" w:themeColor="text1"/>
+              <w:right w:val="single" w:sz="8" w:space="0" w:color="000000" w:themeColor="text1"/>
+            </w:tcBorders>
+            <w:shd w:val="clear" w:color="auto" w:fill="FFFFFF" w:themeFill="background1"/>
+            <w:vAlign w:val="center"/>
+            <w:hideMark/>
+          </w:tcPr>
+          <w:p>
+            <w:pPr>
+              <w:jc w:val="center"/>
+              <w:rPr>
+                <w:rFonts w:ascii="Segoe UI" w:hAnsi="Segoe UI" w:cs="Segoe UI"/>
+                <w:sz w:val="22"/>
+                <w:szCs w:val="22"/>
+                <w:lang w:eastAsia="en-US"/>
+              </w:rPr>
+            </w:pPr>
+            <w:r>
+              <w:rPr>
+                <w:rFonts w:ascii="Segoe UI" w:hAnsi="Segoe UI" w:cs="Segoe UI"/>
+                <w:sz w:val="22"/>
+                <w:szCs w:val="22"/>
+              </w:rPr>
+              <w:t>Picada de Varela</w:t>
+            </w:r>
+          </w:p>
+        </w:tc>
+        <w:tc>
+          <w:tcPr>
+            <w:tcW w:w="6210" w:type="dxa"/>
+            <w:gridSpan w:val="3"/>
+            <w:tcBorders>
+              <w:top w:val="single" w:sz="8" w:space="0" w:color="000000" w:themeColor="text1"/>
+              <w:left w:val="single" w:sz="8" w:space="0" w:color="000000" w:themeColor="text1"/>
+              <w:bottom w:val="single" w:sz="8" w:space="0" w:color="000000" w:themeColor="text1"/>
+              <w:right w:val="single" w:sz="8" w:space="0" w:color="000000" w:themeColor="text1"/>
+            </w:tcBorders>
+            <w:shd w:val="clear" w:color="auto" w:fill="FFFFFF" w:themeFill="background1"/>
+            <w:vAlign w:val="center"/>
+            <w:hideMark/>
+          </w:tcPr>
+          <w:p>
+            <w:pPr>
+              <w:jc w:val="center"/>
+              <w:cnfStyle w:val="000000000000" w:firstRow="0" w:lastRow="0" w:firstColumn="0" w:lastColumn="0" w:oddVBand="0" w:evenVBand="0" w:oddHBand="0" w:evenHBand="0" w:firstRowFirstColumn="0" w:firstRowLastColumn="0" w:lastRowFirstColumn="0" w:lastRowLastColumn="0"/>
+              <w:rPr>
+                <w:rFonts w:ascii="Segoe UI" w:hAnsi="Segoe UI" w:cs="Segoe UI"/>
+                <w:sz w:val="22"/>
+                <w:szCs w:val="22"/>
+                <w:lang w:eastAsia="en-US"/>
+              </w:rPr>
+            </w:pPr>
+            <w:proofErr w:type="gramStart"/>
+            <w:r>
+              <w:rPr>
+                <w:rFonts w:ascii="Segoe UI" w:hAnsi="Segoe UI" w:cs="Segoe UI"/>
+                <w:sz w:val="22"/>
+                <w:szCs w:val="22"/>
+              </w:rPr>
+              <w:t xml:space="preserve">{{ </w:t>
+            </w:r>
+            <w:proofErr w:type="spellStart"/>
+            <w:r>
+              <w:rPr>
+                <w:rFonts w:ascii="Segoe UI" w:hAnsi="Segoe UI" w:cs="Segoe UI"/>
+                <w:sz w:val="22"/>
+                <w:szCs w:val="22"/>
+              </w:rPr>
+              <w:t>pronos</w:t>
+            </w:r>
+            <w:proofErr w:type="gramEnd"/>
+            <w:r>
+              <w:rPr>
+                <w:rFonts w:ascii="Segoe UI" w:hAnsi="Segoe UI" w:cs="Segoe UI"/>
+                <w:sz w:val="22"/>
+                <w:szCs w:val="22"/>
+              </w:rPr>
+              <w:t>_varela</w:t>
+            </w:r>
+            <w:proofErr w:type="spellEnd"/>
+            <w:r>
+              <w:rPr>
+                <w:rFonts w:ascii="Segoe UI" w:hAnsi="Segoe UI" w:cs="Segoe UI"/>
+                <w:sz w:val="22"/>
+                <w:szCs w:val="22"/>
+              </w:rPr>
+              <w:t xml:space="preserve"> }}</w:t>
+            </w:r>
+          </w:p>
+        </w:tc>
+        <w:tc>
+          <w:tcPr>
+            <w:tcW w:w="4410" w:type="dxa"/>
+            <w:gridSpan w:val="2"/>
+            <w:tcBorders>
+              <w:top w:val="single" w:sz="8" w:space="0" w:color="000000" w:themeColor="text1"/>
+              <w:left w:val="single" w:sz="8" w:space="0" w:color="000000" w:themeColor="text1"/>
+              <w:bottom w:val="single" w:sz="8" w:space="0" w:color="000000" w:themeColor="text1"/>
+              <w:right w:val="single" w:sz="8" w:space="0" w:color="000000" w:themeColor="text1"/>
+            </w:tcBorders>
+            <w:hideMark/>
+          </w:tcPr>
+          <w:p>
+            <w:pPr>
+              <w:jc w:val="center"/>
+              <w:cnfStyle w:val="000000000000" w:firstRow="0" w:lastRow="0" w:firstColumn="0" w:lastColumn="0" w:oddVBand="0" w:evenVBand="0" w:oddHBand="0" w:evenHBand="0" w:firstRowFirstColumn="0" w:firstRowLastColumn="0" w:lastRowFirstColumn="0" w:lastRowLastColumn="0"/>
+              <w:rPr>
+                <w:rFonts w:ascii="Segoe UI" w:hAnsi="Segoe UI" w:cs="Segoe UI"/>
+                <w:sz w:val="22"/>
+                <w:szCs w:val="22"/>
+                <w:lang w:eastAsia="en-US"/>
+              </w:rPr>
+            </w:pPr>
+            <w:proofErr w:type="gramStart"/>
+            <w:r>
+              <w:rPr>
+                <w:rFonts w:ascii="Segoe UI" w:hAnsi="Segoe UI" w:cs="Segoe UI"/>
+                <w:sz w:val="22"/>
+                <w:szCs w:val="22"/>
+              </w:rPr>
+              <w:t xml:space="preserve">{{ </w:t>
+            </w:r>
+            <w:proofErr w:type="spellStart"/>
+            <w:r>
+              <w:rPr>
+                <w:rFonts w:ascii="Segoe UI" w:hAnsi="Segoe UI" w:cs="Segoe UI"/>
+                <w:sz w:val="22"/>
+                <w:szCs w:val="22"/>
+              </w:rPr>
+              <w:t>fecha</w:t>
+            </w:r>
+            <w:proofErr w:type="gramEnd"/>
+            <w:r>
+              <w:rPr>
+                <w:rFonts w:ascii="Segoe UI" w:hAnsi="Segoe UI" w:cs="Segoe UI"/>
+                <w:sz w:val="22"/>
+                <w:szCs w:val="22"/>
+              </w:rPr>
+              <w:t>_varela</w:t>
+            </w:r>
+            <w:proofErr w:type="spellEnd"/>
+            <w:r>
+              <w:rPr>
+                <w:rFonts w:ascii="Segoe UI" w:hAnsi="Segoe UI" w:cs="Segoe UI"/>
+                <w:sz w:val="22"/>
+                <w:szCs w:val="22"/>
+              </w:rPr>
+              <w:t xml:space="preserve"> }}</w:t>
+            </w:r>
+          </w:p>
+        </w:tc>
+      </w:tr>
+      <w:tr>
+        <w:tc>
+          <w:tcPr>
+            <w:cnfStyle w:val="001000000000" w:firstRow="0" w:lastRow="0" w:firstColumn="1" w:lastColumn="0" w:oddVBand="0" w:evenVBand="0" w:oddHBand="0" w:evenHBand="0" w:firstRowFirstColumn="0" w:firstRowLastColumn="0" w:lastRowFirstColumn="0" w:lastRowLastColumn="0"/>
+            <w:tcW w:w="13490" w:type="dxa"/>
+            <w:gridSpan w:val="6"/>
+            <w:tcBorders>
+              <w:top w:val="single" w:sz="8" w:space="0" w:color="000000" w:themeColor="text1"/>
+              <w:left w:val="single" w:sz="8" w:space="0" w:color="000000" w:themeColor="text1"/>
+              <w:bottom w:val="single" w:sz="8" w:space="0" w:color="000000" w:themeColor="text1"/>
+              <w:right w:val="single" w:sz="8" w:space="0" w:color="000000" w:themeColor="text1"/>
+            </w:tcBorders>
+            <w:shd w:val="clear" w:color="auto" w:fill="2F5496" w:themeFill="accent1" w:themeFillShade="BF"/>
+            <w:hideMark/>
+          </w:tcPr>
+          <w:p>
+            <w:pPr>
+              <w:jc w:val="center"/>
+              <w:rPr>
+                <w:rFonts w:ascii="Segoe UI" w:hAnsi="Segoe UI" w:cs="Segoe UI"/>
+                <w:sz w:val="22"/>
+                <w:szCs w:val="22"/>
+                <w:lang w:eastAsia="en-US"/>
+              </w:rPr>
+            </w:pPr>
+            <w:r>
+              <w:rPr>
+                <w:rFonts w:ascii="Segoe UI" w:hAnsi="Segoe UI" w:cs="Segoe UI"/>
+                <w:color w:val="FFFFFF" w:themeColor="background1"/>
+                <w:sz w:val="22"/>
+                <w:szCs w:val="22"/>
+                <w:lang w:eastAsia="en-US"/>
+              </w:rPr>
+              <w:t>PRONÓSTICO HIDROLÓGICO</w:t>
+            </w:r>
+          </w:p>
+        </w:tc>
+      </w:tr>
+      <w:tr>
+        <w:trPr>
+          <w:trHeight w:val="3238"/>
+        </w:trPr>
+        <w:tc>
+          <w:tcPr>
+            <w:cnfStyle w:val="001000000000" w:firstRow="0" w:lastRow="0" w:firstColumn="1" w:lastColumn="0" w:oddVBand="0" w:evenVBand="0" w:oddHBand="0" w:evenHBand="0" w:firstRowFirstColumn="0" w:firstRowLastColumn="0" w:lastRowFirstColumn="0" w:lastRowLastColumn="0"/>
+            <w:tcW w:w="13490" w:type="dxa"/>
+            <w:gridSpan w:val="6"/>
+            <w:tcBorders>
+              <w:top w:val="single" w:sz="8" w:space="0" w:color="000000" w:themeColor="text1"/>
+              <w:left w:val="single" w:sz="8" w:space="0" w:color="000000" w:themeColor="text1"/>
+              <w:bottom w:val="single" w:sz="8" w:space="0" w:color="000000" w:themeColor="text1"/>
+              <w:right w:val="single" w:sz="8" w:space="0" w:color="000000" w:themeColor="text1"/>
+            </w:tcBorders>
+            <w:vAlign w:val="center"/>
+            <w:hideMark/>
+          </w:tcPr>
+          <w:p>
+            <w:pPr>
+              <w:spacing w:before="100" w:beforeAutospacing="1" w:after="100" w:afterAutospacing="1" w:line="240" w:lineRule="auto"/>
+              <w:rPr>
+                <w:rFonts w:ascii="Segoe UI" w:hAnsi="Segoe UI" w:cs="Segoe UI"/>
+                <w:b w:val="0"/>
+                <w:bCs w:val="0"/>
+                <w:sz w:val="22"/>
+                <w:szCs w:val="22"/>
+                <w:lang w:val="en-US" w:eastAsia="en-US"/>
+              </w:rPr>
+            </w:pPr>
+            <w:proofErr w:type="gramStart"/>
+            <w:r>
+              <w:rPr>
+                <w:rFonts w:ascii="Segoe UI" w:hAnsi="Segoe UI" w:cs="Segoe UI"/>
+                <w:b w:val="0"/>
+                <w:bCs w:val="0"/>
+                <w:sz w:val="22"/>
+                <w:szCs w:val="22"/>
+                <w:lang w:val="en-US" w:eastAsia="en-US"/>
+              </w:rPr>
+              <w:t xml:space="preserve">{{ </w:t>
+            </w:r>
+            <w:proofErr w:type="spellStart"/>
+            <w:r>
+              <w:rPr>
+                <w:rFonts w:ascii="Segoe UI" w:hAnsi="Segoe UI" w:cs="Segoe UI"/>
+                <w:b w:val="0"/>
+                <w:bCs w:val="0"/>
+                <w:sz w:val="22"/>
+                <w:szCs w:val="22"/>
+                <w:lang w:val="en-US" w:eastAsia="en-US"/>
+              </w:rPr>
+              <w:t>diagnostico</w:t>
+            </w:r>
+            <w:proofErr w:type="gramEnd"/>
+            <w:r>
+              <w:rPr>
+                <w:rFonts w:ascii="Segoe UI" w:hAnsi="Segoe UI" w:cs="Segoe UI"/>
+                <w:b w:val="0"/>
+                <w:bCs w:val="0"/>
+                <w:sz w:val="22"/>
+                <w:szCs w:val="22"/>
+                <w:lang w:val="en-US" w:eastAsia="en-US"/>
+              </w:rPr>
+              <w:t>_</w:t>
+            </w:r>
+            <w:r>
+              <w:rPr>
+                <w:rFonts w:ascii="Segoe UI" w:hAnsi="Segoe UI" w:cs="Segoe UI"/>
+                <w:b w:val="0"/>
+                <w:bCs w:val="0"/>
+                <w:sz w:val="22"/>
+                <w:szCs w:val="22"/>
+                <w:lang w:val="en-US" w:eastAsia="en-US"/>
+              </w:rPr>
+              <w:t>jose</w:t>
+            </w:r>
+            <w:proofErr w:type="spellEnd"/>
+            <w:r>
+              <w:rPr>
+                <w:rFonts w:ascii="Segoe UI" w:hAnsi="Segoe UI" w:cs="Segoe UI"/>
+                <w:b w:val="0"/>
+                <w:bCs w:val="0"/>
+                <w:sz w:val="22"/>
+                <w:szCs w:val="22"/>
+                <w:lang w:val="en-US" w:eastAsia="en-US"/>
+              </w:rPr>
+              <w:t xml:space="preserve"> }}</w:t>
+            </w:r>
+          </w:p>
+        </w:tc>
+      </w:tr>
+      <w:tr>
+        <w:tc>
+          <w:tcPr>
+            <w:cnfStyle w:val="001000000000" w:firstRow="0" w:lastRow="0" w:firstColumn="1" w:lastColumn="0" w:oddVBand="0" w:evenVBand="0" w:oddHBand="0" w:evenHBand="0" w:firstRowFirstColumn="0" w:firstRowLastColumn="0" w:lastRowFirstColumn="0" w:lastRowLastColumn="0"/>
+            <w:tcW w:w="13490" w:type="dxa"/>
+            <w:gridSpan w:val="6"/>
+            <w:tcBorders>
+              <w:top w:val="single" w:sz="8" w:space="0" w:color="000000" w:themeColor="text1"/>
+              <w:left w:val="single" w:sz="8" w:space="0" w:color="000000" w:themeColor="text1"/>
+              <w:bottom w:val="single" w:sz="8" w:space="0" w:color="000000" w:themeColor="text1"/>
+              <w:right w:val="single" w:sz="8" w:space="0" w:color="000000" w:themeColor="text1"/>
+            </w:tcBorders>
+            <w:shd w:val="clear" w:color="auto" w:fill="2F5496" w:themeFill="accent1" w:themeFillShade="BF"/>
+            <w:hideMark/>
+          </w:tcPr>
+          <w:p>
+            <w:pPr>
+              <w:jc w:val="center"/>
+              <w:rPr>
+                <w:rFonts w:ascii="Segoe UI" w:hAnsi="Segoe UI" w:cs="Segoe UI"/>
+                <w:sz w:val="22"/>
+                <w:szCs w:val="22"/>
+                <w:lang w:eastAsia="en-US"/>
+              </w:rPr>
+            </w:pPr>
+            <w:r>
+              <w:rPr>
+                <w:rFonts w:ascii="Segoe UI" w:hAnsi="Segoe UI" w:cs="Segoe UI"/>
+                <w:color w:val="FFFFFF" w:themeColor="background1"/>
+                <w:sz w:val="22"/>
+                <w:szCs w:val="22"/>
+                <w:lang w:eastAsia="en-US"/>
+              </w:rPr>
+              <w:t>RECOMENDACIONES AL SINAE</w:t>
+            </w:r>
+          </w:p>
+        </w:tc>
+      </w:tr>
+      <w:tr>
+        <w:trPr>
+          <w:trHeight w:val="844"/>
+        </w:trPr>
+        <w:tc>
+          <w:tcPr>
+            <w:cnfStyle w:val="001000000000" w:firstRow="0" w:lastRow="0" w:firstColumn="1" w:lastColumn="0" w:oddVBand="0" w:evenVBand="0" w:oddHBand="0" w:evenHBand="0" w:firstRowFirstColumn="0" w:firstRowLastColumn="0" w:lastRowFirstColumn="0" w:lastRowLastColumn="0"/>
+            <w:tcW w:w="13490" w:type="dxa"/>
+            <w:gridSpan w:val="6"/>
+            <w:tcBorders>
+              <w:top w:val="single" w:sz="8" w:space="0" w:color="000000" w:themeColor="text1"/>
+              <w:left w:val="single" w:sz="8" w:space="0" w:color="000000" w:themeColor="text1"/>
+              <w:bottom w:val="single" w:sz="8" w:space="0" w:color="000000" w:themeColor="text1"/>
+              <w:right w:val="single" w:sz="8" w:space="0" w:color="000000" w:themeColor="text1"/>
+            </w:tcBorders>
+            <w:vAlign w:val="center"/>
+            <w:hideMark/>
+          </w:tcPr>
+          <w:p>
+            <w:pPr>
+              <w:spacing w:before="100" w:beforeAutospacing="1" w:after="100" w:afterAutospacing="1" w:line="240" w:lineRule="auto"/>
+              <w:rPr>
+                <w:rFonts w:ascii="Segoe UI" w:hAnsi="Segoe UI" w:cs="Segoe UI"/>
+                <w:b w:val="0"/>
+                <w:bCs w:val="0"/>
+                <w:sz w:val="22"/>
+                <w:szCs w:val="22"/>
+                <w:lang w:val="en-US" w:eastAsia="en-US"/>
+              </w:rPr>
+            </w:pPr>
+            <w:proofErr w:type="gramStart"/>
+            <w:r>
+              <w:rPr>
+                <w:rFonts w:ascii="Segoe UI" w:hAnsi="Segoe UI" w:cs="Segoe UI"/>
+                <w:b w:val="0"/>
+                <w:bCs w:val="0"/>
+                <w:sz w:val="22"/>
+                <w:szCs w:val="22"/>
+                <w:lang w:val="en-US" w:eastAsia="en-US"/>
+              </w:rPr>
+              <w:t xml:space="preserve">{{ </w:t>
+            </w:r>
+            <w:proofErr w:type="spellStart"/>
+            <w:r>
+              <w:rPr>
+                <w:rFonts w:ascii="Segoe UI" w:hAnsi="Segoe UI" w:cs="Segoe UI"/>
+                <w:b w:val="0"/>
+                <w:bCs w:val="0"/>
+                <w:sz w:val="22"/>
+                <w:szCs w:val="22"/>
+                <w:lang w:val="en-US" w:eastAsia="en-US"/>
+              </w:rPr>
+              <w:t>recomendacion</w:t>
+            </w:r>
+            <w:proofErr w:type="gramEnd"/>
+            <w:r>
+              <w:rPr>
+                <w:rFonts w:ascii="Segoe UI" w:hAnsi="Segoe UI" w:cs="Segoe UI"/>
+                <w:b w:val="0"/>
+                <w:bCs w:val="0"/>
+                <w:sz w:val="22"/>
+                <w:szCs w:val="22"/>
+                <w:lang w:val="en-US" w:eastAsia="en-US"/>
+              </w:rPr>
+              <w:t>_</w:t>
+            </w:r>
+            <w:r>
+              <w:rPr>
+                <w:rFonts w:ascii="Segoe UI" w:hAnsi="Segoe UI" w:cs="Segoe UI"/>
+                <w:b w:val="0"/>
+                <w:bCs w:val="0"/>
+                <w:sz w:val="22"/>
+                <w:szCs w:val="22"/>
+                <w:lang w:val="en-US" w:eastAsia="en-US"/>
+              </w:rPr>
+              <w:t>jose</w:t>
+            </w:r>
+            <w:proofErr w:type="spellEnd"/>
+            <w:r>
+              <w:rPr>
+                <w:rFonts w:ascii="Segoe UI" w:hAnsi="Segoe UI" w:cs="Segoe UI"/>
+                <w:b w:val="0"/>
+                <w:bCs w:val="0"/>
+                <w:sz w:val="22"/>
+                <w:szCs w:val="22"/>
+                <w:lang w:val="en-US" w:eastAsia="en-US"/>
+              </w:rPr>
+              <w:t xml:space="preserve"> }} </w:t>
+            </w:r>
+          </w:p>
+        </w:tc>
+      </w:tr>
+    </w:tbl>
+    <w:p>
+      <w:pPr>
         <w:spacing w:line="240" w:lineRule="auto"/>
         <w:contextualSpacing w:val="0"/>
         <w:jc w:val="left"/>
       </w:pPr>
-      <w:r>
-        <w:lastRenderedPageBreak/>
-        <w:br w:type="page"/>
-      </w:r>
     </w:p>
     <w:p>
       <w:pPr>
@@ -16579,7 +18808,7 @@
           </mc:Choice>
           <mc:Fallback>
             <w:pict>
-              <v:shape w14:anchorId="0AF239C5" id="Text Box 2" o:spid="_x0000_s1032" type="#_x0000_t202" style="position:absolute;margin-left:740.1pt;margin-top:36.15pt;width:400.05pt;height:503.85pt;z-index:251682816;visibility:visible;mso-wrap-style:square;mso-width-percent:0;mso-height-percent:0;mso-wrap-distance-left:9pt;mso-wrap-distance-top:0;mso-wrap-distance-right:9pt;mso-wrap-distance-bottom:0;mso-position-horizontal:absolute;mso-position-horizontal-relative:text;mso-position-vertical:absolute;mso-position-vertical-relative:text;mso-width-percent:0;mso-height-percent:0;mso-width-relative:margin;mso-height-relative:margin;v-text-anchor:middle" o:gfxdata="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" fillcolor="white [3201]" stroked="f" strokeweight="2.25pt">
+              <v:shape w14:anchorId="0AF239C5" id="Text Box 2" o:spid="_x0000_s1033" type="#_x0000_t202" style="position:absolute;margin-left:740.1pt;margin-top:36.15pt;width:400.05pt;height:503.85pt;z-index:251682816;visibility:visible;mso-wrap-style:square;mso-width-percent:0;mso-height-percent:0;mso-wrap-distance-left:9pt;mso-wrap-distance-top:0;mso-wrap-distance-right:9pt;mso-wrap-distance-bottom:0;mso-position-horizontal:absolute;mso-position-horizontal-relative:text;mso-position-vertical:absolute;mso-position-vertical-relative:text;mso-width-percent:0;mso-height-percent:0;mso-width-relative:margin;mso-height-relative:margin;v-text-anchor:middle" o:gfxdata="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" fillcolor="white [3201]" stroked="f" strokeweight="2.25pt">
                 <v:textbox>
                   <w:txbxContent>
                     <w:p>

--- a/automatic docx/doc_master.docx
+++ b/automatic docx/doc_master.docx
@@ -1,6 +1,6 @@
 
 <file path=word/document.xml><?xml version="1.0" encoding="utf-8"?>
-<w:document xmlns:wpc="http://schemas.microsoft.com/office/word/2010/wordprocessingCanvas" xmlns:cx="http://schemas.microsoft.com/office/drawing/2014/chartex" xmlns:cx1="http://schemas.microsoft.com/office/drawing/2015/9/8/chartex" xmlns:cx2="http://schemas.microsoft.com/office/drawing/2015/10/21/chartex" xmlns:cx3="http://schemas.microsoft.com/office/drawing/2016/5/9/chartex" xmlns:cx4="http://schemas.microsoft.com/office/drawing/2016/5/10/chartex" xmlns:cx5="http://schemas.microsoft.com/office/drawing/2016/5/11/chartex" xmlns:cx6="http://schemas.microsoft.com/office/drawing/2016/5/12/chartex" xmlns:cx7="http://schemas.microsoft.com/office/drawing/2016/5/13/chartex" xmlns:cx8="http://schemas.microsoft.com/office/drawing/2016/5/14/chartex" xmlns:mc="http://schemas.openxmlformats.org/markup-compatibility/2006" xmlns:aink="http://schemas.microsoft.com/office/drawing/2016/ink" xmlns:am3d="http://schemas.microsoft.com/office/drawing/2017/model3d" xmlns:o="urn:schemas-microsoft-com:office:office" xmlns:oel="http://schemas.microsoft.com/office/2019/extlst" xmlns:r="http://schemas.openxmlformats.org/officeDocument/2006/relationships" xmlns:m="http://schemas.openxmlformats.org/officeDocument/2006/math" xmlns:v="urn:schemas-microsoft-com:vml" xmlns:wp14="http://schemas.microsoft.com/office/word/2010/wordprocessingDrawing" xmlns:wp="http://schemas.openxmlformats.org/drawingml/2006/wordprocessingDrawing" xmlns:w10="urn:schemas-microsoft-com:office:word" xmlns:w="http://schemas.openxmlformats.org/wordprocessingml/2006/main" xmlns:w14="http://schemas.microsoft.com/office/word/2010/wordml" xmlns:w15="http://schemas.microsoft.com/office/word/2012/wordml" xmlns:w16cex="http://schemas.microsoft.com/office/word/2018/wordml/cex" xmlns:w16cid="http://schemas.microsoft.com/office/word/2016/wordml/cid" xmlns:w16="http://schemas.microsoft.com/office/word/2018/wordml" xmlns:w16du="http://schemas.microsoft.com/office/word/2023/wordml/word16du" xmlns:w16sdtdh="http://schemas.microsoft.com/office/word/2020/wordml/sdtdatahash" xmlns:w16se="http://schemas.microsoft.com/office/word/2015/wordml/symex" xmlns:wpg="http://schemas.microsoft.com/office/word/2010/wordprocessingGroup" xmlns:wpi="http://schemas.microsoft.com/office/word/2010/wordprocessingInk" xmlns:wne="http://schemas.microsoft.com/office/word/2006/wordml" xmlns:wps="http://schemas.microsoft.com/office/word/2010/wordprocessingShape" mc:Ignorable="w14 w15 w16se w16cid w16 w16cex w16sdtdh w16du wp14">
+<w:document xmlns:wpc="http://schemas.microsoft.com/office/word/2010/wordprocessingCanvas" xmlns:cx="http://schemas.microsoft.com/office/drawing/2014/chartex" xmlns:cx1="http://schemas.microsoft.com/office/drawing/2015/9/8/chartex" xmlns:cx2="http://schemas.microsoft.com/office/drawing/2015/10/21/chartex" xmlns:cx3="http://schemas.microsoft.com/office/drawing/2016/5/9/chartex" xmlns:cx4="http://schemas.microsoft.com/office/drawing/2016/5/10/chartex" xmlns:cx5="http://schemas.microsoft.com/office/drawing/2016/5/11/chartex" xmlns:cx6="http://schemas.microsoft.com/office/drawing/2016/5/12/chartex" xmlns:cx7="http://schemas.microsoft.com/office/drawing/2016/5/13/chartex" xmlns:cx8="http://schemas.microsoft.com/office/drawing/2016/5/14/chartex" xmlns:mc="http://schemas.openxmlformats.org/markup-compatibility/2006" xmlns:aink="http://schemas.microsoft.com/office/drawing/2016/ink" xmlns:am3d="http://schemas.microsoft.com/office/drawing/2017/model3d" xmlns:o="urn:schemas-microsoft-com:office:office" xmlns:oel="http://schemas.microsoft.com/office/2019/extlst" xmlns:r="http://schemas.openxmlformats.org/officeDocument/2006/relationships" xmlns:m="http://schemas.openxmlformats.org/officeDocument/2006/math" xmlns:v="urn:schemas-microsoft-com:vml" xmlns:wp14="http://schemas.microsoft.com/office/word/2010/wordprocessingDrawing" xmlns:wp="http://schemas.openxmlformats.org/drawingml/2006/wordprocessingDrawing" xmlns:w10="urn:schemas-microsoft-com:office:word" xmlns:w="http://schemas.openxmlformats.org/wordprocessingml/2006/main" xmlns:w14="http://schemas.microsoft.com/office/word/2010/wordml" xmlns:w15="http://schemas.microsoft.com/office/word/2012/wordml" xmlns:w16cex="http://schemas.microsoft.com/office/word/2018/wordml/cex" xmlns:w16cid="http://schemas.microsoft.com/office/word/2016/wordml/cid" xmlns:w16="http://schemas.microsoft.com/office/word/2018/wordml" xmlns:w16du="http://schemas.microsoft.com/office/word/2023/wordml/word16du" xmlns:w16sdtdh="http://schemas.microsoft.com/office/word/2020/wordml/sdtdatahash" xmlns:w16sdtfl="http://schemas.microsoft.com/office/word/2024/wordml/sdtformatlock" xmlns:w16se="http://schemas.microsoft.com/office/word/2015/wordml/symex" xmlns:wpg="http://schemas.microsoft.com/office/word/2010/wordprocessingGroup" xmlns:wpi="http://schemas.microsoft.com/office/word/2010/wordprocessingInk" xmlns:wne="http://schemas.microsoft.com/office/word/2006/wordml" xmlns:wps="http://schemas.microsoft.com/office/word/2010/wordprocessingShape" mc:Ignorable="w14 w15 w16se w16cid w16 w16cex w16sdtdh w16sdtfl w16du wp14">
   <w:body>
     <w:p>
       <w:pPr>
@@ -23,7 +23,7 @@
           <w:noProof/>
         </w:rPr>
         <w:drawing>
-          <wp:anchor distT="0" distB="0" distL="114300" distR="114300" simplePos="0" relativeHeight="251680768" behindDoc="1" locked="1" layoutInCell="1" allowOverlap="1" wp14:anchorId="6ADFA862" wp14:editId="214BB449">
+          <wp:anchor distT="0" distB="0" distL="114300" distR="114300" simplePos="0" relativeHeight="251680768" behindDoc="1" locked="1" layoutInCell="1" allowOverlap="1" wp14:anchorId="6ADFA862" wp14:editId="2E28D4B9">
             <wp:simplePos x="0" y="0"/>
             <wp:positionH relativeFrom="margin">
               <wp:posOffset>-1082675</wp:posOffset>
@@ -881,7 +881,7 @@
                                     <pic:cNvPicPr/>
                                   </pic:nvPicPr>
                                   <pic:blipFill>
-                                    <a:blip r:embed="rId12">
+                                    <a:blip r:embed="rId13">
                                       <a:extLst>
                                         <a:ext uri="{28A0092B-C50C-407E-A947-70E740481C1C}">
                                           <a14:useLocalDpi xmlns:a14="http://schemas.microsoft.com/office/drawing/2010/main" val="0"/>
@@ -3532,7 +3532,7 @@
                                           <pic:cNvPicPr/>
                                         </pic:nvPicPr>
                                         <pic:blipFill>
-                                          <a:blip r:embed="rId13">
+                                          <a:blip r:embed="rId14">
                                             <a:extLst>
                                               <a:ext uri="{28A0092B-C50C-407E-A947-70E740481C1C}">
                                                 <a14:useLocalDpi xmlns:a14="http://schemas.microsoft.com/office/drawing/2010/main" val="0"/>
@@ -3603,7 +3603,7 @@
                                     <pic:cNvPicPr/>
                                   </pic:nvPicPr>
                                   <pic:blipFill>
-                                    <a:blip r:embed="rId13">
+                                    <a:blip r:embed="rId15">
                                       <a:extLst>
                                         <a:ext uri="{28A0092B-C50C-407E-A947-70E740481C1C}">
                                           <a14:useLocalDpi xmlns:a14="http://schemas.microsoft.com/office/drawing/2010/main" val="0"/>
@@ -5962,7 +5962,7 @@
                                           <pic:cNvPicPr/>
                                         </pic:nvPicPr>
                                         <pic:blipFill>
-                                          <a:blip r:embed="rId14">
+                                          <a:blip r:embed="rId16">
                                             <a:extLst>
                                               <a:ext uri="{28A0092B-C50C-407E-A947-70E740481C1C}">
                                                 <a14:useLocalDpi xmlns:a14="http://schemas.microsoft.com/office/drawing/2010/main" val="0"/>
@@ -6033,7 +6033,7 @@
                                     <pic:cNvPicPr/>
                                   </pic:nvPicPr>
                                   <pic:blipFill>
-                                    <a:blip r:embed="rId14">
+                                    <a:blip r:embed="rId17">
                                       <a:extLst>
                                         <a:ext uri="{28A0092B-C50C-407E-A947-70E740481C1C}">
                                           <a14:useLocalDpi xmlns:a14="http://schemas.microsoft.com/office/drawing/2010/main" val="0"/>
@@ -8183,15 +8183,7 @@
                 <w:sz w:val="22"/>
                 <w:szCs w:val="22"/>
               </w:rPr>
-              <w:t>_</w:t>
-            </w:r>
-            <w:r>
-              <w:rPr>
-                <w:rFonts w:ascii="Segoe UI" w:hAnsi="Segoe UI" w:cs="Segoe UI"/>
-                <w:sz w:val="22"/>
-                <w:szCs w:val="22"/>
-              </w:rPr>
-              <w:t>ramon</w:t>
+              <w:t>_ramon</w:t>
             </w:r>
             <w:proofErr w:type="spellEnd"/>
             <w:r>
@@ -8244,15 +8236,7 @@
                 <w:sz w:val="22"/>
                 <w:szCs w:val="22"/>
               </w:rPr>
-              <w:t>_</w:t>
-            </w:r>
-            <w:r>
-              <w:rPr>
-                <w:rFonts w:ascii="Segoe UI" w:hAnsi="Segoe UI" w:cs="Segoe UI"/>
-                <w:sz w:val="22"/>
-                <w:szCs w:val="22"/>
-              </w:rPr>
-              <w:t>ramon</w:t>
+              <w:t>_ramon</w:t>
             </w:r>
             <w:proofErr w:type="spellEnd"/>
             <w:r>
@@ -8607,15 +8591,7 @@
                 <w:sz w:val="22"/>
                 <w:szCs w:val="22"/>
               </w:rPr>
-              <w:t>_</w:t>
-            </w:r>
-            <w:r>
-              <w:rPr>
-                <w:rFonts w:ascii="Segoe UI" w:hAnsi="Segoe UI" w:cs="Segoe UI"/>
-                <w:sz w:val="22"/>
-                <w:szCs w:val="22"/>
-              </w:rPr>
-              <w:t>canelones</w:t>
+              <w:t>_canelones</w:t>
             </w:r>
             <w:proofErr w:type="spellEnd"/>
             <w:r>
@@ -8668,15 +8644,7 @@
                 <w:sz w:val="22"/>
                 <w:szCs w:val="22"/>
               </w:rPr>
-              <w:t>_</w:t>
-            </w:r>
-            <w:r>
-              <w:rPr>
-                <w:rFonts w:ascii="Segoe UI" w:hAnsi="Segoe UI" w:cs="Segoe UI"/>
-                <w:sz w:val="22"/>
-                <w:szCs w:val="22"/>
-              </w:rPr>
-              <w:t>canelones</w:t>
+              <w:t>_canelones</w:t>
             </w:r>
             <w:proofErr w:type="spellEnd"/>
             <w:r>
@@ -9113,7 +9081,7 @@
                                           <pic:cNvPicPr/>
                                         </pic:nvPicPr>
                                         <pic:blipFill>
-                                          <a:blip r:embed="rId15">
+                                          <a:blip r:embed="rId18">
                                             <a:extLst>
                                               <a:ext uri="{28A0092B-C50C-407E-A947-70E740481C1C}">
                                                 <a14:useLocalDpi xmlns:a14="http://schemas.microsoft.com/office/drawing/2010/main" val="0"/>
@@ -9184,7 +9152,7 @@
                                     <pic:cNvPicPr/>
                                   </pic:nvPicPr>
                                   <pic:blipFill>
-                                    <a:blip r:embed="rId15">
+                                    <a:blip r:embed="rId19">
                                       <a:extLst>
                                         <a:ext uri="{28A0092B-C50C-407E-A947-70E740481C1C}">
                                           <a14:useLocalDpi xmlns:a14="http://schemas.microsoft.com/office/drawing/2010/main" val="0"/>
@@ -11986,7 +11954,7 @@
                                           <pic:cNvPicPr/>
                                         </pic:nvPicPr>
                                         <pic:blipFill>
-                                          <a:blip r:embed="rId16">
+                                          <a:blip r:embed="rId20">
                                             <a:extLst>
                                               <a:ext uri="{28A0092B-C50C-407E-A947-70E740481C1C}">
                                                 <a14:useLocalDpi xmlns:a14="http://schemas.microsoft.com/office/drawing/2010/main" val="0"/>
@@ -12057,7 +12025,7 @@
                                     <pic:cNvPicPr/>
                                   </pic:nvPicPr>
                                   <pic:blipFill>
-                                    <a:blip r:embed="rId16">
+                                    <a:blip r:embed="rId21">
                                       <a:extLst>
                                         <a:ext uri="{28A0092B-C50C-407E-A947-70E740481C1C}">
                                           <a14:useLocalDpi xmlns:a14="http://schemas.microsoft.com/office/drawing/2010/main" val="0"/>
@@ -13931,7 +13899,7 @@
                                           </pic:cNvPicPr>
                                         </pic:nvPicPr>
                                         <pic:blipFill>
-                                          <a:blip r:embed="rId16">
+                                          <a:blip r:embed="rId21">
                                             <a:extLst>
                                               <a:ext uri="{28A0092B-C50C-407E-A947-70E740481C1C}">
                                                 <a14:useLocalDpi xmlns:a14="http://schemas.microsoft.com/office/drawing/2010/main" val="0"/>
@@ -14012,7 +13980,7 @@
                                     </pic:cNvPicPr>
                                   </pic:nvPicPr>
                                   <pic:blipFill>
-                                    <a:blip r:embed="rId16">
+                                    <a:blip r:embed="rId21">
                                       <a:extLst>
                                         <a:ext uri="{28A0092B-C50C-407E-A947-70E740481C1C}">
                                           <a14:useLocalDpi xmlns:a14="http://schemas.microsoft.com/office/drawing/2010/main" val="0"/>
@@ -15921,7 +15889,7 @@
                                           </pic:cNvPicPr>
                                         </pic:nvPicPr>
                                         <pic:blipFill>
-                                          <a:blip r:embed="rId16">
+                                          <a:blip r:embed="rId21">
                                             <a:extLst>
                                               <a:ext uri="{28A0092B-C50C-407E-A947-70E740481C1C}">
                                                 <a14:useLocalDpi xmlns:a14="http://schemas.microsoft.com/office/drawing/2010/main" val="0"/>
@@ -16002,7 +15970,7 @@
                                     </pic:cNvPicPr>
                                   </pic:nvPicPr>
                                   <pic:blipFill>
-                                    <a:blip r:embed="rId16">
+                                    <a:blip r:embed="rId21">
                                       <a:extLst>
                                         <a:ext uri="{28A0092B-C50C-407E-A947-70E740481C1C}">
                                           <a14:useLocalDpi xmlns:a14="http://schemas.microsoft.com/office/drawing/2010/main" val="0"/>
@@ -17912,7 +17880,7 @@
                     <pic:cNvPicPr/>
                   </pic:nvPicPr>
                   <pic:blipFill>
-                    <a:blip r:embed="rId17" cstate="print">
+                    <a:blip r:embed="rId22" cstate="print">
                       <a:extLst>
                         <a:ext uri="{28A0092B-C50C-407E-A947-70E740481C1C}">
                           <a14:useLocalDpi xmlns:a14="http://schemas.microsoft.com/office/drawing/2010/main" val="0"/>
@@ -19629,7 +19597,7 @@
 </file>
 
 <file path=word/endnotes.xml><?xml version="1.0" encoding="utf-8"?>
-<w:endnotes xmlns:wpc="http://schemas.microsoft.com/office/word/2010/wordprocessingCanvas" xmlns:cx="http://schemas.microsoft.com/office/drawing/2014/chartex" xmlns:cx1="http://schemas.microsoft.com/office/drawing/2015/9/8/chartex" xmlns:cx2="http://schemas.microsoft.com/office/drawing/2015/10/21/chartex" xmlns:cx3="http://schemas.microsoft.com/office/drawing/2016/5/9/chartex" xmlns:cx4="http://schemas.microsoft.com/office/drawing/2016/5/10/chartex" xmlns:cx5="http://schemas.microsoft.com/office/drawing/2016/5/11/chartex" xmlns:cx6="http://schemas.microsoft.com/office/drawing/2016/5/12/chartex" xmlns:cx7="http://schemas.microsoft.com/office/drawing/2016/5/13/chartex" xmlns:cx8="http://schemas.microsoft.com/office/drawing/2016/5/14/chartex" xmlns:mc="http://schemas.openxmlformats.org/markup-compatibility/2006" xmlns:aink="http://schemas.microsoft.com/office/drawing/2016/ink" xmlns:am3d="http://schemas.microsoft.com/office/drawing/2017/model3d" xmlns:o="urn:schemas-microsoft-com:office:office" xmlns:oel="http://schemas.microsoft.com/office/2019/extlst" xmlns:r="http://schemas.openxmlformats.org/officeDocument/2006/relationships" xmlns:m="http://schemas.openxmlformats.org/officeDocument/2006/math" xmlns:v="urn:schemas-microsoft-com:vml" xmlns:wp14="http://schemas.microsoft.com/office/word/2010/wordprocessingDrawing" xmlns:wp="http://schemas.openxmlformats.org/drawingml/2006/wordprocessingDrawing" xmlns:w10="urn:schemas-microsoft-com:office:word" xmlns:w="http://schemas.openxmlformats.org/wordprocessingml/2006/main" xmlns:w14="http://schemas.microsoft.com/office/word/2010/wordml" xmlns:w15="http://schemas.microsoft.com/office/word/2012/wordml" xmlns:w16cex="http://schemas.microsoft.com/office/word/2018/wordml/cex" xmlns:w16cid="http://schemas.microsoft.com/office/word/2016/wordml/cid" xmlns:w16="http://schemas.microsoft.com/office/word/2018/wordml" xmlns:w16du="http://schemas.microsoft.com/office/word/2023/wordml/word16du" xmlns:w16sdtdh="http://schemas.microsoft.com/office/word/2020/wordml/sdtdatahash" xmlns:w16se="http://schemas.microsoft.com/office/word/2015/wordml/symex" xmlns:wpg="http://schemas.microsoft.com/office/word/2010/wordprocessingGroup" xmlns:wpi="http://schemas.microsoft.com/office/word/2010/wordprocessingInk" xmlns:wne="http://schemas.microsoft.com/office/word/2006/wordml" xmlns:wps="http://schemas.microsoft.com/office/word/2010/wordprocessingShape" mc:Ignorable="w14 w15 w16se w16cid w16 w16cex w16sdtdh w16du wp14">
+<w:endnotes xmlns:wpc="http://schemas.microsoft.com/office/word/2010/wordprocessingCanvas" xmlns:cx="http://schemas.microsoft.com/office/drawing/2014/chartex" xmlns:cx1="http://schemas.microsoft.com/office/drawing/2015/9/8/chartex" xmlns:cx2="http://schemas.microsoft.com/office/drawing/2015/10/21/chartex" xmlns:cx3="http://schemas.microsoft.com/office/drawing/2016/5/9/chartex" xmlns:cx4="http://schemas.microsoft.com/office/drawing/2016/5/10/chartex" xmlns:cx5="http://schemas.microsoft.com/office/drawing/2016/5/11/chartex" xmlns:cx6="http://schemas.microsoft.com/office/drawing/2016/5/12/chartex" xmlns:cx7="http://schemas.microsoft.com/office/drawing/2016/5/13/chartex" xmlns:cx8="http://schemas.microsoft.com/office/drawing/2016/5/14/chartex" xmlns:mc="http://schemas.openxmlformats.org/markup-compatibility/2006" xmlns:aink="http://schemas.microsoft.com/office/drawing/2016/ink" xmlns:am3d="http://schemas.microsoft.com/office/drawing/2017/model3d" xmlns:o="urn:schemas-microsoft-com:office:office" xmlns:oel="http://schemas.microsoft.com/office/2019/extlst" xmlns:r="http://schemas.openxmlformats.org/officeDocument/2006/relationships" xmlns:m="http://schemas.openxmlformats.org/officeDocument/2006/math" xmlns:v="urn:schemas-microsoft-com:vml" xmlns:wp14="http://schemas.microsoft.com/office/word/2010/wordprocessingDrawing" xmlns:wp="http://schemas.openxmlformats.org/drawingml/2006/wordprocessingDrawing" xmlns:w10="urn:schemas-microsoft-com:office:word" xmlns:w="http://schemas.openxmlformats.org/wordprocessingml/2006/main" xmlns:w14="http://schemas.microsoft.com/office/word/2010/wordml" xmlns:w15="http://schemas.microsoft.com/office/word/2012/wordml" xmlns:w16cex="http://schemas.microsoft.com/office/word/2018/wordml/cex" xmlns:w16cid="http://schemas.microsoft.com/office/word/2016/wordml/cid" xmlns:w16="http://schemas.microsoft.com/office/word/2018/wordml" xmlns:w16du="http://schemas.microsoft.com/office/word/2023/wordml/word16du" xmlns:w16sdtdh="http://schemas.microsoft.com/office/word/2020/wordml/sdtdatahash" xmlns:w16sdtfl="http://schemas.microsoft.com/office/word/2024/wordml/sdtformatlock" xmlns:w16se="http://schemas.microsoft.com/office/word/2015/wordml/symex" xmlns:wpg="http://schemas.microsoft.com/office/word/2010/wordprocessingGroup" xmlns:wpi="http://schemas.microsoft.com/office/word/2010/wordprocessingInk" xmlns:wne="http://schemas.microsoft.com/office/word/2006/wordml" xmlns:wps="http://schemas.microsoft.com/office/word/2010/wordprocessingShape" mc:Ignorable="w14 w15 w16se w16cid w16 w16cex w16sdtdh w16sdtfl w16du wp14">
   <w:endnote w:type="separator" w:id="-1">
     <w:p>
       <w:pPr>
@@ -19654,7 +19622,7 @@
 </file>
 
 <file path=word/footer1.xml><?xml version="1.0" encoding="utf-8"?>
-<w:ftr xmlns:wpc="http://schemas.microsoft.com/office/word/2010/wordprocessingCanvas" xmlns:cx="http://schemas.microsoft.com/office/drawing/2014/chartex" xmlns:cx1="http://schemas.microsoft.com/office/drawing/2015/9/8/chartex" xmlns:cx2="http://schemas.microsoft.com/office/drawing/2015/10/21/chartex" xmlns:cx3="http://schemas.microsoft.com/office/drawing/2016/5/9/chartex" xmlns:cx4="http://schemas.microsoft.com/office/drawing/2016/5/10/chartex" xmlns:cx5="http://schemas.microsoft.com/office/drawing/2016/5/11/chartex" xmlns:cx6="http://schemas.microsoft.com/office/drawing/2016/5/12/chartex" xmlns:cx7="http://schemas.microsoft.com/office/drawing/2016/5/13/chartex" xmlns:cx8="http://schemas.microsoft.com/office/drawing/2016/5/14/chartex" xmlns:mc="http://schemas.openxmlformats.org/markup-compatibility/2006" xmlns:aink="http://schemas.microsoft.com/office/drawing/2016/ink" xmlns:am3d="http://schemas.microsoft.com/office/drawing/2017/model3d" xmlns:o="urn:schemas-microsoft-com:office:office" xmlns:oel="http://schemas.microsoft.com/office/2019/extlst" xmlns:r="http://schemas.openxmlformats.org/officeDocument/2006/relationships" xmlns:m="http://schemas.openxmlformats.org/officeDocument/2006/math" xmlns:v="urn:schemas-microsoft-com:vml" xmlns:wp14="http://schemas.microsoft.com/office/word/2010/wordprocessingDrawing" xmlns:wp="http://schemas.openxmlformats.org/drawingml/2006/wordprocessingDrawing" xmlns:w10="urn:schemas-microsoft-com:office:word" xmlns:w="http://schemas.openxmlformats.org/wordprocessingml/2006/main" xmlns:w14="http://schemas.microsoft.com/office/word/2010/wordml" xmlns:w15="http://schemas.microsoft.com/office/word/2012/wordml" xmlns:w16cex="http://schemas.microsoft.com/office/word/2018/wordml/cex" xmlns:w16cid="http://schemas.microsoft.com/office/word/2016/wordml/cid" xmlns:w16="http://schemas.microsoft.com/office/word/2018/wordml" xmlns:w16du="http://schemas.microsoft.com/office/word/2023/wordml/word16du" xmlns:w16sdtdh="http://schemas.microsoft.com/office/word/2020/wordml/sdtdatahash" xmlns:w16se="http://schemas.microsoft.com/office/word/2015/wordml/symex" xmlns:wpg="http://schemas.microsoft.com/office/word/2010/wordprocessingGroup" xmlns:wpi="http://schemas.microsoft.com/office/word/2010/wordprocessingInk" xmlns:wne="http://schemas.microsoft.com/office/word/2006/wordml" xmlns:wps="http://schemas.microsoft.com/office/word/2010/wordprocessingShape" mc:Ignorable="w14 w15 w16se w16cid w16 w16cex w16sdtdh w16du wp14">
+<w:ftr xmlns:wpc="http://schemas.microsoft.com/office/word/2010/wordprocessingCanvas" xmlns:cx="http://schemas.microsoft.com/office/drawing/2014/chartex" xmlns:cx1="http://schemas.microsoft.com/office/drawing/2015/9/8/chartex" xmlns:cx2="http://schemas.microsoft.com/office/drawing/2015/10/21/chartex" xmlns:cx3="http://schemas.microsoft.com/office/drawing/2016/5/9/chartex" xmlns:cx4="http://schemas.microsoft.com/office/drawing/2016/5/10/chartex" xmlns:cx5="http://schemas.microsoft.com/office/drawing/2016/5/11/chartex" xmlns:cx6="http://schemas.microsoft.com/office/drawing/2016/5/12/chartex" xmlns:cx7="http://schemas.microsoft.com/office/drawing/2016/5/13/chartex" xmlns:cx8="http://schemas.microsoft.com/office/drawing/2016/5/14/chartex" xmlns:mc="http://schemas.openxmlformats.org/markup-compatibility/2006" xmlns:aink="http://schemas.microsoft.com/office/drawing/2016/ink" xmlns:am3d="http://schemas.microsoft.com/office/drawing/2017/model3d" xmlns:o="urn:schemas-microsoft-com:office:office" xmlns:oel="http://schemas.microsoft.com/office/2019/extlst" xmlns:r="http://schemas.openxmlformats.org/officeDocument/2006/relationships" xmlns:m="http://schemas.openxmlformats.org/officeDocument/2006/math" xmlns:v="urn:schemas-microsoft-com:vml" xmlns:wp14="http://schemas.microsoft.com/office/word/2010/wordprocessingDrawing" xmlns:wp="http://schemas.openxmlformats.org/drawingml/2006/wordprocessingDrawing" xmlns:w10="urn:schemas-microsoft-com:office:word" xmlns:w="http://schemas.openxmlformats.org/wordprocessingml/2006/main" xmlns:w14="http://schemas.microsoft.com/office/word/2010/wordml" xmlns:w15="http://schemas.microsoft.com/office/word/2012/wordml" xmlns:w16cex="http://schemas.microsoft.com/office/word/2018/wordml/cex" xmlns:w16cid="http://schemas.microsoft.com/office/word/2016/wordml/cid" xmlns:w16="http://schemas.microsoft.com/office/word/2018/wordml" xmlns:w16du="http://schemas.microsoft.com/office/word/2023/wordml/word16du" xmlns:w16sdtdh="http://schemas.microsoft.com/office/word/2020/wordml/sdtdatahash" xmlns:w16sdtfl="http://schemas.microsoft.com/office/word/2024/wordml/sdtformatlock" xmlns:w16se="http://schemas.microsoft.com/office/word/2015/wordml/symex" xmlns:wpg="http://schemas.microsoft.com/office/word/2010/wordprocessingGroup" xmlns:wpi="http://schemas.microsoft.com/office/word/2010/wordprocessingInk" xmlns:wne="http://schemas.microsoft.com/office/word/2006/wordml" xmlns:wps="http://schemas.microsoft.com/office/word/2010/wordprocessingShape" mc:Ignorable="w14 w15 w16se w16cid w16 w16cex w16sdtdh w16sdtfl w16du wp14">
   <w:sdt>
     <w:sdtPr>
       <w:id w:val="186641544"/>
@@ -19779,7 +19747,7 @@
 </file>
 
 <file path=word/footer2.xml><?xml version="1.0" encoding="utf-8"?>
-<w:ftr xmlns:wpc="http://schemas.microsoft.com/office/word/2010/wordprocessingCanvas" xmlns:cx="http://schemas.microsoft.com/office/drawing/2014/chartex" xmlns:cx1="http://schemas.microsoft.com/office/drawing/2015/9/8/chartex" xmlns:cx2="http://schemas.microsoft.com/office/drawing/2015/10/21/chartex" xmlns:cx3="http://schemas.microsoft.com/office/drawing/2016/5/9/chartex" xmlns:cx4="http://schemas.microsoft.com/office/drawing/2016/5/10/chartex" xmlns:cx5="http://schemas.microsoft.com/office/drawing/2016/5/11/chartex" xmlns:cx6="http://schemas.microsoft.com/office/drawing/2016/5/12/chartex" xmlns:cx7="http://schemas.microsoft.com/office/drawing/2016/5/13/chartex" xmlns:cx8="http://schemas.microsoft.com/office/drawing/2016/5/14/chartex" xmlns:mc="http://schemas.openxmlformats.org/markup-compatibility/2006" xmlns:aink="http://schemas.microsoft.com/office/drawing/2016/ink" xmlns:am3d="http://schemas.microsoft.com/office/drawing/2017/model3d" xmlns:o="urn:schemas-microsoft-com:office:office" xmlns:oel="http://schemas.microsoft.com/office/2019/extlst" xmlns:r="http://schemas.openxmlformats.org/officeDocument/2006/relationships" xmlns:m="http://schemas.openxmlformats.org/officeDocument/2006/math" xmlns:v="urn:schemas-microsoft-com:vml" xmlns:wp14="http://schemas.microsoft.com/office/word/2010/wordprocessingDrawing" xmlns:wp="http://schemas.openxmlformats.org/drawingml/2006/wordprocessingDrawing" xmlns:w10="urn:schemas-microsoft-com:office:word" xmlns:w="http://schemas.openxmlformats.org/wordprocessingml/2006/main" xmlns:w14="http://schemas.microsoft.com/office/word/2010/wordml" xmlns:w15="http://schemas.microsoft.com/office/word/2012/wordml" xmlns:w16cex="http://schemas.microsoft.com/office/word/2018/wordml/cex" xmlns:w16cid="http://schemas.microsoft.com/office/word/2016/wordml/cid" xmlns:w16="http://schemas.microsoft.com/office/word/2018/wordml" xmlns:w16du="http://schemas.microsoft.com/office/word/2023/wordml/word16du" xmlns:w16sdtdh="http://schemas.microsoft.com/office/word/2020/wordml/sdtdatahash" xmlns:w16se="http://schemas.microsoft.com/office/word/2015/wordml/symex" xmlns:wpg="http://schemas.microsoft.com/office/word/2010/wordprocessingGroup" xmlns:wpi="http://schemas.microsoft.com/office/word/2010/wordprocessingInk" xmlns:wne="http://schemas.microsoft.com/office/word/2006/wordml" xmlns:wps="http://schemas.microsoft.com/office/word/2010/wordprocessingShape" mc:Ignorable="w14 w15 w16se w16cid w16 w16cex w16sdtdh w16du wp14">
+<w:ftr xmlns:wpc="http://schemas.microsoft.com/office/word/2010/wordprocessingCanvas" xmlns:cx="http://schemas.microsoft.com/office/drawing/2014/chartex" xmlns:cx1="http://schemas.microsoft.com/office/drawing/2015/9/8/chartex" xmlns:cx2="http://schemas.microsoft.com/office/drawing/2015/10/21/chartex" xmlns:cx3="http://schemas.microsoft.com/office/drawing/2016/5/9/chartex" xmlns:cx4="http://schemas.microsoft.com/office/drawing/2016/5/10/chartex" xmlns:cx5="http://schemas.microsoft.com/office/drawing/2016/5/11/chartex" xmlns:cx6="http://schemas.microsoft.com/office/drawing/2016/5/12/chartex" xmlns:cx7="http://schemas.microsoft.com/office/drawing/2016/5/13/chartex" xmlns:cx8="http://schemas.microsoft.com/office/drawing/2016/5/14/chartex" xmlns:mc="http://schemas.openxmlformats.org/markup-compatibility/2006" xmlns:aink="http://schemas.microsoft.com/office/drawing/2016/ink" xmlns:am3d="http://schemas.microsoft.com/office/drawing/2017/model3d" xmlns:o="urn:schemas-microsoft-com:office:office" xmlns:oel="http://schemas.microsoft.com/office/2019/extlst" xmlns:r="http://schemas.openxmlformats.org/officeDocument/2006/relationships" xmlns:m="http://schemas.openxmlformats.org/officeDocument/2006/math" xmlns:v="urn:schemas-microsoft-com:vml" xmlns:wp14="http://schemas.microsoft.com/office/word/2010/wordprocessingDrawing" xmlns:wp="http://schemas.openxmlformats.org/drawingml/2006/wordprocessingDrawing" xmlns:w10="urn:schemas-microsoft-com:office:word" xmlns:w="http://schemas.openxmlformats.org/wordprocessingml/2006/main" xmlns:w14="http://schemas.microsoft.com/office/word/2010/wordml" xmlns:w15="http://schemas.microsoft.com/office/word/2012/wordml" xmlns:w16cex="http://schemas.microsoft.com/office/word/2018/wordml/cex" xmlns:w16cid="http://schemas.microsoft.com/office/word/2016/wordml/cid" xmlns:w16="http://schemas.microsoft.com/office/word/2018/wordml" xmlns:w16du="http://schemas.microsoft.com/office/word/2023/wordml/word16du" xmlns:w16sdtdh="http://schemas.microsoft.com/office/word/2020/wordml/sdtdatahash" xmlns:w16sdtfl="http://schemas.microsoft.com/office/word/2024/wordml/sdtformatlock" xmlns:w16se="http://schemas.microsoft.com/office/word/2015/wordml/symex" xmlns:wpg="http://schemas.microsoft.com/office/word/2010/wordprocessingGroup" xmlns:wpi="http://schemas.microsoft.com/office/word/2010/wordprocessingInk" xmlns:wne="http://schemas.microsoft.com/office/word/2006/wordml" xmlns:wps="http://schemas.microsoft.com/office/word/2010/wordprocessingShape" mc:Ignorable="w14 w15 w16se w16cid w16 w16cex w16sdtdh w16sdtfl w16du wp14">
   <w:sdt>
     <w:sdtPr>
       <w:id w:val="-1198398042"/>
@@ -19832,7 +19800,7 @@
 </file>
 
 <file path=word/footnotes.xml><?xml version="1.0" encoding="utf-8"?>
-<w:footnotes xmlns:wpc="http://schemas.microsoft.com/office/word/2010/wordprocessingCanvas" xmlns:cx="http://schemas.microsoft.com/office/drawing/2014/chartex" xmlns:cx1="http://schemas.microsoft.com/office/drawing/2015/9/8/chartex" xmlns:cx2="http://schemas.microsoft.com/office/drawing/2015/10/21/chartex" xmlns:cx3="http://schemas.microsoft.com/office/drawing/2016/5/9/chartex" xmlns:cx4="http://schemas.microsoft.com/office/drawing/2016/5/10/chartex" xmlns:cx5="http://schemas.microsoft.com/office/drawing/2016/5/11/chartex" xmlns:cx6="http://schemas.microsoft.com/office/drawing/2016/5/12/chartex" xmlns:cx7="http://schemas.microsoft.com/office/drawing/2016/5/13/chartex" xmlns:cx8="http://schemas.microsoft.com/office/drawing/2016/5/14/chartex" xmlns:mc="http://schemas.openxmlformats.org/markup-compatibility/2006" xmlns:aink="http://schemas.microsoft.com/office/drawing/2016/ink" xmlns:am3d="http://schemas.microsoft.com/office/drawing/2017/model3d" xmlns:o="urn:schemas-microsoft-com:office:office" xmlns:oel="http://schemas.microsoft.com/office/2019/extlst" xmlns:r="http://schemas.openxmlformats.org/officeDocument/2006/relationships" xmlns:m="http://schemas.openxmlformats.org/officeDocument/2006/math" xmlns:v="urn:schemas-microsoft-com:vml" xmlns:wp14="http://schemas.microsoft.com/office/word/2010/wordprocessingDrawing" xmlns:wp="http://schemas.openxmlformats.org/drawingml/2006/wordprocessingDrawing" xmlns:w10="urn:schemas-microsoft-com:office:word" xmlns:w="http://schemas.openxmlformats.org/wordprocessingml/2006/main" xmlns:w14="http://schemas.microsoft.com/office/word/2010/wordml" xmlns:w15="http://schemas.microsoft.com/office/word/2012/wordml" xmlns:w16cex="http://schemas.microsoft.com/office/word/2018/wordml/cex" xmlns:w16cid="http://schemas.microsoft.com/office/word/2016/wordml/cid" xmlns:w16="http://schemas.microsoft.com/office/word/2018/wordml" xmlns:w16du="http://schemas.microsoft.com/office/word/2023/wordml/word16du" xmlns:w16sdtdh="http://schemas.microsoft.com/office/word/2020/wordml/sdtdatahash" xmlns:w16se="http://schemas.microsoft.com/office/word/2015/wordml/symex" xmlns:wpg="http://schemas.microsoft.com/office/word/2010/wordprocessingGroup" xmlns:wpi="http://schemas.microsoft.com/office/word/2010/wordprocessingInk" xmlns:wne="http://schemas.microsoft.com/office/word/2006/wordml" xmlns:wps="http://schemas.microsoft.com/office/word/2010/wordprocessingShape" mc:Ignorable="w14 w15 w16se w16cid w16 w16cex w16sdtdh w16du wp14">
+<w:footnotes xmlns:wpc="http://schemas.microsoft.com/office/word/2010/wordprocessingCanvas" xmlns:cx="http://schemas.microsoft.com/office/drawing/2014/chartex" xmlns:cx1="http://schemas.microsoft.com/office/drawing/2015/9/8/chartex" xmlns:cx2="http://schemas.microsoft.com/office/drawing/2015/10/21/chartex" xmlns:cx3="http://schemas.microsoft.com/office/drawing/2016/5/9/chartex" xmlns:cx4="http://schemas.microsoft.com/office/drawing/2016/5/10/chartex" xmlns:cx5="http://schemas.microsoft.com/office/drawing/2016/5/11/chartex" xmlns:cx6="http://schemas.microsoft.com/office/drawing/2016/5/12/chartex" xmlns:cx7="http://schemas.microsoft.com/office/drawing/2016/5/13/chartex" xmlns:cx8="http://schemas.microsoft.com/office/drawing/2016/5/14/chartex" xmlns:mc="http://schemas.openxmlformats.org/markup-compatibility/2006" xmlns:aink="http://schemas.microsoft.com/office/drawing/2016/ink" xmlns:am3d="http://schemas.microsoft.com/office/drawing/2017/model3d" xmlns:o="urn:schemas-microsoft-com:office:office" xmlns:oel="http://schemas.microsoft.com/office/2019/extlst" xmlns:r="http://schemas.openxmlformats.org/officeDocument/2006/relationships" xmlns:m="http://schemas.openxmlformats.org/officeDocument/2006/math" xmlns:v="urn:schemas-microsoft-com:vml" xmlns:wp14="http://schemas.microsoft.com/office/word/2010/wordprocessingDrawing" xmlns:wp="http://schemas.openxmlformats.org/drawingml/2006/wordprocessingDrawing" xmlns:w10="urn:schemas-microsoft-com:office:word" xmlns:w="http://schemas.openxmlformats.org/wordprocessingml/2006/main" xmlns:w14="http://schemas.microsoft.com/office/word/2010/wordml" xmlns:w15="http://schemas.microsoft.com/office/word/2012/wordml" xmlns:w16cex="http://schemas.microsoft.com/office/word/2018/wordml/cex" xmlns:w16cid="http://schemas.microsoft.com/office/word/2016/wordml/cid" xmlns:w16="http://schemas.microsoft.com/office/word/2018/wordml" xmlns:w16du="http://schemas.microsoft.com/office/word/2023/wordml/word16du" xmlns:w16sdtdh="http://schemas.microsoft.com/office/word/2020/wordml/sdtdatahash" xmlns:w16sdtfl="http://schemas.microsoft.com/office/word/2024/wordml/sdtformatlock" xmlns:w16se="http://schemas.microsoft.com/office/word/2015/wordml/symex" xmlns:wpg="http://schemas.microsoft.com/office/word/2010/wordprocessingGroup" xmlns:wpi="http://schemas.microsoft.com/office/word/2010/wordprocessingInk" xmlns:wne="http://schemas.microsoft.com/office/word/2006/wordml" xmlns:wps="http://schemas.microsoft.com/office/word/2010/wordprocessingShape" mc:Ignorable="w14 w15 w16se w16cid w16 w16cex w16sdtdh w16sdtfl w16du wp14">
   <w:footnote w:type="separator" w:id="-1">
     <w:p>
       <w:pPr>
@@ -19857,7 +19825,7 @@
 </file>
 
 <file path=word/header1.xml><?xml version="1.0" encoding="utf-8"?>
-<w:hdr xmlns:wpc="http://schemas.microsoft.com/office/word/2010/wordprocessingCanvas" xmlns:cx="http://schemas.microsoft.com/office/drawing/2014/chartex" xmlns:cx1="http://schemas.microsoft.com/office/drawing/2015/9/8/chartex" xmlns:cx2="http://schemas.microsoft.com/office/drawing/2015/10/21/chartex" xmlns:cx3="http://schemas.microsoft.com/office/drawing/2016/5/9/chartex" xmlns:cx4="http://schemas.microsoft.com/office/drawing/2016/5/10/chartex" xmlns:cx5="http://schemas.microsoft.com/office/drawing/2016/5/11/chartex" xmlns:cx6="http://schemas.microsoft.com/office/drawing/2016/5/12/chartex" xmlns:cx7="http://schemas.microsoft.com/office/drawing/2016/5/13/chartex" xmlns:cx8="http://schemas.microsoft.com/office/drawing/2016/5/14/chartex" xmlns:mc="http://schemas.openxmlformats.org/markup-compatibility/2006" xmlns:aink="http://schemas.microsoft.com/office/drawing/2016/ink" xmlns:am3d="http://schemas.microsoft.com/office/drawing/2017/model3d" xmlns:o="urn:schemas-microsoft-com:office:office" xmlns:oel="http://schemas.microsoft.com/office/2019/extlst" xmlns:r="http://schemas.openxmlformats.org/officeDocument/2006/relationships" xmlns:m="http://schemas.openxmlformats.org/officeDocument/2006/math" xmlns:v="urn:schemas-microsoft-com:vml" xmlns:wp14="http://schemas.microsoft.com/office/word/2010/wordprocessingDrawing" xmlns:wp="http://schemas.openxmlformats.org/drawingml/2006/wordprocessingDrawing" xmlns:w10="urn:schemas-microsoft-com:office:word" xmlns:w="http://schemas.openxmlformats.org/wordprocessingml/2006/main" xmlns:w14="http://schemas.microsoft.com/office/word/2010/wordml" xmlns:w15="http://schemas.microsoft.com/office/word/2012/wordml" xmlns:w16cex="http://schemas.microsoft.com/office/word/2018/wordml/cex" xmlns:w16cid="http://schemas.microsoft.com/office/word/2016/wordml/cid" xmlns:w16="http://schemas.microsoft.com/office/word/2018/wordml" xmlns:w16du="http://schemas.microsoft.com/office/word/2023/wordml/word16du" xmlns:w16sdtdh="http://schemas.microsoft.com/office/word/2020/wordml/sdtdatahash" xmlns:w16se="http://schemas.microsoft.com/office/word/2015/wordml/symex" xmlns:wpg="http://schemas.microsoft.com/office/word/2010/wordprocessingGroup" xmlns:wpi="http://schemas.microsoft.com/office/word/2010/wordprocessingInk" xmlns:wne="http://schemas.microsoft.com/office/word/2006/wordml" xmlns:wps="http://schemas.microsoft.com/office/word/2010/wordprocessingShape" mc:Ignorable="w14 w15 w16se w16cid w16 w16cex w16sdtdh w16du wp14">
+<w:hdr xmlns:wpc="http://schemas.microsoft.com/office/word/2010/wordprocessingCanvas" xmlns:cx="http://schemas.microsoft.com/office/drawing/2014/chartex" xmlns:cx1="http://schemas.microsoft.com/office/drawing/2015/9/8/chartex" xmlns:cx2="http://schemas.microsoft.com/office/drawing/2015/10/21/chartex" xmlns:cx3="http://schemas.microsoft.com/office/drawing/2016/5/9/chartex" xmlns:cx4="http://schemas.microsoft.com/office/drawing/2016/5/10/chartex" xmlns:cx5="http://schemas.microsoft.com/office/drawing/2016/5/11/chartex" xmlns:cx6="http://schemas.microsoft.com/office/drawing/2016/5/12/chartex" xmlns:cx7="http://schemas.microsoft.com/office/drawing/2016/5/13/chartex" xmlns:cx8="http://schemas.microsoft.com/office/drawing/2016/5/14/chartex" xmlns:mc="http://schemas.openxmlformats.org/markup-compatibility/2006" xmlns:aink="http://schemas.microsoft.com/office/drawing/2016/ink" xmlns:am3d="http://schemas.microsoft.com/office/drawing/2017/model3d" xmlns:o="urn:schemas-microsoft-com:office:office" xmlns:oel="http://schemas.microsoft.com/office/2019/extlst" xmlns:r="http://schemas.openxmlformats.org/officeDocument/2006/relationships" xmlns:m="http://schemas.openxmlformats.org/officeDocument/2006/math" xmlns:v="urn:schemas-microsoft-com:vml" xmlns:wp14="http://schemas.microsoft.com/office/word/2010/wordprocessingDrawing" xmlns:wp="http://schemas.openxmlformats.org/drawingml/2006/wordprocessingDrawing" xmlns:w10="urn:schemas-microsoft-com:office:word" xmlns:w="http://schemas.openxmlformats.org/wordprocessingml/2006/main" xmlns:w14="http://schemas.microsoft.com/office/word/2010/wordml" xmlns:w15="http://schemas.microsoft.com/office/word/2012/wordml" xmlns:w16cex="http://schemas.microsoft.com/office/word/2018/wordml/cex" xmlns:w16cid="http://schemas.microsoft.com/office/word/2016/wordml/cid" xmlns:w16="http://schemas.microsoft.com/office/word/2018/wordml" xmlns:w16du="http://schemas.microsoft.com/office/word/2023/wordml/word16du" xmlns:w16sdtdh="http://schemas.microsoft.com/office/word/2020/wordml/sdtdatahash" xmlns:w16sdtfl="http://schemas.microsoft.com/office/word/2024/wordml/sdtformatlock" xmlns:w16se="http://schemas.microsoft.com/office/word/2015/wordml/symex" xmlns:wpg="http://schemas.microsoft.com/office/word/2010/wordprocessingGroup" xmlns:wpi="http://schemas.microsoft.com/office/word/2010/wordprocessingInk" xmlns:wne="http://schemas.microsoft.com/office/word/2006/wordml" xmlns:wps="http://schemas.microsoft.com/office/word/2010/wordprocessingShape" mc:Ignorable="w14 w15 w16se w16cid w16 w16cex w16sdtdh w16sdtfl w16du wp14">
   <w:p>
     <w:pPr>
       <w:pStyle w:val="Header"/>
@@ -19866,10 +19834,81 @@
       <w:rPr>
         <w:noProof/>
       </w:rPr>
+      <w:drawing>
+        <wp:anchor distT="0" distB="0" distL="114300" distR="114300" simplePos="0" relativeHeight="251658240" behindDoc="0" locked="0" layoutInCell="1" allowOverlap="1" wp14:anchorId="17D24C7E" wp14:editId="559E84AB">
+          <wp:simplePos x="0" y="0"/>
+          <wp:positionH relativeFrom="column">
+            <wp:posOffset>25978</wp:posOffset>
+          </wp:positionH>
+          <wp:positionV relativeFrom="paragraph">
+            <wp:posOffset>3810</wp:posOffset>
+          </wp:positionV>
+          <wp:extent cx="1062990" cy="552450"/>
+          <wp:effectExtent l="0" t="0" r="0" b="0"/>
+          <wp:wrapTopAndBottom/>
+          <wp:docPr id="1645264937" name="Picture 1645264937">
+            <a:extLst xmlns:a="http://schemas.openxmlformats.org/drawingml/2006/main">
+              <a:ext uri="{FF2B5EF4-FFF2-40B4-BE49-F238E27FC236}">
+                <a16:creationId xmlns:a16="http://schemas.microsoft.com/office/drawing/2014/main" id="{5C8A0BE9-905E-4D02-A3BD-1D53D5E262FA}"/>
+              </a:ext>
+            </a:extLst>
+          </wp:docPr>
+          <wp:cNvGraphicFramePr>
+            <a:graphicFrameLocks xmlns:a="http://schemas.openxmlformats.org/drawingml/2006/main" noChangeAspect="1"/>
+          </wp:cNvGraphicFramePr>
+          <a:graphic xmlns:a="http://schemas.openxmlformats.org/drawingml/2006/main">
+            <a:graphicData uri="http://schemas.openxmlformats.org/drawingml/2006/picture">
+              <pic:pic xmlns:pic="http://schemas.openxmlformats.org/drawingml/2006/picture">
+                <pic:nvPicPr>
+                  <pic:cNvPr id="1645264937" name="Picture 1645264937">
+                    <a:extLst>
+                      <a:ext uri="{FF2B5EF4-FFF2-40B4-BE49-F238E27FC236}">
+                        <a16:creationId xmlns:a16="http://schemas.microsoft.com/office/drawing/2014/main" id="{5C8A0BE9-905E-4D02-A3BD-1D53D5E262FA}"/>
+                      </a:ext>
+                    </a:extLst>
+                  </pic:cNvPr>
+                  <pic:cNvPicPr>
+                    <a:picLocks noChangeAspect="1"/>
+                  </pic:cNvPicPr>
+                </pic:nvPicPr>
+                <pic:blipFill>
+                  <a:blip r:embed="rId1">
+                    <a:extLst>
+                      <a:ext uri="{28A0092B-C50C-407E-A947-70E740481C1C}">
+                        <a14:useLocalDpi xmlns:a14="http://schemas.microsoft.com/office/drawing/2010/main" val="0"/>
+                      </a:ext>
+                    </a:extLst>
+                  </a:blip>
+                  <a:stretch>
+                    <a:fillRect/>
+                  </a:stretch>
+                </pic:blipFill>
+                <pic:spPr>
+                  <a:xfrm>
+                    <a:off x="0" y="0"/>
+                    <a:ext cx="1062990" cy="552450"/>
+                  </a:xfrm>
+                  <a:prstGeom prst="rect">
+                    <a:avLst/>
+                  </a:prstGeom>
+                </pic:spPr>
+              </pic:pic>
+            </a:graphicData>
+          </a:graphic>
+          <wp14:sizeRelH relativeFrom="margin">
+            <wp14:pctWidth>0</wp14:pctWidth>
+          </wp14:sizeRelH>
+        </wp:anchor>
+      </w:drawing>
+    </w:r>
+    <w:r>
+      <w:rPr>
+        <w:noProof/>
+      </w:rPr>
       <mc:AlternateContent>
         <mc:Choice Requires="wps">
           <w:drawing>
-            <wp:anchor distT="0" distB="0" distL="114300" distR="114300" simplePos="0" relativeHeight="251660288" behindDoc="0" locked="0" layoutInCell="1" allowOverlap="1" wp14:anchorId="2F211777" wp14:editId="238DF3E5">
+            <wp:anchor distT="0" distB="0" distL="114300" distR="114300" simplePos="0" relativeHeight="251660288" behindDoc="0" locked="0" layoutInCell="1" allowOverlap="1" wp14:anchorId="2F211777" wp14:editId="39DFA6BC">
               <wp:simplePos x="0" y="0"/>
               <wp:positionH relativeFrom="margin">
                 <wp:posOffset>27305</wp:posOffset>
@@ -19931,7 +19970,7 @@
         </mc:Choice>
         <mc:Fallback>
           <w:pict>
-            <v:line w14:anchorId="512D97A4" id="Conector recto 11" o:spid="_x0000_s1026" style="position:absolute;z-index:251660288;visibility:visible;mso-wrap-style:square;mso-width-percent:0;mso-height-percent:0;mso-wrap-distance-left:9pt;mso-wrap-distance-top:0;mso-wrap-distance-right:9pt;mso-wrap-distance-bottom:0;mso-position-horizontal:absolute;mso-position-horizontal-relative:margin;mso-position-vertical:absolute;mso-position-vertical-relative:text;mso-width-percent:0;mso-height-percent:0;mso-width-relative:margin;mso-height-relative:margin" from="2.15pt,50.85pt" to="16in,50.85pt" o:gfxdata="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" strokecolor="#4472c4 [3204]" strokeweight="3pt">
+            <v:line w14:anchorId="37F3FFE6" id="Conector recto 11" o:spid="_x0000_s1026" style="position:absolute;z-index:251660288;visibility:visible;mso-wrap-style:square;mso-width-percent:0;mso-height-percent:0;mso-wrap-distance-left:9pt;mso-wrap-distance-top:0;mso-wrap-distance-right:9pt;mso-wrap-distance-bottom:0;mso-position-horizontal:absolute;mso-position-horizontal-relative:margin;mso-position-vertical:absolute;mso-position-vertical-relative:text;mso-width-percent:0;mso-height-percent:0;mso-width-relative:margin;mso-height-relative:margin" from="2.15pt,50.85pt" to="16in,50.85pt" o:gfxdata="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" strokecolor="#4472c4 [3204]" strokeweight="3pt">
               <v:stroke joinstyle="miter"/>
               <w10:wrap anchorx="margin"/>
             </v:line>
@@ -19939,80 +19978,12 @@
         </mc:Fallback>
       </mc:AlternateContent>
     </w:r>
-    <w:r>
-      <w:rPr>
-        <w:noProof/>
-      </w:rPr>
-      <w:drawing>
-        <wp:anchor distT="0" distB="0" distL="114300" distR="114300" simplePos="0" relativeHeight="251658240" behindDoc="0" locked="0" layoutInCell="1" allowOverlap="1" wp14:anchorId="17D24C7E" wp14:editId="79CD4F5E">
-          <wp:simplePos x="0" y="0"/>
-          <wp:positionH relativeFrom="column">
-            <wp:posOffset>6824</wp:posOffset>
-          </wp:positionH>
-          <wp:positionV relativeFrom="paragraph">
-            <wp:posOffset>6824</wp:posOffset>
-          </wp:positionV>
-          <wp:extent cx="1614170" cy="552450"/>
-          <wp:effectExtent l="0" t="0" r="0" b="0"/>
-          <wp:wrapTopAndBottom/>
-          <wp:docPr id="1645264937" name="Picture 1645264937" descr="A blue text on a black background&#10;&#10;Description automatically generated">
-            <a:extLst xmlns:a="http://schemas.openxmlformats.org/drawingml/2006/main">
-              <a:ext uri="{FF2B5EF4-FFF2-40B4-BE49-F238E27FC236}">
-                <a16:creationId xmlns:a16="http://schemas.microsoft.com/office/drawing/2014/main" id="{5C8A0BE9-905E-4D02-A3BD-1D53D5E262FA}"/>
-              </a:ext>
-            </a:extLst>
-          </wp:docPr>
-          <wp:cNvGraphicFramePr>
-            <a:graphicFrameLocks xmlns:a="http://schemas.openxmlformats.org/drawingml/2006/main" noChangeAspect="1"/>
-          </wp:cNvGraphicFramePr>
-          <a:graphic xmlns:a="http://schemas.openxmlformats.org/drawingml/2006/main">
-            <a:graphicData uri="http://schemas.openxmlformats.org/drawingml/2006/picture">
-              <pic:pic xmlns:pic="http://schemas.openxmlformats.org/drawingml/2006/picture">
-                <pic:nvPicPr>
-                  <pic:cNvPr id="9" name="Imagen 8" descr="A blue text on a black background&#10;&#10;Description automatically generated">
-                    <a:extLst>
-                      <a:ext uri="{FF2B5EF4-FFF2-40B4-BE49-F238E27FC236}">
-                        <a16:creationId xmlns:a16="http://schemas.microsoft.com/office/drawing/2014/main" id="{5C8A0BE9-905E-4D02-A3BD-1D53D5E262FA}"/>
-                      </a:ext>
-                    </a:extLst>
-                  </pic:cNvPr>
-                  <pic:cNvPicPr>
-                    <a:picLocks noChangeAspect="1"/>
-                  </pic:cNvPicPr>
-                </pic:nvPicPr>
-                <pic:blipFill>
-                  <a:blip r:embed="rId1" cstate="print">
-                    <a:extLst>
-                      <a:ext uri="{28A0092B-C50C-407E-A947-70E740481C1C}">
-                        <a14:useLocalDpi xmlns:a14="http://schemas.microsoft.com/office/drawing/2010/main" val="0"/>
-                      </a:ext>
-                    </a:extLst>
-                  </a:blip>
-                  <a:stretch>
-                    <a:fillRect/>
-                  </a:stretch>
-                </pic:blipFill>
-                <pic:spPr>
-                  <a:xfrm>
-                    <a:off x="0" y="0"/>
-                    <a:ext cx="1614170" cy="552450"/>
-                  </a:xfrm>
-                  <a:prstGeom prst="rect">
-                    <a:avLst/>
-                  </a:prstGeom>
-                </pic:spPr>
-              </pic:pic>
-            </a:graphicData>
-          </a:graphic>
-        </wp:anchor>
-      </w:drawing>
-    </w:r>
   </w:p>
 </w:hdr>
 </file>
 
 <file path=word/numbering.xml><?xml version="1.0" encoding="utf-8"?>
-<w:numbering xmlns:wpc="http://schemas.microsoft.com/office/word/2010/wordprocessingCanvas" xmlns:cx="http://schemas.microsoft.com/office/drawing/2014/chartex" xmlns:cx1="http://schemas.microsoft.com/office/drawing/2015/9/8/chartex" xmlns:cx2="http://schemas.microsoft.com/office/drawing/2015/10/21/chartex" xmlns:cx3="http://schemas.microsoft.com/office/drawing/2016/5/9/chartex" xmlns:cx4="http://schemas.microsoft.com/office/drawing/2016/5/10/chartex" xmlns:cx5="http://schemas.microsoft.com/office/drawing/2016/5/11/chartex" xmlns:cx6="http://schemas.microsoft.com/office/drawing/2016/5/12/chartex" xmlns:cx7="http://schemas.microsoft.com/office/drawing/2016/5/13/chartex" xmlns:cx8="http://schemas.microsoft.com/office/drawing/2016/5/14/chartex" xmlns:mc="http://schemas.openxmlformats.org/markup-compatibility/2006" xmlns:aink="http://schemas.microsoft.com/office/drawing/2016/ink" xmlns:am3d="http://schemas.microsoft.com/office/drawing/2017/model3d" xmlns:o="urn:schemas-microsoft-com:office:office" xmlns:oel="http://schemas.microsoft.com/office/2019/extlst" xmlns:r="http://schemas.openxmlformats.org/officeDocument/2006/relationships" xmlns:m="http://schemas.openxmlformats.org/officeDocument/2006/math" xmlns:v="urn:schemas-microsoft-com:vml" xmlns:wp14="http://schemas.microsoft.com/office/word/2010/wordprocessingDrawing" xmlns:wp="http://schemas.openxmlformats.org/drawingml/2006/wordprocessingDrawing" xmlns:w10="urn:schemas-microsoft-com:office:word" xmlns:w="http://schemas.openxmlformats.org/wordprocessingml/2006/main" xmlns:w14="http://schemas.microsoft.com/office/word/2010/wordml" xmlns:w15="http://schemas.microsoft.com/office/word/2012/wordml" xmlns:w16cex="http://schemas.microsoft.com/office/word/2018/wordml/cex" xmlns:w16cid="http://schemas.microsoft.com/office/word/2016/wordml/cid" xmlns:w16="http://schemas.microsoft.com/office/word/2018/wordml" xmlns:w16du="http://schemas.microsoft.com/office/word/2023/wordml/word16du" xmlns:w16sdtdh="http://schemas.microsoft.com/office/word/2020/wordml/sdtdatahash" xmlns:w16se="http://schemas.microsoft.com/office/word/2015/wordml/symex" xmlns:wpg="http://schemas.microsoft.com/office/word/2010/wordprocessingGroup" xmlns:wpi="http://schemas.microsoft.com/office/word/2010/wordprocessingInk" xmlns:wne="http://schemas.microsoft.com/office/word/2006/wordml" xmlns:wps="http://schemas.microsoft.com/office/word/2010/wordprocessingShape" mc:Ignorable="w14 w15 w16se w16cid w16 w16cex w16sdtdh w16du wp14">
+<w:numbering xmlns:wpc="http://schemas.microsoft.com/office/word/2010/wordprocessingCanvas" xmlns:cx="http://schemas.microsoft.com/office/drawing/2014/chartex" xmlns:cx1="http://schemas.microsoft.com/office/drawing/2015/9/8/chartex" xmlns:cx2="http://schemas.microsoft.com/office/drawing/2015/10/21/chartex" xmlns:cx3="http://schemas.microsoft.com/office/drawing/2016/5/9/chartex" xmlns:cx4="http://schemas.microsoft.com/office/drawing/2016/5/10/chartex" xmlns:cx5="http://schemas.microsoft.com/office/drawing/2016/5/11/chartex" xmlns:cx6="http://schemas.microsoft.com/office/drawing/2016/5/12/chartex" xmlns:cx7="http://schemas.microsoft.com/office/drawing/2016/5/13/chartex" xmlns:cx8="http://schemas.microsoft.com/office/drawing/2016/5/14/chartex" xmlns:mc="http://schemas.openxmlformats.org/markup-compatibility/2006" xmlns:aink="http://schemas.microsoft.com/office/drawing/2016/ink" xmlns:am3d="http://schemas.microsoft.com/office/drawing/2017/model3d" xmlns:o="urn:schemas-microsoft-com:office:office" xmlns:oel="http://schemas.microsoft.com/office/2019/extlst" xmlns:r="http://schemas.openxmlformats.org/officeDocument/2006/relationships" xmlns:m="http://schemas.openxmlformats.org/officeDocument/2006/math" xmlns:v="urn:schemas-microsoft-com:vml" xmlns:wp14="http://schemas.microsoft.com/office/word/2010/wordprocessingDrawing" xmlns:wp="http://schemas.openxmlformats.org/drawingml/2006/wordprocessingDrawing" xmlns:w10="urn:schemas-microsoft-com:office:word" xmlns:w="http://schemas.openxmlformats.org/wordprocessingml/2006/main" xmlns:w14="http://schemas.microsoft.com/office/word/2010/wordml" xmlns:w15="http://schemas.microsoft.com/office/word/2012/wordml" xmlns:w16cex="http://schemas.microsoft.com/office/word/2018/wordml/cex" xmlns:w16cid="http://schemas.microsoft.com/office/word/2016/wordml/cid" xmlns:w16="http://schemas.microsoft.com/office/word/2018/wordml" xmlns:w16du="http://schemas.microsoft.com/office/word/2023/wordml/word16du" xmlns:w16sdtdh="http://schemas.microsoft.com/office/word/2020/wordml/sdtdatahash" xmlns:w16sdtfl="http://schemas.microsoft.com/office/word/2024/wordml/sdtformatlock" xmlns:w16se="http://schemas.microsoft.com/office/word/2015/wordml/symex" xmlns:wpg="http://schemas.microsoft.com/office/word/2010/wordprocessingGroup" xmlns:wpi="http://schemas.microsoft.com/office/word/2010/wordprocessingInk" xmlns:wne="http://schemas.microsoft.com/office/word/2006/wordml" xmlns:wps="http://schemas.microsoft.com/office/word/2010/wordprocessingShape" mc:Ignorable="w14 w15 w16se w16cid w16 w16cex w16sdtdh w16sdtfl w16du wp14">
   <w:abstractNum w:abstractNumId="0" w15:restartNumberingAfterBreak="0">
     <w:nsid w:val="34642CE1"/>
     <w:multiLevelType w:val="hybridMultilevel"/>
@@ -20610,7 +20581,7 @@
 </file>
 
 <file path=word/styles.xml><?xml version="1.0" encoding="utf-8"?>
-<w:styles xmlns:mc="http://schemas.openxmlformats.org/markup-compatibility/2006" xmlns:r="http://schemas.openxmlformats.org/officeDocument/2006/relationships" xmlns:w="http://schemas.openxmlformats.org/wordprocessingml/2006/main" xmlns:w14="http://schemas.microsoft.com/office/word/2010/wordml" xmlns:w15="http://schemas.microsoft.com/office/word/2012/wordml" xmlns:w16cex="http://schemas.microsoft.com/office/word/2018/wordml/cex" xmlns:w16cid="http://schemas.microsoft.com/office/word/2016/wordml/cid" xmlns:w16="http://schemas.microsoft.com/office/word/2018/wordml" xmlns:w16du="http://schemas.microsoft.com/office/word/2023/wordml/word16du" xmlns:w16sdtdh="http://schemas.microsoft.com/office/word/2020/wordml/sdtdatahash" xmlns:w16se="http://schemas.microsoft.com/office/word/2015/wordml/symex" mc:Ignorable="w14 w15 w16se w16cid w16 w16cex w16sdtdh w16du">
+<w:styles xmlns:mc="http://schemas.openxmlformats.org/markup-compatibility/2006" xmlns:r="http://schemas.openxmlformats.org/officeDocument/2006/relationships" xmlns:w="http://schemas.openxmlformats.org/wordprocessingml/2006/main" xmlns:w14="http://schemas.microsoft.com/office/word/2010/wordml" xmlns:w15="http://schemas.microsoft.com/office/word/2012/wordml" xmlns:w16cex="http://schemas.microsoft.com/office/word/2018/wordml/cex" xmlns:w16cid="http://schemas.microsoft.com/office/word/2016/wordml/cid" xmlns:w16="http://schemas.microsoft.com/office/word/2018/wordml" xmlns:w16du="http://schemas.microsoft.com/office/word/2023/wordml/word16du" xmlns:w16sdtdh="http://schemas.microsoft.com/office/word/2020/wordml/sdtdatahash" xmlns:w16sdtfl="http://schemas.microsoft.com/office/word/2024/wordml/sdtformatlock" xmlns:w16se="http://schemas.microsoft.com/office/word/2015/wordml/symex" mc:Ignorable="w14 w15 w16se w16cid w16 w16cex w16sdtdh w16sdtfl w16du">
   <w:docDefaults>
     <w:rPrDefault>
       <w:rPr>

--- a/automatic docx/doc_master.docx
+++ b/automatic docx/doc_master.docx
@@ -23,18 +23,18 @@
           <w:noProof/>
         </w:rPr>
         <w:drawing>
-          <wp:anchor distT="0" distB="0" distL="114300" distR="114300" simplePos="0" relativeHeight="251680768" behindDoc="1" locked="1" layoutInCell="1" allowOverlap="1" wp14:anchorId="6ADFA862" wp14:editId="2E28D4B9">
+          <wp:anchor distT="0" distB="0" distL="114300" distR="114300" simplePos="0" relativeHeight="251680768" behindDoc="1" locked="1" layoutInCell="1" allowOverlap="1" wp14:anchorId="6ADFA862" wp14:editId="19DB3CE0">
             <wp:simplePos x="0" y="0"/>
             <wp:positionH relativeFrom="margin">
-              <wp:posOffset>-1082675</wp:posOffset>
+              <wp:posOffset>-1085850</wp:posOffset>
             </wp:positionH>
             <wp:positionV relativeFrom="margin">
-              <wp:posOffset>-504190</wp:posOffset>
+              <wp:posOffset>-502920</wp:posOffset>
             </wp:positionV>
-            <wp:extent cx="18150840" cy="10213340"/>
-            <wp:effectExtent l="0" t="0" r="3810" b="0"/>
+            <wp:extent cx="18150840" cy="10209530"/>
+            <wp:effectExtent l="0" t="0" r="3810" b="1270"/>
             <wp:wrapNone/>
-            <wp:docPr id="426724752" name="Picture 3" descr="A blue background with a blue circle and a blue circle with a blue circle and a blue circle with a blue circle and a blue circle with a white circle with a blue circle with a blue circle&#10;&#10;Description automatically generated"/>
+            <wp:docPr id="426724752" name="Picture 3"/>
             <wp:cNvGraphicFramePr>
               <a:graphicFrameLocks xmlns:a="http://schemas.openxmlformats.org/drawingml/2006/main" noChangeAspect="1"/>
             </wp:cNvGraphicFramePr>
@@ -42,7 +42,7 @@
               <a:graphicData uri="http://schemas.openxmlformats.org/drawingml/2006/picture">
                 <pic:pic xmlns:pic="http://schemas.openxmlformats.org/drawingml/2006/picture">
                   <pic:nvPicPr>
-                    <pic:cNvPr id="426724752" name="Picture 3" descr="A blue background with a blue circle and a blue circle with a blue circle and a blue circle with a blue circle and a blue circle with a white circle with a blue circle with a blue circle&#10;&#10;Description automatically generated"/>
+                    <pic:cNvPr id="426724752" name="Picture 3"/>
                     <pic:cNvPicPr>
                       <a:picLocks noChangeAspect="1" noChangeArrowheads="1"/>
                     </pic:cNvPicPr>
@@ -55,7 +55,6 @@
                         </a:ext>
                       </a:extLst>
                     </a:blip>
-                    <a:srcRect/>
                     <a:stretch>
                       <a:fillRect/>
                     </a:stretch>
@@ -63,7 +62,7 @@
                   <pic:spPr bwMode="auto">
                     <a:xfrm>
                       <a:off x="0" y="0"/>
-                      <a:ext cx="18150840" cy="10213340"/>
+                      <a:ext cx="18150840" cy="10209530"/>
                     </a:xfrm>
                     <a:prstGeom prst="rect">
                       <a:avLst/>
@@ -186,7 +185,19 @@
           <w:sz w:val="56"/>
           <w:szCs w:val="56"/>
         </w:rPr>
-        <w:t>{</w:t>
+        <w:t xml:space="preserve">{{ </w:t>
+      </w:r>
+      <w:proofErr w:type="spellStart"/>
+      <w:r>
+        <w:rPr>
+          <w:rFonts w:ascii="Segoe UI" w:hAnsi="Segoe UI" w:cs="Segoe UI"/>
+          <w:b/>
+          <w:bCs/>
+          <w:color w:val="FFFFFF" w:themeColor="background1"/>
+          <w:sz w:val="56"/>
+          <w:szCs w:val="56"/>
+        </w:rPr>
+        <w:t>numero</w:t>
       </w:r>
       <w:proofErr w:type="gramEnd"/>
       <w:r>
@@ -198,9 +209,9 @@
           <w:sz w:val="56"/>
           <w:szCs w:val="56"/>
         </w:rPr>
-        <w:t xml:space="preserve">{ </w:t>
+        <w:t>_</w:t>
       </w:r>
-      <w:proofErr w:type="spellStart"/>
+      <w:proofErr w:type="gramStart"/>
       <w:r>
         <w:rPr>
           <w:rFonts w:ascii="Segoe UI" w:hAnsi="Segoe UI" w:cs="Segoe UI"/>
@@ -210,7 +221,7 @@
           <w:sz w:val="56"/>
           <w:szCs w:val="56"/>
         </w:rPr>
-        <w:t>numero_id</w:t>
+        <w:t>id</w:t>
       </w:r>
       <w:proofErr w:type="spellEnd"/>
       <w:r>
@@ -222,7 +233,19 @@
           <w:sz w:val="56"/>
           <w:szCs w:val="56"/>
         </w:rPr>
-        <w:t xml:space="preserve"> }}</w:t>
+        <w:t xml:space="preserve"> }</w:t>
+      </w:r>
+      <w:proofErr w:type="gramEnd"/>
+      <w:r>
+        <w:rPr>
+          <w:rFonts w:ascii="Segoe UI" w:hAnsi="Segoe UI" w:cs="Segoe UI"/>
+          <w:b/>
+          <w:bCs/>
+          <w:color w:val="FFFFFF" w:themeColor="background1"/>
+          <w:sz w:val="56"/>
+          <w:szCs w:val="56"/>
+        </w:rPr>
+        <w:t>}</w:t>
       </w:r>
     </w:p>
     <w:p>
@@ -402,7 +425,17 @@
           <w:sz w:val="24"/>
           <w:szCs w:val="24"/>
         </w:rPr>
-        <w:t>_emision</w:t>
+        <w:t>_</w:t>
+      </w:r>
+      <w:proofErr w:type="gramStart"/>
+      <w:r>
+        <w:rPr>
+          <w:rFonts w:ascii="Segoe UI" w:hAnsi="Segoe UI" w:cs="Segoe UI"/>
+          <w:color w:val="FFFFFF" w:themeColor="background1"/>
+          <w:sz w:val="24"/>
+          <w:szCs w:val="24"/>
+        </w:rPr>
+        <w:t>emision</w:t>
       </w:r>
       <w:proofErr w:type="spellEnd"/>
       <w:r>
@@ -412,7 +445,17 @@
           <w:sz w:val="24"/>
           <w:szCs w:val="24"/>
         </w:rPr>
-        <w:t xml:space="preserve"> }}</w:t>
+        <w:t xml:space="preserve"> }</w:t>
+      </w:r>
+      <w:proofErr w:type="gramEnd"/>
+      <w:r>
+        <w:rPr>
+          <w:rFonts w:ascii="Segoe UI" w:hAnsi="Segoe UI" w:cs="Segoe UI"/>
+          <w:color w:val="FFFFFF" w:themeColor="background1"/>
+          <w:sz w:val="24"/>
+          <w:szCs w:val="24"/>
+        </w:rPr>
+        <w:t>}</w:t>
       </w:r>
     </w:p>
     <w:p>
@@ -457,7 +500,27 @@
           <w:sz w:val="24"/>
           <w:szCs w:val="24"/>
         </w:rPr>
-        <w:t>_pronos_24 }}</w:t>
+        <w:t>_pronos_</w:t>
+      </w:r>
+      <w:proofErr w:type="gramStart"/>
+      <w:r>
+        <w:rPr>
+          <w:rFonts w:ascii="Segoe UI" w:hAnsi="Segoe UI" w:cs="Segoe UI"/>
+          <w:color w:val="FFFFFF" w:themeColor="background1"/>
+          <w:sz w:val="24"/>
+          <w:szCs w:val="24"/>
+        </w:rPr>
+        <w:t>24 }</w:t>
+      </w:r>
+      <w:proofErr w:type="gramEnd"/>
+      <w:r>
+        <w:rPr>
+          <w:rFonts w:ascii="Segoe UI" w:hAnsi="Segoe UI" w:cs="Segoe UI"/>
+          <w:color w:val="FFFFFF" w:themeColor="background1"/>
+          <w:sz w:val="24"/>
+          <w:szCs w:val="24"/>
+        </w:rPr>
+        <w:t>}</w:t>
       </w:r>
     </w:p>
     <w:p>
@@ -881,7 +944,7 @@
                                     <pic:cNvPicPr/>
                                   </pic:nvPicPr>
                                   <pic:blipFill>
-                                    <a:blip r:embed="rId13">
+                                    <a:blip r:embed="rId12">
                                       <a:extLst>
                                         <a:ext uri="{28A0092B-C50C-407E-A947-70E740481C1C}">
                                           <a14:useLocalDpi xmlns:a14="http://schemas.microsoft.com/office/drawing/2010/main" val="0"/>
@@ -1555,7 +1618,16 @@
                 <w:sz w:val="22"/>
                 <w:szCs w:val="22"/>
               </w:rPr>
-              <w:t>_polanco</w:t>
+              <w:t>_</w:t>
+            </w:r>
+            <w:proofErr w:type="gramStart"/>
+            <w:r>
+              <w:rPr>
+                <w:rFonts w:ascii="Segoe UI" w:hAnsi="Segoe UI" w:cs="Segoe UI"/>
+                <w:sz w:val="22"/>
+                <w:szCs w:val="22"/>
+              </w:rPr>
+              <w:t>polanco</w:t>
             </w:r>
             <w:proofErr w:type="spellEnd"/>
             <w:r>
@@ -1564,7 +1636,16 @@
                 <w:sz w:val="22"/>
                 <w:szCs w:val="22"/>
               </w:rPr>
-              <w:t xml:space="preserve"> }} </w:t>
+              <w:t xml:space="preserve"> }</w:t>
+            </w:r>
+            <w:proofErr w:type="gramEnd"/>
+            <w:r>
+              <w:rPr>
+                <w:rFonts w:ascii="Segoe UI" w:hAnsi="Segoe UI" w:cs="Segoe UI"/>
+                <w:sz w:val="22"/>
+                <w:szCs w:val="22"/>
+              </w:rPr>
+              <w:t xml:space="preserve">} </w:t>
             </w:r>
           </w:p>
         </w:tc>
@@ -1609,7 +1690,16 @@
                 <w:sz w:val="22"/>
                 <w:szCs w:val="22"/>
               </w:rPr>
-              <w:t>_polanco</w:t>
+              <w:t>_</w:t>
+            </w:r>
+            <w:proofErr w:type="gramStart"/>
+            <w:r>
+              <w:rPr>
+                <w:rFonts w:ascii="Segoe UI" w:hAnsi="Segoe UI" w:cs="Segoe UI"/>
+                <w:sz w:val="22"/>
+                <w:szCs w:val="22"/>
+              </w:rPr>
+              <w:t>polanco</w:t>
             </w:r>
             <w:proofErr w:type="spellEnd"/>
             <w:r>
@@ -1618,7 +1708,16 @@
                 <w:sz w:val="22"/>
                 <w:szCs w:val="22"/>
               </w:rPr>
-              <w:t xml:space="preserve"> }} </w:t>
+              <w:t xml:space="preserve"> }</w:t>
+            </w:r>
+            <w:proofErr w:type="gramEnd"/>
+            <w:r>
+              <w:rPr>
+                <w:rFonts w:ascii="Segoe UI" w:hAnsi="Segoe UI" w:cs="Segoe UI"/>
+                <w:sz w:val="22"/>
+                <w:szCs w:val="22"/>
+              </w:rPr>
+              <w:t xml:space="preserve">} </w:t>
             </w:r>
           </w:p>
         </w:tc>
@@ -2185,7 +2284,19 @@
                 <w:szCs w:val="22"/>
                 <w:u w:val="single"/>
               </w:rPr>
-              <w:t>_emision</w:t>
+              <w:t>_</w:t>
+            </w:r>
+            <w:proofErr w:type="gramStart"/>
+            <w:r>
+              <w:rPr>
+                <w:rFonts w:ascii="Segoe UI" w:hAnsi="Segoe UI" w:cs="Segoe UI"/>
+                <w:b w:val="0"/>
+                <w:bCs w:val="0"/>
+                <w:sz w:val="22"/>
+                <w:szCs w:val="22"/>
+                <w:u w:val="single"/>
+              </w:rPr>
+              <w:t>emision</w:t>
             </w:r>
             <w:proofErr w:type="spellEnd"/>
             <w:r>
@@ -2197,7 +2308,19 @@
                 <w:szCs w:val="22"/>
                 <w:u w:val="single"/>
               </w:rPr>
-              <w:t xml:space="preserve"> }}:</w:t>
+              <w:t xml:space="preserve"> }</w:t>
+            </w:r>
+            <w:proofErr w:type="gramEnd"/>
+            <w:r>
+              <w:rPr>
+                <w:rFonts w:ascii="Segoe UI" w:hAnsi="Segoe UI" w:cs="Segoe UI"/>
+                <w:b w:val="0"/>
+                <w:bCs w:val="0"/>
+                <w:sz w:val="22"/>
+                <w:szCs w:val="22"/>
+                <w:u w:val="single"/>
+              </w:rPr>
+              <w:t>}:</w:t>
             </w:r>
             <w:r>
               <w:rPr>
@@ -2209,15 +2332,49 @@
               </w:rPr>
               <w:t xml:space="preserve"> </w:t>
             </w:r>
-            <w:r>
-              <w:rPr>
-                <w:rFonts w:ascii="Segoe UI" w:hAnsi="Segoe UI" w:cs="Segoe UI"/>
-                <w:b w:val="0"/>
-                <w:bCs w:val="0"/>
-                <w:sz w:val="22"/>
-                <w:szCs w:val="22"/>
-              </w:rPr>
-              <w:t>{{ pobs_24_yi }} mm</w:t>
+            <w:proofErr w:type="gramStart"/>
+            <w:r>
+              <w:rPr>
+                <w:rFonts w:ascii="Segoe UI" w:hAnsi="Segoe UI" w:cs="Segoe UI"/>
+                <w:b w:val="0"/>
+                <w:bCs w:val="0"/>
+                <w:sz w:val="22"/>
+                <w:szCs w:val="22"/>
+              </w:rPr>
+              <w:t>{{ pobs</w:t>
+            </w:r>
+            <w:proofErr w:type="gramEnd"/>
+            <w:r>
+              <w:rPr>
+                <w:rFonts w:ascii="Segoe UI" w:hAnsi="Segoe UI" w:cs="Segoe UI"/>
+                <w:b w:val="0"/>
+                <w:bCs w:val="0"/>
+                <w:sz w:val="22"/>
+                <w:szCs w:val="22"/>
+              </w:rPr>
+              <w:t>_24_</w:t>
+            </w:r>
+            <w:proofErr w:type="gramStart"/>
+            <w:r>
+              <w:rPr>
+                <w:rFonts w:ascii="Segoe UI" w:hAnsi="Segoe UI" w:cs="Segoe UI"/>
+                <w:b w:val="0"/>
+                <w:bCs w:val="0"/>
+                <w:sz w:val="22"/>
+                <w:szCs w:val="22"/>
+              </w:rPr>
+              <w:t>yi }</w:t>
+            </w:r>
+            <w:proofErr w:type="gramEnd"/>
+            <w:r>
+              <w:rPr>
+                <w:rFonts w:ascii="Segoe UI" w:hAnsi="Segoe UI" w:cs="Segoe UI"/>
+                <w:b w:val="0"/>
+                <w:bCs w:val="0"/>
+                <w:sz w:val="22"/>
+                <w:szCs w:val="22"/>
+              </w:rPr>
+              <w:t>} mm</w:t>
             </w:r>
           </w:p>
           <w:p>
@@ -2253,7 +2410,31 @@
                 <w:szCs w:val="22"/>
                 <w:u w:val="single"/>
               </w:rPr>
-              <w:t>_48 }}:</w:t>
+              <w:t>_</w:t>
+            </w:r>
+            <w:proofErr w:type="gramStart"/>
+            <w:r>
+              <w:rPr>
+                <w:rFonts w:ascii="Segoe UI" w:hAnsi="Segoe UI" w:cs="Segoe UI"/>
+                <w:b w:val="0"/>
+                <w:bCs w:val="0"/>
+                <w:sz w:val="22"/>
+                <w:szCs w:val="22"/>
+                <w:u w:val="single"/>
+              </w:rPr>
+              <w:t>48 }</w:t>
+            </w:r>
+            <w:proofErr w:type="gramEnd"/>
+            <w:r>
+              <w:rPr>
+                <w:rFonts w:ascii="Segoe UI" w:hAnsi="Segoe UI" w:cs="Segoe UI"/>
+                <w:b w:val="0"/>
+                <w:bCs w:val="0"/>
+                <w:sz w:val="22"/>
+                <w:szCs w:val="22"/>
+                <w:u w:val="single"/>
+              </w:rPr>
+              <w:t>}:</w:t>
             </w:r>
             <w:r>
               <w:rPr>
@@ -2265,15 +2446,49 @@
               </w:rPr>
               <w:t xml:space="preserve"> </w:t>
             </w:r>
-            <w:r>
-              <w:rPr>
-                <w:rFonts w:ascii="Segoe UI" w:hAnsi="Segoe UI" w:cs="Segoe UI"/>
-                <w:b w:val="0"/>
-                <w:bCs w:val="0"/>
-                <w:sz w:val="22"/>
-                <w:szCs w:val="22"/>
-              </w:rPr>
-              <w:t>{{ pobs_48_yi }} mm</w:t>
+            <w:proofErr w:type="gramStart"/>
+            <w:r>
+              <w:rPr>
+                <w:rFonts w:ascii="Segoe UI" w:hAnsi="Segoe UI" w:cs="Segoe UI"/>
+                <w:b w:val="0"/>
+                <w:bCs w:val="0"/>
+                <w:sz w:val="22"/>
+                <w:szCs w:val="22"/>
+              </w:rPr>
+              <w:t>{{ pobs</w:t>
+            </w:r>
+            <w:proofErr w:type="gramEnd"/>
+            <w:r>
+              <w:rPr>
+                <w:rFonts w:ascii="Segoe UI" w:hAnsi="Segoe UI" w:cs="Segoe UI"/>
+                <w:b w:val="0"/>
+                <w:bCs w:val="0"/>
+                <w:sz w:val="22"/>
+                <w:szCs w:val="22"/>
+              </w:rPr>
+              <w:t>_48_</w:t>
+            </w:r>
+            <w:proofErr w:type="gramStart"/>
+            <w:r>
+              <w:rPr>
+                <w:rFonts w:ascii="Segoe UI" w:hAnsi="Segoe UI" w:cs="Segoe UI"/>
+                <w:b w:val="0"/>
+                <w:bCs w:val="0"/>
+                <w:sz w:val="22"/>
+                <w:szCs w:val="22"/>
+              </w:rPr>
+              <w:t>yi }</w:t>
+            </w:r>
+            <w:proofErr w:type="gramEnd"/>
+            <w:r>
+              <w:rPr>
+                <w:rFonts w:ascii="Segoe UI" w:hAnsi="Segoe UI" w:cs="Segoe UI"/>
+                <w:b w:val="0"/>
+                <w:bCs w:val="0"/>
+                <w:sz w:val="22"/>
+                <w:szCs w:val="22"/>
+              </w:rPr>
+              <w:t>} mm</w:t>
             </w:r>
           </w:p>
           <w:p>
@@ -2302,7 +2517,31 @@
                 <w:szCs w:val="22"/>
                 <w:u w:val="single"/>
               </w:rPr>
-              <w:t>_72 }}:</w:t>
+              <w:t>_</w:t>
+            </w:r>
+            <w:proofErr w:type="gramStart"/>
+            <w:r>
+              <w:rPr>
+                <w:rFonts w:ascii="Segoe UI" w:hAnsi="Segoe UI" w:cs="Segoe UI"/>
+                <w:b w:val="0"/>
+                <w:bCs w:val="0"/>
+                <w:sz w:val="22"/>
+                <w:szCs w:val="22"/>
+                <w:u w:val="single"/>
+              </w:rPr>
+              <w:t>72 }</w:t>
+            </w:r>
+            <w:proofErr w:type="gramEnd"/>
+            <w:r>
+              <w:rPr>
+                <w:rFonts w:ascii="Segoe UI" w:hAnsi="Segoe UI" w:cs="Segoe UI"/>
+                <w:b w:val="0"/>
+                <w:bCs w:val="0"/>
+                <w:sz w:val="22"/>
+                <w:szCs w:val="22"/>
+                <w:u w:val="single"/>
+              </w:rPr>
+              <w:t>}:</w:t>
             </w:r>
             <w:r>
               <w:rPr>
@@ -2314,15 +2553,49 @@
               </w:rPr>
               <w:t xml:space="preserve"> </w:t>
             </w:r>
-            <w:r>
-              <w:rPr>
-                <w:rFonts w:ascii="Segoe UI" w:hAnsi="Segoe UI" w:cs="Segoe UI"/>
-                <w:b w:val="0"/>
-                <w:bCs w:val="0"/>
-                <w:sz w:val="22"/>
-                <w:szCs w:val="22"/>
-              </w:rPr>
-              <w:t>{{ pobs_72_yi }} mm</w:t>
+            <w:proofErr w:type="gramStart"/>
+            <w:r>
+              <w:rPr>
+                <w:rFonts w:ascii="Segoe UI" w:hAnsi="Segoe UI" w:cs="Segoe UI"/>
+                <w:b w:val="0"/>
+                <w:bCs w:val="0"/>
+                <w:sz w:val="22"/>
+                <w:szCs w:val="22"/>
+              </w:rPr>
+              <w:t>{{ pobs</w:t>
+            </w:r>
+            <w:proofErr w:type="gramEnd"/>
+            <w:r>
+              <w:rPr>
+                <w:rFonts w:ascii="Segoe UI" w:hAnsi="Segoe UI" w:cs="Segoe UI"/>
+                <w:b w:val="0"/>
+                <w:bCs w:val="0"/>
+                <w:sz w:val="22"/>
+                <w:szCs w:val="22"/>
+              </w:rPr>
+              <w:t>_72_</w:t>
+            </w:r>
+            <w:proofErr w:type="gramStart"/>
+            <w:r>
+              <w:rPr>
+                <w:rFonts w:ascii="Segoe UI" w:hAnsi="Segoe UI" w:cs="Segoe UI"/>
+                <w:b w:val="0"/>
+                <w:bCs w:val="0"/>
+                <w:sz w:val="22"/>
+                <w:szCs w:val="22"/>
+              </w:rPr>
+              <w:t>yi }</w:t>
+            </w:r>
+            <w:proofErr w:type="gramEnd"/>
+            <w:r>
+              <w:rPr>
+                <w:rFonts w:ascii="Segoe UI" w:hAnsi="Segoe UI" w:cs="Segoe UI"/>
+                <w:b w:val="0"/>
+                <w:bCs w:val="0"/>
+                <w:sz w:val="22"/>
+                <w:szCs w:val="22"/>
+              </w:rPr>
+              <w:t>} mm</w:t>
             </w:r>
           </w:p>
         </w:tc>
@@ -2452,7 +2725,31 @@
                 <w:szCs w:val="22"/>
                 <w:u w:val="single"/>
               </w:rPr>
-              <w:t>_pronos_24 }}:</w:t>
+              <w:t>_pronos_</w:t>
+            </w:r>
+            <w:proofErr w:type="gramStart"/>
+            <w:r>
+              <w:rPr>
+                <w:rFonts w:ascii="Segoe UI" w:hAnsi="Segoe UI" w:cs="Segoe UI"/>
+                <w:b w:val="0"/>
+                <w:bCs w:val="0"/>
+                <w:sz w:val="22"/>
+                <w:szCs w:val="22"/>
+                <w:u w:val="single"/>
+              </w:rPr>
+              <w:t>24 }</w:t>
+            </w:r>
+            <w:proofErr w:type="gramEnd"/>
+            <w:r>
+              <w:rPr>
+                <w:rFonts w:ascii="Segoe UI" w:hAnsi="Segoe UI" w:cs="Segoe UI"/>
+                <w:b w:val="0"/>
+                <w:bCs w:val="0"/>
+                <w:sz w:val="22"/>
+                <w:szCs w:val="22"/>
+                <w:u w:val="single"/>
+              </w:rPr>
+              <w:t>}:</w:t>
             </w:r>
             <w:r>
               <w:rPr>
@@ -2464,15 +2761,49 @@
               </w:rPr>
               <w:t xml:space="preserve"> </w:t>
             </w:r>
-            <w:r>
-              <w:rPr>
-                <w:rFonts w:ascii="Segoe UI" w:hAnsi="Segoe UI" w:cs="Segoe UI"/>
-                <w:b w:val="0"/>
-                <w:bCs w:val="0"/>
-                <w:sz w:val="22"/>
-                <w:szCs w:val="22"/>
-              </w:rPr>
-              <w:t>{{ psim_24_yi }} mm</w:t>
+            <w:proofErr w:type="gramStart"/>
+            <w:r>
+              <w:rPr>
+                <w:rFonts w:ascii="Segoe UI" w:hAnsi="Segoe UI" w:cs="Segoe UI"/>
+                <w:b w:val="0"/>
+                <w:bCs w:val="0"/>
+                <w:sz w:val="22"/>
+                <w:szCs w:val="22"/>
+              </w:rPr>
+              <w:t>{{ psim</w:t>
+            </w:r>
+            <w:proofErr w:type="gramEnd"/>
+            <w:r>
+              <w:rPr>
+                <w:rFonts w:ascii="Segoe UI" w:hAnsi="Segoe UI" w:cs="Segoe UI"/>
+                <w:b w:val="0"/>
+                <w:bCs w:val="0"/>
+                <w:sz w:val="22"/>
+                <w:szCs w:val="22"/>
+              </w:rPr>
+              <w:t>_24_</w:t>
+            </w:r>
+            <w:proofErr w:type="gramStart"/>
+            <w:r>
+              <w:rPr>
+                <w:rFonts w:ascii="Segoe UI" w:hAnsi="Segoe UI" w:cs="Segoe UI"/>
+                <w:b w:val="0"/>
+                <w:bCs w:val="0"/>
+                <w:sz w:val="22"/>
+                <w:szCs w:val="22"/>
+              </w:rPr>
+              <w:t>yi }</w:t>
+            </w:r>
+            <w:proofErr w:type="gramEnd"/>
+            <w:r>
+              <w:rPr>
+                <w:rFonts w:ascii="Segoe UI" w:hAnsi="Segoe UI" w:cs="Segoe UI"/>
+                <w:b w:val="0"/>
+                <w:bCs w:val="0"/>
+                <w:sz w:val="22"/>
+                <w:szCs w:val="22"/>
+              </w:rPr>
+              <w:t>} mm</w:t>
             </w:r>
           </w:p>
           <w:p>
@@ -2508,7 +2839,31 @@
                 <w:szCs w:val="22"/>
                 <w:u w:val="single"/>
               </w:rPr>
-              <w:t>_pronos_48 }}:</w:t>
+              <w:t>_pronos_</w:t>
+            </w:r>
+            <w:proofErr w:type="gramStart"/>
+            <w:r>
+              <w:rPr>
+                <w:rFonts w:ascii="Segoe UI" w:hAnsi="Segoe UI" w:cs="Segoe UI"/>
+                <w:b w:val="0"/>
+                <w:bCs w:val="0"/>
+                <w:sz w:val="22"/>
+                <w:szCs w:val="22"/>
+                <w:u w:val="single"/>
+              </w:rPr>
+              <w:t>48 }</w:t>
+            </w:r>
+            <w:proofErr w:type="gramEnd"/>
+            <w:r>
+              <w:rPr>
+                <w:rFonts w:ascii="Segoe UI" w:hAnsi="Segoe UI" w:cs="Segoe UI"/>
+                <w:b w:val="0"/>
+                <w:bCs w:val="0"/>
+                <w:sz w:val="22"/>
+                <w:szCs w:val="22"/>
+                <w:u w:val="single"/>
+              </w:rPr>
+              <w:t>}:</w:t>
             </w:r>
             <w:r>
               <w:rPr>
@@ -2520,15 +2875,49 @@
               </w:rPr>
               <w:t xml:space="preserve"> </w:t>
             </w:r>
-            <w:r>
-              <w:rPr>
-                <w:rFonts w:ascii="Segoe UI" w:hAnsi="Segoe UI" w:cs="Segoe UI"/>
-                <w:b w:val="0"/>
-                <w:bCs w:val="0"/>
-                <w:sz w:val="22"/>
-                <w:szCs w:val="22"/>
-              </w:rPr>
-              <w:t>{{ psim_48_yi }} mm</w:t>
+            <w:proofErr w:type="gramStart"/>
+            <w:r>
+              <w:rPr>
+                <w:rFonts w:ascii="Segoe UI" w:hAnsi="Segoe UI" w:cs="Segoe UI"/>
+                <w:b w:val="0"/>
+                <w:bCs w:val="0"/>
+                <w:sz w:val="22"/>
+                <w:szCs w:val="22"/>
+              </w:rPr>
+              <w:t>{{ psim</w:t>
+            </w:r>
+            <w:proofErr w:type="gramEnd"/>
+            <w:r>
+              <w:rPr>
+                <w:rFonts w:ascii="Segoe UI" w:hAnsi="Segoe UI" w:cs="Segoe UI"/>
+                <w:b w:val="0"/>
+                <w:bCs w:val="0"/>
+                <w:sz w:val="22"/>
+                <w:szCs w:val="22"/>
+              </w:rPr>
+              <w:t>_48_</w:t>
+            </w:r>
+            <w:proofErr w:type="gramStart"/>
+            <w:r>
+              <w:rPr>
+                <w:rFonts w:ascii="Segoe UI" w:hAnsi="Segoe UI" w:cs="Segoe UI"/>
+                <w:b w:val="0"/>
+                <w:bCs w:val="0"/>
+                <w:sz w:val="22"/>
+                <w:szCs w:val="22"/>
+              </w:rPr>
+              <w:t>yi }</w:t>
+            </w:r>
+            <w:proofErr w:type="gramEnd"/>
+            <w:r>
+              <w:rPr>
+                <w:rFonts w:ascii="Segoe UI" w:hAnsi="Segoe UI" w:cs="Segoe UI"/>
+                <w:b w:val="0"/>
+                <w:bCs w:val="0"/>
+                <w:sz w:val="22"/>
+                <w:szCs w:val="22"/>
+              </w:rPr>
+              <w:t>} mm</w:t>
             </w:r>
           </w:p>
           <w:p>
@@ -2562,7 +2951,31 @@
                 <w:szCs w:val="22"/>
                 <w:u w:val="single"/>
               </w:rPr>
-              <w:t>_pronos_72 }}:</w:t>
+              <w:t>_pronos_</w:t>
+            </w:r>
+            <w:proofErr w:type="gramStart"/>
+            <w:r>
+              <w:rPr>
+                <w:rFonts w:ascii="Segoe UI" w:hAnsi="Segoe UI" w:cs="Segoe UI"/>
+                <w:b w:val="0"/>
+                <w:bCs w:val="0"/>
+                <w:sz w:val="22"/>
+                <w:szCs w:val="22"/>
+                <w:u w:val="single"/>
+              </w:rPr>
+              <w:t>72 }</w:t>
+            </w:r>
+            <w:proofErr w:type="gramEnd"/>
+            <w:r>
+              <w:rPr>
+                <w:rFonts w:ascii="Segoe UI" w:hAnsi="Segoe UI" w:cs="Segoe UI"/>
+                <w:b w:val="0"/>
+                <w:bCs w:val="0"/>
+                <w:sz w:val="22"/>
+                <w:szCs w:val="22"/>
+                <w:u w:val="single"/>
+              </w:rPr>
+              <w:t>}:</w:t>
             </w:r>
             <w:r>
               <w:rPr>
@@ -2574,15 +2987,49 @@
               </w:rPr>
               <w:t xml:space="preserve"> </w:t>
             </w:r>
-            <w:r>
-              <w:rPr>
-                <w:rFonts w:ascii="Segoe UI" w:hAnsi="Segoe UI" w:cs="Segoe UI"/>
-                <w:b w:val="0"/>
-                <w:bCs w:val="0"/>
-                <w:sz w:val="22"/>
-                <w:szCs w:val="22"/>
-              </w:rPr>
-              <w:t>{{ psim_72_yi }} mm</w:t>
+            <w:proofErr w:type="gramStart"/>
+            <w:r>
+              <w:rPr>
+                <w:rFonts w:ascii="Segoe UI" w:hAnsi="Segoe UI" w:cs="Segoe UI"/>
+                <w:b w:val="0"/>
+                <w:bCs w:val="0"/>
+                <w:sz w:val="22"/>
+                <w:szCs w:val="22"/>
+              </w:rPr>
+              <w:t>{{ psim</w:t>
+            </w:r>
+            <w:proofErr w:type="gramEnd"/>
+            <w:r>
+              <w:rPr>
+                <w:rFonts w:ascii="Segoe UI" w:hAnsi="Segoe UI" w:cs="Segoe UI"/>
+                <w:b w:val="0"/>
+                <w:bCs w:val="0"/>
+                <w:sz w:val="22"/>
+                <w:szCs w:val="22"/>
+              </w:rPr>
+              <w:t>_72_</w:t>
+            </w:r>
+            <w:proofErr w:type="gramStart"/>
+            <w:r>
+              <w:rPr>
+                <w:rFonts w:ascii="Segoe UI" w:hAnsi="Segoe UI" w:cs="Segoe UI"/>
+                <w:b w:val="0"/>
+                <w:bCs w:val="0"/>
+                <w:sz w:val="22"/>
+                <w:szCs w:val="22"/>
+              </w:rPr>
+              <w:t>yi }</w:t>
+            </w:r>
+            <w:proofErr w:type="gramEnd"/>
+            <w:r>
+              <w:rPr>
+                <w:rFonts w:ascii="Segoe UI" w:hAnsi="Segoe UI" w:cs="Segoe UI"/>
+                <w:b w:val="0"/>
+                <w:bCs w:val="0"/>
+                <w:sz w:val="22"/>
+                <w:szCs w:val="22"/>
+              </w:rPr>
+              <w:t>} mm</w:t>
             </w:r>
           </w:p>
         </w:tc>
@@ -3342,7 +3789,19 @@
                 <w:szCs w:val="22"/>
                 <w:lang w:val="en-US"/>
               </w:rPr>
-              <w:t>_yi</w:t>
+              <w:t>_</w:t>
+            </w:r>
+            <w:proofErr w:type="gramStart"/>
+            <w:r>
+              <w:rPr>
+                <w:rFonts w:ascii="Segoe UI" w:hAnsi="Segoe UI" w:cs="Segoe UI"/>
+                <w:b w:val="0"/>
+                <w:bCs w:val="0"/>
+                <w:sz w:val="22"/>
+                <w:szCs w:val="22"/>
+                <w:lang w:val="en-US"/>
+              </w:rPr>
+              <w:t>yi</w:t>
             </w:r>
             <w:proofErr w:type="spellEnd"/>
             <w:r>
@@ -3354,7 +3813,19 @@
                 <w:szCs w:val="22"/>
                 <w:lang w:val="en-US"/>
               </w:rPr>
-              <w:t xml:space="preserve"> }} </w:t>
+              <w:t xml:space="preserve"> }</w:t>
+            </w:r>
+            <w:proofErr w:type="gramEnd"/>
+            <w:r>
+              <w:rPr>
+                <w:rFonts w:ascii="Segoe UI" w:hAnsi="Segoe UI" w:cs="Segoe UI"/>
+                <w:b w:val="0"/>
+                <w:bCs w:val="0"/>
+                <w:sz w:val="22"/>
+                <w:szCs w:val="22"/>
+                <w:lang w:val="en-US"/>
+              </w:rPr>
+              <w:t xml:space="preserve">} </w:t>
             </w:r>
           </w:p>
         </w:tc>
@@ -3532,7 +4003,7 @@
                                           <pic:cNvPicPr/>
                                         </pic:nvPicPr>
                                         <pic:blipFill>
-                                          <a:blip r:embed="rId14">
+                                          <a:blip r:embed="rId13">
                                             <a:extLst>
                                               <a:ext uri="{28A0092B-C50C-407E-A947-70E740481C1C}">
                                                 <a14:useLocalDpi xmlns:a14="http://schemas.microsoft.com/office/drawing/2010/main" val="0"/>
@@ -3603,7 +4074,7 @@
                                     <pic:cNvPicPr/>
                                   </pic:nvPicPr>
                                   <pic:blipFill>
-                                    <a:blip r:embed="rId15">
+                                    <a:blip r:embed="rId13">
                                       <a:extLst>
                                         <a:ext uri="{28A0092B-C50C-407E-A947-70E740481C1C}">
                                           <a14:useLocalDpi xmlns:a14="http://schemas.microsoft.com/office/drawing/2010/main" val="0"/>
@@ -4242,6 +4713,7 @@
               </w:rPr>
               <w:t>_</w:t>
             </w:r>
+            <w:proofErr w:type="gramStart"/>
             <w:r>
               <w:rPr>
                 <w:rFonts w:ascii="Segoe UI" w:hAnsi="Segoe UI" w:cs="Segoe UI"/>
@@ -4257,7 +4729,16 @@
                 <w:sz w:val="22"/>
                 <w:szCs w:val="22"/>
               </w:rPr>
-              <w:t xml:space="preserve"> }} </w:t>
+              <w:t xml:space="preserve"> }</w:t>
+            </w:r>
+            <w:proofErr w:type="gramEnd"/>
+            <w:r>
+              <w:rPr>
+                <w:rFonts w:ascii="Segoe UI" w:hAnsi="Segoe UI" w:cs="Segoe UI"/>
+                <w:sz w:val="22"/>
+                <w:szCs w:val="22"/>
+              </w:rPr>
+              <w:t xml:space="preserve">} </w:t>
             </w:r>
           </w:p>
         </w:tc>
@@ -4304,6 +4785,7 @@
               </w:rPr>
               <w:t>_</w:t>
             </w:r>
+            <w:proofErr w:type="gramStart"/>
             <w:r>
               <w:rPr>
                 <w:rFonts w:ascii="Segoe UI" w:hAnsi="Segoe UI" w:cs="Segoe UI"/>
@@ -4319,7 +4801,16 @@
                 <w:sz w:val="22"/>
                 <w:szCs w:val="22"/>
               </w:rPr>
-              <w:t xml:space="preserve"> }} </w:t>
+              <w:t xml:space="preserve"> }</w:t>
+            </w:r>
+            <w:proofErr w:type="gramEnd"/>
+            <w:r>
+              <w:rPr>
+                <w:rFonts w:ascii="Segoe UI" w:hAnsi="Segoe UI" w:cs="Segoe UI"/>
+                <w:sz w:val="22"/>
+                <w:szCs w:val="22"/>
+              </w:rPr>
+              <w:t xml:space="preserve">} </w:t>
             </w:r>
           </w:p>
         </w:tc>
@@ -4685,7 +5176,19 @@
                 <w:szCs w:val="22"/>
                 <w:u w:val="single"/>
               </w:rPr>
-              <w:t>_emision</w:t>
+              <w:t>_</w:t>
+            </w:r>
+            <w:proofErr w:type="gramStart"/>
+            <w:r>
+              <w:rPr>
+                <w:rFonts w:ascii="Segoe UI" w:hAnsi="Segoe UI" w:cs="Segoe UI"/>
+                <w:b w:val="0"/>
+                <w:bCs w:val="0"/>
+                <w:sz w:val="22"/>
+                <w:szCs w:val="22"/>
+                <w:u w:val="single"/>
+              </w:rPr>
+              <w:t>emision</w:t>
             </w:r>
             <w:proofErr w:type="spellEnd"/>
             <w:r>
@@ -4697,17 +5200,73 @@
                 <w:szCs w:val="22"/>
                 <w:u w:val="single"/>
               </w:rPr>
-              <w:t xml:space="preserve"> }}:</w:t>
-            </w:r>
-            <w:r>
-              <w:rPr>
-                <w:rFonts w:ascii="Segoe UI" w:hAnsi="Segoe UI" w:cs="Segoe UI"/>
-                <w:b w:val="0"/>
-                <w:bCs w:val="0"/>
-                <w:sz w:val="22"/>
-                <w:szCs w:val="22"/>
-              </w:rPr>
-              <w:t xml:space="preserve"> {{ pobs_24_cuareim }} mm</w:t>
+              <w:t xml:space="preserve"> }</w:t>
+            </w:r>
+            <w:proofErr w:type="gramEnd"/>
+            <w:r>
+              <w:rPr>
+                <w:rFonts w:ascii="Segoe UI" w:hAnsi="Segoe UI" w:cs="Segoe UI"/>
+                <w:b w:val="0"/>
+                <w:bCs w:val="0"/>
+                <w:sz w:val="22"/>
+                <w:szCs w:val="22"/>
+                <w:u w:val="single"/>
+              </w:rPr>
+              <w:t>}:</w:t>
+            </w:r>
+            <w:r>
+              <w:rPr>
+                <w:rFonts w:ascii="Segoe UI" w:hAnsi="Segoe UI" w:cs="Segoe UI"/>
+                <w:b w:val="0"/>
+                <w:bCs w:val="0"/>
+                <w:sz w:val="22"/>
+                <w:szCs w:val="22"/>
+              </w:rPr>
+              <w:t xml:space="preserve"> </w:t>
+            </w:r>
+            <w:proofErr w:type="gramStart"/>
+            <w:r>
+              <w:rPr>
+                <w:rFonts w:ascii="Segoe UI" w:hAnsi="Segoe UI" w:cs="Segoe UI"/>
+                <w:b w:val="0"/>
+                <w:bCs w:val="0"/>
+                <w:sz w:val="22"/>
+                <w:szCs w:val="22"/>
+              </w:rPr>
+              <w:t>{{ pobs</w:t>
+            </w:r>
+            <w:proofErr w:type="gramEnd"/>
+            <w:r>
+              <w:rPr>
+                <w:rFonts w:ascii="Segoe UI" w:hAnsi="Segoe UI" w:cs="Segoe UI"/>
+                <w:b w:val="0"/>
+                <w:bCs w:val="0"/>
+                <w:sz w:val="22"/>
+                <w:szCs w:val="22"/>
+              </w:rPr>
+              <w:t>_24_</w:t>
+            </w:r>
+            <w:proofErr w:type="gramStart"/>
+            <w:r>
+              <w:rPr>
+                <w:rFonts w:ascii="Segoe UI" w:hAnsi="Segoe UI" w:cs="Segoe UI"/>
+                <w:b w:val="0"/>
+                <w:bCs w:val="0"/>
+                <w:sz w:val="22"/>
+                <w:szCs w:val="22"/>
+              </w:rPr>
+              <w:t>cuareim }</w:t>
+            </w:r>
+            <w:proofErr w:type="gramEnd"/>
+            <w:r>
+              <w:rPr>
+                <w:rFonts w:ascii="Segoe UI" w:hAnsi="Segoe UI" w:cs="Segoe UI"/>
+                <w:b w:val="0"/>
+                <w:bCs w:val="0"/>
+                <w:sz w:val="22"/>
+                <w:szCs w:val="22"/>
+              </w:rPr>
+              <w:t>} mm</w:t>
             </w:r>
           </w:p>
           <w:p>
@@ -4743,17 +5302,85 @@
                 <w:szCs w:val="22"/>
                 <w:u w:val="single"/>
               </w:rPr>
-              <w:t>_48 }}:</w:t>
-            </w:r>
-            <w:r>
-              <w:rPr>
-                <w:rFonts w:ascii="Segoe UI" w:hAnsi="Segoe UI" w:cs="Segoe UI"/>
-                <w:b w:val="0"/>
-                <w:bCs w:val="0"/>
-                <w:sz w:val="22"/>
-                <w:szCs w:val="22"/>
-              </w:rPr>
-              <w:t xml:space="preserve"> {{ pobs_48_cuareim }} mm</w:t>
+              <w:t>_</w:t>
+            </w:r>
+            <w:proofErr w:type="gramStart"/>
+            <w:r>
+              <w:rPr>
+                <w:rFonts w:ascii="Segoe UI" w:hAnsi="Segoe UI" w:cs="Segoe UI"/>
+                <w:b w:val="0"/>
+                <w:bCs w:val="0"/>
+                <w:sz w:val="22"/>
+                <w:szCs w:val="22"/>
+                <w:u w:val="single"/>
+              </w:rPr>
+              <w:t>48 }</w:t>
+            </w:r>
+            <w:proofErr w:type="gramEnd"/>
+            <w:r>
+              <w:rPr>
+                <w:rFonts w:ascii="Segoe UI" w:hAnsi="Segoe UI" w:cs="Segoe UI"/>
+                <w:b w:val="0"/>
+                <w:bCs w:val="0"/>
+                <w:sz w:val="22"/>
+                <w:szCs w:val="22"/>
+                <w:u w:val="single"/>
+              </w:rPr>
+              <w:t>}:</w:t>
+            </w:r>
+            <w:r>
+              <w:rPr>
+                <w:rFonts w:ascii="Segoe UI" w:hAnsi="Segoe UI" w:cs="Segoe UI"/>
+                <w:b w:val="0"/>
+                <w:bCs w:val="0"/>
+                <w:sz w:val="22"/>
+                <w:szCs w:val="22"/>
+              </w:rPr>
+              <w:t xml:space="preserve"> </w:t>
+            </w:r>
+            <w:proofErr w:type="gramStart"/>
+            <w:r>
+              <w:rPr>
+                <w:rFonts w:ascii="Segoe UI" w:hAnsi="Segoe UI" w:cs="Segoe UI"/>
+                <w:b w:val="0"/>
+                <w:bCs w:val="0"/>
+                <w:sz w:val="22"/>
+                <w:szCs w:val="22"/>
+              </w:rPr>
+              <w:t>{{ pobs</w:t>
+            </w:r>
+            <w:proofErr w:type="gramEnd"/>
+            <w:r>
+              <w:rPr>
+                <w:rFonts w:ascii="Segoe UI" w:hAnsi="Segoe UI" w:cs="Segoe UI"/>
+                <w:b w:val="0"/>
+                <w:bCs w:val="0"/>
+                <w:sz w:val="22"/>
+                <w:szCs w:val="22"/>
+              </w:rPr>
+              <w:t>_48_</w:t>
+            </w:r>
+            <w:proofErr w:type="gramStart"/>
+            <w:r>
+              <w:rPr>
+                <w:rFonts w:ascii="Segoe UI" w:hAnsi="Segoe UI" w:cs="Segoe UI"/>
+                <w:b w:val="0"/>
+                <w:bCs w:val="0"/>
+                <w:sz w:val="22"/>
+                <w:szCs w:val="22"/>
+              </w:rPr>
+              <w:t>cuareim }</w:t>
+            </w:r>
+            <w:proofErr w:type="gramEnd"/>
+            <w:r>
+              <w:rPr>
+                <w:rFonts w:ascii="Segoe UI" w:hAnsi="Segoe UI" w:cs="Segoe UI"/>
+                <w:b w:val="0"/>
+                <w:bCs w:val="0"/>
+                <w:sz w:val="22"/>
+                <w:szCs w:val="22"/>
+              </w:rPr>
+              <w:t>} mm</w:t>
             </w:r>
           </w:p>
           <w:p>
@@ -4782,17 +5409,85 @@
                 <w:szCs w:val="22"/>
                 <w:u w:val="single"/>
               </w:rPr>
-              <w:t>_72 }}:</w:t>
-            </w:r>
-            <w:r>
-              <w:rPr>
-                <w:rFonts w:ascii="Segoe UI" w:hAnsi="Segoe UI" w:cs="Segoe UI"/>
-                <w:b w:val="0"/>
-                <w:bCs w:val="0"/>
-                <w:sz w:val="22"/>
-                <w:szCs w:val="22"/>
-              </w:rPr>
-              <w:t xml:space="preserve"> {{ pobs_72_cuareim }} mm</w:t>
+              <w:t>_</w:t>
+            </w:r>
+            <w:proofErr w:type="gramStart"/>
+            <w:r>
+              <w:rPr>
+                <w:rFonts w:ascii="Segoe UI" w:hAnsi="Segoe UI" w:cs="Segoe UI"/>
+                <w:b w:val="0"/>
+                <w:bCs w:val="0"/>
+                <w:sz w:val="22"/>
+                <w:szCs w:val="22"/>
+                <w:u w:val="single"/>
+              </w:rPr>
+              <w:t>72 }</w:t>
+            </w:r>
+            <w:proofErr w:type="gramEnd"/>
+            <w:r>
+              <w:rPr>
+                <w:rFonts w:ascii="Segoe UI" w:hAnsi="Segoe UI" w:cs="Segoe UI"/>
+                <w:b w:val="0"/>
+                <w:bCs w:val="0"/>
+                <w:sz w:val="22"/>
+                <w:szCs w:val="22"/>
+                <w:u w:val="single"/>
+              </w:rPr>
+              <w:t>}:</w:t>
+            </w:r>
+            <w:r>
+              <w:rPr>
+                <w:rFonts w:ascii="Segoe UI" w:hAnsi="Segoe UI" w:cs="Segoe UI"/>
+                <w:b w:val="0"/>
+                <w:bCs w:val="0"/>
+                <w:sz w:val="22"/>
+                <w:szCs w:val="22"/>
+              </w:rPr>
+              <w:t xml:space="preserve"> </w:t>
+            </w:r>
+            <w:proofErr w:type="gramStart"/>
+            <w:r>
+              <w:rPr>
+                <w:rFonts w:ascii="Segoe UI" w:hAnsi="Segoe UI" w:cs="Segoe UI"/>
+                <w:b w:val="0"/>
+                <w:bCs w:val="0"/>
+                <w:sz w:val="22"/>
+                <w:szCs w:val="22"/>
+              </w:rPr>
+              <w:t>{{ pobs</w:t>
+            </w:r>
+            <w:proofErr w:type="gramEnd"/>
+            <w:r>
+              <w:rPr>
+                <w:rFonts w:ascii="Segoe UI" w:hAnsi="Segoe UI" w:cs="Segoe UI"/>
+                <w:b w:val="0"/>
+                <w:bCs w:val="0"/>
+                <w:sz w:val="22"/>
+                <w:szCs w:val="22"/>
+              </w:rPr>
+              <w:t>_72_</w:t>
+            </w:r>
+            <w:proofErr w:type="gramStart"/>
+            <w:r>
+              <w:rPr>
+                <w:rFonts w:ascii="Segoe UI" w:hAnsi="Segoe UI" w:cs="Segoe UI"/>
+                <w:b w:val="0"/>
+                <w:bCs w:val="0"/>
+                <w:sz w:val="22"/>
+                <w:szCs w:val="22"/>
+              </w:rPr>
+              <w:t>cuareim }</w:t>
+            </w:r>
+            <w:proofErr w:type="gramEnd"/>
+            <w:r>
+              <w:rPr>
+                <w:rFonts w:ascii="Segoe UI" w:hAnsi="Segoe UI" w:cs="Segoe UI"/>
+                <w:b w:val="0"/>
+                <w:bCs w:val="0"/>
+                <w:sz w:val="22"/>
+                <w:szCs w:val="22"/>
+              </w:rPr>
+              <w:t>} mm</w:t>
             </w:r>
           </w:p>
         </w:tc>
@@ -4922,7 +5617,31 @@
                 <w:szCs w:val="22"/>
                 <w:u w:val="single"/>
               </w:rPr>
-              <w:t>_pronos_24 }}:</w:t>
+              <w:t>_pronos_</w:t>
+            </w:r>
+            <w:proofErr w:type="gramStart"/>
+            <w:r>
+              <w:rPr>
+                <w:rFonts w:ascii="Segoe UI" w:hAnsi="Segoe UI" w:cs="Segoe UI"/>
+                <w:b w:val="0"/>
+                <w:bCs w:val="0"/>
+                <w:sz w:val="22"/>
+                <w:szCs w:val="22"/>
+                <w:u w:val="single"/>
+              </w:rPr>
+              <w:t>24 }</w:t>
+            </w:r>
+            <w:proofErr w:type="gramEnd"/>
+            <w:r>
+              <w:rPr>
+                <w:rFonts w:ascii="Segoe UI" w:hAnsi="Segoe UI" w:cs="Segoe UI"/>
+                <w:b w:val="0"/>
+                <w:bCs w:val="0"/>
+                <w:sz w:val="22"/>
+                <w:szCs w:val="22"/>
+                <w:u w:val="single"/>
+              </w:rPr>
+              <w:t>}:</w:t>
             </w:r>
             <w:r>
               <w:rPr>
@@ -4934,16 +5653,29 @@
               </w:rPr>
               <w:t xml:space="preserve"> </w:t>
             </w:r>
-            <w:r>
-              <w:rPr>
-                <w:rFonts w:ascii="Segoe UI" w:hAnsi="Segoe UI" w:cs="Segoe UI"/>
-                <w:b w:val="0"/>
-                <w:bCs w:val="0"/>
-                <w:sz w:val="22"/>
-                <w:szCs w:val="22"/>
-              </w:rPr>
-              <w:t>{{ psim_24_</w:t>
-            </w:r>
+            <w:proofErr w:type="gramStart"/>
+            <w:r>
+              <w:rPr>
+                <w:rFonts w:ascii="Segoe UI" w:hAnsi="Segoe UI" w:cs="Segoe UI"/>
+                <w:b w:val="0"/>
+                <w:bCs w:val="0"/>
+                <w:sz w:val="22"/>
+                <w:szCs w:val="22"/>
+              </w:rPr>
+              <w:t>{{ psim</w:t>
+            </w:r>
+            <w:proofErr w:type="gramEnd"/>
+            <w:r>
+              <w:rPr>
+                <w:rFonts w:ascii="Segoe UI" w:hAnsi="Segoe UI" w:cs="Segoe UI"/>
+                <w:b w:val="0"/>
+                <w:bCs w:val="0"/>
+                <w:sz w:val="22"/>
+                <w:szCs w:val="22"/>
+              </w:rPr>
+              <w:t>_24_</w:t>
+            </w:r>
+            <w:proofErr w:type="gramStart"/>
             <w:r>
               <w:rPr>
                 <w:rFonts w:ascii="Segoe UI" w:hAnsi="Segoe UI" w:cs="Segoe UI"/>
@@ -4962,7 +5694,18 @@
                 <w:sz w:val="22"/>
                 <w:szCs w:val="22"/>
               </w:rPr>
-              <w:t xml:space="preserve"> }} mm</w:t>
+              <w:t xml:space="preserve"> }</w:t>
+            </w:r>
+            <w:proofErr w:type="gramEnd"/>
+            <w:r>
+              <w:rPr>
+                <w:rFonts w:ascii="Segoe UI" w:hAnsi="Segoe UI" w:cs="Segoe UI"/>
+                <w:b w:val="0"/>
+                <w:bCs w:val="0"/>
+                <w:sz w:val="22"/>
+                <w:szCs w:val="22"/>
+              </w:rPr>
+              <w:t>} mm</w:t>
             </w:r>
           </w:p>
           <w:p>
@@ -4998,7 +5741,31 @@
                 <w:szCs w:val="22"/>
                 <w:u w:val="single"/>
               </w:rPr>
-              <w:t>_pronos_48 }}:</w:t>
+              <w:t>_pronos_</w:t>
+            </w:r>
+            <w:proofErr w:type="gramStart"/>
+            <w:r>
+              <w:rPr>
+                <w:rFonts w:ascii="Segoe UI" w:hAnsi="Segoe UI" w:cs="Segoe UI"/>
+                <w:b w:val="0"/>
+                <w:bCs w:val="0"/>
+                <w:sz w:val="22"/>
+                <w:szCs w:val="22"/>
+                <w:u w:val="single"/>
+              </w:rPr>
+              <w:t>48 }</w:t>
+            </w:r>
+            <w:proofErr w:type="gramEnd"/>
+            <w:r>
+              <w:rPr>
+                <w:rFonts w:ascii="Segoe UI" w:hAnsi="Segoe UI" w:cs="Segoe UI"/>
+                <w:b w:val="0"/>
+                <w:bCs w:val="0"/>
+                <w:sz w:val="22"/>
+                <w:szCs w:val="22"/>
+                <w:u w:val="single"/>
+              </w:rPr>
+              <w:t>}:</w:t>
             </w:r>
             <w:r>
               <w:rPr>
@@ -5010,16 +5777,29 @@
               </w:rPr>
               <w:t xml:space="preserve"> </w:t>
             </w:r>
-            <w:r>
-              <w:rPr>
-                <w:rFonts w:ascii="Segoe UI" w:hAnsi="Segoe UI" w:cs="Segoe UI"/>
-                <w:b w:val="0"/>
-                <w:bCs w:val="0"/>
-                <w:sz w:val="22"/>
-                <w:szCs w:val="22"/>
-              </w:rPr>
-              <w:t>{{ psim_48_</w:t>
-            </w:r>
+            <w:proofErr w:type="gramStart"/>
+            <w:r>
+              <w:rPr>
+                <w:rFonts w:ascii="Segoe UI" w:hAnsi="Segoe UI" w:cs="Segoe UI"/>
+                <w:b w:val="0"/>
+                <w:bCs w:val="0"/>
+                <w:sz w:val="22"/>
+                <w:szCs w:val="22"/>
+              </w:rPr>
+              <w:t>{{ psim</w:t>
+            </w:r>
+            <w:proofErr w:type="gramEnd"/>
+            <w:r>
+              <w:rPr>
+                <w:rFonts w:ascii="Segoe UI" w:hAnsi="Segoe UI" w:cs="Segoe UI"/>
+                <w:b w:val="0"/>
+                <w:bCs w:val="0"/>
+                <w:sz w:val="22"/>
+                <w:szCs w:val="22"/>
+              </w:rPr>
+              <w:t>_48_</w:t>
+            </w:r>
+            <w:proofErr w:type="gramStart"/>
             <w:r>
               <w:rPr>
                 <w:rFonts w:ascii="Segoe UI" w:hAnsi="Segoe UI" w:cs="Segoe UI"/>
@@ -5038,7 +5818,18 @@
                 <w:sz w:val="22"/>
                 <w:szCs w:val="22"/>
               </w:rPr>
-              <w:t xml:space="preserve"> }} mm</w:t>
+              <w:t xml:space="preserve"> }</w:t>
+            </w:r>
+            <w:proofErr w:type="gramEnd"/>
+            <w:r>
+              <w:rPr>
+                <w:rFonts w:ascii="Segoe UI" w:hAnsi="Segoe UI" w:cs="Segoe UI"/>
+                <w:b w:val="0"/>
+                <w:bCs w:val="0"/>
+                <w:sz w:val="22"/>
+                <w:szCs w:val="22"/>
+              </w:rPr>
+              <w:t>} mm</w:t>
             </w:r>
           </w:p>
           <w:p>
@@ -5074,18 +5865,65 @@
                 <w:szCs w:val="22"/>
                 <w:u w:val="single"/>
               </w:rPr>
-              <w:t>_pronos_72 }}:</w:t>
-            </w:r>
-            <w:r>
-              <w:rPr>
-                <w:rFonts w:ascii="Segoe UI" w:hAnsi="Segoe UI" w:cs="Segoe UI"/>
-                <w:b w:val="0"/>
-                <w:bCs w:val="0"/>
-                <w:sz w:val="22"/>
-                <w:szCs w:val="22"/>
-              </w:rPr>
-              <w:t xml:space="preserve"> {{ psim_72_</w:t>
-            </w:r>
+              <w:t>_pronos_</w:t>
+            </w:r>
+            <w:proofErr w:type="gramStart"/>
+            <w:r>
+              <w:rPr>
+                <w:rFonts w:ascii="Segoe UI" w:hAnsi="Segoe UI" w:cs="Segoe UI"/>
+                <w:b w:val="0"/>
+                <w:bCs w:val="0"/>
+                <w:sz w:val="22"/>
+                <w:szCs w:val="22"/>
+                <w:u w:val="single"/>
+              </w:rPr>
+              <w:t>72 }</w:t>
+            </w:r>
+            <w:proofErr w:type="gramEnd"/>
+            <w:r>
+              <w:rPr>
+                <w:rFonts w:ascii="Segoe UI" w:hAnsi="Segoe UI" w:cs="Segoe UI"/>
+                <w:b w:val="0"/>
+                <w:bCs w:val="0"/>
+                <w:sz w:val="22"/>
+                <w:szCs w:val="22"/>
+                <w:u w:val="single"/>
+              </w:rPr>
+              <w:t>}:</w:t>
+            </w:r>
+            <w:r>
+              <w:rPr>
+                <w:rFonts w:ascii="Segoe UI" w:hAnsi="Segoe UI" w:cs="Segoe UI"/>
+                <w:b w:val="0"/>
+                <w:bCs w:val="0"/>
+                <w:sz w:val="22"/>
+                <w:szCs w:val="22"/>
+              </w:rPr>
+              <w:t xml:space="preserve"> </w:t>
+            </w:r>
+            <w:proofErr w:type="gramStart"/>
+            <w:r>
+              <w:rPr>
+                <w:rFonts w:ascii="Segoe UI" w:hAnsi="Segoe UI" w:cs="Segoe UI"/>
+                <w:b w:val="0"/>
+                <w:bCs w:val="0"/>
+                <w:sz w:val="22"/>
+                <w:szCs w:val="22"/>
+              </w:rPr>
+              <w:t>{{ psim</w:t>
+            </w:r>
+            <w:proofErr w:type="gramEnd"/>
+            <w:r>
+              <w:rPr>
+                <w:rFonts w:ascii="Segoe UI" w:hAnsi="Segoe UI" w:cs="Segoe UI"/>
+                <w:b w:val="0"/>
+                <w:bCs w:val="0"/>
+                <w:sz w:val="22"/>
+                <w:szCs w:val="22"/>
+              </w:rPr>
+              <w:t>_72_</w:t>
+            </w:r>
+            <w:proofErr w:type="gramStart"/>
             <w:r>
               <w:rPr>
                 <w:rFonts w:ascii="Segoe UI" w:hAnsi="Segoe UI" w:cs="Segoe UI"/>
@@ -5104,7 +5942,18 @@
                 <w:sz w:val="22"/>
                 <w:szCs w:val="22"/>
               </w:rPr>
-              <w:t xml:space="preserve"> }} mm</w:t>
+              <w:t xml:space="preserve"> }</w:t>
+            </w:r>
+            <w:proofErr w:type="gramEnd"/>
+            <w:r>
+              <w:rPr>
+                <w:rFonts w:ascii="Segoe UI" w:hAnsi="Segoe UI" w:cs="Segoe UI"/>
+                <w:b w:val="0"/>
+                <w:bCs w:val="0"/>
+                <w:sz w:val="22"/>
+                <w:szCs w:val="22"/>
+              </w:rPr>
+              <w:t>} mm</w:t>
             </w:r>
           </w:p>
         </w:tc>
@@ -5739,6 +6588,7 @@
               </w:rPr>
               <w:t>_</w:t>
             </w:r>
+            <w:proofErr w:type="gramStart"/>
             <w:r>
               <w:rPr>
                 <w:rFonts w:ascii="Segoe UI" w:hAnsi="Segoe UI" w:cs="Segoe UI"/>
@@ -5760,7 +6610,19 @@
                 <w:szCs w:val="22"/>
                 <w:lang w:val="en-US"/>
               </w:rPr>
-              <w:t xml:space="preserve"> }}</w:t>
+              <w:t xml:space="preserve"> }</w:t>
+            </w:r>
+            <w:proofErr w:type="gramEnd"/>
+            <w:r>
+              <w:rPr>
+                <w:rFonts w:ascii="Segoe UI" w:hAnsi="Segoe UI" w:cs="Segoe UI"/>
+                <w:b w:val="0"/>
+                <w:bCs w:val="0"/>
+                <w:sz w:val="22"/>
+                <w:szCs w:val="22"/>
+                <w:lang w:val="en-US"/>
+              </w:rPr>
+              <w:t>}</w:t>
             </w:r>
           </w:p>
           <w:p>
@@ -5962,7 +6824,7 @@
                                           <pic:cNvPicPr/>
                                         </pic:nvPicPr>
                                         <pic:blipFill>
-                                          <a:blip r:embed="rId16">
+                                          <a:blip r:embed="rId14">
                                             <a:extLst>
                                               <a:ext uri="{28A0092B-C50C-407E-A947-70E740481C1C}">
                                                 <a14:useLocalDpi xmlns:a14="http://schemas.microsoft.com/office/drawing/2010/main" val="0"/>
@@ -6033,7 +6895,7 @@
                                     <pic:cNvPicPr/>
                                   </pic:nvPicPr>
                                   <pic:blipFill>
-                                    <a:blip r:embed="rId17">
+                                    <a:blip r:embed="rId14">
                                       <a:extLst>
                                         <a:ext uri="{28A0092B-C50C-407E-A947-70E740481C1C}">
                                           <a14:useLocalDpi xmlns:a14="http://schemas.microsoft.com/office/drawing/2010/main" val="0"/>
@@ -7498,7 +8360,19 @@
                 <w:szCs w:val="22"/>
                 <w:u w:val="single"/>
               </w:rPr>
-              <w:t>_emision</w:t>
+              <w:t>_</w:t>
+            </w:r>
+            <w:proofErr w:type="gramStart"/>
+            <w:r>
+              <w:rPr>
+                <w:rFonts w:ascii="Segoe UI" w:hAnsi="Segoe UI" w:cs="Segoe UI"/>
+                <w:b w:val="0"/>
+                <w:bCs w:val="0"/>
+                <w:sz w:val="22"/>
+                <w:szCs w:val="22"/>
+                <w:u w:val="single"/>
+              </w:rPr>
+              <w:t>emision</w:t>
             </w:r>
             <w:proofErr w:type="spellEnd"/>
             <w:r>
@@ -7510,18 +8384,53 @@
                 <w:szCs w:val="22"/>
                 <w:u w:val="single"/>
               </w:rPr>
-              <w:t xml:space="preserve"> }}:</w:t>
-            </w:r>
-            <w:r>
-              <w:rPr>
-                <w:rFonts w:ascii="Segoe UI" w:hAnsi="Segoe UI" w:cs="Segoe UI"/>
-                <w:b w:val="0"/>
-                <w:bCs w:val="0"/>
-                <w:sz w:val="22"/>
-                <w:szCs w:val="22"/>
-              </w:rPr>
-              <w:t xml:space="preserve"> {{ pobs_24_</w:t>
-            </w:r>
+              <w:t xml:space="preserve"> }</w:t>
+            </w:r>
+            <w:proofErr w:type="gramEnd"/>
+            <w:r>
+              <w:rPr>
+                <w:rFonts w:ascii="Segoe UI" w:hAnsi="Segoe UI" w:cs="Segoe UI"/>
+                <w:b w:val="0"/>
+                <w:bCs w:val="0"/>
+                <w:sz w:val="22"/>
+                <w:szCs w:val="22"/>
+                <w:u w:val="single"/>
+              </w:rPr>
+              <w:t>}:</w:t>
+            </w:r>
+            <w:r>
+              <w:rPr>
+                <w:rFonts w:ascii="Segoe UI" w:hAnsi="Segoe UI" w:cs="Segoe UI"/>
+                <w:b w:val="0"/>
+                <w:bCs w:val="0"/>
+                <w:sz w:val="22"/>
+                <w:szCs w:val="22"/>
+              </w:rPr>
+              <w:t xml:space="preserve"> </w:t>
+            </w:r>
+            <w:proofErr w:type="gramStart"/>
+            <w:r>
+              <w:rPr>
+                <w:rFonts w:ascii="Segoe UI" w:hAnsi="Segoe UI" w:cs="Segoe UI"/>
+                <w:b w:val="0"/>
+                <w:bCs w:val="0"/>
+                <w:sz w:val="22"/>
+                <w:szCs w:val="22"/>
+              </w:rPr>
+              <w:t>{{ pobs</w:t>
+            </w:r>
+            <w:proofErr w:type="gramEnd"/>
+            <w:r>
+              <w:rPr>
+                <w:rFonts w:ascii="Segoe UI" w:hAnsi="Segoe UI" w:cs="Segoe UI"/>
+                <w:b w:val="0"/>
+                <w:bCs w:val="0"/>
+                <w:sz w:val="22"/>
+                <w:szCs w:val="22"/>
+              </w:rPr>
+              <w:t>_24_</w:t>
+            </w:r>
+            <w:proofErr w:type="gramStart"/>
             <w:r>
               <w:rPr>
                 <w:rFonts w:ascii="Segoe UI" w:hAnsi="Segoe UI" w:cs="Segoe UI"/>
@@ -7540,7 +8449,18 @@
                 <w:sz w:val="22"/>
                 <w:szCs w:val="22"/>
               </w:rPr>
-              <w:t xml:space="preserve"> }} mm</w:t>
+              <w:t xml:space="preserve"> }</w:t>
+            </w:r>
+            <w:proofErr w:type="gramEnd"/>
+            <w:r>
+              <w:rPr>
+                <w:rFonts w:ascii="Segoe UI" w:hAnsi="Segoe UI" w:cs="Segoe UI"/>
+                <w:b w:val="0"/>
+                <w:bCs w:val="0"/>
+                <w:sz w:val="22"/>
+                <w:szCs w:val="22"/>
+              </w:rPr>
+              <w:t>} mm</w:t>
             </w:r>
           </w:p>
           <w:p>
@@ -7576,18 +8496,65 @@
                 <w:szCs w:val="22"/>
                 <w:u w:val="single"/>
               </w:rPr>
-              <w:t>_48 }}:</w:t>
-            </w:r>
-            <w:r>
-              <w:rPr>
-                <w:rFonts w:ascii="Segoe UI" w:hAnsi="Segoe UI" w:cs="Segoe UI"/>
-                <w:b w:val="0"/>
-                <w:bCs w:val="0"/>
-                <w:sz w:val="22"/>
-                <w:szCs w:val="22"/>
-              </w:rPr>
-              <w:t xml:space="preserve"> {{ pobs_48_</w:t>
-            </w:r>
+              <w:t>_</w:t>
+            </w:r>
+            <w:proofErr w:type="gramStart"/>
+            <w:r>
+              <w:rPr>
+                <w:rFonts w:ascii="Segoe UI" w:hAnsi="Segoe UI" w:cs="Segoe UI"/>
+                <w:b w:val="0"/>
+                <w:bCs w:val="0"/>
+                <w:sz w:val="22"/>
+                <w:szCs w:val="22"/>
+                <w:u w:val="single"/>
+              </w:rPr>
+              <w:t>48 }</w:t>
+            </w:r>
+            <w:proofErr w:type="gramEnd"/>
+            <w:r>
+              <w:rPr>
+                <w:rFonts w:ascii="Segoe UI" w:hAnsi="Segoe UI" w:cs="Segoe UI"/>
+                <w:b w:val="0"/>
+                <w:bCs w:val="0"/>
+                <w:sz w:val="22"/>
+                <w:szCs w:val="22"/>
+                <w:u w:val="single"/>
+              </w:rPr>
+              <w:t>}:</w:t>
+            </w:r>
+            <w:r>
+              <w:rPr>
+                <w:rFonts w:ascii="Segoe UI" w:hAnsi="Segoe UI" w:cs="Segoe UI"/>
+                <w:b w:val="0"/>
+                <w:bCs w:val="0"/>
+                <w:sz w:val="22"/>
+                <w:szCs w:val="22"/>
+              </w:rPr>
+              <w:t xml:space="preserve"> </w:t>
+            </w:r>
+            <w:proofErr w:type="gramStart"/>
+            <w:r>
+              <w:rPr>
+                <w:rFonts w:ascii="Segoe UI" w:hAnsi="Segoe UI" w:cs="Segoe UI"/>
+                <w:b w:val="0"/>
+                <w:bCs w:val="0"/>
+                <w:sz w:val="22"/>
+                <w:szCs w:val="22"/>
+              </w:rPr>
+              <w:t>{{ pobs</w:t>
+            </w:r>
+            <w:proofErr w:type="gramEnd"/>
+            <w:r>
+              <w:rPr>
+                <w:rFonts w:ascii="Segoe UI" w:hAnsi="Segoe UI" w:cs="Segoe UI"/>
+                <w:b w:val="0"/>
+                <w:bCs w:val="0"/>
+                <w:sz w:val="22"/>
+                <w:szCs w:val="22"/>
+              </w:rPr>
+              <w:t>_48_</w:t>
+            </w:r>
+            <w:proofErr w:type="gramStart"/>
             <w:r>
               <w:rPr>
                 <w:rFonts w:ascii="Segoe UI" w:hAnsi="Segoe UI" w:cs="Segoe UI"/>
@@ -7606,7 +8573,18 @@
                 <w:sz w:val="22"/>
                 <w:szCs w:val="22"/>
               </w:rPr>
-              <w:t xml:space="preserve"> }} mm</w:t>
+              <w:t xml:space="preserve"> }</w:t>
+            </w:r>
+            <w:proofErr w:type="gramEnd"/>
+            <w:r>
+              <w:rPr>
+                <w:rFonts w:ascii="Segoe UI" w:hAnsi="Segoe UI" w:cs="Segoe UI"/>
+                <w:b w:val="0"/>
+                <w:bCs w:val="0"/>
+                <w:sz w:val="22"/>
+                <w:szCs w:val="22"/>
+              </w:rPr>
+              <w:t>} mm</w:t>
             </w:r>
           </w:p>
           <w:p>
@@ -7642,18 +8620,65 @@
                 <w:szCs w:val="22"/>
                 <w:u w:val="single"/>
               </w:rPr>
-              <w:t>_72 }}:</w:t>
-            </w:r>
-            <w:r>
-              <w:rPr>
-                <w:rFonts w:ascii="Segoe UI" w:hAnsi="Segoe UI" w:cs="Segoe UI"/>
-                <w:b w:val="0"/>
-                <w:bCs w:val="0"/>
-                <w:sz w:val="22"/>
-                <w:szCs w:val="22"/>
-              </w:rPr>
-              <w:t xml:space="preserve"> {{ pobs_72_</w:t>
-            </w:r>
+              <w:t>_</w:t>
+            </w:r>
+            <w:proofErr w:type="gramStart"/>
+            <w:r>
+              <w:rPr>
+                <w:rFonts w:ascii="Segoe UI" w:hAnsi="Segoe UI" w:cs="Segoe UI"/>
+                <w:b w:val="0"/>
+                <w:bCs w:val="0"/>
+                <w:sz w:val="22"/>
+                <w:szCs w:val="22"/>
+                <w:u w:val="single"/>
+              </w:rPr>
+              <w:t>72 }</w:t>
+            </w:r>
+            <w:proofErr w:type="gramEnd"/>
+            <w:r>
+              <w:rPr>
+                <w:rFonts w:ascii="Segoe UI" w:hAnsi="Segoe UI" w:cs="Segoe UI"/>
+                <w:b w:val="0"/>
+                <w:bCs w:val="0"/>
+                <w:sz w:val="22"/>
+                <w:szCs w:val="22"/>
+                <w:u w:val="single"/>
+              </w:rPr>
+              <w:t>}:</w:t>
+            </w:r>
+            <w:r>
+              <w:rPr>
+                <w:rFonts w:ascii="Segoe UI" w:hAnsi="Segoe UI" w:cs="Segoe UI"/>
+                <w:b w:val="0"/>
+                <w:bCs w:val="0"/>
+                <w:sz w:val="22"/>
+                <w:szCs w:val="22"/>
+              </w:rPr>
+              <w:t xml:space="preserve"> </w:t>
+            </w:r>
+            <w:proofErr w:type="gramStart"/>
+            <w:r>
+              <w:rPr>
+                <w:rFonts w:ascii="Segoe UI" w:hAnsi="Segoe UI" w:cs="Segoe UI"/>
+                <w:b w:val="0"/>
+                <w:bCs w:val="0"/>
+                <w:sz w:val="22"/>
+                <w:szCs w:val="22"/>
+              </w:rPr>
+              <w:t>{{ pobs</w:t>
+            </w:r>
+            <w:proofErr w:type="gramEnd"/>
+            <w:r>
+              <w:rPr>
+                <w:rFonts w:ascii="Segoe UI" w:hAnsi="Segoe UI" w:cs="Segoe UI"/>
+                <w:b w:val="0"/>
+                <w:bCs w:val="0"/>
+                <w:sz w:val="22"/>
+                <w:szCs w:val="22"/>
+              </w:rPr>
+              <w:t>_72_</w:t>
+            </w:r>
+            <w:proofErr w:type="gramStart"/>
             <w:r>
               <w:rPr>
                 <w:rFonts w:ascii="Segoe UI" w:hAnsi="Segoe UI" w:cs="Segoe UI"/>
@@ -7672,7 +8697,18 @@
                 <w:sz w:val="22"/>
                 <w:szCs w:val="22"/>
               </w:rPr>
-              <w:t xml:space="preserve"> }} mm</w:t>
+              <w:t xml:space="preserve"> }</w:t>
+            </w:r>
+            <w:proofErr w:type="gramEnd"/>
+            <w:r>
+              <w:rPr>
+                <w:rFonts w:ascii="Segoe UI" w:hAnsi="Segoe UI" w:cs="Segoe UI"/>
+                <w:b w:val="0"/>
+                <w:bCs w:val="0"/>
+                <w:sz w:val="22"/>
+                <w:szCs w:val="22"/>
+              </w:rPr>
+              <w:t>} mm</w:t>
             </w:r>
           </w:p>
         </w:tc>
@@ -7802,7 +8838,31 @@
                 <w:szCs w:val="22"/>
                 <w:u w:val="single"/>
               </w:rPr>
-              <w:t>_pronos_24 }}:</w:t>
+              <w:t>_pronos_</w:t>
+            </w:r>
+            <w:proofErr w:type="gramStart"/>
+            <w:r>
+              <w:rPr>
+                <w:rFonts w:ascii="Segoe UI" w:hAnsi="Segoe UI" w:cs="Segoe UI"/>
+                <w:b w:val="0"/>
+                <w:bCs w:val="0"/>
+                <w:sz w:val="22"/>
+                <w:szCs w:val="22"/>
+                <w:u w:val="single"/>
+              </w:rPr>
+              <w:t>24 }</w:t>
+            </w:r>
+            <w:proofErr w:type="gramEnd"/>
+            <w:r>
+              <w:rPr>
+                <w:rFonts w:ascii="Segoe UI" w:hAnsi="Segoe UI" w:cs="Segoe UI"/>
+                <w:b w:val="0"/>
+                <w:bCs w:val="0"/>
+                <w:sz w:val="22"/>
+                <w:szCs w:val="22"/>
+                <w:u w:val="single"/>
+              </w:rPr>
+              <w:t>}:</w:t>
             </w:r>
             <w:r>
               <w:rPr>
@@ -7814,16 +8874,29 @@
               </w:rPr>
               <w:t xml:space="preserve"> </w:t>
             </w:r>
-            <w:r>
-              <w:rPr>
-                <w:rFonts w:ascii="Segoe UI" w:hAnsi="Segoe UI" w:cs="Segoe UI"/>
-                <w:b w:val="0"/>
-                <w:bCs w:val="0"/>
-                <w:sz w:val="22"/>
-                <w:szCs w:val="22"/>
-              </w:rPr>
-              <w:t>{{ psim_24_</w:t>
-            </w:r>
+            <w:proofErr w:type="gramStart"/>
+            <w:r>
+              <w:rPr>
+                <w:rFonts w:ascii="Segoe UI" w:hAnsi="Segoe UI" w:cs="Segoe UI"/>
+                <w:b w:val="0"/>
+                <w:bCs w:val="0"/>
+                <w:sz w:val="22"/>
+                <w:szCs w:val="22"/>
+              </w:rPr>
+              <w:t>{{ psim</w:t>
+            </w:r>
+            <w:proofErr w:type="gramEnd"/>
+            <w:r>
+              <w:rPr>
+                <w:rFonts w:ascii="Segoe UI" w:hAnsi="Segoe UI" w:cs="Segoe UI"/>
+                <w:b w:val="0"/>
+                <w:bCs w:val="0"/>
+                <w:sz w:val="22"/>
+                <w:szCs w:val="22"/>
+              </w:rPr>
+              <w:t>_24_</w:t>
+            </w:r>
+            <w:proofErr w:type="gramStart"/>
             <w:r>
               <w:rPr>
                 <w:rFonts w:ascii="Segoe UI" w:hAnsi="Segoe UI" w:cs="Segoe UI"/>
@@ -7842,7 +8915,18 @@
                 <w:sz w:val="22"/>
                 <w:szCs w:val="22"/>
               </w:rPr>
-              <w:t xml:space="preserve"> }} mm</w:t>
+              <w:t xml:space="preserve"> }</w:t>
+            </w:r>
+            <w:proofErr w:type="gramEnd"/>
+            <w:r>
+              <w:rPr>
+                <w:rFonts w:ascii="Segoe UI" w:hAnsi="Segoe UI" w:cs="Segoe UI"/>
+                <w:b w:val="0"/>
+                <w:bCs w:val="0"/>
+                <w:sz w:val="22"/>
+                <w:szCs w:val="22"/>
+              </w:rPr>
+              <w:t>} mm</w:t>
             </w:r>
           </w:p>
           <w:p>
@@ -7878,7 +8962,31 @@
                 <w:szCs w:val="22"/>
                 <w:u w:val="single"/>
               </w:rPr>
-              <w:t>_pronos_48 }}:</w:t>
+              <w:t>_pronos_</w:t>
+            </w:r>
+            <w:proofErr w:type="gramStart"/>
+            <w:r>
+              <w:rPr>
+                <w:rFonts w:ascii="Segoe UI" w:hAnsi="Segoe UI" w:cs="Segoe UI"/>
+                <w:b w:val="0"/>
+                <w:bCs w:val="0"/>
+                <w:sz w:val="22"/>
+                <w:szCs w:val="22"/>
+                <w:u w:val="single"/>
+              </w:rPr>
+              <w:t>48 }</w:t>
+            </w:r>
+            <w:proofErr w:type="gramEnd"/>
+            <w:r>
+              <w:rPr>
+                <w:rFonts w:ascii="Segoe UI" w:hAnsi="Segoe UI" w:cs="Segoe UI"/>
+                <w:b w:val="0"/>
+                <w:bCs w:val="0"/>
+                <w:sz w:val="22"/>
+                <w:szCs w:val="22"/>
+                <w:u w:val="single"/>
+              </w:rPr>
+              <w:t>}:</w:t>
             </w:r>
             <w:r>
               <w:rPr>
@@ -7890,16 +8998,29 @@
               </w:rPr>
               <w:t xml:space="preserve"> </w:t>
             </w:r>
-            <w:r>
-              <w:rPr>
-                <w:rFonts w:ascii="Segoe UI" w:hAnsi="Segoe UI" w:cs="Segoe UI"/>
-                <w:b w:val="0"/>
-                <w:bCs w:val="0"/>
-                <w:sz w:val="22"/>
-                <w:szCs w:val="22"/>
-              </w:rPr>
-              <w:t>{{ psim_48_</w:t>
-            </w:r>
+            <w:proofErr w:type="gramStart"/>
+            <w:r>
+              <w:rPr>
+                <w:rFonts w:ascii="Segoe UI" w:hAnsi="Segoe UI" w:cs="Segoe UI"/>
+                <w:b w:val="0"/>
+                <w:bCs w:val="0"/>
+                <w:sz w:val="22"/>
+                <w:szCs w:val="22"/>
+              </w:rPr>
+              <w:t>{{ psim</w:t>
+            </w:r>
+            <w:proofErr w:type="gramEnd"/>
+            <w:r>
+              <w:rPr>
+                <w:rFonts w:ascii="Segoe UI" w:hAnsi="Segoe UI" w:cs="Segoe UI"/>
+                <w:b w:val="0"/>
+                <w:bCs w:val="0"/>
+                <w:sz w:val="22"/>
+                <w:szCs w:val="22"/>
+              </w:rPr>
+              <w:t>_48_</w:t>
+            </w:r>
+            <w:proofErr w:type="gramStart"/>
             <w:r>
               <w:rPr>
                 <w:rFonts w:ascii="Segoe UI" w:hAnsi="Segoe UI" w:cs="Segoe UI"/>
@@ -7918,7 +9039,18 @@
                 <w:sz w:val="22"/>
                 <w:szCs w:val="22"/>
               </w:rPr>
-              <w:t xml:space="preserve"> }} mm</w:t>
+              <w:t xml:space="preserve"> }</w:t>
+            </w:r>
+            <w:proofErr w:type="gramEnd"/>
+            <w:r>
+              <w:rPr>
+                <w:rFonts w:ascii="Segoe UI" w:hAnsi="Segoe UI" w:cs="Segoe UI"/>
+                <w:b w:val="0"/>
+                <w:bCs w:val="0"/>
+                <w:sz w:val="22"/>
+                <w:szCs w:val="22"/>
+              </w:rPr>
+              <w:t>} mm</w:t>
             </w:r>
           </w:p>
           <w:p>
@@ -7954,18 +9086,65 @@
                 <w:szCs w:val="22"/>
                 <w:u w:val="single"/>
               </w:rPr>
-              <w:t>_pronos_72 }}:</w:t>
-            </w:r>
-            <w:r>
-              <w:rPr>
-                <w:rFonts w:ascii="Segoe UI" w:hAnsi="Segoe UI" w:cs="Segoe UI"/>
-                <w:b w:val="0"/>
-                <w:bCs w:val="0"/>
-                <w:sz w:val="22"/>
-                <w:szCs w:val="22"/>
-              </w:rPr>
-              <w:t xml:space="preserve"> {{ psim_72_</w:t>
-            </w:r>
+              <w:t>_pronos_</w:t>
+            </w:r>
+            <w:proofErr w:type="gramStart"/>
+            <w:r>
+              <w:rPr>
+                <w:rFonts w:ascii="Segoe UI" w:hAnsi="Segoe UI" w:cs="Segoe UI"/>
+                <w:b w:val="0"/>
+                <w:bCs w:val="0"/>
+                <w:sz w:val="22"/>
+                <w:szCs w:val="22"/>
+                <w:u w:val="single"/>
+              </w:rPr>
+              <w:t>72 }</w:t>
+            </w:r>
+            <w:proofErr w:type="gramEnd"/>
+            <w:r>
+              <w:rPr>
+                <w:rFonts w:ascii="Segoe UI" w:hAnsi="Segoe UI" w:cs="Segoe UI"/>
+                <w:b w:val="0"/>
+                <w:bCs w:val="0"/>
+                <w:sz w:val="22"/>
+                <w:szCs w:val="22"/>
+                <w:u w:val="single"/>
+              </w:rPr>
+              <w:t>}:</w:t>
+            </w:r>
+            <w:r>
+              <w:rPr>
+                <w:rFonts w:ascii="Segoe UI" w:hAnsi="Segoe UI" w:cs="Segoe UI"/>
+                <w:b w:val="0"/>
+                <w:bCs w:val="0"/>
+                <w:sz w:val="22"/>
+                <w:szCs w:val="22"/>
+              </w:rPr>
+              <w:t xml:space="preserve"> </w:t>
+            </w:r>
+            <w:proofErr w:type="gramStart"/>
+            <w:r>
+              <w:rPr>
+                <w:rFonts w:ascii="Segoe UI" w:hAnsi="Segoe UI" w:cs="Segoe UI"/>
+                <w:b w:val="0"/>
+                <w:bCs w:val="0"/>
+                <w:sz w:val="22"/>
+                <w:szCs w:val="22"/>
+              </w:rPr>
+              <w:t>{{ psim</w:t>
+            </w:r>
+            <w:proofErr w:type="gramEnd"/>
+            <w:r>
+              <w:rPr>
+                <w:rFonts w:ascii="Segoe UI" w:hAnsi="Segoe UI" w:cs="Segoe UI"/>
+                <w:b w:val="0"/>
+                <w:bCs w:val="0"/>
+                <w:sz w:val="22"/>
+                <w:szCs w:val="22"/>
+              </w:rPr>
+              <w:t>_72_</w:t>
+            </w:r>
+            <w:proofErr w:type="gramStart"/>
             <w:r>
               <w:rPr>
                 <w:rFonts w:ascii="Segoe UI" w:hAnsi="Segoe UI" w:cs="Segoe UI"/>
@@ -7984,7 +9163,18 @@
                 <w:sz w:val="22"/>
                 <w:szCs w:val="22"/>
               </w:rPr>
-              <w:t xml:space="preserve"> }} mm</w:t>
+              <w:t xml:space="preserve"> }</w:t>
+            </w:r>
+            <w:proofErr w:type="gramEnd"/>
+            <w:r>
+              <w:rPr>
+                <w:rFonts w:ascii="Segoe UI" w:hAnsi="Segoe UI" w:cs="Segoe UI"/>
+                <w:b w:val="0"/>
+                <w:bCs w:val="0"/>
+                <w:sz w:val="22"/>
+                <w:szCs w:val="22"/>
+              </w:rPr>
+              <w:t>} mm</w:t>
             </w:r>
           </w:p>
         </w:tc>
@@ -8983,7 +10173,19 @@
                 <w:szCs w:val="22"/>
                 <w:lang w:val="en-US"/>
               </w:rPr>
-              <w:t>_santalucia</w:t>
+              <w:t>_</w:t>
+            </w:r>
+            <w:proofErr w:type="gramStart"/>
+            <w:r>
+              <w:rPr>
+                <w:rFonts w:ascii="Segoe UI" w:hAnsi="Segoe UI" w:cs="Segoe UI"/>
+                <w:b w:val="0"/>
+                <w:bCs w:val="0"/>
+                <w:sz w:val="22"/>
+                <w:szCs w:val="22"/>
+                <w:lang w:val="en-US"/>
+              </w:rPr>
+              <w:t>santalucia</w:t>
             </w:r>
             <w:proofErr w:type="spellEnd"/>
             <w:r>
@@ -8995,7 +10197,19 @@
                 <w:szCs w:val="22"/>
                 <w:lang w:val="en-US"/>
               </w:rPr>
-              <w:t xml:space="preserve"> }}</w:t>
+              <w:t xml:space="preserve"> }</w:t>
+            </w:r>
+            <w:proofErr w:type="gramEnd"/>
+            <w:r>
+              <w:rPr>
+                <w:rFonts w:ascii="Segoe UI" w:hAnsi="Segoe UI" w:cs="Segoe UI"/>
+                <w:b w:val="0"/>
+                <w:bCs w:val="0"/>
+                <w:sz w:val="22"/>
+                <w:szCs w:val="22"/>
+                <w:lang w:val="en-US"/>
+              </w:rPr>
+              <w:t>}</w:t>
             </w:r>
             <w:r>
               <w:rPr>
@@ -9081,7 +10295,7 @@
                                           <pic:cNvPicPr/>
                                         </pic:nvPicPr>
                                         <pic:blipFill>
-                                          <a:blip r:embed="rId18">
+                                          <a:blip r:embed="rId15">
                                             <a:extLst>
                                               <a:ext uri="{28A0092B-C50C-407E-A947-70E740481C1C}">
                                                 <a14:useLocalDpi xmlns:a14="http://schemas.microsoft.com/office/drawing/2010/main" val="0"/>
@@ -9152,7 +10366,7 @@
                                     <pic:cNvPicPr/>
                                   </pic:nvPicPr>
                                   <pic:blipFill>
-                                    <a:blip r:embed="rId19">
+                                    <a:blip r:embed="rId15">
                                       <a:extLst>
                                         <a:ext uri="{28A0092B-C50C-407E-A947-70E740481C1C}">
                                           <a14:useLocalDpi xmlns:a14="http://schemas.microsoft.com/office/drawing/2010/main" val="0"/>
@@ -10629,7 +11843,19 @@
                 <w:szCs w:val="22"/>
                 <w:u w:val="single"/>
               </w:rPr>
-              <w:t>_emision</w:t>
+              <w:t>_</w:t>
+            </w:r>
+            <w:proofErr w:type="gramStart"/>
+            <w:r>
+              <w:rPr>
+                <w:rFonts w:ascii="Segoe UI" w:hAnsi="Segoe UI" w:cs="Segoe UI"/>
+                <w:b w:val="0"/>
+                <w:bCs w:val="0"/>
+                <w:sz w:val="22"/>
+                <w:szCs w:val="22"/>
+                <w:u w:val="single"/>
+              </w:rPr>
+              <w:t>emision</w:t>
             </w:r>
             <w:proofErr w:type="spellEnd"/>
             <w:r>
@@ -10641,18 +11867,53 @@
                 <w:szCs w:val="22"/>
                 <w:u w:val="single"/>
               </w:rPr>
-              <w:t xml:space="preserve"> }}:</w:t>
-            </w:r>
-            <w:r>
-              <w:rPr>
-                <w:rFonts w:ascii="Segoe UI" w:hAnsi="Segoe UI" w:cs="Segoe UI"/>
-                <w:b w:val="0"/>
-                <w:bCs w:val="0"/>
-                <w:sz w:val="22"/>
-                <w:szCs w:val="22"/>
-              </w:rPr>
-              <w:t xml:space="preserve"> {{ pobs_24_</w:t>
-            </w:r>
+              <w:t xml:space="preserve"> }</w:t>
+            </w:r>
+            <w:proofErr w:type="gramEnd"/>
+            <w:r>
+              <w:rPr>
+                <w:rFonts w:ascii="Segoe UI" w:hAnsi="Segoe UI" w:cs="Segoe UI"/>
+                <w:b w:val="0"/>
+                <w:bCs w:val="0"/>
+                <w:sz w:val="22"/>
+                <w:szCs w:val="22"/>
+                <w:u w:val="single"/>
+              </w:rPr>
+              <w:t>}:</w:t>
+            </w:r>
+            <w:r>
+              <w:rPr>
+                <w:rFonts w:ascii="Segoe UI" w:hAnsi="Segoe UI" w:cs="Segoe UI"/>
+                <w:b w:val="0"/>
+                <w:bCs w:val="0"/>
+                <w:sz w:val="22"/>
+                <w:szCs w:val="22"/>
+              </w:rPr>
+              <w:t xml:space="preserve"> </w:t>
+            </w:r>
+            <w:proofErr w:type="gramStart"/>
+            <w:r>
+              <w:rPr>
+                <w:rFonts w:ascii="Segoe UI" w:hAnsi="Segoe UI" w:cs="Segoe UI"/>
+                <w:b w:val="0"/>
+                <w:bCs w:val="0"/>
+                <w:sz w:val="22"/>
+                <w:szCs w:val="22"/>
+              </w:rPr>
+              <w:t>{{ pobs</w:t>
+            </w:r>
+            <w:proofErr w:type="gramEnd"/>
+            <w:r>
+              <w:rPr>
+                <w:rFonts w:ascii="Segoe UI" w:hAnsi="Segoe UI" w:cs="Segoe UI"/>
+                <w:b w:val="0"/>
+                <w:bCs w:val="0"/>
+                <w:sz w:val="22"/>
+                <w:szCs w:val="22"/>
+              </w:rPr>
+              <w:t>_24_</w:t>
+            </w:r>
+            <w:proofErr w:type="gramStart"/>
             <w:r>
               <w:rPr>
                 <w:rFonts w:ascii="Segoe UI" w:hAnsi="Segoe UI" w:cs="Segoe UI"/>
@@ -10671,7 +11932,18 @@
                 <w:sz w:val="22"/>
                 <w:szCs w:val="22"/>
               </w:rPr>
-              <w:t xml:space="preserve"> }} mm</w:t>
+              <w:t xml:space="preserve"> }</w:t>
+            </w:r>
+            <w:proofErr w:type="gramEnd"/>
+            <w:r>
+              <w:rPr>
+                <w:rFonts w:ascii="Segoe UI" w:hAnsi="Segoe UI" w:cs="Segoe UI"/>
+                <w:b w:val="0"/>
+                <w:bCs w:val="0"/>
+                <w:sz w:val="22"/>
+                <w:szCs w:val="22"/>
+              </w:rPr>
+              <w:t>} mm</w:t>
             </w:r>
           </w:p>
           <w:p>
@@ -10707,18 +11979,65 @@
                 <w:szCs w:val="22"/>
                 <w:u w:val="single"/>
               </w:rPr>
-              <w:t>_48 }}:</w:t>
-            </w:r>
-            <w:r>
-              <w:rPr>
-                <w:rFonts w:ascii="Segoe UI" w:hAnsi="Segoe UI" w:cs="Segoe UI"/>
-                <w:b w:val="0"/>
-                <w:bCs w:val="0"/>
-                <w:sz w:val="22"/>
-                <w:szCs w:val="22"/>
-              </w:rPr>
-              <w:t xml:space="preserve"> {{ pobs_48_</w:t>
-            </w:r>
+              <w:t>_</w:t>
+            </w:r>
+            <w:proofErr w:type="gramStart"/>
+            <w:r>
+              <w:rPr>
+                <w:rFonts w:ascii="Segoe UI" w:hAnsi="Segoe UI" w:cs="Segoe UI"/>
+                <w:b w:val="0"/>
+                <w:bCs w:val="0"/>
+                <w:sz w:val="22"/>
+                <w:szCs w:val="22"/>
+                <w:u w:val="single"/>
+              </w:rPr>
+              <w:t>48 }</w:t>
+            </w:r>
+            <w:proofErr w:type="gramEnd"/>
+            <w:r>
+              <w:rPr>
+                <w:rFonts w:ascii="Segoe UI" w:hAnsi="Segoe UI" w:cs="Segoe UI"/>
+                <w:b w:val="0"/>
+                <w:bCs w:val="0"/>
+                <w:sz w:val="22"/>
+                <w:szCs w:val="22"/>
+                <w:u w:val="single"/>
+              </w:rPr>
+              <w:t>}:</w:t>
+            </w:r>
+            <w:r>
+              <w:rPr>
+                <w:rFonts w:ascii="Segoe UI" w:hAnsi="Segoe UI" w:cs="Segoe UI"/>
+                <w:b w:val="0"/>
+                <w:bCs w:val="0"/>
+                <w:sz w:val="22"/>
+                <w:szCs w:val="22"/>
+              </w:rPr>
+              <w:t xml:space="preserve"> </w:t>
+            </w:r>
+            <w:proofErr w:type="gramStart"/>
+            <w:r>
+              <w:rPr>
+                <w:rFonts w:ascii="Segoe UI" w:hAnsi="Segoe UI" w:cs="Segoe UI"/>
+                <w:b w:val="0"/>
+                <w:bCs w:val="0"/>
+                <w:sz w:val="22"/>
+                <w:szCs w:val="22"/>
+              </w:rPr>
+              <w:t>{{ pobs</w:t>
+            </w:r>
+            <w:proofErr w:type="gramEnd"/>
+            <w:r>
+              <w:rPr>
+                <w:rFonts w:ascii="Segoe UI" w:hAnsi="Segoe UI" w:cs="Segoe UI"/>
+                <w:b w:val="0"/>
+                <w:bCs w:val="0"/>
+                <w:sz w:val="22"/>
+                <w:szCs w:val="22"/>
+              </w:rPr>
+              <w:t>_48_</w:t>
+            </w:r>
+            <w:proofErr w:type="gramStart"/>
             <w:r>
               <w:rPr>
                 <w:rFonts w:ascii="Segoe UI" w:hAnsi="Segoe UI" w:cs="Segoe UI"/>
@@ -10737,7 +12056,18 @@
                 <w:sz w:val="22"/>
                 <w:szCs w:val="22"/>
               </w:rPr>
-              <w:t xml:space="preserve"> }} mm</w:t>
+              <w:t xml:space="preserve"> }</w:t>
+            </w:r>
+            <w:proofErr w:type="gramEnd"/>
+            <w:r>
+              <w:rPr>
+                <w:rFonts w:ascii="Segoe UI" w:hAnsi="Segoe UI" w:cs="Segoe UI"/>
+                <w:b w:val="0"/>
+                <w:bCs w:val="0"/>
+                <w:sz w:val="22"/>
+                <w:szCs w:val="22"/>
+              </w:rPr>
+              <w:t>} mm</w:t>
             </w:r>
           </w:p>
           <w:p>
@@ -10773,18 +12103,65 @@
                 <w:szCs w:val="22"/>
                 <w:u w:val="single"/>
               </w:rPr>
-              <w:t>_72 }}:</w:t>
-            </w:r>
-            <w:r>
-              <w:rPr>
-                <w:rFonts w:ascii="Segoe UI" w:hAnsi="Segoe UI" w:cs="Segoe UI"/>
-                <w:b w:val="0"/>
-                <w:bCs w:val="0"/>
-                <w:sz w:val="22"/>
-                <w:szCs w:val="22"/>
-              </w:rPr>
-              <w:t xml:space="preserve"> {{ pobs_72_</w:t>
-            </w:r>
+              <w:t>_</w:t>
+            </w:r>
+            <w:proofErr w:type="gramStart"/>
+            <w:r>
+              <w:rPr>
+                <w:rFonts w:ascii="Segoe UI" w:hAnsi="Segoe UI" w:cs="Segoe UI"/>
+                <w:b w:val="0"/>
+                <w:bCs w:val="0"/>
+                <w:sz w:val="22"/>
+                <w:szCs w:val="22"/>
+                <w:u w:val="single"/>
+              </w:rPr>
+              <w:t>72 }</w:t>
+            </w:r>
+            <w:proofErr w:type="gramEnd"/>
+            <w:r>
+              <w:rPr>
+                <w:rFonts w:ascii="Segoe UI" w:hAnsi="Segoe UI" w:cs="Segoe UI"/>
+                <w:b w:val="0"/>
+                <w:bCs w:val="0"/>
+                <w:sz w:val="22"/>
+                <w:szCs w:val="22"/>
+                <w:u w:val="single"/>
+              </w:rPr>
+              <w:t>}:</w:t>
+            </w:r>
+            <w:r>
+              <w:rPr>
+                <w:rFonts w:ascii="Segoe UI" w:hAnsi="Segoe UI" w:cs="Segoe UI"/>
+                <w:b w:val="0"/>
+                <w:bCs w:val="0"/>
+                <w:sz w:val="22"/>
+                <w:szCs w:val="22"/>
+              </w:rPr>
+              <w:t xml:space="preserve"> </w:t>
+            </w:r>
+            <w:proofErr w:type="gramStart"/>
+            <w:r>
+              <w:rPr>
+                <w:rFonts w:ascii="Segoe UI" w:hAnsi="Segoe UI" w:cs="Segoe UI"/>
+                <w:b w:val="0"/>
+                <w:bCs w:val="0"/>
+                <w:sz w:val="22"/>
+                <w:szCs w:val="22"/>
+              </w:rPr>
+              <w:t>{{ pobs</w:t>
+            </w:r>
+            <w:proofErr w:type="gramEnd"/>
+            <w:r>
+              <w:rPr>
+                <w:rFonts w:ascii="Segoe UI" w:hAnsi="Segoe UI" w:cs="Segoe UI"/>
+                <w:b w:val="0"/>
+                <w:bCs w:val="0"/>
+                <w:sz w:val="22"/>
+                <w:szCs w:val="22"/>
+              </w:rPr>
+              <w:t>_72_</w:t>
+            </w:r>
+            <w:proofErr w:type="gramStart"/>
             <w:r>
               <w:rPr>
                 <w:rFonts w:ascii="Segoe UI" w:hAnsi="Segoe UI" w:cs="Segoe UI"/>
@@ -10803,7 +12180,18 @@
                 <w:sz w:val="22"/>
                 <w:szCs w:val="22"/>
               </w:rPr>
-              <w:t xml:space="preserve"> }} mm</w:t>
+              <w:t xml:space="preserve"> }</w:t>
+            </w:r>
+            <w:proofErr w:type="gramEnd"/>
+            <w:r>
+              <w:rPr>
+                <w:rFonts w:ascii="Segoe UI" w:hAnsi="Segoe UI" w:cs="Segoe UI"/>
+                <w:b w:val="0"/>
+                <w:bCs w:val="0"/>
+                <w:sz w:val="22"/>
+                <w:szCs w:val="22"/>
+              </w:rPr>
+              <w:t>} mm</w:t>
             </w:r>
           </w:p>
         </w:tc>
@@ -10950,7 +12338,18 @@
                 <w:sz w:val="22"/>
                 <w:szCs w:val="22"/>
               </w:rPr>
-              <w:t>_erogado_ctm</w:t>
+              <w:t>_erogado_</w:t>
+            </w:r>
+            <w:proofErr w:type="gramStart"/>
+            <w:r>
+              <w:rPr>
+                <w:rFonts w:ascii="Segoe UI" w:hAnsi="Segoe UI" w:cs="Segoe UI"/>
+                <w:b w:val="0"/>
+                <w:bCs w:val="0"/>
+                <w:sz w:val="22"/>
+                <w:szCs w:val="22"/>
+              </w:rPr>
+              <w:t>ctm</w:t>
             </w:r>
             <w:proofErr w:type="spellEnd"/>
             <w:r>
@@ -10961,7 +12360,18 @@
                 <w:sz w:val="22"/>
                 <w:szCs w:val="22"/>
               </w:rPr>
-              <w:t xml:space="preserve"> }}</w:t>
+              <w:t xml:space="preserve"> }</w:t>
+            </w:r>
+            <w:proofErr w:type="gramEnd"/>
+            <w:r>
+              <w:rPr>
+                <w:rFonts w:ascii="Segoe UI" w:hAnsi="Segoe UI" w:cs="Segoe UI"/>
+                <w:b w:val="0"/>
+                <w:bCs w:val="0"/>
+                <w:sz w:val="22"/>
+                <w:szCs w:val="22"/>
+              </w:rPr>
+              <w:t>}</w:t>
             </w:r>
             <w:r>
               <w:rPr>
@@ -11855,7 +13265,19 @@
                 <w:szCs w:val="22"/>
                 <w:lang w:val="en-US"/>
               </w:rPr>
-              <w:t>_uruguay</w:t>
+              <w:t>_</w:t>
+            </w:r>
+            <w:proofErr w:type="gramStart"/>
+            <w:r>
+              <w:rPr>
+                <w:rFonts w:ascii="Segoe UI" w:hAnsi="Segoe UI" w:cs="Segoe UI"/>
+                <w:b w:val="0"/>
+                <w:bCs w:val="0"/>
+                <w:sz w:val="22"/>
+                <w:szCs w:val="22"/>
+                <w:lang w:val="en-US"/>
+              </w:rPr>
+              <w:t>uruguay</w:t>
             </w:r>
             <w:proofErr w:type="spellEnd"/>
             <w:r>
@@ -11867,7 +13289,19 @@
                 <w:szCs w:val="22"/>
                 <w:lang w:val="en-US"/>
               </w:rPr>
-              <w:t xml:space="preserve"> }}</w:t>
+              <w:t xml:space="preserve"> }</w:t>
+            </w:r>
+            <w:proofErr w:type="gramEnd"/>
+            <w:r>
+              <w:rPr>
+                <w:rFonts w:ascii="Segoe UI" w:hAnsi="Segoe UI" w:cs="Segoe UI"/>
+                <w:b w:val="0"/>
+                <w:bCs w:val="0"/>
+                <w:sz w:val="22"/>
+                <w:szCs w:val="22"/>
+                <w:lang w:val="en-US"/>
+              </w:rPr>
+              <w:t>}</w:t>
             </w:r>
             <w:r>
               <w:rPr>
@@ -11954,7 +13388,7 @@
                                           <pic:cNvPicPr/>
                                         </pic:nvPicPr>
                                         <pic:blipFill>
-                                          <a:blip r:embed="rId20">
+                                          <a:blip r:embed="rId16">
                                             <a:extLst>
                                               <a:ext uri="{28A0092B-C50C-407E-A947-70E740481C1C}">
                                                 <a14:useLocalDpi xmlns:a14="http://schemas.microsoft.com/office/drawing/2010/main" val="0"/>
@@ -12025,7 +13459,7 @@
                                     <pic:cNvPicPr/>
                                   </pic:nvPicPr>
                                   <pic:blipFill>
-                                    <a:blip r:embed="rId21">
+                                    <a:blip r:embed="rId16">
                                       <a:extLst>
                                         <a:ext uri="{28A0092B-C50C-407E-A947-70E740481C1C}">
                                           <a14:useLocalDpi xmlns:a14="http://schemas.microsoft.com/office/drawing/2010/main" val="0"/>
@@ -12852,7 +14286,19 @@
                 <w:szCs w:val="22"/>
                 <w:u w:val="single"/>
               </w:rPr>
-              <w:t>_emision</w:t>
+              <w:t>_</w:t>
+            </w:r>
+            <w:proofErr w:type="gramStart"/>
+            <w:r>
+              <w:rPr>
+                <w:rFonts w:ascii="Segoe UI" w:hAnsi="Segoe UI" w:cs="Segoe UI"/>
+                <w:b w:val="0"/>
+                <w:bCs w:val="0"/>
+                <w:sz w:val="22"/>
+                <w:szCs w:val="22"/>
+                <w:u w:val="single"/>
+              </w:rPr>
+              <w:t>emision</w:t>
             </w:r>
             <w:proofErr w:type="spellEnd"/>
             <w:r>
@@ -12864,18 +14310,53 @@
                 <w:szCs w:val="22"/>
                 <w:u w:val="single"/>
               </w:rPr>
-              <w:t xml:space="preserve"> }}:</w:t>
-            </w:r>
-            <w:r>
-              <w:rPr>
-                <w:rFonts w:ascii="Segoe UI" w:hAnsi="Segoe UI" w:cs="Segoe UI"/>
-                <w:b w:val="0"/>
-                <w:bCs w:val="0"/>
-                <w:sz w:val="22"/>
-                <w:szCs w:val="22"/>
-              </w:rPr>
-              <w:t xml:space="preserve"> {{ pobs_24_</w:t>
-            </w:r>
+              <w:t xml:space="preserve"> }</w:t>
+            </w:r>
+            <w:proofErr w:type="gramEnd"/>
+            <w:r>
+              <w:rPr>
+                <w:rFonts w:ascii="Segoe UI" w:hAnsi="Segoe UI" w:cs="Segoe UI"/>
+                <w:b w:val="0"/>
+                <w:bCs w:val="0"/>
+                <w:sz w:val="22"/>
+                <w:szCs w:val="22"/>
+                <w:u w:val="single"/>
+              </w:rPr>
+              <w:t>}:</w:t>
+            </w:r>
+            <w:r>
+              <w:rPr>
+                <w:rFonts w:ascii="Segoe UI" w:hAnsi="Segoe UI" w:cs="Segoe UI"/>
+                <w:b w:val="0"/>
+                <w:bCs w:val="0"/>
+                <w:sz w:val="22"/>
+                <w:szCs w:val="22"/>
+              </w:rPr>
+              <w:t xml:space="preserve"> </w:t>
+            </w:r>
+            <w:proofErr w:type="gramStart"/>
+            <w:r>
+              <w:rPr>
+                <w:rFonts w:ascii="Segoe UI" w:hAnsi="Segoe UI" w:cs="Segoe UI"/>
+                <w:b w:val="0"/>
+                <w:bCs w:val="0"/>
+                <w:sz w:val="22"/>
+                <w:szCs w:val="22"/>
+              </w:rPr>
+              <w:t>{{ pobs</w:t>
+            </w:r>
+            <w:proofErr w:type="gramEnd"/>
+            <w:r>
+              <w:rPr>
+                <w:rFonts w:ascii="Segoe UI" w:hAnsi="Segoe UI" w:cs="Segoe UI"/>
+                <w:b w:val="0"/>
+                <w:bCs w:val="0"/>
+                <w:sz w:val="22"/>
+                <w:szCs w:val="22"/>
+              </w:rPr>
+              <w:t>_24_</w:t>
+            </w:r>
+            <w:proofErr w:type="gramStart"/>
             <w:r>
               <w:rPr>
                 <w:rFonts w:ascii="Segoe UI" w:hAnsi="Segoe UI" w:cs="Segoe UI"/>
@@ -12894,7 +14375,18 @@
                 <w:sz w:val="22"/>
                 <w:szCs w:val="22"/>
               </w:rPr>
-              <w:t xml:space="preserve"> }} mm</w:t>
+              <w:t xml:space="preserve"> }</w:t>
+            </w:r>
+            <w:proofErr w:type="gramEnd"/>
+            <w:r>
+              <w:rPr>
+                <w:rFonts w:ascii="Segoe UI" w:hAnsi="Segoe UI" w:cs="Segoe UI"/>
+                <w:b w:val="0"/>
+                <w:bCs w:val="0"/>
+                <w:sz w:val="22"/>
+                <w:szCs w:val="22"/>
+              </w:rPr>
+              <w:t>} mm</w:t>
             </w:r>
           </w:p>
           <w:p>
@@ -12930,18 +14422,65 @@
                 <w:szCs w:val="22"/>
                 <w:u w:val="single"/>
               </w:rPr>
-              <w:t>_48 }}:</w:t>
-            </w:r>
-            <w:r>
-              <w:rPr>
-                <w:rFonts w:ascii="Segoe UI" w:hAnsi="Segoe UI" w:cs="Segoe UI"/>
-                <w:b w:val="0"/>
-                <w:bCs w:val="0"/>
-                <w:sz w:val="22"/>
-                <w:szCs w:val="22"/>
-              </w:rPr>
-              <w:t xml:space="preserve"> {{ pobs_48_</w:t>
-            </w:r>
+              <w:t>_</w:t>
+            </w:r>
+            <w:proofErr w:type="gramStart"/>
+            <w:r>
+              <w:rPr>
+                <w:rFonts w:ascii="Segoe UI" w:hAnsi="Segoe UI" w:cs="Segoe UI"/>
+                <w:b w:val="0"/>
+                <w:bCs w:val="0"/>
+                <w:sz w:val="22"/>
+                <w:szCs w:val="22"/>
+                <w:u w:val="single"/>
+              </w:rPr>
+              <w:t>48 }</w:t>
+            </w:r>
+            <w:proofErr w:type="gramEnd"/>
+            <w:r>
+              <w:rPr>
+                <w:rFonts w:ascii="Segoe UI" w:hAnsi="Segoe UI" w:cs="Segoe UI"/>
+                <w:b w:val="0"/>
+                <w:bCs w:val="0"/>
+                <w:sz w:val="22"/>
+                <w:szCs w:val="22"/>
+                <w:u w:val="single"/>
+              </w:rPr>
+              <w:t>}:</w:t>
+            </w:r>
+            <w:r>
+              <w:rPr>
+                <w:rFonts w:ascii="Segoe UI" w:hAnsi="Segoe UI" w:cs="Segoe UI"/>
+                <w:b w:val="0"/>
+                <w:bCs w:val="0"/>
+                <w:sz w:val="22"/>
+                <w:szCs w:val="22"/>
+              </w:rPr>
+              <w:t xml:space="preserve"> </w:t>
+            </w:r>
+            <w:proofErr w:type="gramStart"/>
+            <w:r>
+              <w:rPr>
+                <w:rFonts w:ascii="Segoe UI" w:hAnsi="Segoe UI" w:cs="Segoe UI"/>
+                <w:b w:val="0"/>
+                <w:bCs w:val="0"/>
+                <w:sz w:val="22"/>
+                <w:szCs w:val="22"/>
+              </w:rPr>
+              <w:t>{{ pobs</w:t>
+            </w:r>
+            <w:proofErr w:type="gramEnd"/>
+            <w:r>
+              <w:rPr>
+                <w:rFonts w:ascii="Segoe UI" w:hAnsi="Segoe UI" w:cs="Segoe UI"/>
+                <w:b w:val="0"/>
+                <w:bCs w:val="0"/>
+                <w:sz w:val="22"/>
+                <w:szCs w:val="22"/>
+              </w:rPr>
+              <w:t>_48_</w:t>
+            </w:r>
+            <w:proofErr w:type="gramStart"/>
             <w:r>
               <w:rPr>
                 <w:rFonts w:ascii="Segoe UI" w:hAnsi="Segoe UI" w:cs="Segoe UI"/>
@@ -12960,7 +14499,18 @@
                 <w:sz w:val="22"/>
                 <w:szCs w:val="22"/>
               </w:rPr>
-              <w:t xml:space="preserve"> }} mm</w:t>
+              <w:t xml:space="preserve"> }</w:t>
+            </w:r>
+            <w:proofErr w:type="gramEnd"/>
+            <w:r>
+              <w:rPr>
+                <w:rFonts w:ascii="Segoe UI" w:hAnsi="Segoe UI" w:cs="Segoe UI"/>
+                <w:b w:val="0"/>
+                <w:bCs w:val="0"/>
+                <w:sz w:val="22"/>
+                <w:szCs w:val="22"/>
+              </w:rPr>
+              <w:t>} mm</w:t>
             </w:r>
           </w:p>
           <w:p>
@@ -12996,18 +14546,65 @@
                 <w:szCs w:val="22"/>
                 <w:u w:val="single"/>
               </w:rPr>
-              <w:t>_72 }}:</w:t>
-            </w:r>
-            <w:r>
-              <w:rPr>
-                <w:rFonts w:ascii="Segoe UI" w:hAnsi="Segoe UI" w:cs="Segoe UI"/>
-                <w:b w:val="0"/>
-                <w:bCs w:val="0"/>
-                <w:sz w:val="22"/>
-                <w:szCs w:val="22"/>
-              </w:rPr>
-              <w:t xml:space="preserve"> {{ pobs_72_</w:t>
-            </w:r>
+              <w:t>_</w:t>
+            </w:r>
+            <w:proofErr w:type="gramStart"/>
+            <w:r>
+              <w:rPr>
+                <w:rFonts w:ascii="Segoe UI" w:hAnsi="Segoe UI" w:cs="Segoe UI"/>
+                <w:b w:val="0"/>
+                <w:bCs w:val="0"/>
+                <w:sz w:val="22"/>
+                <w:szCs w:val="22"/>
+                <w:u w:val="single"/>
+              </w:rPr>
+              <w:t>72 }</w:t>
+            </w:r>
+            <w:proofErr w:type="gramEnd"/>
+            <w:r>
+              <w:rPr>
+                <w:rFonts w:ascii="Segoe UI" w:hAnsi="Segoe UI" w:cs="Segoe UI"/>
+                <w:b w:val="0"/>
+                <w:bCs w:val="0"/>
+                <w:sz w:val="22"/>
+                <w:szCs w:val="22"/>
+                <w:u w:val="single"/>
+              </w:rPr>
+              <w:t>}:</w:t>
+            </w:r>
+            <w:r>
+              <w:rPr>
+                <w:rFonts w:ascii="Segoe UI" w:hAnsi="Segoe UI" w:cs="Segoe UI"/>
+                <w:b w:val="0"/>
+                <w:bCs w:val="0"/>
+                <w:sz w:val="22"/>
+                <w:szCs w:val="22"/>
+              </w:rPr>
+              <w:t xml:space="preserve"> </w:t>
+            </w:r>
+            <w:proofErr w:type="gramStart"/>
+            <w:r>
+              <w:rPr>
+                <w:rFonts w:ascii="Segoe UI" w:hAnsi="Segoe UI" w:cs="Segoe UI"/>
+                <w:b w:val="0"/>
+                <w:bCs w:val="0"/>
+                <w:sz w:val="22"/>
+                <w:szCs w:val="22"/>
+              </w:rPr>
+              <w:t>{{ pobs</w:t>
+            </w:r>
+            <w:proofErr w:type="gramEnd"/>
+            <w:r>
+              <w:rPr>
+                <w:rFonts w:ascii="Segoe UI" w:hAnsi="Segoe UI" w:cs="Segoe UI"/>
+                <w:b w:val="0"/>
+                <w:bCs w:val="0"/>
+                <w:sz w:val="22"/>
+                <w:szCs w:val="22"/>
+              </w:rPr>
+              <w:t>_72_</w:t>
+            </w:r>
+            <w:proofErr w:type="gramStart"/>
             <w:r>
               <w:rPr>
                 <w:rFonts w:ascii="Segoe UI" w:hAnsi="Segoe UI" w:cs="Segoe UI"/>
@@ -13026,7 +14623,18 @@
                 <w:sz w:val="22"/>
                 <w:szCs w:val="22"/>
               </w:rPr>
-              <w:t xml:space="preserve"> }} mm</w:t>
+              <w:t xml:space="preserve"> }</w:t>
+            </w:r>
+            <w:proofErr w:type="gramEnd"/>
+            <w:r>
+              <w:rPr>
+                <w:rFonts w:ascii="Segoe UI" w:hAnsi="Segoe UI" w:cs="Segoe UI"/>
+                <w:b w:val="0"/>
+                <w:bCs w:val="0"/>
+                <w:sz w:val="22"/>
+                <w:szCs w:val="22"/>
+              </w:rPr>
+              <w:t>} mm</w:t>
             </w:r>
           </w:p>
         </w:tc>
@@ -13123,7 +14731,18 @@
                 <w:sz w:val="22"/>
                 <w:szCs w:val="22"/>
               </w:rPr>
-              <w:t>_erogado_bonete</w:t>
+              <w:t>_erogado_</w:t>
+            </w:r>
+            <w:proofErr w:type="gramStart"/>
+            <w:r>
+              <w:rPr>
+                <w:rFonts w:ascii="Segoe UI" w:hAnsi="Segoe UI" w:cs="Segoe UI"/>
+                <w:b w:val="0"/>
+                <w:bCs w:val="0"/>
+                <w:sz w:val="22"/>
+                <w:szCs w:val="22"/>
+              </w:rPr>
+              <w:t>bonete</w:t>
             </w:r>
             <w:proofErr w:type="spellEnd"/>
             <w:r>
@@ -13134,7 +14753,18 @@
                 <w:sz w:val="22"/>
                 <w:szCs w:val="22"/>
               </w:rPr>
-              <w:t xml:space="preserve"> }} </w:t>
+              <w:t xml:space="preserve"> }</w:t>
+            </w:r>
+            <w:proofErr w:type="gramEnd"/>
+            <w:r>
+              <w:rPr>
+                <w:rFonts w:ascii="Segoe UI" w:hAnsi="Segoe UI" w:cs="Segoe UI"/>
+                <w:b w:val="0"/>
+                <w:bCs w:val="0"/>
+                <w:sz w:val="22"/>
+                <w:szCs w:val="22"/>
+              </w:rPr>
+              <w:t xml:space="preserve">} </w:t>
             </w:r>
             <w:r>
               <w:rPr>
@@ -13146,6 +14776,7 @@
               </w:rPr>
               <w:t xml:space="preserve">m³/s, y </w:t>
             </w:r>
+            <w:proofErr w:type="gramStart"/>
             <w:r>
               <w:rPr>
                 <w:rFonts w:ascii="Segoe UI" w:hAnsi="Segoe UI" w:cs="Segoe UI"/>
@@ -13165,7 +14796,29 @@
                 <w:sz w:val="22"/>
                 <w:szCs w:val="22"/>
               </w:rPr>
-              <w:t>q_erogado_palmar</w:t>
+              <w:t>q</w:t>
+            </w:r>
+            <w:proofErr w:type="gramEnd"/>
+            <w:r>
+              <w:rPr>
+                <w:rFonts w:ascii="Segoe UI" w:hAnsi="Segoe UI" w:cs="Segoe UI"/>
+                <w:b w:val="0"/>
+                <w:bCs w:val="0"/>
+                <w:sz w:val="22"/>
+                <w:szCs w:val="22"/>
+              </w:rPr>
+              <w:t>_erogado_</w:t>
+            </w:r>
+            <w:proofErr w:type="gramStart"/>
+            <w:r>
+              <w:rPr>
+                <w:rFonts w:ascii="Segoe UI" w:hAnsi="Segoe UI" w:cs="Segoe UI"/>
+                <w:b w:val="0"/>
+                <w:bCs w:val="0"/>
+                <w:sz w:val="22"/>
+                <w:szCs w:val="22"/>
+              </w:rPr>
+              <w:t>palmar</w:t>
             </w:r>
             <w:proofErr w:type="spellEnd"/>
             <w:r>
@@ -13176,7 +14829,18 @@
                 <w:sz w:val="22"/>
                 <w:szCs w:val="22"/>
               </w:rPr>
-              <w:t xml:space="preserve"> }} </w:t>
+              <w:t xml:space="preserve"> }</w:t>
+            </w:r>
+            <w:proofErr w:type="gramEnd"/>
+            <w:r>
+              <w:rPr>
+                <w:rFonts w:ascii="Segoe UI" w:hAnsi="Segoe UI" w:cs="Segoe UI"/>
+                <w:b w:val="0"/>
+                <w:bCs w:val="0"/>
+                <w:sz w:val="22"/>
+                <w:szCs w:val="22"/>
+              </w:rPr>
+              <w:t xml:space="preserve">} </w:t>
             </w:r>
             <w:r>
               <w:rPr>
@@ -13777,7 +15441,19 @@
                 <w:szCs w:val="22"/>
                 <w:lang w:val="en-US"/>
               </w:rPr>
-              <w:t>_negro</w:t>
+              <w:t>_</w:t>
+            </w:r>
+            <w:proofErr w:type="gramStart"/>
+            <w:r>
+              <w:rPr>
+                <w:rFonts w:ascii="Segoe UI" w:hAnsi="Segoe UI" w:cs="Segoe UI"/>
+                <w:b w:val="0"/>
+                <w:bCs w:val="0"/>
+                <w:sz w:val="22"/>
+                <w:szCs w:val="22"/>
+                <w:lang w:val="en-US"/>
+              </w:rPr>
+              <w:t>negro</w:t>
             </w:r>
             <w:proofErr w:type="spellEnd"/>
             <w:r>
@@ -13789,7 +15465,19 @@
                 <w:szCs w:val="22"/>
                 <w:lang w:val="en-US"/>
               </w:rPr>
-              <w:t xml:space="preserve"> }}</w:t>
+              <w:t xml:space="preserve"> }</w:t>
+            </w:r>
+            <w:proofErr w:type="gramEnd"/>
+            <w:r>
+              <w:rPr>
+                <w:rFonts w:ascii="Segoe UI" w:hAnsi="Segoe UI" w:cs="Segoe UI"/>
+                <w:b w:val="0"/>
+                <w:bCs w:val="0"/>
+                <w:sz w:val="22"/>
+                <w:szCs w:val="22"/>
+                <w:lang w:val="en-US"/>
+              </w:rPr>
+              <w:t>}</w:t>
             </w:r>
             <w:r>
               <w:rPr>
@@ -13899,7 +15587,7 @@
                                           </pic:cNvPicPr>
                                         </pic:nvPicPr>
                                         <pic:blipFill>
-                                          <a:blip r:embed="rId21">
+                                          <a:blip r:embed="rId16">
                                             <a:extLst>
                                               <a:ext uri="{28A0092B-C50C-407E-A947-70E740481C1C}">
                                                 <a14:useLocalDpi xmlns:a14="http://schemas.microsoft.com/office/drawing/2010/main" val="0"/>
@@ -13980,7 +15668,7 @@
                                     </pic:cNvPicPr>
                                   </pic:nvPicPr>
                                   <pic:blipFill>
-                                    <a:blip r:embed="rId21">
+                                    <a:blip r:embed="rId16">
                                       <a:extLst>
                                         <a:ext uri="{28A0092B-C50C-407E-A947-70E740481C1C}">
                                           <a14:useLocalDpi xmlns:a14="http://schemas.microsoft.com/office/drawing/2010/main" val="0"/>
@@ -14768,9 +16456,9 @@
                 <w:u w:val="single"/>
                 <w:lang w:eastAsia="en-US"/>
               </w:rPr>
-              <w:t>_emision</w:t>
-            </w:r>
-            <w:proofErr w:type="spellEnd"/>
+              <w:t>_</w:t>
+            </w:r>
+            <w:proofErr w:type="gramStart"/>
             <w:r>
               <w:rPr>
                 <w:rFonts w:ascii="Segoe UI" w:hAnsi="Segoe UI" w:cs="Segoe UI"/>
@@ -14781,55 +16469,9 @@
                 <w:u w:val="single"/>
                 <w:lang w:eastAsia="en-US"/>
               </w:rPr>
-              <w:t xml:space="preserve"> }}:</w:t>
-            </w:r>
-            <w:r>
-              <w:rPr>
-                <w:rFonts w:ascii="Segoe UI" w:hAnsi="Segoe UI" w:cs="Segoe UI"/>
-                <w:b w:val="0"/>
-                <w:bCs w:val="0"/>
-                <w:sz w:val="22"/>
-                <w:szCs w:val="22"/>
-                <w:lang w:eastAsia="en-US"/>
-              </w:rPr>
-              <w:t xml:space="preserve"> {{ pobs_24_</w:t>
-            </w:r>
-            <w:r>
-              <w:rPr>
-                <w:rFonts w:ascii="Segoe UI" w:hAnsi="Segoe UI" w:cs="Segoe UI"/>
-                <w:b w:val="0"/>
-                <w:bCs w:val="0"/>
-                <w:sz w:val="22"/>
-                <w:szCs w:val="22"/>
-                <w:lang w:eastAsia="en-US"/>
-              </w:rPr>
-              <w:t>olimar</w:t>
-            </w:r>
-            <w:r>
-              <w:rPr>
-                <w:rFonts w:ascii="Segoe UI" w:hAnsi="Segoe UI" w:cs="Segoe UI"/>
-                <w:b w:val="0"/>
-                <w:bCs w:val="0"/>
-                <w:sz w:val="22"/>
-                <w:szCs w:val="22"/>
-                <w:lang w:eastAsia="en-US"/>
-              </w:rPr>
-              <w:t xml:space="preserve"> }} mm</w:t>
-            </w:r>
-          </w:p>
-          <w:p>
-            <w:pPr>
-              <w:ind w:left="720" w:hanging="360"/>
-              <w:rPr>
-                <w:rFonts w:ascii="Segoe UI" w:hAnsi="Segoe UI" w:cs="Segoe UI"/>
-                <w:b w:val="0"/>
-                <w:bCs w:val="0"/>
-                <w:sz w:val="22"/>
-                <w:szCs w:val="22"/>
-                <w:lang w:eastAsia="en-US"/>
-              </w:rPr>
-            </w:pPr>
-            <w:proofErr w:type="gramStart"/>
+              <w:t>emision</w:t>
+            </w:r>
+            <w:proofErr w:type="spellEnd"/>
             <w:r>
               <w:rPr>
                 <w:rFonts w:ascii="Segoe UI" w:hAnsi="Segoe UI" w:cs="Segoe UI"/>
@@ -14840,7 +16482,7 @@
                 <w:u w:val="single"/>
                 <w:lang w:eastAsia="en-US"/>
               </w:rPr>
-              <w:t>{{ fecha</w:t>
+              <w:t xml:space="preserve"> }</w:t>
             </w:r>
             <w:proofErr w:type="gramEnd"/>
             <w:r>
@@ -14853,7 +16495,7 @@
                 <w:u w:val="single"/>
                 <w:lang w:eastAsia="en-US"/>
               </w:rPr>
-              <w:t>_48 }}:</w:t>
+              <w:t>}:</w:t>
             </w:r>
             <w:r>
               <w:rPr>
@@ -14864,8 +16506,9 @@
                 <w:szCs w:val="22"/>
                 <w:lang w:eastAsia="en-US"/>
               </w:rPr>
-              <w:t xml:space="preserve"> {{ pobs_48_</w:t>
-            </w:r>
+              <w:t xml:space="preserve"> </w:t>
+            </w:r>
+            <w:proofErr w:type="gramStart"/>
             <w:r>
               <w:rPr>
                 <w:rFonts w:ascii="Segoe UI" w:hAnsi="Segoe UI" w:cs="Segoe UI"/>
@@ -14875,6 +16518,30 @@
                 <w:szCs w:val="22"/>
                 <w:lang w:eastAsia="en-US"/>
               </w:rPr>
+              <w:t>{{ pobs</w:t>
+            </w:r>
+            <w:proofErr w:type="gramEnd"/>
+            <w:r>
+              <w:rPr>
+                <w:rFonts w:ascii="Segoe UI" w:hAnsi="Segoe UI" w:cs="Segoe UI"/>
+                <w:b w:val="0"/>
+                <w:bCs w:val="0"/>
+                <w:sz w:val="22"/>
+                <w:szCs w:val="22"/>
+                <w:lang w:eastAsia="en-US"/>
+              </w:rPr>
+              <w:t>_24_</w:t>
+            </w:r>
+            <w:proofErr w:type="gramStart"/>
+            <w:r>
+              <w:rPr>
+                <w:rFonts w:ascii="Segoe UI" w:hAnsi="Segoe UI" w:cs="Segoe UI"/>
+                <w:b w:val="0"/>
+                <w:bCs w:val="0"/>
+                <w:sz w:val="22"/>
+                <w:szCs w:val="22"/>
+                <w:lang w:eastAsia="en-US"/>
+              </w:rPr>
               <w:t>olimar</w:t>
             </w:r>
             <w:r>
@@ -14886,7 +16553,19 @@
                 <w:szCs w:val="22"/>
                 <w:lang w:eastAsia="en-US"/>
               </w:rPr>
-              <w:t xml:space="preserve"> }} mm</w:t>
+              <w:t xml:space="preserve"> }</w:t>
+            </w:r>
+            <w:proofErr w:type="gramEnd"/>
+            <w:r>
+              <w:rPr>
+                <w:rFonts w:ascii="Segoe UI" w:hAnsi="Segoe UI" w:cs="Segoe UI"/>
+                <w:b w:val="0"/>
+                <w:bCs w:val="0"/>
+                <w:sz w:val="22"/>
+                <w:szCs w:val="22"/>
+                <w:lang w:eastAsia="en-US"/>
+              </w:rPr>
+              <w:t>} mm</w:t>
             </w:r>
           </w:p>
           <w:p>
@@ -14894,6 +16573,8 @@
               <w:ind w:left="720" w:hanging="360"/>
               <w:rPr>
                 <w:rFonts w:ascii="Segoe UI" w:hAnsi="Segoe UI" w:cs="Segoe UI"/>
+                <w:b w:val="0"/>
+                <w:bCs w:val="0"/>
                 <w:sz w:val="22"/>
                 <w:szCs w:val="22"/>
                 <w:lang w:eastAsia="en-US"/>
@@ -14923,28 +16604,79 @@
                 <w:u w:val="single"/>
                 <w:lang w:eastAsia="en-US"/>
               </w:rPr>
-              <w:t>_72 }}:</w:t>
-            </w:r>
-            <w:r>
-              <w:rPr>
-                <w:rFonts w:ascii="Segoe UI" w:hAnsi="Segoe UI" w:cs="Segoe UI"/>
-                <w:b w:val="0"/>
-                <w:bCs w:val="0"/>
-                <w:sz w:val="22"/>
-                <w:szCs w:val="22"/>
+              <w:t>_</w:t>
+            </w:r>
+            <w:proofErr w:type="gramStart"/>
+            <w:r>
+              <w:rPr>
+                <w:rFonts w:ascii="Segoe UI" w:hAnsi="Segoe UI" w:cs="Segoe UI"/>
+                <w:b w:val="0"/>
+                <w:bCs w:val="0"/>
+                <w:sz w:val="22"/>
+                <w:szCs w:val="22"/>
+                <w:u w:val="single"/>
                 <w:lang w:eastAsia="en-US"/>
               </w:rPr>
-              <w:t xml:space="preserve"> {{ pobs_72_</w:t>
-            </w:r>
-            <w:r>
-              <w:rPr>
-                <w:rFonts w:ascii="Segoe UI" w:hAnsi="Segoe UI" w:cs="Segoe UI"/>
-                <w:b w:val="0"/>
-                <w:bCs w:val="0"/>
-                <w:sz w:val="22"/>
-                <w:szCs w:val="22"/>
+              <w:t>48 }</w:t>
+            </w:r>
+            <w:proofErr w:type="gramEnd"/>
+            <w:r>
+              <w:rPr>
+                <w:rFonts w:ascii="Segoe UI" w:hAnsi="Segoe UI" w:cs="Segoe UI"/>
+                <w:b w:val="0"/>
+                <w:bCs w:val="0"/>
+                <w:sz w:val="22"/>
+                <w:szCs w:val="22"/>
+                <w:u w:val="single"/>
                 <w:lang w:eastAsia="en-US"/>
               </w:rPr>
+              <w:t>}:</w:t>
+            </w:r>
+            <w:r>
+              <w:rPr>
+                <w:rFonts w:ascii="Segoe UI" w:hAnsi="Segoe UI" w:cs="Segoe UI"/>
+                <w:b w:val="0"/>
+                <w:bCs w:val="0"/>
+                <w:sz w:val="22"/>
+                <w:szCs w:val="22"/>
+                <w:lang w:eastAsia="en-US"/>
+              </w:rPr>
+              <w:t xml:space="preserve"> </w:t>
+            </w:r>
+            <w:proofErr w:type="gramStart"/>
+            <w:r>
+              <w:rPr>
+                <w:rFonts w:ascii="Segoe UI" w:hAnsi="Segoe UI" w:cs="Segoe UI"/>
+                <w:b w:val="0"/>
+                <w:bCs w:val="0"/>
+                <w:sz w:val="22"/>
+                <w:szCs w:val="22"/>
+                <w:lang w:eastAsia="en-US"/>
+              </w:rPr>
+              <w:t>{{ pobs</w:t>
+            </w:r>
+            <w:proofErr w:type="gramEnd"/>
+            <w:r>
+              <w:rPr>
+                <w:rFonts w:ascii="Segoe UI" w:hAnsi="Segoe UI" w:cs="Segoe UI"/>
+                <w:b w:val="0"/>
+                <w:bCs w:val="0"/>
+                <w:sz w:val="22"/>
+                <w:szCs w:val="22"/>
+                <w:lang w:eastAsia="en-US"/>
+              </w:rPr>
+              <w:t>_48_</w:t>
+            </w:r>
+            <w:proofErr w:type="gramStart"/>
+            <w:r>
+              <w:rPr>
+                <w:rFonts w:ascii="Segoe UI" w:hAnsi="Segoe UI" w:cs="Segoe UI"/>
+                <w:b w:val="0"/>
+                <w:bCs w:val="0"/>
+                <w:sz w:val="22"/>
+                <w:szCs w:val="22"/>
+                <w:lang w:eastAsia="en-US"/>
+              </w:rPr>
               <w:t>olimar</w:t>
             </w:r>
             <w:r>
@@ -14956,7 +16688,152 @@
                 <w:szCs w:val="22"/>
                 <w:lang w:eastAsia="en-US"/>
               </w:rPr>
-              <w:t xml:space="preserve"> }} mm</w:t>
+              <w:t xml:space="preserve"> }</w:t>
+            </w:r>
+            <w:proofErr w:type="gramEnd"/>
+            <w:r>
+              <w:rPr>
+                <w:rFonts w:ascii="Segoe UI" w:hAnsi="Segoe UI" w:cs="Segoe UI"/>
+                <w:b w:val="0"/>
+                <w:bCs w:val="0"/>
+                <w:sz w:val="22"/>
+                <w:szCs w:val="22"/>
+                <w:lang w:eastAsia="en-US"/>
+              </w:rPr>
+              <w:t>} mm</w:t>
+            </w:r>
+          </w:p>
+          <w:p>
+            <w:pPr>
+              <w:ind w:left="720" w:hanging="360"/>
+              <w:rPr>
+                <w:rFonts w:ascii="Segoe UI" w:hAnsi="Segoe UI" w:cs="Segoe UI"/>
+                <w:sz w:val="22"/>
+                <w:szCs w:val="22"/>
+                <w:lang w:eastAsia="en-US"/>
+              </w:rPr>
+            </w:pPr>
+            <w:proofErr w:type="gramStart"/>
+            <w:r>
+              <w:rPr>
+                <w:rFonts w:ascii="Segoe UI" w:hAnsi="Segoe UI" w:cs="Segoe UI"/>
+                <w:b w:val="0"/>
+                <w:bCs w:val="0"/>
+                <w:sz w:val="22"/>
+                <w:szCs w:val="22"/>
+                <w:u w:val="single"/>
+                <w:lang w:eastAsia="en-US"/>
+              </w:rPr>
+              <w:t>{{ fecha</w:t>
+            </w:r>
+            <w:proofErr w:type="gramEnd"/>
+            <w:r>
+              <w:rPr>
+                <w:rFonts w:ascii="Segoe UI" w:hAnsi="Segoe UI" w:cs="Segoe UI"/>
+                <w:b w:val="0"/>
+                <w:bCs w:val="0"/>
+                <w:sz w:val="22"/>
+                <w:szCs w:val="22"/>
+                <w:u w:val="single"/>
+                <w:lang w:eastAsia="en-US"/>
+              </w:rPr>
+              <w:t>_</w:t>
+            </w:r>
+            <w:proofErr w:type="gramStart"/>
+            <w:r>
+              <w:rPr>
+                <w:rFonts w:ascii="Segoe UI" w:hAnsi="Segoe UI" w:cs="Segoe UI"/>
+                <w:b w:val="0"/>
+                <w:bCs w:val="0"/>
+                <w:sz w:val="22"/>
+                <w:szCs w:val="22"/>
+                <w:u w:val="single"/>
+                <w:lang w:eastAsia="en-US"/>
+              </w:rPr>
+              <w:t>72 }</w:t>
+            </w:r>
+            <w:proofErr w:type="gramEnd"/>
+            <w:r>
+              <w:rPr>
+                <w:rFonts w:ascii="Segoe UI" w:hAnsi="Segoe UI" w:cs="Segoe UI"/>
+                <w:b w:val="0"/>
+                <w:bCs w:val="0"/>
+                <w:sz w:val="22"/>
+                <w:szCs w:val="22"/>
+                <w:u w:val="single"/>
+                <w:lang w:eastAsia="en-US"/>
+              </w:rPr>
+              <w:t>}:</w:t>
+            </w:r>
+            <w:r>
+              <w:rPr>
+                <w:rFonts w:ascii="Segoe UI" w:hAnsi="Segoe UI" w:cs="Segoe UI"/>
+                <w:b w:val="0"/>
+                <w:bCs w:val="0"/>
+                <w:sz w:val="22"/>
+                <w:szCs w:val="22"/>
+                <w:lang w:eastAsia="en-US"/>
+              </w:rPr>
+              <w:t xml:space="preserve"> </w:t>
+            </w:r>
+            <w:proofErr w:type="gramStart"/>
+            <w:r>
+              <w:rPr>
+                <w:rFonts w:ascii="Segoe UI" w:hAnsi="Segoe UI" w:cs="Segoe UI"/>
+                <w:b w:val="0"/>
+                <w:bCs w:val="0"/>
+                <w:sz w:val="22"/>
+                <w:szCs w:val="22"/>
+                <w:lang w:eastAsia="en-US"/>
+              </w:rPr>
+              <w:t>{{ pobs</w:t>
+            </w:r>
+            <w:proofErr w:type="gramEnd"/>
+            <w:r>
+              <w:rPr>
+                <w:rFonts w:ascii="Segoe UI" w:hAnsi="Segoe UI" w:cs="Segoe UI"/>
+                <w:b w:val="0"/>
+                <w:bCs w:val="0"/>
+                <w:sz w:val="22"/>
+                <w:szCs w:val="22"/>
+                <w:lang w:eastAsia="en-US"/>
+              </w:rPr>
+              <w:t>_72_</w:t>
+            </w:r>
+            <w:proofErr w:type="gramStart"/>
+            <w:r>
+              <w:rPr>
+                <w:rFonts w:ascii="Segoe UI" w:hAnsi="Segoe UI" w:cs="Segoe UI"/>
+                <w:b w:val="0"/>
+                <w:bCs w:val="0"/>
+                <w:sz w:val="22"/>
+                <w:szCs w:val="22"/>
+                <w:lang w:eastAsia="en-US"/>
+              </w:rPr>
+              <w:t>olimar</w:t>
+            </w:r>
+            <w:r>
+              <w:rPr>
+                <w:rFonts w:ascii="Segoe UI" w:hAnsi="Segoe UI" w:cs="Segoe UI"/>
+                <w:b w:val="0"/>
+                <w:bCs w:val="0"/>
+                <w:sz w:val="22"/>
+                <w:szCs w:val="22"/>
+                <w:lang w:eastAsia="en-US"/>
+              </w:rPr>
+              <w:t xml:space="preserve"> }</w:t>
+            </w:r>
+            <w:proofErr w:type="gramEnd"/>
+            <w:r>
+              <w:rPr>
+                <w:rFonts w:ascii="Segoe UI" w:hAnsi="Segoe UI" w:cs="Segoe UI"/>
+                <w:b w:val="0"/>
+                <w:bCs w:val="0"/>
+                <w:sz w:val="22"/>
+                <w:szCs w:val="22"/>
+                <w:lang w:eastAsia="en-US"/>
+              </w:rPr>
+              <w:t>} mm</w:t>
             </w:r>
           </w:p>
         </w:tc>
@@ -15080,17 +16957,85 @@
                 <w:szCs w:val="22"/>
                 <w:u w:val="single"/>
               </w:rPr>
-              <w:t>_pronos_24 }}:</w:t>
-            </w:r>
-            <w:r>
-              <w:rPr>
-                <w:rFonts w:ascii="Segoe UI" w:hAnsi="Segoe UI" w:cs="Segoe UI"/>
-                <w:b w:val="0"/>
-                <w:bCs w:val="0"/>
-                <w:sz w:val="22"/>
-                <w:szCs w:val="22"/>
-              </w:rPr>
-              <w:t xml:space="preserve"> {{ psim_24_olimar }} mm</w:t>
+              <w:t>_pronos_</w:t>
+            </w:r>
+            <w:proofErr w:type="gramStart"/>
+            <w:r>
+              <w:rPr>
+                <w:rFonts w:ascii="Segoe UI" w:hAnsi="Segoe UI" w:cs="Segoe UI"/>
+                <w:b w:val="0"/>
+                <w:bCs w:val="0"/>
+                <w:sz w:val="22"/>
+                <w:szCs w:val="22"/>
+                <w:u w:val="single"/>
+              </w:rPr>
+              <w:t>24 }</w:t>
+            </w:r>
+            <w:proofErr w:type="gramEnd"/>
+            <w:r>
+              <w:rPr>
+                <w:rFonts w:ascii="Segoe UI" w:hAnsi="Segoe UI" w:cs="Segoe UI"/>
+                <w:b w:val="0"/>
+                <w:bCs w:val="0"/>
+                <w:sz w:val="22"/>
+                <w:szCs w:val="22"/>
+                <w:u w:val="single"/>
+              </w:rPr>
+              <w:t>}:</w:t>
+            </w:r>
+            <w:r>
+              <w:rPr>
+                <w:rFonts w:ascii="Segoe UI" w:hAnsi="Segoe UI" w:cs="Segoe UI"/>
+                <w:b w:val="0"/>
+                <w:bCs w:val="0"/>
+                <w:sz w:val="22"/>
+                <w:szCs w:val="22"/>
+              </w:rPr>
+              <w:t xml:space="preserve"> </w:t>
+            </w:r>
+            <w:proofErr w:type="gramStart"/>
+            <w:r>
+              <w:rPr>
+                <w:rFonts w:ascii="Segoe UI" w:hAnsi="Segoe UI" w:cs="Segoe UI"/>
+                <w:b w:val="0"/>
+                <w:bCs w:val="0"/>
+                <w:sz w:val="22"/>
+                <w:szCs w:val="22"/>
+              </w:rPr>
+              <w:t>{{ psim</w:t>
+            </w:r>
+            <w:proofErr w:type="gramEnd"/>
+            <w:r>
+              <w:rPr>
+                <w:rFonts w:ascii="Segoe UI" w:hAnsi="Segoe UI" w:cs="Segoe UI"/>
+                <w:b w:val="0"/>
+                <w:bCs w:val="0"/>
+                <w:sz w:val="22"/>
+                <w:szCs w:val="22"/>
+              </w:rPr>
+              <w:t>_24_</w:t>
+            </w:r>
+            <w:proofErr w:type="gramStart"/>
+            <w:r>
+              <w:rPr>
+                <w:rFonts w:ascii="Segoe UI" w:hAnsi="Segoe UI" w:cs="Segoe UI"/>
+                <w:b w:val="0"/>
+                <w:bCs w:val="0"/>
+                <w:sz w:val="22"/>
+                <w:szCs w:val="22"/>
+              </w:rPr>
+              <w:t>olimar }</w:t>
+            </w:r>
+            <w:proofErr w:type="gramEnd"/>
+            <w:r>
+              <w:rPr>
+                <w:rFonts w:ascii="Segoe UI" w:hAnsi="Segoe UI" w:cs="Segoe UI"/>
+                <w:b w:val="0"/>
+                <w:bCs w:val="0"/>
+                <w:sz w:val="22"/>
+                <w:szCs w:val="22"/>
+              </w:rPr>
+              <w:t>} mm</w:t>
             </w:r>
           </w:p>
           <w:p>
@@ -15126,17 +17071,85 @@
                 <w:szCs w:val="22"/>
                 <w:u w:val="single"/>
               </w:rPr>
-              <w:t>_pronos_48 }}:</w:t>
-            </w:r>
-            <w:r>
-              <w:rPr>
-                <w:rFonts w:ascii="Segoe UI" w:hAnsi="Segoe UI" w:cs="Segoe UI"/>
-                <w:b w:val="0"/>
-                <w:bCs w:val="0"/>
-                <w:sz w:val="22"/>
-                <w:szCs w:val="22"/>
-              </w:rPr>
-              <w:t xml:space="preserve"> {{ psim_48_olimar }} mm</w:t>
+              <w:t>_pronos_</w:t>
+            </w:r>
+            <w:proofErr w:type="gramStart"/>
+            <w:r>
+              <w:rPr>
+                <w:rFonts w:ascii="Segoe UI" w:hAnsi="Segoe UI" w:cs="Segoe UI"/>
+                <w:b w:val="0"/>
+                <w:bCs w:val="0"/>
+                <w:sz w:val="22"/>
+                <w:szCs w:val="22"/>
+                <w:u w:val="single"/>
+              </w:rPr>
+              <w:t>48 }</w:t>
+            </w:r>
+            <w:proofErr w:type="gramEnd"/>
+            <w:r>
+              <w:rPr>
+                <w:rFonts w:ascii="Segoe UI" w:hAnsi="Segoe UI" w:cs="Segoe UI"/>
+                <w:b w:val="0"/>
+                <w:bCs w:val="0"/>
+                <w:sz w:val="22"/>
+                <w:szCs w:val="22"/>
+                <w:u w:val="single"/>
+              </w:rPr>
+              <w:t>}:</w:t>
+            </w:r>
+            <w:r>
+              <w:rPr>
+                <w:rFonts w:ascii="Segoe UI" w:hAnsi="Segoe UI" w:cs="Segoe UI"/>
+                <w:b w:val="0"/>
+                <w:bCs w:val="0"/>
+                <w:sz w:val="22"/>
+                <w:szCs w:val="22"/>
+              </w:rPr>
+              <w:t xml:space="preserve"> </w:t>
+            </w:r>
+            <w:proofErr w:type="gramStart"/>
+            <w:r>
+              <w:rPr>
+                <w:rFonts w:ascii="Segoe UI" w:hAnsi="Segoe UI" w:cs="Segoe UI"/>
+                <w:b w:val="0"/>
+                <w:bCs w:val="0"/>
+                <w:sz w:val="22"/>
+                <w:szCs w:val="22"/>
+              </w:rPr>
+              <w:t>{{ psim</w:t>
+            </w:r>
+            <w:proofErr w:type="gramEnd"/>
+            <w:r>
+              <w:rPr>
+                <w:rFonts w:ascii="Segoe UI" w:hAnsi="Segoe UI" w:cs="Segoe UI"/>
+                <w:b w:val="0"/>
+                <w:bCs w:val="0"/>
+                <w:sz w:val="22"/>
+                <w:szCs w:val="22"/>
+              </w:rPr>
+              <w:t>_48_</w:t>
+            </w:r>
+            <w:proofErr w:type="gramStart"/>
+            <w:r>
+              <w:rPr>
+                <w:rFonts w:ascii="Segoe UI" w:hAnsi="Segoe UI" w:cs="Segoe UI"/>
+                <w:b w:val="0"/>
+                <w:bCs w:val="0"/>
+                <w:sz w:val="22"/>
+                <w:szCs w:val="22"/>
+              </w:rPr>
+              <w:t>olimar }</w:t>
+            </w:r>
+            <w:proofErr w:type="gramEnd"/>
+            <w:r>
+              <w:rPr>
+                <w:rFonts w:ascii="Segoe UI" w:hAnsi="Segoe UI" w:cs="Segoe UI"/>
+                <w:b w:val="0"/>
+                <w:bCs w:val="0"/>
+                <w:sz w:val="22"/>
+                <w:szCs w:val="22"/>
+              </w:rPr>
+              <w:t>} mm</w:t>
             </w:r>
           </w:p>
           <w:p>
@@ -15172,17 +17185,85 @@
                 <w:szCs w:val="22"/>
                 <w:u w:val="single"/>
               </w:rPr>
-              <w:t>_pronos_72 }}:</w:t>
-            </w:r>
-            <w:r>
-              <w:rPr>
-                <w:rFonts w:ascii="Segoe UI" w:hAnsi="Segoe UI" w:cs="Segoe UI"/>
-                <w:b w:val="0"/>
-                <w:bCs w:val="0"/>
-                <w:sz w:val="22"/>
-                <w:szCs w:val="22"/>
-              </w:rPr>
-              <w:t xml:space="preserve"> {{ psim_72_olimar }} mm</w:t>
+              <w:t>_pronos_</w:t>
+            </w:r>
+            <w:proofErr w:type="gramStart"/>
+            <w:r>
+              <w:rPr>
+                <w:rFonts w:ascii="Segoe UI" w:hAnsi="Segoe UI" w:cs="Segoe UI"/>
+                <w:b w:val="0"/>
+                <w:bCs w:val="0"/>
+                <w:sz w:val="22"/>
+                <w:szCs w:val="22"/>
+                <w:u w:val="single"/>
+              </w:rPr>
+              <w:t>72 }</w:t>
+            </w:r>
+            <w:proofErr w:type="gramEnd"/>
+            <w:r>
+              <w:rPr>
+                <w:rFonts w:ascii="Segoe UI" w:hAnsi="Segoe UI" w:cs="Segoe UI"/>
+                <w:b w:val="0"/>
+                <w:bCs w:val="0"/>
+                <w:sz w:val="22"/>
+                <w:szCs w:val="22"/>
+                <w:u w:val="single"/>
+              </w:rPr>
+              <w:t>}:</w:t>
+            </w:r>
+            <w:r>
+              <w:rPr>
+                <w:rFonts w:ascii="Segoe UI" w:hAnsi="Segoe UI" w:cs="Segoe UI"/>
+                <w:b w:val="0"/>
+                <w:bCs w:val="0"/>
+                <w:sz w:val="22"/>
+                <w:szCs w:val="22"/>
+              </w:rPr>
+              <w:t xml:space="preserve"> </w:t>
+            </w:r>
+            <w:proofErr w:type="gramStart"/>
+            <w:r>
+              <w:rPr>
+                <w:rFonts w:ascii="Segoe UI" w:hAnsi="Segoe UI" w:cs="Segoe UI"/>
+                <w:b w:val="0"/>
+                <w:bCs w:val="0"/>
+                <w:sz w:val="22"/>
+                <w:szCs w:val="22"/>
+              </w:rPr>
+              <w:t>{{ psim</w:t>
+            </w:r>
+            <w:proofErr w:type="gramEnd"/>
+            <w:r>
+              <w:rPr>
+                <w:rFonts w:ascii="Segoe UI" w:hAnsi="Segoe UI" w:cs="Segoe UI"/>
+                <w:b w:val="0"/>
+                <w:bCs w:val="0"/>
+                <w:sz w:val="22"/>
+                <w:szCs w:val="22"/>
+              </w:rPr>
+              <w:t>_72_</w:t>
+            </w:r>
+            <w:proofErr w:type="gramStart"/>
+            <w:r>
+              <w:rPr>
+                <w:rFonts w:ascii="Segoe UI" w:hAnsi="Segoe UI" w:cs="Segoe UI"/>
+                <w:b w:val="0"/>
+                <w:bCs w:val="0"/>
+                <w:sz w:val="22"/>
+                <w:szCs w:val="22"/>
+              </w:rPr>
+              <w:t>olimar }</w:t>
+            </w:r>
+            <w:proofErr w:type="gramEnd"/>
+            <w:r>
+              <w:rPr>
+                <w:rFonts w:ascii="Segoe UI" w:hAnsi="Segoe UI" w:cs="Segoe UI"/>
+                <w:b w:val="0"/>
+                <w:bCs w:val="0"/>
+                <w:sz w:val="22"/>
+                <w:szCs w:val="22"/>
+              </w:rPr>
+              <w:t>} mm</w:t>
             </w:r>
           </w:p>
           <w:p>
@@ -15788,7 +17869,19 @@
                 <w:szCs w:val="22"/>
                 <w:lang w:val="en-US" w:eastAsia="en-US"/>
               </w:rPr>
-              <w:t>_olimar</w:t>
+              <w:t>_</w:t>
+            </w:r>
+            <w:proofErr w:type="gramStart"/>
+            <w:r>
+              <w:rPr>
+                <w:rFonts w:ascii="Segoe UI" w:hAnsi="Segoe UI" w:cs="Segoe UI"/>
+                <w:b w:val="0"/>
+                <w:bCs w:val="0"/>
+                <w:sz w:val="22"/>
+                <w:szCs w:val="22"/>
+                <w:lang w:val="en-US" w:eastAsia="en-US"/>
+              </w:rPr>
+              <w:t>olimar</w:t>
             </w:r>
             <w:proofErr w:type="spellEnd"/>
             <w:r>
@@ -15800,7 +17893,19 @@
                 <w:szCs w:val="22"/>
                 <w:lang w:val="en-US" w:eastAsia="en-US"/>
               </w:rPr>
-              <w:t xml:space="preserve"> }} </w:t>
+              <w:t xml:space="preserve"> }</w:t>
+            </w:r>
+            <w:proofErr w:type="gramEnd"/>
+            <w:r>
+              <w:rPr>
+                <w:rFonts w:ascii="Segoe UI" w:hAnsi="Segoe UI" w:cs="Segoe UI"/>
+                <w:b w:val="0"/>
+                <w:bCs w:val="0"/>
+                <w:sz w:val="22"/>
+                <w:szCs w:val="22"/>
+                <w:lang w:val="en-US" w:eastAsia="en-US"/>
+              </w:rPr>
+              <w:t xml:space="preserve">} </w:t>
             </w:r>
           </w:p>
         </w:tc>
@@ -15889,7 +17994,7 @@
                                           </pic:cNvPicPr>
                                         </pic:nvPicPr>
                                         <pic:blipFill>
-                                          <a:blip r:embed="rId21">
+                                          <a:blip r:embed="rId16">
                                             <a:extLst>
                                               <a:ext uri="{28A0092B-C50C-407E-A947-70E740481C1C}">
                                                 <a14:useLocalDpi xmlns:a14="http://schemas.microsoft.com/office/drawing/2010/main" val="0"/>
@@ -15970,7 +18075,7 @@
                                     </pic:cNvPicPr>
                                   </pic:nvPicPr>
                                   <pic:blipFill>
-                                    <a:blip r:embed="rId21">
+                                    <a:blip r:embed="rId16">
                                       <a:extLst>
                                         <a:ext uri="{28A0092B-C50C-407E-A947-70E740481C1C}">
                                           <a14:useLocalDpi xmlns:a14="http://schemas.microsoft.com/office/drawing/2010/main" val="0"/>
@@ -16727,9 +18832,9 @@
                 <w:u w:val="single"/>
                 <w:lang w:eastAsia="en-US"/>
               </w:rPr>
-              <w:t>_emision</w:t>
-            </w:r>
-            <w:proofErr w:type="spellEnd"/>
+              <w:t>_</w:t>
+            </w:r>
+            <w:proofErr w:type="gramStart"/>
             <w:r>
               <w:rPr>
                 <w:rFonts w:ascii="Segoe UI" w:hAnsi="Segoe UI" w:cs="Segoe UI"/>
@@ -16740,55 +18845,9 @@
                 <w:u w:val="single"/>
                 <w:lang w:eastAsia="en-US"/>
               </w:rPr>
-              <w:t xml:space="preserve"> }}:</w:t>
-            </w:r>
-            <w:r>
-              <w:rPr>
-                <w:rFonts w:ascii="Segoe UI" w:hAnsi="Segoe UI" w:cs="Segoe UI"/>
-                <w:b w:val="0"/>
-                <w:bCs w:val="0"/>
-                <w:sz w:val="22"/>
-                <w:szCs w:val="22"/>
-                <w:lang w:eastAsia="en-US"/>
-              </w:rPr>
-              <w:t xml:space="preserve"> {{ pobs_24_</w:t>
-            </w:r>
-            <w:r>
-              <w:rPr>
-                <w:rFonts w:ascii="Segoe UI" w:hAnsi="Segoe UI" w:cs="Segoe UI"/>
-                <w:b w:val="0"/>
-                <w:bCs w:val="0"/>
-                <w:sz w:val="22"/>
-                <w:szCs w:val="22"/>
-                <w:lang w:eastAsia="en-US"/>
-              </w:rPr>
-              <w:t>jose</w:t>
-            </w:r>
-            <w:r>
-              <w:rPr>
-                <w:rFonts w:ascii="Segoe UI" w:hAnsi="Segoe UI" w:cs="Segoe UI"/>
-                <w:b w:val="0"/>
-                <w:bCs w:val="0"/>
-                <w:sz w:val="22"/>
-                <w:szCs w:val="22"/>
-                <w:lang w:eastAsia="en-US"/>
-              </w:rPr>
-              <w:t xml:space="preserve"> }} mm</w:t>
-            </w:r>
-          </w:p>
-          <w:p>
-            <w:pPr>
-              <w:ind w:left="720" w:hanging="360"/>
-              <w:rPr>
-                <w:rFonts w:ascii="Segoe UI" w:hAnsi="Segoe UI" w:cs="Segoe UI"/>
-                <w:b w:val="0"/>
-                <w:bCs w:val="0"/>
-                <w:sz w:val="22"/>
-                <w:szCs w:val="22"/>
-                <w:lang w:eastAsia="en-US"/>
-              </w:rPr>
-            </w:pPr>
-            <w:proofErr w:type="gramStart"/>
+              <w:t>emision</w:t>
+            </w:r>
+            <w:proofErr w:type="spellEnd"/>
             <w:r>
               <w:rPr>
                 <w:rFonts w:ascii="Segoe UI" w:hAnsi="Segoe UI" w:cs="Segoe UI"/>
@@ -16799,7 +18858,7 @@
                 <w:u w:val="single"/>
                 <w:lang w:eastAsia="en-US"/>
               </w:rPr>
-              <w:t>{{ fecha</w:t>
+              <w:t xml:space="preserve"> }</w:t>
             </w:r>
             <w:proofErr w:type="gramEnd"/>
             <w:r>
@@ -16812,7 +18871,7 @@
                 <w:u w:val="single"/>
                 <w:lang w:eastAsia="en-US"/>
               </w:rPr>
-              <w:t>_48 }}:</w:t>
+              <w:t>}:</w:t>
             </w:r>
             <w:r>
               <w:rPr>
@@ -16823,8 +18882,9 @@
                 <w:szCs w:val="22"/>
                 <w:lang w:eastAsia="en-US"/>
               </w:rPr>
-              <w:t xml:space="preserve"> {{ pobs_48_</w:t>
-            </w:r>
+              <w:t xml:space="preserve"> </w:t>
+            </w:r>
+            <w:proofErr w:type="gramStart"/>
             <w:r>
               <w:rPr>
                 <w:rFonts w:ascii="Segoe UI" w:hAnsi="Segoe UI" w:cs="Segoe UI"/>
@@ -16834,6 +18894,30 @@
                 <w:szCs w:val="22"/>
                 <w:lang w:eastAsia="en-US"/>
               </w:rPr>
+              <w:t>{{ pobs</w:t>
+            </w:r>
+            <w:proofErr w:type="gramEnd"/>
+            <w:r>
+              <w:rPr>
+                <w:rFonts w:ascii="Segoe UI" w:hAnsi="Segoe UI" w:cs="Segoe UI"/>
+                <w:b w:val="0"/>
+                <w:bCs w:val="0"/>
+                <w:sz w:val="22"/>
+                <w:szCs w:val="22"/>
+                <w:lang w:eastAsia="en-US"/>
+              </w:rPr>
+              <w:t>_24_</w:t>
+            </w:r>
+            <w:proofErr w:type="gramStart"/>
+            <w:r>
+              <w:rPr>
+                <w:rFonts w:ascii="Segoe UI" w:hAnsi="Segoe UI" w:cs="Segoe UI"/>
+                <w:b w:val="0"/>
+                <w:bCs w:val="0"/>
+                <w:sz w:val="22"/>
+                <w:szCs w:val="22"/>
+                <w:lang w:eastAsia="en-US"/>
+              </w:rPr>
               <w:t>jose</w:t>
             </w:r>
             <w:r>
@@ -16845,7 +18929,19 @@
                 <w:szCs w:val="22"/>
                 <w:lang w:eastAsia="en-US"/>
               </w:rPr>
-              <w:t xml:space="preserve"> }} mm</w:t>
+              <w:t xml:space="preserve"> }</w:t>
+            </w:r>
+            <w:proofErr w:type="gramEnd"/>
+            <w:r>
+              <w:rPr>
+                <w:rFonts w:ascii="Segoe UI" w:hAnsi="Segoe UI" w:cs="Segoe UI"/>
+                <w:b w:val="0"/>
+                <w:bCs w:val="0"/>
+                <w:sz w:val="22"/>
+                <w:szCs w:val="22"/>
+                <w:lang w:eastAsia="en-US"/>
+              </w:rPr>
+              <w:t>} mm</w:t>
             </w:r>
           </w:p>
           <w:p>
@@ -16853,6 +18949,8 @@
               <w:ind w:left="720" w:hanging="360"/>
               <w:rPr>
                 <w:rFonts w:ascii="Segoe UI" w:hAnsi="Segoe UI" w:cs="Segoe UI"/>
+                <w:b w:val="0"/>
+                <w:bCs w:val="0"/>
                 <w:sz w:val="22"/>
                 <w:szCs w:val="22"/>
                 <w:lang w:eastAsia="en-US"/>
@@ -16882,28 +18980,79 @@
                 <w:u w:val="single"/>
                 <w:lang w:eastAsia="en-US"/>
               </w:rPr>
-              <w:t>_72 }}:</w:t>
-            </w:r>
-            <w:r>
-              <w:rPr>
-                <w:rFonts w:ascii="Segoe UI" w:hAnsi="Segoe UI" w:cs="Segoe UI"/>
-                <w:b w:val="0"/>
-                <w:bCs w:val="0"/>
-                <w:sz w:val="22"/>
-                <w:szCs w:val="22"/>
+              <w:t>_</w:t>
+            </w:r>
+            <w:proofErr w:type="gramStart"/>
+            <w:r>
+              <w:rPr>
+                <w:rFonts w:ascii="Segoe UI" w:hAnsi="Segoe UI" w:cs="Segoe UI"/>
+                <w:b w:val="0"/>
+                <w:bCs w:val="0"/>
+                <w:sz w:val="22"/>
+                <w:szCs w:val="22"/>
+                <w:u w:val="single"/>
                 <w:lang w:eastAsia="en-US"/>
               </w:rPr>
-              <w:t xml:space="preserve"> {{ pobs_72_</w:t>
-            </w:r>
-            <w:r>
-              <w:rPr>
-                <w:rFonts w:ascii="Segoe UI" w:hAnsi="Segoe UI" w:cs="Segoe UI"/>
-                <w:b w:val="0"/>
-                <w:bCs w:val="0"/>
-                <w:sz w:val="22"/>
-                <w:szCs w:val="22"/>
+              <w:t>48 }</w:t>
+            </w:r>
+            <w:proofErr w:type="gramEnd"/>
+            <w:r>
+              <w:rPr>
+                <w:rFonts w:ascii="Segoe UI" w:hAnsi="Segoe UI" w:cs="Segoe UI"/>
+                <w:b w:val="0"/>
+                <w:bCs w:val="0"/>
+                <w:sz w:val="22"/>
+                <w:szCs w:val="22"/>
+                <w:u w:val="single"/>
                 <w:lang w:eastAsia="en-US"/>
               </w:rPr>
+              <w:t>}:</w:t>
+            </w:r>
+            <w:r>
+              <w:rPr>
+                <w:rFonts w:ascii="Segoe UI" w:hAnsi="Segoe UI" w:cs="Segoe UI"/>
+                <w:b w:val="0"/>
+                <w:bCs w:val="0"/>
+                <w:sz w:val="22"/>
+                <w:szCs w:val="22"/>
+                <w:lang w:eastAsia="en-US"/>
+              </w:rPr>
+              <w:t xml:space="preserve"> </w:t>
+            </w:r>
+            <w:proofErr w:type="gramStart"/>
+            <w:r>
+              <w:rPr>
+                <w:rFonts w:ascii="Segoe UI" w:hAnsi="Segoe UI" w:cs="Segoe UI"/>
+                <w:b w:val="0"/>
+                <w:bCs w:val="0"/>
+                <w:sz w:val="22"/>
+                <w:szCs w:val="22"/>
+                <w:lang w:eastAsia="en-US"/>
+              </w:rPr>
+              <w:t>{{ pobs</w:t>
+            </w:r>
+            <w:proofErr w:type="gramEnd"/>
+            <w:r>
+              <w:rPr>
+                <w:rFonts w:ascii="Segoe UI" w:hAnsi="Segoe UI" w:cs="Segoe UI"/>
+                <w:b w:val="0"/>
+                <w:bCs w:val="0"/>
+                <w:sz w:val="22"/>
+                <w:szCs w:val="22"/>
+                <w:lang w:eastAsia="en-US"/>
+              </w:rPr>
+              <w:t>_48_</w:t>
+            </w:r>
+            <w:proofErr w:type="gramStart"/>
+            <w:r>
+              <w:rPr>
+                <w:rFonts w:ascii="Segoe UI" w:hAnsi="Segoe UI" w:cs="Segoe UI"/>
+                <w:b w:val="0"/>
+                <w:bCs w:val="0"/>
+                <w:sz w:val="22"/>
+                <w:szCs w:val="22"/>
+                <w:lang w:eastAsia="en-US"/>
+              </w:rPr>
               <w:t>jose</w:t>
             </w:r>
             <w:r>
@@ -16915,7 +19064,152 @@
                 <w:szCs w:val="22"/>
                 <w:lang w:eastAsia="en-US"/>
               </w:rPr>
-              <w:t xml:space="preserve"> }} mm</w:t>
+              <w:t xml:space="preserve"> }</w:t>
+            </w:r>
+            <w:proofErr w:type="gramEnd"/>
+            <w:r>
+              <w:rPr>
+                <w:rFonts w:ascii="Segoe UI" w:hAnsi="Segoe UI" w:cs="Segoe UI"/>
+                <w:b w:val="0"/>
+                <w:bCs w:val="0"/>
+                <w:sz w:val="22"/>
+                <w:szCs w:val="22"/>
+                <w:lang w:eastAsia="en-US"/>
+              </w:rPr>
+              <w:t>} mm</w:t>
+            </w:r>
+          </w:p>
+          <w:p>
+            <w:pPr>
+              <w:ind w:left="720" w:hanging="360"/>
+              <w:rPr>
+                <w:rFonts w:ascii="Segoe UI" w:hAnsi="Segoe UI" w:cs="Segoe UI"/>
+                <w:sz w:val="22"/>
+                <w:szCs w:val="22"/>
+                <w:lang w:eastAsia="en-US"/>
+              </w:rPr>
+            </w:pPr>
+            <w:proofErr w:type="gramStart"/>
+            <w:r>
+              <w:rPr>
+                <w:rFonts w:ascii="Segoe UI" w:hAnsi="Segoe UI" w:cs="Segoe UI"/>
+                <w:b w:val="0"/>
+                <w:bCs w:val="0"/>
+                <w:sz w:val="22"/>
+                <w:szCs w:val="22"/>
+                <w:u w:val="single"/>
+                <w:lang w:eastAsia="en-US"/>
+              </w:rPr>
+              <w:t>{{ fecha</w:t>
+            </w:r>
+            <w:proofErr w:type="gramEnd"/>
+            <w:r>
+              <w:rPr>
+                <w:rFonts w:ascii="Segoe UI" w:hAnsi="Segoe UI" w:cs="Segoe UI"/>
+                <w:b w:val="0"/>
+                <w:bCs w:val="0"/>
+                <w:sz w:val="22"/>
+                <w:szCs w:val="22"/>
+                <w:u w:val="single"/>
+                <w:lang w:eastAsia="en-US"/>
+              </w:rPr>
+              <w:t>_</w:t>
+            </w:r>
+            <w:proofErr w:type="gramStart"/>
+            <w:r>
+              <w:rPr>
+                <w:rFonts w:ascii="Segoe UI" w:hAnsi="Segoe UI" w:cs="Segoe UI"/>
+                <w:b w:val="0"/>
+                <w:bCs w:val="0"/>
+                <w:sz w:val="22"/>
+                <w:szCs w:val="22"/>
+                <w:u w:val="single"/>
+                <w:lang w:eastAsia="en-US"/>
+              </w:rPr>
+              <w:t>72 }</w:t>
+            </w:r>
+            <w:proofErr w:type="gramEnd"/>
+            <w:r>
+              <w:rPr>
+                <w:rFonts w:ascii="Segoe UI" w:hAnsi="Segoe UI" w:cs="Segoe UI"/>
+                <w:b w:val="0"/>
+                <w:bCs w:val="0"/>
+                <w:sz w:val="22"/>
+                <w:szCs w:val="22"/>
+                <w:u w:val="single"/>
+                <w:lang w:eastAsia="en-US"/>
+              </w:rPr>
+              <w:t>}:</w:t>
+            </w:r>
+            <w:r>
+              <w:rPr>
+                <w:rFonts w:ascii="Segoe UI" w:hAnsi="Segoe UI" w:cs="Segoe UI"/>
+                <w:b w:val="0"/>
+                <w:bCs w:val="0"/>
+                <w:sz w:val="22"/>
+                <w:szCs w:val="22"/>
+                <w:lang w:eastAsia="en-US"/>
+              </w:rPr>
+              <w:t xml:space="preserve"> </w:t>
+            </w:r>
+            <w:proofErr w:type="gramStart"/>
+            <w:r>
+              <w:rPr>
+                <w:rFonts w:ascii="Segoe UI" w:hAnsi="Segoe UI" w:cs="Segoe UI"/>
+                <w:b w:val="0"/>
+                <w:bCs w:val="0"/>
+                <w:sz w:val="22"/>
+                <w:szCs w:val="22"/>
+                <w:lang w:eastAsia="en-US"/>
+              </w:rPr>
+              <w:t>{{ pobs</w:t>
+            </w:r>
+            <w:proofErr w:type="gramEnd"/>
+            <w:r>
+              <w:rPr>
+                <w:rFonts w:ascii="Segoe UI" w:hAnsi="Segoe UI" w:cs="Segoe UI"/>
+                <w:b w:val="0"/>
+                <w:bCs w:val="0"/>
+                <w:sz w:val="22"/>
+                <w:szCs w:val="22"/>
+                <w:lang w:eastAsia="en-US"/>
+              </w:rPr>
+              <w:t>_72_</w:t>
+            </w:r>
+            <w:proofErr w:type="gramStart"/>
+            <w:r>
+              <w:rPr>
+                <w:rFonts w:ascii="Segoe UI" w:hAnsi="Segoe UI" w:cs="Segoe UI"/>
+                <w:b w:val="0"/>
+                <w:bCs w:val="0"/>
+                <w:sz w:val="22"/>
+                <w:szCs w:val="22"/>
+                <w:lang w:eastAsia="en-US"/>
+              </w:rPr>
+              <w:t>jose</w:t>
+            </w:r>
+            <w:r>
+              <w:rPr>
+                <w:rFonts w:ascii="Segoe UI" w:hAnsi="Segoe UI" w:cs="Segoe UI"/>
+                <w:b w:val="0"/>
+                <w:bCs w:val="0"/>
+                <w:sz w:val="22"/>
+                <w:szCs w:val="22"/>
+                <w:lang w:eastAsia="en-US"/>
+              </w:rPr>
+              <w:t xml:space="preserve"> }</w:t>
+            </w:r>
+            <w:proofErr w:type="gramEnd"/>
+            <w:r>
+              <w:rPr>
+                <w:rFonts w:ascii="Segoe UI" w:hAnsi="Segoe UI" w:cs="Segoe UI"/>
+                <w:b w:val="0"/>
+                <w:bCs w:val="0"/>
+                <w:sz w:val="22"/>
+                <w:szCs w:val="22"/>
+                <w:lang w:eastAsia="en-US"/>
+              </w:rPr>
+              <w:t>} mm</w:t>
             </w:r>
           </w:p>
         </w:tc>
@@ -17039,18 +19333,65 @@
                 <w:szCs w:val="22"/>
                 <w:u w:val="single"/>
               </w:rPr>
-              <w:t>_pronos_24 }}:</w:t>
-            </w:r>
-            <w:r>
-              <w:rPr>
-                <w:rFonts w:ascii="Segoe UI" w:hAnsi="Segoe UI" w:cs="Segoe UI"/>
-                <w:b w:val="0"/>
-                <w:bCs w:val="0"/>
-                <w:sz w:val="22"/>
-                <w:szCs w:val="22"/>
-              </w:rPr>
-              <w:t xml:space="preserve"> {{ psim_24_</w:t>
-            </w:r>
+              <w:t>_pronos_</w:t>
+            </w:r>
+            <w:proofErr w:type="gramStart"/>
+            <w:r>
+              <w:rPr>
+                <w:rFonts w:ascii="Segoe UI" w:hAnsi="Segoe UI" w:cs="Segoe UI"/>
+                <w:b w:val="0"/>
+                <w:bCs w:val="0"/>
+                <w:sz w:val="22"/>
+                <w:szCs w:val="22"/>
+                <w:u w:val="single"/>
+              </w:rPr>
+              <w:t>24 }</w:t>
+            </w:r>
+            <w:proofErr w:type="gramEnd"/>
+            <w:r>
+              <w:rPr>
+                <w:rFonts w:ascii="Segoe UI" w:hAnsi="Segoe UI" w:cs="Segoe UI"/>
+                <w:b w:val="0"/>
+                <w:bCs w:val="0"/>
+                <w:sz w:val="22"/>
+                <w:szCs w:val="22"/>
+                <w:u w:val="single"/>
+              </w:rPr>
+              <w:t>}:</w:t>
+            </w:r>
+            <w:r>
+              <w:rPr>
+                <w:rFonts w:ascii="Segoe UI" w:hAnsi="Segoe UI" w:cs="Segoe UI"/>
+                <w:b w:val="0"/>
+                <w:bCs w:val="0"/>
+                <w:sz w:val="22"/>
+                <w:szCs w:val="22"/>
+              </w:rPr>
+              <w:t xml:space="preserve"> </w:t>
+            </w:r>
+            <w:proofErr w:type="gramStart"/>
+            <w:r>
+              <w:rPr>
+                <w:rFonts w:ascii="Segoe UI" w:hAnsi="Segoe UI" w:cs="Segoe UI"/>
+                <w:b w:val="0"/>
+                <w:bCs w:val="0"/>
+                <w:sz w:val="22"/>
+                <w:szCs w:val="22"/>
+              </w:rPr>
+              <w:t>{{ psim</w:t>
+            </w:r>
+            <w:proofErr w:type="gramEnd"/>
+            <w:r>
+              <w:rPr>
+                <w:rFonts w:ascii="Segoe UI" w:hAnsi="Segoe UI" w:cs="Segoe UI"/>
+                <w:b w:val="0"/>
+                <w:bCs w:val="0"/>
+                <w:sz w:val="22"/>
+                <w:szCs w:val="22"/>
+              </w:rPr>
+              <w:t>_24_</w:t>
+            </w:r>
+            <w:proofErr w:type="gramStart"/>
             <w:r>
               <w:rPr>
                 <w:rFonts w:ascii="Segoe UI" w:hAnsi="Segoe UI" w:cs="Segoe UI"/>
@@ -17069,7 +19410,18 @@
                 <w:sz w:val="22"/>
                 <w:szCs w:val="22"/>
               </w:rPr>
-              <w:t xml:space="preserve"> }} mm</w:t>
+              <w:t xml:space="preserve"> }</w:t>
+            </w:r>
+            <w:proofErr w:type="gramEnd"/>
+            <w:r>
+              <w:rPr>
+                <w:rFonts w:ascii="Segoe UI" w:hAnsi="Segoe UI" w:cs="Segoe UI"/>
+                <w:b w:val="0"/>
+                <w:bCs w:val="0"/>
+                <w:sz w:val="22"/>
+                <w:szCs w:val="22"/>
+              </w:rPr>
+              <w:t>} mm</w:t>
             </w:r>
           </w:p>
           <w:p>
@@ -17105,18 +19457,65 @@
                 <w:szCs w:val="22"/>
                 <w:u w:val="single"/>
               </w:rPr>
-              <w:t>_pronos_48 }}:</w:t>
-            </w:r>
-            <w:r>
-              <w:rPr>
-                <w:rFonts w:ascii="Segoe UI" w:hAnsi="Segoe UI" w:cs="Segoe UI"/>
-                <w:b w:val="0"/>
-                <w:bCs w:val="0"/>
-                <w:sz w:val="22"/>
-                <w:szCs w:val="22"/>
-              </w:rPr>
-              <w:t xml:space="preserve"> {{ psim_48_</w:t>
-            </w:r>
+              <w:t>_pronos_</w:t>
+            </w:r>
+            <w:proofErr w:type="gramStart"/>
+            <w:r>
+              <w:rPr>
+                <w:rFonts w:ascii="Segoe UI" w:hAnsi="Segoe UI" w:cs="Segoe UI"/>
+                <w:b w:val="0"/>
+                <w:bCs w:val="0"/>
+                <w:sz w:val="22"/>
+                <w:szCs w:val="22"/>
+                <w:u w:val="single"/>
+              </w:rPr>
+              <w:t>48 }</w:t>
+            </w:r>
+            <w:proofErr w:type="gramEnd"/>
+            <w:r>
+              <w:rPr>
+                <w:rFonts w:ascii="Segoe UI" w:hAnsi="Segoe UI" w:cs="Segoe UI"/>
+                <w:b w:val="0"/>
+                <w:bCs w:val="0"/>
+                <w:sz w:val="22"/>
+                <w:szCs w:val="22"/>
+                <w:u w:val="single"/>
+              </w:rPr>
+              <w:t>}:</w:t>
+            </w:r>
+            <w:r>
+              <w:rPr>
+                <w:rFonts w:ascii="Segoe UI" w:hAnsi="Segoe UI" w:cs="Segoe UI"/>
+                <w:b w:val="0"/>
+                <w:bCs w:val="0"/>
+                <w:sz w:val="22"/>
+                <w:szCs w:val="22"/>
+              </w:rPr>
+              <w:t xml:space="preserve"> </w:t>
+            </w:r>
+            <w:proofErr w:type="gramStart"/>
+            <w:r>
+              <w:rPr>
+                <w:rFonts w:ascii="Segoe UI" w:hAnsi="Segoe UI" w:cs="Segoe UI"/>
+                <w:b w:val="0"/>
+                <w:bCs w:val="0"/>
+                <w:sz w:val="22"/>
+                <w:szCs w:val="22"/>
+              </w:rPr>
+              <w:t>{{ psim</w:t>
+            </w:r>
+            <w:proofErr w:type="gramEnd"/>
+            <w:r>
+              <w:rPr>
+                <w:rFonts w:ascii="Segoe UI" w:hAnsi="Segoe UI" w:cs="Segoe UI"/>
+                <w:b w:val="0"/>
+                <w:bCs w:val="0"/>
+                <w:sz w:val="22"/>
+                <w:szCs w:val="22"/>
+              </w:rPr>
+              <w:t>_48_</w:t>
+            </w:r>
+            <w:proofErr w:type="gramStart"/>
             <w:r>
               <w:rPr>
                 <w:rFonts w:ascii="Segoe UI" w:hAnsi="Segoe UI" w:cs="Segoe UI"/>
@@ -17135,7 +19534,18 @@
                 <w:sz w:val="22"/>
                 <w:szCs w:val="22"/>
               </w:rPr>
-              <w:t xml:space="preserve"> }} mm</w:t>
+              <w:t xml:space="preserve"> }</w:t>
+            </w:r>
+            <w:proofErr w:type="gramEnd"/>
+            <w:r>
+              <w:rPr>
+                <w:rFonts w:ascii="Segoe UI" w:hAnsi="Segoe UI" w:cs="Segoe UI"/>
+                <w:b w:val="0"/>
+                <w:bCs w:val="0"/>
+                <w:sz w:val="22"/>
+                <w:szCs w:val="22"/>
+              </w:rPr>
+              <w:t>} mm</w:t>
             </w:r>
           </w:p>
           <w:p>
@@ -17171,18 +19581,65 @@
                 <w:szCs w:val="22"/>
                 <w:u w:val="single"/>
               </w:rPr>
-              <w:t>_pronos_72 }}:</w:t>
-            </w:r>
-            <w:r>
-              <w:rPr>
-                <w:rFonts w:ascii="Segoe UI" w:hAnsi="Segoe UI" w:cs="Segoe UI"/>
-                <w:b w:val="0"/>
-                <w:bCs w:val="0"/>
-                <w:sz w:val="22"/>
-                <w:szCs w:val="22"/>
-              </w:rPr>
-              <w:t xml:space="preserve"> {{ psim_72_</w:t>
-            </w:r>
+              <w:t>_pronos_</w:t>
+            </w:r>
+            <w:proofErr w:type="gramStart"/>
+            <w:r>
+              <w:rPr>
+                <w:rFonts w:ascii="Segoe UI" w:hAnsi="Segoe UI" w:cs="Segoe UI"/>
+                <w:b w:val="0"/>
+                <w:bCs w:val="0"/>
+                <w:sz w:val="22"/>
+                <w:szCs w:val="22"/>
+                <w:u w:val="single"/>
+              </w:rPr>
+              <w:t>72 }</w:t>
+            </w:r>
+            <w:proofErr w:type="gramEnd"/>
+            <w:r>
+              <w:rPr>
+                <w:rFonts w:ascii="Segoe UI" w:hAnsi="Segoe UI" w:cs="Segoe UI"/>
+                <w:b w:val="0"/>
+                <w:bCs w:val="0"/>
+                <w:sz w:val="22"/>
+                <w:szCs w:val="22"/>
+                <w:u w:val="single"/>
+              </w:rPr>
+              <w:t>}:</w:t>
+            </w:r>
+            <w:r>
+              <w:rPr>
+                <w:rFonts w:ascii="Segoe UI" w:hAnsi="Segoe UI" w:cs="Segoe UI"/>
+                <w:b w:val="0"/>
+                <w:bCs w:val="0"/>
+                <w:sz w:val="22"/>
+                <w:szCs w:val="22"/>
+              </w:rPr>
+              <w:t xml:space="preserve"> </w:t>
+            </w:r>
+            <w:proofErr w:type="gramStart"/>
+            <w:r>
+              <w:rPr>
+                <w:rFonts w:ascii="Segoe UI" w:hAnsi="Segoe UI" w:cs="Segoe UI"/>
+                <w:b w:val="0"/>
+                <w:bCs w:val="0"/>
+                <w:sz w:val="22"/>
+                <w:szCs w:val="22"/>
+              </w:rPr>
+              <w:t>{{ psim</w:t>
+            </w:r>
+            <w:proofErr w:type="gramEnd"/>
+            <w:r>
+              <w:rPr>
+                <w:rFonts w:ascii="Segoe UI" w:hAnsi="Segoe UI" w:cs="Segoe UI"/>
+                <w:b w:val="0"/>
+                <w:bCs w:val="0"/>
+                <w:sz w:val="22"/>
+                <w:szCs w:val="22"/>
+              </w:rPr>
+              <w:t>_72_</w:t>
+            </w:r>
+            <w:proofErr w:type="gramStart"/>
             <w:r>
               <w:rPr>
                 <w:rFonts w:ascii="Segoe UI" w:hAnsi="Segoe UI" w:cs="Segoe UI"/>
@@ -17201,7 +19658,18 @@
                 <w:sz w:val="22"/>
                 <w:szCs w:val="22"/>
               </w:rPr>
-              <w:t xml:space="preserve"> }} mm</w:t>
+              <w:t xml:space="preserve"> }</w:t>
+            </w:r>
+            <w:proofErr w:type="gramEnd"/>
+            <w:r>
+              <w:rPr>
+                <w:rFonts w:ascii="Segoe UI" w:hAnsi="Segoe UI" w:cs="Segoe UI"/>
+                <w:b w:val="0"/>
+                <w:bCs w:val="0"/>
+                <w:sz w:val="22"/>
+                <w:szCs w:val="22"/>
+              </w:rPr>
+              <w:t>} mm</w:t>
             </w:r>
           </w:p>
           <w:p>
@@ -17793,6 +20261,7 @@
               </w:rPr>
               <w:t>_</w:t>
             </w:r>
+            <w:proofErr w:type="gramStart"/>
             <w:r>
               <w:rPr>
                 <w:rFonts w:ascii="Segoe UI" w:hAnsi="Segoe UI" w:cs="Segoe UI"/>
@@ -17814,7 +20283,19 @@
                 <w:szCs w:val="22"/>
                 <w:lang w:val="en-US" w:eastAsia="en-US"/>
               </w:rPr>
-              <w:t xml:space="preserve"> }} </w:t>
+              <w:t xml:space="preserve"> }</w:t>
+            </w:r>
+            <w:proofErr w:type="gramEnd"/>
+            <w:r>
+              <w:rPr>
+                <w:rFonts w:ascii="Segoe UI" w:hAnsi="Segoe UI" w:cs="Segoe UI"/>
+                <w:b w:val="0"/>
+                <w:bCs w:val="0"/>
+                <w:sz w:val="22"/>
+                <w:szCs w:val="22"/>
+                <w:lang w:val="en-US" w:eastAsia="en-US"/>
+              </w:rPr>
+              <w:t xml:space="preserve">} </w:t>
             </w:r>
           </w:p>
         </w:tc>
@@ -17880,7 +20361,7 @@
                     <pic:cNvPicPr/>
                   </pic:nvPicPr>
                   <pic:blipFill>
-                    <a:blip r:embed="rId22" cstate="print">
+                    <a:blip r:embed="rId17" cstate="print">
                       <a:extLst>
                         <a:ext uri="{28A0092B-C50C-407E-A947-70E740481C1C}">
                           <a14:useLocalDpi xmlns:a14="http://schemas.microsoft.com/office/drawing/2010/main" val="0"/>

--- a/automatic docx/doc_master.docx
+++ b/automatic docx/doc_master.docx
@@ -292,7 +292,6 @@
           <w:szCs w:val="56"/>
         </w:rPr>
       </w:pPr>
-      <w:proofErr w:type="gramStart"/>
       <w:r>
         <w:rPr>
           <w:rFonts w:ascii="Segoe UI" w:hAnsi="Segoe UI" w:cs="Segoe UI"/>
@@ -302,19 +301,7 @@
           <w:sz w:val="48"/>
           <w:szCs w:val="48"/>
         </w:rPr>
-        <w:t>{{ titulo</w:t>
-      </w:r>
-      <w:proofErr w:type="gramEnd"/>
-      <w:r>
-        <w:rPr>
-          <w:rFonts w:ascii="Segoe UI" w:hAnsi="Segoe UI" w:cs="Segoe UI"/>
-          <w:b/>
-          <w:bCs/>
-          <w:color w:val="FFFFFF" w:themeColor="background1"/>
-          <w:sz w:val="48"/>
-          <w:szCs w:val="48"/>
-        </w:rPr>
-        <w:t xml:space="preserve"> }}</w:t>
+        <w:t>{{ titulo }}</w:t>
       </w:r>
     </w:p>
     <w:p>
@@ -397,7 +384,6 @@
         </w:rPr>
         <w:t xml:space="preserve">Fecha y hora de emisión: </w:t>
       </w:r>
-      <w:proofErr w:type="gramStart"/>
       <w:r>
         <w:rPr>
           <w:rFonts w:ascii="Segoe UI" w:hAnsi="Segoe UI" w:cs="Segoe UI"/>
@@ -415,27 +401,7 @@
           <w:sz w:val="24"/>
           <w:szCs w:val="24"/>
         </w:rPr>
-        <w:t>fecha</w:t>
-      </w:r>
-      <w:proofErr w:type="gramEnd"/>
-      <w:r>
-        <w:rPr>
-          <w:rFonts w:ascii="Segoe UI" w:hAnsi="Segoe UI" w:cs="Segoe UI"/>
-          <w:color w:val="FFFFFF" w:themeColor="background1"/>
-          <w:sz w:val="24"/>
-          <w:szCs w:val="24"/>
-        </w:rPr>
-        <w:t>_</w:t>
-      </w:r>
-      <w:proofErr w:type="gramStart"/>
-      <w:r>
-        <w:rPr>
-          <w:rFonts w:ascii="Segoe UI" w:hAnsi="Segoe UI" w:cs="Segoe UI"/>
-          <w:color w:val="FFFFFF" w:themeColor="background1"/>
-          <w:sz w:val="24"/>
-          <w:szCs w:val="24"/>
-        </w:rPr>
-        <w:t>emision</w:t>
+        <w:t>fecha_emision</w:t>
       </w:r>
       <w:proofErr w:type="spellEnd"/>
       <w:r>
@@ -445,17 +411,7 @@
           <w:sz w:val="24"/>
           <w:szCs w:val="24"/>
         </w:rPr>
-        <w:t xml:space="preserve"> }</w:t>
-      </w:r>
-      <w:proofErr w:type="gramEnd"/>
-      <w:r>
-        <w:rPr>
-          <w:rFonts w:ascii="Segoe UI" w:hAnsi="Segoe UI" w:cs="Segoe UI"/>
-          <w:color w:val="FFFFFF" w:themeColor="background1"/>
-          <w:sz w:val="24"/>
-          <w:szCs w:val="24"/>
-        </w:rPr>
-        <w:t>}</w:t>
+        <w:t xml:space="preserve"> }}</w:t>
       </w:r>
     </w:p>
     <w:p>
@@ -482,7 +438,6 @@
         </w:rPr>
         <w:t xml:space="preserve">Próxima actualización: </w:t>
       </w:r>
-      <w:proofErr w:type="gramStart"/>
       <w:r>
         <w:rPr>
           <w:rFonts w:ascii="Segoe UI" w:hAnsi="Segoe UI" w:cs="Segoe UI"/>
@@ -490,62 +445,7 @@
           <w:sz w:val="24"/>
           <w:szCs w:val="24"/>
         </w:rPr>
-        <w:t>{{ fecha</w:t>
-      </w:r>
-      <w:proofErr w:type="gramEnd"/>
-      <w:r>
-        <w:rPr>
-          <w:rFonts w:ascii="Segoe UI" w:hAnsi="Segoe UI" w:cs="Segoe UI"/>
-          <w:color w:val="FFFFFF" w:themeColor="background1"/>
-          <w:sz w:val="24"/>
-          <w:szCs w:val="24"/>
-        </w:rPr>
-        <w:t>_pronos_</w:t>
-      </w:r>
-      <w:proofErr w:type="gramStart"/>
-      <w:r>
-        <w:rPr>
-          <w:rFonts w:ascii="Segoe UI" w:hAnsi="Segoe UI" w:cs="Segoe UI"/>
-          <w:color w:val="FFFFFF" w:themeColor="background1"/>
-          <w:sz w:val="24"/>
-          <w:szCs w:val="24"/>
-        </w:rPr>
-        <w:t>24 }</w:t>
-      </w:r>
-      <w:proofErr w:type="gramEnd"/>
-      <w:r>
-        <w:rPr>
-          <w:rFonts w:ascii="Segoe UI" w:hAnsi="Segoe UI" w:cs="Segoe UI"/>
-          <w:color w:val="FFFFFF" w:themeColor="background1"/>
-          <w:sz w:val="24"/>
-          <w:szCs w:val="24"/>
-        </w:rPr>
-        <w:t>}</w:t>
-      </w:r>
-    </w:p>
-    <w:p>
-      <w:pPr>
-        <w:spacing w:line="240" w:lineRule="auto"/>
-        <w:contextualSpacing w:val="0"/>
-        <w:rPr>
-          <w:rFonts w:ascii="Segoe UI" w:hAnsi="Segoe UI" w:cs="Segoe UI"/>
-          <w:i/>
-          <w:iCs/>
-          <w:color w:val="FFFFFF" w:themeColor="background1"/>
-          <w:sz w:val="16"/>
-          <w:szCs w:val="16"/>
-        </w:rPr>
-      </w:pPr>
-      <w:r>
-        <w:rPr>
-          <w:rFonts w:ascii="Segoe UI" w:hAnsi="Segoe UI" w:cs="Segoe UI"/>
-          <w:i/>
-          <w:iCs/>
-          <w:color w:val="FFFFFF" w:themeColor="background1"/>
-          <w:sz w:val="24"/>
-          <w:szCs w:val="24"/>
-        </w:rPr>
-        <w:t>-- USO INTERNO --</w:t>
+        <w:t>{{ fecha_pronos_24 }}</w:t>
       </w:r>
     </w:p>
     <w:p>
@@ -1327,7 +1227,6 @@
                 <w:szCs w:val="22"/>
               </w:rPr>
             </w:pPr>
-            <w:proofErr w:type="gramStart"/>
             <w:r>
               <w:rPr>
                 <w:rFonts w:ascii="Segoe UI" w:hAnsi="Segoe UI" w:cs="Segoe UI"/>
@@ -1343,16 +1242,7 @@
                 <w:sz w:val="22"/>
                 <w:szCs w:val="22"/>
               </w:rPr>
-              <w:t>nivel</w:t>
-            </w:r>
-            <w:proofErr w:type="gramEnd"/>
-            <w:r>
-              <w:rPr>
-                <w:rFonts w:ascii="Segoe UI" w:hAnsi="Segoe UI" w:cs="Segoe UI"/>
-                <w:sz w:val="22"/>
-                <w:szCs w:val="22"/>
-              </w:rPr>
-              <w:t>_actual_sarandi</w:t>
+              <w:t>nivel_actual_sarandi</w:t>
             </w:r>
             <w:proofErr w:type="spellEnd"/>
             <w:r>
@@ -1380,7 +1270,6 @@
                 <w:szCs w:val="22"/>
               </w:rPr>
             </w:pPr>
-            <w:proofErr w:type="gramStart"/>
             <w:r>
               <w:rPr>
                 <w:rFonts w:ascii="Segoe UI" w:hAnsi="Segoe UI" w:cs="Segoe UI"/>
@@ -1398,7 +1287,6 @@
               </w:rPr>
               <w:t>tasa</w:t>
             </w:r>
-            <w:proofErr w:type="gramEnd"/>
             <w:r>
               <w:rPr>
                 <w:rFonts w:ascii="Segoe UI" w:hAnsi="Segoe UI" w:cs="Segoe UI"/>
@@ -1434,7 +1322,6 @@
                 <w:szCs w:val="22"/>
               </w:rPr>
             </w:pPr>
-            <w:proofErr w:type="gramStart"/>
             <w:r>
               <w:rPr>
                 <w:rFonts w:ascii="Segoe UI" w:hAnsi="Segoe UI" w:cs="Segoe UI"/>
@@ -1450,16 +1337,7 @@
                 <w:sz w:val="22"/>
                 <w:szCs w:val="22"/>
               </w:rPr>
-              <w:t>tendencia</w:t>
-            </w:r>
-            <w:proofErr w:type="gramEnd"/>
-            <w:r>
-              <w:rPr>
-                <w:rFonts w:ascii="Segoe UI" w:hAnsi="Segoe UI" w:cs="Segoe UI"/>
-                <w:sz w:val="22"/>
-                <w:szCs w:val="22"/>
-              </w:rPr>
-              <w:t>_sarandi</w:t>
+              <w:t>tendencia_sarandi</w:t>
             </w:r>
             <w:proofErr w:type="spellEnd"/>
             <w:r>
@@ -1540,7 +1418,6 @@
                 <w:szCs w:val="22"/>
               </w:rPr>
             </w:pPr>
-            <w:proofErr w:type="gramStart"/>
             <w:r>
               <w:rPr>
                 <w:rFonts w:ascii="Segoe UI" w:hAnsi="Segoe UI" w:cs="Segoe UI"/>
@@ -1556,16 +1433,7 @@
                 <w:sz w:val="22"/>
                 <w:szCs w:val="22"/>
               </w:rPr>
-              <w:t>nivel</w:t>
-            </w:r>
-            <w:proofErr w:type="gramEnd"/>
-            <w:r>
-              <w:rPr>
-                <w:rFonts w:ascii="Segoe UI" w:hAnsi="Segoe UI" w:cs="Segoe UI"/>
-                <w:sz w:val="22"/>
-                <w:szCs w:val="22"/>
-              </w:rPr>
-              <w:t>_actual_polanco</w:t>
+              <w:t>nivel_actual_polanco</w:t>
             </w:r>
             <w:proofErr w:type="spellEnd"/>
             <w:r>
@@ -1593,7 +1461,6 @@
                 <w:szCs w:val="22"/>
               </w:rPr>
             </w:pPr>
-            <w:proofErr w:type="gramStart"/>
             <w:r>
               <w:rPr>
                 <w:rFonts w:ascii="Segoe UI" w:hAnsi="Segoe UI" w:cs="Segoe UI"/>
@@ -1611,23 +1478,13 @@
               </w:rPr>
               <w:t>tasa</w:t>
             </w:r>
-            <w:proofErr w:type="gramEnd"/>
-            <w:r>
-              <w:rPr>
-                <w:rFonts w:ascii="Segoe UI" w:hAnsi="Segoe UI" w:cs="Segoe UI"/>
-                <w:sz w:val="22"/>
-                <w:szCs w:val="22"/>
-              </w:rPr>
-              <w:t>_</w:t>
-            </w:r>
-            <w:proofErr w:type="gramStart"/>
-            <w:r>
-              <w:rPr>
-                <w:rFonts w:ascii="Segoe UI" w:hAnsi="Segoe UI" w:cs="Segoe UI"/>
-                <w:sz w:val="22"/>
-                <w:szCs w:val="22"/>
-              </w:rPr>
-              <w:t>polanco</w:t>
+            <w:r>
+              <w:rPr>
+                <w:rFonts w:ascii="Segoe UI" w:hAnsi="Segoe UI" w:cs="Segoe UI"/>
+                <w:sz w:val="22"/>
+                <w:szCs w:val="22"/>
+              </w:rPr>
+              <w:t>_polanco</w:t>
             </w:r>
             <w:proofErr w:type="spellEnd"/>
             <w:r>
@@ -1636,16 +1493,7 @@
                 <w:sz w:val="22"/>
                 <w:szCs w:val="22"/>
               </w:rPr>
-              <w:t xml:space="preserve"> }</w:t>
-            </w:r>
-            <w:proofErr w:type="gramEnd"/>
-            <w:r>
-              <w:rPr>
-                <w:rFonts w:ascii="Segoe UI" w:hAnsi="Segoe UI" w:cs="Segoe UI"/>
-                <w:sz w:val="22"/>
-                <w:szCs w:val="22"/>
-              </w:rPr>
-              <w:t xml:space="preserve">} </w:t>
+              <w:t xml:space="preserve"> }} </w:t>
             </w:r>
           </w:p>
         </w:tc>
@@ -1665,7 +1513,6 @@
                 <w:szCs w:val="22"/>
               </w:rPr>
             </w:pPr>
-            <w:proofErr w:type="gramStart"/>
             <w:r>
               <w:rPr>
                 <w:rFonts w:ascii="Segoe UI" w:hAnsi="Segoe UI" w:cs="Segoe UI"/>
@@ -1681,25 +1528,7 @@
                 <w:sz w:val="22"/>
                 <w:szCs w:val="22"/>
               </w:rPr>
-              <w:t>tendencia</w:t>
-            </w:r>
-            <w:proofErr w:type="gramEnd"/>
-            <w:r>
-              <w:rPr>
-                <w:rFonts w:ascii="Segoe UI" w:hAnsi="Segoe UI" w:cs="Segoe UI"/>
-                <w:sz w:val="22"/>
-                <w:szCs w:val="22"/>
-              </w:rPr>
-              <w:t>_</w:t>
-            </w:r>
-            <w:proofErr w:type="gramStart"/>
-            <w:r>
-              <w:rPr>
-                <w:rFonts w:ascii="Segoe UI" w:hAnsi="Segoe UI" w:cs="Segoe UI"/>
-                <w:sz w:val="22"/>
-                <w:szCs w:val="22"/>
-              </w:rPr>
-              <w:t>polanco</w:t>
+              <w:t>tendencia_polanco</w:t>
             </w:r>
             <w:proofErr w:type="spellEnd"/>
             <w:r>
@@ -1708,16 +1537,7 @@
                 <w:sz w:val="22"/>
                 <w:szCs w:val="22"/>
               </w:rPr>
-              <w:t xml:space="preserve"> }</w:t>
-            </w:r>
-            <w:proofErr w:type="gramEnd"/>
-            <w:r>
-              <w:rPr>
-                <w:rFonts w:ascii="Segoe UI" w:hAnsi="Segoe UI" w:cs="Segoe UI"/>
-                <w:sz w:val="22"/>
-                <w:szCs w:val="22"/>
-              </w:rPr>
-              <w:t xml:space="preserve">} </w:t>
+              <w:t xml:space="preserve"> }} </w:t>
             </w:r>
           </w:p>
         </w:tc>
@@ -1789,7 +1609,6 @@
                 <w:szCs w:val="22"/>
               </w:rPr>
             </w:pPr>
-            <w:proofErr w:type="gramStart"/>
             <w:r>
               <w:rPr>
                 <w:rFonts w:ascii="Segoe UI" w:hAnsi="Segoe UI" w:cs="Segoe UI"/>
@@ -1805,16 +1624,7 @@
                 <w:sz w:val="22"/>
                 <w:szCs w:val="22"/>
               </w:rPr>
-              <w:t>nivel</w:t>
-            </w:r>
-            <w:proofErr w:type="gramEnd"/>
-            <w:r>
-              <w:rPr>
-                <w:rFonts w:ascii="Segoe UI" w:hAnsi="Segoe UI" w:cs="Segoe UI"/>
-                <w:sz w:val="22"/>
-                <w:szCs w:val="22"/>
-              </w:rPr>
-              <w:t>_actual_viejo</w:t>
+              <w:t>nivel_actual_viejo</w:t>
             </w:r>
             <w:proofErr w:type="spellEnd"/>
             <w:r>
@@ -1842,7 +1652,6 @@
                 <w:szCs w:val="22"/>
               </w:rPr>
             </w:pPr>
-            <w:proofErr w:type="gramStart"/>
             <w:r>
               <w:rPr>
                 <w:rFonts w:ascii="Segoe UI" w:hAnsi="Segoe UI" w:cs="Segoe UI"/>
@@ -1860,7 +1669,6 @@
               </w:rPr>
               <w:t>tasa</w:t>
             </w:r>
-            <w:proofErr w:type="gramEnd"/>
             <w:r>
               <w:rPr>
                 <w:rFonts w:ascii="Segoe UI" w:hAnsi="Segoe UI" w:cs="Segoe UI"/>
@@ -1896,7 +1704,6 @@
                 <w:szCs w:val="22"/>
               </w:rPr>
             </w:pPr>
-            <w:proofErr w:type="gramStart"/>
             <w:r>
               <w:rPr>
                 <w:rFonts w:ascii="Segoe UI" w:hAnsi="Segoe UI" w:cs="Segoe UI"/>
@@ -1912,16 +1719,7 @@
                 <w:sz w:val="22"/>
                 <w:szCs w:val="22"/>
               </w:rPr>
-              <w:t>tendencia</w:t>
-            </w:r>
-            <w:proofErr w:type="gramEnd"/>
-            <w:r>
-              <w:rPr>
-                <w:rFonts w:ascii="Segoe UI" w:hAnsi="Segoe UI" w:cs="Segoe UI"/>
-                <w:sz w:val="22"/>
-                <w:szCs w:val="22"/>
-              </w:rPr>
-              <w:t>_viejo</w:t>
+              <w:t>tendencia_viejo</w:t>
             </w:r>
             <w:proofErr w:type="spellEnd"/>
             <w:r>
@@ -2002,7 +1800,6 @@
                 <w:szCs w:val="22"/>
               </w:rPr>
             </w:pPr>
-            <w:proofErr w:type="gramStart"/>
             <w:r>
               <w:rPr>
                 <w:rFonts w:ascii="Segoe UI" w:hAnsi="Segoe UI" w:cs="Segoe UI"/>
@@ -2018,16 +1815,7 @@
                 <w:sz w:val="22"/>
                 <w:szCs w:val="22"/>
               </w:rPr>
-              <w:t>nivel</w:t>
-            </w:r>
-            <w:proofErr w:type="gramEnd"/>
-            <w:r>
-              <w:rPr>
-                <w:rFonts w:ascii="Segoe UI" w:hAnsi="Segoe UI" w:cs="Segoe UI"/>
-                <w:sz w:val="22"/>
-                <w:szCs w:val="22"/>
-              </w:rPr>
-              <w:t>_actual_nuevo</w:t>
+              <w:t>nivel_actual_nuevo</w:t>
             </w:r>
             <w:proofErr w:type="spellEnd"/>
             <w:r>
@@ -2055,7 +1843,6 @@
                 <w:szCs w:val="22"/>
               </w:rPr>
             </w:pPr>
-            <w:proofErr w:type="gramStart"/>
             <w:r>
               <w:rPr>
                 <w:rFonts w:ascii="Segoe UI" w:hAnsi="Segoe UI" w:cs="Segoe UI"/>
@@ -2073,7 +1860,6 @@
               </w:rPr>
               <w:t>tasa</w:t>
             </w:r>
-            <w:proofErr w:type="gramEnd"/>
             <w:r>
               <w:rPr>
                 <w:rFonts w:ascii="Segoe UI" w:hAnsi="Segoe UI" w:cs="Segoe UI"/>
@@ -2109,7 +1895,6 @@
                 <w:szCs w:val="22"/>
               </w:rPr>
             </w:pPr>
-            <w:proofErr w:type="gramStart"/>
             <w:r>
               <w:rPr>
                 <w:rFonts w:ascii="Segoe UI" w:hAnsi="Segoe UI" w:cs="Segoe UI"/>
@@ -2125,16 +1910,7 @@
                 <w:sz w:val="22"/>
                 <w:szCs w:val="22"/>
               </w:rPr>
-              <w:t>tendencia</w:t>
-            </w:r>
-            <w:proofErr w:type="gramEnd"/>
-            <w:r>
-              <w:rPr>
-                <w:rFonts w:ascii="Segoe UI" w:hAnsi="Segoe UI" w:cs="Segoe UI"/>
-                <w:sz w:val="22"/>
-                <w:szCs w:val="22"/>
-              </w:rPr>
-              <w:t>_nuevo</w:t>
+              <w:t>tendencia_nuevo</w:t>
             </w:r>
             <w:proofErr w:type="spellEnd"/>
             <w:r>
@@ -2250,7 +2026,6 @@
                 <w:szCs w:val="22"/>
               </w:rPr>
             </w:pPr>
-            <w:proofErr w:type="gramStart"/>
             <w:r>
               <w:rPr>
                 <w:rFonts w:ascii="Segoe UI" w:hAnsi="Segoe UI" w:cs="Segoe UI"/>
@@ -2272,9 +2047,9 @@
                 <w:szCs w:val="22"/>
                 <w:u w:val="single"/>
               </w:rPr>
-              <w:t>fecha</w:t>
-            </w:r>
-            <w:proofErr w:type="gramEnd"/>
+              <w:t>fecha_emision</w:t>
+            </w:r>
+            <w:proofErr w:type="spellEnd"/>
             <w:r>
               <w:rPr>
                 <w:rFonts w:ascii="Segoe UI" w:hAnsi="Segoe UI" w:cs="Segoe UI"/>
@@ -2284,9 +2059,40 @@
                 <w:szCs w:val="22"/>
                 <w:u w:val="single"/>
               </w:rPr>
-              <w:t>_</w:t>
-            </w:r>
-            <w:proofErr w:type="gramStart"/>
+              <w:t xml:space="preserve"> }}:</w:t>
+            </w:r>
+            <w:r>
+              <w:rPr>
+                <w:rFonts w:ascii="Segoe UI" w:hAnsi="Segoe UI" w:cs="Segoe UI"/>
+                <w:b w:val="0"/>
+                <w:bCs w:val="0"/>
+                <w:sz w:val="22"/>
+                <w:szCs w:val="22"/>
+              </w:rPr>
+              <w:t xml:space="preserve"> </w:t>
+            </w:r>
+            <w:r>
+              <w:rPr>
+                <w:rFonts w:ascii="Segoe UI" w:hAnsi="Segoe UI" w:cs="Segoe UI"/>
+                <w:b w:val="0"/>
+                <w:bCs w:val="0"/>
+                <w:sz w:val="22"/>
+                <w:szCs w:val="22"/>
+              </w:rPr>
+              <w:t>{{ pobs_24_yi }} mm</w:t>
+            </w:r>
+          </w:p>
+          <w:p>
+            <w:pPr>
+              <w:pStyle w:val="Vieta1rojo"/>
+              <w:rPr>
+                <w:rFonts w:ascii="Segoe UI" w:hAnsi="Segoe UI" w:cs="Segoe UI"/>
+                <w:b w:val="0"/>
+                <w:bCs w:val="0"/>
+                <w:sz w:val="22"/>
+                <w:szCs w:val="22"/>
+              </w:rPr>
+            </w:pPr>
             <w:r>
               <w:rPr>
                 <w:rFonts w:ascii="Segoe UI" w:hAnsi="Segoe UI" w:cs="Segoe UI"/>
@@ -2296,9 +2102,33 @@
                 <w:szCs w:val="22"/>
                 <w:u w:val="single"/>
               </w:rPr>
-              <w:t>emision</w:t>
-            </w:r>
-            <w:proofErr w:type="spellEnd"/>
+              <w:t>{{ fecha_48 }}:</w:t>
+            </w:r>
+            <w:r>
+              <w:rPr>
+                <w:rFonts w:ascii="Segoe UI" w:hAnsi="Segoe UI" w:cs="Segoe UI"/>
+                <w:b w:val="0"/>
+                <w:bCs w:val="0"/>
+                <w:sz w:val="22"/>
+                <w:szCs w:val="22"/>
+              </w:rPr>
+              <w:t xml:space="preserve"> </w:t>
+            </w:r>
+            <w:r>
+              <w:rPr>
+                <w:rFonts w:ascii="Segoe UI" w:hAnsi="Segoe UI" w:cs="Segoe UI"/>
+                <w:b w:val="0"/>
+                <w:bCs w:val="0"/>
+                <w:sz w:val="22"/>
+                <w:szCs w:val="22"/>
+              </w:rPr>
+              <w:t>{{ pobs_48_yi }} mm</w:t>
+            </w:r>
+          </w:p>
+          <w:p>
+            <w:pPr>
+              <w:pStyle w:val="Vieta1rojo"/>
+            </w:pPr>
             <w:r>
               <w:rPr>
                 <w:rFonts w:ascii="Segoe UI" w:hAnsi="Segoe UI" w:cs="Segoe UI"/>
@@ -2308,19 +2138,7 @@
                 <w:szCs w:val="22"/>
                 <w:u w:val="single"/>
               </w:rPr>
-              <w:t xml:space="preserve"> }</w:t>
-            </w:r>
-            <w:proofErr w:type="gramEnd"/>
-            <w:r>
-              <w:rPr>
-                <w:rFonts w:ascii="Segoe UI" w:hAnsi="Segoe UI" w:cs="Segoe UI"/>
-                <w:b w:val="0"/>
-                <w:bCs w:val="0"/>
-                <w:sz w:val="22"/>
-                <w:szCs w:val="22"/>
-                <w:u w:val="single"/>
-              </w:rPr>
-              <w:t>}:</w:t>
+              <w:t>{{ fecha_72 }}:</w:t>
             </w:r>
             <w:r>
               <w:rPr>
@@ -2332,270 +2150,15 @@
               </w:rPr>
               <w:t xml:space="preserve"> </w:t>
             </w:r>
-            <w:proofErr w:type="gramStart"/>
-            <w:r>
-              <w:rPr>
-                <w:rFonts w:ascii="Segoe UI" w:hAnsi="Segoe UI" w:cs="Segoe UI"/>
-                <w:b w:val="0"/>
-                <w:bCs w:val="0"/>
-                <w:sz w:val="22"/>
-                <w:szCs w:val="22"/>
-              </w:rPr>
-              <w:t>{{ pobs</w:t>
-            </w:r>
-            <w:proofErr w:type="gramEnd"/>
-            <w:r>
-              <w:rPr>
-                <w:rFonts w:ascii="Segoe UI" w:hAnsi="Segoe UI" w:cs="Segoe UI"/>
-                <w:b w:val="0"/>
-                <w:bCs w:val="0"/>
-                <w:sz w:val="22"/>
-                <w:szCs w:val="22"/>
-              </w:rPr>
-              <w:t>_24_</w:t>
-            </w:r>
-            <w:proofErr w:type="gramStart"/>
-            <w:r>
-              <w:rPr>
-                <w:rFonts w:ascii="Segoe UI" w:hAnsi="Segoe UI" w:cs="Segoe UI"/>
-                <w:b w:val="0"/>
-                <w:bCs w:val="0"/>
-                <w:sz w:val="22"/>
-                <w:szCs w:val="22"/>
-              </w:rPr>
-              <w:t>yi }</w:t>
-            </w:r>
-            <w:proofErr w:type="gramEnd"/>
-            <w:r>
-              <w:rPr>
-                <w:rFonts w:ascii="Segoe UI" w:hAnsi="Segoe UI" w:cs="Segoe UI"/>
-                <w:b w:val="0"/>
-                <w:bCs w:val="0"/>
-                <w:sz w:val="22"/>
-                <w:szCs w:val="22"/>
-              </w:rPr>
-              <w:t>} mm</w:t>
-            </w:r>
-          </w:p>
-          <w:p>
-            <w:pPr>
-              <w:pStyle w:val="Vieta1rojo"/>
-              <w:rPr>
-                <w:rFonts w:ascii="Segoe UI" w:hAnsi="Segoe UI" w:cs="Segoe UI"/>
-                <w:b w:val="0"/>
-                <w:bCs w:val="0"/>
-                <w:sz w:val="22"/>
-                <w:szCs w:val="22"/>
-              </w:rPr>
-            </w:pPr>
-            <w:proofErr w:type="gramStart"/>
-            <w:r>
-              <w:rPr>
-                <w:rFonts w:ascii="Segoe UI" w:hAnsi="Segoe UI" w:cs="Segoe UI"/>
-                <w:b w:val="0"/>
-                <w:bCs w:val="0"/>
-                <w:sz w:val="22"/>
-                <w:szCs w:val="22"/>
-                <w:u w:val="single"/>
-              </w:rPr>
-              <w:t>{{ fecha</w:t>
-            </w:r>
-            <w:proofErr w:type="gramEnd"/>
-            <w:r>
-              <w:rPr>
-                <w:rFonts w:ascii="Segoe UI" w:hAnsi="Segoe UI" w:cs="Segoe UI"/>
-                <w:b w:val="0"/>
-                <w:bCs w:val="0"/>
-                <w:sz w:val="22"/>
-                <w:szCs w:val="22"/>
-                <w:u w:val="single"/>
-              </w:rPr>
-              <w:t>_</w:t>
-            </w:r>
-            <w:proofErr w:type="gramStart"/>
-            <w:r>
-              <w:rPr>
-                <w:rFonts w:ascii="Segoe UI" w:hAnsi="Segoe UI" w:cs="Segoe UI"/>
-                <w:b w:val="0"/>
-                <w:bCs w:val="0"/>
-                <w:sz w:val="22"/>
-                <w:szCs w:val="22"/>
-                <w:u w:val="single"/>
-              </w:rPr>
-              <w:t>48 }</w:t>
-            </w:r>
-            <w:proofErr w:type="gramEnd"/>
-            <w:r>
-              <w:rPr>
-                <w:rFonts w:ascii="Segoe UI" w:hAnsi="Segoe UI" w:cs="Segoe UI"/>
-                <w:b w:val="0"/>
-                <w:bCs w:val="0"/>
-                <w:sz w:val="22"/>
-                <w:szCs w:val="22"/>
-                <w:u w:val="single"/>
-              </w:rPr>
-              <w:t>}:</w:t>
-            </w:r>
-            <w:r>
-              <w:rPr>
-                <w:rFonts w:ascii="Segoe UI" w:hAnsi="Segoe UI" w:cs="Segoe UI"/>
-                <w:b w:val="0"/>
-                <w:bCs w:val="0"/>
-                <w:sz w:val="22"/>
-                <w:szCs w:val="22"/>
-              </w:rPr>
-              <w:t xml:space="preserve"> </w:t>
-            </w:r>
-            <w:proofErr w:type="gramStart"/>
-            <w:r>
-              <w:rPr>
-                <w:rFonts w:ascii="Segoe UI" w:hAnsi="Segoe UI" w:cs="Segoe UI"/>
-                <w:b w:val="0"/>
-                <w:bCs w:val="0"/>
-                <w:sz w:val="22"/>
-                <w:szCs w:val="22"/>
-              </w:rPr>
-              <w:t>{{ pobs</w:t>
-            </w:r>
-            <w:proofErr w:type="gramEnd"/>
-            <w:r>
-              <w:rPr>
-                <w:rFonts w:ascii="Segoe UI" w:hAnsi="Segoe UI" w:cs="Segoe UI"/>
-                <w:b w:val="0"/>
-                <w:bCs w:val="0"/>
-                <w:sz w:val="22"/>
-                <w:szCs w:val="22"/>
-              </w:rPr>
-              <w:t>_48_</w:t>
-            </w:r>
-            <w:proofErr w:type="gramStart"/>
-            <w:r>
-              <w:rPr>
-                <w:rFonts w:ascii="Segoe UI" w:hAnsi="Segoe UI" w:cs="Segoe UI"/>
-                <w:b w:val="0"/>
-                <w:bCs w:val="0"/>
-                <w:sz w:val="22"/>
-                <w:szCs w:val="22"/>
-              </w:rPr>
-              <w:t>yi }</w:t>
-            </w:r>
-            <w:proofErr w:type="gramEnd"/>
-            <w:r>
-              <w:rPr>
-                <w:rFonts w:ascii="Segoe UI" w:hAnsi="Segoe UI" w:cs="Segoe UI"/>
-                <w:b w:val="0"/>
-                <w:bCs w:val="0"/>
-                <w:sz w:val="22"/>
-                <w:szCs w:val="22"/>
-              </w:rPr>
-              <w:t>} mm</w:t>
-            </w:r>
-          </w:p>
-          <w:p>
-            <w:pPr>
-              <w:pStyle w:val="Vieta1rojo"/>
-            </w:pPr>
-            <w:proofErr w:type="gramStart"/>
-            <w:r>
-              <w:rPr>
-                <w:rFonts w:ascii="Segoe UI" w:hAnsi="Segoe UI" w:cs="Segoe UI"/>
-                <w:b w:val="0"/>
-                <w:bCs w:val="0"/>
-                <w:sz w:val="22"/>
-                <w:szCs w:val="22"/>
-                <w:u w:val="single"/>
-              </w:rPr>
-              <w:t>{{ fecha</w:t>
-            </w:r>
-            <w:proofErr w:type="gramEnd"/>
-            <w:r>
-              <w:rPr>
-                <w:rFonts w:ascii="Segoe UI" w:hAnsi="Segoe UI" w:cs="Segoe UI"/>
-                <w:b w:val="0"/>
-                <w:bCs w:val="0"/>
-                <w:sz w:val="22"/>
-                <w:szCs w:val="22"/>
-                <w:u w:val="single"/>
-              </w:rPr>
-              <w:t>_</w:t>
-            </w:r>
-            <w:proofErr w:type="gramStart"/>
-            <w:r>
-              <w:rPr>
-                <w:rFonts w:ascii="Segoe UI" w:hAnsi="Segoe UI" w:cs="Segoe UI"/>
-                <w:b w:val="0"/>
-                <w:bCs w:val="0"/>
-                <w:sz w:val="22"/>
-                <w:szCs w:val="22"/>
-                <w:u w:val="single"/>
-              </w:rPr>
-              <w:t>72 }</w:t>
-            </w:r>
-            <w:proofErr w:type="gramEnd"/>
-            <w:r>
-              <w:rPr>
-                <w:rFonts w:ascii="Segoe UI" w:hAnsi="Segoe UI" w:cs="Segoe UI"/>
-                <w:b w:val="0"/>
-                <w:bCs w:val="0"/>
-                <w:sz w:val="22"/>
-                <w:szCs w:val="22"/>
-                <w:u w:val="single"/>
-              </w:rPr>
-              <w:t>}:</w:t>
-            </w:r>
-            <w:r>
-              <w:rPr>
-                <w:rFonts w:ascii="Segoe UI" w:hAnsi="Segoe UI" w:cs="Segoe UI"/>
-                <w:b w:val="0"/>
-                <w:bCs w:val="0"/>
-                <w:sz w:val="22"/>
-                <w:szCs w:val="22"/>
-              </w:rPr>
-              <w:t xml:space="preserve"> </w:t>
-            </w:r>
-            <w:proofErr w:type="gramStart"/>
-            <w:r>
-              <w:rPr>
-                <w:rFonts w:ascii="Segoe UI" w:hAnsi="Segoe UI" w:cs="Segoe UI"/>
-                <w:b w:val="0"/>
-                <w:bCs w:val="0"/>
-                <w:sz w:val="22"/>
-                <w:szCs w:val="22"/>
-              </w:rPr>
-              <w:t>{{ pobs</w:t>
-            </w:r>
-            <w:proofErr w:type="gramEnd"/>
-            <w:r>
-              <w:rPr>
-                <w:rFonts w:ascii="Segoe UI" w:hAnsi="Segoe UI" w:cs="Segoe UI"/>
-                <w:b w:val="0"/>
-                <w:bCs w:val="0"/>
-                <w:sz w:val="22"/>
-                <w:szCs w:val="22"/>
-              </w:rPr>
-              <w:t>_72_</w:t>
-            </w:r>
-            <w:proofErr w:type="gramStart"/>
-            <w:r>
-              <w:rPr>
-                <w:rFonts w:ascii="Segoe UI" w:hAnsi="Segoe UI" w:cs="Segoe UI"/>
-                <w:b w:val="0"/>
-                <w:bCs w:val="0"/>
-                <w:sz w:val="22"/>
-                <w:szCs w:val="22"/>
-              </w:rPr>
-              <w:t>yi }</w:t>
-            </w:r>
-            <w:proofErr w:type="gramEnd"/>
-            <w:r>
-              <w:rPr>
-                <w:rFonts w:ascii="Segoe UI" w:hAnsi="Segoe UI" w:cs="Segoe UI"/>
-                <w:b w:val="0"/>
-                <w:bCs w:val="0"/>
-                <w:sz w:val="22"/>
-                <w:szCs w:val="22"/>
-              </w:rPr>
-              <w:t>} mm</w:t>
+            <w:r>
+              <w:rPr>
+                <w:rFonts w:ascii="Segoe UI" w:hAnsi="Segoe UI" w:cs="Segoe UI"/>
+                <w:b w:val="0"/>
+                <w:bCs w:val="0"/>
+                <w:sz w:val="22"/>
+                <w:szCs w:val="22"/>
+              </w:rPr>
+              <w:t>{{ pobs_72_yi }} mm</w:t>
             </w:r>
           </w:p>
         </w:tc>
@@ -2703,7 +2266,6 @@
                 <w:szCs w:val="22"/>
               </w:rPr>
             </w:pPr>
-            <w:proofErr w:type="gramStart"/>
             <w:r>
               <w:rPr>
                 <w:rFonts w:ascii="Segoe UI" w:hAnsi="Segoe UI" w:cs="Segoe UI"/>
@@ -2713,9 +2275,40 @@
                 <w:szCs w:val="22"/>
                 <w:u w:val="single"/>
               </w:rPr>
-              <w:t>{{ fecha</w:t>
-            </w:r>
-            <w:proofErr w:type="gramEnd"/>
+              <w:t>{{ fecha_pronos_24 }}:</w:t>
+            </w:r>
+            <w:r>
+              <w:rPr>
+                <w:rFonts w:ascii="Segoe UI" w:hAnsi="Segoe UI" w:cs="Segoe UI"/>
+                <w:b w:val="0"/>
+                <w:bCs w:val="0"/>
+                <w:sz w:val="22"/>
+                <w:szCs w:val="22"/>
+              </w:rPr>
+              <w:t xml:space="preserve"> </w:t>
+            </w:r>
+            <w:r>
+              <w:rPr>
+                <w:rFonts w:ascii="Segoe UI" w:hAnsi="Segoe UI" w:cs="Segoe UI"/>
+                <w:b w:val="0"/>
+                <w:bCs w:val="0"/>
+                <w:sz w:val="22"/>
+                <w:szCs w:val="22"/>
+              </w:rPr>
+              <w:t>{{ psim_24_yi }} mm</w:t>
+            </w:r>
+          </w:p>
+          <w:p>
+            <w:pPr>
+              <w:pStyle w:val="Vieta1rojo"/>
+              <w:rPr>
+                <w:rFonts w:ascii="Segoe UI" w:hAnsi="Segoe UI" w:cs="Segoe UI"/>
+                <w:b w:val="0"/>
+                <w:bCs w:val="0"/>
+                <w:sz w:val="22"/>
+                <w:szCs w:val="22"/>
+              </w:rPr>
+            </w:pPr>
             <w:r>
               <w:rPr>
                 <w:rFonts w:ascii="Segoe UI" w:hAnsi="Segoe UI" w:cs="Segoe UI"/>
@@ -2725,9 +2318,38 @@
                 <w:szCs w:val="22"/>
                 <w:u w:val="single"/>
               </w:rPr>
-              <w:t>_pronos_</w:t>
-            </w:r>
-            <w:proofErr w:type="gramStart"/>
+              <w:t>{{ fecha_pronos_48 }}:</w:t>
+            </w:r>
+            <w:r>
+              <w:rPr>
+                <w:rFonts w:ascii="Segoe UI" w:hAnsi="Segoe UI" w:cs="Segoe UI"/>
+                <w:b w:val="0"/>
+                <w:bCs w:val="0"/>
+                <w:sz w:val="22"/>
+                <w:szCs w:val="22"/>
+              </w:rPr>
+              <w:t xml:space="preserve"> </w:t>
+            </w:r>
+            <w:r>
+              <w:rPr>
+                <w:rFonts w:ascii="Segoe UI" w:hAnsi="Segoe UI" w:cs="Segoe UI"/>
+                <w:b w:val="0"/>
+                <w:bCs w:val="0"/>
+                <w:sz w:val="22"/>
+                <w:szCs w:val="22"/>
+              </w:rPr>
+              <w:t>{{ psim_48_yi }} mm</w:t>
+            </w:r>
+          </w:p>
+          <w:p>
+            <w:pPr>
+              <w:pStyle w:val="Vieta1rojo"/>
+              <w:rPr>
+                <w:rFonts w:ascii="Segoe UI" w:hAnsi="Segoe UI" w:cs="Segoe UI"/>
+                <w:b w:val="0"/>
+                <w:bCs w:val="0"/>
+              </w:rPr>
+            </w:pPr>
             <w:r>
               <w:rPr>
                 <w:rFonts w:ascii="Segoe UI" w:hAnsi="Segoe UI" w:cs="Segoe UI"/>
@@ -2737,19 +2359,7 @@
                 <w:szCs w:val="22"/>
                 <w:u w:val="single"/>
               </w:rPr>
-              <w:t>24 }</w:t>
-            </w:r>
-            <w:proofErr w:type="gramEnd"/>
-            <w:r>
-              <w:rPr>
-                <w:rFonts w:ascii="Segoe UI" w:hAnsi="Segoe UI" w:cs="Segoe UI"/>
-                <w:b w:val="0"/>
-                <w:bCs w:val="0"/>
-                <w:sz w:val="22"/>
-                <w:szCs w:val="22"/>
-                <w:u w:val="single"/>
-              </w:rPr>
-              <w:t>}:</w:t>
+              <w:t>{{ fecha_pronos_72 }}:</w:t>
             </w:r>
             <w:r>
               <w:rPr>
@@ -2761,275 +2371,15 @@
               </w:rPr>
               <w:t xml:space="preserve"> </w:t>
             </w:r>
-            <w:proofErr w:type="gramStart"/>
-            <w:r>
-              <w:rPr>
-                <w:rFonts w:ascii="Segoe UI" w:hAnsi="Segoe UI" w:cs="Segoe UI"/>
-                <w:b w:val="0"/>
-                <w:bCs w:val="0"/>
-                <w:sz w:val="22"/>
-                <w:szCs w:val="22"/>
-              </w:rPr>
-              <w:t>{{ psim</w:t>
-            </w:r>
-            <w:proofErr w:type="gramEnd"/>
-            <w:r>
-              <w:rPr>
-                <w:rFonts w:ascii="Segoe UI" w:hAnsi="Segoe UI" w:cs="Segoe UI"/>
-                <w:b w:val="0"/>
-                <w:bCs w:val="0"/>
-                <w:sz w:val="22"/>
-                <w:szCs w:val="22"/>
-              </w:rPr>
-              <w:t>_24_</w:t>
-            </w:r>
-            <w:proofErr w:type="gramStart"/>
-            <w:r>
-              <w:rPr>
-                <w:rFonts w:ascii="Segoe UI" w:hAnsi="Segoe UI" w:cs="Segoe UI"/>
-                <w:b w:val="0"/>
-                <w:bCs w:val="0"/>
-                <w:sz w:val="22"/>
-                <w:szCs w:val="22"/>
-              </w:rPr>
-              <w:t>yi }</w:t>
-            </w:r>
-            <w:proofErr w:type="gramEnd"/>
-            <w:r>
-              <w:rPr>
-                <w:rFonts w:ascii="Segoe UI" w:hAnsi="Segoe UI" w:cs="Segoe UI"/>
-                <w:b w:val="0"/>
-                <w:bCs w:val="0"/>
-                <w:sz w:val="22"/>
-                <w:szCs w:val="22"/>
-              </w:rPr>
-              <w:t>} mm</w:t>
-            </w:r>
-          </w:p>
-          <w:p>
-            <w:pPr>
-              <w:pStyle w:val="Vieta1rojo"/>
-              <w:rPr>
-                <w:rFonts w:ascii="Segoe UI" w:hAnsi="Segoe UI" w:cs="Segoe UI"/>
-                <w:b w:val="0"/>
-                <w:bCs w:val="0"/>
-                <w:sz w:val="22"/>
-                <w:szCs w:val="22"/>
-              </w:rPr>
-            </w:pPr>
-            <w:proofErr w:type="gramStart"/>
-            <w:r>
-              <w:rPr>
-                <w:rFonts w:ascii="Segoe UI" w:hAnsi="Segoe UI" w:cs="Segoe UI"/>
-                <w:b w:val="0"/>
-                <w:bCs w:val="0"/>
-                <w:sz w:val="22"/>
-                <w:szCs w:val="22"/>
-                <w:u w:val="single"/>
-              </w:rPr>
-              <w:t>{{ fecha</w:t>
-            </w:r>
-            <w:proofErr w:type="gramEnd"/>
-            <w:r>
-              <w:rPr>
-                <w:rFonts w:ascii="Segoe UI" w:hAnsi="Segoe UI" w:cs="Segoe UI"/>
-                <w:b w:val="0"/>
-                <w:bCs w:val="0"/>
-                <w:sz w:val="22"/>
-                <w:szCs w:val="22"/>
-                <w:u w:val="single"/>
-              </w:rPr>
-              <w:t>_pronos_</w:t>
-            </w:r>
-            <w:proofErr w:type="gramStart"/>
-            <w:r>
-              <w:rPr>
-                <w:rFonts w:ascii="Segoe UI" w:hAnsi="Segoe UI" w:cs="Segoe UI"/>
-                <w:b w:val="0"/>
-                <w:bCs w:val="0"/>
-                <w:sz w:val="22"/>
-                <w:szCs w:val="22"/>
-                <w:u w:val="single"/>
-              </w:rPr>
-              <w:t>48 }</w:t>
-            </w:r>
-            <w:proofErr w:type="gramEnd"/>
-            <w:r>
-              <w:rPr>
-                <w:rFonts w:ascii="Segoe UI" w:hAnsi="Segoe UI" w:cs="Segoe UI"/>
-                <w:b w:val="0"/>
-                <w:bCs w:val="0"/>
-                <w:sz w:val="22"/>
-                <w:szCs w:val="22"/>
-                <w:u w:val="single"/>
-              </w:rPr>
-              <w:t>}:</w:t>
-            </w:r>
-            <w:r>
-              <w:rPr>
-                <w:rFonts w:ascii="Segoe UI" w:hAnsi="Segoe UI" w:cs="Segoe UI"/>
-                <w:b w:val="0"/>
-                <w:bCs w:val="0"/>
-                <w:sz w:val="22"/>
-                <w:szCs w:val="22"/>
-              </w:rPr>
-              <w:t xml:space="preserve"> </w:t>
-            </w:r>
-            <w:proofErr w:type="gramStart"/>
-            <w:r>
-              <w:rPr>
-                <w:rFonts w:ascii="Segoe UI" w:hAnsi="Segoe UI" w:cs="Segoe UI"/>
-                <w:b w:val="0"/>
-                <w:bCs w:val="0"/>
-                <w:sz w:val="22"/>
-                <w:szCs w:val="22"/>
-              </w:rPr>
-              <w:t>{{ psim</w:t>
-            </w:r>
-            <w:proofErr w:type="gramEnd"/>
-            <w:r>
-              <w:rPr>
-                <w:rFonts w:ascii="Segoe UI" w:hAnsi="Segoe UI" w:cs="Segoe UI"/>
-                <w:b w:val="0"/>
-                <w:bCs w:val="0"/>
-                <w:sz w:val="22"/>
-                <w:szCs w:val="22"/>
-              </w:rPr>
-              <w:t>_48_</w:t>
-            </w:r>
-            <w:proofErr w:type="gramStart"/>
-            <w:r>
-              <w:rPr>
-                <w:rFonts w:ascii="Segoe UI" w:hAnsi="Segoe UI" w:cs="Segoe UI"/>
-                <w:b w:val="0"/>
-                <w:bCs w:val="0"/>
-                <w:sz w:val="22"/>
-                <w:szCs w:val="22"/>
-              </w:rPr>
-              <w:t>yi }</w:t>
-            </w:r>
-            <w:proofErr w:type="gramEnd"/>
-            <w:r>
-              <w:rPr>
-                <w:rFonts w:ascii="Segoe UI" w:hAnsi="Segoe UI" w:cs="Segoe UI"/>
-                <w:b w:val="0"/>
-                <w:bCs w:val="0"/>
-                <w:sz w:val="22"/>
-                <w:szCs w:val="22"/>
-              </w:rPr>
-              <w:t>} mm</w:t>
-            </w:r>
-          </w:p>
-          <w:p>
-            <w:pPr>
-              <w:pStyle w:val="Vieta1rojo"/>
-              <w:rPr>
-                <w:rFonts w:ascii="Segoe UI" w:hAnsi="Segoe UI" w:cs="Segoe UI"/>
-                <w:b w:val="0"/>
-                <w:bCs w:val="0"/>
-              </w:rPr>
-            </w:pPr>
-            <w:proofErr w:type="gramStart"/>
-            <w:r>
-              <w:rPr>
-                <w:rFonts w:ascii="Segoe UI" w:hAnsi="Segoe UI" w:cs="Segoe UI"/>
-                <w:b w:val="0"/>
-                <w:bCs w:val="0"/>
-                <w:sz w:val="22"/>
-                <w:szCs w:val="22"/>
-                <w:u w:val="single"/>
-              </w:rPr>
-              <w:t>{{ fecha</w:t>
-            </w:r>
-            <w:proofErr w:type="gramEnd"/>
-            <w:r>
-              <w:rPr>
-                <w:rFonts w:ascii="Segoe UI" w:hAnsi="Segoe UI" w:cs="Segoe UI"/>
-                <w:b w:val="0"/>
-                <w:bCs w:val="0"/>
-                <w:sz w:val="22"/>
-                <w:szCs w:val="22"/>
-                <w:u w:val="single"/>
-              </w:rPr>
-              <w:t>_pronos_</w:t>
-            </w:r>
-            <w:proofErr w:type="gramStart"/>
-            <w:r>
-              <w:rPr>
-                <w:rFonts w:ascii="Segoe UI" w:hAnsi="Segoe UI" w:cs="Segoe UI"/>
-                <w:b w:val="0"/>
-                <w:bCs w:val="0"/>
-                <w:sz w:val="22"/>
-                <w:szCs w:val="22"/>
-                <w:u w:val="single"/>
-              </w:rPr>
-              <w:t>72 }</w:t>
-            </w:r>
-            <w:proofErr w:type="gramEnd"/>
-            <w:r>
-              <w:rPr>
-                <w:rFonts w:ascii="Segoe UI" w:hAnsi="Segoe UI" w:cs="Segoe UI"/>
-                <w:b w:val="0"/>
-                <w:bCs w:val="0"/>
-                <w:sz w:val="22"/>
-                <w:szCs w:val="22"/>
-                <w:u w:val="single"/>
-              </w:rPr>
-              <w:t>}:</w:t>
-            </w:r>
-            <w:r>
-              <w:rPr>
-                <w:rFonts w:ascii="Segoe UI" w:hAnsi="Segoe UI" w:cs="Segoe UI"/>
-                <w:b w:val="0"/>
-                <w:bCs w:val="0"/>
-                <w:sz w:val="22"/>
-                <w:szCs w:val="22"/>
-              </w:rPr>
-              <w:t xml:space="preserve"> </w:t>
-            </w:r>
-            <w:proofErr w:type="gramStart"/>
-            <w:r>
-              <w:rPr>
-                <w:rFonts w:ascii="Segoe UI" w:hAnsi="Segoe UI" w:cs="Segoe UI"/>
-                <w:b w:val="0"/>
-                <w:bCs w:val="0"/>
-                <w:sz w:val="22"/>
-                <w:szCs w:val="22"/>
-              </w:rPr>
-              <w:t>{{ psim</w:t>
-            </w:r>
-            <w:proofErr w:type="gramEnd"/>
-            <w:r>
-              <w:rPr>
-                <w:rFonts w:ascii="Segoe UI" w:hAnsi="Segoe UI" w:cs="Segoe UI"/>
-                <w:b w:val="0"/>
-                <w:bCs w:val="0"/>
-                <w:sz w:val="22"/>
-                <w:szCs w:val="22"/>
-              </w:rPr>
-              <w:t>_72_</w:t>
-            </w:r>
-            <w:proofErr w:type="gramStart"/>
-            <w:r>
-              <w:rPr>
-                <w:rFonts w:ascii="Segoe UI" w:hAnsi="Segoe UI" w:cs="Segoe UI"/>
-                <w:b w:val="0"/>
-                <w:bCs w:val="0"/>
-                <w:sz w:val="22"/>
-                <w:szCs w:val="22"/>
-              </w:rPr>
-              <w:t>yi }</w:t>
-            </w:r>
-            <w:proofErr w:type="gramEnd"/>
-            <w:r>
-              <w:rPr>
-                <w:rFonts w:ascii="Segoe UI" w:hAnsi="Segoe UI" w:cs="Segoe UI"/>
-                <w:b w:val="0"/>
-                <w:bCs w:val="0"/>
-                <w:sz w:val="22"/>
-                <w:szCs w:val="22"/>
-              </w:rPr>
-              <w:t>} mm</w:t>
+            <w:r>
+              <w:rPr>
+                <w:rFonts w:ascii="Segoe UI" w:hAnsi="Segoe UI" w:cs="Segoe UI"/>
+                <w:b w:val="0"/>
+                <w:bCs w:val="0"/>
+                <w:sz w:val="22"/>
+                <w:szCs w:val="22"/>
+              </w:rPr>
+              <w:t>{{ psim_72_yi }} mm</w:t>
             </w:r>
           </w:p>
         </w:tc>
@@ -3203,7 +2553,6 @@
                 <w:szCs w:val="22"/>
               </w:rPr>
             </w:pPr>
-            <w:proofErr w:type="gramStart"/>
             <w:r>
               <w:rPr>
                 <w:rFonts w:ascii="Segoe UI" w:hAnsi="Segoe UI" w:cs="Segoe UI"/>
@@ -3219,16 +2568,7 @@
                 <w:sz w:val="22"/>
                 <w:szCs w:val="22"/>
               </w:rPr>
-              <w:t>pronos</w:t>
-            </w:r>
-            <w:proofErr w:type="gramEnd"/>
-            <w:r>
-              <w:rPr>
-                <w:rFonts w:ascii="Segoe UI" w:hAnsi="Segoe UI" w:cs="Segoe UI"/>
-                <w:sz w:val="22"/>
-                <w:szCs w:val="22"/>
-              </w:rPr>
-              <w:t>_sarandi</w:t>
+              <w:t>pronos_sarandi</w:t>
             </w:r>
             <w:proofErr w:type="spellEnd"/>
             <w:r>
@@ -3256,7 +2596,6 @@
                 <w:szCs w:val="22"/>
               </w:rPr>
             </w:pPr>
-            <w:proofErr w:type="gramStart"/>
             <w:r>
               <w:rPr>
                 <w:rFonts w:ascii="Segoe UI" w:hAnsi="Segoe UI" w:cs="Segoe UI"/>
@@ -3272,16 +2611,7 @@
                 <w:sz w:val="22"/>
                 <w:szCs w:val="22"/>
               </w:rPr>
-              <w:t>fecha</w:t>
-            </w:r>
-            <w:proofErr w:type="gramEnd"/>
-            <w:r>
-              <w:rPr>
-                <w:rFonts w:ascii="Segoe UI" w:hAnsi="Segoe UI" w:cs="Segoe UI"/>
-                <w:sz w:val="22"/>
-                <w:szCs w:val="22"/>
-              </w:rPr>
-              <w:t>_sarandi</w:t>
+              <w:t>fecha_sarandi</w:t>
             </w:r>
             <w:proofErr w:type="spellEnd"/>
             <w:r>
@@ -3339,7 +2669,6 @@
                 <w:szCs w:val="22"/>
               </w:rPr>
             </w:pPr>
-            <w:proofErr w:type="gramStart"/>
             <w:r>
               <w:rPr>
                 <w:rFonts w:ascii="Segoe UI" w:hAnsi="Segoe UI" w:cs="Segoe UI"/>
@@ -3355,16 +2684,7 @@
                 <w:sz w:val="22"/>
                 <w:szCs w:val="22"/>
               </w:rPr>
-              <w:t>pronos</w:t>
-            </w:r>
-            <w:proofErr w:type="gramEnd"/>
-            <w:r>
-              <w:rPr>
-                <w:rFonts w:ascii="Segoe UI" w:hAnsi="Segoe UI" w:cs="Segoe UI"/>
-                <w:sz w:val="22"/>
-                <w:szCs w:val="22"/>
-              </w:rPr>
-              <w:t>_polanco</w:t>
+              <w:t>pronos_polanco</w:t>
             </w:r>
             <w:proofErr w:type="spellEnd"/>
             <w:r>
@@ -3392,7 +2712,6 @@
                 <w:szCs w:val="22"/>
               </w:rPr>
             </w:pPr>
-            <w:proofErr w:type="gramStart"/>
             <w:r>
               <w:rPr>
                 <w:rFonts w:ascii="Segoe UI" w:hAnsi="Segoe UI" w:cs="Segoe UI"/>
@@ -3408,16 +2727,7 @@
                 <w:sz w:val="22"/>
                 <w:szCs w:val="22"/>
               </w:rPr>
-              <w:t>fecha</w:t>
-            </w:r>
-            <w:proofErr w:type="gramEnd"/>
-            <w:r>
-              <w:rPr>
-                <w:rFonts w:ascii="Segoe UI" w:hAnsi="Segoe UI" w:cs="Segoe UI"/>
-                <w:sz w:val="22"/>
-                <w:szCs w:val="22"/>
-              </w:rPr>
-              <w:t>_polanco</w:t>
+              <w:t>fecha_polanco</w:t>
             </w:r>
             <w:proofErr w:type="spellEnd"/>
             <w:r>
@@ -3475,7 +2785,6 @@
                 <w:szCs w:val="22"/>
               </w:rPr>
             </w:pPr>
-            <w:proofErr w:type="gramStart"/>
             <w:r>
               <w:rPr>
                 <w:rFonts w:ascii="Segoe UI" w:hAnsi="Segoe UI" w:cs="Segoe UI"/>
@@ -3491,16 +2800,7 @@
                 <w:sz w:val="22"/>
                 <w:szCs w:val="22"/>
               </w:rPr>
-              <w:t>pronos</w:t>
-            </w:r>
-            <w:proofErr w:type="gramEnd"/>
-            <w:r>
-              <w:rPr>
-                <w:rFonts w:ascii="Segoe UI" w:hAnsi="Segoe UI" w:cs="Segoe UI"/>
-                <w:sz w:val="22"/>
-                <w:szCs w:val="22"/>
-              </w:rPr>
-              <w:t>_viejo</w:t>
+              <w:t>pronos_viejo</w:t>
             </w:r>
             <w:proofErr w:type="spellEnd"/>
             <w:r>
@@ -3528,7 +2828,6 @@
                 <w:szCs w:val="22"/>
               </w:rPr>
             </w:pPr>
-            <w:proofErr w:type="gramStart"/>
             <w:r>
               <w:rPr>
                 <w:rFonts w:ascii="Segoe UI" w:hAnsi="Segoe UI" w:cs="Segoe UI"/>
@@ -3544,16 +2843,7 @@
                 <w:sz w:val="22"/>
                 <w:szCs w:val="22"/>
               </w:rPr>
-              <w:t>fecha</w:t>
-            </w:r>
-            <w:proofErr w:type="gramEnd"/>
-            <w:r>
-              <w:rPr>
-                <w:rFonts w:ascii="Segoe UI" w:hAnsi="Segoe UI" w:cs="Segoe UI"/>
-                <w:sz w:val="22"/>
-                <w:szCs w:val="22"/>
-              </w:rPr>
-              <w:t>_viejo</w:t>
+              <w:t>fecha_viejo</w:t>
             </w:r>
             <w:proofErr w:type="spellEnd"/>
             <w:r>
@@ -3611,7 +2901,6 @@
                 <w:szCs w:val="22"/>
               </w:rPr>
             </w:pPr>
-            <w:proofErr w:type="gramStart"/>
             <w:r>
               <w:rPr>
                 <w:rFonts w:ascii="Segoe UI" w:hAnsi="Segoe UI" w:cs="Segoe UI"/>
@@ -3627,16 +2916,7 @@
                 <w:sz w:val="22"/>
                 <w:szCs w:val="22"/>
               </w:rPr>
-              <w:t>pronos</w:t>
-            </w:r>
-            <w:proofErr w:type="gramEnd"/>
-            <w:r>
-              <w:rPr>
-                <w:rFonts w:ascii="Segoe UI" w:hAnsi="Segoe UI" w:cs="Segoe UI"/>
-                <w:sz w:val="22"/>
-                <w:szCs w:val="22"/>
-              </w:rPr>
-              <w:t>_nuevo</w:t>
+              <w:t>pronos_nuevo</w:t>
             </w:r>
             <w:proofErr w:type="spellEnd"/>
             <w:r>
@@ -3664,7 +2944,6 @@
                 <w:szCs w:val="22"/>
               </w:rPr>
             </w:pPr>
-            <w:proofErr w:type="gramStart"/>
             <w:r>
               <w:rPr>
                 <w:rFonts w:ascii="Segoe UI" w:hAnsi="Segoe UI" w:cs="Segoe UI"/>
@@ -3680,16 +2959,7 @@
                 <w:sz w:val="22"/>
                 <w:szCs w:val="22"/>
               </w:rPr>
-              <w:t>fecha</w:t>
-            </w:r>
-            <w:proofErr w:type="gramEnd"/>
-            <w:r>
-              <w:rPr>
-                <w:rFonts w:ascii="Segoe UI" w:hAnsi="Segoe UI" w:cs="Segoe UI"/>
-                <w:sz w:val="22"/>
-                <w:szCs w:val="22"/>
-              </w:rPr>
-              <w:t>_nuevo</w:t>
+              <w:t>fecha_nuevo</w:t>
             </w:r>
             <w:proofErr w:type="spellEnd"/>
             <w:r>
@@ -3755,7 +3025,6 @@
                 <w:lang w:val="en-US"/>
               </w:rPr>
             </w:pPr>
-            <w:proofErr w:type="gramStart"/>
             <w:r>
               <w:rPr>
                 <w:rFonts w:ascii="Segoe UI" w:hAnsi="Segoe UI" w:cs="Segoe UI"/>
@@ -3777,9 +3046,9 @@
                 <w:szCs w:val="22"/>
                 <w:lang w:val="en-US"/>
               </w:rPr>
-              <w:t>diagnostico</w:t>
-            </w:r>
-            <w:proofErr w:type="gramEnd"/>
+              <w:t>diagnostico_yi</w:t>
+            </w:r>
+            <w:proofErr w:type="spellEnd"/>
             <w:r>
               <w:rPr>
                 <w:rFonts w:ascii="Segoe UI" w:hAnsi="Segoe UI" w:cs="Segoe UI"/>
@@ -3789,43 +3058,7 @@
                 <w:szCs w:val="22"/>
                 <w:lang w:val="en-US"/>
               </w:rPr>
-              <w:t>_</w:t>
-            </w:r>
-            <w:proofErr w:type="gramStart"/>
-            <w:r>
-              <w:rPr>
-                <w:rFonts w:ascii="Segoe UI" w:hAnsi="Segoe UI" w:cs="Segoe UI"/>
-                <w:b w:val="0"/>
-                <w:bCs w:val="0"/>
-                <w:sz w:val="22"/>
-                <w:szCs w:val="22"/>
-                <w:lang w:val="en-US"/>
-              </w:rPr>
-              <w:t>yi</w:t>
-            </w:r>
-            <w:proofErr w:type="spellEnd"/>
-            <w:r>
-              <w:rPr>
-                <w:rFonts w:ascii="Segoe UI" w:hAnsi="Segoe UI" w:cs="Segoe UI"/>
-                <w:b w:val="0"/>
-                <w:bCs w:val="0"/>
-                <w:sz w:val="22"/>
-                <w:szCs w:val="22"/>
-                <w:lang w:val="en-US"/>
-              </w:rPr>
-              <w:t xml:space="preserve"> }</w:t>
-            </w:r>
-            <w:proofErr w:type="gramEnd"/>
-            <w:r>
-              <w:rPr>
-                <w:rFonts w:ascii="Segoe UI" w:hAnsi="Segoe UI" w:cs="Segoe UI"/>
-                <w:b w:val="0"/>
-                <w:bCs w:val="0"/>
-                <w:sz w:val="22"/>
-                <w:szCs w:val="22"/>
-                <w:lang w:val="en-US"/>
-              </w:rPr>
-              <w:t xml:space="preserve">} </w:t>
+              <w:t xml:space="preserve"> }} </w:t>
             </w:r>
           </w:p>
         </w:tc>
@@ -3882,7 +3115,6 @@
                 <w:lang w:val="en-US"/>
               </w:rPr>
             </w:pPr>
-            <w:proofErr w:type="gramStart"/>
             <w:r>
               <w:rPr>
                 <w:rFonts w:ascii="Segoe UI" w:hAnsi="Segoe UI" w:cs="Segoe UI"/>
@@ -3904,19 +3136,7 @@
                 <w:szCs w:val="22"/>
                 <w:lang w:val="en-US"/>
               </w:rPr>
-              <w:t>recomendacion</w:t>
-            </w:r>
-            <w:proofErr w:type="gramEnd"/>
-            <w:r>
-              <w:rPr>
-                <w:rFonts w:ascii="Segoe UI" w:hAnsi="Segoe UI" w:cs="Segoe UI"/>
-                <w:b w:val="0"/>
-                <w:bCs w:val="0"/>
-                <w:sz w:val="22"/>
-                <w:szCs w:val="22"/>
-                <w:lang w:val="en-US"/>
-              </w:rPr>
-              <w:t>_yi</w:t>
+              <w:t>recomendacion_yi</w:t>
             </w:r>
             <w:proofErr w:type="spellEnd"/>
             <w:r>
@@ -4396,7 +3616,6 @@
                 <w:szCs w:val="22"/>
               </w:rPr>
             </w:pPr>
-            <w:proofErr w:type="gramStart"/>
             <w:r>
               <w:rPr>
                 <w:rFonts w:ascii="Segoe UI" w:hAnsi="Segoe UI" w:cs="Segoe UI"/>
@@ -4412,16 +3631,7 @@
                 <w:sz w:val="22"/>
                 <w:szCs w:val="22"/>
               </w:rPr>
-              <w:t>nivel</w:t>
-            </w:r>
-            <w:proofErr w:type="gramEnd"/>
-            <w:r>
-              <w:rPr>
-                <w:rFonts w:ascii="Segoe UI" w:hAnsi="Segoe UI" w:cs="Segoe UI"/>
-                <w:sz w:val="22"/>
-                <w:szCs w:val="22"/>
-              </w:rPr>
-              <w:t>_actual_</w:t>
+              <w:t>nivel_actual_</w:t>
             </w:r>
             <w:r>
               <w:rPr>
@@ -4457,7 +3667,6 @@
                 <w:szCs w:val="22"/>
               </w:rPr>
             </w:pPr>
-            <w:proofErr w:type="gramStart"/>
             <w:r>
               <w:rPr>
                 <w:rFonts w:ascii="Segoe UI" w:hAnsi="Segoe UI" w:cs="Segoe UI"/>
@@ -4475,7 +3684,6 @@
               </w:rPr>
               <w:t>tasa</w:t>
             </w:r>
-            <w:proofErr w:type="gramEnd"/>
             <w:r>
               <w:rPr>
                 <w:rFonts w:ascii="Segoe UI" w:hAnsi="Segoe UI" w:cs="Segoe UI"/>
@@ -4519,7 +3727,6 @@
                 <w:szCs w:val="22"/>
               </w:rPr>
             </w:pPr>
-            <w:proofErr w:type="gramStart"/>
             <w:r>
               <w:rPr>
                 <w:rFonts w:ascii="Segoe UI" w:hAnsi="Segoe UI" w:cs="Segoe UI"/>
@@ -4535,16 +3742,7 @@
                 <w:sz w:val="22"/>
                 <w:szCs w:val="22"/>
               </w:rPr>
-              <w:t>tendencia</w:t>
-            </w:r>
-            <w:proofErr w:type="gramEnd"/>
-            <w:r>
-              <w:rPr>
-                <w:rFonts w:ascii="Segoe UI" w:hAnsi="Segoe UI" w:cs="Segoe UI"/>
-                <w:sz w:val="22"/>
-                <w:szCs w:val="22"/>
-              </w:rPr>
-              <w:t>_</w:t>
+              <w:t>tendencia_</w:t>
             </w:r>
             <w:r>
               <w:rPr>
@@ -4625,7 +3823,6 @@
                 <w:szCs w:val="22"/>
               </w:rPr>
             </w:pPr>
-            <w:proofErr w:type="gramStart"/>
             <w:r>
               <w:rPr>
                 <w:rFonts w:ascii="Segoe UI" w:hAnsi="Segoe UI" w:cs="Segoe UI"/>
@@ -4641,16 +3838,7 @@
                 <w:sz w:val="22"/>
                 <w:szCs w:val="22"/>
               </w:rPr>
-              <w:t>nivel</w:t>
-            </w:r>
-            <w:proofErr w:type="gramEnd"/>
-            <w:r>
-              <w:rPr>
-                <w:rFonts w:ascii="Segoe UI" w:hAnsi="Segoe UI" w:cs="Segoe UI"/>
-                <w:sz w:val="22"/>
-                <w:szCs w:val="22"/>
-              </w:rPr>
-              <w:t>_actual_</w:t>
+              <w:t>nivel_actual_</w:t>
             </w:r>
             <w:r>
               <w:rPr>
@@ -4686,7 +3874,6 @@
                 <w:szCs w:val="22"/>
               </w:rPr>
             </w:pPr>
-            <w:proofErr w:type="gramStart"/>
             <w:r>
               <w:rPr>
                 <w:rFonts w:ascii="Segoe UI" w:hAnsi="Segoe UI" w:cs="Segoe UI"/>
@@ -4704,7 +3891,6 @@
               </w:rPr>
               <w:t>tasa</w:t>
             </w:r>
-            <w:proofErr w:type="gramEnd"/>
             <w:r>
               <w:rPr>
                 <w:rFonts w:ascii="Segoe UI" w:hAnsi="Segoe UI" w:cs="Segoe UI"/>
@@ -4713,7 +3899,6 @@
               </w:rPr>
               <w:t>_</w:t>
             </w:r>
-            <w:proofErr w:type="gramStart"/>
             <w:r>
               <w:rPr>
                 <w:rFonts w:ascii="Segoe UI" w:hAnsi="Segoe UI" w:cs="Segoe UI"/>
@@ -4729,16 +3914,7 @@
                 <w:sz w:val="22"/>
                 <w:szCs w:val="22"/>
               </w:rPr>
-              <w:t xml:space="preserve"> }</w:t>
-            </w:r>
-            <w:proofErr w:type="gramEnd"/>
-            <w:r>
-              <w:rPr>
-                <w:rFonts w:ascii="Segoe UI" w:hAnsi="Segoe UI" w:cs="Segoe UI"/>
-                <w:sz w:val="22"/>
-                <w:szCs w:val="22"/>
-              </w:rPr>
-              <w:t xml:space="preserve">} </w:t>
+              <w:t xml:space="preserve"> }} </w:t>
             </w:r>
           </w:p>
         </w:tc>
@@ -4758,7 +3934,6 @@
                 <w:szCs w:val="22"/>
               </w:rPr>
             </w:pPr>
-            <w:proofErr w:type="gramStart"/>
             <w:r>
               <w:rPr>
                 <w:rFonts w:ascii="Segoe UI" w:hAnsi="Segoe UI" w:cs="Segoe UI"/>
@@ -4774,18 +3949,8 @@
                 <w:sz w:val="22"/>
                 <w:szCs w:val="22"/>
               </w:rPr>
-              <w:t>tendencia</w:t>
-            </w:r>
-            <w:proofErr w:type="gramEnd"/>
-            <w:r>
-              <w:rPr>
-                <w:rFonts w:ascii="Segoe UI" w:hAnsi="Segoe UI" w:cs="Segoe UI"/>
-                <w:sz w:val="22"/>
-                <w:szCs w:val="22"/>
-              </w:rPr>
-              <w:t>_</w:t>
-            </w:r>
-            <w:proofErr w:type="gramStart"/>
+              <w:t>tendencia_</w:t>
+            </w:r>
             <w:r>
               <w:rPr>
                 <w:rFonts w:ascii="Segoe UI" w:hAnsi="Segoe UI" w:cs="Segoe UI"/>
@@ -4801,16 +3966,7 @@
                 <w:sz w:val="22"/>
                 <w:szCs w:val="22"/>
               </w:rPr>
-              <w:t xml:space="preserve"> }</w:t>
-            </w:r>
-            <w:proofErr w:type="gramEnd"/>
-            <w:r>
-              <w:rPr>
-                <w:rFonts w:ascii="Segoe UI" w:hAnsi="Segoe UI" w:cs="Segoe UI"/>
-                <w:sz w:val="22"/>
-                <w:szCs w:val="22"/>
-              </w:rPr>
-              <w:t xml:space="preserve">} </w:t>
+              <w:t xml:space="preserve"> }} </w:t>
             </w:r>
           </w:p>
         </w:tc>
@@ -4874,7 +4030,6 @@
                 <w:szCs w:val="22"/>
               </w:rPr>
             </w:pPr>
-            <w:proofErr w:type="gramStart"/>
             <w:r>
               <w:rPr>
                 <w:rFonts w:ascii="Segoe UI" w:hAnsi="Segoe UI" w:cs="Segoe UI"/>
@@ -4890,16 +4045,7 @@
                 <w:sz w:val="22"/>
                 <w:szCs w:val="22"/>
               </w:rPr>
-              <w:t>nivel</w:t>
-            </w:r>
-            <w:proofErr w:type="gramEnd"/>
-            <w:r>
-              <w:rPr>
-                <w:rFonts w:ascii="Segoe UI" w:hAnsi="Segoe UI" w:cs="Segoe UI"/>
-                <w:sz w:val="22"/>
-                <w:szCs w:val="22"/>
-              </w:rPr>
-              <w:t>_actual_</w:t>
+              <w:t>nivel_actual_</w:t>
             </w:r>
             <w:r>
               <w:rPr>
@@ -4935,7 +4081,6 @@
                 <w:szCs w:val="22"/>
               </w:rPr>
             </w:pPr>
-            <w:proofErr w:type="gramStart"/>
             <w:r>
               <w:rPr>
                 <w:rFonts w:ascii="Segoe UI" w:hAnsi="Segoe UI" w:cs="Segoe UI"/>
@@ -4953,7 +4098,6 @@
               </w:rPr>
               <w:t>tasa</w:t>
             </w:r>
-            <w:proofErr w:type="gramEnd"/>
             <w:r>
               <w:rPr>
                 <w:rFonts w:ascii="Segoe UI" w:hAnsi="Segoe UI" w:cs="Segoe UI"/>
@@ -4997,7 +4141,6 @@
                 <w:szCs w:val="22"/>
               </w:rPr>
             </w:pPr>
-            <w:proofErr w:type="gramStart"/>
             <w:r>
               <w:rPr>
                 <w:rFonts w:ascii="Segoe UI" w:hAnsi="Segoe UI" w:cs="Segoe UI"/>
@@ -5013,16 +4156,7 @@
                 <w:sz w:val="22"/>
                 <w:szCs w:val="22"/>
               </w:rPr>
-              <w:t>tendencia</w:t>
-            </w:r>
-            <w:proofErr w:type="gramEnd"/>
-            <w:r>
-              <w:rPr>
-                <w:rFonts w:ascii="Segoe UI" w:hAnsi="Segoe UI" w:cs="Segoe UI"/>
-                <w:sz w:val="22"/>
-                <w:szCs w:val="22"/>
-              </w:rPr>
-              <w:t>_</w:t>
+              <w:t>tendencia_</w:t>
             </w:r>
             <w:r>
               <w:rPr>
@@ -5142,7 +4276,6 @@
                 <w:szCs w:val="22"/>
               </w:rPr>
             </w:pPr>
-            <w:proofErr w:type="gramStart"/>
             <w:r>
               <w:rPr>
                 <w:rFonts w:ascii="Segoe UI" w:hAnsi="Segoe UI" w:cs="Segoe UI"/>
@@ -5164,9 +4297,9 @@
                 <w:szCs w:val="22"/>
                 <w:u w:val="single"/>
               </w:rPr>
-              <w:t>fecha</w:t>
-            </w:r>
-            <w:proofErr w:type="gramEnd"/>
+              <w:t>fecha_emision</w:t>
+            </w:r>
+            <w:proofErr w:type="spellEnd"/>
             <w:r>
               <w:rPr>
                 <w:rFonts w:ascii="Segoe UI" w:hAnsi="Segoe UI" w:cs="Segoe UI"/>
@@ -5176,9 +4309,30 @@
                 <w:szCs w:val="22"/>
                 <w:u w:val="single"/>
               </w:rPr>
-              <w:t>_</w:t>
-            </w:r>
-            <w:proofErr w:type="gramStart"/>
+              <w:t xml:space="preserve"> }}:</w:t>
+            </w:r>
+            <w:r>
+              <w:rPr>
+                <w:rFonts w:ascii="Segoe UI" w:hAnsi="Segoe UI" w:cs="Segoe UI"/>
+                <w:b w:val="0"/>
+                <w:bCs w:val="0"/>
+                <w:sz w:val="22"/>
+                <w:szCs w:val="22"/>
+              </w:rPr>
+              <w:t xml:space="preserve"> {{ pobs_24_cuareim }} mm</w:t>
+            </w:r>
+          </w:p>
+          <w:p>
+            <w:pPr>
+              <w:pStyle w:val="Vieta1rojo"/>
+              <w:rPr>
+                <w:rFonts w:ascii="Segoe UI" w:hAnsi="Segoe UI" w:cs="Segoe UI"/>
+                <w:b w:val="0"/>
+                <w:bCs w:val="0"/>
+                <w:sz w:val="22"/>
+                <w:szCs w:val="22"/>
+              </w:rPr>
+            </w:pPr>
             <w:r>
               <w:rPr>
                 <w:rFonts w:ascii="Segoe UI" w:hAnsi="Segoe UI" w:cs="Segoe UI"/>
@@ -5188,9 +4342,23 @@
                 <w:szCs w:val="22"/>
                 <w:u w:val="single"/>
               </w:rPr>
-              <w:t>emision</w:t>
-            </w:r>
-            <w:proofErr w:type="spellEnd"/>
+              <w:t>{{ fecha_48 }}:</w:t>
+            </w:r>
+            <w:r>
+              <w:rPr>
+                <w:rFonts w:ascii="Segoe UI" w:hAnsi="Segoe UI" w:cs="Segoe UI"/>
+                <w:b w:val="0"/>
+                <w:bCs w:val="0"/>
+                <w:sz w:val="22"/>
+                <w:szCs w:val="22"/>
+              </w:rPr>
+              <w:t xml:space="preserve"> {{ pobs_48_cuareim }} mm</w:t>
+            </w:r>
+          </w:p>
+          <w:p>
+            <w:pPr>
+              <w:pStyle w:val="Vieta1rojo"/>
+            </w:pPr>
             <w:r>
               <w:rPr>
                 <w:rFonts w:ascii="Segoe UI" w:hAnsi="Segoe UI" w:cs="Segoe UI"/>
@@ -5200,294 +4368,17 @@
                 <w:szCs w:val="22"/>
                 <w:u w:val="single"/>
               </w:rPr>
-              <w:t xml:space="preserve"> }</w:t>
-            </w:r>
-            <w:proofErr w:type="gramEnd"/>
-            <w:r>
-              <w:rPr>
-                <w:rFonts w:ascii="Segoe UI" w:hAnsi="Segoe UI" w:cs="Segoe UI"/>
-                <w:b w:val="0"/>
-                <w:bCs w:val="0"/>
-                <w:sz w:val="22"/>
-                <w:szCs w:val="22"/>
-                <w:u w:val="single"/>
-              </w:rPr>
-              <w:t>}:</w:t>
-            </w:r>
-            <w:r>
-              <w:rPr>
-                <w:rFonts w:ascii="Segoe UI" w:hAnsi="Segoe UI" w:cs="Segoe UI"/>
-                <w:b w:val="0"/>
-                <w:bCs w:val="0"/>
-                <w:sz w:val="22"/>
-                <w:szCs w:val="22"/>
-              </w:rPr>
-              <w:t xml:space="preserve"> </w:t>
-            </w:r>
-            <w:proofErr w:type="gramStart"/>
-            <w:r>
-              <w:rPr>
-                <w:rFonts w:ascii="Segoe UI" w:hAnsi="Segoe UI" w:cs="Segoe UI"/>
-                <w:b w:val="0"/>
-                <w:bCs w:val="0"/>
-                <w:sz w:val="22"/>
-                <w:szCs w:val="22"/>
-              </w:rPr>
-              <w:t>{{ pobs</w:t>
-            </w:r>
-            <w:proofErr w:type="gramEnd"/>
-            <w:r>
-              <w:rPr>
-                <w:rFonts w:ascii="Segoe UI" w:hAnsi="Segoe UI" w:cs="Segoe UI"/>
-                <w:b w:val="0"/>
-                <w:bCs w:val="0"/>
-                <w:sz w:val="22"/>
-                <w:szCs w:val="22"/>
-              </w:rPr>
-              <w:t>_24_</w:t>
-            </w:r>
-            <w:proofErr w:type="gramStart"/>
-            <w:r>
-              <w:rPr>
-                <w:rFonts w:ascii="Segoe UI" w:hAnsi="Segoe UI" w:cs="Segoe UI"/>
-                <w:b w:val="0"/>
-                <w:bCs w:val="0"/>
-                <w:sz w:val="22"/>
-                <w:szCs w:val="22"/>
-              </w:rPr>
-              <w:t>cuareim }</w:t>
-            </w:r>
-            <w:proofErr w:type="gramEnd"/>
-            <w:r>
-              <w:rPr>
-                <w:rFonts w:ascii="Segoe UI" w:hAnsi="Segoe UI" w:cs="Segoe UI"/>
-                <w:b w:val="0"/>
-                <w:bCs w:val="0"/>
-                <w:sz w:val="22"/>
-                <w:szCs w:val="22"/>
-              </w:rPr>
-              <w:t>} mm</w:t>
-            </w:r>
-          </w:p>
-          <w:p>
-            <w:pPr>
-              <w:pStyle w:val="Vieta1rojo"/>
-              <w:rPr>
-                <w:rFonts w:ascii="Segoe UI" w:hAnsi="Segoe UI" w:cs="Segoe UI"/>
-                <w:b w:val="0"/>
-                <w:bCs w:val="0"/>
-                <w:sz w:val="22"/>
-                <w:szCs w:val="22"/>
-              </w:rPr>
-            </w:pPr>
-            <w:proofErr w:type="gramStart"/>
-            <w:r>
-              <w:rPr>
-                <w:rFonts w:ascii="Segoe UI" w:hAnsi="Segoe UI" w:cs="Segoe UI"/>
-                <w:b w:val="0"/>
-                <w:bCs w:val="0"/>
-                <w:sz w:val="22"/>
-                <w:szCs w:val="22"/>
-                <w:u w:val="single"/>
-              </w:rPr>
-              <w:t>{{ fecha</w:t>
-            </w:r>
-            <w:proofErr w:type="gramEnd"/>
-            <w:r>
-              <w:rPr>
-                <w:rFonts w:ascii="Segoe UI" w:hAnsi="Segoe UI" w:cs="Segoe UI"/>
-                <w:b w:val="0"/>
-                <w:bCs w:val="0"/>
-                <w:sz w:val="22"/>
-                <w:szCs w:val="22"/>
-                <w:u w:val="single"/>
-              </w:rPr>
-              <w:t>_</w:t>
-            </w:r>
-            <w:proofErr w:type="gramStart"/>
-            <w:r>
-              <w:rPr>
-                <w:rFonts w:ascii="Segoe UI" w:hAnsi="Segoe UI" w:cs="Segoe UI"/>
-                <w:b w:val="0"/>
-                <w:bCs w:val="0"/>
-                <w:sz w:val="22"/>
-                <w:szCs w:val="22"/>
-                <w:u w:val="single"/>
-              </w:rPr>
-              <w:t>48 }</w:t>
-            </w:r>
-            <w:proofErr w:type="gramEnd"/>
-            <w:r>
-              <w:rPr>
-                <w:rFonts w:ascii="Segoe UI" w:hAnsi="Segoe UI" w:cs="Segoe UI"/>
-                <w:b w:val="0"/>
-                <w:bCs w:val="0"/>
-                <w:sz w:val="22"/>
-                <w:szCs w:val="22"/>
-                <w:u w:val="single"/>
-              </w:rPr>
-              <w:t>}:</w:t>
-            </w:r>
-            <w:r>
-              <w:rPr>
-                <w:rFonts w:ascii="Segoe UI" w:hAnsi="Segoe UI" w:cs="Segoe UI"/>
-                <w:b w:val="0"/>
-                <w:bCs w:val="0"/>
-                <w:sz w:val="22"/>
-                <w:szCs w:val="22"/>
-              </w:rPr>
-              <w:t xml:space="preserve"> </w:t>
-            </w:r>
-            <w:proofErr w:type="gramStart"/>
-            <w:r>
-              <w:rPr>
-                <w:rFonts w:ascii="Segoe UI" w:hAnsi="Segoe UI" w:cs="Segoe UI"/>
-                <w:b w:val="0"/>
-                <w:bCs w:val="0"/>
-                <w:sz w:val="22"/>
-                <w:szCs w:val="22"/>
-              </w:rPr>
-              <w:t>{{ pobs</w:t>
-            </w:r>
-            <w:proofErr w:type="gramEnd"/>
-            <w:r>
-              <w:rPr>
-                <w:rFonts w:ascii="Segoe UI" w:hAnsi="Segoe UI" w:cs="Segoe UI"/>
-                <w:b w:val="0"/>
-                <w:bCs w:val="0"/>
-                <w:sz w:val="22"/>
-                <w:szCs w:val="22"/>
-              </w:rPr>
-              <w:t>_48_</w:t>
-            </w:r>
-            <w:proofErr w:type="gramStart"/>
-            <w:r>
-              <w:rPr>
-                <w:rFonts w:ascii="Segoe UI" w:hAnsi="Segoe UI" w:cs="Segoe UI"/>
-                <w:b w:val="0"/>
-                <w:bCs w:val="0"/>
-                <w:sz w:val="22"/>
-                <w:szCs w:val="22"/>
-              </w:rPr>
-              <w:t>cuareim }</w:t>
-            </w:r>
-            <w:proofErr w:type="gramEnd"/>
-            <w:r>
-              <w:rPr>
-                <w:rFonts w:ascii="Segoe UI" w:hAnsi="Segoe UI" w:cs="Segoe UI"/>
-                <w:b w:val="0"/>
-                <w:bCs w:val="0"/>
-                <w:sz w:val="22"/>
-                <w:szCs w:val="22"/>
-              </w:rPr>
-              <w:t>} mm</w:t>
-            </w:r>
-          </w:p>
-          <w:p>
-            <w:pPr>
-              <w:pStyle w:val="Vieta1rojo"/>
-            </w:pPr>
-            <w:proofErr w:type="gramStart"/>
-            <w:r>
-              <w:rPr>
-                <w:rFonts w:ascii="Segoe UI" w:hAnsi="Segoe UI" w:cs="Segoe UI"/>
-                <w:b w:val="0"/>
-                <w:bCs w:val="0"/>
-                <w:sz w:val="22"/>
-                <w:szCs w:val="22"/>
-                <w:u w:val="single"/>
-              </w:rPr>
-              <w:t>{{ fecha</w:t>
-            </w:r>
-            <w:proofErr w:type="gramEnd"/>
-            <w:r>
-              <w:rPr>
-                <w:rFonts w:ascii="Segoe UI" w:hAnsi="Segoe UI" w:cs="Segoe UI"/>
-                <w:b w:val="0"/>
-                <w:bCs w:val="0"/>
-                <w:sz w:val="22"/>
-                <w:szCs w:val="22"/>
-                <w:u w:val="single"/>
-              </w:rPr>
-              <w:t>_</w:t>
-            </w:r>
-            <w:proofErr w:type="gramStart"/>
-            <w:r>
-              <w:rPr>
-                <w:rFonts w:ascii="Segoe UI" w:hAnsi="Segoe UI" w:cs="Segoe UI"/>
-                <w:b w:val="0"/>
-                <w:bCs w:val="0"/>
-                <w:sz w:val="22"/>
-                <w:szCs w:val="22"/>
-                <w:u w:val="single"/>
-              </w:rPr>
-              <w:t>72 }</w:t>
-            </w:r>
-            <w:proofErr w:type="gramEnd"/>
-            <w:r>
-              <w:rPr>
-                <w:rFonts w:ascii="Segoe UI" w:hAnsi="Segoe UI" w:cs="Segoe UI"/>
-                <w:b w:val="0"/>
-                <w:bCs w:val="0"/>
-                <w:sz w:val="22"/>
-                <w:szCs w:val="22"/>
-                <w:u w:val="single"/>
-              </w:rPr>
-              <w:t>}:</w:t>
-            </w:r>
-            <w:r>
-              <w:rPr>
-                <w:rFonts w:ascii="Segoe UI" w:hAnsi="Segoe UI" w:cs="Segoe UI"/>
-                <w:b w:val="0"/>
-                <w:bCs w:val="0"/>
-                <w:sz w:val="22"/>
-                <w:szCs w:val="22"/>
-              </w:rPr>
-              <w:t xml:space="preserve"> </w:t>
-            </w:r>
-            <w:proofErr w:type="gramStart"/>
-            <w:r>
-              <w:rPr>
-                <w:rFonts w:ascii="Segoe UI" w:hAnsi="Segoe UI" w:cs="Segoe UI"/>
-                <w:b w:val="0"/>
-                <w:bCs w:val="0"/>
-                <w:sz w:val="22"/>
-                <w:szCs w:val="22"/>
-              </w:rPr>
-              <w:t>{{ pobs</w:t>
-            </w:r>
-            <w:proofErr w:type="gramEnd"/>
-            <w:r>
-              <w:rPr>
-                <w:rFonts w:ascii="Segoe UI" w:hAnsi="Segoe UI" w:cs="Segoe UI"/>
-                <w:b w:val="0"/>
-                <w:bCs w:val="0"/>
-                <w:sz w:val="22"/>
-                <w:szCs w:val="22"/>
-              </w:rPr>
-              <w:t>_72_</w:t>
-            </w:r>
-            <w:proofErr w:type="gramStart"/>
-            <w:r>
-              <w:rPr>
-                <w:rFonts w:ascii="Segoe UI" w:hAnsi="Segoe UI" w:cs="Segoe UI"/>
-                <w:b w:val="0"/>
-                <w:bCs w:val="0"/>
-                <w:sz w:val="22"/>
-                <w:szCs w:val="22"/>
-              </w:rPr>
-              <w:t>cuareim }</w:t>
-            </w:r>
-            <w:proofErr w:type="gramEnd"/>
-            <w:r>
-              <w:rPr>
-                <w:rFonts w:ascii="Segoe UI" w:hAnsi="Segoe UI" w:cs="Segoe UI"/>
-                <w:b w:val="0"/>
-                <w:bCs w:val="0"/>
-                <w:sz w:val="22"/>
-                <w:szCs w:val="22"/>
-              </w:rPr>
-              <w:t>} mm</w:t>
+              <w:t>{{ fecha_72 }}:</w:t>
+            </w:r>
+            <w:r>
+              <w:rPr>
+                <w:rFonts w:ascii="Segoe UI" w:hAnsi="Segoe UI" w:cs="Segoe UI"/>
+                <w:b w:val="0"/>
+                <w:bCs w:val="0"/>
+                <w:sz w:val="22"/>
+                <w:szCs w:val="22"/>
+              </w:rPr>
+              <w:t xml:space="preserve"> {{ pobs_72_cuareim }} mm</w:t>
             </w:r>
           </w:p>
         </w:tc>
@@ -5595,7 +4486,6 @@
                 <w:szCs w:val="22"/>
               </w:rPr>
             </w:pPr>
-            <w:proofErr w:type="gramStart"/>
             <w:r>
               <w:rPr>
                 <w:rFonts w:ascii="Segoe UI" w:hAnsi="Segoe UI" w:cs="Segoe UI"/>
@@ -5605,9 +4495,60 @@
                 <w:szCs w:val="22"/>
                 <w:u w:val="single"/>
               </w:rPr>
-              <w:t>{{ fecha</w:t>
-            </w:r>
-            <w:proofErr w:type="gramEnd"/>
+              <w:t>{{ fecha_pronos_24 }}:</w:t>
+            </w:r>
+            <w:r>
+              <w:rPr>
+                <w:rFonts w:ascii="Segoe UI" w:hAnsi="Segoe UI" w:cs="Segoe UI"/>
+                <w:b w:val="0"/>
+                <w:bCs w:val="0"/>
+                <w:sz w:val="22"/>
+                <w:szCs w:val="22"/>
+              </w:rPr>
+              <w:t xml:space="preserve"> </w:t>
+            </w:r>
+            <w:r>
+              <w:rPr>
+                <w:rFonts w:ascii="Segoe UI" w:hAnsi="Segoe UI" w:cs="Segoe UI"/>
+                <w:b w:val="0"/>
+                <w:bCs w:val="0"/>
+                <w:sz w:val="22"/>
+                <w:szCs w:val="22"/>
+              </w:rPr>
+              <w:t>{{ psim_24_</w:t>
+            </w:r>
+            <w:r>
+              <w:rPr>
+                <w:rFonts w:ascii="Segoe UI" w:hAnsi="Segoe UI" w:cs="Segoe UI"/>
+                <w:b w:val="0"/>
+                <w:bCs w:val="0"/>
+                <w:sz w:val="22"/>
+                <w:szCs w:val="22"/>
+              </w:rPr>
+              <w:t>cuareim</w:t>
+            </w:r>
+            <w:r>
+              <w:rPr>
+                <w:rFonts w:ascii="Segoe UI" w:hAnsi="Segoe UI" w:cs="Segoe UI"/>
+                <w:b w:val="0"/>
+                <w:bCs w:val="0"/>
+                <w:sz w:val="22"/>
+                <w:szCs w:val="22"/>
+              </w:rPr>
+              <w:t xml:space="preserve"> }} mm</w:t>
+            </w:r>
+          </w:p>
+          <w:p>
+            <w:pPr>
+              <w:pStyle w:val="Vieta1rojo"/>
+              <w:rPr>
+                <w:rFonts w:ascii="Segoe UI" w:hAnsi="Segoe UI" w:cs="Segoe UI"/>
+                <w:b w:val="0"/>
+                <w:bCs w:val="0"/>
+                <w:sz w:val="22"/>
+                <w:szCs w:val="22"/>
+              </w:rPr>
+            </w:pPr>
             <w:r>
               <w:rPr>
                 <w:rFonts w:ascii="Segoe UI" w:hAnsi="Segoe UI" w:cs="Segoe UI"/>
@@ -5617,9 +4558,60 @@
                 <w:szCs w:val="22"/>
                 <w:u w:val="single"/>
               </w:rPr>
-              <w:t>_pronos_</w:t>
-            </w:r>
-            <w:proofErr w:type="gramStart"/>
+              <w:t>{{ fecha_pronos_48 }}:</w:t>
+            </w:r>
+            <w:r>
+              <w:rPr>
+                <w:rFonts w:ascii="Segoe UI" w:hAnsi="Segoe UI" w:cs="Segoe UI"/>
+                <w:b w:val="0"/>
+                <w:bCs w:val="0"/>
+                <w:sz w:val="22"/>
+                <w:szCs w:val="22"/>
+              </w:rPr>
+              <w:t xml:space="preserve"> </w:t>
+            </w:r>
+            <w:r>
+              <w:rPr>
+                <w:rFonts w:ascii="Segoe UI" w:hAnsi="Segoe UI" w:cs="Segoe UI"/>
+                <w:b w:val="0"/>
+                <w:bCs w:val="0"/>
+                <w:sz w:val="22"/>
+                <w:szCs w:val="22"/>
+              </w:rPr>
+              <w:t>{{ psim_48_</w:t>
+            </w:r>
+            <w:r>
+              <w:rPr>
+                <w:rFonts w:ascii="Segoe UI" w:hAnsi="Segoe UI" w:cs="Segoe UI"/>
+                <w:b w:val="0"/>
+                <w:bCs w:val="0"/>
+                <w:sz w:val="22"/>
+                <w:szCs w:val="22"/>
+              </w:rPr>
+              <w:t>cuareim</w:t>
+            </w:r>
+            <w:r>
+              <w:rPr>
+                <w:rFonts w:ascii="Segoe UI" w:hAnsi="Segoe UI" w:cs="Segoe UI"/>
+                <w:b w:val="0"/>
+                <w:bCs w:val="0"/>
+                <w:sz w:val="22"/>
+                <w:szCs w:val="22"/>
+              </w:rPr>
+              <w:t xml:space="preserve"> }} mm</w:t>
+            </w:r>
+          </w:p>
+          <w:p>
+            <w:pPr>
+              <w:pStyle w:val="Vieta1rojo"/>
+              <w:rPr>
+                <w:rFonts w:ascii="Segoe UI" w:hAnsi="Segoe UI" w:cs="Segoe UI"/>
+                <w:b w:val="0"/>
+                <w:bCs w:val="0"/>
+                <w:sz w:val="22"/>
+                <w:szCs w:val="22"/>
+              </w:rPr>
+            </w:pPr>
             <w:r>
               <w:rPr>
                 <w:rFonts w:ascii="Segoe UI" w:hAnsi="Segoe UI" w:cs="Segoe UI"/>
@@ -5629,53 +4621,18 @@
                 <w:szCs w:val="22"/>
                 <w:u w:val="single"/>
               </w:rPr>
-              <w:t>24 }</w:t>
-            </w:r>
-            <w:proofErr w:type="gramEnd"/>
-            <w:r>
-              <w:rPr>
-                <w:rFonts w:ascii="Segoe UI" w:hAnsi="Segoe UI" w:cs="Segoe UI"/>
-                <w:b w:val="0"/>
-                <w:bCs w:val="0"/>
-                <w:sz w:val="22"/>
-                <w:szCs w:val="22"/>
-                <w:u w:val="single"/>
-              </w:rPr>
-              <w:t>}:</w:t>
-            </w:r>
-            <w:r>
-              <w:rPr>
-                <w:rFonts w:ascii="Segoe UI" w:hAnsi="Segoe UI" w:cs="Segoe UI"/>
-                <w:b w:val="0"/>
-                <w:bCs w:val="0"/>
-                <w:sz w:val="22"/>
-                <w:szCs w:val="22"/>
-              </w:rPr>
-              <w:t xml:space="preserve"> </w:t>
-            </w:r>
-            <w:proofErr w:type="gramStart"/>
-            <w:r>
-              <w:rPr>
-                <w:rFonts w:ascii="Segoe UI" w:hAnsi="Segoe UI" w:cs="Segoe UI"/>
-                <w:b w:val="0"/>
-                <w:bCs w:val="0"/>
-                <w:sz w:val="22"/>
-                <w:szCs w:val="22"/>
-              </w:rPr>
-              <w:t>{{ psim</w:t>
-            </w:r>
-            <w:proofErr w:type="gramEnd"/>
-            <w:r>
-              <w:rPr>
-                <w:rFonts w:ascii="Segoe UI" w:hAnsi="Segoe UI" w:cs="Segoe UI"/>
-                <w:b w:val="0"/>
-                <w:bCs w:val="0"/>
-                <w:sz w:val="22"/>
-                <w:szCs w:val="22"/>
-              </w:rPr>
-              <w:t>_24_</w:t>
-            </w:r>
-            <w:proofErr w:type="gramStart"/>
+              <w:t>{{ fecha_pronos_72 }}:</w:t>
+            </w:r>
+            <w:r>
+              <w:rPr>
+                <w:rFonts w:ascii="Segoe UI" w:hAnsi="Segoe UI" w:cs="Segoe UI"/>
+                <w:b w:val="0"/>
+                <w:bCs w:val="0"/>
+                <w:sz w:val="22"/>
+                <w:szCs w:val="22"/>
+              </w:rPr>
+              <w:t xml:space="preserve"> {{ psim_72_</w:t>
+            </w:r>
             <w:r>
               <w:rPr>
                 <w:rFonts w:ascii="Segoe UI" w:hAnsi="Segoe UI" w:cs="Segoe UI"/>
@@ -5694,266 +4651,7 @@
                 <w:sz w:val="22"/>
                 <w:szCs w:val="22"/>
               </w:rPr>
-              <w:t xml:space="preserve"> }</w:t>
-            </w:r>
-            <w:proofErr w:type="gramEnd"/>
-            <w:r>
-              <w:rPr>
-                <w:rFonts w:ascii="Segoe UI" w:hAnsi="Segoe UI" w:cs="Segoe UI"/>
-                <w:b w:val="0"/>
-                <w:bCs w:val="0"/>
-                <w:sz w:val="22"/>
-                <w:szCs w:val="22"/>
-              </w:rPr>
-              <w:t>} mm</w:t>
-            </w:r>
-          </w:p>
-          <w:p>
-            <w:pPr>
-              <w:pStyle w:val="Vieta1rojo"/>
-              <w:rPr>
-                <w:rFonts w:ascii="Segoe UI" w:hAnsi="Segoe UI" w:cs="Segoe UI"/>
-                <w:b w:val="0"/>
-                <w:bCs w:val="0"/>
-                <w:sz w:val="22"/>
-                <w:szCs w:val="22"/>
-              </w:rPr>
-            </w:pPr>
-            <w:proofErr w:type="gramStart"/>
-            <w:r>
-              <w:rPr>
-                <w:rFonts w:ascii="Segoe UI" w:hAnsi="Segoe UI" w:cs="Segoe UI"/>
-                <w:b w:val="0"/>
-                <w:bCs w:val="0"/>
-                <w:sz w:val="22"/>
-                <w:szCs w:val="22"/>
-                <w:u w:val="single"/>
-              </w:rPr>
-              <w:t>{{ fecha</w:t>
-            </w:r>
-            <w:proofErr w:type="gramEnd"/>
-            <w:r>
-              <w:rPr>
-                <w:rFonts w:ascii="Segoe UI" w:hAnsi="Segoe UI" w:cs="Segoe UI"/>
-                <w:b w:val="0"/>
-                <w:bCs w:val="0"/>
-                <w:sz w:val="22"/>
-                <w:szCs w:val="22"/>
-                <w:u w:val="single"/>
-              </w:rPr>
-              <w:t>_pronos_</w:t>
-            </w:r>
-            <w:proofErr w:type="gramStart"/>
-            <w:r>
-              <w:rPr>
-                <w:rFonts w:ascii="Segoe UI" w:hAnsi="Segoe UI" w:cs="Segoe UI"/>
-                <w:b w:val="0"/>
-                <w:bCs w:val="0"/>
-                <w:sz w:val="22"/>
-                <w:szCs w:val="22"/>
-                <w:u w:val="single"/>
-              </w:rPr>
-              <w:t>48 }</w:t>
-            </w:r>
-            <w:proofErr w:type="gramEnd"/>
-            <w:r>
-              <w:rPr>
-                <w:rFonts w:ascii="Segoe UI" w:hAnsi="Segoe UI" w:cs="Segoe UI"/>
-                <w:b w:val="0"/>
-                <w:bCs w:val="0"/>
-                <w:sz w:val="22"/>
-                <w:szCs w:val="22"/>
-                <w:u w:val="single"/>
-              </w:rPr>
-              <w:t>}:</w:t>
-            </w:r>
-            <w:r>
-              <w:rPr>
-                <w:rFonts w:ascii="Segoe UI" w:hAnsi="Segoe UI" w:cs="Segoe UI"/>
-                <w:b w:val="0"/>
-                <w:bCs w:val="0"/>
-                <w:sz w:val="22"/>
-                <w:szCs w:val="22"/>
-              </w:rPr>
-              <w:t xml:space="preserve"> </w:t>
-            </w:r>
-            <w:proofErr w:type="gramStart"/>
-            <w:r>
-              <w:rPr>
-                <w:rFonts w:ascii="Segoe UI" w:hAnsi="Segoe UI" w:cs="Segoe UI"/>
-                <w:b w:val="0"/>
-                <w:bCs w:val="0"/>
-                <w:sz w:val="22"/>
-                <w:szCs w:val="22"/>
-              </w:rPr>
-              <w:t>{{ psim</w:t>
-            </w:r>
-            <w:proofErr w:type="gramEnd"/>
-            <w:r>
-              <w:rPr>
-                <w:rFonts w:ascii="Segoe UI" w:hAnsi="Segoe UI" w:cs="Segoe UI"/>
-                <w:b w:val="0"/>
-                <w:bCs w:val="0"/>
-                <w:sz w:val="22"/>
-                <w:szCs w:val="22"/>
-              </w:rPr>
-              <w:t>_48_</w:t>
-            </w:r>
-            <w:proofErr w:type="gramStart"/>
-            <w:r>
-              <w:rPr>
-                <w:rFonts w:ascii="Segoe UI" w:hAnsi="Segoe UI" w:cs="Segoe UI"/>
-                <w:b w:val="0"/>
-                <w:bCs w:val="0"/>
-                <w:sz w:val="22"/>
-                <w:szCs w:val="22"/>
-              </w:rPr>
-              <w:t>cuareim</w:t>
-            </w:r>
-            <w:r>
-              <w:rPr>
-                <w:rFonts w:ascii="Segoe UI" w:hAnsi="Segoe UI" w:cs="Segoe UI"/>
-                <w:b w:val="0"/>
-                <w:bCs w:val="0"/>
-                <w:sz w:val="22"/>
-                <w:szCs w:val="22"/>
-              </w:rPr>
-              <w:t xml:space="preserve"> }</w:t>
-            </w:r>
-            <w:proofErr w:type="gramEnd"/>
-            <w:r>
-              <w:rPr>
-                <w:rFonts w:ascii="Segoe UI" w:hAnsi="Segoe UI" w:cs="Segoe UI"/>
-                <w:b w:val="0"/>
-                <w:bCs w:val="0"/>
-                <w:sz w:val="22"/>
-                <w:szCs w:val="22"/>
-              </w:rPr>
-              <w:t>} mm</w:t>
-            </w:r>
-          </w:p>
-          <w:p>
-            <w:pPr>
-              <w:pStyle w:val="Vieta1rojo"/>
-              <w:rPr>
-                <w:rFonts w:ascii="Segoe UI" w:hAnsi="Segoe UI" w:cs="Segoe UI"/>
-                <w:b w:val="0"/>
-                <w:bCs w:val="0"/>
-                <w:sz w:val="22"/>
-                <w:szCs w:val="22"/>
-              </w:rPr>
-            </w:pPr>
-            <w:proofErr w:type="gramStart"/>
-            <w:r>
-              <w:rPr>
-                <w:rFonts w:ascii="Segoe UI" w:hAnsi="Segoe UI" w:cs="Segoe UI"/>
-                <w:b w:val="0"/>
-                <w:bCs w:val="0"/>
-                <w:sz w:val="22"/>
-                <w:szCs w:val="22"/>
-                <w:u w:val="single"/>
-              </w:rPr>
-              <w:t>{{ fecha</w:t>
-            </w:r>
-            <w:proofErr w:type="gramEnd"/>
-            <w:r>
-              <w:rPr>
-                <w:rFonts w:ascii="Segoe UI" w:hAnsi="Segoe UI" w:cs="Segoe UI"/>
-                <w:b w:val="0"/>
-                <w:bCs w:val="0"/>
-                <w:sz w:val="22"/>
-                <w:szCs w:val="22"/>
-                <w:u w:val="single"/>
-              </w:rPr>
-              <w:t>_pronos_</w:t>
-            </w:r>
-            <w:proofErr w:type="gramStart"/>
-            <w:r>
-              <w:rPr>
-                <w:rFonts w:ascii="Segoe UI" w:hAnsi="Segoe UI" w:cs="Segoe UI"/>
-                <w:b w:val="0"/>
-                <w:bCs w:val="0"/>
-                <w:sz w:val="22"/>
-                <w:szCs w:val="22"/>
-                <w:u w:val="single"/>
-              </w:rPr>
-              <w:t>72 }</w:t>
-            </w:r>
-            <w:proofErr w:type="gramEnd"/>
-            <w:r>
-              <w:rPr>
-                <w:rFonts w:ascii="Segoe UI" w:hAnsi="Segoe UI" w:cs="Segoe UI"/>
-                <w:b w:val="0"/>
-                <w:bCs w:val="0"/>
-                <w:sz w:val="22"/>
-                <w:szCs w:val="22"/>
-                <w:u w:val="single"/>
-              </w:rPr>
-              <w:t>}:</w:t>
-            </w:r>
-            <w:r>
-              <w:rPr>
-                <w:rFonts w:ascii="Segoe UI" w:hAnsi="Segoe UI" w:cs="Segoe UI"/>
-                <w:b w:val="0"/>
-                <w:bCs w:val="0"/>
-                <w:sz w:val="22"/>
-                <w:szCs w:val="22"/>
-              </w:rPr>
-              <w:t xml:space="preserve"> </w:t>
-            </w:r>
-            <w:proofErr w:type="gramStart"/>
-            <w:r>
-              <w:rPr>
-                <w:rFonts w:ascii="Segoe UI" w:hAnsi="Segoe UI" w:cs="Segoe UI"/>
-                <w:b w:val="0"/>
-                <w:bCs w:val="0"/>
-                <w:sz w:val="22"/>
-                <w:szCs w:val="22"/>
-              </w:rPr>
-              <w:t>{{ psim</w:t>
-            </w:r>
-            <w:proofErr w:type="gramEnd"/>
-            <w:r>
-              <w:rPr>
-                <w:rFonts w:ascii="Segoe UI" w:hAnsi="Segoe UI" w:cs="Segoe UI"/>
-                <w:b w:val="0"/>
-                <w:bCs w:val="0"/>
-                <w:sz w:val="22"/>
-                <w:szCs w:val="22"/>
-              </w:rPr>
-              <w:t>_72_</w:t>
-            </w:r>
-            <w:proofErr w:type="gramStart"/>
-            <w:r>
-              <w:rPr>
-                <w:rFonts w:ascii="Segoe UI" w:hAnsi="Segoe UI" w:cs="Segoe UI"/>
-                <w:b w:val="0"/>
-                <w:bCs w:val="0"/>
-                <w:sz w:val="22"/>
-                <w:szCs w:val="22"/>
-              </w:rPr>
-              <w:t>cuareim</w:t>
-            </w:r>
-            <w:r>
-              <w:rPr>
-                <w:rFonts w:ascii="Segoe UI" w:hAnsi="Segoe UI" w:cs="Segoe UI"/>
-                <w:b w:val="0"/>
-                <w:bCs w:val="0"/>
-                <w:sz w:val="22"/>
-                <w:szCs w:val="22"/>
-              </w:rPr>
-              <w:t xml:space="preserve"> }</w:t>
-            </w:r>
-            <w:proofErr w:type="gramEnd"/>
-            <w:r>
-              <w:rPr>
-                <w:rFonts w:ascii="Segoe UI" w:hAnsi="Segoe UI" w:cs="Segoe UI"/>
-                <w:b w:val="0"/>
-                <w:bCs w:val="0"/>
-                <w:sz w:val="22"/>
-                <w:szCs w:val="22"/>
-              </w:rPr>
-              <w:t>} mm</w:t>
+              <w:t xml:space="preserve"> }} mm</w:t>
             </w:r>
           </w:p>
         </w:tc>
@@ -6127,7 +4825,6 @@
                 <w:szCs w:val="22"/>
               </w:rPr>
             </w:pPr>
-            <w:proofErr w:type="gramStart"/>
             <w:r>
               <w:rPr>
                 <w:rFonts w:ascii="Segoe UI" w:hAnsi="Segoe UI" w:cs="Segoe UI"/>
@@ -6143,16 +4840,7 @@
                 <w:sz w:val="22"/>
                 <w:szCs w:val="22"/>
               </w:rPr>
-              <w:t>pronos</w:t>
-            </w:r>
-            <w:proofErr w:type="gramEnd"/>
-            <w:r>
-              <w:rPr>
-                <w:rFonts w:ascii="Segoe UI" w:hAnsi="Segoe UI" w:cs="Segoe UI"/>
-                <w:sz w:val="22"/>
-                <w:szCs w:val="22"/>
-              </w:rPr>
-              <w:t>_cuareim</w:t>
+              <w:t>pronos_cuareim</w:t>
             </w:r>
             <w:proofErr w:type="spellEnd"/>
             <w:r>
@@ -6180,7 +4868,6 @@
                 <w:szCs w:val="22"/>
               </w:rPr>
             </w:pPr>
-            <w:proofErr w:type="gramStart"/>
             <w:r>
               <w:rPr>
                 <w:rFonts w:ascii="Segoe UI" w:hAnsi="Segoe UI" w:cs="Segoe UI"/>
@@ -6196,16 +4883,7 @@
                 <w:sz w:val="22"/>
                 <w:szCs w:val="22"/>
               </w:rPr>
-              <w:t>fecha</w:t>
-            </w:r>
-            <w:proofErr w:type="gramEnd"/>
-            <w:r>
-              <w:rPr>
-                <w:rFonts w:ascii="Segoe UI" w:hAnsi="Segoe UI" w:cs="Segoe UI"/>
-                <w:sz w:val="22"/>
-                <w:szCs w:val="22"/>
-              </w:rPr>
-              <w:t>_cuareim</w:t>
+              <w:t>fecha_cuareim</w:t>
             </w:r>
             <w:proofErr w:type="spellEnd"/>
             <w:r>
@@ -6263,7 +4941,6 @@
                 <w:szCs w:val="22"/>
               </w:rPr>
             </w:pPr>
-            <w:proofErr w:type="gramStart"/>
             <w:r>
               <w:rPr>
                 <w:rFonts w:ascii="Segoe UI" w:hAnsi="Segoe UI" w:cs="Segoe UI"/>
@@ -6279,16 +4956,7 @@
                 <w:sz w:val="22"/>
                 <w:szCs w:val="22"/>
               </w:rPr>
-              <w:t>pronos</w:t>
-            </w:r>
-            <w:proofErr w:type="gramEnd"/>
-            <w:r>
-              <w:rPr>
-                <w:rFonts w:ascii="Segoe UI" w:hAnsi="Segoe UI" w:cs="Segoe UI"/>
-                <w:sz w:val="22"/>
-                <w:szCs w:val="22"/>
-              </w:rPr>
-              <w:t>_catalan</w:t>
+              <w:t>pronos_catalan</w:t>
             </w:r>
             <w:proofErr w:type="spellEnd"/>
             <w:r>
@@ -6316,7 +4984,6 @@
                 <w:szCs w:val="22"/>
               </w:rPr>
             </w:pPr>
-            <w:proofErr w:type="gramStart"/>
             <w:r>
               <w:rPr>
                 <w:rFonts w:ascii="Segoe UI" w:hAnsi="Segoe UI" w:cs="Segoe UI"/>
@@ -6332,16 +4999,7 @@
                 <w:sz w:val="22"/>
                 <w:szCs w:val="22"/>
               </w:rPr>
-              <w:t>fecha</w:t>
-            </w:r>
-            <w:proofErr w:type="gramEnd"/>
-            <w:r>
-              <w:rPr>
-                <w:rFonts w:ascii="Segoe UI" w:hAnsi="Segoe UI" w:cs="Segoe UI"/>
-                <w:sz w:val="22"/>
-                <w:szCs w:val="22"/>
-              </w:rPr>
-              <w:t>_catalan</w:t>
+              <w:t>fecha_catalan</w:t>
             </w:r>
             <w:proofErr w:type="spellEnd"/>
             <w:r>
@@ -6399,7 +5057,6 @@
                 <w:szCs w:val="22"/>
               </w:rPr>
             </w:pPr>
-            <w:proofErr w:type="gramStart"/>
             <w:r>
               <w:rPr>
                 <w:rFonts w:ascii="Segoe UI" w:hAnsi="Segoe UI" w:cs="Segoe UI"/>
@@ -6415,16 +5072,7 @@
                 <w:sz w:val="22"/>
                 <w:szCs w:val="22"/>
               </w:rPr>
-              <w:t>pronos</w:t>
-            </w:r>
-            <w:proofErr w:type="gramEnd"/>
-            <w:r>
-              <w:rPr>
-                <w:rFonts w:ascii="Segoe UI" w:hAnsi="Segoe UI" w:cs="Segoe UI"/>
-                <w:sz w:val="22"/>
-                <w:szCs w:val="22"/>
-              </w:rPr>
-              <w:t>_artigas</w:t>
+              <w:t>pronos_artigas</w:t>
             </w:r>
             <w:proofErr w:type="spellEnd"/>
             <w:r>
@@ -6452,7 +5100,6 @@
                 <w:szCs w:val="22"/>
               </w:rPr>
             </w:pPr>
-            <w:proofErr w:type="gramStart"/>
             <w:r>
               <w:rPr>
                 <w:rFonts w:ascii="Segoe UI" w:hAnsi="Segoe UI" w:cs="Segoe UI"/>
@@ -6468,16 +5115,7 @@
                 <w:sz w:val="22"/>
                 <w:szCs w:val="22"/>
               </w:rPr>
-              <w:t>fecha</w:t>
-            </w:r>
-            <w:proofErr w:type="gramEnd"/>
-            <w:r>
-              <w:rPr>
-                <w:rFonts w:ascii="Segoe UI" w:hAnsi="Segoe UI" w:cs="Segoe UI"/>
-                <w:sz w:val="22"/>
-                <w:szCs w:val="22"/>
-              </w:rPr>
-              <w:t>_artigas</w:t>
+              <w:t>fecha_artigas</w:t>
             </w:r>
             <w:proofErr w:type="spellEnd"/>
             <w:r>
@@ -6552,7 +5190,6 @@
                 <w:lang w:val="en-US"/>
               </w:rPr>
             </w:pPr>
-            <w:proofErr w:type="gramStart"/>
             <w:r>
               <w:rPr>
                 <w:rFonts w:ascii="Segoe UI" w:hAnsi="Segoe UI" w:cs="Segoe UI"/>
@@ -6574,9 +5211,8 @@
                 <w:szCs w:val="22"/>
                 <w:lang w:val="en-US"/>
               </w:rPr>
-              <w:t>diagnostico</w:t>
-            </w:r>
-            <w:proofErr w:type="gramEnd"/>
+              <w:t>diagnostico_</w:t>
+            </w:r>
             <w:r>
               <w:rPr>
                 <w:rFonts w:ascii="Segoe UI" w:hAnsi="Segoe UI" w:cs="Segoe UI"/>
@@ -6586,9 +5222,9 @@
                 <w:szCs w:val="22"/>
                 <w:lang w:val="en-US"/>
               </w:rPr>
-              <w:t>_</w:t>
-            </w:r>
-            <w:proofErr w:type="gramStart"/>
+              <w:t>cuareim</w:t>
+            </w:r>
+            <w:proofErr w:type="spellEnd"/>
             <w:r>
               <w:rPr>
                 <w:rFonts w:ascii="Segoe UI" w:hAnsi="Segoe UI" w:cs="Segoe UI"/>
@@ -6598,31 +5234,7 @@
                 <w:szCs w:val="22"/>
                 <w:lang w:val="en-US"/>
               </w:rPr>
-              <w:t>cuareim</w:t>
-            </w:r>
-            <w:proofErr w:type="spellEnd"/>
-            <w:r>
-              <w:rPr>
-                <w:rFonts w:ascii="Segoe UI" w:hAnsi="Segoe UI" w:cs="Segoe UI"/>
-                <w:b w:val="0"/>
-                <w:bCs w:val="0"/>
-                <w:sz w:val="22"/>
-                <w:szCs w:val="22"/>
-                <w:lang w:val="en-US"/>
-              </w:rPr>
-              <w:t xml:space="preserve"> }</w:t>
-            </w:r>
-            <w:proofErr w:type="gramEnd"/>
-            <w:r>
-              <w:rPr>
-                <w:rFonts w:ascii="Segoe UI" w:hAnsi="Segoe UI" w:cs="Segoe UI"/>
-                <w:b w:val="0"/>
-                <w:bCs w:val="0"/>
-                <w:sz w:val="22"/>
-                <w:szCs w:val="22"/>
-                <w:lang w:val="en-US"/>
-              </w:rPr>
-              <w:t>}</w:t>
+              <w:t xml:space="preserve"> }}</w:t>
             </w:r>
           </w:p>
           <w:p>
@@ -6692,7 +5304,6 @@
                 <w:lang w:val="en-US"/>
               </w:rPr>
             </w:pPr>
-            <w:proofErr w:type="gramStart"/>
             <w:r>
               <w:rPr>
                 <w:rFonts w:ascii="Segoe UI" w:hAnsi="Segoe UI" w:cs="Segoe UI"/>
@@ -6714,19 +5325,7 @@
                 <w:szCs w:val="22"/>
                 <w:lang w:val="en-US"/>
               </w:rPr>
-              <w:t>recomendacion</w:t>
-            </w:r>
-            <w:proofErr w:type="gramEnd"/>
-            <w:r>
-              <w:rPr>
-                <w:rFonts w:ascii="Segoe UI" w:hAnsi="Segoe UI" w:cs="Segoe UI"/>
-                <w:b w:val="0"/>
-                <w:bCs w:val="0"/>
-                <w:sz w:val="22"/>
-                <w:szCs w:val="22"/>
-                <w:lang w:val="en-US"/>
-              </w:rPr>
-              <w:t>_</w:t>
+              <w:t>recomendacion_</w:t>
             </w:r>
             <w:r>
               <w:rPr>
@@ -7217,7 +5816,6 @@
                 <w:szCs w:val="22"/>
               </w:rPr>
             </w:pPr>
-            <w:proofErr w:type="gramStart"/>
             <w:r>
               <w:rPr>
                 <w:rFonts w:ascii="Segoe UI" w:hAnsi="Segoe UI" w:cs="Segoe UI"/>
@@ -7233,16 +5831,7 @@
                 <w:sz w:val="22"/>
                 <w:szCs w:val="22"/>
               </w:rPr>
-              <w:t>nivel</w:t>
-            </w:r>
-            <w:proofErr w:type="gramEnd"/>
-            <w:r>
-              <w:rPr>
-                <w:rFonts w:ascii="Segoe UI" w:hAnsi="Segoe UI" w:cs="Segoe UI"/>
-                <w:sz w:val="22"/>
-                <w:szCs w:val="22"/>
-              </w:rPr>
-              <w:t>_actual_fmarcos</w:t>
+              <w:t>nivel_actual_fmarcos</w:t>
             </w:r>
             <w:proofErr w:type="spellEnd"/>
             <w:r>
@@ -7270,7 +5859,6 @@
                 <w:szCs w:val="22"/>
               </w:rPr>
             </w:pPr>
-            <w:proofErr w:type="gramStart"/>
             <w:r>
               <w:rPr>
                 <w:rFonts w:ascii="Segoe UI" w:hAnsi="Segoe UI" w:cs="Segoe UI"/>
@@ -7286,16 +5874,7 @@
                 <w:sz w:val="22"/>
                 <w:szCs w:val="22"/>
               </w:rPr>
-              <w:t>tasa</w:t>
-            </w:r>
-            <w:proofErr w:type="gramEnd"/>
-            <w:r>
-              <w:rPr>
-                <w:rFonts w:ascii="Segoe UI" w:hAnsi="Segoe UI" w:cs="Segoe UI"/>
-                <w:sz w:val="22"/>
-                <w:szCs w:val="22"/>
-              </w:rPr>
-              <w:t>_fmarcos</w:t>
+              <w:t>tasa_fmarcos</w:t>
             </w:r>
             <w:proofErr w:type="spellEnd"/>
             <w:r>
@@ -7323,7 +5902,6 @@
                 <w:szCs w:val="22"/>
               </w:rPr>
             </w:pPr>
-            <w:proofErr w:type="gramStart"/>
             <w:r>
               <w:rPr>
                 <w:rFonts w:ascii="Segoe UI" w:hAnsi="Segoe UI" w:cs="Segoe UI"/>
@@ -7339,16 +5917,7 @@
                 <w:sz w:val="22"/>
                 <w:szCs w:val="22"/>
               </w:rPr>
-              <w:t>tendencia</w:t>
-            </w:r>
-            <w:proofErr w:type="gramEnd"/>
-            <w:r>
-              <w:rPr>
-                <w:rFonts w:ascii="Segoe UI" w:hAnsi="Segoe UI" w:cs="Segoe UI"/>
-                <w:sz w:val="22"/>
-                <w:szCs w:val="22"/>
-              </w:rPr>
-              <w:t>_fmarcos</w:t>
+              <w:t>tendencia_fmarcos</w:t>
             </w:r>
             <w:proofErr w:type="spellEnd"/>
             <w:r>
@@ -7421,7 +5990,6 @@
                 <w:szCs w:val="22"/>
               </w:rPr>
             </w:pPr>
-            <w:proofErr w:type="gramStart"/>
             <w:r>
               <w:rPr>
                 <w:rFonts w:ascii="Segoe UI" w:hAnsi="Segoe UI" w:cs="Segoe UI"/>
@@ -7437,16 +6005,7 @@
                 <w:sz w:val="22"/>
                 <w:szCs w:val="22"/>
               </w:rPr>
-              <w:t>nivel</w:t>
-            </w:r>
-            <w:proofErr w:type="gramEnd"/>
-            <w:r>
-              <w:rPr>
-                <w:rFonts w:ascii="Segoe UI" w:hAnsi="Segoe UI" w:cs="Segoe UI"/>
-                <w:sz w:val="22"/>
-                <w:szCs w:val="22"/>
-              </w:rPr>
-              <w:t>_actual_pache</w:t>
+              <w:t>nivel_actual_pache</w:t>
             </w:r>
             <w:proofErr w:type="spellEnd"/>
             <w:r>
@@ -7474,7 +6033,6 @@
                 <w:szCs w:val="22"/>
               </w:rPr>
             </w:pPr>
-            <w:proofErr w:type="gramStart"/>
             <w:r>
               <w:rPr>
                 <w:rFonts w:ascii="Segoe UI" w:hAnsi="Segoe UI" w:cs="Segoe UI"/>
@@ -7490,16 +6048,7 @@
                 <w:sz w:val="22"/>
                 <w:szCs w:val="22"/>
               </w:rPr>
-              <w:t>tasa</w:t>
-            </w:r>
-            <w:proofErr w:type="gramEnd"/>
-            <w:r>
-              <w:rPr>
-                <w:rFonts w:ascii="Segoe UI" w:hAnsi="Segoe UI" w:cs="Segoe UI"/>
-                <w:sz w:val="22"/>
-                <w:szCs w:val="22"/>
-              </w:rPr>
-              <w:t>_pache</w:t>
+              <w:t>tasa_pache</w:t>
             </w:r>
             <w:proofErr w:type="spellEnd"/>
             <w:r>
@@ -7527,7 +6076,6 @@
                 <w:szCs w:val="22"/>
               </w:rPr>
             </w:pPr>
-            <w:proofErr w:type="gramStart"/>
             <w:r>
               <w:rPr>
                 <w:rFonts w:ascii="Segoe UI" w:hAnsi="Segoe UI" w:cs="Segoe UI"/>
@@ -7543,16 +6091,7 @@
                 <w:sz w:val="22"/>
                 <w:szCs w:val="22"/>
               </w:rPr>
-              <w:t>tendencia</w:t>
-            </w:r>
-            <w:proofErr w:type="gramEnd"/>
-            <w:r>
-              <w:rPr>
-                <w:rFonts w:ascii="Segoe UI" w:hAnsi="Segoe UI" w:cs="Segoe UI"/>
-                <w:sz w:val="22"/>
-                <w:szCs w:val="22"/>
-              </w:rPr>
-              <w:t>_pache</w:t>
+              <w:t>tendencia_pache</w:t>
             </w:r>
             <w:proofErr w:type="spellEnd"/>
             <w:r>
@@ -7624,7 +6163,6 @@
                 <w:szCs w:val="22"/>
               </w:rPr>
             </w:pPr>
-            <w:proofErr w:type="gramStart"/>
             <w:r>
               <w:rPr>
                 <w:rFonts w:ascii="Segoe UI" w:hAnsi="Segoe UI" w:cs="Segoe UI"/>
@@ -7640,16 +6178,7 @@
                 <w:sz w:val="22"/>
                 <w:szCs w:val="22"/>
               </w:rPr>
-              <w:t>nivel</w:t>
-            </w:r>
-            <w:proofErr w:type="gramEnd"/>
-            <w:r>
-              <w:rPr>
-                <w:rFonts w:ascii="Segoe UI" w:hAnsi="Segoe UI" w:cs="Segoe UI"/>
-                <w:sz w:val="22"/>
-                <w:szCs w:val="22"/>
-              </w:rPr>
-              <w:t>_actual_</w:t>
+              <w:t>nivel_actual_</w:t>
             </w:r>
             <w:r>
               <w:rPr>
@@ -7684,7 +6213,6 @@
                 <w:szCs w:val="22"/>
               </w:rPr>
             </w:pPr>
-            <w:proofErr w:type="gramStart"/>
             <w:r>
               <w:rPr>
                 <w:rFonts w:ascii="Segoe UI" w:hAnsi="Segoe UI" w:cs="Segoe UI"/>
@@ -7700,16 +6228,7 @@
                 <w:sz w:val="22"/>
                 <w:szCs w:val="22"/>
               </w:rPr>
-              <w:t>tasa</w:t>
-            </w:r>
-            <w:proofErr w:type="gramEnd"/>
-            <w:r>
-              <w:rPr>
-                <w:rFonts w:ascii="Segoe UI" w:hAnsi="Segoe UI" w:cs="Segoe UI"/>
-                <w:sz w:val="22"/>
-                <w:szCs w:val="22"/>
-              </w:rPr>
-              <w:t>_</w:t>
+              <w:t>tasa_</w:t>
             </w:r>
             <w:r>
               <w:rPr>
@@ -7745,7 +6264,6 @@
                 <w:szCs w:val="22"/>
               </w:rPr>
             </w:pPr>
-            <w:proofErr w:type="gramStart"/>
             <w:r>
               <w:rPr>
                 <w:rFonts w:ascii="Segoe UI" w:hAnsi="Segoe UI" w:cs="Segoe UI"/>
@@ -7761,16 +6279,7 @@
                 <w:sz w:val="22"/>
                 <w:szCs w:val="22"/>
               </w:rPr>
-              <w:t>tendencia</w:t>
-            </w:r>
-            <w:proofErr w:type="gramEnd"/>
-            <w:r>
-              <w:rPr>
-                <w:rFonts w:ascii="Segoe UI" w:hAnsi="Segoe UI" w:cs="Segoe UI"/>
-                <w:sz w:val="22"/>
-                <w:szCs w:val="22"/>
-              </w:rPr>
-              <w:t>_</w:t>
+              <w:t>tendencia_</w:t>
             </w:r>
             <w:r>
               <w:rPr>
@@ -7859,7 +6368,6 @@
                 <w:szCs w:val="22"/>
               </w:rPr>
             </w:pPr>
-            <w:proofErr w:type="gramStart"/>
             <w:r>
               <w:rPr>
                 <w:rFonts w:ascii="Segoe UI" w:hAnsi="Segoe UI" w:cs="Segoe UI"/>
@@ -7875,16 +6383,7 @@
                 <w:sz w:val="22"/>
                 <w:szCs w:val="22"/>
               </w:rPr>
-              <w:t>nivel</w:t>
-            </w:r>
-            <w:proofErr w:type="gramEnd"/>
-            <w:r>
-              <w:rPr>
-                <w:rFonts w:ascii="Segoe UI" w:hAnsi="Segoe UI" w:cs="Segoe UI"/>
-                <w:sz w:val="22"/>
-                <w:szCs w:val="22"/>
-              </w:rPr>
-              <w:t>_actual_florida</w:t>
+              <w:t>nivel_actual_florida</w:t>
             </w:r>
             <w:proofErr w:type="spellEnd"/>
             <w:r>
@@ -7912,7 +6411,6 @@
                 <w:szCs w:val="22"/>
               </w:rPr>
             </w:pPr>
-            <w:proofErr w:type="gramStart"/>
             <w:r>
               <w:rPr>
                 <w:rFonts w:ascii="Segoe UI" w:hAnsi="Segoe UI" w:cs="Segoe UI"/>
@@ -7928,16 +6426,7 @@
                 <w:sz w:val="22"/>
                 <w:szCs w:val="22"/>
               </w:rPr>
-              <w:t>tasa</w:t>
-            </w:r>
-            <w:proofErr w:type="gramEnd"/>
-            <w:r>
-              <w:rPr>
-                <w:rFonts w:ascii="Segoe UI" w:hAnsi="Segoe UI" w:cs="Segoe UI"/>
-                <w:sz w:val="22"/>
-                <w:szCs w:val="22"/>
-              </w:rPr>
-              <w:t>_florida</w:t>
+              <w:t>tasa_florida</w:t>
             </w:r>
             <w:proofErr w:type="spellEnd"/>
             <w:r>
@@ -7965,7 +6454,6 @@
                 <w:szCs w:val="22"/>
               </w:rPr>
             </w:pPr>
-            <w:proofErr w:type="gramStart"/>
             <w:r>
               <w:rPr>
                 <w:rFonts w:ascii="Segoe UI" w:hAnsi="Segoe UI" w:cs="Segoe UI"/>
@@ -7981,16 +6469,7 @@
                 <w:sz w:val="22"/>
                 <w:szCs w:val="22"/>
               </w:rPr>
-              <w:t>tendencia</w:t>
-            </w:r>
-            <w:proofErr w:type="gramEnd"/>
-            <w:r>
-              <w:rPr>
-                <w:rFonts w:ascii="Segoe UI" w:hAnsi="Segoe UI" w:cs="Segoe UI"/>
-                <w:sz w:val="22"/>
-                <w:szCs w:val="22"/>
-              </w:rPr>
-              <w:t>_florida</w:t>
+              <w:t>tendencia_florida</w:t>
             </w:r>
             <w:proofErr w:type="spellEnd"/>
             <w:r>
@@ -8063,7 +6542,6 @@
                 <w:szCs w:val="22"/>
               </w:rPr>
             </w:pPr>
-            <w:proofErr w:type="gramStart"/>
             <w:r>
               <w:rPr>
                 <w:rFonts w:ascii="Segoe UI" w:hAnsi="Segoe UI" w:cs="Segoe UI"/>
@@ -8079,16 +6557,7 @@
                 <w:sz w:val="22"/>
                 <w:szCs w:val="22"/>
               </w:rPr>
-              <w:t>nivel</w:t>
-            </w:r>
-            <w:proofErr w:type="gramEnd"/>
-            <w:r>
-              <w:rPr>
-                <w:rFonts w:ascii="Segoe UI" w:hAnsi="Segoe UI" w:cs="Segoe UI"/>
-                <w:sz w:val="22"/>
-                <w:szCs w:val="22"/>
-              </w:rPr>
-              <w:t>_actual_lucia</w:t>
+              <w:t>nivel_actual_lucia</w:t>
             </w:r>
             <w:proofErr w:type="spellEnd"/>
             <w:r>
@@ -8116,7 +6585,6 @@
                 <w:szCs w:val="22"/>
               </w:rPr>
             </w:pPr>
-            <w:proofErr w:type="gramStart"/>
             <w:r>
               <w:rPr>
                 <w:rFonts w:ascii="Segoe UI" w:hAnsi="Segoe UI" w:cs="Segoe UI"/>
@@ -8132,16 +6600,7 @@
                 <w:sz w:val="22"/>
                 <w:szCs w:val="22"/>
               </w:rPr>
-              <w:t>tasa</w:t>
-            </w:r>
-            <w:proofErr w:type="gramEnd"/>
-            <w:r>
-              <w:rPr>
-                <w:rFonts w:ascii="Segoe UI" w:hAnsi="Segoe UI" w:cs="Segoe UI"/>
-                <w:sz w:val="22"/>
-                <w:szCs w:val="22"/>
-              </w:rPr>
-              <w:t>_lucia</w:t>
+              <w:t>tasa_lucia</w:t>
             </w:r>
             <w:proofErr w:type="spellEnd"/>
             <w:r>
@@ -8169,7 +6628,6 @@
                 <w:szCs w:val="22"/>
               </w:rPr>
             </w:pPr>
-            <w:proofErr w:type="gramStart"/>
             <w:r>
               <w:rPr>
                 <w:rFonts w:ascii="Segoe UI" w:hAnsi="Segoe UI" w:cs="Segoe UI"/>
@@ -8185,16 +6643,7 @@
                 <w:sz w:val="22"/>
                 <w:szCs w:val="22"/>
               </w:rPr>
-              <w:t>tendencia</w:t>
-            </w:r>
-            <w:proofErr w:type="gramEnd"/>
-            <w:r>
-              <w:rPr>
-                <w:rFonts w:ascii="Segoe UI" w:hAnsi="Segoe UI" w:cs="Segoe UI"/>
-                <w:sz w:val="22"/>
-                <w:szCs w:val="22"/>
-              </w:rPr>
-              <w:t>_lucia</w:t>
+              <w:t>tendencia_lucia</w:t>
             </w:r>
             <w:proofErr w:type="spellEnd"/>
             <w:r>
@@ -8326,7 +6775,6 @@
                 <w:szCs w:val="22"/>
               </w:rPr>
             </w:pPr>
-            <w:proofErr w:type="gramStart"/>
             <w:r>
               <w:rPr>
                 <w:rFonts w:ascii="Segoe UI" w:hAnsi="Segoe UI" w:cs="Segoe UI"/>
@@ -8348,9 +6796,9 @@
                 <w:szCs w:val="22"/>
                 <w:u w:val="single"/>
               </w:rPr>
-              <w:t>fecha</w:t>
-            </w:r>
-            <w:proofErr w:type="gramEnd"/>
+              <w:t>fecha_emision</w:t>
+            </w:r>
+            <w:proofErr w:type="spellEnd"/>
             <w:r>
               <w:rPr>
                 <w:rFonts w:ascii="Segoe UI" w:hAnsi="Segoe UI" w:cs="Segoe UI"/>
@@ -8360,9 +6808,50 @@
                 <w:szCs w:val="22"/>
                 <w:u w:val="single"/>
               </w:rPr>
-              <w:t>_</w:t>
-            </w:r>
-            <w:proofErr w:type="gramStart"/>
+              <w:t xml:space="preserve"> }}:</w:t>
+            </w:r>
+            <w:r>
+              <w:rPr>
+                <w:rFonts w:ascii="Segoe UI" w:hAnsi="Segoe UI" w:cs="Segoe UI"/>
+                <w:b w:val="0"/>
+                <w:bCs w:val="0"/>
+                <w:sz w:val="22"/>
+                <w:szCs w:val="22"/>
+              </w:rPr>
+              <w:t xml:space="preserve"> {{ pobs_24_</w:t>
+            </w:r>
+            <w:r>
+              <w:rPr>
+                <w:rFonts w:ascii="Segoe UI" w:hAnsi="Segoe UI" w:cs="Segoe UI"/>
+                <w:b w:val="0"/>
+                <w:bCs w:val="0"/>
+                <w:sz w:val="22"/>
+                <w:szCs w:val="22"/>
+              </w:rPr>
+              <w:t>santalucia</w:t>
+            </w:r>
+            <w:r>
+              <w:rPr>
+                <w:rFonts w:ascii="Segoe UI" w:hAnsi="Segoe UI" w:cs="Segoe UI"/>
+                <w:b w:val="0"/>
+                <w:bCs w:val="0"/>
+                <w:sz w:val="22"/>
+                <w:szCs w:val="22"/>
+              </w:rPr>
+              <w:t xml:space="preserve"> }} mm</w:t>
+            </w:r>
+          </w:p>
+          <w:p>
+            <w:pPr>
+              <w:pStyle w:val="Vieta1rojo"/>
+              <w:rPr>
+                <w:rFonts w:ascii="Segoe UI" w:hAnsi="Segoe UI" w:cs="Segoe UI"/>
+                <w:b w:val="0"/>
+                <w:bCs w:val="0"/>
+                <w:sz w:val="22"/>
+                <w:szCs w:val="22"/>
+              </w:rPr>
+            </w:pPr>
             <w:r>
               <w:rPr>
                 <w:rFonts w:ascii="Segoe UI" w:hAnsi="Segoe UI" w:cs="Segoe UI"/>
@@ -8372,9 +6861,50 @@
                 <w:szCs w:val="22"/>
                 <w:u w:val="single"/>
               </w:rPr>
-              <w:t>emision</w:t>
-            </w:r>
-            <w:proofErr w:type="spellEnd"/>
+              <w:t>{{ fecha_48 }}:</w:t>
+            </w:r>
+            <w:r>
+              <w:rPr>
+                <w:rFonts w:ascii="Segoe UI" w:hAnsi="Segoe UI" w:cs="Segoe UI"/>
+                <w:b w:val="0"/>
+                <w:bCs w:val="0"/>
+                <w:sz w:val="22"/>
+                <w:szCs w:val="22"/>
+              </w:rPr>
+              <w:t xml:space="preserve"> {{ pobs_48_</w:t>
+            </w:r>
+            <w:r>
+              <w:rPr>
+                <w:rFonts w:ascii="Segoe UI" w:hAnsi="Segoe UI" w:cs="Segoe UI"/>
+                <w:b w:val="0"/>
+                <w:bCs w:val="0"/>
+                <w:sz w:val="22"/>
+                <w:szCs w:val="22"/>
+              </w:rPr>
+              <w:t>santalucia</w:t>
+            </w:r>
+            <w:r>
+              <w:rPr>
+                <w:rFonts w:ascii="Segoe UI" w:hAnsi="Segoe UI" w:cs="Segoe UI"/>
+                <w:b w:val="0"/>
+                <w:bCs w:val="0"/>
+                <w:sz w:val="22"/>
+                <w:szCs w:val="22"/>
+              </w:rPr>
+              <w:t xml:space="preserve"> }} mm</w:t>
+            </w:r>
+          </w:p>
+          <w:p>
+            <w:pPr>
+              <w:pStyle w:val="Vieta1rojo"/>
+              <w:rPr>
+                <w:rFonts w:ascii="Segoe UI" w:hAnsi="Segoe UI" w:cs="Segoe UI"/>
+                <w:b w:val="0"/>
+                <w:bCs w:val="0"/>
+                <w:sz w:val="22"/>
+                <w:szCs w:val="22"/>
+              </w:rPr>
+            </w:pPr>
             <w:r>
               <w:rPr>
                 <w:rFonts w:ascii="Segoe UI" w:hAnsi="Segoe UI" w:cs="Segoe UI"/>
@@ -8384,53 +6914,18 @@
                 <w:szCs w:val="22"/>
                 <w:u w:val="single"/>
               </w:rPr>
-              <w:t xml:space="preserve"> }</w:t>
-            </w:r>
-            <w:proofErr w:type="gramEnd"/>
-            <w:r>
-              <w:rPr>
-                <w:rFonts w:ascii="Segoe UI" w:hAnsi="Segoe UI" w:cs="Segoe UI"/>
-                <w:b w:val="0"/>
-                <w:bCs w:val="0"/>
-                <w:sz w:val="22"/>
-                <w:szCs w:val="22"/>
-                <w:u w:val="single"/>
-              </w:rPr>
-              <w:t>}:</w:t>
-            </w:r>
-            <w:r>
-              <w:rPr>
-                <w:rFonts w:ascii="Segoe UI" w:hAnsi="Segoe UI" w:cs="Segoe UI"/>
-                <w:b w:val="0"/>
-                <w:bCs w:val="0"/>
-                <w:sz w:val="22"/>
-                <w:szCs w:val="22"/>
-              </w:rPr>
-              <w:t xml:space="preserve"> </w:t>
-            </w:r>
-            <w:proofErr w:type="gramStart"/>
-            <w:r>
-              <w:rPr>
-                <w:rFonts w:ascii="Segoe UI" w:hAnsi="Segoe UI" w:cs="Segoe UI"/>
-                <w:b w:val="0"/>
-                <w:bCs w:val="0"/>
-                <w:sz w:val="22"/>
-                <w:szCs w:val="22"/>
-              </w:rPr>
-              <w:t>{{ pobs</w:t>
-            </w:r>
-            <w:proofErr w:type="gramEnd"/>
-            <w:r>
-              <w:rPr>
-                <w:rFonts w:ascii="Segoe UI" w:hAnsi="Segoe UI" w:cs="Segoe UI"/>
-                <w:b w:val="0"/>
-                <w:bCs w:val="0"/>
-                <w:sz w:val="22"/>
-                <w:szCs w:val="22"/>
-              </w:rPr>
-              <w:t>_24_</w:t>
-            </w:r>
-            <w:proofErr w:type="gramStart"/>
+              <w:t>{{ fecha_72 }}:</w:t>
+            </w:r>
+            <w:r>
+              <w:rPr>
+                <w:rFonts w:ascii="Segoe UI" w:hAnsi="Segoe UI" w:cs="Segoe UI"/>
+                <w:b w:val="0"/>
+                <w:bCs w:val="0"/>
+                <w:sz w:val="22"/>
+                <w:szCs w:val="22"/>
+              </w:rPr>
+              <w:t xml:space="preserve"> {{ pobs_72_</w:t>
+            </w:r>
             <w:r>
               <w:rPr>
                 <w:rFonts w:ascii="Segoe UI" w:hAnsi="Segoe UI" w:cs="Segoe UI"/>
@@ -8449,266 +6944,7 @@
                 <w:sz w:val="22"/>
                 <w:szCs w:val="22"/>
               </w:rPr>
-              <w:t xml:space="preserve"> }</w:t>
-            </w:r>
-            <w:proofErr w:type="gramEnd"/>
-            <w:r>
-              <w:rPr>
-                <w:rFonts w:ascii="Segoe UI" w:hAnsi="Segoe UI" w:cs="Segoe UI"/>
-                <w:b w:val="0"/>
-                <w:bCs w:val="0"/>
-                <w:sz w:val="22"/>
-                <w:szCs w:val="22"/>
-              </w:rPr>
-              <w:t>} mm</w:t>
-            </w:r>
-          </w:p>
-          <w:p>
-            <w:pPr>
-              <w:pStyle w:val="Vieta1rojo"/>
-              <w:rPr>
-                <w:rFonts w:ascii="Segoe UI" w:hAnsi="Segoe UI" w:cs="Segoe UI"/>
-                <w:b w:val="0"/>
-                <w:bCs w:val="0"/>
-                <w:sz w:val="22"/>
-                <w:szCs w:val="22"/>
-              </w:rPr>
-            </w:pPr>
-            <w:proofErr w:type="gramStart"/>
-            <w:r>
-              <w:rPr>
-                <w:rFonts w:ascii="Segoe UI" w:hAnsi="Segoe UI" w:cs="Segoe UI"/>
-                <w:b w:val="0"/>
-                <w:bCs w:val="0"/>
-                <w:sz w:val="22"/>
-                <w:szCs w:val="22"/>
-                <w:u w:val="single"/>
-              </w:rPr>
-              <w:t>{{ fecha</w:t>
-            </w:r>
-            <w:proofErr w:type="gramEnd"/>
-            <w:r>
-              <w:rPr>
-                <w:rFonts w:ascii="Segoe UI" w:hAnsi="Segoe UI" w:cs="Segoe UI"/>
-                <w:b w:val="0"/>
-                <w:bCs w:val="0"/>
-                <w:sz w:val="22"/>
-                <w:szCs w:val="22"/>
-                <w:u w:val="single"/>
-              </w:rPr>
-              <w:t>_</w:t>
-            </w:r>
-            <w:proofErr w:type="gramStart"/>
-            <w:r>
-              <w:rPr>
-                <w:rFonts w:ascii="Segoe UI" w:hAnsi="Segoe UI" w:cs="Segoe UI"/>
-                <w:b w:val="0"/>
-                <w:bCs w:val="0"/>
-                <w:sz w:val="22"/>
-                <w:szCs w:val="22"/>
-                <w:u w:val="single"/>
-              </w:rPr>
-              <w:t>48 }</w:t>
-            </w:r>
-            <w:proofErr w:type="gramEnd"/>
-            <w:r>
-              <w:rPr>
-                <w:rFonts w:ascii="Segoe UI" w:hAnsi="Segoe UI" w:cs="Segoe UI"/>
-                <w:b w:val="0"/>
-                <w:bCs w:val="0"/>
-                <w:sz w:val="22"/>
-                <w:szCs w:val="22"/>
-                <w:u w:val="single"/>
-              </w:rPr>
-              <w:t>}:</w:t>
-            </w:r>
-            <w:r>
-              <w:rPr>
-                <w:rFonts w:ascii="Segoe UI" w:hAnsi="Segoe UI" w:cs="Segoe UI"/>
-                <w:b w:val="0"/>
-                <w:bCs w:val="0"/>
-                <w:sz w:val="22"/>
-                <w:szCs w:val="22"/>
-              </w:rPr>
-              <w:t xml:space="preserve"> </w:t>
-            </w:r>
-            <w:proofErr w:type="gramStart"/>
-            <w:r>
-              <w:rPr>
-                <w:rFonts w:ascii="Segoe UI" w:hAnsi="Segoe UI" w:cs="Segoe UI"/>
-                <w:b w:val="0"/>
-                <w:bCs w:val="0"/>
-                <w:sz w:val="22"/>
-                <w:szCs w:val="22"/>
-              </w:rPr>
-              <w:t>{{ pobs</w:t>
-            </w:r>
-            <w:proofErr w:type="gramEnd"/>
-            <w:r>
-              <w:rPr>
-                <w:rFonts w:ascii="Segoe UI" w:hAnsi="Segoe UI" w:cs="Segoe UI"/>
-                <w:b w:val="0"/>
-                <w:bCs w:val="0"/>
-                <w:sz w:val="22"/>
-                <w:szCs w:val="22"/>
-              </w:rPr>
-              <w:t>_48_</w:t>
-            </w:r>
-            <w:proofErr w:type="gramStart"/>
-            <w:r>
-              <w:rPr>
-                <w:rFonts w:ascii="Segoe UI" w:hAnsi="Segoe UI" w:cs="Segoe UI"/>
-                <w:b w:val="0"/>
-                <w:bCs w:val="0"/>
-                <w:sz w:val="22"/>
-                <w:szCs w:val="22"/>
-              </w:rPr>
-              <w:t>santalucia</w:t>
-            </w:r>
-            <w:r>
-              <w:rPr>
-                <w:rFonts w:ascii="Segoe UI" w:hAnsi="Segoe UI" w:cs="Segoe UI"/>
-                <w:b w:val="0"/>
-                <w:bCs w:val="0"/>
-                <w:sz w:val="22"/>
-                <w:szCs w:val="22"/>
-              </w:rPr>
-              <w:t xml:space="preserve"> }</w:t>
-            </w:r>
-            <w:proofErr w:type="gramEnd"/>
-            <w:r>
-              <w:rPr>
-                <w:rFonts w:ascii="Segoe UI" w:hAnsi="Segoe UI" w:cs="Segoe UI"/>
-                <w:b w:val="0"/>
-                <w:bCs w:val="0"/>
-                <w:sz w:val="22"/>
-                <w:szCs w:val="22"/>
-              </w:rPr>
-              <w:t>} mm</w:t>
-            </w:r>
-          </w:p>
-          <w:p>
-            <w:pPr>
-              <w:pStyle w:val="Vieta1rojo"/>
-              <w:rPr>
-                <w:rFonts w:ascii="Segoe UI" w:hAnsi="Segoe UI" w:cs="Segoe UI"/>
-                <w:b w:val="0"/>
-                <w:bCs w:val="0"/>
-                <w:sz w:val="22"/>
-                <w:szCs w:val="22"/>
-              </w:rPr>
-            </w:pPr>
-            <w:proofErr w:type="gramStart"/>
-            <w:r>
-              <w:rPr>
-                <w:rFonts w:ascii="Segoe UI" w:hAnsi="Segoe UI" w:cs="Segoe UI"/>
-                <w:b w:val="0"/>
-                <w:bCs w:val="0"/>
-                <w:sz w:val="22"/>
-                <w:szCs w:val="22"/>
-                <w:u w:val="single"/>
-              </w:rPr>
-              <w:t>{{ fecha</w:t>
-            </w:r>
-            <w:proofErr w:type="gramEnd"/>
-            <w:r>
-              <w:rPr>
-                <w:rFonts w:ascii="Segoe UI" w:hAnsi="Segoe UI" w:cs="Segoe UI"/>
-                <w:b w:val="0"/>
-                <w:bCs w:val="0"/>
-                <w:sz w:val="22"/>
-                <w:szCs w:val="22"/>
-                <w:u w:val="single"/>
-              </w:rPr>
-              <w:t>_</w:t>
-            </w:r>
-            <w:proofErr w:type="gramStart"/>
-            <w:r>
-              <w:rPr>
-                <w:rFonts w:ascii="Segoe UI" w:hAnsi="Segoe UI" w:cs="Segoe UI"/>
-                <w:b w:val="0"/>
-                <w:bCs w:val="0"/>
-                <w:sz w:val="22"/>
-                <w:szCs w:val="22"/>
-                <w:u w:val="single"/>
-              </w:rPr>
-              <w:t>72 }</w:t>
-            </w:r>
-            <w:proofErr w:type="gramEnd"/>
-            <w:r>
-              <w:rPr>
-                <w:rFonts w:ascii="Segoe UI" w:hAnsi="Segoe UI" w:cs="Segoe UI"/>
-                <w:b w:val="0"/>
-                <w:bCs w:val="0"/>
-                <w:sz w:val="22"/>
-                <w:szCs w:val="22"/>
-                <w:u w:val="single"/>
-              </w:rPr>
-              <w:t>}:</w:t>
-            </w:r>
-            <w:r>
-              <w:rPr>
-                <w:rFonts w:ascii="Segoe UI" w:hAnsi="Segoe UI" w:cs="Segoe UI"/>
-                <w:b w:val="0"/>
-                <w:bCs w:val="0"/>
-                <w:sz w:val="22"/>
-                <w:szCs w:val="22"/>
-              </w:rPr>
-              <w:t xml:space="preserve"> </w:t>
-            </w:r>
-            <w:proofErr w:type="gramStart"/>
-            <w:r>
-              <w:rPr>
-                <w:rFonts w:ascii="Segoe UI" w:hAnsi="Segoe UI" w:cs="Segoe UI"/>
-                <w:b w:val="0"/>
-                <w:bCs w:val="0"/>
-                <w:sz w:val="22"/>
-                <w:szCs w:val="22"/>
-              </w:rPr>
-              <w:t>{{ pobs</w:t>
-            </w:r>
-            <w:proofErr w:type="gramEnd"/>
-            <w:r>
-              <w:rPr>
-                <w:rFonts w:ascii="Segoe UI" w:hAnsi="Segoe UI" w:cs="Segoe UI"/>
-                <w:b w:val="0"/>
-                <w:bCs w:val="0"/>
-                <w:sz w:val="22"/>
-                <w:szCs w:val="22"/>
-              </w:rPr>
-              <w:t>_72_</w:t>
-            </w:r>
-            <w:proofErr w:type="gramStart"/>
-            <w:r>
-              <w:rPr>
-                <w:rFonts w:ascii="Segoe UI" w:hAnsi="Segoe UI" w:cs="Segoe UI"/>
-                <w:b w:val="0"/>
-                <w:bCs w:val="0"/>
-                <w:sz w:val="22"/>
-                <w:szCs w:val="22"/>
-              </w:rPr>
-              <w:t>santalucia</w:t>
-            </w:r>
-            <w:r>
-              <w:rPr>
-                <w:rFonts w:ascii="Segoe UI" w:hAnsi="Segoe UI" w:cs="Segoe UI"/>
-                <w:b w:val="0"/>
-                <w:bCs w:val="0"/>
-                <w:sz w:val="22"/>
-                <w:szCs w:val="22"/>
-              </w:rPr>
-              <w:t xml:space="preserve"> }</w:t>
-            </w:r>
-            <w:proofErr w:type="gramEnd"/>
-            <w:r>
-              <w:rPr>
-                <w:rFonts w:ascii="Segoe UI" w:hAnsi="Segoe UI" w:cs="Segoe UI"/>
-                <w:b w:val="0"/>
-                <w:bCs w:val="0"/>
-                <w:sz w:val="22"/>
-                <w:szCs w:val="22"/>
-              </w:rPr>
-              <w:t>} mm</w:t>
+              <w:t xml:space="preserve"> }} mm</w:t>
             </w:r>
           </w:p>
         </w:tc>
@@ -8816,7 +7052,6 @@
                 <w:szCs w:val="22"/>
               </w:rPr>
             </w:pPr>
-            <w:proofErr w:type="gramStart"/>
             <w:r>
               <w:rPr>
                 <w:rFonts w:ascii="Segoe UI" w:hAnsi="Segoe UI" w:cs="Segoe UI"/>
@@ -8826,9 +7061,60 @@
                 <w:szCs w:val="22"/>
                 <w:u w:val="single"/>
               </w:rPr>
-              <w:t>{{ fecha</w:t>
-            </w:r>
-            <w:proofErr w:type="gramEnd"/>
+              <w:t>{{ fecha_pronos_24 }}:</w:t>
+            </w:r>
+            <w:r>
+              <w:rPr>
+                <w:rFonts w:ascii="Segoe UI" w:hAnsi="Segoe UI" w:cs="Segoe UI"/>
+                <w:b w:val="0"/>
+                <w:bCs w:val="0"/>
+                <w:sz w:val="22"/>
+                <w:szCs w:val="22"/>
+              </w:rPr>
+              <w:t xml:space="preserve"> </w:t>
+            </w:r>
+            <w:r>
+              <w:rPr>
+                <w:rFonts w:ascii="Segoe UI" w:hAnsi="Segoe UI" w:cs="Segoe UI"/>
+                <w:b w:val="0"/>
+                <w:bCs w:val="0"/>
+                <w:sz w:val="22"/>
+                <w:szCs w:val="22"/>
+              </w:rPr>
+              <w:t>{{ psim_24_</w:t>
+            </w:r>
+            <w:r>
+              <w:rPr>
+                <w:rFonts w:ascii="Segoe UI" w:hAnsi="Segoe UI" w:cs="Segoe UI"/>
+                <w:b w:val="0"/>
+                <w:bCs w:val="0"/>
+                <w:sz w:val="22"/>
+                <w:szCs w:val="22"/>
+              </w:rPr>
+              <w:t>santalucia</w:t>
+            </w:r>
+            <w:r>
+              <w:rPr>
+                <w:rFonts w:ascii="Segoe UI" w:hAnsi="Segoe UI" w:cs="Segoe UI"/>
+                <w:b w:val="0"/>
+                <w:bCs w:val="0"/>
+                <w:sz w:val="22"/>
+                <w:szCs w:val="22"/>
+              </w:rPr>
+              <w:t xml:space="preserve"> }} mm</w:t>
+            </w:r>
+          </w:p>
+          <w:p>
+            <w:pPr>
+              <w:pStyle w:val="Vieta1rojo"/>
+              <w:rPr>
+                <w:rFonts w:ascii="Segoe UI" w:hAnsi="Segoe UI" w:cs="Segoe UI"/>
+                <w:b w:val="0"/>
+                <w:bCs w:val="0"/>
+                <w:sz w:val="22"/>
+                <w:szCs w:val="22"/>
+              </w:rPr>
+            </w:pPr>
             <w:r>
               <w:rPr>
                 <w:rFonts w:ascii="Segoe UI" w:hAnsi="Segoe UI" w:cs="Segoe UI"/>
@@ -8838,9 +7124,60 @@
                 <w:szCs w:val="22"/>
                 <w:u w:val="single"/>
               </w:rPr>
-              <w:t>_pronos_</w:t>
-            </w:r>
-            <w:proofErr w:type="gramStart"/>
+              <w:t>{{ fecha_pronos_48 }}:</w:t>
+            </w:r>
+            <w:r>
+              <w:rPr>
+                <w:rFonts w:ascii="Segoe UI" w:hAnsi="Segoe UI" w:cs="Segoe UI"/>
+                <w:b w:val="0"/>
+                <w:bCs w:val="0"/>
+                <w:sz w:val="22"/>
+                <w:szCs w:val="22"/>
+              </w:rPr>
+              <w:t xml:space="preserve"> </w:t>
+            </w:r>
+            <w:r>
+              <w:rPr>
+                <w:rFonts w:ascii="Segoe UI" w:hAnsi="Segoe UI" w:cs="Segoe UI"/>
+                <w:b w:val="0"/>
+                <w:bCs w:val="0"/>
+                <w:sz w:val="22"/>
+                <w:szCs w:val="22"/>
+              </w:rPr>
+              <w:t>{{ psim_48_</w:t>
+            </w:r>
+            <w:r>
+              <w:rPr>
+                <w:rFonts w:ascii="Segoe UI" w:hAnsi="Segoe UI" w:cs="Segoe UI"/>
+                <w:b w:val="0"/>
+                <w:bCs w:val="0"/>
+                <w:sz w:val="22"/>
+                <w:szCs w:val="22"/>
+              </w:rPr>
+              <w:t>santalucia</w:t>
+            </w:r>
+            <w:r>
+              <w:rPr>
+                <w:rFonts w:ascii="Segoe UI" w:hAnsi="Segoe UI" w:cs="Segoe UI"/>
+                <w:b w:val="0"/>
+                <w:bCs w:val="0"/>
+                <w:sz w:val="22"/>
+                <w:szCs w:val="22"/>
+              </w:rPr>
+              <w:t xml:space="preserve"> }} mm</w:t>
+            </w:r>
+          </w:p>
+          <w:p>
+            <w:pPr>
+              <w:pStyle w:val="Vieta1rojo"/>
+              <w:rPr>
+                <w:rFonts w:ascii="Segoe UI" w:hAnsi="Segoe UI" w:cs="Segoe UI"/>
+                <w:b w:val="0"/>
+                <w:bCs w:val="0"/>
+                <w:sz w:val="22"/>
+                <w:szCs w:val="22"/>
+              </w:rPr>
+            </w:pPr>
             <w:r>
               <w:rPr>
                 <w:rFonts w:ascii="Segoe UI" w:hAnsi="Segoe UI" w:cs="Segoe UI"/>
@@ -8850,53 +7187,18 @@
                 <w:szCs w:val="22"/>
                 <w:u w:val="single"/>
               </w:rPr>
-              <w:t>24 }</w:t>
-            </w:r>
-            <w:proofErr w:type="gramEnd"/>
-            <w:r>
-              <w:rPr>
-                <w:rFonts w:ascii="Segoe UI" w:hAnsi="Segoe UI" w:cs="Segoe UI"/>
-                <w:b w:val="0"/>
-                <w:bCs w:val="0"/>
-                <w:sz w:val="22"/>
-                <w:szCs w:val="22"/>
-                <w:u w:val="single"/>
-              </w:rPr>
-              <w:t>}:</w:t>
-            </w:r>
-            <w:r>
-              <w:rPr>
-                <w:rFonts w:ascii="Segoe UI" w:hAnsi="Segoe UI" w:cs="Segoe UI"/>
-                <w:b w:val="0"/>
-                <w:bCs w:val="0"/>
-                <w:sz w:val="22"/>
-                <w:szCs w:val="22"/>
-              </w:rPr>
-              <w:t xml:space="preserve"> </w:t>
-            </w:r>
-            <w:proofErr w:type="gramStart"/>
-            <w:r>
-              <w:rPr>
-                <w:rFonts w:ascii="Segoe UI" w:hAnsi="Segoe UI" w:cs="Segoe UI"/>
-                <w:b w:val="0"/>
-                <w:bCs w:val="0"/>
-                <w:sz w:val="22"/>
-                <w:szCs w:val="22"/>
-              </w:rPr>
-              <w:t>{{ psim</w:t>
-            </w:r>
-            <w:proofErr w:type="gramEnd"/>
-            <w:r>
-              <w:rPr>
-                <w:rFonts w:ascii="Segoe UI" w:hAnsi="Segoe UI" w:cs="Segoe UI"/>
-                <w:b w:val="0"/>
-                <w:bCs w:val="0"/>
-                <w:sz w:val="22"/>
-                <w:szCs w:val="22"/>
-              </w:rPr>
-              <w:t>_24_</w:t>
-            </w:r>
-            <w:proofErr w:type="gramStart"/>
+              <w:t>{{ fecha_pronos_72 }}:</w:t>
+            </w:r>
+            <w:r>
+              <w:rPr>
+                <w:rFonts w:ascii="Segoe UI" w:hAnsi="Segoe UI" w:cs="Segoe UI"/>
+                <w:b w:val="0"/>
+                <w:bCs w:val="0"/>
+                <w:sz w:val="22"/>
+                <w:szCs w:val="22"/>
+              </w:rPr>
+              <w:t xml:space="preserve"> {{ psim_72_</w:t>
+            </w:r>
             <w:r>
               <w:rPr>
                 <w:rFonts w:ascii="Segoe UI" w:hAnsi="Segoe UI" w:cs="Segoe UI"/>
@@ -8915,266 +7217,7 @@
                 <w:sz w:val="22"/>
                 <w:szCs w:val="22"/>
               </w:rPr>
-              <w:t xml:space="preserve"> }</w:t>
-            </w:r>
-            <w:proofErr w:type="gramEnd"/>
-            <w:r>
-              <w:rPr>
-                <w:rFonts w:ascii="Segoe UI" w:hAnsi="Segoe UI" w:cs="Segoe UI"/>
-                <w:b w:val="0"/>
-                <w:bCs w:val="0"/>
-                <w:sz w:val="22"/>
-                <w:szCs w:val="22"/>
-              </w:rPr>
-              <w:t>} mm</w:t>
-            </w:r>
-          </w:p>
-          <w:p>
-            <w:pPr>
-              <w:pStyle w:val="Vieta1rojo"/>
-              <w:rPr>
-                <w:rFonts w:ascii="Segoe UI" w:hAnsi="Segoe UI" w:cs="Segoe UI"/>
-                <w:b w:val="0"/>
-                <w:bCs w:val="0"/>
-                <w:sz w:val="22"/>
-                <w:szCs w:val="22"/>
-              </w:rPr>
-            </w:pPr>
-            <w:proofErr w:type="gramStart"/>
-            <w:r>
-              <w:rPr>
-                <w:rFonts w:ascii="Segoe UI" w:hAnsi="Segoe UI" w:cs="Segoe UI"/>
-                <w:b w:val="0"/>
-                <w:bCs w:val="0"/>
-                <w:sz w:val="22"/>
-                <w:szCs w:val="22"/>
-                <w:u w:val="single"/>
-              </w:rPr>
-              <w:t>{{ fecha</w:t>
-            </w:r>
-            <w:proofErr w:type="gramEnd"/>
-            <w:r>
-              <w:rPr>
-                <w:rFonts w:ascii="Segoe UI" w:hAnsi="Segoe UI" w:cs="Segoe UI"/>
-                <w:b w:val="0"/>
-                <w:bCs w:val="0"/>
-                <w:sz w:val="22"/>
-                <w:szCs w:val="22"/>
-                <w:u w:val="single"/>
-              </w:rPr>
-              <w:t>_pronos_</w:t>
-            </w:r>
-            <w:proofErr w:type="gramStart"/>
-            <w:r>
-              <w:rPr>
-                <w:rFonts w:ascii="Segoe UI" w:hAnsi="Segoe UI" w:cs="Segoe UI"/>
-                <w:b w:val="0"/>
-                <w:bCs w:val="0"/>
-                <w:sz w:val="22"/>
-                <w:szCs w:val="22"/>
-                <w:u w:val="single"/>
-              </w:rPr>
-              <w:t>48 }</w:t>
-            </w:r>
-            <w:proofErr w:type="gramEnd"/>
-            <w:r>
-              <w:rPr>
-                <w:rFonts w:ascii="Segoe UI" w:hAnsi="Segoe UI" w:cs="Segoe UI"/>
-                <w:b w:val="0"/>
-                <w:bCs w:val="0"/>
-                <w:sz w:val="22"/>
-                <w:szCs w:val="22"/>
-                <w:u w:val="single"/>
-              </w:rPr>
-              <w:t>}:</w:t>
-            </w:r>
-            <w:r>
-              <w:rPr>
-                <w:rFonts w:ascii="Segoe UI" w:hAnsi="Segoe UI" w:cs="Segoe UI"/>
-                <w:b w:val="0"/>
-                <w:bCs w:val="0"/>
-                <w:sz w:val="22"/>
-                <w:szCs w:val="22"/>
-              </w:rPr>
-              <w:t xml:space="preserve"> </w:t>
-            </w:r>
-            <w:proofErr w:type="gramStart"/>
-            <w:r>
-              <w:rPr>
-                <w:rFonts w:ascii="Segoe UI" w:hAnsi="Segoe UI" w:cs="Segoe UI"/>
-                <w:b w:val="0"/>
-                <w:bCs w:val="0"/>
-                <w:sz w:val="22"/>
-                <w:szCs w:val="22"/>
-              </w:rPr>
-              <w:t>{{ psim</w:t>
-            </w:r>
-            <w:proofErr w:type="gramEnd"/>
-            <w:r>
-              <w:rPr>
-                <w:rFonts w:ascii="Segoe UI" w:hAnsi="Segoe UI" w:cs="Segoe UI"/>
-                <w:b w:val="0"/>
-                <w:bCs w:val="0"/>
-                <w:sz w:val="22"/>
-                <w:szCs w:val="22"/>
-              </w:rPr>
-              <w:t>_48_</w:t>
-            </w:r>
-            <w:proofErr w:type="gramStart"/>
-            <w:r>
-              <w:rPr>
-                <w:rFonts w:ascii="Segoe UI" w:hAnsi="Segoe UI" w:cs="Segoe UI"/>
-                <w:b w:val="0"/>
-                <w:bCs w:val="0"/>
-                <w:sz w:val="22"/>
-                <w:szCs w:val="22"/>
-              </w:rPr>
-              <w:t>santalucia</w:t>
-            </w:r>
-            <w:r>
-              <w:rPr>
-                <w:rFonts w:ascii="Segoe UI" w:hAnsi="Segoe UI" w:cs="Segoe UI"/>
-                <w:b w:val="0"/>
-                <w:bCs w:val="0"/>
-                <w:sz w:val="22"/>
-                <w:szCs w:val="22"/>
-              </w:rPr>
-              <w:t xml:space="preserve"> }</w:t>
-            </w:r>
-            <w:proofErr w:type="gramEnd"/>
-            <w:r>
-              <w:rPr>
-                <w:rFonts w:ascii="Segoe UI" w:hAnsi="Segoe UI" w:cs="Segoe UI"/>
-                <w:b w:val="0"/>
-                <w:bCs w:val="0"/>
-                <w:sz w:val="22"/>
-                <w:szCs w:val="22"/>
-              </w:rPr>
-              <w:t>} mm</w:t>
-            </w:r>
-          </w:p>
-          <w:p>
-            <w:pPr>
-              <w:pStyle w:val="Vieta1rojo"/>
-              <w:rPr>
-                <w:rFonts w:ascii="Segoe UI" w:hAnsi="Segoe UI" w:cs="Segoe UI"/>
-                <w:b w:val="0"/>
-                <w:bCs w:val="0"/>
-                <w:sz w:val="22"/>
-                <w:szCs w:val="22"/>
-              </w:rPr>
-            </w:pPr>
-            <w:proofErr w:type="gramStart"/>
-            <w:r>
-              <w:rPr>
-                <w:rFonts w:ascii="Segoe UI" w:hAnsi="Segoe UI" w:cs="Segoe UI"/>
-                <w:b w:val="0"/>
-                <w:bCs w:val="0"/>
-                <w:sz w:val="22"/>
-                <w:szCs w:val="22"/>
-                <w:u w:val="single"/>
-              </w:rPr>
-              <w:t>{{ fecha</w:t>
-            </w:r>
-            <w:proofErr w:type="gramEnd"/>
-            <w:r>
-              <w:rPr>
-                <w:rFonts w:ascii="Segoe UI" w:hAnsi="Segoe UI" w:cs="Segoe UI"/>
-                <w:b w:val="0"/>
-                <w:bCs w:val="0"/>
-                <w:sz w:val="22"/>
-                <w:szCs w:val="22"/>
-                <w:u w:val="single"/>
-              </w:rPr>
-              <w:t>_pronos_</w:t>
-            </w:r>
-            <w:proofErr w:type="gramStart"/>
-            <w:r>
-              <w:rPr>
-                <w:rFonts w:ascii="Segoe UI" w:hAnsi="Segoe UI" w:cs="Segoe UI"/>
-                <w:b w:val="0"/>
-                <w:bCs w:val="0"/>
-                <w:sz w:val="22"/>
-                <w:szCs w:val="22"/>
-                <w:u w:val="single"/>
-              </w:rPr>
-              <w:t>72 }</w:t>
-            </w:r>
-            <w:proofErr w:type="gramEnd"/>
-            <w:r>
-              <w:rPr>
-                <w:rFonts w:ascii="Segoe UI" w:hAnsi="Segoe UI" w:cs="Segoe UI"/>
-                <w:b w:val="0"/>
-                <w:bCs w:val="0"/>
-                <w:sz w:val="22"/>
-                <w:szCs w:val="22"/>
-                <w:u w:val="single"/>
-              </w:rPr>
-              <w:t>}:</w:t>
-            </w:r>
-            <w:r>
-              <w:rPr>
-                <w:rFonts w:ascii="Segoe UI" w:hAnsi="Segoe UI" w:cs="Segoe UI"/>
-                <w:b w:val="0"/>
-                <w:bCs w:val="0"/>
-                <w:sz w:val="22"/>
-                <w:szCs w:val="22"/>
-              </w:rPr>
-              <w:t xml:space="preserve"> </w:t>
-            </w:r>
-            <w:proofErr w:type="gramStart"/>
-            <w:r>
-              <w:rPr>
-                <w:rFonts w:ascii="Segoe UI" w:hAnsi="Segoe UI" w:cs="Segoe UI"/>
-                <w:b w:val="0"/>
-                <w:bCs w:val="0"/>
-                <w:sz w:val="22"/>
-                <w:szCs w:val="22"/>
-              </w:rPr>
-              <w:t>{{ psim</w:t>
-            </w:r>
-            <w:proofErr w:type="gramEnd"/>
-            <w:r>
-              <w:rPr>
-                <w:rFonts w:ascii="Segoe UI" w:hAnsi="Segoe UI" w:cs="Segoe UI"/>
-                <w:b w:val="0"/>
-                <w:bCs w:val="0"/>
-                <w:sz w:val="22"/>
-                <w:szCs w:val="22"/>
-              </w:rPr>
-              <w:t>_72_</w:t>
-            </w:r>
-            <w:proofErr w:type="gramStart"/>
-            <w:r>
-              <w:rPr>
-                <w:rFonts w:ascii="Segoe UI" w:hAnsi="Segoe UI" w:cs="Segoe UI"/>
-                <w:b w:val="0"/>
-                <w:bCs w:val="0"/>
-                <w:sz w:val="22"/>
-                <w:szCs w:val="22"/>
-              </w:rPr>
-              <w:t>santalucia</w:t>
-            </w:r>
-            <w:r>
-              <w:rPr>
-                <w:rFonts w:ascii="Segoe UI" w:hAnsi="Segoe UI" w:cs="Segoe UI"/>
-                <w:b w:val="0"/>
-                <w:bCs w:val="0"/>
-                <w:sz w:val="22"/>
-                <w:szCs w:val="22"/>
-              </w:rPr>
-              <w:t xml:space="preserve"> }</w:t>
-            </w:r>
-            <w:proofErr w:type="gramEnd"/>
-            <w:r>
-              <w:rPr>
-                <w:rFonts w:ascii="Segoe UI" w:hAnsi="Segoe UI" w:cs="Segoe UI"/>
-                <w:b w:val="0"/>
-                <w:bCs w:val="0"/>
-                <w:sz w:val="22"/>
-                <w:szCs w:val="22"/>
-              </w:rPr>
-              <w:t>} mm</w:t>
+              <w:t xml:space="preserve"> }} mm</w:t>
             </w:r>
           </w:p>
         </w:tc>
@@ -9348,7 +7391,6 @@
                 <w:szCs w:val="22"/>
               </w:rPr>
             </w:pPr>
-            <w:proofErr w:type="gramStart"/>
             <w:r>
               <w:rPr>
                 <w:rFonts w:ascii="Segoe UI" w:hAnsi="Segoe UI" w:cs="Segoe UI"/>
@@ -9364,16 +7406,7 @@
                 <w:sz w:val="22"/>
                 <w:szCs w:val="22"/>
               </w:rPr>
-              <w:t>pronos</w:t>
-            </w:r>
-            <w:proofErr w:type="gramEnd"/>
-            <w:r>
-              <w:rPr>
-                <w:rFonts w:ascii="Segoe UI" w:hAnsi="Segoe UI" w:cs="Segoe UI"/>
-                <w:sz w:val="22"/>
-                <w:szCs w:val="22"/>
-              </w:rPr>
-              <w:t>_ramon</w:t>
+              <w:t>pronos_ramon</w:t>
             </w:r>
             <w:proofErr w:type="spellEnd"/>
             <w:r>
@@ -9401,7 +7434,6 @@
                 <w:szCs w:val="22"/>
               </w:rPr>
             </w:pPr>
-            <w:proofErr w:type="gramStart"/>
             <w:r>
               <w:rPr>
                 <w:rFonts w:ascii="Segoe UI" w:hAnsi="Segoe UI" w:cs="Segoe UI"/>
@@ -9417,16 +7449,7 @@
                 <w:sz w:val="22"/>
                 <w:szCs w:val="22"/>
               </w:rPr>
-              <w:t>fecha</w:t>
-            </w:r>
-            <w:proofErr w:type="gramEnd"/>
-            <w:r>
-              <w:rPr>
-                <w:rFonts w:ascii="Segoe UI" w:hAnsi="Segoe UI" w:cs="Segoe UI"/>
-                <w:sz w:val="22"/>
-                <w:szCs w:val="22"/>
-              </w:rPr>
-              <w:t>_ramon</w:t>
+              <w:t>fecha_ramon</w:t>
             </w:r>
             <w:proofErr w:type="spellEnd"/>
             <w:r>
@@ -9484,7 +7507,6 @@
                 <w:szCs w:val="22"/>
               </w:rPr>
             </w:pPr>
-            <w:proofErr w:type="gramStart"/>
             <w:r>
               <w:rPr>
                 <w:rFonts w:ascii="Segoe UI" w:hAnsi="Segoe UI" w:cs="Segoe UI"/>
@@ -9500,16 +7522,7 @@
                 <w:sz w:val="22"/>
                 <w:szCs w:val="22"/>
               </w:rPr>
-              <w:t>pronos</w:t>
-            </w:r>
-            <w:proofErr w:type="gramEnd"/>
-            <w:r>
-              <w:rPr>
-                <w:rFonts w:ascii="Segoe UI" w:hAnsi="Segoe UI" w:cs="Segoe UI"/>
-                <w:sz w:val="22"/>
-                <w:szCs w:val="22"/>
-              </w:rPr>
-              <w:t>_pache</w:t>
+              <w:t>pronos_pache</w:t>
             </w:r>
             <w:proofErr w:type="spellEnd"/>
             <w:r>
@@ -9537,7 +7550,6 @@
                 <w:szCs w:val="22"/>
               </w:rPr>
             </w:pPr>
-            <w:proofErr w:type="gramStart"/>
             <w:r>
               <w:rPr>
                 <w:rFonts w:ascii="Segoe UI" w:hAnsi="Segoe UI" w:cs="Segoe UI"/>
@@ -9553,16 +7565,7 @@
                 <w:sz w:val="22"/>
                 <w:szCs w:val="22"/>
               </w:rPr>
-              <w:t>fecha</w:t>
-            </w:r>
-            <w:proofErr w:type="gramEnd"/>
-            <w:r>
-              <w:rPr>
-                <w:rFonts w:ascii="Segoe UI" w:hAnsi="Segoe UI" w:cs="Segoe UI"/>
-                <w:sz w:val="22"/>
-                <w:szCs w:val="22"/>
-              </w:rPr>
-              <w:t>_pache</w:t>
+              <w:t>fecha_pache</w:t>
             </w:r>
             <w:proofErr w:type="spellEnd"/>
             <w:r>
@@ -9620,7 +7623,6 @@
                 <w:szCs w:val="22"/>
               </w:rPr>
             </w:pPr>
-            <w:proofErr w:type="gramStart"/>
             <w:r>
               <w:rPr>
                 <w:rFonts w:ascii="Segoe UI" w:hAnsi="Segoe UI" w:cs="Segoe UI"/>
@@ -9636,16 +7638,7 @@
                 <w:sz w:val="22"/>
                 <w:szCs w:val="22"/>
               </w:rPr>
-              <w:t>pronos</w:t>
-            </w:r>
-            <w:proofErr w:type="gramEnd"/>
-            <w:r>
-              <w:rPr>
-                <w:rFonts w:ascii="Segoe UI" w:hAnsi="Segoe UI" w:cs="Segoe UI"/>
-                <w:sz w:val="22"/>
-                <w:szCs w:val="22"/>
-              </w:rPr>
-              <w:t>_florida</w:t>
+              <w:t>pronos_florida</w:t>
             </w:r>
             <w:proofErr w:type="spellEnd"/>
             <w:r>
@@ -9673,7 +7666,6 @@
                 <w:szCs w:val="22"/>
               </w:rPr>
             </w:pPr>
-            <w:proofErr w:type="gramStart"/>
             <w:r>
               <w:rPr>
                 <w:rFonts w:ascii="Segoe UI" w:hAnsi="Segoe UI" w:cs="Segoe UI"/>
@@ -9689,16 +7681,7 @@
                 <w:sz w:val="22"/>
                 <w:szCs w:val="22"/>
               </w:rPr>
-              <w:t>fecha</w:t>
-            </w:r>
-            <w:proofErr w:type="gramEnd"/>
-            <w:r>
-              <w:rPr>
-                <w:rFonts w:ascii="Segoe UI" w:hAnsi="Segoe UI" w:cs="Segoe UI"/>
-                <w:sz w:val="22"/>
-                <w:szCs w:val="22"/>
-              </w:rPr>
-              <w:t>_florida</w:t>
+              <w:t>fecha_florida</w:t>
             </w:r>
             <w:proofErr w:type="spellEnd"/>
             <w:r>
@@ -9756,7 +7739,6 @@
                 <w:szCs w:val="22"/>
               </w:rPr>
             </w:pPr>
-            <w:proofErr w:type="gramStart"/>
             <w:r>
               <w:rPr>
                 <w:rFonts w:ascii="Segoe UI" w:hAnsi="Segoe UI" w:cs="Segoe UI"/>
@@ -9772,16 +7754,7 @@
                 <w:sz w:val="22"/>
                 <w:szCs w:val="22"/>
               </w:rPr>
-              <w:t>pronos</w:t>
-            </w:r>
-            <w:proofErr w:type="gramEnd"/>
-            <w:r>
-              <w:rPr>
-                <w:rFonts w:ascii="Segoe UI" w:hAnsi="Segoe UI" w:cs="Segoe UI"/>
-                <w:sz w:val="22"/>
-                <w:szCs w:val="22"/>
-              </w:rPr>
-              <w:t>_canelones</w:t>
+              <w:t>pronos_canelones</w:t>
             </w:r>
             <w:proofErr w:type="spellEnd"/>
             <w:r>
@@ -9809,7 +7782,6 @@
                 <w:szCs w:val="22"/>
               </w:rPr>
             </w:pPr>
-            <w:proofErr w:type="gramStart"/>
             <w:r>
               <w:rPr>
                 <w:rFonts w:ascii="Segoe UI" w:hAnsi="Segoe UI" w:cs="Segoe UI"/>
@@ -9825,16 +7797,7 @@
                 <w:sz w:val="22"/>
                 <w:szCs w:val="22"/>
               </w:rPr>
-              <w:t>fecha</w:t>
-            </w:r>
-            <w:proofErr w:type="gramEnd"/>
-            <w:r>
-              <w:rPr>
-                <w:rFonts w:ascii="Segoe UI" w:hAnsi="Segoe UI" w:cs="Segoe UI"/>
-                <w:sz w:val="22"/>
-                <w:szCs w:val="22"/>
-              </w:rPr>
-              <w:t>_canelones</w:t>
+              <w:t>fecha_canelones</w:t>
             </w:r>
             <w:proofErr w:type="spellEnd"/>
             <w:r>
@@ -9892,7 +7855,6 @@
                 <w:szCs w:val="22"/>
               </w:rPr>
             </w:pPr>
-            <w:proofErr w:type="gramStart"/>
             <w:r>
               <w:rPr>
                 <w:rFonts w:ascii="Segoe UI" w:hAnsi="Segoe UI" w:cs="Segoe UI"/>
@@ -9908,16 +7870,7 @@
                 <w:sz w:val="22"/>
                 <w:szCs w:val="22"/>
               </w:rPr>
-              <w:t>pronos</w:t>
-            </w:r>
-            <w:proofErr w:type="gramEnd"/>
-            <w:r>
-              <w:rPr>
-                <w:rFonts w:ascii="Segoe UI" w:hAnsi="Segoe UI" w:cs="Segoe UI"/>
-                <w:sz w:val="22"/>
-                <w:szCs w:val="22"/>
-              </w:rPr>
-              <w:t>_santalucia</w:t>
+              <w:t>pronos_santalucia</w:t>
             </w:r>
             <w:proofErr w:type="spellEnd"/>
             <w:r>
@@ -9945,7 +7898,6 @@
                 <w:szCs w:val="22"/>
               </w:rPr>
             </w:pPr>
-            <w:proofErr w:type="gramStart"/>
             <w:r>
               <w:rPr>
                 <w:rFonts w:ascii="Segoe UI" w:hAnsi="Segoe UI" w:cs="Segoe UI"/>
@@ -9961,16 +7913,7 @@
                 <w:sz w:val="22"/>
                 <w:szCs w:val="22"/>
               </w:rPr>
-              <w:t>fecha</w:t>
-            </w:r>
-            <w:proofErr w:type="gramEnd"/>
-            <w:r>
-              <w:rPr>
-                <w:rFonts w:ascii="Segoe UI" w:hAnsi="Segoe UI" w:cs="Segoe UI"/>
-                <w:sz w:val="22"/>
-                <w:szCs w:val="22"/>
-              </w:rPr>
-              <w:t>_santalucia</w:t>
+              <w:t>fecha_santalucia</w:t>
             </w:r>
             <w:proofErr w:type="spellEnd"/>
             <w:r>
@@ -10036,7 +7979,6 @@
                 <w:lang w:val="en-US"/>
               </w:rPr>
             </w:pPr>
-            <w:proofErr w:type="gramStart"/>
             <w:r>
               <w:rPr>
                 <w:rFonts w:ascii="Segoe UI" w:hAnsi="Segoe UI" w:cs="Segoe UI"/>
@@ -10058,19 +8000,7 @@
                 <w:szCs w:val="22"/>
                 <w:lang w:val="en-US"/>
               </w:rPr>
-              <w:t>diagnostico</w:t>
-            </w:r>
-            <w:proofErr w:type="gramEnd"/>
-            <w:r>
-              <w:rPr>
-                <w:rFonts w:ascii="Segoe UI" w:hAnsi="Segoe UI" w:cs="Segoe UI"/>
-                <w:b w:val="0"/>
-                <w:bCs w:val="0"/>
-                <w:sz w:val="22"/>
-                <w:szCs w:val="22"/>
-                <w:lang w:val="en-US"/>
-              </w:rPr>
-              <w:t>_santalucia</w:t>
+              <w:t>diagnostico_santalucia</w:t>
             </w:r>
             <w:proofErr w:type="spellEnd"/>
             <w:r>
@@ -10139,7 +8069,6 @@
                 <w:lang w:val="en-US"/>
               </w:rPr>
             </w:pPr>
-            <w:proofErr w:type="gramStart"/>
             <w:r>
               <w:rPr>
                 <w:rFonts w:ascii="Segoe UI" w:hAnsi="Segoe UI" w:cs="Segoe UI"/>
@@ -10161,9 +8090,9 @@
                 <w:szCs w:val="22"/>
                 <w:lang w:val="en-US"/>
               </w:rPr>
-              <w:t>recomendacion</w:t>
-            </w:r>
-            <w:proofErr w:type="gramEnd"/>
+              <w:t>recomendacion_santalucia</w:t>
+            </w:r>
+            <w:proofErr w:type="spellEnd"/>
             <w:r>
               <w:rPr>
                 <w:rFonts w:ascii="Segoe UI" w:hAnsi="Segoe UI" w:cs="Segoe UI"/>
@@ -10173,43 +8102,7 @@
                 <w:szCs w:val="22"/>
                 <w:lang w:val="en-US"/>
               </w:rPr>
-              <w:t>_</w:t>
-            </w:r>
-            <w:proofErr w:type="gramStart"/>
-            <w:r>
-              <w:rPr>
-                <w:rFonts w:ascii="Segoe UI" w:hAnsi="Segoe UI" w:cs="Segoe UI"/>
-                <w:b w:val="0"/>
-                <w:bCs w:val="0"/>
-                <w:sz w:val="22"/>
-                <w:szCs w:val="22"/>
-                <w:lang w:val="en-US"/>
-              </w:rPr>
-              <w:t>santalucia</w:t>
-            </w:r>
-            <w:proofErr w:type="spellEnd"/>
-            <w:r>
-              <w:rPr>
-                <w:rFonts w:ascii="Segoe UI" w:hAnsi="Segoe UI" w:cs="Segoe UI"/>
-                <w:b w:val="0"/>
-                <w:bCs w:val="0"/>
-                <w:sz w:val="22"/>
-                <w:szCs w:val="22"/>
-                <w:lang w:val="en-US"/>
-              </w:rPr>
-              <w:t xml:space="preserve"> }</w:t>
-            </w:r>
-            <w:proofErr w:type="gramEnd"/>
-            <w:r>
-              <w:rPr>
-                <w:rFonts w:ascii="Segoe UI" w:hAnsi="Segoe UI" w:cs="Segoe UI"/>
-                <w:b w:val="0"/>
-                <w:bCs w:val="0"/>
-                <w:sz w:val="22"/>
-                <w:szCs w:val="22"/>
-                <w:lang w:val="en-US"/>
-              </w:rPr>
-              <w:t>}</w:t>
+              <w:t xml:space="preserve"> }}</w:t>
             </w:r>
             <w:r>
               <w:rPr>
@@ -10706,7 +8599,6 @@
                 <w:szCs w:val="22"/>
               </w:rPr>
             </w:pPr>
-            <w:proofErr w:type="gramStart"/>
             <w:r>
               <w:rPr>
                 <w:rFonts w:ascii="Segoe UI" w:hAnsi="Segoe UI" w:cs="Segoe UI"/>
@@ -10722,16 +8614,7 @@
                 <w:sz w:val="22"/>
                 <w:szCs w:val="22"/>
               </w:rPr>
-              <w:t>nivel</w:t>
-            </w:r>
-            <w:proofErr w:type="gramEnd"/>
-            <w:r>
-              <w:rPr>
-                <w:rFonts w:ascii="Segoe UI" w:hAnsi="Segoe UI" w:cs="Segoe UI"/>
-                <w:sz w:val="22"/>
-                <w:szCs w:val="22"/>
-              </w:rPr>
-              <w:t>_actual_libres</w:t>
+              <w:t>nivel_actual_libres</w:t>
             </w:r>
             <w:proofErr w:type="spellEnd"/>
             <w:r>
@@ -10759,7 +8642,6 @@
                 <w:szCs w:val="22"/>
               </w:rPr>
             </w:pPr>
-            <w:proofErr w:type="gramStart"/>
             <w:r>
               <w:rPr>
                 <w:rFonts w:ascii="Segoe UI" w:hAnsi="Segoe UI" w:cs="Segoe UI"/>
@@ -10775,16 +8657,7 @@
                 <w:sz w:val="22"/>
                 <w:szCs w:val="22"/>
               </w:rPr>
-              <w:t>tasa</w:t>
-            </w:r>
-            <w:proofErr w:type="gramEnd"/>
-            <w:r>
-              <w:rPr>
-                <w:rFonts w:ascii="Segoe UI" w:hAnsi="Segoe UI" w:cs="Segoe UI"/>
-                <w:sz w:val="22"/>
-                <w:szCs w:val="22"/>
-              </w:rPr>
-              <w:t>_libres</w:t>
+              <w:t>tasa_libres</w:t>
             </w:r>
             <w:proofErr w:type="spellEnd"/>
             <w:r>
@@ -10812,7 +8685,6 @@
                 <w:szCs w:val="22"/>
               </w:rPr>
             </w:pPr>
-            <w:proofErr w:type="gramStart"/>
             <w:r>
               <w:rPr>
                 <w:rFonts w:ascii="Segoe UI" w:hAnsi="Segoe UI" w:cs="Segoe UI"/>
@@ -10828,16 +8700,7 @@
                 <w:sz w:val="22"/>
                 <w:szCs w:val="22"/>
               </w:rPr>
-              <w:t>tendencia</w:t>
-            </w:r>
-            <w:proofErr w:type="gramEnd"/>
-            <w:r>
-              <w:rPr>
-                <w:rFonts w:ascii="Segoe UI" w:hAnsi="Segoe UI" w:cs="Segoe UI"/>
-                <w:sz w:val="22"/>
-                <w:szCs w:val="22"/>
-              </w:rPr>
-              <w:t>_libres</w:t>
+              <w:t>tendencia_libres</w:t>
             </w:r>
             <w:proofErr w:type="spellEnd"/>
             <w:r>
@@ -10910,7 +8773,6 @@
                 <w:szCs w:val="22"/>
               </w:rPr>
             </w:pPr>
-            <w:proofErr w:type="gramStart"/>
             <w:r>
               <w:rPr>
                 <w:rFonts w:ascii="Segoe UI" w:hAnsi="Segoe UI" w:cs="Segoe UI"/>
@@ -10926,16 +8788,7 @@
                 <w:sz w:val="22"/>
                 <w:szCs w:val="22"/>
               </w:rPr>
-              <w:t>nivel</w:t>
-            </w:r>
-            <w:proofErr w:type="gramEnd"/>
-            <w:r>
-              <w:rPr>
-                <w:rFonts w:ascii="Segoe UI" w:hAnsi="Segoe UI" w:cs="Segoe UI"/>
-                <w:sz w:val="22"/>
-                <w:szCs w:val="22"/>
-              </w:rPr>
-              <w:t>_actual_bella</w:t>
+              <w:t>nivel_actual_bella</w:t>
             </w:r>
             <w:proofErr w:type="spellEnd"/>
             <w:r>
@@ -10963,7 +8816,6 @@
                 <w:szCs w:val="22"/>
               </w:rPr>
             </w:pPr>
-            <w:proofErr w:type="gramStart"/>
             <w:r>
               <w:rPr>
                 <w:rFonts w:ascii="Segoe UI" w:hAnsi="Segoe UI" w:cs="Segoe UI"/>
@@ -10979,16 +8831,7 @@
                 <w:sz w:val="22"/>
                 <w:szCs w:val="22"/>
               </w:rPr>
-              <w:t>tasa</w:t>
-            </w:r>
-            <w:proofErr w:type="gramEnd"/>
-            <w:r>
-              <w:rPr>
-                <w:rFonts w:ascii="Segoe UI" w:hAnsi="Segoe UI" w:cs="Segoe UI"/>
-                <w:sz w:val="22"/>
-                <w:szCs w:val="22"/>
-              </w:rPr>
-              <w:t>_bella</w:t>
+              <w:t>tasa_bella</w:t>
             </w:r>
             <w:proofErr w:type="spellEnd"/>
             <w:r>
@@ -11016,7 +8859,6 @@
                 <w:szCs w:val="22"/>
               </w:rPr>
             </w:pPr>
-            <w:proofErr w:type="gramStart"/>
             <w:r>
               <w:rPr>
                 <w:rFonts w:ascii="Segoe UI" w:hAnsi="Segoe UI" w:cs="Segoe UI"/>
@@ -11032,16 +8874,7 @@
                 <w:sz w:val="22"/>
                 <w:szCs w:val="22"/>
               </w:rPr>
-              <w:t>tendencia</w:t>
-            </w:r>
-            <w:proofErr w:type="gramEnd"/>
-            <w:r>
-              <w:rPr>
-                <w:rFonts w:ascii="Segoe UI" w:hAnsi="Segoe UI" w:cs="Segoe UI"/>
-                <w:sz w:val="22"/>
-                <w:szCs w:val="22"/>
-              </w:rPr>
-              <w:t>_bella</w:t>
+              <w:t>tendencia_bella</w:t>
             </w:r>
             <w:proofErr w:type="spellEnd"/>
             <w:r>
@@ -11122,7 +8955,6 @@
                 <w:szCs w:val="22"/>
               </w:rPr>
             </w:pPr>
-            <w:proofErr w:type="gramStart"/>
             <w:r>
               <w:rPr>
                 <w:rFonts w:ascii="Segoe UI" w:hAnsi="Segoe UI" w:cs="Segoe UI"/>
@@ -11138,16 +8970,7 @@
                 <w:sz w:val="22"/>
                 <w:szCs w:val="22"/>
               </w:rPr>
-              <w:t>nivel</w:t>
-            </w:r>
-            <w:proofErr w:type="gramEnd"/>
-            <w:r>
-              <w:rPr>
-                <w:rFonts w:ascii="Segoe UI" w:hAnsi="Segoe UI" w:cs="Segoe UI"/>
-                <w:sz w:val="22"/>
-                <w:szCs w:val="22"/>
-              </w:rPr>
-              <w:t>_actual_salto</w:t>
+              <w:t>nivel_actual_salto</w:t>
             </w:r>
             <w:proofErr w:type="spellEnd"/>
             <w:r>
@@ -11175,7 +8998,6 @@
                 <w:szCs w:val="22"/>
               </w:rPr>
             </w:pPr>
-            <w:proofErr w:type="gramStart"/>
             <w:r>
               <w:rPr>
                 <w:rFonts w:ascii="Segoe UI" w:hAnsi="Segoe UI" w:cs="Segoe UI"/>
@@ -11191,16 +9013,7 @@
                 <w:sz w:val="22"/>
                 <w:szCs w:val="22"/>
               </w:rPr>
-              <w:t>tasa</w:t>
-            </w:r>
-            <w:proofErr w:type="gramEnd"/>
-            <w:r>
-              <w:rPr>
-                <w:rFonts w:ascii="Segoe UI" w:hAnsi="Segoe UI" w:cs="Segoe UI"/>
-                <w:sz w:val="22"/>
-                <w:szCs w:val="22"/>
-              </w:rPr>
-              <w:t>_salto</w:t>
+              <w:t>tasa_salto</w:t>
             </w:r>
             <w:proofErr w:type="spellEnd"/>
             <w:r>
@@ -11228,7 +9041,6 @@
                 <w:szCs w:val="22"/>
               </w:rPr>
             </w:pPr>
-            <w:proofErr w:type="gramStart"/>
             <w:r>
               <w:rPr>
                 <w:rFonts w:ascii="Segoe UI" w:hAnsi="Segoe UI" w:cs="Segoe UI"/>
@@ -11244,16 +9056,7 @@
                 <w:sz w:val="22"/>
                 <w:szCs w:val="22"/>
               </w:rPr>
-              <w:t>tendencia</w:t>
-            </w:r>
-            <w:proofErr w:type="gramEnd"/>
-            <w:r>
-              <w:rPr>
-                <w:rFonts w:ascii="Segoe UI" w:hAnsi="Segoe UI" w:cs="Segoe UI"/>
-                <w:sz w:val="22"/>
-                <w:szCs w:val="22"/>
-              </w:rPr>
-              <w:t>_salto</w:t>
+              <w:t>tendencia_salto</w:t>
             </w:r>
             <w:proofErr w:type="spellEnd"/>
             <w:r>
@@ -11334,7 +9137,6 @@
                 <w:szCs w:val="22"/>
               </w:rPr>
             </w:pPr>
-            <w:proofErr w:type="gramStart"/>
             <w:r>
               <w:rPr>
                 <w:rFonts w:ascii="Segoe UI" w:hAnsi="Segoe UI" w:cs="Segoe UI"/>
@@ -11350,16 +9152,7 @@
                 <w:sz w:val="22"/>
                 <w:szCs w:val="22"/>
               </w:rPr>
-              <w:t>nivel</w:t>
-            </w:r>
-            <w:proofErr w:type="gramEnd"/>
-            <w:r>
-              <w:rPr>
-                <w:rFonts w:ascii="Segoe UI" w:hAnsi="Segoe UI" w:cs="Segoe UI"/>
-                <w:sz w:val="22"/>
-                <w:szCs w:val="22"/>
-              </w:rPr>
-              <w:t>_actual_ps</w:t>
+              <w:t>nivel_actual_ps</w:t>
             </w:r>
             <w:proofErr w:type="spellEnd"/>
             <w:r>
@@ -11387,7 +9180,6 @@
                 <w:szCs w:val="22"/>
               </w:rPr>
             </w:pPr>
-            <w:proofErr w:type="gramStart"/>
             <w:r>
               <w:rPr>
                 <w:rFonts w:ascii="Segoe UI" w:hAnsi="Segoe UI" w:cs="Segoe UI"/>
@@ -11403,16 +9195,7 @@
                 <w:sz w:val="22"/>
                 <w:szCs w:val="22"/>
               </w:rPr>
-              <w:t>tasa</w:t>
-            </w:r>
-            <w:proofErr w:type="gramEnd"/>
-            <w:r>
-              <w:rPr>
-                <w:rFonts w:ascii="Segoe UI" w:hAnsi="Segoe UI" w:cs="Segoe UI"/>
-                <w:sz w:val="22"/>
-                <w:szCs w:val="22"/>
-              </w:rPr>
-              <w:t>_ps</w:t>
+              <w:t>tasa_ps</w:t>
             </w:r>
             <w:proofErr w:type="spellEnd"/>
             <w:r>
@@ -11440,7 +9223,6 @@
                 <w:szCs w:val="22"/>
               </w:rPr>
             </w:pPr>
-            <w:proofErr w:type="gramStart"/>
             <w:r>
               <w:rPr>
                 <w:rFonts w:ascii="Segoe UI" w:hAnsi="Segoe UI" w:cs="Segoe UI"/>
@@ -11456,16 +9238,7 @@
                 <w:sz w:val="22"/>
                 <w:szCs w:val="22"/>
               </w:rPr>
-              <w:t>tendencia</w:t>
-            </w:r>
-            <w:proofErr w:type="gramEnd"/>
-            <w:r>
-              <w:rPr>
-                <w:rFonts w:ascii="Segoe UI" w:hAnsi="Segoe UI" w:cs="Segoe UI"/>
-                <w:sz w:val="22"/>
-                <w:szCs w:val="22"/>
-              </w:rPr>
-              <w:t>_ps</w:t>
+              <w:t>tendencia_ps</w:t>
             </w:r>
             <w:proofErr w:type="spellEnd"/>
             <w:r>
@@ -11546,7 +9319,6 @@
                 <w:szCs w:val="22"/>
               </w:rPr>
             </w:pPr>
-            <w:proofErr w:type="gramStart"/>
             <w:r>
               <w:rPr>
                 <w:rFonts w:ascii="Segoe UI" w:hAnsi="Segoe UI" w:cs="Segoe UI"/>
@@ -11562,16 +9334,7 @@
                 <w:sz w:val="22"/>
                 <w:szCs w:val="22"/>
               </w:rPr>
-              <w:t>nivel</w:t>
-            </w:r>
-            <w:proofErr w:type="gramEnd"/>
-            <w:r>
-              <w:rPr>
-                <w:rFonts w:ascii="Segoe UI" w:hAnsi="Segoe UI" w:cs="Segoe UI"/>
-                <w:sz w:val="22"/>
-                <w:szCs w:val="22"/>
-              </w:rPr>
-              <w:t>_actual_bentos</w:t>
+              <w:t>nivel_actual_bentos</w:t>
             </w:r>
             <w:proofErr w:type="spellEnd"/>
             <w:r>
@@ -11599,7 +9362,6 @@
                 <w:szCs w:val="22"/>
               </w:rPr>
             </w:pPr>
-            <w:proofErr w:type="gramStart"/>
             <w:r>
               <w:rPr>
                 <w:rFonts w:ascii="Segoe UI" w:hAnsi="Segoe UI" w:cs="Segoe UI"/>
@@ -11615,16 +9377,7 @@
                 <w:sz w:val="22"/>
                 <w:szCs w:val="22"/>
               </w:rPr>
-              <w:t>tasa</w:t>
-            </w:r>
-            <w:proofErr w:type="gramEnd"/>
-            <w:r>
-              <w:rPr>
-                <w:rFonts w:ascii="Segoe UI" w:hAnsi="Segoe UI" w:cs="Segoe UI"/>
-                <w:sz w:val="22"/>
-                <w:szCs w:val="22"/>
-              </w:rPr>
-              <w:t>_bentos</w:t>
+              <w:t>tasa_bentos</w:t>
             </w:r>
             <w:proofErr w:type="spellEnd"/>
             <w:r>
@@ -11652,7 +9405,6 @@
                 <w:szCs w:val="22"/>
               </w:rPr>
             </w:pPr>
-            <w:proofErr w:type="gramStart"/>
             <w:r>
               <w:rPr>
                 <w:rFonts w:ascii="Segoe UI" w:hAnsi="Segoe UI" w:cs="Segoe UI"/>
@@ -11668,16 +9420,7 @@
                 <w:sz w:val="22"/>
                 <w:szCs w:val="22"/>
               </w:rPr>
-              <w:t>tendencia</w:t>
-            </w:r>
-            <w:proofErr w:type="gramEnd"/>
-            <w:r>
-              <w:rPr>
-                <w:rFonts w:ascii="Segoe UI" w:hAnsi="Segoe UI" w:cs="Segoe UI"/>
-                <w:sz w:val="22"/>
-                <w:szCs w:val="22"/>
-              </w:rPr>
-              <w:t>_bentos</w:t>
+              <w:t>tendencia_bentos</w:t>
             </w:r>
             <w:proofErr w:type="spellEnd"/>
             <w:r>
@@ -11809,7 +9552,6 @@
                 <w:szCs w:val="22"/>
               </w:rPr>
             </w:pPr>
-            <w:proofErr w:type="gramStart"/>
             <w:r>
               <w:rPr>
                 <w:rFonts w:ascii="Segoe UI" w:hAnsi="Segoe UI" w:cs="Segoe UI"/>
@@ -11831,9 +9573,9 @@
                 <w:szCs w:val="22"/>
                 <w:u w:val="single"/>
               </w:rPr>
-              <w:t>fecha</w:t>
-            </w:r>
-            <w:proofErr w:type="gramEnd"/>
+              <w:t>fecha_emision</w:t>
+            </w:r>
+            <w:proofErr w:type="spellEnd"/>
             <w:r>
               <w:rPr>
                 <w:rFonts w:ascii="Segoe UI" w:hAnsi="Segoe UI" w:cs="Segoe UI"/>
@@ -11843,9 +9585,50 @@
                 <w:szCs w:val="22"/>
                 <w:u w:val="single"/>
               </w:rPr>
-              <w:t>_</w:t>
-            </w:r>
-            <w:proofErr w:type="gramStart"/>
+              <w:t xml:space="preserve"> }}:</w:t>
+            </w:r>
+            <w:r>
+              <w:rPr>
+                <w:rFonts w:ascii="Segoe UI" w:hAnsi="Segoe UI" w:cs="Segoe UI"/>
+                <w:b w:val="0"/>
+                <w:bCs w:val="0"/>
+                <w:sz w:val="22"/>
+                <w:szCs w:val="22"/>
+              </w:rPr>
+              <w:t xml:space="preserve"> {{ pobs_24_</w:t>
+            </w:r>
+            <w:r>
+              <w:rPr>
+                <w:rFonts w:ascii="Segoe UI" w:hAnsi="Segoe UI" w:cs="Segoe UI"/>
+                <w:b w:val="0"/>
+                <w:bCs w:val="0"/>
+                <w:sz w:val="22"/>
+                <w:szCs w:val="22"/>
+              </w:rPr>
+              <w:t>uruguay</w:t>
+            </w:r>
+            <w:r>
+              <w:rPr>
+                <w:rFonts w:ascii="Segoe UI" w:hAnsi="Segoe UI" w:cs="Segoe UI"/>
+                <w:b w:val="0"/>
+                <w:bCs w:val="0"/>
+                <w:sz w:val="22"/>
+                <w:szCs w:val="22"/>
+              </w:rPr>
+              <w:t xml:space="preserve"> }} mm</w:t>
+            </w:r>
+          </w:p>
+          <w:p>
+            <w:pPr>
+              <w:pStyle w:val="Vieta1rojo"/>
+              <w:rPr>
+                <w:rFonts w:ascii="Segoe UI" w:hAnsi="Segoe UI" w:cs="Segoe UI"/>
+                <w:b w:val="0"/>
+                <w:bCs w:val="0"/>
+                <w:sz w:val="22"/>
+                <w:szCs w:val="22"/>
+              </w:rPr>
+            </w:pPr>
             <w:r>
               <w:rPr>
                 <w:rFonts w:ascii="Segoe UI" w:hAnsi="Segoe UI" w:cs="Segoe UI"/>
@@ -11855,9 +9638,50 @@
                 <w:szCs w:val="22"/>
                 <w:u w:val="single"/>
               </w:rPr>
-              <w:t>emision</w:t>
-            </w:r>
-            <w:proofErr w:type="spellEnd"/>
+              <w:t>{{ fecha_48 }}:</w:t>
+            </w:r>
+            <w:r>
+              <w:rPr>
+                <w:rFonts w:ascii="Segoe UI" w:hAnsi="Segoe UI" w:cs="Segoe UI"/>
+                <w:b w:val="0"/>
+                <w:bCs w:val="0"/>
+                <w:sz w:val="22"/>
+                <w:szCs w:val="22"/>
+              </w:rPr>
+              <w:t xml:space="preserve"> {{ pobs_48_</w:t>
+            </w:r>
+            <w:r>
+              <w:rPr>
+                <w:rFonts w:ascii="Segoe UI" w:hAnsi="Segoe UI" w:cs="Segoe UI"/>
+                <w:b w:val="0"/>
+                <w:bCs w:val="0"/>
+                <w:sz w:val="22"/>
+                <w:szCs w:val="22"/>
+              </w:rPr>
+              <w:t>uruguay</w:t>
+            </w:r>
+            <w:r>
+              <w:rPr>
+                <w:rFonts w:ascii="Segoe UI" w:hAnsi="Segoe UI" w:cs="Segoe UI"/>
+                <w:b w:val="0"/>
+                <w:bCs w:val="0"/>
+                <w:sz w:val="22"/>
+                <w:szCs w:val="22"/>
+              </w:rPr>
+              <w:t xml:space="preserve"> }} mm</w:t>
+            </w:r>
+          </w:p>
+          <w:p>
+            <w:pPr>
+              <w:pStyle w:val="Vieta1rojo"/>
+              <w:rPr>
+                <w:rFonts w:ascii="Segoe UI" w:hAnsi="Segoe UI" w:cs="Segoe UI"/>
+                <w:b w:val="0"/>
+                <w:bCs w:val="0"/>
+                <w:sz w:val="22"/>
+                <w:szCs w:val="22"/>
+              </w:rPr>
+            </w:pPr>
             <w:r>
               <w:rPr>
                 <w:rFonts w:ascii="Segoe UI" w:hAnsi="Segoe UI" w:cs="Segoe UI"/>
@@ -11867,53 +9691,18 @@
                 <w:szCs w:val="22"/>
                 <w:u w:val="single"/>
               </w:rPr>
-              <w:t xml:space="preserve"> }</w:t>
-            </w:r>
-            <w:proofErr w:type="gramEnd"/>
-            <w:r>
-              <w:rPr>
-                <w:rFonts w:ascii="Segoe UI" w:hAnsi="Segoe UI" w:cs="Segoe UI"/>
-                <w:b w:val="0"/>
-                <w:bCs w:val="0"/>
-                <w:sz w:val="22"/>
-                <w:szCs w:val="22"/>
-                <w:u w:val="single"/>
-              </w:rPr>
-              <w:t>}:</w:t>
-            </w:r>
-            <w:r>
-              <w:rPr>
-                <w:rFonts w:ascii="Segoe UI" w:hAnsi="Segoe UI" w:cs="Segoe UI"/>
-                <w:b w:val="0"/>
-                <w:bCs w:val="0"/>
-                <w:sz w:val="22"/>
-                <w:szCs w:val="22"/>
-              </w:rPr>
-              <w:t xml:space="preserve"> </w:t>
-            </w:r>
-            <w:proofErr w:type="gramStart"/>
-            <w:r>
-              <w:rPr>
-                <w:rFonts w:ascii="Segoe UI" w:hAnsi="Segoe UI" w:cs="Segoe UI"/>
-                <w:b w:val="0"/>
-                <w:bCs w:val="0"/>
-                <w:sz w:val="22"/>
-                <w:szCs w:val="22"/>
-              </w:rPr>
-              <w:t>{{ pobs</w:t>
-            </w:r>
-            <w:proofErr w:type="gramEnd"/>
-            <w:r>
-              <w:rPr>
-                <w:rFonts w:ascii="Segoe UI" w:hAnsi="Segoe UI" w:cs="Segoe UI"/>
-                <w:b w:val="0"/>
-                <w:bCs w:val="0"/>
-                <w:sz w:val="22"/>
-                <w:szCs w:val="22"/>
-              </w:rPr>
-              <w:t>_24_</w:t>
-            </w:r>
-            <w:proofErr w:type="gramStart"/>
+              <w:t>{{ fecha_72 }}:</w:t>
+            </w:r>
+            <w:r>
+              <w:rPr>
+                <w:rFonts w:ascii="Segoe UI" w:hAnsi="Segoe UI" w:cs="Segoe UI"/>
+                <w:b w:val="0"/>
+                <w:bCs w:val="0"/>
+                <w:sz w:val="22"/>
+                <w:szCs w:val="22"/>
+              </w:rPr>
+              <w:t xml:space="preserve"> {{ pobs_72_</w:t>
+            </w:r>
             <w:r>
               <w:rPr>
                 <w:rFonts w:ascii="Segoe UI" w:hAnsi="Segoe UI" w:cs="Segoe UI"/>
@@ -11932,266 +9721,7 @@
                 <w:sz w:val="22"/>
                 <w:szCs w:val="22"/>
               </w:rPr>
-              <w:t xml:space="preserve"> }</w:t>
-            </w:r>
-            <w:proofErr w:type="gramEnd"/>
-            <w:r>
-              <w:rPr>
-                <w:rFonts w:ascii="Segoe UI" w:hAnsi="Segoe UI" w:cs="Segoe UI"/>
-                <w:b w:val="0"/>
-                <w:bCs w:val="0"/>
-                <w:sz w:val="22"/>
-                <w:szCs w:val="22"/>
-              </w:rPr>
-              <w:t>} mm</w:t>
-            </w:r>
-          </w:p>
-          <w:p>
-            <w:pPr>
-              <w:pStyle w:val="Vieta1rojo"/>
-              <w:rPr>
-                <w:rFonts w:ascii="Segoe UI" w:hAnsi="Segoe UI" w:cs="Segoe UI"/>
-                <w:b w:val="0"/>
-                <w:bCs w:val="0"/>
-                <w:sz w:val="22"/>
-                <w:szCs w:val="22"/>
-              </w:rPr>
-            </w:pPr>
-            <w:proofErr w:type="gramStart"/>
-            <w:r>
-              <w:rPr>
-                <w:rFonts w:ascii="Segoe UI" w:hAnsi="Segoe UI" w:cs="Segoe UI"/>
-                <w:b w:val="0"/>
-                <w:bCs w:val="0"/>
-                <w:sz w:val="22"/>
-                <w:szCs w:val="22"/>
-                <w:u w:val="single"/>
-              </w:rPr>
-              <w:t>{{ fecha</w:t>
-            </w:r>
-            <w:proofErr w:type="gramEnd"/>
-            <w:r>
-              <w:rPr>
-                <w:rFonts w:ascii="Segoe UI" w:hAnsi="Segoe UI" w:cs="Segoe UI"/>
-                <w:b w:val="0"/>
-                <w:bCs w:val="0"/>
-                <w:sz w:val="22"/>
-                <w:szCs w:val="22"/>
-                <w:u w:val="single"/>
-              </w:rPr>
-              <w:t>_</w:t>
-            </w:r>
-            <w:proofErr w:type="gramStart"/>
-            <w:r>
-              <w:rPr>
-                <w:rFonts w:ascii="Segoe UI" w:hAnsi="Segoe UI" w:cs="Segoe UI"/>
-                <w:b w:val="0"/>
-                <w:bCs w:val="0"/>
-                <w:sz w:val="22"/>
-                <w:szCs w:val="22"/>
-                <w:u w:val="single"/>
-              </w:rPr>
-              <w:t>48 }</w:t>
-            </w:r>
-            <w:proofErr w:type="gramEnd"/>
-            <w:r>
-              <w:rPr>
-                <w:rFonts w:ascii="Segoe UI" w:hAnsi="Segoe UI" w:cs="Segoe UI"/>
-                <w:b w:val="0"/>
-                <w:bCs w:val="0"/>
-                <w:sz w:val="22"/>
-                <w:szCs w:val="22"/>
-                <w:u w:val="single"/>
-              </w:rPr>
-              <w:t>}:</w:t>
-            </w:r>
-            <w:r>
-              <w:rPr>
-                <w:rFonts w:ascii="Segoe UI" w:hAnsi="Segoe UI" w:cs="Segoe UI"/>
-                <w:b w:val="0"/>
-                <w:bCs w:val="0"/>
-                <w:sz w:val="22"/>
-                <w:szCs w:val="22"/>
-              </w:rPr>
-              <w:t xml:space="preserve"> </w:t>
-            </w:r>
-            <w:proofErr w:type="gramStart"/>
-            <w:r>
-              <w:rPr>
-                <w:rFonts w:ascii="Segoe UI" w:hAnsi="Segoe UI" w:cs="Segoe UI"/>
-                <w:b w:val="0"/>
-                <w:bCs w:val="0"/>
-                <w:sz w:val="22"/>
-                <w:szCs w:val="22"/>
-              </w:rPr>
-              <w:t>{{ pobs</w:t>
-            </w:r>
-            <w:proofErr w:type="gramEnd"/>
-            <w:r>
-              <w:rPr>
-                <w:rFonts w:ascii="Segoe UI" w:hAnsi="Segoe UI" w:cs="Segoe UI"/>
-                <w:b w:val="0"/>
-                <w:bCs w:val="0"/>
-                <w:sz w:val="22"/>
-                <w:szCs w:val="22"/>
-              </w:rPr>
-              <w:t>_48_</w:t>
-            </w:r>
-            <w:proofErr w:type="gramStart"/>
-            <w:r>
-              <w:rPr>
-                <w:rFonts w:ascii="Segoe UI" w:hAnsi="Segoe UI" w:cs="Segoe UI"/>
-                <w:b w:val="0"/>
-                <w:bCs w:val="0"/>
-                <w:sz w:val="22"/>
-                <w:szCs w:val="22"/>
-              </w:rPr>
-              <w:t>uruguay</w:t>
-            </w:r>
-            <w:r>
-              <w:rPr>
-                <w:rFonts w:ascii="Segoe UI" w:hAnsi="Segoe UI" w:cs="Segoe UI"/>
-                <w:b w:val="0"/>
-                <w:bCs w:val="0"/>
-                <w:sz w:val="22"/>
-                <w:szCs w:val="22"/>
-              </w:rPr>
-              <w:t xml:space="preserve"> }</w:t>
-            </w:r>
-            <w:proofErr w:type="gramEnd"/>
-            <w:r>
-              <w:rPr>
-                <w:rFonts w:ascii="Segoe UI" w:hAnsi="Segoe UI" w:cs="Segoe UI"/>
-                <w:b w:val="0"/>
-                <w:bCs w:val="0"/>
-                <w:sz w:val="22"/>
-                <w:szCs w:val="22"/>
-              </w:rPr>
-              <w:t>} mm</w:t>
-            </w:r>
-          </w:p>
-          <w:p>
-            <w:pPr>
-              <w:pStyle w:val="Vieta1rojo"/>
-              <w:rPr>
-                <w:rFonts w:ascii="Segoe UI" w:hAnsi="Segoe UI" w:cs="Segoe UI"/>
-                <w:b w:val="0"/>
-                <w:bCs w:val="0"/>
-                <w:sz w:val="22"/>
-                <w:szCs w:val="22"/>
-              </w:rPr>
-            </w:pPr>
-            <w:proofErr w:type="gramStart"/>
-            <w:r>
-              <w:rPr>
-                <w:rFonts w:ascii="Segoe UI" w:hAnsi="Segoe UI" w:cs="Segoe UI"/>
-                <w:b w:val="0"/>
-                <w:bCs w:val="0"/>
-                <w:sz w:val="22"/>
-                <w:szCs w:val="22"/>
-                <w:u w:val="single"/>
-              </w:rPr>
-              <w:t>{{ fecha</w:t>
-            </w:r>
-            <w:proofErr w:type="gramEnd"/>
-            <w:r>
-              <w:rPr>
-                <w:rFonts w:ascii="Segoe UI" w:hAnsi="Segoe UI" w:cs="Segoe UI"/>
-                <w:b w:val="0"/>
-                <w:bCs w:val="0"/>
-                <w:sz w:val="22"/>
-                <w:szCs w:val="22"/>
-                <w:u w:val="single"/>
-              </w:rPr>
-              <w:t>_</w:t>
-            </w:r>
-            <w:proofErr w:type="gramStart"/>
-            <w:r>
-              <w:rPr>
-                <w:rFonts w:ascii="Segoe UI" w:hAnsi="Segoe UI" w:cs="Segoe UI"/>
-                <w:b w:val="0"/>
-                <w:bCs w:val="0"/>
-                <w:sz w:val="22"/>
-                <w:szCs w:val="22"/>
-                <w:u w:val="single"/>
-              </w:rPr>
-              <w:t>72 }</w:t>
-            </w:r>
-            <w:proofErr w:type="gramEnd"/>
-            <w:r>
-              <w:rPr>
-                <w:rFonts w:ascii="Segoe UI" w:hAnsi="Segoe UI" w:cs="Segoe UI"/>
-                <w:b w:val="0"/>
-                <w:bCs w:val="0"/>
-                <w:sz w:val="22"/>
-                <w:szCs w:val="22"/>
-                <w:u w:val="single"/>
-              </w:rPr>
-              <w:t>}:</w:t>
-            </w:r>
-            <w:r>
-              <w:rPr>
-                <w:rFonts w:ascii="Segoe UI" w:hAnsi="Segoe UI" w:cs="Segoe UI"/>
-                <w:b w:val="0"/>
-                <w:bCs w:val="0"/>
-                <w:sz w:val="22"/>
-                <w:szCs w:val="22"/>
-              </w:rPr>
-              <w:t xml:space="preserve"> </w:t>
-            </w:r>
-            <w:proofErr w:type="gramStart"/>
-            <w:r>
-              <w:rPr>
-                <w:rFonts w:ascii="Segoe UI" w:hAnsi="Segoe UI" w:cs="Segoe UI"/>
-                <w:b w:val="0"/>
-                <w:bCs w:val="0"/>
-                <w:sz w:val="22"/>
-                <w:szCs w:val="22"/>
-              </w:rPr>
-              <w:t>{{ pobs</w:t>
-            </w:r>
-            <w:proofErr w:type="gramEnd"/>
-            <w:r>
-              <w:rPr>
-                <w:rFonts w:ascii="Segoe UI" w:hAnsi="Segoe UI" w:cs="Segoe UI"/>
-                <w:b w:val="0"/>
-                <w:bCs w:val="0"/>
-                <w:sz w:val="22"/>
-                <w:szCs w:val="22"/>
-              </w:rPr>
-              <w:t>_72_</w:t>
-            </w:r>
-            <w:proofErr w:type="gramStart"/>
-            <w:r>
-              <w:rPr>
-                <w:rFonts w:ascii="Segoe UI" w:hAnsi="Segoe UI" w:cs="Segoe UI"/>
-                <w:b w:val="0"/>
-                <w:bCs w:val="0"/>
-                <w:sz w:val="22"/>
-                <w:szCs w:val="22"/>
-              </w:rPr>
-              <w:t>uruguay</w:t>
-            </w:r>
-            <w:r>
-              <w:rPr>
-                <w:rFonts w:ascii="Segoe UI" w:hAnsi="Segoe UI" w:cs="Segoe UI"/>
-                <w:b w:val="0"/>
-                <w:bCs w:val="0"/>
-                <w:sz w:val="22"/>
-                <w:szCs w:val="22"/>
-              </w:rPr>
-              <w:t xml:space="preserve"> }</w:t>
-            </w:r>
-            <w:proofErr w:type="gramEnd"/>
-            <w:r>
-              <w:rPr>
-                <w:rFonts w:ascii="Segoe UI" w:hAnsi="Segoe UI" w:cs="Segoe UI"/>
-                <w:b w:val="0"/>
-                <w:bCs w:val="0"/>
-                <w:sz w:val="22"/>
-                <w:szCs w:val="22"/>
-              </w:rPr>
-              <w:t>} mm</w:t>
+              <w:t xml:space="preserve"> }} mm</w:t>
             </w:r>
           </w:p>
         </w:tc>
@@ -12297,7 +9827,6 @@
               </w:rPr>
               <w:t xml:space="preserve">se situará en el rango de </w:t>
             </w:r>
-            <w:proofErr w:type="gramStart"/>
             <w:r>
               <w:rPr>
                 <w:rFonts w:ascii="Segoe UI" w:hAnsi="Segoe UI" w:cs="Segoe UI"/>
@@ -12327,29 +9856,7 @@
                 <w:sz w:val="22"/>
                 <w:szCs w:val="22"/>
               </w:rPr>
-              <w:t>q</w:t>
-            </w:r>
-            <w:proofErr w:type="gramEnd"/>
-            <w:r>
-              <w:rPr>
-                <w:rFonts w:ascii="Segoe UI" w:hAnsi="Segoe UI" w:cs="Segoe UI"/>
-                <w:b w:val="0"/>
-                <w:bCs w:val="0"/>
-                <w:sz w:val="22"/>
-                <w:szCs w:val="22"/>
-              </w:rPr>
-              <w:t>_erogado_</w:t>
-            </w:r>
-            <w:proofErr w:type="gramStart"/>
-            <w:r>
-              <w:rPr>
-                <w:rFonts w:ascii="Segoe UI" w:hAnsi="Segoe UI" w:cs="Segoe UI"/>
-                <w:b w:val="0"/>
-                <w:bCs w:val="0"/>
-                <w:sz w:val="22"/>
-                <w:szCs w:val="22"/>
-              </w:rPr>
-              <w:t>ctm</w:t>
+              <w:t>q_erogado_ctm</w:t>
             </w:r>
             <w:proofErr w:type="spellEnd"/>
             <w:r>
@@ -12360,18 +9867,7 @@
                 <w:sz w:val="22"/>
                 <w:szCs w:val="22"/>
               </w:rPr>
-              <w:t xml:space="preserve"> }</w:t>
-            </w:r>
-            <w:proofErr w:type="gramEnd"/>
-            <w:r>
-              <w:rPr>
-                <w:rFonts w:ascii="Segoe UI" w:hAnsi="Segoe UI" w:cs="Segoe UI"/>
-                <w:b w:val="0"/>
-                <w:bCs w:val="0"/>
-                <w:sz w:val="22"/>
-                <w:szCs w:val="22"/>
-              </w:rPr>
-              <w:t>}</w:t>
+              <w:t xml:space="preserve"> }}</w:t>
             </w:r>
             <w:r>
               <w:rPr>
@@ -12576,7 +10072,6 @@
                 <w:szCs w:val="22"/>
               </w:rPr>
             </w:pPr>
-            <w:proofErr w:type="gramStart"/>
             <w:r>
               <w:rPr>
                 <w:rFonts w:ascii="Segoe UI" w:hAnsi="Segoe UI" w:cs="Segoe UI"/>
@@ -12592,16 +10087,7 @@
                 <w:sz w:val="22"/>
                 <w:szCs w:val="22"/>
               </w:rPr>
-              <w:t>pronos</w:t>
-            </w:r>
-            <w:proofErr w:type="gramEnd"/>
-            <w:r>
-              <w:rPr>
-                <w:rFonts w:ascii="Segoe UI" w:hAnsi="Segoe UI" w:cs="Segoe UI"/>
-                <w:sz w:val="22"/>
-                <w:szCs w:val="22"/>
-              </w:rPr>
-              <w:t>_bellaunion</w:t>
+              <w:t>pronos_bellaunion</w:t>
             </w:r>
             <w:proofErr w:type="spellEnd"/>
             <w:r>
@@ -12629,7 +10115,6 @@
                 <w:szCs w:val="22"/>
               </w:rPr>
             </w:pPr>
-            <w:proofErr w:type="gramStart"/>
             <w:r>
               <w:rPr>
                 <w:rFonts w:ascii="Segoe UI" w:hAnsi="Segoe UI" w:cs="Segoe UI"/>
@@ -12645,16 +10130,7 @@
                 <w:sz w:val="22"/>
                 <w:szCs w:val="22"/>
               </w:rPr>
-              <w:t>fecha</w:t>
-            </w:r>
-            <w:proofErr w:type="gramEnd"/>
-            <w:r>
-              <w:rPr>
-                <w:rFonts w:ascii="Segoe UI" w:hAnsi="Segoe UI" w:cs="Segoe UI"/>
-                <w:sz w:val="22"/>
-                <w:szCs w:val="22"/>
-              </w:rPr>
-              <w:t>_bellaunion</w:t>
+              <w:t>fecha_bellaunion</w:t>
             </w:r>
             <w:proofErr w:type="spellEnd"/>
             <w:r>
@@ -12712,7 +10188,6 @@
                 <w:szCs w:val="22"/>
               </w:rPr>
             </w:pPr>
-            <w:proofErr w:type="gramStart"/>
             <w:r>
               <w:rPr>
                 <w:rFonts w:ascii="Segoe UI" w:hAnsi="Segoe UI" w:cs="Segoe UI"/>
@@ -12728,16 +10203,7 @@
                 <w:sz w:val="22"/>
                 <w:szCs w:val="22"/>
               </w:rPr>
-              <w:t>pronos</w:t>
-            </w:r>
-            <w:proofErr w:type="gramEnd"/>
-            <w:r>
-              <w:rPr>
-                <w:rFonts w:ascii="Segoe UI" w:hAnsi="Segoe UI" w:cs="Segoe UI"/>
-                <w:sz w:val="22"/>
-                <w:szCs w:val="22"/>
-              </w:rPr>
-              <w:t>_salto</w:t>
+              <w:t>pronos_salto</w:t>
             </w:r>
             <w:proofErr w:type="spellEnd"/>
             <w:r>
@@ -12765,7 +10231,6 @@
                 <w:szCs w:val="22"/>
               </w:rPr>
             </w:pPr>
-            <w:proofErr w:type="gramStart"/>
             <w:r>
               <w:rPr>
                 <w:rFonts w:ascii="Segoe UI" w:hAnsi="Segoe UI" w:cs="Segoe UI"/>
@@ -12781,16 +10246,7 @@
                 <w:sz w:val="22"/>
                 <w:szCs w:val="22"/>
               </w:rPr>
-              <w:t>fecha</w:t>
-            </w:r>
-            <w:proofErr w:type="gramEnd"/>
-            <w:r>
-              <w:rPr>
-                <w:rFonts w:ascii="Segoe UI" w:hAnsi="Segoe UI" w:cs="Segoe UI"/>
-                <w:sz w:val="22"/>
-                <w:szCs w:val="22"/>
-              </w:rPr>
-              <w:t>_salto</w:t>
+              <w:t>fecha_salto</w:t>
             </w:r>
             <w:proofErr w:type="spellEnd"/>
             <w:r>
@@ -12848,7 +10304,6 @@
                 <w:szCs w:val="22"/>
               </w:rPr>
             </w:pPr>
-            <w:proofErr w:type="gramStart"/>
             <w:r>
               <w:rPr>
                 <w:rFonts w:ascii="Segoe UI" w:hAnsi="Segoe UI" w:cs="Segoe UI"/>
@@ -12864,16 +10319,7 @@
                 <w:sz w:val="22"/>
                 <w:szCs w:val="22"/>
               </w:rPr>
-              <w:t>pronos</w:t>
-            </w:r>
-            <w:proofErr w:type="gramEnd"/>
-            <w:r>
-              <w:rPr>
-                <w:rFonts w:ascii="Segoe UI" w:hAnsi="Segoe UI" w:cs="Segoe UI"/>
-                <w:sz w:val="22"/>
-                <w:szCs w:val="22"/>
-              </w:rPr>
-              <w:t>_paysandu</w:t>
+              <w:t>pronos_paysandu</w:t>
             </w:r>
             <w:proofErr w:type="spellEnd"/>
             <w:r>
@@ -12901,7 +10347,6 @@
                 <w:szCs w:val="22"/>
               </w:rPr>
             </w:pPr>
-            <w:proofErr w:type="gramStart"/>
             <w:r>
               <w:rPr>
                 <w:rFonts w:ascii="Segoe UI" w:hAnsi="Segoe UI" w:cs="Segoe UI"/>
@@ -12917,16 +10362,7 @@
                 <w:sz w:val="22"/>
                 <w:szCs w:val="22"/>
               </w:rPr>
-              <w:t>fecha</w:t>
-            </w:r>
-            <w:proofErr w:type="gramEnd"/>
-            <w:r>
-              <w:rPr>
-                <w:rFonts w:ascii="Segoe UI" w:hAnsi="Segoe UI" w:cs="Segoe UI"/>
-                <w:sz w:val="22"/>
-                <w:szCs w:val="22"/>
-              </w:rPr>
-              <w:t>_paysandu</w:t>
+              <w:t>fecha_paysandu</w:t>
             </w:r>
             <w:proofErr w:type="spellEnd"/>
             <w:r>
@@ -12984,7 +10420,6 @@
                 <w:szCs w:val="22"/>
               </w:rPr>
             </w:pPr>
-            <w:proofErr w:type="gramStart"/>
             <w:r>
               <w:rPr>
                 <w:rFonts w:ascii="Segoe UI" w:hAnsi="Segoe UI" w:cs="Segoe UI"/>
@@ -13000,16 +10435,7 @@
                 <w:sz w:val="22"/>
                 <w:szCs w:val="22"/>
               </w:rPr>
-              <w:t>pronos</w:t>
-            </w:r>
-            <w:proofErr w:type="gramEnd"/>
-            <w:r>
-              <w:rPr>
-                <w:rFonts w:ascii="Segoe UI" w:hAnsi="Segoe UI" w:cs="Segoe UI"/>
-                <w:sz w:val="22"/>
-                <w:szCs w:val="22"/>
-              </w:rPr>
-              <w:t>_fraybentos</w:t>
+              <w:t>pronos_fraybentos</w:t>
             </w:r>
             <w:proofErr w:type="spellEnd"/>
             <w:r>
@@ -13037,7 +10463,6 @@
                 <w:szCs w:val="22"/>
               </w:rPr>
             </w:pPr>
-            <w:proofErr w:type="gramStart"/>
             <w:r>
               <w:rPr>
                 <w:rFonts w:ascii="Segoe UI" w:hAnsi="Segoe UI" w:cs="Segoe UI"/>
@@ -13053,16 +10478,7 @@
                 <w:sz w:val="22"/>
                 <w:szCs w:val="22"/>
               </w:rPr>
-              <w:t>fecha</w:t>
-            </w:r>
-            <w:proofErr w:type="gramEnd"/>
-            <w:r>
-              <w:rPr>
-                <w:rFonts w:ascii="Segoe UI" w:hAnsi="Segoe UI" w:cs="Segoe UI"/>
-                <w:sz w:val="22"/>
-                <w:szCs w:val="22"/>
-              </w:rPr>
-              <w:t>_fraybentos</w:t>
+              <w:t>fecha_fraybentos</w:t>
             </w:r>
             <w:proofErr w:type="spellEnd"/>
             <w:r>
@@ -13128,7 +10544,6 @@
                 <w:lang w:val="en-US"/>
               </w:rPr>
             </w:pPr>
-            <w:proofErr w:type="gramStart"/>
             <w:r>
               <w:rPr>
                 <w:rFonts w:ascii="Segoe UI" w:hAnsi="Segoe UI" w:cs="Segoe UI"/>
@@ -13150,19 +10565,7 @@
                 <w:szCs w:val="22"/>
                 <w:lang w:val="en-US"/>
               </w:rPr>
-              <w:t>diagnostico</w:t>
-            </w:r>
-            <w:proofErr w:type="gramEnd"/>
-            <w:r>
-              <w:rPr>
-                <w:rFonts w:ascii="Segoe UI" w:hAnsi="Segoe UI" w:cs="Segoe UI"/>
-                <w:b w:val="0"/>
-                <w:bCs w:val="0"/>
-                <w:sz w:val="22"/>
-                <w:szCs w:val="22"/>
-                <w:lang w:val="en-US"/>
-              </w:rPr>
-              <w:t>_uruguay</w:t>
+              <w:t>diagnostico_uruguay</w:t>
             </w:r>
             <w:proofErr w:type="spellEnd"/>
             <w:r>
@@ -13231,7 +10634,6 @@
                 <w:lang w:val="en-US"/>
               </w:rPr>
             </w:pPr>
-            <w:proofErr w:type="gramStart"/>
             <w:r>
               <w:rPr>
                 <w:rFonts w:ascii="Segoe UI" w:hAnsi="Segoe UI" w:cs="Segoe UI"/>
@@ -13253,9 +10655,9 @@
                 <w:szCs w:val="22"/>
                 <w:lang w:val="en-US"/>
               </w:rPr>
-              <w:t>recomendacion</w:t>
-            </w:r>
-            <w:proofErr w:type="gramEnd"/>
+              <w:t>recomendacion_uruguay</w:t>
+            </w:r>
+            <w:proofErr w:type="spellEnd"/>
             <w:r>
               <w:rPr>
                 <w:rFonts w:ascii="Segoe UI" w:hAnsi="Segoe UI" w:cs="Segoe UI"/>
@@ -13265,43 +10667,7 @@
                 <w:szCs w:val="22"/>
                 <w:lang w:val="en-US"/>
               </w:rPr>
-              <w:t>_</w:t>
-            </w:r>
-            <w:proofErr w:type="gramStart"/>
-            <w:r>
-              <w:rPr>
-                <w:rFonts w:ascii="Segoe UI" w:hAnsi="Segoe UI" w:cs="Segoe UI"/>
-                <w:b w:val="0"/>
-                <w:bCs w:val="0"/>
-                <w:sz w:val="22"/>
-                <w:szCs w:val="22"/>
-                <w:lang w:val="en-US"/>
-              </w:rPr>
-              <w:t>uruguay</w:t>
-            </w:r>
-            <w:proofErr w:type="spellEnd"/>
-            <w:r>
-              <w:rPr>
-                <w:rFonts w:ascii="Segoe UI" w:hAnsi="Segoe UI" w:cs="Segoe UI"/>
-                <w:b w:val="0"/>
-                <w:bCs w:val="0"/>
-                <w:sz w:val="22"/>
-                <w:szCs w:val="22"/>
-                <w:lang w:val="en-US"/>
-              </w:rPr>
-              <w:t xml:space="preserve"> }</w:t>
-            </w:r>
-            <w:proofErr w:type="gramEnd"/>
-            <w:r>
-              <w:rPr>
-                <w:rFonts w:ascii="Segoe UI" w:hAnsi="Segoe UI" w:cs="Segoe UI"/>
-                <w:b w:val="0"/>
-                <w:bCs w:val="0"/>
-                <w:sz w:val="22"/>
-                <w:szCs w:val="22"/>
-                <w:lang w:val="en-US"/>
-              </w:rPr>
-              <w:t>}</w:t>
+              <w:t xml:space="preserve"> }}</w:t>
             </w:r>
             <w:r>
               <w:rPr>
@@ -13332,7 +10698,7 @@
         <mc:AlternateContent>
           <mc:Choice Requires="wps">
             <w:drawing>
-              <wp:anchor distT="0" distB="0" distL="114300" distR="114300" simplePos="0" relativeHeight="251661312" behindDoc="0" locked="0" layoutInCell="1" allowOverlap="1" wp14:anchorId="2C2C3AE3" wp14:editId="37DBEBCF">
+              <wp:anchor distT="0" distB="0" distL="114300" distR="114300" simplePos="0" relativeHeight="251661312" behindDoc="0" locked="0" layoutInCell="1" allowOverlap="1" wp14:anchorId="2C2C3AE3" wp14:editId="2D074C6A">
                 <wp:simplePos x="0" y="0"/>
                 <wp:positionH relativeFrom="column">
                   <wp:posOffset>8696325</wp:posOffset>
@@ -13373,28 +10739,22 @@
                                 <w14:ligatures w14:val="standardContextual"/>
                               </w:rPr>
                               <w:drawing>
-                                <wp:inline distT="0" distB="0" distL="0" distR="0" wp14:anchorId="0D3849A4" wp14:editId="03821F90">
-                                  <wp:extent cx="5687568" cy="7909560"/>
-                                  <wp:effectExtent l="0" t="0" r="8890" b="0"/>
-                                  <wp:docPr id="2120908422" name="Picture 2120908422" descr="Placeholder_5.png"/>
+                                <wp:inline distT="0" distB="0" distL="0" distR="0" wp14:anchorId="1BAC556A" wp14:editId="44462FC9">
+                                  <wp:extent cx="5688330" cy="7939106"/>
+                                  <wp:effectExtent l="0" t="0" r="7620" b="5080"/>
+                                  <wp:docPr id="1746843647" name="Picture 1" descr="Placeholder_5.png"/>
                                   <wp:cNvGraphicFramePr>
-                                    <a:graphicFrameLocks xmlns:a="http://schemas.openxmlformats.org/drawingml/2006/main"/>
+                                    <a:graphicFrameLocks xmlns:a="http://schemas.openxmlformats.org/drawingml/2006/main" noChangeAspect="1"/>
                                   </wp:cNvGraphicFramePr>
                                   <a:graphic xmlns:a="http://schemas.openxmlformats.org/drawingml/2006/main">
                                     <a:graphicData uri="http://schemas.openxmlformats.org/drawingml/2006/picture">
                                       <pic:pic xmlns:pic="http://schemas.openxmlformats.org/drawingml/2006/picture">
                                         <pic:nvPicPr>
-                                          <pic:cNvPr id="1798008018" name="Picture 1798008018" descr="Placeholder_5.png"/>
+                                          <pic:cNvPr id="1746843647" name="Picture 1" descr="Placeholder_5.png"/>
                                           <pic:cNvPicPr/>
                                         </pic:nvPicPr>
                                         <pic:blipFill>
-                                          <a:blip r:embed="rId16">
-                                            <a:extLst>
-                                              <a:ext uri="{28A0092B-C50C-407E-A947-70E740481C1C}">
-                                                <a14:useLocalDpi xmlns:a14="http://schemas.microsoft.com/office/drawing/2010/main" val="0"/>
-                                              </a:ext>
-                                            </a:extLst>
-                                          </a:blip>
+                                          <a:blip r:embed="rId16"/>
                                           <a:stretch>
                                             <a:fillRect/>
                                           </a:stretch>
@@ -13402,7 +10762,7 @@
                                         <pic:spPr>
                                           <a:xfrm>
                                             <a:off x="0" y="0"/>
-                                            <a:ext cx="5687568" cy="7909560"/>
+                                            <a:ext cx="5695739" cy="7949446"/>
                                           </a:xfrm>
                                           <a:prstGeom prst="rect">
                                             <a:avLst/>
@@ -13444,28 +10804,22 @@
                           <w14:ligatures w14:val="standardContextual"/>
                         </w:rPr>
                         <w:drawing>
-                          <wp:inline distT="0" distB="0" distL="0" distR="0" wp14:anchorId="0D3849A4" wp14:editId="03821F90">
-                            <wp:extent cx="5687568" cy="7909560"/>
-                            <wp:effectExtent l="0" t="0" r="8890" b="0"/>
-                            <wp:docPr id="2120908422" name="Picture 2120908422" descr="Placeholder_5.png"/>
+                          <wp:inline distT="0" distB="0" distL="0" distR="0" wp14:anchorId="1BAC556A" wp14:editId="44462FC9">
+                            <wp:extent cx="5688330" cy="7939106"/>
+                            <wp:effectExtent l="0" t="0" r="7620" b="5080"/>
+                            <wp:docPr id="1746843647" name="Picture 1" descr="Placeholder_5.png"/>
                             <wp:cNvGraphicFramePr>
-                              <a:graphicFrameLocks xmlns:a="http://schemas.openxmlformats.org/drawingml/2006/main"/>
+                              <a:graphicFrameLocks xmlns:a="http://schemas.openxmlformats.org/drawingml/2006/main" noChangeAspect="1"/>
                             </wp:cNvGraphicFramePr>
                             <a:graphic xmlns:a="http://schemas.openxmlformats.org/drawingml/2006/main">
                               <a:graphicData uri="http://schemas.openxmlformats.org/drawingml/2006/picture">
                                 <pic:pic xmlns:pic="http://schemas.openxmlformats.org/drawingml/2006/picture">
                                   <pic:nvPicPr>
-                                    <pic:cNvPr id="1798008018" name="Picture 1798008018" descr="Placeholder_5.png"/>
+                                    <pic:cNvPr id="1746843647" name="Picture 1" descr="Placeholder_5.png"/>
                                     <pic:cNvPicPr/>
                                   </pic:nvPicPr>
                                   <pic:blipFill>
-                                    <a:blip r:embed="rId16">
-                                      <a:extLst>
-                                        <a:ext uri="{28A0092B-C50C-407E-A947-70E740481C1C}">
-                                          <a14:useLocalDpi xmlns:a14="http://schemas.microsoft.com/office/drawing/2010/main" val="0"/>
-                                        </a:ext>
-                                      </a:extLst>
-                                    </a:blip>
+                                    <a:blip r:embed="rId16"/>
                                     <a:stretch>
                                       <a:fillRect/>
                                     </a:stretch>
@@ -13473,7 +10827,7 @@
                                   <pic:spPr>
                                     <a:xfrm>
                                       <a:off x="0" y="0"/>
-                                      <a:ext cx="5687568" cy="7909560"/>
+                                      <a:ext cx="5695739" cy="7949446"/>
                                     </a:xfrm>
                                     <a:prstGeom prst="rect">
                                       <a:avLst/>
@@ -13778,7 +11132,6 @@
                 <w:szCs w:val="22"/>
               </w:rPr>
             </w:pPr>
-            <w:proofErr w:type="gramStart"/>
             <w:r>
               <w:rPr>
                 <w:rFonts w:ascii="Segoe UI" w:hAnsi="Segoe UI" w:cs="Segoe UI"/>
@@ -13794,16 +11147,7 @@
                 <w:sz w:val="22"/>
                 <w:szCs w:val="22"/>
               </w:rPr>
-              <w:t>nivel</w:t>
-            </w:r>
-            <w:proofErr w:type="gramEnd"/>
-            <w:r>
-              <w:rPr>
-                <w:rFonts w:ascii="Segoe UI" w:hAnsi="Segoe UI" w:cs="Segoe UI"/>
-                <w:sz w:val="22"/>
-                <w:szCs w:val="22"/>
-              </w:rPr>
-              <w:t>_actual_gregorio</w:t>
+              <w:t>nivel_actual_gregorio</w:t>
             </w:r>
             <w:proofErr w:type="spellEnd"/>
             <w:r>
@@ -13831,7 +11175,6 @@
                 <w:szCs w:val="22"/>
               </w:rPr>
             </w:pPr>
-            <w:proofErr w:type="gramStart"/>
             <w:r>
               <w:rPr>
                 <w:rFonts w:ascii="Segoe UI" w:hAnsi="Segoe UI" w:cs="Segoe UI"/>
@@ -13847,16 +11190,7 @@
                 <w:sz w:val="22"/>
                 <w:szCs w:val="22"/>
               </w:rPr>
-              <w:t>tasa</w:t>
-            </w:r>
-            <w:proofErr w:type="gramEnd"/>
-            <w:r>
-              <w:rPr>
-                <w:rFonts w:ascii="Segoe UI" w:hAnsi="Segoe UI" w:cs="Segoe UI"/>
-                <w:sz w:val="22"/>
-                <w:szCs w:val="22"/>
-              </w:rPr>
-              <w:t>_gregorio</w:t>
+              <w:t>tasa_gregorio</w:t>
             </w:r>
             <w:proofErr w:type="spellEnd"/>
             <w:r>
@@ -13884,7 +11218,6 @@
                 <w:szCs w:val="22"/>
               </w:rPr>
             </w:pPr>
-            <w:proofErr w:type="gramStart"/>
             <w:r>
               <w:rPr>
                 <w:rFonts w:ascii="Segoe UI" w:hAnsi="Segoe UI" w:cs="Segoe UI"/>
@@ -13900,16 +11233,7 @@
                 <w:sz w:val="22"/>
                 <w:szCs w:val="22"/>
               </w:rPr>
-              <w:t>tendencia</w:t>
-            </w:r>
-            <w:proofErr w:type="gramEnd"/>
-            <w:r>
-              <w:rPr>
-                <w:rFonts w:ascii="Segoe UI" w:hAnsi="Segoe UI" w:cs="Segoe UI"/>
-                <w:sz w:val="22"/>
-                <w:szCs w:val="22"/>
-              </w:rPr>
-              <w:t>_gregorio</w:t>
+              <w:t>tendencia_gregorio</w:t>
             </w:r>
             <w:proofErr w:type="spellEnd"/>
             <w:r>
@@ -13989,7 +11313,6 @@
                 <w:szCs w:val="22"/>
               </w:rPr>
             </w:pPr>
-            <w:proofErr w:type="gramStart"/>
             <w:r>
               <w:rPr>
                 <w:rFonts w:ascii="Segoe UI" w:hAnsi="Segoe UI" w:cs="Segoe UI"/>
@@ -14005,16 +11328,7 @@
                 <w:sz w:val="22"/>
                 <w:szCs w:val="22"/>
               </w:rPr>
-              <w:t>nivel</w:t>
-            </w:r>
-            <w:proofErr w:type="gramEnd"/>
-            <w:r>
-              <w:rPr>
-                <w:rFonts w:ascii="Segoe UI" w:hAnsi="Segoe UI" w:cs="Segoe UI"/>
-                <w:sz w:val="22"/>
-                <w:szCs w:val="22"/>
-              </w:rPr>
-              <w:t>_actual_mercedes</w:t>
+              <w:t>nivel_actual_mercedes</w:t>
             </w:r>
             <w:proofErr w:type="spellEnd"/>
             <w:r>
@@ -14042,7 +11356,6 @@
                 <w:szCs w:val="22"/>
               </w:rPr>
             </w:pPr>
-            <w:proofErr w:type="gramStart"/>
             <w:r>
               <w:rPr>
                 <w:rFonts w:ascii="Segoe UI" w:hAnsi="Segoe UI" w:cs="Segoe UI"/>
@@ -14058,16 +11371,7 @@
                 <w:sz w:val="22"/>
                 <w:szCs w:val="22"/>
               </w:rPr>
-              <w:t>tasa</w:t>
-            </w:r>
-            <w:proofErr w:type="gramEnd"/>
-            <w:r>
-              <w:rPr>
-                <w:rFonts w:ascii="Segoe UI" w:hAnsi="Segoe UI" w:cs="Segoe UI"/>
-                <w:sz w:val="22"/>
-                <w:szCs w:val="22"/>
-              </w:rPr>
-              <w:t>_mercedes</w:t>
+              <w:t>tasa_mercedes</w:t>
             </w:r>
             <w:proofErr w:type="spellEnd"/>
             <w:r>
@@ -14095,7 +11399,6 @@
                 <w:szCs w:val="22"/>
               </w:rPr>
             </w:pPr>
-            <w:proofErr w:type="gramStart"/>
             <w:r>
               <w:rPr>
                 <w:rFonts w:ascii="Segoe UI" w:hAnsi="Segoe UI" w:cs="Segoe UI"/>
@@ -14111,16 +11414,7 @@
                 <w:sz w:val="22"/>
                 <w:szCs w:val="22"/>
               </w:rPr>
-              <w:t>tendencia</w:t>
-            </w:r>
-            <w:proofErr w:type="gramEnd"/>
-            <w:r>
-              <w:rPr>
-                <w:rFonts w:ascii="Segoe UI" w:hAnsi="Segoe UI" w:cs="Segoe UI"/>
-                <w:sz w:val="22"/>
-                <w:szCs w:val="22"/>
-              </w:rPr>
-              <w:t>_mercedes</w:t>
+              <w:t>tendencia_mercedes</w:t>
             </w:r>
             <w:proofErr w:type="spellEnd"/>
             <w:r>
@@ -14252,7 +11546,6 @@
                 <w:szCs w:val="22"/>
               </w:rPr>
             </w:pPr>
-            <w:proofErr w:type="gramStart"/>
             <w:r>
               <w:rPr>
                 <w:rFonts w:ascii="Segoe UI" w:hAnsi="Segoe UI" w:cs="Segoe UI"/>
@@ -14274,9 +11567,9 @@
                 <w:szCs w:val="22"/>
                 <w:u w:val="single"/>
               </w:rPr>
-              <w:t>fecha</w:t>
-            </w:r>
-            <w:proofErr w:type="gramEnd"/>
+              <w:t>fecha_emision</w:t>
+            </w:r>
+            <w:proofErr w:type="spellEnd"/>
             <w:r>
               <w:rPr>
                 <w:rFonts w:ascii="Segoe UI" w:hAnsi="Segoe UI" w:cs="Segoe UI"/>
@@ -14286,9 +11579,50 @@
                 <w:szCs w:val="22"/>
                 <w:u w:val="single"/>
               </w:rPr>
-              <w:t>_</w:t>
-            </w:r>
-            <w:proofErr w:type="gramStart"/>
+              <w:t xml:space="preserve"> }}:</w:t>
+            </w:r>
+            <w:r>
+              <w:rPr>
+                <w:rFonts w:ascii="Segoe UI" w:hAnsi="Segoe UI" w:cs="Segoe UI"/>
+                <w:b w:val="0"/>
+                <w:bCs w:val="0"/>
+                <w:sz w:val="22"/>
+                <w:szCs w:val="22"/>
+              </w:rPr>
+              <w:t xml:space="preserve"> {{ pobs_24_</w:t>
+            </w:r>
+            <w:r>
+              <w:rPr>
+                <w:rFonts w:ascii="Segoe UI" w:hAnsi="Segoe UI" w:cs="Segoe UI"/>
+                <w:b w:val="0"/>
+                <w:bCs w:val="0"/>
+                <w:sz w:val="22"/>
+                <w:szCs w:val="22"/>
+              </w:rPr>
+              <w:t>negro</w:t>
+            </w:r>
+            <w:r>
+              <w:rPr>
+                <w:rFonts w:ascii="Segoe UI" w:hAnsi="Segoe UI" w:cs="Segoe UI"/>
+                <w:b w:val="0"/>
+                <w:bCs w:val="0"/>
+                <w:sz w:val="22"/>
+                <w:szCs w:val="22"/>
+              </w:rPr>
+              <w:t xml:space="preserve"> }} mm</w:t>
+            </w:r>
+          </w:p>
+          <w:p>
+            <w:pPr>
+              <w:pStyle w:val="Vieta1rojo"/>
+              <w:rPr>
+                <w:rFonts w:ascii="Segoe UI" w:hAnsi="Segoe UI" w:cs="Segoe UI"/>
+                <w:b w:val="0"/>
+                <w:bCs w:val="0"/>
+                <w:sz w:val="22"/>
+                <w:szCs w:val="22"/>
+              </w:rPr>
+            </w:pPr>
             <w:r>
               <w:rPr>
                 <w:rFonts w:ascii="Segoe UI" w:hAnsi="Segoe UI" w:cs="Segoe UI"/>
@@ -14298,9 +11632,50 @@
                 <w:szCs w:val="22"/>
                 <w:u w:val="single"/>
               </w:rPr>
-              <w:t>emision</w:t>
-            </w:r>
-            <w:proofErr w:type="spellEnd"/>
+              <w:t>{{ fecha_48 }}:</w:t>
+            </w:r>
+            <w:r>
+              <w:rPr>
+                <w:rFonts w:ascii="Segoe UI" w:hAnsi="Segoe UI" w:cs="Segoe UI"/>
+                <w:b w:val="0"/>
+                <w:bCs w:val="0"/>
+                <w:sz w:val="22"/>
+                <w:szCs w:val="22"/>
+              </w:rPr>
+              <w:t xml:space="preserve"> {{ pobs_48_</w:t>
+            </w:r>
+            <w:r>
+              <w:rPr>
+                <w:rFonts w:ascii="Segoe UI" w:hAnsi="Segoe UI" w:cs="Segoe UI"/>
+                <w:b w:val="0"/>
+                <w:bCs w:val="0"/>
+                <w:sz w:val="22"/>
+                <w:szCs w:val="22"/>
+              </w:rPr>
+              <w:t>negro</w:t>
+            </w:r>
+            <w:r>
+              <w:rPr>
+                <w:rFonts w:ascii="Segoe UI" w:hAnsi="Segoe UI" w:cs="Segoe UI"/>
+                <w:b w:val="0"/>
+                <w:bCs w:val="0"/>
+                <w:sz w:val="22"/>
+                <w:szCs w:val="22"/>
+              </w:rPr>
+              <w:t xml:space="preserve"> }} mm</w:t>
+            </w:r>
+          </w:p>
+          <w:p>
+            <w:pPr>
+              <w:pStyle w:val="Vieta1rojo"/>
+              <w:rPr>
+                <w:rFonts w:ascii="Segoe UI" w:hAnsi="Segoe UI" w:cs="Segoe UI"/>
+                <w:b w:val="0"/>
+                <w:bCs w:val="0"/>
+                <w:sz w:val="22"/>
+                <w:szCs w:val="22"/>
+              </w:rPr>
+            </w:pPr>
             <w:r>
               <w:rPr>
                 <w:rFonts w:ascii="Segoe UI" w:hAnsi="Segoe UI" w:cs="Segoe UI"/>
@@ -14310,53 +11685,18 @@
                 <w:szCs w:val="22"/>
                 <w:u w:val="single"/>
               </w:rPr>
-              <w:t xml:space="preserve"> }</w:t>
-            </w:r>
-            <w:proofErr w:type="gramEnd"/>
-            <w:r>
-              <w:rPr>
-                <w:rFonts w:ascii="Segoe UI" w:hAnsi="Segoe UI" w:cs="Segoe UI"/>
-                <w:b w:val="0"/>
-                <w:bCs w:val="0"/>
-                <w:sz w:val="22"/>
-                <w:szCs w:val="22"/>
-                <w:u w:val="single"/>
-              </w:rPr>
-              <w:t>}:</w:t>
-            </w:r>
-            <w:r>
-              <w:rPr>
-                <w:rFonts w:ascii="Segoe UI" w:hAnsi="Segoe UI" w:cs="Segoe UI"/>
-                <w:b w:val="0"/>
-                <w:bCs w:val="0"/>
-                <w:sz w:val="22"/>
-                <w:szCs w:val="22"/>
-              </w:rPr>
-              <w:t xml:space="preserve"> </w:t>
-            </w:r>
-            <w:proofErr w:type="gramStart"/>
-            <w:r>
-              <w:rPr>
-                <w:rFonts w:ascii="Segoe UI" w:hAnsi="Segoe UI" w:cs="Segoe UI"/>
-                <w:b w:val="0"/>
-                <w:bCs w:val="0"/>
-                <w:sz w:val="22"/>
-                <w:szCs w:val="22"/>
-              </w:rPr>
-              <w:t>{{ pobs</w:t>
-            </w:r>
-            <w:proofErr w:type="gramEnd"/>
-            <w:r>
-              <w:rPr>
-                <w:rFonts w:ascii="Segoe UI" w:hAnsi="Segoe UI" w:cs="Segoe UI"/>
-                <w:b w:val="0"/>
-                <w:bCs w:val="0"/>
-                <w:sz w:val="22"/>
-                <w:szCs w:val="22"/>
-              </w:rPr>
-              <w:t>_24_</w:t>
-            </w:r>
-            <w:proofErr w:type="gramStart"/>
+              <w:t>{{ fecha_72 }}:</w:t>
+            </w:r>
+            <w:r>
+              <w:rPr>
+                <w:rFonts w:ascii="Segoe UI" w:hAnsi="Segoe UI" w:cs="Segoe UI"/>
+                <w:b w:val="0"/>
+                <w:bCs w:val="0"/>
+                <w:sz w:val="22"/>
+                <w:szCs w:val="22"/>
+              </w:rPr>
+              <w:t xml:space="preserve"> {{ pobs_72_</w:t>
+            </w:r>
             <w:r>
               <w:rPr>
                 <w:rFonts w:ascii="Segoe UI" w:hAnsi="Segoe UI" w:cs="Segoe UI"/>
@@ -14375,266 +11715,7 @@
                 <w:sz w:val="22"/>
                 <w:szCs w:val="22"/>
               </w:rPr>
-              <w:t xml:space="preserve"> }</w:t>
-            </w:r>
-            <w:proofErr w:type="gramEnd"/>
-            <w:r>
-              <w:rPr>
-                <w:rFonts w:ascii="Segoe UI" w:hAnsi="Segoe UI" w:cs="Segoe UI"/>
-                <w:b w:val="0"/>
-                <w:bCs w:val="0"/>
-                <w:sz w:val="22"/>
-                <w:szCs w:val="22"/>
-              </w:rPr>
-              <w:t>} mm</w:t>
-            </w:r>
-          </w:p>
-          <w:p>
-            <w:pPr>
-              <w:pStyle w:val="Vieta1rojo"/>
-              <w:rPr>
-                <w:rFonts w:ascii="Segoe UI" w:hAnsi="Segoe UI" w:cs="Segoe UI"/>
-                <w:b w:val="0"/>
-                <w:bCs w:val="0"/>
-                <w:sz w:val="22"/>
-                <w:szCs w:val="22"/>
-              </w:rPr>
-            </w:pPr>
-            <w:proofErr w:type="gramStart"/>
-            <w:r>
-              <w:rPr>
-                <w:rFonts w:ascii="Segoe UI" w:hAnsi="Segoe UI" w:cs="Segoe UI"/>
-                <w:b w:val="0"/>
-                <w:bCs w:val="0"/>
-                <w:sz w:val="22"/>
-                <w:szCs w:val="22"/>
-                <w:u w:val="single"/>
-              </w:rPr>
-              <w:t>{{ fecha</w:t>
-            </w:r>
-            <w:proofErr w:type="gramEnd"/>
-            <w:r>
-              <w:rPr>
-                <w:rFonts w:ascii="Segoe UI" w:hAnsi="Segoe UI" w:cs="Segoe UI"/>
-                <w:b w:val="0"/>
-                <w:bCs w:val="0"/>
-                <w:sz w:val="22"/>
-                <w:szCs w:val="22"/>
-                <w:u w:val="single"/>
-              </w:rPr>
-              <w:t>_</w:t>
-            </w:r>
-            <w:proofErr w:type="gramStart"/>
-            <w:r>
-              <w:rPr>
-                <w:rFonts w:ascii="Segoe UI" w:hAnsi="Segoe UI" w:cs="Segoe UI"/>
-                <w:b w:val="0"/>
-                <w:bCs w:val="0"/>
-                <w:sz w:val="22"/>
-                <w:szCs w:val="22"/>
-                <w:u w:val="single"/>
-              </w:rPr>
-              <w:t>48 }</w:t>
-            </w:r>
-            <w:proofErr w:type="gramEnd"/>
-            <w:r>
-              <w:rPr>
-                <w:rFonts w:ascii="Segoe UI" w:hAnsi="Segoe UI" w:cs="Segoe UI"/>
-                <w:b w:val="0"/>
-                <w:bCs w:val="0"/>
-                <w:sz w:val="22"/>
-                <w:szCs w:val="22"/>
-                <w:u w:val="single"/>
-              </w:rPr>
-              <w:t>}:</w:t>
-            </w:r>
-            <w:r>
-              <w:rPr>
-                <w:rFonts w:ascii="Segoe UI" w:hAnsi="Segoe UI" w:cs="Segoe UI"/>
-                <w:b w:val="0"/>
-                <w:bCs w:val="0"/>
-                <w:sz w:val="22"/>
-                <w:szCs w:val="22"/>
-              </w:rPr>
-              <w:t xml:space="preserve"> </w:t>
-            </w:r>
-            <w:proofErr w:type="gramStart"/>
-            <w:r>
-              <w:rPr>
-                <w:rFonts w:ascii="Segoe UI" w:hAnsi="Segoe UI" w:cs="Segoe UI"/>
-                <w:b w:val="0"/>
-                <w:bCs w:val="0"/>
-                <w:sz w:val="22"/>
-                <w:szCs w:val="22"/>
-              </w:rPr>
-              <w:t>{{ pobs</w:t>
-            </w:r>
-            <w:proofErr w:type="gramEnd"/>
-            <w:r>
-              <w:rPr>
-                <w:rFonts w:ascii="Segoe UI" w:hAnsi="Segoe UI" w:cs="Segoe UI"/>
-                <w:b w:val="0"/>
-                <w:bCs w:val="0"/>
-                <w:sz w:val="22"/>
-                <w:szCs w:val="22"/>
-              </w:rPr>
-              <w:t>_48_</w:t>
-            </w:r>
-            <w:proofErr w:type="gramStart"/>
-            <w:r>
-              <w:rPr>
-                <w:rFonts w:ascii="Segoe UI" w:hAnsi="Segoe UI" w:cs="Segoe UI"/>
-                <w:b w:val="0"/>
-                <w:bCs w:val="0"/>
-                <w:sz w:val="22"/>
-                <w:szCs w:val="22"/>
-              </w:rPr>
-              <w:t>negro</w:t>
-            </w:r>
-            <w:r>
-              <w:rPr>
-                <w:rFonts w:ascii="Segoe UI" w:hAnsi="Segoe UI" w:cs="Segoe UI"/>
-                <w:b w:val="0"/>
-                <w:bCs w:val="0"/>
-                <w:sz w:val="22"/>
-                <w:szCs w:val="22"/>
-              </w:rPr>
-              <w:t xml:space="preserve"> }</w:t>
-            </w:r>
-            <w:proofErr w:type="gramEnd"/>
-            <w:r>
-              <w:rPr>
-                <w:rFonts w:ascii="Segoe UI" w:hAnsi="Segoe UI" w:cs="Segoe UI"/>
-                <w:b w:val="0"/>
-                <w:bCs w:val="0"/>
-                <w:sz w:val="22"/>
-                <w:szCs w:val="22"/>
-              </w:rPr>
-              <w:t>} mm</w:t>
-            </w:r>
-          </w:p>
-          <w:p>
-            <w:pPr>
-              <w:pStyle w:val="Vieta1rojo"/>
-              <w:rPr>
-                <w:rFonts w:ascii="Segoe UI" w:hAnsi="Segoe UI" w:cs="Segoe UI"/>
-                <w:b w:val="0"/>
-                <w:bCs w:val="0"/>
-                <w:sz w:val="22"/>
-                <w:szCs w:val="22"/>
-              </w:rPr>
-            </w:pPr>
-            <w:proofErr w:type="gramStart"/>
-            <w:r>
-              <w:rPr>
-                <w:rFonts w:ascii="Segoe UI" w:hAnsi="Segoe UI" w:cs="Segoe UI"/>
-                <w:b w:val="0"/>
-                <w:bCs w:val="0"/>
-                <w:sz w:val="22"/>
-                <w:szCs w:val="22"/>
-                <w:u w:val="single"/>
-              </w:rPr>
-              <w:t>{{ fecha</w:t>
-            </w:r>
-            <w:proofErr w:type="gramEnd"/>
-            <w:r>
-              <w:rPr>
-                <w:rFonts w:ascii="Segoe UI" w:hAnsi="Segoe UI" w:cs="Segoe UI"/>
-                <w:b w:val="0"/>
-                <w:bCs w:val="0"/>
-                <w:sz w:val="22"/>
-                <w:szCs w:val="22"/>
-                <w:u w:val="single"/>
-              </w:rPr>
-              <w:t>_</w:t>
-            </w:r>
-            <w:proofErr w:type="gramStart"/>
-            <w:r>
-              <w:rPr>
-                <w:rFonts w:ascii="Segoe UI" w:hAnsi="Segoe UI" w:cs="Segoe UI"/>
-                <w:b w:val="0"/>
-                <w:bCs w:val="0"/>
-                <w:sz w:val="22"/>
-                <w:szCs w:val="22"/>
-                <w:u w:val="single"/>
-              </w:rPr>
-              <w:t>72 }</w:t>
-            </w:r>
-            <w:proofErr w:type="gramEnd"/>
-            <w:r>
-              <w:rPr>
-                <w:rFonts w:ascii="Segoe UI" w:hAnsi="Segoe UI" w:cs="Segoe UI"/>
-                <w:b w:val="0"/>
-                <w:bCs w:val="0"/>
-                <w:sz w:val="22"/>
-                <w:szCs w:val="22"/>
-                <w:u w:val="single"/>
-              </w:rPr>
-              <w:t>}:</w:t>
-            </w:r>
-            <w:r>
-              <w:rPr>
-                <w:rFonts w:ascii="Segoe UI" w:hAnsi="Segoe UI" w:cs="Segoe UI"/>
-                <w:b w:val="0"/>
-                <w:bCs w:val="0"/>
-                <w:sz w:val="22"/>
-                <w:szCs w:val="22"/>
-              </w:rPr>
-              <w:t xml:space="preserve"> </w:t>
-            </w:r>
-            <w:proofErr w:type="gramStart"/>
-            <w:r>
-              <w:rPr>
-                <w:rFonts w:ascii="Segoe UI" w:hAnsi="Segoe UI" w:cs="Segoe UI"/>
-                <w:b w:val="0"/>
-                <w:bCs w:val="0"/>
-                <w:sz w:val="22"/>
-                <w:szCs w:val="22"/>
-              </w:rPr>
-              <w:t>{{ pobs</w:t>
-            </w:r>
-            <w:proofErr w:type="gramEnd"/>
-            <w:r>
-              <w:rPr>
-                <w:rFonts w:ascii="Segoe UI" w:hAnsi="Segoe UI" w:cs="Segoe UI"/>
-                <w:b w:val="0"/>
-                <w:bCs w:val="0"/>
-                <w:sz w:val="22"/>
-                <w:szCs w:val="22"/>
-              </w:rPr>
-              <w:t>_72_</w:t>
-            </w:r>
-            <w:proofErr w:type="gramStart"/>
-            <w:r>
-              <w:rPr>
-                <w:rFonts w:ascii="Segoe UI" w:hAnsi="Segoe UI" w:cs="Segoe UI"/>
-                <w:b w:val="0"/>
-                <w:bCs w:val="0"/>
-                <w:sz w:val="22"/>
-                <w:szCs w:val="22"/>
-              </w:rPr>
-              <w:t>negro</w:t>
-            </w:r>
-            <w:r>
-              <w:rPr>
-                <w:rFonts w:ascii="Segoe UI" w:hAnsi="Segoe UI" w:cs="Segoe UI"/>
-                <w:b w:val="0"/>
-                <w:bCs w:val="0"/>
-                <w:sz w:val="22"/>
-                <w:szCs w:val="22"/>
-              </w:rPr>
-              <w:t xml:space="preserve"> }</w:t>
-            </w:r>
-            <w:proofErr w:type="gramEnd"/>
-            <w:r>
-              <w:rPr>
-                <w:rFonts w:ascii="Segoe UI" w:hAnsi="Segoe UI" w:cs="Segoe UI"/>
-                <w:b w:val="0"/>
-                <w:bCs w:val="0"/>
-                <w:sz w:val="22"/>
-                <w:szCs w:val="22"/>
-              </w:rPr>
-              <w:t>} mm</w:t>
+              <w:t xml:space="preserve"> }} mm</w:t>
             </w:r>
           </w:p>
         </w:tc>
@@ -14700,7 +11781,6 @@
               </w:rPr>
               <w:t xml:space="preserve">Según el comunicado diario de UTE, se proyecta que los caudales a erogar en las centrales hidroeléctricas de Rincón del Bonete y Constitución oscilen entre </w:t>
             </w:r>
-            <w:proofErr w:type="gramStart"/>
             <w:r>
               <w:rPr>
                 <w:rFonts w:ascii="Segoe UI" w:hAnsi="Segoe UI" w:cs="Segoe UI"/>
@@ -14720,29 +11800,7 @@
                 <w:sz w:val="22"/>
                 <w:szCs w:val="22"/>
               </w:rPr>
-              <w:t>q</w:t>
-            </w:r>
-            <w:proofErr w:type="gramEnd"/>
-            <w:r>
-              <w:rPr>
-                <w:rFonts w:ascii="Segoe UI" w:hAnsi="Segoe UI" w:cs="Segoe UI"/>
-                <w:b w:val="0"/>
-                <w:bCs w:val="0"/>
-                <w:sz w:val="22"/>
-                <w:szCs w:val="22"/>
-              </w:rPr>
-              <w:t>_erogado_</w:t>
-            </w:r>
-            <w:proofErr w:type="gramStart"/>
-            <w:r>
-              <w:rPr>
-                <w:rFonts w:ascii="Segoe UI" w:hAnsi="Segoe UI" w:cs="Segoe UI"/>
-                <w:b w:val="0"/>
-                <w:bCs w:val="0"/>
-                <w:sz w:val="22"/>
-                <w:szCs w:val="22"/>
-              </w:rPr>
-              <w:t>bonete</w:t>
+              <w:t>q_erogado_bonete</w:t>
             </w:r>
             <w:proofErr w:type="spellEnd"/>
             <w:r>
@@ -14753,18 +11811,7 @@
                 <w:sz w:val="22"/>
                 <w:szCs w:val="22"/>
               </w:rPr>
-              <w:t xml:space="preserve"> }</w:t>
-            </w:r>
-            <w:proofErr w:type="gramEnd"/>
-            <w:r>
-              <w:rPr>
-                <w:rFonts w:ascii="Segoe UI" w:hAnsi="Segoe UI" w:cs="Segoe UI"/>
-                <w:b w:val="0"/>
-                <w:bCs w:val="0"/>
-                <w:sz w:val="22"/>
-                <w:szCs w:val="22"/>
-              </w:rPr>
-              <w:t xml:space="preserve">} </w:t>
+              <w:t xml:space="preserve"> }} </w:t>
             </w:r>
             <w:r>
               <w:rPr>
@@ -14776,7 +11823,6 @@
               </w:rPr>
               <w:t xml:space="preserve">m³/s, y </w:t>
             </w:r>
-            <w:proofErr w:type="gramStart"/>
             <w:r>
               <w:rPr>
                 <w:rFonts w:ascii="Segoe UI" w:hAnsi="Segoe UI" w:cs="Segoe UI"/>
@@ -14796,29 +11842,7 @@
                 <w:sz w:val="22"/>
                 <w:szCs w:val="22"/>
               </w:rPr>
-              <w:t>q</w:t>
-            </w:r>
-            <w:proofErr w:type="gramEnd"/>
-            <w:r>
-              <w:rPr>
-                <w:rFonts w:ascii="Segoe UI" w:hAnsi="Segoe UI" w:cs="Segoe UI"/>
-                <w:b w:val="0"/>
-                <w:bCs w:val="0"/>
-                <w:sz w:val="22"/>
-                <w:szCs w:val="22"/>
-              </w:rPr>
-              <w:t>_erogado_</w:t>
-            </w:r>
-            <w:proofErr w:type="gramStart"/>
-            <w:r>
-              <w:rPr>
-                <w:rFonts w:ascii="Segoe UI" w:hAnsi="Segoe UI" w:cs="Segoe UI"/>
-                <w:b w:val="0"/>
-                <w:bCs w:val="0"/>
-                <w:sz w:val="22"/>
-                <w:szCs w:val="22"/>
-              </w:rPr>
-              <w:t>palmar</w:t>
+              <w:t>q_erogado_palmar</w:t>
             </w:r>
             <w:proofErr w:type="spellEnd"/>
             <w:r>
@@ -14829,18 +11853,7 @@
                 <w:sz w:val="22"/>
                 <w:szCs w:val="22"/>
               </w:rPr>
-              <w:t xml:space="preserve"> }</w:t>
-            </w:r>
-            <w:proofErr w:type="gramEnd"/>
-            <w:r>
-              <w:rPr>
-                <w:rFonts w:ascii="Segoe UI" w:hAnsi="Segoe UI" w:cs="Segoe UI"/>
-                <w:b w:val="0"/>
-                <w:bCs w:val="0"/>
-                <w:sz w:val="22"/>
-                <w:szCs w:val="22"/>
-              </w:rPr>
-              <w:t xml:space="preserve">} </w:t>
+              <w:t xml:space="preserve"> }} </w:t>
             </w:r>
             <w:r>
               <w:rPr>
@@ -15024,7 +12037,6 @@
                 <w:szCs w:val="22"/>
               </w:rPr>
             </w:pPr>
-            <w:proofErr w:type="gramStart"/>
             <w:r>
               <w:rPr>
                 <w:rFonts w:ascii="Segoe UI" w:hAnsi="Segoe UI" w:cs="Segoe UI"/>
@@ -15040,16 +12052,7 @@
                 <w:sz w:val="22"/>
                 <w:szCs w:val="22"/>
               </w:rPr>
-              <w:t>pronos</w:t>
-            </w:r>
-            <w:proofErr w:type="gramEnd"/>
-            <w:r>
-              <w:rPr>
-                <w:rFonts w:ascii="Segoe UI" w:hAnsi="Segoe UI" w:cs="Segoe UI"/>
-                <w:sz w:val="22"/>
-                <w:szCs w:val="22"/>
-              </w:rPr>
-              <w:t>_gregorio</w:t>
+              <w:t>pronos_gregorio</w:t>
             </w:r>
             <w:proofErr w:type="spellEnd"/>
             <w:r>
@@ -15077,7 +12080,6 @@
                 <w:szCs w:val="22"/>
               </w:rPr>
             </w:pPr>
-            <w:proofErr w:type="gramStart"/>
             <w:r>
               <w:rPr>
                 <w:rFonts w:ascii="Segoe UI" w:hAnsi="Segoe UI" w:cs="Segoe UI"/>
@@ -15093,16 +12095,7 @@
                 <w:sz w:val="22"/>
                 <w:szCs w:val="22"/>
               </w:rPr>
-              <w:t>fecha</w:t>
-            </w:r>
-            <w:proofErr w:type="gramEnd"/>
-            <w:r>
-              <w:rPr>
-                <w:rFonts w:ascii="Segoe UI" w:hAnsi="Segoe UI" w:cs="Segoe UI"/>
-                <w:sz w:val="22"/>
-                <w:szCs w:val="22"/>
-              </w:rPr>
-              <w:t>_gregorio</w:t>
+              <w:t>fecha_gregorio</w:t>
             </w:r>
             <w:proofErr w:type="spellEnd"/>
             <w:r>
@@ -15160,7 +12153,6 @@
                 <w:szCs w:val="22"/>
               </w:rPr>
             </w:pPr>
-            <w:proofErr w:type="gramStart"/>
             <w:r>
               <w:rPr>
                 <w:rFonts w:ascii="Segoe UI" w:hAnsi="Segoe UI" w:cs="Segoe UI"/>
@@ -15176,16 +12168,7 @@
                 <w:sz w:val="22"/>
                 <w:szCs w:val="22"/>
               </w:rPr>
-              <w:t>pronos</w:t>
-            </w:r>
-            <w:proofErr w:type="gramEnd"/>
-            <w:r>
-              <w:rPr>
-                <w:rFonts w:ascii="Segoe UI" w:hAnsi="Segoe UI" w:cs="Segoe UI"/>
-                <w:sz w:val="22"/>
-                <w:szCs w:val="22"/>
-              </w:rPr>
-              <w:t>_mercedes</w:t>
+              <w:t>pronos_mercedes</w:t>
             </w:r>
             <w:proofErr w:type="spellEnd"/>
             <w:r>
@@ -15213,7 +12196,6 @@
                 <w:szCs w:val="22"/>
               </w:rPr>
             </w:pPr>
-            <w:proofErr w:type="gramStart"/>
             <w:r>
               <w:rPr>
                 <w:rFonts w:ascii="Segoe UI" w:hAnsi="Segoe UI" w:cs="Segoe UI"/>
@@ -15229,16 +12211,7 @@
                 <w:sz w:val="22"/>
                 <w:szCs w:val="22"/>
               </w:rPr>
-              <w:t>fecha</w:t>
-            </w:r>
-            <w:proofErr w:type="gramEnd"/>
-            <w:r>
-              <w:rPr>
-                <w:rFonts w:ascii="Segoe UI" w:hAnsi="Segoe UI" w:cs="Segoe UI"/>
-                <w:sz w:val="22"/>
-                <w:szCs w:val="22"/>
-              </w:rPr>
-              <w:t>_mercedes</w:t>
+              <w:t>fecha_mercedes</w:t>
             </w:r>
             <w:proofErr w:type="spellEnd"/>
             <w:r>
@@ -15304,7 +12277,6 @@
                 <w:lang w:val="en-US"/>
               </w:rPr>
             </w:pPr>
-            <w:proofErr w:type="gramStart"/>
             <w:r>
               <w:rPr>
                 <w:rFonts w:ascii="Segoe UI" w:hAnsi="Segoe UI" w:cs="Segoe UI"/>
@@ -15326,19 +12298,7 @@
                 <w:szCs w:val="22"/>
                 <w:lang w:val="en-US"/>
               </w:rPr>
-              <w:t>diagnostico</w:t>
-            </w:r>
-            <w:proofErr w:type="gramEnd"/>
-            <w:r>
-              <w:rPr>
-                <w:rFonts w:ascii="Segoe UI" w:hAnsi="Segoe UI" w:cs="Segoe UI"/>
-                <w:b w:val="0"/>
-                <w:bCs w:val="0"/>
-                <w:sz w:val="22"/>
-                <w:szCs w:val="22"/>
-                <w:lang w:val="en-US"/>
-              </w:rPr>
-              <w:t>_negro</w:t>
+              <w:t>diagnostico_negro</w:t>
             </w:r>
             <w:proofErr w:type="spellEnd"/>
             <w:r>
@@ -15407,7 +12367,6 @@
                 <w:lang w:val="en-US"/>
               </w:rPr>
             </w:pPr>
-            <w:proofErr w:type="gramStart"/>
             <w:r>
               <w:rPr>
                 <w:rFonts w:ascii="Segoe UI" w:hAnsi="Segoe UI" w:cs="Segoe UI"/>
@@ -15429,9 +12388,9 @@
                 <w:szCs w:val="22"/>
                 <w:lang w:val="en-US"/>
               </w:rPr>
-              <w:t>recomendacion</w:t>
-            </w:r>
-            <w:proofErr w:type="gramEnd"/>
+              <w:t>recomendacion_negro</w:t>
+            </w:r>
+            <w:proofErr w:type="spellEnd"/>
             <w:r>
               <w:rPr>
                 <w:rFonts w:ascii="Segoe UI" w:hAnsi="Segoe UI" w:cs="Segoe UI"/>
@@ -15441,43 +12400,7 @@
                 <w:szCs w:val="22"/>
                 <w:lang w:val="en-US"/>
               </w:rPr>
-              <w:t>_</w:t>
-            </w:r>
-            <w:proofErr w:type="gramStart"/>
-            <w:r>
-              <w:rPr>
-                <w:rFonts w:ascii="Segoe UI" w:hAnsi="Segoe UI" w:cs="Segoe UI"/>
-                <w:b w:val="0"/>
-                <w:bCs w:val="0"/>
-                <w:sz w:val="22"/>
-                <w:szCs w:val="22"/>
-                <w:lang w:val="en-US"/>
-              </w:rPr>
-              <w:t>negro</w:t>
-            </w:r>
-            <w:proofErr w:type="spellEnd"/>
-            <w:r>
-              <w:rPr>
-                <w:rFonts w:ascii="Segoe UI" w:hAnsi="Segoe UI" w:cs="Segoe UI"/>
-                <w:b w:val="0"/>
-                <w:bCs w:val="0"/>
-                <w:sz w:val="22"/>
-                <w:szCs w:val="22"/>
-                <w:lang w:val="en-US"/>
-              </w:rPr>
-              <w:t xml:space="preserve"> }</w:t>
-            </w:r>
-            <w:proofErr w:type="gramEnd"/>
-            <w:r>
-              <w:rPr>
-                <w:rFonts w:ascii="Segoe UI" w:hAnsi="Segoe UI" w:cs="Segoe UI"/>
-                <w:b w:val="0"/>
-                <w:bCs w:val="0"/>
-                <w:sz w:val="22"/>
-                <w:szCs w:val="22"/>
-                <w:lang w:val="en-US"/>
-              </w:rPr>
-              <w:t>}</w:t>
+              <w:t xml:space="preserve"> }}</w:t>
             </w:r>
             <w:r>
               <w:rPr>
@@ -15570,9 +12493,9 @@
                                 <w:noProof/>
                               </w:rPr>
                               <w:drawing>
-                                <wp:inline distT="0" distB="0" distL="0" distR="0" wp14:anchorId="6DDAA33F" wp14:editId="6381BD46">
-                                  <wp:extent cx="5688330" cy="7908925"/>
-                                  <wp:effectExtent l="0" t="0" r="7620" b="0"/>
+                                <wp:inline distT="0" distB="0" distL="0" distR="0" wp14:anchorId="6DDAA33F" wp14:editId="409EC305">
+                                  <wp:extent cx="5688021" cy="7901504"/>
+                                  <wp:effectExtent l="0" t="0" r="8255" b="4445"/>
                                   <wp:docPr id="47572673" name="Picture 1798008018" descr="Placeholder_6.png"/>
                                   <wp:cNvGraphicFramePr>
                                     <a:graphicFrameLocks xmlns:a="http://schemas.openxmlformats.org/drawingml/2006/main"/>
@@ -15581,20 +12504,19 @@
                                     <a:graphicData uri="http://schemas.openxmlformats.org/drawingml/2006/picture">
                                       <pic:pic xmlns:pic="http://schemas.openxmlformats.org/drawingml/2006/picture">
                                         <pic:nvPicPr>
-                                          <pic:cNvPr id="3" name="Picture 1798008018" descr="Placeholder_6.png"/>
+                                          <pic:cNvPr id="47572673" name="Picture 1798008018" descr="Placeholder_6.png"/>
                                           <pic:cNvPicPr>
                                             <a:picLocks noChangeArrowheads="1"/>
                                           </pic:cNvPicPr>
                                         </pic:nvPicPr>
                                         <pic:blipFill>
-                                          <a:blip r:embed="rId16">
+                                          <a:blip r:embed="rId17">
                                             <a:extLst>
                                               <a:ext uri="{28A0092B-C50C-407E-A947-70E740481C1C}">
                                                 <a14:useLocalDpi xmlns:a14="http://schemas.microsoft.com/office/drawing/2010/main" val="0"/>
                                               </a:ext>
                                             </a:extLst>
                                           </a:blip>
-                                          <a:srcRect/>
                                           <a:stretch>
                                             <a:fillRect/>
                                           </a:stretch>
@@ -15602,7 +12524,7 @@
                                         <pic:spPr bwMode="auto">
                                           <a:xfrm>
                                             <a:off x="0" y="0"/>
-                                            <a:ext cx="5688330" cy="7908925"/>
+                                            <a:ext cx="5693347" cy="7908903"/>
                                           </a:xfrm>
                                           <a:prstGeom prst="rect">
                                             <a:avLst/>
@@ -15651,9 +12573,9 @@
                           <w:noProof/>
                         </w:rPr>
                         <w:drawing>
-                          <wp:inline distT="0" distB="0" distL="0" distR="0" wp14:anchorId="6DDAA33F" wp14:editId="6381BD46">
-                            <wp:extent cx="5688330" cy="7908925"/>
-                            <wp:effectExtent l="0" t="0" r="7620" b="0"/>
+                          <wp:inline distT="0" distB="0" distL="0" distR="0" wp14:anchorId="6DDAA33F" wp14:editId="409EC305">
+                            <wp:extent cx="5688021" cy="7901504"/>
+                            <wp:effectExtent l="0" t="0" r="8255" b="4445"/>
                             <wp:docPr id="47572673" name="Picture 1798008018" descr="Placeholder_6.png"/>
                             <wp:cNvGraphicFramePr>
                               <a:graphicFrameLocks xmlns:a="http://schemas.openxmlformats.org/drawingml/2006/main"/>
@@ -15662,20 +12584,19 @@
                               <a:graphicData uri="http://schemas.openxmlformats.org/drawingml/2006/picture">
                                 <pic:pic xmlns:pic="http://schemas.openxmlformats.org/drawingml/2006/picture">
                                   <pic:nvPicPr>
-                                    <pic:cNvPr id="3" name="Picture 1798008018" descr="Placeholder_6.png"/>
+                                    <pic:cNvPr id="47572673" name="Picture 1798008018" descr="Placeholder_6.png"/>
                                     <pic:cNvPicPr>
                                       <a:picLocks noChangeArrowheads="1"/>
                                     </pic:cNvPicPr>
                                   </pic:nvPicPr>
                                   <pic:blipFill>
-                                    <a:blip r:embed="rId16">
+                                    <a:blip r:embed="rId17">
                                       <a:extLst>
                                         <a:ext uri="{28A0092B-C50C-407E-A947-70E740481C1C}">
                                           <a14:useLocalDpi xmlns:a14="http://schemas.microsoft.com/office/drawing/2010/main" val="0"/>
                                         </a:ext>
                                       </a:extLst>
                                     </a:blip>
-                                    <a:srcRect/>
                                     <a:stretch>
                                       <a:fillRect/>
                                     </a:stretch>
@@ -15683,7 +12604,7 @@
                                   <pic:spPr bwMode="auto">
                                     <a:xfrm>
                                       <a:off x="0" y="0"/>
-                                      <a:ext cx="5688330" cy="7908925"/>
+                                      <a:ext cx="5693347" cy="7908903"/>
                                     </a:xfrm>
                                     <a:prstGeom prst="rect">
                                       <a:avLst/>
@@ -17977,10 +14898,16 @@
                                 <w:noProof/>
                               </w:rPr>
                               <w:drawing>
-                                <wp:inline distT="0" distB="0" distL="0" distR="0" wp14:anchorId="1808BCBC" wp14:editId="774F49CD">
+                                <wp:inline distT="0" distB="0" distL="0" distR="0" wp14:anchorId="1808BCBC" wp14:editId="397049FD">
                                   <wp:extent cx="5688330" cy="7908925"/>
                                   <wp:effectExtent l="0" t="0" r="7620" b="0"/>
-                                  <wp:docPr id="202366680" name="Picture 1798008018" descr="Placeholder_7.png"/>
+                                  <wp:docPr id="202366680" name="Picture 1798008018" descr="Placeholder_7.png">
+                                    <a:extLst xmlns:a="http://schemas.openxmlformats.org/drawingml/2006/main">
+                                      <a:ext uri="{C183D7F6-B498-43B3-948B-1728B52AA6E4}">
+                                        <adec:decorative xmlns:adec="http://schemas.microsoft.com/office/drawing/2017/decorative" val="0"/>
+                                      </a:ext>
+                                    </a:extLst>
+                                  </wp:docPr>
                                   <wp:cNvGraphicFramePr>
                                     <a:graphicFrameLocks xmlns:a="http://schemas.openxmlformats.org/drawingml/2006/main"/>
                                   </wp:cNvGraphicFramePr>
@@ -17988,13 +14915,19 @@
                                     <a:graphicData uri="http://schemas.openxmlformats.org/drawingml/2006/picture">
                                       <pic:pic xmlns:pic="http://schemas.openxmlformats.org/drawingml/2006/picture">
                                         <pic:nvPicPr>
-                                          <pic:cNvPr id="527285976" name="Picture 1798008018" descr="Placeholder_7.png"/>
+                                          <pic:cNvPr id="202366680" name="Picture 1798008018" descr="Placeholder_7.png">
+                                            <a:extLst>
+                                              <a:ext uri="{C183D7F6-B498-43B3-948B-1728B52AA6E4}">
+                                                <adec:decorative xmlns:adec="http://schemas.microsoft.com/office/drawing/2017/decorative" val="0"/>
+                                              </a:ext>
+                                            </a:extLst>
+                                          </pic:cNvPr>
                                           <pic:cNvPicPr>
                                             <a:picLocks noChangeArrowheads="1"/>
                                           </pic:cNvPicPr>
                                         </pic:nvPicPr>
                                         <pic:blipFill>
-                                          <a:blip r:embed="rId16">
+                                          <a:blip r:embed="rId18">
                                             <a:extLst>
                                               <a:ext uri="{28A0092B-C50C-407E-A947-70E740481C1C}">
                                                 <a14:useLocalDpi xmlns:a14="http://schemas.microsoft.com/office/drawing/2010/main" val="0"/>
@@ -18058,10 +14991,16 @@
                           <w:noProof/>
                         </w:rPr>
                         <w:drawing>
-                          <wp:inline distT="0" distB="0" distL="0" distR="0" wp14:anchorId="1808BCBC" wp14:editId="774F49CD">
+                          <wp:inline distT="0" distB="0" distL="0" distR="0" wp14:anchorId="1808BCBC" wp14:editId="397049FD">
                             <wp:extent cx="5688330" cy="7908925"/>
                             <wp:effectExtent l="0" t="0" r="7620" b="0"/>
-                            <wp:docPr id="202366680" name="Picture 1798008018" descr="Placeholder_7.png"/>
+                            <wp:docPr id="202366680" name="Picture 1798008018" descr="Placeholder_7.png">
+                              <a:extLst xmlns:a="http://schemas.openxmlformats.org/drawingml/2006/main">
+                                <a:ext uri="{C183D7F6-B498-43B3-948B-1728B52AA6E4}">
+                                  <adec:decorative xmlns:adec="http://schemas.microsoft.com/office/drawing/2017/decorative" val="0"/>
+                                </a:ext>
+                              </a:extLst>
+                            </wp:docPr>
                             <wp:cNvGraphicFramePr>
                               <a:graphicFrameLocks xmlns:a="http://schemas.openxmlformats.org/drawingml/2006/main"/>
                             </wp:cNvGraphicFramePr>
@@ -18069,13 +15008,19 @@
                               <a:graphicData uri="http://schemas.openxmlformats.org/drawingml/2006/picture">
                                 <pic:pic xmlns:pic="http://schemas.openxmlformats.org/drawingml/2006/picture">
                                   <pic:nvPicPr>
-                                    <pic:cNvPr id="527285976" name="Picture 1798008018" descr="Placeholder_7.png"/>
+                                    <pic:cNvPr id="202366680" name="Picture 1798008018" descr="Placeholder_7.png">
+                                      <a:extLst>
+                                        <a:ext uri="{C183D7F6-B498-43B3-948B-1728B52AA6E4}">
+                                          <adec:decorative xmlns:adec="http://schemas.microsoft.com/office/drawing/2017/decorative" val="0"/>
+                                        </a:ext>
+                                      </a:extLst>
+                                    </pic:cNvPr>
                                     <pic:cNvPicPr>
                                       <a:picLocks noChangeArrowheads="1"/>
                                     </pic:cNvPicPr>
                                   </pic:nvPicPr>
                                   <pic:blipFill>
-                                    <a:blip r:embed="rId16">
+                                    <a:blip r:embed="rId18">
                                       <a:extLst>
                                         <a:ext uri="{28A0092B-C50C-407E-A947-70E740481C1C}">
                                           <a14:useLocalDpi xmlns:a14="http://schemas.microsoft.com/office/drawing/2010/main" val="0"/>
@@ -20361,7 +17306,7 @@
                     <pic:cNvPicPr/>
                   </pic:nvPicPr>
                   <pic:blipFill>
-                    <a:blip r:embed="rId17" cstate="print">
+                    <a:blip r:embed="rId19" cstate="print">
                       <a:extLst>
                         <a:ext uri="{28A0092B-C50C-407E-A947-70E740481C1C}">
                           <a14:useLocalDpi xmlns:a14="http://schemas.microsoft.com/office/drawing/2010/main" val="0"/>

--- a/automatic docx/doc_master.docx
+++ b/automatic docx/doc_master.docx
@@ -149,103 +149,7 @@
           <w:sz w:val="56"/>
           <w:szCs w:val="56"/>
         </w:rPr>
-        <w:t xml:space="preserve">INFORME DE SITUACIÓN Y PRONÓSTICO HIDROLÓGICO </w:t>
-      </w:r>
-      <w:proofErr w:type="spellStart"/>
-      <w:r>
-        <w:rPr>
-          <w:rFonts w:ascii="Segoe UI" w:hAnsi="Segoe UI" w:cs="Segoe UI"/>
-          <w:b/>
-          <w:bCs/>
-          <w:color w:val="FFFFFF" w:themeColor="background1"/>
-          <w:sz w:val="56"/>
-          <w:szCs w:val="56"/>
-        </w:rPr>
-        <w:t>N</w:t>
-      </w:r>
-      <w:proofErr w:type="gramStart"/>
-      <w:r>
-        <w:rPr>
-          <w:rFonts w:ascii="Segoe UI" w:hAnsi="Segoe UI" w:cs="Segoe UI"/>
-          <w:b/>
-          <w:bCs/>
-          <w:color w:val="FFFFFF" w:themeColor="background1"/>
-          <w:sz w:val="56"/>
-          <w:szCs w:val="56"/>
-        </w:rPr>
-        <w:t>°</w:t>
-      </w:r>
-      <w:proofErr w:type="spellEnd"/>
-      <w:r>
-        <w:rPr>
-          <w:rFonts w:ascii="Segoe UI" w:hAnsi="Segoe UI" w:cs="Segoe UI"/>
-          <w:b/>
-          <w:bCs/>
-          <w:color w:val="FFFFFF" w:themeColor="background1"/>
-          <w:sz w:val="56"/>
-          <w:szCs w:val="56"/>
-        </w:rPr>
-        <w:t xml:space="preserve">{{ </w:t>
-      </w:r>
-      <w:proofErr w:type="spellStart"/>
-      <w:r>
-        <w:rPr>
-          <w:rFonts w:ascii="Segoe UI" w:hAnsi="Segoe UI" w:cs="Segoe UI"/>
-          <w:b/>
-          <w:bCs/>
-          <w:color w:val="FFFFFF" w:themeColor="background1"/>
-          <w:sz w:val="56"/>
-          <w:szCs w:val="56"/>
-        </w:rPr>
-        <w:t>numero</w:t>
-      </w:r>
-      <w:proofErr w:type="gramEnd"/>
-      <w:r>
-        <w:rPr>
-          <w:rFonts w:ascii="Segoe UI" w:hAnsi="Segoe UI" w:cs="Segoe UI"/>
-          <w:b/>
-          <w:bCs/>
-          <w:color w:val="FFFFFF" w:themeColor="background1"/>
-          <w:sz w:val="56"/>
-          <w:szCs w:val="56"/>
-        </w:rPr>
-        <w:t>_</w:t>
-      </w:r>
-      <w:proofErr w:type="gramStart"/>
-      <w:r>
-        <w:rPr>
-          <w:rFonts w:ascii="Segoe UI" w:hAnsi="Segoe UI" w:cs="Segoe UI"/>
-          <w:b/>
-          <w:bCs/>
-          <w:color w:val="FFFFFF" w:themeColor="background1"/>
-          <w:sz w:val="56"/>
-          <w:szCs w:val="56"/>
-        </w:rPr>
-        <w:t>id</w:t>
-      </w:r>
-      <w:proofErr w:type="spellEnd"/>
-      <w:r>
-        <w:rPr>
-          <w:rFonts w:ascii="Segoe UI" w:hAnsi="Segoe UI" w:cs="Segoe UI"/>
-          <w:b/>
-          <w:bCs/>
-          <w:color w:val="FFFFFF" w:themeColor="background1"/>
-          <w:sz w:val="56"/>
-          <w:szCs w:val="56"/>
-        </w:rPr>
-        <w:t xml:space="preserve"> }</w:t>
-      </w:r>
-      <w:proofErr w:type="gramEnd"/>
-      <w:r>
-        <w:rPr>
-          <w:rFonts w:ascii="Segoe UI" w:hAnsi="Segoe UI" w:cs="Segoe UI"/>
-          <w:b/>
-          <w:bCs/>
-          <w:color w:val="FFFFFF" w:themeColor="background1"/>
-          <w:sz w:val="56"/>
-          <w:szCs w:val="56"/>
-        </w:rPr>
-        <w:t>}</w:t>
+        <w:t>INFORME DE SITUACIÓN Y PRONÓSTICO HIDROLÓGICO N°{{ numero_id }}</w:t>
       </w:r>
     </w:p>
     <w:p>
@@ -391,27 +295,7 @@
           <w:sz w:val="24"/>
           <w:szCs w:val="24"/>
         </w:rPr>
-        <w:t xml:space="preserve">{{ </w:t>
-      </w:r>
-      <w:proofErr w:type="spellStart"/>
-      <w:r>
-        <w:rPr>
-          <w:rFonts w:ascii="Segoe UI" w:hAnsi="Segoe UI" w:cs="Segoe UI"/>
-          <w:color w:val="FFFFFF" w:themeColor="background1"/>
-          <w:sz w:val="24"/>
-          <w:szCs w:val="24"/>
-        </w:rPr>
-        <w:t>fecha_emision</w:t>
-      </w:r>
-      <w:proofErr w:type="spellEnd"/>
-      <w:r>
-        <w:rPr>
-          <w:rFonts w:ascii="Segoe UI" w:hAnsi="Segoe UI" w:cs="Segoe UI"/>
-          <w:color w:val="FFFFFF" w:themeColor="background1"/>
-          <w:sz w:val="24"/>
-          <w:szCs w:val="24"/>
-        </w:rPr>
-        <w:t xml:space="preserve"> }}</w:t>
+        <w:t>{{ fecha_emision }}</w:t>
       </w:r>
     </w:p>
     <w:p>
@@ -844,7 +728,7 @@
                                     <pic:cNvPicPr/>
                                   </pic:nvPicPr>
                                   <pic:blipFill>
-                                    <a:blip r:embed="rId12">
+                                    <a:blip r:embed="rId13">
                                       <a:extLst>
                                         <a:ext uri="{28A0092B-C50C-407E-A947-70E740481C1C}">
                                           <a14:useLocalDpi xmlns:a14="http://schemas.microsoft.com/office/drawing/2010/main" val="0"/>
@@ -1235,7 +1119,6 @@
               </w:rPr>
               <w:t xml:space="preserve">{{ </w:t>
             </w:r>
-            <w:proofErr w:type="spellStart"/>
             <w:r>
               <w:rPr>
                 <w:rFonts w:ascii="Segoe UI" w:hAnsi="Segoe UI" w:cs="Segoe UI"/>
@@ -1244,7 +1127,6 @@
               </w:rPr>
               <w:t>nivel_actual_sarandi</w:t>
             </w:r>
-            <w:proofErr w:type="spellEnd"/>
             <w:r>
               <w:rPr>
                 <w:rFonts w:ascii="Segoe UI" w:hAnsi="Segoe UI" w:cs="Segoe UI"/>
@@ -1276,16 +1158,7 @@
                 <w:sz w:val="22"/>
                 <w:szCs w:val="22"/>
               </w:rPr>
-              <w:t xml:space="preserve">{{ </w:t>
-            </w:r>
-            <w:proofErr w:type="spellStart"/>
-            <w:r>
-              <w:rPr>
-                <w:rFonts w:ascii="Segoe UI" w:hAnsi="Segoe UI" w:cs="Segoe UI"/>
-                <w:sz w:val="22"/>
-                <w:szCs w:val="22"/>
-              </w:rPr>
-              <w:t>tasa</w:t>
+              <w:t>{{ tasa</w:t>
             </w:r>
             <w:r>
               <w:rPr>
@@ -1295,7 +1168,6 @@
               </w:rPr>
               <w:t>_sarandi</w:t>
             </w:r>
-            <w:proofErr w:type="spellEnd"/>
             <w:r>
               <w:rPr>
                 <w:rFonts w:ascii="Segoe UI" w:hAnsi="Segoe UI" w:cs="Segoe UI"/>
@@ -1330,7 +1202,6 @@
               </w:rPr>
               <w:t xml:space="preserve">{{ </w:t>
             </w:r>
-            <w:proofErr w:type="spellStart"/>
             <w:r>
               <w:rPr>
                 <w:rFonts w:ascii="Segoe UI" w:hAnsi="Segoe UI" w:cs="Segoe UI"/>
@@ -1339,7 +1210,6 @@
               </w:rPr>
               <w:t>tendencia_sarandi</w:t>
             </w:r>
-            <w:proofErr w:type="spellEnd"/>
             <w:r>
               <w:rPr>
                 <w:rFonts w:ascii="Segoe UI" w:hAnsi="Segoe UI" w:cs="Segoe UI"/>
@@ -1426,7 +1296,6 @@
               </w:rPr>
               <w:t xml:space="preserve">{{ </w:t>
             </w:r>
-            <w:proofErr w:type="spellStart"/>
             <w:r>
               <w:rPr>
                 <w:rFonts w:ascii="Segoe UI" w:hAnsi="Segoe UI" w:cs="Segoe UI"/>
@@ -1435,7 +1304,6 @@
               </w:rPr>
               <w:t>nivel_actual_polanco</w:t>
             </w:r>
-            <w:proofErr w:type="spellEnd"/>
             <w:r>
               <w:rPr>
                 <w:rFonts w:ascii="Segoe UI" w:hAnsi="Segoe UI" w:cs="Segoe UI"/>
@@ -1467,16 +1335,7 @@
                 <w:sz w:val="22"/>
                 <w:szCs w:val="22"/>
               </w:rPr>
-              <w:t xml:space="preserve">{{ </w:t>
-            </w:r>
-            <w:proofErr w:type="spellStart"/>
-            <w:r>
-              <w:rPr>
-                <w:rFonts w:ascii="Segoe UI" w:hAnsi="Segoe UI" w:cs="Segoe UI"/>
-                <w:sz w:val="22"/>
-                <w:szCs w:val="22"/>
-              </w:rPr>
-              <w:t>tasa</w:t>
+              <w:t>{{ tasa</w:t>
             </w:r>
             <w:r>
               <w:rPr>
@@ -1486,7 +1345,6 @@
               </w:rPr>
               <w:t>_polanco</w:t>
             </w:r>
-            <w:proofErr w:type="spellEnd"/>
             <w:r>
               <w:rPr>
                 <w:rFonts w:ascii="Segoe UI" w:hAnsi="Segoe UI" w:cs="Segoe UI"/>
@@ -1521,7 +1379,6 @@
               </w:rPr>
               <w:t xml:space="preserve">{{ </w:t>
             </w:r>
-            <w:proofErr w:type="spellStart"/>
             <w:r>
               <w:rPr>
                 <w:rFonts w:ascii="Segoe UI" w:hAnsi="Segoe UI" w:cs="Segoe UI"/>
@@ -1530,7 +1387,6 @@
               </w:rPr>
               <w:t>tendencia_polanco</w:t>
             </w:r>
-            <w:proofErr w:type="spellEnd"/>
             <w:r>
               <w:rPr>
                 <w:rFonts w:ascii="Segoe UI" w:hAnsi="Segoe UI" w:cs="Segoe UI"/>
@@ -1617,7 +1473,6 @@
               </w:rPr>
               <w:t xml:space="preserve">{{ </w:t>
             </w:r>
-            <w:proofErr w:type="spellStart"/>
             <w:r>
               <w:rPr>
                 <w:rFonts w:ascii="Segoe UI" w:hAnsi="Segoe UI" w:cs="Segoe UI"/>
@@ -1626,7 +1481,6 @@
               </w:rPr>
               <w:t>nivel_actual_viejo</w:t>
             </w:r>
-            <w:proofErr w:type="spellEnd"/>
             <w:r>
               <w:rPr>
                 <w:rFonts w:ascii="Segoe UI" w:hAnsi="Segoe UI" w:cs="Segoe UI"/>
@@ -1658,16 +1512,7 @@
                 <w:sz w:val="22"/>
                 <w:szCs w:val="22"/>
               </w:rPr>
-              <w:t xml:space="preserve">{{ </w:t>
-            </w:r>
-            <w:proofErr w:type="spellStart"/>
-            <w:r>
-              <w:rPr>
-                <w:rFonts w:ascii="Segoe UI" w:hAnsi="Segoe UI" w:cs="Segoe UI"/>
-                <w:sz w:val="22"/>
-                <w:szCs w:val="22"/>
-              </w:rPr>
-              <w:t>tasa</w:t>
+              <w:t>{{ tasa</w:t>
             </w:r>
             <w:r>
               <w:rPr>
@@ -1677,7 +1522,6 @@
               </w:rPr>
               <w:t>_viejo</w:t>
             </w:r>
-            <w:proofErr w:type="spellEnd"/>
             <w:r>
               <w:rPr>
                 <w:rFonts w:ascii="Segoe UI" w:hAnsi="Segoe UI" w:cs="Segoe UI"/>
@@ -1712,7 +1556,6 @@
               </w:rPr>
               <w:t xml:space="preserve">{{ </w:t>
             </w:r>
-            <w:proofErr w:type="spellStart"/>
             <w:r>
               <w:rPr>
                 <w:rFonts w:ascii="Segoe UI" w:hAnsi="Segoe UI" w:cs="Segoe UI"/>
@@ -1721,7 +1564,6 @@
               </w:rPr>
               <w:t>tendencia_viejo</w:t>
             </w:r>
-            <w:proofErr w:type="spellEnd"/>
             <w:r>
               <w:rPr>
                 <w:rFonts w:ascii="Segoe UI" w:hAnsi="Segoe UI" w:cs="Segoe UI"/>
@@ -1808,7 +1650,6 @@
               </w:rPr>
               <w:t xml:space="preserve">{{ </w:t>
             </w:r>
-            <w:proofErr w:type="spellStart"/>
             <w:r>
               <w:rPr>
                 <w:rFonts w:ascii="Segoe UI" w:hAnsi="Segoe UI" w:cs="Segoe UI"/>
@@ -1817,7 +1658,6 @@
               </w:rPr>
               <w:t>nivel_actual_nuevo</w:t>
             </w:r>
-            <w:proofErr w:type="spellEnd"/>
             <w:r>
               <w:rPr>
                 <w:rFonts w:ascii="Segoe UI" w:hAnsi="Segoe UI" w:cs="Segoe UI"/>
@@ -1849,16 +1689,7 @@
                 <w:sz w:val="22"/>
                 <w:szCs w:val="22"/>
               </w:rPr>
-              <w:t xml:space="preserve">{{ </w:t>
-            </w:r>
-            <w:proofErr w:type="spellStart"/>
-            <w:r>
-              <w:rPr>
-                <w:rFonts w:ascii="Segoe UI" w:hAnsi="Segoe UI" w:cs="Segoe UI"/>
-                <w:sz w:val="22"/>
-                <w:szCs w:val="22"/>
-              </w:rPr>
-              <w:t>tasa</w:t>
+              <w:t>{{ tasa</w:t>
             </w:r>
             <w:r>
               <w:rPr>
@@ -1868,7 +1699,6 @@
               </w:rPr>
               <w:t>_nuevo</w:t>
             </w:r>
-            <w:proofErr w:type="spellEnd"/>
             <w:r>
               <w:rPr>
                 <w:rFonts w:ascii="Segoe UI" w:hAnsi="Segoe UI" w:cs="Segoe UI"/>
@@ -1903,7 +1733,6 @@
               </w:rPr>
               <w:t xml:space="preserve">{{ </w:t>
             </w:r>
-            <w:proofErr w:type="spellStart"/>
             <w:r>
               <w:rPr>
                 <w:rFonts w:ascii="Segoe UI" w:hAnsi="Segoe UI" w:cs="Segoe UI"/>
@@ -1912,7 +1741,6 @@
               </w:rPr>
               <w:t>tendencia_nuevo</w:t>
             </w:r>
-            <w:proofErr w:type="spellEnd"/>
             <w:r>
               <w:rPr>
                 <w:rFonts w:ascii="Segoe UI" w:hAnsi="Segoe UI" w:cs="Segoe UI"/>
@@ -2035,31 +1863,7 @@
                 <w:szCs w:val="22"/>
                 <w:u w:val="single"/>
               </w:rPr>
-              <w:t xml:space="preserve">{{ </w:t>
-            </w:r>
-            <w:proofErr w:type="spellStart"/>
-            <w:r>
-              <w:rPr>
-                <w:rFonts w:ascii="Segoe UI" w:hAnsi="Segoe UI" w:cs="Segoe UI"/>
-                <w:b w:val="0"/>
-                <w:bCs w:val="0"/>
-                <w:sz w:val="22"/>
-                <w:szCs w:val="22"/>
-                <w:u w:val="single"/>
-              </w:rPr>
-              <w:t>fecha_emision</w:t>
-            </w:r>
-            <w:proofErr w:type="spellEnd"/>
-            <w:r>
-              <w:rPr>
-                <w:rFonts w:ascii="Segoe UI" w:hAnsi="Segoe UI" w:cs="Segoe UI"/>
-                <w:b w:val="0"/>
-                <w:bCs w:val="0"/>
-                <w:sz w:val="22"/>
-                <w:szCs w:val="22"/>
-                <w:u w:val="single"/>
-              </w:rPr>
-              <w:t xml:space="preserve"> }}:</w:t>
+              <w:t>{{ fecha_emision }}:</w:t>
             </w:r>
             <w:r>
               <w:rPr>
@@ -2559,25 +2363,7 @@
                 <w:sz w:val="22"/>
                 <w:szCs w:val="22"/>
               </w:rPr>
-              <w:t xml:space="preserve">{{ </w:t>
-            </w:r>
-            <w:proofErr w:type="spellStart"/>
-            <w:r>
-              <w:rPr>
-                <w:rFonts w:ascii="Segoe UI" w:hAnsi="Segoe UI" w:cs="Segoe UI"/>
-                <w:sz w:val="22"/>
-                <w:szCs w:val="22"/>
-              </w:rPr>
-              <w:t>pronos_sarandi</w:t>
-            </w:r>
-            <w:proofErr w:type="spellEnd"/>
-            <w:r>
-              <w:rPr>
-                <w:rFonts w:ascii="Segoe UI" w:hAnsi="Segoe UI" w:cs="Segoe UI"/>
-                <w:sz w:val="22"/>
-                <w:szCs w:val="22"/>
-              </w:rPr>
-              <w:t xml:space="preserve"> }}</w:t>
+              <w:t>{{ pronos_sarandi }}</w:t>
             </w:r>
           </w:p>
         </w:tc>
@@ -2602,25 +2388,7 @@
                 <w:sz w:val="22"/>
                 <w:szCs w:val="22"/>
               </w:rPr>
-              <w:t xml:space="preserve">{{ </w:t>
-            </w:r>
-            <w:proofErr w:type="spellStart"/>
-            <w:r>
-              <w:rPr>
-                <w:rFonts w:ascii="Segoe UI" w:hAnsi="Segoe UI" w:cs="Segoe UI"/>
-                <w:sz w:val="22"/>
-                <w:szCs w:val="22"/>
-              </w:rPr>
-              <w:t>fecha_sarandi</w:t>
-            </w:r>
-            <w:proofErr w:type="spellEnd"/>
-            <w:r>
-              <w:rPr>
-                <w:rFonts w:ascii="Segoe UI" w:hAnsi="Segoe UI" w:cs="Segoe UI"/>
-                <w:sz w:val="22"/>
-                <w:szCs w:val="22"/>
-              </w:rPr>
-              <w:t xml:space="preserve"> }}</w:t>
+              <w:t>{{ fecha_sarandi }}</w:t>
             </w:r>
           </w:p>
         </w:tc>
@@ -2675,25 +2443,7 @@
                 <w:sz w:val="22"/>
                 <w:szCs w:val="22"/>
               </w:rPr>
-              <w:t xml:space="preserve">{{ </w:t>
-            </w:r>
-            <w:proofErr w:type="spellStart"/>
-            <w:r>
-              <w:rPr>
-                <w:rFonts w:ascii="Segoe UI" w:hAnsi="Segoe UI" w:cs="Segoe UI"/>
-                <w:sz w:val="22"/>
-                <w:szCs w:val="22"/>
-              </w:rPr>
-              <w:t>pronos_polanco</w:t>
-            </w:r>
-            <w:proofErr w:type="spellEnd"/>
-            <w:r>
-              <w:rPr>
-                <w:rFonts w:ascii="Segoe UI" w:hAnsi="Segoe UI" w:cs="Segoe UI"/>
-                <w:sz w:val="22"/>
-                <w:szCs w:val="22"/>
-              </w:rPr>
-              <w:t xml:space="preserve"> }}</w:t>
+              <w:t>{{ pronos_polanco }}</w:t>
             </w:r>
           </w:p>
         </w:tc>
@@ -2718,25 +2468,7 @@
                 <w:sz w:val="22"/>
                 <w:szCs w:val="22"/>
               </w:rPr>
-              <w:t xml:space="preserve">{{ </w:t>
-            </w:r>
-            <w:proofErr w:type="spellStart"/>
-            <w:r>
-              <w:rPr>
-                <w:rFonts w:ascii="Segoe UI" w:hAnsi="Segoe UI" w:cs="Segoe UI"/>
-                <w:sz w:val="22"/>
-                <w:szCs w:val="22"/>
-              </w:rPr>
-              <w:t>fecha_polanco</w:t>
-            </w:r>
-            <w:proofErr w:type="spellEnd"/>
-            <w:r>
-              <w:rPr>
-                <w:rFonts w:ascii="Segoe UI" w:hAnsi="Segoe UI" w:cs="Segoe UI"/>
-                <w:sz w:val="22"/>
-                <w:szCs w:val="22"/>
-              </w:rPr>
-              <w:t xml:space="preserve"> }}</w:t>
+              <w:t>{{ fecha_polanco }}</w:t>
             </w:r>
           </w:p>
         </w:tc>
@@ -2791,25 +2523,7 @@
                 <w:sz w:val="22"/>
                 <w:szCs w:val="22"/>
               </w:rPr>
-              <w:t xml:space="preserve">{{ </w:t>
-            </w:r>
-            <w:proofErr w:type="spellStart"/>
-            <w:r>
-              <w:rPr>
-                <w:rFonts w:ascii="Segoe UI" w:hAnsi="Segoe UI" w:cs="Segoe UI"/>
-                <w:sz w:val="22"/>
-                <w:szCs w:val="22"/>
-              </w:rPr>
-              <w:t>pronos_viejo</w:t>
-            </w:r>
-            <w:proofErr w:type="spellEnd"/>
-            <w:r>
-              <w:rPr>
-                <w:rFonts w:ascii="Segoe UI" w:hAnsi="Segoe UI" w:cs="Segoe UI"/>
-                <w:sz w:val="22"/>
-                <w:szCs w:val="22"/>
-              </w:rPr>
-              <w:t xml:space="preserve"> }}</w:t>
+              <w:t>{{ pronos_viejo }}</w:t>
             </w:r>
           </w:p>
         </w:tc>
@@ -2834,25 +2548,7 @@
                 <w:sz w:val="22"/>
                 <w:szCs w:val="22"/>
               </w:rPr>
-              <w:t xml:space="preserve">{{ </w:t>
-            </w:r>
-            <w:proofErr w:type="spellStart"/>
-            <w:r>
-              <w:rPr>
-                <w:rFonts w:ascii="Segoe UI" w:hAnsi="Segoe UI" w:cs="Segoe UI"/>
-                <w:sz w:val="22"/>
-                <w:szCs w:val="22"/>
-              </w:rPr>
-              <w:t>fecha_viejo</w:t>
-            </w:r>
-            <w:proofErr w:type="spellEnd"/>
-            <w:r>
-              <w:rPr>
-                <w:rFonts w:ascii="Segoe UI" w:hAnsi="Segoe UI" w:cs="Segoe UI"/>
-                <w:sz w:val="22"/>
-                <w:szCs w:val="22"/>
-              </w:rPr>
-              <w:t xml:space="preserve"> }}</w:t>
+              <w:t>{{ fecha_viejo }}</w:t>
             </w:r>
           </w:p>
         </w:tc>
@@ -2907,25 +2603,7 @@
                 <w:sz w:val="22"/>
                 <w:szCs w:val="22"/>
               </w:rPr>
-              <w:t xml:space="preserve">{{ </w:t>
-            </w:r>
-            <w:proofErr w:type="spellStart"/>
-            <w:r>
-              <w:rPr>
-                <w:rFonts w:ascii="Segoe UI" w:hAnsi="Segoe UI" w:cs="Segoe UI"/>
-                <w:sz w:val="22"/>
-                <w:szCs w:val="22"/>
-              </w:rPr>
-              <w:t>pronos_nuevo</w:t>
-            </w:r>
-            <w:proofErr w:type="spellEnd"/>
-            <w:r>
-              <w:rPr>
-                <w:rFonts w:ascii="Segoe UI" w:hAnsi="Segoe UI" w:cs="Segoe UI"/>
-                <w:sz w:val="22"/>
-                <w:szCs w:val="22"/>
-              </w:rPr>
-              <w:t xml:space="preserve"> }}</w:t>
+              <w:t>{{ pronos_nuevo }}</w:t>
             </w:r>
           </w:p>
         </w:tc>
@@ -2950,25 +2628,7 @@
                 <w:sz w:val="22"/>
                 <w:szCs w:val="22"/>
               </w:rPr>
-              <w:t xml:space="preserve">{{ </w:t>
-            </w:r>
-            <w:proofErr w:type="spellStart"/>
-            <w:r>
-              <w:rPr>
-                <w:rFonts w:ascii="Segoe UI" w:hAnsi="Segoe UI" w:cs="Segoe UI"/>
-                <w:sz w:val="22"/>
-                <w:szCs w:val="22"/>
-              </w:rPr>
-              <w:t>fecha_nuevo</w:t>
-            </w:r>
-            <w:proofErr w:type="spellEnd"/>
-            <w:r>
-              <w:rPr>
-                <w:rFonts w:ascii="Segoe UI" w:hAnsi="Segoe UI" w:cs="Segoe UI"/>
-                <w:sz w:val="22"/>
-                <w:szCs w:val="22"/>
-              </w:rPr>
-              <w:t xml:space="preserve"> }}</w:t>
+              <w:t>{{ fecha_nuevo }}</w:t>
             </w:r>
           </w:p>
         </w:tc>
@@ -3034,31 +2694,7 @@
                 <w:szCs w:val="22"/>
                 <w:lang w:val="en-US"/>
               </w:rPr>
-              <w:t xml:space="preserve">{{ </w:t>
-            </w:r>
-            <w:proofErr w:type="spellStart"/>
-            <w:r>
-              <w:rPr>
-                <w:rFonts w:ascii="Segoe UI" w:hAnsi="Segoe UI" w:cs="Segoe UI"/>
-                <w:b w:val="0"/>
-                <w:bCs w:val="0"/>
-                <w:sz w:val="22"/>
-                <w:szCs w:val="22"/>
-                <w:lang w:val="en-US"/>
-              </w:rPr>
-              <w:t>diagnostico_yi</w:t>
-            </w:r>
-            <w:proofErr w:type="spellEnd"/>
-            <w:r>
-              <w:rPr>
-                <w:rFonts w:ascii="Segoe UI" w:hAnsi="Segoe UI" w:cs="Segoe UI"/>
-                <w:b w:val="0"/>
-                <w:bCs w:val="0"/>
-                <w:sz w:val="22"/>
-                <w:szCs w:val="22"/>
-                <w:lang w:val="en-US"/>
-              </w:rPr>
-              <w:t xml:space="preserve"> }} </w:t>
+              <w:t xml:space="preserve">{{ diagnostico_yi }} </w:t>
             </w:r>
           </w:p>
         </w:tc>
@@ -3124,31 +2760,7 @@
                 <w:szCs w:val="22"/>
                 <w:lang w:val="en-US"/>
               </w:rPr>
-              <w:t xml:space="preserve">{{ </w:t>
-            </w:r>
-            <w:proofErr w:type="spellStart"/>
-            <w:r>
-              <w:rPr>
-                <w:rFonts w:ascii="Segoe UI" w:hAnsi="Segoe UI" w:cs="Segoe UI"/>
-                <w:b w:val="0"/>
-                <w:bCs w:val="0"/>
-                <w:sz w:val="22"/>
-                <w:szCs w:val="22"/>
-                <w:lang w:val="en-US"/>
-              </w:rPr>
-              <w:t>recomendacion_yi</w:t>
-            </w:r>
-            <w:proofErr w:type="spellEnd"/>
-            <w:r>
-              <w:rPr>
-                <w:rFonts w:ascii="Segoe UI" w:hAnsi="Segoe UI" w:cs="Segoe UI"/>
-                <w:b w:val="0"/>
-                <w:bCs w:val="0"/>
-                <w:sz w:val="22"/>
-                <w:szCs w:val="22"/>
-                <w:lang w:val="en-US"/>
-              </w:rPr>
-              <w:t xml:space="preserve"> }}</w:t>
+              <w:t>{{ recomendacion_yi }}</w:t>
             </w:r>
           </w:p>
         </w:tc>
@@ -3223,7 +2835,7 @@
                                           <pic:cNvPicPr/>
                                         </pic:nvPicPr>
                                         <pic:blipFill>
-                                          <a:blip r:embed="rId13">
+                                          <a:blip r:embed="rId14">
                                             <a:extLst>
                                               <a:ext uri="{28A0092B-C50C-407E-A947-70E740481C1C}">
                                                 <a14:useLocalDpi xmlns:a14="http://schemas.microsoft.com/office/drawing/2010/main" val="0"/>
@@ -3294,7 +2906,7 @@
                                     <pic:cNvPicPr/>
                                   </pic:nvPicPr>
                                   <pic:blipFill>
-                                    <a:blip r:embed="rId13">
+                                    <a:blip r:embed="rId15">
                                       <a:extLst>
                                         <a:ext uri="{28A0092B-C50C-407E-A947-70E740481C1C}">
                                           <a14:useLocalDpi xmlns:a14="http://schemas.microsoft.com/office/drawing/2010/main" val="0"/>
@@ -3624,7 +3236,6 @@
               </w:rPr>
               <w:t xml:space="preserve">{{ </w:t>
             </w:r>
-            <w:proofErr w:type="spellStart"/>
             <w:r>
               <w:rPr>
                 <w:rFonts w:ascii="Segoe UI" w:hAnsi="Segoe UI" w:cs="Segoe UI"/>
@@ -3639,16 +3250,7 @@
                 <w:sz w:val="22"/>
                 <w:szCs w:val="22"/>
               </w:rPr>
-              <w:t>cuareim</w:t>
-            </w:r>
-            <w:proofErr w:type="spellEnd"/>
-            <w:r>
-              <w:rPr>
-                <w:rFonts w:ascii="Segoe UI" w:hAnsi="Segoe UI" w:cs="Segoe UI"/>
-                <w:sz w:val="22"/>
-                <w:szCs w:val="22"/>
-              </w:rPr>
-              <w:t xml:space="preserve"> }}</w:t>
+              <w:t>cuareim }}</w:t>
             </w:r>
           </w:p>
         </w:tc>
@@ -3673,16 +3275,7 @@
                 <w:sz w:val="22"/>
                 <w:szCs w:val="22"/>
               </w:rPr>
-              <w:t xml:space="preserve">{{ </w:t>
-            </w:r>
-            <w:proofErr w:type="spellStart"/>
-            <w:r>
-              <w:rPr>
-                <w:rFonts w:ascii="Segoe UI" w:hAnsi="Segoe UI" w:cs="Segoe UI"/>
-                <w:sz w:val="22"/>
-                <w:szCs w:val="22"/>
-              </w:rPr>
-              <w:t>tasa</w:t>
+              <w:t>{{ tasa</w:t>
             </w:r>
             <w:r>
               <w:rPr>
@@ -3698,16 +3291,7 @@
                 <w:sz w:val="22"/>
                 <w:szCs w:val="22"/>
               </w:rPr>
-              <w:t>cuareim</w:t>
-            </w:r>
-            <w:proofErr w:type="spellEnd"/>
-            <w:r>
-              <w:rPr>
-                <w:rFonts w:ascii="Segoe UI" w:hAnsi="Segoe UI" w:cs="Segoe UI"/>
-                <w:sz w:val="22"/>
-                <w:szCs w:val="22"/>
-              </w:rPr>
-              <w:t xml:space="preserve"> }}</w:t>
+              <w:t>cuareim }}</w:t>
             </w:r>
           </w:p>
         </w:tc>
@@ -3735,7 +3319,6 @@
               </w:rPr>
               <w:t xml:space="preserve">{{ </w:t>
             </w:r>
-            <w:proofErr w:type="spellStart"/>
             <w:r>
               <w:rPr>
                 <w:rFonts w:ascii="Segoe UI" w:hAnsi="Segoe UI" w:cs="Segoe UI"/>
@@ -3750,16 +3333,7 @@
                 <w:sz w:val="22"/>
                 <w:szCs w:val="22"/>
               </w:rPr>
-              <w:t>cuareim</w:t>
-            </w:r>
-            <w:proofErr w:type="spellEnd"/>
-            <w:r>
-              <w:rPr>
-                <w:rFonts w:ascii="Segoe UI" w:hAnsi="Segoe UI" w:cs="Segoe UI"/>
-                <w:sz w:val="22"/>
-                <w:szCs w:val="22"/>
-              </w:rPr>
-              <w:t xml:space="preserve"> }}</w:t>
+              <w:t>cuareim }}</w:t>
             </w:r>
           </w:p>
         </w:tc>
@@ -3831,7 +3405,6 @@
               </w:rPr>
               <w:t xml:space="preserve">{{ </w:t>
             </w:r>
-            <w:proofErr w:type="spellStart"/>
             <w:r>
               <w:rPr>
                 <w:rFonts w:ascii="Segoe UI" w:hAnsi="Segoe UI" w:cs="Segoe UI"/>
@@ -3846,16 +3419,7 @@
                 <w:sz w:val="22"/>
                 <w:szCs w:val="22"/>
               </w:rPr>
-              <w:t>catalan</w:t>
-            </w:r>
-            <w:proofErr w:type="spellEnd"/>
-            <w:r>
-              <w:rPr>
-                <w:rFonts w:ascii="Segoe UI" w:hAnsi="Segoe UI" w:cs="Segoe UI"/>
-                <w:sz w:val="22"/>
-                <w:szCs w:val="22"/>
-              </w:rPr>
-              <w:t xml:space="preserve"> }}</w:t>
+              <w:t>catalan }}</w:t>
             </w:r>
           </w:p>
         </w:tc>
@@ -3880,16 +3444,7 @@
                 <w:sz w:val="22"/>
                 <w:szCs w:val="22"/>
               </w:rPr>
-              <w:t xml:space="preserve">{{ </w:t>
-            </w:r>
-            <w:proofErr w:type="spellStart"/>
-            <w:r>
-              <w:rPr>
-                <w:rFonts w:ascii="Segoe UI" w:hAnsi="Segoe UI" w:cs="Segoe UI"/>
-                <w:sz w:val="22"/>
-                <w:szCs w:val="22"/>
-              </w:rPr>
-              <w:t>tasa</w:t>
+              <w:t>{{ tasa</w:t>
             </w:r>
             <w:r>
               <w:rPr>
@@ -3905,16 +3460,7 @@
                 <w:sz w:val="22"/>
                 <w:szCs w:val="22"/>
               </w:rPr>
-              <w:t>catalan</w:t>
-            </w:r>
-            <w:proofErr w:type="spellEnd"/>
-            <w:r>
-              <w:rPr>
-                <w:rFonts w:ascii="Segoe UI" w:hAnsi="Segoe UI" w:cs="Segoe UI"/>
-                <w:sz w:val="22"/>
-                <w:szCs w:val="22"/>
-              </w:rPr>
-              <w:t xml:space="preserve"> }} </w:t>
+              <w:t xml:space="preserve">catalan }} </w:t>
             </w:r>
           </w:p>
         </w:tc>
@@ -3942,7 +3488,6 @@
               </w:rPr>
               <w:t xml:space="preserve">{{ </w:t>
             </w:r>
-            <w:proofErr w:type="spellStart"/>
             <w:r>
               <w:rPr>
                 <w:rFonts w:ascii="Segoe UI" w:hAnsi="Segoe UI" w:cs="Segoe UI"/>
@@ -3957,16 +3502,7 @@
                 <w:sz w:val="22"/>
                 <w:szCs w:val="22"/>
               </w:rPr>
-              <w:t>catalan</w:t>
-            </w:r>
-            <w:proofErr w:type="spellEnd"/>
-            <w:r>
-              <w:rPr>
-                <w:rFonts w:ascii="Segoe UI" w:hAnsi="Segoe UI" w:cs="Segoe UI"/>
-                <w:sz w:val="22"/>
-                <w:szCs w:val="22"/>
-              </w:rPr>
-              <w:t xml:space="preserve"> }} </w:t>
+              <w:t xml:space="preserve">catalan }} </w:t>
             </w:r>
           </w:p>
         </w:tc>
@@ -4038,7 +3574,6 @@
               </w:rPr>
               <w:t xml:space="preserve">{{ </w:t>
             </w:r>
-            <w:proofErr w:type="spellStart"/>
             <w:r>
               <w:rPr>
                 <w:rFonts w:ascii="Segoe UI" w:hAnsi="Segoe UI" w:cs="Segoe UI"/>
@@ -4053,16 +3588,7 @@
                 <w:sz w:val="22"/>
                 <w:szCs w:val="22"/>
               </w:rPr>
-              <w:t>artigas</w:t>
-            </w:r>
-            <w:proofErr w:type="spellEnd"/>
-            <w:r>
-              <w:rPr>
-                <w:rFonts w:ascii="Segoe UI" w:hAnsi="Segoe UI" w:cs="Segoe UI"/>
-                <w:sz w:val="22"/>
-                <w:szCs w:val="22"/>
-              </w:rPr>
-              <w:t xml:space="preserve"> }}</w:t>
+              <w:t>artigas }}</w:t>
             </w:r>
           </w:p>
         </w:tc>
@@ -4087,16 +3613,7 @@
                 <w:sz w:val="22"/>
                 <w:szCs w:val="22"/>
               </w:rPr>
-              <w:t xml:space="preserve">{{ </w:t>
-            </w:r>
-            <w:proofErr w:type="spellStart"/>
-            <w:r>
-              <w:rPr>
-                <w:rFonts w:ascii="Segoe UI" w:hAnsi="Segoe UI" w:cs="Segoe UI"/>
-                <w:sz w:val="22"/>
-                <w:szCs w:val="22"/>
-              </w:rPr>
-              <w:t>tasa</w:t>
+              <w:t>{{ tasa</w:t>
             </w:r>
             <w:r>
               <w:rPr>
@@ -4112,16 +3629,7 @@
                 <w:sz w:val="22"/>
                 <w:szCs w:val="22"/>
               </w:rPr>
-              <w:t>artigas</w:t>
-            </w:r>
-            <w:proofErr w:type="spellEnd"/>
-            <w:r>
-              <w:rPr>
-                <w:rFonts w:ascii="Segoe UI" w:hAnsi="Segoe UI" w:cs="Segoe UI"/>
-                <w:sz w:val="22"/>
-                <w:szCs w:val="22"/>
-              </w:rPr>
-              <w:t xml:space="preserve"> }}</w:t>
+              <w:t>artigas }}</w:t>
             </w:r>
           </w:p>
         </w:tc>
@@ -4149,7 +3657,6 @@
               </w:rPr>
               <w:t xml:space="preserve">{{ </w:t>
             </w:r>
-            <w:proofErr w:type="spellStart"/>
             <w:r>
               <w:rPr>
                 <w:rFonts w:ascii="Segoe UI" w:hAnsi="Segoe UI" w:cs="Segoe UI"/>
@@ -4164,16 +3671,7 @@
                 <w:sz w:val="22"/>
                 <w:szCs w:val="22"/>
               </w:rPr>
-              <w:t>artigas</w:t>
-            </w:r>
-            <w:proofErr w:type="spellEnd"/>
-            <w:r>
-              <w:rPr>
-                <w:rFonts w:ascii="Segoe UI" w:hAnsi="Segoe UI" w:cs="Segoe UI"/>
-                <w:sz w:val="22"/>
-                <w:szCs w:val="22"/>
-              </w:rPr>
-              <w:t xml:space="preserve"> }}</w:t>
+              <w:t>artigas }}</w:t>
             </w:r>
           </w:p>
         </w:tc>
@@ -4285,31 +3783,7 @@
                 <w:szCs w:val="22"/>
                 <w:u w:val="single"/>
               </w:rPr>
-              <w:t xml:space="preserve">{{ </w:t>
-            </w:r>
-            <w:proofErr w:type="spellStart"/>
-            <w:r>
-              <w:rPr>
-                <w:rFonts w:ascii="Segoe UI" w:hAnsi="Segoe UI" w:cs="Segoe UI"/>
-                <w:b w:val="0"/>
-                <w:bCs w:val="0"/>
-                <w:sz w:val="22"/>
-                <w:szCs w:val="22"/>
-                <w:u w:val="single"/>
-              </w:rPr>
-              <w:t>fecha_emision</w:t>
-            </w:r>
-            <w:proofErr w:type="spellEnd"/>
-            <w:r>
-              <w:rPr>
-                <w:rFonts w:ascii="Segoe UI" w:hAnsi="Segoe UI" w:cs="Segoe UI"/>
-                <w:b w:val="0"/>
-                <w:bCs w:val="0"/>
-                <w:sz w:val="22"/>
-                <w:szCs w:val="22"/>
-                <w:u w:val="single"/>
-              </w:rPr>
-              <w:t xml:space="preserve"> }}:</w:t>
+              <w:t>{{ fecha_emision }}:</w:t>
             </w:r>
             <w:r>
               <w:rPr>
@@ -4831,25 +4305,7 @@
                 <w:sz w:val="22"/>
                 <w:szCs w:val="22"/>
               </w:rPr>
-              <w:t xml:space="preserve">{{ </w:t>
-            </w:r>
-            <w:proofErr w:type="spellStart"/>
-            <w:r>
-              <w:rPr>
-                <w:rFonts w:ascii="Segoe UI" w:hAnsi="Segoe UI" w:cs="Segoe UI"/>
-                <w:sz w:val="22"/>
-                <w:szCs w:val="22"/>
-              </w:rPr>
-              <w:t>pronos_cuareim</w:t>
-            </w:r>
-            <w:proofErr w:type="spellEnd"/>
-            <w:r>
-              <w:rPr>
-                <w:rFonts w:ascii="Segoe UI" w:hAnsi="Segoe UI" w:cs="Segoe UI"/>
-                <w:sz w:val="22"/>
-                <w:szCs w:val="22"/>
-              </w:rPr>
-              <w:t xml:space="preserve"> }}</w:t>
+              <w:t>{{ pronos_cuareim }}</w:t>
             </w:r>
           </w:p>
         </w:tc>
@@ -4874,25 +4330,7 @@
                 <w:sz w:val="22"/>
                 <w:szCs w:val="22"/>
               </w:rPr>
-              <w:t xml:space="preserve">{{ </w:t>
-            </w:r>
-            <w:proofErr w:type="spellStart"/>
-            <w:r>
-              <w:rPr>
-                <w:rFonts w:ascii="Segoe UI" w:hAnsi="Segoe UI" w:cs="Segoe UI"/>
-                <w:sz w:val="22"/>
-                <w:szCs w:val="22"/>
-              </w:rPr>
-              <w:t>fecha_cuareim</w:t>
-            </w:r>
-            <w:proofErr w:type="spellEnd"/>
-            <w:r>
-              <w:rPr>
-                <w:rFonts w:ascii="Segoe UI" w:hAnsi="Segoe UI" w:cs="Segoe UI"/>
-                <w:sz w:val="22"/>
-                <w:szCs w:val="22"/>
-              </w:rPr>
-              <w:t xml:space="preserve"> }}</w:t>
+              <w:t>{{ fecha_cuareim }}</w:t>
             </w:r>
           </w:p>
         </w:tc>
@@ -4947,25 +4385,7 @@
                 <w:sz w:val="22"/>
                 <w:szCs w:val="22"/>
               </w:rPr>
-              <w:t xml:space="preserve">{{ </w:t>
-            </w:r>
-            <w:proofErr w:type="spellStart"/>
-            <w:r>
-              <w:rPr>
-                <w:rFonts w:ascii="Segoe UI" w:hAnsi="Segoe UI" w:cs="Segoe UI"/>
-                <w:sz w:val="22"/>
-                <w:szCs w:val="22"/>
-              </w:rPr>
-              <w:t>pronos_catalan</w:t>
-            </w:r>
-            <w:proofErr w:type="spellEnd"/>
-            <w:r>
-              <w:rPr>
-                <w:rFonts w:ascii="Segoe UI" w:hAnsi="Segoe UI" w:cs="Segoe UI"/>
-                <w:sz w:val="22"/>
-                <w:szCs w:val="22"/>
-              </w:rPr>
-              <w:t xml:space="preserve"> }}</w:t>
+              <w:t>{{ pronos_catalan }}</w:t>
             </w:r>
           </w:p>
         </w:tc>
@@ -4990,25 +4410,7 @@
                 <w:sz w:val="22"/>
                 <w:szCs w:val="22"/>
               </w:rPr>
-              <w:t xml:space="preserve">{{ </w:t>
-            </w:r>
-            <w:proofErr w:type="spellStart"/>
-            <w:r>
-              <w:rPr>
-                <w:rFonts w:ascii="Segoe UI" w:hAnsi="Segoe UI" w:cs="Segoe UI"/>
-                <w:sz w:val="22"/>
-                <w:szCs w:val="22"/>
-              </w:rPr>
-              <w:t>fecha_catalan</w:t>
-            </w:r>
-            <w:proofErr w:type="spellEnd"/>
-            <w:r>
-              <w:rPr>
-                <w:rFonts w:ascii="Segoe UI" w:hAnsi="Segoe UI" w:cs="Segoe UI"/>
-                <w:sz w:val="22"/>
-                <w:szCs w:val="22"/>
-              </w:rPr>
-              <w:t xml:space="preserve"> }}</w:t>
+              <w:t>{{ fecha_catalan }}</w:t>
             </w:r>
           </w:p>
         </w:tc>
@@ -5063,25 +4465,7 @@
                 <w:sz w:val="22"/>
                 <w:szCs w:val="22"/>
               </w:rPr>
-              <w:t xml:space="preserve">{{ </w:t>
-            </w:r>
-            <w:proofErr w:type="spellStart"/>
-            <w:r>
-              <w:rPr>
-                <w:rFonts w:ascii="Segoe UI" w:hAnsi="Segoe UI" w:cs="Segoe UI"/>
-                <w:sz w:val="22"/>
-                <w:szCs w:val="22"/>
-              </w:rPr>
-              <w:t>pronos_artigas</w:t>
-            </w:r>
-            <w:proofErr w:type="spellEnd"/>
-            <w:r>
-              <w:rPr>
-                <w:rFonts w:ascii="Segoe UI" w:hAnsi="Segoe UI" w:cs="Segoe UI"/>
-                <w:sz w:val="22"/>
-                <w:szCs w:val="22"/>
-              </w:rPr>
-              <w:t xml:space="preserve"> }}</w:t>
+              <w:t>{{ pronos_artigas }}</w:t>
             </w:r>
           </w:p>
         </w:tc>
@@ -5106,25 +4490,7 @@
                 <w:sz w:val="22"/>
                 <w:szCs w:val="22"/>
               </w:rPr>
-              <w:t xml:space="preserve">{{ </w:t>
-            </w:r>
-            <w:proofErr w:type="spellStart"/>
-            <w:r>
-              <w:rPr>
-                <w:rFonts w:ascii="Segoe UI" w:hAnsi="Segoe UI" w:cs="Segoe UI"/>
-                <w:sz w:val="22"/>
-                <w:szCs w:val="22"/>
-              </w:rPr>
-              <w:t>fecha_artigas</w:t>
-            </w:r>
-            <w:proofErr w:type="spellEnd"/>
-            <w:r>
-              <w:rPr>
-                <w:rFonts w:ascii="Segoe UI" w:hAnsi="Segoe UI" w:cs="Segoe UI"/>
-                <w:sz w:val="22"/>
-                <w:szCs w:val="22"/>
-              </w:rPr>
-              <w:t xml:space="preserve"> }}</w:t>
+              <w:t>{{ fecha_artigas }}</w:t>
             </w:r>
           </w:p>
         </w:tc>
@@ -5199,9 +4565,8 @@
                 <w:szCs w:val="22"/>
                 <w:lang w:val="en-US"/>
               </w:rPr>
-              <w:t xml:space="preserve">{{ </w:t>
-            </w:r>
-            <w:proofErr w:type="spellStart"/>
+              <w:t>{{ diagnostico_</w:t>
+            </w:r>
             <w:r>
               <w:rPr>
                 <w:rFonts w:ascii="Segoe UI" w:hAnsi="Segoe UI" w:cs="Segoe UI"/>
@@ -5211,20 +4576,8 @@
                 <w:szCs w:val="22"/>
                 <w:lang w:val="en-US"/>
               </w:rPr>
-              <w:t>diagnostico_</w:t>
-            </w:r>
-            <w:r>
-              <w:rPr>
-                <w:rFonts w:ascii="Segoe UI" w:hAnsi="Segoe UI" w:cs="Segoe UI"/>
-                <w:b w:val="0"/>
-                <w:bCs w:val="0"/>
-                <w:sz w:val="22"/>
-                <w:szCs w:val="22"/>
-                <w:lang w:val="en-US"/>
-              </w:rPr>
               <w:t>cuareim</w:t>
             </w:r>
-            <w:proofErr w:type="spellEnd"/>
             <w:r>
               <w:rPr>
                 <w:rFonts w:ascii="Segoe UI" w:hAnsi="Segoe UI" w:cs="Segoe UI"/>
@@ -5313,9 +4666,8 @@
                 <w:szCs w:val="22"/>
                 <w:lang w:val="en-US"/>
               </w:rPr>
-              <w:t xml:space="preserve">{{ </w:t>
-            </w:r>
-            <w:proofErr w:type="spellStart"/>
+              <w:t>{{ recomendacion_</w:t>
+            </w:r>
             <w:r>
               <w:rPr>
                 <w:rFonts w:ascii="Segoe UI" w:hAnsi="Segoe UI" w:cs="Segoe UI"/>
@@ -5325,20 +4677,8 @@
                 <w:szCs w:val="22"/>
                 <w:lang w:val="en-US"/>
               </w:rPr>
-              <w:t>recomendacion_</w:t>
-            </w:r>
-            <w:r>
-              <w:rPr>
-                <w:rFonts w:ascii="Segoe UI" w:hAnsi="Segoe UI" w:cs="Segoe UI"/>
-                <w:b w:val="0"/>
-                <w:bCs w:val="0"/>
-                <w:sz w:val="22"/>
-                <w:szCs w:val="22"/>
-                <w:lang w:val="en-US"/>
-              </w:rPr>
               <w:t>cuareim</w:t>
             </w:r>
-            <w:proofErr w:type="spellEnd"/>
             <w:r>
               <w:rPr>
                 <w:rFonts w:ascii="Segoe UI" w:hAnsi="Segoe UI" w:cs="Segoe UI"/>
@@ -5423,7 +4763,7 @@
                                           <pic:cNvPicPr/>
                                         </pic:nvPicPr>
                                         <pic:blipFill>
-                                          <a:blip r:embed="rId14">
+                                          <a:blip r:embed="rId16">
                                             <a:extLst>
                                               <a:ext uri="{28A0092B-C50C-407E-A947-70E740481C1C}">
                                                 <a14:useLocalDpi xmlns:a14="http://schemas.microsoft.com/office/drawing/2010/main" val="0"/>
@@ -5494,7 +4834,7 @@
                                     <pic:cNvPicPr/>
                                   </pic:nvPicPr>
                                   <pic:blipFill>
-                                    <a:blip r:embed="rId14">
+                                    <a:blip r:embed="rId17">
                                       <a:extLst>
                                         <a:ext uri="{28A0092B-C50C-407E-A947-70E740481C1C}">
                                           <a14:useLocalDpi xmlns:a14="http://schemas.microsoft.com/office/drawing/2010/main" val="0"/>
@@ -5822,25 +5162,7 @@
                 <w:sz w:val="22"/>
                 <w:szCs w:val="22"/>
               </w:rPr>
-              <w:t xml:space="preserve">{{ </w:t>
-            </w:r>
-            <w:proofErr w:type="spellStart"/>
-            <w:r>
-              <w:rPr>
-                <w:rFonts w:ascii="Segoe UI" w:hAnsi="Segoe UI" w:cs="Segoe UI"/>
-                <w:sz w:val="22"/>
-                <w:szCs w:val="22"/>
-              </w:rPr>
-              <w:t>nivel_actual_fmarcos</w:t>
-            </w:r>
-            <w:proofErr w:type="spellEnd"/>
-            <w:r>
-              <w:rPr>
-                <w:rFonts w:ascii="Segoe UI" w:hAnsi="Segoe UI" w:cs="Segoe UI"/>
-                <w:sz w:val="22"/>
-                <w:szCs w:val="22"/>
-              </w:rPr>
-              <w:t xml:space="preserve"> }}</w:t>
+              <w:t>{{ nivel_actual_fmarcos }}</w:t>
             </w:r>
           </w:p>
         </w:tc>
@@ -5865,25 +5187,7 @@
                 <w:sz w:val="22"/>
                 <w:szCs w:val="22"/>
               </w:rPr>
-              <w:t xml:space="preserve">{{ </w:t>
-            </w:r>
-            <w:proofErr w:type="spellStart"/>
-            <w:r>
-              <w:rPr>
-                <w:rFonts w:ascii="Segoe UI" w:hAnsi="Segoe UI" w:cs="Segoe UI"/>
-                <w:sz w:val="22"/>
-                <w:szCs w:val="22"/>
-              </w:rPr>
-              <w:t>tasa_fmarcos</w:t>
-            </w:r>
-            <w:proofErr w:type="spellEnd"/>
-            <w:r>
-              <w:rPr>
-                <w:rFonts w:ascii="Segoe UI" w:hAnsi="Segoe UI" w:cs="Segoe UI"/>
-                <w:sz w:val="22"/>
-                <w:szCs w:val="22"/>
-              </w:rPr>
-              <w:t xml:space="preserve"> }}</w:t>
+              <w:t>{{ tasa_fmarcos }}</w:t>
             </w:r>
           </w:p>
         </w:tc>
@@ -5908,25 +5212,7 @@
                 <w:sz w:val="22"/>
                 <w:szCs w:val="22"/>
               </w:rPr>
-              <w:t xml:space="preserve">{{ </w:t>
-            </w:r>
-            <w:proofErr w:type="spellStart"/>
-            <w:r>
-              <w:rPr>
-                <w:rFonts w:ascii="Segoe UI" w:hAnsi="Segoe UI" w:cs="Segoe UI"/>
-                <w:sz w:val="22"/>
-                <w:szCs w:val="22"/>
-              </w:rPr>
-              <w:t>tendencia_fmarcos</w:t>
-            </w:r>
-            <w:proofErr w:type="spellEnd"/>
-            <w:r>
-              <w:rPr>
-                <w:rFonts w:ascii="Segoe UI" w:hAnsi="Segoe UI" w:cs="Segoe UI"/>
-                <w:sz w:val="22"/>
-                <w:szCs w:val="22"/>
-              </w:rPr>
-              <w:t xml:space="preserve"> }}</w:t>
+              <w:t>{{ tendencia_fmarcos }}</w:t>
             </w:r>
           </w:p>
         </w:tc>
@@ -5996,25 +5282,7 @@
                 <w:sz w:val="22"/>
                 <w:szCs w:val="22"/>
               </w:rPr>
-              <w:t xml:space="preserve">{{ </w:t>
-            </w:r>
-            <w:proofErr w:type="spellStart"/>
-            <w:r>
-              <w:rPr>
-                <w:rFonts w:ascii="Segoe UI" w:hAnsi="Segoe UI" w:cs="Segoe UI"/>
-                <w:sz w:val="22"/>
-                <w:szCs w:val="22"/>
-              </w:rPr>
-              <w:t>nivel_actual_pache</w:t>
-            </w:r>
-            <w:proofErr w:type="spellEnd"/>
-            <w:r>
-              <w:rPr>
-                <w:rFonts w:ascii="Segoe UI" w:hAnsi="Segoe UI" w:cs="Segoe UI"/>
-                <w:sz w:val="22"/>
-                <w:szCs w:val="22"/>
-              </w:rPr>
-              <w:t xml:space="preserve"> }}</w:t>
+              <w:t>{{ nivel_actual_pache }}</w:t>
             </w:r>
           </w:p>
         </w:tc>
@@ -6039,25 +5307,7 @@
                 <w:sz w:val="22"/>
                 <w:szCs w:val="22"/>
               </w:rPr>
-              <w:t xml:space="preserve">{{ </w:t>
-            </w:r>
-            <w:proofErr w:type="spellStart"/>
-            <w:r>
-              <w:rPr>
-                <w:rFonts w:ascii="Segoe UI" w:hAnsi="Segoe UI" w:cs="Segoe UI"/>
-                <w:sz w:val="22"/>
-                <w:szCs w:val="22"/>
-              </w:rPr>
-              <w:t>tasa_pache</w:t>
-            </w:r>
-            <w:proofErr w:type="spellEnd"/>
-            <w:r>
-              <w:rPr>
-                <w:rFonts w:ascii="Segoe UI" w:hAnsi="Segoe UI" w:cs="Segoe UI"/>
-                <w:sz w:val="22"/>
-                <w:szCs w:val="22"/>
-              </w:rPr>
-              <w:t xml:space="preserve"> }}</w:t>
+              <w:t>{{ tasa_pache }}</w:t>
             </w:r>
           </w:p>
         </w:tc>
@@ -6082,25 +5332,7 @@
                 <w:sz w:val="22"/>
                 <w:szCs w:val="22"/>
               </w:rPr>
-              <w:t xml:space="preserve">{{ </w:t>
-            </w:r>
-            <w:proofErr w:type="spellStart"/>
-            <w:r>
-              <w:rPr>
-                <w:rFonts w:ascii="Segoe UI" w:hAnsi="Segoe UI" w:cs="Segoe UI"/>
-                <w:sz w:val="22"/>
-                <w:szCs w:val="22"/>
-              </w:rPr>
-              <w:t>tendencia_pache</w:t>
-            </w:r>
-            <w:proofErr w:type="spellEnd"/>
-            <w:r>
-              <w:rPr>
-                <w:rFonts w:ascii="Segoe UI" w:hAnsi="Segoe UI" w:cs="Segoe UI"/>
-                <w:sz w:val="22"/>
-                <w:szCs w:val="22"/>
-              </w:rPr>
-              <w:t xml:space="preserve"> }}</w:t>
+              <w:t>{{ tendencia_pache }}</w:t>
             </w:r>
           </w:p>
         </w:tc>
@@ -6169,16 +5401,7 @@
                 <w:sz w:val="22"/>
                 <w:szCs w:val="22"/>
               </w:rPr>
-              <w:t xml:space="preserve">{{ </w:t>
-            </w:r>
-            <w:proofErr w:type="spellStart"/>
-            <w:r>
-              <w:rPr>
-                <w:rFonts w:ascii="Segoe UI" w:hAnsi="Segoe UI" w:cs="Segoe UI"/>
-                <w:sz w:val="22"/>
-                <w:szCs w:val="22"/>
-              </w:rPr>
-              <w:t>nivel_actual_</w:t>
+              <w:t>{{ nivel_actual_</w:t>
             </w:r>
             <w:r>
               <w:rPr>
@@ -6188,7 +5411,6 @@
               </w:rPr>
               <w:t>ramon</w:t>
             </w:r>
-            <w:proofErr w:type="spellEnd"/>
             <w:r>
               <w:rPr>
                 <w:rFonts w:ascii="Segoe UI" w:hAnsi="Segoe UI" w:cs="Segoe UI"/>
@@ -6219,16 +5441,7 @@
                 <w:sz w:val="22"/>
                 <w:szCs w:val="22"/>
               </w:rPr>
-              <w:t xml:space="preserve">{{ </w:t>
-            </w:r>
-            <w:proofErr w:type="spellStart"/>
-            <w:r>
-              <w:rPr>
-                <w:rFonts w:ascii="Segoe UI" w:hAnsi="Segoe UI" w:cs="Segoe UI"/>
-                <w:sz w:val="22"/>
-                <w:szCs w:val="22"/>
-              </w:rPr>
-              <w:t>tasa_</w:t>
+              <w:t>{{ tasa_</w:t>
             </w:r>
             <w:r>
               <w:rPr>
@@ -6238,7 +5451,6 @@
               </w:rPr>
               <w:t>ramon</w:t>
             </w:r>
-            <w:proofErr w:type="spellEnd"/>
             <w:r>
               <w:rPr>
                 <w:rFonts w:ascii="Segoe UI" w:hAnsi="Segoe UI" w:cs="Segoe UI"/>
@@ -6270,16 +5482,7 @@
                 <w:sz w:val="22"/>
                 <w:szCs w:val="22"/>
               </w:rPr>
-              <w:t xml:space="preserve">{{ </w:t>
-            </w:r>
-            <w:proofErr w:type="spellStart"/>
-            <w:r>
-              <w:rPr>
-                <w:rFonts w:ascii="Segoe UI" w:hAnsi="Segoe UI" w:cs="Segoe UI"/>
-                <w:sz w:val="22"/>
-                <w:szCs w:val="22"/>
-              </w:rPr>
-              <w:t>tendencia_</w:t>
+              <w:t>{{ tendencia_</w:t>
             </w:r>
             <w:r>
               <w:rPr>
@@ -6289,7 +5492,6 @@
               </w:rPr>
               <w:t>ramon</w:t>
             </w:r>
-            <w:proofErr w:type="spellEnd"/>
             <w:r>
               <w:rPr>
                 <w:rFonts w:ascii="Segoe UI" w:hAnsi="Segoe UI" w:cs="Segoe UI"/>
@@ -6374,25 +5576,7 @@
                 <w:sz w:val="22"/>
                 <w:szCs w:val="22"/>
               </w:rPr>
-              <w:t xml:space="preserve">{{ </w:t>
-            </w:r>
-            <w:proofErr w:type="spellStart"/>
-            <w:r>
-              <w:rPr>
-                <w:rFonts w:ascii="Segoe UI" w:hAnsi="Segoe UI" w:cs="Segoe UI"/>
-                <w:sz w:val="22"/>
-                <w:szCs w:val="22"/>
-              </w:rPr>
-              <w:t>nivel_actual_florida</w:t>
-            </w:r>
-            <w:proofErr w:type="spellEnd"/>
-            <w:r>
-              <w:rPr>
-                <w:rFonts w:ascii="Segoe UI" w:hAnsi="Segoe UI" w:cs="Segoe UI"/>
-                <w:sz w:val="22"/>
-                <w:szCs w:val="22"/>
-              </w:rPr>
-              <w:t xml:space="preserve"> }}</w:t>
+              <w:t>{{ nivel_actual_florida }}</w:t>
             </w:r>
           </w:p>
         </w:tc>
@@ -6417,25 +5601,7 @@
                 <w:sz w:val="22"/>
                 <w:szCs w:val="22"/>
               </w:rPr>
-              <w:t xml:space="preserve">{{ </w:t>
-            </w:r>
-            <w:proofErr w:type="spellStart"/>
-            <w:r>
-              <w:rPr>
-                <w:rFonts w:ascii="Segoe UI" w:hAnsi="Segoe UI" w:cs="Segoe UI"/>
-                <w:sz w:val="22"/>
-                <w:szCs w:val="22"/>
-              </w:rPr>
-              <w:t>tasa_florida</w:t>
-            </w:r>
-            <w:proofErr w:type="spellEnd"/>
-            <w:r>
-              <w:rPr>
-                <w:rFonts w:ascii="Segoe UI" w:hAnsi="Segoe UI" w:cs="Segoe UI"/>
-                <w:sz w:val="22"/>
-                <w:szCs w:val="22"/>
-              </w:rPr>
-              <w:t xml:space="preserve"> }}</w:t>
+              <w:t>{{ tasa_florida }}</w:t>
             </w:r>
           </w:p>
         </w:tc>
@@ -6460,25 +5626,7 @@
                 <w:sz w:val="22"/>
                 <w:szCs w:val="22"/>
               </w:rPr>
-              <w:t xml:space="preserve">{{ </w:t>
-            </w:r>
-            <w:proofErr w:type="spellStart"/>
-            <w:r>
-              <w:rPr>
-                <w:rFonts w:ascii="Segoe UI" w:hAnsi="Segoe UI" w:cs="Segoe UI"/>
-                <w:sz w:val="22"/>
-                <w:szCs w:val="22"/>
-              </w:rPr>
-              <w:t>tendencia_florida</w:t>
-            </w:r>
-            <w:proofErr w:type="spellEnd"/>
-            <w:r>
-              <w:rPr>
-                <w:rFonts w:ascii="Segoe UI" w:hAnsi="Segoe UI" w:cs="Segoe UI"/>
-                <w:sz w:val="22"/>
-                <w:szCs w:val="22"/>
-              </w:rPr>
-              <w:t xml:space="preserve"> }}</w:t>
+              <w:t>{{ tendencia_florida }}</w:t>
             </w:r>
           </w:p>
         </w:tc>
@@ -6548,25 +5696,7 @@
                 <w:sz w:val="22"/>
                 <w:szCs w:val="22"/>
               </w:rPr>
-              <w:t xml:space="preserve">{{ </w:t>
-            </w:r>
-            <w:proofErr w:type="spellStart"/>
-            <w:r>
-              <w:rPr>
-                <w:rFonts w:ascii="Segoe UI" w:hAnsi="Segoe UI" w:cs="Segoe UI"/>
-                <w:sz w:val="22"/>
-                <w:szCs w:val="22"/>
-              </w:rPr>
-              <w:t>nivel_actual_lucia</w:t>
-            </w:r>
-            <w:proofErr w:type="spellEnd"/>
-            <w:r>
-              <w:rPr>
-                <w:rFonts w:ascii="Segoe UI" w:hAnsi="Segoe UI" w:cs="Segoe UI"/>
-                <w:sz w:val="22"/>
-                <w:szCs w:val="22"/>
-              </w:rPr>
-              <w:t xml:space="preserve"> }}</w:t>
+              <w:t>{{ nivel_actual_lucia }}</w:t>
             </w:r>
           </w:p>
         </w:tc>
@@ -6591,25 +5721,7 @@
                 <w:sz w:val="22"/>
                 <w:szCs w:val="22"/>
               </w:rPr>
-              <w:t xml:space="preserve">{{ </w:t>
-            </w:r>
-            <w:proofErr w:type="spellStart"/>
-            <w:r>
-              <w:rPr>
-                <w:rFonts w:ascii="Segoe UI" w:hAnsi="Segoe UI" w:cs="Segoe UI"/>
-                <w:sz w:val="22"/>
-                <w:szCs w:val="22"/>
-              </w:rPr>
-              <w:t>tasa_lucia</w:t>
-            </w:r>
-            <w:proofErr w:type="spellEnd"/>
-            <w:r>
-              <w:rPr>
-                <w:rFonts w:ascii="Segoe UI" w:hAnsi="Segoe UI" w:cs="Segoe UI"/>
-                <w:sz w:val="22"/>
-                <w:szCs w:val="22"/>
-              </w:rPr>
-              <w:t xml:space="preserve"> }}</w:t>
+              <w:t>{{ tasa_lucia }}</w:t>
             </w:r>
           </w:p>
         </w:tc>
@@ -6634,25 +5746,7 @@
                 <w:sz w:val="22"/>
                 <w:szCs w:val="22"/>
               </w:rPr>
-              <w:t xml:space="preserve">{{ </w:t>
-            </w:r>
-            <w:proofErr w:type="spellStart"/>
-            <w:r>
-              <w:rPr>
-                <w:rFonts w:ascii="Segoe UI" w:hAnsi="Segoe UI" w:cs="Segoe UI"/>
-                <w:sz w:val="22"/>
-                <w:szCs w:val="22"/>
-              </w:rPr>
-              <w:t>tendencia_lucia</w:t>
-            </w:r>
-            <w:proofErr w:type="spellEnd"/>
-            <w:r>
-              <w:rPr>
-                <w:rFonts w:ascii="Segoe UI" w:hAnsi="Segoe UI" w:cs="Segoe UI"/>
-                <w:sz w:val="22"/>
-                <w:szCs w:val="22"/>
-              </w:rPr>
-              <w:t xml:space="preserve"> }}</w:t>
+              <w:t>{{ tendencia_lucia }}</w:t>
             </w:r>
           </w:p>
         </w:tc>
@@ -6784,31 +5878,7 @@
                 <w:szCs w:val="22"/>
                 <w:u w:val="single"/>
               </w:rPr>
-              <w:t xml:space="preserve">{{ </w:t>
-            </w:r>
-            <w:proofErr w:type="spellStart"/>
-            <w:r>
-              <w:rPr>
-                <w:rFonts w:ascii="Segoe UI" w:hAnsi="Segoe UI" w:cs="Segoe UI"/>
-                <w:b w:val="0"/>
-                <w:bCs w:val="0"/>
-                <w:sz w:val="22"/>
-                <w:szCs w:val="22"/>
-                <w:u w:val="single"/>
-              </w:rPr>
-              <w:t>fecha_emision</w:t>
-            </w:r>
-            <w:proofErr w:type="spellEnd"/>
-            <w:r>
-              <w:rPr>
-                <w:rFonts w:ascii="Segoe UI" w:hAnsi="Segoe UI" w:cs="Segoe UI"/>
-                <w:b w:val="0"/>
-                <w:bCs w:val="0"/>
-                <w:sz w:val="22"/>
-                <w:szCs w:val="22"/>
-                <w:u w:val="single"/>
-              </w:rPr>
-              <w:t xml:space="preserve"> }}:</w:t>
+              <w:t>{{ fecha_emision }}:</w:t>
             </w:r>
             <w:r>
               <w:rPr>
@@ -7397,25 +6467,7 @@
                 <w:sz w:val="22"/>
                 <w:szCs w:val="22"/>
               </w:rPr>
-              <w:t xml:space="preserve">{{ </w:t>
-            </w:r>
-            <w:proofErr w:type="spellStart"/>
-            <w:r>
-              <w:rPr>
-                <w:rFonts w:ascii="Segoe UI" w:hAnsi="Segoe UI" w:cs="Segoe UI"/>
-                <w:sz w:val="22"/>
-                <w:szCs w:val="22"/>
-              </w:rPr>
-              <w:t>pronos_ramon</w:t>
-            </w:r>
-            <w:proofErr w:type="spellEnd"/>
-            <w:r>
-              <w:rPr>
-                <w:rFonts w:ascii="Segoe UI" w:hAnsi="Segoe UI" w:cs="Segoe UI"/>
-                <w:sz w:val="22"/>
-                <w:szCs w:val="22"/>
-              </w:rPr>
-              <w:t xml:space="preserve"> }}</w:t>
+              <w:t>{{ pronos_ramon }}</w:t>
             </w:r>
           </w:p>
         </w:tc>
@@ -7440,25 +6492,7 @@
                 <w:sz w:val="22"/>
                 <w:szCs w:val="22"/>
               </w:rPr>
-              <w:t xml:space="preserve">{{ </w:t>
-            </w:r>
-            <w:proofErr w:type="spellStart"/>
-            <w:r>
-              <w:rPr>
-                <w:rFonts w:ascii="Segoe UI" w:hAnsi="Segoe UI" w:cs="Segoe UI"/>
-                <w:sz w:val="22"/>
-                <w:szCs w:val="22"/>
-              </w:rPr>
-              <w:t>fecha_ramon</w:t>
-            </w:r>
-            <w:proofErr w:type="spellEnd"/>
-            <w:r>
-              <w:rPr>
-                <w:rFonts w:ascii="Segoe UI" w:hAnsi="Segoe UI" w:cs="Segoe UI"/>
-                <w:sz w:val="22"/>
-                <w:szCs w:val="22"/>
-              </w:rPr>
-              <w:t xml:space="preserve"> }}</w:t>
+              <w:t>{{ fecha_ramon }}</w:t>
             </w:r>
           </w:p>
         </w:tc>
@@ -7513,25 +6547,7 @@
                 <w:sz w:val="22"/>
                 <w:szCs w:val="22"/>
               </w:rPr>
-              <w:t xml:space="preserve">{{ </w:t>
-            </w:r>
-            <w:proofErr w:type="spellStart"/>
-            <w:r>
-              <w:rPr>
-                <w:rFonts w:ascii="Segoe UI" w:hAnsi="Segoe UI" w:cs="Segoe UI"/>
-                <w:sz w:val="22"/>
-                <w:szCs w:val="22"/>
-              </w:rPr>
-              <w:t>pronos_pache</w:t>
-            </w:r>
-            <w:proofErr w:type="spellEnd"/>
-            <w:r>
-              <w:rPr>
-                <w:rFonts w:ascii="Segoe UI" w:hAnsi="Segoe UI" w:cs="Segoe UI"/>
-                <w:sz w:val="22"/>
-                <w:szCs w:val="22"/>
-              </w:rPr>
-              <w:t xml:space="preserve"> }}</w:t>
+              <w:t>{{ pronos_pache }}</w:t>
             </w:r>
           </w:p>
         </w:tc>
@@ -7556,25 +6572,7 @@
                 <w:sz w:val="22"/>
                 <w:szCs w:val="22"/>
               </w:rPr>
-              <w:t xml:space="preserve">{{ </w:t>
-            </w:r>
-            <w:proofErr w:type="spellStart"/>
-            <w:r>
-              <w:rPr>
-                <w:rFonts w:ascii="Segoe UI" w:hAnsi="Segoe UI" w:cs="Segoe UI"/>
-                <w:sz w:val="22"/>
-                <w:szCs w:val="22"/>
-              </w:rPr>
-              <w:t>fecha_pache</w:t>
-            </w:r>
-            <w:proofErr w:type="spellEnd"/>
-            <w:r>
-              <w:rPr>
-                <w:rFonts w:ascii="Segoe UI" w:hAnsi="Segoe UI" w:cs="Segoe UI"/>
-                <w:sz w:val="22"/>
-                <w:szCs w:val="22"/>
-              </w:rPr>
-              <w:t xml:space="preserve"> }}</w:t>
+              <w:t>{{ fecha_pache }}</w:t>
             </w:r>
           </w:p>
         </w:tc>
@@ -7629,25 +6627,7 @@
                 <w:sz w:val="22"/>
                 <w:szCs w:val="22"/>
               </w:rPr>
-              <w:t xml:space="preserve">{{ </w:t>
-            </w:r>
-            <w:proofErr w:type="spellStart"/>
-            <w:r>
-              <w:rPr>
-                <w:rFonts w:ascii="Segoe UI" w:hAnsi="Segoe UI" w:cs="Segoe UI"/>
-                <w:sz w:val="22"/>
-                <w:szCs w:val="22"/>
-              </w:rPr>
-              <w:t>pronos_florida</w:t>
-            </w:r>
-            <w:proofErr w:type="spellEnd"/>
-            <w:r>
-              <w:rPr>
-                <w:rFonts w:ascii="Segoe UI" w:hAnsi="Segoe UI" w:cs="Segoe UI"/>
-                <w:sz w:val="22"/>
-                <w:szCs w:val="22"/>
-              </w:rPr>
-              <w:t xml:space="preserve"> }}</w:t>
+              <w:t>{{ pronos_florida }}</w:t>
             </w:r>
           </w:p>
         </w:tc>
@@ -7672,25 +6652,7 @@
                 <w:sz w:val="22"/>
                 <w:szCs w:val="22"/>
               </w:rPr>
-              <w:t xml:space="preserve">{{ </w:t>
-            </w:r>
-            <w:proofErr w:type="spellStart"/>
-            <w:r>
-              <w:rPr>
-                <w:rFonts w:ascii="Segoe UI" w:hAnsi="Segoe UI" w:cs="Segoe UI"/>
-                <w:sz w:val="22"/>
-                <w:szCs w:val="22"/>
-              </w:rPr>
-              <w:t>fecha_florida</w:t>
-            </w:r>
-            <w:proofErr w:type="spellEnd"/>
-            <w:r>
-              <w:rPr>
-                <w:rFonts w:ascii="Segoe UI" w:hAnsi="Segoe UI" w:cs="Segoe UI"/>
-                <w:sz w:val="22"/>
-                <w:szCs w:val="22"/>
-              </w:rPr>
-              <w:t xml:space="preserve"> }}</w:t>
+              <w:t>{{ fecha_florida }}</w:t>
             </w:r>
           </w:p>
         </w:tc>
@@ -7745,25 +6707,7 @@
                 <w:sz w:val="22"/>
                 <w:szCs w:val="22"/>
               </w:rPr>
-              <w:t xml:space="preserve">{{ </w:t>
-            </w:r>
-            <w:proofErr w:type="spellStart"/>
-            <w:r>
-              <w:rPr>
-                <w:rFonts w:ascii="Segoe UI" w:hAnsi="Segoe UI" w:cs="Segoe UI"/>
-                <w:sz w:val="22"/>
-                <w:szCs w:val="22"/>
-              </w:rPr>
-              <w:t>pronos_canelones</w:t>
-            </w:r>
-            <w:proofErr w:type="spellEnd"/>
-            <w:r>
-              <w:rPr>
-                <w:rFonts w:ascii="Segoe UI" w:hAnsi="Segoe UI" w:cs="Segoe UI"/>
-                <w:sz w:val="22"/>
-                <w:szCs w:val="22"/>
-              </w:rPr>
-              <w:t xml:space="preserve"> }}</w:t>
+              <w:t>{{ pronos_canelones }}</w:t>
             </w:r>
           </w:p>
         </w:tc>
@@ -7788,25 +6732,7 @@
                 <w:sz w:val="22"/>
                 <w:szCs w:val="22"/>
               </w:rPr>
-              <w:t xml:space="preserve">{{ </w:t>
-            </w:r>
-            <w:proofErr w:type="spellStart"/>
-            <w:r>
-              <w:rPr>
-                <w:rFonts w:ascii="Segoe UI" w:hAnsi="Segoe UI" w:cs="Segoe UI"/>
-                <w:sz w:val="22"/>
-                <w:szCs w:val="22"/>
-              </w:rPr>
-              <w:t>fecha_canelones</w:t>
-            </w:r>
-            <w:proofErr w:type="spellEnd"/>
-            <w:r>
-              <w:rPr>
-                <w:rFonts w:ascii="Segoe UI" w:hAnsi="Segoe UI" w:cs="Segoe UI"/>
-                <w:sz w:val="22"/>
-                <w:szCs w:val="22"/>
-              </w:rPr>
-              <w:t xml:space="preserve"> }}</w:t>
+              <w:t>{{ fecha_canelones }}</w:t>
             </w:r>
           </w:p>
         </w:tc>
@@ -7861,25 +6787,7 @@
                 <w:sz w:val="22"/>
                 <w:szCs w:val="22"/>
               </w:rPr>
-              <w:t xml:space="preserve">{{ </w:t>
-            </w:r>
-            <w:proofErr w:type="spellStart"/>
-            <w:r>
-              <w:rPr>
-                <w:rFonts w:ascii="Segoe UI" w:hAnsi="Segoe UI" w:cs="Segoe UI"/>
-                <w:sz w:val="22"/>
-                <w:szCs w:val="22"/>
-              </w:rPr>
-              <w:t>pronos_santalucia</w:t>
-            </w:r>
-            <w:proofErr w:type="spellEnd"/>
-            <w:r>
-              <w:rPr>
-                <w:rFonts w:ascii="Segoe UI" w:hAnsi="Segoe UI" w:cs="Segoe UI"/>
-                <w:sz w:val="22"/>
-                <w:szCs w:val="22"/>
-              </w:rPr>
-              <w:t xml:space="preserve"> }}</w:t>
+              <w:t>{{ pronos_santalucia }}</w:t>
             </w:r>
           </w:p>
         </w:tc>
@@ -7904,25 +6812,7 @@
                 <w:sz w:val="22"/>
                 <w:szCs w:val="22"/>
               </w:rPr>
-              <w:t xml:space="preserve">{{ </w:t>
-            </w:r>
-            <w:proofErr w:type="spellStart"/>
-            <w:r>
-              <w:rPr>
-                <w:rFonts w:ascii="Segoe UI" w:hAnsi="Segoe UI" w:cs="Segoe UI"/>
-                <w:sz w:val="22"/>
-                <w:szCs w:val="22"/>
-              </w:rPr>
-              <w:t>fecha_santalucia</w:t>
-            </w:r>
-            <w:proofErr w:type="spellEnd"/>
-            <w:r>
-              <w:rPr>
-                <w:rFonts w:ascii="Segoe UI" w:hAnsi="Segoe UI" w:cs="Segoe UI"/>
-                <w:sz w:val="22"/>
-                <w:szCs w:val="22"/>
-              </w:rPr>
-              <w:t xml:space="preserve"> }}</w:t>
+              <w:t>{{ fecha_santalucia }}</w:t>
             </w:r>
           </w:p>
         </w:tc>
@@ -7988,31 +6878,7 @@
                 <w:szCs w:val="22"/>
                 <w:lang w:val="en-US"/>
               </w:rPr>
-              <w:t xml:space="preserve">{{ </w:t>
-            </w:r>
-            <w:proofErr w:type="spellStart"/>
-            <w:r>
-              <w:rPr>
-                <w:rFonts w:ascii="Segoe UI" w:hAnsi="Segoe UI" w:cs="Segoe UI"/>
-                <w:b w:val="0"/>
-                <w:bCs w:val="0"/>
-                <w:sz w:val="22"/>
-                <w:szCs w:val="22"/>
-                <w:lang w:val="en-US"/>
-              </w:rPr>
-              <w:t>diagnostico_santalucia</w:t>
-            </w:r>
-            <w:proofErr w:type="spellEnd"/>
-            <w:r>
-              <w:rPr>
-                <w:rFonts w:ascii="Segoe UI" w:hAnsi="Segoe UI" w:cs="Segoe UI"/>
-                <w:b w:val="0"/>
-                <w:bCs w:val="0"/>
-                <w:sz w:val="22"/>
-                <w:szCs w:val="22"/>
-                <w:lang w:val="en-US"/>
-              </w:rPr>
-              <w:t xml:space="preserve"> }}</w:t>
+              <w:t>{{ diagnostico_santalucia }}</w:t>
             </w:r>
           </w:p>
         </w:tc>
@@ -8078,31 +6944,7 @@
                 <w:szCs w:val="22"/>
                 <w:lang w:val="en-US"/>
               </w:rPr>
-              <w:t xml:space="preserve">{{ </w:t>
-            </w:r>
-            <w:proofErr w:type="spellStart"/>
-            <w:r>
-              <w:rPr>
-                <w:rFonts w:ascii="Segoe UI" w:hAnsi="Segoe UI" w:cs="Segoe UI"/>
-                <w:b w:val="0"/>
-                <w:bCs w:val="0"/>
-                <w:sz w:val="22"/>
-                <w:szCs w:val="22"/>
-                <w:lang w:val="en-US"/>
-              </w:rPr>
-              <w:t>recomendacion_santalucia</w:t>
-            </w:r>
-            <w:proofErr w:type="spellEnd"/>
-            <w:r>
-              <w:rPr>
-                <w:rFonts w:ascii="Segoe UI" w:hAnsi="Segoe UI" w:cs="Segoe UI"/>
-                <w:b w:val="0"/>
-                <w:bCs w:val="0"/>
-                <w:sz w:val="22"/>
-                <w:szCs w:val="22"/>
-                <w:lang w:val="en-US"/>
-              </w:rPr>
-              <w:t xml:space="preserve"> }}</w:t>
+              <w:t>{{ recomendacion_santalucia }}</w:t>
             </w:r>
             <w:r>
               <w:rPr>
@@ -8188,7 +7030,7 @@
                                           <pic:cNvPicPr/>
                                         </pic:nvPicPr>
                                         <pic:blipFill>
-                                          <a:blip r:embed="rId15">
+                                          <a:blip r:embed="rId18">
                                             <a:extLst>
                                               <a:ext uri="{28A0092B-C50C-407E-A947-70E740481C1C}">
                                                 <a14:useLocalDpi xmlns:a14="http://schemas.microsoft.com/office/drawing/2010/main" val="0"/>
@@ -8259,7 +7101,7 @@
                                     <pic:cNvPicPr/>
                                   </pic:nvPicPr>
                                   <pic:blipFill>
-                                    <a:blip r:embed="rId15">
+                                    <a:blip r:embed="rId19">
                                       <a:extLst>
                                         <a:ext uri="{28A0092B-C50C-407E-A947-70E740481C1C}">
                                           <a14:useLocalDpi xmlns:a14="http://schemas.microsoft.com/office/drawing/2010/main" val="0"/>
@@ -8562,25 +7404,7 @@
                 <w:sz w:val="22"/>
                 <w:szCs w:val="22"/>
               </w:rPr>
-              <w:t>Paso de los Libres (</w:t>
-            </w:r>
-            <w:proofErr w:type="spellStart"/>
-            <w:r>
-              <w:rPr>
-                <w:rFonts w:ascii="Segoe UI" w:hAnsi="Segoe UI" w:cs="Segoe UI"/>
-                <w:sz w:val="22"/>
-                <w:szCs w:val="22"/>
-              </w:rPr>
-              <w:t>Arg</w:t>
-            </w:r>
-            <w:proofErr w:type="spellEnd"/>
-            <w:r>
-              <w:rPr>
-                <w:rFonts w:ascii="Segoe UI" w:hAnsi="Segoe UI" w:cs="Segoe UI"/>
-                <w:sz w:val="22"/>
-                <w:szCs w:val="22"/>
-              </w:rPr>
-              <w:t>)</w:t>
+              <w:t>Paso de los Libres (Arg)</w:t>
             </w:r>
           </w:p>
         </w:tc>
@@ -8605,25 +7429,7 @@
                 <w:sz w:val="22"/>
                 <w:szCs w:val="22"/>
               </w:rPr>
-              <w:t xml:space="preserve">{{ </w:t>
-            </w:r>
-            <w:proofErr w:type="spellStart"/>
-            <w:r>
-              <w:rPr>
-                <w:rFonts w:ascii="Segoe UI" w:hAnsi="Segoe UI" w:cs="Segoe UI"/>
-                <w:sz w:val="22"/>
-                <w:szCs w:val="22"/>
-              </w:rPr>
-              <w:t>nivel_actual_libres</w:t>
-            </w:r>
-            <w:proofErr w:type="spellEnd"/>
-            <w:r>
-              <w:rPr>
-                <w:rFonts w:ascii="Segoe UI" w:hAnsi="Segoe UI" w:cs="Segoe UI"/>
-                <w:sz w:val="22"/>
-                <w:szCs w:val="22"/>
-              </w:rPr>
-              <w:t xml:space="preserve"> }}</w:t>
+              <w:t>{{ nivel_actual_libres }}</w:t>
             </w:r>
           </w:p>
         </w:tc>
@@ -8648,25 +7454,7 @@
                 <w:sz w:val="22"/>
                 <w:szCs w:val="22"/>
               </w:rPr>
-              <w:t xml:space="preserve">{{ </w:t>
-            </w:r>
-            <w:proofErr w:type="spellStart"/>
-            <w:r>
-              <w:rPr>
-                <w:rFonts w:ascii="Segoe UI" w:hAnsi="Segoe UI" w:cs="Segoe UI"/>
-                <w:sz w:val="22"/>
-                <w:szCs w:val="22"/>
-              </w:rPr>
-              <w:t>tasa_libres</w:t>
-            </w:r>
-            <w:proofErr w:type="spellEnd"/>
-            <w:r>
-              <w:rPr>
-                <w:rFonts w:ascii="Segoe UI" w:hAnsi="Segoe UI" w:cs="Segoe UI"/>
-                <w:sz w:val="22"/>
-                <w:szCs w:val="22"/>
-              </w:rPr>
-              <w:t xml:space="preserve"> }}</w:t>
+              <w:t>{{ tasa_libres }}</w:t>
             </w:r>
           </w:p>
         </w:tc>
@@ -8691,25 +7479,7 @@
                 <w:sz w:val="22"/>
                 <w:szCs w:val="22"/>
               </w:rPr>
-              <w:t xml:space="preserve">{{ </w:t>
-            </w:r>
-            <w:proofErr w:type="spellStart"/>
-            <w:r>
-              <w:rPr>
-                <w:rFonts w:ascii="Segoe UI" w:hAnsi="Segoe UI" w:cs="Segoe UI"/>
-                <w:sz w:val="22"/>
-                <w:szCs w:val="22"/>
-              </w:rPr>
-              <w:t>tendencia_libres</w:t>
-            </w:r>
-            <w:proofErr w:type="spellEnd"/>
-            <w:r>
-              <w:rPr>
-                <w:rFonts w:ascii="Segoe UI" w:hAnsi="Segoe UI" w:cs="Segoe UI"/>
-                <w:sz w:val="22"/>
-                <w:szCs w:val="22"/>
-              </w:rPr>
-              <w:t xml:space="preserve"> }}</w:t>
+              <w:t>{{ tendencia_libres }}</w:t>
             </w:r>
           </w:p>
         </w:tc>
@@ -8779,25 +7549,7 @@
                 <w:sz w:val="22"/>
                 <w:szCs w:val="22"/>
               </w:rPr>
-              <w:t xml:space="preserve">{{ </w:t>
-            </w:r>
-            <w:proofErr w:type="spellStart"/>
-            <w:r>
-              <w:rPr>
-                <w:rFonts w:ascii="Segoe UI" w:hAnsi="Segoe UI" w:cs="Segoe UI"/>
-                <w:sz w:val="22"/>
-                <w:szCs w:val="22"/>
-              </w:rPr>
-              <w:t>nivel_actual_bella</w:t>
-            </w:r>
-            <w:proofErr w:type="spellEnd"/>
-            <w:r>
-              <w:rPr>
-                <w:rFonts w:ascii="Segoe UI" w:hAnsi="Segoe UI" w:cs="Segoe UI"/>
-                <w:sz w:val="22"/>
-                <w:szCs w:val="22"/>
-              </w:rPr>
-              <w:t xml:space="preserve"> }}</w:t>
+              <w:t>{{ nivel_actual_bella }}</w:t>
             </w:r>
           </w:p>
         </w:tc>
@@ -8822,25 +7574,7 @@
                 <w:sz w:val="22"/>
                 <w:szCs w:val="22"/>
               </w:rPr>
-              <w:t xml:space="preserve">{{ </w:t>
-            </w:r>
-            <w:proofErr w:type="spellStart"/>
-            <w:r>
-              <w:rPr>
-                <w:rFonts w:ascii="Segoe UI" w:hAnsi="Segoe UI" w:cs="Segoe UI"/>
-                <w:sz w:val="22"/>
-                <w:szCs w:val="22"/>
-              </w:rPr>
-              <w:t>tasa_bella</w:t>
-            </w:r>
-            <w:proofErr w:type="spellEnd"/>
-            <w:r>
-              <w:rPr>
-                <w:rFonts w:ascii="Segoe UI" w:hAnsi="Segoe UI" w:cs="Segoe UI"/>
-                <w:sz w:val="22"/>
-                <w:szCs w:val="22"/>
-              </w:rPr>
-              <w:t xml:space="preserve"> }}</w:t>
+              <w:t>{{ tasa_bella }}</w:t>
             </w:r>
           </w:p>
         </w:tc>
@@ -8865,25 +7599,7 @@
                 <w:sz w:val="22"/>
                 <w:szCs w:val="22"/>
               </w:rPr>
-              <w:t xml:space="preserve">{{ </w:t>
-            </w:r>
-            <w:proofErr w:type="spellStart"/>
-            <w:r>
-              <w:rPr>
-                <w:rFonts w:ascii="Segoe UI" w:hAnsi="Segoe UI" w:cs="Segoe UI"/>
-                <w:sz w:val="22"/>
-                <w:szCs w:val="22"/>
-              </w:rPr>
-              <w:t>tendencia_bella</w:t>
-            </w:r>
-            <w:proofErr w:type="spellEnd"/>
-            <w:r>
-              <w:rPr>
-                <w:rFonts w:ascii="Segoe UI" w:hAnsi="Segoe UI" w:cs="Segoe UI"/>
-                <w:sz w:val="22"/>
-                <w:szCs w:val="22"/>
-              </w:rPr>
-              <w:t xml:space="preserve"> }}</w:t>
+              <w:t>{{ tendencia_bella }}</w:t>
             </w:r>
           </w:p>
         </w:tc>
@@ -8961,25 +7677,7 @@
                 <w:sz w:val="22"/>
                 <w:szCs w:val="22"/>
               </w:rPr>
-              <w:t xml:space="preserve">{{ </w:t>
-            </w:r>
-            <w:proofErr w:type="spellStart"/>
-            <w:r>
-              <w:rPr>
-                <w:rFonts w:ascii="Segoe UI" w:hAnsi="Segoe UI" w:cs="Segoe UI"/>
-                <w:sz w:val="22"/>
-                <w:szCs w:val="22"/>
-              </w:rPr>
-              <w:t>nivel_actual_salto</w:t>
-            </w:r>
-            <w:proofErr w:type="spellEnd"/>
-            <w:r>
-              <w:rPr>
-                <w:rFonts w:ascii="Segoe UI" w:hAnsi="Segoe UI" w:cs="Segoe UI"/>
-                <w:sz w:val="22"/>
-                <w:szCs w:val="22"/>
-              </w:rPr>
-              <w:t xml:space="preserve"> }}</w:t>
+              <w:t>{{ nivel_actual_salto }}</w:t>
             </w:r>
           </w:p>
         </w:tc>
@@ -9004,25 +7702,7 @@
                 <w:sz w:val="22"/>
                 <w:szCs w:val="22"/>
               </w:rPr>
-              <w:t xml:space="preserve">{{ </w:t>
-            </w:r>
-            <w:proofErr w:type="spellStart"/>
-            <w:r>
-              <w:rPr>
-                <w:rFonts w:ascii="Segoe UI" w:hAnsi="Segoe UI" w:cs="Segoe UI"/>
-                <w:sz w:val="22"/>
-                <w:szCs w:val="22"/>
-              </w:rPr>
-              <w:t>tasa_salto</w:t>
-            </w:r>
-            <w:proofErr w:type="spellEnd"/>
-            <w:r>
-              <w:rPr>
-                <w:rFonts w:ascii="Segoe UI" w:hAnsi="Segoe UI" w:cs="Segoe UI"/>
-                <w:sz w:val="22"/>
-                <w:szCs w:val="22"/>
-              </w:rPr>
-              <w:t xml:space="preserve"> }}</w:t>
+              <w:t>{{ tasa_salto }}</w:t>
             </w:r>
           </w:p>
         </w:tc>
@@ -9047,25 +7727,7 @@
                 <w:sz w:val="22"/>
                 <w:szCs w:val="22"/>
               </w:rPr>
-              <w:t xml:space="preserve">{{ </w:t>
-            </w:r>
-            <w:proofErr w:type="spellStart"/>
-            <w:r>
-              <w:rPr>
-                <w:rFonts w:ascii="Segoe UI" w:hAnsi="Segoe UI" w:cs="Segoe UI"/>
-                <w:sz w:val="22"/>
-                <w:szCs w:val="22"/>
-              </w:rPr>
-              <w:t>tendencia_salto</w:t>
-            </w:r>
-            <w:proofErr w:type="spellEnd"/>
-            <w:r>
-              <w:rPr>
-                <w:rFonts w:ascii="Segoe UI" w:hAnsi="Segoe UI" w:cs="Segoe UI"/>
-                <w:sz w:val="22"/>
-                <w:szCs w:val="22"/>
-              </w:rPr>
-              <w:t xml:space="preserve"> }}</w:t>
+              <w:t>{{ tendencia_salto }}</w:t>
             </w:r>
           </w:p>
         </w:tc>
@@ -9143,25 +7805,7 @@
                 <w:sz w:val="22"/>
                 <w:szCs w:val="22"/>
               </w:rPr>
-              <w:t xml:space="preserve">{{ </w:t>
-            </w:r>
-            <w:proofErr w:type="spellStart"/>
-            <w:r>
-              <w:rPr>
-                <w:rFonts w:ascii="Segoe UI" w:hAnsi="Segoe UI" w:cs="Segoe UI"/>
-                <w:sz w:val="22"/>
-                <w:szCs w:val="22"/>
-              </w:rPr>
-              <w:t>nivel_actual_ps</w:t>
-            </w:r>
-            <w:proofErr w:type="spellEnd"/>
-            <w:r>
-              <w:rPr>
-                <w:rFonts w:ascii="Segoe UI" w:hAnsi="Segoe UI" w:cs="Segoe UI"/>
-                <w:sz w:val="22"/>
-                <w:szCs w:val="22"/>
-              </w:rPr>
-              <w:t xml:space="preserve"> }}</w:t>
+              <w:t>{{ nivel_actual_ps }}</w:t>
             </w:r>
           </w:p>
         </w:tc>
@@ -9186,25 +7830,7 @@
                 <w:sz w:val="22"/>
                 <w:szCs w:val="22"/>
               </w:rPr>
-              <w:t xml:space="preserve">{{ </w:t>
-            </w:r>
-            <w:proofErr w:type="spellStart"/>
-            <w:r>
-              <w:rPr>
-                <w:rFonts w:ascii="Segoe UI" w:hAnsi="Segoe UI" w:cs="Segoe UI"/>
-                <w:sz w:val="22"/>
-                <w:szCs w:val="22"/>
-              </w:rPr>
-              <w:t>tasa_ps</w:t>
-            </w:r>
-            <w:proofErr w:type="spellEnd"/>
-            <w:r>
-              <w:rPr>
-                <w:rFonts w:ascii="Segoe UI" w:hAnsi="Segoe UI" w:cs="Segoe UI"/>
-                <w:sz w:val="22"/>
-                <w:szCs w:val="22"/>
-              </w:rPr>
-              <w:t xml:space="preserve"> }}</w:t>
+              <w:t>{{ tasa_ps }}</w:t>
             </w:r>
           </w:p>
         </w:tc>
@@ -9229,25 +7855,7 @@
                 <w:sz w:val="22"/>
                 <w:szCs w:val="22"/>
               </w:rPr>
-              <w:t xml:space="preserve">{{ </w:t>
-            </w:r>
-            <w:proofErr w:type="spellStart"/>
-            <w:r>
-              <w:rPr>
-                <w:rFonts w:ascii="Segoe UI" w:hAnsi="Segoe UI" w:cs="Segoe UI"/>
-                <w:sz w:val="22"/>
-                <w:szCs w:val="22"/>
-              </w:rPr>
-              <w:t>tendencia_ps</w:t>
-            </w:r>
-            <w:proofErr w:type="spellEnd"/>
-            <w:r>
-              <w:rPr>
-                <w:rFonts w:ascii="Segoe UI" w:hAnsi="Segoe UI" w:cs="Segoe UI"/>
-                <w:sz w:val="22"/>
-                <w:szCs w:val="22"/>
-              </w:rPr>
-              <w:t xml:space="preserve"> }}</w:t>
+              <w:t>{{ tendencia_ps }}</w:t>
             </w:r>
           </w:p>
         </w:tc>
@@ -9272,7 +7880,7 @@
                 <w:sz w:val="22"/>
                 <w:szCs w:val="22"/>
               </w:rPr>
-              <w:t>4.39</w:t>
+              <w:t>6.00</w:t>
             </w:r>
           </w:p>
         </w:tc>
@@ -9325,25 +7933,7 @@
                 <w:sz w:val="22"/>
                 <w:szCs w:val="22"/>
               </w:rPr>
-              <w:t xml:space="preserve">{{ </w:t>
-            </w:r>
-            <w:proofErr w:type="spellStart"/>
-            <w:r>
-              <w:rPr>
-                <w:rFonts w:ascii="Segoe UI" w:hAnsi="Segoe UI" w:cs="Segoe UI"/>
-                <w:sz w:val="22"/>
-                <w:szCs w:val="22"/>
-              </w:rPr>
-              <w:t>nivel_actual_bentos</w:t>
-            </w:r>
-            <w:proofErr w:type="spellEnd"/>
-            <w:r>
-              <w:rPr>
-                <w:rFonts w:ascii="Segoe UI" w:hAnsi="Segoe UI" w:cs="Segoe UI"/>
-                <w:sz w:val="22"/>
-                <w:szCs w:val="22"/>
-              </w:rPr>
-              <w:t xml:space="preserve"> }}</w:t>
+              <w:t>{{ nivel_actual_bentos }}</w:t>
             </w:r>
           </w:p>
         </w:tc>
@@ -9368,25 +7958,7 @@
                 <w:sz w:val="22"/>
                 <w:szCs w:val="22"/>
               </w:rPr>
-              <w:t xml:space="preserve">{{ </w:t>
-            </w:r>
-            <w:proofErr w:type="spellStart"/>
-            <w:r>
-              <w:rPr>
-                <w:rFonts w:ascii="Segoe UI" w:hAnsi="Segoe UI" w:cs="Segoe UI"/>
-                <w:sz w:val="22"/>
-                <w:szCs w:val="22"/>
-              </w:rPr>
-              <w:t>tasa_bentos</w:t>
-            </w:r>
-            <w:proofErr w:type="spellEnd"/>
-            <w:r>
-              <w:rPr>
-                <w:rFonts w:ascii="Segoe UI" w:hAnsi="Segoe UI" w:cs="Segoe UI"/>
-                <w:sz w:val="22"/>
-                <w:szCs w:val="22"/>
-              </w:rPr>
-              <w:t xml:space="preserve"> }}</w:t>
+              <w:t>{{ tasa_bentos }}</w:t>
             </w:r>
           </w:p>
         </w:tc>
@@ -9411,25 +7983,7 @@
                 <w:sz w:val="22"/>
                 <w:szCs w:val="22"/>
               </w:rPr>
-              <w:t xml:space="preserve">{{ </w:t>
-            </w:r>
-            <w:proofErr w:type="spellStart"/>
-            <w:r>
-              <w:rPr>
-                <w:rFonts w:ascii="Segoe UI" w:hAnsi="Segoe UI" w:cs="Segoe UI"/>
-                <w:sz w:val="22"/>
-                <w:szCs w:val="22"/>
-              </w:rPr>
-              <w:t>tendencia_bentos</w:t>
-            </w:r>
-            <w:proofErr w:type="spellEnd"/>
-            <w:r>
-              <w:rPr>
-                <w:rFonts w:ascii="Segoe UI" w:hAnsi="Segoe UI" w:cs="Segoe UI"/>
-                <w:sz w:val="22"/>
-                <w:szCs w:val="22"/>
-              </w:rPr>
-              <w:t xml:space="preserve"> }}</w:t>
+              <w:t>{{ tendencia_bentos }}</w:t>
             </w:r>
           </w:p>
         </w:tc>
@@ -9561,31 +8115,7 @@
                 <w:szCs w:val="22"/>
                 <w:u w:val="single"/>
               </w:rPr>
-              <w:t xml:space="preserve">{{ </w:t>
-            </w:r>
-            <w:proofErr w:type="spellStart"/>
-            <w:r>
-              <w:rPr>
-                <w:rFonts w:ascii="Segoe UI" w:hAnsi="Segoe UI" w:cs="Segoe UI"/>
-                <w:b w:val="0"/>
-                <w:bCs w:val="0"/>
-                <w:sz w:val="22"/>
-                <w:szCs w:val="22"/>
-                <w:u w:val="single"/>
-              </w:rPr>
-              <w:t>fecha_emision</w:t>
-            </w:r>
-            <w:proofErr w:type="spellEnd"/>
-            <w:r>
-              <w:rPr>
-                <w:rFonts w:ascii="Segoe UI" w:hAnsi="Segoe UI" w:cs="Segoe UI"/>
-                <w:b w:val="0"/>
-                <w:bCs w:val="0"/>
-                <w:sz w:val="22"/>
-                <w:szCs w:val="22"/>
-                <w:u w:val="single"/>
-              </w:rPr>
-              <w:t xml:space="preserve"> }}:</w:t>
+              <w:t>{{ fecha_emision }}:</w:t>
             </w:r>
             <w:r>
               <w:rPr>
@@ -9847,7 +8377,6 @@
               </w:rPr>
               <w:t xml:space="preserve"> </w:t>
             </w:r>
-            <w:proofErr w:type="spellStart"/>
             <w:r>
               <w:rPr>
                 <w:rFonts w:ascii="Segoe UI" w:hAnsi="Segoe UI" w:cs="Segoe UI"/>
@@ -9858,7 +8387,6 @@
               </w:rPr>
               <w:t>q_erogado_ctm</w:t>
             </w:r>
-            <w:proofErr w:type="spellEnd"/>
             <w:r>
               <w:rPr>
                 <w:rFonts w:ascii="Segoe UI" w:hAnsi="Segoe UI" w:cs="Segoe UI"/>
@@ -10078,25 +8606,7 @@
                 <w:sz w:val="22"/>
                 <w:szCs w:val="22"/>
               </w:rPr>
-              <w:t xml:space="preserve">{{ </w:t>
-            </w:r>
-            <w:proofErr w:type="spellStart"/>
-            <w:r>
-              <w:rPr>
-                <w:rFonts w:ascii="Segoe UI" w:hAnsi="Segoe UI" w:cs="Segoe UI"/>
-                <w:sz w:val="22"/>
-                <w:szCs w:val="22"/>
-              </w:rPr>
-              <w:t>pronos_bellaunion</w:t>
-            </w:r>
-            <w:proofErr w:type="spellEnd"/>
-            <w:r>
-              <w:rPr>
-                <w:rFonts w:ascii="Segoe UI" w:hAnsi="Segoe UI" w:cs="Segoe UI"/>
-                <w:sz w:val="22"/>
-                <w:szCs w:val="22"/>
-              </w:rPr>
-              <w:t xml:space="preserve"> }}</w:t>
+              <w:t>{{ pronos_bellaunion }}</w:t>
             </w:r>
           </w:p>
         </w:tc>
@@ -10121,25 +8631,7 @@
                 <w:sz w:val="22"/>
                 <w:szCs w:val="22"/>
               </w:rPr>
-              <w:t xml:space="preserve">{{ </w:t>
-            </w:r>
-            <w:proofErr w:type="spellStart"/>
-            <w:r>
-              <w:rPr>
-                <w:rFonts w:ascii="Segoe UI" w:hAnsi="Segoe UI" w:cs="Segoe UI"/>
-                <w:sz w:val="22"/>
-                <w:szCs w:val="22"/>
-              </w:rPr>
-              <w:t>fecha_bellaunion</w:t>
-            </w:r>
-            <w:proofErr w:type="spellEnd"/>
-            <w:r>
-              <w:rPr>
-                <w:rFonts w:ascii="Segoe UI" w:hAnsi="Segoe UI" w:cs="Segoe UI"/>
-                <w:sz w:val="22"/>
-                <w:szCs w:val="22"/>
-              </w:rPr>
-              <w:t xml:space="preserve"> }}</w:t>
+              <w:t>{{ fecha_bellaunion }}</w:t>
             </w:r>
           </w:p>
         </w:tc>
@@ -10194,25 +8686,7 @@
                 <w:sz w:val="22"/>
                 <w:szCs w:val="22"/>
               </w:rPr>
-              <w:t xml:space="preserve">{{ </w:t>
-            </w:r>
-            <w:proofErr w:type="spellStart"/>
-            <w:r>
-              <w:rPr>
-                <w:rFonts w:ascii="Segoe UI" w:hAnsi="Segoe UI" w:cs="Segoe UI"/>
-                <w:sz w:val="22"/>
-                <w:szCs w:val="22"/>
-              </w:rPr>
-              <w:t>pronos_salto</w:t>
-            </w:r>
-            <w:proofErr w:type="spellEnd"/>
-            <w:r>
-              <w:rPr>
-                <w:rFonts w:ascii="Segoe UI" w:hAnsi="Segoe UI" w:cs="Segoe UI"/>
-                <w:sz w:val="22"/>
-                <w:szCs w:val="22"/>
-              </w:rPr>
-              <w:t xml:space="preserve"> }}</w:t>
+              <w:t>{{ pronos_salto }}</w:t>
             </w:r>
           </w:p>
         </w:tc>
@@ -10237,25 +8711,7 @@
                 <w:sz w:val="22"/>
                 <w:szCs w:val="22"/>
               </w:rPr>
-              <w:t xml:space="preserve">{{ </w:t>
-            </w:r>
-            <w:proofErr w:type="spellStart"/>
-            <w:r>
-              <w:rPr>
-                <w:rFonts w:ascii="Segoe UI" w:hAnsi="Segoe UI" w:cs="Segoe UI"/>
-                <w:sz w:val="22"/>
-                <w:szCs w:val="22"/>
-              </w:rPr>
-              <w:t>fecha_salto</w:t>
-            </w:r>
-            <w:proofErr w:type="spellEnd"/>
-            <w:r>
-              <w:rPr>
-                <w:rFonts w:ascii="Segoe UI" w:hAnsi="Segoe UI" w:cs="Segoe UI"/>
-                <w:sz w:val="22"/>
-                <w:szCs w:val="22"/>
-              </w:rPr>
-              <w:t xml:space="preserve"> }}</w:t>
+              <w:t>{{ fecha_salto }}</w:t>
             </w:r>
           </w:p>
         </w:tc>
@@ -10310,25 +8766,7 @@
                 <w:sz w:val="22"/>
                 <w:szCs w:val="22"/>
               </w:rPr>
-              <w:t xml:space="preserve">{{ </w:t>
-            </w:r>
-            <w:proofErr w:type="spellStart"/>
-            <w:r>
-              <w:rPr>
-                <w:rFonts w:ascii="Segoe UI" w:hAnsi="Segoe UI" w:cs="Segoe UI"/>
-                <w:sz w:val="22"/>
-                <w:szCs w:val="22"/>
-              </w:rPr>
-              <w:t>pronos_paysandu</w:t>
-            </w:r>
-            <w:proofErr w:type="spellEnd"/>
-            <w:r>
-              <w:rPr>
-                <w:rFonts w:ascii="Segoe UI" w:hAnsi="Segoe UI" w:cs="Segoe UI"/>
-                <w:sz w:val="22"/>
-                <w:szCs w:val="22"/>
-              </w:rPr>
-              <w:t xml:space="preserve"> }}</w:t>
+              <w:t>{{ pronos_paysandu }}</w:t>
             </w:r>
           </w:p>
         </w:tc>
@@ -10353,25 +8791,7 @@
                 <w:sz w:val="22"/>
                 <w:szCs w:val="22"/>
               </w:rPr>
-              <w:t xml:space="preserve">{{ </w:t>
-            </w:r>
-            <w:proofErr w:type="spellStart"/>
-            <w:r>
-              <w:rPr>
-                <w:rFonts w:ascii="Segoe UI" w:hAnsi="Segoe UI" w:cs="Segoe UI"/>
-                <w:sz w:val="22"/>
-                <w:szCs w:val="22"/>
-              </w:rPr>
-              <w:t>fecha_paysandu</w:t>
-            </w:r>
-            <w:proofErr w:type="spellEnd"/>
-            <w:r>
-              <w:rPr>
-                <w:rFonts w:ascii="Segoe UI" w:hAnsi="Segoe UI" w:cs="Segoe UI"/>
-                <w:sz w:val="22"/>
-                <w:szCs w:val="22"/>
-              </w:rPr>
-              <w:t xml:space="preserve"> }}</w:t>
+              <w:t>{{ fecha_paysandu }}</w:t>
             </w:r>
           </w:p>
         </w:tc>
@@ -10426,25 +8846,7 @@
                 <w:sz w:val="22"/>
                 <w:szCs w:val="22"/>
               </w:rPr>
-              <w:t xml:space="preserve">{{ </w:t>
-            </w:r>
-            <w:proofErr w:type="spellStart"/>
-            <w:r>
-              <w:rPr>
-                <w:rFonts w:ascii="Segoe UI" w:hAnsi="Segoe UI" w:cs="Segoe UI"/>
-                <w:sz w:val="22"/>
-                <w:szCs w:val="22"/>
-              </w:rPr>
-              <w:t>pronos_fraybentos</w:t>
-            </w:r>
-            <w:proofErr w:type="spellEnd"/>
-            <w:r>
-              <w:rPr>
-                <w:rFonts w:ascii="Segoe UI" w:hAnsi="Segoe UI" w:cs="Segoe UI"/>
-                <w:sz w:val="22"/>
-                <w:szCs w:val="22"/>
-              </w:rPr>
-              <w:t xml:space="preserve"> }}</w:t>
+              <w:t>{{ pronos_fraybentos }}</w:t>
             </w:r>
           </w:p>
         </w:tc>
@@ -10469,25 +8871,7 @@
                 <w:sz w:val="22"/>
                 <w:szCs w:val="22"/>
               </w:rPr>
-              <w:t xml:space="preserve">{{ </w:t>
-            </w:r>
-            <w:proofErr w:type="spellStart"/>
-            <w:r>
-              <w:rPr>
-                <w:rFonts w:ascii="Segoe UI" w:hAnsi="Segoe UI" w:cs="Segoe UI"/>
-                <w:sz w:val="22"/>
-                <w:szCs w:val="22"/>
-              </w:rPr>
-              <w:t>fecha_fraybentos</w:t>
-            </w:r>
-            <w:proofErr w:type="spellEnd"/>
-            <w:r>
-              <w:rPr>
-                <w:rFonts w:ascii="Segoe UI" w:hAnsi="Segoe UI" w:cs="Segoe UI"/>
-                <w:sz w:val="22"/>
-                <w:szCs w:val="22"/>
-              </w:rPr>
-              <w:t xml:space="preserve"> }}</w:t>
+              <w:t>{{ fecha_fraybentos }}</w:t>
             </w:r>
           </w:p>
         </w:tc>
@@ -10553,31 +8937,7 @@
                 <w:szCs w:val="22"/>
                 <w:lang w:val="en-US"/>
               </w:rPr>
-              <w:t xml:space="preserve">{{ </w:t>
-            </w:r>
-            <w:proofErr w:type="spellStart"/>
-            <w:r>
-              <w:rPr>
-                <w:rFonts w:ascii="Segoe UI" w:hAnsi="Segoe UI" w:cs="Segoe UI"/>
-                <w:b w:val="0"/>
-                <w:bCs w:val="0"/>
-                <w:sz w:val="22"/>
-                <w:szCs w:val="22"/>
-                <w:lang w:val="en-US"/>
-              </w:rPr>
-              <w:t>diagnostico_uruguay</w:t>
-            </w:r>
-            <w:proofErr w:type="spellEnd"/>
-            <w:r>
-              <w:rPr>
-                <w:rFonts w:ascii="Segoe UI" w:hAnsi="Segoe UI" w:cs="Segoe UI"/>
-                <w:b w:val="0"/>
-                <w:bCs w:val="0"/>
-                <w:sz w:val="22"/>
-                <w:szCs w:val="22"/>
-                <w:lang w:val="en-US"/>
-              </w:rPr>
-              <w:t xml:space="preserve"> }}</w:t>
+              <w:t>{{ diagnostico_uruguay }}</w:t>
             </w:r>
           </w:p>
         </w:tc>
@@ -10643,31 +9003,7 @@
                 <w:szCs w:val="22"/>
                 <w:lang w:val="en-US"/>
               </w:rPr>
-              <w:t xml:space="preserve">{{ </w:t>
-            </w:r>
-            <w:proofErr w:type="spellStart"/>
-            <w:r>
-              <w:rPr>
-                <w:rFonts w:ascii="Segoe UI" w:hAnsi="Segoe UI" w:cs="Segoe UI"/>
-                <w:b w:val="0"/>
-                <w:bCs w:val="0"/>
-                <w:sz w:val="22"/>
-                <w:szCs w:val="22"/>
-                <w:lang w:val="en-US"/>
-              </w:rPr>
-              <w:t>recomendacion_uruguay</w:t>
-            </w:r>
-            <w:proofErr w:type="spellEnd"/>
-            <w:r>
-              <w:rPr>
-                <w:rFonts w:ascii="Segoe UI" w:hAnsi="Segoe UI" w:cs="Segoe UI"/>
-                <w:b w:val="0"/>
-                <w:bCs w:val="0"/>
-                <w:sz w:val="22"/>
-                <w:szCs w:val="22"/>
-                <w:lang w:val="en-US"/>
-              </w:rPr>
-              <w:t xml:space="preserve"> }}</w:t>
+              <w:t>{{ recomendacion_uruguay }}</w:t>
             </w:r>
             <w:r>
               <w:rPr>
@@ -10754,7 +9090,7 @@
                                           <pic:cNvPicPr/>
                                         </pic:nvPicPr>
                                         <pic:blipFill>
-                                          <a:blip r:embed="rId16"/>
+                                          <a:blip r:embed="rId20"/>
                                           <a:stretch>
                                             <a:fillRect/>
                                           </a:stretch>
@@ -10819,7 +9155,7 @@
                                     <pic:cNvPicPr/>
                                   </pic:nvPicPr>
                                   <pic:blipFill>
-                                    <a:blip r:embed="rId16"/>
+                                    <a:blip r:embed="rId21"/>
                                     <a:stretch>
                                       <a:fillRect/>
                                     </a:stretch>
@@ -11138,25 +9474,7 @@
                 <w:sz w:val="22"/>
                 <w:szCs w:val="22"/>
               </w:rPr>
-              <w:t xml:space="preserve">{{ </w:t>
-            </w:r>
-            <w:proofErr w:type="spellStart"/>
-            <w:r>
-              <w:rPr>
-                <w:rFonts w:ascii="Segoe UI" w:hAnsi="Segoe UI" w:cs="Segoe UI"/>
-                <w:sz w:val="22"/>
-                <w:szCs w:val="22"/>
-              </w:rPr>
-              <w:t>nivel_actual_gregorio</w:t>
-            </w:r>
-            <w:proofErr w:type="spellEnd"/>
-            <w:r>
-              <w:rPr>
-                <w:rFonts w:ascii="Segoe UI" w:hAnsi="Segoe UI" w:cs="Segoe UI"/>
-                <w:sz w:val="22"/>
-                <w:szCs w:val="22"/>
-              </w:rPr>
-              <w:t xml:space="preserve"> }}</w:t>
+              <w:t>{{ nivel_actual_gregorio }}</w:t>
             </w:r>
           </w:p>
         </w:tc>
@@ -11181,25 +9499,7 @@
                 <w:sz w:val="22"/>
                 <w:szCs w:val="22"/>
               </w:rPr>
-              <w:t xml:space="preserve">{{ </w:t>
-            </w:r>
-            <w:proofErr w:type="spellStart"/>
-            <w:r>
-              <w:rPr>
-                <w:rFonts w:ascii="Segoe UI" w:hAnsi="Segoe UI" w:cs="Segoe UI"/>
-                <w:sz w:val="22"/>
-                <w:szCs w:val="22"/>
-              </w:rPr>
-              <w:t>tasa_gregorio</w:t>
-            </w:r>
-            <w:proofErr w:type="spellEnd"/>
-            <w:r>
-              <w:rPr>
-                <w:rFonts w:ascii="Segoe UI" w:hAnsi="Segoe UI" w:cs="Segoe UI"/>
-                <w:sz w:val="22"/>
-                <w:szCs w:val="22"/>
-              </w:rPr>
-              <w:t xml:space="preserve"> }}</w:t>
+              <w:t>{{ tasa_gregorio }}</w:t>
             </w:r>
           </w:p>
         </w:tc>
@@ -11224,25 +9524,7 @@
                 <w:sz w:val="22"/>
                 <w:szCs w:val="22"/>
               </w:rPr>
-              <w:t xml:space="preserve">{{ </w:t>
-            </w:r>
-            <w:proofErr w:type="spellStart"/>
-            <w:r>
-              <w:rPr>
-                <w:rFonts w:ascii="Segoe UI" w:hAnsi="Segoe UI" w:cs="Segoe UI"/>
-                <w:sz w:val="22"/>
-                <w:szCs w:val="22"/>
-              </w:rPr>
-              <w:t>tendencia_gregorio</w:t>
-            </w:r>
-            <w:proofErr w:type="spellEnd"/>
-            <w:r>
-              <w:rPr>
-                <w:rFonts w:ascii="Segoe UI" w:hAnsi="Segoe UI" w:cs="Segoe UI"/>
-                <w:sz w:val="22"/>
-                <w:szCs w:val="22"/>
-              </w:rPr>
-              <w:t xml:space="preserve"> }}</w:t>
+              <w:t>{{ tendencia_gregorio }}</w:t>
             </w:r>
           </w:p>
         </w:tc>
@@ -11319,25 +9601,7 @@
                 <w:sz w:val="22"/>
                 <w:szCs w:val="22"/>
               </w:rPr>
-              <w:t xml:space="preserve">{{ </w:t>
-            </w:r>
-            <w:proofErr w:type="spellStart"/>
-            <w:r>
-              <w:rPr>
-                <w:rFonts w:ascii="Segoe UI" w:hAnsi="Segoe UI" w:cs="Segoe UI"/>
-                <w:sz w:val="22"/>
-                <w:szCs w:val="22"/>
-              </w:rPr>
-              <w:t>nivel_actual_mercedes</w:t>
-            </w:r>
-            <w:proofErr w:type="spellEnd"/>
-            <w:r>
-              <w:rPr>
-                <w:rFonts w:ascii="Segoe UI" w:hAnsi="Segoe UI" w:cs="Segoe UI"/>
-                <w:sz w:val="22"/>
-                <w:szCs w:val="22"/>
-              </w:rPr>
-              <w:t xml:space="preserve"> }}</w:t>
+              <w:t>{{ nivel_actual_mercedes }}</w:t>
             </w:r>
           </w:p>
         </w:tc>
@@ -11362,25 +9626,7 @@
                 <w:sz w:val="22"/>
                 <w:szCs w:val="22"/>
               </w:rPr>
-              <w:t xml:space="preserve">{{ </w:t>
-            </w:r>
-            <w:proofErr w:type="spellStart"/>
-            <w:r>
-              <w:rPr>
-                <w:rFonts w:ascii="Segoe UI" w:hAnsi="Segoe UI" w:cs="Segoe UI"/>
-                <w:sz w:val="22"/>
-                <w:szCs w:val="22"/>
-              </w:rPr>
-              <w:t>tasa_mercedes</w:t>
-            </w:r>
-            <w:proofErr w:type="spellEnd"/>
-            <w:r>
-              <w:rPr>
-                <w:rFonts w:ascii="Segoe UI" w:hAnsi="Segoe UI" w:cs="Segoe UI"/>
-                <w:sz w:val="22"/>
-                <w:szCs w:val="22"/>
-              </w:rPr>
-              <w:t xml:space="preserve"> }}</w:t>
+              <w:t>{{ tasa_mercedes }}</w:t>
             </w:r>
           </w:p>
         </w:tc>
@@ -11405,25 +9651,7 @@
                 <w:sz w:val="22"/>
                 <w:szCs w:val="22"/>
               </w:rPr>
-              <w:t xml:space="preserve">{{ </w:t>
-            </w:r>
-            <w:proofErr w:type="spellStart"/>
-            <w:r>
-              <w:rPr>
-                <w:rFonts w:ascii="Segoe UI" w:hAnsi="Segoe UI" w:cs="Segoe UI"/>
-                <w:sz w:val="22"/>
-                <w:szCs w:val="22"/>
-              </w:rPr>
-              <w:t>tendencia_mercedes</w:t>
-            </w:r>
-            <w:proofErr w:type="spellEnd"/>
-            <w:r>
-              <w:rPr>
-                <w:rFonts w:ascii="Segoe UI" w:hAnsi="Segoe UI" w:cs="Segoe UI"/>
-                <w:sz w:val="22"/>
-                <w:szCs w:val="22"/>
-              </w:rPr>
-              <w:t xml:space="preserve"> }}</w:t>
+              <w:t>{{ tendencia_mercedes }}</w:t>
             </w:r>
           </w:p>
         </w:tc>
@@ -11555,31 +9783,7 @@
                 <w:szCs w:val="22"/>
                 <w:u w:val="single"/>
               </w:rPr>
-              <w:t xml:space="preserve">{{ </w:t>
-            </w:r>
-            <w:proofErr w:type="spellStart"/>
-            <w:r>
-              <w:rPr>
-                <w:rFonts w:ascii="Segoe UI" w:hAnsi="Segoe UI" w:cs="Segoe UI"/>
-                <w:b w:val="0"/>
-                <w:bCs w:val="0"/>
-                <w:sz w:val="22"/>
-                <w:szCs w:val="22"/>
-                <w:u w:val="single"/>
-              </w:rPr>
-              <w:t>fecha_emision</w:t>
-            </w:r>
-            <w:proofErr w:type="spellEnd"/>
-            <w:r>
-              <w:rPr>
-                <w:rFonts w:ascii="Segoe UI" w:hAnsi="Segoe UI" w:cs="Segoe UI"/>
-                <w:b w:val="0"/>
-                <w:bCs w:val="0"/>
-                <w:sz w:val="22"/>
-                <w:szCs w:val="22"/>
-                <w:u w:val="single"/>
-              </w:rPr>
-              <w:t xml:space="preserve"> }}:</w:t>
+              <w:t>{{ fecha_emision }}:</w:t>
             </w:r>
             <w:r>
               <w:rPr>
@@ -11789,29 +9993,7 @@
                 <w:sz w:val="22"/>
                 <w:szCs w:val="22"/>
               </w:rPr>
-              <w:t xml:space="preserve">{{ </w:t>
-            </w:r>
-            <w:proofErr w:type="spellStart"/>
-            <w:r>
-              <w:rPr>
-                <w:rFonts w:ascii="Segoe UI" w:hAnsi="Segoe UI" w:cs="Segoe UI"/>
-                <w:b w:val="0"/>
-                <w:bCs w:val="0"/>
-                <w:sz w:val="22"/>
-                <w:szCs w:val="22"/>
-              </w:rPr>
-              <w:t>q_erogado_bonete</w:t>
-            </w:r>
-            <w:proofErr w:type="spellEnd"/>
-            <w:r>
-              <w:rPr>
-                <w:rFonts w:ascii="Segoe UI" w:hAnsi="Segoe UI" w:cs="Segoe UI"/>
-                <w:b w:val="0"/>
-                <w:bCs w:val="0"/>
-                <w:sz w:val="22"/>
-                <w:szCs w:val="22"/>
-              </w:rPr>
-              <w:t xml:space="preserve"> }} </w:t>
+              <w:t xml:space="preserve">{{ q_erogado_bonete }} </w:t>
             </w:r>
             <w:r>
               <w:rPr>
@@ -11831,29 +10013,7 @@
                 <w:sz w:val="22"/>
                 <w:szCs w:val="22"/>
               </w:rPr>
-              <w:t xml:space="preserve">{{ </w:t>
-            </w:r>
-            <w:proofErr w:type="spellStart"/>
-            <w:r>
-              <w:rPr>
-                <w:rFonts w:ascii="Segoe UI" w:hAnsi="Segoe UI" w:cs="Segoe UI"/>
-                <w:b w:val="0"/>
-                <w:bCs w:val="0"/>
-                <w:sz w:val="22"/>
-                <w:szCs w:val="22"/>
-              </w:rPr>
-              <w:t>q_erogado_palmar</w:t>
-            </w:r>
-            <w:proofErr w:type="spellEnd"/>
-            <w:r>
-              <w:rPr>
-                <w:rFonts w:ascii="Segoe UI" w:hAnsi="Segoe UI" w:cs="Segoe UI"/>
-                <w:b w:val="0"/>
-                <w:bCs w:val="0"/>
-                <w:sz w:val="22"/>
-                <w:szCs w:val="22"/>
-              </w:rPr>
-              <w:t xml:space="preserve"> }} </w:t>
+              <w:t xml:space="preserve">{{ q_erogado_palmar }} </w:t>
             </w:r>
             <w:r>
               <w:rPr>
@@ -12043,25 +10203,7 @@
                 <w:sz w:val="22"/>
                 <w:szCs w:val="22"/>
               </w:rPr>
-              <w:t xml:space="preserve">{{ </w:t>
-            </w:r>
-            <w:proofErr w:type="spellStart"/>
-            <w:r>
-              <w:rPr>
-                <w:rFonts w:ascii="Segoe UI" w:hAnsi="Segoe UI" w:cs="Segoe UI"/>
-                <w:sz w:val="22"/>
-                <w:szCs w:val="22"/>
-              </w:rPr>
-              <w:t>pronos_gregorio</w:t>
-            </w:r>
-            <w:proofErr w:type="spellEnd"/>
-            <w:r>
-              <w:rPr>
-                <w:rFonts w:ascii="Segoe UI" w:hAnsi="Segoe UI" w:cs="Segoe UI"/>
-                <w:sz w:val="22"/>
-                <w:szCs w:val="22"/>
-              </w:rPr>
-              <w:t xml:space="preserve"> }}</w:t>
+              <w:t>{{ pronos_gregorio }}</w:t>
             </w:r>
           </w:p>
         </w:tc>
@@ -12086,25 +10228,7 @@
                 <w:sz w:val="22"/>
                 <w:szCs w:val="22"/>
               </w:rPr>
-              <w:t xml:space="preserve">{{ </w:t>
-            </w:r>
-            <w:proofErr w:type="spellStart"/>
-            <w:r>
-              <w:rPr>
-                <w:rFonts w:ascii="Segoe UI" w:hAnsi="Segoe UI" w:cs="Segoe UI"/>
-                <w:sz w:val="22"/>
-                <w:szCs w:val="22"/>
-              </w:rPr>
-              <w:t>fecha_gregorio</w:t>
-            </w:r>
-            <w:proofErr w:type="spellEnd"/>
-            <w:r>
-              <w:rPr>
-                <w:rFonts w:ascii="Segoe UI" w:hAnsi="Segoe UI" w:cs="Segoe UI"/>
-                <w:sz w:val="22"/>
-                <w:szCs w:val="22"/>
-              </w:rPr>
-              <w:t xml:space="preserve"> }}</w:t>
+              <w:t>{{ fecha_gregorio }}</w:t>
             </w:r>
           </w:p>
         </w:tc>
@@ -12159,25 +10283,7 @@
                 <w:sz w:val="22"/>
                 <w:szCs w:val="22"/>
               </w:rPr>
-              <w:t xml:space="preserve">{{ </w:t>
-            </w:r>
-            <w:proofErr w:type="spellStart"/>
-            <w:r>
-              <w:rPr>
-                <w:rFonts w:ascii="Segoe UI" w:hAnsi="Segoe UI" w:cs="Segoe UI"/>
-                <w:sz w:val="22"/>
-                <w:szCs w:val="22"/>
-              </w:rPr>
-              <w:t>pronos_mercedes</w:t>
-            </w:r>
-            <w:proofErr w:type="spellEnd"/>
-            <w:r>
-              <w:rPr>
-                <w:rFonts w:ascii="Segoe UI" w:hAnsi="Segoe UI" w:cs="Segoe UI"/>
-                <w:sz w:val="22"/>
-                <w:szCs w:val="22"/>
-              </w:rPr>
-              <w:t xml:space="preserve"> }}</w:t>
+              <w:t>{{ pronos_mercedes }}</w:t>
             </w:r>
           </w:p>
         </w:tc>
@@ -12202,25 +10308,7 @@
                 <w:sz w:val="22"/>
                 <w:szCs w:val="22"/>
               </w:rPr>
-              <w:t xml:space="preserve">{{ </w:t>
-            </w:r>
-            <w:proofErr w:type="spellStart"/>
-            <w:r>
-              <w:rPr>
-                <w:rFonts w:ascii="Segoe UI" w:hAnsi="Segoe UI" w:cs="Segoe UI"/>
-                <w:sz w:val="22"/>
-                <w:szCs w:val="22"/>
-              </w:rPr>
-              <w:t>fecha_mercedes</w:t>
-            </w:r>
-            <w:proofErr w:type="spellEnd"/>
-            <w:r>
-              <w:rPr>
-                <w:rFonts w:ascii="Segoe UI" w:hAnsi="Segoe UI" w:cs="Segoe UI"/>
-                <w:sz w:val="22"/>
-                <w:szCs w:val="22"/>
-              </w:rPr>
-              <w:t xml:space="preserve"> }}</w:t>
+              <w:t>{{ fecha_mercedes }}</w:t>
             </w:r>
           </w:p>
         </w:tc>
@@ -12286,31 +10374,7 @@
                 <w:szCs w:val="22"/>
                 <w:lang w:val="en-US"/>
               </w:rPr>
-              <w:t xml:space="preserve">{{ </w:t>
-            </w:r>
-            <w:proofErr w:type="spellStart"/>
-            <w:r>
-              <w:rPr>
-                <w:rFonts w:ascii="Segoe UI" w:hAnsi="Segoe UI" w:cs="Segoe UI"/>
-                <w:b w:val="0"/>
-                <w:bCs w:val="0"/>
-                <w:sz w:val="22"/>
-                <w:szCs w:val="22"/>
-                <w:lang w:val="en-US"/>
-              </w:rPr>
-              <w:t>diagnostico_negro</w:t>
-            </w:r>
-            <w:proofErr w:type="spellEnd"/>
-            <w:r>
-              <w:rPr>
-                <w:rFonts w:ascii="Segoe UI" w:hAnsi="Segoe UI" w:cs="Segoe UI"/>
-                <w:b w:val="0"/>
-                <w:bCs w:val="0"/>
-                <w:sz w:val="22"/>
-                <w:szCs w:val="22"/>
-                <w:lang w:val="en-US"/>
-              </w:rPr>
-              <w:t xml:space="preserve"> }}</w:t>
+              <w:t>{{ diagnostico_negro }}</w:t>
             </w:r>
           </w:p>
         </w:tc>
@@ -12376,31 +10440,7 @@
                 <w:szCs w:val="22"/>
                 <w:lang w:val="en-US"/>
               </w:rPr>
-              <w:t xml:space="preserve">{{ </w:t>
-            </w:r>
-            <w:proofErr w:type="spellStart"/>
-            <w:r>
-              <w:rPr>
-                <w:rFonts w:ascii="Segoe UI" w:hAnsi="Segoe UI" w:cs="Segoe UI"/>
-                <w:b w:val="0"/>
-                <w:bCs w:val="0"/>
-                <w:sz w:val="22"/>
-                <w:szCs w:val="22"/>
-                <w:lang w:val="en-US"/>
-              </w:rPr>
-              <w:t>recomendacion_negro</w:t>
-            </w:r>
-            <w:proofErr w:type="spellEnd"/>
-            <w:r>
-              <w:rPr>
-                <w:rFonts w:ascii="Segoe UI" w:hAnsi="Segoe UI" w:cs="Segoe UI"/>
-                <w:b w:val="0"/>
-                <w:bCs w:val="0"/>
-                <w:sz w:val="22"/>
-                <w:szCs w:val="22"/>
-                <w:lang w:val="en-US"/>
-              </w:rPr>
-              <w:t xml:space="preserve"> }}</w:t>
+              <w:t>{{ recomendacion_negro }}</w:t>
             </w:r>
             <w:r>
               <w:rPr>
@@ -12510,7 +10550,7 @@
                                           </pic:cNvPicPr>
                                         </pic:nvPicPr>
                                         <pic:blipFill>
-                                          <a:blip r:embed="rId17">
+                                          <a:blip r:embed="rId22">
                                             <a:extLst>
                                               <a:ext uri="{28A0092B-C50C-407E-A947-70E740481C1C}">
                                                 <a14:useLocalDpi xmlns:a14="http://schemas.microsoft.com/office/drawing/2010/main" val="0"/>
@@ -12590,7 +10630,7 @@
                                     </pic:cNvPicPr>
                                   </pic:nvPicPr>
                                   <pic:blipFill>
-                                    <a:blip r:embed="rId17">
+                                    <a:blip r:embed="rId23">
                                       <a:extLst>
                                         <a:ext uri="{28A0092B-C50C-407E-A947-70E740481C1C}">
                                           <a14:useLocalDpi xmlns:a14="http://schemas.microsoft.com/office/drawing/2010/main" val="0"/>
@@ -13001,7 +11041,6 @@
                 <w:lang w:eastAsia="en-US"/>
               </w:rPr>
             </w:pPr>
-            <w:proofErr w:type="gramStart"/>
             <w:r>
               <w:rPr>
                 <w:rFonts w:ascii="Segoe UI" w:hAnsi="Segoe UI" w:cs="Segoe UI"/>
@@ -13009,9 +11048,8 @@
                 <w:szCs w:val="22"/>
                 <w:lang w:eastAsia="en-US"/>
               </w:rPr>
-              <w:t xml:space="preserve">{{ </w:t>
-            </w:r>
-            <w:proofErr w:type="spellStart"/>
+              <w:t>{{ nivel_actual_</w:t>
+            </w:r>
             <w:r>
               <w:rPr>
                 <w:rFonts w:ascii="Segoe UI" w:hAnsi="Segoe UI" w:cs="Segoe UI"/>
@@ -13019,28 +11057,8 @@
                 <w:szCs w:val="22"/>
                 <w:lang w:eastAsia="en-US"/>
               </w:rPr>
-              <w:t>nivel</w:t>
-            </w:r>
-            <w:proofErr w:type="gramEnd"/>
-            <w:r>
-              <w:rPr>
-                <w:rFonts w:ascii="Segoe UI" w:hAnsi="Segoe UI" w:cs="Segoe UI"/>
-                <w:sz w:val="22"/>
-                <w:szCs w:val="22"/>
-                <w:lang w:eastAsia="en-US"/>
-              </w:rPr>
-              <w:t>_actual_</w:t>
-            </w:r>
-            <w:r>
-              <w:rPr>
-                <w:rFonts w:ascii="Segoe UI" w:hAnsi="Segoe UI" w:cs="Segoe UI"/>
-                <w:sz w:val="22"/>
-                <w:szCs w:val="22"/>
-                <w:lang w:eastAsia="en-US"/>
-              </w:rPr>
               <w:t>treintatres</w:t>
             </w:r>
-            <w:proofErr w:type="spellEnd"/>
             <w:r>
               <w:rPr>
                 <w:rFonts w:ascii="Segoe UI" w:hAnsi="Segoe UI" w:cs="Segoe UI"/>
@@ -13075,7 +11093,6 @@
                 <w:lang w:eastAsia="en-US"/>
               </w:rPr>
             </w:pPr>
-            <w:proofErr w:type="gramStart"/>
             <w:r>
               <w:rPr>
                 <w:rFonts w:ascii="Segoe UI" w:hAnsi="Segoe UI" w:cs="Segoe UI"/>
@@ -13083,9 +11100,8 @@
                 <w:szCs w:val="22"/>
                 <w:lang w:eastAsia="en-US"/>
               </w:rPr>
-              <w:t xml:space="preserve">{{ </w:t>
-            </w:r>
-            <w:proofErr w:type="spellStart"/>
+              <w:t>{{ tasa</w:t>
+            </w:r>
             <w:r>
               <w:rPr>
                 <w:rFonts w:ascii="Segoe UI" w:hAnsi="Segoe UI" w:cs="Segoe UI"/>
@@ -13093,19 +11109,8 @@
                 <w:szCs w:val="22"/>
                 <w:lang w:eastAsia="en-US"/>
               </w:rPr>
-              <w:t>tasa</w:t>
-            </w:r>
-            <w:proofErr w:type="gramEnd"/>
-            <w:r>
-              <w:rPr>
-                <w:rFonts w:ascii="Segoe UI" w:hAnsi="Segoe UI" w:cs="Segoe UI"/>
-                <w:sz w:val="22"/>
-                <w:szCs w:val="22"/>
-                <w:lang w:eastAsia="en-US"/>
-              </w:rPr>
               <w:t>_treintatres</w:t>
             </w:r>
-            <w:proofErr w:type="spellEnd"/>
             <w:r>
               <w:rPr>
                 <w:rFonts w:ascii="Segoe UI" w:hAnsi="Segoe UI" w:cs="Segoe UI"/>
@@ -13140,7 +11145,6 @@
                 <w:lang w:eastAsia="en-US"/>
               </w:rPr>
             </w:pPr>
-            <w:proofErr w:type="gramStart"/>
             <w:r>
               <w:rPr>
                 <w:rFonts w:ascii="Segoe UI" w:hAnsi="Segoe UI" w:cs="Segoe UI"/>
@@ -13148,9 +11152,8 @@
                 <w:szCs w:val="22"/>
                 <w:lang w:eastAsia="en-US"/>
               </w:rPr>
-              <w:t xml:space="preserve">{{ </w:t>
-            </w:r>
-            <w:proofErr w:type="spellStart"/>
+              <w:t>{{ tendencia_</w:t>
+            </w:r>
             <w:r>
               <w:rPr>
                 <w:rFonts w:ascii="Segoe UI" w:hAnsi="Segoe UI" w:cs="Segoe UI"/>
@@ -13158,28 +11161,8 @@
                 <w:szCs w:val="22"/>
                 <w:lang w:eastAsia="en-US"/>
               </w:rPr>
-              <w:t>tendencia</w:t>
-            </w:r>
-            <w:proofErr w:type="gramEnd"/>
-            <w:r>
-              <w:rPr>
-                <w:rFonts w:ascii="Segoe UI" w:hAnsi="Segoe UI" w:cs="Segoe UI"/>
-                <w:sz w:val="22"/>
-                <w:szCs w:val="22"/>
-                <w:lang w:eastAsia="en-US"/>
-              </w:rPr>
-              <w:t>_</w:t>
-            </w:r>
-            <w:r>
-              <w:rPr>
-                <w:rFonts w:ascii="Segoe UI" w:hAnsi="Segoe UI" w:cs="Segoe UI"/>
-                <w:sz w:val="22"/>
-                <w:szCs w:val="22"/>
-                <w:lang w:eastAsia="en-US"/>
-              </w:rPr>
               <w:t>treintatres</w:t>
             </w:r>
-            <w:proofErr w:type="spellEnd"/>
             <w:r>
               <w:rPr>
                 <w:rFonts w:ascii="Segoe UI" w:hAnsi="Segoe UI" w:cs="Segoe UI"/>
@@ -13340,7 +11323,6 @@
                 <w:lang w:eastAsia="en-US"/>
               </w:rPr>
             </w:pPr>
-            <w:proofErr w:type="gramStart"/>
             <w:r>
               <w:rPr>
                 <w:rFonts w:ascii="Segoe UI" w:hAnsi="Segoe UI" w:cs="Segoe UI"/>
@@ -13351,9 +11333,54 @@
                 <w:u w:val="single"/>
                 <w:lang w:eastAsia="en-US"/>
               </w:rPr>
-              <w:t xml:space="preserve">{{ </w:t>
-            </w:r>
-            <w:proofErr w:type="spellStart"/>
+              <w:t>{{ fecha_emision }}:</w:t>
+            </w:r>
+            <w:r>
+              <w:rPr>
+                <w:rFonts w:ascii="Segoe UI" w:hAnsi="Segoe UI" w:cs="Segoe UI"/>
+                <w:b w:val="0"/>
+                <w:bCs w:val="0"/>
+                <w:sz w:val="22"/>
+                <w:szCs w:val="22"/>
+                <w:lang w:eastAsia="en-US"/>
+              </w:rPr>
+              <w:t xml:space="preserve"> {{ pobs_24_</w:t>
+            </w:r>
+            <w:r>
+              <w:rPr>
+                <w:rFonts w:ascii="Segoe UI" w:hAnsi="Segoe UI" w:cs="Segoe UI"/>
+                <w:b w:val="0"/>
+                <w:bCs w:val="0"/>
+                <w:sz w:val="22"/>
+                <w:szCs w:val="22"/>
+                <w:lang w:eastAsia="en-US"/>
+              </w:rPr>
+              <w:t>olimar</w:t>
+            </w:r>
+            <w:r>
+              <w:rPr>
+                <w:rFonts w:ascii="Segoe UI" w:hAnsi="Segoe UI" w:cs="Segoe UI"/>
+                <w:b w:val="0"/>
+                <w:bCs w:val="0"/>
+                <w:sz w:val="22"/>
+                <w:szCs w:val="22"/>
+                <w:lang w:eastAsia="en-US"/>
+              </w:rPr>
+              <w:t xml:space="preserve"> }} mm</w:t>
+            </w:r>
+          </w:p>
+          <w:p>
+            <w:pPr>
+              <w:ind w:left="720" w:hanging="360"/>
+              <w:rPr>
+                <w:rFonts w:ascii="Segoe UI" w:hAnsi="Segoe UI" w:cs="Segoe UI"/>
+                <w:b w:val="0"/>
+                <w:bCs w:val="0"/>
+                <w:sz w:val="22"/>
+                <w:szCs w:val="22"/>
+                <w:lang w:eastAsia="en-US"/>
+              </w:rPr>
+            </w:pPr>
             <w:r>
               <w:rPr>
                 <w:rFonts w:ascii="Segoe UI" w:hAnsi="Segoe UI" w:cs="Segoe UI"/>
@@ -13364,9 +11391,52 @@
                 <w:u w:val="single"/>
                 <w:lang w:eastAsia="en-US"/>
               </w:rPr>
-              <w:t>fecha</w:t>
-            </w:r>
-            <w:proofErr w:type="gramEnd"/>
+              <w:t>{{ fecha_48 }}:</w:t>
+            </w:r>
+            <w:r>
+              <w:rPr>
+                <w:rFonts w:ascii="Segoe UI" w:hAnsi="Segoe UI" w:cs="Segoe UI"/>
+                <w:b w:val="0"/>
+                <w:bCs w:val="0"/>
+                <w:sz w:val="22"/>
+                <w:szCs w:val="22"/>
+                <w:lang w:eastAsia="en-US"/>
+              </w:rPr>
+              <w:t xml:space="preserve"> {{ pobs_48_</w:t>
+            </w:r>
+            <w:r>
+              <w:rPr>
+                <w:rFonts w:ascii="Segoe UI" w:hAnsi="Segoe UI" w:cs="Segoe UI"/>
+                <w:b w:val="0"/>
+                <w:bCs w:val="0"/>
+                <w:sz w:val="22"/>
+                <w:szCs w:val="22"/>
+                <w:lang w:eastAsia="en-US"/>
+              </w:rPr>
+              <w:t>olimar</w:t>
+            </w:r>
+            <w:r>
+              <w:rPr>
+                <w:rFonts w:ascii="Segoe UI" w:hAnsi="Segoe UI" w:cs="Segoe UI"/>
+                <w:b w:val="0"/>
+                <w:bCs w:val="0"/>
+                <w:sz w:val="22"/>
+                <w:szCs w:val="22"/>
+                <w:lang w:eastAsia="en-US"/>
+              </w:rPr>
+              <w:t xml:space="preserve"> }} mm</w:t>
+            </w:r>
+          </w:p>
+          <w:p>
+            <w:pPr>
+              <w:ind w:left="720" w:hanging="360"/>
+              <w:rPr>
+                <w:rFonts w:ascii="Segoe UI" w:hAnsi="Segoe UI" w:cs="Segoe UI"/>
+                <w:sz w:val="22"/>
+                <w:szCs w:val="22"/>
+                <w:lang w:eastAsia="en-US"/>
+              </w:rPr>
+            </w:pPr>
             <w:r>
               <w:rPr>
                 <w:rFonts w:ascii="Segoe UI" w:hAnsi="Segoe UI" w:cs="Segoe UI"/>
@@ -13377,384 +11447,40 @@
                 <w:u w:val="single"/>
                 <w:lang w:eastAsia="en-US"/>
               </w:rPr>
-              <w:t>_</w:t>
-            </w:r>
-            <w:proofErr w:type="gramStart"/>
-            <w:r>
-              <w:rPr>
-                <w:rFonts w:ascii="Segoe UI" w:hAnsi="Segoe UI" w:cs="Segoe UI"/>
-                <w:b w:val="0"/>
-                <w:bCs w:val="0"/>
-                <w:sz w:val="22"/>
-                <w:szCs w:val="22"/>
-                <w:u w:val="single"/>
+              <w:t>{{ fecha_72 }}:</w:t>
+            </w:r>
+            <w:r>
+              <w:rPr>
+                <w:rFonts w:ascii="Segoe UI" w:hAnsi="Segoe UI" w:cs="Segoe UI"/>
+                <w:b w:val="0"/>
+                <w:bCs w:val="0"/>
+                <w:sz w:val="22"/>
+                <w:szCs w:val="22"/>
                 <w:lang w:eastAsia="en-US"/>
               </w:rPr>
-              <w:t>emision</w:t>
-            </w:r>
-            <w:proofErr w:type="spellEnd"/>
-            <w:r>
-              <w:rPr>
-                <w:rFonts w:ascii="Segoe UI" w:hAnsi="Segoe UI" w:cs="Segoe UI"/>
-                <w:b w:val="0"/>
-                <w:bCs w:val="0"/>
-                <w:sz w:val="22"/>
-                <w:szCs w:val="22"/>
-                <w:u w:val="single"/>
+              <w:t xml:space="preserve"> {{ pobs_72_</w:t>
+            </w:r>
+            <w:r>
+              <w:rPr>
+                <w:rFonts w:ascii="Segoe UI" w:hAnsi="Segoe UI" w:cs="Segoe UI"/>
+                <w:b w:val="0"/>
+                <w:bCs w:val="0"/>
+                <w:sz w:val="22"/>
+                <w:szCs w:val="22"/>
                 <w:lang w:eastAsia="en-US"/>
               </w:rPr>
-              <w:t xml:space="preserve"> }</w:t>
-            </w:r>
-            <w:proofErr w:type="gramEnd"/>
-            <w:r>
-              <w:rPr>
-                <w:rFonts w:ascii="Segoe UI" w:hAnsi="Segoe UI" w:cs="Segoe UI"/>
-                <w:b w:val="0"/>
-                <w:bCs w:val="0"/>
-                <w:sz w:val="22"/>
-                <w:szCs w:val="22"/>
-                <w:u w:val="single"/>
+              <w:t>olimar</w:t>
+            </w:r>
+            <w:r>
+              <w:rPr>
+                <w:rFonts w:ascii="Segoe UI" w:hAnsi="Segoe UI" w:cs="Segoe UI"/>
+                <w:b w:val="0"/>
+                <w:bCs w:val="0"/>
+                <w:sz w:val="22"/>
+                <w:szCs w:val="22"/>
                 <w:lang w:eastAsia="en-US"/>
               </w:rPr>
-              <w:t>}:</w:t>
-            </w:r>
-            <w:r>
-              <w:rPr>
-                <w:rFonts w:ascii="Segoe UI" w:hAnsi="Segoe UI" w:cs="Segoe UI"/>
-                <w:b w:val="0"/>
-                <w:bCs w:val="0"/>
-                <w:sz w:val="22"/>
-                <w:szCs w:val="22"/>
-                <w:lang w:eastAsia="en-US"/>
-              </w:rPr>
-              <w:t xml:space="preserve"> </w:t>
-            </w:r>
-            <w:proofErr w:type="gramStart"/>
-            <w:r>
-              <w:rPr>
-                <w:rFonts w:ascii="Segoe UI" w:hAnsi="Segoe UI" w:cs="Segoe UI"/>
-                <w:b w:val="0"/>
-                <w:bCs w:val="0"/>
-                <w:sz w:val="22"/>
-                <w:szCs w:val="22"/>
-                <w:lang w:eastAsia="en-US"/>
-              </w:rPr>
-              <w:t>{{ pobs</w:t>
-            </w:r>
-            <w:proofErr w:type="gramEnd"/>
-            <w:r>
-              <w:rPr>
-                <w:rFonts w:ascii="Segoe UI" w:hAnsi="Segoe UI" w:cs="Segoe UI"/>
-                <w:b w:val="0"/>
-                <w:bCs w:val="0"/>
-                <w:sz w:val="22"/>
-                <w:szCs w:val="22"/>
-                <w:lang w:eastAsia="en-US"/>
-              </w:rPr>
-              <w:t>_24_</w:t>
-            </w:r>
-            <w:proofErr w:type="gramStart"/>
-            <w:r>
-              <w:rPr>
-                <w:rFonts w:ascii="Segoe UI" w:hAnsi="Segoe UI" w:cs="Segoe UI"/>
-                <w:b w:val="0"/>
-                <w:bCs w:val="0"/>
-                <w:sz w:val="22"/>
-                <w:szCs w:val="22"/>
-                <w:lang w:eastAsia="en-US"/>
-              </w:rPr>
-              <w:t>olimar</w:t>
-            </w:r>
-            <w:r>
-              <w:rPr>
-                <w:rFonts w:ascii="Segoe UI" w:hAnsi="Segoe UI" w:cs="Segoe UI"/>
-                <w:b w:val="0"/>
-                <w:bCs w:val="0"/>
-                <w:sz w:val="22"/>
-                <w:szCs w:val="22"/>
-                <w:lang w:eastAsia="en-US"/>
-              </w:rPr>
-              <w:t xml:space="preserve"> }</w:t>
-            </w:r>
-            <w:proofErr w:type="gramEnd"/>
-            <w:r>
-              <w:rPr>
-                <w:rFonts w:ascii="Segoe UI" w:hAnsi="Segoe UI" w:cs="Segoe UI"/>
-                <w:b w:val="0"/>
-                <w:bCs w:val="0"/>
-                <w:sz w:val="22"/>
-                <w:szCs w:val="22"/>
-                <w:lang w:eastAsia="en-US"/>
-              </w:rPr>
-              <w:t>} mm</w:t>
-            </w:r>
-          </w:p>
-          <w:p>
-            <w:pPr>
-              <w:ind w:left="720" w:hanging="360"/>
-              <w:rPr>
-                <w:rFonts w:ascii="Segoe UI" w:hAnsi="Segoe UI" w:cs="Segoe UI"/>
-                <w:b w:val="0"/>
-                <w:bCs w:val="0"/>
-                <w:sz w:val="22"/>
-                <w:szCs w:val="22"/>
-                <w:lang w:eastAsia="en-US"/>
-              </w:rPr>
-            </w:pPr>
-            <w:proofErr w:type="gramStart"/>
-            <w:r>
-              <w:rPr>
-                <w:rFonts w:ascii="Segoe UI" w:hAnsi="Segoe UI" w:cs="Segoe UI"/>
-                <w:b w:val="0"/>
-                <w:bCs w:val="0"/>
-                <w:sz w:val="22"/>
-                <w:szCs w:val="22"/>
-                <w:u w:val="single"/>
-                <w:lang w:eastAsia="en-US"/>
-              </w:rPr>
-              <w:t>{{ fecha</w:t>
-            </w:r>
-            <w:proofErr w:type="gramEnd"/>
-            <w:r>
-              <w:rPr>
-                <w:rFonts w:ascii="Segoe UI" w:hAnsi="Segoe UI" w:cs="Segoe UI"/>
-                <w:b w:val="0"/>
-                <w:bCs w:val="0"/>
-                <w:sz w:val="22"/>
-                <w:szCs w:val="22"/>
-                <w:u w:val="single"/>
-                <w:lang w:eastAsia="en-US"/>
-              </w:rPr>
-              <w:t>_</w:t>
-            </w:r>
-            <w:proofErr w:type="gramStart"/>
-            <w:r>
-              <w:rPr>
-                <w:rFonts w:ascii="Segoe UI" w:hAnsi="Segoe UI" w:cs="Segoe UI"/>
-                <w:b w:val="0"/>
-                <w:bCs w:val="0"/>
-                <w:sz w:val="22"/>
-                <w:szCs w:val="22"/>
-                <w:u w:val="single"/>
-                <w:lang w:eastAsia="en-US"/>
-              </w:rPr>
-              <w:t>48 }</w:t>
-            </w:r>
-            <w:proofErr w:type="gramEnd"/>
-            <w:r>
-              <w:rPr>
-                <w:rFonts w:ascii="Segoe UI" w:hAnsi="Segoe UI" w:cs="Segoe UI"/>
-                <w:b w:val="0"/>
-                <w:bCs w:val="0"/>
-                <w:sz w:val="22"/>
-                <w:szCs w:val="22"/>
-                <w:u w:val="single"/>
-                <w:lang w:eastAsia="en-US"/>
-              </w:rPr>
-              <w:t>}:</w:t>
-            </w:r>
-            <w:r>
-              <w:rPr>
-                <w:rFonts w:ascii="Segoe UI" w:hAnsi="Segoe UI" w:cs="Segoe UI"/>
-                <w:b w:val="0"/>
-                <w:bCs w:val="0"/>
-                <w:sz w:val="22"/>
-                <w:szCs w:val="22"/>
-                <w:lang w:eastAsia="en-US"/>
-              </w:rPr>
-              <w:t xml:space="preserve"> </w:t>
-            </w:r>
-            <w:proofErr w:type="gramStart"/>
-            <w:r>
-              <w:rPr>
-                <w:rFonts w:ascii="Segoe UI" w:hAnsi="Segoe UI" w:cs="Segoe UI"/>
-                <w:b w:val="0"/>
-                <w:bCs w:val="0"/>
-                <w:sz w:val="22"/>
-                <w:szCs w:val="22"/>
-                <w:lang w:eastAsia="en-US"/>
-              </w:rPr>
-              <w:t>{{ pobs</w:t>
-            </w:r>
-            <w:proofErr w:type="gramEnd"/>
-            <w:r>
-              <w:rPr>
-                <w:rFonts w:ascii="Segoe UI" w:hAnsi="Segoe UI" w:cs="Segoe UI"/>
-                <w:b w:val="0"/>
-                <w:bCs w:val="0"/>
-                <w:sz w:val="22"/>
-                <w:szCs w:val="22"/>
-                <w:lang w:eastAsia="en-US"/>
-              </w:rPr>
-              <w:t>_48_</w:t>
-            </w:r>
-            <w:proofErr w:type="gramStart"/>
-            <w:r>
-              <w:rPr>
-                <w:rFonts w:ascii="Segoe UI" w:hAnsi="Segoe UI" w:cs="Segoe UI"/>
-                <w:b w:val="0"/>
-                <w:bCs w:val="0"/>
-                <w:sz w:val="22"/>
-                <w:szCs w:val="22"/>
-                <w:lang w:eastAsia="en-US"/>
-              </w:rPr>
-              <w:t>olimar</w:t>
-            </w:r>
-            <w:r>
-              <w:rPr>
-                <w:rFonts w:ascii="Segoe UI" w:hAnsi="Segoe UI" w:cs="Segoe UI"/>
-                <w:b w:val="0"/>
-                <w:bCs w:val="0"/>
-                <w:sz w:val="22"/>
-                <w:szCs w:val="22"/>
-                <w:lang w:eastAsia="en-US"/>
-              </w:rPr>
-              <w:t xml:space="preserve"> }</w:t>
-            </w:r>
-            <w:proofErr w:type="gramEnd"/>
-            <w:r>
-              <w:rPr>
-                <w:rFonts w:ascii="Segoe UI" w:hAnsi="Segoe UI" w:cs="Segoe UI"/>
-                <w:b w:val="0"/>
-                <w:bCs w:val="0"/>
-                <w:sz w:val="22"/>
-                <w:szCs w:val="22"/>
-                <w:lang w:eastAsia="en-US"/>
-              </w:rPr>
-              <w:t>} mm</w:t>
-            </w:r>
-          </w:p>
-          <w:p>
-            <w:pPr>
-              <w:ind w:left="720" w:hanging="360"/>
-              <w:rPr>
-                <w:rFonts w:ascii="Segoe UI" w:hAnsi="Segoe UI" w:cs="Segoe UI"/>
-                <w:sz w:val="22"/>
-                <w:szCs w:val="22"/>
-                <w:lang w:eastAsia="en-US"/>
-              </w:rPr>
-            </w:pPr>
-            <w:proofErr w:type="gramStart"/>
-            <w:r>
-              <w:rPr>
-                <w:rFonts w:ascii="Segoe UI" w:hAnsi="Segoe UI" w:cs="Segoe UI"/>
-                <w:b w:val="0"/>
-                <w:bCs w:val="0"/>
-                <w:sz w:val="22"/>
-                <w:szCs w:val="22"/>
-                <w:u w:val="single"/>
-                <w:lang w:eastAsia="en-US"/>
-              </w:rPr>
-              <w:t>{{ fecha</w:t>
-            </w:r>
-            <w:proofErr w:type="gramEnd"/>
-            <w:r>
-              <w:rPr>
-                <w:rFonts w:ascii="Segoe UI" w:hAnsi="Segoe UI" w:cs="Segoe UI"/>
-                <w:b w:val="0"/>
-                <w:bCs w:val="0"/>
-                <w:sz w:val="22"/>
-                <w:szCs w:val="22"/>
-                <w:u w:val="single"/>
-                <w:lang w:eastAsia="en-US"/>
-              </w:rPr>
-              <w:t>_</w:t>
-            </w:r>
-            <w:proofErr w:type="gramStart"/>
-            <w:r>
-              <w:rPr>
-                <w:rFonts w:ascii="Segoe UI" w:hAnsi="Segoe UI" w:cs="Segoe UI"/>
-                <w:b w:val="0"/>
-                <w:bCs w:val="0"/>
-                <w:sz w:val="22"/>
-                <w:szCs w:val="22"/>
-                <w:u w:val="single"/>
-                <w:lang w:eastAsia="en-US"/>
-              </w:rPr>
-              <w:t>72 }</w:t>
-            </w:r>
-            <w:proofErr w:type="gramEnd"/>
-            <w:r>
-              <w:rPr>
-                <w:rFonts w:ascii="Segoe UI" w:hAnsi="Segoe UI" w:cs="Segoe UI"/>
-                <w:b w:val="0"/>
-                <w:bCs w:val="0"/>
-                <w:sz w:val="22"/>
-                <w:szCs w:val="22"/>
-                <w:u w:val="single"/>
-                <w:lang w:eastAsia="en-US"/>
-              </w:rPr>
-              <w:t>}:</w:t>
-            </w:r>
-            <w:r>
-              <w:rPr>
-                <w:rFonts w:ascii="Segoe UI" w:hAnsi="Segoe UI" w:cs="Segoe UI"/>
-                <w:b w:val="0"/>
-                <w:bCs w:val="0"/>
-                <w:sz w:val="22"/>
-                <w:szCs w:val="22"/>
-                <w:lang w:eastAsia="en-US"/>
-              </w:rPr>
-              <w:t xml:space="preserve"> </w:t>
-            </w:r>
-            <w:proofErr w:type="gramStart"/>
-            <w:r>
-              <w:rPr>
-                <w:rFonts w:ascii="Segoe UI" w:hAnsi="Segoe UI" w:cs="Segoe UI"/>
-                <w:b w:val="0"/>
-                <w:bCs w:val="0"/>
-                <w:sz w:val="22"/>
-                <w:szCs w:val="22"/>
-                <w:lang w:eastAsia="en-US"/>
-              </w:rPr>
-              <w:t>{{ pobs</w:t>
-            </w:r>
-            <w:proofErr w:type="gramEnd"/>
-            <w:r>
-              <w:rPr>
-                <w:rFonts w:ascii="Segoe UI" w:hAnsi="Segoe UI" w:cs="Segoe UI"/>
-                <w:b w:val="0"/>
-                <w:bCs w:val="0"/>
-                <w:sz w:val="22"/>
-                <w:szCs w:val="22"/>
-                <w:lang w:eastAsia="en-US"/>
-              </w:rPr>
-              <w:t>_72_</w:t>
-            </w:r>
-            <w:proofErr w:type="gramStart"/>
-            <w:r>
-              <w:rPr>
-                <w:rFonts w:ascii="Segoe UI" w:hAnsi="Segoe UI" w:cs="Segoe UI"/>
-                <w:b w:val="0"/>
-                <w:bCs w:val="0"/>
-                <w:sz w:val="22"/>
-                <w:szCs w:val="22"/>
-                <w:lang w:eastAsia="en-US"/>
-              </w:rPr>
-              <w:t>olimar</w:t>
-            </w:r>
-            <w:r>
-              <w:rPr>
-                <w:rFonts w:ascii="Segoe UI" w:hAnsi="Segoe UI" w:cs="Segoe UI"/>
-                <w:b w:val="0"/>
-                <w:bCs w:val="0"/>
-                <w:sz w:val="22"/>
-                <w:szCs w:val="22"/>
-                <w:lang w:eastAsia="en-US"/>
-              </w:rPr>
-              <w:t xml:space="preserve"> }</w:t>
-            </w:r>
-            <w:proofErr w:type="gramEnd"/>
-            <w:r>
-              <w:rPr>
-                <w:rFonts w:ascii="Segoe UI" w:hAnsi="Segoe UI" w:cs="Segoe UI"/>
-                <w:b w:val="0"/>
-                <w:bCs w:val="0"/>
-                <w:sz w:val="22"/>
-                <w:szCs w:val="22"/>
-                <w:lang w:eastAsia="en-US"/>
-              </w:rPr>
-              <w:t>} mm</w:t>
+              <w:t xml:space="preserve"> }} mm</w:t>
             </w:r>
           </w:p>
         </w:tc>
@@ -13856,7 +11582,6 @@
                 <w:szCs w:val="22"/>
               </w:rPr>
             </w:pPr>
-            <w:proofErr w:type="gramStart"/>
             <w:r>
               <w:rPr>
                 <w:rFonts w:ascii="Segoe UI" w:hAnsi="Segoe UI" w:cs="Segoe UI"/>
@@ -13866,9 +11591,30 @@
                 <w:szCs w:val="22"/>
                 <w:u w:val="single"/>
               </w:rPr>
-              <w:t>{{ fecha</w:t>
-            </w:r>
-            <w:proofErr w:type="gramEnd"/>
+              <w:t>{{ fecha_pronos_24 }}:</w:t>
+            </w:r>
+            <w:r>
+              <w:rPr>
+                <w:rFonts w:ascii="Segoe UI" w:hAnsi="Segoe UI" w:cs="Segoe UI"/>
+                <w:b w:val="0"/>
+                <w:bCs w:val="0"/>
+                <w:sz w:val="22"/>
+                <w:szCs w:val="22"/>
+              </w:rPr>
+              <w:t xml:space="preserve"> {{ psim_24_olimar }} mm</w:t>
+            </w:r>
+          </w:p>
+          <w:p>
+            <w:pPr>
+              <w:pStyle w:val="Vieta1rojo"/>
+              <w:rPr>
+                <w:rFonts w:ascii="Segoe UI" w:hAnsi="Segoe UI" w:cs="Segoe UI"/>
+                <w:b w:val="0"/>
+                <w:bCs w:val="0"/>
+                <w:sz w:val="22"/>
+                <w:szCs w:val="22"/>
+              </w:rPr>
+            </w:pPr>
             <w:r>
               <w:rPr>
                 <w:rFonts w:ascii="Segoe UI" w:hAnsi="Segoe UI" w:cs="Segoe UI"/>
@@ -13878,9 +11624,30 @@
                 <w:szCs w:val="22"/>
                 <w:u w:val="single"/>
               </w:rPr>
-              <w:t>_pronos_</w:t>
-            </w:r>
-            <w:proofErr w:type="gramStart"/>
+              <w:t>{{ fecha_pronos_48 }}:</w:t>
+            </w:r>
+            <w:r>
+              <w:rPr>
+                <w:rFonts w:ascii="Segoe UI" w:hAnsi="Segoe UI" w:cs="Segoe UI"/>
+                <w:b w:val="0"/>
+                <w:bCs w:val="0"/>
+                <w:sz w:val="22"/>
+                <w:szCs w:val="22"/>
+              </w:rPr>
+              <w:t xml:space="preserve"> {{ psim_48_olimar }} mm</w:t>
+            </w:r>
+          </w:p>
+          <w:p>
+            <w:pPr>
+              <w:pStyle w:val="Vieta1rojo"/>
+              <w:rPr>
+                <w:rFonts w:ascii="Segoe UI" w:hAnsi="Segoe UI" w:cs="Segoe UI"/>
+                <w:b w:val="0"/>
+                <w:bCs w:val="0"/>
+                <w:sz w:val="22"/>
+                <w:szCs w:val="22"/>
+              </w:rPr>
+            </w:pPr>
             <w:r>
               <w:rPr>
                 <w:rFonts w:ascii="Segoe UI" w:hAnsi="Segoe UI" w:cs="Segoe UI"/>
@@ -13890,301 +11657,17 @@
                 <w:szCs w:val="22"/>
                 <w:u w:val="single"/>
               </w:rPr>
-              <w:t>24 }</w:t>
-            </w:r>
-            <w:proofErr w:type="gramEnd"/>
-            <w:r>
-              <w:rPr>
-                <w:rFonts w:ascii="Segoe UI" w:hAnsi="Segoe UI" w:cs="Segoe UI"/>
-                <w:b w:val="0"/>
-                <w:bCs w:val="0"/>
-                <w:sz w:val="22"/>
-                <w:szCs w:val="22"/>
-                <w:u w:val="single"/>
-              </w:rPr>
-              <w:t>}:</w:t>
-            </w:r>
-            <w:r>
-              <w:rPr>
-                <w:rFonts w:ascii="Segoe UI" w:hAnsi="Segoe UI" w:cs="Segoe UI"/>
-                <w:b w:val="0"/>
-                <w:bCs w:val="0"/>
-                <w:sz w:val="22"/>
-                <w:szCs w:val="22"/>
-              </w:rPr>
-              <w:t xml:space="preserve"> </w:t>
-            </w:r>
-            <w:proofErr w:type="gramStart"/>
-            <w:r>
-              <w:rPr>
-                <w:rFonts w:ascii="Segoe UI" w:hAnsi="Segoe UI" w:cs="Segoe UI"/>
-                <w:b w:val="0"/>
-                <w:bCs w:val="0"/>
-                <w:sz w:val="22"/>
-                <w:szCs w:val="22"/>
-              </w:rPr>
-              <w:t>{{ psim</w:t>
-            </w:r>
-            <w:proofErr w:type="gramEnd"/>
-            <w:r>
-              <w:rPr>
-                <w:rFonts w:ascii="Segoe UI" w:hAnsi="Segoe UI" w:cs="Segoe UI"/>
-                <w:b w:val="0"/>
-                <w:bCs w:val="0"/>
-                <w:sz w:val="22"/>
-                <w:szCs w:val="22"/>
-              </w:rPr>
-              <w:t>_24_</w:t>
-            </w:r>
-            <w:proofErr w:type="gramStart"/>
-            <w:r>
-              <w:rPr>
-                <w:rFonts w:ascii="Segoe UI" w:hAnsi="Segoe UI" w:cs="Segoe UI"/>
-                <w:b w:val="0"/>
-                <w:bCs w:val="0"/>
-                <w:sz w:val="22"/>
-                <w:szCs w:val="22"/>
-              </w:rPr>
-              <w:t>olimar }</w:t>
-            </w:r>
-            <w:proofErr w:type="gramEnd"/>
-            <w:r>
-              <w:rPr>
-                <w:rFonts w:ascii="Segoe UI" w:hAnsi="Segoe UI" w:cs="Segoe UI"/>
-                <w:b w:val="0"/>
-                <w:bCs w:val="0"/>
-                <w:sz w:val="22"/>
-                <w:szCs w:val="22"/>
-              </w:rPr>
-              <w:t>} mm</w:t>
-            </w:r>
-          </w:p>
-          <w:p>
-            <w:pPr>
-              <w:pStyle w:val="Vieta1rojo"/>
-              <w:rPr>
-                <w:rFonts w:ascii="Segoe UI" w:hAnsi="Segoe UI" w:cs="Segoe UI"/>
-                <w:b w:val="0"/>
-                <w:bCs w:val="0"/>
-                <w:sz w:val="22"/>
-                <w:szCs w:val="22"/>
-              </w:rPr>
-            </w:pPr>
-            <w:proofErr w:type="gramStart"/>
-            <w:r>
-              <w:rPr>
-                <w:rFonts w:ascii="Segoe UI" w:hAnsi="Segoe UI" w:cs="Segoe UI"/>
-                <w:b w:val="0"/>
-                <w:bCs w:val="0"/>
-                <w:sz w:val="22"/>
-                <w:szCs w:val="22"/>
-                <w:u w:val="single"/>
-              </w:rPr>
-              <w:t>{{ fecha</w:t>
-            </w:r>
-            <w:proofErr w:type="gramEnd"/>
-            <w:r>
-              <w:rPr>
-                <w:rFonts w:ascii="Segoe UI" w:hAnsi="Segoe UI" w:cs="Segoe UI"/>
-                <w:b w:val="0"/>
-                <w:bCs w:val="0"/>
-                <w:sz w:val="22"/>
-                <w:szCs w:val="22"/>
-                <w:u w:val="single"/>
-              </w:rPr>
-              <w:t>_pronos_</w:t>
-            </w:r>
-            <w:proofErr w:type="gramStart"/>
-            <w:r>
-              <w:rPr>
-                <w:rFonts w:ascii="Segoe UI" w:hAnsi="Segoe UI" w:cs="Segoe UI"/>
-                <w:b w:val="0"/>
-                <w:bCs w:val="0"/>
-                <w:sz w:val="22"/>
-                <w:szCs w:val="22"/>
-                <w:u w:val="single"/>
-              </w:rPr>
-              <w:t>48 }</w:t>
-            </w:r>
-            <w:proofErr w:type="gramEnd"/>
-            <w:r>
-              <w:rPr>
-                <w:rFonts w:ascii="Segoe UI" w:hAnsi="Segoe UI" w:cs="Segoe UI"/>
-                <w:b w:val="0"/>
-                <w:bCs w:val="0"/>
-                <w:sz w:val="22"/>
-                <w:szCs w:val="22"/>
-                <w:u w:val="single"/>
-              </w:rPr>
-              <w:t>}:</w:t>
-            </w:r>
-            <w:r>
-              <w:rPr>
-                <w:rFonts w:ascii="Segoe UI" w:hAnsi="Segoe UI" w:cs="Segoe UI"/>
-                <w:b w:val="0"/>
-                <w:bCs w:val="0"/>
-                <w:sz w:val="22"/>
-                <w:szCs w:val="22"/>
-              </w:rPr>
-              <w:t xml:space="preserve"> </w:t>
-            </w:r>
-            <w:proofErr w:type="gramStart"/>
-            <w:r>
-              <w:rPr>
-                <w:rFonts w:ascii="Segoe UI" w:hAnsi="Segoe UI" w:cs="Segoe UI"/>
-                <w:b w:val="0"/>
-                <w:bCs w:val="0"/>
-                <w:sz w:val="22"/>
-                <w:szCs w:val="22"/>
-              </w:rPr>
-              <w:t>{{ psim</w:t>
-            </w:r>
-            <w:proofErr w:type="gramEnd"/>
-            <w:r>
-              <w:rPr>
-                <w:rFonts w:ascii="Segoe UI" w:hAnsi="Segoe UI" w:cs="Segoe UI"/>
-                <w:b w:val="0"/>
-                <w:bCs w:val="0"/>
-                <w:sz w:val="22"/>
-                <w:szCs w:val="22"/>
-              </w:rPr>
-              <w:t>_48_</w:t>
-            </w:r>
-            <w:proofErr w:type="gramStart"/>
-            <w:r>
-              <w:rPr>
-                <w:rFonts w:ascii="Segoe UI" w:hAnsi="Segoe UI" w:cs="Segoe UI"/>
-                <w:b w:val="0"/>
-                <w:bCs w:val="0"/>
-                <w:sz w:val="22"/>
-                <w:szCs w:val="22"/>
-              </w:rPr>
-              <w:t>olimar }</w:t>
-            </w:r>
-            <w:proofErr w:type="gramEnd"/>
-            <w:r>
-              <w:rPr>
-                <w:rFonts w:ascii="Segoe UI" w:hAnsi="Segoe UI" w:cs="Segoe UI"/>
-                <w:b w:val="0"/>
-                <w:bCs w:val="0"/>
-                <w:sz w:val="22"/>
-                <w:szCs w:val="22"/>
-              </w:rPr>
-              <w:t>} mm</w:t>
-            </w:r>
-          </w:p>
-          <w:p>
-            <w:pPr>
-              <w:pStyle w:val="Vieta1rojo"/>
-              <w:rPr>
-                <w:rFonts w:ascii="Segoe UI" w:hAnsi="Segoe UI" w:cs="Segoe UI"/>
-                <w:b w:val="0"/>
-                <w:bCs w:val="0"/>
-                <w:sz w:val="22"/>
-                <w:szCs w:val="22"/>
-              </w:rPr>
-            </w:pPr>
-            <w:proofErr w:type="gramStart"/>
-            <w:r>
-              <w:rPr>
-                <w:rFonts w:ascii="Segoe UI" w:hAnsi="Segoe UI" w:cs="Segoe UI"/>
-                <w:b w:val="0"/>
-                <w:bCs w:val="0"/>
-                <w:sz w:val="22"/>
-                <w:szCs w:val="22"/>
-                <w:u w:val="single"/>
-              </w:rPr>
-              <w:t>{{ fecha</w:t>
-            </w:r>
-            <w:proofErr w:type="gramEnd"/>
-            <w:r>
-              <w:rPr>
-                <w:rFonts w:ascii="Segoe UI" w:hAnsi="Segoe UI" w:cs="Segoe UI"/>
-                <w:b w:val="0"/>
-                <w:bCs w:val="0"/>
-                <w:sz w:val="22"/>
-                <w:szCs w:val="22"/>
-                <w:u w:val="single"/>
-              </w:rPr>
-              <w:t>_pronos_</w:t>
-            </w:r>
-            <w:proofErr w:type="gramStart"/>
-            <w:r>
-              <w:rPr>
-                <w:rFonts w:ascii="Segoe UI" w:hAnsi="Segoe UI" w:cs="Segoe UI"/>
-                <w:b w:val="0"/>
-                <w:bCs w:val="0"/>
-                <w:sz w:val="22"/>
-                <w:szCs w:val="22"/>
-                <w:u w:val="single"/>
-              </w:rPr>
-              <w:t>72 }</w:t>
-            </w:r>
-            <w:proofErr w:type="gramEnd"/>
-            <w:r>
-              <w:rPr>
-                <w:rFonts w:ascii="Segoe UI" w:hAnsi="Segoe UI" w:cs="Segoe UI"/>
-                <w:b w:val="0"/>
-                <w:bCs w:val="0"/>
-                <w:sz w:val="22"/>
-                <w:szCs w:val="22"/>
-                <w:u w:val="single"/>
-              </w:rPr>
-              <w:t>}:</w:t>
-            </w:r>
-            <w:r>
-              <w:rPr>
-                <w:rFonts w:ascii="Segoe UI" w:hAnsi="Segoe UI" w:cs="Segoe UI"/>
-                <w:b w:val="0"/>
-                <w:bCs w:val="0"/>
-                <w:sz w:val="22"/>
-                <w:szCs w:val="22"/>
-              </w:rPr>
-              <w:t xml:space="preserve"> </w:t>
-            </w:r>
-            <w:proofErr w:type="gramStart"/>
-            <w:r>
-              <w:rPr>
-                <w:rFonts w:ascii="Segoe UI" w:hAnsi="Segoe UI" w:cs="Segoe UI"/>
-                <w:b w:val="0"/>
-                <w:bCs w:val="0"/>
-                <w:sz w:val="22"/>
-                <w:szCs w:val="22"/>
-              </w:rPr>
-              <w:t>{{ psim</w:t>
-            </w:r>
-            <w:proofErr w:type="gramEnd"/>
-            <w:r>
-              <w:rPr>
-                <w:rFonts w:ascii="Segoe UI" w:hAnsi="Segoe UI" w:cs="Segoe UI"/>
-                <w:b w:val="0"/>
-                <w:bCs w:val="0"/>
-                <w:sz w:val="22"/>
-                <w:szCs w:val="22"/>
-              </w:rPr>
-              <w:t>_72_</w:t>
-            </w:r>
-            <w:proofErr w:type="gramStart"/>
-            <w:r>
-              <w:rPr>
-                <w:rFonts w:ascii="Segoe UI" w:hAnsi="Segoe UI" w:cs="Segoe UI"/>
-                <w:b w:val="0"/>
-                <w:bCs w:val="0"/>
-                <w:sz w:val="22"/>
-                <w:szCs w:val="22"/>
-              </w:rPr>
-              <w:t>olimar }</w:t>
-            </w:r>
-            <w:proofErr w:type="gramEnd"/>
-            <w:r>
-              <w:rPr>
-                <w:rFonts w:ascii="Segoe UI" w:hAnsi="Segoe UI" w:cs="Segoe UI"/>
-                <w:b w:val="0"/>
-                <w:bCs w:val="0"/>
-                <w:sz w:val="22"/>
-                <w:szCs w:val="22"/>
-              </w:rPr>
-              <w:t>} mm</w:t>
+              <w:t>{{ fecha_pronos_72 }}:</w:t>
+            </w:r>
+            <w:r>
+              <w:rPr>
+                <w:rFonts w:ascii="Segoe UI" w:hAnsi="Segoe UI" w:cs="Segoe UI"/>
+                <w:b w:val="0"/>
+                <w:bCs w:val="0"/>
+                <w:sz w:val="22"/>
+                <w:szCs w:val="22"/>
+              </w:rPr>
+              <w:t xml:space="preserve"> {{ psim_72_olimar }} mm</w:t>
             </w:r>
           </w:p>
           <w:p>
@@ -14443,7 +11926,6 @@
                 <w:lang w:eastAsia="en-US"/>
               </w:rPr>
             </w:pPr>
-            <w:proofErr w:type="gramStart"/>
             <w:r>
               <w:rPr>
                 <w:rFonts w:ascii="Segoe UI" w:hAnsi="Segoe UI" w:cs="Segoe UI"/>
@@ -14451,9 +11933,8 @@
                 <w:szCs w:val="22"/>
                 <w:lang w:eastAsia="en-US"/>
               </w:rPr>
-              <w:t xml:space="preserve">{{ </w:t>
-            </w:r>
-            <w:proofErr w:type="spellStart"/>
+              <w:t>{{ pronos_</w:t>
+            </w:r>
             <w:r>
               <w:rPr>
                 <w:rFonts w:ascii="Segoe UI" w:hAnsi="Segoe UI" w:cs="Segoe UI"/>
@@ -14461,28 +11942,8 @@
                 <w:szCs w:val="22"/>
                 <w:lang w:eastAsia="en-US"/>
               </w:rPr>
-              <w:t>pronos</w:t>
-            </w:r>
-            <w:proofErr w:type="gramEnd"/>
-            <w:r>
-              <w:rPr>
-                <w:rFonts w:ascii="Segoe UI" w:hAnsi="Segoe UI" w:cs="Segoe UI"/>
-                <w:sz w:val="22"/>
-                <w:szCs w:val="22"/>
-                <w:lang w:eastAsia="en-US"/>
-              </w:rPr>
-              <w:t>_</w:t>
-            </w:r>
-            <w:r>
-              <w:rPr>
-                <w:rFonts w:ascii="Segoe UI" w:hAnsi="Segoe UI" w:cs="Segoe UI"/>
-                <w:sz w:val="22"/>
-                <w:szCs w:val="22"/>
-                <w:lang w:eastAsia="en-US"/>
-              </w:rPr>
               <w:t>treintatres</w:t>
             </w:r>
-            <w:proofErr w:type="spellEnd"/>
             <w:r>
               <w:rPr>
                 <w:rFonts w:ascii="Segoe UI" w:hAnsi="Segoe UI" w:cs="Segoe UI"/>
@@ -14517,7 +11978,6 @@
                 <w:lang w:eastAsia="en-US"/>
               </w:rPr>
             </w:pPr>
-            <w:proofErr w:type="gramStart"/>
             <w:r>
               <w:rPr>
                 <w:rFonts w:ascii="Segoe UI" w:hAnsi="Segoe UI" w:cs="Segoe UI"/>
@@ -14525,9 +11985,8 @@
                 <w:szCs w:val="22"/>
                 <w:lang w:eastAsia="en-US"/>
               </w:rPr>
-              <w:t xml:space="preserve">{{ </w:t>
-            </w:r>
-            <w:proofErr w:type="spellStart"/>
+              <w:t>{{ fecha_</w:t>
+            </w:r>
             <w:r>
               <w:rPr>
                 <w:rFonts w:ascii="Segoe UI" w:hAnsi="Segoe UI" w:cs="Segoe UI"/>
@@ -14535,28 +11994,8 @@
                 <w:szCs w:val="22"/>
                 <w:lang w:eastAsia="en-US"/>
               </w:rPr>
-              <w:t>fecha</w:t>
-            </w:r>
-            <w:proofErr w:type="gramEnd"/>
-            <w:r>
-              <w:rPr>
-                <w:rFonts w:ascii="Segoe UI" w:hAnsi="Segoe UI" w:cs="Segoe UI"/>
-                <w:sz w:val="22"/>
-                <w:szCs w:val="22"/>
-                <w:lang w:eastAsia="en-US"/>
-              </w:rPr>
-              <w:t>_</w:t>
-            </w:r>
-            <w:r>
-              <w:rPr>
-                <w:rFonts w:ascii="Segoe UI" w:hAnsi="Segoe UI" w:cs="Segoe UI"/>
-                <w:sz w:val="22"/>
-                <w:szCs w:val="22"/>
-                <w:lang w:eastAsia="en-US"/>
-              </w:rPr>
               <w:t>treintatres</w:t>
             </w:r>
-            <w:proofErr w:type="spellEnd"/>
             <w:r>
               <w:rPr>
                 <w:rFonts w:ascii="Segoe UI" w:hAnsi="Segoe UI" w:cs="Segoe UI"/>
@@ -14637,7 +12076,6 @@
                 <w:lang w:val="en-US" w:eastAsia="en-US"/>
               </w:rPr>
             </w:pPr>
-            <w:proofErr w:type="gramStart"/>
             <w:r>
               <w:rPr>
                 <w:rFonts w:ascii="Segoe UI" w:hAnsi="Segoe UI" w:cs="Segoe UI"/>
@@ -14647,43 +12085,7 @@
                 <w:szCs w:val="22"/>
                 <w:lang w:val="en-US" w:eastAsia="en-US"/>
               </w:rPr>
-              <w:t xml:space="preserve">{{ </w:t>
-            </w:r>
-            <w:proofErr w:type="spellStart"/>
-            <w:r>
-              <w:rPr>
-                <w:rFonts w:ascii="Segoe UI" w:hAnsi="Segoe UI" w:cs="Segoe UI"/>
-                <w:b w:val="0"/>
-                <w:bCs w:val="0"/>
-                <w:sz w:val="22"/>
-                <w:szCs w:val="22"/>
-                <w:lang w:val="en-US" w:eastAsia="en-US"/>
-              </w:rPr>
-              <w:t>diagnostico</w:t>
-            </w:r>
-            <w:proofErr w:type="gramEnd"/>
-            <w:r>
-              <w:rPr>
-                <w:rFonts w:ascii="Segoe UI" w:hAnsi="Segoe UI" w:cs="Segoe UI"/>
-                <w:b w:val="0"/>
-                <w:bCs w:val="0"/>
-                <w:sz w:val="22"/>
-                <w:szCs w:val="22"/>
-                <w:lang w:val="en-US" w:eastAsia="en-US"/>
-              </w:rPr>
-              <w:t>_olimar</w:t>
-            </w:r>
-            <w:proofErr w:type="spellEnd"/>
-            <w:r>
-              <w:rPr>
-                <w:rFonts w:ascii="Segoe UI" w:hAnsi="Segoe UI" w:cs="Segoe UI"/>
-                <w:b w:val="0"/>
-                <w:bCs w:val="0"/>
-                <w:sz w:val="22"/>
-                <w:szCs w:val="22"/>
-                <w:lang w:val="en-US" w:eastAsia="en-US"/>
-              </w:rPr>
-              <w:t xml:space="preserve"> }}</w:t>
+              <w:t>{{ diagnostico_olimar }}</w:t>
             </w:r>
           </w:p>
         </w:tc>
@@ -14756,7 +12158,6 @@
                 <w:lang w:val="en-US" w:eastAsia="en-US"/>
               </w:rPr>
             </w:pPr>
-            <w:proofErr w:type="gramStart"/>
             <w:r>
               <w:rPr>
                 <w:rFonts w:ascii="Segoe UI" w:hAnsi="Segoe UI" w:cs="Segoe UI"/>
@@ -14766,67 +12167,7 @@
                 <w:szCs w:val="22"/>
                 <w:lang w:val="en-US" w:eastAsia="en-US"/>
               </w:rPr>
-              <w:t xml:space="preserve">{{ </w:t>
-            </w:r>
-            <w:proofErr w:type="spellStart"/>
-            <w:r>
-              <w:rPr>
-                <w:rFonts w:ascii="Segoe UI" w:hAnsi="Segoe UI" w:cs="Segoe UI"/>
-                <w:b w:val="0"/>
-                <w:bCs w:val="0"/>
-                <w:sz w:val="22"/>
-                <w:szCs w:val="22"/>
-                <w:lang w:val="en-US" w:eastAsia="en-US"/>
-              </w:rPr>
-              <w:t>recomendacion</w:t>
-            </w:r>
-            <w:proofErr w:type="gramEnd"/>
-            <w:r>
-              <w:rPr>
-                <w:rFonts w:ascii="Segoe UI" w:hAnsi="Segoe UI" w:cs="Segoe UI"/>
-                <w:b w:val="0"/>
-                <w:bCs w:val="0"/>
-                <w:sz w:val="22"/>
-                <w:szCs w:val="22"/>
-                <w:lang w:val="en-US" w:eastAsia="en-US"/>
-              </w:rPr>
-              <w:t>_</w:t>
-            </w:r>
-            <w:proofErr w:type="gramStart"/>
-            <w:r>
-              <w:rPr>
-                <w:rFonts w:ascii="Segoe UI" w:hAnsi="Segoe UI" w:cs="Segoe UI"/>
-                <w:b w:val="0"/>
-                <w:bCs w:val="0"/>
-                <w:sz w:val="22"/>
-                <w:szCs w:val="22"/>
-                <w:lang w:val="en-US" w:eastAsia="en-US"/>
-              </w:rPr>
-              <w:t>olimar</w:t>
-            </w:r>
-            <w:proofErr w:type="spellEnd"/>
-            <w:r>
-              <w:rPr>
-                <w:rFonts w:ascii="Segoe UI" w:hAnsi="Segoe UI" w:cs="Segoe UI"/>
-                <w:b w:val="0"/>
-                <w:bCs w:val="0"/>
-                <w:sz w:val="22"/>
-                <w:szCs w:val="22"/>
-                <w:lang w:val="en-US" w:eastAsia="en-US"/>
-              </w:rPr>
-              <w:t xml:space="preserve"> }</w:t>
-            </w:r>
-            <w:proofErr w:type="gramEnd"/>
-            <w:r>
-              <w:rPr>
-                <w:rFonts w:ascii="Segoe UI" w:hAnsi="Segoe UI" w:cs="Segoe UI"/>
-                <w:b w:val="0"/>
-                <w:bCs w:val="0"/>
-                <w:sz w:val="22"/>
-                <w:szCs w:val="22"/>
-                <w:lang w:val="en-US" w:eastAsia="en-US"/>
-              </w:rPr>
-              <w:t xml:space="preserve">} </w:t>
+              <w:t xml:space="preserve">{{ recomendacion_olimar }} </w:t>
             </w:r>
           </w:p>
         </w:tc>
@@ -14927,7 +12268,7 @@
                                           </pic:cNvPicPr>
                                         </pic:nvPicPr>
                                         <pic:blipFill>
-                                          <a:blip r:embed="rId18">
+                                          <a:blip r:embed="rId24">
                                             <a:extLst>
                                               <a:ext uri="{28A0092B-C50C-407E-A947-70E740481C1C}">
                                                 <a14:useLocalDpi xmlns:a14="http://schemas.microsoft.com/office/drawing/2010/main" val="0"/>
@@ -15020,7 +12361,7 @@
                                     </pic:cNvPicPr>
                                   </pic:nvPicPr>
                                   <pic:blipFill>
-                                    <a:blip r:embed="rId18">
+                                    <a:blip r:embed="rId25">
                                       <a:extLst>
                                         <a:ext uri="{28A0092B-C50C-407E-A947-70E740481C1C}">
                                           <a14:useLocalDpi xmlns:a14="http://schemas.microsoft.com/office/drawing/2010/main" val="0"/>
@@ -15431,41 +12772,13 @@
                 <w:lang w:eastAsia="en-US"/>
               </w:rPr>
             </w:pPr>
-            <w:proofErr w:type="gramStart"/>
-            <w:r>
-              <w:rPr>
-                <w:rFonts w:ascii="Segoe UI" w:hAnsi="Segoe UI" w:cs="Segoe UI"/>
-                <w:sz w:val="22"/>
-                <w:szCs w:val="22"/>
-              </w:rPr>
-              <w:t xml:space="preserve">{{ </w:t>
-            </w:r>
-            <w:proofErr w:type="spellStart"/>
-            <w:r>
-              <w:rPr>
-                <w:rFonts w:ascii="Segoe UI" w:hAnsi="Segoe UI" w:cs="Segoe UI"/>
-                <w:sz w:val="22"/>
-                <w:szCs w:val="22"/>
-              </w:rPr>
-              <w:t>nivel</w:t>
-            </w:r>
-            <w:proofErr w:type="gramEnd"/>
-            <w:r>
-              <w:rPr>
-                <w:rFonts w:ascii="Segoe UI" w:hAnsi="Segoe UI" w:cs="Segoe UI"/>
-                <w:sz w:val="22"/>
-                <w:szCs w:val="22"/>
-              </w:rPr>
-              <w:t>_actual_varela</w:t>
-            </w:r>
-            <w:proofErr w:type="spellEnd"/>
-            <w:r>
-              <w:rPr>
-                <w:rFonts w:ascii="Segoe UI" w:hAnsi="Segoe UI" w:cs="Segoe UI"/>
-                <w:sz w:val="22"/>
-                <w:szCs w:val="22"/>
-              </w:rPr>
-              <w:t xml:space="preserve"> }}</w:t>
+            <w:r>
+              <w:rPr>
+                <w:rFonts w:ascii="Segoe UI" w:hAnsi="Segoe UI" w:cs="Segoe UI"/>
+                <w:sz w:val="22"/>
+                <w:szCs w:val="22"/>
+              </w:rPr>
+              <w:t>{{ nivel_actual_varela }}</w:t>
             </w:r>
           </w:p>
         </w:tc>
@@ -15492,41 +12805,13 @@
                 <w:lang w:eastAsia="en-US"/>
               </w:rPr>
             </w:pPr>
-            <w:proofErr w:type="gramStart"/>
-            <w:r>
-              <w:rPr>
-                <w:rFonts w:ascii="Segoe UI" w:hAnsi="Segoe UI" w:cs="Segoe UI"/>
-                <w:sz w:val="22"/>
-                <w:szCs w:val="22"/>
-              </w:rPr>
-              <w:t xml:space="preserve">{{ </w:t>
-            </w:r>
-            <w:proofErr w:type="spellStart"/>
-            <w:r>
-              <w:rPr>
-                <w:rFonts w:ascii="Segoe UI" w:hAnsi="Segoe UI" w:cs="Segoe UI"/>
-                <w:sz w:val="22"/>
-                <w:szCs w:val="22"/>
-              </w:rPr>
-              <w:t>tasa</w:t>
-            </w:r>
-            <w:proofErr w:type="gramEnd"/>
-            <w:r>
-              <w:rPr>
-                <w:rFonts w:ascii="Segoe UI" w:hAnsi="Segoe UI" w:cs="Segoe UI"/>
-                <w:sz w:val="22"/>
-                <w:szCs w:val="22"/>
-              </w:rPr>
-              <w:t>_varela</w:t>
-            </w:r>
-            <w:proofErr w:type="spellEnd"/>
-            <w:r>
-              <w:rPr>
-                <w:rFonts w:ascii="Segoe UI" w:hAnsi="Segoe UI" w:cs="Segoe UI"/>
-                <w:sz w:val="22"/>
-                <w:szCs w:val="22"/>
-              </w:rPr>
-              <w:t xml:space="preserve"> }}</w:t>
+            <w:r>
+              <w:rPr>
+                <w:rFonts w:ascii="Segoe UI" w:hAnsi="Segoe UI" w:cs="Segoe UI"/>
+                <w:sz w:val="22"/>
+                <w:szCs w:val="22"/>
+              </w:rPr>
+              <w:t>{{ tasa_varela }}</w:t>
             </w:r>
           </w:p>
         </w:tc>
@@ -15553,41 +12838,13 @@
                 <w:lang w:eastAsia="en-US"/>
               </w:rPr>
             </w:pPr>
-            <w:proofErr w:type="gramStart"/>
-            <w:r>
-              <w:rPr>
-                <w:rFonts w:ascii="Segoe UI" w:hAnsi="Segoe UI" w:cs="Segoe UI"/>
-                <w:sz w:val="22"/>
-                <w:szCs w:val="22"/>
-              </w:rPr>
-              <w:t xml:space="preserve">{{ </w:t>
-            </w:r>
-            <w:proofErr w:type="spellStart"/>
-            <w:r>
-              <w:rPr>
-                <w:rFonts w:ascii="Segoe UI" w:hAnsi="Segoe UI" w:cs="Segoe UI"/>
-                <w:sz w:val="22"/>
-                <w:szCs w:val="22"/>
-              </w:rPr>
-              <w:t>tendencia</w:t>
-            </w:r>
-            <w:proofErr w:type="gramEnd"/>
-            <w:r>
-              <w:rPr>
-                <w:rFonts w:ascii="Segoe UI" w:hAnsi="Segoe UI" w:cs="Segoe UI"/>
-                <w:sz w:val="22"/>
-                <w:szCs w:val="22"/>
-              </w:rPr>
-              <w:t>_varela</w:t>
-            </w:r>
-            <w:proofErr w:type="spellEnd"/>
-            <w:r>
-              <w:rPr>
-                <w:rFonts w:ascii="Segoe UI" w:hAnsi="Segoe UI" w:cs="Segoe UI"/>
-                <w:sz w:val="22"/>
-                <w:szCs w:val="22"/>
-              </w:rPr>
-              <w:t xml:space="preserve"> }}</w:t>
+            <w:r>
+              <w:rPr>
+                <w:rFonts w:ascii="Segoe UI" w:hAnsi="Segoe UI" w:cs="Segoe UI"/>
+                <w:sz w:val="22"/>
+                <w:szCs w:val="22"/>
+              </w:rPr>
+              <w:t>{{ tendencia_varela }}</w:t>
             </w:r>
           </w:p>
         </w:tc>
@@ -15740,7 +12997,6 @@
                 <w:lang w:eastAsia="en-US"/>
               </w:rPr>
             </w:pPr>
-            <w:proofErr w:type="gramStart"/>
             <w:r>
               <w:rPr>
                 <w:rFonts w:ascii="Segoe UI" w:hAnsi="Segoe UI" w:cs="Segoe UI"/>
@@ -15751,9 +13007,54 @@
                 <w:u w:val="single"/>
                 <w:lang w:eastAsia="en-US"/>
               </w:rPr>
-              <w:t xml:space="preserve">{{ </w:t>
-            </w:r>
-            <w:proofErr w:type="spellStart"/>
+              <w:t>{{ fecha_emision }}:</w:t>
+            </w:r>
+            <w:r>
+              <w:rPr>
+                <w:rFonts w:ascii="Segoe UI" w:hAnsi="Segoe UI" w:cs="Segoe UI"/>
+                <w:b w:val="0"/>
+                <w:bCs w:val="0"/>
+                <w:sz w:val="22"/>
+                <w:szCs w:val="22"/>
+                <w:lang w:eastAsia="en-US"/>
+              </w:rPr>
+              <w:t xml:space="preserve"> {{ pobs_24_</w:t>
+            </w:r>
+            <w:r>
+              <w:rPr>
+                <w:rFonts w:ascii="Segoe UI" w:hAnsi="Segoe UI" w:cs="Segoe UI"/>
+                <w:b w:val="0"/>
+                <w:bCs w:val="0"/>
+                <w:sz w:val="22"/>
+                <w:szCs w:val="22"/>
+                <w:lang w:eastAsia="en-US"/>
+              </w:rPr>
+              <w:t>jose</w:t>
+            </w:r>
+            <w:r>
+              <w:rPr>
+                <w:rFonts w:ascii="Segoe UI" w:hAnsi="Segoe UI" w:cs="Segoe UI"/>
+                <w:b w:val="0"/>
+                <w:bCs w:val="0"/>
+                <w:sz w:val="22"/>
+                <w:szCs w:val="22"/>
+                <w:lang w:eastAsia="en-US"/>
+              </w:rPr>
+              <w:t xml:space="preserve"> }} mm</w:t>
+            </w:r>
+          </w:p>
+          <w:p>
+            <w:pPr>
+              <w:ind w:left="720" w:hanging="360"/>
+              <w:rPr>
+                <w:rFonts w:ascii="Segoe UI" w:hAnsi="Segoe UI" w:cs="Segoe UI"/>
+                <w:b w:val="0"/>
+                <w:bCs w:val="0"/>
+                <w:sz w:val="22"/>
+                <w:szCs w:val="22"/>
+                <w:lang w:eastAsia="en-US"/>
+              </w:rPr>
+            </w:pPr>
             <w:r>
               <w:rPr>
                 <w:rFonts w:ascii="Segoe UI" w:hAnsi="Segoe UI" w:cs="Segoe UI"/>
@@ -15764,9 +13065,52 @@
                 <w:u w:val="single"/>
                 <w:lang w:eastAsia="en-US"/>
               </w:rPr>
-              <w:t>fecha</w:t>
-            </w:r>
-            <w:proofErr w:type="gramEnd"/>
+              <w:t>{{ fecha_48 }}:</w:t>
+            </w:r>
+            <w:r>
+              <w:rPr>
+                <w:rFonts w:ascii="Segoe UI" w:hAnsi="Segoe UI" w:cs="Segoe UI"/>
+                <w:b w:val="0"/>
+                <w:bCs w:val="0"/>
+                <w:sz w:val="22"/>
+                <w:szCs w:val="22"/>
+                <w:lang w:eastAsia="en-US"/>
+              </w:rPr>
+              <w:t xml:space="preserve"> {{ pobs_48_</w:t>
+            </w:r>
+            <w:r>
+              <w:rPr>
+                <w:rFonts w:ascii="Segoe UI" w:hAnsi="Segoe UI" w:cs="Segoe UI"/>
+                <w:b w:val="0"/>
+                <w:bCs w:val="0"/>
+                <w:sz w:val="22"/>
+                <w:szCs w:val="22"/>
+                <w:lang w:eastAsia="en-US"/>
+              </w:rPr>
+              <w:t>jose</w:t>
+            </w:r>
+            <w:r>
+              <w:rPr>
+                <w:rFonts w:ascii="Segoe UI" w:hAnsi="Segoe UI" w:cs="Segoe UI"/>
+                <w:b w:val="0"/>
+                <w:bCs w:val="0"/>
+                <w:sz w:val="22"/>
+                <w:szCs w:val="22"/>
+                <w:lang w:eastAsia="en-US"/>
+              </w:rPr>
+              <w:t xml:space="preserve"> }} mm</w:t>
+            </w:r>
+          </w:p>
+          <w:p>
+            <w:pPr>
+              <w:ind w:left="720" w:hanging="360"/>
+              <w:rPr>
+                <w:rFonts w:ascii="Segoe UI" w:hAnsi="Segoe UI" w:cs="Segoe UI"/>
+                <w:sz w:val="22"/>
+                <w:szCs w:val="22"/>
+                <w:lang w:eastAsia="en-US"/>
+              </w:rPr>
+            </w:pPr>
             <w:r>
               <w:rPr>
                 <w:rFonts w:ascii="Segoe UI" w:hAnsi="Segoe UI" w:cs="Segoe UI"/>
@@ -15777,384 +13121,40 @@
                 <w:u w:val="single"/>
                 <w:lang w:eastAsia="en-US"/>
               </w:rPr>
-              <w:t>_</w:t>
-            </w:r>
-            <w:proofErr w:type="gramStart"/>
-            <w:r>
-              <w:rPr>
-                <w:rFonts w:ascii="Segoe UI" w:hAnsi="Segoe UI" w:cs="Segoe UI"/>
-                <w:b w:val="0"/>
-                <w:bCs w:val="0"/>
-                <w:sz w:val="22"/>
-                <w:szCs w:val="22"/>
-                <w:u w:val="single"/>
+              <w:t>{{ fecha_72 }}:</w:t>
+            </w:r>
+            <w:r>
+              <w:rPr>
+                <w:rFonts w:ascii="Segoe UI" w:hAnsi="Segoe UI" w:cs="Segoe UI"/>
+                <w:b w:val="0"/>
+                <w:bCs w:val="0"/>
+                <w:sz w:val="22"/>
+                <w:szCs w:val="22"/>
                 <w:lang w:eastAsia="en-US"/>
               </w:rPr>
-              <w:t>emision</w:t>
-            </w:r>
-            <w:proofErr w:type="spellEnd"/>
-            <w:r>
-              <w:rPr>
-                <w:rFonts w:ascii="Segoe UI" w:hAnsi="Segoe UI" w:cs="Segoe UI"/>
-                <w:b w:val="0"/>
-                <w:bCs w:val="0"/>
-                <w:sz w:val="22"/>
-                <w:szCs w:val="22"/>
-                <w:u w:val="single"/>
+              <w:t xml:space="preserve"> {{ pobs_72_</w:t>
+            </w:r>
+            <w:r>
+              <w:rPr>
+                <w:rFonts w:ascii="Segoe UI" w:hAnsi="Segoe UI" w:cs="Segoe UI"/>
+                <w:b w:val="0"/>
+                <w:bCs w:val="0"/>
+                <w:sz w:val="22"/>
+                <w:szCs w:val="22"/>
                 <w:lang w:eastAsia="en-US"/>
               </w:rPr>
-              <w:t xml:space="preserve"> }</w:t>
-            </w:r>
-            <w:proofErr w:type="gramEnd"/>
-            <w:r>
-              <w:rPr>
-                <w:rFonts w:ascii="Segoe UI" w:hAnsi="Segoe UI" w:cs="Segoe UI"/>
-                <w:b w:val="0"/>
-                <w:bCs w:val="0"/>
-                <w:sz w:val="22"/>
-                <w:szCs w:val="22"/>
-                <w:u w:val="single"/>
+              <w:t>jose</w:t>
+            </w:r>
+            <w:r>
+              <w:rPr>
+                <w:rFonts w:ascii="Segoe UI" w:hAnsi="Segoe UI" w:cs="Segoe UI"/>
+                <w:b w:val="0"/>
+                <w:bCs w:val="0"/>
+                <w:sz w:val="22"/>
+                <w:szCs w:val="22"/>
                 <w:lang w:eastAsia="en-US"/>
               </w:rPr>
-              <w:t>}:</w:t>
-            </w:r>
-            <w:r>
-              <w:rPr>
-                <w:rFonts w:ascii="Segoe UI" w:hAnsi="Segoe UI" w:cs="Segoe UI"/>
-                <w:b w:val="0"/>
-                <w:bCs w:val="0"/>
-                <w:sz w:val="22"/>
-                <w:szCs w:val="22"/>
-                <w:lang w:eastAsia="en-US"/>
-              </w:rPr>
-              <w:t xml:space="preserve"> </w:t>
-            </w:r>
-            <w:proofErr w:type="gramStart"/>
-            <w:r>
-              <w:rPr>
-                <w:rFonts w:ascii="Segoe UI" w:hAnsi="Segoe UI" w:cs="Segoe UI"/>
-                <w:b w:val="0"/>
-                <w:bCs w:val="0"/>
-                <w:sz w:val="22"/>
-                <w:szCs w:val="22"/>
-                <w:lang w:eastAsia="en-US"/>
-              </w:rPr>
-              <w:t>{{ pobs</w:t>
-            </w:r>
-            <w:proofErr w:type="gramEnd"/>
-            <w:r>
-              <w:rPr>
-                <w:rFonts w:ascii="Segoe UI" w:hAnsi="Segoe UI" w:cs="Segoe UI"/>
-                <w:b w:val="0"/>
-                <w:bCs w:val="0"/>
-                <w:sz w:val="22"/>
-                <w:szCs w:val="22"/>
-                <w:lang w:eastAsia="en-US"/>
-              </w:rPr>
-              <w:t>_24_</w:t>
-            </w:r>
-            <w:proofErr w:type="gramStart"/>
-            <w:r>
-              <w:rPr>
-                <w:rFonts w:ascii="Segoe UI" w:hAnsi="Segoe UI" w:cs="Segoe UI"/>
-                <w:b w:val="0"/>
-                <w:bCs w:val="0"/>
-                <w:sz w:val="22"/>
-                <w:szCs w:val="22"/>
-                <w:lang w:eastAsia="en-US"/>
-              </w:rPr>
-              <w:t>jose</w:t>
-            </w:r>
-            <w:r>
-              <w:rPr>
-                <w:rFonts w:ascii="Segoe UI" w:hAnsi="Segoe UI" w:cs="Segoe UI"/>
-                <w:b w:val="0"/>
-                <w:bCs w:val="0"/>
-                <w:sz w:val="22"/>
-                <w:szCs w:val="22"/>
-                <w:lang w:eastAsia="en-US"/>
-              </w:rPr>
-              <w:t xml:space="preserve"> }</w:t>
-            </w:r>
-            <w:proofErr w:type="gramEnd"/>
-            <w:r>
-              <w:rPr>
-                <w:rFonts w:ascii="Segoe UI" w:hAnsi="Segoe UI" w:cs="Segoe UI"/>
-                <w:b w:val="0"/>
-                <w:bCs w:val="0"/>
-                <w:sz w:val="22"/>
-                <w:szCs w:val="22"/>
-                <w:lang w:eastAsia="en-US"/>
-              </w:rPr>
-              <w:t>} mm</w:t>
-            </w:r>
-          </w:p>
-          <w:p>
-            <w:pPr>
-              <w:ind w:left="720" w:hanging="360"/>
-              <w:rPr>
-                <w:rFonts w:ascii="Segoe UI" w:hAnsi="Segoe UI" w:cs="Segoe UI"/>
-                <w:b w:val="0"/>
-                <w:bCs w:val="0"/>
-                <w:sz w:val="22"/>
-                <w:szCs w:val="22"/>
-                <w:lang w:eastAsia="en-US"/>
-              </w:rPr>
-            </w:pPr>
-            <w:proofErr w:type="gramStart"/>
-            <w:r>
-              <w:rPr>
-                <w:rFonts w:ascii="Segoe UI" w:hAnsi="Segoe UI" w:cs="Segoe UI"/>
-                <w:b w:val="0"/>
-                <w:bCs w:val="0"/>
-                <w:sz w:val="22"/>
-                <w:szCs w:val="22"/>
-                <w:u w:val="single"/>
-                <w:lang w:eastAsia="en-US"/>
-              </w:rPr>
-              <w:t>{{ fecha</w:t>
-            </w:r>
-            <w:proofErr w:type="gramEnd"/>
-            <w:r>
-              <w:rPr>
-                <w:rFonts w:ascii="Segoe UI" w:hAnsi="Segoe UI" w:cs="Segoe UI"/>
-                <w:b w:val="0"/>
-                <w:bCs w:val="0"/>
-                <w:sz w:val="22"/>
-                <w:szCs w:val="22"/>
-                <w:u w:val="single"/>
-                <w:lang w:eastAsia="en-US"/>
-              </w:rPr>
-              <w:t>_</w:t>
-            </w:r>
-            <w:proofErr w:type="gramStart"/>
-            <w:r>
-              <w:rPr>
-                <w:rFonts w:ascii="Segoe UI" w:hAnsi="Segoe UI" w:cs="Segoe UI"/>
-                <w:b w:val="0"/>
-                <w:bCs w:val="0"/>
-                <w:sz w:val="22"/>
-                <w:szCs w:val="22"/>
-                <w:u w:val="single"/>
-                <w:lang w:eastAsia="en-US"/>
-              </w:rPr>
-              <w:t>48 }</w:t>
-            </w:r>
-            <w:proofErr w:type="gramEnd"/>
-            <w:r>
-              <w:rPr>
-                <w:rFonts w:ascii="Segoe UI" w:hAnsi="Segoe UI" w:cs="Segoe UI"/>
-                <w:b w:val="0"/>
-                <w:bCs w:val="0"/>
-                <w:sz w:val="22"/>
-                <w:szCs w:val="22"/>
-                <w:u w:val="single"/>
-                <w:lang w:eastAsia="en-US"/>
-              </w:rPr>
-              <w:t>}:</w:t>
-            </w:r>
-            <w:r>
-              <w:rPr>
-                <w:rFonts w:ascii="Segoe UI" w:hAnsi="Segoe UI" w:cs="Segoe UI"/>
-                <w:b w:val="0"/>
-                <w:bCs w:val="0"/>
-                <w:sz w:val="22"/>
-                <w:szCs w:val="22"/>
-                <w:lang w:eastAsia="en-US"/>
-              </w:rPr>
-              <w:t xml:space="preserve"> </w:t>
-            </w:r>
-            <w:proofErr w:type="gramStart"/>
-            <w:r>
-              <w:rPr>
-                <w:rFonts w:ascii="Segoe UI" w:hAnsi="Segoe UI" w:cs="Segoe UI"/>
-                <w:b w:val="0"/>
-                <w:bCs w:val="0"/>
-                <w:sz w:val="22"/>
-                <w:szCs w:val="22"/>
-                <w:lang w:eastAsia="en-US"/>
-              </w:rPr>
-              <w:t>{{ pobs</w:t>
-            </w:r>
-            <w:proofErr w:type="gramEnd"/>
-            <w:r>
-              <w:rPr>
-                <w:rFonts w:ascii="Segoe UI" w:hAnsi="Segoe UI" w:cs="Segoe UI"/>
-                <w:b w:val="0"/>
-                <w:bCs w:val="0"/>
-                <w:sz w:val="22"/>
-                <w:szCs w:val="22"/>
-                <w:lang w:eastAsia="en-US"/>
-              </w:rPr>
-              <w:t>_48_</w:t>
-            </w:r>
-            <w:proofErr w:type="gramStart"/>
-            <w:r>
-              <w:rPr>
-                <w:rFonts w:ascii="Segoe UI" w:hAnsi="Segoe UI" w:cs="Segoe UI"/>
-                <w:b w:val="0"/>
-                <w:bCs w:val="0"/>
-                <w:sz w:val="22"/>
-                <w:szCs w:val="22"/>
-                <w:lang w:eastAsia="en-US"/>
-              </w:rPr>
-              <w:t>jose</w:t>
-            </w:r>
-            <w:r>
-              <w:rPr>
-                <w:rFonts w:ascii="Segoe UI" w:hAnsi="Segoe UI" w:cs="Segoe UI"/>
-                <w:b w:val="0"/>
-                <w:bCs w:val="0"/>
-                <w:sz w:val="22"/>
-                <w:szCs w:val="22"/>
-                <w:lang w:eastAsia="en-US"/>
-              </w:rPr>
-              <w:t xml:space="preserve"> }</w:t>
-            </w:r>
-            <w:proofErr w:type="gramEnd"/>
-            <w:r>
-              <w:rPr>
-                <w:rFonts w:ascii="Segoe UI" w:hAnsi="Segoe UI" w:cs="Segoe UI"/>
-                <w:b w:val="0"/>
-                <w:bCs w:val="0"/>
-                <w:sz w:val="22"/>
-                <w:szCs w:val="22"/>
-                <w:lang w:eastAsia="en-US"/>
-              </w:rPr>
-              <w:t>} mm</w:t>
-            </w:r>
-          </w:p>
-          <w:p>
-            <w:pPr>
-              <w:ind w:left="720" w:hanging="360"/>
-              <w:rPr>
-                <w:rFonts w:ascii="Segoe UI" w:hAnsi="Segoe UI" w:cs="Segoe UI"/>
-                <w:sz w:val="22"/>
-                <w:szCs w:val="22"/>
-                <w:lang w:eastAsia="en-US"/>
-              </w:rPr>
-            </w:pPr>
-            <w:proofErr w:type="gramStart"/>
-            <w:r>
-              <w:rPr>
-                <w:rFonts w:ascii="Segoe UI" w:hAnsi="Segoe UI" w:cs="Segoe UI"/>
-                <w:b w:val="0"/>
-                <w:bCs w:val="0"/>
-                <w:sz w:val="22"/>
-                <w:szCs w:val="22"/>
-                <w:u w:val="single"/>
-                <w:lang w:eastAsia="en-US"/>
-              </w:rPr>
-              <w:t>{{ fecha</w:t>
-            </w:r>
-            <w:proofErr w:type="gramEnd"/>
-            <w:r>
-              <w:rPr>
-                <w:rFonts w:ascii="Segoe UI" w:hAnsi="Segoe UI" w:cs="Segoe UI"/>
-                <w:b w:val="0"/>
-                <w:bCs w:val="0"/>
-                <w:sz w:val="22"/>
-                <w:szCs w:val="22"/>
-                <w:u w:val="single"/>
-                <w:lang w:eastAsia="en-US"/>
-              </w:rPr>
-              <w:t>_</w:t>
-            </w:r>
-            <w:proofErr w:type="gramStart"/>
-            <w:r>
-              <w:rPr>
-                <w:rFonts w:ascii="Segoe UI" w:hAnsi="Segoe UI" w:cs="Segoe UI"/>
-                <w:b w:val="0"/>
-                <w:bCs w:val="0"/>
-                <w:sz w:val="22"/>
-                <w:szCs w:val="22"/>
-                <w:u w:val="single"/>
-                <w:lang w:eastAsia="en-US"/>
-              </w:rPr>
-              <w:t>72 }</w:t>
-            </w:r>
-            <w:proofErr w:type="gramEnd"/>
-            <w:r>
-              <w:rPr>
-                <w:rFonts w:ascii="Segoe UI" w:hAnsi="Segoe UI" w:cs="Segoe UI"/>
-                <w:b w:val="0"/>
-                <w:bCs w:val="0"/>
-                <w:sz w:val="22"/>
-                <w:szCs w:val="22"/>
-                <w:u w:val="single"/>
-                <w:lang w:eastAsia="en-US"/>
-              </w:rPr>
-              <w:t>}:</w:t>
-            </w:r>
-            <w:r>
-              <w:rPr>
-                <w:rFonts w:ascii="Segoe UI" w:hAnsi="Segoe UI" w:cs="Segoe UI"/>
-                <w:b w:val="0"/>
-                <w:bCs w:val="0"/>
-                <w:sz w:val="22"/>
-                <w:szCs w:val="22"/>
-                <w:lang w:eastAsia="en-US"/>
-              </w:rPr>
-              <w:t xml:space="preserve"> </w:t>
-            </w:r>
-            <w:proofErr w:type="gramStart"/>
-            <w:r>
-              <w:rPr>
-                <w:rFonts w:ascii="Segoe UI" w:hAnsi="Segoe UI" w:cs="Segoe UI"/>
-                <w:b w:val="0"/>
-                <w:bCs w:val="0"/>
-                <w:sz w:val="22"/>
-                <w:szCs w:val="22"/>
-                <w:lang w:eastAsia="en-US"/>
-              </w:rPr>
-              <w:t>{{ pobs</w:t>
-            </w:r>
-            <w:proofErr w:type="gramEnd"/>
-            <w:r>
-              <w:rPr>
-                <w:rFonts w:ascii="Segoe UI" w:hAnsi="Segoe UI" w:cs="Segoe UI"/>
-                <w:b w:val="0"/>
-                <w:bCs w:val="0"/>
-                <w:sz w:val="22"/>
-                <w:szCs w:val="22"/>
-                <w:lang w:eastAsia="en-US"/>
-              </w:rPr>
-              <w:t>_72_</w:t>
-            </w:r>
-            <w:proofErr w:type="gramStart"/>
-            <w:r>
-              <w:rPr>
-                <w:rFonts w:ascii="Segoe UI" w:hAnsi="Segoe UI" w:cs="Segoe UI"/>
-                <w:b w:val="0"/>
-                <w:bCs w:val="0"/>
-                <w:sz w:val="22"/>
-                <w:szCs w:val="22"/>
-                <w:lang w:eastAsia="en-US"/>
-              </w:rPr>
-              <w:t>jose</w:t>
-            </w:r>
-            <w:r>
-              <w:rPr>
-                <w:rFonts w:ascii="Segoe UI" w:hAnsi="Segoe UI" w:cs="Segoe UI"/>
-                <w:b w:val="0"/>
-                <w:bCs w:val="0"/>
-                <w:sz w:val="22"/>
-                <w:szCs w:val="22"/>
-                <w:lang w:eastAsia="en-US"/>
-              </w:rPr>
-              <w:t xml:space="preserve"> }</w:t>
-            </w:r>
-            <w:proofErr w:type="gramEnd"/>
-            <w:r>
-              <w:rPr>
-                <w:rFonts w:ascii="Segoe UI" w:hAnsi="Segoe UI" w:cs="Segoe UI"/>
-                <w:b w:val="0"/>
-                <w:bCs w:val="0"/>
-                <w:sz w:val="22"/>
-                <w:szCs w:val="22"/>
-                <w:lang w:eastAsia="en-US"/>
-              </w:rPr>
-              <w:t>} mm</w:t>
+              <w:t xml:space="preserve"> }} mm</w:t>
             </w:r>
           </w:p>
         </w:tc>
@@ -16256,7 +13256,6 @@
                 <w:szCs w:val="22"/>
               </w:rPr>
             </w:pPr>
-            <w:proofErr w:type="gramStart"/>
             <w:r>
               <w:rPr>
                 <w:rFonts w:ascii="Segoe UI" w:hAnsi="Segoe UI" w:cs="Segoe UI"/>
@@ -16266,9 +13265,50 @@
                 <w:szCs w:val="22"/>
                 <w:u w:val="single"/>
               </w:rPr>
-              <w:t>{{ fecha</w:t>
-            </w:r>
-            <w:proofErr w:type="gramEnd"/>
+              <w:t>{{ fecha_pronos_24 }}:</w:t>
+            </w:r>
+            <w:r>
+              <w:rPr>
+                <w:rFonts w:ascii="Segoe UI" w:hAnsi="Segoe UI" w:cs="Segoe UI"/>
+                <w:b w:val="0"/>
+                <w:bCs w:val="0"/>
+                <w:sz w:val="22"/>
+                <w:szCs w:val="22"/>
+              </w:rPr>
+              <w:t xml:space="preserve"> {{ psim_24_</w:t>
+            </w:r>
+            <w:r>
+              <w:rPr>
+                <w:rFonts w:ascii="Segoe UI" w:hAnsi="Segoe UI" w:cs="Segoe UI"/>
+                <w:b w:val="0"/>
+                <w:bCs w:val="0"/>
+                <w:sz w:val="22"/>
+                <w:szCs w:val="22"/>
+              </w:rPr>
+              <w:t>jose</w:t>
+            </w:r>
+            <w:r>
+              <w:rPr>
+                <w:rFonts w:ascii="Segoe UI" w:hAnsi="Segoe UI" w:cs="Segoe UI"/>
+                <w:b w:val="0"/>
+                <w:bCs w:val="0"/>
+                <w:sz w:val="22"/>
+                <w:szCs w:val="22"/>
+              </w:rPr>
+              <w:t xml:space="preserve"> }} mm</w:t>
+            </w:r>
+          </w:p>
+          <w:p>
+            <w:pPr>
+              <w:pStyle w:val="Vieta1rojo"/>
+              <w:rPr>
+                <w:rFonts w:ascii="Segoe UI" w:hAnsi="Segoe UI" w:cs="Segoe UI"/>
+                <w:b w:val="0"/>
+                <w:bCs w:val="0"/>
+                <w:sz w:val="22"/>
+                <w:szCs w:val="22"/>
+              </w:rPr>
+            </w:pPr>
             <w:r>
               <w:rPr>
                 <w:rFonts w:ascii="Segoe UI" w:hAnsi="Segoe UI" w:cs="Segoe UI"/>
@@ -16278,9 +13318,50 @@
                 <w:szCs w:val="22"/>
                 <w:u w:val="single"/>
               </w:rPr>
-              <w:t>_pronos_</w:t>
-            </w:r>
-            <w:proofErr w:type="gramStart"/>
+              <w:t>{{ fecha_pronos_48 }}:</w:t>
+            </w:r>
+            <w:r>
+              <w:rPr>
+                <w:rFonts w:ascii="Segoe UI" w:hAnsi="Segoe UI" w:cs="Segoe UI"/>
+                <w:b w:val="0"/>
+                <w:bCs w:val="0"/>
+                <w:sz w:val="22"/>
+                <w:szCs w:val="22"/>
+              </w:rPr>
+              <w:t xml:space="preserve"> {{ psim_48_</w:t>
+            </w:r>
+            <w:r>
+              <w:rPr>
+                <w:rFonts w:ascii="Segoe UI" w:hAnsi="Segoe UI" w:cs="Segoe UI"/>
+                <w:b w:val="0"/>
+                <w:bCs w:val="0"/>
+                <w:sz w:val="22"/>
+                <w:szCs w:val="22"/>
+              </w:rPr>
+              <w:t>jose</w:t>
+            </w:r>
+            <w:r>
+              <w:rPr>
+                <w:rFonts w:ascii="Segoe UI" w:hAnsi="Segoe UI" w:cs="Segoe UI"/>
+                <w:b w:val="0"/>
+                <w:bCs w:val="0"/>
+                <w:sz w:val="22"/>
+                <w:szCs w:val="22"/>
+              </w:rPr>
+              <w:t xml:space="preserve"> }} mm</w:t>
+            </w:r>
+          </w:p>
+          <w:p>
+            <w:pPr>
+              <w:pStyle w:val="Vieta1rojo"/>
+              <w:rPr>
+                <w:rFonts w:ascii="Segoe UI" w:hAnsi="Segoe UI" w:cs="Segoe UI"/>
+                <w:b w:val="0"/>
+                <w:bCs w:val="0"/>
+                <w:sz w:val="22"/>
+                <w:szCs w:val="22"/>
+              </w:rPr>
+            </w:pPr>
             <w:r>
               <w:rPr>
                 <w:rFonts w:ascii="Segoe UI" w:hAnsi="Segoe UI" w:cs="Segoe UI"/>
@@ -16290,53 +13371,18 @@
                 <w:szCs w:val="22"/>
                 <w:u w:val="single"/>
               </w:rPr>
-              <w:t>24 }</w:t>
-            </w:r>
-            <w:proofErr w:type="gramEnd"/>
-            <w:r>
-              <w:rPr>
-                <w:rFonts w:ascii="Segoe UI" w:hAnsi="Segoe UI" w:cs="Segoe UI"/>
-                <w:b w:val="0"/>
-                <w:bCs w:val="0"/>
-                <w:sz w:val="22"/>
-                <w:szCs w:val="22"/>
-                <w:u w:val="single"/>
-              </w:rPr>
-              <w:t>}:</w:t>
-            </w:r>
-            <w:r>
-              <w:rPr>
-                <w:rFonts w:ascii="Segoe UI" w:hAnsi="Segoe UI" w:cs="Segoe UI"/>
-                <w:b w:val="0"/>
-                <w:bCs w:val="0"/>
-                <w:sz w:val="22"/>
-                <w:szCs w:val="22"/>
-              </w:rPr>
-              <w:t xml:space="preserve"> </w:t>
-            </w:r>
-            <w:proofErr w:type="gramStart"/>
-            <w:r>
-              <w:rPr>
-                <w:rFonts w:ascii="Segoe UI" w:hAnsi="Segoe UI" w:cs="Segoe UI"/>
-                <w:b w:val="0"/>
-                <w:bCs w:val="0"/>
-                <w:sz w:val="22"/>
-                <w:szCs w:val="22"/>
-              </w:rPr>
-              <w:t>{{ psim</w:t>
-            </w:r>
-            <w:proofErr w:type="gramEnd"/>
-            <w:r>
-              <w:rPr>
-                <w:rFonts w:ascii="Segoe UI" w:hAnsi="Segoe UI" w:cs="Segoe UI"/>
-                <w:b w:val="0"/>
-                <w:bCs w:val="0"/>
-                <w:sz w:val="22"/>
-                <w:szCs w:val="22"/>
-              </w:rPr>
-              <w:t>_24_</w:t>
-            </w:r>
-            <w:proofErr w:type="gramStart"/>
+              <w:t>{{ fecha_pronos_72 }}:</w:t>
+            </w:r>
+            <w:r>
+              <w:rPr>
+                <w:rFonts w:ascii="Segoe UI" w:hAnsi="Segoe UI" w:cs="Segoe UI"/>
+                <w:b w:val="0"/>
+                <w:bCs w:val="0"/>
+                <w:sz w:val="22"/>
+                <w:szCs w:val="22"/>
+              </w:rPr>
+              <w:t xml:space="preserve"> {{ psim_72_</w:t>
+            </w:r>
             <w:r>
               <w:rPr>
                 <w:rFonts w:ascii="Segoe UI" w:hAnsi="Segoe UI" w:cs="Segoe UI"/>
@@ -16355,266 +13401,7 @@
                 <w:sz w:val="22"/>
                 <w:szCs w:val="22"/>
               </w:rPr>
-              <w:t xml:space="preserve"> }</w:t>
-            </w:r>
-            <w:proofErr w:type="gramEnd"/>
-            <w:r>
-              <w:rPr>
-                <w:rFonts w:ascii="Segoe UI" w:hAnsi="Segoe UI" w:cs="Segoe UI"/>
-                <w:b w:val="0"/>
-                <w:bCs w:val="0"/>
-                <w:sz w:val="22"/>
-                <w:szCs w:val="22"/>
-              </w:rPr>
-              <w:t>} mm</w:t>
-            </w:r>
-          </w:p>
-          <w:p>
-            <w:pPr>
-              <w:pStyle w:val="Vieta1rojo"/>
-              <w:rPr>
-                <w:rFonts w:ascii="Segoe UI" w:hAnsi="Segoe UI" w:cs="Segoe UI"/>
-                <w:b w:val="0"/>
-                <w:bCs w:val="0"/>
-                <w:sz w:val="22"/>
-                <w:szCs w:val="22"/>
-              </w:rPr>
-            </w:pPr>
-            <w:proofErr w:type="gramStart"/>
-            <w:r>
-              <w:rPr>
-                <w:rFonts w:ascii="Segoe UI" w:hAnsi="Segoe UI" w:cs="Segoe UI"/>
-                <w:b w:val="0"/>
-                <w:bCs w:val="0"/>
-                <w:sz w:val="22"/>
-                <w:szCs w:val="22"/>
-                <w:u w:val="single"/>
-              </w:rPr>
-              <w:t>{{ fecha</w:t>
-            </w:r>
-            <w:proofErr w:type="gramEnd"/>
-            <w:r>
-              <w:rPr>
-                <w:rFonts w:ascii="Segoe UI" w:hAnsi="Segoe UI" w:cs="Segoe UI"/>
-                <w:b w:val="0"/>
-                <w:bCs w:val="0"/>
-                <w:sz w:val="22"/>
-                <w:szCs w:val="22"/>
-                <w:u w:val="single"/>
-              </w:rPr>
-              <w:t>_pronos_</w:t>
-            </w:r>
-            <w:proofErr w:type="gramStart"/>
-            <w:r>
-              <w:rPr>
-                <w:rFonts w:ascii="Segoe UI" w:hAnsi="Segoe UI" w:cs="Segoe UI"/>
-                <w:b w:val="0"/>
-                <w:bCs w:val="0"/>
-                <w:sz w:val="22"/>
-                <w:szCs w:val="22"/>
-                <w:u w:val="single"/>
-              </w:rPr>
-              <w:t>48 }</w:t>
-            </w:r>
-            <w:proofErr w:type="gramEnd"/>
-            <w:r>
-              <w:rPr>
-                <w:rFonts w:ascii="Segoe UI" w:hAnsi="Segoe UI" w:cs="Segoe UI"/>
-                <w:b w:val="0"/>
-                <w:bCs w:val="0"/>
-                <w:sz w:val="22"/>
-                <w:szCs w:val="22"/>
-                <w:u w:val="single"/>
-              </w:rPr>
-              <w:t>}:</w:t>
-            </w:r>
-            <w:r>
-              <w:rPr>
-                <w:rFonts w:ascii="Segoe UI" w:hAnsi="Segoe UI" w:cs="Segoe UI"/>
-                <w:b w:val="0"/>
-                <w:bCs w:val="0"/>
-                <w:sz w:val="22"/>
-                <w:szCs w:val="22"/>
-              </w:rPr>
-              <w:t xml:space="preserve"> </w:t>
-            </w:r>
-            <w:proofErr w:type="gramStart"/>
-            <w:r>
-              <w:rPr>
-                <w:rFonts w:ascii="Segoe UI" w:hAnsi="Segoe UI" w:cs="Segoe UI"/>
-                <w:b w:val="0"/>
-                <w:bCs w:val="0"/>
-                <w:sz w:val="22"/>
-                <w:szCs w:val="22"/>
-              </w:rPr>
-              <w:t>{{ psim</w:t>
-            </w:r>
-            <w:proofErr w:type="gramEnd"/>
-            <w:r>
-              <w:rPr>
-                <w:rFonts w:ascii="Segoe UI" w:hAnsi="Segoe UI" w:cs="Segoe UI"/>
-                <w:b w:val="0"/>
-                <w:bCs w:val="0"/>
-                <w:sz w:val="22"/>
-                <w:szCs w:val="22"/>
-              </w:rPr>
-              <w:t>_48_</w:t>
-            </w:r>
-            <w:proofErr w:type="gramStart"/>
-            <w:r>
-              <w:rPr>
-                <w:rFonts w:ascii="Segoe UI" w:hAnsi="Segoe UI" w:cs="Segoe UI"/>
-                <w:b w:val="0"/>
-                <w:bCs w:val="0"/>
-                <w:sz w:val="22"/>
-                <w:szCs w:val="22"/>
-              </w:rPr>
-              <w:t>jose</w:t>
-            </w:r>
-            <w:r>
-              <w:rPr>
-                <w:rFonts w:ascii="Segoe UI" w:hAnsi="Segoe UI" w:cs="Segoe UI"/>
-                <w:b w:val="0"/>
-                <w:bCs w:val="0"/>
-                <w:sz w:val="22"/>
-                <w:szCs w:val="22"/>
-              </w:rPr>
-              <w:t xml:space="preserve"> }</w:t>
-            </w:r>
-            <w:proofErr w:type="gramEnd"/>
-            <w:r>
-              <w:rPr>
-                <w:rFonts w:ascii="Segoe UI" w:hAnsi="Segoe UI" w:cs="Segoe UI"/>
-                <w:b w:val="0"/>
-                <w:bCs w:val="0"/>
-                <w:sz w:val="22"/>
-                <w:szCs w:val="22"/>
-              </w:rPr>
-              <w:t>} mm</w:t>
-            </w:r>
-          </w:p>
-          <w:p>
-            <w:pPr>
-              <w:pStyle w:val="Vieta1rojo"/>
-              <w:rPr>
-                <w:rFonts w:ascii="Segoe UI" w:hAnsi="Segoe UI" w:cs="Segoe UI"/>
-                <w:b w:val="0"/>
-                <w:bCs w:val="0"/>
-                <w:sz w:val="22"/>
-                <w:szCs w:val="22"/>
-              </w:rPr>
-            </w:pPr>
-            <w:proofErr w:type="gramStart"/>
-            <w:r>
-              <w:rPr>
-                <w:rFonts w:ascii="Segoe UI" w:hAnsi="Segoe UI" w:cs="Segoe UI"/>
-                <w:b w:val="0"/>
-                <w:bCs w:val="0"/>
-                <w:sz w:val="22"/>
-                <w:szCs w:val="22"/>
-                <w:u w:val="single"/>
-              </w:rPr>
-              <w:t>{{ fecha</w:t>
-            </w:r>
-            <w:proofErr w:type="gramEnd"/>
-            <w:r>
-              <w:rPr>
-                <w:rFonts w:ascii="Segoe UI" w:hAnsi="Segoe UI" w:cs="Segoe UI"/>
-                <w:b w:val="0"/>
-                <w:bCs w:val="0"/>
-                <w:sz w:val="22"/>
-                <w:szCs w:val="22"/>
-                <w:u w:val="single"/>
-              </w:rPr>
-              <w:t>_pronos_</w:t>
-            </w:r>
-            <w:proofErr w:type="gramStart"/>
-            <w:r>
-              <w:rPr>
-                <w:rFonts w:ascii="Segoe UI" w:hAnsi="Segoe UI" w:cs="Segoe UI"/>
-                <w:b w:val="0"/>
-                <w:bCs w:val="0"/>
-                <w:sz w:val="22"/>
-                <w:szCs w:val="22"/>
-                <w:u w:val="single"/>
-              </w:rPr>
-              <w:t>72 }</w:t>
-            </w:r>
-            <w:proofErr w:type="gramEnd"/>
-            <w:r>
-              <w:rPr>
-                <w:rFonts w:ascii="Segoe UI" w:hAnsi="Segoe UI" w:cs="Segoe UI"/>
-                <w:b w:val="0"/>
-                <w:bCs w:val="0"/>
-                <w:sz w:val="22"/>
-                <w:szCs w:val="22"/>
-                <w:u w:val="single"/>
-              </w:rPr>
-              <w:t>}:</w:t>
-            </w:r>
-            <w:r>
-              <w:rPr>
-                <w:rFonts w:ascii="Segoe UI" w:hAnsi="Segoe UI" w:cs="Segoe UI"/>
-                <w:b w:val="0"/>
-                <w:bCs w:val="0"/>
-                <w:sz w:val="22"/>
-                <w:szCs w:val="22"/>
-              </w:rPr>
-              <w:t xml:space="preserve"> </w:t>
-            </w:r>
-            <w:proofErr w:type="gramStart"/>
-            <w:r>
-              <w:rPr>
-                <w:rFonts w:ascii="Segoe UI" w:hAnsi="Segoe UI" w:cs="Segoe UI"/>
-                <w:b w:val="0"/>
-                <w:bCs w:val="0"/>
-                <w:sz w:val="22"/>
-                <w:szCs w:val="22"/>
-              </w:rPr>
-              <w:t>{{ psim</w:t>
-            </w:r>
-            <w:proofErr w:type="gramEnd"/>
-            <w:r>
-              <w:rPr>
-                <w:rFonts w:ascii="Segoe UI" w:hAnsi="Segoe UI" w:cs="Segoe UI"/>
-                <w:b w:val="0"/>
-                <w:bCs w:val="0"/>
-                <w:sz w:val="22"/>
-                <w:szCs w:val="22"/>
-              </w:rPr>
-              <w:t>_72_</w:t>
-            </w:r>
-            <w:proofErr w:type="gramStart"/>
-            <w:r>
-              <w:rPr>
-                <w:rFonts w:ascii="Segoe UI" w:hAnsi="Segoe UI" w:cs="Segoe UI"/>
-                <w:b w:val="0"/>
-                <w:bCs w:val="0"/>
-                <w:sz w:val="22"/>
-                <w:szCs w:val="22"/>
-              </w:rPr>
-              <w:t>jose</w:t>
-            </w:r>
-            <w:r>
-              <w:rPr>
-                <w:rFonts w:ascii="Segoe UI" w:hAnsi="Segoe UI" w:cs="Segoe UI"/>
-                <w:b w:val="0"/>
-                <w:bCs w:val="0"/>
-                <w:sz w:val="22"/>
-                <w:szCs w:val="22"/>
-              </w:rPr>
-              <w:t xml:space="preserve"> }</w:t>
-            </w:r>
-            <w:proofErr w:type="gramEnd"/>
-            <w:r>
-              <w:rPr>
-                <w:rFonts w:ascii="Segoe UI" w:hAnsi="Segoe UI" w:cs="Segoe UI"/>
-                <w:b w:val="0"/>
-                <w:bCs w:val="0"/>
-                <w:sz w:val="22"/>
-                <w:szCs w:val="22"/>
-              </w:rPr>
-              <w:t>} mm</w:t>
+              <w:t xml:space="preserve"> }} mm</w:t>
             </w:r>
           </w:p>
           <w:p>
@@ -16872,41 +13659,13 @@
                 <w:lang w:eastAsia="en-US"/>
               </w:rPr>
             </w:pPr>
-            <w:proofErr w:type="gramStart"/>
-            <w:r>
-              <w:rPr>
-                <w:rFonts w:ascii="Segoe UI" w:hAnsi="Segoe UI" w:cs="Segoe UI"/>
-                <w:sz w:val="22"/>
-                <w:szCs w:val="22"/>
-              </w:rPr>
-              <w:t xml:space="preserve">{{ </w:t>
-            </w:r>
-            <w:proofErr w:type="spellStart"/>
-            <w:r>
-              <w:rPr>
-                <w:rFonts w:ascii="Segoe UI" w:hAnsi="Segoe UI" w:cs="Segoe UI"/>
-                <w:sz w:val="22"/>
-                <w:szCs w:val="22"/>
-              </w:rPr>
-              <w:t>pronos</w:t>
-            </w:r>
-            <w:proofErr w:type="gramEnd"/>
-            <w:r>
-              <w:rPr>
-                <w:rFonts w:ascii="Segoe UI" w:hAnsi="Segoe UI" w:cs="Segoe UI"/>
-                <w:sz w:val="22"/>
-                <w:szCs w:val="22"/>
-              </w:rPr>
-              <w:t>_varela</w:t>
-            </w:r>
-            <w:proofErr w:type="spellEnd"/>
-            <w:r>
-              <w:rPr>
-                <w:rFonts w:ascii="Segoe UI" w:hAnsi="Segoe UI" w:cs="Segoe UI"/>
-                <w:sz w:val="22"/>
-                <w:szCs w:val="22"/>
-              </w:rPr>
-              <w:t xml:space="preserve"> }}</w:t>
+            <w:r>
+              <w:rPr>
+                <w:rFonts w:ascii="Segoe UI" w:hAnsi="Segoe UI" w:cs="Segoe UI"/>
+                <w:sz w:val="22"/>
+                <w:szCs w:val="22"/>
+              </w:rPr>
+              <w:t>{{ pronos_varela }}</w:t>
             </w:r>
           </w:p>
         </w:tc>
@@ -16933,41 +13692,13 @@
                 <w:lang w:eastAsia="en-US"/>
               </w:rPr>
             </w:pPr>
-            <w:proofErr w:type="gramStart"/>
-            <w:r>
-              <w:rPr>
-                <w:rFonts w:ascii="Segoe UI" w:hAnsi="Segoe UI" w:cs="Segoe UI"/>
-                <w:sz w:val="22"/>
-                <w:szCs w:val="22"/>
-              </w:rPr>
-              <w:t xml:space="preserve">{{ </w:t>
-            </w:r>
-            <w:proofErr w:type="spellStart"/>
-            <w:r>
-              <w:rPr>
-                <w:rFonts w:ascii="Segoe UI" w:hAnsi="Segoe UI" w:cs="Segoe UI"/>
-                <w:sz w:val="22"/>
-                <w:szCs w:val="22"/>
-              </w:rPr>
-              <w:t>fecha</w:t>
-            </w:r>
-            <w:proofErr w:type="gramEnd"/>
-            <w:r>
-              <w:rPr>
-                <w:rFonts w:ascii="Segoe UI" w:hAnsi="Segoe UI" w:cs="Segoe UI"/>
-                <w:sz w:val="22"/>
-                <w:szCs w:val="22"/>
-              </w:rPr>
-              <w:t>_varela</w:t>
-            </w:r>
-            <w:proofErr w:type="spellEnd"/>
-            <w:r>
-              <w:rPr>
-                <w:rFonts w:ascii="Segoe UI" w:hAnsi="Segoe UI" w:cs="Segoe UI"/>
-                <w:sz w:val="22"/>
-                <w:szCs w:val="22"/>
-              </w:rPr>
-              <w:t xml:space="preserve"> }}</w:t>
+            <w:r>
+              <w:rPr>
+                <w:rFonts w:ascii="Segoe UI" w:hAnsi="Segoe UI" w:cs="Segoe UI"/>
+                <w:sz w:val="22"/>
+                <w:szCs w:val="22"/>
+              </w:rPr>
+              <w:t>{{ fecha_varela }}</w:t>
             </w:r>
           </w:p>
         </w:tc>
@@ -17040,7 +13771,6 @@
                 <w:lang w:val="en-US" w:eastAsia="en-US"/>
               </w:rPr>
             </w:pPr>
-            <w:proofErr w:type="gramStart"/>
             <w:r>
               <w:rPr>
                 <w:rFonts w:ascii="Segoe UI" w:hAnsi="Segoe UI" w:cs="Segoe UI"/>
@@ -17050,9 +13780,8 @@
                 <w:szCs w:val="22"/>
                 <w:lang w:val="en-US" w:eastAsia="en-US"/>
               </w:rPr>
-              <w:t xml:space="preserve">{{ </w:t>
-            </w:r>
-            <w:proofErr w:type="spellStart"/>
+              <w:t>{{ diagnostico_</w:t>
+            </w:r>
             <w:r>
               <w:rPr>
                 <w:rFonts w:ascii="Segoe UI" w:hAnsi="Segoe UI" w:cs="Segoe UI"/>
@@ -17062,32 +13791,8 @@
                 <w:szCs w:val="22"/>
                 <w:lang w:val="en-US" w:eastAsia="en-US"/>
               </w:rPr>
-              <w:t>diagnostico</w:t>
-            </w:r>
-            <w:proofErr w:type="gramEnd"/>
-            <w:r>
-              <w:rPr>
-                <w:rFonts w:ascii="Segoe UI" w:hAnsi="Segoe UI" w:cs="Segoe UI"/>
-                <w:b w:val="0"/>
-                <w:bCs w:val="0"/>
-                <w:sz w:val="22"/>
-                <w:szCs w:val="22"/>
-                <w:lang w:val="en-US" w:eastAsia="en-US"/>
-              </w:rPr>
-              <w:t>_</w:t>
-            </w:r>
-            <w:r>
-              <w:rPr>
-                <w:rFonts w:ascii="Segoe UI" w:hAnsi="Segoe UI" w:cs="Segoe UI"/>
-                <w:b w:val="0"/>
-                <w:bCs w:val="0"/>
-                <w:sz w:val="22"/>
-                <w:szCs w:val="22"/>
-                <w:lang w:val="en-US" w:eastAsia="en-US"/>
-              </w:rPr>
               <w:t>jose</w:t>
             </w:r>
-            <w:proofErr w:type="spellEnd"/>
             <w:r>
               <w:rPr>
                 <w:rFonts w:ascii="Segoe UI" w:hAnsi="Segoe UI" w:cs="Segoe UI"/>
@@ -17170,7 +13875,6 @@
                 <w:lang w:val="en-US" w:eastAsia="en-US"/>
               </w:rPr>
             </w:pPr>
-            <w:proofErr w:type="gramStart"/>
             <w:r>
               <w:rPr>
                 <w:rFonts w:ascii="Segoe UI" w:hAnsi="Segoe UI" w:cs="Segoe UI"/>
@@ -17180,9 +13884,8 @@
                 <w:szCs w:val="22"/>
                 <w:lang w:val="en-US" w:eastAsia="en-US"/>
               </w:rPr>
-              <w:t xml:space="preserve">{{ </w:t>
-            </w:r>
-            <w:proofErr w:type="spellStart"/>
+              <w:t>{{ recomendacion_</w:t>
+            </w:r>
             <w:r>
               <w:rPr>
                 <w:rFonts w:ascii="Segoe UI" w:hAnsi="Segoe UI" w:cs="Segoe UI"/>
@@ -17192,9 +13895,8 @@
                 <w:szCs w:val="22"/>
                 <w:lang w:val="en-US" w:eastAsia="en-US"/>
               </w:rPr>
-              <w:t>recomendacion</w:t>
-            </w:r>
-            <w:proofErr w:type="gramEnd"/>
+              <w:t>jose</w:t>
+            </w:r>
             <w:r>
               <w:rPr>
                 <w:rFonts w:ascii="Segoe UI" w:hAnsi="Segoe UI" w:cs="Segoe UI"/>
@@ -17204,43 +13906,7 @@
                 <w:szCs w:val="22"/>
                 <w:lang w:val="en-US" w:eastAsia="en-US"/>
               </w:rPr>
-              <w:t>_</w:t>
-            </w:r>
-            <w:proofErr w:type="gramStart"/>
-            <w:r>
-              <w:rPr>
-                <w:rFonts w:ascii="Segoe UI" w:hAnsi="Segoe UI" w:cs="Segoe UI"/>
-                <w:b w:val="0"/>
-                <w:bCs w:val="0"/>
-                <w:sz w:val="22"/>
-                <w:szCs w:val="22"/>
-                <w:lang w:val="en-US" w:eastAsia="en-US"/>
-              </w:rPr>
-              <w:t>jose</w:t>
-            </w:r>
-            <w:proofErr w:type="spellEnd"/>
-            <w:r>
-              <w:rPr>
-                <w:rFonts w:ascii="Segoe UI" w:hAnsi="Segoe UI" w:cs="Segoe UI"/>
-                <w:b w:val="0"/>
-                <w:bCs w:val="0"/>
-                <w:sz w:val="22"/>
-                <w:szCs w:val="22"/>
-                <w:lang w:val="en-US" w:eastAsia="en-US"/>
-              </w:rPr>
-              <w:t xml:space="preserve"> }</w:t>
-            </w:r>
-            <w:proofErr w:type="gramEnd"/>
-            <w:r>
-              <w:rPr>
-                <w:rFonts w:ascii="Segoe UI" w:hAnsi="Segoe UI" w:cs="Segoe UI"/>
-                <w:b w:val="0"/>
-                <w:bCs w:val="0"/>
-                <w:sz w:val="22"/>
-                <w:szCs w:val="22"/>
-                <w:lang w:val="en-US" w:eastAsia="en-US"/>
-              </w:rPr>
-              <w:t xml:space="preserve">} </w:t>
+              <w:t xml:space="preserve"> }} </w:t>
             </w:r>
           </w:p>
         </w:tc>
@@ -17268,13 +13934,13 @@
         <w:t xml:space="preserve">A POR </w:t>
       </w:r>
       <w:r>
-        <w:t>REGIONES</w:t>
+        <w:t>SUBCUENCAS</w:t>
       </w:r>
       <w:r>
         <w:t xml:space="preserve"> HIDROGRÁFICA</w:t>
       </w:r>
       <w:r>
-        <w:t xml:space="preserve"> </w:t>
+        <w:t>S</w:t>
       </w:r>
     </w:p>
     <w:p>
@@ -17306,7 +13972,7 @@
                     <pic:cNvPicPr/>
                   </pic:nvPicPr>
                   <pic:blipFill>
-                    <a:blip r:embed="rId19" cstate="print">
+                    <a:blip r:embed="rId26" cstate="print">
                       <a:extLst>
                         <a:ext uri="{28A0092B-C50C-407E-A947-70E740481C1C}">
                           <a14:useLocalDpi xmlns:a14="http://schemas.microsoft.com/office/drawing/2010/main" val="0"/>
@@ -17419,87 +14085,7 @@
                                 <w:szCs w:val="28"/>
                                 <w:lang w:val="en-US"/>
                               </w:rPr>
-                              <w:t xml:space="preserve">Lorem ipsum dolor sit </w:t>
-                            </w:r>
-                            <w:proofErr w:type="spellStart"/>
-                            <w:r>
-                              <w:rPr>
-                                <w:rFonts w:ascii="Segoe UI" w:hAnsi="Segoe UI" w:cs="Segoe UI"/>
-                                <w:sz w:val="28"/>
-                                <w:szCs w:val="28"/>
-                                <w:lang w:val="en-US"/>
-                              </w:rPr>
-                              <w:t>amet</w:t>
-                            </w:r>
-                            <w:proofErr w:type="spellEnd"/>
-                            <w:r>
-                              <w:rPr>
-                                <w:rFonts w:ascii="Segoe UI" w:hAnsi="Segoe UI" w:cs="Segoe UI"/>
-                                <w:sz w:val="28"/>
-                                <w:szCs w:val="28"/>
-                                <w:lang w:val="en-US"/>
-                              </w:rPr>
-                              <w:t xml:space="preserve">, </w:t>
-                            </w:r>
-                            <w:proofErr w:type="spellStart"/>
-                            <w:r>
-                              <w:rPr>
-                                <w:rFonts w:ascii="Segoe UI" w:hAnsi="Segoe UI" w:cs="Segoe UI"/>
-                                <w:sz w:val="28"/>
-                                <w:szCs w:val="28"/>
-                                <w:lang w:val="en-US"/>
-                              </w:rPr>
-                              <w:t>consectetur</w:t>
-                            </w:r>
-                            <w:proofErr w:type="spellEnd"/>
-                            <w:r>
-                              <w:rPr>
-                                <w:rFonts w:ascii="Segoe UI" w:hAnsi="Segoe UI" w:cs="Segoe UI"/>
-                                <w:sz w:val="28"/>
-                                <w:szCs w:val="28"/>
-                                <w:lang w:val="en-US"/>
-                              </w:rPr>
-                              <w:t xml:space="preserve"> </w:t>
-                            </w:r>
-                            <w:proofErr w:type="spellStart"/>
-                            <w:r>
-                              <w:rPr>
-                                <w:rFonts w:ascii="Segoe UI" w:hAnsi="Segoe UI" w:cs="Segoe UI"/>
-                                <w:sz w:val="28"/>
-                                <w:szCs w:val="28"/>
-                                <w:lang w:val="en-US"/>
-                              </w:rPr>
-                              <w:t>adipiscing</w:t>
-                            </w:r>
-                            <w:proofErr w:type="spellEnd"/>
-                            <w:r>
-                              <w:rPr>
-                                <w:rFonts w:ascii="Segoe UI" w:hAnsi="Segoe UI" w:cs="Segoe UI"/>
-                                <w:sz w:val="28"/>
-                                <w:szCs w:val="28"/>
-                                <w:lang w:val="en-US"/>
-                              </w:rPr>
-                              <w:t xml:space="preserve"> </w:t>
-                            </w:r>
-                            <w:proofErr w:type="spellStart"/>
-                            <w:r>
-                              <w:rPr>
-                                <w:rFonts w:ascii="Segoe UI" w:hAnsi="Segoe UI" w:cs="Segoe UI"/>
-                                <w:sz w:val="28"/>
-                                <w:szCs w:val="28"/>
-                                <w:lang w:val="en-US"/>
-                              </w:rPr>
-                              <w:t>elit</w:t>
-                            </w:r>
-                            <w:proofErr w:type="spellEnd"/>
-                            <w:r>
-                              <w:rPr>
-                                <w:rFonts w:ascii="Segoe UI" w:hAnsi="Segoe UI" w:cs="Segoe UI"/>
-                                <w:sz w:val="28"/>
-                                <w:szCs w:val="28"/>
-                                <w:lang w:val="en-US"/>
-                              </w:rPr>
-                              <w:t>.</w:t>
+                              <w:t>Lorem ipsum dolor sit amet, consectetur adipiscing elit.</w:t>
                             </w:r>
                           </w:p>
                           <w:p>
@@ -17519,87 +14105,7 @@
                                 <w:szCs w:val="28"/>
                                 <w:lang w:val="en-US"/>
                               </w:rPr>
-                              <w:t xml:space="preserve">Lorem ipsum dolor sit </w:t>
-                            </w:r>
-                            <w:proofErr w:type="spellStart"/>
-                            <w:r>
-                              <w:rPr>
-                                <w:rFonts w:ascii="Segoe UI" w:hAnsi="Segoe UI" w:cs="Segoe UI"/>
-                                <w:sz w:val="28"/>
-                                <w:szCs w:val="28"/>
-                                <w:lang w:val="en-US"/>
-                              </w:rPr>
-                              <w:t>amet</w:t>
-                            </w:r>
-                            <w:proofErr w:type="spellEnd"/>
-                            <w:r>
-                              <w:rPr>
-                                <w:rFonts w:ascii="Segoe UI" w:hAnsi="Segoe UI" w:cs="Segoe UI"/>
-                                <w:sz w:val="28"/>
-                                <w:szCs w:val="28"/>
-                                <w:lang w:val="en-US"/>
-                              </w:rPr>
-                              <w:t xml:space="preserve">, </w:t>
-                            </w:r>
-                            <w:proofErr w:type="spellStart"/>
-                            <w:r>
-                              <w:rPr>
-                                <w:rFonts w:ascii="Segoe UI" w:hAnsi="Segoe UI" w:cs="Segoe UI"/>
-                                <w:sz w:val="28"/>
-                                <w:szCs w:val="28"/>
-                                <w:lang w:val="en-US"/>
-                              </w:rPr>
-                              <w:t>consectetur</w:t>
-                            </w:r>
-                            <w:proofErr w:type="spellEnd"/>
-                            <w:r>
-                              <w:rPr>
-                                <w:rFonts w:ascii="Segoe UI" w:hAnsi="Segoe UI" w:cs="Segoe UI"/>
-                                <w:sz w:val="28"/>
-                                <w:szCs w:val="28"/>
-                                <w:lang w:val="en-US"/>
-                              </w:rPr>
-                              <w:t xml:space="preserve"> </w:t>
-                            </w:r>
-                            <w:proofErr w:type="spellStart"/>
-                            <w:r>
-                              <w:rPr>
-                                <w:rFonts w:ascii="Segoe UI" w:hAnsi="Segoe UI" w:cs="Segoe UI"/>
-                                <w:sz w:val="28"/>
-                                <w:szCs w:val="28"/>
-                                <w:lang w:val="en-US"/>
-                              </w:rPr>
-                              <w:t>adipiscing</w:t>
-                            </w:r>
-                            <w:proofErr w:type="spellEnd"/>
-                            <w:r>
-                              <w:rPr>
-                                <w:rFonts w:ascii="Segoe UI" w:hAnsi="Segoe UI" w:cs="Segoe UI"/>
-                                <w:sz w:val="28"/>
-                                <w:szCs w:val="28"/>
-                                <w:lang w:val="en-US"/>
-                              </w:rPr>
-                              <w:t xml:space="preserve"> </w:t>
-                            </w:r>
-                            <w:proofErr w:type="spellStart"/>
-                            <w:r>
-                              <w:rPr>
-                                <w:rFonts w:ascii="Segoe UI" w:hAnsi="Segoe UI" w:cs="Segoe UI"/>
-                                <w:sz w:val="28"/>
-                                <w:szCs w:val="28"/>
-                                <w:lang w:val="en-US"/>
-                              </w:rPr>
-                              <w:t>elit</w:t>
-                            </w:r>
-                            <w:proofErr w:type="spellEnd"/>
-                            <w:r>
-                              <w:rPr>
-                                <w:rFonts w:ascii="Segoe UI" w:hAnsi="Segoe UI" w:cs="Segoe UI"/>
-                                <w:sz w:val="28"/>
-                                <w:szCs w:val="28"/>
-                                <w:lang w:val="en-US"/>
-                              </w:rPr>
-                              <w:t>.</w:t>
+                              <w:t>Lorem ipsum dolor sit amet, consectetur adipiscing elit.</w:t>
                             </w:r>
                           </w:p>
                           <w:p>
@@ -17619,107 +14125,7 @@
                                 <w:szCs w:val="28"/>
                                 <w:lang w:val="en-US"/>
                               </w:rPr>
-                              <w:t xml:space="preserve">Maecenas </w:t>
-                            </w:r>
-                            <w:proofErr w:type="spellStart"/>
-                            <w:r>
-                              <w:rPr>
-                                <w:rFonts w:ascii="Segoe UI" w:hAnsi="Segoe UI" w:cs="Segoe UI"/>
-                                <w:sz w:val="28"/>
-                                <w:szCs w:val="28"/>
-                                <w:lang w:val="en-US"/>
-                              </w:rPr>
-                              <w:t>malesuada</w:t>
-                            </w:r>
-                            <w:proofErr w:type="spellEnd"/>
-                            <w:r>
-                              <w:rPr>
-                                <w:rFonts w:ascii="Segoe UI" w:hAnsi="Segoe UI" w:cs="Segoe UI"/>
-                                <w:sz w:val="28"/>
-                                <w:szCs w:val="28"/>
-                                <w:lang w:val="en-US"/>
-                              </w:rPr>
-                              <w:t xml:space="preserve"> </w:t>
-                            </w:r>
-                            <w:proofErr w:type="spellStart"/>
-                            <w:r>
-                              <w:rPr>
-                                <w:rFonts w:ascii="Segoe UI" w:hAnsi="Segoe UI" w:cs="Segoe UI"/>
-                                <w:sz w:val="28"/>
-                                <w:szCs w:val="28"/>
-                                <w:lang w:val="en-US"/>
-                              </w:rPr>
-                              <w:t>mauris</w:t>
-                            </w:r>
-                            <w:proofErr w:type="spellEnd"/>
-                            <w:r>
-                              <w:rPr>
-                                <w:rFonts w:ascii="Segoe UI" w:hAnsi="Segoe UI" w:cs="Segoe UI"/>
-                                <w:sz w:val="28"/>
-                                <w:szCs w:val="28"/>
-                                <w:lang w:val="en-US"/>
-                              </w:rPr>
-                              <w:t xml:space="preserve"> sit </w:t>
-                            </w:r>
-                            <w:proofErr w:type="spellStart"/>
-                            <w:r>
-                              <w:rPr>
-                                <w:rFonts w:ascii="Segoe UI" w:hAnsi="Segoe UI" w:cs="Segoe UI"/>
-                                <w:sz w:val="28"/>
-                                <w:szCs w:val="28"/>
-                                <w:lang w:val="en-US"/>
-                              </w:rPr>
-                              <w:t>amet</w:t>
-                            </w:r>
-                            <w:proofErr w:type="spellEnd"/>
-                            <w:r>
-                              <w:rPr>
-                                <w:rFonts w:ascii="Segoe UI" w:hAnsi="Segoe UI" w:cs="Segoe UI"/>
-                                <w:sz w:val="28"/>
-                                <w:szCs w:val="28"/>
-                                <w:lang w:val="en-US"/>
-                              </w:rPr>
-                              <w:t xml:space="preserve"> </w:t>
-                            </w:r>
-                            <w:proofErr w:type="spellStart"/>
-                            <w:r>
-                              <w:rPr>
-                                <w:rFonts w:ascii="Segoe UI" w:hAnsi="Segoe UI" w:cs="Segoe UI"/>
-                                <w:sz w:val="28"/>
-                                <w:szCs w:val="28"/>
-                                <w:lang w:val="en-US"/>
-                              </w:rPr>
-                              <w:t>sodales</w:t>
-                            </w:r>
-                            <w:proofErr w:type="spellEnd"/>
-                            <w:r>
-                              <w:rPr>
-                                <w:rFonts w:ascii="Segoe UI" w:hAnsi="Segoe UI" w:cs="Segoe UI"/>
-                                <w:sz w:val="28"/>
-                                <w:szCs w:val="28"/>
-                                <w:lang w:val="en-US"/>
-                              </w:rPr>
-                              <w:t xml:space="preserve"> </w:t>
-                            </w:r>
-                            <w:proofErr w:type="spellStart"/>
-                            <w:r>
-                              <w:rPr>
-                                <w:rFonts w:ascii="Segoe UI" w:hAnsi="Segoe UI" w:cs="Segoe UI"/>
-                                <w:sz w:val="28"/>
-                                <w:szCs w:val="28"/>
-                                <w:lang w:val="en-US"/>
-                              </w:rPr>
-                              <w:t>tincidunt</w:t>
-                            </w:r>
-                            <w:proofErr w:type="spellEnd"/>
-                            <w:r>
-                              <w:rPr>
-                                <w:rFonts w:ascii="Segoe UI" w:hAnsi="Segoe UI" w:cs="Segoe UI"/>
-                                <w:sz w:val="28"/>
-                                <w:szCs w:val="28"/>
-                                <w:lang w:val="en-US"/>
-                              </w:rPr>
-                              <w:t>.</w:t>
+                              <w:t>Maecenas malesuada mauris sit amet sodales tincidunt.</w:t>
                             </w:r>
                           </w:p>
                           <w:p>
@@ -17739,107 +14145,7 @@
                                 <w:szCs w:val="28"/>
                                 <w:lang w:val="en-US"/>
                               </w:rPr>
-                              <w:t xml:space="preserve">Sed </w:t>
-                            </w:r>
-                            <w:proofErr w:type="spellStart"/>
-                            <w:r>
-                              <w:rPr>
-                                <w:rFonts w:ascii="Segoe UI" w:hAnsi="Segoe UI" w:cs="Segoe UI"/>
-                                <w:sz w:val="28"/>
-                                <w:szCs w:val="28"/>
-                                <w:lang w:val="en-US"/>
-                              </w:rPr>
-                              <w:t>suscipit</w:t>
-                            </w:r>
-                            <w:proofErr w:type="spellEnd"/>
-                            <w:r>
-                              <w:rPr>
-                                <w:rFonts w:ascii="Segoe UI" w:hAnsi="Segoe UI" w:cs="Segoe UI"/>
-                                <w:sz w:val="28"/>
-                                <w:szCs w:val="28"/>
-                                <w:lang w:val="en-US"/>
-                              </w:rPr>
-                              <w:t xml:space="preserve"> </w:t>
-                            </w:r>
-                            <w:proofErr w:type="spellStart"/>
-                            <w:r>
-                              <w:rPr>
-                                <w:rFonts w:ascii="Segoe UI" w:hAnsi="Segoe UI" w:cs="Segoe UI"/>
-                                <w:sz w:val="28"/>
-                                <w:szCs w:val="28"/>
-                                <w:lang w:val="en-US"/>
-                              </w:rPr>
-                              <w:t>mauris</w:t>
-                            </w:r>
-                            <w:proofErr w:type="spellEnd"/>
-                            <w:r>
-                              <w:rPr>
-                                <w:rFonts w:ascii="Segoe UI" w:hAnsi="Segoe UI" w:cs="Segoe UI"/>
-                                <w:sz w:val="28"/>
-                                <w:szCs w:val="28"/>
-                                <w:lang w:val="en-US"/>
-                              </w:rPr>
-                              <w:t xml:space="preserve"> et </w:t>
-                            </w:r>
-                            <w:proofErr w:type="spellStart"/>
-                            <w:r>
-                              <w:rPr>
-                                <w:rFonts w:ascii="Segoe UI" w:hAnsi="Segoe UI" w:cs="Segoe UI"/>
-                                <w:sz w:val="28"/>
-                                <w:szCs w:val="28"/>
-                                <w:lang w:val="en-US"/>
-                              </w:rPr>
-                              <w:t>urna</w:t>
-                            </w:r>
-                            <w:proofErr w:type="spellEnd"/>
-                            <w:r>
-                              <w:rPr>
-                                <w:rFonts w:ascii="Segoe UI" w:hAnsi="Segoe UI" w:cs="Segoe UI"/>
-                                <w:sz w:val="28"/>
-                                <w:szCs w:val="28"/>
-                                <w:lang w:val="en-US"/>
-                              </w:rPr>
-                              <w:t xml:space="preserve"> </w:t>
-                            </w:r>
-                            <w:proofErr w:type="spellStart"/>
-                            <w:r>
-                              <w:rPr>
-                                <w:rFonts w:ascii="Segoe UI" w:hAnsi="Segoe UI" w:cs="Segoe UI"/>
-                                <w:sz w:val="28"/>
-                                <w:szCs w:val="28"/>
-                                <w:lang w:val="en-US"/>
-                              </w:rPr>
-                              <w:t>congue</w:t>
-                            </w:r>
-                            <w:proofErr w:type="spellEnd"/>
-                            <w:r>
-                              <w:rPr>
-                                <w:rFonts w:ascii="Segoe UI" w:hAnsi="Segoe UI" w:cs="Segoe UI"/>
-                                <w:sz w:val="28"/>
-                                <w:szCs w:val="28"/>
-                                <w:lang w:val="en-US"/>
-                              </w:rPr>
-                              <w:t xml:space="preserve"> </w:t>
-                            </w:r>
-                            <w:proofErr w:type="spellStart"/>
-                            <w:r>
-                              <w:rPr>
-                                <w:rFonts w:ascii="Segoe UI" w:hAnsi="Segoe UI" w:cs="Segoe UI"/>
-                                <w:sz w:val="28"/>
-                                <w:szCs w:val="28"/>
-                                <w:lang w:val="en-US"/>
-                              </w:rPr>
-                              <w:t>volutpat</w:t>
-                            </w:r>
-                            <w:proofErr w:type="spellEnd"/>
-                            <w:r>
-                              <w:rPr>
-                                <w:rFonts w:ascii="Segoe UI" w:hAnsi="Segoe UI" w:cs="Segoe UI"/>
-                                <w:sz w:val="28"/>
-                                <w:szCs w:val="28"/>
-                                <w:lang w:val="en-US"/>
-                              </w:rPr>
-                              <w:t>.</w:t>
+                              <w:t>Sed suscipit mauris et urna congue volutpat.</w:t>
                             </w:r>
                           </w:p>
                           <w:p>
@@ -17859,107 +14165,7 @@
                                 <w:szCs w:val="28"/>
                                 <w:lang w:val="en-US"/>
                               </w:rPr>
-                              <w:t xml:space="preserve">In non diam </w:t>
-                            </w:r>
-                            <w:proofErr w:type="spellStart"/>
-                            <w:r>
-                              <w:rPr>
-                                <w:rFonts w:ascii="Segoe UI" w:hAnsi="Segoe UI" w:cs="Segoe UI"/>
-                                <w:sz w:val="28"/>
-                                <w:szCs w:val="28"/>
-                                <w:lang w:val="en-US"/>
-                              </w:rPr>
-                              <w:t>eleifend</w:t>
-                            </w:r>
-                            <w:proofErr w:type="spellEnd"/>
-                            <w:r>
-                              <w:rPr>
-                                <w:rFonts w:ascii="Segoe UI" w:hAnsi="Segoe UI" w:cs="Segoe UI"/>
-                                <w:sz w:val="28"/>
-                                <w:szCs w:val="28"/>
-                                <w:lang w:val="en-US"/>
-                              </w:rPr>
-                              <w:t xml:space="preserve">, </w:t>
-                            </w:r>
-                            <w:proofErr w:type="spellStart"/>
-                            <w:r>
-                              <w:rPr>
-                                <w:rFonts w:ascii="Segoe UI" w:hAnsi="Segoe UI" w:cs="Segoe UI"/>
-                                <w:sz w:val="28"/>
-                                <w:szCs w:val="28"/>
-                                <w:lang w:val="en-US"/>
-                              </w:rPr>
-                              <w:t>volutpat</w:t>
-                            </w:r>
-                            <w:proofErr w:type="spellEnd"/>
-                            <w:r>
-                              <w:rPr>
-                                <w:rFonts w:ascii="Segoe UI" w:hAnsi="Segoe UI" w:cs="Segoe UI"/>
-                                <w:sz w:val="28"/>
-                                <w:szCs w:val="28"/>
-                                <w:lang w:val="en-US"/>
-                              </w:rPr>
-                              <w:t xml:space="preserve"> </w:t>
-                            </w:r>
-                            <w:proofErr w:type="spellStart"/>
-                            <w:r>
-                              <w:rPr>
-                                <w:rFonts w:ascii="Segoe UI" w:hAnsi="Segoe UI" w:cs="Segoe UI"/>
-                                <w:sz w:val="28"/>
-                                <w:szCs w:val="28"/>
-                                <w:lang w:val="en-US"/>
-                              </w:rPr>
-                              <w:t>turpis</w:t>
-                            </w:r>
-                            <w:proofErr w:type="spellEnd"/>
-                            <w:r>
-                              <w:rPr>
-                                <w:rFonts w:ascii="Segoe UI" w:hAnsi="Segoe UI" w:cs="Segoe UI"/>
-                                <w:sz w:val="28"/>
-                                <w:szCs w:val="28"/>
-                                <w:lang w:val="en-US"/>
-                              </w:rPr>
-                              <w:t xml:space="preserve"> vel, </w:t>
-                            </w:r>
-                            <w:proofErr w:type="spellStart"/>
-                            <w:r>
-                              <w:rPr>
-                                <w:rFonts w:ascii="Segoe UI" w:hAnsi="Segoe UI" w:cs="Segoe UI"/>
-                                <w:sz w:val="28"/>
-                                <w:szCs w:val="28"/>
-                                <w:lang w:val="en-US"/>
-                              </w:rPr>
-                              <w:t>blandit</w:t>
-                            </w:r>
-                            <w:proofErr w:type="spellEnd"/>
-                            <w:r>
-                              <w:rPr>
-                                <w:rFonts w:ascii="Segoe UI" w:hAnsi="Segoe UI" w:cs="Segoe UI"/>
-                                <w:sz w:val="28"/>
-                                <w:szCs w:val="28"/>
-                                <w:lang w:val="en-US"/>
-                              </w:rPr>
-                              <w:t xml:space="preserve"> </w:t>
-                            </w:r>
-                            <w:proofErr w:type="spellStart"/>
-                            <w:r>
-                              <w:rPr>
-                                <w:rFonts w:ascii="Segoe UI" w:hAnsi="Segoe UI" w:cs="Segoe UI"/>
-                                <w:sz w:val="28"/>
-                                <w:szCs w:val="28"/>
-                                <w:lang w:val="en-US"/>
-                              </w:rPr>
-                              <w:t>nulla</w:t>
-                            </w:r>
-                            <w:proofErr w:type="spellEnd"/>
-                            <w:r>
-                              <w:rPr>
-                                <w:rFonts w:ascii="Segoe UI" w:hAnsi="Segoe UI" w:cs="Segoe UI"/>
-                                <w:sz w:val="28"/>
-                                <w:szCs w:val="28"/>
-                                <w:lang w:val="en-US"/>
-                              </w:rPr>
-                              <w:t>.</w:t>
+                              <w:t>In non diam eleifend, volutpat turpis vel, blandit nulla.</w:t>
                             </w:r>
                           </w:p>
                           <w:p>
@@ -17972,7 +14178,6 @@
                                 <w:lang w:val="en-US"/>
                               </w:rPr>
                             </w:pPr>
-                            <w:proofErr w:type="spellStart"/>
                             <w:r>
                               <w:rPr>
                                 <w:rFonts w:ascii="Segoe UI" w:hAnsi="Segoe UI" w:cs="Segoe UI"/>
@@ -17980,197 +14185,7 @@
                                 <w:szCs w:val="28"/>
                                 <w:lang w:val="en-US"/>
                               </w:rPr>
-                              <w:t>Nulla</w:t>
-                            </w:r>
-                            <w:proofErr w:type="spellEnd"/>
-                            <w:r>
-                              <w:rPr>
-                                <w:rFonts w:ascii="Segoe UI" w:hAnsi="Segoe UI" w:cs="Segoe UI"/>
-                                <w:sz w:val="28"/>
-                                <w:szCs w:val="28"/>
-                                <w:lang w:val="en-US"/>
-                              </w:rPr>
-                              <w:t xml:space="preserve"> </w:t>
-                            </w:r>
-                            <w:proofErr w:type="spellStart"/>
-                            <w:r>
-                              <w:rPr>
-                                <w:rFonts w:ascii="Segoe UI" w:hAnsi="Segoe UI" w:cs="Segoe UI"/>
-                                <w:sz w:val="28"/>
-                                <w:szCs w:val="28"/>
-                                <w:lang w:val="en-US"/>
-                              </w:rPr>
-                              <w:t>euismod</w:t>
-                            </w:r>
-                            <w:proofErr w:type="spellEnd"/>
-                            <w:r>
-                              <w:rPr>
-                                <w:rFonts w:ascii="Segoe UI" w:hAnsi="Segoe UI" w:cs="Segoe UI"/>
-                                <w:sz w:val="28"/>
-                                <w:szCs w:val="28"/>
-                                <w:lang w:val="en-US"/>
-                              </w:rPr>
-                              <w:t xml:space="preserve"> </w:t>
-                            </w:r>
-                            <w:proofErr w:type="spellStart"/>
-                            <w:r>
-                              <w:rPr>
-                                <w:rFonts w:ascii="Segoe UI" w:hAnsi="Segoe UI" w:cs="Segoe UI"/>
-                                <w:sz w:val="28"/>
-                                <w:szCs w:val="28"/>
-                                <w:lang w:val="en-US"/>
-                              </w:rPr>
-                              <w:t>turpis</w:t>
-                            </w:r>
-                            <w:proofErr w:type="spellEnd"/>
-                            <w:r>
-                              <w:rPr>
-                                <w:rFonts w:ascii="Segoe UI" w:hAnsi="Segoe UI" w:cs="Segoe UI"/>
-                                <w:sz w:val="28"/>
-                                <w:szCs w:val="28"/>
-                                <w:lang w:val="en-US"/>
-                              </w:rPr>
-                              <w:t xml:space="preserve"> </w:t>
-                            </w:r>
-                            <w:proofErr w:type="spellStart"/>
-                            <w:r>
-                              <w:rPr>
-                                <w:rFonts w:ascii="Segoe UI" w:hAnsi="Segoe UI" w:cs="Segoe UI"/>
-                                <w:sz w:val="28"/>
-                                <w:szCs w:val="28"/>
-                                <w:lang w:val="en-US"/>
-                              </w:rPr>
-                              <w:t>congue</w:t>
-                            </w:r>
-                            <w:proofErr w:type="spellEnd"/>
-                            <w:r>
-                              <w:rPr>
-                                <w:rFonts w:ascii="Segoe UI" w:hAnsi="Segoe UI" w:cs="Segoe UI"/>
-                                <w:sz w:val="28"/>
-                                <w:szCs w:val="28"/>
-                                <w:lang w:val="en-US"/>
-                              </w:rPr>
-                              <w:t xml:space="preserve"> </w:t>
-                            </w:r>
-                            <w:proofErr w:type="spellStart"/>
-                            <w:r>
-                              <w:rPr>
-                                <w:rFonts w:ascii="Segoe UI" w:hAnsi="Segoe UI" w:cs="Segoe UI"/>
-                                <w:sz w:val="28"/>
-                                <w:szCs w:val="28"/>
-                                <w:lang w:val="en-US"/>
-                              </w:rPr>
-                              <w:t>justo</w:t>
-                            </w:r>
-                            <w:proofErr w:type="spellEnd"/>
-                            <w:r>
-                              <w:rPr>
-                                <w:rFonts w:ascii="Segoe UI" w:hAnsi="Segoe UI" w:cs="Segoe UI"/>
-                                <w:sz w:val="28"/>
-                                <w:szCs w:val="28"/>
-                                <w:lang w:val="en-US"/>
-                              </w:rPr>
-                              <w:t xml:space="preserve"> </w:t>
-                            </w:r>
-                            <w:proofErr w:type="spellStart"/>
-                            <w:r>
-                              <w:rPr>
-                                <w:rFonts w:ascii="Segoe UI" w:hAnsi="Segoe UI" w:cs="Segoe UI"/>
-                                <w:sz w:val="28"/>
-                                <w:szCs w:val="28"/>
-                                <w:lang w:val="en-US"/>
-                              </w:rPr>
-                              <w:t>sagittis</w:t>
-                            </w:r>
-                            <w:proofErr w:type="spellEnd"/>
-                            <w:r>
-                              <w:rPr>
-                                <w:rFonts w:ascii="Segoe UI" w:hAnsi="Segoe UI" w:cs="Segoe UI"/>
-                                <w:sz w:val="28"/>
-                                <w:szCs w:val="28"/>
-                                <w:lang w:val="en-US"/>
-                              </w:rPr>
-                              <w:t xml:space="preserve">, </w:t>
-                            </w:r>
-                            <w:proofErr w:type="spellStart"/>
-                            <w:r>
-                              <w:rPr>
-                                <w:rFonts w:ascii="Segoe UI" w:hAnsi="Segoe UI" w:cs="Segoe UI"/>
-                                <w:sz w:val="28"/>
-                                <w:szCs w:val="28"/>
-                                <w:lang w:val="en-US"/>
-                              </w:rPr>
-                              <w:t>quis</w:t>
-                            </w:r>
-                            <w:proofErr w:type="spellEnd"/>
-                            <w:r>
-                              <w:rPr>
-                                <w:rFonts w:ascii="Segoe UI" w:hAnsi="Segoe UI" w:cs="Segoe UI"/>
-                                <w:sz w:val="28"/>
-                                <w:szCs w:val="28"/>
-                                <w:lang w:val="en-US"/>
-                              </w:rPr>
-                              <w:t xml:space="preserve"> </w:t>
-                            </w:r>
-                            <w:proofErr w:type="spellStart"/>
-                            <w:r>
-                              <w:rPr>
-                                <w:rFonts w:ascii="Segoe UI" w:hAnsi="Segoe UI" w:cs="Segoe UI"/>
-                                <w:sz w:val="28"/>
-                                <w:szCs w:val="28"/>
-                                <w:lang w:val="en-US"/>
-                              </w:rPr>
-                              <w:t>dignissim</w:t>
-                            </w:r>
-                            <w:proofErr w:type="spellEnd"/>
-                            <w:r>
-                              <w:rPr>
-                                <w:rFonts w:ascii="Segoe UI" w:hAnsi="Segoe UI" w:cs="Segoe UI"/>
-                                <w:sz w:val="28"/>
-                                <w:szCs w:val="28"/>
-                                <w:lang w:val="en-US"/>
-                              </w:rPr>
-                              <w:t xml:space="preserve"> </w:t>
-                            </w:r>
-                            <w:proofErr w:type="spellStart"/>
-                            <w:r>
-                              <w:rPr>
-                                <w:rFonts w:ascii="Segoe UI" w:hAnsi="Segoe UI" w:cs="Segoe UI"/>
-                                <w:sz w:val="28"/>
-                                <w:szCs w:val="28"/>
-                                <w:lang w:val="en-US"/>
-                              </w:rPr>
-                              <w:t>est</w:t>
-                            </w:r>
-                            <w:proofErr w:type="spellEnd"/>
-                            <w:r>
-                              <w:rPr>
-                                <w:rFonts w:ascii="Segoe UI" w:hAnsi="Segoe UI" w:cs="Segoe UI"/>
-                                <w:sz w:val="28"/>
-                                <w:szCs w:val="28"/>
-                                <w:lang w:val="en-US"/>
-                              </w:rPr>
-                              <w:t xml:space="preserve"> </w:t>
-                            </w:r>
-                            <w:proofErr w:type="spellStart"/>
-                            <w:r>
-                              <w:rPr>
-                                <w:rFonts w:ascii="Segoe UI" w:hAnsi="Segoe UI" w:cs="Segoe UI"/>
-                                <w:sz w:val="28"/>
-                                <w:szCs w:val="28"/>
-                                <w:lang w:val="en-US"/>
-                              </w:rPr>
-                              <w:t>mattis</w:t>
-                            </w:r>
-                            <w:proofErr w:type="spellEnd"/>
-                            <w:r>
-                              <w:rPr>
-                                <w:rFonts w:ascii="Segoe UI" w:hAnsi="Segoe UI" w:cs="Segoe UI"/>
-                                <w:sz w:val="28"/>
-                                <w:szCs w:val="28"/>
-                                <w:lang w:val="en-US"/>
-                              </w:rPr>
-                              <w:t>.</w:t>
+                              <w:t>Nulla euismod turpis congue justo sagittis, quis dignissim est mattis.</w:t>
                             </w:r>
                           </w:p>
                           <w:p>
